--- a/branches/wbw/Doc/Source/RomWBW Architecture.docx
+++ b/branches/wbw/Doc/Source/RomWBW Architecture.docx
@@ -14,7 +14,6 @@
           <w:docPartUnique/>
         </w:docPartObj>
       </w:sdtPr>
-      <w:sdtEndPr/>
       <w:sdtContent>
         <w:tbl>
           <w:tblPr>
@@ -105,7 +104,6 @@
                 <w:dataBinding w:prefixMappings="xmlns:ns0='http://schemas.openxmlformats.org/package/2006/metadata/core-properties' xmlns:ns1='http://purl.org/dc/elements/1.1/'" w:xpath="/ns0:coreProperties[1]/ns1:subject[1]" w:storeItemID="{6C3C8BC8-F283-45AE-878A-BAB7291924A1}"/>
                 <w:text/>
               </w:sdtPr>
-              <w:sdtEndPr/>
               <w:sdtContent>
                 <w:tc>
                   <w:tcPr>
@@ -171,7 +169,7 @@
                     <w:sz w:val="28"/>
                     <w:szCs w:val="28"/>
                   </w:rPr>
-                  <w:t>August 31, 2012</w:t>
+                  <w:t>September 25, 2012</w:t>
                 </w:r>
                 <w:r>
                   <w:rPr>
@@ -252,7 +250,7 @@
           <w:r>
             <w:fldChar w:fldCharType="separate"/>
           </w:r>
-          <w:hyperlink w:anchor="_Toc334208084" w:history="1">
+          <w:hyperlink w:anchor="_Toc336370617" w:history="1">
             <w:r>
               <w:rPr>
                 <w:rStyle w:val="Hyperlink"/>
@@ -279,7 +277,7 @@
                 <w:noProof/>
                 <w:webHidden/>
               </w:rPr>
-              <w:instrText xml:space="preserve"> PAGEREF _Toc334208084 \h </w:instrText>
+              <w:instrText xml:space="preserve"> PAGEREF _Toc336370617 \h </w:instrText>
             </w:r>
             <w:r>
               <w:rPr>
@@ -321,7 +319,7 @@
               <w:noProof/>
             </w:rPr>
           </w:pPr>
-          <w:hyperlink w:anchor="_Toc334208085" w:history="1">
+          <w:hyperlink w:anchor="_Toc336370618" w:history="1">
             <w:r>
               <w:rPr>
                 <w:rStyle w:val="Hyperlink"/>
@@ -348,7 +346,7 @@
                 <w:noProof/>
                 <w:webHidden/>
               </w:rPr>
-              <w:instrText xml:space="preserve"> PAGEREF _Toc334208085 \h </w:instrText>
+              <w:instrText xml:space="preserve"> PAGEREF _Toc336370618 \h </w:instrText>
             </w:r>
             <w:r>
               <w:rPr>
@@ -390,7 +388,7 @@
               <w:noProof/>
             </w:rPr>
           </w:pPr>
-          <w:hyperlink w:anchor="_Toc334208086" w:history="1">
+          <w:hyperlink w:anchor="_Toc336370619" w:history="1">
             <w:r>
               <w:rPr>
                 <w:rStyle w:val="Hyperlink"/>
@@ -417,7 +415,7 @@
                 <w:noProof/>
                 <w:webHidden/>
               </w:rPr>
-              <w:instrText xml:space="preserve"> PAGEREF _Toc334208086 \h </w:instrText>
+              <w:instrText xml:space="preserve"> PAGEREF _Toc336370619 \h </w:instrText>
             </w:r>
             <w:r>
               <w:rPr>
@@ -459,7 +457,7 @@
               <w:noProof/>
             </w:rPr>
           </w:pPr>
-          <w:hyperlink w:anchor="_Toc334208087" w:history="1">
+          <w:hyperlink w:anchor="_Toc336370620" w:history="1">
             <w:r>
               <w:rPr>
                 <w:rStyle w:val="Hyperlink"/>
@@ -486,7 +484,7 @@
                 <w:noProof/>
                 <w:webHidden/>
               </w:rPr>
-              <w:instrText xml:space="preserve"> PAGEREF _Toc334208087 \h </w:instrText>
+              <w:instrText xml:space="preserve"> PAGEREF _Toc336370620 \h </w:instrText>
             </w:r>
             <w:r>
               <w:rPr>
@@ -528,7 +526,7 @@
               <w:noProof/>
             </w:rPr>
           </w:pPr>
-          <w:hyperlink w:anchor="_Toc334208088" w:history="1">
+          <w:hyperlink w:anchor="_Toc336370621" w:history="1">
             <w:r>
               <w:rPr>
                 <w:rStyle w:val="Hyperlink"/>
@@ -555,7 +553,7 @@
                 <w:noProof/>
                 <w:webHidden/>
               </w:rPr>
-              <w:instrText xml:space="preserve"> PAGEREF _Toc334208088 \h </w:instrText>
+              <w:instrText xml:space="preserve"> PAGEREF _Toc336370621 \h </w:instrText>
             </w:r>
             <w:r>
               <w:rPr>
@@ -597,7 +595,7 @@
               <w:noProof/>
             </w:rPr>
           </w:pPr>
-          <w:hyperlink w:anchor="_Toc334208089" w:history="1">
+          <w:hyperlink w:anchor="_Toc336370622" w:history="1">
             <w:r>
               <w:rPr>
                 <w:rStyle w:val="Hyperlink"/>
@@ -624,7 +622,7 @@
                 <w:noProof/>
                 <w:webHidden/>
               </w:rPr>
-              <w:instrText xml:space="preserve"> PAGEREF _Toc334208089 \h </w:instrText>
+              <w:instrText xml:space="preserve"> PAGEREF _Toc336370622 \h </w:instrText>
             </w:r>
             <w:r>
               <w:rPr>
@@ -666,7 +664,7 @@
               <w:noProof/>
             </w:rPr>
           </w:pPr>
-          <w:hyperlink w:anchor="_Toc334208090" w:history="1">
+          <w:hyperlink w:anchor="_Toc336370623" w:history="1">
             <w:r>
               <w:rPr>
                 <w:rStyle w:val="Hyperlink"/>
@@ -693,7 +691,7 @@
                 <w:noProof/>
                 <w:webHidden/>
               </w:rPr>
-              <w:instrText xml:space="preserve"> PAGEREF _Toc334208090 \h </w:instrText>
+              <w:instrText xml:space="preserve"> PAGEREF _Toc336370623 \h </w:instrText>
             </w:r>
             <w:r>
               <w:rPr>
@@ -735,7 +733,7 @@
               <w:noProof/>
             </w:rPr>
           </w:pPr>
-          <w:hyperlink w:anchor="_Toc334208091" w:history="1">
+          <w:hyperlink w:anchor="_Toc336370624" w:history="1">
             <w:r>
               <w:rPr>
                 <w:rStyle w:val="Hyperlink"/>
@@ -762,7 +760,7 @@
                 <w:noProof/>
                 <w:webHidden/>
               </w:rPr>
-              <w:instrText xml:space="preserve"> PAGEREF _Toc334208091 \h </w:instrText>
+              <w:instrText xml:space="preserve"> PAGEREF _Toc336370624 \h </w:instrText>
             </w:r>
             <w:r>
               <w:rPr>
@@ -804,7 +802,7 @@
               <w:noProof/>
             </w:rPr>
           </w:pPr>
-          <w:hyperlink w:anchor="_Toc334208092" w:history="1">
+          <w:hyperlink w:anchor="_Toc336370625" w:history="1">
             <w:r>
               <w:rPr>
                 <w:rStyle w:val="Hyperlink"/>
@@ -831,7 +829,7 @@
                 <w:noProof/>
                 <w:webHidden/>
               </w:rPr>
-              <w:instrText xml:space="preserve"> PAGEREF _Toc334208092 \h </w:instrText>
+              <w:instrText xml:space="preserve"> PAGEREF _Toc336370625 \h </w:instrText>
             </w:r>
             <w:r>
               <w:rPr>
@@ -873,7 +871,7 @@
               <w:noProof/>
             </w:rPr>
           </w:pPr>
-          <w:hyperlink w:anchor="_Toc334208093" w:history="1">
+          <w:hyperlink w:anchor="_Toc336370626" w:history="1">
             <w:r>
               <w:rPr>
                 <w:rStyle w:val="Hyperlink"/>
@@ -900,7 +898,7 @@
                 <w:noProof/>
                 <w:webHidden/>
               </w:rPr>
-              <w:instrText xml:space="preserve"> PAGEREF _Toc334208093 \h </w:instrText>
+              <w:instrText xml:space="preserve"> PAGEREF _Toc336370626 \h </w:instrText>
             </w:r>
             <w:r>
               <w:rPr>
@@ -942,7 +940,7 @@
               <w:noProof/>
             </w:rPr>
           </w:pPr>
-          <w:hyperlink w:anchor="_Toc334208094" w:history="1">
+          <w:hyperlink w:anchor="_Toc336370627" w:history="1">
             <w:r>
               <w:rPr>
                 <w:rStyle w:val="Hyperlink"/>
@@ -969,7 +967,7 @@
                 <w:noProof/>
                 <w:webHidden/>
               </w:rPr>
-              <w:instrText xml:space="preserve"> PAGEREF _Toc334208094 \h </w:instrText>
+              <w:instrText xml:space="preserve"> PAGEREF _Toc336370627 \h </w:instrText>
             </w:r>
             <w:r>
               <w:rPr>
@@ -1011,7 +1009,7 @@
               <w:noProof/>
             </w:rPr>
           </w:pPr>
-          <w:hyperlink w:anchor="_Toc334208095" w:history="1">
+          <w:hyperlink w:anchor="_Toc336370628" w:history="1">
             <w:r>
               <w:rPr>
                 <w:rStyle w:val="Hyperlink"/>
@@ -1038,7 +1036,7 @@
                 <w:noProof/>
                 <w:webHidden/>
               </w:rPr>
-              <w:instrText xml:space="preserve"> PAGEREF _Toc334208095 \h </w:instrText>
+              <w:instrText xml:space="preserve"> PAGEREF _Toc336370628 \h </w:instrText>
             </w:r>
             <w:r>
               <w:rPr>
@@ -1080,7 +1078,7 @@
               <w:noProof/>
             </w:rPr>
           </w:pPr>
-          <w:hyperlink w:anchor="_Toc334208096" w:history="1">
+          <w:hyperlink w:anchor="_Toc336370629" w:history="1">
             <w:r>
               <w:rPr>
                 <w:rStyle w:val="Hyperlink"/>
@@ -1107,7 +1105,7 @@
                 <w:noProof/>
                 <w:webHidden/>
               </w:rPr>
-              <w:instrText xml:space="preserve"> PAGEREF _Toc334208096 \h </w:instrText>
+              <w:instrText xml:space="preserve"> PAGEREF _Toc336370629 \h </w:instrText>
             </w:r>
             <w:r>
               <w:rPr>
@@ -1149,7 +1147,7 @@
               <w:noProof/>
             </w:rPr>
           </w:pPr>
-          <w:hyperlink w:anchor="_Toc334208097" w:history="1">
+          <w:hyperlink w:anchor="_Toc336370630" w:history="1">
             <w:r>
               <w:rPr>
                 <w:rStyle w:val="Hyperlink"/>
@@ -1176,7 +1174,7 @@
                 <w:noProof/>
                 <w:webHidden/>
               </w:rPr>
-              <w:instrText xml:space="preserve"> PAGEREF _Toc334208097 \h </w:instrText>
+              <w:instrText xml:space="preserve"> PAGEREF _Toc336370630 \h </w:instrText>
             </w:r>
             <w:r>
               <w:rPr>
@@ -1196,7 +1194,7 @@
                 <w:noProof/>
                 <w:webHidden/>
               </w:rPr>
-              <w:t>9</w:t>
+              <w:t>12</w:t>
             </w:r>
             <w:r>
               <w:rPr>
@@ -1218,7 +1216,7 @@
               <w:noProof/>
             </w:rPr>
           </w:pPr>
-          <w:hyperlink w:anchor="_Toc334208098" w:history="1">
+          <w:hyperlink w:anchor="_Toc336370631" w:history="1">
             <w:r>
               <w:rPr>
                 <w:rStyle w:val="Hyperlink"/>
@@ -1245,7 +1243,7 @@
                 <w:noProof/>
                 <w:webHidden/>
               </w:rPr>
-              <w:instrText xml:space="preserve"> PAGEREF _Toc334208098 \h </w:instrText>
+              <w:instrText xml:space="preserve"> PAGEREF _Toc336370631 \h </w:instrText>
             </w:r>
             <w:r>
               <w:rPr>
@@ -1265,7 +1263,7 @@
                 <w:noProof/>
                 <w:webHidden/>
               </w:rPr>
-              <w:t>11</w:t>
+              <w:t>14</w:t>
             </w:r>
             <w:r>
               <w:rPr>
@@ -1307,7 +1305,7 @@
       <w:pPr>
         <w:pStyle w:val="Heading1"/>
       </w:pPr>
-      <w:bookmarkStart w:id="0" w:name="_Toc334208084"/>
+      <w:bookmarkStart w:id="0" w:name="_Toc336370617"/>
       <w:r>
         <w:lastRenderedPageBreak/>
         <w:t>Background</w:t>
@@ -1453,7 +1451,7 @@
       <w:pPr>
         <w:pStyle w:val="Heading1"/>
       </w:pPr>
-      <w:bookmarkStart w:id="1" w:name="_Toc334208085"/>
+      <w:bookmarkStart w:id="1" w:name="_Toc336370618"/>
       <w:r>
         <w:t>General Design Strategy</w:t>
       </w:r>
@@ -1579,7 +1577,7 @@
       <w:pPr>
         <w:pStyle w:val="Heading1"/>
       </w:pPr>
-      <w:bookmarkStart w:id="2" w:name="_Toc334208086"/>
+      <w:bookmarkStart w:id="2" w:name="_Toc336370619"/>
       <w:r>
         <w:t>Runtime Memory Layout</w:t>
       </w:r>
@@ -1611,7 +1609,7 @@
           <v:shape id="_x0000_i1025" type="#_x0000_t75" style="width:473.25pt;height:408pt" o:ole="">
             <v:imagedata r:id="rId9" o:title=""/>
           </v:shape>
-          <o:OLEObject Type="Embed" ProgID="Visio.Drawing.11" ShapeID="_x0000_i1025" DrawAspect="Content" ObjectID="_1407950073" r:id="rId10"/>
+          <o:OLEObject Type="Embed" ProgID="Visio.Drawing.11" ShapeID="_x0000_i1025" DrawAspect="Content" ObjectID="_1410113006" r:id="rId10"/>
         </w:object>
       </w:r>
     </w:p>
@@ -1619,7 +1617,7 @@
       <w:pPr>
         <w:pStyle w:val="Heading1"/>
       </w:pPr>
-      <w:bookmarkStart w:id="3" w:name="_Toc334208087"/>
+      <w:bookmarkStart w:id="3" w:name="_Toc336370620"/>
       <w:r>
         <w:lastRenderedPageBreak/>
         <w:t>System Boot Process</w:t>
@@ -1682,7 +1680,7 @@
       <w:pPr>
         <w:pStyle w:val="Heading1"/>
       </w:pPr>
-      <w:bookmarkStart w:id="4" w:name="_Toc334208088"/>
+      <w:bookmarkStart w:id="4" w:name="_Toc336370621"/>
       <w:r>
         <w:t>Notes</w:t>
       </w:r>
@@ -1740,7 +1738,7 @@
       <w:pPr>
         <w:pStyle w:val="Heading1"/>
       </w:pPr>
-      <w:bookmarkStart w:id="5" w:name="_Toc334208089"/>
+      <w:bookmarkStart w:id="5" w:name="_Toc336370622"/>
       <w:r>
         <w:t>Driver Model</w:t>
       </w:r>
@@ -1772,7 +1770,7 @@
       <w:pPr>
         <w:pStyle w:val="Heading1"/>
       </w:pPr>
-      <w:bookmarkStart w:id="6" w:name="_Toc334208090"/>
+      <w:bookmarkStart w:id="6" w:name="_Toc336370623"/>
       <w:r>
         <w:lastRenderedPageBreak/>
         <w:t>HBIOS Functions</w:t>
@@ -1783,7 +1781,7 @@
       <w:pPr>
         <w:pStyle w:val="Heading2"/>
       </w:pPr>
-      <w:bookmarkStart w:id="7" w:name="_Toc334208091"/>
+      <w:bookmarkStart w:id="7" w:name="_Toc336370624"/>
       <w:r>
         <w:t>Invocation</w:t>
       </w:r>
@@ -1814,7 +1812,7 @@
       <w:pPr>
         <w:pStyle w:val="Heading2"/>
       </w:pPr>
-      <w:bookmarkStart w:id="8" w:name="_Toc334208092"/>
+      <w:bookmarkStart w:id="8" w:name="_Toc336370625"/>
       <w:r>
         <w:t xml:space="preserve">Function </w:t>
       </w:r>
@@ -2099,7 +2097,7 @@
       <w:pPr>
         <w:pStyle w:val="Heading2"/>
       </w:pPr>
-      <w:bookmarkStart w:id="9" w:name="_Toc334208093"/>
+      <w:bookmarkStart w:id="9" w:name="_Toc336370626"/>
       <w:r>
         <w:t xml:space="preserve">Character </w:t>
       </w:r>
@@ -2915,7 +2913,7 @@
       <w:pPr>
         <w:pStyle w:val="Heading2"/>
       </w:pPr>
-      <w:bookmarkStart w:id="10" w:name="_Toc334208094"/>
+      <w:bookmarkStart w:id="10" w:name="_Toc336370627"/>
       <w:r>
         <w:lastRenderedPageBreak/>
         <w:t xml:space="preserve">Disk </w:t>
@@ -4576,7 +4574,7 @@
       <w:pPr>
         <w:pStyle w:val="Heading2"/>
       </w:pPr>
-      <w:bookmarkStart w:id="11" w:name="_Toc334208095"/>
+      <w:bookmarkStart w:id="11" w:name="_Toc336370628"/>
       <w:r>
         <w:t>Real Time Clock (CLK)</w:t>
       </w:r>
@@ -4591,7 +4589,7 @@
       <w:pPr>
         <w:pStyle w:val="Heading2"/>
       </w:pPr>
-      <w:bookmarkStart w:id="12" w:name="_Toc334208096"/>
+      <w:bookmarkStart w:id="12" w:name="_Toc336370629"/>
       <w:r>
         <w:t>Video Display Unit (VDU)</w:t>
       </w:r>
@@ -4599,25 +4597,281 @@
     </w:p>
     <w:p>
       <w:r>
-        <w:t>This function category is not yet implemented.</w:t>
+        <w:t>The VDU functions are provided as a common interface to CRT/Keyboard devices.</w:t>
+      </w:r>
+      <w:r>
+        <w:t xml:space="preserve">  Not all video devices will include keyboard hardware.  In this case, the keyboard functions should return a failure status.</w:t>
+      </w:r>
+    </w:p>
+    <w:p>
+      <w:r>
+        <w:t>The VDU functions require that a video device be specified in the C register.  The upper nibble (upper 4 bits) specifies the device.  The lower nibble is reserved for future use.</w:t>
       </w:r>
     </w:p>
     <w:p>
       <w:pPr>
-        <w:pStyle w:val="Heading2"/>
+        <w:keepNext/>
       </w:pPr>
-      <w:bookmarkStart w:id="13" w:name="_Toc334208097"/>
-      <w:r>
-        <w:t>System (SYS)</w:t>
-      </w:r>
-      <w:bookmarkEnd w:id="13"/>
+      <w:r>
+        <w:t xml:space="preserve">The currently defined </w:t>
+      </w:r>
+      <w:r>
+        <w:t>video devices</w:t>
+      </w:r>
+      <w:r>
+        <w:t xml:space="preserve"> are:</w:t>
+      </w:r>
     </w:p>
+    <w:tbl>
+      <w:tblPr>
+        <w:tblStyle w:val="TableGrid"/>
+        <w:tblW w:w="0" w:type="auto"/>
+        <w:tblLook w:val="04A0" w:firstRow="1" w:lastRow="0" w:firstColumn="1" w:lastColumn="0" w:noHBand="0" w:noVBand="1"/>
+      </w:tblPr>
+      <w:tblGrid>
+        <w:gridCol w:w="1482"/>
+        <w:gridCol w:w="848"/>
+        <w:gridCol w:w="4620"/>
+      </w:tblGrid>
+      <w:tr>
+        <w:tc>
+          <w:tcPr>
+            <w:tcW w:w="1482" w:type="dxa"/>
+          </w:tcPr>
+          <w:p>
+            <w:pPr>
+              <w:pStyle w:val="CellTextNoSpacing"/>
+              <w:rPr>
+                <w:b/>
+              </w:rPr>
+            </w:pPr>
+            <w:r>
+              <w:rPr>
+                <w:b/>
+              </w:rPr>
+              <w:t>VDU</w:t>
+            </w:r>
+            <w:r>
+              <w:rPr>
+                <w:b/>
+              </w:rPr>
+              <w:t xml:space="preserve"> ID</w:t>
+            </w:r>
+          </w:p>
+        </w:tc>
+        <w:tc>
+          <w:tcPr>
+            <w:tcW w:w="848" w:type="dxa"/>
+          </w:tcPr>
+          <w:p>
+            <w:pPr>
+              <w:pStyle w:val="CellTextNoSpacing"/>
+              <w:rPr>
+                <w:b/>
+              </w:rPr>
+            </w:pPr>
+            <w:r>
+              <w:rPr>
+                <w:b/>
+              </w:rPr>
+              <w:t>Value</w:t>
+            </w:r>
+          </w:p>
+        </w:tc>
+        <w:tc>
+          <w:tcPr>
+            <w:tcW w:w="4620" w:type="dxa"/>
+          </w:tcPr>
+          <w:p>
+            <w:pPr>
+              <w:pStyle w:val="CellTextNoSpacing"/>
+              <w:rPr>
+                <w:b/>
+              </w:rPr>
+            </w:pPr>
+            <w:r>
+              <w:rPr>
+                <w:b/>
+              </w:rPr>
+              <w:t>Device</w:t>
+            </w:r>
+          </w:p>
+        </w:tc>
+      </w:tr>
+      <w:tr>
+        <w:tc>
+          <w:tcPr>
+            <w:tcW w:w="1482" w:type="dxa"/>
+          </w:tcPr>
+          <w:p>
+            <w:r>
+              <w:t>VDU_NONE</w:t>
+            </w:r>
+          </w:p>
+        </w:tc>
+        <w:tc>
+          <w:tcPr>
+            <w:tcW w:w="848" w:type="dxa"/>
+          </w:tcPr>
+          <w:p>
+            <w:r>
+              <w:t>0</w:t>
+            </w:r>
+          </w:p>
+        </w:tc>
+        <w:tc>
+          <w:tcPr>
+            <w:tcW w:w="4620" w:type="dxa"/>
+          </w:tcPr>
+          <w:p>
+            <w:r>
+              <w:t>No video device</w:t>
+            </w:r>
+          </w:p>
+        </w:tc>
+      </w:tr>
+      <w:tr>
+        <w:tc>
+          <w:tcPr>
+            <w:tcW w:w="1482" w:type="dxa"/>
+          </w:tcPr>
+          <w:p>
+            <w:r>
+              <w:t>VDU_VDU</w:t>
+            </w:r>
+          </w:p>
+        </w:tc>
+        <w:tc>
+          <w:tcPr>
+            <w:tcW w:w="848" w:type="dxa"/>
+          </w:tcPr>
+          <w:p>
+            <w:r>
+              <w:t>1</w:t>
+            </w:r>
+          </w:p>
+        </w:tc>
+        <w:tc>
+          <w:tcPr>
+            <w:tcW w:w="4620" w:type="dxa"/>
+          </w:tcPr>
+          <w:p>
+            <w:r>
+              <w:t>ECB VDU board</w:t>
+            </w:r>
+          </w:p>
+        </w:tc>
+      </w:tr>
+      <w:tr>
+        <w:tc>
+          <w:tcPr>
+            <w:tcW w:w="1482" w:type="dxa"/>
+          </w:tcPr>
+          <w:p>
+            <w:r>
+              <w:t>VDU_CVDU</w:t>
+            </w:r>
+          </w:p>
+        </w:tc>
+        <w:tc>
+          <w:tcPr>
+            <w:tcW w:w="848" w:type="dxa"/>
+          </w:tcPr>
+          <w:p>
+            <w:r>
+              <w:t>2</w:t>
+            </w:r>
+          </w:p>
+        </w:tc>
+        <w:tc>
+          <w:tcPr>
+            <w:tcW w:w="4620" w:type="dxa"/>
+          </w:tcPr>
+          <w:p>
+            <w:r>
+              <w:t>ECB Color VDU board</w:t>
+            </w:r>
+          </w:p>
+        </w:tc>
+      </w:tr>
+      <w:tr>
+        <w:tc>
+          <w:tcPr>
+            <w:tcW w:w="1482" w:type="dxa"/>
+          </w:tcPr>
+          <w:p>
+            <w:r>
+              <w:t>VDU_7220</w:t>
+            </w:r>
+          </w:p>
+        </w:tc>
+        <w:tc>
+          <w:tcPr>
+            <w:tcW w:w="848" w:type="dxa"/>
+          </w:tcPr>
+          <w:p>
+            <w:r>
+              <w:t>3</w:t>
+            </w:r>
+          </w:p>
+        </w:tc>
+        <w:tc>
+          <w:tcPr>
+            <w:tcW w:w="4620" w:type="dxa"/>
+          </w:tcPr>
+          <w:p>
+            <w:r>
+              <w:t>ECB uPD7220 video display board</w:t>
+            </w:r>
+          </w:p>
+        </w:tc>
+      </w:tr>
+      <w:tr>
+        <w:tc>
+          <w:tcPr>
+            <w:tcW w:w="1482" w:type="dxa"/>
+          </w:tcPr>
+          <w:p>
+            <w:r>
+              <w:t>MID_N8</w:t>
+            </w:r>
+          </w:p>
+        </w:tc>
+        <w:tc>
+          <w:tcPr>
+            <w:tcW w:w="848" w:type="dxa"/>
+          </w:tcPr>
+          <w:p>
+            <w:r>
+              <w:t>4</w:t>
+            </w:r>
+          </w:p>
+        </w:tc>
+        <w:tc>
+          <w:tcPr>
+            <w:tcW w:w="4620" w:type="dxa"/>
+          </w:tcPr>
+          <w:p>
+            <w:r>
+              <w:t>TMS9918 video display built-in to N8</w:t>
+            </w:r>
+          </w:p>
+        </w:tc>
+      </w:tr>
+    </w:tbl>
+    <w:p/>
     <w:p>
       <w:pPr>
         <w:pStyle w:val="Heading4"/>
       </w:pPr>
       <w:r>
-        <w:t>Get Configuration – GETCFG ($F0)</w:t>
+        <w:t>Video Initialize –VDUINI ($</w:t>
+      </w:r>
+      <w:r>
+        <w:t>30</w:t>
+      </w:r>
+      <w:r>
+        <w:t>)</w:t>
       </w:r>
     </w:p>
     <w:tbl>
@@ -4658,27 +4912,21 @@
               <w:br/>
             </w:r>
             <w:r>
-              <w:t>B=$F0 (function)</w:t>
-            </w:r>
-            <w:r>
-              <w:br/>
-            </w:r>
-            <w:r>
-              <w:t>C=</w:t>
-            </w:r>
-            <w:proofErr w:type="spellStart"/>
-            <w:r>
-              <w:t>Config</w:t>
-            </w:r>
-            <w:proofErr w:type="spellEnd"/>
-            <w:r>
-              <w:t xml:space="preserve"> Version (not implemented)</w:t>
-            </w:r>
-            <w:r>
-              <w:br/>
-            </w:r>
-            <w:r>
-              <w:t>DE=Destination address</w:t>
+              <w:t>B=$</w:t>
+            </w:r>
+            <w:r>
+              <w:t>30</w:t>
+            </w:r>
+            <w:r>
+              <w:t xml:space="preserve"> (function)</w:t>
+            </w:r>
+          </w:p>
+          <w:p>
+            <w:pPr>
+              <w:pStyle w:val="CellTextNoSpacing"/>
+            </w:pPr>
+            <w:r>
+              <w:t>C=Device/Unit</w:t>
             </w:r>
           </w:p>
         </w:tc>
@@ -4725,27 +4973,51 @@
               <w:pStyle w:val="CellText"/>
             </w:pPr>
             <w:r>
-              <w:t xml:space="preserve">Copies the 256 byte block of configuration data into the </w:t>
-            </w:r>
-            <w:r>
-              <w:t>destination</w:t>
-            </w:r>
-            <w:r>
-              <w:t xml:space="preserve"> memory address specified in DE.  The destination memory address must be in high memory (upper 32K).  At present, you will need to consult the source code for information on the contents of the configuration block.</w:t>
-            </w:r>
-          </w:p>
-          <w:p/>
+              <w:t xml:space="preserve">Performs a full </w:t>
+            </w:r>
+            <w:r>
+              <w:t>(re)</w:t>
+            </w:r>
+            <w:r>
+              <w:t>initialization</w:t>
+            </w:r>
+            <w:r>
+              <w:t xml:space="preserve"> of the specified video device.  The screen is cleared and the keyboard buffer is flushed.</w:t>
+            </w:r>
+            <w:bookmarkStart w:id="13" w:name="_GoBack"/>
+            <w:bookmarkEnd w:id="13"/>
+          </w:p>
+          <w:p>
+            <w:pPr>
+              <w:keepLines/>
+              <w:rPr>
+                <w:sz w:val="20"/>
+                <w:u w:val="single"/>
+              </w:rPr>
+            </w:pPr>
+          </w:p>
         </w:tc>
       </w:tr>
     </w:tbl>
-    <w:p/>
     <w:p>
       <w:pPr>
         <w:pStyle w:val="Heading4"/>
       </w:pPr>
       <w:r>
         <w:lastRenderedPageBreak/>
-        <w:t>Set Configuration – SETCFG ($F1)</w:t>
+        <w:t>Video Query –VDU</w:t>
+      </w:r>
+      <w:r>
+        <w:t>QRY</w:t>
+      </w:r>
+      <w:r>
+        <w:t xml:space="preserve"> ($</w:t>
+      </w:r>
+      <w:r>
+        <w:t>31</w:t>
+      </w:r>
+      <w:r>
+        <w:t>)</w:t>
       </w:r>
     </w:p>
     <w:tbl>
@@ -4786,33 +5058,18 @@
               <w:br/>
             </w:r>
             <w:r>
-              <w:t>B=$F1 (function)</w:t>
-            </w:r>
-            <w:r>
-              <w:br/>
-            </w:r>
-            <w:r>
-              <w:t>C=</w:t>
-            </w:r>
-            <w:proofErr w:type="spellStart"/>
-            <w:r>
-              <w:t>Config</w:t>
-            </w:r>
-            <w:proofErr w:type="spellEnd"/>
-            <w:r>
-              <w:t xml:space="preserve"> </w:t>
-            </w:r>
-            <w:r>
-              <w:t>Version</w:t>
-            </w:r>
-            <w:r>
-              <w:t xml:space="preserve"> (not implemented)</w:t>
-            </w:r>
-            <w:r>
-              <w:br/>
-            </w:r>
-            <w:r>
-              <w:t>DE=Source address</w:t>
+              <w:t>B=$31</w:t>
+            </w:r>
+            <w:r>
+              <w:t xml:space="preserve"> (function)</w:t>
+            </w:r>
+          </w:p>
+          <w:p>
+            <w:pPr>
+              <w:pStyle w:val="CellTextNoSpacing"/>
+            </w:pPr>
+            <w:r>
+              <w:t>C=Device/Unit</w:t>
             </w:r>
           </w:p>
         </w:tc>
@@ -4840,13 +5097,23 @@
               <w:br/>
             </w:r>
             <w:r>
-              <w:t xml:space="preserve">A=Status: 0=Success, </w:t>
-            </w:r>
-            <w:r>
-              <w:t>otherwise</w:t>
-            </w:r>
-            <w:r>
-              <w:t xml:space="preserve"> failure</w:t>
+              <w:t>A=Status: 0=Success, otherwise failure</w:t>
+            </w:r>
+          </w:p>
+          <w:p>
+            <w:pPr>
+              <w:pStyle w:val="CellTextNoSpacing"/>
+            </w:pPr>
+            <w:r>
+              <w:t>D=Row Count</w:t>
+            </w:r>
+          </w:p>
+          <w:p>
+            <w:pPr>
+              <w:pStyle w:val="CellTextNoSpacing"/>
+            </w:pPr>
+            <w:r>
+              <w:t>E=Column Count</w:t>
             </w:r>
           </w:p>
         </w:tc>
@@ -4865,38 +5132,60 @@
               <w:pStyle w:val="CellText"/>
             </w:pPr>
             <w:r>
-              <w:t xml:space="preserve">Loads a 256 byte block of configuration data into the </w:t>
-            </w:r>
-            <w:r>
-              <w:t>BIOS</w:t>
-            </w:r>
-            <w:r>
-              <w:t xml:space="preserve"> from the source memory address specified in DE.  The source memory address must be in high memory (upper 32K).  At present, you will need to consult the source code for information on the contents of the configuration block.</w:t>
+              <w:t>Return the dimensions of the video display as measured in rows and columns.</w:t>
+            </w:r>
+            <w:r>
+              <w:t xml:space="preserve">  Note that this is the </w:t>
+            </w:r>
+            <w:r>
+              <w:rPr>
+                <w:b/>
+              </w:rPr>
+              <w:t>count</w:t>
+            </w:r>
+            <w:r>
+              <w:t xml:space="preserve"> of rows and columns, not the </w:t>
+            </w:r>
+            <w:r>
+              <w:rPr>
+                <w:b/>
+              </w:rPr>
+              <w:t>last</w:t>
+            </w:r>
+            <w:r>
+              <w:t xml:space="preserve"> row/column number.</w:t>
             </w:r>
           </w:p>
           <w:p>
             <w:pPr>
               <w:keepLines/>
-              <w:spacing w:before="240"/>
-            </w:pPr>
-            <w:r>
-              <w:t xml:space="preserve">NOTE:  </w:t>
-            </w:r>
-            <w:r>
-              <w:t>At present, the effects of this function are undefined.  The BIOS will not dynamically adapt to a changed configuration.</w:t>
-            </w:r>
-          </w:p>
-          <w:p/>
+              <w:rPr>
+                <w:sz w:val="20"/>
+                <w:u w:val="single"/>
+              </w:rPr>
+            </w:pPr>
+          </w:p>
         </w:tc>
       </w:tr>
     </w:tbl>
-    <w:p/>
     <w:p>
       <w:pPr>
         <w:pStyle w:val="Heading4"/>
       </w:pPr>
       <w:r>
-        <w:t>Banked Memory Copy – BNKCPY ($F2)</w:t>
+        <w:t>Video Set Cursor Style</w:t>
+      </w:r>
+      <w:r>
+        <w:t xml:space="preserve"> –VDU</w:t>
+      </w:r>
+      <w:r>
+        <w:t>SCS</w:t>
+      </w:r>
+      <w:r>
+        <w:t xml:space="preserve"> ($32</w:t>
+      </w:r>
+      <w:r>
+        <w:t>)</w:t>
       </w:r>
     </w:p>
     <w:tbl>
@@ -4937,6 +5226,1910 @@
               <w:br/>
             </w:r>
             <w:r>
+              <w:t>B=$32</w:t>
+            </w:r>
+            <w:r>
+              <w:t xml:space="preserve"> (function)</w:t>
+            </w:r>
+          </w:p>
+          <w:p>
+            <w:pPr>
+              <w:pStyle w:val="CellTextNoSpacing"/>
+            </w:pPr>
+            <w:r>
+              <w:t>C=Device/Unit</w:t>
+            </w:r>
+          </w:p>
+          <w:p>
+            <w:pPr>
+              <w:pStyle w:val="CellTextNoSpacing"/>
+            </w:pPr>
+            <w:r>
+              <w:t>D=Start/End pixel</w:t>
+            </w:r>
+          </w:p>
+          <w:p>
+            <w:pPr>
+              <w:pStyle w:val="CellTextNoSpacing"/>
+            </w:pPr>
+            <w:r>
+              <w:t>E=Style</w:t>
+            </w:r>
+          </w:p>
+        </w:tc>
+        <w:tc>
+          <w:tcPr>
+            <w:tcW w:w="4788" w:type="dxa"/>
+          </w:tcPr>
+          <w:p>
+            <w:pPr>
+              <w:pStyle w:val="CellTextNoSpacing"/>
+            </w:pPr>
+            <w:r>
+              <w:rPr>
+                <w:sz w:val="18"/>
+                <w:szCs w:val="18"/>
+                <w:u w:val="single"/>
+              </w:rPr>
+              <w:t>Output</w:t>
+            </w:r>
+            <w:r>
+              <w:rPr>
+                <w:sz w:val="20"/>
+                <w:u w:val="single"/>
+              </w:rPr>
+              <w:br/>
+            </w:r>
+            <w:r>
+              <w:t>A=Status: 0=Success, otherwise failure</w:t>
+            </w:r>
+          </w:p>
+        </w:tc>
+      </w:tr>
+      <w:tr>
+        <w:trPr>
+          <w:cantSplit/>
+        </w:trPr>
+        <w:tc>
+          <w:tcPr>
+            <w:tcW w:w="9576" w:type="dxa"/>
+            <w:gridSpan w:val="2"/>
+          </w:tcPr>
+          <w:p>
+            <w:pPr>
+              <w:pStyle w:val="CellText"/>
+            </w:pPr>
+            <w:r>
+              <w:t>If supported by the video hardware, adjust the format of the cursor such that the cursor starts at the pixel specified in the top nibble of D and end at the pixel specified in the bottom nibble of D.  So, if D=$08, a block cursor would be used that starts at the top pixel of the character cell and ends at the ninth pixel of the character cell.</w:t>
+            </w:r>
+          </w:p>
+          <w:p>
+            <w:pPr>
+              <w:pStyle w:val="CellText"/>
+            </w:pPr>
+            <w:r>
+              <w:t>Register E is reserved to control the style of the cursor (blink, visibility, etc.), but is not yet implemented.</w:t>
+            </w:r>
+          </w:p>
+          <w:p>
+            <w:pPr>
+              <w:pStyle w:val="CellText"/>
+            </w:pPr>
+            <w:r>
+              <w:t>Adjustments to the cursor style may or may not be possible for any given video hardware.</w:t>
+            </w:r>
+          </w:p>
+          <w:p>
+            <w:pPr>
+              <w:keepLines/>
+              <w:rPr>
+                <w:sz w:val="20"/>
+                <w:u w:val="single"/>
+              </w:rPr>
+            </w:pPr>
+          </w:p>
+        </w:tc>
+      </w:tr>
+    </w:tbl>
+    <w:p>
+      <w:pPr>
+        <w:pStyle w:val="Heading4"/>
+      </w:pPr>
+      <w:r>
+        <w:t>V</w:t>
+      </w:r>
+      <w:r>
+        <w:t>ideo Set Cursor Position –VDUSCP</w:t>
+      </w:r>
+      <w:r>
+        <w:t xml:space="preserve"> ($33</w:t>
+      </w:r>
+      <w:r>
+        <w:t>)</w:t>
+      </w:r>
+    </w:p>
+    <w:tbl>
+      <w:tblPr>
+        <w:tblStyle w:val="TableGrid"/>
+        <w:tblW w:w="0" w:type="auto"/>
+        <w:tblLook w:val="04A0" w:firstRow="1" w:lastRow="0" w:firstColumn="1" w:lastColumn="0" w:noHBand="0" w:noVBand="1"/>
+      </w:tblPr>
+      <w:tblGrid>
+        <w:gridCol w:w="4788"/>
+        <w:gridCol w:w="4788"/>
+      </w:tblGrid>
+      <w:tr>
+        <w:trPr>
+          <w:cantSplit/>
+        </w:trPr>
+        <w:tc>
+          <w:tcPr>
+            <w:tcW w:w="4788" w:type="dxa"/>
+          </w:tcPr>
+          <w:p>
+            <w:pPr>
+              <w:pStyle w:val="CellTextNoSpacing"/>
+            </w:pPr>
+            <w:r>
+              <w:rPr>
+                <w:sz w:val="18"/>
+                <w:szCs w:val="18"/>
+                <w:u w:val="single"/>
+              </w:rPr>
+              <w:t>Input</w:t>
+            </w:r>
+            <w:r>
+              <w:rPr>
+                <w:sz w:val="20"/>
+                <w:u w:val="single"/>
+              </w:rPr>
+              <w:br/>
+            </w:r>
+            <w:r>
+              <w:t>B=$33</w:t>
+            </w:r>
+            <w:r>
+              <w:t xml:space="preserve"> (function)</w:t>
+            </w:r>
+          </w:p>
+          <w:p>
+            <w:pPr>
+              <w:pStyle w:val="CellTextNoSpacing"/>
+            </w:pPr>
+            <w:r>
+              <w:t>C=Device/Unit</w:t>
+            </w:r>
+          </w:p>
+          <w:p>
+            <w:pPr>
+              <w:pStyle w:val="CellTextNoSpacing"/>
+            </w:pPr>
+            <w:r>
+              <w:t>D=Row</w:t>
+            </w:r>
+          </w:p>
+          <w:p>
+            <w:pPr>
+              <w:pStyle w:val="CellTextNoSpacing"/>
+            </w:pPr>
+            <w:r>
+              <w:t>E=Column</w:t>
+            </w:r>
+          </w:p>
+        </w:tc>
+        <w:tc>
+          <w:tcPr>
+            <w:tcW w:w="4788" w:type="dxa"/>
+          </w:tcPr>
+          <w:p>
+            <w:pPr>
+              <w:pStyle w:val="CellTextNoSpacing"/>
+            </w:pPr>
+            <w:r>
+              <w:rPr>
+                <w:sz w:val="18"/>
+                <w:szCs w:val="18"/>
+                <w:u w:val="single"/>
+              </w:rPr>
+              <w:t>Output</w:t>
+            </w:r>
+            <w:r>
+              <w:rPr>
+                <w:sz w:val="20"/>
+                <w:u w:val="single"/>
+              </w:rPr>
+              <w:br/>
+            </w:r>
+            <w:r>
+              <w:t>A=Status: 0=Success, otherwise failure</w:t>
+            </w:r>
+          </w:p>
+        </w:tc>
+      </w:tr>
+      <w:tr>
+        <w:trPr>
+          <w:cantSplit/>
+        </w:trPr>
+        <w:tc>
+          <w:tcPr>
+            <w:tcW w:w="9576" w:type="dxa"/>
+            <w:gridSpan w:val="2"/>
+          </w:tcPr>
+          <w:p>
+            <w:pPr>
+              <w:pStyle w:val="CellText"/>
+            </w:pPr>
+            <w:r>
+              <w:t>Reposition the cursor to the specified row and column.  Specifying a row/column that exceeds the boundaries of the display results in undefined behavior.  Cursor coordinates are 0 based (0</w:t>
+            </w:r>
+            <w:proofErr w:type="gramStart"/>
+            <w:r>
+              <w:t>,0</w:t>
+            </w:r>
+            <w:proofErr w:type="gramEnd"/>
+            <w:r>
+              <w:t xml:space="preserve"> is the upper left corner of the display).</w:t>
+            </w:r>
+          </w:p>
+          <w:p>
+            <w:pPr>
+              <w:keepLines/>
+              <w:rPr>
+                <w:sz w:val="20"/>
+                <w:u w:val="single"/>
+              </w:rPr>
+            </w:pPr>
+          </w:p>
+        </w:tc>
+      </w:tr>
+    </w:tbl>
+    <w:p>
+      <w:pPr>
+        <w:pStyle w:val="Heading4"/>
+      </w:pPr>
+      <w:r>
+        <w:t xml:space="preserve">Video </w:t>
+      </w:r>
+      <w:r>
+        <w:t>Set Character Attribute</w:t>
+      </w:r>
+      <w:r>
+        <w:t xml:space="preserve"> –VDU</w:t>
+      </w:r>
+      <w:r>
+        <w:t>SAT</w:t>
+      </w:r>
+      <w:r>
+        <w:t xml:space="preserve"> ($</w:t>
+      </w:r>
+      <w:r>
+        <w:t>34</w:t>
+      </w:r>
+      <w:r>
+        <w:t>)</w:t>
+      </w:r>
+    </w:p>
+    <w:tbl>
+      <w:tblPr>
+        <w:tblStyle w:val="TableGrid"/>
+        <w:tblW w:w="0" w:type="auto"/>
+        <w:tblLook w:val="04A0" w:firstRow="1" w:lastRow="0" w:firstColumn="1" w:lastColumn="0" w:noHBand="0" w:noVBand="1"/>
+      </w:tblPr>
+      <w:tblGrid>
+        <w:gridCol w:w="4788"/>
+        <w:gridCol w:w="4788"/>
+      </w:tblGrid>
+      <w:tr>
+        <w:trPr>
+          <w:cantSplit/>
+        </w:trPr>
+        <w:tc>
+          <w:tcPr>
+            <w:tcW w:w="4788" w:type="dxa"/>
+          </w:tcPr>
+          <w:p>
+            <w:pPr>
+              <w:pStyle w:val="CellTextNoSpacing"/>
+            </w:pPr>
+            <w:r>
+              <w:rPr>
+                <w:sz w:val="18"/>
+                <w:szCs w:val="18"/>
+                <w:u w:val="single"/>
+              </w:rPr>
+              <w:t>Input</w:t>
+            </w:r>
+            <w:r>
+              <w:rPr>
+                <w:sz w:val="20"/>
+                <w:u w:val="single"/>
+              </w:rPr>
+              <w:br/>
+            </w:r>
+            <w:r>
+              <w:t>B=$</w:t>
+            </w:r>
+            <w:r>
+              <w:t>34</w:t>
+            </w:r>
+            <w:r>
+              <w:t xml:space="preserve"> (function)</w:t>
+            </w:r>
+          </w:p>
+          <w:p>
+            <w:pPr>
+              <w:pStyle w:val="CellTextNoSpacing"/>
+            </w:pPr>
+            <w:r>
+              <w:t>C=Device/Unit</w:t>
+            </w:r>
+          </w:p>
+          <w:p>
+            <w:pPr>
+              <w:pStyle w:val="CellTextNoSpacing"/>
+            </w:pPr>
+            <w:r>
+              <w:t>E=Character Attribute Code</w:t>
+            </w:r>
+          </w:p>
+        </w:tc>
+        <w:tc>
+          <w:tcPr>
+            <w:tcW w:w="4788" w:type="dxa"/>
+          </w:tcPr>
+          <w:p>
+            <w:pPr>
+              <w:pStyle w:val="CellTextNoSpacing"/>
+            </w:pPr>
+            <w:r>
+              <w:rPr>
+                <w:sz w:val="18"/>
+                <w:szCs w:val="18"/>
+                <w:u w:val="single"/>
+              </w:rPr>
+              <w:t>Output</w:t>
+            </w:r>
+            <w:r>
+              <w:rPr>
+                <w:sz w:val="20"/>
+                <w:u w:val="single"/>
+              </w:rPr>
+              <w:br/>
+            </w:r>
+            <w:r>
+              <w:t>A=Status: 0=Success, otherwise failure</w:t>
+            </w:r>
+          </w:p>
+        </w:tc>
+      </w:tr>
+      <w:tr>
+        <w:trPr>
+          <w:cantSplit/>
+        </w:trPr>
+        <w:tc>
+          <w:tcPr>
+            <w:tcW w:w="9576" w:type="dxa"/>
+            <w:gridSpan w:val="2"/>
+          </w:tcPr>
+          <w:p>
+            <w:pPr>
+              <w:pStyle w:val="CellText"/>
+            </w:pPr>
+            <w:r>
+              <w:t>Assign the specified character attribute code to be used for all subsequent character writes/fills.  This attribute is used to fill new lines generated by scroll operations.  Refer to table XXX for a list of the available color codes.  Note that a given video display may or may not support any/all attributes.</w:t>
+            </w:r>
+          </w:p>
+          <w:p>
+            <w:pPr>
+              <w:keepLines/>
+              <w:rPr>
+                <w:sz w:val="20"/>
+                <w:u w:val="single"/>
+              </w:rPr>
+            </w:pPr>
+          </w:p>
+        </w:tc>
+      </w:tr>
+    </w:tbl>
+    <w:p>
+      <w:pPr>
+        <w:pStyle w:val="Heading4"/>
+      </w:pPr>
+      <w:r>
+        <w:lastRenderedPageBreak/>
+        <w:t xml:space="preserve">Video </w:t>
+      </w:r>
+      <w:r>
+        <w:t>Set Character Color</w:t>
+      </w:r>
+      <w:r>
+        <w:t xml:space="preserve"> –VDU</w:t>
+      </w:r>
+      <w:r>
+        <w:t>SCO</w:t>
+      </w:r>
+      <w:r>
+        <w:t xml:space="preserve"> ($</w:t>
+      </w:r>
+      <w:r>
+        <w:t>35</w:t>
+      </w:r>
+      <w:r>
+        <w:t>)</w:t>
+      </w:r>
+    </w:p>
+    <w:tbl>
+      <w:tblPr>
+        <w:tblStyle w:val="TableGrid"/>
+        <w:tblW w:w="0" w:type="auto"/>
+        <w:tblLook w:val="04A0" w:firstRow="1" w:lastRow="0" w:firstColumn="1" w:lastColumn="0" w:noHBand="0" w:noVBand="1"/>
+      </w:tblPr>
+      <w:tblGrid>
+        <w:gridCol w:w="4788"/>
+        <w:gridCol w:w="4788"/>
+      </w:tblGrid>
+      <w:tr>
+        <w:trPr>
+          <w:cantSplit/>
+        </w:trPr>
+        <w:tc>
+          <w:tcPr>
+            <w:tcW w:w="4788" w:type="dxa"/>
+          </w:tcPr>
+          <w:p>
+            <w:pPr>
+              <w:pStyle w:val="CellTextNoSpacing"/>
+            </w:pPr>
+            <w:r>
+              <w:rPr>
+                <w:sz w:val="18"/>
+                <w:szCs w:val="18"/>
+                <w:u w:val="single"/>
+              </w:rPr>
+              <w:t>Input</w:t>
+            </w:r>
+            <w:r>
+              <w:rPr>
+                <w:sz w:val="20"/>
+                <w:u w:val="single"/>
+              </w:rPr>
+              <w:br/>
+            </w:r>
+            <w:r>
+              <w:t>B=$</w:t>
+            </w:r>
+            <w:r>
+              <w:t>35</w:t>
+            </w:r>
+            <w:r>
+              <w:t xml:space="preserve"> (function)</w:t>
+            </w:r>
+          </w:p>
+          <w:p>
+            <w:pPr>
+              <w:pStyle w:val="CellTextNoSpacing"/>
+            </w:pPr>
+            <w:r>
+              <w:t>C=Device/Unit</w:t>
+            </w:r>
+          </w:p>
+          <w:p>
+            <w:pPr>
+              <w:pStyle w:val="CellTextNoSpacing"/>
+            </w:pPr>
+            <w:r>
+              <w:t>E=Color Code</w:t>
+            </w:r>
+          </w:p>
+        </w:tc>
+        <w:tc>
+          <w:tcPr>
+            <w:tcW w:w="4788" w:type="dxa"/>
+          </w:tcPr>
+          <w:p>
+            <w:pPr>
+              <w:pStyle w:val="CellTextNoSpacing"/>
+            </w:pPr>
+            <w:r>
+              <w:rPr>
+                <w:sz w:val="18"/>
+                <w:szCs w:val="18"/>
+                <w:u w:val="single"/>
+              </w:rPr>
+              <w:t>Output</w:t>
+            </w:r>
+            <w:r>
+              <w:rPr>
+                <w:sz w:val="20"/>
+                <w:u w:val="single"/>
+              </w:rPr>
+              <w:br/>
+            </w:r>
+            <w:r>
+              <w:t>A=Status: 0=Success, otherwise failure</w:t>
+            </w:r>
+          </w:p>
+        </w:tc>
+      </w:tr>
+      <w:tr>
+        <w:trPr>
+          <w:cantSplit/>
+        </w:trPr>
+        <w:tc>
+          <w:tcPr>
+            <w:tcW w:w="9576" w:type="dxa"/>
+            <w:gridSpan w:val="2"/>
+          </w:tcPr>
+          <w:p>
+            <w:pPr>
+              <w:pStyle w:val="CellText"/>
+            </w:pPr>
+            <w:r>
+              <w:t>Assign the specified color code to be used for all subsequent character writes/fills.  This color is also used to fill new lines generated by scroll operations.  Refer to table XXX for a list of the available color codes.  Note that a given video display may or may not support any/all colors.</w:t>
+            </w:r>
+          </w:p>
+          <w:p>
+            <w:pPr>
+              <w:keepLines/>
+              <w:rPr>
+                <w:sz w:val="20"/>
+                <w:u w:val="single"/>
+              </w:rPr>
+            </w:pPr>
+          </w:p>
+        </w:tc>
+      </w:tr>
+    </w:tbl>
+    <w:p>
+      <w:pPr>
+        <w:pStyle w:val="Heading4"/>
+      </w:pPr>
+      <w:r>
+        <w:t xml:space="preserve">Video </w:t>
+      </w:r>
+      <w:r>
+        <w:t>Write Character</w:t>
+      </w:r>
+      <w:r>
+        <w:t xml:space="preserve"> –VDU</w:t>
+      </w:r>
+      <w:r>
+        <w:t>WRC</w:t>
+      </w:r>
+      <w:r>
+        <w:t xml:space="preserve"> ($</w:t>
+      </w:r>
+      <w:r>
+        <w:t>36</w:t>
+      </w:r>
+      <w:r>
+        <w:t>)</w:t>
+      </w:r>
+    </w:p>
+    <w:tbl>
+      <w:tblPr>
+        <w:tblStyle w:val="TableGrid"/>
+        <w:tblW w:w="0" w:type="auto"/>
+        <w:tblLook w:val="04A0" w:firstRow="1" w:lastRow="0" w:firstColumn="1" w:lastColumn="0" w:noHBand="0" w:noVBand="1"/>
+      </w:tblPr>
+      <w:tblGrid>
+        <w:gridCol w:w="4788"/>
+        <w:gridCol w:w="4788"/>
+      </w:tblGrid>
+      <w:tr>
+        <w:trPr>
+          <w:cantSplit/>
+        </w:trPr>
+        <w:tc>
+          <w:tcPr>
+            <w:tcW w:w="4788" w:type="dxa"/>
+          </w:tcPr>
+          <w:p>
+            <w:pPr>
+              <w:pStyle w:val="CellTextNoSpacing"/>
+            </w:pPr>
+            <w:r>
+              <w:rPr>
+                <w:sz w:val="18"/>
+                <w:szCs w:val="18"/>
+                <w:u w:val="single"/>
+              </w:rPr>
+              <w:t>Input</w:t>
+            </w:r>
+            <w:r>
+              <w:rPr>
+                <w:sz w:val="20"/>
+                <w:u w:val="single"/>
+              </w:rPr>
+              <w:br/>
+            </w:r>
+            <w:r>
+              <w:t>B=$</w:t>
+            </w:r>
+            <w:r>
+              <w:t>36</w:t>
+            </w:r>
+            <w:r>
+              <w:t xml:space="preserve"> (function)</w:t>
+            </w:r>
+          </w:p>
+          <w:p>
+            <w:pPr>
+              <w:pStyle w:val="CellTextNoSpacing"/>
+            </w:pPr>
+            <w:r>
+              <w:t>C=Device/Unit</w:t>
+            </w:r>
+          </w:p>
+          <w:p>
+            <w:pPr>
+              <w:pStyle w:val="CellTextNoSpacing"/>
+            </w:pPr>
+            <w:r>
+              <w:t>E=Character</w:t>
+            </w:r>
+          </w:p>
+        </w:tc>
+        <w:tc>
+          <w:tcPr>
+            <w:tcW w:w="4788" w:type="dxa"/>
+          </w:tcPr>
+          <w:p>
+            <w:pPr>
+              <w:pStyle w:val="CellTextNoSpacing"/>
+            </w:pPr>
+            <w:r>
+              <w:rPr>
+                <w:sz w:val="18"/>
+                <w:szCs w:val="18"/>
+                <w:u w:val="single"/>
+              </w:rPr>
+              <w:t>Output</w:t>
+            </w:r>
+            <w:r>
+              <w:rPr>
+                <w:sz w:val="20"/>
+                <w:u w:val="single"/>
+              </w:rPr>
+              <w:br/>
+            </w:r>
+            <w:r>
+              <w:t>A=Status: 0=Success, otherwise failure</w:t>
+            </w:r>
+          </w:p>
+        </w:tc>
+      </w:tr>
+      <w:tr>
+        <w:trPr>
+          <w:cantSplit/>
+        </w:trPr>
+        <w:tc>
+          <w:tcPr>
+            <w:tcW w:w="9576" w:type="dxa"/>
+            <w:gridSpan w:val="2"/>
+          </w:tcPr>
+          <w:p>
+            <w:pPr>
+              <w:pStyle w:val="CellText"/>
+            </w:pPr>
+            <w:r>
+              <w:t>Write the character specified in E</w:t>
+            </w:r>
+            <w:r>
+              <w:t>.</w:t>
+            </w:r>
+            <w:r>
+              <w:t xml:space="preserve">  The c</w:t>
+            </w:r>
+            <w:r>
+              <w:t xml:space="preserve">haracter </w:t>
+            </w:r>
+            <w:r>
+              <w:t>is</w:t>
+            </w:r>
+            <w:r>
+              <w:t xml:space="preserve"> written star</w:t>
+            </w:r>
+            <w:r>
+              <w:t>t</w:t>
+            </w:r>
+            <w:r>
+              <w:t xml:space="preserve">ing at the current cursor position and the cursor is advanced.  If the end of the line is encountered, the </w:t>
+            </w:r>
+            <w:r>
+              <w:t>cursor will be advanced to the start of the next line.</w:t>
+            </w:r>
+            <w:r>
+              <w:t xml:space="preserve">  The display will </w:t>
+            </w:r>
+            <w:r>
+              <w:rPr>
+                <w:b/>
+              </w:rPr>
+              <w:t>not</w:t>
+            </w:r>
+            <w:r>
+              <w:t xml:space="preserve"> scroll if the end of the screen is exceeded.</w:t>
+            </w:r>
+          </w:p>
+          <w:p>
+            <w:pPr>
+              <w:keepLines/>
+              <w:rPr>
+                <w:sz w:val="20"/>
+                <w:u w:val="single"/>
+              </w:rPr>
+            </w:pPr>
+          </w:p>
+        </w:tc>
+      </w:tr>
+    </w:tbl>
+    <w:p>
+      <w:pPr>
+        <w:pStyle w:val="Heading4"/>
+      </w:pPr>
+      <w:r>
+        <w:t>Video Fill –VDUFIL</w:t>
+      </w:r>
+      <w:r>
+        <w:t xml:space="preserve"> ($</w:t>
+      </w:r>
+      <w:r>
+        <w:t>37</w:t>
+      </w:r>
+      <w:r>
+        <w:t>)</w:t>
+      </w:r>
+    </w:p>
+    <w:tbl>
+      <w:tblPr>
+        <w:tblStyle w:val="TableGrid"/>
+        <w:tblW w:w="0" w:type="auto"/>
+        <w:tblLook w:val="04A0" w:firstRow="1" w:lastRow="0" w:firstColumn="1" w:lastColumn="0" w:noHBand="0" w:noVBand="1"/>
+      </w:tblPr>
+      <w:tblGrid>
+        <w:gridCol w:w="4788"/>
+        <w:gridCol w:w="4788"/>
+      </w:tblGrid>
+      <w:tr>
+        <w:trPr>
+          <w:cantSplit/>
+        </w:trPr>
+        <w:tc>
+          <w:tcPr>
+            <w:tcW w:w="4788" w:type="dxa"/>
+          </w:tcPr>
+          <w:p>
+            <w:pPr>
+              <w:pStyle w:val="CellTextNoSpacing"/>
+            </w:pPr>
+            <w:r>
+              <w:rPr>
+                <w:sz w:val="18"/>
+                <w:szCs w:val="18"/>
+                <w:u w:val="single"/>
+              </w:rPr>
+              <w:t>Input</w:t>
+            </w:r>
+            <w:r>
+              <w:rPr>
+                <w:sz w:val="20"/>
+                <w:u w:val="single"/>
+              </w:rPr>
+              <w:br/>
+            </w:r>
+            <w:r>
+              <w:t>B=$</w:t>
+            </w:r>
+            <w:r>
+              <w:t>37</w:t>
+            </w:r>
+            <w:r>
+              <w:t xml:space="preserve"> (function)</w:t>
+            </w:r>
+          </w:p>
+          <w:p>
+            <w:pPr>
+              <w:pStyle w:val="CellTextNoSpacing"/>
+            </w:pPr>
+            <w:r>
+              <w:t>C=Device/Unit</w:t>
+            </w:r>
+          </w:p>
+          <w:p>
+            <w:pPr>
+              <w:pStyle w:val="CellTextNoSpacing"/>
+            </w:pPr>
+            <w:r>
+              <w:t>E=Character</w:t>
+            </w:r>
+          </w:p>
+          <w:p>
+            <w:pPr>
+              <w:pStyle w:val="CellTextNoSpacing"/>
+            </w:pPr>
+            <w:r>
+              <w:t>HL=Count</w:t>
+            </w:r>
+          </w:p>
+        </w:tc>
+        <w:tc>
+          <w:tcPr>
+            <w:tcW w:w="4788" w:type="dxa"/>
+          </w:tcPr>
+          <w:p>
+            <w:pPr>
+              <w:pStyle w:val="CellTextNoSpacing"/>
+            </w:pPr>
+            <w:r>
+              <w:rPr>
+                <w:sz w:val="18"/>
+                <w:szCs w:val="18"/>
+                <w:u w:val="single"/>
+              </w:rPr>
+              <w:t>Output</w:t>
+            </w:r>
+            <w:r>
+              <w:rPr>
+                <w:sz w:val="20"/>
+                <w:u w:val="single"/>
+              </w:rPr>
+              <w:br/>
+            </w:r>
+            <w:r>
+              <w:t>A=Status: 0=Success, otherwise failure</w:t>
+            </w:r>
+          </w:p>
+        </w:tc>
+      </w:tr>
+      <w:tr>
+        <w:trPr>
+          <w:cantSplit/>
+        </w:trPr>
+        <w:tc>
+          <w:tcPr>
+            <w:tcW w:w="9576" w:type="dxa"/>
+            <w:gridSpan w:val="2"/>
+          </w:tcPr>
+          <w:p>
+            <w:pPr>
+              <w:pStyle w:val="CellText"/>
+            </w:pPr>
+            <w:r>
+              <w:t>Write the character specified in E to the display the number of times specified in HL.  Characters are written star</w:t>
+            </w:r>
+            <w:r>
+              <w:t>t</w:t>
+            </w:r>
+            <w:r>
+              <w:t xml:space="preserve">ing at the current cursor position and the cursor is advanced by the number of characters written.  If the end of the line is encountered, the characters will continue to be written starting at the next line as needed.  The display will </w:t>
+            </w:r>
+            <w:r>
+              <w:rPr>
+                <w:b/>
+              </w:rPr>
+              <w:t>not</w:t>
+            </w:r>
+            <w:r>
+              <w:t xml:space="preserve"> scroll if the end of the screen is exceeded.</w:t>
+            </w:r>
+          </w:p>
+          <w:p>
+            <w:pPr>
+              <w:keepLines/>
+              <w:rPr>
+                <w:sz w:val="20"/>
+                <w:u w:val="single"/>
+              </w:rPr>
+            </w:pPr>
+          </w:p>
+        </w:tc>
+      </w:tr>
+    </w:tbl>
+    <w:p>
+      <w:pPr>
+        <w:pStyle w:val="Heading4"/>
+      </w:pPr>
+      <w:r>
+        <w:t>Video Scroll –VDUSCR</w:t>
+      </w:r>
+      <w:r>
+        <w:t xml:space="preserve"> ($</w:t>
+      </w:r>
+      <w:r>
+        <w:t>38</w:t>
+      </w:r>
+      <w:r>
+        <w:t>)</w:t>
+      </w:r>
+    </w:p>
+    <w:tbl>
+      <w:tblPr>
+        <w:tblStyle w:val="TableGrid"/>
+        <w:tblW w:w="0" w:type="auto"/>
+        <w:tblLook w:val="04A0" w:firstRow="1" w:lastRow="0" w:firstColumn="1" w:lastColumn="0" w:noHBand="0" w:noVBand="1"/>
+      </w:tblPr>
+      <w:tblGrid>
+        <w:gridCol w:w="4788"/>
+        <w:gridCol w:w="4788"/>
+      </w:tblGrid>
+      <w:tr>
+        <w:trPr>
+          <w:cantSplit/>
+        </w:trPr>
+        <w:tc>
+          <w:tcPr>
+            <w:tcW w:w="4788" w:type="dxa"/>
+          </w:tcPr>
+          <w:p>
+            <w:pPr>
+              <w:pStyle w:val="CellTextNoSpacing"/>
+            </w:pPr>
+            <w:r>
+              <w:rPr>
+                <w:sz w:val="18"/>
+                <w:szCs w:val="18"/>
+                <w:u w:val="single"/>
+              </w:rPr>
+              <w:t>Input</w:t>
+            </w:r>
+            <w:r>
+              <w:rPr>
+                <w:sz w:val="20"/>
+                <w:u w:val="single"/>
+              </w:rPr>
+              <w:br/>
+            </w:r>
+            <w:r>
+              <w:t>B=$</w:t>
+            </w:r>
+            <w:r>
+              <w:t>38</w:t>
+            </w:r>
+            <w:r>
+              <w:t xml:space="preserve"> (function)</w:t>
+            </w:r>
+          </w:p>
+          <w:p>
+            <w:pPr>
+              <w:pStyle w:val="CellTextNoSpacing"/>
+            </w:pPr>
+            <w:r>
+              <w:t>C=Device/Unit</w:t>
+            </w:r>
+          </w:p>
+          <w:p>
+            <w:pPr>
+              <w:pStyle w:val="CellTextNoSpacing"/>
+            </w:pPr>
+            <w:r>
+              <w:t>E=Scroll distance (# lines)</w:t>
+            </w:r>
+          </w:p>
+        </w:tc>
+        <w:tc>
+          <w:tcPr>
+            <w:tcW w:w="4788" w:type="dxa"/>
+          </w:tcPr>
+          <w:p>
+            <w:pPr>
+              <w:pStyle w:val="CellTextNoSpacing"/>
+            </w:pPr>
+            <w:r>
+              <w:rPr>
+                <w:sz w:val="18"/>
+                <w:szCs w:val="18"/>
+                <w:u w:val="single"/>
+              </w:rPr>
+              <w:t>Output</w:t>
+            </w:r>
+            <w:r>
+              <w:rPr>
+                <w:sz w:val="20"/>
+                <w:u w:val="single"/>
+              </w:rPr>
+              <w:br/>
+            </w:r>
+            <w:r>
+              <w:t>A=Status: 0=Success, otherwise failure</w:t>
+            </w:r>
+          </w:p>
+        </w:tc>
+      </w:tr>
+      <w:tr>
+        <w:trPr>
+          <w:cantSplit/>
+        </w:trPr>
+        <w:tc>
+          <w:tcPr>
+            <w:tcW w:w="9576" w:type="dxa"/>
+            <w:gridSpan w:val="2"/>
+          </w:tcPr>
+          <w:p>
+            <w:pPr>
+              <w:pStyle w:val="CellText"/>
+            </w:pPr>
+            <w:r>
+              <w:t>Scroll the video display by the number of lines specified in E.  If E contains a negative number, then reverse scroll should be performed</w:t>
+            </w:r>
+            <w:r>
+              <w:t>.</w:t>
+            </w:r>
+          </w:p>
+          <w:p>
+            <w:pPr>
+              <w:keepLines/>
+              <w:rPr>
+                <w:sz w:val="20"/>
+                <w:u w:val="single"/>
+              </w:rPr>
+            </w:pPr>
+          </w:p>
+        </w:tc>
+      </w:tr>
+    </w:tbl>
+    <w:p>
+      <w:pPr>
+        <w:pStyle w:val="Heading4"/>
+      </w:pPr>
+      <w:r>
+        <w:lastRenderedPageBreak/>
+        <w:t xml:space="preserve">Video </w:t>
+      </w:r>
+      <w:r>
+        <w:t>Keyboard Status –VDUKST</w:t>
+      </w:r>
+      <w:r>
+        <w:t xml:space="preserve"> ($</w:t>
+      </w:r>
+      <w:r>
+        <w:t>39</w:t>
+      </w:r>
+      <w:r>
+        <w:t>)</w:t>
+      </w:r>
+    </w:p>
+    <w:tbl>
+      <w:tblPr>
+        <w:tblStyle w:val="TableGrid"/>
+        <w:tblW w:w="0" w:type="auto"/>
+        <w:tblLook w:val="04A0" w:firstRow="1" w:lastRow="0" w:firstColumn="1" w:lastColumn="0" w:noHBand="0" w:noVBand="1"/>
+      </w:tblPr>
+      <w:tblGrid>
+        <w:gridCol w:w="4788"/>
+        <w:gridCol w:w="4788"/>
+      </w:tblGrid>
+      <w:tr>
+        <w:trPr>
+          <w:cantSplit/>
+        </w:trPr>
+        <w:tc>
+          <w:tcPr>
+            <w:tcW w:w="4788" w:type="dxa"/>
+          </w:tcPr>
+          <w:p>
+            <w:pPr>
+              <w:pStyle w:val="CellTextNoSpacing"/>
+            </w:pPr>
+            <w:r>
+              <w:rPr>
+                <w:sz w:val="18"/>
+                <w:szCs w:val="18"/>
+                <w:u w:val="single"/>
+              </w:rPr>
+              <w:t>Input</w:t>
+            </w:r>
+            <w:r>
+              <w:rPr>
+                <w:sz w:val="20"/>
+                <w:u w:val="single"/>
+              </w:rPr>
+              <w:br/>
+            </w:r>
+            <w:r>
+              <w:t>B=$</w:t>
+            </w:r>
+            <w:r>
+              <w:t>39</w:t>
+            </w:r>
+            <w:r>
+              <w:t xml:space="preserve"> (function)</w:t>
+            </w:r>
+          </w:p>
+          <w:p>
+            <w:pPr>
+              <w:pStyle w:val="CellTextNoSpacing"/>
+            </w:pPr>
+            <w:r>
+              <w:t>C=Device/Unit</w:t>
+            </w:r>
+          </w:p>
+        </w:tc>
+        <w:tc>
+          <w:tcPr>
+            <w:tcW w:w="4788" w:type="dxa"/>
+          </w:tcPr>
+          <w:p>
+            <w:pPr>
+              <w:pStyle w:val="CellTextNoSpacing"/>
+            </w:pPr>
+            <w:r>
+              <w:rPr>
+                <w:sz w:val="18"/>
+                <w:szCs w:val="18"/>
+                <w:u w:val="single"/>
+              </w:rPr>
+              <w:t>Output</w:t>
+            </w:r>
+            <w:r>
+              <w:rPr>
+                <w:sz w:val="20"/>
+                <w:u w:val="single"/>
+              </w:rPr>
+              <w:br/>
+            </w:r>
+            <w:r>
+              <w:t xml:space="preserve">A=Status: # </w:t>
+            </w:r>
+            <w:r>
+              <w:t>key codes</w:t>
+            </w:r>
+            <w:r>
+              <w:t xml:space="preserve"> in </w:t>
+            </w:r>
+            <w:r>
+              <w:t>keyboard</w:t>
+            </w:r>
+            <w:r>
+              <w:t xml:space="preserve"> buffer</w:t>
+            </w:r>
+          </w:p>
+        </w:tc>
+      </w:tr>
+      <w:tr>
+        <w:trPr>
+          <w:cantSplit/>
+        </w:trPr>
+        <w:tc>
+          <w:tcPr>
+            <w:tcW w:w="9576" w:type="dxa"/>
+            <w:gridSpan w:val="2"/>
+          </w:tcPr>
+          <w:p>
+            <w:pPr>
+              <w:pStyle w:val="CellText"/>
+            </w:pPr>
+            <w:r>
+              <w:t>Return a count of the number of key codes in the keyboard buffer.  If it is not possible to determine the actual number in the buffer, it is acceptable to return 1 to indicate there are key codes available to read and 0 if there are none available</w:t>
+            </w:r>
+            <w:r>
+              <w:t>.</w:t>
+            </w:r>
+          </w:p>
+          <w:p>
+            <w:pPr>
+              <w:keepLines/>
+              <w:rPr>
+                <w:sz w:val="20"/>
+                <w:u w:val="single"/>
+              </w:rPr>
+            </w:pPr>
+          </w:p>
+        </w:tc>
+      </w:tr>
+    </w:tbl>
+    <w:p>
+      <w:pPr>
+        <w:pStyle w:val="Heading4"/>
+      </w:pPr>
+      <w:r>
+        <w:t xml:space="preserve">Video </w:t>
+      </w:r>
+      <w:r>
+        <w:t>Keyboard Flush</w:t>
+      </w:r>
+      <w:r>
+        <w:t xml:space="preserve"> –VDU</w:t>
+      </w:r>
+      <w:r>
+        <w:t>KFL</w:t>
+      </w:r>
+      <w:r>
+        <w:t xml:space="preserve"> ($</w:t>
+      </w:r>
+      <w:r>
+        <w:t>3A</w:t>
+      </w:r>
+      <w:r>
+        <w:t>)</w:t>
+      </w:r>
+    </w:p>
+    <w:tbl>
+      <w:tblPr>
+        <w:tblStyle w:val="TableGrid"/>
+        <w:tblW w:w="0" w:type="auto"/>
+        <w:tblLook w:val="04A0" w:firstRow="1" w:lastRow="0" w:firstColumn="1" w:lastColumn="0" w:noHBand="0" w:noVBand="1"/>
+      </w:tblPr>
+      <w:tblGrid>
+        <w:gridCol w:w="4788"/>
+        <w:gridCol w:w="4788"/>
+      </w:tblGrid>
+      <w:tr>
+        <w:trPr>
+          <w:cantSplit/>
+        </w:trPr>
+        <w:tc>
+          <w:tcPr>
+            <w:tcW w:w="4788" w:type="dxa"/>
+          </w:tcPr>
+          <w:p>
+            <w:pPr>
+              <w:pStyle w:val="CellTextNoSpacing"/>
+            </w:pPr>
+            <w:r>
+              <w:rPr>
+                <w:sz w:val="18"/>
+                <w:szCs w:val="18"/>
+                <w:u w:val="single"/>
+              </w:rPr>
+              <w:t>Input</w:t>
+            </w:r>
+            <w:r>
+              <w:rPr>
+                <w:sz w:val="20"/>
+                <w:u w:val="single"/>
+              </w:rPr>
+              <w:br/>
+            </w:r>
+            <w:r>
+              <w:t>B=$</w:t>
+            </w:r>
+            <w:r>
+              <w:t>3A</w:t>
+            </w:r>
+            <w:r>
+              <w:t xml:space="preserve"> (function)</w:t>
+            </w:r>
+          </w:p>
+          <w:p>
+            <w:pPr>
+              <w:pStyle w:val="CellTextNoSpacing"/>
+            </w:pPr>
+            <w:r>
+              <w:t>C=Device/Unit</w:t>
+            </w:r>
+          </w:p>
+        </w:tc>
+        <w:tc>
+          <w:tcPr>
+            <w:tcW w:w="4788" w:type="dxa"/>
+          </w:tcPr>
+          <w:p>
+            <w:pPr>
+              <w:pStyle w:val="CellTextNoSpacing"/>
+            </w:pPr>
+            <w:r>
+              <w:rPr>
+                <w:sz w:val="18"/>
+                <w:szCs w:val="18"/>
+                <w:u w:val="single"/>
+              </w:rPr>
+              <w:t>Output</w:t>
+            </w:r>
+            <w:r>
+              <w:rPr>
+                <w:sz w:val="20"/>
+                <w:u w:val="single"/>
+              </w:rPr>
+              <w:br/>
+            </w:r>
+            <w:r>
+              <w:t>A=Status: 0=Success, otherwise failure</w:t>
+            </w:r>
+          </w:p>
+        </w:tc>
+      </w:tr>
+      <w:tr>
+        <w:trPr>
+          <w:cantSplit/>
+        </w:trPr>
+        <w:tc>
+          <w:tcPr>
+            <w:tcW w:w="9576" w:type="dxa"/>
+            <w:gridSpan w:val="2"/>
+          </w:tcPr>
+          <w:p>
+            <w:pPr>
+              <w:pStyle w:val="CellText"/>
+            </w:pPr>
+            <w:r>
+              <w:t>If a keyboard buffer is in use, it should be purged and all contents discarded.</w:t>
+            </w:r>
+          </w:p>
+          <w:p>
+            <w:pPr>
+              <w:keepLines/>
+              <w:rPr>
+                <w:sz w:val="20"/>
+                <w:u w:val="single"/>
+              </w:rPr>
+            </w:pPr>
+          </w:p>
+        </w:tc>
+      </w:tr>
+    </w:tbl>
+    <w:p>
+      <w:pPr>
+        <w:pStyle w:val="Heading4"/>
+      </w:pPr>
+      <w:r>
+        <w:t xml:space="preserve">Video </w:t>
+      </w:r>
+      <w:r>
+        <w:t>Keyboard Read</w:t>
+      </w:r>
+      <w:r>
+        <w:t xml:space="preserve"> –VDUKRD</w:t>
+      </w:r>
+      <w:r>
+        <w:t xml:space="preserve"> ($</w:t>
+      </w:r>
+      <w:r>
+        <w:t>3B</w:t>
+      </w:r>
+      <w:r>
+        <w:t>)</w:t>
+      </w:r>
+    </w:p>
+    <w:tbl>
+      <w:tblPr>
+        <w:tblStyle w:val="TableGrid"/>
+        <w:tblW w:w="0" w:type="auto"/>
+        <w:tblLook w:val="04A0" w:firstRow="1" w:lastRow="0" w:firstColumn="1" w:lastColumn="0" w:noHBand="0" w:noVBand="1"/>
+      </w:tblPr>
+      <w:tblGrid>
+        <w:gridCol w:w="4788"/>
+        <w:gridCol w:w="4788"/>
+      </w:tblGrid>
+      <w:tr>
+        <w:trPr>
+          <w:cantSplit/>
+        </w:trPr>
+        <w:tc>
+          <w:tcPr>
+            <w:tcW w:w="4788" w:type="dxa"/>
+          </w:tcPr>
+          <w:p>
+            <w:pPr>
+              <w:pStyle w:val="CellTextNoSpacing"/>
+            </w:pPr>
+            <w:r>
+              <w:rPr>
+                <w:sz w:val="18"/>
+                <w:szCs w:val="18"/>
+                <w:u w:val="single"/>
+              </w:rPr>
+              <w:t>Input</w:t>
+            </w:r>
+            <w:r>
+              <w:rPr>
+                <w:sz w:val="20"/>
+                <w:u w:val="single"/>
+              </w:rPr>
+              <w:br/>
+            </w:r>
+            <w:r>
+              <w:t>B=$</w:t>
+            </w:r>
+            <w:r>
+              <w:t>3B</w:t>
+            </w:r>
+            <w:r>
+              <w:t xml:space="preserve"> (function)</w:t>
+            </w:r>
+          </w:p>
+          <w:p>
+            <w:pPr>
+              <w:pStyle w:val="CellTextNoSpacing"/>
+            </w:pPr>
+            <w:r>
+              <w:t>C=Device/Unit</w:t>
+            </w:r>
+          </w:p>
+        </w:tc>
+        <w:tc>
+          <w:tcPr>
+            <w:tcW w:w="4788" w:type="dxa"/>
+          </w:tcPr>
+          <w:p>
+            <w:pPr>
+              <w:pStyle w:val="CellTextNoSpacing"/>
+            </w:pPr>
+            <w:r>
+              <w:rPr>
+                <w:sz w:val="18"/>
+                <w:szCs w:val="18"/>
+                <w:u w:val="single"/>
+              </w:rPr>
+              <w:t>Output</w:t>
+            </w:r>
+            <w:r>
+              <w:rPr>
+                <w:sz w:val="20"/>
+                <w:u w:val="single"/>
+              </w:rPr>
+              <w:br/>
+            </w:r>
+            <w:r>
+              <w:t>A=Status: 0=Success, otherwise failure</w:t>
+            </w:r>
+          </w:p>
+          <w:p>
+            <w:pPr>
+              <w:pStyle w:val="CellTextNoSpacing"/>
+            </w:pPr>
+            <w:r>
+              <w:t xml:space="preserve">E=Key </w:t>
+            </w:r>
+            <w:r>
+              <w:t xml:space="preserve">code </w:t>
+            </w:r>
+            <w:r>
+              <w:t>read</w:t>
+            </w:r>
+          </w:p>
+        </w:tc>
+      </w:tr>
+      <w:tr>
+        <w:trPr>
+          <w:cantSplit/>
+        </w:trPr>
+        <w:tc>
+          <w:tcPr>
+            <w:tcW w:w="9576" w:type="dxa"/>
+            <w:gridSpan w:val="2"/>
+          </w:tcPr>
+          <w:p>
+            <w:pPr>
+              <w:pStyle w:val="CellText"/>
+            </w:pPr>
+            <w:r>
+              <w:t xml:space="preserve">Read next </w:t>
+            </w:r>
+            <w:r>
+              <w:t>key code</w:t>
+            </w:r>
+            <w:r>
+              <w:t xml:space="preserve"> from keyboard.  If a keyboard buffer is used, return the next </w:t>
+            </w:r>
+            <w:r>
+              <w:t>key code</w:t>
+            </w:r>
+            <w:r>
+              <w:t xml:space="preserve"> in the buffer.  If no </w:t>
+            </w:r>
+            <w:r>
+              <w:t>key codes</w:t>
+            </w:r>
+            <w:r>
+              <w:t xml:space="preserve"> </w:t>
+            </w:r>
+            <w:r>
+              <w:t>are</w:t>
+            </w:r>
+            <w:r>
+              <w:t xml:space="preserve"> available, wait for a </w:t>
+            </w:r>
+            <w:proofErr w:type="spellStart"/>
+            <w:r>
+              <w:t>keypress</w:t>
+            </w:r>
+            <w:proofErr w:type="spellEnd"/>
+            <w:r>
+              <w:t xml:space="preserve"> and return the key</w:t>
+            </w:r>
+            <w:r>
+              <w:t xml:space="preserve"> code</w:t>
+            </w:r>
+            <w:r>
+              <w:t>.</w:t>
+            </w:r>
+          </w:p>
+          <w:p>
+            <w:pPr>
+              <w:pStyle w:val="CellText"/>
+            </w:pPr>
+            <w:r>
+              <w:t xml:space="preserve">Note that this function returns the </w:t>
+            </w:r>
+            <w:r>
+              <w:rPr>
+                <w:b/>
+              </w:rPr>
+              <w:t>key</w:t>
+            </w:r>
+            <w:r>
+              <w:rPr>
+                <w:b/>
+              </w:rPr>
+              <w:t xml:space="preserve"> code</w:t>
+            </w:r>
+            <w:r>
+              <w:t xml:space="preserve"> that was read, not an ASCII character.  See </w:t>
+            </w:r>
+            <w:proofErr w:type="gramStart"/>
+            <w:r>
+              <w:t>table ???</w:t>
+            </w:r>
+            <w:proofErr w:type="gramEnd"/>
+            <w:r>
+              <w:t xml:space="preserve"> </w:t>
+            </w:r>
+            <w:proofErr w:type="gramStart"/>
+            <w:r>
+              <w:t>for</w:t>
+            </w:r>
+            <w:proofErr w:type="gramEnd"/>
+            <w:r>
+              <w:t xml:space="preserve"> the key codes</w:t>
+            </w:r>
+            <w:r>
+              <w:t xml:space="preserve"> and their meanings.  Key</w:t>
+            </w:r>
+            <w:r>
+              <w:t xml:space="preserve"> code</w:t>
+            </w:r>
+            <w:r>
+              <w:t>s must be appropriately mapped for case, control, etc. before being used.</w:t>
+            </w:r>
+          </w:p>
+          <w:p>
+            <w:pPr>
+              <w:keepLines/>
+              <w:rPr>
+                <w:sz w:val="20"/>
+                <w:u w:val="single"/>
+              </w:rPr>
+            </w:pPr>
+          </w:p>
+        </w:tc>
+      </w:tr>
+    </w:tbl>
+    <w:p>
+      <w:pPr>
+        <w:pStyle w:val="Heading2"/>
+      </w:pPr>
+      <w:bookmarkStart w:id="14" w:name="_Toc336370630"/>
+      <w:r>
+        <w:t>System (SYS)</w:t>
+      </w:r>
+      <w:bookmarkEnd w:id="14"/>
+    </w:p>
+    <w:p>
+      <w:pPr>
+        <w:pStyle w:val="Heading4"/>
+      </w:pPr>
+      <w:r>
+        <w:t>Get Configuration – GETCFG ($F0)</w:t>
+      </w:r>
+    </w:p>
+    <w:tbl>
+      <w:tblPr>
+        <w:tblStyle w:val="TableGrid"/>
+        <w:tblW w:w="0" w:type="auto"/>
+        <w:tblLook w:val="04A0" w:firstRow="1" w:lastRow="0" w:firstColumn="1" w:lastColumn="0" w:noHBand="0" w:noVBand="1"/>
+      </w:tblPr>
+      <w:tblGrid>
+        <w:gridCol w:w="4788"/>
+        <w:gridCol w:w="4788"/>
+      </w:tblGrid>
+      <w:tr>
+        <w:trPr>
+          <w:cantSplit/>
+        </w:trPr>
+        <w:tc>
+          <w:tcPr>
+            <w:tcW w:w="4788" w:type="dxa"/>
+          </w:tcPr>
+          <w:p>
+            <w:pPr>
+              <w:pStyle w:val="CellTextNoSpacing"/>
+            </w:pPr>
+            <w:r>
+              <w:rPr>
+                <w:sz w:val="18"/>
+                <w:szCs w:val="18"/>
+                <w:u w:val="single"/>
+              </w:rPr>
+              <w:t>Input</w:t>
+            </w:r>
+            <w:r>
+              <w:rPr>
+                <w:sz w:val="20"/>
+                <w:u w:val="single"/>
+              </w:rPr>
+              <w:br/>
+            </w:r>
+            <w:r>
+              <w:t>B=$F0 (function)</w:t>
+            </w:r>
+            <w:r>
+              <w:br/>
+            </w:r>
+            <w:r>
+              <w:t>C=</w:t>
+            </w:r>
+            <w:proofErr w:type="spellStart"/>
+            <w:r>
+              <w:t>Config</w:t>
+            </w:r>
+            <w:proofErr w:type="spellEnd"/>
+            <w:r>
+              <w:t xml:space="preserve"> Version (not implemented)</w:t>
+            </w:r>
+            <w:r>
+              <w:br/>
+            </w:r>
+            <w:r>
+              <w:t>DE=Destination address</w:t>
+            </w:r>
+          </w:p>
+        </w:tc>
+        <w:tc>
+          <w:tcPr>
+            <w:tcW w:w="4788" w:type="dxa"/>
+          </w:tcPr>
+          <w:p>
+            <w:pPr>
+              <w:pStyle w:val="CellTextNoSpacing"/>
+            </w:pPr>
+            <w:r>
+              <w:rPr>
+                <w:sz w:val="18"/>
+                <w:szCs w:val="18"/>
+                <w:u w:val="single"/>
+              </w:rPr>
+              <w:t>Output</w:t>
+            </w:r>
+            <w:r>
+              <w:rPr>
+                <w:sz w:val="20"/>
+                <w:u w:val="single"/>
+              </w:rPr>
+              <w:br/>
+            </w:r>
+            <w:r>
+              <w:t>A=Status: 0=Success, otherwise failure</w:t>
+            </w:r>
+          </w:p>
+        </w:tc>
+      </w:tr>
+      <w:tr>
+        <w:trPr>
+          <w:cantSplit/>
+        </w:trPr>
+        <w:tc>
+          <w:tcPr>
+            <w:tcW w:w="9576" w:type="dxa"/>
+            <w:gridSpan w:val="2"/>
+          </w:tcPr>
+          <w:p>
+            <w:pPr>
+              <w:pStyle w:val="CellText"/>
+            </w:pPr>
+            <w:r>
+              <w:t xml:space="preserve">Copies the 256 byte block of configuration data into the </w:t>
+            </w:r>
+            <w:r>
+              <w:t>destination</w:t>
+            </w:r>
+            <w:r>
+              <w:t xml:space="preserve"> memory address specified in DE.  The destination memory address must be in high memory (upper 32K).  At present, you will need to consult the source code for information on the contents of the configuration block.</w:t>
+            </w:r>
+          </w:p>
+          <w:p/>
+        </w:tc>
+      </w:tr>
+    </w:tbl>
+    <w:p/>
+    <w:p>
+      <w:pPr>
+        <w:pStyle w:val="Heading4"/>
+      </w:pPr>
+      <w:r>
+        <w:lastRenderedPageBreak/>
+        <w:t>Set Configuration – SETCFG ($F1)</w:t>
+      </w:r>
+    </w:p>
+    <w:tbl>
+      <w:tblPr>
+        <w:tblStyle w:val="TableGrid"/>
+        <w:tblW w:w="0" w:type="auto"/>
+        <w:tblLook w:val="04A0" w:firstRow="1" w:lastRow="0" w:firstColumn="1" w:lastColumn="0" w:noHBand="0" w:noVBand="1"/>
+      </w:tblPr>
+      <w:tblGrid>
+        <w:gridCol w:w="4788"/>
+        <w:gridCol w:w="4788"/>
+      </w:tblGrid>
+      <w:tr>
+        <w:trPr>
+          <w:cantSplit/>
+        </w:trPr>
+        <w:tc>
+          <w:tcPr>
+            <w:tcW w:w="4788" w:type="dxa"/>
+          </w:tcPr>
+          <w:p>
+            <w:pPr>
+              <w:pStyle w:val="CellTextNoSpacing"/>
+            </w:pPr>
+            <w:r>
+              <w:rPr>
+                <w:sz w:val="18"/>
+                <w:szCs w:val="18"/>
+                <w:u w:val="single"/>
+              </w:rPr>
+              <w:t>Input</w:t>
+            </w:r>
+            <w:r>
+              <w:rPr>
+                <w:sz w:val="20"/>
+                <w:u w:val="single"/>
+              </w:rPr>
+              <w:br/>
+            </w:r>
+            <w:r>
+              <w:t>B=$F1 (function)</w:t>
+            </w:r>
+            <w:r>
+              <w:br/>
+            </w:r>
+            <w:r>
+              <w:t>C=</w:t>
+            </w:r>
+            <w:proofErr w:type="spellStart"/>
+            <w:r>
+              <w:t>Config</w:t>
+            </w:r>
+            <w:proofErr w:type="spellEnd"/>
+            <w:r>
+              <w:t xml:space="preserve"> </w:t>
+            </w:r>
+            <w:r>
+              <w:t>Version</w:t>
+            </w:r>
+            <w:r>
+              <w:t xml:space="preserve"> (not implemented)</w:t>
+            </w:r>
+            <w:r>
+              <w:br/>
+            </w:r>
+            <w:r>
+              <w:t>DE=Source address</w:t>
+            </w:r>
+          </w:p>
+        </w:tc>
+        <w:tc>
+          <w:tcPr>
+            <w:tcW w:w="4788" w:type="dxa"/>
+          </w:tcPr>
+          <w:p>
+            <w:pPr>
+              <w:pStyle w:val="CellTextNoSpacing"/>
+            </w:pPr>
+            <w:r>
+              <w:rPr>
+                <w:sz w:val="18"/>
+                <w:szCs w:val="18"/>
+                <w:u w:val="single"/>
+              </w:rPr>
+              <w:t>Output</w:t>
+            </w:r>
+            <w:r>
+              <w:rPr>
+                <w:sz w:val="20"/>
+                <w:u w:val="single"/>
+              </w:rPr>
+              <w:br/>
+            </w:r>
+            <w:r>
+              <w:t xml:space="preserve">A=Status: 0=Success, </w:t>
+            </w:r>
+            <w:r>
+              <w:t>otherwise</w:t>
+            </w:r>
+            <w:r>
+              <w:t xml:space="preserve"> failure</w:t>
+            </w:r>
+          </w:p>
+        </w:tc>
+      </w:tr>
+      <w:tr>
+        <w:trPr>
+          <w:cantSplit/>
+        </w:trPr>
+        <w:tc>
+          <w:tcPr>
+            <w:tcW w:w="9576" w:type="dxa"/>
+            <w:gridSpan w:val="2"/>
+          </w:tcPr>
+          <w:p>
+            <w:pPr>
+              <w:pStyle w:val="CellText"/>
+            </w:pPr>
+            <w:r>
+              <w:t xml:space="preserve">Loads a 256 byte block of configuration data into the </w:t>
+            </w:r>
+            <w:r>
+              <w:t>BIOS</w:t>
+            </w:r>
+            <w:r>
+              <w:t xml:space="preserve"> from the source memory address specified in DE.  The source memory address must be in high memory (upper 32K).  At present, you will need to consult the source code for information on the contents of the configuration block.</w:t>
+            </w:r>
+          </w:p>
+          <w:p>
+            <w:pPr>
+              <w:keepLines/>
+              <w:spacing w:before="240"/>
+            </w:pPr>
+            <w:r>
+              <w:t xml:space="preserve">NOTE:  </w:t>
+            </w:r>
+            <w:r>
+              <w:t>At present, the effects of this function are undefined.  The BIOS will not dynamically adapt to a changed configuration.</w:t>
+            </w:r>
+          </w:p>
+          <w:p/>
+        </w:tc>
+      </w:tr>
+    </w:tbl>
+    <w:p/>
+    <w:p>
+      <w:pPr>
+        <w:pStyle w:val="Heading4"/>
+      </w:pPr>
+      <w:r>
+        <w:t>Banked Memory Copy – BNKCPY ($F2)</w:t>
+      </w:r>
+    </w:p>
+    <w:tbl>
+      <w:tblPr>
+        <w:tblStyle w:val="TableGrid"/>
+        <w:tblW w:w="0" w:type="auto"/>
+        <w:tblLook w:val="04A0" w:firstRow="1" w:lastRow="0" w:firstColumn="1" w:lastColumn="0" w:noHBand="0" w:noVBand="1"/>
+      </w:tblPr>
+      <w:tblGrid>
+        <w:gridCol w:w="4788"/>
+        <w:gridCol w:w="4788"/>
+      </w:tblGrid>
+      <w:tr>
+        <w:trPr>
+          <w:cantSplit/>
+        </w:trPr>
+        <w:tc>
+          <w:tcPr>
+            <w:tcW w:w="4788" w:type="dxa"/>
+          </w:tcPr>
+          <w:p>
+            <w:pPr>
+              <w:pStyle w:val="CellTextNoSpacing"/>
+            </w:pPr>
+            <w:r>
+              <w:rPr>
+                <w:sz w:val="18"/>
+                <w:szCs w:val="18"/>
+                <w:u w:val="single"/>
+              </w:rPr>
+              <w:t>Input</w:t>
+            </w:r>
+            <w:r>
+              <w:rPr>
+                <w:sz w:val="20"/>
+                <w:u w:val="single"/>
+              </w:rPr>
+              <w:br/>
+            </w:r>
+            <w:r>
               <w:t>B=$F2 (function)</w:t>
             </w:r>
             <w:r>
@@ -5068,7 +7261,7 @@
       <w:pPr>
         <w:pStyle w:val="Heading1"/>
       </w:pPr>
-      <w:bookmarkStart w:id="14" w:name="_Toc334208098"/>
+      <w:bookmarkStart w:id="15" w:name="_Toc336370631"/>
       <w:r>
         <w:lastRenderedPageBreak/>
         <w:t>Memory Layout</w:t>
@@ -5076,7 +7269,7 @@
       <w:r>
         <w:t xml:space="preserve"> Detail</w:t>
       </w:r>
-      <w:bookmarkEnd w:id="14"/>
+      <w:bookmarkEnd w:id="15"/>
     </w:p>
     <w:p>
       <w:pPr>
@@ -8243,7 +10436,6 @@
         <w:dataBinding w:prefixMappings="xmlns:ns0='http://purl.org/dc/elements/1.1/' xmlns:ns1='http://schemas.openxmlformats.org/package/2006/metadata/core-properties' " w:xpath="/ns1:coreProperties[1]/ns0:title[1]" w:storeItemID="{6C3C8BC8-F283-45AE-878A-BAB7291924A1}"/>
         <w:text/>
       </w:sdtPr>
-      <w:sdtEndPr/>
       <w:sdtContent>
         <w:proofErr w:type="spellStart"/>
         <w:r>
@@ -8293,7 +10485,7 @@
         <w:rFonts w:asciiTheme="majorHAnsi" w:eastAsiaTheme="majorEastAsia" w:hAnsiTheme="majorHAnsi" w:cstheme="majorBidi"/>
         <w:noProof/>
       </w:rPr>
-      <w:t>12</w:t>
+      <w:t>1</w:t>
     </w:r>
     <w:r>
       <w:rPr>
@@ -10043,7 +12235,7 @@
 </file>
 
 <file path=customXml/itemProps1.xml><?xml version="1.0" encoding="utf-8"?>
-<ds:datastoreItem xmlns:ds="http://schemas.openxmlformats.org/officeDocument/2006/customXml" ds:itemID="{20F2225F-83DD-4BEA-8EC8-320F6E433868}">
+<ds:datastoreItem xmlns:ds="http://schemas.openxmlformats.org/officeDocument/2006/customXml" ds:itemID="{87B8B3C0-E25C-41E8-A301-AE4A2EA84A9A}">
   <ds:schemaRefs>
     <ds:schemaRef ds:uri="http://schemas.openxmlformats.org/officeDocument/2006/bibliography"/>
   </ds:schemaRefs>

--- a/branches/wbw/Doc/Source/RomWBW Architecture.docx
+++ b/branches/wbw/Doc/Source/RomWBW Architecture.docx
@@ -14,6 +14,7 @@
           <w:docPartUnique/>
         </w:docPartObj>
       </w:sdtPr>
+      <w:sdtEndPr/>
       <w:sdtContent>
         <w:tbl>
           <w:tblPr>
@@ -104,6 +105,7 @@
                 <w:dataBinding w:prefixMappings="xmlns:ns0='http://schemas.openxmlformats.org/package/2006/metadata/core-properties' xmlns:ns1='http://purl.org/dc/elements/1.1/'" w:xpath="/ns0:coreProperties[1]/ns1:subject[1]" w:storeItemID="{6C3C8BC8-F283-45AE-878A-BAB7291924A1}"/>
                 <w:text/>
               </w:sdtPr>
+              <w:sdtEndPr/>
               <w:sdtContent>
                 <w:tc>
                   <w:tcPr>
@@ -169,7 +171,7 @@
                     <w:sz w:val="28"/>
                     <w:szCs w:val="28"/>
                   </w:rPr>
-                  <w:t>September 25, 2012</w:t>
+                  <w:t>October 13, 2012</w:t>
                 </w:r>
                 <w:r>
                   <w:rPr>
@@ -197,6 +199,8 @@
             <w:br w:type="page"/>
           </w:r>
         </w:p>
+        <w:bookmarkStart w:id="0" w:name="_GoBack" w:displacedByCustomXml="next"/>
+        <w:bookmarkEnd w:id="0" w:displacedByCustomXml="next"/>
       </w:sdtContent>
     </w:sdt>
     <w:sdt>
@@ -250,7 +254,7 @@
           <w:r>
             <w:fldChar w:fldCharType="separate"/>
           </w:r>
-          <w:hyperlink w:anchor="_Toc336370617" w:history="1">
+          <w:hyperlink w:anchor="_Toc337926696" w:history="1">
             <w:r>
               <w:rPr>
                 <w:rStyle w:val="Hyperlink"/>
@@ -277,7 +281,7 @@
                 <w:noProof/>
                 <w:webHidden/>
               </w:rPr>
-              <w:instrText xml:space="preserve"> PAGEREF _Toc336370617 \h </w:instrText>
+              <w:instrText xml:space="preserve"> PAGEREF _Toc337926696 \h </w:instrText>
             </w:r>
             <w:r>
               <w:rPr>
@@ -319,7 +323,7 @@
               <w:noProof/>
             </w:rPr>
           </w:pPr>
-          <w:hyperlink w:anchor="_Toc336370618" w:history="1">
+          <w:hyperlink w:anchor="_Toc337926697" w:history="1">
             <w:r>
               <w:rPr>
                 <w:rStyle w:val="Hyperlink"/>
@@ -346,7 +350,7 @@
                 <w:noProof/>
                 <w:webHidden/>
               </w:rPr>
-              <w:instrText xml:space="preserve"> PAGEREF _Toc336370618 \h </w:instrText>
+              <w:instrText xml:space="preserve"> PAGEREF _Toc337926697 \h </w:instrText>
             </w:r>
             <w:r>
               <w:rPr>
@@ -388,7 +392,7 @@
               <w:noProof/>
             </w:rPr>
           </w:pPr>
-          <w:hyperlink w:anchor="_Toc336370619" w:history="1">
+          <w:hyperlink w:anchor="_Toc337926698" w:history="1">
             <w:r>
               <w:rPr>
                 <w:rStyle w:val="Hyperlink"/>
@@ -415,7 +419,7 @@
                 <w:noProof/>
                 <w:webHidden/>
               </w:rPr>
-              <w:instrText xml:space="preserve"> PAGEREF _Toc336370619 \h </w:instrText>
+              <w:instrText xml:space="preserve"> PAGEREF _Toc337926698 \h </w:instrText>
             </w:r>
             <w:r>
               <w:rPr>
@@ -457,7 +461,7 @@
               <w:noProof/>
             </w:rPr>
           </w:pPr>
-          <w:hyperlink w:anchor="_Toc336370620" w:history="1">
+          <w:hyperlink w:anchor="_Toc337926699" w:history="1">
             <w:r>
               <w:rPr>
                 <w:rStyle w:val="Hyperlink"/>
@@ -484,7 +488,7 @@
                 <w:noProof/>
                 <w:webHidden/>
               </w:rPr>
-              <w:instrText xml:space="preserve"> PAGEREF _Toc336370620 \h </w:instrText>
+              <w:instrText xml:space="preserve"> PAGEREF _Toc337926699 \h </w:instrText>
             </w:r>
             <w:r>
               <w:rPr>
@@ -526,7 +530,7 @@
               <w:noProof/>
             </w:rPr>
           </w:pPr>
-          <w:hyperlink w:anchor="_Toc336370621" w:history="1">
+          <w:hyperlink w:anchor="_Toc337926700" w:history="1">
             <w:r>
               <w:rPr>
                 <w:rStyle w:val="Hyperlink"/>
@@ -553,7 +557,7 @@
                 <w:noProof/>
                 <w:webHidden/>
               </w:rPr>
-              <w:instrText xml:space="preserve"> PAGEREF _Toc336370621 \h </w:instrText>
+              <w:instrText xml:space="preserve"> PAGEREF _Toc337926700 \h </w:instrText>
             </w:r>
             <w:r>
               <w:rPr>
@@ -595,7 +599,7 @@
               <w:noProof/>
             </w:rPr>
           </w:pPr>
-          <w:hyperlink w:anchor="_Toc336370622" w:history="1">
+          <w:hyperlink w:anchor="_Toc337926701" w:history="1">
             <w:r>
               <w:rPr>
                 <w:rStyle w:val="Hyperlink"/>
@@ -622,7 +626,7 @@
                 <w:noProof/>
                 <w:webHidden/>
               </w:rPr>
-              <w:instrText xml:space="preserve"> PAGEREF _Toc336370622 \h </w:instrText>
+              <w:instrText xml:space="preserve"> PAGEREF _Toc337926701 \h </w:instrText>
             </w:r>
             <w:r>
               <w:rPr>
@@ -664,13 +668,13 @@
               <w:noProof/>
             </w:rPr>
           </w:pPr>
-          <w:hyperlink w:anchor="_Toc336370623" w:history="1">
+          <w:hyperlink w:anchor="_Toc337926702" w:history="1">
             <w:r>
               <w:rPr>
                 <w:rStyle w:val="Hyperlink"/>
                 <w:noProof/>
               </w:rPr>
-              <w:t>HBIOS Functions</w:t>
+              <w:t>Character / Emulation / KVM Services</w:t>
             </w:r>
             <w:r>
               <w:rPr>
@@ -691,7 +695,7 @@
                 <w:noProof/>
                 <w:webHidden/>
               </w:rPr>
-              <w:instrText xml:space="preserve"> PAGEREF _Toc336370623 \h </w:instrText>
+              <w:instrText xml:space="preserve"> PAGEREF _Toc337926702 \h </w:instrText>
             </w:r>
             <w:r>
               <w:rPr>
@@ -712,6 +716,75 @@
                 <w:webHidden/>
               </w:rPr>
               <w:t>5</w:t>
+            </w:r>
+            <w:r>
+              <w:rPr>
+                <w:noProof/>
+                <w:webHidden/>
+              </w:rPr>
+              <w:fldChar w:fldCharType="end"/>
+            </w:r>
+          </w:hyperlink>
+        </w:p>
+        <w:p>
+          <w:pPr>
+            <w:pStyle w:val="TOC1"/>
+            <w:tabs>
+              <w:tab w:val="right" w:leader="dot" w:pos="9350"/>
+            </w:tabs>
+            <w:rPr>
+              <w:rFonts w:eastAsiaTheme="minorEastAsia"/>
+              <w:noProof/>
+            </w:rPr>
+          </w:pPr>
+          <w:hyperlink w:anchor="_Toc337926703" w:history="1">
+            <w:r>
+              <w:rPr>
+                <w:rStyle w:val="Hyperlink"/>
+                <w:noProof/>
+              </w:rPr>
+              <w:t>HBIOS Reference</w:t>
+            </w:r>
+            <w:r>
+              <w:rPr>
+                <w:noProof/>
+                <w:webHidden/>
+              </w:rPr>
+              <w:tab/>
+            </w:r>
+            <w:r>
+              <w:rPr>
+                <w:noProof/>
+                <w:webHidden/>
+              </w:rPr>
+              <w:fldChar w:fldCharType="begin"/>
+            </w:r>
+            <w:r>
+              <w:rPr>
+                <w:noProof/>
+                <w:webHidden/>
+              </w:rPr>
+              <w:instrText xml:space="preserve"> PAGEREF _Toc337926703 \h </w:instrText>
+            </w:r>
+            <w:r>
+              <w:rPr>
+                <w:noProof/>
+                <w:webHidden/>
+              </w:rPr>
+            </w:r>
+            <w:r>
+              <w:rPr>
+                <w:noProof/>
+                <w:webHidden/>
+              </w:rPr>
+              <w:fldChar w:fldCharType="separate"/>
+            </w:r>
+            <w:r>
+              <w:rPr>
+                <w:noProof/>
+                <w:webHidden/>
+              </w:rPr>
+              <w:t>6</w:t>
             </w:r>
             <w:r>
               <w:rPr>
@@ -733,7 +806,7 @@
               <w:noProof/>
             </w:rPr>
           </w:pPr>
-          <w:hyperlink w:anchor="_Toc336370624" w:history="1">
+          <w:hyperlink w:anchor="_Toc337926704" w:history="1">
             <w:r>
               <w:rPr>
                 <w:rStyle w:val="Hyperlink"/>
@@ -760,7 +833,7 @@
                 <w:noProof/>
                 <w:webHidden/>
               </w:rPr>
-              <w:instrText xml:space="preserve"> PAGEREF _Toc336370624 \h </w:instrText>
+              <w:instrText xml:space="preserve"> PAGEREF _Toc337926704 \h </w:instrText>
             </w:r>
             <w:r>
               <w:rPr>
@@ -780,7 +853,7 @@
                 <w:noProof/>
                 <w:webHidden/>
               </w:rPr>
-              <w:t>5</w:t>
+              <w:t>6</w:t>
             </w:r>
             <w:r>
               <w:rPr>
@@ -802,7 +875,7 @@
               <w:noProof/>
             </w:rPr>
           </w:pPr>
-          <w:hyperlink w:anchor="_Toc336370625" w:history="1">
+          <w:hyperlink w:anchor="_Toc337926705" w:history="1">
             <w:r>
               <w:rPr>
                 <w:rStyle w:val="Hyperlink"/>
@@ -829,7 +902,7 @@
                 <w:noProof/>
                 <w:webHidden/>
               </w:rPr>
-              <w:instrText xml:space="preserve"> PAGEREF _Toc336370625 \h </w:instrText>
+              <w:instrText xml:space="preserve"> PAGEREF _Toc337926705 \h </w:instrText>
             </w:r>
             <w:r>
               <w:rPr>
@@ -849,7 +922,7 @@
                 <w:noProof/>
                 <w:webHidden/>
               </w:rPr>
-              <w:t>5</w:t>
+              <w:t>7</w:t>
             </w:r>
             <w:r>
               <w:rPr>
@@ -871,7 +944,7 @@
               <w:noProof/>
             </w:rPr>
           </w:pPr>
-          <w:hyperlink w:anchor="_Toc336370626" w:history="1">
+          <w:hyperlink w:anchor="_Toc337926706" w:history="1">
             <w:r>
               <w:rPr>
                 <w:rStyle w:val="Hyperlink"/>
@@ -898,7 +971,7 @@
                 <w:noProof/>
                 <w:webHidden/>
               </w:rPr>
-              <w:instrText xml:space="preserve"> PAGEREF _Toc336370626 \h </w:instrText>
+              <w:instrText xml:space="preserve"> PAGEREF _Toc337926706 \h </w:instrText>
             </w:r>
             <w:r>
               <w:rPr>
@@ -918,7 +991,7 @@
                 <w:noProof/>
                 <w:webHidden/>
               </w:rPr>
-              <w:t>5</w:t>
+              <w:t>8</w:t>
             </w:r>
             <w:r>
               <w:rPr>
@@ -940,7 +1013,7 @@
               <w:noProof/>
             </w:rPr>
           </w:pPr>
-          <w:hyperlink w:anchor="_Toc336370627" w:history="1">
+          <w:hyperlink w:anchor="_Toc337926707" w:history="1">
             <w:r>
               <w:rPr>
                 <w:rStyle w:val="Hyperlink"/>
@@ -967,7 +1040,7 @@
                 <w:noProof/>
                 <w:webHidden/>
               </w:rPr>
-              <w:instrText xml:space="preserve"> PAGEREF _Toc336370627 \h </w:instrText>
+              <w:instrText xml:space="preserve"> PAGEREF _Toc337926707 \h </w:instrText>
             </w:r>
             <w:r>
               <w:rPr>
@@ -987,7 +1060,7 @@
                 <w:noProof/>
                 <w:webHidden/>
               </w:rPr>
-              <w:t>7</w:t>
+              <w:t>10</w:t>
             </w:r>
             <w:r>
               <w:rPr>
@@ -1009,13 +1082,13 @@
               <w:noProof/>
             </w:rPr>
           </w:pPr>
-          <w:hyperlink w:anchor="_Toc336370628" w:history="1">
+          <w:hyperlink w:anchor="_Toc337926708" w:history="1">
             <w:r>
               <w:rPr>
                 <w:rStyle w:val="Hyperlink"/>
                 <w:noProof/>
               </w:rPr>
-              <w:t>Real Time Clock (CLK)</w:t>
+              <w:t>Real Time Clock (RTC)</w:t>
             </w:r>
             <w:r>
               <w:rPr>
@@ -1036,7 +1109,7 @@
                 <w:noProof/>
                 <w:webHidden/>
               </w:rPr>
-              <w:instrText xml:space="preserve"> PAGEREF _Toc336370628 \h </w:instrText>
+              <w:instrText xml:space="preserve"> PAGEREF _Toc337926708 \h </w:instrText>
             </w:r>
             <w:r>
               <w:rPr>
@@ -1056,7 +1129,7 @@
                 <w:noProof/>
                 <w:webHidden/>
               </w:rPr>
-              <w:t>9</w:t>
+              <w:t>13</w:t>
             </w:r>
             <w:r>
               <w:rPr>
@@ -1078,13 +1151,13 @@
               <w:noProof/>
             </w:rPr>
           </w:pPr>
-          <w:hyperlink w:anchor="_Toc336370629" w:history="1">
+          <w:hyperlink w:anchor="_Toc337926709" w:history="1">
             <w:r>
               <w:rPr>
                 <w:rStyle w:val="Hyperlink"/>
                 <w:noProof/>
               </w:rPr>
-              <w:t>Video Display Unit (VDU)</w:t>
+              <w:t>Emulation (EMU)</w:t>
             </w:r>
             <w:r>
               <w:rPr>
@@ -1105,7 +1178,7 @@
                 <w:noProof/>
                 <w:webHidden/>
               </w:rPr>
-              <w:instrText xml:space="preserve"> PAGEREF _Toc336370629 \h </w:instrText>
+              <w:instrText xml:space="preserve"> PAGEREF _Toc337926709 \h </w:instrText>
             </w:r>
             <w:r>
               <w:rPr>
@@ -1125,7 +1198,7 @@
                 <w:noProof/>
                 <w:webHidden/>
               </w:rPr>
-              <w:t>9</w:t>
+              <w:t>15</w:t>
             </w:r>
             <w:r>
               <w:rPr>
@@ -1147,13 +1220,13 @@
               <w:noProof/>
             </w:rPr>
           </w:pPr>
-          <w:hyperlink w:anchor="_Toc336370630" w:history="1">
+          <w:hyperlink w:anchor="_Toc337926710" w:history="1">
             <w:r>
               <w:rPr>
                 <w:rStyle w:val="Hyperlink"/>
                 <w:noProof/>
               </w:rPr>
-              <w:t>System (SYS)</w:t>
+              <w:t>Keyboard/Video/Mouse (KVM)</w:t>
             </w:r>
             <w:r>
               <w:rPr>
@@ -1174,7 +1247,7 @@
                 <w:noProof/>
                 <w:webHidden/>
               </w:rPr>
-              <w:instrText xml:space="preserve"> PAGEREF _Toc336370630 \h </w:instrText>
+              <w:instrText xml:space="preserve"> PAGEREF _Toc337926710 \h </w:instrText>
             </w:r>
             <w:r>
               <w:rPr>
@@ -1194,7 +1267,76 @@
                 <w:noProof/>
                 <w:webHidden/>
               </w:rPr>
-              <w:t>12</w:t>
+              <w:t>17</w:t>
+            </w:r>
+            <w:r>
+              <w:rPr>
+                <w:noProof/>
+                <w:webHidden/>
+              </w:rPr>
+              <w:fldChar w:fldCharType="end"/>
+            </w:r>
+          </w:hyperlink>
+        </w:p>
+        <w:p>
+          <w:pPr>
+            <w:pStyle w:val="TOC2"/>
+            <w:tabs>
+              <w:tab w:val="right" w:leader="dot" w:pos="9350"/>
+            </w:tabs>
+            <w:rPr>
+              <w:rFonts w:eastAsiaTheme="minorEastAsia"/>
+              <w:noProof/>
+            </w:rPr>
+          </w:pPr>
+          <w:hyperlink w:anchor="_Toc337926711" w:history="1">
+            <w:r>
+              <w:rPr>
+                <w:rStyle w:val="Hyperlink"/>
+                <w:noProof/>
+              </w:rPr>
+              <w:t>System (SYS)</w:t>
+            </w:r>
+            <w:r>
+              <w:rPr>
+                <w:noProof/>
+                <w:webHidden/>
+              </w:rPr>
+              <w:tab/>
+            </w:r>
+            <w:r>
+              <w:rPr>
+                <w:noProof/>
+                <w:webHidden/>
+              </w:rPr>
+              <w:fldChar w:fldCharType="begin"/>
+            </w:r>
+            <w:r>
+              <w:rPr>
+                <w:noProof/>
+                <w:webHidden/>
+              </w:rPr>
+              <w:instrText xml:space="preserve"> PAGEREF _Toc337926711 \h </w:instrText>
+            </w:r>
+            <w:r>
+              <w:rPr>
+                <w:noProof/>
+                <w:webHidden/>
+              </w:rPr>
+            </w:r>
+            <w:r>
+              <w:rPr>
+                <w:noProof/>
+                <w:webHidden/>
+              </w:rPr>
+              <w:fldChar w:fldCharType="separate"/>
+            </w:r>
+            <w:r>
+              <w:rPr>
+                <w:noProof/>
+                <w:webHidden/>
+              </w:rPr>
+              <w:t>21</w:t>
             </w:r>
             <w:r>
               <w:rPr>
@@ -1216,7 +1358,7 @@
               <w:noProof/>
             </w:rPr>
           </w:pPr>
-          <w:hyperlink w:anchor="_Toc336370631" w:history="1">
+          <w:hyperlink w:anchor="_Toc337926712" w:history="1">
             <w:r>
               <w:rPr>
                 <w:rStyle w:val="Hyperlink"/>
@@ -1243,7 +1385,7 @@
                 <w:noProof/>
                 <w:webHidden/>
               </w:rPr>
-              <w:instrText xml:space="preserve"> PAGEREF _Toc336370631 \h </w:instrText>
+              <w:instrText xml:space="preserve"> PAGEREF _Toc337926712 \h </w:instrText>
             </w:r>
             <w:r>
               <w:rPr>
@@ -1263,7 +1405,7 @@
                 <w:noProof/>
                 <w:webHidden/>
               </w:rPr>
-              <w:t>14</w:t>
+              <w:t>23</w:t>
             </w:r>
             <w:r>
               <w:rPr>
@@ -1305,12 +1447,12 @@
       <w:pPr>
         <w:pStyle w:val="Heading1"/>
       </w:pPr>
-      <w:bookmarkStart w:id="0" w:name="_Toc336370617"/>
+      <w:bookmarkStart w:id="1" w:name="_Toc337926696"/>
       <w:r>
         <w:lastRenderedPageBreak/>
         <w:t>Background</w:t>
       </w:r>
-      <w:bookmarkEnd w:id="0"/>
+      <w:bookmarkEnd w:id="1"/>
     </w:p>
     <w:p>
       <w:r>
@@ -1451,11 +1593,11 @@
       <w:pPr>
         <w:pStyle w:val="Heading1"/>
       </w:pPr>
-      <w:bookmarkStart w:id="1" w:name="_Toc336370618"/>
+      <w:bookmarkStart w:id="2" w:name="_Toc337926697"/>
       <w:r>
         <w:t>General Design Strategy</w:t>
       </w:r>
-      <w:bookmarkEnd w:id="1"/>
+      <w:bookmarkEnd w:id="2"/>
     </w:p>
     <w:p>
       <w:r>
@@ -1559,13 +1701,19 @@
         <w:t xml:space="preserve">  This also keeps the complexity of memory management completely away from the operating system and applications.</w:t>
       </w:r>
       <w:r>
-        <w:t xml:space="preserve">  </w:t>
+        <w:t xml:space="preserve"> </w:t>
       </w:r>
     </w:p>
     <w:p>
       <w:r>
         <w:lastRenderedPageBreak/>
-        <w:t>There are some operating systems that have built-in support of bank switching (e.g., CP/M 3).  These operating systems are allowed to make use of the bank switched memory and are compatible with HBIOS.  However, it is necessary that the customization of these operating systems take into account the banks of memory used by HBIOS and not attempt to use those specific banks.</w:t>
+        <w:t xml:space="preserve">There are some operating systems that have built-in support </w:t>
+      </w:r>
+      <w:r>
+        <w:t>for</w:t>
+      </w:r>
+      <w:r>
+        <w:t xml:space="preserve"> bank switching (e.g., CP/M 3).  These operating systems are allowed to make use of the bank switched memory and are compatible with HBIOS.  However, it is necessary that the customization of these operating systems take into account the banks of memory used by HBIOS and not attempt to use those specific banks.</w:t>
       </w:r>
     </w:p>
     <w:p>
@@ -1577,16 +1725,19 @@
       <w:pPr>
         <w:pStyle w:val="Heading1"/>
       </w:pPr>
-      <w:bookmarkStart w:id="2" w:name="_Toc336370619"/>
+      <w:bookmarkStart w:id="3" w:name="_Toc337926698"/>
       <w:r>
         <w:t>Runtime Memory Layout</w:t>
       </w:r>
-      <w:bookmarkEnd w:id="2"/>
+      <w:bookmarkEnd w:id="3"/>
     </w:p>
     <w:p/>
     <w:p>
-      <w:r>
-        <w:object w:dxaOrig="9471" w:dyaOrig="8155">
+      <w:pPr>
+        <w:jc w:val="center"/>
+      </w:pPr>
+      <w:r>
+        <w:object w:dxaOrig="9328" w:dyaOrig="8300">
           <v:shapetype id="_x0000_t75" coordsize="21600,21600" o:spt="75" o:preferrelative="t" path="m@4@5l@4@11@9@11@9@5xe" filled="f" stroked="f">
             <v:stroke joinstyle="miter"/>
             <v:formulas>
@@ -1606,10 +1757,10 @@
             <v:path o:extrusionok="f" gradientshapeok="t" o:connecttype="rect"/>
             <o:lock v:ext="edit" aspectratio="t"/>
           </v:shapetype>
-          <v:shape id="_x0000_i1025" type="#_x0000_t75" style="width:473.25pt;height:408pt" o:ole="">
+          <v:shape id="_x0000_i1025" type="#_x0000_t75" style="width:466.65pt;height:415pt" o:ole="">
             <v:imagedata r:id="rId9" o:title=""/>
           </v:shape>
-          <o:OLEObject Type="Embed" ProgID="Visio.Drawing.11" ShapeID="_x0000_i1025" DrawAspect="Content" ObjectID="_1410113006" r:id="rId10"/>
+          <o:OLEObject Type="Embed" ProgID="Visio.Drawing.11" ShapeID="_x0000_i1025" DrawAspect="Content" ObjectID="_1411668588" r:id="rId10"/>
         </w:object>
       </w:r>
     </w:p>
@@ -1617,12 +1768,12 @@
       <w:pPr>
         <w:pStyle w:val="Heading1"/>
       </w:pPr>
-      <w:bookmarkStart w:id="3" w:name="_Toc336370620"/>
+      <w:bookmarkStart w:id="4" w:name="_Toc337926699"/>
       <w:r>
         <w:lastRenderedPageBreak/>
         <w:t>System Boot Process</w:t>
       </w:r>
-      <w:bookmarkEnd w:id="3"/>
+      <w:bookmarkEnd w:id="4"/>
     </w:p>
     <w:p>
       <w:r>
@@ -1680,11 +1831,11 @@
       <w:pPr>
         <w:pStyle w:val="Heading1"/>
       </w:pPr>
-      <w:bookmarkStart w:id="4" w:name="_Toc336370621"/>
+      <w:bookmarkStart w:id="5" w:name="_Toc337926700"/>
       <w:r>
         <w:t>Notes</w:t>
       </w:r>
-      <w:bookmarkEnd w:id="4"/>
+      <w:bookmarkEnd w:id="5"/>
     </w:p>
     <w:p>
       <w:pPr>
@@ -1738,54 +1889,177 @@
       <w:pPr>
         <w:pStyle w:val="Heading1"/>
       </w:pPr>
-      <w:bookmarkStart w:id="5" w:name="_Toc336370622"/>
+      <w:bookmarkStart w:id="6" w:name="_Toc337926701"/>
       <w:r>
         <w:t>Driver Model</w:t>
       </w:r>
-      <w:bookmarkEnd w:id="5"/>
+      <w:bookmarkEnd w:id="6"/>
     </w:p>
     <w:p>
       <w:r>
-        <w:t>The framework code for bank switching also allows hardware drivers to be implemented mostly without concern for memory management.  Drivers are coded to simply implement the HBIOS functions appropriate for the type of hardware being supported.  When the driver code gets control, it has already been mapped to the CPU address space and simply perform</w:t>
-      </w:r>
-      <w:r>
-        <w:t>s</w:t>
-      </w:r>
-      <w:r>
-        <w:t xml:space="preserve"> the requested function based on parameters passed in registers.  Upon return, the bank switching framework takes care of restoring the original memory layout expected by the operating system and application.</w:t>
+        <w:t>The framework code for bank switching also allows hardware drivers to be implemented mostly without concern for memory management.  Drivers are coded to simply implement the HBIOS functions appropriate for the type of hardware being supported.  When the driver code gets control, it has already been mapped to the CPU address space and simply performs the requested function based on parameters passed in registers.  Upon return, the bank switching framework takes care of restoring the original memory layout expected by the operating system and application.</w:t>
       </w:r>
     </w:p>
     <w:p>
       <w:r>
-        <w:t>However, the one constraint of hardware drivers is that any data buffers that are to be returned to the operating system or applications must be allocated in high memory.  Buffers inside of the driver</w:t>
-      </w:r>
-      <w:r>
-        <w:t>’</w:t>
-      </w:r>
-      <w:r>
-        <w:t>s memory bank will be swapped out of the CPU address space when control is returned to the operating system.</w:t>
+        <w:t>However, the one constraint of hardware drivers is that any data buffers that are to be returned to the operating system or applications must be allocated in high memory.  Buffers inside of the driver’s memory bank will be swapped out of the CPU address space when control is returned to the operating system.</w:t>
+      </w:r>
+    </w:p>
+    <w:p>
+      <w:r>
+        <w:t>If the driver code must make calls to other code, drivers, or utilities in the driver bank, it must make those calls directly (it must not use RST 08).  This is to avoid a nested bank switch which is not supported at this time.</w:t>
       </w:r>
     </w:p>
     <w:p>
       <w:pPr>
         <w:pStyle w:val="Heading1"/>
       </w:pPr>
-      <w:bookmarkStart w:id="6" w:name="_Toc336370623"/>
+      <w:bookmarkStart w:id="7" w:name="_Toc337926702"/>
       <w:r>
         <w:lastRenderedPageBreak/>
-        <w:t>HBIOS Functions</w:t>
-      </w:r>
-      <w:bookmarkEnd w:id="6"/>
+        <w:t>Character / Emulation / KVM</w:t>
+      </w:r>
+      <w:r>
+        <w:t xml:space="preserve"> Services</w:t>
+      </w:r>
+      <w:bookmarkEnd w:id="7"/>
+    </w:p>
+    <w:p>
+      <w:r>
+        <w:t>In addition to a generic set of routines to handle typical character input/output, HBIOS also includes functionality for managing built-in video display</w:t>
+      </w:r>
+      <w:r>
+        <w:t xml:space="preserve"> adapters</w:t>
+      </w:r>
+      <w:r>
+        <w:t>.  To start with there is a basic set of character input/output functions, the CIOX</w:t>
+      </w:r>
+      <w:r>
+        <w:t>X</w:t>
+      </w:r>
+      <w:r>
+        <w:t>X functions, which allow for simple character data streams.  These functions fully encompass routing byte stream data to/from serial ports.  Note that there is a special character device called “</w:t>
+      </w:r>
+      <w:r>
+        <w:t>KVM</w:t>
+      </w:r>
+      <w:r>
+        <w:t>”</w:t>
+      </w:r>
+      <w:r>
+        <w:t xml:space="preserve"> which stands for Keyboard/Video/Mouse</w:t>
+      </w:r>
+      <w:r>
+        <w:t xml:space="preserve">.  When characters are read/written to/from the </w:t>
+      </w:r>
+      <w:r>
+        <w:t>KVM</w:t>
+      </w:r>
+      <w:r>
+        <w:t xml:space="preserve"> character device, the data is actually passed to a built-in terminal emulator which, in turn, utilizes a set of</w:t>
+      </w:r>
+      <w:r>
+        <w:t xml:space="preserve"> KVM</w:t>
+      </w:r>
+      <w:r>
+        <w:t xml:space="preserve"> functions (such as cursor positioning, scrolling, etc.).</w:t>
+      </w:r>
+    </w:p>
+    <w:p>
+      <w:r>
+        <w:t>The following diagram depicts the relationship between these components of HBIOS</w:t>
+      </w:r>
+      <w:r>
+        <w:t xml:space="preserve"> video processing</w:t>
+      </w:r>
+      <w:r>
+        <w:t>:</w:t>
+      </w:r>
+    </w:p>
+    <w:p>
+      <w:pPr>
+        <w:jc w:val="center"/>
+      </w:pPr>
+      <w:r>
+        <w:object w:dxaOrig="8715" w:dyaOrig="8356">
+          <v:shape id="_x0000_i1026" type="#_x0000_t75" style="width:436.1pt;height:417.75pt" o:ole="">
+            <v:imagedata r:id="rId11" o:title=""/>
+          </v:shape>
+          <o:OLEObject Type="Embed" ProgID="Visio.Drawing.11" ShapeID="_x0000_i1026" DrawAspect="Content" ObjectID="_1411668589" r:id="rId12"/>
+        </w:object>
+      </w:r>
+    </w:p>
+    <w:p>
+      <w:r>
+        <w:t xml:space="preserve">Normally, the operating system will simply utilize the CIOXXX to send and receive character data.  The Character I/O Services will route I/O requests to the specified physical device which is most frequently a serial port (such as UART or ASCI).  As shown above, if the </w:t>
+      </w:r>
+      <w:r>
+        <w:t>KVM</w:t>
+      </w:r>
+      <w:r>
+        <w:t xml:space="preserve"> device is targeted by a CIOXXX function, </w:t>
+      </w:r>
+      <w:r>
+        <w:lastRenderedPageBreak/>
+        <w:t>it will actually be routed to the Emulation Services which implement TTY, ANSI, etc. escape sequences.  The Emulation Services rely on the Video Services as an additional layer of abstraction.  This allows the emulation code to be completely unaware of the actual physical device (device independent).  Video Services contains drivers as needed to handle the available physical video units.</w:t>
+      </w:r>
+    </w:p>
+    <w:p>
+      <w:r>
+        <w:t>Note that the Emulation and Video Services API functions are available to be called directly.  Doing so must be done carefully so as to not corrupt the “state” of the emulation logic.</w:t>
+      </w:r>
+    </w:p>
+    <w:p>
+      <w:r>
+        <w:t xml:space="preserve">Before invoking CIOXXX functions targeting the </w:t>
+      </w:r>
+      <w:r>
+        <w:t>KVM</w:t>
+      </w:r>
+      <w:r>
+        <w:t xml:space="preserve"> device, it is necessary that the underlying layers (Emulation and </w:t>
+      </w:r>
+      <w:r>
+        <w:t>KVM</w:t>
+      </w:r>
+      <w:r>
+        <w:t xml:space="preserve">) be properly initialized.  The Emulation Services must be initialized to specify the desired emulation and specific physical </w:t>
+      </w:r>
+      <w:r>
+        <w:t xml:space="preserve">KVM </w:t>
+      </w:r>
+      <w:r>
+        <w:t xml:space="preserve">device to target.  Likewise, the </w:t>
+      </w:r>
+      <w:r>
+        <w:t>KVM</w:t>
+      </w:r>
+      <w:r>
+        <w:t xml:space="preserve"> Services may need to be initialized to put the specific video hardware into the proper mode, etc.</w:t>
+      </w:r>
+    </w:p>
+    <w:p>
+      <w:pPr>
+        <w:pStyle w:val="Heading1"/>
+      </w:pPr>
+      <w:bookmarkStart w:id="8" w:name="_Toc337926703"/>
+      <w:r>
+        <w:t xml:space="preserve">HBIOS </w:t>
+      </w:r>
+      <w:r>
+        <w:t>Reference</w:t>
+      </w:r>
+      <w:bookmarkEnd w:id="8"/>
     </w:p>
     <w:p>
       <w:pPr>
         <w:pStyle w:val="Heading2"/>
       </w:pPr>
-      <w:bookmarkStart w:id="7" w:name="_Toc336370624"/>
+      <w:bookmarkStart w:id="9" w:name="_Toc337926704"/>
       <w:r>
         <w:t>Invocation</w:t>
       </w:r>
-      <w:bookmarkEnd w:id="7"/>
+      <w:bookmarkEnd w:id="9"/>
     </w:p>
     <w:p>
       <w:r>
@@ -1806,20 +2080,26 @@
       </w:r>
       <w:r>
         <w:t>.</w:t>
+      </w:r>
+    </w:p>
+    <w:p>
+      <w:r>
+        <w:t>Some functions utilize pointers to memory buffers.  Such memory buffers are required to be located in the upper 32K for CPU RAM address space.  This requirement significantly simplifies the HBIOS proxy and improves performance by avoiding “double copies” of buffers.</w:t>
       </w:r>
     </w:p>
     <w:p>
       <w:pPr>
         <w:pStyle w:val="Heading2"/>
       </w:pPr>
-      <w:bookmarkStart w:id="8" w:name="_Toc336370625"/>
-      <w:r>
+      <w:bookmarkStart w:id="10" w:name="_Toc337926705"/>
+      <w:r>
+        <w:lastRenderedPageBreak/>
         <w:t xml:space="preserve">Function </w:t>
       </w:r>
       <w:r>
         <w:t>Overview</w:t>
       </w:r>
-      <w:bookmarkEnd w:id="8"/>
+      <w:bookmarkEnd w:id="10"/>
     </w:p>
     <w:tbl>
       <w:tblPr>
@@ -1894,31 +2174,24 @@
               <w:t>Character Output Status – CIOOST</w:t>
             </w:r>
           </w:p>
-        </w:tc>
-      </w:tr>
-      <w:tr>
-        <w:tc>
-          <w:tcPr>
-            <w:tcW w:w="4788" w:type="dxa"/>
-          </w:tcPr>
           <w:p>
             <w:pPr>
               <w:keepNext/>
               <w:keepLines/>
             </w:pPr>
             <w:r>
-              <w:t xml:space="preserve">Disk </w:t>
-            </w:r>
-            <w:proofErr w:type="spellStart"/>
-            <w:r>
-              <w:t>Input/Output</w:t>
-            </w:r>
-            <w:proofErr w:type="spellEnd"/>
-            <w:r>
-              <w:t xml:space="preserve"> (DIO)</w:t>
-            </w:r>
-          </w:p>
-        </w:tc>
+              <w:t xml:space="preserve">Character </w:t>
+            </w:r>
+            <w:r>
+              <w:t xml:space="preserve">I/O </w:t>
+            </w:r>
+            <w:r>
+              <w:t>Configuration – CIOCFG</w:t>
+            </w:r>
+          </w:p>
+        </w:tc>
+      </w:tr>
+      <w:tr>
         <w:tc>
           <w:tcPr>
             <w:tcW w:w="4788" w:type="dxa"/>
@@ -1929,16 +2202,29 @@
               <w:keepLines/>
             </w:pPr>
             <w:r>
-              <w:t>Disk Read – DIORD</w:t>
-            </w:r>
-          </w:p>
+              <w:t xml:space="preserve">Disk </w:t>
+            </w:r>
+            <w:proofErr w:type="spellStart"/>
+            <w:r>
+              <w:t>Input/Output</w:t>
+            </w:r>
+            <w:proofErr w:type="spellEnd"/>
+            <w:r>
+              <w:t xml:space="preserve"> (DIO)</w:t>
+            </w:r>
+          </w:p>
+        </w:tc>
+        <w:tc>
+          <w:tcPr>
+            <w:tcW w:w="4788" w:type="dxa"/>
+          </w:tcPr>
           <w:p>
             <w:pPr>
               <w:keepNext/>
               <w:keepLines/>
             </w:pPr>
             <w:r>
-              <w:t>Disk Write – DIOWR</w:t>
+              <w:t>Disk Read – DIORD</w:t>
             </w:r>
           </w:p>
           <w:p>
@@ -1947,7 +2233,7 @@
               <w:keepLines/>
             </w:pPr>
             <w:r>
-              <w:t>Disk Status – DIOST</w:t>
+              <w:t>Disk Write – DIOWR</w:t>
             </w:r>
           </w:p>
           <w:p>
@@ -1956,7 +2242,7 @@
               <w:keepLines/>
             </w:pPr>
             <w:r>
-              <w:t>Disk Media – DIOMED</w:t>
+              <w:t>Disk Status – DIOST</w:t>
             </w:r>
           </w:p>
           <w:p>
@@ -1965,7 +2251,7 @@
               <w:keepLines/>
             </w:pPr>
             <w:r>
-              <w:t>Disk Identify – DIOID</w:t>
+              <w:t>Disk Media – DIOMED</w:t>
             </w:r>
           </w:p>
           <w:p>
@@ -1974,7 +2260,7 @@
               <w:keepLines/>
             </w:pPr>
             <w:r>
-              <w:t>Disk Get Buffer Address – DIOGBA</w:t>
+              <w:t>Disk Identify – DIOID</w:t>
             </w:r>
           </w:p>
           <w:p>
@@ -1983,26 +2269,27 @@
               <w:keepLines/>
             </w:pPr>
             <w:r>
-              <w:t>Disk Set Buffer Address – DIOSBA</w:t>
-            </w:r>
-          </w:p>
-        </w:tc>
-      </w:tr>
-      <w:tr>
-        <w:tc>
-          <w:tcPr>
-            <w:tcW w:w="4788" w:type="dxa"/>
-          </w:tcPr>
+              <w:t>Disk Get Buffer Address – DIO</w:t>
+            </w:r>
+            <w:r>
+              <w:t>GETBUF</w:t>
+            </w:r>
+          </w:p>
           <w:p>
             <w:pPr>
               <w:keepNext/>
               <w:keepLines/>
             </w:pPr>
             <w:r>
-              <w:t>Real Time Clock (CLK)</w:t>
-            </w:r>
-          </w:p>
-        </w:tc>
+              <w:t>Disk Set Buffer Address – D</w:t>
+            </w:r>
+            <w:r>
+              <w:t>IOSETBUF</w:t>
+            </w:r>
+          </w:p>
+        </w:tc>
+      </w:tr>
+      <w:tr>
         <w:tc>
           <w:tcPr>
             <w:tcW w:w="4788" w:type="dxa"/>
@@ -2013,12 +2300,10 @@
               <w:keepLines/>
             </w:pPr>
             <w:r>
-              <w:t>Not Implemented</w:t>
-            </w:r>
-          </w:p>
-        </w:tc>
-      </w:tr>
-      <w:tr>
+              <w:t>Real Time Clock (RTC)</w:t>
+            </w:r>
+          </w:p>
+        </w:tc>
         <w:tc>
           <w:tcPr>
             <w:tcW w:w="4788" w:type="dxa"/>
@@ -2029,21 +2314,52 @@
               <w:keepLines/>
             </w:pPr>
             <w:r>
-              <w:t>Video Display Unit (VDU)</w:t>
-            </w:r>
-          </w:p>
-        </w:tc>
-        <w:tc>
-          <w:tcPr>
-            <w:tcW w:w="4788" w:type="dxa"/>
-          </w:tcPr>
+              <w:t>RTC Get Time – RTCGETTIM</w:t>
+            </w:r>
+          </w:p>
           <w:p>
             <w:pPr>
               <w:keepNext/>
               <w:keepLines/>
             </w:pPr>
             <w:r>
-              <w:t>Not Implemented</w:t>
+              <w:t>RTC Set Time – RTCSETTIM</w:t>
+            </w:r>
+          </w:p>
+          <w:p>
+            <w:pPr>
+              <w:keepNext/>
+              <w:keepLines/>
+            </w:pPr>
+            <w:r>
+              <w:t>RTC Get NVRAM Byte – RTCGETBYT</w:t>
+            </w:r>
+          </w:p>
+          <w:p>
+            <w:pPr>
+              <w:keepNext/>
+              <w:keepLines/>
+            </w:pPr>
+            <w:r>
+              <w:t>RTC Set NVRAM Byte – RTCSETBYT</w:t>
+            </w:r>
+          </w:p>
+          <w:p>
+            <w:pPr>
+              <w:keepNext/>
+              <w:keepLines/>
+            </w:pPr>
+            <w:r>
+              <w:t>RTC Get NVRAM Block – RTCGETBLK</w:t>
+            </w:r>
+          </w:p>
+          <w:p>
+            <w:pPr>
+              <w:keepNext/>
+              <w:keepLines/>
+            </w:pPr>
+            <w:r>
+              <w:t>RTC Set NVRAM Block – RTCSETBLK</w:t>
             </w:r>
           </w:p>
         </w:tc>
@@ -2055,9 +2371,300 @@
           </w:tcPr>
           <w:p>
             <w:pPr>
+              <w:keepNext/>
               <w:keepLines/>
             </w:pPr>
             <w:r>
+              <w:t>Emulation (EMU)</w:t>
+            </w:r>
+          </w:p>
+        </w:tc>
+        <w:tc>
+          <w:tcPr>
+            <w:tcW w:w="4788" w:type="dxa"/>
+          </w:tcPr>
+          <w:p>
+            <w:pPr>
+              <w:keepNext/>
+              <w:keepLines/>
+            </w:pPr>
+            <w:r>
+              <w:t>Emulation Initialization – EMUINI</w:t>
+            </w:r>
+          </w:p>
+          <w:p>
+            <w:pPr>
+              <w:keepNext/>
+              <w:keepLines/>
+            </w:pPr>
+            <w:r>
+              <w:t>Emulation Query – EMUQRY</w:t>
+            </w:r>
+          </w:p>
+          <w:p>
+            <w:pPr>
+              <w:keepNext/>
+              <w:keepLines/>
+            </w:pPr>
+            <w:r>
+              <w:t>Emulation Input – EMUIN</w:t>
+            </w:r>
+          </w:p>
+          <w:p>
+            <w:pPr>
+              <w:keepNext/>
+              <w:keepLines/>
+            </w:pPr>
+            <w:r>
+              <w:t>Emulation Output – EMUIN</w:t>
+            </w:r>
+          </w:p>
+          <w:p>
+            <w:pPr>
+              <w:keepNext/>
+              <w:keepLines/>
+            </w:pPr>
+            <w:r>
+              <w:t>Emulation Input Status – EMUIST</w:t>
+            </w:r>
+          </w:p>
+          <w:p>
+            <w:pPr>
+              <w:keepNext/>
+              <w:keepLines/>
+            </w:pPr>
+            <w:r>
+              <w:t>Emulation Output Status – EMUOST</w:t>
+            </w:r>
+          </w:p>
+        </w:tc>
+      </w:tr>
+      <w:tr>
+        <w:tc>
+          <w:tcPr>
+            <w:tcW w:w="4788" w:type="dxa"/>
+          </w:tcPr>
+          <w:p>
+            <w:pPr>
+              <w:keepNext/>
+              <w:keepLines/>
+            </w:pPr>
+            <w:r>
+              <w:t>Keyboard/Video/Mouse</w:t>
+            </w:r>
+            <w:r>
+              <w:t xml:space="preserve"> (</w:t>
+            </w:r>
+            <w:r>
+              <w:t>KVM</w:t>
+            </w:r>
+            <w:r>
+              <w:t>)</w:t>
+            </w:r>
+          </w:p>
+        </w:tc>
+        <w:tc>
+          <w:tcPr>
+            <w:tcW w:w="4788" w:type="dxa"/>
+          </w:tcPr>
+          <w:p>
+            <w:pPr>
+              <w:keepNext/>
+              <w:keepLines/>
+            </w:pPr>
+            <w:r>
+              <w:t>KVM</w:t>
+            </w:r>
+            <w:r>
+              <w:t xml:space="preserve"> Initialize –</w:t>
+            </w:r>
+            <w:r>
+              <w:t>KVM</w:t>
+            </w:r>
+            <w:r>
+              <w:t>INI</w:t>
+            </w:r>
+          </w:p>
+          <w:p>
+            <w:pPr>
+              <w:keepNext/>
+              <w:keepLines/>
+            </w:pPr>
+            <w:r>
+              <w:t xml:space="preserve">KVM </w:t>
+            </w:r>
+            <w:r>
+              <w:t>Query –KVM</w:t>
+            </w:r>
+            <w:r>
+              <w:t>QRY</w:t>
+            </w:r>
+          </w:p>
+          <w:p>
+            <w:pPr>
+              <w:keepNext/>
+              <w:keepLines/>
+            </w:pPr>
+            <w:r>
+              <w:t xml:space="preserve">KVM </w:t>
+            </w:r>
+            <w:r>
+              <w:t>Set Cursor Style –KVM</w:t>
+            </w:r>
+            <w:r>
+              <w:t>SCS</w:t>
+            </w:r>
+          </w:p>
+          <w:p>
+            <w:pPr>
+              <w:keepNext/>
+              <w:keepLines/>
+            </w:pPr>
+            <w:r>
+              <w:t xml:space="preserve">KVM </w:t>
+            </w:r>
+            <w:r>
+              <w:t>Set Cursor Position –KVM</w:t>
+            </w:r>
+            <w:r>
+              <w:t>SCP</w:t>
+            </w:r>
+          </w:p>
+          <w:p>
+            <w:pPr>
+              <w:keepNext/>
+              <w:keepLines/>
+            </w:pPr>
+            <w:r>
+              <w:t xml:space="preserve">KVM </w:t>
+            </w:r>
+            <w:r>
+              <w:t>Set Character Attribute –KVM</w:t>
+            </w:r>
+            <w:r>
+              <w:t>SAT</w:t>
+            </w:r>
+          </w:p>
+          <w:p>
+            <w:pPr>
+              <w:keepNext/>
+              <w:keepLines/>
+            </w:pPr>
+            <w:r>
+              <w:t xml:space="preserve">KVM </w:t>
+            </w:r>
+            <w:r>
+              <w:t>Set Character Col</w:t>
+            </w:r>
+            <w:r>
+              <w:t>or –KVM</w:t>
+            </w:r>
+            <w:r>
+              <w:t>SCO</w:t>
+            </w:r>
+          </w:p>
+          <w:p>
+            <w:pPr>
+              <w:keepNext/>
+              <w:keepLines/>
+            </w:pPr>
+            <w:r>
+              <w:t xml:space="preserve">KVM </w:t>
+            </w:r>
+            <w:r>
+              <w:t>Write Character –KVM</w:t>
+            </w:r>
+            <w:r>
+              <w:t>WRC</w:t>
+            </w:r>
+          </w:p>
+          <w:p>
+            <w:pPr>
+              <w:keepNext/>
+              <w:keepLines/>
+            </w:pPr>
+            <w:r>
+              <w:t xml:space="preserve">KVM </w:t>
+            </w:r>
+            <w:r>
+              <w:t>Fill –KVM</w:t>
+            </w:r>
+            <w:r>
+              <w:t>FIL</w:t>
+            </w:r>
+          </w:p>
+          <w:p>
+            <w:pPr>
+              <w:keepNext/>
+              <w:keepLines/>
+            </w:pPr>
+            <w:r>
+              <w:t xml:space="preserve">KVM </w:t>
+            </w:r>
+            <w:r>
+              <w:t>Scroll –KVM</w:t>
+            </w:r>
+            <w:r>
+              <w:t>SCR</w:t>
+            </w:r>
+          </w:p>
+          <w:p>
+            <w:pPr>
+              <w:keepNext/>
+              <w:keepLines/>
+            </w:pPr>
+            <w:r>
+              <w:t xml:space="preserve">KVM </w:t>
+            </w:r>
+            <w:r>
+              <w:t>Keyboard Status –KVM</w:t>
+            </w:r>
+            <w:r>
+              <w:t>KST</w:t>
+            </w:r>
+          </w:p>
+          <w:p>
+            <w:pPr>
+              <w:keepNext/>
+              <w:keepLines/>
+            </w:pPr>
+            <w:r>
+              <w:t xml:space="preserve">KVM </w:t>
+            </w:r>
+            <w:r>
+              <w:t>Keyboard Flush –KVM</w:t>
+            </w:r>
+            <w:r>
+              <w:t>KFL</w:t>
+            </w:r>
+          </w:p>
+          <w:p>
+            <w:pPr>
+              <w:keepNext/>
+              <w:keepLines/>
+            </w:pPr>
+            <w:r>
+              <w:t xml:space="preserve">KVM </w:t>
+            </w:r>
+            <w:r>
+              <w:t>Keyboard Read –KVM</w:t>
+            </w:r>
+            <w:r>
+              <w:t>KRD</w:t>
+            </w:r>
+          </w:p>
+        </w:tc>
+      </w:tr>
+      <w:tr>
+        <w:tc>
+          <w:tcPr>
+            <w:tcW w:w="4788" w:type="dxa"/>
+          </w:tcPr>
+          <w:p>
+            <w:pPr>
+              <w:keepLines/>
+            </w:pPr>
+            <w:r>
               <w:t>System (SYS)</w:t>
             </w:r>
           </w:p>
@@ -2071,7 +2678,16 @@
               <w:keepLines/>
             </w:pPr>
             <w:r>
-              <w:t>Get Configuration – GETCFG</w:t>
+              <w:t xml:space="preserve">System </w:t>
+            </w:r>
+            <w:r>
+              <w:t xml:space="preserve">Get Configuration – </w:t>
+            </w:r>
+            <w:r>
+              <w:t>SYS</w:t>
+            </w:r>
+            <w:r>
+              <w:t>GETCFG</w:t>
             </w:r>
           </w:p>
           <w:p>
@@ -2079,7 +2695,16 @@
               <w:keepLines/>
             </w:pPr>
             <w:r>
-              <w:t>Set Configuration – SETCFG</w:t>
+              <w:t xml:space="preserve">System </w:t>
+            </w:r>
+            <w:r>
+              <w:t xml:space="preserve">Set Configuration – </w:t>
+            </w:r>
+            <w:r>
+              <w:t>SYS</w:t>
+            </w:r>
+            <w:r>
+              <w:t>SETCFG</w:t>
             </w:r>
           </w:p>
           <w:p>
@@ -2087,18 +2712,60 @@
               <w:keepLines/>
             </w:pPr>
             <w:r>
-              <w:t>Banked Memory Copy – BNKCPY</w:t>
+              <w:t xml:space="preserve">System </w:t>
+            </w:r>
+            <w:r>
+              <w:t xml:space="preserve">Banked Memory Copy – </w:t>
+            </w:r>
+            <w:r>
+              <w:t>SYS</w:t>
+            </w:r>
+            <w:r>
+              <w:t>BNKCPY</w:t>
+            </w:r>
+          </w:p>
+          <w:p>
+            <w:pPr>
+              <w:keepLines/>
+            </w:pPr>
+            <w:r>
+              <w:t xml:space="preserve">System </w:t>
+            </w:r>
+            <w:r>
+              <w:t xml:space="preserve">Get Version – </w:t>
+            </w:r>
+            <w:r>
+              <w:t>SYS</w:t>
+            </w:r>
+            <w:r>
+              <w:t>GETVER</w:t>
             </w:r>
           </w:p>
         </w:tc>
       </w:tr>
     </w:tbl>
+    <w:p>
+      <w:pPr>
+        <w:rPr>
+          <w:rFonts w:asciiTheme="majorHAnsi" w:eastAsiaTheme="majorEastAsia" w:hAnsiTheme="majorHAnsi" w:cstheme="majorBidi"/>
+          <w:b/>
+          <w:bCs/>
+          <w:color w:val="4F81BD" w:themeColor="accent1"/>
+          <w:sz w:val="26"/>
+          <w:szCs w:val="26"/>
+        </w:rPr>
+      </w:pPr>
+      <w:r>
+        <w:br w:type="page"/>
+      </w:r>
+    </w:p>
     <w:p>
       <w:pPr>
         <w:pStyle w:val="Heading2"/>
       </w:pPr>
-      <w:bookmarkStart w:id="9" w:name="_Toc336370626"/>
-      <w:r>
+      <w:bookmarkStart w:id="11" w:name="_Toc337926706"/>
+      <w:r>
+        <w:lastRenderedPageBreak/>
         <w:t xml:space="preserve">Character </w:t>
       </w:r>
       <w:proofErr w:type="spellStart"/>
@@ -2109,7 +2776,7 @@
       <w:r>
         <w:t xml:space="preserve"> (CIO)</w:t>
       </w:r>
-      <w:bookmarkEnd w:id="9"/>
+      <w:bookmarkEnd w:id="11"/>
     </w:p>
     <w:p>
       <w:r>
@@ -2120,6 +2787,29 @@
       </w:r>
       <w:r>
         <w:t>.)</w:t>
+      </w:r>
+    </w:p>
+    <w:p>
+      <w:r>
+        <w:t xml:space="preserve">The </w:t>
+      </w:r>
+      <w:r>
+        <w:t>KVM</w:t>
+      </w:r>
+      <w:r>
+        <w:t xml:space="preserve"> device is a virtual device code that will route characters in/out via the currently active </w:t>
+      </w:r>
+      <w:r>
+        <w:t>KVM</w:t>
+      </w:r>
+      <w:r>
+        <w:t xml:space="preserve"> device (see </w:t>
+      </w:r>
+      <w:r>
+        <w:t>EMUINI</w:t>
+      </w:r>
+      <w:r>
+        <w:t xml:space="preserve"> function).</w:t>
       </w:r>
     </w:p>
     <w:p>
@@ -2127,7 +2817,6 @@
         <w:keepNext/>
       </w:pPr>
       <w:r>
-        <w:lastRenderedPageBreak/>
         <w:t>The current</w:t>
       </w:r>
       <w:r>
@@ -2226,15 +2915,7 @@
               <w:pStyle w:val="CellTextNoSpacing"/>
             </w:pPr>
             <w:r>
-              <w:t>Unit = Port (</w:t>
-            </w:r>
-            <w:proofErr w:type="spellStart"/>
-            <w:r>
-              <w:t>eg</w:t>
-            </w:r>
-            <w:proofErr w:type="spellEnd"/>
-            <w:r>
-              <w:t>. 0=ASCI0, 1=ASCI1, etc.)</w:t>
+              <w:t>Unit = Port</w:t>
             </w:r>
           </w:p>
         </w:tc>
@@ -2262,13 +2943,8 @@
               <w:keepNext/>
               <w:keepLines/>
             </w:pPr>
-            <w:proofErr w:type="spellStart"/>
-            <w:r>
-              <w:t>PropIO</w:t>
-            </w:r>
-            <w:proofErr w:type="spellEnd"/>
-            <w:r>
-              <w:t xml:space="preserve"> VGA</w:t>
+            <w:r>
+              <w:t>ASCI</w:t>
             </w:r>
           </w:p>
         </w:tc>
@@ -2281,7 +2957,7 @@
               <w:pStyle w:val="CellTextNoSpacing"/>
             </w:pPr>
             <w:r>
-              <w:t>N/A</w:t>
+              <w:t>Unit = Port</w:t>
             </w:r>
           </w:p>
         </w:tc>
@@ -2309,8 +2985,13 @@
               <w:keepNext/>
               <w:keepLines/>
             </w:pPr>
-            <w:r>
-              <w:t>ECB VDU</w:t>
+            <w:proofErr w:type="spellStart"/>
+            <w:r>
+              <w:t>PropIO</w:t>
+            </w:r>
+            <w:proofErr w:type="spellEnd"/>
+            <w:r>
+              <w:t xml:space="preserve"> VGA</w:t>
             </w:r>
           </w:p>
         </w:tc>
@@ -2351,8 +3032,13 @@
               <w:keepNext/>
               <w:keepLines/>
             </w:pPr>
-            <w:r>
-              <w:t>ECB Color VDU (not implemented)</w:t>
+            <w:proofErr w:type="spellStart"/>
+            <w:r>
+              <w:t>ParPortProp</w:t>
+            </w:r>
+            <w:proofErr w:type="spellEnd"/>
+            <w:r>
+              <w:t xml:space="preserve"> VGA</w:t>
             </w:r>
           </w:p>
         </w:tc>
@@ -2380,7 +3066,7 @@
               <w:pStyle w:val="CellTextNoSpacing"/>
             </w:pPr>
             <w:r>
-              <w:t>4</w:t>
+              <w:t>F</w:t>
             </w:r>
           </w:p>
         </w:tc>
@@ -2393,13 +3079,8 @@
               <w:keepNext/>
               <w:keepLines/>
             </w:pPr>
-            <w:proofErr w:type="spellStart"/>
-            <w:r>
-              <w:t>ParPortProp</w:t>
-            </w:r>
-            <w:proofErr w:type="spellEnd"/>
-            <w:r>
-              <w:t xml:space="preserve"> VGA</w:t>
+            <w:r>
+              <w:t>KVM</w:t>
             </w:r>
           </w:p>
         </w:tc>
@@ -2781,13 +3462,8 @@
         <w:pStyle w:val="Heading4"/>
       </w:pPr>
       <w:r>
-        <w:t>Character Output Status – CIO</w:t>
-      </w:r>
-      <w:r>
-        <w:t>O</w:t>
-      </w:r>
-      <w:r>
-        <w:t>ST ($03)</w:t>
+        <w:lastRenderedPageBreak/>
+        <w:t>Character Output Status – CIOOST ($03)</w:t>
       </w:r>
     </w:p>
     <w:tbl>
@@ -2828,12 +3504,10 @@
               <w:br/>
             </w:r>
             <w:r>
-              <w:t>B=$02 (function)</w:t>
+              <w:t>B=$03 (function)</w:t>
             </w:r>
             <w:r>
               <w:br/>
-            </w:r>
-            <w:r>
               <w:t>C=Device/Unit</w:t>
             </w:r>
           </w:p>
@@ -2881,19 +3555,149 @@
               <w:pStyle w:val="CellText"/>
             </w:pPr>
             <w:r>
-              <w:t xml:space="preserve">Return the space available in the output buffer expressed </w:t>
-            </w:r>
-            <w:r>
-              <w:t>as</w:t>
-            </w:r>
-            <w:r>
-              <w:t xml:space="preserve"> a character count.  If a 16 byte output buffer contained 6 characters waiting to be sent, this function would return 10, the number of positions available in the output buffer.  If </w:t>
+              <w:t xml:space="preserve">Return the space available in the output buffer expressed as a character count.  If a 16 byte output buffer contained 6 characters waiting to be sent, this function would return 10, the number of positions available in the output buffer.  If </w:t>
             </w:r>
             <w:r>
               <w:t>the</w:t>
             </w:r>
             <w:r>
               <w:t xml:space="preserve"> port has no output buffer, it is acceptable to return simply 0 or 1 where 0 means the port is busy and 1 means the port is ready to output a character.</w:t>
+            </w:r>
+          </w:p>
+          <w:p>
+            <w:pPr>
+              <w:keepLines/>
+              <w:rPr>
+                <w:sz w:val="20"/>
+                <w:u w:val="single"/>
+              </w:rPr>
+            </w:pPr>
+          </w:p>
+        </w:tc>
+      </w:tr>
+    </w:tbl>
+    <w:p>
+      <w:pPr>
+        <w:pStyle w:val="Heading4"/>
+      </w:pPr>
+      <w:r>
+        <w:t xml:space="preserve">Character </w:t>
+      </w:r>
+      <w:proofErr w:type="spellStart"/>
+      <w:r>
+        <w:t>Config</w:t>
+      </w:r>
+      <w:proofErr w:type="spellEnd"/>
+      <w:r>
+        <w:t xml:space="preserve"> – CIOCFG ($04)</w:t>
+      </w:r>
+    </w:p>
+    <w:tbl>
+      <w:tblPr>
+        <w:tblStyle w:val="TableGrid"/>
+        <w:tblW w:w="0" w:type="auto"/>
+        <w:tblLook w:val="04A0" w:firstRow="1" w:lastRow="0" w:firstColumn="1" w:lastColumn="0" w:noHBand="0" w:noVBand="1"/>
+      </w:tblPr>
+      <w:tblGrid>
+        <w:gridCol w:w="4788"/>
+        <w:gridCol w:w="4788"/>
+      </w:tblGrid>
+      <w:tr>
+        <w:trPr>
+          <w:cantSplit/>
+        </w:trPr>
+        <w:tc>
+          <w:tcPr>
+            <w:tcW w:w="4788" w:type="dxa"/>
+          </w:tcPr>
+          <w:p>
+            <w:pPr>
+              <w:pStyle w:val="CellTextNoSpacing"/>
+            </w:pPr>
+            <w:r>
+              <w:rPr>
+                <w:sz w:val="18"/>
+                <w:szCs w:val="18"/>
+                <w:u w:val="single"/>
+              </w:rPr>
+              <w:t>Input</w:t>
+            </w:r>
+            <w:r>
+              <w:rPr>
+                <w:sz w:val="20"/>
+                <w:u w:val="single"/>
+              </w:rPr>
+              <w:br/>
+            </w:r>
+            <w:r>
+              <w:t>B=$04 (function)</w:t>
+            </w:r>
+            <w:r>
+              <w:br/>
+              <w:t>C=Speed</w:t>
+            </w:r>
+          </w:p>
+          <w:p>
+            <w:pPr>
+              <w:pStyle w:val="CellTextNoSpacing"/>
+            </w:pPr>
+            <w:r>
+              <w:t>E=Framing/Parity</w:t>
+            </w:r>
+          </w:p>
+        </w:tc>
+        <w:tc>
+          <w:tcPr>
+            <w:tcW w:w="4788" w:type="dxa"/>
+          </w:tcPr>
+          <w:p>
+            <w:pPr>
+              <w:pStyle w:val="CellTextNoSpacing"/>
+            </w:pPr>
+            <w:r>
+              <w:rPr>
+                <w:sz w:val="18"/>
+                <w:szCs w:val="18"/>
+                <w:u w:val="single"/>
+              </w:rPr>
+              <w:t>Output</w:t>
+            </w:r>
+            <w:r>
+              <w:rPr>
+                <w:sz w:val="20"/>
+                <w:u w:val="single"/>
+              </w:rPr>
+              <w:br/>
+            </w:r>
+            <w:r>
+              <w:t>A=Status: 0=Success, otherwise failure</w:t>
+            </w:r>
+          </w:p>
+        </w:tc>
+      </w:tr>
+      <w:tr>
+        <w:trPr>
+          <w:cantSplit/>
+        </w:trPr>
+        <w:tc>
+          <w:tcPr>
+            <w:tcW w:w="9576" w:type="dxa"/>
+            <w:gridSpan w:val="2"/>
+          </w:tcPr>
+          <w:p>
+            <w:pPr>
+              <w:pStyle w:val="CellText"/>
+            </w:pPr>
+            <w:r>
+              <w:t>Not yet implemented.</w:t>
+            </w:r>
+          </w:p>
+          <w:p>
+            <w:pPr>
+              <w:pStyle w:val="CellText"/>
+            </w:pPr>
+            <w:r>
+              <w:t>Sets the speed and framing of the character stream.  Register C specifies the speed.  Register E specifies the framing and parity characteristics.</w:t>
             </w:r>
           </w:p>
           <w:p>
@@ -2911,9 +3715,24 @@
     <w:p/>
     <w:p>
       <w:pPr>
+        <w:rPr>
+          <w:rFonts w:asciiTheme="majorHAnsi" w:eastAsiaTheme="majorEastAsia" w:hAnsiTheme="majorHAnsi" w:cstheme="majorBidi"/>
+          <w:b/>
+          <w:bCs/>
+          <w:color w:val="4F81BD" w:themeColor="accent1"/>
+          <w:sz w:val="26"/>
+          <w:szCs w:val="26"/>
+        </w:rPr>
+      </w:pPr>
+      <w:r>
+        <w:br w:type="page"/>
+      </w:r>
+    </w:p>
+    <w:p>
+      <w:pPr>
         <w:pStyle w:val="Heading2"/>
       </w:pPr>
-      <w:bookmarkStart w:id="10" w:name="_Toc336370627"/>
+      <w:bookmarkStart w:id="12" w:name="_Toc337926707"/>
       <w:r>
         <w:lastRenderedPageBreak/>
         <w:t xml:space="preserve">Disk </w:t>
@@ -2926,7 +3745,7 @@
       <w:r>
         <w:t xml:space="preserve"> (DIO)</w:t>
       </w:r>
-      <w:bookmarkEnd w:id="10"/>
+      <w:bookmarkEnd w:id="12"/>
     </w:p>
     <w:p>
       <w:r>
@@ -3055,11 +3874,9 @@
             <w:r>
               <w:t>Unit 0 = ROM</w:t>
             </w:r>
-          </w:p>
-          <w:p>
-            <w:pPr>
-              <w:pStyle w:val="CellTextNoSpacing"/>
-            </w:pPr>
+            <w:r>
+              <w:t xml:space="preserve">, </w:t>
+            </w:r>
             <w:r>
               <w:t>Unit 1 = RAM</w:t>
             </w:r>
@@ -3104,11 +3921,9 @@
             <w:r>
               <w:t>Unit 0 = Primary</w:t>
             </w:r>
-          </w:p>
-          <w:p>
-            <w:pPr>
-              <w:pStyle w:val="CellTextNoSpacing"/>
-            </w:pPr>
+            <w:r>
+              <w:t xml:space="preserve">, </w:t>
+            </w:r>
             <w:r>
               <w:t>Unit 1 = Secondary</w:t>
             </w:r>
@@ -3153,11 +3968,9 @@
             <w:r>
               <w:t>Unit 0 = Master</w:t>
             </w:r>
-          </w:p>
-          <w:p>
-            <w:pPr>
-              <w:pStyle w:val="CellTextNoSpacing"/>
-            </w:pPr>
+            <w:r>
+              <w:t xml:space="preserve">, </w:t>
+            </w:r>
             <w:r>
               <w:t>Unit 1 = Slave</w:t>
             </w:r>
@@ -3202,11 +4015,9 @@
             <w:r>
               <w:t>Unit 0 = Master</w:t>
             </w:r>
-          </w:p>
-          <w:p>
-            <w:pPr>
-              <w:pStyle w:val="CellTextNoSpacing"/>
-            </w:pPr>
+            <w:r>
+              <w:t xml:space="preserve">, </w:t>
+            </w:r>
             <w:r>
               <w:t>Unit 1 = Slave</w:t>
             </w:r>
@@ -3251,11 +4062,9 @@
             <w:r>
               <w:t>Unit 0 = Master</w:t>
             </w:r>
-          </w:p>
-          <w:p>
-            <w:pPr>
-              <w:pStyle w:val="CellTextNoSpacing"/>
-            </w:pPr>
+            <w:r>
+              <w:t xml:space="preserve">, </w:t>
+            </w:r>
             <w:r>
               <w:t>Unit 1 = Slave</w:t>
             </w:r>
@@ -3826,7 +4635,6 @@
         <w:pStyle w:val="Heading4"/>
       </w:pPr>
       <w:r>
-        <w:lastRenderedPageBreak/>
         <w:t>Disk Read – DIORD ($10)</w:t>
       </w:r>
     </w:p>
@@ -3967,6 +4775,7 @@
         <w:pStyle w:val="Heading4"/>
       </w:pPr>
       <w:r>
+        <w:lastRenderedPageBreak/>
         <w:t>Disk Write – DIOWR ($11)</w:t>
       </w:r>
     </w:p>
@@ -4350,8 +5159,13 @@
         <w:pStyle w:val="Heading4"/>
       </w:pPr>
       <w:r>
-        <w:lastRenderedPageBreak/>
-        <w:t>Disk Get Buffer Address – DIOGBA ($18)</w:t>
+        <w:t>Disk Get Buffer Address – DIOG</w:t>
+      </w:r>
+      <w:r>
+        <w:t>ETBUF</w:t>
+      </w:r>
+      <w:r>
+        <w:t xml:space="preserve"> ($18)</w:t>
       </w:r>
     </w:p>
     <w:tbl>
@@ -4463,7 +5277,11 @@
         <w:pStyle w:val="Heading4"/>
       </w:pPr>
       <w:r>
-        <w:t>Disk Set Buffer Address – DIOSBA ($19)</w:t>
+        <w:lastRenderedPageBreak/>
+        <w:t>Disk Set Buffer Address – DIOSETBUF</w:t>
+      </w:r>
+      <w:r>
+        <w:t xml:space="preserve"> ($19)</w:t>
       </w:r>
     </w:p>
     <w:tbl>
@@ -4574,38 +5392,1989 @@
       <w:pPr>
         <w:pStyle w:val="Heading2"/>
       </w:pPr>
-      <w:bookmarkStart w:id="11" w:name="_Toc336370628"/>
-      <w:r>
-        <w:t>Real Time Clock (CLK)</w:t>
-      </w:r>
-      <w:bookmarkEnd w:id="11"/>
     </w:p>
     <w:p>
-      <w:r>
-        <w:t>This function category is not yet implemented.</w:t>
+      <w:pPr>
+        <w:rPr>
+          <w:rFonts w:asciiTheme="majorHAnsi" w:eastAsiaTheme="majorEastAsia" w:hAnsiTheme="majorHAnsi" w:cstheme="majorBidi"/>
+          <w:b/>
+          <w:bCs/>
+          <w:color w:val="4F81BD" w:themeColor="accent1"/>
+          <w:sz w:val="26"/>
+          <w:szCs w:val="26"/>
+        </w:rPr>
+      </w:pPr>
+      <w:r>
+        <w:br w:type="page"/>
       </w:r>
     </w:p>
     <w:p>
       <w:pPr>
         <w:pStyle w:val="Heading2"/>
       </w:pPr>
-      <w:bookmarkStart w:id="12" w:name="_Toc336370629"/>
-      <w:r>
-        <w:t>Video Display Unit (VDU)</w:t>
-      </w:r>
-      <w:bookmarkEnd w:id="12"/>
+      <w:bookmarkStart w:id="13" w:name="_Toc337926708"/>
+      <w:r>
+        <w:lastRenderedPageBreak/>
+        <w:t>Real Time Clock (RTC)</w:t>
+      </w:r>
+      <w:bookmarkEnd w:id="13"/>
     </w:p>
     <w:p>
       <w:r>
-        <w:t>The VDU functions are provided as a common interface to CRT/Keyboard devices.</w:t>
-      </w:r>
-      <w:r>
-        <w:t xml:space="preserve">  Not all video devices will include keyboard hardware.  In this case, the keyboard functions should return a failure status.</w:t>
+        <w:t>The Real Time Clock functions provide read/write access to the clock and related Non-Volatile RAM.</w:t>
       </w:r>
     </w:p>
     <w:p>
       <w:r>
-        <w:t>The VDU functions require that a video device be specified in the C register.  The upper nibble (upper 4 bits) specifies the device.  The lower nibble is reserved for future use.</w:t>
+        <w:t>The time functions (RTCGTM and RTCSTM) require a 7 byte date/time buffer of the following format.  Each byte is BCD encoded.</w:t>
+      </w:r>
+    </w:p>
+    <w:tbl>
+      <w:tblPr>
+        <w:tblStyle w:val="TableGrid"/>
+        <w:tblW w:w="0" w:type="auto"/>
+        <w:tblLook w:val="04A0" w:firstRow="1" w:lastRow="0" w:firstColumn="1" w:lastColumn="0" w:noHBand="0" w:noVBand="1"/>
+      </w:tblPr>
+      <w:tblGrid>
+        <w:gridCol w:w="848"/>
+        <w:gridCol w:w="4620"/>
+      </w:tblGrid>
+      <w:tr>
+        <w:tc>
+          <w:tcPr>
+            <w:tcW w:w="848" w:type="dxa"/>
+          </w:tcPr>
+          <w:p>
+            <w:pPr>
+              <w:pStyle w:val="CellTextNoSpacing"/>
+              <w:rPr>
+                <w:b/>
+              </w:rPr>
+            </w:pPr>
+            <w:r>
+              <w:rPr>
+                <w:b/>
+              </w:rPr>
+              <w:t>Offset</w:t>
+            </w:r>
+          </w:p>
+        </w:tc>
+        <w:tc>
+          <w:tcPr>
+            <w:tcW w:w="4620" w:type="dxa"/>
+          </w:tcPr>
+          <w:p>
+            <w:pPr>
+              <w:pStyle w:val="CellTextNoSpacing"/>
+              <w:rPr>
+                <w:b/>
+              </w:rPr>
+            </w:pPr>
+            <w:r>
+              <w:rPr>
+                <w:b/>
+              </w:rPr>
+              <w:t>Contents</w:t>
+            </w:r>
+          </w:p>
+        </w:tc>
+      </w:tr>
+      <w:tr>
+        <w:tc>
+          <w:tcPr>
+            <w:tcW w:w="848" w:type="dxa"/>
+          </w:tcPr>
+          <w:p>
+            <w:r>
+              <w:t>0</w:t>
+            </w:r>
+          </w:p>
+        </w:tc>
+        <w:tc>
+          <w:tcPr>
+            <w:tcW w:w="4620" w:type="dxa"/>
+          </w:tcPr>
+          <w:p>
+            <w:r>
+              <w:t>Year (00-99)</w:t>
+            </w:r>
+          </w:p>
+        </w:tc>
+      </w:tr>
+      <w:tr>
+        <w:tc>
+          <w:tcPr>
+            <w:tcW w:w="848" w:type="dxa"/>
+          </w:tcPr>
+          <w:p>
+            <w:r>
+              <w:t>1</w:t>
+            </w:r>
+          </w:p>
+        </w:tc>
+        <w:tc>
+          <w:tcPr>
+            <w:tcW w:w="4620" w:type="dxa"/>
+          </w:tcPr>
+          <w:p>
+            <w:r>
+              <w:t>Month (01-12)</w:t>
+            </w:r>
+          </w:p>
+        </w:tc>
+      </w:tr>
+      <w:tr>
+        <w:tc>
+          <w:tcPr>
+            <w:tcW w:w="848" w:type="dxa"/>
+          </w:tcPr>
+          <w:p>
+            <w:r>
+              <w:t>2</w:t>
+            </w:r>
+          </w:p>
+        </w:tc>
+        <w:tc>
+          <w:tcPr>
+            <w:tcW w:w="4620" w:type="dxa"/>
+          </w:tcPr>
+          <w:p>
+            <w:r>
+              <w:t>Date (01-31)</w:t>
+            </w:r>
+          </w:p>
+        </w:tc>
+      </w:tr>
+      <w:tr>
+        <w:tc>
+          <w:tcPr>
+            <w:tcW w:w="848" w:type="dxa"/>
+          </w:tcPr>
+          <w:p>
+            <w:r>
+              <w:t>3</w:t>
+            </w:r>
+          </w:p>
+        </w:tc>
+        <w:tc>
+          <w:tcPr>
+            <w:tcW w:w="4620" w:type="dxa"/>
+          </w:tcPr>
+          <w:p>
+            <w:r>
+              <w:t>Hours (00-24)</w:t>
+            </w:r>
+          </w:p>
+        </w:tc>
+      </w:tr>
+      <w:tr>
+        <w:tc>
+          <w:tcPr>
+            <w:tcW w:w="848" w:type="dxa"/>
+          </w:tcPr>
+          <w:p>
+            <w:r>
+              <w:t>4</w:t>
+            </w:r>
+          </w:p>
+        </w:tc>
+        <w:tc>
+          <w:tcPr>
+            <w:tcW w:w="4620" w:type="dxa"/>
+          </w:tcPr>
+          <w:p>
+            <w:r>
+              <w:t>Minutes (00-59)</w:t>
+            </w:r>
+          </w:p>
+        </w:tc>
+      </w:tr>
+      <w:tr>
+        <w:tc>
+          <w:tcPr>
+            <w:tcW w:w="848" w:type="dxa"/>
+          </w:tcPr>
+          <w:p>
+            <w:r>
+              <w:t>5</w:t>
+            </w:r>
+          </w:p>
+        </w:tc>
+        <w:tc>
+          <w:tcPr>
+            <w:tcW w:w="4620" w:type="dxa"/>
+          </w:tcPr>
+          <w:p>
+            <w:r>
+              <w:t>Seconds (00-59)</w:t>
+            </w:r>
+          </w:p>
+        </w:tc>
+      </w:tr>
+      <w:tr>
+        <w:tc>
+          <w:tcPr>
+            <w:tcW w:w="848" w:type="dxa"/>
+          </w:tcPr>
+          <w:p>
+            <w:r>
+              <w:t>6</w:t>
+            </w:r>
+          </w:p>
+        </w:tc>
+        <w:tc>
+          <w:tcPr>
+            <w:tcW w:w="4620" w:type="dxa"/>
+          </w:tcPr>
+          <w:p>
+            <w:r>
+              <w:t>Day of Week (00-06)</w:t>
+            </w:r>
+          </w:p>
+        </w:tc>
+      </w:tr>
+    </w:tbl>
+    <w:p/>
+    <w:p>
+      <w:r>
+        <w:t xml:space="preserve">The </w:t>
+      </w:r>
+      <w:r>
+        <w:t>KVM</w:t>
+      </w:r>
+      <w:r>
+        <w:t xml:space="preserve"> functions are provided as a common interface to CRT/Keyboard devices.  Not all video devices will include keyboard hardware.  In this case, the keyboard functions should return a failure status.</w:t>
+      </w:r>
+    </w:p>
+    <w:p>
+      <w:pPr>
+        <w:pStyle w:val="Heading4"/>
+      </w:pPr>
+      <w:r>
+        <w:t xml:space="preserve">RTC Get Time – </w:t>
+      </w:r>
+      <w:proofErr w:type="gramStart"/>
+      <w:r>
+        <w:t>RTCGETTIM</w:t>
+      </w:r>
+      <w:r>
+        <w:t>(</w:t>
+      </w:r>
+      <w:proofErr w:type="gramEnd"/>
+      <w:r>
+        <w:t>$</w:t>
+      </w:r>
+      <w:r>
+        <w:t>2</w:t>
+      </w:r>
+      <w:r>
+        <w:t>0)</w:t>
+      </w:r>
+    </w:p>
+    <w:tbl>
+      <w:tblPr>
+        <w:tblStyle w:val="TableGrid"/>
+        <w:tblW w:w="0" w:type="auto"/>
+        <w:tblLook w:val="04A0" w:firstRow="1" w:lastRow="0" w:firstColumn="1" w:lastColumn="0" w:noHBand="0" w:noVBand="1"/>
+      </w:tblPr>
+      <w:tblGrid>
+        <w:gridCol w:w="4788"/>
+        <w:gridCol w:w="4788"/>
+      </w:tblGrid>
+      <w:tr>
+        <w:trPr>
+          <w:cantSplit/>
+        </w:trPr>
+        <w:tc>
+          <w:tcPr>
+            <w:tcW w:w="4788" w:type="dxa"/>
+          </w:tcPr>
+          <w:p>
+            <w:pPr>
+              <w:pStyle w:val="CellTextNoSpacing"/>
+            </w:pPr>
+            <w:r>
+              <w:rPr>
+                <w:sz w:val="18"/>
+                <w:szCs w:val="18"/>
+                <w:u w:val="single"/>
+              </w:rPr>
+              <w:t>Input</w:t>
+            </w:r>
+            <w:r>
+              <w:rPr>
+                <w:sz w:val="20"/>
+                <w:u w:val="single"/>
+              </w:rPr>
+              <w:br/>
+            </w:r>
+            <w:r>
+              <w:t>B=$</w:t>
+            </w:r>
+            <w:r>
+              <w:t>2</w:t>
+            </w:r>
+            <w:r>
+              <w:t>0 (function)</w:t>
+            </w:r>
+          </w:p>
+          <w:p>
+            <w:pPr>
+              <w:pStyle w:val="CellTextNoSpacing"/>
+            </w:pPr>
+            <w:r>
+              <w:t>HL=Time Buffer Address</w:t>
+            </w:r>
+          </w:p>
+        </w:tc>
+        <w:tc>
+          <w:tcPr>
+            <w:tcW w:w="4788" w:type="dxa"/>
+          </w:tcPr>
+          <w:p>
+            <w:pPr>
+              <w:pStyle w:val="CellTextNoSpacing"/>
+            </w:pPr>
+            <w:r>
+              <w:rPr>
+                <w:sz w:val="18"/>
+                <w:szCs w:val="18"/>
+                <w:u w:val="single"/>
+              </w:rPr>
+              <w:t>Output</w:t>
+            </w:r>
+            <w:r>
+              <w:rPr>
+                <w:sz w:val="20"/>
+                <w:u w:val="single"/>
+              </w:rPr>
+              <w:br/>
+            </w:r>
+            <w:r>
+              <w:t>A=Status: 0=Success, otherwise failure</w:t>
+            </w:r>
+          </w:p>
+        </w:tc>
+      </w:tr>
+      <w:tr>
+        <w:trPr>
+          <w:cantSplit/>
+        </w:trPr>
+        <w:tc>
+          <w:tcPr>
+            <w:tcW w:w="9576" w:type="dxa"/>
+            <w:gridSpan w:val="2"/>
+          </w:tcPr>
+          <w:p>
+            <w:pPr>
+              <w:pStyle w:val="CellText"/>
+            </w:pPr>
+            <w:r>
+              <w:t>Read the current value of the clock and store the date/time in the buffer pointed to by HL.</w:t>
+            </w:r>
+          </w:p>
+          <w:p/>
+        </w:tc>
+      </w:tr>
+    </w:tbl>
+    <w:p>
+      <w:pPr>
+        <w:pStyle w:val="Heading4"/>
+      </w:pPr>
+      <w:r>
+        <w:t xml:space="preserve">RTC Set Time – </w:t>
+      </w:r>
+      <w:proofErr w:type="gramStart"/>
+      <w:r>
+        <w:t>RTCSETTIM</w:t>
+      </w:r>
+      <w:r>
+        <w:t>(</w:t>
+      </w:r>
+      <w:proofErr w:type="gramEnd"/>
+      <w:r>
+        <w:t>$</w:t>
+      </w:r>
+      <w:r>
+        <w:t>2</w:t>
+      </w:r>
+      <w:r>
+        <w:t>1)</w:t>
+      </w:r>
+    </w:p>
+    <w:tbl>
+      <w:tblPr>
+        <w:tblStyle w:val="TableGrid"/>
+        <w:tblW w:w="0" w:type="auto"/>
+        <w:tblLook w:val="04A0" w:firstRow="1" w:lastRow="0" w:firstColumn="1" w:lastColumn="0" w:noHBand="0" w:noVBand="1"/>
+      </w:tblPr>
+      <w:tblGrid>
+        <w:gridCol w:w="4788"/>
+        <w:gridCol w:w="4788"/>
+      </w:tblGrid>
+      <w:tr>
+        <w:trPr>
+          <w:cantSplit/>
+        </w:trPr>
+        <w:tc>
+          <w:tcPr>
+            <w:tcW w:w="4788" w:type="dxa"/>
+          </w:tcPr>
+          <w:p>
+            <w:pPr>
+              <w:pStyle w:val="CellTextNoSpacing"/>
+            </w:pPr>
+            <w:r>
+              <w:rPr>
+                <w:sz w:val="18"/>
+                <w:szCs w:val="18"/>
+                <w:u w:val="single"/>
+              </w:rPr>
+              <w:t>Input</w:t>
+            </w:r>
+            <w:r>
+              <w:rPr>
+                <w:sz w:val="20"/>
+                <w:u w:val="single"/>
+              </w:rPr>
+              <w:br/>
+            </w:r>
+            <w:r>
+              <w:t>B=$</w:t>
+            </w:r>
+            <w:r>
+              <w:t>2</w:t>
+            </w:r>
+            <w:r>
+              <w:t>1 (function)</w:t>
+            </w:r>
+          </w:p>
+        </w:tc>
+        <w:tc>
+          <w:tcPr>
+            <w:tcW w:w="4788" w:type="dxa"/>
+          </w:tcPr>
+          <w:p>
+            <w:pPr>
+              <w:pStyle w:val="CellTextNoSpacing"/>
+            </w:pPr>
+            <w:r>
+              <w:rPr>
+                <w:sz w:val="18"/>
+                <w:szCs w:val="18"/>
+                <w:u w:val="single"/>
+              </w:rPr>
+              <w:t>Output</w:t>
+            </w:r>
+            <w:r>
+              <w:rPr>
+                <w:sz w:val="20"/>
+                <w:u w:val="single"/>
+              </w:rPr>
+              <w:br/>
+            </w:r>
+            <w:r>
+              <w:t>A=Status: 0=Success, otherwise failure</w:t>
+            </w:r>
+          </w:p>
+        </w:tc>
+      </w:tr>
+      <w:tr>
+        <w:trPr>
+          <w:cantSplit/>
+        </w:trPr>
+        <w:tc>
+          <w:tcPr>
+            <w:tcW w:w="9576" w:type="dxa"/>
+            <w:gridSpan w:val="2"/>
+          </w:tcPr>
+          <w:p>
+            <w:pPr>
+              <w:pStyle w:val="CellText"/>
+            </w:pPr>
+            <w:r>
+              <w:t>Set the current value of the clock based on the date/time in the buffer pointed to by HL.</w:t>
+            </w:r>
+          </w:p>
+          <w:p/>
+        </w:tc>
+      </w:tr>
+    </w:tbl>
+    <w:p>
+      <w:pPr>
+        <w:pStyle w:val="Heading4"/>
+      </w:pPr>
+      <w:r>
+        <w:t xml:space="preserve">RTC Get NVRAM Byte – </w:t>
+      </w:r>
+      <w:proofErr w:type="gramStart"/>
+      <w:r>
+        <w:t>RTCGETBYT</w:t>
+      </w:r>
+      <w:r>
+        <w:t>(</w:t>
+      </w:r>
+      <w:proofErr w:type="gramEnd"/>
+      <w:r>
+        <w:t>$</w:t>
+      </w:r>
+      <w:r>
+        <w:t>2</w:t>
+      </w:r>
+      <w:r>
+        <w:t>2)</w:t>
+      </w:r>
+    </w:p>
+    <w:tbl>
+      <w:tblPr>
+        <w:tblStyle w:val="TableGrid"/>
+        <w:tblW w:w="0" w:type="auto"/>
+        <w:tblLook w:val="04A0" w:firstRow="1" w:lastRow="0" w:firstColumn="1" w:lastColumn="0" w:noHBand="0" w:noVBand="1"/>
+      </w:tblPr>
+      <w:tblGrid>
+        <w:gridCol w:w="4788"/>
+        <w:gridCol w:w="4788"/>
+      </w:tblGrid>
+      <w:tr>
+        <w:trPr>
+          <w:cantSplit/>
+        </w:trPr>
+        <w:tc>
+          <w:tcPr>
+            <w:tcW w:w="4788" w:type="dxa"/>
+          </w:tcPr>
+          <w:p>
+            <w:pPr>
+              <w:pStyle w:val="CellTextNoSpacing"/>
+            </w:pPr>
+            <w:r>
+              <w:rPr>
+                <w:sz w:val="18"/>
+                <w:szCs w:val="18"/>
+                <w:u w:val="single"/>
+              </w:rPr>
+              <w:t>Input</w:t>
+            </w:r>
+            <w:r>
+              <w:rPr>
+                <w:sz w:val="20"/>
+                <w:u w:val="single"/>
+              </w:rPr>
+              <w:br/>
+            </w:r>
+            <w:r>
+              <w:t>B=$</w:t>
+            </w:r>
+            <w:r>
+              <w:t>2</w:t>
+            </w:r>
+            <w:r>
+              <w:t>2 (function)</w:t>
+            </w:r>
+          </w:p>
+          <w:p>
+            <w:pPr>
+              <w:pStyle w:val="CellTextNoSpacing"/>
+            </w:pPr>
+            <w:r>
+              <w:t>C=Index</w:t>
+            </w:r>
+          </w:p>
+        </w:tc>
+        <w:tc>
+          <w:tcPr>
+            <w:tcW w:w="4788" w:type="dxa"/>
+          </w:tcPr>
+          <w:p>
+            <w:pPr>
+              <w:pStyle w:val="CellTextNoSpacing"/>
+            </w:pPr>
+            <w:r>
+              <w:rPr>
+                <w:sz w:val="18"/>
+                <w:szCs w:val="18"/>
+                <w:u w:val="single"/>
+              </w:rPr>
+              <w:t>Output</w:t>
+            </w:r>
+            <w:r>
+              <w:rPr>
+                <w:sz w:val="20"/>
+                <w:u w:val="single"/>
+              </w:rPr>
+              <w:br/>
+            </w:r>
+            <w:r>
+              <w:t>A=Status: 0=Success, otherwise failure</w:t>
+            </w:r>
+          </w:p>
+          <w:p>
+            <w:pPr>
+              <w:pStyle w:val="CellTextNoSpacing"/>
+            </w:pPr>
+            <w:r>
+              <w:t>E=Value</w:t>
+            </w:r>
+          </w:p>
+        </w:tc>
+      </w:tr>
+      <w:tr>
+        <w:trPr>
+          <w:cantSplit/>
+        </w:trPr>
+        <w:tc>
+          <w:tcPr>
+            <w:tcW w:w="9576" w:type="dxa"/>
+            <w:gridSpan w:val="2"/>
+          </w:tcPr>
+          <w:p>
+            <w:pPr>
+              <w:pStyle w:val="CellText"/>
+            </w:pPr>
+            <w:r>
+              <w:t>Read a single byte value from the Non-Volatile RAM at the index specified by C.  The value is returned in register E.</w:t>
+            </w:r>
+          </w:p>
+          <w:p/>
+        </w:tc>
+      </w:tr>
+    </w:tbl>
+    <w:p>
+      <w:pPr>
+        <w:pStyle w:val="Heading4"/>
+      </w:pPr>
+      <w:r>
+        <w:lastRenderedPageBreak/>
+        <w:t xml:space="preserve">RTC Set NVRAM Byte – </w:t>
+      </w:r>
+      <w:proofErr w:type="gramStart"/>
+      <w:r>
+        <w:t>RTCSETBYT</w:t>
+      </w:r>
+      <w:r>
+        <w:t>(</w:t>
+      </w:r>
+      <w:proofErr w:type="gramEnd"/>
+      <w:r>
+        <w:t>$</w:t>
+      </w:r>
+      <w:r>
+        <w:t>2</w:t>
+      </w:r>
+      <w:r>
+        <w:t>3)</w:t>
+      </w:r>
+    </w:p>
+    <w:tbl>
+      <w:tblPr>
+        <w:tblStyle w:val="TableGrid"/>
+        <w:tblW w:w="0" w:type="auto"/>
+        <w:tblLook w:val="04A0" w:firstRow="1" w:lastRow="0" w:firstColumn="1" w:lastColumn="0" w:noHBand="0" w:noVBand="1"/>
+      </w:tblPr>
+      <w:tblGrid>
+        <w:gridCol w:w="4788"/>
+        <w:gridCol w:w="4788"/>
+      </w:tblGrid>
+      <w:tr>
+        <w:trPr>
+          <w:cantSplit/>
+        </w:trPr>
+        <w:tc>
+          <w:tcPr>
+            <w:tcW w:w="4788" w:type="dxa"/>
+          </w:tcPr>
+          <w:p>
+            <w:pPr>
+              <w:pStyle w:val="CellTextNoSpacing"/>
+            </w:pPr>
+            <w:r>
+              <w:rPr>
+                <w:sz w:val="18"/>
+                <w:szCs w:val="18"/>
+                <w:u w:val="single"/>
+              </w:rPr>
+              <w:t>Input</w:t>
+            </w:r>
+            <w:r>
+              <w:rPr>
+                <w:sz w:val="20"/>
+                <w:u w:val="single"/>
+              </w:rPr>
+              <w:br/>
+            </w:r>
+            <w:r>
+              <w:t>B=$</w:t>
+            </w:r>
+            <w:r>
+              <w:t>2</w:t>
+            </w:r>
+            <w:r>
+              <w:t>3 (function)</w:t>
+            </w:r>
+          </w:p>
+          <w:p>
+            <w:pPr>
+              <w:pStyle w:val="CellTextNoSpacing"/>
+            </w:pPr>
+            <w:r>
+              <w:t>C=Index</w:t>
+            </w:r>
+          </w:p>
+        </w:tc>
+        <w:tc>
+          <w:tcPr>
+            <w:tcW w:w="4788" w:type="dxa"/>
+          </w:tcPr>
+          <w:p>
+            <w:pPr>
+              <w:pStyle w:val="CellTextNoSpacing"/>
+            </w:pPr>
+            <w:r>
+              <w:rPr>
+                <w:sz w:val="18"/>
+                <w:szCs w:val="18"/>
+                <w:u w:val="single"/>
+              </w:rPr>
+              <w:t>Output</w:t>
+            </w:r>
+            <w:r>
+              <w:rPr>
+                <w:sz w:val="20"/>
+                <w:u w:val="single"/>
+              </w:rPr>
+              <w:br/>
+            </w:r>
+            <w:r>
+              <w:t>A=Status: 0=Success, otherwise failure</w:t>
+            </w:r>
+          </w:p>
+          <w:p>
+            <w:pPr>
+              <w:pStyle w:val="CellTextNoSpacing"/>
+            </w:pPr>
+            <w:r>
+              <w:t>E=Value</w:t>
+            </w:r>
+          </w:p>
+        </w:tc>
+      </w:tr>
+      <w:tr>
+        <w:trPr>
+          <w:cantSplit/>
+        </w:trPr>
+        <w:tc>
+          <w:tcPr>
+            <w:tcW w:w="9576" w:type="dxa"/>
+            <w:gridSpan w:val="2"/>
+          </w:tcPr>
+          <w:p>
+            <w:pPr>
+              <w:pStyle w:val="CellText"/>
+            </w:pPr>
+            <w:r>
+              <w:t>Write a single byte value into the Non-Volatile RAM at the index specified by C.  The value to be written is specified in E.</w:t>
+            </w:r>
+          </w:p>
+          <w:p/>
+        </w:tc>
+      </w:tr>
+    </w:tbl>
+    <w:p>
+      <w:pPr>
+        <w:pStyle w:val="Heading4"/>
+      </w:pPr>
+      <w:r>
+        <w:t xml:space="preserve">RTC Get NVRAM Block – </w:t>
+      </w:r>
+      <w:proofErr w:type="gramStart"/>
+      <w:r>
+        <w:t>RTCGETBLK</w:t>
+      </w:r>
+      <w:r>
+        <w:t>(</w:t>
+      </w:r>
+      <w:proofErr w:type="gramEnd"/>
+      <w:r>
+        <w:t>$</w:t>
+      </w:r>
+      <w:r>
+        <w:t>2</w:t>
+      </w:r>
+      <w:r>
+        <w:t>4)</w:t>
+      </w:r>
+    </w:p>
+    <w:tbl>
+      <w:tblPr>
+        <w:tblStyle w:val="TableGrid"/>
+        <w:tblW w:w="0" w:type="auto"/>
+        <w:tblLook w:val="04A0" w:firstRow="1" w:lastRow="0" w:firstColumn="1" w:lastColumn="0" w:noHBand="0" w:noVBand="1"/>
+      </w:tblPr>
+      <w:tblGrid>
+        <w:gridCol w:w="4788"/>
+        <w:gridCol w:w="4788"/>
+      </w:tblGrid>
+      <w:tr>
+        <w:trPr>
+          <w:cantSplit/>
+        </w:trPr>
+        <w:tc>
+          <w:tcPr>
+            <w:tcW w:w="4788" w:type="dxa"/>
+          </w:tcPr>
+          <w:p>
+            <w:pPr>
+              <w:pStyle w:val="CellTextNoSpacing"/>
+            </w:pPr>
+            <w:r>
+              <w:rPr>
+                <w:sz w:val="18"/>
+                <w:szCs w:val="18"/>
+                <w:u w:val="single"/>
+              </w:rPr>
+              <w:t>Input</w:t>
+            </w:r>
+            <w:r>
+              <w:rPr>
+                <w:sz w:val="20"/>
+                <w:u w:val="single"/>
+              </w:rPr>
+              <w:br/>
+            </w:r>
+            <w:r>
+              <w:t>B=$</w:t>
+            </w:r>
+            <w:r>
+              <w:t>2</w:t>
+            </w:r>
+            <w:r>
+              <w:t>4 (function)</w:t>
+            </w:r>
+          </w:p>
+          <w:p>
+            <w:pPr>
+              <w:pStyle w:val="CellTextNoSpacing"/>
+            </w:pPr>
+            <w:r>
+              <w:t>HL=Buffer</w:t>
+            </w:r>
+          </w:p>
+        </w:tc>
+        <w:tc>
+          <w:tcPr>
+            <w:tcW w:w="4788" w:type="dxa"/>
+          </w:tcPr>
+          <w:p>
+            <w:pPr>
+              <w:pStyle w:val="CellTextNoSpacing"/>
+            </w:pPr>
+            <w:r>
+              <w:rPr>
+                <w:sz w:val="18"/>
+                <w:szCs w:val="18"/>
+                <w:u w:val="single"/>
+              </w:rPr>
+              <w:t>Output</w:t>
+            </w:r>
+            <w:r>
+              <w:rPr>
+                <w:sz w:val="20"/>
+                <w:u w:val="single"/>
+              </w:rPr>
+              <w:br/>
+            </w:r>
+            <w:r>
+              <w:t>A=Status: 0=Success, otherwise failure</w:t>
+            </w:r>
+          </w:p>
+        </w:tc>
+      </w:tr>
+      <w:tr>
+        <w:trPr>
+          <w:cantSplit/>
+        </w:trPr>
+        <w:tc>
+          <w:tcPr>
+            <w:tcW w:w="9576" w:type="dxa"/>
+            <w:gridSpan w:val="2"/>
+          </w:tcPr>
+          <w:p>
+            <w:pPr>
+              <w:pStyle w:val="CellText"/>
+            </w:pPr>
+            <w:r>
+              <w:t>Read the entire contents of the Non-Volatile RAM into the buffer pointed to by HL.  HL must point to a location in the top 32K of CPU address space.</w:t>
+            </w:r>
+          </w:p>
+          <w:p/>
+        </w:tc>
+      </w:tr>
+    </w:tbl>
+    <w:p>
+      <w:pPr>
+        <w:pStyle w:val="Heading4"/>
+      </w:pPr>
+      <w:r>
+        <w:t xml:space="preserve">RTC Set NVRAM Block – </w:t>
+      </w:r>
+      <w:proofErr w:type="gramStart"/>
+      <w:r>
+        <w:t>RTCSETBLK</w:t>
+      </w:r>
+      <w:r>
+        <w:t>(</w:t>
+      </w:r>
+      <w:proofErr w:type="gramEnd"/>
+      <w:r>
+        <w:t>$</w:t>
+      </w:r>
+      <w:r>
+        <w:t>2</w:t>
+      </w:r>
+      <w:r>
+        <w:t>5)</w:t>
+      </w:r>
+    </w:p>
+    <w:tbl>
+      <w:tblPr>
+        <w:tblStyle w:val="TableGrid"/>
+        <w:tblW w:w="0" w:type="auto"/>
+        <w:tblLook w:val="04A0" w:firstRow="1" w:lastRow="0" w:firstColumn="1" w:lastColumn="0" w:noHBand="0" w:noVBand="1"/>
+      </w:tblPr>
+      <w:tblGrid>
+        <w:gridCol w:w="4788"/>
+        <w:gridCol w:w="4788"/>
+      </w:tblGrid>
+      <w:tr>
+        <w:trPr>
+          <w:cantSplit/>
+        </w:trPr>
+        <w:tc>
+          <w:tcPr>
+            <w:tcW w:w="4788" w:type="dxa"/>
+          </w:tcPr>
+          <w:p>
+            <w:pPr>
+              <w:pStyle w:val="CellTextNoSpacing"/>
+            </w:pPr>
+            <w:r>
+              <w:rPr>
+                <w:sz w:val="18"/>
+                <w:szCs w:val="18"/>
+                <w:u w:val="single"/>
+              </w:rPr>
+              <w:t>Input</w:t>
+            </w:r>
+            <w:r>
+              <w:rPr>
+                <w:sz w:val="20"/>
+                <w:u w:val="single"/>
+              </w:rPr>
+              <w:br/>
+            </w:r>
+            <w:r>
+              <w:t>B=$</w:t>
+            </w:r>
+            <w:r>
+              <w:t>2</w:t>
+            </w:r>
+            <w:r>
+              <w:t>5 (function)</w:t>
+            </w:r>
+          </w:p>
+          <w:p>
+            <w:pPr>
+              <w:pStyle w:val="CellTextNoSpacing"/>
+            </w:pPr>
+            <w:r>
+              <w:t>HL=Buffer</w:t>
+            </w:r>
+          </w:p>
+        </w:tc>
+        <w:tc>
+          <w:tcPr>
+            <w:tcW w:w="4788" w:type="dxa"/>
+          </w:tcPr>
+          <w:p>
+            <w:pPr>
+              <w:pStyle w:val="CellTextNoSpacing"/>
+            </w:pPr>
+            <w:r>
+              <w:rPr>
+                <w:sz w:val="18"/>
+                <w:szCs w:val="18"/>
+                <w:u w:val="single"/>
+              </w:rPr>
+              <w:t>Output</w:t>
+            </w:r>
+            <w:r>
+              <w:rPr>
+                <w:sz w:val="20"/>
+                <w:u w:val="single"/>
+              </w:rPr>
+              <w:br/>
+            </w:r>
+            <w:r>
+              <w:t>A=Status: 0=Success, otherwise failure</w:t>
+            </w:r>
+          </w:p>
+        </w:tc>
+      </w:tr>
+      <w:tr>
+        <w:trPr>
+          <w:cantSplit/>
+        </w:trPr>
+        <w:tc>
+          <w:tcPr>
+            <w:tcW w:w="9576" w:type="dxa"/>
+            <w:gridSpan w:val="2"/>
+          </w:tcPr>
+          <w:p>
+            <w:pPr>
+              <w:pStyle w:val="CellText"/>
+            </w:pPr>
+            <w:r>
+              <w:t xml:space="preserve">Write the entire contents of the Non-Volatile RAM from the buffer pointed to by HL.  HL must point to a location in </w:t>
+            </w:r>
+            <w:proofErr w:type="gramStart"/>
+            <w:r>
+              <w:t xml:space="preserve">the </w:t>
+            </w:r>
+            <w:proofErr w:type="spellStart"/>
+            <w:r>
+              <w:t>to</w:t>
+            </w:r>
+            <w:proofErr w:type="spellEnd"/>
+            <w:proofErr w:type="gramEnd"/>
+            <w:r>
+              <w:t xml:space="preserve"> p32K of CPU address space.</w:t>
+            </w:r>
+          </w:p>
+          <w:p/>
+        </w:tc>
+      </w:tr>
+    </w:tbl>
+    <w:p>
+      <w:pPr>
+        <w:pStyle w:val="Heading2"/>
+      </w:pPr>
+    </w:p>
+    <w:p>
+      <w:pPr>
+        <w:rPr>
+          <w:rFonts w:asciiTheme="majorHAnsi" w:eastAsiaTheme="majorEastAsia" w:hAnsiTheme="majorHAnsi" w:cstheme="majorBidi"/>
+          <w:b/>
+          <w:bCs/>
+          <w:color w:val="4F81BD" w:themeColor="accent1"/>
+          <w:sz w:val="26"/>
+          <w:szCs w:val="26"/>
+        </w:rPr>
+      </w:pPr>
+      <w:r>
+        <w:br w:type="page"/>
+      </w:r>
+    </w:p>
+    <w:p>
+      <w:pPr>
+        <w:pStyle w:val="Heading2"/>
+      </w:pPr>
+      <w:bookmarkStart w:id="14" w:name="_Toc337926709"/>
+      <w:r>
+        <w:lastRenderedPageBreak/>
+        <w:t>Emulation (EMU)</w:t>
+      </w:r>
+      <w:bookmarkEnd w:id="14"/>
+    </w:p>
+    <w:p>
+      <w:r>
+        <w:t>The Emulation functions allow setting up the desired emulation (terminal type) as well as the target physical device for emulation.  It is not possible to maintain multiple independent emulation states for different physical devices – emulation must be reinitialized to target a new physical device.</w:t>
+      </w:r>
+    </w:p>
+    <w:p>
+      <w:pPr>
+        <w:pStyle w:val="Heading4"/>
+      </w:pPr>
+      <w:r>
+        <w:t>Emulation Initialization –EMUINI ($</w:t>
+      </w:r>
+      <w:r>
+        <w:t>30</w:t>
+      </w:r>
+      <w:r>
+        <w:t>)</w:t>
+      </w:r>
+    </w:p>
+    <w:tbl>
+      <w:tblPr>
+        <w:tblStyle w:val="TableGrid"/>
+        <w:tblW w:w="0" w:type="auto"/>
+        <w:tblLook w:val="04A0" w:firstRow="1" w:lastRow="0" w:firstColumn="1" w:lastColumn="0" w:noHBand="0" w:noVBand="1"/>
+      </w:tblPr>
+      <w:tblGrid>
+        <w:gridCol w:w="4788"/>
+        <w:gridCol w:w="4788"/>
+      </w:tblGrid>
+      <w:tr>
+        <w:trPr>
+          <w:cantSplit/>
+        </w:trPr>
+        <w:tc>
+          <w:tcPr>
+            <w:tcW w:w="4788" w:type="dxa"/>
+          </w:tcPr>
+          <w:p>
+            <w:pPr>
+              <w:pStyle w:val="CellTextNoSpacing"/>
+            </w:pPr>
+            <w:r>
+              <w:rPr>
+                <w:sz w:val="18"/>
+                <w:szCs w:val="18"/>
+                <w:u w:val="single"/>
+              </w:rPr>
+              <w:t>Input</w:t>
+            </w:r>
+            <w:r>
+              <w:rPr>
+                <w:sz w:val="20"/>
+                <w:u w:val="single"/>
+              </w:rPr>
+              <w:br/>
+            </w:r>
+            <w:r>
+              <w:t>B=$</w:t>
+            </w:r>
+            <w:r>
+              <w:t>3</w:t>
+            </w:r>
+            <w:r>
+              <w:t>0</w:t>
+            </w:r>
+            <w:r>
+              <w:t xml:space="preserve"> (function)</w:t>
+            </w:r>
+            <w:r>
+              <w:br/>
+              <w:t>C=</w:t>
+            </w:r>
+            <w:r>
+              <w:t>KVM</w:t>
+            </w:r>
+            <w:r>
+              <w:t xml:space="preserve"> Device/Unit</w:t>
+            </w:r>
+          </w:p>
+          <w:p>
+            <w:pPr>
+              <w:pStyle w:val="CellTextNoSpacing"/>
+            </w:pPr>
+            <w:r>
+              <w:t xml:space="preserve">E=Terminal </w:t>
+            </w:r>
+            <w:r>
+              <w:t>Type</w:t>
+            </w:r>
+          </w:p>
+        </w:tc>
+        <w:tc>
+          <w:tcPr>
+            <w:tcW w:w="4788" w:type="dxa"/>
+          </w:tcPr>
+          <w:p>
+            <w:pPr>
+              <w:pStyle w:val="CellTextNoSpacing"/>
+            </w:pPr>
+            <w:r>
+              <w:rPr>
+                <w:sz w:val="18"/>
+                <w:szCs w:val="18"/>
+                <w:u w:val="single"/>
+              </w:rPr>
+              <w:t>Output</w:t>
+            </w:r>
+            <w:r>
+              <w:rPr>
+                <w:sz w:val="20"/>
+                <w:u w:val="single"/>
+              </w:rPr>
+              <w:br/>
+            </w:r>
+            <w:r>
+              <w:t>A=Status: 0=Success, otherwise failure</w:t>
+            </w:r>
+          </w:p>
+        </w:tc>
+      </w:tr>
+      <w:tr>
+        <w:trPr>
+          <w:cantSplit/>
+        </w:trPr>
+        <w:tc>
+          <w:tcPr>
+            <w:tcW w:w="9576" w:type="dxa"/>
+            <w:gridSpan w:val="2"/>
+          </w:tcPr>
+          <w:p>
+            <w:pPr>
+              <w:pStyle w:val="CellText"/>
+            </w:pPr>
+            <w:r>
+              <w:t xml:space="preserve">Selects the actual </w:t>
+            </w:r>
+            <w:r>
+              <w:t>KVM</w:t>
+            </w:r>
+            <w:r>
+              <w:t xml:space="preserve"> device/unit to be </w:t>
+            </w:r>
+            <w:r>
+              <w:t>targeted for emulation</w:t>
+            </w:r>
+            <w:proofErr w:type="gramStart"/>
+            <w:r>
+              <w:t>.</w:t>
+            </w:r>
+            <w:r>
+              <w:t>.</w:t>
+            </w:r>
+            <w:proofErr w:type="gramEnd"/>
+            <w:r>
+              <w:t xml:space="preserve">  Register C is set to the </w:t>
+            </w:r>
+            <w:r>
+              <w:t>KVM</w:t>
+            </w:r>
+            <w:r>
+              <w:t xml:space="preserve"> device/unit to be selected.  Register E specifies the terminal emulation to be used (0=TTY, 1=ANSI).</w:t>
+            </w:r>
+          </w:p>
+          <w:p>
+            <w:pPr>
+              <w:keepLines/>
+              <w:rPr>
+                <w:sz w:val="20"/>
+                <w:u w:val="single"/>
+              </w:rPr>
+            </w:pPr>
+          </w:p>
+        </w:tc>
+      </w:tr>
+    </w:tbl>
+    <w:p>
+      <w:pPr>
+        <w:pStyle w:val="Heading4"/>
+      </w:pPr>
+      <w:r>
+        <w:t>Emulation Query –EMUQRY ($</w:t>
+      </w:r>
+      <w:r>
+        <w:t>31</w:t>
+      </w:r>
+      <w:r>
+        <w:t>)</w:t>
+      </w:r>
+    </w:p>
+    <w:tbl>
+      <w:tblPr>
+        <w:tblStyle w:val="TableGrid"/>
+        <w:tblW w:w="0" w:type="auto"/>
+        <w:tblLook w:val="04A0" w:firstRow="1" w:lastRow="0" w:firstColumn="1" w:lastColumn="0" w:noHBand="0" w:noVBand="1"/>
+      </w:tblPr>
+      <w:tblGrid>
+        <w:gridCol w:w="4788"/>
+        <w:gridCol w:w="4788"/>
+      </w:tblGrid>
+      <w:tr>
+        <w:trPr>
+          <w:cantSplit/>
+        </w:trPr>
+        <w:tc>
+          <w:tcPr>
+            <w:tcW w:w="4788" w:type="dxa"/>
+          </w:tcPr>
+          <w:p>
+            <w:pPr>
+              <w:pStyle w:val="CellTextNoSpacing"/>
+            </w:pPr>
+            <w:r>
+              <w:rPr>
+                <w:sz w:val="18"/>
+                <w:szCs w:val="18"/>
+                <w:u w:val="single"/>
+              </w:rPr>
+              <w:t>Input</w:t>
+            </w:r>
+            <w:r>
+              <w:rPr>
+                <w:sz w:val="20"/>
+                <w:u w:val="single"/>
+              </w:rPr>
+              <w:br/>
+            </w:r>
+            <w:r>
+              <w:t>B=$</w:t>
+            </w:r>
+            <w:r>
+              <w:t>3</w:t>
+            </w:r>
+            <w:r>
+              <w:t>1</w:t>
+            </w:r>
+            <w:r>
+              <w:t xml:space="preserve"> (function)</w:t>
+            </w:r>
+          </w:p>
+        </w:tc>
+        <w:tc>
+          <w:tcPr>
+            <w:tcW w:w="4788" w:type="dxa"/>
+          </w:tcPr>
+          <w:p>
+            <w:pPr>
+              <w:pStyle w:val="CellTextNoSpacing"/>
+            </w:pPr>
+            <w:r>
+              <w:rPr>
+                <w:sz w:val="18"/>
+                <w:szCs w:val="18"/>
+                <w:u w:val="single"/>
+              </w:rPr>
+              <w:t>Output</w:t>
+            </w:r>
+            <w:r>
+              <w:rPr>
+                <w:sz w:val="20"/>
+                <w:u w:val="single"/>
+              </w:rPr>
+              <w:br/>
+            </w:r>
+            <w:r>
+              <w:t>A=Status: 0=Success, otherwise failure</w:t>
+            </w:r>
+            <w:r>
+              <w:t xml:space="preserve"> </w:t>
+            </w:r>
+          </w:p>
+          <w:p>
+            <w:pPr>
+              <w:pStyle w:val="CellTextNoSpacing"/>
+            </w:pPr>
+            <w:r>
+              <w:t>C=</w:t>
+            </w:r>
+            <w:r>
+              <w:t>KVM</w:t>
+            </w:r>
+            <w:r>
+              <w:t xml:space="preserve"> Device/Unit</w:t>
+            </w:r>
+          </w:p>
+          <w:p>
+            <w:pPr>
+              <w:pStyle w:val="CellTextNoSpacing"/>
+            </w:pPr>
+            <w:r>
+              <w:t>E=Terminal Emulation</w:t>
+            </w:r>
+          </w:p>
+        </w:tc>
+      </w:tr>
+      <w:tr>
+        <w:trPr>
+          <w:cantSplit/>
+        </w:trPr>
+        <w:tc>
+          <w:tcPr>
+            <w:tcW w:w="9576" w:type="dxa"/>
+            <w:gridSpan w:val="2"/>
+          </w:tcPr>
+          <w:p>
+            <w:pPr>
+              <w:pStyle w:val="CellText"/>
+            </w:pPr>
+            <w:r>
+              <w:t>Returns current information about the active emulation session.</w:t>
+            </w:r>
+            <w:r>
+              <w:t xml:space="preserve">  Register C is set to the </w:t>
+            </w:r>
+            <w:r>
+              <w:t>KVM</w:t>
+            </w:r>
+            <w:r>
+              <w:t xml:space="preserve"> device/unit </w:t>
+            </w:r>
+            <w:r>
+              <w:t>currently targeted</w:t>
+            </w:r>
+            <w:r>
+              <w:t xml:space="preserve">.  Register E </w:t>
+            </w:r>
+            <w:r>
+              <w:t>returns</w:t>
+            </w:r>
+            <w:r>
+              <w:t xml:space="preserve"> the terminal emulation </w:t>
+            </w:r>
+            <w:r>
+              <w:t>in use</w:t>
+            </w:r>
+            <w:r>
+              <w:t xml:space="preserve"> (0=TTY, 1=ANSI).</w:t>
+            </w:r>
+          </w:p>
+          <w:p>
+            <w:pPr>
+              <w:keepLines/>
+              <w:rPr>
+                <w:sz w:val="20"/>
+                <w:u w:val="single"/>
+              </w:rPr>
+            </w:pPr>
+          </w:p>
+        </w:tc>
+      </w:tr>
+    </w:tbl>
+    <w:p>
+      <w:pPr>
+        <w:pStyle w:val="Heading4"/>
+      </w:pPr>
+      <w:r>
+        <w:t>Emulation Input – EMUIN ($32)</w:t>
+      </w:r>
+    </w:p>
+    <w:tbl>
+      <w:tblPr>
+        <w:tblStyle w:val="TableGrid"/>
+        <w:tblW w:w="0" w:type="auto"/>
+        <w:tblLook w:val="04A0" w:firstRow="1" w:lastRow="0" w:firstColumn="1" w:lastColumn="0" w:noHBand="0" w:noVBand="1"/>
+      </w:tblPr>
+      <w:tblGrid>
+        <w:gridCol w:w="4788"/>
+        <w:gridCol w:w="4788"/>
+      </w:tblGrid>
+      <w:tr>
+        <w:trPr>
+          <w:cantSplit/>
+        </w:trPr>
+        <w:tc>
+          <w:tcPr>
+            <w:tcW w:w="4788" w:type="dxa"/>
+          </w:tcPr>
+          <w:p>
+            <w:pPr>
+              <w:pStyle w:val="CellTextNoSpacing"/>
+            </w:pPr>
+            <w:r>
+              <w:rPr>
+                <w:sz w:val="18"/>
+                <w:szCs w:val="18"/>
+                <w:u w:val="single"/>
+              </w:rPr>
+              <w:t>Input</w:t>
+            </w:r>
+            <w:r>
+              <w:rPr>
+                <w:sz w:val="20"/>
+                <w:u w:val="single"/>
+              </w:rPr>
+              <w:br/>
+            </w:r>
+            <w:r>
+              <w:t>B=$32 (function)</w:t>
+            </w:r>
+          </w:p>
+        </w:tc>
+        <w:tc>
+          <w:tcPr>
+            <w:tcW w:w="4788" w:type="dxa"/>
+          </w:tcPr>
+          <w:p>
+            <w:pPr>
+              <w:pStyle w:val="CellTextNoSpacing"/>
+            </w:pPr>
+            <w:r>
+              <w:rPr>
+                <w:sz w:val="18"/>
+                <w:szCs w:val="18"/>
+                <w:u w:val="single"/>
+              </w:rPr>
+              <w:t>Output</w:t>
+            </w:r>
+            <w:r>
+              <w:rPr>
+                <w:sz w:val="20"/>
+                <w:u w:val="single"/>
+              </w:rPr>
+              <w:br/>
+            </w:r>
+            <w:r>
+              <w:t>A=Status (0=OK, 1=Error)</w:t>
+            </w:r>
+            <w:r>
+              <w:br/>
+              <w:t>E=Character input</w:t>
+            </w:r>
+          </w:p>
+        </w:tc>
+      </w:tr>
+      <w:tr>
+        <w:trPr>
+          <w:cantSplit/>
+        </w:trPr>
+        <w:tc>
+          <w:tcPr>
+            <w:tcW w:w="9576" w:type="dxa"/>
+            <w:gridSpan w:val="2"/>
+          </w:tcPr>
+          <w:p>
+            <w:pPr>
+              <w:pStyle w:val="CellText"/>
+            </w:pPr>
+            <w:r>
+              <w:t>Wait for a single character to be available at the emulation target device and return the character in E.  Function will wait indefinitely for a character to be available.</w:t>
+            </w:r>
+          </w:p>
+          <w:p/>
+        </w:tc>
+      </w:tr>
+    </w:tbl>
+    <w:p>
+      <w:pPr>
+        <w:pStyle w:val="Heading4"/>
+      </w:pPr>
+      <w:r>
+        <w:t>Emulation Output – EMUOUT ($33)</w:t>
+      </w:r>
+    </w:p>
+    <w:tbl>
+      <w:tblPr>
+        <w:tblStyle w:val="TableGrid"/>
+        <w:tblW w:w="0" w:type="auto"/>
+        <w:tblLook w:val="04A0" w:firstRow="1" w:lastRow="0" w:firstColumn="1" w:lastColumn="0" w:noHBand="0" w:noVBand="1"/>
+      </w:tblPr>
+      <w:tblGrid>
+        <w:gridCol w:w="4788"/>
+        <w:gridCol w:w="4788"/>
+      </w:tblGrid>
+      <w:tr>
+        <w:trPr>
+          <w:cantSplit/>
+        </w:trPr>
+        <w:tc>
+          <w:tcPr>
+            <w:tcW w:w="4788" w:type="dxa"/>
+          </w:tcPr>
+          <w:p>
+            <w:pPr>
+              <w:pStyle w:val="CellTextNoSpacing"/>
+            </w:pPr>
+            <w:r>
+              <w:rPr>
+                <w:sz w:val="18"/>
+                <w:szCs w:val="18"/>
+                <w:u w:val="single"/>
+              </w:rPr>
+              <w:t>Input</w:t>
+            </w:r>
+            <w:r>
+              <w:rPr>
+                <w:sz w:val="20"/>
+                <w:u w:val="single"/>
+              </w:rPr>
+              <w:br/>
+            </w:r>
+            <w:r>
+              <w:t>B=$33 (function)</w:t>
+            </w:r>
+            <w:r>
+              <w:br/>
+              <w:t>E=</w:t>
+            </w:r>
+            <w:r>
+              <w:t>Character</w:t>
+            </w:r>
+            <w:r>
+              <w:t xml:space="preserve"> to output</w:t>
+            </w:r>
+          </w:p>
+        </w:tc>
+        <w:tc>
+          <w:tcPr>
+            <w:tcW w:w="4788" w:type="dxa"/>
+          </w:tcPr>
+          <w:p>
+            <w:pPr>
+              <w:pStyle w:val="CellTextNoSpacing"/>
+            </w:pPr>
+            <w:r>
+              <w:rPr>
+                <w:sz w:val="18"/>
+                <w:szCs w:val="18"/>
+                <w:u w:val="single"/>
+              </w:rPr>
+              <w:t>Output</w:t>
+            </w:r>
+            <w:r>
+              <w:rPr>
+                <w:sz w:val="20"/>
+                <w:u w:val="single"/>
+              </w:rPr>
+              <w:br/>
+            </w:r>
+            <w:r>
+              <w:t>A=Status (0=OK, 1=Error)</w:t>
+            </w:r>
+          </w:p>
+        </w:tc>
+      </w:tr>
+      <w:tr>
+        <w:trPr>
+          <w:cantSplit/>
+        </w:trPr>
+        <w:tc>
+          <w:tcPr>
+            <w:tcW w:w="9576" w:type="dxa"/>
+            <w:gridSpan w:val="2"/>
+          </w:tcPr>
+          <w:p>
+            <w:pPr>
+              <w:pStyle w:val="CellText"/>
+            </w:pPr>
+            <w:r>
+              <w:t>Wait for emulation target device/unit to be ready to send a character, then send the character specified in E.</w:t>
+            </w:r>
+          </w:p>
+          <w:p>
+            <w:pPr>
+              <w:keepLines/>
+              <w:rPr>
+                <w:sz w:val="20"/>
+                <w:u w:val="single"/>
+              </w:rPr>
+            </w:pPr>
+          </w:p>
+        </w:tc>
+      </w:tr>
+    </w:tbl>
+    <w:p>
+      <w:pPr>
+        <w:pStyle w:val="Heading4"/>
+      </w:pPr>
+      <w:r>
+        <w:lastRenderedPageBreak/>
+        <w:t>Emulation Input Status – EMUIST ($34)</w:t>
+      </w:r>
+    </w:p>
+    <w:tbl>
+      <w:tblPr>
+        <w:tblStyle w:val="TableGrid"/>
+        <w:tblW w:w="0" w:type="auto"/>
+        <w:tblLook w:val="04A0" w:firstRow="1" w:lastRow="0" w:firstColumn="1" w:lastColumn="0" w:noHBand="0" w:noVBand="1"/>
+      </w:tblPr>
+      <w:tblGrid>
+        <w:gridCol w:w="4788"/>
+        <w:gridCol w:w="4788"/>
+      </w:tblGrid>
+      <w:tr>
+        <w:trPr>
+          <w:cantSplit/>
+        </w:trPr>
+        <w:tc>
+          <w:tcPr>
+            <w:tcW w:w="4788" w:type="dxa"/>
+          </w:tcPr>
+          <w:p>
+            <w:pPr>
+              <w:pStyle w:val="CellTextNoSpacing"/>
+            </w:pPr>
+            <w:r>
+              <w:rPr>
+                <w:sz w:val="18"/>
+                <w:szCs w:val="18"/>
+                <w:u w:val="single"/>
+              </w:rPr>
+              <w:t>Input</w:t>
+            </w:r>
+            <w:r>
+              <w:rPr>
+                <w:sz w:val="20"/>
+                <w:u w:val="single"/>
+              </w:rPr>
+              <w:br/>
+            </w:r>
+            <w:r>
+              <w:t>B=$34 (function)</w:t>
+            </w:r>
+          </w:p>
+        </w:tc>
+        <w:tc>
+          <w:tcPr>
+            <w:tcW w:w="4788" w:type="dxa"/>
+          </w:tcPr>
+          <w:p>
+            <w:pPr>
+              <w:pStyle w:val="CellTextNoSpacing"/>
+            </w:pPr>
+            <w:r>
+              <w:rPr>
+                <w:sz w:val="18"/>
+                <w:szCs w:val="18"/>
+                <w:u w:val="single"/>
+              </w:rPr>
+              <w:t>Output</w:t>
+            </w:r>
+            <w:r>
+              <w:rPr>
+                <w:sz w:val="20"/>
+                <w:u w:val="single"/>
+              </w:rPr>
+              <w:br/>
+            </w:r>
+            <w:r>
+              <w:t>A=Status: # characters in input buffer</w:t>
+            </w:r>
+          </w:p>
+        </w:tc>
+      </w:tr>
+      <w:tr>
+        <w:trPr>
+          <w:cantSplit/>
+        </w:trPr>
+        <w:tc>
+          <w:tcPr>
+            <w:tcW w:w="9576" w:type="dxa"/>
+            <w:gridSpan w:val="2"/>
+          </w:tcPr>
+          <w:p>
+            <w:pPr>
+              <w:pStyle w:val="CellText"/>
+            </w:pPr>
+            <w:r>
+              <w:t>Return the number of characters available to read in the input buffer of the emulation target device/unit specified.  If the device has no input buffer, it is acceptable to return simply 0 or 1 where 0 means there is no character available to read and 1 means there is a character available to read.</w:t>
+            </w:r>
+          </w:p>
+          <w:p>
+            <w:pPr>
+              <w:keepLines/>
+              <w:rPr>
+                <w:sz w:val="20"/>
+                <w:u w:val="single"/>
+              </w:rPr>
+            </w:pPr>
+          </w:p>
+        </w:tc>
+      </w:tr>
+    </w:tbl>
+    <w:p>
+      <w:pPr>
+        <w:pStyle w:val="Heading4"/>
+      </w:pPr>
+      <w:r>
+        <w:t>Emulation Output Status – EMUOST ($35)</w:t>
+      </w:r>
+    </w:p>
+    <w:tbl>
+      <w:tblPr>
+        <w:tblStyle w:val="TableGrid"/>
+        <w:tblW w:w="0" w:type="auto"/>
+        <w:tblLook w:val="04A0" w:firstRow="1" w:lastRow="0" w:firstColumn="1" w:lastColumn="0" w:noHBand="0" w:noVBand="1"/>
+      </w:tblPr>
+      <w:tblGrid>
+        <w:gridCol w:w="4788"/>
+        <w:gridCol w:w="4788"/>
+      </w:tblGrid>
+      <w:tr>
+        <w:trPr>
+          <w:cantSplit/>
+        </w:trPr>
+        <w:tc>
+          <w:tcPr>
+            <w:tcW w:w="4788" w:type="dxa"/>
+          </w:tcPr>
+          <w:p>
+            <w:pPr>
+              <w:pStyle w:val="CellTextNoSpacing"/>
+            </w:pPr>
+            <w:r>
+              <w:rPr>
+                <w:sz w:val="18"/>
+                <w:szCs w:val="18"/>
+                <w:u w:val="single"/>
+              </w:rPr>
+              <w:t>Input</w:t>
+            </w:r>
+            <w:r>
+              <w:rPr>
+                <w:sz w:val="20"/>
+                <w:u w:val="single"/>
+              </w:rPr>
+              <w:br/>
+            </w:r>
+            <w:r>
+              <w:t>B=$35 (function)</w:t>
+            </w:r>
+          </w:p>
+        </w:tc>
+        <w:tc>
+          <w:tcPr>
+            <w:tcW w:w="4788" w:type="dxa"/>
+          </w:tcPr>
+          <w:p>
+            <w:pPr>
+              <w:pStyle w:val="CellTextNoSpacing"/>
+            </w:pPr>
+            <w:r>
+              <w:rPr>
+                <w:sz w:val="18"/>
+                <w:szCs w:val="18"/>
+                <w:u w:val="single"/>
+              </w:rPr>
+              <w:t>Output</w:t>
+            </w:r>
+            <w:r>
+              <w:rPr>
+                <w:sz w:val="20"/>
+                <w:u w:val="single"/>
+              </w:rPr>
+              <w:br/>
+            </w:r>
+            <w:r>
+              <w:t>A=Status: output buffer space available</w:t>
+            </w:r>
+          </w:p>
+        </w:tc>
+      </w:tr>
+      <w:tr>
+        <w:trPr>
+          <w:cantSplit/>
+        </w:trPr>
+        <w:tc>
+          <w:tcPr>
+            <w:tcW w:w="9576" w:type="dxa"/>
+            <w:gridSpan w:val="2"/>
+          </w:tcPr>
+          <w:p>
+            <w:pPr>
+              <w:pStyle w:val="CellText"/>
+            </w:pPr>
+            <w:r>
+              <w:t xml:space="preserve">Return the space available in the output buffer expressed as a character count.  If a 16 byte output buffer contained 6 characters waiting to be sent, this function would return 10, the number of positions available in the output buffer.  If </w:t>
+            </w:r>
+            <w:r>
+              <w:t>the</w:t>
+            </w:r>
+            <w:r>
+              <w:t xml:space="preserve"> emulation target device has no output buffer, it is acceptable to return simply 0 or 1 where 0 means the port is busy and 1 means the port is ready to output a character.</w:t>
+            </w:r>
+          </w:p>
+          <w:p>
+            <w:pPr>
+              <w:keepLines/>
+              <w:rPr>
+                <w:sz w:val="20"/>
+                <w:u w:val="single"/>
+              </w:rPr>
+            </w:pPr>
+          </w:p>
+        </w:tc>
+      </w:tr>
+    </w:tbl>
+    <w:p/>
+    <w:p>
+      <w:pPr>
+        <w:rPr>
+          <w:rFonts w:asciiTheme="majorHAnsi" w:eastAsiaTheme="majorEastAsia" w:hAnsiTheme="majorHAnsi" w:cstheme="majorBidi"/>
+          <w:b/>
+          <w:bCs/>
+          <w:color w:val="4F81BD" w:themeColor="accent1"/>
+          <w:sz w:val="26"/>
+          <w:szCs w:val="26"/>
+        </w:rPr>
+      </w:pPr>
+      <w:r>
+        <w:br w:type="page"/>
+      </w:r>
+    </w:p>
+    <w:p>
+      <w:pPr>
+        <w:pStyle w:val="Heading2"/>
+      </w:pPr>
+      <w:bookmarkStart w:id="15" w:name="_Toc337926710"/>
+      <w:r>
+        <w:lastRenderedPageBreak/>
+        <w:t>Keyboard/</w:t>
+      </w:r>
+      <w:r>
+        <w:t>Video</w:t>
+      </w:r>
+      <w:r>
+        <w:t>/Mouse</w:t>
+      </w:r>
+      <w:r>
+        <w:t xml:space="preserve"> (</w:t>
+      </w:r>
+      <w:r>
+        <w:t>KVM</w:t>
+      </w:r>
+      <w:r>
+        <w:t>)</w:t>
+      </w:r>
+      <w:bookmarkEnd w:id="15"/>
+    </w:p>
+    <w:p>
+      <w:r>
+        <w:t xml:space="preserve">The </w:t>
+      </w:r>
+      <w:r>
+        <w:t>KVM</w:t>
+      </w:r>
+      <w:r>
+        <w:t xml:space="preserve"> functions are provided as a common interface to Keyboard</w:t>
+      </w:r>
+      <w:r>
+        <w:t>/Video/Mouse</w:t>
+      </w:r>
+      <w:r>
+        <w:t xml:space="preserve"> devices.</w:t>
+      </w:r>
+      <w:r>
+        <w:t xml:space="preserve">  Not all </w:t>
+      </w:r>
+      <w:r>
+        <w:t>KVM</w:t>
+      </w:r>
+      <w:r>
+        <w:t xml:space="preserve"> devices will include keyboard hardware.  In this case, the keyboard functions should return a failure status.</w:t>
+      </w:r>
+    </w:p>
+    <w:p>
+      <w:r>
+        <w:t xml:space="preserve">The </w:t>
+      </w:r>
+      <w:r>
+        <w:t>KVM</w:t>
+      </w:r>
+      <w:r>
+        <w:t xml:space="preserve"> functions require that a </w:t>
+      </w:r>
+      <w:r>
+        <w:t>KVM</w:t>
+      </w:r>
+      <w:r>
+        <w:t xml:space="preserve"> device</w:t>
+      </w:r>
+      <w:r>
+        <w:t>/unit</w:t>
+      </w:r>
+      <w:r>
+        <w:t xml:space="preserve"> be specified in the C register.  The upper nibble (upper 4 bits) specifies the device.  The lower nibble</w:t>
+      </w:r>
+      <w:r>
+        <w:t xml:space="preserve"> specifies the unit (not currently used)</w:t>
+      </w:r>
+      <w:r>
+        <w:t>.</w:t>
       </w:r>
     </w:p>
     <w:p>
@@ -4613,13 +7382,7 @@
         <w:keepNext/>
       </w:pPr>
       <w:r>
-        <w:t xml:space="preserve">The currently defined </w:t>
-      </w:r>
-      <w:r>
-        <w:t>video devices</w:t>
-      </w:r>
-      <w:r>
-        <w:t xml:space="preserve"> are:</w:t>
+        <w:t>The currently defined video devices are:</w:t>
       </w:r>
     </w:p>
     <w:tbl>
@@ -4649,14 +7412,105 @@
               <w:rPr>
                 <w:b/>
               </w:rPr>
+              <w:t>KVM</w:t>
+            </w:r>
+            <w:r>
+              <w:rPr>
+                <w:b/>
+              </w:rPr>
+              <w:t xml:space="preserve"> ID</w:t>
+            </w:r>
+          </w:p>
+        </w:tc>
+        <w:tc>
+          <w:tcPr>
+            <w:tcW w:w="848" w:type="dxa"/>
+          </w:tcPr>
+          <w:p>
+            <w:pPr>
+              <w:pStyle w:val="CellTextNoSpacing"/>
+              <w:rPr>
+                <w:b/>
+              </w:rPr>
+            </w:pPr>
+            <w:r>
+              <w:rPr>
+                <w:b/>
+              </w:rPr>
+              <w:t>Value</w:t>
+            </w:r>
+          </w:p>
+        </w:tc>
+        <w:tc>
+          <w:tcPr>
+            <w:tcW w:w="4620" w:type="dxa"/>
+          </w:tcPr>
+          <w:p>
+            <w:pPr>
+              <w:pStyle w:val="CellTextNoSpacing"/>
+              <w:rPr>
+                <w:b/>
+              </w:rPr>
+            </w:pPr>
+            <w:r>
+              <w:rPr>
+                <w:b/>
+              </w:rPr>
+              <w:t>Device</w:t>
+            </w:r>
+          </w:p>
+        </w:tc>
+      </w:tr>
+      <w:tr>
+        <w:tc>
+          <w:tcPr>
+            <w:tcW w:w="1482" w:type="dxa"/>
+          </w:tcPr>
+          <w:p>
+            <w:r>
+              <w:t>KVM</w:t>
+            </w:r>
+            <w:r>
+              <w:t>_NONE</w:t>
+            </w:r>
+          </w:p>
+        </w:tc>
+        <w:tc>
+          <w:tcPr>
+            <w:tcW w:w="848" w:type="dxa"/>
+          </w:tcPr>
+          <w:p>
+            <w:r>
+              <w:t>0</w:t>
+            </w:r>
+          </w:p>
+        </w:tc>
+        <w:tc>
+          <w:tcPr>
+            <w:tcW w:w="4620" w:type="dxa"/>
+          </w:tcPr>
+          <w:p>
+            <w:r>
+              <w:t>No video device</w:t>
+            </w:r>
+          </w:p>
+        </w:tc>
+      </w:tr>
+      <w:tr>
+        <w:tc>
+          <w:tcPr>
+            <w:tcW w:w="1482" w:type="dxa"/>
+          </w:tcPr>
+          <w:p>
+            <w:r>
+              <w:t>KVM</w:t>
+            </w:r>
+            <w:r>
+              <w:t>_</w:t>
+            </w:r>
+            <w:r>
               <w:t>VDU</w:t>
             </w:r>
-            <w:r>
-              <w:rPr>
-                <w:b/>
-              </w:rPr>
-              <w:t xml:space="preserve"> ID</w:t>
-            </w:r>
           </w:p>
         </w:tc>
         <w:tc>
@@ -4664,17 +7518,8 @@
             <w:tcW w:w="848" w:type="dxa"/>
           </w:tcPr>
           <w:p>
-            <w:pPr>
-              <w:pStyle w:val="CellTextNoSpacing"/>
-              <w:rPr>
-                <w:b/>
-              </w:rPr>
-            </w:pPr>
-            <w:r>
-              <w:rPr>
-                <w:b/>
-              </w:rPr>
-              <w:t>Value</w:t>
+            <w:r>
+              <w:t>1</w:t>
             </w:r>
           </w:p>
         </w:tc>
@@ -4683,17 +7528,8 @@
             <w:tcW w:w="4620" w:type="dxa"/>
           </w:tcPr>
           <w:p>
-            <w:pPr>
-              <w:pStyle w:val="CellTextNoSpacing"/>
-              <w:rPr>
-                <w:b/>
-              </w:rPr>
-            </w:pPr>
-            <w:r>
-              <w:rPr>
-                <w:b/>
-              </w:rPr>
-              <w:t>Device</w:t>
+            <w:r>
+              <w:t>ECB VDU board</w:t>
             </w:r>
           </w:p>
         </w:tc>
@@ -4705,7 +7541,10 @@
           </w:tcPr>
           <w:p>
             <w:r>
-              <w:t>VDU_NONE</w:t>
+              <w:t>KVM</w:t>
+            </w:r>
+            <w:r>
+              <w:t>_CVDU</w:t>
             </w:r>
           </w:p>
         </w:tc>
@@ -4715,7 +7554,7 @@
           </w:tcPr>
           <w:p>
             <w:r>
-              <w:t>0</w:t>
+              <w:t>2</w:t>
             </w:r>
           </w:p>
         </w:tc>
@@ -4725,7 +7564,7 @@
           </w:tcPr>
           <w:p>
             <w:r>
-              <w:t>No video device</w:t>
+              <w:t>ECB Color VDU board</w:t>
             </w:r>
           </w:p>
         </w:tc>
@@ -4737,7 +7576,10 @@
           </w:tcPr>
           <w:p>
             <w:r>
-              <w:t>VDU_VDU</w:t>
+              <w:t>KVM</w:t>
+            </w:r>
+            <w:r>
+              <w:t>_7220</w:t>
             </w:r>
           </w:p>
         </w:tc>
@@ -4747,7 +7589,7 @@
           </w:tcPr>
           <w:p>
             <w:r>
-              <w:t>1</w:t>
+              <w:t>3</w:t>
             </w:r>
           </w:p>
         </w:tc>
@@ -4757,7 +7599,7 @@
           </w:tcPr>
           <w:p>
             <w:r>
-              <w:t>ECB VDU board</w:t>
+              <w:t>ECB uPD7220 video display board</w:t>
             </w:r>
           </w:p>
         </w:tc>
@@ -4769,71 +7611,10 @@
           </w:tcPr>
           <w:p>
             <w:r>
-              <w:t>VDU_CVDU</w:t>
-            </w:r>
-          </w:p>
-        </w:tc>
-        <w:tc>
-          <w:tcPr>
-            <w:tcW w:w="848" w:type="dxa"/>
-          </w:tcPr>
-          <w:p>
-            <w:r>
-              <w:t>2</w:t>
-            </w:r>
-          </w:p>
-        </w:tc>
-        <w:tc>
-          <w:tcPr>
-            <w:tcW w:w="4620" w:type="dxa"/>
-          </w:tcPr>
-          <w:p>
-            <w:r>
-              <w:t>ECB Color VDU board</w:t>
-            </w:r>
-          </w:p>
-        </w:tc>
-      </w:tr>
-      <w:tr>
-        <w:tc>
-          <w:tcPr>
-            <w:tcW w:w="1482" w:type="dxa"/>
-          </w:tcPr>
-          <w:p>
-            <w:r>
-              <w:t>VDU_7220</w:t>
-            </w:r>
-          </w:p>
-        </w:tc>
-        <w:tc>
-          <w:tcPr>
-            <w:tcW w:w="848" w:type="dxa"/>
-          </w:tcPr>
-          <w:p>
-            <w:r>
-              <w:t>3</w:t>
-            </w:r>
-          </w:p>
-        </w:tc>
-        <w:tc>
-          <w:tcPr>
-            <w:tcW w:w="4620" w:type="dxa"/>
-          </w:tcPr>
-          <w:p>
-            <w:r>
-              <w:t>ECB uPD7220 video display board</w:t>
-            </w:r>
-          </w:p>
-        </w:tc>
-      </w:tr>
-      <w:tr>
-        <w:tc>
-          <w:tcPr>
-            <w:tcW w:w="1482" w:type="dxa"/>
-          </w:tcPr>
-          <w:p>
-            <w:r>
-              <w:t>MID_N8</w:t>
+              <w:t>KVM</w:t>
+            </w:r>
+            <w:r>
+              <w:t>_N8</w:t>
             </w:r>
           </w:p>
         </w:tc>
@@ -4865,10 +7646,22 @@
         <w:pStyle w:val="Heading4"/>
       </w:pPr>
       <w:r>
-        <w:t>Video Initialize –VDUINI ($</w:t>
-      </w:r>
-      <w:r>
-        <w:t>30</w:t>
+        <w:t>Keyboard/Video/Mouse</w:t>
+      </w:r>
+      <w:r>
+        <w:t xml:space="preserve"> Initialize –</w:t>
+      </w:r>
+      <w:r>
+        <w:t>KVM</w:t>
+      </w:r>
+      <w:r>
+        <w:t>INI (</w:t>
+      </w:r>
+      <w:r>
+        <w:t>$4</w:t>
+      </w:r>
+      <w:r>
+        <w:t>0</w:t>
       </w:r>
       <w:r>
         <w:t>)</w:t>
@@ -4912,10 +7705,13 @@
               <w:br/>
             </w:r>
             <w:r>
-              <w:t>B=$</w:t>
-            </w:r>
-            <w:r>
-              <w:t>30</w:t>
+              <w:t>B=</w:t>
+            </w:r>
+            <w:r>
+              <w:t>$4</w:t>
+            </w:r>
+            <w:r>
+              <w:t>0</w:t>
             </w:r>
             <w:r>
               <w:t xml:space="preserve"> (function)</w:t>
@@ -4927,6 +7723,22 @@
             </w:pPr>
             <w:r>
               <w:t>C=Device/Unit</w:t>
+            </w:r>
+          </w:p>
+          <w:p>
+            <w:pPr>
+              <w:pStyle w:val="CellTextNoSpacing"/>
+            </w:pPr>
+            <w:r>
+              <w:t>E=Video Mode (device specific)</w:t>
+            </w:r>
+          </w:p>
+          <w:p>
+            <w:pPr>
+              <w:pStyle w:val="CellTextNoSpacing"/>
+            </w:pPr>
+            <w:r>
+              <w:t>HL=Character Bitmap (optional)</w:t>
             </w:r>
           </w:p>
         </w:tc>
@@ -4984,8 +7796,50 @@
             <w:r>
               <w:t xml:space="preserve"> of the specified video device.  The screen is cleared and the keyboard buffer is flushed.</w:t>
             </w:r>
-            <w:bookmarkStart w:id="13" w:name="_GoBack"/>
-            <w:bookmarkEnd w:id="13"/>
+            <w:r>
+              <w:t xml:space="preserve">  If the specified </w:t>
+            </w:r>
+            <w:r>
+              <w:t>KVM</w:t>
+            </w:r>
+            <w:r>
+              <w:t xml:space="preserve"> supports multiple </w:t>
+            </w:r>
+            <w:r>
+              <w:t xml:space="preserve">video </w:t>
+            </w:r>
+            <w:r>
+              <w:t>modes, the requested mode can be specified in E (set to 0 for default/not specified).</w:t>
+            </w:r>
+            <w:r>
+              <w:t xml:space="preserve">  Mode values are specific to each </w:t>
+            </w:r>
+            <w:r>
+              <w:t>KVM</w:t>
+            </w:r>
+            <w:r>
+              <w:t>.</w:t>
+            </w:r>
+          </w:p>
+          <w:p>
+            <w:pPr>
+              <w:pStyle w:val="CellText"/>
+            </w:pPr>
+            <w:r>
+              <w:t xml:space="preserve">HL may point to a location in memory with the character bitmap to be loaded into the </w:t>
+            </w:r>
+            <w:r>
+              <w:t>KVM video processor</w:t>
+            </w:r>
+            <w:r>
+              <w:t xml:space="preserve">.  The location MUST be in the top 32K of the CPU memory space.  HL must be set to zero if no character bitmap is specified (the </w:t>
+            </w:r>
+            <w:r>
+              <w:t>KVM video processor</w:t>
+            </w:r>
+            <w:r>
+              <w:t xml:space="preserve"> will utilize a default character bitmap).</w:t>
+            </w:r>
           </w:p>
           <w:p>
             <w:pPr>
@@ -5005,16 +7859,25 @@
       </w:pPr>
       <w:r>
         <w:lastRenderedPageBreak/>
-        <w:t>Video Query –VDU</w:t>
+        <w:t xml:space="preserve">Keyboard/Video/Mouse </w:t>
+      </w:r>
+      <w:r>
+        <w:t>Query –</w:t>
+      </w:r>
+      <w:r>
+        <w:t>KVM</w:t>
       </w:r>
       <w:r>
         <w:t>QRY</w:t>
       </w:r>
       <w:r>
-        <w:t xml:space="preserve"> ($</w:t>
-      </w:r>
-      <w:r>
-        <w:t>31</w:t>
+        <w:t xml:space="preserve"> (</w:t>
+      </w:r>
+      <w:r>
+        <w:t>$4</w:t>
+      </w:r>
+      <w:r>
+        <w:t>1</w:t>
       </w:r>
       <w:r>
         <w:t>)</w:t>
@@ -5058,7 +7921,13 @@
               <w:br/>
             </w:r>
             <w:r>
-              <w:t>B=$31</w:t>
+              <w:t>B=</w:t>
+            </w:r>
+            <w:r>
+              <w:t>$4</w:t>
+            </w:r>
+            <w:r>
+              <w:t>1</w:t>
             </w:r>
             <w:r>
               <w:t xml:space="preserve"> (function)</w:t>
@@ -5070,6 +7939,14 @@
             </w:pPr>
             <w:r>
               <w:t>C=Device/Unit</w:t>
+            </w:r>
+          </w:p>
+          <w:p>
+            <w:pPr>
+              <w:pStyle w:val="CellTextNoSpacing"/>
+            </w:pPr>
+            <w:r>
+              <w:t>HL=Character Bitmap Data (optional)</w:t>
             </w:r>
           </w:p>
         </w:tc>
@@ -5105,6 +7982,14 @@
               <w:pStyle w:val="CellTextNoSpacing"/>
             </w:pPr>
             <w:r>
+              <w:t>C=Video Mode</w:t>
+            </w:r>
+          </w:p>
+          <w:p>
+            <w:pPr>
+              <w:pStyle w:val="CellTextNoSpacing"/>
+            </w:pPr>
+            <w:r>
               <w:t>D=Row Count</w:t>
             </w:r>
           </w:p>
@@ -5114,6 +7999,14 @@
             </w:pPr>
             <w:r>
               <w:t>E=Column Count</w:t>
+            </w:r>
+          </w:p>
+          <w:p>
+            <w:pPr>
+              <w:pStyle w:val="CellTextNoSpacing"/>
+            </w:pPr>
+            <w:r>
+              <w:t>HL=Character Bitmap Data (zero if none)</w:t>
             </w:r>
           </w:p>
         </w:tc>
@@ -5132,7 +8025,10 @@
               <w:pStyle w:val="CellText"/>
             </w:pPr>
             <w:r>
-              <w:t>Return the dimensions of the video display as measured in rows and columns.</w:t>
+              <w:t>Return information about the specified video device.  C will be set to the current video mode.  DE will r</w:t>
+            </w:r>
+            <w:r>
+              <w:t>eturn the dimensions of the video display as measured in rows and columns.</w:t>
             </w:r>
             <w:r>
               <w:t xml:space="preserve">  Note that this is the </w:t>
@@ -5154,6 +8050,14 @@
             </w:r>
             <w:r>
               <w:t xml:space="preserve"> row/column number.</w:t>
+            </w:r>
+          </w:p>
+          <w:p>
+            <w:pPr>
+              <w:pStyle w:val="CellText"/>
+            </w:pPr>
+            <w:r>
+              <w:t>If HL is not zero, it must point to a suitably sized memory buffer in the upper 32K of CPU address space that will be filled with the current character bitmap data.  It is critical that HL be set to zero if it does not point to a proper buffer area or memory corruption will result.  The video device driver may not have the ability to provide character bitmap data.  In this case, on return, HL will be set to zero.</w:t>
             </w:r>
           </w:p>
           <w:p>
@@ -5173,16 +8077,28 @@
         <w:pStyle w:val="Heading4"/>
       </w:pPr>
       <w:r>
-        <w:t>Video Set Cursor Style</w:t>
-      </w:r>
-      <w:r>
-        <w:t xml:space="preserve"> –VDU</w:t>
+        <w:t xml:space="preserve">Keyboard/Video/Mouse </w:t>
+      </w:r>
+      <w:r>
+        <w:t>Set Cursor Style</w:t>
+      </w:r>
+      <w:r>
+        <w:t xml:space="preserve"> –</w:t>
+      </w:r>
+      <w:r>
+        <w:t>KVM</w:t>
       </w:r>
       <w:r>
         <w:t>SCS</w:t>
       </w:r>
       <w:r>
-        <w:t xml:space="preserve"> ($32</w:t>
+        <w:t xml:space="preserve"> (</w:t>
+      </w:r>
+      <w:r>
+        <w:t>$4</w:t>
+      </w:r>
+      <w:r>
+        <w:t>2</w:t>
       </w:r>
       <w:r>
         <w:t>)</w:t>
@@ -5226,7 +8142,13 @@
               <w:br/>
             </w:r>
             <w:r>
-              <w:t>B=$32</w:t>
+              <w:t>B=</w:t>
+            </w:r>
+            <w:r>
+              <w:t>$4</w:t>
+            </w:r>
+            <w:r>
+              <w:t>2</w:t>
             </w:r>
             <w:r>
               <w:t xml:space="preserve"> (function)</w:t>
@@ -5336,13 +8258,25 @@
         <w:pStyle w:val="Heading4"/>
       </w:pPr>
       <w:r>
-        <w:t>V</w:t>
-      </w:r>
-      <w:r>
-        <w:t>ideo Set Cursor Position –VDUSCP</w:t>
-      </w:r>
-      <w:r>
-        <w:t xml:space="preserve"> ($33</w:t>
+        <w:t xml:space="preserve">Keyboard/Video/Mouse </w:t>
+      </w:r>
+      <w:r>
+        <w:t>Set Cursor Position –</w:t>
+      </w:r>
+      <w:r>
+        <w:t>KVM</w:t>
+      </w:r>
+      <w:r>
+        <w:t>SCP</w:t>
+      </w:r>
+      <w:r>
+        <w:t xml:space="preserve"> (</w:t>
+      </w:r>
+      <w:r>
+        <w:t>$4</w:t>
+      </w:r>
+      <w:r>
+        <w:t>3</w:t>
       </w:r>
       <w:r>
         <w:t>)</w:t>
@@ -5386,7 +8320,13 @@
               <w:br/>
             </w:r>
             <w:r>
-              <w:t>B=$33</w:t>
+              <w:t>B=</w:t>
+            </w:r>
+            <w:r>
+              <w:t>$4</w:t>
+            </w:r>
+            <w:r>
+              <w:t>3</w:t>
             </w:r>
             <w:r>
               <w:t xml:space="preserve"> (function)</w:t>
@@ -5488,22 +8428,29 @@
         <w:pStyle w:val="Heading4"/>
       </w:pPr>
       <w:r>
-        <w:t xml:space="preserve">Video </w:t>
+        <w:lastRenderedPageBreak/>
+        <w:t xml:space="preserve">Keyboard/Video/Mouse </w:t>
       </w:r>
       <w:r>
         <w:t>Set Character Attribute</w:t>
       </w:r>
       <w:r>
-        <w:t xml:space="preserve"> –VDU</w:t>
+        <w:t xml:space="preserve"> –</w:t>
+      </w:r>
+      <w:r>
+        <w:t>KVM</w:t>
       </w:r>
       <w:r>
         <w:t>SAT</w:t>
       </w:r>
       <w:r>
-        <w:t xml:space="preserve"> ($</w:t>
-      </w:r>
-      <w:r>
-        <w:t>34</w:t>
+        <w:t xml:space="preserve"> (</w:t>
+      </w:r>
+      <w:r>
+        <w:t>$4</w:t>
+      </w:r>
+      <w:r>
+        <w:t>4</w:t>
       </w:r>
       <w:r>
         <w:t>)</w:t>
@@ -5547,10 +8494,13 @@
               <w:br/>
             </w:r>
             <w:r>
-              <w:t>B=$</w:t>
-            </w:r>
-            <w:r>
-              <w:t>34</w:t>
+              <w:t>B=</w:t>
+            </w:r>
+            <w:r>
+              <w:t>$4</w:t>
+            </w:r>
+            <w:r>
+              <w:t>4</w:t>
             </w:r>
             <w:r>
               <w:t xml:space="preserve"> (function)</w:t>
@@ -5636,23 +8586,28 @@
         <w:pStyle w:val="Heading4"/>
       </w:pPr>
       <w:r>
-        <w:lastRenderedPageBreak/>
-        <w:t xml:space="preserve">Video </w:t>
+        <w:t xml:space="preserve">Keyboard/Video/Mouse </w:t>
       </w:r>
       <w:r>
         <w:t>Set Character Color</w:t>
       </w:r>
       <w:r>
-        <w:t xml:space="preserve"> –VDU</w:t>
+        <w:t xml:space="preserve"> –</w:t>
+      </w:r>
+      <w:r>
+        <w:t>KVM</w:t>
       </w:r>
       <w:r>
         <w:t>SCO</w:t>
       </w:r>
       <w:r>
-        <w:t xml:space="preserve"> ($</w:t>
-      </w:r>
-      <w:r>
-        <w:t>35</w:t>
+        <w:t xml:space="preserve"> (</w:t>
+      </w:r>
+      <w:r>
+        <w:t>$4</w:t>
+      </w:r>
+      <w:r>
+        <w:t>5</w:t>
       </w:r>
       <w:r>
         <w:t>)</w:t>
@@ -5696,10 +8651,13 @@
               <w:br/>
             </w:r>
             <w:r>
-              <w:t>B=$</w:t>
-            </w:r>
-            <w:r>
-              <w:t>35</w:t>
+              <w:t>B=</w:t>
+            </w:r>
+            <w:r>
+              <w:t>$4</w:t>
+            </w:r>
+            <w:r>
+              <w:t>5</w:t>
             </w:r>
             <w:r>
               <w:t xml:space="preserve"> (function)</w:t>
@@ -5785,22 +8743,28 @@
         <w:pStyle w:val="Heading4"/>
       </w:pPr>
       <w:r>
-        <w:t xml:space="preserve">Video </w:t>
+        <w:t xml:space="preserve">Keyboard/Video/Mouse </w:t>
       </w:r>
       <w:r>
         <w:t>Write Character</w:t>
       </w:r>
       <w:r>
-        <w:t xml:space="preserve"> –VDU</w:t>
+        <w:t xml:space="preserve"> –</w:t>
+      </w:r>
+      <w:r>
+        <w:t>KVM</w:t>
       </w:r>
       <w:r>
         <w:t>WRC</w:t>
       </w:r>
       <w:r>
-        <w:t xml:space="preserve"> ($</w:t>
-      </w:r>
-      <w:r>
-        <w:t>36</w:t>
+        <w:t xml:space="preserve"> (</w:t>
+      </w:r>
+      <w:r>
+        <w:t>$4</w:t>
+      </w:r>
+      <w:r>
+        <w:t>6</w:t>
       </w:r>
       <w:r>
         <w:t>)</w:t>
@@ -5844,10 +8808,13 @@
               <w:br/>
             </w:r>
             <w:r>
-              <w:t>B=$</w:t>
-            </w:r>
-            <w:r>
-              <w:t>36</w:t>
+              <w:t>B=</w:t>
+            </w:r>
+            <w:r>
+              <w:t>$4</w:t>
+            </w:r>
+            <w:r>
+              <w:t>6</w:t>
             </w:r>
             <w:r>
               <w:t xml:space="preserve"> (function)</w:t>
@@ -5919,28 +8886,7 @@
               <w:t>.</w:t>
             </w:r>
             <w:r>
-              <w:t xml:space="preserve">  The c</w:t>
-            </w:r>
-            <w:r>
-              <w:t xml:space="preserve">haracter </w:t>
-            </w:r>
-            <w:r>
-              <w:t>is</w:t>
-            </w:r>
-            <w:r>
-              <w:t xml:space="preserve"> written star</w:t>
-            </w:r>
-            <w:r>
-              <w:t>t</w:t>
-            </w:r>
-            <w:r>
-              <w:t xml:space="preserve">ing at the current cursor position and the cursor is advanced.  If the end of the line is encountered, the </w:t>
-            </w:r>
-            <w:r>
-              <w:t>cursor will be advanced to the start of the next line.</w:t>
-            </w:r>
-            <w:r>
-              <w:t xml:space="preserve">  The display will </w:t>
+              <w:t xml:space="preserve">  The character is written starting at the current cursor position and the cursor is advanced.  If the end of the line is encountered, the cursor will be advanced to the start of the next line.  The display will </w:t>
             </w:r>
             <w:r>
               <w:rPr>
@@ -5969,13 +8915,25 @@
         <w:pStyle w:val="Heading4"/>
       </w:pPr>
       <w:r>
-        <w:t>Video Fill –VDUFIL</w:t>
-      </w:r>
-      <w:r>
-        <w:t xml:space="preserve"> ($</w:t>
-      </w:r>
-      <w:r>
-        <w:t>37</w:t>
+        <w:t xml:space="preserve">Keyboard/Video/Mouse </w:t>
+      </w:r>
+      <w:r>
+        <w:t>Fill –</w:t>
+      </w:r>
+      <w:r>
+        <w:t>KVM</w:t>
+      </w:r>
+      <w:r>
+        <w:t>FIL</w:t>
+      </w:r>
+      <w:r>
+        <w:t xml:space="preserve"> (</w:t>
+      </w:r>
+      <w:r>
+        <w:t>$4</w:t>
+      </w:r>
+      <w:r>
+        <w:t>7</w:t>
       </w:r>
       <w:r>
         <w:t>)</w:t>
@@ -6019,10 +8977,13 @@
               <w:br/>
             </w:r>
             <w:r>
-              <w:t>B=$</w:t>
-            </w:r>
-            <w:r>
-              <w:t>37</w:t>
+              <w:t>B=</w:t>
+            </w:r>
+            <w:r>
+              <w:t>$4</w:t>
+            </w:r>
+            <w:r>
+              <w:t>7</w:t>
             </w:r>
             <w:r>
               <w:t xml:space="preserve"> (function)</w:t>
@@ -6131,13 +9092,26 @@
         <w:pStyle w:val="Heading4"/>
       </w:pPr>
       <w:r>
-        <w:t>Video Scroll –VDUSCR</w:t>
-      </w:r>
-      <w:r>
-        <w:t xml:space="preserve"> ($</w:t>
-      </w:r>
-      <w:r>
-        <w:t>38</w:t>
+        <w:lastRenderedPageBreak/>
+        <w:t xml:space="preserve">Keyboard/Video/Mouse </w:t>
+      </w:r>
+      <w:r>
+        <w:t>Scroll –</w:t>
+      </w:r>
+      <w:r>
+        <w:t>KVM</w:t>
+      </w:r>
+      <w:r>
+        <w:t>SCR</w:t>
+      </w:r>
+      <w:r>
+        <w:t xml:space="preserve"> (</w:t>
+      </w:r>
+      <w:r>
+        <w:t>$4</w:t>
+      </w:r>
+      <w:r>
+        <w:t>8</w:t>
       </w:r>
       <w:r>
         <w:t>)</w:t>
@@ -6181,10 +9155,13 @@
               <w:br/>
             </w:r>
             <w:r>
-              <w:t>B=$</w:t>
-            </w:r>
-            <w:r>
-              <w:t>38</w:t>
+              <w:t>B=</w:t>
+            </w:r>
+            <w:r>
+              <w:t>$4</w:t>
+            </w:r>
+            <w:r>
+              <w:t>8</w:t>
             </w:r>
             <w:r>
               <w:t xml:space="preserve"> (function)</w:t>
@@ -6273,17 +9250,25 @@
         <w:pStyle w:val="Heading4"/>
       </w:pPr>
       <w:r>
-        <w:lastRenderedPageBreak/>
-        <w:t xml:space="preserve">Video </w:t>
-      </w:r>
-      <w:r>
-        <w:t>Keyboard Status –VDUKST</w:t>
-      </w:r>
-      <w:r>
-        <w:t xml:space="preserve"> ($</w:t>
-      </w:r>
-      <w:r>
-        <w:t>39</w:t>
+        <w:t xml:space="preserve">Keyboard/Video/Mouse </w:t>
+      </w:r>
+      <w:r>
+        <w:t>Keyboard Status –</w:t>
+      </w:r>
+      <w:r>
+        <w:t>KVM</w:t>
+      </w:r>
+      <w:r>
+        <w:t>KST</w:t>
+      </w:r>
+      <w:r>
+        <w:t xml:space="preserve"> (</w:t>
+      </w:r>
+      <w:r>
+        <w:t>$4</w:t>
+      </w:r>
+      <w:r>
+        <w:t>9</w:t>
       </w:r>
       <w:r>
         <w:t>)</w:t>
@@ -6327,10 +9312,13 @@
               <w:br/>
             </w:r>
             <w:r>
-              <w:t>B=$</w:t>
-            </w:r>
-            <w:r>
-              <w:t>39</w:t>
+              <w:t>B=</w:t>
+            </w:r>
+            <w:r>
+              <w:t>$4</w:t>
+            </w:r>
+            <w:r>
+              <w:t>9</w:t>
             </w:r>
             <w:r>
               <w:t xml:space="preserve"> (function)</w:t>
@@ -6369,19 +9357,7 @@
               <w:br/>
             </w:r>
             <w:r>
-              <w:t xml:space="preserve">A=Status: # </w:t>
-            </w:r>
-            <w:r>
-              <w:t>key codes</w:t>
-            </w:r>
-            <w:r>
-              <w:t xml:space="preserve"> in </w:t>
-            </w:r>
-            <w:r>
-              <w:t>keyboard</w:t>
-            </w:r>
-            <w:r>
-              <w:t xml:space="preserve"> buffer</w:t>
+              <w:t>A=Status: # key codes in keyboard buffer</w:t>
             </w:r>
           </w:p>
         </w:tc>
@@ -6423,22 +9399,28 @@
         <w:pStyle w:val="Heading4"/>
       </w:pPr>
       <w:r>
-        <w:t xml:space="preserve">Video </w:t>
+        <w:t xml:space="preserve">Keyboard/Video/Mouse </w:t>
       </w:r>
       <w:r>
         <w:t>Keyboard Flush</w:t>
       </w:r>
       <w:r>
-        <w:t xml:space="preserve"> –VDU</w:t>
+        <w:t xml:space="preserve"> –</w:t>
+      </w:r>
+      <w:r>
+        <w:t>KVM</w:t>
       </w:r>
       <w:r>
         <w:t>KFL</w:t>
       </w:r>
       <w:r>
-        <w:t xml:space="preserve"> ($</w:t>
-      </w:r>
-      <w:r>
-        <w:t>3A</w:t>
+        <w:t xml:space="preserve"> (</w:t>
+      </w:r>
+      <w:r>
+        <w:t>$4</w:t>
+      </w:r>
+      <w:r>
+        <w:t>A</w:t>
       </w:r>
       <w:r>
         <w:t>)</w:t>
@@ -6482,10 +9464,13 @@
               <w:br/>
             </w:r>
             <w:r>
-              <w:t>B=$</w:t>
-            </w:r>
-            <w:r>
-              <w:t>3A</w:t>
+              <w:t>B=</w:t>
+            </w:r>
+            <w:r>
+              <w:t>$4</w:t>
+            </w:r>
+            <w:r>
+              <w:t>A</w:t>
             </w:r>
             <w:r>
               <w:t xml:space="preserve"> (function)</w:t>
@@ -6563,19 +9548,28 @@
         <w:pStyle w:val="Heading4"/>
       </w:pPr>
       <w:r>
-        <w:t xml:space="preserve">Video </w:t>
+        <w:t xml:space="preserve">Keyboard/Video/Mouse </w:t>
       </w:r>
       <w:r>
         <w:t>Keyboard Read</w:t>
       </w:r>
       <w:r>
-        <w:t xml:space="preserve"> –VDUKRD</w:t>
-      </w:r>
-      <w:r>
-        <w:t xml:space="preserve"> ($</w:t>
-      </w:r>
-      <w:r>
-        <w:t>3B</w:t>
+        <w:t xml:space="preserve"> –</w:t>
+      </w:r>
+      <w:r>
+        <w:t>KVM</w:t>
+      </w:r>
+      <w:r>
+        <w:t>KRD</w:t>
+      </w:r>
+      <w:r>
+        <w:t xml:space="preserve"> (</w:t>
+      </w:r>
+      <w:r>
+        <w:t>$4</w:t>
+      </w:r>
+      <w:r>
+        <w:t>B</w:t>
       </w:r>
       <w:r>
         <w:t>)</w:t>
@@ -6619,10 +9613,13 @@
               <w:br/>
             </w:r>
             <w:r>
-              <w:t>B=$</w:t>
-            </w:r>
-            <w:r>
-              <w:t>3B</w:t>
+              <w:t>B=</w:t>
+            </w:r>
+            <w:r>
+              <w:t>$4</w:t>
+            </w:r>
+            <w:r>
+              <w:t>B</w:t>
             </w:r>
             <w:r>
               <w:t xml:space="preserve"> (function)</w:t>
@@ -6799,18 +9796,45 @@
       <w:pPr>
         <w:pStyle w:val="Heading2"/>
       </w:pPr>
-      <w:bookmarkStart w:id="14" w:name="_Toc336370630"/>
-      <w:r>
+    </w:p>
+    <w:p>
+      <w:pPr>
+        <w:rPr>
+          <w:rFonts w:asciiTheme="majorHAnsi" w:eastAsiaTheme="majorEastAsia" w:hAnsiTheme="majorHAnsi" w:cstheme="majorBidi"/>
+          <w:b/>
+          <w:bCs/>
+          <w:color w:val="4F81BD" w:themeColor="accent1"/>
+          <w:sz w:val="26"/>
+          <w:szCs w:val="26"/>
+        </w:rPr>
+      </w:pPr>
+      <w:r>
+        <w:br w:type="page"/>
+      </w:r>
+    </w:p>
+    <w:p>
+      <w:pPr>
+        <w:pStyle w:val="Heading2"/>
+      </w:pPr>
+      <w:bookmarkStart w:id="16" w:name="_Toc337926711"/>
+      <w:r>
+        <w:lastRenderedPageBreak/>
         <w:t>System (SYS)</w:t>
       </w:r>
-      <w:bookmarkEnd w:id="14"/>
+      <w:bookmarkEnd w:id="16"/>
     </w:p>
     <w:p>
       <w:pPr>
         <w:pStyle w:val="Heading4"/>
       </w:pPr>
       <w:r>
-        <w:t>Get Configuration – GETCFG ($F0)</w:t>
+        <w:t xml:space="preserve">Get Configuration – </w:t>
+      </w:r>
+      <w:r>
+        <w:t>SYS</w:t>
+      </w:r>
+      <w:r>
+        <w:t>GETCFG ($F0)</w:t>
       </w:r>
     </w:p>
     <w:tbl>
@@ -6855,8 +9879,6 @@
             </w:r>
             <w:r>
               <w:br/>
-            </w:r>
-            <w:r>
               <w:t>C=</w:t>
             </w:r>
             <w:proofErr w:type="spellStart"/>
@@ -6869,8 +9891,6 @@
             </w:r>
             <w:r>
               <w:br/>
-            </w:r>
-            <w:r>
               <w:t>DE=Destination address</w:t>
             </w:r>
           </w:p>
@@ -6937,8 +9957,13 @@
         <w:pStyle w:val="Heading4"/>
       </w:pPr>
       <w:r>
-        <w:lastRenderedPageBreak/>
-        <w:t>Set Configuration – SETCFG ($F1)</w:t>
+        <w:t xml:space="preserve">Set Configuration – </w:t>
+      </w:r>
+      <w:r>
+        <w:t>SYS</w:t>
+      </w:r>
+      <w:r>
+        <w:t>SETCFG ($F1)</w:t>
       </w:r>
     </w:p>
     <w:tbl>
@@ -7089,7 +10114,14 @@
         <w:pStyle w:val="Heading4"/>
       </w:pPr>
       <w:r>
-        <w:t>Banked Memory Copy – BNKCPY ($F2)</w:t>
+        <w:lastRenderedPageBreak/>
+        <w:t xml:space="preserve">Banked Memory Copy – </w:t>
+      </w:r>
+      <w:r>
+        <w:t>SYS</w:t>
+      </w:r>
+      <w:r>
+        <w:t>BNKCPY ($F2)</w:t>
       </w:r>
     </w:p>
     <w:tbl>
@@ -7170,10 +10202,7 @@
               <w:br/>
             </w:r>
             <w:r>
-              <w:t>A=Status</w:t>
-            </w:r>
-            <w:r>
-              <w:t>: 0=Success, otherwise failure</w:t>
+              <w:t>A=Status: 0=Success, otherwise failure</w:t>
             </w:r>
           </w:p>
         </w:tc>
@@ -7248,6 +10277,129 @@
           <w:p>
             <w:pPr>
               <w:keepLines/>
+              <w:rPr>
+                <w:sz w:val="20"/>
+                <w:u w:val="single"/>
+              </w:rPr>
+            </w:pPr>
+          </w:p>
+        </w:tc>
+      </w:tr>
+    </w:tbl>
+    <w:p>
+      <w:pPr>
+        <w:pStyle w:val="Heading4"/>
+      </w:pPr>
+      <w:r>
+        <w:t xml:space="preserve">Get Version – </w:t>
+      </w:r>
+      <w:r>
+        <w:t>SYS</w:t>
+      </w:r>
+      <w:r>
+        <w:t>GETVER ($F3)</w:t>
+      </w:r>
+    </w:p>
+    <w:tbl>
+      <w:tblPr>
+        <w:tblStyle w:val="TableGrid"/>
+        <w:tblW w:w="0" w:type="auto"/>
+        <w:tblLook w:val="04A0" w:firstRow="1" w:lastRow="0" w:firstColumn="1" w:lastColumn="0" w:noHBand="0" w:noVBand="1"/>
+      </w:tblPr>
+      <w:tblGrid>
+        <w:gridCol w:w="4788"/>
+        <w:gridCol w:w="4788"/>
+      </w:tblGrid>
+      <w:tr>
+        <w:trPr>
+          <w:cantSplit/>
+        </w:trPr>
+        <w:tc>
+          <w:tcPr>
+            <w:tcW w:w="4788" w:type="dxa"/>
+          </w:tcPr>
+          <w:p>
+            <w:pPr>
+              <w:pStyle w:val="CellTextNoSpacing"/>
+            </w:pPr>
+            <w:r>
+              <w:rPr>
+                <w:sz w:val="18"/>
+                <w:szCs w:val="18"/>
+                <w:u w:val="single"/>
+              </w:rPr>
+              <w:t>Input</w:t>
+            </w:r>
+            <w:r>
+              <w:rPr>
+                <w:sz w:val="20"/>
+                <w:u w:val="single"/>
+              </w:rPr>
+              <w:br/>
+            </w:r>
+            <w:r>
+              <w:t>B=$F3 (function)</w:t>
+            </w:r>
+          </w:p>
+        </w:tc>
+        <w:tc>
+          <w:tcPr>
+            <w:tcW w:w="4788" w:type="dxa"/>
+          </w:tcPr>
+          <w:p>
+            <w:pPr>
+              <w:pStyle w:val="CellTextNoSpacing"/>
+            </w:pPr>
+            <w:r>
+              <w:rPr>
+                <w:sz w:val="18"/>
+                <w:szCs w:val="18"/>
+                <w:u w:val="single"/>
+              </w:rPr>
+              <w:t>Output</w:t>
+            </w:r>
+            <w:r>
+              <w:rPr>
+                <w:sz w:val="20"/>
+                <w:u w:val="single"/>
+              </w:rPr>
+              <w:br/>
+            </w:r>
+            <w:r>
+              <w:t>A=Status: 0=Success, otherwise failure</w:t>
+            </w:r>
+          </w:p>
+          <w:p>
+            <w:pPr>
+              <w:pStyle w:val="CellTextNoSpacing"/>
+            </w:pPr>
+            <w:r>
+              <w:t>DE=Version</w:t>
+            </w:r>
+          </w:p>
+        </w:tc>
+      </w:tr>
+      <w:tr>
+        <w:trPr>
+          <w:cantSplit/>
+        </w:trPr>
+        <w:tc>
+          <w:tcPr>
+            <w:tcW w:w="9576" w:type="dxa"/>
+            <w:gridSpan w:val="2"/>
+          </w:tcPr>
+          <w:p>
+            <w:pPr>
+              <w:pStyle w:val="CellText"/>
+            </w:pPr>
+            <w:r>
+              <w:t>This function will return the HBIOS version number.  The version number is returned in DE.  High nibble of D is the major version, low nibble of D is the minor version, high nibble of E is the patch number, and low nibble of E is the build number.</w:t>
+            </w:r>
+          </w:p>
+          <w:p>
+            <w:pPr>
+              <w:pStyle w:val="CellText"/>
+              <w:spacing w:before="0"/>
               <w:rPr>
                 <w:sz w:val="20"/>
                 <w:u w:val="single"/>
@@ -7261,7 +10413,7 @@
       <w:pPr>
         <w:pStyle w:val="Heading1"/>
       </w:pPr>
-      <w:bookmarkStart w:id="15" w:name="_Toc336370631"/>
+      <w:bookmarkStart w:id="17" w:name="_Toc337926712"/>
       <w:r>
         <w:lastRenderedPageBreak/>
         <w:t>Memory Layout</w:t>
@@ -7269,7 +10421,7 @@
       <w:r>
         <w:t xml:space="preserve"> Detail</w:t>
       </w:r>
-      <w:bookmarkEnd w:id="15"/>
+      <w:bookmarkEnd w:id="17"/>
     </w:p>
     <w:p>
       <w:pPr>
@@ -10376,7 +13528,8 @@
     </w:tbl>
     <w:p/>
     <w:sectPr>
-      <w:footerReference w:type="default" r:id="rId11"/>
+      <w:footerReference w:type="default" r:id="rId13"/>
+      <w:headerReference w:type="first" r:id="rId14"/>
       <w:pgSz w:w="12240" w:h="15840"/>
       <w:pgMar w:top="1440" w:right="1440" w:bottom="1440" w:left="1440" w:header="720" w:footer="720" w:gutter="0"/>
       <w:pgNumType w:start="0"/>
@@ -10436,6 +13589,7 @@
         <w:dataBinding w:prefixMappings="xmlns:ns0='http://purl.org/dc/elements/1.1/' xmlns:ns1='http://schemas.openxmlformats.org/package/2006/metadata/core-properties' " w:xpath="/ns1:coreProperties[1]/ns0:title[1]" w:storeItemID="{6C3C8BC8-F283-45AE-878A-BAB7291924A1}"/>
         <w:text/>
       </w:sdtPr>
+      <w:sdtEndPr/>
       <w:sdtContent>
         <w:proofErr w:type="spellStart"/>
         <w:r>
@@ -10485,7 +13639,7 @@
         <w:rFonts w:asciiTheme="majorHAnsi" w:eastAsiaTheme="majorEastAsia" w:hAnsiTheme="majorHAnsi" w:cstheme="majorBidi"/>
         <w:noProof/>
       </w:rPr>
-      <w:t>1</w:t>
+      <w:t>24</w:t>
     </w:r>
     <w:r>
       <w:rPr>
@@ -10494,11 +13648,6 @@
       </w:rPr>
       <w:fldChar w:fldCharType="end"/>
     </w:r>
-  </w:p>
-  <w:p>
-    <w:pPr>
-      <w:pStyle w:val="Footer"/>
-    </w:pPr>
   </w:p>
 </w:ftr>
 </file>
@@ -10526,6 +13675,65 @@
     </w:p>
   </w:footnote>
 </w:footnotes>
+</file>
+
+<file path=word/header1.xml><?xml version="1.0" encoding="utf-8"?>
+<w:hdr xmlns:wpc="http://schemas.microsoft.com/office/word/2010/wordprocessingCanvas" xmlns:mc="http://schemas.openxmlformats.org/markup-compatibility/2006" xmlns:o="urn:schemas-microsoft-com:office:office" xmlns:r="http://schemas.openxmlformats.org/officeDocument/2006/relationships" xmlns:m="http://schemas.openxmlformats.org/officeDocument/2006/math" xmlns:v="urn:schemas-microsoft-com:vml" xmlns:wp14="http://schemas.microsoft.com/office/word/2010/wordprocessingDrawing" xmlns:wp="http://schemas.openxmlformats.org/drawingml/2006/wordprocessingDrawing" xmlns:w10="urn:schemas-microsoft-com:office:word" xmlns:w="http://schemas.openxmlformats.org/wordprocessingml/2006/main" xmlns:w14="http://schemas.microsoft.com/office/word/2010/wordml" xmlns:wpg="http://schemas.microsoft.com/office/word/2010/wordprocessingGroup" xmlns:wpi="http://schemas.microsoft.com/office/word/2010/wordprocessingInk" xmlns:wne="http://schemas.microsoft.com/office/word/2006/wordml" xmlns:wps="http://schemas.microsoft.com/office/word/2010/wordprocessingShape" mc:Ignorable="w14 wp14">
+  <w:sdt>
+    <w:sdtPr>
+      <w:id w:val="125823730"/>
+      <w:docPartObj>
+        <w:docPartGallery w:val="Watermarks"/>
+        <w:docPartUnique/>
+      </w:docPartObj>
+    </w:sdtPr>
+    <w:sdtEndPr/>
+    <w:sdtContent>
+      <w:p>
+        <w:pPr>
+          <w:pStyle w:val="Header"/>
+        </w:pPr>
+        <w:r>
+          <w:rPr>
+            <w:noProof/>
+            <w:lang w:eastAsia="zh-TW"/>
+          </w:rPr>
+          <w:pict>
+            <v:shapetype id="_x0000_t136" coordsize="21600,21600" o:spt="136" adj="10800" path="m@7,l@8,m@5,21600l@6,21600e">
+              <v:formulas>
+                <v:f eqn="sum #0 0 10800"/>
+                <v:f eqn="prod #0 2 1"/>
+                <v:f eqn="sum 21600 0 @1"/>
+                <v:f eqn="sum 0 0 @2"/>
+                <v:f eqn="sum 21600 0 @3"/>
+                <v:f eqn="if @0 @3 0"/>
+                <v:f eqn="if @0 21600 @1"/>
+                <v:f eqn="if @0 0 @2"/>
+                <v:f eqn="if @0 @4 21600"/>
+                <v:f eqn="mid @5 @6"/>
+                <v:f eqn="mid @8 @5"/>
+                <v:f eqn="mid @7 @8"/>
+                <v:f eqn="mid @6 @7"/>
+                <v:f eqn="sum @6 0 @5"/>
+              </v:formulas>
+              <v:path textpathok="t" o:connecttype="custom" o:connectlocs="@9,0;@10,10800;@11,21600;@12,10800" o:connectangles="270,180,90,0"/>
+              <v:textpath on="t" fitshape="t"/>
+              <v:handles>
+                <v:h position="#0,bottomRight" xrange="6629,14971"/>
+              </v:handles>
+              <o:lock v:ext="edit" text="t" shapetype="t"/>
+            </v:shapetype>
+            <v:shape id="PowerPlusWaterMarkObject357831064" o:spid="_x0000_s2049" type="#_x0000_t136" style="position:absolute;margin-left:0;margin-top:0;width:412.4pt;height:247.45pt;rotation:315;z-index:-251658752;mso-position-horizontal:center;mso-position-horizontal-relative:margin;mso-position-vertical:center;mso-position-vertical-relative:margin" o:allowincell="f" fillcolor="silver" stroked="f">
+              <v:fill opacity=".5"/>
+              <v:textpath style="font-family:&quot;Calibri&quot;;font-size:1pt" string="DRAFT"/>
+              <w10:wrap anchorx="margin" anchory="margin"/>
+            </v:shape>
+          </w:pict>
+        </w:r>
+      </w:p>
+    </w:sdtContent>
+  </w:sdt>
+</w:hdr>
 </file>
 
 <file path=word/numbering.xml><?xml version="1.0" encoding="utf-8"?>
@@ -12235,7 +15443,7 @@
 </file>
 
 <file path=customXml/itemProps1.xml><?xml version="1.0" encoding="utf-8"?>
-<ds:datastoreItem xmlns:ds="http://schemas.openxmlformats.org/officeDocument/2006/customXml" ds:itemID="{87B8B3C0-E25C-41E8-A301-AE4A2EA84A9A}">
+<ds:datastoreItem xmlns:ds="http://schemas.openxmlformats.org/officeDocument/2006/customXml" ds:itemID="{5A9E482E-8A8B-452B-B52B-431A334BB62E}">
   <ds:schemaRefs>
     <ds:schemaRef ds:uri="http://schemas.openxmlformats.org/officeDocument/2006/bibliography"/>
   </ds:schemaRefs>

--- a/branches/wbw/Doc/Source/RomWBW Architecture.docx
+++ b/branches/wbw/Doc/Source/RomWBW Architecture.docx
@@ -171,7 +171,7 @@
                     <w:sz w:val="28"/>
                     <w:szCs w:val="28"/>
                   </w:rPr>
-                  <w:t>October 13, 2012</w:t>
+                  <w:t>October 16, 2012</w:t>
                 </w:r>
                 <w:r>
                   <w:rPr>
@@ -254,7 +254,7 @@
           <w:r>
             <w:fldChar w:fldCharType="separate"/>
           </w:r>
-          <w:hyperlink w:anchor="_Toc337926696" w:history="1">
+          <w:hyperlink w:anchor="_Toc338148472" w:history="1">
             <w:r>
               <w:rPr>
                 <w:rStyle w:val="Hyperlink"/>
@@ -281,7 +281,7 @@
                 <w:noProof/>
                 <w:webHidden/>
               </w:rPr>
-              <w:instrText xml:space="preserve"> PAGEREF _Toc337926696 \h </w:instrText>
+              <w:instrText xml:space="preserve"> PAGEREF _Toc338148472 \h </w:instrText>
             </w:r>
             <w:r>
               <w:rPr>
@@ -323,7 +323,7 @@
               <w:noProof/>
             </w:rPr>
           </w:pPr>
-          <w:hyperlink w:anchor="_Toc337926697" w:history="1">
+          <w:hyperlink w:anchor="_Toc338148473" w:history="1">
             <w:r>
               <w:rPr>
                 <w:rStyle w:val="Hyperlink"/>
@@ -350,7 +350,7 @@
                 <w:noProof/>
                 <w:webHidden/>
               </w:rPr>
-              <w:instrText xml:space="preserve"> PAGEREF _Toc337926697 \h </w:instrText>
+              <w:instrText xml:space="preserve"> PAGEREF _Toc338148473 \h </w:instrText>
             </w:r>
             <w:r>
               <w:rPr>
@@ -392,7 +392,7 @@
               <w:noProof/>
             </w:rPr>
           </w:pPr>
-          <w:hyperlink w:anchor="_Toc337926698" w:history="1">
+          <w:hyperlink w:anchor="_Toc338148474" w:history="1">
             <w:r>
               <w:rPr>
                 <w:rStyle w:val="Hyperlink"/>
@@ -419,7 +419,7 @@
                 <w:noProof/>
                 <w:webHidden/>
               </w:rPr>
-              <w:instrText xml:space="preserve"> PAGEREF _Toc337926698 \h </w:instrText>
+              <w:instrText xml:space="preserve"> PAGEREF _Toc338148474 \h </w:instrText>
             </w:r>
             <w:r>
               <w:rPr>
@@ -461,7 +461,7 @@
               <w:noProof/>
             </w:rPr>
           </w:pPr>
-          <w:hyperlink w:anchor="_Toc337926699" w:history="1">
+          <w:hyperlink w:anchor="_Toc338148475" w:history="1">
             <w:r>
               <w:rPr>
                 <w:rStyle w:val="Hyperlink"/>
@@ -488,7 +488,7 @@
                 <w:noProof/>
                 <w:webHidden/>
               </w:rPr>
-              <w:instrText xml:space="preserve"> PAGEREF _Toc337926699 \h </w:instrText>
+              <w:instrText xml:space="preserve"> PAGEREF _Toc338148475 \h </w:instrText>
             </w:r>
             <w:r>
               <w:rPr>
@@ -530,7 +530,7 @@
               <w:noProof/>
             </w:rPr>
           </w:pPr>
-          <w:hyperlink w:anchor="_Toc337926700" w:history="1">
+          <w:hyperlink w:anchor="_Toc338148476" w:history="1">
             <w:r>
               <w:rPr>
                 <w:rStyle w:val="Hyperlink"/>
@@ -557,7 +557,7 @@
                 <w:noProof/>
                 <w:webHidden/>
               </w:rPr>
-              <w:instrText xml:space="preserve"> PAGEREF _Toc337926700 \h </w:instrText>
+              <w:instrText xml:space="preserve"> PAGEREF _Toc338148476 \h </w:instrText>
             </w:r>
             <w:r>
               <w:rPr>
@@ -599,7 +599,7 @@
               <w:noProof/>
             </w:rPr>
           </w:pPr>
-          <w:hyperlink w:anchor="_Toc337926701" w:history="1">
+          <w:hyperlink w:anchor="_Toc338148477" w:history="1">
             <w:r>
               <w:rPr>
                 <w:rStyle w:val="Hyperlink"/>
@@ -626,7 +626,7 @@
                 <w:noProof/>
                 <w:webHidden/>
               </w:rPr>
-              <w:instrText xml:space="preserve"> PAGEREF _Toc337926701 \h </w:instrText>
+              <w:instrText xml:space="preserve"> PAGEREF _Toc338148477 \h </w:instrText>
             </w:r>
             <w:r>
               <w:rPr>
@@ -668,13 +668,13 @@
               <w:noProof/>
             </w:rPr>
           </w:pPr>
-          <w:hyperlink w:anchor="_Toc337926702" w:history="1">
+          <w:hyperlink w:anchor="_Toc338148478" w:history="1">
             <w:r>
               <w:rPr>
                 <w:rStyle w:val="Hyperlink"/>
                 <w:noProof/>
               </w:rPr>
-              <w:t>Character / Emulation / KVM Services</w:t>
+              <w:t>Character / Emulation / Video Services</w:t>
             </w:r>
             <w:r>
               <w:rPr>
@@ -695,7 +695,7 @@
                 <w:noProof/>
                 <w:webHidden/>
               </w:rPr>
-              <w:instrText xml:space="preserve"> PAGEREF _Toc337926702 \h </w:instrText>
+              <w:instrText xml:space="preserve"> PAGEREF _Toc338148478 \h </w:instrText>
             </w:r>
             <w:r>
               <w:rPr>
@@ -737,7 +737,7 @@
               <w:noProof/>
             </w:rPr>
           </w:pPr>
-          <w:hyperlink w:anchor="_Toc337926703" w:history="1">
+          <w:hyperlink w:anchor="_Toc338148479" w:history="1">
             <w:r>
               <w:rPr>
                 <w:rStyle w:val="Hyperlink"/>
@@ -764,7 +764,7 @@
                 <w:noProof/>
                 <w:webHidden/>
               </w:rPr>
-              <w:instrText xml:space="preserve"> PAGEREF _Toc337926703 \h </w:instrText>
+              <w:instrText xml:space="preserve"> PAGEREF _Toc338148479 \h </w:instrText>
             </w:r>
             <w:r>
               <w:rPr>
@@ -806,7 +806,7 @@
               <w:noProof/>
             </w:rPr>
           </w:pPr>
-          <w:hyperlink w:anchor="_Toc337926704" w:history="1">
+          <w:hyperlink w:anchor="_Toc338148480" w:history="1">
             <w:r>
               <w:rPr>
                 <w:rStyle w:val="Hyperlink"/>
@@ -833,7 +833,7 @@
                 <w:noProof/>
                 <w:webHidden/>
               </w:rPr>
-              <w:instrText xml:space="preserve"> PAGEREF _Toc337926704 \h </w:instrText>
+              <w:instrText xml:space="preserve"> PAGEREF _Toc338148480 \h </w:instrText>
             </w:r>
             <w:r>
               <w:rPr>
@@ -875,7 +875,7 @@
               <w:noProof/>
             </w:rPr>
           </w:pPr>
-          <w:hyperlink w:anchor="_Toc337926705" w:history="1">
+          <w:hyperlink w:anchor="_Toc338148481" w:history="1">
             <w:r>
               <w:rPr>
                 <w:rStyle w:val="Hyperlink"/>
@@ -902,7 +902,7 @@
                 <w:noProof/>
                 <w:webHidden/>
               </w:rPr>
-              <w:instrText xml:space="preserve"> PAGEREF _Toc337926705 \h </w:instrText>
+              <w:instrText xml:space="preserve"> PAGEREF _Toc338148481 \h </w:instrText>
             </w:r>
             <w:r>
               <w:rPr>
@@ -944,7 +944,7 @@
               <w:noProof/>
             </w:rPr>
           </w:pPr>
-          <w:hyperlink w:anchor="_Toc337926706" w:history="1">
+          <w:hyperlink w:anchor="_Toc338148482" w:history="1">
             <w:r>
               <w:rPr>
                 <w:rStyle w:val="Hyperlink"/>
@@ -971,7 +971,7 @@
                 <w:noProof/>
                 <w:webHidden/>
               </w:rPr>
-              <w:instrText xml:space="preserve"> PAGEREF _Toc337926706 \h </w:instrText>
+              <w:instrText xml:space="preserve"> PAGEREF _Toc338148482 \h </w:instrText>
             </w:r>
             <w:r>
               <w:rPr>
@@ -1013,7 +1013,7 @@
               <w:noProof/>
             </w:rPr>
           </w:pPr>
-          <w:hyperlink w:anchor="_Toc337926707" w:history="1">
+          <w:hyperlink w:anchor="_Toc338148483" w:history="1">
             <w:r>
               <w:rPr>
                 <w:rStyle w:val="Hyperlink"/>
@@ -1040,7 +1040,7 @@
                 <w:noProof/>
                 <w:webHidden/>
               </w:rPr>
-              <w:instrText xml:space="preserve"> PAGEREF _Toc337926707 \h </w:instrText>
+              <w:instrText xml:space="preserve"> PAGEREF _Toc338148483 \h </w:instrText>
             </w:r>
             <w:r>
               <w:rPr>
@@ -1082,7 +1082,7 @@
               <w:noProof/>
             </w:rPr>
           </w:pPr>
-          <w:hyperlink w:anchor="_Toc337926708" w:history="1">
+          <w:hyperlink w:anchor="_Toc338148484" w:history="1">
             <w:r>
               <w:rPr>
                 <w:rStyle w:val="Hyperlink"/>
@@ -1109,7 +1109,7 @@
                 <w:noProof/>
                 <w:webHidden/>
               </w:rPr>
-              <w:instrText xml:space="preserve"> PAGEREF _Toc337926708 \h </w:instrText>
+              <w:instrText xml:space="preserve"> PAGEREF _Toc338148484 \h </w:instrText>
             </w:r>
             <w:r>
               <w:rPr>
@@ -1151,7 +1151,7 @@
               <w:noProof/>
             </w:rPr>
           </w:pPr>
-          <w:hyperlink w:anchor="_Toc337926709" w:history="1">
+          <w:hyperlink w:anchor="_Toc338148485" w:history="1">
             <w:r>
               <w:rPr>
                 <w:rStyle w:val="Hyperlink"/>
@@ -1178,7 +1178,7 @@
                 <w:noProof/>
                 <w:webHidden/>
               </w:rPr>
-              <w:instrText xml:space="preserve"> PAGEREF _Toc337926709 \h </w:instrText>
+              <w:instrText xml:space="preserve"> PAGEREF _Toc338148485 \h </w:instrText>
             </w:r>
             <w:r>
               <w:rPr>
@@ -1220,13 +1220,13 @@
               <w:noProof/>
             </w:rPr>
           </w:pPr>
-          <w:hyperlink w:anchor="_Toc337926710" w:history="1">
+          <w:hyperlink w:anchor="_Toc338148486" w:history="1">
             <w:r>
               <w:rPr>
                 <w:rStyle w:val="Hyperlink"/>
                 <w:noProof/>
               </w:rPr>
-              <w:t>Keyboard/Video/Mouse (KVM)</w:t>
+              <w:t>Video Display Adapter (VDA)</w:t>
             </w:r>
             <w:r>
               <w:rPr>
@@ -1247,7 +1247,7 @@
                 <w:noProof/>
                 <w:webHidden/>
               </w:rPr>
-              <w:instrText xml:space="preserve"> PAGEREF _Toc337926710 \h </w:instrText>
+              <w:instrText xml:space="preserve"> PAGEREF _Toc338148486 \h </w:instrText>
             </w:r>
             <w:r>
               <w:rPr>
@@ -1289,7 +1289,7 @@
               <w:noProof/>
             </w:rPr>
           </w:pPr>
-          <w:hyperlink w:anchor="_Toc337926711" w:history="1">
+          <w:hyperlink w:anchor="_Toc338148487" w:history="1">
             <w:r>
               <w:rPr>
                 <w:rStyle w:val="Hyperlink"/>
@@ -1316,7 +1316,7 @@
                 <w:noProof/>
                 <w:webHidden/>
               </w:rPr>
-              <w:instrText xml:space="preserve"> PAGEREF _Toc337926711 \h </w:instrText>
+              <w:instrText xml:space="preserve"> PAGEREF _Toc338148487 \h </w:instrText>
             </w:r>
             <w:r>
               <w:rPr>
@@ -1336,7 +1336,7 @@
                 <w:noProof/>
                 <w:webHidden/>
               </w:rPr>
-              <w:t>21</w:t>
+              <w:t>22</w:t>
             </w:r>
             <w:r>
               <w:rPr>
@@ -1358,7 +1358,7 @@
               <w:noProof/>
             </w:rPr>
           </w:pPr>
-          <w:hyperlink w:anchor="_Toc337926712" w:history="1">
+          <w:hyperlink w:anchor="_Toc338148488" w:history="1">
             <w:r>
               <w:rPr>
                 <w:rStyle w:val="Hyperlink"/>
@@ -1385,7 +1385,7 @@
                 <w:noProof/>
                 <w:webHidden/>
               </w:rPr>
-              <w:instrText xml:space="preserve"> PAGEREF _Toc337926712 \h </w:instrText>
+              <w:instrText xml:space="preserve"> PAGEREF _Toc338148488 \h </w:instrText>
             </w:r>
             <w:r>
               <w:rPr>
@@ -1405,7 +1405,7 @@
                 <w:noProof/>
                 <w:webHidden/>
               </w:rPr>
-              <w:t>23</w:t>
+              <w:t>24</w:t>
             </w:r>
             <w:r>
               <w:rPr>
@@ -1447,7 +1447,7 @@
       <w:pPr>
         <w:pStyle w:val="Heading1"/>
       </w:pPr>
-      <w:bookmarkStart w:id="1" w:name="_Toc337926696"/>
+      <w:bookmarkStart w:id="1" w:name="_Toc338148472"/>
       <w:r>
         <w:lastRenderedPageBreak/>
         <w:t>Background</w:t>
@@ -1593,7 +1593,7 @@
       <w:pPr>
         <w:pStyle w:val="Heading1"/>
       </w:pPr>
-      <w:bookmarkStart w:id="2" w:name="_Toc337926697"/>
+      <w:bookmarkStart w:id="2" w:name="_Toc338148473"/>
       <w:r>
         <w:t>General Design Strategy</w:t>
       </w:r>
@@ -1725,7 +1725,7 @@
       <w:pPr>
         <w:pStyle w:val="Heading1"/>
       </w:pPr>
-      <w:bookmarkStart w:id="3" w:name="_Toc337926698"/>
+      <w:bookmarkStart w:id="3" w:name="_Toc338148474"/>
       <w:r>
         <w:t>Runtime Memory Layout</w:t>
       </w:r>
@@ -1760,7 +1760,7 @@
           <v:shape id="_x0000_i1025" type="#_x0000_t75" style="width:466.65pt;height:415pt" o:ole="">
             <v:imagedata r:id="rId9" o:title=""/>
           </v:shape>
-          <o:OLEObject Type="Embed" ProgID="Visio.Drawing.11" ShapeID="_x0000_i1025" DrawAspect="Content" ObjectID="_1411668588" r:id="rId10"/>
+          <o:OLEObject Type="Embed" ProgID="Visio.Drawing.11" ShapeID="_x0000_i1025" DrawAspect="Content" ObjectID="_1411890328" r:id="rId10"/>
         </w:object>
       </w:r>
     </w:p>
@@ -1768,7 +1768,7 @@
       <w:pPr>
         <w:pStyle w:val="Heading1"/>
       </w:pPr>
-      <w:bookmarkStart w:id="4" w:name="_Toc337926699"/>
+      <w:bookmarkStart w:id="4" w:name="_Toc338148475"/>
       <w:r>
         <w:lastRenderedPageBreak/>
         <w:t>System Boot Process</w:t>
@@ -1831,7 +1831,7 @@
       <w:pPr>
         <w:pStyle w:val="Heading1"/>
       </w:pPr>
-      <w:bookmarkStart w:id="5" w:name="_Toc337926700"/>
+      <w:bookmarkStart w:id="5" w:name="_Toc338148476"/>
       <w:r>
         <w:t>Notes</w:t>
       </w:r>
@@ -1889,7 +1889,7 @@
       <w:pPr>
         <w:pStyle w:val="Heading1"/>
       </w:pPr>
-      <w:bookmarkStart w:id="6" w:name="_Toc337926701"/>
+      <w:bookmarkStart w:id="6" w:name="_Toc338148477"/>
       <w:r>
         <w:t>Driver Model</w:t>
       </w:r>
@@ -1914,10 +1914,13 @@
       <w:pPr>
         <w:pStyle w:val="Heading1"/>
       </w:pPr>
-      <w:bookmarkStart w:id="7" w:name="_Toc337926702"/>
+      <w:bookmarkStart w:id="7" w:name="_Toc338148478"/>
       <w:r>
         <w:lastRenderedPageBreak/>
-        <w:t>Character / Emulation / KVM</w:t>
+        <w:t xml:space="preserve">Character / Emulation / </w:t>
+      </w:r>
+      <w:r>
+        <w:t>Video</w:t>
       </w:r>
       <w:r>
         <w:t xml:space="preserve"> Services</w:t>
@@ -1938,28 +1941,31 @@
         <w:t>X</w:t>
       </w:r>
       <w:r>
-        <w:t>X functions, which allow for simple character data streams.  These functions fully encompass routing byte stream data to/from serial ports.  Note that there is a special character device called “</w:t>
-      </w:r>
-      <w:r>
-        <w:t>KVM</w:t>
-      </w:r>
-      <w:r>
-        <w:t>”</w:t>
-      </w:r>
-      <w:r>
-        <w:t xml:space="preserve"> which stands for Keyboard/Video/Mouse</w:t>
-      </w:r>
-      <w:r>
-        <w:t xml:space="preserve">.  When characters are read/written to/from the </w:t>
-      </w:r>
-      <w:r>
-        <w:t>KVM</w:t>
+        <w:t xml:space="preserve">X functions, which allow for simple character data streams.  These functions fully encompass routing byte stream data to/from serial ports.  Note that there is a special character </w:t>
+      </w:r>
+      <w:r>
+        <w:t>pseudo-</w:t>
+      </w:r>
+      <w:r>
+        <w:t>device called “</w:t>
+      </w:r>
+      <w:r>
+        <w:t>CRT</w:t>
+      </w:r>
+      <w:r>
+        <w:t xml:space="preserve">”.  When characters are read/written to/from the </w:t>
+      </w:r>
+      <w:r>
+        <w:t>CRT</w:t>
       </w:r>
       <w:r>
         <w:t xml:space="preserve"> character device, the data is actually passed to a built-in terminal emulator which, in turn, utilizes a set of</w:t>
       </w:r>
       <w:r>
-        <w:t xml:space="preserve"> KVM</w:t>
+        <w:t xml:space="preserve"> </w:t>
+      </w:r>
+      <w:r>
+        <w:t>VDA (Video Display Adapter)</w:t>
       </w:r>
       <w:r>
         <w:t xml:space="preserve"> functions (such as cursor positioning, scrolling, etc.).</w:t>
@@ -1985,7 +1991,7 @@
           <v:shape id="_x0000_i1026" type="#_x0000_t75" style="width:436.1pt;height:417.75pt" o:ole="">
             <v:imagedata r:id="rId11" o:title=""/>
           </v:shape>
-          <o:OLEObject Type="Embed" ProgID="Visio.Drawing.11" ShapeID="_x0000_i1026" DrawAspect="Content" ObjectID="_1411668589" r:id="rId12"/>
+          <o:OLEObject Type="Embed" ProgID="Visio.Drawing.11" ShapeID="_x0000_i1026" DrawAspect="Content" ObjectID="_1411890329" r:id="rId12"/>
         </w:object>
       </w:r>
     </w:p>
@@ -1994,19 +2000,43 @@
         <w:t xml:space="preserve">Normally, the operating system will simply utilize the CIOXXX to send and receive character data.  The Character I/O Services will route I/O requests to the specified physical device which is most frequently a serial port (such as UART or ASCI).  As shown above, if the </w:t>
       </w:r>
       <w:r>
-        <w:t>KVM</w:t>
-      </w:r>
-      <w:r>
-        <w:t xml:space="preserve"> device is targeted by a CIOXXX function, </w:t>
+        <w:t>CRT</w:t>
+      </w:r>
+      <w:r>
+        <w:t xml:space="preserve"> device is targeted by a CIOXXX function, it </w:t>
       </w:r>
       <w:r>
         <w:lastRenderedPageBreak/>
-        <w:t>it will actually be routed to the Emulation Services which implement TTY, ANSI, etc. escape sequences.  The Emulation Services rely on the Video Services as an additional layer of abstraction.  This allows the emulation code to be completely unaware of the actual physical device (device independent).  Video Services contains drivers as needed to handle the available physical video units.</w:t>
+        <w:t xml:space="preserve">will actually be routed to the Emulation Services which implement TTY, ANSI, etc. escape sequences.  The Emulation Services rely on the Video </w:t>
+      </w:r>
+      <w:r>
+        <w:t xml:space="preserve">Display Adapter </w:t>
+      </w:r>
+      <w:r>
+        <w:t xml:space="preserve">Services as an additional layer of abstraction.  This allows the emulation code to be completely unaware of the actual physical device (device independent).  Video </w:t>
+      </w:r>
+      <w:r>
+        <w:t xml:space="preserve">Display Adapter (VDA) </w:t>
+      </w:r>
+      <w:r>
+        <w:t>Services contains drivers as needed to handle th</w:t>
+      </w:r>
+      <w:r>
+        <w:t>e available physical video adapters</w:t>
+      </w:r>
+      <w:r>
+        <w:t>.</w:t>
       </w:r>
     </w:p>
     <w:p>
       <w:r>
-        <w:t>Note that the Emulation and Video Services API functions are available to be called directly.  Doing so must be done carefully so as to not corrupt the “state” of the emulation logic.</w:t>
+        <w:t xml:space="preserve">Note that the Emulation and </w:t>
+      </w:r>
+      <w:r>
+        <w:t xml:space="preserve">VDA </w:t>
+      </w:r>
+      <w:r>
+        <w:t>Services API functions are available to be called directly.  Doing so must be done carefully so as to not corrupt the “state” of the emulation logic.</w:t>
       </w:r>
     </w:p>
     <w:p>
@@ -2014,25 +2044,28 @@
         <w:t xml:space="preserve">Before invoking CIOXXX functions targeting the </w:t>
       </w:r>
       <w:r>
-        <w:t>KVM</w:t>
+        <w:t>CRT</w:t>
       </w:r>
       <w:r>
         <w:t xml:space="preserve"> device, it is necessary that the underlying layers (Emulation and </w:t>
       </w:r>
       <w:r>
-        <w:t>KVM</w:t>
+        <w:t>VDA</w:t>
       </w:r>
       <w:r>
         <w:t xml:space="preserve">) be properly initialized.  The Emulation Services must be initialized to specify the desired emulation and specific physical </w:t>
       </w:r>
       <w:r>
-        <w:t xml:space="preserve">KVM </w:t>
+        <w:t>VDA</w:t>
+      </w:r>
+      <w:r>
+        <w:t xml:space="preserve"> </w:t>
       </w:r>
       <w:r>
         <w:t xml:space="preserve">device to target.  Likewise, the </w:t>
       </w:r>
       <w:r>
-        <w:t>KVM</w:t>
+        <w:t>VDA</w:t>
       </w:r>
       <w:r>
         <w:t xml:space="preserve"> Services may need to be initialized to put the specific video hardware into the proper mode, etc.</w:t>
@@ -2042,7 +2075,7 @@
       <w:pPr>
         <w:pStyle w:val="Heading1"/>
       </w:pPr>
-      <w:bookmarkStart w:id="8" w:name="_Toc337926703"/>
+      <w:bookmarkStart w:id="8" w:name="_Toc338148479"/>
       <w:r>
         <w:t xml:space="preserve">HBIOS </w:t>
       </w:r>
@@ -2055,7 +2088,7 @@
       <w:pPr>
         <w:pStyle w:val="Heading2"/>
       </w:pPr>
-      <w:bookmarkStart w:id="9" w:name="_Toc337926704"/>
+      <w:bookmarkStart w:id="9" w:name="_Toc338148480"/>
       <w:r>
         <w:t>Invocation</w:t>
       </w:r>
@@ -2091,7 +2124,7 @@
       <w:pPr>
         <w:pStyle w:val="Heading2"/>
       </w:pPr>
-      <w:bookmarkStart w:id="10" w:name="_Toc337926705"/>
+      <w:bookmarkStart w:id="10" w:name="_Toc338148481"/>
       <w:r>
         <w:lastRenderedPageBreak/>
         <w:t xml:space="preserve">Function </w:t>
@@ -2389,7 +2422,7 @@
               <w:keepLines/>
             </w:pPr>
             <w:r>
-              <w:t>Emulation Initialization – EMUINI</w:t>
+              <w:t>Emulation Input – EMUIN</w:t>
             </w:r>
           </w:p>
           <w:p>
@@ -2398,7 +2431,7 @@
               <w:keepLines/>
             </w:pPr>
             <w:r>
-              <w:t>Emulation Query – EMUQRY</w:t>
+              <w:t>Emulation Output – EMUIN</w:t>
             </w:r>
           </w:p>
           <w:p>
@@ -2407,7 +2440,7 @@
               <w:keepLines/>
             </w:pPr>
             <w:r>
-              <w:t>Emulation Input – EMUIN</w:t>
+              <w:t>Emulation Input Status – EMUIST</w:t>
             </w:r>
           </w:p>
           <w:p>
@@ -2416,7 +2449,7 @@
               <w:keepLines/>
             </w:pPr>
             <w:r>
-              <w:t>Emulation Output – EMUIN</w:t>
+              <w:t>Emulation Output Status – EMUOST</w:t>
             </w:r>
           </w:p>
           <w:p>
@@ -2425,7 +2458,7 @@
               <w:keepLines/>
             </w:pPr>
             <w:r>
-              <w:t>Emulation Input Status – EMUIST</w:t>
+              <w:t>Emulation Initialization – EMUINI</w:t>
             </w:r>
           </w:p>
           <w:p>
@@ -2434,7 +2467,7 @@
               <w:keepLines/>
             </w:pPr>
             <w:r>
-              <w:t>Emulation Output Status – EMUOST</w:t>
+              <w:t>Emulation Query – EMUQRY</w:t>
             </w:r>
           </w:p>
         </w:tc>
@@ -2450,13 +2483,13 @@
               <w:keepLines/>
             </w:pPr>
             <w:r>
-              <w:t>Keyboard/Video/Mouse</w:t>
+              <w:t>Video Display Adapter</w:t>
             </w:r>
             <w:r>
               <w:t xml:space="preserve"> (</w:t>
             </w:r>
             <w:r>
-              <w:t>KVM</w:t>
+              <w:t>VDA</w:t>
             </w:r>
             <w:r>
               <w:t>)</w:t>
@@ -2473,13 +2506,16 @@
               <w:keepLines/>
             </w:pPr>
             <w:r>
-              <w:t>KVM</w:t>
+              <w:t>VDA</w:t>
             </w:r>
             <w:r>
               <w:t xml:space="preserve"> Initialize –</w:t>
             </w:r>
             <w:r>
-              <w:t>KVM</w:t>
+              <w:t xml:space="preserve"> </w:t>
+            </w:r>
+            <w:r>
+              <w:t>VDA</w:t>
             </w:r>
             <w:r>
               <w:t>INI</w:t>
@@ -2491,13 +2527,13 @@
               <w:keepLines/>
             </w:pPr>
             <w:r>
-              <w:t xml:space="preserve">KVM </w:t>
-            </w:r>
-            <w:r>
-              <w:t>Query –KVM</w:t>
-            </w:r>
-            <w:r>
-              <w:t>QRY</w:t>
+              <w:t>VDA Query –</w:t>
+            </w:r>
+            <w:r>
+              <w:t xml:space="preserve"> </w:t>
+            </w:r>
+            <w:r>
+              <w:t>VDAQRY</w:t>
             </w:r>
           </w:p>
           <w:p>
@@ -2506,13 +2542,22 @@
               <w:keepLines/>
             </w:pPr>
             <w:r>
-              <w:t xml:space="preserve">KVM </w:t>
-            </w:r>
-            <w:r>
-              <w:t>Set Cursor Style –KVM</w:t>
-            </w:r>
-            <w:r>
-              <w:t>SCS</w:t>
+              <w:t xml:space="preserve">VDA </w:t>
+            </w:r>
+            <w:r>
+              <w:t>Reset</w:t>
+            </w:r>
+            <w:r>
+              <w:t xml:space="preserve"> –</w:t>
+            </w:r>
+            <w:r>
+              <w:t xml:space="preserve"> </w:t>
+            </w:r>
+            <w:r>
+              <w:t>VDA</w:t>
+            </w:r>
+            <w:r>
+              <w:t>RES</w:t>
             </w:r>
           </w:p>
           <w:p>
@@ -2521,13 +2566,22 @@
               <w:keepLines/>
             </w:pPr>
             <w:r>
-              <w:t xml:space="preserve">KVM </w:t>
-            </w:r>
-            <w:r>
-              <w:t>Set Cursor Position –KVM</w:t>
-            </w:r>
-            <w:r>
-              <w:t>SCP</w:t>
+              <w:t>VDA</w:t>
+            </w:r>
+            <w:r>
+              <w:t xml:space="preserve"> </w:t>
+            </w:r>
+            <w:r>
+              <w:t>Set Cursor Style –</w:t>
+            </w:r>
+            <w:r>
+              <w:t xml:space="preserve"> </w:t>
+            </w:r>
+            <w:r>
+              <w:t>VDA</w:t>
+            </w:r>
+            <w:r>
+              <w:t>SCS</w:t>
             </w:r>
           </w:p>
           <w:p>
@@ -2536,13 +2590,22 @@
               <w:keepLines/>
             </w:pPr>
             <w:r>
-              <w:t xml:space="preserve">KVM </w:t>
-            </w:r>
-            <w:r>
-              <w:t>Set Character Attribute –KVM</w:t>
-            </w:r>
-            <w:r>
-              <w:t>SAT</w:t>
+              <w:t>VDA</w:t>
+            </w:r>
+            <w:r>
+              <w:t xml:space="preserve"> </w:t>
+            </w:r>
+            <w:r>
+              <w:t>Set Cursor Position –</w:t>
+            </w:r>
+            <w:r>
+              <w:t xml:space="preserve"> </w:t>
+            </w:r>
+            <w:r>
+              <w:t>VDA</w:t>
+            </w:r>
+            <w:r>
+              <w:t>SCP</w:t>
             </w:r>
           </w:p>
           <w:p>
@@ -2551,16 +2614,22 @@
               <w:keepLines/>
             </w:pPr>
             <w:r>
-              <w:t xml:space="preserve">KVM </w:t>
-            </w:r>
-            <w:r>
-              <w:t>Set Character Col</w:t>
-            </w:r>
-            <w:r>
-              <w:t>or –KVM</w:t>
-            </w:r>
-            <w:r>
-              <w:t>SCO</w:t>
+              <w:t>VDA</w:t>
+            </w:r>
+            <w:r>
+              <w:t xml:space="preserve"> </w:t>
+            </w:r>
+            <w:r>
+              <w:t>Set Character Attribute –</w:t>
+            </w:r>
+            <w:r>
+              <w:t xml:space="preserve"> </w:t>
+            </w:r>
+            <w:r>
+              <w:t>VDA</w:t>
+            </w:r>
+            <w:r>
+              <w:t>SAT</w:t>
             </w:r>
           </w:p>
           <w:p>
@@ -2569,13 +2638,25 @@
               <w:keepLines/>
             </w:pPr>
             <w:r>
-              <w:t xml:space="preserve">KVM </w:t>
-            </w:r>
-            <w:r>
-              <w:t>Write Character –KVM</w:t>
-            </w:r>
-            <w:r>
-              <w:t>WRC</w:t>
+              <w:t>VDA</w:t>
+            </w:r>
+            <w:r>
+              <w:t xml:space="preserve"> </w:t>
+            </w:r>
+            <w:r>
+              <w:t>Set Character Col</w:t>
+            </w:r>
+            <w:r>
+              <w:t>or –</w:t>
+            </w:r>
+            <w:r>
+              <w:t xml:space="preserve"> </w:t>
+            </w:r>
+            <w:r>
+              <w:t>VDA</w:t>
+            </w:r>
+            <w:r>
+              <w:t>SCO</w:t>
             </w:r>
           </w:p>
           <w:p>
@@ -2584,13 +2665,22 @@
               <w:keepLines/>
             </w:pPr>
             <w:r>
-              <w:t xml:space="preserve">KVM </w:t>
-            </w:r>
-            <w:r>
-              <w:t>Fill –KVM</w:t>
-            </w:r>
-            <w:r>
-              <w:t>FIL</w:t>
+              <w:t>VDA</w:t>
+            </w:r>
+            <w:r>
+              <w:t xml:space="preserve"> </w:t>
+            </w:r>
+            <w:r>
+              <w:t>Write Character –</w:t>
+            </w:r>
+            <w:r>
+              <w:t xml:space="preserve"> </w:t>
+            </w:r>
+            <w:r>
+              <w:t>VDA</w:t>
+            </w:r>
+            <w:r>
+              <w:t>WRC</w:t>
             </w:r>
           </w:p>
           <w:p>
@@ -2599,13 +2689,22 @@
               <w:keepLines/>
             </w:pPr>
             <w:r>
-              <w:t xml:space="preserve">KVM </w:t>
-            </w:r>
-            <w:r>
-              <w:t>Scroll –KVM</w:t>
-            </w:r>
-            <w:r>
-              <w:t>SCR</w:t>
+              <w:t>VDA</w:t>
+            </w:r>
+            <w:r>
+              <w:t xml:space="preserve"> </w:t>
+            </w:r>
+            <w:r>
+              <w:t>Fill –</w:t>
+            </w:r>
+            <w:r>
+              <w:t xml:space="preserve"> </w:t>
+            </w:r>
+            <w:r>
+              <w:t>VDA</w:t>
+            </w:r>
+            <w:r>
+              <w:t>FIL</w:t>
             </w:r>
           </w:p>
           <w:p>
@@ -2614,13 +2713,22 @@
               <w:keepLines/>
             </w:pPr>
             <w:r>
-              <w:t xml:space="preserve">KVM </w:t>
-            </w:r>
-            <w:r>
-              <w:t>Keyboard Status –KVM</w:t>
-            </w:r>
-            <w:r>
-              <w:t>KST</w:t>
+              <w:t>VDA</w:t>
+            </w:r>
+            <w:r>
+              <w:t xml:space="preserve"> </w:t>
+            </w:r>
+            <w:r>
+              <w:t>Scroll –</w:t>
+            </w:r>
+            <w:r>
+              <w:t xml:space="preserve"> </w:t>
+            </w:r>
+            <w:r>
+              <w:t>VDA</w:t>
+            </w:r>
+            <w:r>
+              <w:t>SCR</w:t>
             </w:r>
           </w:p>
           <w:p>
@@ -2629,13 +2737,22 @@
               <w:keepLines/>
             </w:pPr>
             <w:r>
-              <w:t xml:space="preserve">KVM </w:t>
-            </w:r>
-            <w:r>
-              <w:t>Keyboard Flush –KVM</w:t>
-            </w:r>
-            <w:r>
-              <w:t>KFL</w:t>
+              <w:t>VDA</w:t>
+            </w:r>
+            <w:r>
+              <w:t xml:space="preserve"> </w:t>
+            </w:r>
+            <w:r>
+              <w:t>Keyboard Status –</w:t>
+            </w:r>
+            <w:r>
+              <w:t xml:space="preserve"> </w:t>
+            </w:r>
+            <w:r>
+              <w:t>VDA</w:t>
+            </w:r>
+            <w:r>
+              <w:t>KST</w:t>
             </w:r>
           </w:p>
           <w:p>
@@ -2644,10 +2761,43 @@
               <w:keepLines/>
             </w:pPr>
             <w:r>
-              <w:t xml:space="preserve">KVM </w:t>
-            </w:r>
-            <w:r>
-              <w:t>Keyboard Read –KVM</w:t>
+              <w:t>VDA</w:t>
+            </w:r>
+            <w:r>
+              <w:t xml:space="preserve"> </w:t>
+            </w:r>
+            <w:r>
+              <w:t>Keyboard Flush –</w:t>
+            </w:r>
+            <w:r>
+              <w:t xml:space="preserve"> </w:t>
+            </w:r>
+            <w:r>
+              <w:t>VDA</w:t>
+            </w:r>
+            <w:r>
+              <w:t>KFL</w:t>
+            </w:r>
+          </w:p>
+          <w:p>
+            <w:pPr>
+              <w:keepNext/>
+              <w:keepLines/>
+            </w:pPr>
+            <w:r>
+              <w:t>VDA</w:t>
+            </w:r>
+            <w:r>
+              <w:t xml:space="preserve"> </w:t>
+            </w:r>
+            <w:r>
+              <w:t>Keyboard Read –</w:t>
+            </w:r>
+            <w:r>
+              <w:t xml:space="preserve"> </w:t>
+            </w:r>
+            <w:r>
+              <w:t>VDA</w:t>
             </w:r>
             <w:r>
               <w:t>KRD</w:t>
@@ -2763,7 +2913,7 @@
       <w:pPr>
         <w:pStyle w:val="Heading2"/>
       </w:pPr>
-      <w:bookmarkStart w:id="11" w:name="_Toc337926706"/>
+      <w:bookmarkStart w:id="11" w:name="_Toc338148482"/>
       <w:r>
         <w:lastRenderedPageBreak/>
         <w:t xml:space="preserve">Character </w:t>
@@ -2794,13 +2944,13 @@
         <w:t xml:space="preserve">The </w:t>
       </w:r>
       <w:r>
-        <w:t>KVM</w:t>
+        <w:t>CRT</w:t>
       </w:r>
       <w:r>
         <w:t xml:space="preserve"> device is a virtual device code that will route characters in/out via the currently active </w:t>
       </w:r>
       <w:r>
-        <w:t>KVM</w:t>
+        <w:t>VDA</w:t>
       </w:r>
       <w:r>
         <w:t xml:space="preserve"> device (see </w:t>
@@ -3080,7 +3230,7 @@
               <w:keepLines/>
             </w:pPr>
             <w:r>
-              <w:t>KVM</w:t>
+              <w:t>CRT</w:t>
             </w:r>
           </w:p>
         </w:tc>
@@ -3732,7 +3882,7 @@
       <w:pPr>
         <w:pStyle w:val="Heading2"/>
       </w:pPr>
-      <w:bookmarkStart w:id="12" w:name="_Toc337926707"/>
+      <w:bookmarkStart w:id="12" w:name="_Toc338148483"/>
       <w:r>
         <w:lastRenderedPageBreak/>
         <w:t xml:space="preserve">Disk </w:t>
@@ -5412,7 +5562,7 @@
       <w:pPr>
         <w:pStyle w:val="Heading2"/>
       </w:pPr>
-      <w:bookmarkStart w:id="13" w:name="_Toc337926708"/>
+      <w:bookmarkStart w:id="13" w:name="_Toc338148484"/>
       <w:r>
         <w:lastRenderedPageBreak/>
         <w:t>Real Time Clock (RTC)</w:t>
@@ -5636,33 +5786,14 @@
     </w:tbl>
     <w:p/>
     <w:p>
-      <w:r>
-        <w:t xml:space="preserve">The </w:t>
-      </w:r>
-      <w:r>
-        <w:t>KVM</w:t>
-      </w:r>
-      <w:r>
-        <w:t xml:space="preserve"> functions are provided as a common interface to CRT/Keyboard devices.  Not all video devices will include keyboard hardware.  In this case, the keyboard functions should return a failure status.</w:t>
-      </w:r>
-    </w:p>
-    <w:p>
       <w:pPr>
         <w:pStyle w:val="Heading4"/>
       </w:pPr>
       <w:r>
-        <w:t xml:space="preserve">RTC Get Time – </w:t>
-      </w:r>
-      <w:proofErr w:type="gramStart"/>
-      <w:r>
-        <w:t>RTCGETTIM</w:t>
-      </w:r>
-      <w:r>
-        <w:t>(</w:t>
-      </w:r>
-      <w:proofErr w:type="gramEnd"/>
-      <w:r>
-        <w:t>$</w:t>
+        <w:t>RTC Get Time – RTCGETTIM</w:t>
+      </w:r>
+      <w:r>
+        <w:t>($</w:t>
       </w:r>
       <w:r>
         <w:t>2</w:t>
@@ -5782,18 +5913,10 @@
         <w:pStyle w:val="Heading4"/>
       </w:pPr>
       <w:r>
-        <w:t xml:space="preserve">RTC Set Time – </w:t>
-      </w:r>
-      <w:proofErr w:type="gramStart"/>
-      <w:r>
-        <w:t>RTCSETTIM</w:t>
-      </w:r>
-      <w:r>
-        <w:t>(</w:t>
-      </w:r>
-      <w:proofErr w:type="gramEnd"/>
-      <w:r>
-        <w:t>$</w:t>
+        <w:t>RTC Set Time – RTCSETTIM</w:t>
+      </w:r>
+      <w:r>
+        <w:t>($</w:t>
       </w:r>
       <w:r>
         <w:t>2</w:t>
@@ -5905,18 +6028,10 @@
         <w:pStyle w:val="Heading4"/>
       </w:pPr>
       <w:r>
-        <w:t xml:space="preserve">RTC Get NVRAM Byte – </w:t>
-      </w:r>
-      <w:proofErr w:type="gramStart"/>
-      <w:r>
-        <w:t>RTCGETBYT</w:t>
-      </w:r>
-      <w:r>
-        <w:t>(</w:t>
-      </w:r>
-      <w:proofErr w:type="gramEnd"/>
-      <w:r>
-        <w:t>$</w:t>
+        <w:t>RTC Get NVRAM Byte – RTCGETBYT</w:t>
+      </w:r>
+      <w:r>
+        <w:t>($</w:t>
       </w:r>
       <w:r>
         <w:t>2</w:t>
@@ -6044,19 +6159,10 @@
         <w:pStyle w:val="Heading4"/>
       </w:pPr>
       <w:r>
-        <w:lastRenderedPageBreak/>
-        <w:t xml:space="preserve">RTC Set NVRAM Byte – </w:t>
-      </w:r>
-      <w:proofErr w:type="gramStart"/>
-      <w:r>
-        <w:t>RTCSETBYT</w:t>
-      </w:r>
-      <w:r>
-        <w:t>(</w:t>
-      </w:r>
-      <w:proofErr w:type="gramEnd"/>
-      <w:r>
-        <w:t>$</w:t>
+        <w:t>RTC Set NVRAM Byte – RTCSETBYT</w:t>
+      </w:r>
+      <w:r>
+        <w:t>($</w:t>
       </w:r>
       <w:r>
         <w:t>2</w:t>
@@ -6184,18 +6290,11 @@
         <w:pStyle w:val="Heading4"/>
       </w:pPr>
       <w:r>
-        <w:t xml:space="preserve">RTC Get NVRAM Block – </w:t>
-      </w:r>
-      <w:proofErr w:type="gramStart"/>
-      <w:r>
-        <w:t>RTCGETBLK</w:t>
-      </w:r>
-      <w:r>
-        <w:t>(</w:t>
-      </w:r>
-      <w:proofErr w:type="gramEnd"/>
-      <w:r>
-        <w:t>$</w:t>
+        <w:lastRenderedPageBreak/>
+        <w:t>RTC Get NVRAM Block – RTCGETBLK</w:t>
+      </w:r>
+      <w:r>
+        <w:t>($</w:t>
       </w:r>
       <w:r>
         <w:t>2</w:t>
@@ -6315,18 +6414,10 @@
         <w:pStyle w:val="Heading4"/>
       </w:pPr>
       <w:r>
-        <w:t xml:space="preserve">RTC Set NVRAM Block – </w:t>
-      </w:r>
-      <w:proofErr w:type="gramStart"/>
-      <w:r>
-        <w:t>RTCSETBLK</w:t>
-      </w:r>
-      <w:r>
-        <w:t>(</w:t>
-      </w:r>
-      <w:proofErr w:type="gramEnd"/>
-      <w:r>
-        <w:t>$</w:t>
+        <w:t>RTC Set NVRAM Block – RTCSETBLK</w:t>
+      </w:r>
+      <w:r>
+        <w:t>($</w:t>
       </w:r>
       <w:r>
         <w:t>2</w:t>
@@ -6434,18 +6525,13 @@
               <w:pStyle w:val="CellText"/>
             </w:pPr>
             <w:r>
-              <w:t xml:space="preserve">Write the entire contents of the Non-Volatile RAM from the buffer pointed to by HL.  HL must point to a location in </w:t>
-            </w:r>
-            <w:proofErr w:type="gramStart"/>
-            <w:r>
-              <w:t xml:space="preserve">the </w:t>
+              <w:t xml:space="preserve">Write the entire contents of the Non-Volatile RAM from the buffer pointed to by HL.  HL must point to a location in the </w:t>
             </w:r>
             <w:proofErr w:type="spellStart"/>
             <w:r>
               <w:t>to</w:t>
             </w:r>
             <w:proofErr w:type="spellEnd"/>
-            <w:proofErr w:type="gramEnd"/>
             <w:r>
               <w:t xml:space="preserve"> p32K of CPU address space.</w:t>
             </w:r>
@@ -6478,7 +6564,7 @@
       <w:pPr>
         <w:pStyle w:val="Heading2"/>
       </w:pPr>
-      <w:bookmarkStart w:id="14" w:name="_Toc337926709"/>
+      <w:bookmarkStart w:id="14" w:name="_Toc338148485"/>
       <w:r>
         <w:lastRenderedPageBreak/>
         <w:t>Emulation (EMU)</w:t>
@@ -6495,10 +6581,10 @@
         <w:pStyle w:val="Heading4"/>
       </w:pPr>
       <w:r>
-        <w:t>Emulation Initialization –EMUINI ($</w:t>
-      </w:r>
-      <w:r>
-        <w:t>30</w:t>
+        <w:t>Emulation Input – EMUIN ($3</w:t>
+      </w:r>
+      <w:r>
+        <w:t>0</w:t>
       </w:r>
       <w:r>
         <w:t>)</w:t>
@@ -6542,37 +6628,13 @@
               <w:br/>
             </w:r>
             <w:r>
-              <w:t>B=$</w:t>
-            </w:r>
-            <w:r>
-              <w:t>3</w:t>
+              <w:t>B=$3</w:t>
             </w:r>
             <w:r>
               <w:t>0</w:t>
             </w:r>
             <w:r>
               <w:t xml:space="preserve"> (function)</w:t>
-            </w:r>
-            <w:r>
-              <w:br/>
-              <w:t>C=</w:t>
-            </w:r>
-            <w:r>
-              <w:t>KVM</w:t>
-            </w:r>
-            <w:r>
-              <w:t xml:space="preserve"> Device/Unit</w:t>
-            </w:r>
-          </w:p>
-          <w:p>
-            <w:pPr>
-              <w:pStyle w:val="CellTextNoSpacing"/>
-            </w:pPr>
-            <w:r>
-              <w:t xml:space="preserve">E=Terminal </w:t>
-            </w:r>
-            <w:r>
-              <w:t>Type</w:t>
             </w:r>
           </w:p>
         </w:tc>
@@ -6600,7 +6662,11 @@
               <w:br/>
             </w:r>
             <w:r>
-              <w:t>A=Status: 0=Success, otherwise failure</w:t>
+              <w:t>A=Status (0=OK, 1=Error)</w:t>
+            </w:r>
+            <w:r>
+              <w:br/>
+              <w:t>E=Character input</w:t>
             </w:r>
           </w:p>
         </w:tc>
@@ -6619,44 +6685,10 @@
               <w:pStyle w:val="CellText"/>
             </w:pPr>
             <w:r>
-              <w:t xml:space="preserve">Selects the actual </w:t>
-            </w:r>
-            <w:r>
-              <w:t>KVM</w:t>
-            </w:r>
-            <w:r>
-              <w:t xml:space="preserve"> device/unit to be </w:t>
-            </w:r>
-            <w:r>
-              <w:t>targeted for emulation</w:t>
-            </w:r>
-            <w:proofErr w:type="gramStart"/>
-            <w:r>
-              <w:t>.</w:t>
-            </w:r>
-            <w:r>
-              <w:t>.</w:t>
-            </w:r>
-            <w:proofErr w:type="gramEnd"/>
-            <w:r>
-              <w:t xml:space="preserve">  Register C is set to the </w:t>
-            </w:r>
-            <w:r>
-              <w:t>KVM</w:t>
-            </w:r>
-            <w:r>
-              <w:t xml:space="preserve"> device/unit to be selected.  Register E specifies the terminal emulation to be used (0=TTY, 1=ANSI).</w:t>
-            </w:r>
-          </w:p>
-          <w:p>
-            <w:pPr>
-              <w:keepLines/>
-              <w:rPr>
-                <w:sz w:val="20"/>
-                <w:u w:val="single"/>
-              </w:rPr>
-            </w:pPr>
-          </w:p>
+              <w:t>Wait for a single character to be available at the emulation target device and return the character in E.  Function will wait indefinitely for a character to be available.</w:t>
+            </w:r>
+          </w:p>
+          <w:p/>
         </w:tc>
       </w:tr>
     </w:tbl>
@@ -6665,10 +6697,10 @@
         <w:pStyle w:val="Heading4"/>
       </w:pPr>
       <w:r>
-        <w:t>Emulation Query –EMUQRY ($</w:t>
-      </w:r>
-      <w:r>
-        <w:t>31</w:t>
+        <w:t>Emulation Output – EMUOUT ($3</w:t>
+      </w:r>
+      <w:r>
+        <w:t>1</w:t>
       </w:r>
       <w:r>
         <w:t>)</w:t>
@@ -6712,16 +6744,23 @@
               <w:br/>
             </w:r>
             <w:r>
-              <w:t>B=$</w:t>
-            </w:r>
-            <w:r>
-              <w:t>3</w:t>
+              <w:t>B=$3</w:t>
             </w:r>
             <w:r>
               <w:t>1</w:t>
             </w:r>
             <w:r>
               <w:t xml:space="preserve"> (function)</w:t>
+            </w:r>
+            <w:r>
+              <w:br/>
+              <w:t>E=</w:t>
+            </w:r>
+            <w:r>
+              <w:t>Character</w:t>
+            </w:r>
+            <w:r>
+              <w:t xml:space="preserve"> to output</w:t>
             </w:r>
           </w:p>
         </w:tc>
@@ -6749,32 +6788,7 @@
               <w:br/>
             </w:r>
             <w:r>
-              <w:t>A=Status: 0=Success, otherwise failure</w:t>
-            </w:r>
-            <w:r>
-              <w:t xml:space="preserve"> </w:t>
-            </w:r>
-          </w:p>
-          <w:p>
-            <w:pPr>
-              <w:pStyle w:val="CellTextNoSpacing"/>
-            </w:pPr>
-            <w:r>
-              <w:t>C=</w:t>
-            </w:r>
-            <w:r>
-              <w:t>KVM</w:t>
-            </w:r>
-            <w:r>
-              <w:t xml:space="preserve"> Device/Unit</w:t>
-            </w:r>
-          </w:p>
-          <w:p>
-            <w:pPr>
-              <w:pStyle w:val="CellTextNoSpacing"/>
-            </w:pPr>
-            <w:r>
-              <w:t>E=Terminal Emulation</w:t>
+              <w:t>A=Status (0=OK, 1=Error)</w:t>
             </w:r>
           </w:p>
         </w:tc>
@@ -6793,34 +6807,7 @@
               <w:pStyle w:val="CellText"/>
             </w:pPr>
             <w:r>
-              <w:t>Returns current information about the active emulation session.</w:t>
-            </w:r>
-            <w:r>
-              <w:t xml:space="preserve">  Register C is set to the </w:t>
-            </w:r>
-            <w:r>
-              <w:t>KVM</w:t>
-            </w:r>
-            <w:r>
-              <w:t xml:space="preserve"> device/unit </w:t>
-            </w:r>
-            <w:r>
-              <w:t>currently targeted</w:t>
-            </w:r>
-            <w:r>
-              <w:t xml:space="preserve">.  Register E </w:t>
-            </w:r>
-            <w:r>
-              <w:t>returns</w:t>
-            </w:r>
-            <w:r>
-              <w:t xml:space="preserve"> the terminal emulation </w:t>
-            </w:r>
-            <w:r>
-              <w:t>in use</w:t>
-            </w:r>
-            <w:r>
-              <w:t xml:space="preserve"> (0=TTY, 1=ANSI).</w:t>
+              <w:t>Wait for emulation target device/unit to be ready to send a character, then send the character specified in E.</w:t>
             </w:r>
           </w:p>
           <w:p>
@@ -6840,7 +6827,13 @@
         <w:pStyle w:val="Heading4"/>
       </w:pPr>
       <w:r>
-        <w:t>Emulation Input – EMUIN ($32)</w:t>
+        <w:t>Emulation Input Status – EMUIST ($3</w:t>
+      </w:r>
+      <w:r>
+        <w:t>2</w:t>
+      </w:r>
+      <w:r>
+        <w:t>)</w:t>
       </w:r>
     </w:p>
     <w:tbl>
@@ -6881,7 +6874,13 @@
               <w:br/>
             </w:r>
             <w:r>
-              <w:t>B=$32 (function)</w:t>
+              <w:t>B=$3</w:t>
+            </w:r>
+            <w:r>
+              <w:t>2</w:t>
+            </w:r>
+            <w:r>
+              <w:t xml:space="preserve"> (function)</w:t>
             </w:r>
           </w:p>
         </w:tc>
@@ -6909,11 +6908,7 @@
               <w:br/>
             </w:r>
             <w:r>
-              <w:t>A=Status (0=OK, 1=Error)</w:t>
-            </w:r>
-            <w:r>
-              <w:br/>
-              <w:t>E=Character input</w:t>
+              <w:t>A=Status: # characters in input buffer</w:t>
             </w:r>
           </w:p>
         </w:tc>
@@ -6932,10 +6927,18 @@
               <w:pStyle w:val="CellText"/>
             </w:pPr>
             <w:r>
-              <w:t>Wait for a single character to be available at the emulation target device and return the character in E.  Function will wait indefinitely for a character to be available.</w:t>
-            </w:r>
-          </w:p>
-          <w:p/>
+              <w:t>Return the number of characters available to read in the input buffer of the emulation target device/unit specified.  If the device has no input buffer, it is acceptable to return simply 0 or 1 where 0 means there is no character available to read and 1 means there is a character available to read.</w:t>
+            </w:r>
+          </w:p>
+          <w:p>
+            <w:pPr>
+              <w:keepLines/>
+              <w:rPr>
+                <w:sz w:val="20"/>
+                <w:u w:val="single"/>
+              </w:rPr>
+            </w:pPr>
+          </w:p>
         </w:tc>
       </w:tr>
     </w:tbl>
@@ -6944,7 +6947,13 @@
         <w:pStyle w:val="Heading4"/>
       </w:pPr>
       <w:r>
-        <w:t>Emulation Output – EMUOUT ($33)</w:t>
+        <w:t>Emulation Output Status – EMUOST ($3</w:t>
+      </w:r>
+      <w:r>
+        <w:t>3</w:t>
+      </w:r>
+      <w:r>
+        <w:t>)</w:t>
       </w:r>
     </w:p>
     <w:tbl>
@@ -6985,17 +6994,13 @@
               <w:br/>
             </w:r>
             <w:r>
-              <w:t>B=$33 (function)</w:t>
-            </w:r>
-            <w:r>
-              <w:br/>
-              <w:t>E=</w:t>
-            </w:r>
-            <w:r>
-              <w:t>Character</w:t>
-            </w:r>
-            <w:r>
-              <w:t xml:space="preserve"> to output</w:t>
+              <w:t>B=$3</w:t>
+            </w:r>
+            <w:r>
+              <w:t>3</w:t>
+            </w:r>
+            <w:r>
+              <w:t xml:space="preserve"> (function)</w:t>
             </w:r>
           </w:p>
         </w:tc>
@@ -7023,7 +7028,7 @@
               <w:br/>
             </w:r>
             <w:r>
-              <w:t>A=Status (0=OK, 1=Error)</w:t>
+              <w:t>A=Status: output buffer space available</w:t>
             </w:r>
           </w:p>
         </w:tc>
@@ -7042,7 +7047,13 @@
               <w:pStyle w:val="CellText"/>
             </w:pPr>
             <w:r>
-              <w:t>Wait for emulation target device/unit to be ready to send a character, then send the character specified in E.</w:t>
+              <w:t xml:space="preserve">Return the space available in the output buffer expressed as a character count.  If a 16 byte output buffer contained 6 characters waiting to be sent, this function would return 10, the number of positions available in the output buffer.  If </w:t>
+            </w:r>
+            <w:r>
+              <w:t>the</w:t>
+            </w:r>
+            <w:r>
+              <w:t xml:space="preserve"> emulation target device has no output buffer, it is acceptable to return simply 0 or 1 where 0 means the port is busy and 1 means the port is ready to output a character.</w:t>
             </w:r>
           </w:p>
           <w:p>
@@ -7063,7 +7074,13 @@
       </w:pPr>
       <w:r>
         <w:lastRenderedPageBreak/>
-        <w:t>Emulation Input Status – EMUIST ($34)</w:t>
+        <w:t>Emulation Initialization –EMUINI ($3</w:t>
+      </w:r>
+      <w:r>
+        <w:t>8</w:t>
+      </w:r>
+      <w:r>
+        <w:t>)</w:t>
       </w:r>
     </w:p>
     <w:tbl>
@@ -7104,7 +7121,25 @@
               <w:br/>
             </w:r>
             <w:r>
-              <w:t>B=$34 (function)</w:t>
+              <w:t>B=$3</w:t>
+            </w:r>
+            <w:r>
+              <w:t>8</w:t>
+            </w:r>
+            <w:r>
+              <w:t xml:space="preserve"> (function)</w:t>
+            </w:r>
+            <w:r>
+              <w:br/>
+              <w:t>C=VDA Device/Unit</w:t>
+            </w:r>
+          </w:p>
+          <w:p>
+            <w:pPr>
+              <w:pStyle w:val="CellTextNoSpacing"/>
+            </w:pPr>
+            <w:r>
+              <w:t>E=Terminal Type</w:t>
             </w:r>
           </w:p>
         </w:tc>
@@ -7132,7 +7167,7 @@
               <w:br/>
             </w:r>
             <w:r>
-              <w:t>A=Status: # characters in input buffer</w:t>
+              <w:t>A=Status: 0=Success, otherwise failure</w:t>
             </w:r>
           </w:p>
         </w:tc>
@@ -7151,7 +7186,25 @@
               <w:pStyle w:val="CellText"/>
             </w:pPr>
             <w:r>
-              <w:t>Return the number of characters available to read in the input buffer of the emulation target device/unit specified.  If the device has no input buffer, it is acceptable to return simply 0 or 1 where 0 means there is no character available to read and 1 means there is a character available to read.</w:t>
+              <w:t xml:space="preserve">Selects the actual </w:t>
+            </w:r>
+            <w:r>
+              <w:t>VDA</w:t>
+            </w:r>
+            <w:r>
+              <w:t xml:space="preserve"> device/unit to be </w:t>
+            </w:r>
+            <w:r>
+              <w:t>targeted for emulation.</w:t>
+            </w:r>
+            <w:r>
+              <w:t xml:space="preserve">.  Register C is set to the </w:t>
+            </w:r>
+            <w:r>
+              <w:t>VDA</w:t>
+            </w:r>
+            <w:r>
+              <w:t xml:space="preserve"> device/unit to be selected.  Register E specifies the terminal emulation to be used (0=TTY, 1=ANSI).</w:t>
             </w:r>
           </w:p>
           <w:p>
@@ -7171,7 +7224,13 @@
         <w:pStyle w:val="Heading4"/>
       </w:pPr>
       <w:r>
-        <w:t>Emulation Output Status – EMUOST ($35)</w:t>
+        <w:t>Emulation Query –EMUQRY ($3</w:t>
+      </w:r>
+      <w:r>
+        <w:t>9</w:t>
+      </w:r>
+      <w:r>
+        <w:t>)</w:t>
       </w:r>
     </w:p>
     <w:tbl>
@@ -7212,7 +7271,13 @@
               <w:br/>
             </w:r>
             <w:r>
-              <w:t>B=$35 (function)</w:t>
+              <w:t>B=$3</w:t>
+            </w:r>
+            <w:r>
+              <w:t>9</w:t>
+            </w:r>
+            <w:r>
+              <w:t xml:space="preserve"> (function)</w:t>
             </w:r>
           </w:p>
         </w:tc>
@@ -7240,7 +7305,23 @@
               <w:br/>
             </w:r>
             <w:r>
-              <w:t>A=Status: output buffer space available</w:t>
+              <w:t xml:space="preserve">A=Status: 0=Success, otherwise failure </w:t>
+            </w:r>
+          </w:p>
+          <w:p>
+            <w:pPr>
+              <w:pStyle w:val="CellTextNoSpacing"/>
+            </w:pPr>
+            <w:r>
+              <w:t>C=VDA Device/Unit</w:t>
+            </w:r>
+          </w:p>
+          <w:p>
+            <w:pPr>
+              <w:pStyle w:val="CellTextNoSpacing"/>
+            </w:pPr>
+            <w:r>
+              <w:t>E=Terminal Emulation</w:t>
             </w:r>
           </w:p>
         </w:tc>
@@ -7259,13 +7340,34 @@
               <w:pStyle w:val="CellText"/>
             </w:pPr>
             <w:r>
-              <w:t xml:space="preserve">Return the space available in the output buffer expressed as a character count.  If a 16 byte output buffer contained 6 characters waiting to be sent, this function would return 10, the number of positions available in the output buffer.  If </w:t>
-            </w:r>
-            <w:r>
-              <w:t>the</w:t>
-            </w:r>
-            <w:r>
-              <w:t xml:space="preserve"> emulation target device has no output buffer, it is acceptable to return simply 0 or 1 where 0 means the port is busy and 1 means the port is ready to output a character.</w:t>
+              <w:t>Returns current information about the active emulation session.</w:t>
+            </w:r>
+            <w:r>
+              <w:t xml:space="preserve">  Register C is set to the </w:t>
+            </w:r>
+            <w:r>
+              <w:t>VDA</w:t>
+            </w:r>
+            <w:r>
+              <w:t xml:space="preserve"> device/unit </w:t>
+            </w:r>
+            <w:r>
+              <w:t>currently targeted</w:t>
+            </w:r>
+            <w:r>
+              <w:t xml:space="preserve">.  Register E </w:t>
+            </w:r>
+            <w:r>
+              <w:t>returns</w:t>
+            </w:r>
+            <w:r>
+              <w:t xml:space="preserve"> the terminal emulation </w:t>
+            </w:r>
+            <w:r>
+              <w:t>in use</w:t>
+            </w:r>
+            <w:r>
+              <w:t xml:space="preserve"> (0=TTY, 1=ANSI).</w:t>
             </w:r>
           </w:p>
           <w:p>
@@ -7300,22 +7402,16 @@
       <w:pPr>
         <w:pStyle w:val="Heading2"/>
       </w:pPr>
-      <w:bookmarkStart w:id="15" w:name="_Toc337926710"/>
+      <w:bookmarkStart w:id="15" w:name="_Toc338148486"/>
       <w:r>
         <w:lastRenderedPageBreak/>
-        <w:t>Keyboard/</w:t>
-      </w:r>
-      <w:r>
-        <w:t>Video</w:t>
-      </w:r>
-      <w:r>
-        <w:t>/Mouse</w:t>
+        <w:t>Video Display Adapter</w:t>
       </w:r>
       <w:r>
         <w:t xml:space="preserve"> (</w:t>
       </w:r>
       <w:r>
-        <w:t>KVM</w:t>
+        <w:t>VDA</w:t>
       </w:r>
       <w:r>
         <w:t>)</w:t>
@@ -7327,25 +7423,25 @@
         <w:t xml:space="preserve">The </w:t>
       </w:r>
       <w:r>
-        <w:t>KVM</w:t>
-      </w:r>
-      <w:r>
-        <w:t xml:space="preserve"> functions are provided as a common interface to Keyboard</w:t>
-      </w:r>
-      <w:r>
-        <w:t>/Video/Mouse</w:t>
-      </w:r>
-      <w:r>
-        <w:t xml:space="preserve"> devices.</w:t>
+        <w:t>VDA</w:t>
+      </w:r>
+      <w:r>
+        <w:t xml:space="preserve"> functions are provided as a common interface to </w:t>
+      </w:r>
+      <w:r>
+        <w:t>Video Display Adapters</w:t>
+      </w:r>
+      <w:r>
+        <w:t>.</w:t>
       </w:r>
       <w:r>
         <w:t xml:space="preserve">  Not all </w:t>
       </w:r>
       <w:r>
-        <w:t>KVM</w:t>
-      </w:r>
-      <w:r>
-        <w:t xml:space="preserve"> devices will include keyboard hardware.  In this case, the keyboard functions should return a failure status.</w:t>
+        <w:t>VDA</w:t>
+      </w:r>
+      <w:r>
+        <w:t>s will include keyboard hardware.  In this case, the keyboard functions should return a failure status.</w:t>
       </w:r>
     </w:p>
     <w:p>
@@ -7353,13 +7449,13 @@
         <w:t xml:space="preserve">The </w:t>
       </w:r>
       <w:r>
-        <w:t>KVM</w:t>
+        <w:t>VDA</w:t>
       </w:r>
       <w:r>
         <w:t xml:space="preserve"> functions require that a </w:t>
       </w:r>
       <w:r>
-        <w:t>KVM</w:t>
+        <w:t>VDA</w:t>
       </w:r>
       <w:r>
         <w:t xml:space="preserve"> device</w:t>
@@ -7412,7 +7508,7 @@
               <w:rPr>
                 <w:b/>
               </w:rPr>
-              <w:t>KVM</w:t>
+              <w:t>VDA</w:t>
             </w:r>
             <w:r>
               <w:rPr>
@@ -7468,7 +7564,7 @@
           </w:tcPr>
           <w:p>
             <w:r>
-              <w:t>KVM</w:t>
+              <w:t>VDA</w:t>
             </w:r>
             <w:r>
               <w:t>_NONE</w:t>
@@ -7491,7 +7587,10 @@
           </w:tcPr>
           <w:p>
             <w:r>
-              <w:t>No video device</w:t>
+              <w:t xml:space="preserve">No </w:t>
+            </w:r>
+            <w:r>
+              <w:t>VDA</w:t>
             </w:r>
           </w:p>
         </w:tc>
@@ -7503,7 +7602,7 @@
           </w:tcPr>
           <w:p>
             <w:r>
-              <w:t>KVM</w:t>
+              <w:t>VDA</w:t>
             </w:r>
             <w:r>
               <w:t>_</w:t>
@@ -7541,7 +7640,7 @@
           </w:tcPr>
           <w:p>
             <w:r>
-              <w:t>KVM</w:t>
+              <w:t>VDA</w:t>
             </w:r>
             <w:r>
               <w:t>_CVDU</w:t>
@@ -7576,7 +7675,7 @@
           </w:tcPr>
           <w:p>
             <w:r>
-              <w:t>KVM</w:t>
+              <w:t>VDA</w:t>
             </w:r>
             <w:r>
               <w:t>_7220</w:t>
@@ -7611,7 +7710,7 @@
           </w:tcPr>
           <w:p>
             <w:r>
-              <w:t>KVM</w:t>
+              <w:t>VDA</w:t>
             </w:r>
             <w:r>
               <w:t>_N8</w:t>
@@ -7646,13 +7745,13 @@
         <w:pStyle w:val="Heading4"/>
       </w:pPr>
       <w:r>
-        <w:t>Keyboard/Video/Mouse</w:t>
+        <w:t>Video Display Adapter</w:t>
       </w:r>
       <w:r>
         <w:t xml:space="preserve"> Initialize –</w:t>
       </w:r>
       <w:r>
-        <w:t>KVM</w:t>
+        <w:t>VDA</w:t>
       </w:r>
       <w:r>
         <w:t>INI (</w:t>
@@ -7800,7 +7899,7 @@
               <w:t xml:space="preserve">  If the specified </w:t>
             </w:r>
             <w:r>
-              <w:t>KVM</w:t>
+              <w:t>VDA</w:t>
             </w:r>
             <w:r>
               <w:t xml:space="preserve"> supports multiple </w:t>
@@ -7815,7 +7914,7 @@
               <w:t xml:space="preserve">  Mode values are specific to each </w:t>
             </w:r>
             <w:r>
-              <w:t>KVM</w:t>
+              <w:t>VDA</w:t>
             </w:r>
             <w:r>
               <w:t>.</w:t>
@@ -7829,13 +7928,19 @@
               <w:t xml:space="preserve">HL may point to a location in memory with the character bitmap to be loaded into the </w:t>
             </w:r>
             <w:r>
-              <w:t>KVM video processor</w:t>
+              <w:t>VDA</w:t>
+            </w:r>
+            <w:r>
+              <w:t xml:space="preserve"> video processor</w:t>
             </w:r>
             <w:r>
               <w:t xml:space="preserve">.  The location MUST be in the top 32K of the CPU memory space.  HL must be set to zero if no character bitmap is specified (the </w:t>
             </w:r>
             <w:r>
-              <w:t>KVM video processor</w:t>
+              <w:t>VDA</w:t>
+            </w:r>
+            <w:r>
+              <w:t xml:space="preserve"> video processor</w:t>
             </w:r>
             <w:r>
               <w:t xml:space="preserve"> will utilize a default character bitmap).</w:t>
@@ -7859,13 +7964,21 @@
       </w:pPr>
       <w:r>
         <w:lastRenderedPageBreak/>
-        <w:t xml:space="preserve">Keyboard/Video/Mouse </w:t>
+        <w:t xml:space="preserve">Video Display </w:t>
+      </w:r>
+      <w:proofErr w:type="spellStart"/>
+      <w:r>
+        <w:t>Adapte</w:t>
+      </w:r>
+      <w:proofErr w:type="spellEnd"/>
+      <w:r>
+        <w:t xml:space="preserve"> </w:t>
       </w:r>
       <w:r>
         <w:t>Query –</w:t>
       </w:r>
       <w:r>
-        <w:t>KVM</w:t>
+        <w:t>VDA</w:t>
       </w:r>
       <w:r>
         <w:t>QRY</w:t>
@@ -8077,31 +8190,13 @@
         <w:pStyle w:val="Heading4"/>
       </w:pPr>
       <w:r>
-        <w:t xml:space="preserve">Keyboard/Video/Mouse </w:t>
-      </w:r>
-      <w:r>
-        <w:t>Set Cursor Style</w:t>
-      </w:r>
-      <w:r>
-        <w:t xml:space="preserve"> –</w:t>
-      </w:r>
-      <w:r>
-        <w:t>KVM</w:t>
-      </w:r>
-      <w:r>
-        <w:t>SCS</w:t>
-      </w:r>
-      <w:r>
-        <w:t xml:space="preserve"> (</w:t>
-      </w:r>
-      <w:r>
-        <w:t>$4</w:t>
-      </w:r>
-      <w:r>
-        <w:t>2</w:t>
-      </w:r>
-      <w:r>
-        <w:t>)</w:t>
+        <w:t xml:space="preserve">Video Display Adapter </w:t>
+      </w:r>
+      <w:r>
+        <w:t>Reset</w:t>
+      </w:r>
+      <w:r>
+        <w:t xml:space="preserve"> –VDASCS ($42)</w:t>
       </w:r>
     </w:p>
     <w:tbl>
@@ -8142,16 +8237,7 @@
               <w:br/>
             </w:r>
             <w:r>
-              <w:t>B=</w:t>
-            </w:r>
-            <w:r>
-              <w:t>$4</w:t>
-            </w:r>
-            <w:r>
-              <w:t>2</w:t>
-            </w:r>
-            <w:r>
-              <w:t xml:space="preserve"> (function)</w:t>
+              <w:t>B=$42 (function)</w:t>
             </w:r>
           </w:p>
           <w:p>
@@ -8160,22 +8246,6 @@
             </w:pPr>
             <w:r>
               <w:t>C=Device/Unit</w:t>
-            </w:r>
-          </w:p>
-          <w:p>
-            <w:pPr>
-              <w:pStyle w:val="CellTextNoSpacing"/>
-            </w:pPr>
-            <w:r>
-              <w:t>D=Start/End pixel</w:t>
-            </w:r>
-          </w:p>
-          <w:p>
-            <w:pPr>
-              <w:pStyle w:val="CellTextNoSpacing"/>
-            </w:pPr>
-            <w:r>
-              <w:t>E=Style</w:t>
             </w:r>
           </w:p>
         </w:tc>
@@ -8222,28 +8292,13 @@
               <w:pStyle w:val="CellText"/>
             </w:pPr>
             <w:r>
-              <w:t>If supported by the video hardware, adjust the format of the cursor such that the cursor starts at the pixel specified in the top nibble of D and end at the pixel specified in the bottom nibble of D.  So, if D=$08, a block cursor would be used that starts at the top pixel of the character cell and ends at the ninth pixel of the character cell.</w:t>
+              <w:t>Performs a soft reset of the Video Display Adapter.  Should clear the screen, home the cursor, restore active attribute and color to defaults.  Keyboard should be flushed.</w:t>
             </w:r>
           </w:p>
           <w:p>
             <w:pPr>
               <w:pStyle w:val="CellText"/>
-            </w:pPr>
-            <w:r>
-              <w:t>Register E is reserved to control the style of the cursor (blink, visibility, etc.), but is not yet implemented.</w:t>
-            </w:r>
-          </w:p>
-          <w:p>
-            <w:pPr>
-              <w:pStyle w:val="CellText"/>
-            </w:pPr>
-            <w:r>
-              <w:t>Adjustments to the cursor style may or may not be possible for any given video hardware.</w:t>
-            </w:r>
-          </w:p>
-          <w:p>
-            <w:pPr>
-              <w:keepLines/>
+              <w:spacing w:before="0"/>
               <w:rPr>
                 <w:sz w:val="20"/>
                 <w:u w:val="single"/>
@@ -8258,22 +8313,7 @@
         <w:pStyle w:val="Heading4"/>
       </w:pPr>
       <w:r>
-        <w:t xml:space="preserve">Keyboard/Video/Mouse </w:t>
-      </w:r>
-      <w:r>
-        <w:t>Set Cursor Position –</w:t>
-      </w:r>
-      <w:r>
-        <w:t>KVM</w:t>
-      </w:r>
-      <w:r>
-        <w:t>SCP</w:t>
-      </w:r>
-      <w:r>
-        <w:t xml:space="preserve"> (</w:t>
-      </w:r>
-      <w:r>
-        <w:t>$4</w:t>
+        <w:t>Video Display Adapter Set Cursor Style –VDASCS ($4</w:t>
       </w:r>
       <w:r>
         <w:t>3</w:t>
@@ -8320,10 +8360,7 @@
               <w:br/>
             </w:r>
             <w:r>
-              <w:t>B=</w:t>
-            </w:r>
-            <w:r>
-              <w:t>$4</w:t>
+              <w:t>B=$4</w:t>
             </w:r>
             <w:r>
               <w:t>3</w:t>
@@ -8345,15 +8382,15 @@
               <w:pStyle w:val="CellTextNoSpacing"/>
             </w:pPr>
             <w:r>
-              <w:t>D=Row</w:t>
-            </w:r>
-          </w:p>
-          <w:p>
-            <w:pPr>
-              <w:pStyle w:val="CellTextNoSpacing"/>
-            </w:pPr>
-            <w:r>
-              <w:t>E=Column</w:t>
+              <w:t>D=Start/End pixel</w:t>
+            </w:r>
+          </w:p>
+          <w:p>
+            <w:pPr>
+              <w:pStyle w:val="CellTextNoSpacing"/>
+            </w:pPr>
+            <w:r>
+              <w:t>E=Style</w:t>
             </w:r>
           </w:p>
         </w:tc>
@@ -8400,15 +8437,23 @@
               <w:pStyle w:val="CellText"/>
             </w:pPr>
             <w:r>
-              <w:t>Reposition the cursor to the specified row and column.  Specifying a row/column that exceeds the boundaries of the display results in undefined behavior.  Cursor coordinates are 0 based (0</w:t>
-            </w:r>
-            <w:proofErr w:type="gramStart"/>
-            <w:r>
-              <w:t>,0</w:t>
-            </w:r>
-            <w:proofErr w:type="gramEnd"/>
-            <w:r>
-              <w:t xml:space="preserve"> is the upper left corner of the display).</w:t>
+              <w:t>If supported by the video hardware, adjust the format of the cursor such that the cursor starts at the pixel specified in the top nibble of D and end at the pixel specified in the bottom nibble of D.  So, if D=$08, a block cursor would be used that starts at the top pixel of the character cell and ends at the ninth pixel of the character cell.</w:t>
+            </w:r>
+          </w:p>
+          <w:p>
+            <w:pPr>
+              <w:pStyle w:val="CellText"/>
+            </w:pPr>
+            <w:r>
+              <w:t>Register E is reserved to control the style of the cursor (blink, visibility, etc.), but is not yet implemented.</w:t>
+            </w:r>
+          </w:p>
+          <w:p>
+            <w:pPr>
+              <w:pStyle w:val="CellText"/>
+            </w:pPr>
+            <w:r>
+              <w:t>Adjustments to the cursor style may or may not be possible for any given video hardware.</w:t>
             </w:r>
           </w:p>
           <w:p>
@@ -8429,19 +8474,16 @@
       </w:pPr>
       <w:r>
         <w:lastRenderedPageBreak/>
-        <w:t xml:space="preserve">Keyboard/Video/Mouse </w:t>
-      </w:r>
-      <w:r>
-        <w:t>Set Character Attribute</w:t>
-      </w:r>
-      <w:r>
-        <w:t xml:space="preserve"> –</w:t>
-      </w:r>
-      <w:r>
-        <w:t>KVM</w:t>
-      </w:r>
-      <w:r>
-        <w:t>SAT</w:t>
+        <w:t xml:space="preserve">Video Display Adapter </w:t>
+      </w:r>
+      <w:r>
+        <w:t>Set Cursor Position –</w:t>
+      </w:r>
+      <w:r>
+        <w:t>VDA</w:t>
+      </w:r>
+      <w:r>
+        <w:t>SCP</w:t>
       </w:r>
       <w:r>
         <w:t xml:space="preserve"> (</w:t>
@@ -8519,7 +8561,15 @@
               <w:pStyle w:val="CellTextNoSpacing"/>
             </w:pPr>
             <w:r>
-              <w:t>E=Character Attribute Code</w:t>
+              <w:t>D=Row</w:t>
+            </w:r>
+          </w:p>
+          <w:p>
+            <w:pPr>
+              <w:pStyle w:val="CellTextNoSpacing"/>
+            </w:pPr>
+            <w:r>
+              <w:t>E=Column</w:t>
             </w:r>
           </w:p>
         </w:tc>
@@ -8566,7 +8616,7 @@
               <w:pStyle w:val="CellText"/>
             </w:pPr>
             <w:r>
-              <w:t>Assign the specified character attribute code to be used for all subsequent character writes/fills.  This attribute is used to fill new lines generated by scroll operations.  Refer to table XXX for a list of the available color codes.  Note that a given video display may or may not support any/all attributes.</w:t>
+              <w:t>Reposition the cursor to the specified row and column.  Specifying a row/column that exceeds the boundaries of the display results in undefined behavior.  Cursor coordinates are 0 based (0,0 is the upper left corner of the display).</w:t>
             </w:r>
           </w:p>
           <w:p>
@@ -8586,19 +8636,19 @@
         <w:pStyle w:val="Heading4"/>
       </w:pPr>
       <w:r>
-        <w:t xml:space="preserve">Keyboard/Video/Mouse </w:t>
-      </w:r>
-      <w:r>
-        <w:t>Set Character Color</w:t>
+        <w:t xml:space="preserve">Video Display Adapter </w:t>
+      </w:r>
+      <w:r>
+        <w:t>Set Character Attribute</w:t>
       </w:r>
       <w:r>
         <w:t xml:space="preserve"> –</w:t>
       </w:r>
       <w:r>
-        <w:t>KVM</w:t>
-      </w:r>
-      <w:r>
-        <w:t>SCO</w:t>
+        <w:t>VDA</w:t>
+      </w:r>
+      <w:r>
+        <w:t>SAT</w:t>
       </w:r>
       <w:r>
         <w:t xml:space="preserve"> (</w:t>
@@ -8676,7 +8726,7 @@
               <w:pStyle w:val="CellTextNoSpacing"/>
             </w:pPr>
             <w:r>
-              <w:t>E=Color Code</w:t>
+              <w:t>E=Character Attribute Code</w:t>
             </w:r>
           </w:p>
         </w:tc>
@@ -8723,7 +8773,7 @@
               <w:pStyle w:val="CellText"/>
             </w:pPr>
             <w:r>
-              <w:t>Assign the specified color code to be used for all subsequent character writes/fills.  This color is also used to fill new lines generated by scroll operations.  Refer to table XXX for a list of the available color codes.  Note that a given video display may or may not support any/all colors.</w:t>
+              <w:t>Assign the specified character attribute code to be used for all subsequent character writes/fills.  This attribute is used to fill new lines generated by scroll operations.  Refer to table XXX for a list of the available color codes.  Note that a given video display may or may not support any/all attributes.</w:t>
             </w:r>
           </w:p>
           <w:p>
@@ -8743,19 +8793,19 @@
         <w:pStyle w:val="Heading4"/>
       </w:pPr>
       <w:r>
-        <w:t xml:space="preserve">Keyboard/Video/Mouse </w:t>
-      </w:r>
-      <w:r>
-        <w:t>Write Character</w:t>
+        <w:t xml:space="preserve">Video Display Adapter </w:t>
+      </w:r>
+      <w:r>
+        <w:t>Set Character Color</w:t>
       </w:r>
       <w:r>
         <w:t xml:space="preserve"> –</w:t>
       </w:r>
       <w:r>
-        <w:t>KVM</w:t>
-      </w:r>
-      <w:r>
-        <w:t>WRC</w:t>
+        <w:t>VDA</w:t>
+      </w:r>
+      <w:r>
+        <w:t>SCO</w:t>
       </w:r>
       <w:r>
         <w:t xml:space="preserve"> (</w:t>
@@ -8833,7 +8883,7 @@
               <w:pStyle w:val="CellTextNoSpacing"/>
             </w:pPr>
             <w:r>
-              <w:t>E=Character</w:t>
+              <w:t>E=Color Code</w:t>
             </w:r>
           </w:p>
         </w:tc>
@@ -8880,22 +8930,7 @@
               <w:pStyle w:val="CellText"/>
             </w:pPr>
             <w:r>
-              <w:t>Write the character specified in E</w:t>
-            </w:r>
-            <w:r>
-              <w:t>.</w:t>
-            </w:r>
-            <w:r>
-              <w:t xml:space="preserve">  The character is written starting at the current cursor position and the cursor is advanced.  If the end of the line is encountered, the cursor will be advanced to the start of the next line.  The display will </w:t>
-            </w:r>
-            <w:r>
-              <w:rPr>
-                <w:b/>
-              </w:rPr>
-              <w:t>not</w:t>
-            </w:r>
-            <w:r>
-              <w:t xml:space="preserve"> scroll if the end of the screen is exceeded.</w:t>
+              <w:t>Assign the specified color code to be used for all subsequent character writes/fills.  This color is also used to fill new lines generated by scroll operations.  Refer to table XXX for a list of the available color codes.  Note that a given video display may or may not support any/all colors.</w:t>
             </w:r>
           </w:p>
           <w:p>
@@ -8915,16 +8950,19 @@
         <w:pStyle w:val="Heading4"/>
       </w:pPr>
       <w:r>
-        <w:t xml:space="preserve">Keyboard/Video/Mouse </w:t>
-      </w:r>
-      <w:r>
-        <w:t>Fill –</w:t>
-      </w:r>
-      <w:r>
-        <w:t>KVM</w:t>
-      </w:r>
-      <w:r>
-        <w:t>FIL</w:t>
+        <w:t xml:space="preserve">Video Display Adapter </w:t>
+      </w:r>
+      <w:r>
+        <w:t>Write Character</w:t>
+      </w:r>
+      <w:r>
+        <w:t xml:space="preserve"> –</w:t>
+      </w:r>
+      <w:r>
+        <w:t>VDA</w:t>
+      </w:r>
+      <w:r>
+        <w:t>WRC</w:t>
       </w:r>
       <w:r>
         <w:t xml:space="preserve"> (</w:t>
@@ -9005,14 +9043,6 @@
               <w:t>E=Character</w:t>
             </w:r>
           </w:p>
-          <w:p>
-            <w:pPr>
-              <w:pStyle w:val="CellTextNoSpacing"/>
-            </w:pPr>
-            <w:r>
-              <w:t>HL=Count</w:t>
-            </w:r>
-          </w:p>
         </w:tc>
         <w:tc>
           <w:tcPr>
@@ -9057,13 +9087,13 @@
               <w:pStyle w:val="CellText"/>
             </w:pPr>
             <w:r>
-              <w:t>Write the character specified in E to the display the number of times specified in HL.  Characters are written star</w:t>
-            </w:r>
-            <w:r>
-              <w:t>t</w:t>
-            </w:r>
-            <w:r>
-              <w:t xml:space="preserve">ing at the current cursor position and the cursor is advanced by the number of characters written.  If the end of the line is encountered, the characters will continue to be written starting at the next line as needed.  The display will </w:t>
+              <w:t>Write the character specified in E</w:t>
+            </w:r>
+            <w:r>
+              <w:t>.</w:t>
+            </w:r>
+            <w:r>
+              <w:t xml:space="preserve">  The character is written starting at the current cursor position and the cursor is advanced.  If the end of the line is encountered, the cursor will be advanced to the start of the next line.  The display will </w:t>
             </w:r>
             <w:r>
               <w:rPr>
@@ -9093,16 +9123,16 @@
       </w:pPr>
       <w:r>
         <w:lastRenderedPageBreak/>
-        <w:t xml:space="preserve">Keyboard/Video/Mouse </w:t>
-      </w:r>
-      <w:r>
-        <w:t>Scroll –</w:t>
-      </w:r>
-      <w:r>
-        <w:t>KVM</w:t>
-      </w:r>
-      <w:r>
-        <w:t>SCR</w:t>
+        <w:t xml:space="preserve">Video Display Adapter </w:t>
+      </w:r>
+      <w:r>
+        <w:t>Fill –</w:t>
+      </w:r>
+      <w:r>
+        <w:t>VDA</w:t>
+      </w:r>
+      <w:r>
+        <w:t>FIL</w:t>
       </w:r>
       <w:r>
         <w:t xml:space="preserve"> (</w:t>
@@ -9180,7 +9210,15 @@
               <w:pStyle w:val="CellTextNoSpacing"/>
             </w:pPr>
             <w:r>
-              <w:t>E=Scroll distance (# lines)</w:t>
+              <w:t>E=Character</w:t>
+            </w:r>
+          </w:p>
+          <w:p>
+            <w:pPr>
+              <w:pStyle w:val="CellTextNoSpacing"/>
+            </w:pPr>
+            <w:r>
+              <w:t>HL=Count</w:t>
             </w:r>
           </w:p>
         </w:tc>
@@ -9227,10 +9265,22 @@
               <w:pStyle w:val="CellText"/>
             </w:pPr>
             <w:r>
-              <w:t>Scroll the video display by the number of lines specified in E.  If E contains a negative number, then reverse scroll should be performed</w:t>
-            </w:r>
-            <w:r>
-              <w:t>.</w:t>
+              <w:t>Write the character specified in E to the display the number of times specified in HL.  Characters are written star</w:t>
+            </w:r>
+            <w:r>
+              <w:t>t</w:t>
+            </w:r>
+            <w:r>
+              <w:t xml:space="preserve">ing at the current cursor position and the cursor is advanced by the number of characters written.  If the end of the line is encountered, the characters will continue to be written starting at the next line as needed.  The display will </w:t>
+            </w:r>
+            <w:r>
+              <w:rPr>
+                <w:b/>
+              </w:rPr>
+              <w:t>not</w:t>
+            </w:r>
+            <w:r>
+              <w:t xml:space="preserve"> scroll if the end of the screen is exceeded.</w:t>
             </w:r>
           </w:p>
           <w:p>
@@ -9250,16 +9300,16 @@
         <w:pStyle w:val="Heading4"/>
       </w:pPr>
       <w:r>
-        <w:t xml:space="preserve">Keyboard/Video/Mouse </w:t>
-      </w:r>
-      <w:r>
-        <w:t>Keyboard Status –</w:t>
-      </w:r>
-      <w:r>
-        <w:t>KVM</w:t>
-      </w:r>
-      <w:r>
-        <w:t>KST</w:t>
+        <w:t xml:space="preserve">Video Display Adapter </w:t>
+      </w:r>
+      <w:r>
+        <w:t>Scroll –</w:t>
+      </w:r>
+      <w:r>
+        <w:t>VDA</w:t>
+      </w:r>
+      <w:r>
+        <w:t>SCR</w:t>
       </w:r>
       <w:r>
         <w:t xml:space="preserve"> (</w:t>
@@ -9332,6 +9382,14 @@
               <w:t>C=Device/Unit</w:t>
             </w:r>
           </w:p>
+          <w:p>
+            <w:pPr>
+              <w:pStyle w:val="CellTextNoSpacing"/>
+            </w:pPr>
+            <w:r>
+              <w:t>E=Scroll distance (# lines)</w:t>
+            </w:r>
+          </w:p>
         </w:tc>
         <w:tc>
           <w:tcPr>
@@ -9357,7 +9415,7 @@
               <w:br/>
             </w:r>
             <w:r>
-              <w:t>A=Status: # key codes in keyboard buffer</w:t>
+              <w:t>A=Status: 0=Success, otherwise failure</w:t>
             </w:r>
           </w:p>
         </w:tc>
@@ -9376,7 +9434,7 @@
               <w:pStyle w:val="CellText"/>
             </w:pPr>
             <w:r>
-              <w:t>Return a count of the number of key codes in the keyboard buffer.  If it is not possible to determine the actual number in the buffer, it is acceptable to return 1 to indicate there are key codes available to read and 0 if there are none available</w:t>
+              <w:t>Scroll the video display by the number of lines specified in E.  If E contains a negative number, then reverse scroll should be performed</w:t>
             </w:r>
             <w:r>
               <w:t>.</w:t>
@@ -9399,28 +9457,25 @@
         <w:pStyle w:val="Heading4"/>
       </w:pPr>
       <w:r>
-        <w:t xml:space="preserve">Keyboard/Video/Mouse </w:t>
-      </w:r>
-      <w:r>
-        <w:t>Keyboard Flush</w:t>
-      </w:r>
-      <w:r>
-        <w:t xml:space="preserve"> –</w:t>
-      </w:r>
-      <w:r>
-        <w:t>KVM</w:t>
-      </w:r>
-      <w:r>
-        <w:t>KFL</w:t>
+        <w:t xml:space="preserve">Video Display Adapter </w:t>
+      </w:r>
+      <w:r>
+        <w:t>Keyboard Status –</w:t>
+      </w:r>
+      <w:r>
+        <w:t>VDA</w:t>
+      </w:r>
+      <w:r>
+        <w:t>KST</w:t>
       </w:r>
       <w:r>
         <w:t xml:space="preserve"> (</w:t>
       </w:r>
       <w:r>
-        <w:t>$4</w:t>
-      </w:r>
-      <w:r>
-        <w:t>A</w:t>
+        <w:t>$</w:t>
+      </w:r>
+      <w:r>
+        <w:t>4A</w:t>
       </w:r>
       <w:r>
         <w:t>)</w:t>
@@ -9467,10 +9522,10 @@
               <w:t>B=</w:t>
             </w:r>
             <w:r>
-              <w:t>$4</w:t>
-            </w:r>
-            <w:r>
-              <w:t>A</w:t>
+              <w:t>$</w:t>
+            </w:r>
+            <w:r>
+              <w:t>4A</w:t>
             </w:r>
             <w:r>
               <w:t xml:space="preserve"> (function)</w:t>
@@ -9509,7 +9564,7 @@
               <w:br/>
             </w:r>
             <w:r>
-              <w:t>A=Status: 0=Success, otherwise failure</w:t>
+              <w:t>A=Status: # key codes in keyboard buffer</w:t>
             </w:r>
           </w:p>
         </w:tc>
@@ -9528,7 +9583,10 @@
               <w:pStyle w:val="CellText"/>
             </w:pPr>
             <w:r>
-              <w:t>If a keyboard buffer is in use, it should be purged and all contents discarded.</w:t>
+              <w:t>Return a count of the number of key codes in the keyboard buffer.  If it is not possible to determine the actual number in the buffer, it is acceptable to return 1 to indicate there are key codes available to read and 0 if there are none available</w:t>
+            </w:r>
+            <w:r>
+              <w:t>.</w:t>
             </w:r>
           </w:p>
           <w:p>
@@ -9548,28 +9606,28 @@
         <w:pStyle w:val="Heading4"/>
       </w:pPr>
       <w:r>
-        <w:t xml:space="preserve">Keyboard/Video/Mouse </w:t>
-      </w:r>
-      <w:r>
-        <w:t>Keyboard Read</w:t>
+        <w:t xml:space="preserve">Video Display Adapter </w:t>
+      </w:r>
+      <w:r>
+        <w:t>Keyboard Flush</w:t>
       </w:r>
       <w:r>
         <w:t xml:space="preserve"> –</w:t>
       </w:r>
       <w:r>
-        <w:t>KVM</w:t>
-      </w:r>
-      <w:r>
-        <w:t>KRD</w:t>
+        <w:t>VDA</w:t>
+      </w:r>
+      <w:r>
+        <w:t>KFL</w:t>
       </w:r>
       <w:r>
         <w:t xml:space="preserve"> (</w:t>
       </w:r>
       <w:r>
-        <w:t>$4</w:t>
-      </w:r>
-      <w:r>
-        <w:t>B</w:t>
+        <w:t>$</w:t>
+      </w:r>
+      <w:r>
+        <w:t>4B</w:t>
       </w:r>
       <w:r>
         <w:t>)</w:t>
@@ -9616,10 +9674,10 @@
               <w:t>B=</w:t>
             </w:r>
             <w:r>
-              <w:t>$4</w:t>
-            </w:r>
-            <w:r>
-              <w:t>B</w:t>
+              <w:t>$</w:t>
+            </w:r>
+            <w:r>
+              <w:t>4B</w:t>
             </w:r>
             <w:r>
               <w:t xml:space="preserve"> (function)</w:t>
@@ -9659,20 +9717,6 @@
             </w:r>
             <w:r>
               <w:t>A=Status: 0=Success, otherwise failure</w:t>
-            </w:r>
-          </w:p>
-          <w:p>
-            <w:pPr>
-              <w:pStyle w:val="CellTextNoSpacing"/>
-            </w:pPr>
-            <w:r>
-              <w:t xml:space="preserve">E=Key </w:t>
-            </w:r>
-            <w:r>
-              <w:t xml:space="preserve">code </w:t>
-            </w:r>
-            <w:r>
-              <w:t>read</w:t>
             </w:r>
           </w:p>
         </w:tc>
@@ -9691,6 +9735,170 @@
               <w:pStyle w:val="CellText"/>
             </w:pPr>
             <w:r>
+              <w:t>If a keyboard buffer is in use, it should be purged and all contents discarded.</w:t>
+            </w:r>
+          </w:p>
+          <w:p>
+            <w:pPr>
+              <w:keepLines/>
+              <w:rPr>
+                <w:sz w:val="20"/>
+                <w:u w:val="single"/>
+              </w:rPr>
+            </w:pPr>
+          </w:p>
+        </w:tc>
+      </w:tr>
+    </w:tbl>
+    <w:p>
+      <w:pPr>
+        <w:pStyle w:val="Heading4"/>
+      </w:pPr>
+      <w:r>
+        <w:lastRenderedPageBreak/>
+        <w:t xml:space="preserve">Video Display Adapter </w:t>
+      </w:r>
+      <w:r>
+        <w:t>Keyboard Read</w:t>
+      </w:r>
+      <w:r>
+        <w:t xml:space="preserve"> –</w:t>
+      </w:r>
+      <w:r>
+        <w:t>VDA</w:t>
+      </w:r>
+      <w:r>
+        <w:t>KRD</w:t>
+      </w:r>
+      <w:r>
+        <w:t xml:space="preserve"> (</w:t>
+      </w:r>
+      <w:r>
+        <w:t>$4</w:t>
+      </w:r>
+      <w:r>
+        <w:t>C</w:t>
+      </w:r>
+      <w:r>
+        <w:t>)</w:t>
+      </w:r>
+    </w:p>
+    <w:tbl>
+      <w:tblPr>
+        <w:tblStyle w:val="TableGrid"/>
+        <w:tblW w:w="0" w:type="auto"/>
+        <w:tblLook w:val="04A0" w:firstRow="1" w:lastRow="0" w:firstColumn="1" w:lastColumn="0" w:noHBand="0" w:noVBand="1"/>
+      </w:tblPr>
+      <w:tblGrid>
+        <w:gridCol w:w="4788"/>
+        <w:gridCol w:w="4788"/>
+      </w:tblGrid>
+      <w:tr>
+        <w:trPr>
+          <w:cantSplit/>
+        </w:trPr>
+        <w:tc>
+          <w:tcPr>
+            <w:tcW w:w="4788" w:type="dxa"/>
+          </w:tcPr>
+          <w:p>
+            <w:pPr>
+              <w:pStyle w:val="CellTextNoSpacing"/>
+            </w:pPr>
+            <w:r>
+              <w:rPr>
+                <w:sz w:val="18"/>
+                <w:szCs w:val="18"/>
+                <w:u w:val="single"/>
+              </w:rPr>
+              <w:t>Input</w:t>
+            </w:r>
+            <w:r>
+              <w:rPr>
+                <w:sz w:val="20"/>
+                <w:u w:val="single"/>
+              </w:rPr>
+              <w:br/>
+            </w:r>
+            <w:r>
+              <w:t>B=</w:t>
+            </w:r>
+            <w:r>
+              <w:t>$</w:t>
+            </w:r>
+            <w:r>
+              <w:t>4C</w:t>
+            </w:r>
+            <w:r>
+              <w:t xml:space="preserve"> (function)</w:t>
+            </w:r>
+          </w:p>
+          <w:p>
+            <w:pPr>
+              <w:pStyle w:val="CellTextNoSpacing"/>
+            </w:pPr>
+            <w:r>
+              <w:t>C=Device/Unit</w:t>
+            </w:r>
+          </w:p>
+        </w:tc>
+        <w:tc>
+          <w:tcPr>
+            <w:tcW w:w="4788" w:type="dxa"/>
+          </w:tcPr>
+          <w:p>
+            <w:pPr>
+              <w:pStyle w:val="CellTextNoSpacing"/>
+            </w:pPr>
+            <w:r>
+              <w:rPr>
+                <w:sz w:val="18"/>
+                <w:szCs w:val="18"/>
+                <w:u w:val="single"/>
+              </w:rPr>
+              <w:t>Output</w:t>
+            </w:r>
+            <w:r>
+              <w:rPr>
+                <w:sz w:val="20"/>
+                <w:u w:val="single"/>
+              </w:rPr>
+              <w:br/>
+            </w:r>
+            <w:r>
+              <w:t>A=Status: 0=Success, otherwise failure</w:t>
+            </w:r>
+          </w:p>
+          <w:p>
+            <w:pPr>
+              <w:pStyle w:val="CellTextNoSpacing"/>
+            </w:pPr>
+            <w:r>
+              <w:t xml:space="preserve">E=Key </w:t>
+            </w:r>
+            <w:r>
+              <w:t xml:space="preserve">code </w:t>
+            </w:r>
+            <w:r>
+              <w:t>read</w:t>
+            </w:r>
+          </w:p>
+        </w:tc>
+      </w:tr>
+      <w:tr>
+        <w:trPr>
+          <w:cantSplit/>
+        </w:trPr>
+        <w:tc>
+          <w:tcPr>
+            <w:tcW w:w="9576" w:type="dxa"/>
+            <w:gridSpan w:val="2"/>
+          </w:tcPr>
+          <w:p>
+            <w:pPr>
+              <w:pStyle w:val="CellText"/>
+            </w:pPr>
+            <w:r>
               <w:t xml:space="preserve">Read next </w:t>
             </w:r>
             <w:r>
@@ -9752,23 +9960,7 @@
               <w:t xml:space="preserve"> code</w:t>
             </w:r>
             <w:r>
-              <w:t xml:space="preserve"> that was read, not an ASCII character.  See </w:t>
-            </w:r>
-            <w:proofErr w:type="gramStart"/>
-            <w:r>
-              <w:t>table ???</w:t>
-            </w:r>
-            <w:proofErr w:type="gramEnd"/>
-            <w:r>
-              <w:t xml:space="preserve"> </w:t>
-            </w:r>
-            <w:proofErr w:type="gramStart"/>
-            <w:r>
-              <w:t>for</w:t>
-            </w:r>
-            <w:proofErr w:type="gramEnd"/>
-            <w:r>
-              <w:t xml:space="preserve"> the key codes</w:t>
+              <w:t xml:space="preserve"> that was read, not an ASCII character.  See table ??? for the key codes</w:t>
             </w:r>
             <w:r>
               <w:t xml:space="preserve"> and their meanings.  Key</w:t>
@@ -9816,7 +10008,7 @@
       <w:pPr>
         <w:pStyle w:val="Heading2"/>
       </w:pPr>
-      <w:bookmarkStart w:id="16" w:name="_Toc337926711"/>
+      <w:bookmarkStart w:id="16" w:name="_Toc338148487"/>
       <w:r>
         <w:lastRenderedPageBreak/>
         <w:t>System (SYS)</w:t>
@@ -10413,7 +10605,7 @@
       <w:pPr>
         <w:pStyle w:val="Heading1"/>
       </w:pPr>
-      <w:bookmarkStart w:id="17" w:name="_Toc337926712"/>
+      <w:bookmarkStart w:id="17" w:name="_Toc338148488"/>
       <w:r>
         <w:lastRenderedPageBreak/>
         <w:t>Memory Layout</w:t>
@@ -13056,16 +13248,8 @@
             <w:pPr>
               <w:pStyle w:val="CellTextNoSpacing"/>
             </w:pPr>
-            <w:proofErr w:type="spellStart"/>
-            <w:r>
-              <w:t>H</w:t>
-            </w:r>
-            <w:r>
-              <w:t>Bank</w:t>
-            </w:r>
-            <w:proofErr w:type="spellEnd"/>
-            <w:r>
-              <w:t xml:space="preserve"> 1 BIOS Extension</w:t>
+            <w:r>
+              <w:t>Bank 1 BIOS Extension</w:t>
             </w:r>
             <w:r>
               <w:t xml:space="preserve"> (drivers)</w:t>
@@ -13639,7 +13823,7 @@
         <w:rFonts w:asciiTheme="majorHAnsi" w:eastAsiaTheme="majorEastAsia" w:hAnsiTheme="majorHAnsi" w:cstheme="majorBidi"/>
         <w:noProof/>
       </w:rPr>
-      <w:t>24</w:t>
+      <w:t>25</w:t>
     </w:r>
     <w:r>
       <w:rPr>
@@ -15443,7 +15627,7 @@
 </file>
 
 <file path=customXml/itemProps1.xml><?xml version="1.0" encoding="utf-8"?>
-<ds:datastoreItem xmlns:ds="http://schemas.openxmlformats.org/officeDocument/2006/customXml" ds:itemID="{5A9E482E-8A8B-452B-B52B-431A334BB62E}">
+<ds:datastoreItem xmlns:ds="http://schemas.openxmlformats.org/officeDocument/2006/customXml" ds:itemID="{488C8599-937F-4BA6-AA34-C41272BADAE8}">
   <ds:schemaRefs>
     <ds:schemaRef ds:uri="http://schemas.openxmlformats.org/officeDocument/2006/bibliography"/>
   </ds:schemaRefs>

--- a/branches/wbw/Doc/Source/RomWBW Architecture.docx
+++ b/branches/wbw/Doc/Source/RomWBW Architecture.docx
@@ -171,7 +171,7 @@
                     <w:sz w:val="28"/>
                     <w:szCs w:val="28"/>
                   </w:rPr>
-                  <w:t>October 16, 2012</w:t>
+                  <w:t>November 15, 2012</w:t>
                 </w:r>
                 <w:r>
                   <w:rPr>
@@ -199,8 +199,6 @@
             <w:br w:type="page"/>
           </w:r>
         </w:p>
-        <w:bookmarkStart w:id="0" w:name="_GoBack" w:displacedByCustomXml="next"/>
-        <w:bookmarkEnd w:id="0" w:displacedByCustomXml="next"/>
       </w:sdtContent>
     </w:sdt>
     <w:sdt>
@@ -254,7 +252,7 @@
           <w:r>
             <w:fldChar w:fldCharType="separate"/>
           </w:r>
-          <w:hyperlink w:anchor="_Toc338148472" w:history="1">
+          <w:hyperlink w:anchor="_Toc340760373" w:history="1">
             <w:r>
               <w:rPr>
                 <w:rStyle w:val="Hyperlink"/>
@@ -281,7 +279,7 @@
                 <w:noProof/>
                 <w:webHidden/>
               </w:rPr>
-              <w:instrText xml:space="preserve"> PAGEREF _Toc338148472 \h </w:instrText>
+              <w:instrText xml:space="preserve"> PAGEREF _Toc340760373 \h </w:instrText>
             </w:r>
             <w:r>
               <w:rPr>
@@ -323,7 +321,7 @@
               <w:noProof/>
             </w:rPr>
           </w:pPr>
-          <w:hyperlink w:anchor="_Toc338148473" w:history="1">
+          <w:hyperlink w:anchor="_Toc340760374" w:history="1">
             <w:r>
               <w:rPr>
                 <w:rStyle w:val="Hyperlink"/>
@@ -350,7 +348,7 @@
                 <w:noProof/>
                 <w:webHidden/>
               </w:rPr>
-              <w:instrText xml:space="preserve"> PAGEREF _Toc338148473 \h </w:instrText>
+              <w:instrText xml:space="preserve"> PAGEREF _Toc340760374 \h </w:instrText>
             </w:r>
             <w:r>
               <w:rPr>
@@ -392,7 +390,7 @@
               <w:noProof/>
             </w:rPr>
           </w:pPr>
-          <w:hyperlink w:anchor="_Toc338148474" w:history="1">
+          <w:hyperlink w:anchor="_Toc340760375" w:history="1">
             <w:r>
               <w:rPr>
                 <w:rStyle w:val="Hyperlink"/>
@@ -419,7 +417,7 @@
                 <w:noProof/>
                 <w:webHidden/>
               </w:rPr>
-              <w:instrText xml:space="preserve"> PAGEREF _Toc338148474 \h </w:instrText>
+              <w:instrText xml:space="preserve"> PAGEREF _Toc340760375 \h </w:instrText>
             </w:r>
             <w:r>
               <w:rPr>
@@ -461,7 +459,7 @@
               <w:noProof/>
             </w:rPr>
           </w:pPr>
-          <w:hyperlink w:anchor="_Toc338148475" w:history="1">
+          <w:hyperlink w:anchor="_Toc340760376" w:history="1">
             <w:r>
               <w:rPr>
                 <w:rStyle w:val="Hyperlink"/>
@@ -488,7 +486,7 @@
                 <w:noProof/>
                 <w:webHidden/>
               </w:rPr>
-              <w:instrText xml:space="preserve"> PAGEREF _Toc338148475 \h </w:instrText>
+              <w:instrText xml:space="preserve"> PAGEREF _Toc340760376 \h </w:instrText>
             </w:r>
             <w:r>
               <w:rPr>
@@ -530,7 +528,7 @@
               <w:noProof/>
             </w:rPr>
           </w:pPr>
-          <w:hyperlink w:anchor="_Toc338148476" w:history="1">
+          <w:hyperlink w:anchor="_Toc340760377" w:history="1">
             <w:r>
               <w:rPr>
                 <w:rStyle w:val="Hyperlink"/>
@@ -557,7 +555,7 @@
                 <w:noProof/>
                 <w:webHidden/>
               </w:rPr>
-              <w:instrText xml:space="preserve"> PAGEREF _Toc338148476 \h </w:instrText>
+              <w:instrText xml:space="preserve"> PAGEREF _Toc340760377 \h </w:instrText>
             </w:r>
             <w:r>
               <w:rPr>
@@ -599,7 +597,7 @@
               <w:noProof/>
             </w:rPr>
           </w:pPr>
-          <w:hyperlink w:anchor="_Toc338148477" w:history="1">
+          <w:hyperlink w:anchor="_Toc340760378" w:history="1">
             <w:r>
               <w:rPr>
                 <w:rStyle w:val="Hyperlink"/>
@@ -626,7 +624,7 @@
                 <w:noProof/>
                 <w:webHidden/>
               </w:rPr>
-              <w:instrText xml:space="preserve"> PAGEREF _Toc338148477 \h </w:instrText>
+              <w:instrText xml:space="preserve"> PAGEREF _Toc340760378 \h </w:instrText>
             </w:r>
             <w:r>
               <w:rPr>
@@ -668,7 +666,7 @@
               <w:noProof/>
             </w:rPr>
           </w:pPr>
-          <w:hyperlink w:anchor="_Toc338148478" w:history="1">
+          <w:hyperlink w:anchor="_Toc340760379" w:history="1">
             <w:r>
               <w:rPr>
                 <w:rStyle w:val="Hyperlink"/>
@@ -695,7 +693,7 @@
                 <w:noProof/>
                 <w:webHidden/>
               </w:rPr>
-              <w:instrText xml:space="preserve"> PAGEREF _Toc338148478 \h </w:instrText>
+              <w:instrText xml:space="preserve"> PAGEREF _Toc340760379 \h </w:instrText>
             </w:r>
             <w:r>
               <w:rPr>
@@ -737,7 +735,7 @@
               <w:noProof/>
             </w:rPr>
           </w:pPr>
-          <w:hyperlink w:anchor="_Toc338148479" w:history="1">
+          <w:hyperlink w:anchor="_Toc340760380" w:history="1">
             <w:r>
               <w:rPr>
                 <w:rStyle w:val="Hyperlink"/>
@@ -764,7 +762,7 @@
                 <w:noProof/>
                 <w:webHidden/>
               </w:rPr>
-              <w:instrText xml:space="preserve"> PAGEREF _Toc338148479 \h </w:instrText>
+              <w:instrText xml:space="preserve"> PAGEREF _Toc340760380 \h </w:instrText>
             </w:r>
             <w:r>
               <w:rPr>
@@ -806,7 +804,7 @@
               <w:noProof/>
             </w:rPr>
           </w:pPr>
-          <w:hyperlink w:anchor="_Toc338148480" w:history="1">
+          <w:hyperlink w:anchor="_Toc340760381" w:history="1">
             <w:r>
               <w:rPr>
                 <w:rStyle w:val="Hyperlink"/>
@@ -833,7 +831,7 @@
                 <w:noProof/>
                 <w:webHidden/>
               </w:rPr>
-              <w:instrText xml:space="preserve"> PAGEREF _Toc338148480 \h </w:instrText>
+              <w:instrText xml:space="preserve"> PAGEREF _Toc340760381 \h </w:instrText>
             </w:r>
             <w:r>
               <w:rPr>
@@ -875,7 +873,7 @@
               <w:noProof/>
             </w:rPr>
           </w:pPr>
-          <w:hyperlink w:anchor="_Toc338148481" w:history="1">
+          <w:hyperlink w:anchor="_Toc340760382" w:history="1">
             <w:r>
               <w:rPr>
                 <w:rStyle w:val="Hyperlink"/>
@@ -902,7 +900,7 @@
                 <w:noProof/>
                 <w:webHidden/>
               </w:rPr>
-              <w:instrText xml:space="preserve"> PAGEREF _Toc338148481 \h </w:instrText>
+              <w:instrText xml:space="preserve"> PAGEREF _Toc340760382 \h </w:instrText>
             </w:r>
             <w:r>
               <w:rPr>
@@ -944,7 +942,7 @@
               <w:noProof/>
             </w:rPr>
           </w:pPr>
-          <w:hyperlink w:anchor="_Toc338148482" w:history="1">
+          <w:hyperlink w:anchor="_Toc340760383" w:history="1">
             <w:r>
               <w:rPr>
                 <w:rStyle w:val="Hyperlink"/>
@@ -971,7 +969,7 @@
                 <w:noProof/>
                 <w:webHidden/>
               </w:rPr>
-              <w:instrText xml:space="preserve"> PAGEREF _Toc338148482 \h </w:instrText>
+              <w:instrText xml:space="preserve"> PAGEREF _Toc340760383 \h </w:instrText>
             </w:r>
             <w:r>
               <w:rPr>
@@ -1013,7 +1011,7 @@
               <w:noProof/>
             </w:rPr>
           </w:pPr>
-          <w:hyperlink w:anchor="_Toc338148483" w:history="1">
+          <w:hyperlink w:anchor="_Toc340760384" w:history="1">
             <w:r>
               <w:rPr>
                 <w:rStyle w:val="Hyperlink"/>
@@ -1040,7 +1038,7 @@
                 <w:noProof/>
                 <w:webHidden/>
               </w:rPr>
-              <w:instrText xml:space="preserve"> PAGEREF _Toc338148483 \h </w:instrText>
+              <w:instrText xml:space="preserve"> PAGEREF _Toc340760384 \h </w:instrText>
             </w:r>
             <w:r>
               <w:rPr>
@@ -1082,7 +1080,7 @@
               <w:noProof/>
             </w:rPr>
           </w:pPr>
-          <w:hyperlink w:anchor="_Toc338148484" w:history="1">
+          <w:hyperlink w:anchor="_Toc340760385" w:history="1">
             <w:r>
               <w:rPr>
                 <w:rStyle w:val="Hyperlink"/>
@@ -1109,7 +1107,7 @@
                 <w:noProof/>
                 <w:webHidden/>
               </w:rPr>
-              <w:instrText xml:space="preserve"> PAGEREF _Toc338148484 \h </w:instrText>
+              <w:instrText xml:space="preserve"> PAGEREF _Toc340760385 \h </w:instrText>
             </w:r>
             <w:r>
               <w:rPr>
@@ -1151,7 +1149,7 @@
               <w:noProof/>
             </w:rPr>
           </w:pPr>
-          <w:hyperlink w:anchor="_Toc338148485" w:history="1">
+          <w:hyperlink w:anchor="_Toc340760386" w:history="1">
             <w:r>
               <w:rPr>
                 <w:rStyle w:val="Hyperlink"/>
@@ -1178,7 +1176,7 @@
                 <w:noProof/>
                 <w:webHidden/>
               </w:rPr>
-              <w:instrText xml:space="preserve"> PAGEREF _Toc338148485 \h </w:instrText>
+              <w:instrText xml:space="preserve"> PAGEREF _Toc340760386 \h </w:instrText>
             </w:r>
             <w:r>
               <w:rPr>
@@ -1220,7 +1218,7 @@
               <w:noProof/>
             </w:rPr>
           </w:pPr>
-          <w:hyperlink w:anchor="_Toc338148486" w:history="1">
+          <w:hyperlink w:anchor="_Toc340760387" w:history="1">
             <w:r>
               <w:rPr>
                 <w:rStyle w:val="Hyperlink"/>
@@ -1247,7 +1245,7 @@
                 <w:noProof/>
                 <w:webHidden/>
               </w:rPr>
-              <w:instrText xml:space="preserve"> PAGEREF _Toc338148486 \h </w:instrText>
+              <w:instrText xml:space="preserve"> PAGEREF _Toc340760387 \h </w:instrText>
             </w:r>
             <w:r>
               <w:rPr>
@@ -1267,7 +1265,7 @@
                 <w:noProof/>
                 <w:webHidden/>
               </w:rPr>
-              <w:t>17</w:t>
+              <w:t>16</w:t>
             </w:r>
             <w:r>
               <w:rPr>
@@ -1289,7 +1287,7 @@
               <w:noProof/>
             </w:rPr>
           </w:pPr>
-          <w:hyperlink w:anchor="_Toc338148487" w:history="1">
+          <w:hyperlink w:anchor="_Toc340760388" w:history="1">
             <w:r>
               <w:rPr>
                 <w:rStyle w:val="Hyperlink"/>
@@ -1316,7 +1314,7 @@
                 <w:noProof/>
                 <w:webHidden/>
               </w:rPr>
-              <w:instrText xml:space="preserve"> PAGEREF _Toc338148487 \h </w:instrText>
+              <w:instrText xml:space="preserve"> PAGEREF _Toc340760388 \h </w:instrText>
             </w:r>
             <w:r>
               <w:rPr>
@@ -1358,7 +1356,7 @@
               <w:noProof/>
             </w:rPr>
           </w:pPr>
-          <w:hyperlink w:anchor="_Toc338148488" w:history="1">
+          <w:hyperlink w:anchor="_Toc340760389" w:history="1">
             <w:r>
               <w:rPr>
                 <w:rStyle w:val="Hyperlink"/>
@@ -1385,7 +1383,7 @@
                 <w:noProof/>
                 <w:webHidden/>
               </w:rPr>
-              <w:instrText xml:space="preserve"> PAGEREF _Toc338148488 \h </w:instrText>
+              <w:instrText xml:space="preserve"> PAGEREF _Toc340760389 \h </w:instrText>
             </w:r>
             <w:r>
               <w:rPr>
@@ -1447,12 +1445,12 @@
       <w:pPr>
         <w:pStyle w:val="Heading1"/>
       </w:pPr>
-      <w:bookmarkStart w:id="1" w:name="_Toc338148472"/>
+      <w:bookmarkStart w:id="0" w:name="_Toc340760373"/>
       <w:r>
         <w:lastRenderedPageBreak/>
         <w:t>Background</w:t>
       </w:r>
-      <w:bookmarkEnd w:id="1"/>
+      <w:bookmarkEnd w:id="0"/>
     </w:p>
     <w:p>
       <w:r>
@@ -1593,11 +1591,11 @@
       <w:pPr>
         <w:pStyle w:val="Heading1"/>
       </w:pPr>
-      <w:bookmarkStart w:id="2" w:name="_Toc338148473"/>
+      <w:bookmarkStart w:id="1" w:name="_Toc340760374"/>
       <w:r>
         <w:t>General Design Strategy</w:t>
       </w:r>
-      <w:bookmarkEnd w:id="2"/>
+      <w:bookmarkEnd w:id="1"/>
     </w:p>
     <w:p>
       <w:r>
@@ -1725,11 +1723,11 @@
       <w:pPr>
         <w:pStyle w:val="Heading1"/>
       </w:pPr>
-      <w:bookmarkStart w:id="3" w:name="_Toc338148474"/>
+      <w:bookmarkStart w:id="2" w:name="_Toc340760375"/>
       <w:r>
         <w:t>Runtime Memory Layout</w:t>
       </w:r>
-      <w:bookmarkEnd w:id="3"/>
+      <w:bookmarkEnd w:id="2"/>
     </w:p>
     <w:p/>
     <w:p>
@@ -1760,7 +1758,7 @@
           <v:shape id="_x0000_i1025" type="#_x0000_t75" style="width:466.65pt;height:415pt" o:ole="">
             <v:imagedata r:id="rId9" o:title=""/>
           </v:shape>
-          <o:OLEObject Type="Embed" ProgID="Visio.Drawing.11" ShapeID="_x0000_i1025" DrawAspect="Content" ObjectID="_1411890328" r:id="rId10"/>
+          <o:OLEObject Type="Embed" ProgID="Visio.Drawing.11" ShapeID="_x0000_i1025" DrawAspect="Content" ObjectID="_1414502936" r:id="rId10"/>
         </w:object>
       </w:r>
     </w:p>
@@ -1768,12 +1766,12 @@
       <w:pPr>
         <w:pStyle w:val="Heading1"/>
       </w:pPr>
-      <w:bookmarkStart w:id="4" w:name="_Toc338148475"/>
+      <w:bookmarkStart w:id="3" w:name="_Toc340760376"/>
       <w:r>
         <w:lastRenderedPageBreak/>
         <w:t>System Boot Process</w:t>
       </w:r>
-      <w:bookmarkEnd w:id="4"/>
+      <w:bookmarkEnd w:id="3"/>
     </w:p>
     <w:p>
       <w:r>
@@ -1831,11 +1829,11 @@
       <w:pPr>
         <w:pStyle w:val="Heading1"/>
       </w:pPr>
-      <w:bookmarkStart w:id="5" w:name="_Toc338148476"/>
+      <w:bookmarkStart w:id="4" w:name="_Toc340760377"/>
       <w:r>
         <w:t>Notes</w:t>
       </w:r>
-      <w:bookmarkEnd w:id="5"/>
+      <w:bookmarkEnd w:id="4"/>
     </w:p>
     <w:p>
       <w:pPr>
@@ -1889,11 +1887,11 @@
       <w:pPr>
         <w:pStyle w:val="Heading1"/>
       </w:pPr>
-      <w:bookmarkStart w:id="6" w:name="_Toc338148477"/>
+      <w:bookmarkStart w:id="5" w:name="_Toc340760378"/>
       <w:r>
         <w:t>Driver Model</w:t>
       </w:r>
-      <w:bookmarkEnd w:id="6"/>
+      <w:bookmarkEnd w:id="5"/>
     </w:p>
     <w:p>
       <w:r>
@@ -1914,7 +1912,7 @@
       <w:pPr>
         <w:pStyle w:val="Heading1"/>
       </w:pPr>
-      <w:bookmarkStart w:id="7" w:name="_Toc338148478"/>
+      <w:bookmarkStart w:id="6" w:name="_Toc340760379"/>
       <w:r>
         <w:lastRenderedPageBreak/>
         <w:t xml:space="preserve">Character / Emulation / </w:t>
@@ -1925,7 +1923,7 @@
       <w:r>
         <w:t xml:space="preserve"> Services</w:t>
       </w:r>
-      <w:bookmarkEnd w:id="7"/>
+      <w:bookmarkEnd w:id="6"/>
     </w:p>
     <w:p>
       <w:r>
@@ -1991,23 +1989,35 @@
           <v:shape id="_x0000_i1026" type="#_x0000_t75" style="width:436.1pt;height:417.75pt" o:ole="">
             <v:imagedata r:id="rId11" o:title=""/>
           </v:shape>
-          <o:OLEObject Type="Embed" ProgID="Visio.Drawing.11" ShapeID="_x0000_i1026" DrawAspect="Content" ObjectID="_1411890329" r:id="rId12"/>
+          <o:OLEObject Type="Embed" ProgID="Visio.Drawing.11" ShapeID="_x0000_i1026" DrawAspect="Content" ObjectID="_1414502937" r:id="rId12"/>
         </w:object>
       </w:r>
     </w:p>
     <w:p>
       <w:r>
-        <w:t xml:space="preserve">Normally, the operating system will simply utilize the CIOXXX to send and receive character data.  The Character I/O Services will route I/O requests to the specified physical device which is most frequently a serial port (such as UART or ASCI).  As shown above, if the </w:t>
+        <w:t xml:space="preserve">Normally, the operating system will simply utilize the CIOXXX </w:t>
+      </w:r>
+      <w:r>
+        <w:t xml:space="preserve">functions </w:t>
+      </w:r>
+      <w:r>
+        <w:t xml:space="preserve">to send and receive character data.  The Character I/O Services will route I/O requests to the specified physical device which is most frequently a serial port (such as UART or ASCI).  As shown above, if the </w:t>
       </w:r>
       <w:r>
         <w:t>CRT</w:t>
       </w:r>
       <w:r>
-        <w:t xml:space="preserve"> device is targeted by a CIOXXX function, it </w:t>
+        <w:t xml:space="preserve"> device is targeted by a </w:t>
       </w:r>
       <w:r>
         <w:lastRenderedPageBreak/>
-        <w:t xml:space="preserve">will actually be routed to the Emulation Services which implement TTY, ANSI, etc. escape sequences.  The Emulation Services rely on the Video </w:t>
+        <w:t xml:space="preserve">CIOXXX function, it will actually be routed to the Emulation Services which implement TTY, ANSI, etc. escape sequences.  The Emulation Services </w:t>
+      </w:r>
+      <w:r>
+        <w:t xml:space="preserve">subsequently </w:t>
+      </w:r>
+      <w:r>
+        <w:t xml:space="preserve">rely on the Video </w:t>
       </w:r>
       <w:r>
         <w:t xml:space="preserve">Display Adapter </w:t>
@@ -2075,28 +2085,40 @@
       <w:pPr>
         <w:pStyle w:val="Heading1"/>
       </w:pPr>
-      <w:bookmarkStart w:id="8" w:name="_Toc338148479"/>
+      <w:bookmarkStart w:id="7" w:name="_Toc340760380"/>
       <w:r>
         <w:t xml:space="preserve">HBIOS </w:t>
       </w:r>
       <w:r>
         <w:t>Reference</w:t>
       </w:r>
-      <w:bookmarkEnd w:id="8"/>
+      <w:bookmarkEnd w:id="7"/>
     </w:p>
     <w:p>
       <w:pPr>
         <w:pStyle w:val="Heading2"/>
       </w:pPr>
-      <w:bookmarkStart w:id="9" w:name="_Toc338148480"/>
+      <w:bookmarkStart w:id="8" w:name="_Toc340760381"/>
       <w:r>
         <w:t>Invocation</w:t>
       </w:r>
-      <w:bookmarkEnd w:id="9"/>
+      <w:bookmarkEnd w:id="8"/>
     </w:p>
     <w:p>
       <w:r>
-        <w:t>HBIOS functions are invoked by placing the required parameters in CPU registers and executing an RST 08 instruction.  Note that HBIOS does not preserve register values that are unused.  However, it does not modify the Z80 alternate registers or IX/IY.</w:t>
+        <w:t xml:space="preserve">HBIOS functions are invoked by placing the required parameters in CPU registers and executing an RST 08 instruction.  Note that HBIOS does not preserve register values that are unused.  However, it </w:t>
+      </w:r>
+      <w:r>
+        <w:t>must</w:t>
+      </w:r>
+      <w:r>
+        <w:t xml:space="preserve"> not modify the Z80 alternate registers or IX/IY</w:t>
+      </w:r>
+      <w:r>
+        <w:t xml:space="preserve"> (these registers can be used within HBIOS as long as they are saved and restored internally)</w:t>
+      </w:r>
+      <w:r>
+        <w:t>.</w:t>
       </w:r>
     </w:p>
     <w:p>
@@ -2124,7 +2146,7 @@
       <w:pPr>
         <w:pStyle w:val="Heading2"/>
       </w:pPr>
-      <w:bookmarkStart w:id="10" w:name="_Toc338148481"/>
+      <w:bookmarkStart w:id="9" w:name="_Toc340760382"/>
       <w:r>
         <w:lastRenderedPageBreak/>
         <w:t xml:space="preserve">Function </w:t>
@@ -2132,7 +2154,7 @@
       <w:r>
         <w:t>Overview</w:t>
       </w:r>
-      <w:bookmarkEnd w:id="10"/>
+      <w:bookmarkEnd w:id="9"/>
     </w:p>
     <w:tbl>
       <w:tblPr>
@@ -2527,13 +2549,7 @@
               <w:keepLines/>
             </w:pPr>
             <w:r>
-              <w:t>VDA Query –</w:t>
-            </w:r>
-            <w:r>
-              <w:t xml:space="preserve"> </w:t>
-            </w:r>
-            <w:r>
-              <w:t>VDAQRY</w:t>
+              <w:t>VDA Query – VDAQRY</w:t>
             </w:r>
           </w:p>
           <w:p>
@@ -2542,22 +2558,7 @@
               <w:keepLines/>
             </w:pPr>
             <w:r>
-              <w:t xml:space="preserve">VDA </w:t>
-            </w:r>
-            <w:r>
-              <w:t>Reset</w:t>
-            </w:r>
-            <w:r>
-              <w:t xml:space="preserve"> –</w:t>
-            </w:r>
-            <w:r>
-              <w:t xml:space="preserve"> </w:t>
-            </w:r>
-            <w:r>
-              <w:t>VDA</w:t>
-            </w:r>
-            <w:r>
-              <w:t>RES</w:t>
+              <w:t>VDA Reset – VDARES</w:t>
             </w:r>
           </w:p>
           <w:p>
@@ -2913,7 +2914,7 @@
       <w:pPr>
         <w:pStyle w:val="Heading2"/>
       </w:pPr>
-      <w:bookmarkStart w:id="11" w:name="_Toc338148482"/>
+      <w:bookmarkStart w:id="10" w:name="_Toc340760383"/>
       <w:r>
         <w:lastRenderedPageBreak/>
         <w:t xml:space="preserve">Character </w:t>
@@ -2926,7 +2927,7 @@
       <w:r>
         <w:t xml:space="preserve"> (CIO)</w:t>
       </w:r>
-      <w:bookmarkEnd w:id="11"/>
+      <w:bookmarkEnd w:id="10"/>
     </w:p>
     <w:p>
       <w:r>
@@ -3882,7 +3883,7 @@
       <w:pPr>
         <w:pStyle w:val="Heading2"/>
       </w:pPr>
-      <w:bookmarkStart w:id="12" w:name="_Toc338148483"/>
+      <w:bookmarkStart w:id="11" w:name="_Toc340760384"/>
       <w:r>
         <w:lastRenderedPageBreak/>
         <w:t xml:space="preserve">Disk </w:t>
@@ -3895,7 +3896,7 @@
       <w:r>
         <w:t xml:space="preserve"> (DIO)</w:t>
       </w:r>
-      <w:bookmarkEnd w:id="12"/>
+      <w:bookmarkEnd w:id="11"/>
     </w:p>
     <w:p>
       <w:r>
@@ -5562,12 +5563,12 @@
       <w:pPr>
         <w:pStyle w:val="Heading2"/>
       </w:pPr>
-      <w:bookmarkStart w:id="13" w:name="_Toc338148484"/>
+      <w:bookmarkStart w:id="12" w:name="_Toc340760385"/>
       <w:r>
         <w:lastRenderedPageBreak/>
         <w:t>Real Time Clock (RTC)</w:t>
       </w:r>
-      <w:bookmarkEnd w:id="13"/>
+      <w:bookmarkEnd w:id="12"/>
     </w:p>
     <w:p>
       <w:r>
@@ -6564,12 +6565,12 @@
       <w:pPr>
         <w:pStyle w:val="Heading2"/>
       </w:pPr>
-      <w:bookmarkStart w:id="14" w:name="_Toc338148485"/>
+      <w:bookmarkStart w:id="13" w:name="_Toc340760386"/>
       <w:r>
         <w:lastRenderedPageBreak/>
         <w:t>Emulation (EMU)</w:t>
       </w:r>
-      <w:bookmarkEnd w:id="14"/>
+      <w:bookmarkEnd w:id="13"/>
     </w:p>
     <w:p>
       <w:r>
@@ -7385,26 +7386,10 @@
     <w:p/>
     <w:p>
       <w:pPr>
-        <w:rPr>
-          <w:rFonts w:asciiTheme="majorHAnsi" w:eastAsiaTheme="majorEastAsia" w:hAnsiTheme="majorHAnsi" w:cstheme="majorBidi"/>
-          <w:b/>
-          <w:bCs/>
-          <w:color w:val="4F81BD" w:themeColor="accent1"/>
-          <w:sz w:val="26"/>
-          <w:szCs w:val="26"/>
-        </w:rPr>
-      </w:pPr>
-      <w:r>
-        <w:br w:type="page"/>
-      </w:r>
-    </w:p>
-    <w:p>
-      <w:pPr>
         <w:pStyle w:val="Heading2"/>
       </w:pPr>
-      <w:bookmarkStart w:id="15" w:name="_Toc338148486"/>
-      <w:r>
-        <w:lastRenderedPageBreak/>
+      <w:bookmarkStart w:id="14" w:name="_Toc340760387"/>
+      <w:r>
         <w:t>Video Display Adapter</w:t>
       </w:r>
       <w:r>
@@ -7416,7 +7401,7 @@
       <w:r>
         <w:t>)</w:t>
       </w:r>
-      <w:bookmarkEnd w:id="15"/>
+      <w:bookmarkEnd w:id="14"/>
     </w:p>
     <w:p>
       <w:r>
@@ -7500,27 +7485,350 @@
           <w:p>
             <w:pPr>
               <w:pStyle w:val="CellTextNoSpacing"/>
+            </w:pPr>
+            <w:r>
+              <w:t>VDA</w:t>
+            </w:r>
+            <w:r>
+              <w:t xml:space="preserve"> ID</w:t>
+            </w:r>
+          </w:p>
+        </w:tc>
+        <w:tc>
+          <w:tcPr>
+            <w:tcW w:w="848" w:type="dxa"/>
+          </w:tcPr>
+          <w:p>
+            <w:pPr>
+              <w:pStyle w:val="CellTextNoSpacing"/>
+            </w:pPr>
+            <w:r>
+              <w:t>Value</w:t>
+            </w:r>
+          </w:p>
+        </w:tc>
+        <w:tc>
+          <w:tcPr>
+            <w:tcW w:w="4620" w:type="dxa"/>
+          </w:tcPr>
+          <w:p>
+            <w:pPr>
+              <w:pStyle w:val="CellTextNoSpacing"/>
+            </w:pPr>
+            <w:r>
+              <w:t>Device</w:t>
+            </w:r>
+          </w:p>
+        </w:tc>
+      </w:tr>
+      <w:tr>
+        <w:tc>
+          <w:tcPr>
+            <w:tcW w:w="1482" w:type="dxa"/>
+          </w:tcPr>
+          <w:p>
+            <w:pPr>
+              <w:pStyle w:val="CellTextNoSpacing"/>
+            </w:pPr>
+            <w:r>
+              <w:t>VDA</w:t>
+            </w:r>
+            <w:r>
+              <w:t>_NONE</w:t>
+            </w:r>
+          </w:p>
+        </w:tc>
+        <w:tc>
+          <w:tcPr>
+            <w:tcW w:w="848" w:type="dxa"/>
+          </w:tcPr>
+          <w:p>
+            <w:pPr>
+              <w:pStyle w:val="CellTextNoSpacing"/>
+            </w:pPr>
+            <w:r>
+              <w:t>0</w:t>
+            </w:r>
+          </w:p>
+        </w:tc>
+        <w:tc>
+          <w:tcPr>
+            <w:tcW w:w="4620" w:type="dxa"/>
+          </w:tcPr>
+          <w:p>
+            <w:pPr>
+              <w:pStyle w:val="CellTextNoSpacing"/>
+            </w:pPr>
+            <w:r>
+              <w:t xml:space="preserve">No </w:t>
+            </w:r>
+            <w:r>
+              <w:t>VDA</w:t>
+            </w:r>
+          </w:p>
+        </w:tc>
+      </w:tr>
+      <w:tr>
+        <w:tc>
+          <w:tcPr>
+            <w:tcW w:w="1482" w:type="dxa"/>
+          </w:tcPr>
+          <w:p>
+            <w:pPr>
+              <w:pStyle w:val="CellTextNoSpacing"/>
+            </w:pPr>
+            <w:r>
+              <w:t>VDA</w:t>
+            </w:r>
+            <w:r>
+              <w:t>_</w:t>
+            </w:r>
+            <w:r>
+              <w:t>VDU</w:t>
+            </w:r>
+          </w:p>
+        </w:tc>
+        <w:tc>
+          <w:tcPr>
+            <w:tcW w:w="848" w:type="dxa"/>
+          </w:tcPr>
+          <w:p>
+            <w:pPr>
+              <w:pStyle w:val="CellTextNoSpacing"/>
+            </w:pPr>
+            <w:r>
+              <w:t>1</w:t>
+            </w:r>
+          </w:p>
+        </w:tc>
+        <w:tc>
+          <w:tcPr>
+            <w:tcW w:w="4620" w:type="dxa"/>
+          </w:tcPr>
+          <w:p>
+            <w:pPr>
+              <w:pStyle w:val="CellTextNoSpacing"/>
+            </w:pPr>
+            <w:r>
+              <w:t>ECB VDU board</w:t>
+            </w:r>
+          </w:p>
+        </w:tc>
+      </w:tr>
+      <w:tr>
+        <w:tc>
+          <w:tcPr>
+            <w:tcW w:w="1482" w:type="dxa"/>
+          </w:tcPr>
+          <w:p>
+            <w:pPr>
+              <w:pStyle w:val="CellTextNoSpacing"/>
+            </w:pPr>
+            <w:r>
+              <w:t>VDA</w:t>
+            </w:r>
+            <w:r>
+              <w:t>_CVDU</w:t>
+            </w:r>
+          </w:p>
+        </w:tc>
+        <w:tc>
+          <w:tcPr>
+            <w:tcW w:w="848" w:type="dxa"/>
+          </w:tcPr>
+          <w:p>
+            <w:pPr>
+              <w:pStyle w:val="CellTextNoSpacing"/>
+            </w:pPr>
+            <w:r>
+              <w:t>2</w:t>
+            </w:r>
+          </w:p>
+        </w:tc>
+        <w:tc>
+          <w:tcPr>
+            <w:tcW w:w="4620" w:type="dxa"/>
+          </w:tcPr>
+          <w:p>
+            <w:pPr>
+              <w:pStyle w:val="CellTextNoSpacing"/>
+            </w:pPr>
+            <w:r>
+              <w:t>ECB Color VDU board</w:t>
+            </w:r>
+          </w:p>
+        </w:tc>
+      </w:tr>
+      <w:tr>
+        <w:tc>
+          <w:tcPr>
+            <w:tcW w:w="1482" w:type="dxa"/>
+          </w:tcPr>
+          <w:p>
+            <w:pPr>
+              <w:pStyle w:val="CellTextNoSpacing"/>
+            </w:pPr>
+            <w:r>
+              <w:t>VDA</w:t>
+            </w:r>
+            <w:r>
+              <w:t>_7220</w:t>
+            </w:r>
+          </w:p>
+        </w:tc>
+        <w:tc>
+          <w:tcPr>
+            <w:tcW w:w="848" w:type="dxa"/>
+          </w:tcPr>
+          <w:p>
+            <w:pPr>
+              <w:pStyle w:val="CellTextNoSpacing"/>
+            </w:pPr>
+            <w:r>
+              <w:t>3</w:t>
+            </w:r>
+          </w:p>
+        </w:tc>
+        <w:tc>
+          <w:tcPr>
+            <w:tcW w:w="4620" w:type="dxa"/>
+          </w:tcPr>
+          <w:p>
+            <w:pPr>
+              <w:pStyle w:val="CellTextNoSpacing"/>
+            </w:pPr>
+            <w:r>
+              <w:t>ECB uPD7220 video display board</w:t>
+            </w:r>
+          </w:p>
+        </w:tc>
+      </w:tr>
+      <w:tr>
+        <w:tc>
+          <w:tcPr>
+            <w:tcW w:w="1482" w:type="dxa"/>
+          </w:tcPr>
+          <w:p>
+            <w:pPr>
+              <w:pStyle w:val="CellTextNoSpacing"/>
+            </w:pPr>
+            <w:r>
+              <w:t>VDA</w:t>
+            </w:r>
+            <w:r>
+              <w:t>_N8</w:t>
+            </w:r>
+          </w:p>
+        </w:tc>
+        <w:tc>
+          <w:tcPr>
+            <w:tcW w:w="848" w:type="dxa"/>
+          </w:tcPr>
+          <w:p>
+            <w:pPr>
+              <w:pStyle w:val="CellTextNoSpacing"/>
+            </w:pPr>
+            <w:r>
+              <w:t>4</w:t>
+            </w:r>
+          </w:p>
+        </w:tc>
+        <w:tc>
+          <w:tcPr>
+            <w:tcW w:w="4620" w:type="dxa"/>
+          </w:tcPr>
+          <w:p>
+            <w:pPr>
+              <w:pStyle w:val="CellTextNoSpacing"/>
+            </w:pPr>
+            <w:r>
+              <w:t>TMS9918 video display built-in to N8</w:t>
+            </w:r>
+          </w:p>
+        </w:tc>
+      </w:tr>
+    </w:tbl>
+    <w:p/>
+    <w:p>
+      <w:r>
+        <w:t>Depending on the capabilities of the hardware, the use of colors and attributes may</w:t>
+      </w:r>
+      <w:r>
+        <w:t xml:space="preserve"> or may not</w:t>
+      </w:r>
+      <w:r>
+        <w:t xml:space="preserve"> be supported.  If the hardware does not support these capabilities, they </w:t>
+      </w:r>
+      <w:r>
+        <w:t>will</w:t>
+      </w:r>
+      <w:r>
+        <w:t xml:space="preserve"> be ignored.</w:t>
+      </w:r>
+    </w:p>
+    <w:p>
+      <w:pPr>
+        <w:keepNext/>
+      </w:pPr>
+      <w:r>
+        <w:lastRenderedPageBreak/>
+        <w:t>Color by</w:t>
+      </w:r>
+      <w:r>
+        <w:t>te values are constructed using typical RGBI (Red/Green/Blue/Intensity) bits.  The high four bits of the value determine the background color and the low four bits determine the foreground color.</w:t>
+      </w:r>
+      <w:r>
+        <w:t xml:space="preserve">  This results in 16 unique color values for both foreground and background.  The following table illustrates the color byte value construction:</w:t>
+      </w:r>
+    </w:p>
+    <w:tbl>
+      <w:tblPr>
+        <w:tblStyle w:val="TableGrid"/>
+        <w:tblW w:w="0" w:type="auto"/>
+        <w:tblLook w:val="04A0" w:firstRow="1" w:lastRow="0" w:firstColumn="1" w:lastColumn="0" w:noHBand="0" w:noVBand="1"/>
+      </w:tblPr>
+      <w:tblGrid>
+        <w:gridCol w:w="2022"/>
+        <w:gridCol w:w="768"/>
+        <w:gridCol w:w="2928"/>
+      </w:tblGrid>
+      <w:tr>
+        <w:tc>
+          <w:tcPr>
+            <w:tcW w:w="2022" w:type="dxa"/>
+            <w:vAlign w:val="center"/>
+          </w:tcPr>
+          <w:p>
+            <w:pPr>
+              <w:pStyle w:val="CellTextNoSpacing"/>
               <w:rPr>
                 <w:b/>
               </w:rPr>
             </w:pPr>
-            <w:r>
+          </w:p>
+        </w:tc>
+        <w:tc>
+          <w:tcPr>
+            <w:tcW w:w="768" w:type="dxa"/>
+          </w:tcPr>
+          <w:p>
+            <w:pPr>
+              <w:pStyle w:val="CellTextNoSpacing"/>
               <w:rPr>
                 <w:b/>
               </w:rPr>
-              <w:t>VDA</w:t>
-            </w:r>
+            </w:pPr>
             <w:r>
               <w:rPr>
                 <w:b/>
               </w:rPr>
-              <w:t xml:space="preserve"> ID</w:t>
-            </w:r>
-          </w:p>
-        </w:tc>
-        <w:tc>
-          <w:tcPr>
-            <w:tcW w:w="848" w:type="dxa"/>
+              <w:t>Bit</w:t>
+            </w:r>
+          </w:p>
+        </w:tc>
+        <w:tc>
+          <w:tcPr>
+            <w:tcW w:w="2928" w:type="dxa"/>
           </w:tcPr>
           <w:p>
             <w:pPr>
@@ -7533,17 +7841,377 @@
               <w:rPr>
                 <w:b/>
               </w:rPr>
-              <w:t>Value</w:t>
-            </w:r>
-          </w:p>
-        </w:tc>
-        <w:tc>
-          <w:tcPr>
-            <w:tcW w:w="4620" w:type="dxa"/>
-          </w:tcPr>
-          <w:p>
-            <w:pPr>
-              <w:pStyle w:val="CellTextNoSpacing"/>
+              <w:t>Color</w:t>
+            </w:r>
+          </w:p>
+        </w:tc>
+      </w:tr>
+      <w:tr>
+        <w:tc>
+          <w:tcPr>
+            <w:tcW w:w="2022" w:type="dxa"/>
+            <w:vMerge w:val="restart"/>
+            <w:vAlign w:val="center"/>
+          </w:tcPr>
+          <w:p>
+            <w:pPr>
+              <w:pStyle w:val="CellTextNoSpacing"/>
+              <w:jc w:val="center"/>
+            </w:pPr>
+            <w:r>
+              <w:t>Background</w:t>
+            </w:r>
+          </w:p>
+        </w:tc>
+        <w:tc>
+          <w:tcPr>
+            <w:tcW w:w="768" w:type="dxa"/>
+          </w:tcPr>
+          <w:p>
+            <w:pPr>
+              <w:pStyle w:val="CellTextNoSpacing"/>
+            </w:pPr>
+            <w:r>
+              <w:t>7</w:t>
+            </w:r>
+          </w:p>
+        </w:tc>
+        <w:tc>
+          <w:tcPr>
+            <w:tcW w:w="2928" w:type="dxa"/>
+          </w:tcPr>
+          <w:p>
+            <w:pPr>
+              <w:pStyle w:val="CellTextNoSpacing"/>
+            </w:pPr>
+            <w:r>
+              <w:t>Intensity</w:t>
+            </w:r>
+          </w:p>
+        </w:tc>
+      </w:tr>
+      <w:tr>
+        <w:tc>
+          <w:tcPr>
+            <w:tcW w:w="2022" w:type="dxa"/>
+            <w:vMerge/>
+            <w:vAlign w:val="center"/>
+          </w:tcPr>
+          <w:p>
+            <w:pPr>
+              <w:pStyle w:val="CellTextNoSpacing"/>
+              <w:jc w:val="center"/>
+            </w:pPr>
+          </w:p>
+        </w:tc>
+        <w:tc>
+          <w:tcPr>
+            <w:tcW w:w="768" w:type="dxa"/>
+          </w:tcPr>
+          <w:p>
+            <w:pPr>
+              <w:pStyle w:val="CellTextNoSpacing"/>
+            </w:pPr>
+            <w:r>
+              <w:t>6</w:t>
+            </w:r>
+          </w:p>
+        </w:tc>
+        <w:tc>
+          <w:tcPr>
+            <w:tcW w:w="2928" w:type="dxa"/>
+          </w:tcPr>
+          <w:p>
+            <w:pPr>
+              <w:pStyle w:val="CellTextNoSpacing"/>
+            </w:pPr>
+            <w:r>
+              <w:t>Blue</w:t>
+            </w:r>
+          </w:p>
+        </w:tc>
+      </w:tr>
+      <w:tr>
+        <w:tc>
+          <w:tcPr>
+            <w:tcW w:w="2022" w:type="dxa"/>
+            <w:vMerge/>
+            <w:vAlign w:val="center"/>
+          </w:tcPr>
+          <w:p>
+            <w:pPr>
+              <w:pStyle w:val="CellTextNoSpacing"/>
+              <w:jc w:val="center"/>
+            </w:pPr>
+          </w:p>
+        </w:tc>
+        <w:tc>
+          <w:tcPr>
+            <w:tcW w:w="768" w:type="dxa"/>
+          </w:tcPr>
+          <w:p>
+            <w:pPr>
+              <w:pStyle w:val="CellTextNoSpacing"/>
+            </w:pPr>
+            <w:r>
+              <w:t>5</w:t>
+            </w:r>
+          </w:p>
+        </w:tc>
+        <w:tc>
+          <w:tcPr>
+            <w:tcW w:w="2928" w:type="dxa"/>
+          </w:tcPr>
+          <w:p>
+            <w:pPr>
+              <w:pStyle w:val="CellTextNoSpacing"/>
+            </w:pPr>
+            <w:r>
+              <w:t>Green</w:t>
+            </w:r>
+          </w:p>
+        </w:tc>
+      </w:tr>
+      <w:tr>
+        <w:tc>
+          <w:tcPr>
+            <w:tcW w:w="2022" w:type="dxa"/>
+            <w:vMerge/>
+            <w:vAlign w:val="center"/>
+          </w:tcPr>
+          <w:p>
+            <w:pPr>
+              <w:pStyle w:val="CellTextNoSpacing"/>
+              <w:jc w:val="center"/>
+            </w:pPr>
+          </w:p>
+        </w:tc>
+        <w:tc>
+          <w:tcPr>
+            <w:tcW w:w="768" w:type="dxa"/>
+          </w:tcPr>
+          <w:p>
+            <w:pPr>
+              <w:pStyle w:val="CellTextNoSpacing"/>
+            </w:pPr>
+            <w:r>
+              <w:t>4</w:t>
+            </w:r>
+          </w:p>
+        </w:tc>
+        <w:tc>
+          <w:tcPr>
+            <w:tcW w:w="2928" w:type="dxa"/>
+          </w:tcPr>
+          <w:p>
+            <w:pPr>
+              <w:pStyle w:val="CellTextNoSpacing"/>
+            </w:pPr>
+            <w:r>
+              <w:t>Red</w:t>
+            </w:r>
+          </w:p>
+        </w:tc>
+      </w:tr>
+      <w:tr>
+        <w:tc>
+          <w:tcPr>
+            <w:tcW w:w="2022" w:type="dxa"/>
+            <w:vMerge w:val="restart"/>
+            <w:vAlign w:val="center"/>
+          </w:tcPr>
+          <w:p>
+            <w:pPr>
+              <w:pStyle w:val="CellTextNoSpacing"/>
+              <w:jc w:val="center"/>
+            </w:pPr>
+            <w:r>
+              <w:t>Foreground</w:t>
+            </w:r>
+          </w:p>
+        </w:tc>
+        <w:tc>
+          <w:tcPr>
+            <w:tcW w:w="768" w:type="dxa"/>
+          </w:tcPr>
+          <w:p>
+            <w:pPr>
+              <w:pStyle w:val="CellTextNoSpacing"/>
+            </w:pPr>
+            <w:r>
+              <w:t>3</w:t>
+            </w:r>
+          </w:p>
+        </w:tc>
+        <w:tc>
+          <w:tcPr>
+            <w:tcW w:w="2928" w:type="dxa"/>
+          </w:tcPr>
+          <w:p>
+            <w:pPr>
+              <w:pStyle w:val="CellTextNoSpacing"/>
+            </w:pPr>
+            <w:r>
+              <w:t>Intensity</w:t>
+            </w:r>
+          </w:p>
+        </w:tc>
+      </w:tr>
+      <w:tr>
+        <w:tc>
+          <w:tcPr>
+            <w:tcW w:w="2022" w:type="dxa"/>
+            <w:vMerge/>
+            <w:vAlign w:val="center"/>
+          </w:tcPr>
+          <w:p>
+            <w:pPr>
+              <w:pStyle w:val="CellTextNoSpacing"/>
+            </w:pPr>
+          </w:p>
+        </w:tc>
+        <w:tc>
+          <w:tcPr>
+            <w:tcW w:w="768" w:type="dxa"/>
+          </w:tcPr>
+          <w:p>
+            <w:pPr>
+              <w:pStyle w:val="CellTextNoSpacing"/>
+            </w:pPr>
+            <w:r>
+              <w:t>2</w:t>
+            </w:r>
+          </w:p>
+        </w:tc>
+        <w:tc>
+          <w:tcPr>
+            <w:tcW w:w="2928" w:type="dxa"/>
+          </w:tcPr>
+          <w:p>
+            <w:pPr>
+              <w:pStyle w:val="CellTextNoSpacing"/>
+            </w:pPr>
+            <w:r>
+              <w:t>Blue</w:t>
+            </w:r>
+          </w:p>
+        </w:tc>
+      </w:tr>
+      <w:tr>
+        <w:tc>
+          <w:tcPr>
+            <w:tcW w:w="2022" w:type="dxa"/>
+            <w:vMerge/>
+            <w:vAlign w:val="center"/>
+          </w:tcPr>
+          <w:p>
+            <w:pPr>
+              <w:pStyle w:val="CellTextNoSpacing"/>
+            </w:pPr>
+          </w:p>
+        </w:tc>
+        <w:tc>
+          <w:tcPr>
+            <w:tcW w:w="768" w:type="dxa"/>
+          </w:tcPr>
+          <w:p>
+            <w:pPr>
+              <w:pStyle w:val="CellTextNoSpacing"/>
+            </w:pPr>
+            <w:r>
+              <w:t>1</w:t>
+            </w:r>
+          </w:p>
+        </w:tc>
+        <w:tc>
+          <w:tcPr>
+            <w:tcW w:w="2928" w:type="dxa"/>
+          </w:tcPr>
+          <w:p>
+            <w:pPr>
+              <w:pStyle w:val="CellTextNoSpacing"/>
+            </w:pPr>
+            <w:r>
+              <w:t>Green</w:t>
+            </w:r>
+          </w:p>
+        </w:tc>
+      </w:tr>
+      <w:tr>
+        <w:tc>
+          <w:tcPr>
+            <w:tcW w:w="2022" w:type="dxa"/>
+            <w:vMerge/>
+            <w:vAlign w:val="center"/>
+          </w:tcPr>
+          <w:p>
+            <w:pPr>
+              <w:pStyle w:val="CellTextNoSpacing"/>
+            </w:pPr>
+          </w:p>
+        </w:tc>
+        <w:tc>
+          <w:tcPr>
+            <w:tcW w:w="768" w:type="dxa"/>
+          </w:tcPr>
+          <w:p>
+            <w:pPr>
+              <w:pStyle w:val="CellTextNoSpacing"/>
+            </w:pPr>
+            <w:r>
+              <w:t>0</w:t>
+            </w:r>
+          </w:p>
+        </w:tc>
+        <w:tc>
+          <w:tcPr>
+            <w:tcW w:w="2928" w:type="dxa"/>
+          </w:tcPr>
+          <w:p>
+            <w:pPr>
+              <w:pStyle w:val="CellTextNoSpacing"/>
+            </w:pPr>
+            <w:r>
+              <w:t>Red</w:t>
+            </w:r>
+          </w:p>
+        </w:tc>
+      </w:tr>
+    </w:tbl>
+    <w:p/>
+    <w:p>
+      <w:pPr>
+        <w:keepNext/>
+      </w:pPr>
+      <w:r>
+        <w:t>The following table illustrates the resultant color for each of the possible 16 values for foreground or background:</w:t>
+      </w:r>
+    </w:p>
+    <w:tbl>
+      <w:tblPr>
+        <w:tblStyle w:val="TableGrid"/>
+        <w:tblW w:w="0" w:type="auto"/>
+        <w:tblLook w:val="04A0" w:firstRow="1" w:lastRow="0" w:firstColumn="1" w:lastColumn="0" w:noHBand="0" w:noVBand="1"/>
+      </w:tblPr>
+      <w:tblGrid>
+        <w:gridCol w:w="461"/>
+        <w:gridCol w:w="1101"/>
+        <w:gridCol w:w="461"/>
+        <w:gridCol w:w="1101"/>
+        <w:gridCol w:w="1503"/>
+        <w:gridCol w:w="971"/>
+      </w:tblGrid>
+      <w:tr>
+        <w:tc>
+          <w:tcPr>
+            <w:tcW w:w="0" w:type="auto"/>
+            <w:gridSpan w:val="2"/>
+            <w:vAlign w:val="center"/>
+          </w:tcPr>
+          <w:p>
+            <w:pPr>
+              <w:pStyle w:val="CellTextNoSpacing"/>
+              <w:jc w:val="center"/>
               <w:rPr>
                 <w:b/>
               </w:rPr>
@@ -7552,30 +8220,1651 @@
               <w:rPr>
                 <w:b/>
               </w:rPr>
-              <w:t>Device</w:t>
-            </w:r>
-          </w:p>
-        </w:tc>
-      </w:tr>
-      <w:tr>
-        <w:tc>
-          <w:tcPr>
-            <w:tcW w:w="1482" w:type="dxa"/>
-          </w:tcPr>
-          <w:p>
-            <w:r>
-              <w:t>VDA</w:t>
-            </w:r>
-            <w:r>
-              <w:t>_NONE</w:t>
-            </w:r>
-          </w:p>
-        </w:tc>
-        <w:tc>
-          <w:tcPr>
-            <w:tcW w:w="848" w:type="dxa"/>
-          </w:tcPr>
-          <w:p>
+              <w:t>Foreground</w:t>
+            </w:r>
+          </w:p>
+        </w:tc>
+        <w:tc>
+          <w:tcPr>
+            <w:tcW w:w="0" w:type="auto"/>
+            <w:gridSpan w:val="2"/>
+            <w:vAlign w:val="center"/>
+          </w:tcPr>
+          <w:p>
+            <w:pPr>
+              <w:pStyle w:val="CellTextNoSpacing"/>
+              <w:jc w:val="center"/>
+              <w:rPr>
+                <w:b/>
+              </w:rPr>
+            </w:pPr>
+            <w:r>
+              <w:rPr>
+                <w:b/>
+              </w:rPr>
+              <w:t>Background</w:t>
+            </w:r>
+          </w:p>
+        </w:tc>
+        <w:tc>
+          <w:tcPr>
+            <w:tcW w:w="0" w:type="auto"/>
+            <w:vAlign w:val="center"/>
+          </w:tcPr>
+          <w:p>
+            <w:pPr>
+              <w:pStyle w:val="CellTextNoSpacing"/>
+              <w:rPr>
+                <w:b/>
+              </w:rPr>
+            </w:pPr>
+            <w:r>
+              <w:rPr>
+                <w:b/>
+              </w:rPr>
+              <w:t>Color</w:t>
+            </w:r>
+          </w:p>
+        </w:tc>
+        <w:tc>
+          <w:tcPr>
+            <w:tcW w:w="971" w:type="dxa"/>
+            <w:tcBorders>
+              <w:bottom w:val="single" w:sz="4" w:space="0" w:color="auto"/>
+            </w:tcBorders>
+          </w:tcPr>
+          <w:p>
+            <w:pPr>
+              <w:pStyle w:val="CellTextNoSpacing"/>
+              <w:rPr>
+                <w:b/>
+              </w:rPr>
+            </w:pPr>
+            <w:r>
+              <w:rPr>
+                <w:b/>
+              </w:rPr>
+              <w:t>Sample</w:t>
+            </w:r>
+          </w:p>
+        </w:tc>
+      </w:tr>
+      <w:tr>
+        <w:tc>
+          <w:tcPr>
+            <w:tcW w:w="0" w:type="auto"/>
+          </w:tcPr>
+          <w:p>
+            <w:pPr>
+              <w:pStyle w:val="CellTextNoSpacing"/>
+            </w:pPr>
+            <w:r>
+              <w:t>_0</w:t>
+            </w:r>
+          </w:p>
+        </w:tc>
+        <w:tc>
+          <w:tcPr>
+            <w:tcW w:w="0" w:type="auto"/>
+          </w:tcPr>
+          <w:p>
+            <w:pPr>
+              <w:pStyle w:val="CellTextNoSpacing"/>
+            </w:pPr>
+            <w:r>
+              <w:t>____0000</w:t>
+            </w:r>
+          </w:p>
+        </w:tc>
+        <w:tc>
+          <w:tcPr>
+            <w:tcW w:w="0" w:type="auto"/>
+          </w:tcPr>
+          <w:p>
+            <w:pPr>
+              <w:pStyle w:val="CellTextNoSpacing"/>
+            </w:pPr>
+            <w:r>
+              <w:t>0_</w:t>
+            </w:r>
+          </w:p>
+        </w:tc>
+        <w:tc>
+          <w:tcPr>
+            <w:tcW w:w="0" w:type="auto"/>
+          </w:tcPr>
+          <w:p>
+            <w:pPr>
+              <w:pStyle w:val="CellTextNoSpacing"/>
+            </w:pPr>
+            <w:r>
+              <w:t>0000____</w:t>
+            </w:r>
+          </w:p>
+        </w:tc>
+        <w:tc>
+          <w:tcPr>
+            <w:tcW w:w="0" w:type="auto"/>
+          </w:tcPr>
+          <w:p>
+            <w:pPr>
+              <w:pStyle w:val="CellTextNoSpacing"/>
+            </w:pPr>
+            <w:r>
+              <w:t>Black</w:t>
+            </w:r>
+          </w:p>
+        </w:tc>
+        <w:tc>
+          <w:tcPr>
+            <w:tcW w:w="971" w:type="dxa"/>
+            <w:tcBorders>
+              <w:bottom w:val="single" w:sz="4" w:space="0" w:color="auto"/>
+            </w:tcBorders>
+            <w:shd w:val="clear" w:color="auto" w:fill="000000" w:themeFill="text1"/>
+          </w:tcPr>
+          <w:p>
+            <w:pPr>
+              <w:pStyle w:val="CellTextNoSpacing"/>
+              <w:rPr>
+                <w:color w:val="000000"/>
+              </w:rPr>
+            </w:pPr>
+          </w:p>
+        </w:tc>
+      </w:tr>
+      <w:tr>
+        <w:tc>
+          <w:tcPr>
+            <w:tcW w:w="0" w:type="auto"/>
+          </w:tcPr>
+          <w:p>
+            <w:pPr>
+              <w:pStyle w:val="CellTextNoSpacing"/>
+            </w:pPr>
+            <w:r>
+              <w:t>_1</w:t>
+            </w:r>
+          </w:p>
+        </w:tc>
+        <w:tc>
+          <w:tcPr>
+            <w:tcW w:w="0" w:type="auto"/>
+          </w:tcPr>
+          <w:p>
+            <w:pPr>
+              <w:pStyle w:val="CellTextNoSpacing"/>
+            </w:pPr>
+            <w:r>
+              <w:t>____</w:t>
+            </w:r>
+            <w:bookmarkStart w:id="15" w:name="_GoBack"/>
+            <w:bookmarkEnd w:id="15"/>
+            <w:r>
+              <w:t>0001</w:t>
+            </w:r>
+          </w:p>
+        </w:tc>
+        <w:tc>
+          <w:tcPr>
+            <w:tcW w:w="0" w:type="auto"/>
+          </w:tcPr>
+          <w:p>
+            <w:pPr>
+              <w:pStyle w:val="CellTextNoSpacing"/>
+            </w:pPr>
+            <w:r>
+              <w:t>1_</w:t>
+            </w:r>
+          </w:p>
+        </w:tc>
+        <w:tc>
+          <w:tcPr>
+            <w:tcW w:w="0" w:type="auto"/>
+          </w:tcPr>
+          <w:p>
+            <w:pPr>
+              <w:pStyle w:val="CellTextNoSpacing"/>
+            </w:pPr>
+            <w:r>
+              <w:t>0001____</w:t>
+            </w:r>
+          </w:p>
+        </w:tc>
+        <w:tc>
+          <w:tcPr>
+            <w:tcW w:w="0" w:type="auto"/>
+          </w:tcPr>
+          <w:p>
+            <w:pPr>
+              <w:pStyle w:val="CellTextNoSpacing"/>
+            </w:pPr>
+            <w:r>
+              <w:t>Red</w:t>
+            </w:r>
+          </w:p>
+        </w:tc>
+        <w:tc>
+          <w:tcPr>
+            <w:tcW w:w="971" w:type="dxa"/>
+            <w:tcBorders>
+              <w:bottom w:val="single" w:sz="4" w:space="0" w:color="auto"/>
+            </w:tcBorders>
+            <w:shd w:val="clear" w:color="auto" w:fill="800000"/>
+          </w:tcPr>
+          <w:p>
+            <w:pPr>
+              <w:pStyle w:val="CellTextNoSpacing"/>
+            </w:pPr>
+          </w:p>
+        </w:tc>
+      </w:tr>
+      <w:tr>
+        <w:tc>
+          <w:tcPr>
+            <w:tcW w:w="0" w:type="auto"/>
+          </w:tcPr>
+          <w:p>
+            <w:pPr>
+              <w:pStyle w:val="CellTextNoSpacing"/>
+            </w:pPr>
+            <w:r>
+              <w:t>_2</w:t>
+            </w:r>
+          </w:p>
+        </w:tc>
+        <w:tc>
+          <w:tcPr>
+            <w:tcW w:w="0" w:type="auto"/>
+          </w:tcPr>
+          <w:p>
+            <w:pPr>
+              <w:pStyle w:val="CellTextNoSpacing"/>
+            </w:pPr>
+            <w:r>
+              <w:t>____0010</w:t>
+            </w:r>
+          </w:p>
+        </w:tc>
+        <w:tc>
+          <w:tcPr>
+            <w:tcW w:w="0" w:type="auto"/>
+          </w:tcPr>
+          <w:p>
+            <w:pPr>
+              <w:pStyle w:val="CellTextNoSpacing"/>
+            </w:pPr>
+            <w:r>
+              <w:t>2_</w:t>
+            </w:r>
+          </w:p>
+        </w:tc>
+        <w:tc>
+          <w:tcPr>
+            <w:tcW w:w="0" w:type="auto"/>
+          </w:tcPr>
+          <w:p>
+            <w:pPr>
+              <w:pStyle w:val="CellTextNoSpacing"/>
+            </w:pPr>
+            <w:r>
+              <w:t>0010____</w:t>
+            </w:r>
+          </w:p>
+        </w:tc>
+        <w:tc>
+          <w:tcPr>
+            <w:tcW w:w="0" w:type="auto"/>
+          </w:tcPr>
+          <w:p>
+            <w:pPr>
+              <w:pStyle w:val="CellTextNoSpacing"/>
+            </w:pPr>
+            <w:r>
+              <w:t>Green</w:t>
+            </w:r>
+          </w:p>
+        </w:tc>
+        <w:tc>
+          <w:tcPr>
+            <w:tcW w:w="971" w:type="dxa"/>
+            <w:tcBorders>
+              <w:bottom w:val="single" w:sz="4" w:space="0" w:color="auto"/>
+            </w:tcBorders>
+            <w:shd w:val="clear" w:color="auto" w:fill="008000"/>
+          </w:tcPr>
+          <w:p>
+            <w:pPr>
+              <w:pStyle w:val="CellTextNoSpacing"/>
+            </w:pPr>
+          </w:p>
+        </w:tc>
+      </w:tr>
+      <w:tr>
+        <w:tc>
+          <w:tcPr>
+            <w:tcW w:w="0" w:type="auto"/>
+          </w:tcPr>
+          <w:p>
+            <w:pPr>
+              <w:pStyle w:val="CellTextNoSpacing"/>
+            </w:pPr>
+            <w:r>
+              <w:t>_3</w:t>
+            </w:r>
+          </w:p>
+        </w:tc>
+        <w:tc>
+          <w:tcPr>
+            <w:tcW w:w="0" w:type="auto"/>
+          </w:tcPr>
+          <w:p>
+            <w:pPr>
+              <w:pStyle w:val="CellTextNoSpacing"/>
+            </w:pPr>
+            <w:r>
+              <w:t>____0011</w:t>
+            </w:r>
+          </w:p>
+        </w:tc>
+        <w:tc>
+          <w:tcPr>
+            <w:tcW w:w="0" w:type="auto"/>
+          </w:tcPr>
+          <w:p>
+            <w:pPr>
+              <w:pStyle w:val="CellTextNoSpacing"/>
+            </w:pPr>
+            <w:r>
+              <w:t>3_</w:t>
+            </w:r>
+          </w:p>
+        </w:tc>
+        <w:tc>
+          <w:tcPr>
+            <w:tcW w:w="0" w:type="auto"/>
+          </w:tcPr>
+          <w:p>
+            <w:pPr>
+              <w:pStyle w:val="CellTextNoSpacing"/>
+            </w:pPr>
+            <w:r>
+              <w:t>0011____</w:t>
+            </w:r>
+          </w:p>
+        </w:tc>
+        <w:tc>
+          <w:tcPr>
+            <w:tcW w:w="0" w:type="auto"/>
+          </w:tcPr>
+          <w:p>
+            <w:pPr>
+              <w:pStyle w:val="CellTextNoSpacing"/>
+            </w:pPr>
+            <w:r>
+              <w:t>Brown</w:t>
+            </w:r>
+          </w:p>
+        </w:tc>
+        <w:tc>
+          <w:tcPr>
+            <w:tcW w:w="971" w:type="dxa"/>
+            <w:tcBorders>
+              <w:bottom w:val="single" w:sz="4" w:space="0" w:color="auto"/>
+            </w:tcBorders>
+            <w:shd w:val="clear" w:color="auto" w:fill="808000"/>
+          </w:tcPr>
+          <w:p>
+            <w:pPr>
+              <w:pStyle w:val="CellTextNoSpacing"/>
+            </w:pPr>
+          </w:p>
+        </w:tc>
+      </w:tr>
+      <w:tr>
+        <w:tc>
+          <w:tcPr>
+            <w:tcW w:w="0" w:type="auto"/>
+          </w:tcPr>
+          <w:p>
+            <w:pPr>
+              <w:pStyle w:val="CellTextNoSpacing"/>
+            </w:pPr>
+            <w:r>
+              <w:t>_4</w:t>
+            </w:r>
+          </w:p>
+        </w:tc>
+        <w:tc>
+          <w:tcPr>
+            <w:tcW w:w="0" w:type="auto"/>
+          </w:tcPr>
+          <w:p>
+            <w:pPr>
+              <w:pStyle w:val="CellTextNoSpacing"/>
+            </w:pPr>
+            <w:r>
+              <w:t>____0100</w:t>
+            </w:r>
+          </w:p>
+        </w:tc>
+        <w:tc>
+          <w:tcPr>
+            <w:tcW w:w="0" w:type="auto"/>
+          </w:tcPr>
+          <w:p>
+            <w:pPr>
+              <w:pStyle w:val="CellTextNoSpacing"/>
+            </w:pPr>
+            <w:r>
+              <w:t>4_</w:t>
+            </w:r>
+          </w:p>
+        </w:tc>
+        <w:tc>
+          <w:tcPr>
+            <w:tcW w:w="0" w:type="auto"/>
+          </w:tcPr>
+          <w:p>
+            <w:pPr>
+              <w:pStyle w:val="CellTextNoSpacing"/>
+            </w:pPr>
+            <w:r>
+              <w:t>0100____</w:t>
+            </w:r>
+          </w:p>
+        </w:tc>
+        <w:tc>
+          <w:tcPr>
+            <w:tcW w:w="0" w:type="auto"/>
+          </w:tcPr>
+          <w:p>
+            <w:pPr>
+              <w:pStyle w:val="CellTextNoSpacing"/>
+            </w:pPr>
+            <w:r>
+              <w:t>Blue</w:t>
+            </w:r>
+          </w:p>
+        </w:tc>
+        <w:tc>
+          <w:tcPr>
+            <w:tcW w:w="971" w:type="dxa"/>
+            <w:tcBorders>
+              <w:bottom w:val="single" w:sz="4" w:space="0" w:color="auto"/>
+            </w:tcBorders>
+            <w:shd w:val="clear" w:color="auto" w:fill="0000FF"/>
+          </w:tcPr>
+          <w:p>
+            <w:pPr>
+              <w:pStyle w:val="CellTextNoSpacing"/>
+            </w:pPr>
+          </w:p>
+        </w:tc>
+      </w:tr>
+      <w:tr>
+        <w:tc>
+          <w:tcPr>
+            <w:tcW w:w="0" w:type="auto"/>
+          </w:tcPr>
+          <w:p>
+            <w:pPr>
+              <w:pStyle w:val="CellTextNoSpacing"/>
+            </w:pPr>
+            <w:r>
+              <w:t>_5</w:t>
+            </w:r>
+          </w:p>
+        </w:tc>
+        <w:tc>
+          <w:tcPr>
+            <w:tcW w:w="0" w:type="auto"/>
+          </w:tcPr>
+          <w:p>
+            <w:pPr>
+              <w:pStyle w:val="CellTextNoSpacing"/>
+            </w:pPr>
+            <w:r>
+              <w:t>____0101</w:t>
+            </w:r>
+          </w:p>
+        </w:tc>
+        <w:tc>
+          <w:tcPr>
+            <w:tcW w:w="0" w:type="auto"/>
+          </w:tcPr>
+          <w:p>
+            <w:pPr>
+              <w:pStyle w:val="CellTextNoSpacing"/>
+            </w:pPr>
+            <w:r>
+              <w:t>5_</w:t>
+            </w:r>
+          </w:p>
+        </w:tc>
+        <w:tc>
+          <w:tcPr>
+            <w:tcW w:w="0" w:type="auto"/>
+          </w:tcPr>
+          <w:p>
+            <w:pPr>
+              <w:pStyle w:val="CellTextNoSpacing"/>
+            </w:pPr>
+            <w:r>
+              <w:t>0101____</w:t>
+            </w:r>
+          </w:p>
+        </w:tc>
+        <w:tc>
+          <w:tcPr>
+            <w:tcW w:w="0" w:type="auto"/>
+          </w:tcPr>
+          <w:p>
+            <w:pPr>
+              <w:pStyle w:val="CellTextNoSpacing"/>
+            </w:pPr>
+            <w:r>
+              <w:t>Magenta</w:t>
+            </w:r>
+          </w:p>
+        </w:tc>
+        <w:tc>
+          <w:tcPr>
+            <w:tcW w:w="971" w:type="dxa"/>
+            <w:tcBorders>
+              <w:bottom w:val="single" w:sz="4" w:space="0" w:color="auto"/>
+            </w:tcBorders>
+            <w:shd w:val="clear" w:color="auto" w:fill="800080"/>
+          </w:tcPr>
+          <w:p>
+            <w:pPr>
+              <w:pStyle w:val="CellTextNoSpacing"/>
+            </w:pPr>
+          </w:p>
+        </w:tc>
+      </w:tr>
+      <w:tr>
+        <w:tc>
+          <w:tcPr>
+            <w:tcW w:w="0" w:type="auto"/>
+          </w:tcPr>
+          <w:p>
+            <w:pPr>
+              <w:pStyle w:val="CellTextNoSpacing"/>
+            </w:pPr>
+            <w:r>
+              <w:t>_6</w:t>
+            </w:r>
+          </w:p>
+        </w:tc>
+        <w:tc>
+          <w:tcPr>
+            <w:tcW w:w="0" w:type="auto"/>
+          </w:tcPr>
+          <w:p>
+            <w:pPr>
+              <w:pStyle w:val="CellTextNoSpacing"/>
+            </w:pPr>
+            <w:r>
+              <w:t>____0110</w:t>
+            </w:r>
+          </w:p>
+        </w:tc>
+        <w:tc>
+          <w:tcPr>
+            <w:tcW w:w="0" w:type="auto"/>
+          </w:tcPr>
+          <w:p>
+            <w:pPr>
+              <w:pStyle w:val="CellTextNoSpacing"/>
+            </w:pPr>
+            <w:r>
+              <w:t>6_</w:t>
+            </w:r>
+          </w:p>
+        </w:tc>
+        <w:tc>
+          <w:tcPr>
+            <w:tcW w:w="0" w:type="auto"/>
+          </w:tcPr>
+          <w:p>
+            <w:pPr>
+              <w:pStyle w:val="CellTextNoSpacing"/>
+            </w:pPr>
+            <w:r>
+              <w:t>0110____</w:t>
+            </w:r>
+          </w:p>
+        </w:tc>
+        <w:tc>
+          <w:tcPr>
+            <w:tcW w:w="0" w:type="auto"/>
+          </w:tcPr>
+          <w:p>
+            <w:pPr>
+              <w:pStyle w:val="CellTextNoSpacing"/>
+            </w:pPr>
+            <w:r>
+              <w:t>Cyan</w:t>
+            </w:r>
+          </w:p>
+        </w:tc>
+        <w:tc>
+          <w:tcPr>
+            <w:tcW w:w="971" w:type="dxa"/>
+            <w:tcBorders>
+              <w:bottom w:val="single" w:sz="4" w:space="0" w:color="auto"/>
+            </w:tcBorders>
+            <w:shd w:val="clear" w:color="auto" w:fill="008080"/>
+          </w:tcPr>
+          <w:p>
+            <w:pPr>
+              <w:pStyle w:val="CellTextNoSpacing"/>
+            </w:pPr>
+          </w:p>
+        </w:tc>
+      </w:tr>
+      <w:tr>
+        <w:tc>
+          <w:tcPr>
+            <w:tcW w:w="0" w:type="auto"/>
+          </w:tcPr>
+          <w:p>
+            <w:pPr>
+              <w:pStyle w:val="CellTextNoSpacing"/>
+            </w:pPr>
+            <w:r>
+              <w:t>_7</w:t>
+            </w:r>
+          </w:p>
+        </w:tc>
+        <w:tc>
+          <w:tcPr>
+            <w:tcW w:w="0" w:type="auto"/>
+          </w:tcPr>
+          <w:p>
+            <w:pPr>
+              <w:pStyle w:val="CellTextNoSpacing"/>
+            </w:pPr>
+            <w:r>
+              <w:t>____0111</w:t>
+            </w:r>
+          </w:p>
+        </w:tc>
+        <w:tc>
+          <w:tcPr>
+            <w:tcW w:w="0" w:type="auto"/>
+          </w:tcPr>
+          <w:p>
+            <w:pPr>
+              <w:pStyle w:val="CellTextNoSpacing"/>
+            </w:pPr>
+            <w:r>
+              <w:t>7_</w:t>
+            </w:r>
+          </w:p>
+        </w:tc>
+        <w:tc>
+          <w:tcPr>
+            <w:tcW w:w="0" w:type="auto"/>
+          </w:tcPr>
+          <w:p>
+            <w:pPr>
+              <w:pStyle w:val="CellTextNoSpacing"/>
+            </w:pPr>
+            <w:r>
+              <w:t>0111____</w:t>
+            </w:r>
+          </w:p>
+        </w:tc>
+        <w:tc>
+          <w:tcPr>
+            <w:tcW w:w="0" w:type="auto"/>
+          </w:tcPr>
+          <w:p>
+            <w:pPr>
+              <w:pStyle w:val="CellTextNoSpacing"/>
+            </w:pPr>
+            <w:r>
+              <w:t>White</w:t>
+            </w:r>
+          </w:p>
+        </w:tc>
+        <w:tc>
+          <w:tcPr>
+            <w:tcW w:w="971" w:type="dxa"/>
+            <w:tcBorders>
+              <w:bottom w:val="single" w:sz="4" w:space="0" w:color="auto"/>
+            </w:tcBorders>
+            <w:shd w:val="clear" w:color="auto" w:fill="AAAAAA"/>
+          </w:tcPr>
+          <w:p>
+            <w:pPr>
+              <w:pStyle w:val="CellTextNoSpacing"/>
+            </w:pPr>
+          </w:p>
+        </w:tc>
+      </w:tr>
+      <w:tr>
+        <w:tc>
+          <w:tcPr>
+            <w:tcW w:w="0" w:type="auto"/>
+          </w:tcPr>
+          <w:p>
+            <w:pPr>
+              <w:pStyle w:val="CellTextNoSpacing"/>
+            </w:pPr>
+            <w:r>
+              <w:t>_8</w:t>
+            </w:r>
+          </w:p>
+        </w:tc>
+        <w:tc>
+          <w:tcPr>
+            <w:tcW w:w="0" w:type="auto"/>
+          </w:tcPr>
+          <w:p>
+            <w:pPr>
+              <w:pStyle w:val="CellTextNoSpacing"/>
+            </w:pPr>
+            <w:r>
+              <w:t>____1000</w:t>
+            </w:r>
+          </w:p>
+        </w:tc>
+        <w:tc>
+          <w:tcPr>
+            <w:tcW w:w="0" w:type="auto"/>
+          </w:tcPr>
+          <w:p>
+            <w:pPr>
+              <w:pStyle w:val="CellTextNoSpacing"/>
+            </w:pPr>
+            <w:r>
+              <w:t>8_</w:t>
+            </w:r>
+          </w:p>
+        </w:tc>
+        <w:tc>
+          <w:tcPr>
+            <w:tcW w:w="0" w:type="auto"/>
+          </w:tcPr>
+          <w:p>
+            <w:pPr>
+              <w:pStyle w:val="CellTextNoSpacing"/>
+            </w:pPr>
+            <w:r>
+              <w:t>1000____</w:t>
+            </w:r>
+          </w:p>
+        </w:tc>
+        <w:tc>
+          <w:tcPr>
+            <w:tcW w:w="0" w:type="auto"/>
+          </w:tcPr>
+          <w:p>
+            <w:pPr>
+              <w:pStyle w:val="CellTextNoSpacing"/>
+            </w:pPr>
+            <w:r>
+              <w:t>Gray</w:t>
+            </w:r>
+          </w:p>
+        </w:tc>
+        <w:tc>
+          <w:tcPr>
+            <w:tcW w:w="971" w:type="dxa"/>
+            <w:tcBorders>
+              <w:bottom w:val="single" w:sz="4" w:space="0" w:color="auto"/>
+            </w:tcBorders>
+            <w:shd w:val="clear" w:color="auto" w:fill="555555"/>
+          </w:tcPr>
+          <w:p>
+            <w:pPr>
+              <w:pStyle w:val="CellTextNoSpacing"/>
+              <w:rPr>
+                <w:color w:val="000000"/>
+              </w:rPr>
+            </w:pPr>
+          </w:p>
+        </w:tc>
+      </w:tr>
+      <w:tr>
+        <w:tc>
+          <w:tcPr>
+            <w:tcW w:w="0" w:type="auto"/>
+          </w:tcPr>
+          <w:p>
+            <w:pPr>
+              <w:pStyle w:val="CellTextNoSpacing"/>
+            </w:pPr>
+            <w:r>
+              <w:t>_9</w:t>
+            </w:r>
+          </w:p>
+        </w:tc>
+        <w:tc>
+          <w:tcPr>
+            <w:tcW w:w="0" w:type="auto"/>
+          </w:tcPr>
+          <w:p>
+            <w:pPr>
+              <w:pStyle w:val="CellTextNoSpacing"/>
+            </w:pPr>
+            <w:r>
+              <w:t>____1001</w:t>
+            </w:r>
+          </w:p>
+        </w:tc>
+        <w:tc>
+          <w:tcPr>
+            <w:tcW w:w="0" w:type="auto"/>
+          </w:tcPr>
+          <w:p>
+            <w:pPr>
+              <w:pStyle w:val="CellTextNoSpacing"/>
+            </w:pPr>
+            <w:r>
+              <w:t>9_</w:t>
+            </w:r>
+          </w:p>
+        </w:tc>
+        <w:tc>
+          <w:tcPr>
+            <w:tcW w:w="0" w:type="auto"/>
+          </w:tcPr>
+          <w:p>
+            <w:pPr>
+              <w:pStyle w:val="CellTextNoSpacing"/>
+            </w:pPr>
+            <w:r>
+              <w:t>1001____</w:t>
+            </w:r>
+          </w:p>
+        </w:tc>
+        <w:tc>
+          <w:tcPr>
+            <w:tcW w:w="0" w:type="auto"/>
+          </w:tcPr>
+          <w:p>
+            <w:pPr>
+              <w:pStyle w:val="CellTextNoSpacing"/>
+            </w:pPr>
+            <w:r>
+              <w:t>Light Red</w:t>
+            </w:r>
+          </w:p>
+        </w:tc>
+        <w:tc>
+          <w:tcPr>
+            <w:tcW w:w="971" w:type="dxa"/>
+            <w:tcBorders>
+              <w:bottom w:val="single" w:sz="4" w:space="0" w:color="auto"/>
+            </w:tcBorders>
+            <w:shd w:val="clear" w:color="auto" w:fill="FF0000"/>
+          </w:tcPr>
+          <w:p>
+            <w:pPr>
+              <w:pStyle w:val="CellTextNoSpacing"/>
+              <w:rPr>
+                <w:color w:val="000000"/>
+              </w:rPr>
+            </w:pPr>
+          </w:p>
+        </w:tc>
+      </w:tr>
+      <w:tr>
+        <w:tc>
+          <w:tcPr>
+            <w:tcW w:w="0" w:type="auto"/>
+          </w:tcPr>
+          <w:p>
+            <w:pPr>
+              <w:pStyle w:val="CellTextNoSpacing"/>
+            </w:pPr>
+            <w:r>
+              <w:t>_A</w:t>
+            </w:r>
+          </w:p>
+        </w:tc>
+        <w:tc>
+          <w:tcPr>
+            <w:tcW w:w="0" w:type="auto"/>
+          </w:tcPr>
+          <w:p>
+            <w:pPr>
+              <w:pStyle w:val="CellTextNoSpacing"/>
+            </w:pPr>
+            <w:r>
+              <w:t>____1010</w:t>
+            </w:r>
+          </w:p>
+        </w:tc>
+        <w:tc>
+          <w:tcPr>
+            <w:tcW w:w="0" w:type="auto"/>
+          </w:tcPr>
+          <w:p>
+            <w:pPr>
+              <w:pStyle w:val="CellTextNoSpacing"/>
+            </w:pPr>
+            <w:r>
+              <w:t>A_</w:t>
+            </w:r>
+          </w:p>
+        </w:tc>
+        <w:tc>
+          <w:tcPr>
+            <w:tcW w:w="0" w:type="auto"/>
+          </w:tcPr>
+          <w:p>
+            <w:pPr>
+              <w:pStyle w:val="CellTextNoSpacing"/>
+            </w:pPr>
+            <w:r>
+              <w:t>1010____</w:t>
+            </w:r>
+          </w:p>
+        </w:tc>
+        <w:tc>
+          <w:tcPr>
+            <w:tcW w:w="0" w:type="auto"/>
+          </w:tcPr>
+          <w:p>
+            <w:pPr>
+              <w:pStyle w:val="CellTextNoSpacing"/>
+            </w:pPr>
+            <w:r>
+              <w:t>Light Green</w:t>
+            </w:r>
+          </w:p>
+        </w:tc>
+        <w:tc>
+          <w:tcPr>
+            <w:tcW w:w="971" w:type="dxa"/>
+            <w:tcBorders>
+              <w:bottom w:val="single" w:sz="4" w:space="0" w:color="auto"/>
+            </w:tcBorders>
+            <w:shd w:val="clear" w:color="auto" w:fill="00FF00"/>
+          </w:tcPr>
+          <w:p>
+            <w:pPr>
+              <w:pStyle w:val="CellTextNoSpacing"/>
+              <w:rPr>
+                <w:color w:val="000000"/>
+              </w:rPr>
+            </w:pPr>
+          </w:p>
+        </w:tc>
+      </w:tr>
+      <w:tr>
+        <w:tc>
+          <w:tcPr>
+            <w:tcW w:w="0" w:type="auto"/>
+          </w:tcPr>
+          <w:p>
+            <w:pPr>
+              <w:pStyle w:val="CellTextNoSpacing"/>
+            </w:pPr>
+            <w:r>
+              <w:t>_B</w:t>
+            </w:r>
+          </w:p>
+        </w:tc>
+        <w:tc>
+          <w:tcPr>
+            <w:tcW w:w="0" w:type="auto"/>
+          </w:tcPr>
+          <w:p>
+            <w:pPr>
+              <w:pStyle w:val="CellTextNoSpacing"/>
+            </w:pPr>
+            <w:r>
+              <w:t>____1011</w:t>
+            </w:r>
+          </w:p>
+        </w:tc>
+        <w:tc>
+          <w:tcPr>
+            <w:tcW w:w="0" w:type="auto"/>
+          </w:tcPr>
+          <w:p>
+            <w:pPr>
+              <w:pStyle w:val="CellTextNoSpacing"/>
+            </w:pPr>
+            <w:r>
+              <w:t>B_</w:t>
+            </w:r>
+          </w:p>
+        </w:tc>
+        <w:tc>
+          <w:tcPr>
+            <w:tcW w:w="0" w:type="auto"/>
+          </w:tcPr>
+          <w:p>
+            <w:pPr>
+              <w:pStyle w:val="CellTextNoSpacing"/>
+            </w:pPr>
+            <w:r>
+              <w:t>1011____</w:t>
+            </w:r>
+          </w:p>
+        </w:tc>
+        <w:tc>
+          <w:tcPr>
+            <w:tcW w:w="0" w:type="auto"/>
+          </w:tcPr>
+          <w:p>
+            <w:pPr>
+              <w:pStyle w:val="CellTextNoSpacing"/>
+            </w:pPr>
+            <w:r>
+              <w:t>Yellow</w:t>
+            </w:r>
+          </w:p>
+        </w:tc>
+        <w:tc>
+          <w:tcPr>
+            <w:tcW w:w="971" w:type="dxa"/>
+            <w:tcBorders>
+              <w:bottom w:val="single" w:sz="4" w:space="0" w:color="auto"/>
+            </w:tcBorders>
+            <w:shd w:val="clear" w:color="auto" w:fill="FFFF00"/>
+          </w:tcPr>
+          <w:p>
+            <w:pPr>
+              <w:pStyle w:val="CellTextNoSpacing"/>
+              <w:rPr>
+                <w:color w:val="000000"/>
+              </w:rPr>
+            </w:pPr>
+          </w:p>
+        </w:tc>
+      </w:tr>
+      <w:tr>
+        <w:tc>
+          <w:tcPr>
+            <w:tcW w:w="0" w:type="auto"/>
+          </w:tcPr>
+          <w:p>
+            <w:pPr>
+              <w:pStyle w:val="CellTextNoSpacing"/>
+            </w:pPr>
+            <w:r>
+              <w:t>_C</w:t>
+            </w:r>
+          </w:p>
+        </w:tc>
+        <w:tc>
+          <w:tcPr>
+            <w:tcW w:w="0" w:type="auto"/>
+          </w:tcPr>
+          <w:p>
+            <w:pPr>
+              <w:pStyle w:val="CellTextNoSpacing"/>
+            </w:pPr>
+            <w:r>
+              <w:t>____1100</w:t>
+            </w:r>
+          </w:p>
+        </w:tc>
+        <w:tc>
+          <w:tcPr>
+            <w:tcW w:w="0" w:type="auto"/>
+          </w:tcPr>
+          <w:p>
+            <w:pPr>
+              <w:pStyle w:val="CellTextNoSpacing"/>
+            </w:pPr>
+            <w:r>
+              <w:t>C_</w:t>
+            </w:r>
+          </w:p>
+        </w:tc>
+        <w:tc>
+          <w:tcPr>
+            <w:tcW w:w="0" w:type="auto"/>
+          </w:tcPr>
+          <w:p>
+            <w:pPr>
+              <w:pStyle w:val="CellTextNoSpacing"/>
+            </w:pPr>
+            <w:r>
+              <w:t>1100____</w:t>
+            </w:r>
+          </w:p>
+        </w:tc>
+        <w:tc>
+          <w:tcPr>
+            <w:tcW w:w="0" w:type="auto"/>
+          </w:tcPr>
+          <w:p>
+            <w:pPr>
+              <w:pStyle w:val="CellTextNoSpacing"/>
+            </w:pPr>
+            <w:r>
+              <w:t>Light Blue</w:t>
+            </w:r>
+          </w:p>
+        </w:tc>
+        <w:tc>
+          <w:tcPr>
+            <w:tcW w:w="971" w:type="dxa"/>
+            <w:tcBorders>
+              <w:bottom w:val="single" w:sz="4" w:space="0" w:color="auto"/>
+            </w:tcBorders>
+            <w:shd w:val="clear" w:color="auto" w:fill="0000FF"/>
+          </w:tcPr>
+          <w:p>
+            <w:pPr>
+              <w:pStyle w:val="CellTextNoSpacing"/>
+              <w:rPr>
+                <w:color w:val="000000"/>
+              </w:rPr>
+            </w:pPr>
+          </w:p>
+        </w:tc>
+      </w:tr>
+      <w:tr>
+        <w:tc>
+          <w:tcPr>
+            <w:tcW w:w="0" w:type="auto"/>
+          </w:tcPr>
+          <w:p>
+            <w:pPr>
+              <w:pStyle w:val="CellTextNoSpacing"/>
+            </w:pPr>
+            <w:r>
+              <w:t>_D</w:t>
+            </w:r>
+          </w:p>
+        </w:tc>
+        <w:tc>
+          <w:tcPr>
+            <w:tcW w:w="0" w:type="auto"/>
+          </w:tcPr>
+          <w:p>
+            <w:pPr>
+              <w:pStyle w:val="CellTextNoSpacing"/>
+            </w:pPr>
+            <w:r>
+              <w:t>____1101</w:t>
+            </w:r>
+          </w:p>
+        </w:tc>
+        <w:tc>
+          <w:tcPr>
+            <w:tcW w:w="0" w:type="auto"/>
+          </w:tcPr>
+          <w:p>
+            <w:pPr>
+              <w:pStyle w:val="CellTextNoSpacing"/>
+            </w:pPr>
+            <w:r>
+              <w:t>D_</w:t>
+            </w:r>
+          </w:p>
+        </w:tc>
+        <w:tc>
+          <w:tcPr>
+            <w:tcW w:w="0" w:type="auto"/>
+          </w:tcPr>
+          <w:p>
+            <w:pPr>
+              <w:pStyle w:val="CellTextNoSpacing"/>
+            </w:pPr>
+            <w:r>
+              <w:t>1101____</w:t>
+            </w:r>
+          </w:p>
+        </w:tc>
+        <w:tc>
+          <w:tcPr>
+            <w:tcW w:w="0" w:type="auto"/>
+          </w:tcPr>
+          <w:p>
+            <w:pPr>
+              <w:pStyle w:val="CellTextNoSpacing"/>
+            </w:pPr>
+            <w:r>
+              <w:t>Light Magenta</w:t>
+            </w:r>
+          </w:p>
+        </w:tc>
+        <w:tc>
+          <w:tcPr>
+            <w:tcW w:w="971" w:type="dxa"/>
+            <w:tcBorders>
+              <w:bottom w:val="single" w:sz="4" w:space="0" w:color="auto"/>
+            </w:tcBorders>
+            <w:shd w:val="clear" w:color="auto" w:fill="FF00FF"/>
+          </w:tcPr>
+          <w:p>
+            <w:pPr>
+              <w:pStyle w:val="CellTextNoSpacing"/>
+              <w:rPr>
+                <w:color w:val="000000"/>
+              </w:rPr>
+            </w:pPr>
+          </w:p>
+        </w:tc>
+      </w:tr>
+      <w:tr>
+        <w:tc>
+          <w:tcPr>
+            <w:tcW w:w="0" w:type="auto"/>
+          </w:tcPr>
+          <w:p>
+            <w:pPr>
+              <w:pStyle w:val="CellTextNoSpacing"/>
+            </w:pPr>
+            <w:r>
+              <w:t>_E</w:t>
+            </w:r>
+          </w:p>
+        </w:tc>
+        <w:tc>
+          <w:tcPr>
+            <w:tcW w:w="0" w:type="auto"/>
+          </w:tcPr>
+          <w:p>
+            <w:pPr>
+              <w:pStyle w:val="CellTextNoSpacing"/>
+            </w:pPr>
+            <w:r>
+              <w:t>____1110</w:t>
+            </w:r>
+          </w:p>
+        </w:tc>
+        <w:tc>
+          <w:tcPr>
+            <w:tcW w:w="0" w:type="auto"/>
+          </w:tcPr>
+          <w:p>
+            <w:pPr>
+              <w:pStyle w:val="CellTextNoSpacing"/>
+            </w:pPr>
+            <w:r>
+              <w:t>E_</w:t>
+            </w:r>
+          </w:p>
+        </w:tc>
+        <w:tc>
+          <w:tcPr>
+            <w:tcW w:w="0" w:type="auto"/>
+          </w:tcPr>
+          <w:p>
+            <w:pPr>
+              <w:pStyle w:val="CellTextNoSpacing"/>
+            </w:pPr>
+            <w:r>
+              <w:t>1110____</w:t>
+            </w:r>
+          </w:p>
+        </w:tc>
+        <w:tc>
+          <w:tcPr>
+            <w:tcW w:w="0" w:type="auto"/>
+          </w:tcPr>
+          <w:p>
+            <w:pPr>
+              <w:pStyle w:val="CellTextNoSpacing"/>
+            </w:pPr>
+            <w:r>
+              <w:t>Light Cyan</w:t>
+            </w:r>
+          </w:p>
+        </w:tc>
+        <w:tc>
+          <w:tcPr>
+            <w:tcW w:w="971" w:type="dxa"/>
+            <w:tcBorders>
+              <w:bottom w:val="single" w:sz="4" w:space="0" w:color="auto"/>
+            </w:tcBorders>
+            <w:shd w:val="clear" w:color="auto" w:fill="00FFFF"/>
+          </w:tcPr>
+          <w:p>
+            <w:pPr>
+              <w:pStyle w:val="CellTextNoSpacing"/>
+              <w:rPr>
+                <w:color w:val="000000"/>
+              </w:rPr>
+            </w:pPr>
+          </w:p>
+        </w:tc>
+      </w:tr>
+      <w:tr>
+        <w:tc>
+          <w:tcPr>
+            <w:tcW w:w="0" w:type="auto"/>
+          </w:tcPr>
+          <w:p>
+            <w:pPr>
+              <w:pStyle w:val="CellTextNoSpacing"/>
+            </w:pPr>
+            <w:r>
+              <w:t>_F</w:t>
+            </w:r>
+          </w:p>
+        </w:tc>
+        <w:tc>
+          <w:tcPr>
+            <w:tcW w:w="0" w:type="auto"/>
+          </w:tcPr>
+          <w:p>
+            <w:pPr>
+              <w:pStyle w:val="CellTextNoSpacing"/>
+            </w:pPr>
+            <w:r>
+              <w:t>____1111</w:t>
+            </w:r>
+          </w:p>
+        </w:tc>
+        <w:tc>
+          <w:tcPr>
+            <w:tcW w:w="0" w:type="auto"/>
+          </w:tcPr>
+          <w:p>
+            <w:pPr>
+              <w:pStyle w:val="CellTextNoSpacing"/>
+            </w:pPr>
+            <w:r>
+              <w:t>F_</w:t>
+            </w:r>
+          </w:p>
+        </w:tc>
+        <w:tc>
+          <w:tcPr>
+            <w:tcW w:w="0" w:type="auto"/>
+          </w:tcPr>
+          <w:p>
+            <w:pPr>
+              <w:pStyle w:val="CellTextNoSpacing"/>
+            </w:pPr>
+            <w:r>
+              <w:t>1111____</w:t>
+            </w:r>
+          </w:p>
+        </w:tc>
+        <w:tc>
+          <w:tcPr>
+            <w:tcW w:w="0" w:type="auto"/>
+          </w:tcPr>
+          <w:p>
+            <w:pPr>
+              <w:pStyle w:val="CellTextNoSpacing"/>
+            </w:pPr>
+            <w:r>
+              <w:t>Bright White</w:t>
+            </w:r>
+          </w:p>
+        </w:tc>
+        <w:tc>
+          <w:tcPr>
+            <w:tcW w:w="971" w:type="dxa"/>
+            <w:shd w:val="clear" w:color="auto" w:fill="FFFFFF"/>
+          </w:tcPr>
+          <w:p>
+            <w:pPr>
+              <w:pStyle w:val="CellTextNoSpacing"/>
+              <w:rPr>
+                <w:color w:val="000000"/>
+              </w:rPr>
+            </w:pPr>
+          </w:p>
+        </w:tc>
+      </w:tr>
+    </w:tbl>
+    <w:p/>
+    <w:p>
+      <w:pPr>
+        <w:keepNext/>
+      </w:pPr>
+      <w:r>
+        <w:lastRenderedPageBreak/>
+        <w:t>Attribute byte values are constructed using the following bit encoding:</w:t>
+      </w:r>
+    </w:p>
+    <w:tbl>
+      <w:tblPr>
+        <w:tblStyle w:val="TableGrid"/>
+        <w:tblW w:w="0" w:type="auto"/>
+        <w:tblLook w:val="04A0" w:firstRow="1" w:lastRow="0" w:firstColumn="1" w:lastColumn="0" w:noHBand="0" w:noVBand="1"/>
+      </w:tblPr>
+      <w:tblGrid>
+        <w:gridCol w:w="768"/>
+        <w:gridCol w:w="2928"/>
+      </w:tblGrid>
+      <w:tr>
+        <w:tc>
+          <w:tcPr>
+            <w:tcW w:w="768" w:type="dxa"/>
+          </w:tcPr>
+          <w:p>
+            <w:pPr>
+              <w:pStyle w:val="CellTextNoSpacing"/>
+              <w:rPr>
+                <w:b/>
+              </w:rPr>
+            </w:pPr>
+            <w:r>
+              <w:rPr>
+                <w:b/>
+              </w:rPr>
+              <w:t>Bit</w:t>
+            </w:r>
+          </w:p>
+        </w:tc>
+        <w:tc>
+          <w:tcPr>
+            <w:tcW w:w="2928" w:type="dxa"/>
+          </w:tcPr>
+          <w:p>
+            <w:pPr>
+              <w:pStyle w:val="CellTextNoSpacing"/>
+              <w:rPr>
+                <w:b/>
+              </w:rPr>
+            </w:pPr>
+            <w:r>
+              <w:rPr>
+                <w:b/>
+              </w:rPr>
+              <w:t>Effect</w:t>
+            </w:r>
+          </w:p>
+        </w:tc>
+      </w:tr>
+      <w:tr>
+        <w:tc>
+          <w:tcPr>
+            <w:tcW w:w="768" w:type="dxa"/>
+          </w:tcPr>
+          <w:p>
+            <w:pPr>
+              <w:pStyle w:val="CellTextNoSpacing"/>
+            </w:pPr>
+            <w:r>
+              <w:t>7</w:t>
+            </w:r>
+          </w:p>
+        </w:tc>
+        <w:tc>
+          <w:tcPr>
+            <w:tcW w:w="2928" w:type="dxa"/>
+          </w:tcPr>
+          <w:p>
+            <w:r>
+              <w:t>n/a (0)</w:t>
+            </w:r>
+          </w:p>
+        </w:tc>
+      </w:tr>
+      <w:tr>
+        <w:tc>
+          <w:tcPr>
+            <w:tcW w:w="768" w:type="dxa"/>
+          </w:tcPr>
+          <w:p>
+            <w:pPr>
+              <w:pStyle w:val="CellTextNoSpacing"/>
+            </w:pPr>
+            <w:r>
+              <w:t>6</w:t>
+            </w:r>
+          </w:p>
+        </w:tc>
+        <w:tc>
+          <w:tcPr>
+            <w:tcW w:w="2928" w:type="dxa"/>
+          </w:tcPr>
+          <w:p>
+            <w:r>
+              <w:t>n/a (0)</w:t>
+            </w:r>
+          </w:p>
+        </w:tc>
+      </w:tr>
+      <w:tr>
+        <w:tc>
+          <w:tcPr>
+            <w:tcW w:w="768" w:type="dxa"/>
+          </w:tcPr>
+          <w:p>
+            <w:pPr>
+              <w:pStyle w:val="CellTextNoSpacing"/>
+            </w:pPr>
+            <w:r>
+              <w:t>5</w:t>
+            </w:r>
+          </w:p>
+        </w:tc>
+        <w:tc>
+          <w:tcPr>
+            <w:tcW w:w="2928" w:type="dxa"/>
+          </w:tcPr>
+          <w:p>
+            <w:r>
+              <w:t>n/a (0)</w:t>
+            </w:r>
+          </w:p>
+        </w:tc>
+      </w:tr>
+      <w:tr>
+        <w:tc>
+          <w:tcPr>
+            <w:tcW w:w="768" w:type="dxa"/>
+          </w:tcPr>
+          <w:p>
+            <w:pPr>
+              <w:pStyle w:val="CellTextNoSpacing"/>
+            </w:pPr>
+            <w:r>
+              <w:t>4</w:t>
+            </w:r>
+          </w:p>
+        </w:tc>
+        <w:tc>
+          <w:tcPr>
+            <w:tcW w:w="2928" w:type="dxa"/>
+          </w:tcPr>
+          <w:p>
+            <w:r>
+              <w:t>n/a (0)</w:t>
+            </w:r>
+          </w:p>
+        </w:tc>
+      </w:tr>
+      <w:tr>
+        <w:tc>
+          <w:tcPr>
+            <w:tcW w:w="768" w:type="dxa"/>
+          </w:tcPr>
+          <w:p>
+            <w:pPr>
+              <w:pStyle w:val="CellTextNoSpacing"/>
+            </w:pPr>
+            <w:r>
+              <w:t>3</w:t>
+            </w:r>
+          </w:p>
+        </w:tc>
+        <w:tc>
+          <w:tcPr>
+            <w:tcW w:w="2928" w:type="dxa"/>
+          </w:tcPr>
+          <w:p>
+            <w:r>
+              <w:t>n/a (0)</w:t>
+            </w:r>
+          </w:p>
+        </w:tc>
+      </w:tr>
+      <w:tr>
+        <w:tc>
+          <w:tcPr>
+            <w:tcW w:w="768" w:type="dxa"/>
+          </w:tcPr>
+          <w:p>
+            <w:pPr>
+              <w:pStyle w:val="CellTextNoSpacing"/>
+            </w:pPr>
+            <w:r>
+              <w:t>2</w:t>
+            </w:r>
+          </w:p>
+        </w:tc>
+        <w:tc>
+          <w:tcPr>
+            <w:tcW w:w="2928" w:type="dxa"/>
+          </w:tcPr>
+          <w:p>
+            <w:pPr>
+              <w:pStyle w:val="CellTextNoSpacing"/>
+            </w:pPr>
+            <w:r>
+              <w:t>Reverse</w:t>
+            </w:r>
+          </w:p>
+        </w:tc>
+      </w:tr>
+      <w:tr>
+        <w:tc>
+          <w:tcPr>
+            <w:tcW w:w="768" w:type="dxa"/>
+          </w:tcPr>
+          <w:p>
+            <w:pPr>
+              <w:pStyle w:val="CellTextNoSpacing"/>
+            </w:pPr>
+            <w:r>
+              <w:t>1</w:t>
+            </w:r>
+          </w:p>
+        </w:tc>
+        <w:tc>
+          <w:tcPr>
+            <w:tcW w:w="2928" w:type="dxa"/>
+          </w:tcPr>
+          <w:p>
+            <w:pPr>
+              <w:pStyle w:val="CellTextNoSpacing"/>
+            </w:pPr>
+            <w:r>
+              <w:t>Underline</w:t>
+            </w:r>
+          </w:p>
+        </w:tc>
+      </w:tr>
+      <w:tr>
+        <w:tc>
+          <w:tcPr>
+            <w:tcW w:w="768" w:type="dxa"/>
+          </w:tcPr>
+          <w:p>
+            <w:pPr>
+              <w:pStyle w:val="CellTextNoSpacing"/>
+            </w:pPr>
             <w:r>
               <w:t>0</w:t>
             </w:r>
@@ -7583,157 +9872,14 @@
         </w:tc>
         <w:tc>
           <w:tcPr>
-            <w:tcW w:w="4620" w:type="dxa"/>
-          </w:tcPr>
-          <w:p>
-            <w:r>
-              <w:t xml:space="preserve">No </w:t>
-            </w:r>
-            <w:r>
-              <w:t>VDA</w:t>
-            </w:r>
-          </w:p>
-        </w:tc>
-      </w:tr>
-      <w:tr>
-        <w:tc>
-          <w:tcPr>
-            <w:tcW w:w="1482" w:type="dxa"/>
-          </w:tcPr>
-          <w:p>
-            <w:r>
-              <w:t>VDA</w:t>
-            </w:r>
-            <w:r>
-              <w:t>_</w:t>
-            </w:r>
-            <w:r>
-              <w:t>VDU</w:t>
-            </w:r>
-          </w:p>
-        </w:tc>
-        <w:tc>
-          <w:tcPr>
-            <w:tcW w:w="848" w:type="dxa"/>
-          </w:tcPr>
-          <w:p>
-            <w:r>
-              <w:t>1</w:t>
-            </w:r>
-          </w:p>
-        </w:tc>
-        <w:tc>
-          <w:tcPr>
-            <w:tcW w:w="4620" w:type="dxa"/>
-          </w:tcPr>
-          <w:p>
-            <w:r>
-              <w:t>ECB VDU board</w:t>
-            </w:r>
-          </w:p>
-        </w:tc>
-      </w:tr>
-      <w:tr>
-        <w:tc>
-          <w:tcPr>
-            <w:tcW w:w="1482" w:type="dxa"/>
-          </w:tcPr>
-          <w:p>
-            <w:r>
-              <w:t>VDA</w:t>
-            </w:r>
-            <w:r>
-              <w:t>_CVDU</w:t>
-            </w:r>
-          </w:p>
-        </w:tc>
-        <w:tc>
-          <w:tcPr>
-            <w:tcW w:w="848" w:type="dxa"/>
-          </w:tcPr>
-          <w:p>
-            <w:r>
-              <w:t>2</w:t>
-            </w:r>
-          </w:p>
-        </w:tc>
-        <w:tc>
-          <w:tcPr>
-            <w:tcW w:w="4620" w:type="dxa"/>
-          </w:tcPr>
-          <w:p>
-            <w:r>
-              <w:t>ECB Color VDU board</w:t>
-            </w:r>
-          </w:p>
-        </w:tc>
-      </w:tr>
-      <w:tr>
-        <w:tc>
-          <w:tcPr>
-            <w:tcW w:w="1482" w:type="dxa"/>
-          </w:tcPr>
-          <w:p>
-            <w:r>
-              <w:t>VDA</w:t>
-            </w:r>
-            <w:r>
-              <w:t>_7220</w:t>
-            </w:r>
-          </w:p>
-        </w:tc>
-        <w:tc>
-          <w:tcPr>
-            <w:tcW w:w="848" w:type="dxa"/>
-          </w:tcPr>
-          <w:p>
-            <w:r>
-              <w:t>3</w:t>
-            </w:r>
-          </w:p>
-        </w:tc>
-        <w:tc>
-          <w:tcPr>
-            <w:tcW w:w="4620" w:type="dxa"/>
-          </w:tcPr>
-          <w:p>
-            <w:r>
-              <w:t>ECB uPD7220 video display board</w:t>
-            </w:r>
-          </w:p>
-        </w:tc>
-      </w:tr>
-      <w:tr>
-        <w:tc>
-          <w:tcPr>
-            <w:tcW w:w="1482" w:type="dxa"/>
-          </w:tcPr>
-          <w:p>
-            <w:r>
-              <w:t>VDA</w:t>
-            </w:r>
-            <w:r>
-              <w:t>_N8</w:t>
-            </w:r>
-          </w:p>
-        </w:tc>
-        <w:tc>
-          <w:tcPr>
-            <w:tcW w:w="848" w:type="dxa"/>
-          </w:tcPr>
-          <w:p>
-            <w:r>
-              <w:t>4</w:t>
-            </w:r>
-          </w:p>
-        </w:tc>
-        <w:tc>
-          <w:tcPr>
-            <w:tcW w:w="4620" w:type="dxa"/>
-          </w:tcPr>
-          <w:p>
-            <w:r>
-              <w:t>TMS9918 video display built-in to N8</w:t>
+            <w:tcW w:w="2928" w:type="dxa"/>
+          </w:tcPr>
+          <w:p>
+            <w:pPr>
+              <w:pStyle w:val="CellTextNoSpacing"/>
+            </w:pPr>
+            <w:r>
+              <w:t>Blink</w:t>
             </w:r>
           </w:p>
         </w:tc>
@@ -7963,7 +10109,6 @@
         <w:pStyle w:val="Heading4"/>
       </w:pPr>
       <w:r>
-        <w:lastRenderedPageBreak/>
         <w:t xml:space="preserve">Video Display </w:t>
       </w:r>
       <w:proofErr w:type="spellStart"/>
@@ -8190,13 +10335,14 @@
         <w:pStyle w:val="Heading4"/>
       </w:pPr>
       <w:r>
-        <w:t xml:space="preserve">Video Display Adapter </w:t>
-      </w:r>
-      <w:r>
-        <w:t>Reset</w:t>
-      </w:r>
-      <w:r>
-        <w:t xml:space="preserve"> –VDASCS ($42)</w:t>
+        <w:lastRenderedPageBreak/>
+        <w:t>Video Display Adapter Reset –VDA</w:t>
+      </w:r>
+      <w:r>
+        <w:t>RES</w:t>
+      </w:r>
+      <w:r>
+        <w:t xml:space="preserve"> ($42)</w:t>
       </w:r>
     </w:p>
     <w:tbl>
@@ -8473,7 +10619,6 @@
         <w:pStyle w:val="Heading4"/>
       </w:pPr>
       <w:r>
-        <w:lastRenderedPageBreak/>
         <w:t xml:space="preserve">Video Display Adapter </w:t>
       </w:r>
       <w:r>
@@ -8793,6 +10938,7 @@
         <w:pStyle w:val="Heading4"/>
       </w:pPr>
       <w:r>
+        <w:lastRenderedPageBreak/>
         <w:t xml:space="preserve">Video Display Adapter </w:t>
       </w:r>
       <w:r>
@@ -9122,7 +11268,6 @@
         <w:pStyle w:val="Heading4"/>
       </w:pPr>
       <w:r>
-        <w:lastRenderedPageBreak/>
         <w:t xml:space="preserve">Video Display Adapter </w:t>
       </w:r>
       <w:r>
@@ -9457,6 +11602,7 @@
         <w:pStyle w:val="Heading4"/>
       </w:pPr>
       <w:r>
+        <w:lastRenderedPageBreak/>
         <w:t xml:space="preserve">Video Display Adapter </w:t>
       </w:r>
       <w:r>
@@ -9755,7 +11901,6 @@
         <w:pStyle w:val="Heading4"/>
       </w:pPr>
       <w:r>
-        <w:lastRenderedPageBreak/>
         <w:t xml:space="preserve">Video Display Adapter </w:t>
       </w:r>
       <w:r>
@@ -10008,7 +12153,7 @@
       <w:pPr>
         <w:pStyle w:val="Heading2"/>
       </w:pPr>
-      <w:bookmarkStart w:id="16" w:name="_Toc338148487"/>
+      <w:bookmarkStart w:id="16" w:name="_Toc340760388"/>
       <w:r>
         <w:lastRenderedPageBreak/>
         <w:t>System (SYS)</w:t>
@@ -10605,7 +12750,7 @@
       <w:pPr>
         <w:pStyle w:val="Heading1"/>
       </w:pPr>
-      <w:bookmarkStart w:id="17" w:name="_Toc338148488"/>
+      <w:bookmarkStart w:id="17" w:name="_Toc340760389"/>
       <w:r>
         <w:lastRenderedPageBreak/>
         <w:t>Memory Layout</w:t>
@@ -13712,8 +15857,12 @@
     </w:tbl>
     <w:p/>
     <w:sectPr>
-      <w:footerReference w:type="default" r:id="rId13"/>
-      <w:headerReference w:type="first" r:id="rId14"/>
+      <w:headerReference w:type="even" r:id="rId13"/>
+      <w:headerReference w:type="default" r:id="rId14"/>
+      <w:footerReference w:type="even" r:id="rId15"/>
+      <w:footerReference w:type="default" r:id="rId16"/>
+      <w:headerReference w:type="first" r:id="rId17"/>
+      <w:footerReference w:type="first" r:id="rId18"/>
       <w:pgSz w:w="12240" w:h="15840"/>
       <w:pgMar w:top="1440" w:right="1440" w:bottom="1440" w:left="1440" w:header="720" w:footer="720" w:gutter="0"/>
       <w:pgNumType w:start="0"/>
@@ -13755,17 +15904,27 @@
   <w:p>
     <w:pPr>
       <w:pStyle w:val="Footer"/>
+    </w:pPr>
+  </w:p>
+</w:ftr>
+</file>
+
+<file path=word/footer2.xml><?xml version="1.0" encoding="utf-8"?>
+<w:ftr xmlns:wpc="http://schemas.microsoft.com/office/word/2010/wordprocessingCanvas" xmlns:mc="http://schemas.openxmlformats.org/markup-compatibility/2006" xmlns:o="urn:schemas-microsoft-com:office:office" xmlns:r="http://schemas.openxmlformats.org/officeDocument/2006/relationships" xmlns:m="http://schemas.openxmlformats.org/officeDocument/2006/math" xmlns:v="urn:schemas-microsoft-com:vml" xmlns:wp14="http://schemas.microsoft.com/office/word/2010/wordprocessingDrawing" xmlns:wp="http://schemas.openxmlformats.org/drawingml/2006/wordprocessingDrawing" xmlns:w10="urn:schemas-microsoft-com:office:word" xmlns:w="http://schemas.openxmlformats.org/wordprocessingml/2006/main" xmlns:w14="http://schemas.microsoft.com/office/word/2010/wordml" xmlns:wpg="http://schemas.microsoft.com/office/word/2010/wordprocessingGroup" xmlns:wpi="http://schemas.microsoft.com/office/word/2010/wordprocessingInk" xmlns:wne="http://schemas.microsoft.com/office/word/2006/wordml" xmlns:wps="http://schemas.microsoft.com/office/word/2010/wordprocessingShape" mc:Ignorable="w14 wp14">
+  <w:p>
+    <w:pPr>
+      <w:pStyle w:val="Footer"/>
       <w:pBdr>
         <w:top w:val="thinThickSmallGap" w:sz="24" w:space="1" w:color="622423" w:themeColor="accent2" w:themeShade="7F"/>
       </w:pBdr>
       <w:rPr>
-        <w:rFonts w:asciiTheme="majorHAnsi" w:eastAsiaTheme="majorEastAsia" w:hAnsiTheme="majorHAnsi" w:cstheme="majorBidi"/>
+        <w:rFonts w:eastAsiaTheme="majorEastAsia" w:cstheme="majorBidi"/>
       </w:rPr>
     </w:pPr>
     <w:sdt>
       <w:sdtPr>
         <w:rPr>
-          <w:rFonts w:asciiTheme="majorHAnsi" w:eastAsiaTheme="majorEastAsia" w:hAnsiTheme="majorHAnsi" w:cstheme="majorBidi"/>
+          <w:rFonts w:eastAsiaTheme="majorEastAsia" w:cstheme="majorBidi"/>
         </w:rPr>
         <w:alias w:val="Title"/>
         <w:tag w:val=""/>
@@ -13778,14 +15937,14 @@
         <w:proofErr w:type="spellStart"/>
         <w:r>
           <w:rPr>
-            <w:rFonts w:asciiTheme="majorHAnsi" w:eastAsiaTheme="majorEastAsia" w:hAnsiTheme="majorHAnsi" w:cstheme="majorBidi"/>
+            <w:rFonts w:eastAsiaTheme="majorEastAsia" w:cstheme="majorBidi"/>
           </w:rPr>
           <w:t>RomWBW</w:t>
         </w:r>
         <w:proofErr w:type="spellEnd"/>
         <w:r>
           <w:rPr>
-            <w:rFonts w:asciiTheme="majorHAnsi" w:eastAsiaTheme="majorEastAsia" w:hAnsiTheme="majorHAnsi" w:cstheme="majorBidi"/>
+            <w:rFonts w:eastAsiaTheme="majorEastAsia" w:cstheme="majorBidi"/>
           </w:rPr>
           <w:t xml:space="preserve"> Architecture</w:t>
         </w:r>
@@ -13793,13 +15952,13 @@
     </w:sdt>
     <w:r>
       <w:rPr>
-        <w:rFonts w:asciiTheme="majorHAnsi" w:eastAsiaTheme="majorEastAsia" w:hAnsiTheme="majorHAnsi" w:cstheme="majorBidi"/>
+        <w:rFonts w:eastAsiaTheme="majorEastAsia" w:cstheme="majorBidi"/>
       </w:rPr>
       <w:ptab w:relativeTo="margin" w:alignment="right" w:leader="none"/>
     </w:r>
     <w:r>
       <w:rPr>
-        <w:rFonts w:asciiTheme="majorHAnsi" w:eastAsiaTheme="majorEastAsia" w:hAnsiTheme="majorHAnsi" w:cstheme="majorBidi"/>
+        <w:rFonts w:eastAsiaTheme="majorEastAsia" w:cstheme="majorBidi"/>
       </w:rPr>
       <w:t xml:space="preserve">Page </w:t>
     </w:r>
@@ -13820,18 +15979,28 @@
     </w:r>
     <w:r>
       <w:rPr>
-        <w:rFonts w:asciiTheme="majorHAnsi" w:eastAsiaTheme="majorEastAsia" w:hAnsiTheme="majorHAnsi" w:cstheme="majorBidi"/>
+        <w:rFonts w:eastAsiaTheme="majorEastAsia" w:cstheme="majorBidi"/>
         <w:noProof/>
       </w:rPr>
-      <w:t>25</w:t>
+      <w:t>17</w:t>
     </w:r>
     <w:r>
       <w:rPr>
-        <w:rFonts w:asciiTheme="majorHAnsi" w:eastAsiaTheme="majorEastAsia" w:hAnsiTheme="majorHAnsi" w:cstheme="majorBidi"/>
+        <w:rFonts w:eastAsiaTheme="majorEastAsia" w:cstheme="majorBidi"/>
         <w:noProof/>
       </w:rPr>
       <w:fldChar w:fldCharType="end"/>
     </w:r>
+  </w:p>
+</w:ftr>
+</file>
+
+<file path=word/footer3.xml><?xml version="1.0" encoding="utf-8"?>
+<w:ftr xmlns:wpc="http://schemas.microsoft.com/office/word/2010/wordprocessingCanvas" xmlns:mc="http://schemas.openxmlformats.org/markup-compatibility/2006" xmlns:o="urn:schemas-microsoft-com:office:office" xmlns:r="http://schemas.openxmlformats.org/officeDocument/2006/relationships" xmlns:m="http://schemas.openxmlformats.org/officeDocument/2006/math" xmlns:v="urn:schemas-microsoft-com:vml" xmlns:wp14="http://schemas.microsoft.com/office/word/2010/wordprocessingDrawing" xmlns:wp="http://schemas.openxmlformats.org/drawingml/2006/wordprocessingDrawing" xmlns:w10="urn:schemas-microsoft-com:office:word" xmlns:w="http://schemas.openxmlformats.org/wordprocessingml/2006/main" xmlns:w14="http://schemas.microsoft.com/office/word/2010/wordml" xmlns:wpg="http://schemas.microsoft.com/office/word/2010/wordprocessingGroup" xmlns:wpi="http://schemas.microsoft.com/office/word/2010/wordprocessingInk" xmlns:wne="http://schemas.microsoft.com/office/word/2006/wordml" xmlns:wps="http://schemas.microsoft.com/office/word/2010/wordprocessingShape" mc:Ignorable="w14 wp14">
+  <w:p>
+    <w:pPr>
+      <w:pStyle w:val="Footer"/>
+    </w:pPr>
   </w:p>
 </w:ftr>
 </file>
@@ -13863,60 +16032,31 @@
 
 <file path=word/header1.xml><?xml version="1.0" encoding="utf-8"?>
 <w:hdr xmlns:wpc="http://schemas.microsoft.com/office/word/2010/wordprocessingCanvas" xmlns:mc="http://schemas.openxmlformats.org/markup-compatibility/2006" xmlns:o="urn:schemas-microsoft-com:office:office" xmlns:r="http://schemas.openxmlformats.org/officeDocument/2006/relationships" xmlns:m="http://schemas.openxmlformats.org/officeDocument/2006/math" xmlns:v="urn:schemas-microsoft-com:vml" xmlns:wp14="http://schemas.microsoft.com/office/word/2010/wordprocessingDrawing" xmlns:wp="http://schemas.openxmlformats.org/drawingml/2006/wordprocessingDrawing" xmlns:w10="urn:schemas-microsoft-com:office:word" xmlns:w="http://schemas.openxmlformats.org/wordprocessingml/2006/main" xmlns:w14="http://schemas.microsoft.com/office/word/2010/wordml" xmlns:wpg="http://schemas.microsoft.com/office/word/2010/wordprocessingGroup" xmlns:wpi="http://schemas.microsoft.com/office/word/2010/wordprocessingInk" xmlns:wne="http://schemas.microsoft.com/office/word/2006/wordml" xmlns:wps="http://schemas.microsoft.com/office/word/2010/wordprocessingShape" mc:Ignorable="w14 wp14">
-  <w:sdt>
-    <w:sdtPr>
-      <w:id w:val="125823730"/>
-      <w:docPartObj>
-        <w:docPartGallery w:val="Watermarks"/>
-        <w:docPartUnique/>
-      </w:docPartObj>
-    </w:sdtPr>
-    <w:sdtEndPr/>
-    <w:sdtContent>
-      <w:p>
-        <w:pPr>
-          <w:pStyle w:val="Header"/>
-        </w:pPr>
-        <w:r>
-          <w:rPr>
-            <w:noProof/>
-            <w:lang w:eastAsia="zh-TW"/>
-          </w:rPr>
-          <w:pict>
-            <v:shapetype id="_x0000_t136" coordsize="21600,21600" o:spt="136" adj="10800" path="m@7,l@8,m@5,21600l@6,21600e">
-              <v:formulas>
-                <v:f eqn="sum #0 0 10800"/>
-                <v:f eqn="prod #0 2 1"/>
-                <v:f eqn="sum 21600 0 @1"/>
-                <v:f eqn="sum 0 0 @2"/>
-                <v:f eqn="sum 21600 0 @3"/>
-                <v:f eqn="if @0 @3 0"/>
-                <v:f eqn="if @0 21600 @1"/>
-                <v:f eqn="if @0 0 @2"/>
-                <v:f eqn="if @0 @4 21600"/>
-                <v:f eqn="mid @5 @6"/>
-                <v:f eqn="mid @8 @5"/>
-                <v:f eqn="mid @7 @8"/>
-                <v:f eqn="mid @6 @7"/>
-                <v:f eqn="sum @6 0 @5"/>
-              </v:formulas>
-              <v:path textpathok="t" o:connecttype="custom" o:connectlocs="@9,0;@10,10800;@11,21600;@12,10800" o:connectangles="270,180,90,0"/>
-              <v:textpath on="t" fitshape="t"/>
-              <v:handles>
-                <v:h position="#0,bottomRight" xrange="6629,14971"/>
-              </v:handles>
-              <o:lock v:ext="edit" text="t" shapetype="t"/>
-            </v:shapetype>
-            <v:shape id="PowerPlusWaterMarkObject357831064" o:spid="_x0000_s2049" type="#_x0000_t136" style="position:absolute;margin-left:0;margin-top:0;width:412.4pt;height:247.45pt;rotation:315;z-index:-251658752;mso-position-horizontal:center;mso-position-horizontal-relative:margin;mso-position-vertical:center;mso-position-vertical-relative:margin" o:allowincell="f" fillcolor="silver" stroked="f">
-              <v:fill opacity=".5"/>
-              <v:textpath style="font-family:&quot;Calibri&quot;;font-size:1pt" string="DRAFT"/>
-              <w10:wrap anchorx="margin" anchory="margin"/>
-            </v:shape>
-          </w:pict>
-        </w:r>
-      </w:p>
-    </w:sdtContent>
-  </w:sdt>
+  <w:p>
+    <w:pPr>
+      <w:pStyle w:val="Header"/>
+    </w:pPr>
+  </w:p>
+</w:hdr>
+</file>
+
+<file path=word/header2.xml><?xml version="1.0" encoding="utf-8"?>
+<w:hdr xmlns:wpc="http://schemas.microsoft.com/office/word/2010/wordprocessingCanvas" xmlns:mc="http://schemas.openxmlformats.org/markup-compatibility/2006" xmlns:o="urn:schemas-microsoft-com:office:office" xmlns:r="http://schemas.openxmlformats.org/officeDocument/2006/relationships" xmlns:m="http://schemas.openxmlformats.org/officeDocument/2006/math" xmlns:v="urn:schemas-microsoft-com:vml" xmlns:wp14="http://schemas.microsoft.com/office/word/2010/wordprocessingDrawing" xmlns:wp="http://schemas.openxmlformats.org/drawingml/2006/wordprocessingDrawing" xmlns:w10="urn:schemas-microsoft-com:office:word" xmlns:w="http://schemas.openxmlformats.org/wordprocessingml/2006/main" xmlns:w14="http://schemas.microsoft.com/office/word/2010/wordml" xmlns:wpg="http://schemas.microsoft.com/office/word/2010/wordprocessingGroup" xmlns:wpi="http://schemas.microsoft.com/office/word/2010/wordprocessingInk" xmlns:wne="http://schemas.microsoft.com/office/word/2006/wordml" xmlns:wps="http://schemas.microsoft.com/office/word/2010/wordprocessingShape" mc:Ignorable="w14 wp14">
+  <w:p>
+    <w:pPr>
+      <w:pStyle w:val="Header"/>
+    </w:pPr>
+  </w:p>
+</w:hdr>
+</file>
+
+<file path=word/header3.xml><?xml version="1.0" encoding="utf-8"?>
+<w:hdr xmlns:wpc="http://schemas.microsoft.com/office/word/2010/wordprocessingCanvas" xmlns:mc="http://schemas.openxmlformats.org/markup-compatibility/2006" xmlns:o="urn:schemas-microsoft-com:office:office" xmlns:r="http://schemas.openxmlformats.org/officeDocument/2006/relationships" xmlns:m="http://schemas.openxmlformats.org/officeDocument/2006/math" xmlns:v="urn:schemas-microsoft-com:vml" xmlns:wp14="http://schemas.microsoft.com/office/word/2010/wordprocessingDrawing" xmlns:wp="http://schemas.openxmlformats.org/drawingml/2006/wordprocessingDrawing" xmlns:w10="urn:schemas-microsoft-com:office:word" xmlns:w="http://schemas.openxmlformats.org/wordprocessingml/2006/main" xmlns:w14="http://schemas.microsoft.com/office/word/2010/wordml" xmlns:wpg="http://schemas.microsoft.com/office/word/2010/wordprocessingGroup" xmlns:wpi="http://schemas.microsoft.com/office/word/2010/wordprocessingInk" xmlns:wne="http://schemas.microsoft.com/office/word/2006/wordml" xmlns:wps="http://schemas.microsoft.com/office/word/2010/wordprocessingShape" mc:Ignorable="w14 wp14">
+  <w:p>
+    <w:pPr>
+      <w:pStyle w:val="Header"/>
+    </w:pPr>
+  </w:p>
 </w:hdr>
 </file>
 
@@ -15627,7 +17767,7 @@
 </file>
 
 <file path=customXml/itemProps1.xml><?xml version="1.0" encoding="utf-8"?>
-<ds:datastoreItem xmlns:ds="http://schemas.openxmlformats.org/officeDocument/2006/customXml" ds:itemID="{488C8599-937F-4BA6-AA34-C41272BADAE8}">
+<ds:datastoreItem xmlns:ds="http://schemas.openxmlformats.org/officeDocument/2006/customXml" ds:itemID="{1323BDE1-C130-4398-9F00-2573A9FAD67E}">
   <ds:schemaRefs>
     <ds:schemaRef ds:uri="http://schemas.openxmlformats.org/officeDocument/2006/bibliography"/>
   </ds:schemaRefs>

--- a/branches/wbw/Doc/Source/RomWBW Architecture.docx
+++ b/branches/wbw/Doc/Source/RomWBW Architecture.docx
@@ -1,6 +1,6 @@
 
 <file path=word/document.xml><?xml version="1.0" encoding="utf-8"?>
-<w:document xmlns:wpc="http://schemas.microsoft.com/office/word/2010/wordprocessingCanvas" xmlns:mc="http://schemas.openxmlformats.org/markup-compatibility/2006" xmlns:o="urn:schemas-microsoft-com:office:office" xmlns:r="http://schemas.openxmlformats.org/officeDocument/2006/relationships" xmlns:m="http://schemas.openxmlformats.org/officeDocument/2006/math" xmlns:v="urn:schemas-microsoft-com:vml" xmlns:wp14="http://schemas.microsoft.com/office/word/2010/wordprocessingDrawing" xmlns:wp="http://schemas.openxmlformats.org/drawingml/2006/wordprocessingDrawing" xmlns:w10="urn:schemas-microsoft-com:office:word" xmlns:w="http://schemas.openxmlformats.org/wordprocessingml/2006/main" xmlns:w14="http://schemas.microsoft.com/office/word/2010/wordml" xmlns:wpg="http://schemas.microsoft.com/office/word/2010/wordprocessingGroup" xmlns:wpi="http://schemas.microsoft.com/office/word/2010/wordprocessingInk" xmlns:wne="http://schemas.microsoft.com/office/word/2006/wordml" xmlns:wps="http://schemas.microsoft.com/office/word/2010/wordprocessingShape" mc:Ignorable="w14 wp14">
+<w:document xmlns:wpc="http://schemas.microsoft.com/office/word/2010/wordprocessingCanvas" xmlns:mc="http://schemas.openxmlformats.org/markup-compatibility/2006" xmlns:o="urn:schemas-microsoft-com:office:office" xmlns:r="http://schemas.openxmlformats.org/officeDocument/2006/relationships" xmlns:m="http://schemas.openxmlformats.org/officeDocument/2006/math" xmlns:v="urn:schemas-microsoft-com:vml" xmlns:wp14="http://schemas.microsoft.com/office/word/2010/wordprocessingDrawing" xmlns:wp="http://schemas.openxmlformats.org/drawingml/2006/wordprocessingDrawing" xmlns:w10="urn:schemas-microsoft-com:office:word" xmlns:w="http://schemas.openxmlformats.org/wordprocessingml/2006/main" xmlns:w14="http://schemas.microsoft.com/office/word/2010/wordml" xmlns:w15="http://schemas.microsoft.com/office/word/2012/wordml" xmlns:wpg="http://schemas.microsoft.com/office/word/2010/wordprocessingGroup" xmlns:wpi="http://schemas.microsoft.com/office/word/2010/wordprocessingInk" xmlns:wne="http://schemas.microsoft.com/office/word/2006/wordml" xmlns:wps="http://schemas.microsoft.com/office/word/2010/wordprocessingShape" mc:Ignorable="w14 w15 wp14">
   <w:body>
     <w:sdt>
       <w:sdtPr>
@@ -70,23 +70,13 @@
                         <w:szCs w:val="72"/>
                       </w:rPr>
                     </w:pPr>
-                    <w:proofErr w:type="spellStart"/>
                     <w:r>
                       <w:rPr>
                         <w:rFonts w:asciiTheme="majorHAnsi" w:eastAsiaTheme="majorEastAsia" w:hAnsiTheme="majorHAnsi" w:cstheme="majorBidi"/>
                         <w:sz w:val="72"/>
                         <w:szCs w:val="72"/>
                       </w:rPr>
-                      <w:t>RomWBW</w:t>
-                    </w:r>
-                    <w:proofErr w:type="spellEnd"/>
-                    <w:r>
-                      <w:rPr>
-                        <w:rFonts w:asciiTheme="majorHAnsi" w:eastAsiaTheme="majorEastAsia" w:hAnsiTheme="majorHAnsi" w:cstheme="majorBidi"/>
-                        <w:sz w:val="72"/>
-                        <w:szCs w:val="72"/>
-                      </w:rPr>
-                      <w:t xml:space="preserve"> Architecture</w:t>
+                      <w:t>RomWBW Architecture</w:t>
                     </w:r>
                   </w:p>
                 </w:tc>
@@ -171,7 +161,7 @@
                     <w:sz w:val="28"/>
                     <w:szCs w:val="28"/>
                   </w:rPr>
-                  <w:t>November 15, 2012</w:t>
+                  <w:t>December 1, 2012</w:t>
                 </w:r>
                 <w:r>
                   <w:rPr>
@@ -195,6 +185,8 @@
               <w:szCs w:val="28"/>
             </w:rPr>
           </w:pPr>
+          <w:bookmarkStart w:id="0" w:name="_GoBack"/>
+          <w:bookmarkEnd w:id="0"/>
           <w:r>
             <w:br w:type="page"/>
           </w:r>
@@ -1445,12 +1437,12 @@
       <w:pPr>
         <w:pStyle w:val="Heading1"/>
       </w:pPr>
-      <w:bookmarkStart w:id="0" w:name="_Toc340760373"/>
+      <w:bookmarkStart w:id="1" w:name="_Toc340760373"/>
       <w:r>
         <w:lastRenderedPageBreak/>
         <w:t>Background</w:t>
       </w:r>
-      <w:bookmarkEnd w:id="0"/>
+      <w:bookmarkEnd w:id="1"/>
     </w:p>
     <w:p>
       <w:r>
@@ -1591,11 +1583,11 @@
       <w:pPr>
         <w:pStyle w:val="Heading1"/>
       </w:pPr>
-      <w:bookmarkStart w:id="1" w:name="_Toc340760374"/>
+      <w:bookmarkStart w:id="2" w:name="_Toc340760374"/>
       <w:r>
         <w:t>General Design Strategy</w:t>
       </w:r>
-      <w:bookmarkEnd w:id="1"/>
+      <w:bookmarkEnd w:id="2"/>
     </w:p>
     <w:p>
       <w:r>
@@ -1723,11 +1715,11 @@
       <w:pPr>
         <w:pStyle w:val="Heading1"/>
       </w:pPr>
-      <w:bookmarkStart w:id="2" w:name="_Toc340760375"/>
+      <w:bookmarkStart w:id="3" w:name="_Toc340760375"/>
       <w:r>
         <w:t>Runtime Memory Layout</w:t>
       </w:r>
-      <w:bookmarkEnd w:id="2"/>
+      <w:bookmarkEnd w:id="3"/>
     </w:p>
     <w:p/>
     <w:p>
@@ -1755,10 +1747,10 @@
             <v:path o:extrusionok="f" gradientshapeok="t" o:connecttype="rect"/>
             <o:lock v:ext="edit" aspectratio="t"/>
           </v:shapetype>
-          <v:shape id="_x0000_i1025" type="#_x0000_t75" style="width:466.65pt;height:415pt" o:ole="">
-            <v:imagedata r:id="rId9" o:title=""/>
+          <v:shape id="_x0000_i1025" type="#_x0000_t75" style="width:466.5pt;height:414.75pt" o:ole="">
+            <v:imagedata r:id="rId8" o:title=""/>
           </v:shape>
-          <o:OLEObject Type="Embed" ProgID="Visio.Drawing.11" ShapeID="_x0000_i1025" DrawAspect="Content" ObjectID="_1414502936" r:id="rId10"/>
+          <o:OLEObject Type="Embed" ProgID="Visio.Drawing.11" ShapeID="_x0000_i1025" DrawAspect="Content" ObjectID="_1415899012" r:id="rId9"/>
         </w:object>
       </w:r>
     </w:p>
@@ -1766,12 +1758,12 @@
       <w:pPr>
         <w:pStyle w:val="Heading1"/>
       </w:pPr>
-      <w:bookmarkStart w:id="3" w:name="_Toc340760376"/>
+      <w:bookmarkStart w:id="4" w:name="_Toc340760376"/>
       <w:r>
         <w:lastRenderedPageBreak/>
         <w:t>System Boot Process</w:t>
       </w:r>
-      <w:bookmarkEnd w:id="3"/>
+      <w:bookmarkEnd w:id="4"/>
     </w:p>
     <w:p>
       <w:r>
@@ -1791,15 +1783,7 @@
     </w:p>
     <w:p>
       <w:r>
-        <w:t xml:space="preserve">Phase 2 of booting manages the setup of the RAM page banks as needed.  In the case of a hardware startup, </w:t>
-      </w:r>
-      <w:proofErr w:type="gramStart"/>
-      <w:r>
-        <w:t>phase</w:t>
-      </w:r>
-      <w:proofErr w:type="gramEnd"/>
-      <w:r>
-        <w:t xml:space="preserve"> 2 just copies the code from ROM page 1 into RAM page 1 and executes the loader.  In the case of an application startup (.com file used to load a new copy of the system), phase 2 copies the first 32KB of the application memory space into RAM page 1 and executes the loader.</w:t>
+        <w:t>Phase 2 of booting manages the setup of the RAM page banks as needed.  In the case of a hardware startup, phase 2 just copies the code from ROM page 1 into RAM page 1 and executes the loader.  In the case of an application startup (.com file used to load a new copy of the system), phase 2 copies the first 32KB of the application memory space into RAM page 1 and executes the loader.</w:t>
       </w:r>
     </w:p>
     <w:p>
@@ -1829,11 +1813,11 @@
       <w:pPr>
         <w:pStyle w:val="Heading1"/>
       </w:pPr>
-      <w:bookmarkStart w:id="4" w:name="_Toc340760377"/>
+      <w:bookmarkStart w:id="5" w:name="_Toc340760377"/>
       <w:r>
         <w:t>Notes</w:t>
       </w:r>
-      <w:bookmarkEnd w:id="4"/>
+      <w:bookmarkEnd w:id="5"/>
     </w:p>
     <w:p>
       <w:pPr>
@@ -1887,11 +1871,11 @@
       <w:pPr>
         <w:pStyle w:val="Heading1"/>
       </w:pPr>
-      <w:bookmarkStart w:id="5" w:name="_Toc340760378"/>
+      <w:bookmarkStart w:id="6" w:name="_Toc340760378"/>
       <w:r>
         <w:t>Driver Model</w:t>
       </w:r>
-      <w:bookmarkEnd w:id="5"/>
+      <w:bookmarkEnd w:id="6"/>
     </w:p>
     <w:p>
       <w:r>
@@ -1912,7 +1896,7 @@
       <w:pPr>
         <w:pStyle w:val="Heading1"/>
       </w:pPr>
-      <w:bookmarkStart w:id="6" w:name="_Toc340760379"/>
+      <w:bookmarkStart w:id="7" w:name="_Toc340760379"/>
       <w:r>
         <w:lastRenderedPageBreak/>
         <w:t xml:space="preserve">Character / Emulation / </w:t>
@@ -1923,7 +1907,7 @@
       <w:r>
         <w:t xml:space="preserve"> Services</w:t>
       </w:r>
-      <w:bookmarkEnd w:id="6"/>
+      <w:bookmarkEnd w:id="7"/>
     </w:p>
     <w:p>
       <w:r>
@@ -1986,10 +1970,10 @@
       </w:pPr>
       <w:r>
         <w:object w:dxaOrig="8715" w:dyaOrig="8356">
-          <v:shape id="_x0000_i1026" type="#_x0000_t75" style="width:436.1pt;height:417.75pt" o:ole="">
-            <v:imagedata r:id="rId11" o:title=""/>
+          <v:shape id="_x0000_i1026" type="#_x0000_t75" style="width:436.5pt;height:417.75pt" o:ole="">
+            <v:imagedata r:id="rId10" o:title=""/>
           </v:shape>
-          <o:OLEObject Type="Embed" ProgID="Visio.Drawing.11" ShapeID="_x0000_i1026" DrawAspect="Content" ObjectID="_1414502937" r:id="rId12"/>
+          <o:OLEObject Type="Embed" ProgID="Visio.Drawing.11" ShapeID="_x0000_i1026" DrawAspect="Content" ObjectID="_1415899013" r:id="rId11"/>
         </w:object>
       </w:r>
     </w:p>
@@ -2085,24 +2069,24 @@
       <w:pPr>
         <w:pStyle w:val="Heading1"/>
       </w:pPr>
-      <w:bookmarkStart w:id="7" w:name="_Toc340760380"/>
+      <w:bookmarkStart w:id="8" w:name="_Toc340760380"/>
       <w:r>
         <w:t xml:space="preserve">HBIOS </w:t>
       </w:r>
       <w:r>
         <w:t>Reference</w:t>
       </w:r>
-      <w:bookmarkEnd w:id="7"/>
+      <w:bookmarkEnd w:id="8"/>
     </w:p>
     <w:p>
       <w:pPr>
         <w:pStyle w:val="Heading2"/>
       </w:pPr>
-      <w:bookmarkStart w:id="8" w:name="_Toc340760381"/>
+      <w:bookmarkStart w:id="9" w:name="_Toc340760381"/>
       <w:r>
         <w:t>Invocation</w:t>
       </w:r>
-      <w:bookmarkEnd w:id="8"/>
+      <w:bookmarkEnd w:id="9"/>
     </w:p>
     <w:p>
       <w:r>
@@ -2146,7 +2130,7 @@
       <w:pPr>
         <w:pStyle w:val="Heading2"/>
       </w:pPr>
-      <w:bookmarkStart w:id="9" w:name="_Toc340760382"/>
+      <w:bookmarkStart w:id="10" w:name="_Toc340760382"/>
       <w:r>
         <w:lastRenderedPageBreak/>
         <w:t xml:space="preserve">Function </w:t>
@@ -2154,7 +2138,7 @@
       <w:r>
         <w:t>Overview</w:t>
       </w:r>
-      <w:bookmarkEnd w:id="9"/>
+      <w:bookmarkEnd w:id="10"/>
     </w:p>
     <w:tbl>
       <w:tblPr>
@@ -2177,15 +2161,7 @@
               <w:keepLines/>
             </w:pPr>
             <w:r>
-              <w:t xml:space="preserve">Character </w:t>
-            </w:r>
-            <w:proofErr w:type="spellStart"/>
-            <w:r>
-              <w:t>Input/Output</w:t>
-            </w:r>
-            <w:proofErr w:type="spellEnd"/>
-            <w:r>
-              <w:t xml:space="preserve"> (CIO)</w:t>
+              <w:t>Character Input/Output (CIO)</w:t>
             </w:r>
           </w:p>
         </w:tc>
@@ -2257,15 +2233,7 @@
               <w:keepLines/>
             </w:pPr>
             <w:r>
-              <w:t xml:space="preserve">Disk </w:t>
-            </w:r>
-            <w:proofErr w:type="spellStart"/>
-            <w:r>
-              <w:t>Input/Output</w:t>
-            </w:r>
-            <w:proofErr w:type="spellEnd"/>
-            <w:r>
-              <w:t xml:space="preserve"> (DIO)</w:t>
+              <w:t>Disk Input/Output (DIO)</w:t>
             </w:r>
           </w:p>
         </w:tc>
@@ -2914,20 +2882,12 @@
       <w:pPr>
         <w:pStyle w:val="Heading2"/>
       </w:pPr>
-      <w:bookmarkStart w:id="10" w:name="_Toc340760383"/>
+      <w:bookmarkStart w:id="11" w:name="_Toc340760383"/>
       <w:r>
         <w:lastRenderedPageBreak/>
-        <w:t xml:space="preserve">Character </w:t>
-      </w:r>
-      <w:proofErr w:type="spellStart"/>
-      <w:r>
-        <w:t>Input/Output</w:t>
-      </w:r>
-      <w:proofErr w:type="spellEnd"/>
-      <w:r>
-        <w:t xml:space="preserve"> (CIO)</w:t>
-      </w:r>
-      <w:bookmarkEnd w:id="10"/>
+        <w:t>Character Input/Output (CIO)</w:t>
+      </w:r>
+      <w:bookmarkEnd w:id="11"/>
     </w:p>
     <w:p>
       <w:r>
@@ -3136,13 +3096,8 @@
               <w:keepNext/>
               <w:keepLines/>
             </w:pPr>
-            <w:proofErr w:type="spellStart"/>
-            <w:r>
-              <w:t>PropIO</w:t>
-            </w:r>
-            <w:proofErr w:type="spellEnd"/>
-            <w:r>
-              <w:t xml:space="preserve"> VGA</w:t>
+            <w:r>
+              <w:t>PropIO VGA</w:t>
             </w:r>
           </w:p>
         </w:tc>
@@ -3183,13 +3138,8 @@
               <w:keepNext/>
               <w:keepLines/>
             </w:pPr>
-            <w:proofErr w:type="spellStart"/>
-            <w:r>
-              <w:t>ParPortProp</w:t>
-            </w:r>
-            <w:proofErr w:type="spellEnd"/>
-            <w:r>
-              <w:t xml:space="preserve"> VGA</w:t>
+            <w:r>
+              <w:t>ParPortProp VGA</w:t>
             </w:r>
           </w:p>
         </w:tc>
@@ -3732,15 +3682,7 @@
         <w:pStyle w:val="Heading4"/>
       </w:pPr>
       <w:r>
-        <w:t xml:space="preserve">Character </w:t>
-      </w:r>
-      <w:proofErr w:type="spellStart"/>
-      <w:r>
-        <w:t>Config</w:t>
-      </w:r>
-      <w:proofErr w:type="spellEnd"/>
-      <w:r>
-        <w:t xml:space="preserve"> – CIOCFG ($04)</w:t>
+        <w:t>Character Config – CIOCFG ($04)</w:t>
       </w:r>
     </w:p>
     <w:tbl>
@@ -3883,20 +3825,12 @@
       <w:pPr>
         <w:pStyle w:val="Heading2"/>
       </w:pPr>
-      <w:bookmarkStart w:id="11" w:name="_Toc340760384"/>
+      <w:bookmarkStart w:id="12" w:name="_Toc340760384"/>
       <w:r>
         <w:lastRenderedPageBreak/>
-        <w:t xml:space="preserve">Disk </w:t>
-      </w:r>
-      <w:proofErr w:type="spellStart"/>
-      <w:r>
-        <w:t>Input/Output</w:t>
-      </w:r>
-      <w:proofErr w:type="spellEnd"/>
-      <w:r>
-        <w:t xml:space="preserve"> (DIO)</w:t>
-      </w:r>
-      <w:bookmarkEnd w:id="11"/>
+        <w:t>Disk Input/Output (DIO)</w:t>
+      </w:r>
+      <w:bookmarkEnd w:id="12"/>
     </w:p>
     <w:p>
       <w:r>
@@ -4285,13 +4219,8 @@
             <w:pPr>
               <w:pStyle w:val="CellTextNoSpacing"/>
             </w:pPr>
-            <w:proofErr w:type="spellStart"/>
-            <w:r>
-              <w:t>PropIO</w:t>
-            </w:r>
-            <w:proofErr w:type="spellEnd"/>
-            <w:r>
-              <w:t xml:space="preserve"> SD Card</w:t>
+            <w:r>
+              <w:t>PropIO SD Card</w:t>
             </w:r>
           </w:p>
         </w:tc>
@@ -4331,13 +4260,8 @@
             <w:pPr>
               <w:pStyle w:val="CellTextNoSpacing"/>
             </w:pPr>
-            <w:proofErr w:type="spellStart"/>
-            <w:r>
-              <w:t>ParPortProp</w:t>
-            </w:r>
-            <w:proofErr w:type="spellEnd"/>
-            <w:r>
-              <w:t xml:space="preserve"> SD Card</w:t>
+            <w:r>
+              <w:t>ParPortProp SD Card</w:t>
             </w:r>
           </w:p>
         </w:tc>
@@ -4890,15 +4814,13 @@
               <w:pStyle w:val="CellText"/>
             </w:pPr>
             <w:r>
-              <w:t>Read a single 512 byte sector into the buffer previously specified buffer area (</w:t>
-            </w:r>
-            <w:proofErr w:type="spellStart"/>
-            <w:r>
-              <w:t>seeDIOSBA</w:t>
-            </w:r>
-            <w:proofErr w:type="spellEnd"/>
-            <w:r>
-              <w:t>).</w:t>
+              <w:t>Read a single 512 byte sector into the buffer previously specified buffer area (see</w:t>
+            </w:r>
+            <w:r>
+              <w:t xml:space="preserve"> </w:t>
+            </w:r>
+            <w:r>
+              <w:t>DIOSBA).</w:t>
             </w:r>
           </w:p>
           <w:p>
@@ -5031,15 +4953,13 @@
               <w:pStyle w:val="CellText"/>
             </w:pPr>
             <w:r>
-              <w:t>Write a single 512 byte sector from the buffer previously specified buffer area (</w:t>
-            </w:r>
-            <w:proofErr w:type="spellStart"/>
-            <w:r>
-              <w:t>seeDIOSBA</w:t>
-            </w:r>
-            <w:proofErr w:type="spellEnd"/>
-            <w:r>
-              <w:t>).</w:t>
+              <w:t>Write a single 512 byte sector from the buffer previously specified buffer area (see</w:t>
+            </w:r>
+            <w:r>
+              <w:t xml:space="preserve"> </w:t>
+            </w:r>
+            <w:r>
+              <w:t>DIOSBA).</w:t>
             </w:r>
           </w:p>
           <w:p>
@@ -5563,12 +5483,12 @@
       <w:pPr>
         <w:pStyle w:val="Heading2"/>
       </w:pPr>
-      <w:bookmarkStart w:id="12" w:name="_Toc340760385"/>
+      <w:bookmarkStart w:id="13" w:name="_Toc340760385"/>
       <w:r>
         <w:lastRenderedPageBreak/>
         <w:t>Real Time Clock (RTC)</w:t>
       </w:r>
-      <w:bookmarkEnd w:id="12"/>
+      <w:bookmarkEnd w:id="13"/>
     </w:p>
     <w:p>
       <w:r>
@@ -6526,15 +6446,13 @@
               <w:pStyle w:val="CellText"/>
             </w:pPr>
             <w:r>
-              <w:t xml:space="preserve">Write the entire contents of the Non-Volatile RAM from the buffer pointed to by HL.  HL must point to a location in the </w:t>
-            </w:r>
-            <w:proofErr w:type="spellStart"/>
-            <w:r>
-              <w:t>to</w:t>
-            </w:r>
-            <w:proofErr w:type="spellEnd"/>
-            <w:r>
-              <w:t xml:space="preserve"> p32K of CPU address space.</w:t>
+              <w:t>Write the entire contents of the Non-Volatile RAM from the buffer pointed to by HL.  HL must point to a location in the top</w:t>
+            </w:r>
+            <w:r>
+              <w:t xml:space="preserve"> </w:t>
+            </w:r>
+            <w:r>
+              <w:t>32K of CPU address space.</w:t>
             </w:r>
           </w:p>
           <w:p/>
@@ -6565,12 +6483,12 @@
       <w:pPr>
         <w:pStyle w:val="Heading2"/>
       </w:pPr>
-      <w:bookmarkStart w:id="13" w:name="_Toc340760386"/>
+      <w:bookmarkStart w:id="14" w:name="_Toc340760386"/>
       <w:r>
         <w:lastRenderedPageBreak/>
         <w:t>Emulation (EMU)</w:t>
       </w:r>
-      <w:bookmarkEnd w:id="13"/>
+      <w:bookmarkEnd w:id="14"/>
     </w:p>
     <w:p>
       <w:r>
@@ -7388,7 +7306,7 @@
       <w:pPr>
         <w:pStyle w:val="Heading2"/>
       </w:pPr>
-      <w:bookmarkStart w:id="14" w:name="_Toc340760387"/>
+      <w:bookmarkStart w:id="15" w:name="_Toc340760387"/>
       <w:r>
         <w:t>Video Display Adapter</w:t>
       </w:r>
@@ -7401,7 +7319,7 @@
       <w:r>
         <w:t>)</w:t>
       </w:r>
-      <w:bookmarkEnd w:id="14"/>
+      <w:bookmarkEnd w:id="15"/>
     </w:p>
     <w:p>
       <w:r>
@@ -8396,12 +8314,7 @@
               <w:pStyle w:val="CellTextNoSpacing"/>
             </w:pPr>
             <w:r>
-              <w:t>____</w:t>
-            </w:r>
-            <w:bookmarkStart w:id="15" w:name="_GoBack"/>
-            <w:bookmarkEnd w:id="15"/>
-            <w:r>
-              <w:t>0001</w:t>
+              <w:t>____0001</w:t>
             </w:r>
           </w:p>
         </w:tc>
@@ -10109,13 +10022,11 @@
         <w:pStyle w:val="Heading4"/>
       </w:pPr>
       <w:r>
-        <w:t xml:space="preserve">Video Display </w:t>
-      </w:r>
-      <w:proofErr w:type="spellStart"/>
-      <w:r>
-        <w:t>Adapte</w:t>
-      </w:r>
-      <w:proofErr w:type="spellEnd"/>
+        <w:t>Video Display Adapte</w:t>
+      </w:r>
+      <w:r>
+        <w:t>r</w:t>
+      </w:r>
       <w:r>
         <w:t xml:space="preserve"> </w:t>
       </w:r>
@@ -10918,7 +10829,19 @@
               <w:pStyle w:val="CellText"/>
             </w:pPr>
             <w:r>
-              <w:t>Assign the specified character attribute code to be used for all subsequent character writes/fills.  This attribute is used to fill new lines generated by scroll operations.  Refer to table XXX for a list of the available color codes.  Note that a given video display may or may not support any/all attributes.</w:t>
+              <w:t xml:space="preserve">Assign the specified character attribute code to be used for all subsequent character writes/fills.  This attribute is used to fill new lines generated by scroll operations.  Refer to </w:t>
+            </w:r>
+            <w:r>
+              <w:t xml:space="preserve">the character attribute for </w:t>
+            </w:r>
+            <w:r>
+              <w:t xml:space="preserve">a list of the available </w:t>
+            </w:r>
+            <w:r>
+              <w:t>attribute</w:t>
+            </w:r>
+            <w:r>
+              <w:t xml:space="preserve"> codes.  Note that a given video display may or may not support any/all attributes.</w:t>
             </w:r>
           </w:p>
           <w:p>
@@ -11076,7 +10999,13 @@
               <w:pStyle w:val="CellText"/>
             </w:pPr>
             <w:r>
-              <w:t>Assign the specified color code to be used for all subsequent character writes/fills.  This color is also used to fill new lines generated by scroll operations.  Refer to table XXX for a list of the available color codes.  Note that a given video display may or may not support any/all colors.</w:t>
+              <w:t xml:space="preserve">Assign the specified color code to be used for all subsequent character writes/fills.  This color is also used to fill new lines generated by scroll operations.  Refer to </w:t>
+            </w:r>
+            <w:r>
+              <w:t xml:space="preserve">color code </w:t>
+            </w:r>
+            <w:r>
+              <w:t>table for a list of the available color codes.  Note that a given video display may or may not support any/all colors.</w:t>
             </w:r>
           </w:p>
           <w:p>
@@ -12068,15 +11997,7 @@
               <w:t>are</w:t>
             </w:r>
             <w:r>
-              <w:t xml:space="preserve"> available, wait for a </w:t>
-            </w:r>
-            <w:proofErr w:type="spellStart"/>
-            <w:r>
-              <w:t>keypress</w:t>
-            </w:r>
-            <w:proofErr w:type="spellEnd"/>
-            <w:r>
-              <w:t xml:space="preserve"> and return the key</w:t>
+              <w:t xml:space="preserve"> available, wait for a keypress and return the key</w:t>
             </w:r>
             <w:r>
               <w:t xml:space="preserve"> code</w:t>
@@ -12216,15 +12137,7 @@
             </w:r>
             <w:r>
               <w:br/>
-              <w:t>C=</w:t>
-            </w:r>
-            <w:proofErr w:type="spellStart"/>
-            <w:r>
-              <w:t>Config</w:t>
-            </w:r>
-            <w:proofErr w:type="spellEnd"/>
-            <w:r>
-              <w:t xml:space="preserve"> Version (not implemented)</w:t>
+              <w:t>C=Config Version (not implemented)</w:t>
             </w:r>
             <w:r>
               <w:br/>
@@ -12347,15 +12260,7 @@
               <w:br/>
             </w:r>
             <w:r>
-              <w:t>C=</w:t>
-            </w:r>
-            <w:proofErr w:type="spellStart"/>
-            <w:r>
-              <w:t>Config</w:t>
-            </w:r>
-            <w:proofErr w:type="spellEnd"/>
-            <w:r>
-              <w:t xml:space="preserve"> </w:t>
+              <w:t xml:space="preserve">C=Config </w:t>
             </w:r>
             <w:r>
               <w:t>Version</w:t>
@@ -12511,7 +12416,13 @@
             </w:r>
             <w:r>
               <w:br/>
-              <w:t>IX=Count of byte to copy</w:t>
+              <w:t>IX=Count of byte</w:t>
+            </w:r>
+            <w:r>
+              <w:t>s</w:t>
+            </w:r>
+            <w:r>
+              <w:t xml:space="preserve"> to copy</w:t>
             </w:r>
           </w:p>
         </w:tc>
@@ -12793,14 +12704,12 @@
                 <w:b/>
               </w:rPr>
             </w:pPr>
-            <w:proofErr w:type="spellStart"/>
             <w:r>
               <w:rPr>
                 <w:b/>
               </w:rPr>
               <w:t>Loc</w:t>
             </w:r>
-            <w:proofErr w:type="spellEnd"/>
           </w:p>
         </w:tc>
         <w:tc>
@@ -13367,13 +13276,145 @@
               <w:pStyle w:val="CellTextNoSpacing"/>
             </w:pPr>
             <w:r>
-              <w:t>&lt;</w:t>
-            </w:r>
-            <w:proofErr w:type="spellStart"/>
-            <w:r>
-              <w:t>ccp</w:t>
-            </w:r>
-            <w:proofErr w:type="spellEnd"/>
+              <w:t>&lt;ccp&gt;</w:t>
+            </w:r>
+          </w:p>
+        </w:tc>
+        <w:tc>
+          <w:tcPr>
+            <w:tcW w:w="5286" w:type="dxa"/>
+          </w:tcPr>
+          <w:p>
+            <w:pPr>
+              <w:pStyle w:val="CellTextNoSpacing"/>
+            </w:pPr>
+            <w:r>
+              <w:t>Command Processor (CCP, ZCPR, etc.)</w:t>
+            </w:r>
+          </w:p>
+        </w:tc>
+      </w:tr>
+      <w:tr>
+        <w:tc>
+          <w:tcPr>
+            <w:tcW w:w="772" w:type="dxa"/>
+          </w:tcPr>
+          <w:p>
+            <w:pPr>
+              <w:pStyle w:val="CellTextNoSpacing"/>
+            </w:pPr>
+            <w:r>
+              <w:t>5800</w:t>
+            </w:r>
+          </w:p>
+        </w:tc>
+        <w:tc>
+          <w:tcPr>
+            <w:tcW w:w="796" w:type="dxa"/>
+          </w:tcPr>
+          <w:p>
+            <w:pPr>
+              <w:pStyle w:val="CellTextNoSpacing"/>
+            </w:pPr>
+            <w:r>
+              <w:t>D800</w:t>
+            </w:r>
+          </w:p>
+        </w:tc>
+        <w:tc>
+          <w:tcPr>
+            <w:tcW w:w="778" w:type="dxa"/>
+          </w:tcPr>
+          <w:p>
+            <w:pPr>
+              <w:pStyle w:val="CellTextNoSpacing"/>
+            </w:pPr>
+            <w:r>
+              <w:t>0E00</w:t>
+            </w:r>
+          </w:p>
+        </w:tc>
+        <w:tc>
+          <w:tcPr>
+            <w:tcW w:w="1429" w:type="dxa"/>
+          </w:tcPr>
+          <w:p>
+            <w:pPr>
+              <w:pStyle w:val="CellTextNoSpacing"/>
+            </w:pPr>
+            <w:r>
+              <w:t>&lt;dos&gt;</w:t>
+            </w:r>
+          </w:p>
+        </w:tc>
+        <w:tc>
+          <w:tcPr>
+            <w:tcW w:w="5286" w:type="dxa"/>
+          </w:tcPr>
+          <w:p>
+            <w:pPr>
+              <w:pStyle w:val="CellTextNoSpacing"/>
+            </w:pPr>
+            <w:r>
+              <w:t>Disk Operating System (BDOS, ZSDOS, etc.)</w:t>
+            </w:r>
+          </w:p>
+        </w:tc>
+      </w:tr>
+      <w:tr>
+        <w:tc>
+          <w:tcPr>
+            <w:tcW w:w="772" w:type="dxa"/>
+          </w:tcPr>
+          <w:p>
+            <w:pPr>
+              <w:pStyle w:val="CellTextNoSpacing"/>
+            </w:pPr>
+            <w:r>
+              <w:t>6600</w:t>
+            </w:r>
+          </w:p>
+        </w:tc>
+        <w:tc>
+          <w:tcPr>
+            <w:tcW w:w="796" w:type="dxa"/>
+          </w:tcPr>
+          <w:p>
+            <w:pPr>
+              <w:pStyle w:val="CellTextNoSpacing"/>
+            </w:pPr>
+            <w:r>
+              <w:t>E600</w:t>
+            </w:r>
+          </w:p>
+        </w:tc>
+        <w:tc>
+          <w:tcPr>
+            <w:tcW w:w="778" w:type="dxa"/>
+          </w:tcPr>
+          <w:p>
+            <w:pPr>
+              <w:pStyle w:val="CellTextNoSpacing"/>
+            </w:pPr>
+            <w:r>
+              <w:t>1900</w:t>
+            </w:r>
+          </w:p>
+        </w:tc>
+        <w:tc>
+          <w:tcPr>
+            <w:tcW w:w="1429" w:type="dxa"/>
+          </w:tcPr>
+          <w:p>
+            <w:pPr>
+              <w:pStyle w:val="CellTextNoSpacing"/>
+            </w:pPr>
+            <w:r>
+              <w:t>&lt;os</w:t>
+            </w:r>
+            <w:r>
+              <w:t>bios</w:t>
+            </w:r>
             <w:r>
               <w:t>&gt;</w:t>
             </w:r>
@@ -13388,7 +13429,7 @@
               <w:pStyle w:val="CellTextNoSpacing"/>
             </w:pPr>
             <w:r>
-              <w:t>Command Processor (CCP, ZCPR, etc.)</w:t>
+              <w:t>OS BIOS (CBIOS, ZBIOS)</w:t>
             </w:r>
           </w:p>
         </w:tc>
@@ -13403,7 +13444,7 @@
               <w:pStyle w:val="CellTextNoSpacing"/>
             </w:pPr>
             <w:r>
-              <w:t>5800</w:t>
+              <w:t>7F00</w:t>
             </w:r>
           </w:p>
         </w:tc>
@@ -13416,7 +13457,7 @@
               <w:pStyle w:val="CellTextNoSpacing"/>
             </w:pPr>
             <w:r>
-              <w:t>D800</w:t>
+              <w:t>FF00</w:t>
             </w:r>
           </w:p>
         </w:tc>
@@ -13429,7 +13470,7 @@
               <w:pStyle w:val="CellTextNoSpacing"/>
             </w:pPr>
             <w:r>
-              <w:t>0E00</w:t>
+              <w:t>0100</w:t>
             </w:r>
           </w:p>
         </w:tc>
@@ -13442,155 +13483,8 @@
               <w:pStyle w:val="CellTextNoSpacing"/>
             </w:pPr>
             <w:r>
-              <w:t>&lt;dos&gt;</w:t>
-            </w:r>
-          </w:p>
-        </w:tc>
-        <w:tc>
-          <w:tcPr>
-            <w:tcW w:w="5286" w:type="dxa"/>
-          </w:tcPr>
-          <w:p>
-            <w:pPr>
-              <w:pStyle w:val="CellTextNoSpacing"/>
-            </w:pPr>
-            <w:r>
-              <w:t>Disk Operating System (BDOS, ZSDOS, etc.)</w:t>
-            </w:r>
-          </w:p>
-        </w:tc>
-      </w:tr>
-      <w:tr>
-        <w:tc>
-          <w:tcPr>
-            <w:tcW w:w="772" w:type="dxa"/>
-          </w:tcPr>
-          <w:p>
-            <w:pPr>
-              <w:pStyle w:val="CellTextNoSpacing"/>
-            </w:pPr>
-            <w:r>
-              <w:t>6600</w:t>
-            </w:r>
-          </w:p>
-        </w:tc>
-        <w:tc>
-          <w:tcPr>
-            <w:tcW w:w="796" w:type="dxa"/>
-          </w:tcPr>
-          <w:p>
-            <w:pPr>
-              <w:pStyle w:val="CellTextNoSpacing"/>
-            </w:pPr>
-            <w:r>
-              <w:t>E600</w:t>
-            </w:r>
-          </w:p>
-        </w:tc>
-        <w:tc>
-          <w:tcPr>
-            <w:tcW w:w="778" w:type="dxa"/>
-          </w:tcPr>
-          <w:p>
-            <w:pPr>
-              <w:pStyle w:val="CellTextNoSpacing"/>
-            </w:pPr>
-            <w:r>
-              <w:t>1900</w:t>
-            </w:r>
-          </w:p>
-        </w:tc>
-        <w:tc>
-          <w:tcPr>
-            <w:tcW w:w="1429" w:type="dxa"/>
-          </w:tcPr>
-          <w:p>
-            <w:pPr>
-              <w:pStyle w:val="CellTextNoSpacing"/>
-            </w:pPr>
-            <w:r>
-              <w:t>&lt;</w:t>
-            </w:r>
-            <w:proofErr w:type="spellStart"/>
-            <w:r>
-              <w:t>os</w:t>
-            </w:r>
-            <w:r>
-              <w:t>bios</w:t>
-            </w:r>
-            <w:proofErr w:type="spellEnd"/>
-            <w:r>
-              <w:t>&gt;</w:t>
-            </w:r>
-          </w:p>
-        </w:tc>
-        <w:tc>
-          <w:tcPr>
-            <w:tcW w:w="5286" w:type="dxa"/>
-          </w:tcPr>
-          <w:p>
-            <w:pPr>
-              <w:pStyle w:val="CellTextNoSpacing"/>
-            </w:pPr>
-            <w:r>
-              <w:t>OS BIOS (CBIOS, ZBIOS)</w:t>
-            </w:r>
-          </w:p>
-        </w:tc>
-      </w:tr>
-      <w:tr>
-        <w:tc>
-          <w:tcPr>
-            <w:tcW w:w="772" w:type="dxa"/>
-          </w:tcPr>
-          <w:p>
-            <w:pPr>
-              <w:pStyle w:val="CellTextNoSpacing"/>
-            </w:pPr>
-            <w:r>
-              <w:t>7F00</w:t>
-            </w:r>
-          </w:p>
-        </w:tc>
-        <w:tc>
-          <w:tcPr>
-            <w:tcW w:w="796" w:type="dxa"/>
-          </w:tcPr>
-          <w:p>
-            <w:pPr>
-              <w:pStyle w:val="CellTextNoSpacing"/>
-            </w:pPr>
-            <w:r>
-              <w:t>FF00</w:t>
-            </w:r>
-          </w:p>
-        </w:tc>
-        <w:tc>
-          <w:tcPr>
-            <w:tcW w:w="778" w:type="dxa"/>
-          </w:tcPr>
-          <w:p>
-            <w:pPr>
-              <w:pStyle w:val="CellTextNoSpacing"/>
-            </w:pPr>
-            <w:r>
-              <w:t>0100</w:t>
-            </w:r>
-          </w:p>
-        </w:tc>
-        <w:tc>
-          <w:tcPr>
-            <w:tcW w:w="1429" w:type="dxa"/>
-          </w:tcPr>
-          <w:p>
-            <w:pPr>
-              <w:pStyle w:val="CellTextNoSpacing"/>
-            </w:pPr>
-            <w:proofErr w:type="spellStart"/>
-            <w:r>
               <w:t>hbfill</w:t>
             </w:r>
-            <w:proofErr w:type="spellEnd"/>
           </w:p>
         </w:tc>
         <w:tc>
@@ -13642,14 +13536,12 @@
                 <w:b/>
               </w:rPr>
             </w:pPr>
-            <w:proofErr w:type="spellStart"/>
             <w:r>
               <w:rPr>
                 <w:b/>
               </w:rPr>
               <w:t>Loc</w:t>
             </w:r>
-            <w:proofErr w:type="spellEnd"/>
           </w:p>
         </w:tc>
         <w:tc>
@@ -14126,14 +14018,12 @@
                 <w:b/>
               </w:rPr>
             </w:pPr>
-            <w:proofErr w:type="spellStart"/>
             <w:r>
               <w:rPr>
                 <w:b/>
               </w:rPr>
               <w:t>Loc</w:t>
             </w:r>
-            <w:proofErr w:type="spellEnd"/>
           </w:p>
         </w:tc>
         <w:tc>
@@ -14624,15 +14514,7 @@
               <w:pStyle w:val="CellTextNoSpacing"/>
             </w:pPr>
             <w:r>
-              <w:t>&lt;</w:t>
-            </w:r>
-            <w:proofErr w:type="spellStart"/>
-            <w:r>
-              <w:t>ccp</w:t>
-            </w:r>
-            <w:proofErr w:type="spellEnd"/>
-            <w:r>
-              <w:t>&gt;</w:t>
+              <w:t>&lt;ccp&gt;</w:t>
             </w:r>
           </w:p>
         </w:tc>
@@ -14766,16 +14648,11 @@
               <w:pStyle w:val="CellTextNoSpacing"/>
             </w:pPr>
             <w:r>
-              <w:t>&lt;</w:t>
-            </w:r>
-            <w:proofErr w:type="spellStart"/>
-            <w:r>
-              <w:t>os</w:t>
+              <w:t>&lt;os</w:t>
             </w:r>
             <w:r>
               <w:t>bios</w:t>
             </w:r>
-            <w:proofErr w:type="spellEnd"/>
             <w:r>
               <w:t>&gt;</w:t>
             </w:r>
@@ -14841,14 +14718,12 @@
                 <w:b/>
               </w:rPr>
             </w:pPr>
-            <w:proofErr w:type="spellStart"/>
             <w:r>
               <w:rPr>
                 <w:b/>
               </w:rPr>
               <w:t>Loc</w:t>
             </w:r>
-            <w:proofErr w:type="spellEnd"/>
           </w:p>
         </w:tc>
         <w:tc>
@@ -15061,14 +14936,12 @@
                 <w:b/>
               </w:rPr>
             </w:pPr>
-            <w:proofErr w:type="spellStart"/>
             <w:r>
               <w:rPr>
                 <w:b/>
               </w:rPr>
               <w:t>Loc</w:t>
             </w:r>
-            <w:proofErr w:type="spellEnd"/>
           </w:p>
         </w:tc>
         <w:tc>
@@ -15451,14 +15324,12 @@
                 <w:b/>
               </w:rPr>
             </w:pPr>
-            <w:proofErr w:type="spellStart"/>
             <w:r>
               <w:rPr>
                 <w:b/>
               </w:rPr>
               <w:t>Loc</w:t>
             </w:r>
-            <w:proofErr w:type="spellEnd"/>
           </w:p>
         </w:tc>
         <w:tc>
@@ -15841,15 +15712,7 @@
               <w:pStyle w:val="CellTextNoSpacing"/>
             </w:pPr>
             <w:r>
-              <w:t>HBIOS Proxy (</w:t>
-            </w:r>
-            <w:proofErr w:type="spellStart"/>
-            <w:r>
-              <w:t>HiMem</w:t>
-            </w:r>
-            <w:proofErr w:type="spellEnd"/>
-            <w:r>
-              <w:t xml:space="preserve"> Stub)</w:t>
+              <w:t>HBIOS Proxy (HiMem Stub)</w:t>
             </w:r>
           </w:p>
         </w:tc>
@@ -15857,12 +15720,7 @@
     </w:tbl>
     <w:p/>
     <w:sectPr>
-      <w:headerReference w:type="even" r:id="rId13"/>
-      <w:headerReference w:type="default" r:id="rId14"/>
-      <w:footerReference w:type="even" r:id="rId15"/>
-      <w:footerReference w:type="default" r:id="rId16"/>
-      <w:headerReference w:type="first" r:id="rId17"/>
-      <w:footerReference w:type="first" r:id="rId18"/>
+      <w:footerReference w:type="default" r:id="rId12"/>
       <w:pgSz w:w="12240" w:h="15840"/>
       <w:pgMar w:top="1440" w:right="1440" w:bottom="1440" w:left="1440" w:header="720" w:footer="720" w:gutter="0"/>
       <w:pgNumType w:start="0"/>
@@ -15875,7 +15733,7 @@
 </file>
 
 <file path=word/endnotes.xml><?xml version="1.0" encoding="utf-8"?>
-<w:endnotes xmlns:wpc="http://schemas.microsoft.com/office/word/2010/wordprocessingCanvas" xmlns:mc="http://schemas.openxmlformats.org/markup-compatibility/2006" xmlns:o="urn:schemas-microsoft-com:office:office" xmlns:r="http://schemas.openxmlformats.org/officeDocument/2006/relationships" xmlns:m="http://schemas.openxmlformats.org/officeDocument/2006/math" xmlns:v="urn:schemas-microsoft-com:vml" xmlns:wp14="http://schemas.microsoft.com/office/word/2010/wordprocessingDrawing" xmlns:wp="http://schemas.openxmlformats.org/drawingml/2006/wordprocessingDrawing" xmlns:w10="urn:schemas-microsoft-com:office:word" xmlns:w="http://schemas.openxmlformats.org/wordprocessingml/2006/main" xmlns:w14="http://schemas.microsoft.com/office/word/2010/wordml" xmlns:wpg="http://schemas.microsoft.com/office/word/2010/wordprocessingGroup" xmlns:wpi="http://schemas.microsoft.com/office/word/2010/wordprocessingInk" xmlns:wne="http://schemas.microsoft.com/office/word/2006/wordml" xmlns:wps="http://schemas.microsoft.com/office/word/2010/wordprocessingShape" mc:Ignorable="w14 wp14">
+<w:endnotes xmlns:wpc="http://schemas.microsoft.com/office/word/2010/wordprocessingCanvas" xmlns:mc="http://schemas.openxmlformats.org/markup-compatibility/2006" xmlns:o="urn:schemas-microsoft-com:office:office" xmlns:r="http://schemas.openxmlformats.org/officeDocument/2006/relationships" xmlns:m="http://schemas.openxmlformats.org/officeDocument/2006/math" xmlns:v="urn:schemas-microsoft-com:vml" xmlns:wp14="http://schemas.microsoft.com/office/word/2010/wordprocessingDrawing" xmlns:wp="http://schemas.openxmlformats.org/drawingml/2006/wordprocessingDrawing" xmlns:w10="urn:schemas-microsoft-com:office:word" xmlns:w="http://schemas.openxmlformats.org/wordprocessingml/2006/main" xmlns:w14="http://schemas.microsoft.com/office/word/2010/wordml" xmlns:w15="http://schemas.microsoft.com/office/word/2012/wordml" xmlns:wpg="http://schemas.microsoft.com/office/word/2010/wordprocessingGroup" xmlns:wpi="http://schemas.microsoft.com/office/word/2010/wordprocessingInk" xmlns:wne="http://schemas.microsoft.com/office/word/2006/wordml" xmlns:wps="http://schemas.microsoft.com/office/word/2010/wordprocessingShape" mc:Ignorable="w14 w15 wp14">
   <w:endnote w:type="separator" w:id="-1">
     <w:p>
       <w:pPr>
@@ -15900,17 +15758,7 @@
 </file>
 
 <file path=word/footer1.xml><?xml version="1.0" encoding="utf-8"?>
-<w:ftr xmlns:wpc="http://schemas.microsoft.com/office/word/2010/wordprocessingCanvas" xmlns:mc="http://schemas.openxmlformats.org/markup-compatibility/2006" xmlns:o="urn:schemas-microsoft-com:office:office" xmlns:r="http://schemas.openxmlformats.org/officeDocument/2006/relationships" xmlns:m="http://schemas.openxmlformats.org/officeDocument/2006/math" xmlns:v="urn:schemas-microsoft-com:vml" xmlns:wp14="http://schemas.microsoft.com/office/word/2010/wordprocessingDrawing" xmlns:wp="http://schemas.openxmlformats.org/drawingml/2006/wordprocessingDrawing" xmlns:w10="urn:schemas-microsoft-com:office:word" xmlns:w="http://schemas.openxmlformats.org/wordprocessingml/2006/main" xmlns:w14="http://schemas.microsoft.com/office/word/2010/wordml" xmlns:wpg="http://schemas.microsoft.com/office/word/2010/wordprocessingGroup" xmlns:wpi="http://schemas.microsoft.com/office/word/2010/wordprocessingInk" xmlns:wne="http://schemas.microsoft.com/office/word/2006/wordml" xmlns:wps="http://schemas.microsoft.com/office/word/2010/wordprocessingShape" mc:Ignorable="w14 wp14">
-  <w:p>
-    <w:pPr>
-      <w:pStyle w:val="Footer"/>
-    </w:pPr>
-  </w:p>
-</w:ftr>
-</file>
-
-<file path=word/footer2.xml><?xml version="1.0" encoding="utf-8"?>
-<w:ftr xmlns:wpc="http://schemas.microsoft.com/office/word/2010/wordprocessingCanvas" xmlns:mc="http://schemas.openxmlformats.org/markup-compatibility/2006" xmlns:o="urn:schemas-microsoft-com:office:office" xmlns:r="http://schemas.openxmlformats.org/officeDocument/2006/relationships" xmlns:m="http://schemas.openxmlformats.org/officeDocument/2006/math" xmlns:v="urn:schemas-microsoft-com:vml" xmlns:wp14="http://schemas.microsoft.com/office/word/2010/wordprocessingDrawing" xmlns:wp="http://schemas.openxmlformats.org/drawingml/2006/wordprocessingDrawing" xmlns:w10="urn:schemas-microsoft-com:office:word" xmlns:w="http://schemas.openxmlformats.org/wordprocessingml/2006/main" xmlns:w14="http://schemas.microsoft.com/office/word/2010/wordml" xmlns:wpg="http://schemas.microsoft.com/office/word/2010/wordprocessingGroup" xmlns:wpi="http://schemas.microsoft.com/office/word/2010/wordprocessingInk" xmlns:wne="http://schemas.microsoft.com/office/word/2006/wordml" xmlns:wps="http://schemas.microsoft.com/office/word/2010/wordprocessingShape" mc:Ignorable="w14 wp14">
+<w:ftr xmlns:wpc="http://schemas.microsoft.com/office/word/2010/wordprocessingCanvas" xmlns:mc="http://schemas.openxmlformats.org/markup-compatibility/2006" xmlns:o="urn:schemas-microsoft-com:office:office" xmlns:r="http://schemas.openxmlformats.org/officeDocument/2006/relationships" xmlns:m="http://schemas.openxmlformats.org/officeDocument/2006/math" xmlns:v="urn:schemas-microsoft-com:vml" xmlns:wp14="http://schemas.microsoft.com/office/word/2010/wordprocessingDrawing" xmlns:wp="http://schemas.openxmlformats.org/drawingml/2006/wordprocessingDrawing" xmlns:w10="urn:schemas-microsoft-com:office:word" xmlns:w="http://schemas.openxmlformats.org/wordprocessingml/2006/main" xmlns:w14="http://schemas.microsoft.com/office/word/2010/wordml" xmlns:w15="http://schemas.microsoft.com/office/word/2012/wordml" xmlns:wpg="http://schemas.microsoft.com/office/word/2010/wordprocessingGroup" xmlns:wpi="http://schemas.microsoft.com/office/word/2010/wordprocessingInk" xmlns:wne="http://schemas.microsoft.com/office/word/2006/wordml" xmlns:wps="http://schemas.microsoft.com/office/word/2010/wordprocessingShape" mc:Ignorable="w14 w15 wp14">
   <w:p>
     <w:pPr>
       <w:pStyle w:val="Footer"/>
@@ -15934,19 +15782,11 @@
       </w:sdtPr>
       <w:sdtEndPr/>
       <w:sdtContent>
-        <w:proofErr w:type="spellStart"/>
         <w:r>
           <w:rPr>
             <w:rFonts w:eastAsiaTheme="majorEastAsia" w:cstheme="majorBidi"/>
           </w:rPr>
-          <w:t>RomWBW</w:t>
-        </w:r>
-        <w:proofErr w:type="spellEnd"/>
-        <w:r>
-          <w:rPr>
-            <w:rFonts w:eastAsiaTheme="majorEastAsia" w:cstheme="majorBidi"/>
-          </w:rPr>
-          <w:t xml:space="preserve"> Architecture</w:t>
+          <w:t>RomWBW Architecture</w:t>
         </w:r>
       </w:sdtContent>
     </w:sdt>
@@ -15982,7 +15822,7 @@
         <w:rFonts w:eastAsiaTheme="majorEastAsia" w:cstheme="majorBidi"/>
         <w:noProof/>
       </w:rPr>
-      <w:t>17</w:t>
+      <w:t>23</w:t>
     </w:r>
     <w:r>
       <w:rPr>
@@ -15995,18 +15835,8 @@
 </w:ftr>
 </file>
 
-<file path=word/footer3.xml><?xml version="1.0" encoding="utf-8"?>
-<w:ftr xmlns:wpc="http://schemas.microsoft.com/office/word/2010/wordprocessingCanvas" xmlns:mc="http://schemas.openxmlformats.org/markup-compatibility/2006" xmlns:o="urn:schemas-microsoft-com:office:office" xmlns:r="http://schemas.openxmlformats.org/officeDocument/2006/relationships" xmlns:m="http://schemas.openxmlformats.org/officeDocument/2006/math" xmlns:v="urn:schemas-microsoft-com:vml" xmlns:wp14="http://schemas.microsoft.com/office/word/2010/wordprocessingDrawing" xmlns:wp="http://schemas.openxmlformats.org/drawingml/2006/wordprocessingDrawing" xmlns:w10="urn:schemas-microsoft-com:office:word" xmlns:w="http://schemas.openxmlformats.org/wordprocessingml/2006/main" xmlns:w14="http://schemas.microsoft.com/office/word/2010/wordml" xmlns:wpg="http://schemas.microsoft.com/office/word/2010/wordprocessingGroup" xmlns:wpi="http://schemas.microsoft.com/office/word/2010/wordprocessingInk" xmlns:wne="http://schemas.microsoft.com/office/word/2006/wordml" xmlns:wps="http://schemas.microsoft.com/office/word/2010/wordprocessingShape" mc:Ignorable="w14 wp14">
-  <w:p>
-    <w:pPr>
-      <w:pStyle w:val="Footer"/>
-    </w:pPr>
-  </w:p>
-</w:ftr>
-</file>
-
 <file path=word/footnotes.xml><?xml version="1.0" encoding="utf-8"?>
-<w:footnotes xmlns:wpc="http://schemas.microsoft.com/office/word/2010/wordprocessingCanvas" xmlns:mc="http://schemas.openxmlformats.org/markup-compatibility/2006" xmlns:o="urn:schemas-microsoft-com:office:office" xmlns:r="http://schemas.openxmlformats.org/officeDocument/2006/relationships" xmlns:m="http://schemas.openxmlformats.org/officeDocument/2006/math" xmlns:v="urn:schemas-microsoft-com:vml" xmlns:wp14="http://schemas.microsoft.com/office/word/2010/wordprocessingDrawing" xmlns:wp="http://schemas.openxmlformats.org/drawingml/2006/wordprocessingDrawing" xmlns:w10="urn:schemas-microsoft-com:office:word" xmlns:w="http://schemas.openxmlformats.org/wordprocessingml/2006/main" xmlns:w14="http://schemas.microsoft.com/office/word/2010/wordml" xmlns:wpg="http://schemas.microsoft.com/office/word/2010/wordprocessingGroup" xmlns:wpi="http://schemas.microsoft.com/office/word/2010/wordprocessingInk" xmlns:wne="http://schemas.microsoft.com/office/word/2006/wordml" xmlns:wps="http://schemas.microsoft.com/office/word/2010/wordprocessingShape" mc:Ignorable="w14 wp14">
+<w:footnotes xmlns:wpc="http://schemas.microsoft.com/office/word/2010/wordprocessingCanvas" xmlns:mc="http://schemas.openxmlformats.org/markup-compatibility/2006" xmlns:o="urn:schemas-microsoft-com:office:office" xmlns:r="http://schemas.openxmlformats.org/officeDocument/2006/relationships" xmlns:m="http://schemas.openxmlformats.org/officeDocument/2006/math" xmlns:v="urn:schemas-microsoft-com:vml" xmlns:wp14="http://schemas.microsoft.com/office/word/2010/wordprocessingDrawing" xmlns:wp="http://schemas.openxmlformats.org/drawingml/2006/wordprocessingDrawing" xmlns:w10="urn:schemas-microsoft-com:office:word" xmlns:w="http://schemas.openxmlformats.org/wordprocessingml/2006/main" xmlns:w14="http://schemas.microsoft.com/office/word/2010/wordml" xmlns:w15="http://schemas.microsoft.com/office/word/2012/wordml" xmlns:wpg="http://schemas.microsoft.com/office/word/2010/wordprocessingGroup" xmlns:wpi="http://schemas.microsoft.com/office/word/2010/wordprocessingInk" xmlns:wne="http://schemas.microsoft.com/office/word/2006/wordml" xmlns:wps="http://schemas.microsoft.com/office/word/2010/wordprocessingShape" mc:Ignorable="w14 w15 wp14">
   <w:footnote w:type="separator" w:id="-1">
     <w:p>
       <w:pPr>
@@ -16030,38 +15860,8 @@
 </w:footnotes>
 </file>
 
-<file path=word/header1.xml><?xml version="1.0" encoding="utf-8"?>
-<w:hdr xmlns:wpc="http://schemas.microsoft.com/office/word/2010/wordprocessingCanvas" xmlns:mc="http://schemas.openxmlformats.org/markup-compatibility/2006" xmlns:o="urn:schemas-microsoft-com:office:office" xmlns:r="http://schemas.openxmlformats.org/officeDocument/2006/relationships" xmlns:m="http://schemas.openxmlformats.org/officeDocument/2006/math" xmlns:v="urn:schemas-microsoft-com:vml" xmlns:wp14="http://schemas.microsoft.com/office/word/2010/wordprocessingDrawing" xmlns:wp="http://schemas.openxmlformats.org/drawingml/2006/wordprocessingDrawing" xmlns:w10="urn:schemas-microsoft-com:office:word" xmlns:w="http://schemas.openxmlformats.org/wordprocessingml/2006/main" xmlns:w14="http://schemas.microsoft.com/office/word/2010/wordml" xmlns:wpg="http://schemas.microsoft.com/office/word/2010/wordprocessingGroup" xmlns:wpi="http://schemas.microsoft.com/office/word/2010/wordprocessingInk" xmlns:wne="http://schemas.microsoft.com/office/word/2006/wordml" xmlns:wps="http://schemas.microsoft.com/office/word/2010/wordprocessingShape" mc:Ignorable="w14 wp14">
-  <w:p>
-    <w:pPr>
-      <w:pStyle w:val="Header"/>
-    </w:pPr>
-  </w:p>
-</w:hdr>
-</file>
-
-<file path=word/header2.xml><?xml version="1.0" encoding="utf-8"?>
-<w:hdr xmlns:wpc="http://schemas.microsoft.com/office/word/2010/wordprocessingCanvas" xmlns:mc="http://schemas.openxmlformats.org/markup-compatibility/2006" xmlns:o="urn:schemas-microsoft-com:office:office" xmlns:r="http://schemas.openxmlformats.org/officeDocument/2006/relationships" xmlns:m="http://schemas.openxmlformats.org/officeDocument/2006/math" xmlns:v="urn:schemas-microsoft-com:vml" xmlns:wp14="http://schemas.microsoft.com/office/word/2010/wordprocessingDrawing" xmlns:wp="http://schemas.openxmlformats.org/drawingml/2006/wordprocessingDrawing" xmlns:w10="urn:schemas-microsoft-com:office:word" xmlns:w="http://schemas.openxmlformats.org/wordprocessingml/2006/main" xmlns:w14="http://schemas.microsoft.com/office/word/2010/wordml" xmlns:wpg="http://schemas.microsoft.com/office/word/2010/wordprocessingGroup" xmlns:wpi="http://schemas.microsoft.com/office/word/2010/wordprocessingInk" xmlns:wne="http://schemas.microsoft.com/office/word/2006/wordml" xmlns:wps="http://schemas.microsoft.com/office/word/2010/wordprocessingShape" mc:Ignorable="w14 wp14">
-  <w:p>
-    <w:pPr>
-      <w:pStyle w:val="Header"/>
-    </w:pPr>
-  </w:p>
-</w:hdr>
-</file>
-
-<file path=word/header3.xml><?xml version="1.0" encoding="utf-8"?>
-<w:hdr xmlns:wpc="http://schemas.microsoft.com/office/word/2010/wordprocessingCanvas" xmlns:mc="http://schemas.openxmlformats.org/markup-compatibility/2006" xmlns:o="urn:schemas-microsoft-com:office:office" xmlns:r="http://schemas.openxmlformats.org/officeDocument/2006/relationships" xmlns:m="http://schemas.openxmlformats.org/officeDocument/2006/math" xmlns:v="urn:schemas-microsoft-com:vml" xmlns:wp14="http://schemas.microsoft.com/office/word/2010/wordprocessingDrawing" xmlns:wp="http://schemas.openxmlformats.org/drawingml/2006/wordprocessingDrawing" xmlns:w10="urn:schemas-microsoft-com:office:word" xmlns:w="http://schemas.openxmlformats.org/wordprocessingml/2006/main" xmlns:w14="http://schemas.microsoft.com/office/word/2010/wordml" xmlns:wpg="http://schemas.microsoft.com/office/word/2010/wordprocessingGroup" xmlns:wpi="http://schemas.microsoft.com/office/word/2010/wordprocessingInk" xmlns:wne="http://schemas.microsoft.com/office/word/2006/wordml" xmlns:wps="http://schemas.microsoft.com/office/word/2010/wordprocessingShape" mc:Ignorable="w14 wp14">
-  <w:p>
-    <w:pPr>
-      <w:pStyle w:val="Header"/>
-    </w:pPr>
-  </w:p>
-</w:hdr>
-</file>
-
 <file path=word/numbering.xml><?xml version="1.0" encoding="utf-8"?>
-<w:numbering xmlns:wpc="http://schemas.microsoft.com/office/word/2010/wordprocessingCanvas" xmlns:mc="http://schemas.openxmlformats.org/markup-compatibility/2006" xmlns:o="urn:schemas-microsoft-com:office:office" xmlns:r="http://schemas.openxmlformats.org/officeDocument/2006/relationships" xmlns:m="http://schemas.openxmlformats.org/officeDocument/2006/math" xmlns:v="urn:schemas-microsoft-com:vml" xmlns:wp14="http://schemas.microsoft.com/office/word/2010/wordprocessingDrawing" xmlns:wp="http://schemas.openxmlformats.org/drawingml/2006/wordprocessingDrawing" xmlns:w10="urn:schemas-microsoft-com:office:word" xmlns:w="http://schemas.openxmlformats.org/wordprocessingml/2006/main" xmlns:w14="http://schemas.microsoft.com/office/word/2010/wordml" xmlns:wpg="http://schemas.microsoft.com/office/word/2010/wordprocessingGroup" xmlns:wpi="http://schemas.microsoft.com/office/word/2010/wordprocessingInk" xmlns:wne="http://schemas.microsoft.com/office/word/2006/wordml" xmlns:wps="http://schemas.microsoft.com/office/word/2010/wordprocessingShape" mc:Ignorable="w14 wp14">
+<w:numbering xmlns:wpc="http://schemas.microsoft.com/office/word/2010/wordprocessingCanvas" xmlns:mc="http://schemas.openxmlformats.org/markup-compatibility/2006" xmlns:o="urn:schemas-microsoft-com:office:office" xmlns:r="http://schemas.openxmlformats.org/officeDocument/2006/relationships" xmlns:m="http://schemas.openxmlformats.org/officeDocument/2006/math" xmlns:v="urn:schemas-microsoft-com:vml" xmlns:wp14="http://schemas.microsoft.com/office/word/2010/wordprocessingDrawing" xmlns:wp="http://schemas.openxmlformats.org/drawingml/2006/wordprocessingDrawing" xmlns:w10="urn:schemas-microsoft-com:office:word" xmlns:w="http://schemas.openxmlformats.org/wordprocessingml/2006/main" xmlns:w14="http://schemas.microsoft.com/office/word/2010/wordml" xmlns:w15="http://schemas.microsoft.com/office/word/2012/wordml" xmlns:wpg="http://schemas.microsoft.com/office/word/2010/wordprocessingGroup" xmlns:wpi="http://schemas.microsoft.com/office/word/2010/wordprocessingInk" xmlns:wne="http://schemas.microsoft.com/office/word/2006/wordml" xmlns:wps="http://schemas.microsoft.com/office/word/2010/wordprocessingShape" mc:Ignorable="w14 w15 wp14">
   <w:abstractNum w:abstractNumId="0">
     <w:nsid w:val="142D416B"/>
     <w:multiLevelType w:val="hybridMultilevel"/>
@@ -16336,7 +16136,7 @@
 </file>
 
 <file path=word/styles.xml><?xml version="1.0" encoding="utf-8"?>
-<w:styles xmlns:mc="http://schemas.openxmlformats.org/markup-compatibility/2006" xmlns:r="http://schemas.openxmlformats.org/officeDocument/2006/relationships" xmlns:w="http://schemas.openxmlformats.org/wordprocessingml/2006/main" xmlns:w14="http://schemas.microsoft.com/office/word/2010/wordml" mc:Ignorable="w14">
+<w:styles xmlns:mc="http://schemas.openxmlformats.org/markup-compatibility/2006" xmlns:r="http://schemas.openxmlformats.org/officeDocument/2006/relationships" xmlns:w="http://schemas.openxmlformats.org/wordprocessingml/2006/main" xmlns:w14="http://schemas.microsoft.com/office/word/2010/wordml" xmlns:w15="http://schemas.microsoft.com/office/word/2012/wordml" mc:Ignorable="w14 w15">
   <w:docDefaults>
     <w:rPrDefault>
       <w:rPr>
@@ -16352,715 +16152,378 @@
       </w:pPr>
     </w:pPrDefault>
   </w:docDefaults>
-  <w:latentStyles w:defLockedState="0" w:defUIPriority="99" w:defSemiHidden="1" w:defUnhideWhenUsed="1" w:defQFormat="0" w:count="267">
-    <w:lsdException w:name="Normal" w:semiHidden="0" w:uiPriority="0" w:unhideWhenUsed="0" w:qFormat="1"/>
-    <w:lsdException w:name="heading 1" w:semiHidden="0" w:uiPriority="9" w:unhideWhenUsed="0" w:qFormat="1"/>
-    <w:lsdException w:name="heading 2" w:uiPriority="9" w:qFormat="1"/>
-    <w:lsdException w:name="heading 3" w:uiPriority="9" w:qFormat="1"/>
-    <w:lsdException w:name="heading 4" w:uiPriority="9" w:qFormat="1"/>
-    <w:lsdException w:name="heading 5" w:uiPriority="9" w:qFormat="1"/>
-    <w:lsdException w:name="heading 6" w:uiPriority="9" w:qFormat="1"/>
-    <w:lsdException w:name="heading 7" w:uiPriority="9" w:qFormat="1"/>
-    <w:lsdException w:name="heading 8" w:uiPriority="9" w:qFormat="1"/>
-    <w:lsdException w:name="heading 9" w:uiPriority="9" w:qFormat="1"/>
-    <w:lsdException w:name="toc 1" w:uiPriority="39"/>
-    <w:lsdException w:name="toc 2" w:uiPriority="39"/>
-    <w:lsdException w:name="toc 3" w:uiPriority="39"/>
-    <w:lsdException w:name="toc 4" w:uiPriority="39"/>
-    <w:lsdException w:name="toc 5" w:uiPriority="39"/>
-    <w:lsdException w:name="toc 6" w:uiPriority="39"/>
-    <w:lsdException w:name="toc 7" w:uiPriority="39"/>
-    <w:lsdException w:name="toc 8" w:uiPriority="39"/>
-    <w:lsdException w:name="toc 9" w:uiPriority="39"/>
-    <w:lsdException w:name="caption" w:uiPriority="35" w:qFormat="1"/>
-    <w:lsdException w:name="Title" w:semiHidden="0" w:uiPriority="10" w:unhideWhenUsed="0" w:qFormat="1"/>
-    <w:lsdException w:name="Default Paragraph Font" w:uiPriority="1"/>
-    <w:lsdException w:name="Subtitle" w:semiHidden="0" w:uiPriority="11" w:unhideWhenUsed="0" w:qFormat="1"/>
-    <w:lsdException w:name="Strong" w:semiHidden="0" w:uiPriority="22" w:unhideWhenUsed="0" w:qFormat="1"/>
-    <w:lsdException w:name="Emphasis" w:semiHidden="0" w:uiPriority="20" w:unhideWhenUsed="0" w:qFormat="1"/>
-    <w:lsdException w:name="Table Grid" w:semiHidden="0" w:uiPriority="59" w:unhideWhenUsed="0"/>
-    <w:lsdException w:name="Placeholder Text" w:unhideWhenUsed="0"/>
-    <w:lsdException w:name="No Spacing" w:semiHidden="0" w:uiPriority="1" w:unhideWhenUsed="0" w:qFormat="1"/>
-    <w:lsdException w:name="Light Shading" w:semiHidden="0" w:uiPriority="60" w:unhideWhenUsed="0"/>
-    <w:lsdException w:name="Light List" w:semiHidden="0" w:uiPriority="61" w:unhideWhenUsed="0"/>
-    <w:lsdException w:name="Light Grid" w:semiHidden="0" w:uiPriority="62" w:unhideWhenUsed="0"/>
-    <w:lsdException w:name="Medium Shading 1" w:semiHidden="0" w:uiPriority="63" w:unhideWhenUsed="0"/>
-    <w:lsdException w:name="Medium Shading 2" w:semiHidden="0" w:uiPriority="64" w:unhideWhenUsed="0"/>
-    <w:lsdException w:name="Medium List 1" w:semiHidden="0" w:uiPriority="65" w:unhideWhenUsed="0"/>
-    <w:lsdException w:name="Medium List 2" w:semiHidden="0" w:uiPriority="66" w:unhideWhenUsed="0"/>
-    <w:lsdException w:name="Medium Grid 1" w:semiHidden="0" w:uiPriority="67" w:unhideWhenUsed="0"/>
-    <w:lsdException w:name="Medium Grid 2" w:semiHidden="0" w:uiPriority="68" w:unhideWhenUsed="0"/>
-    <w:lsdException w:name="Medium Grid 3" w:semiHidden="0" w:uiPriority="69" w:unhideWhenUsed="0"/>
-    <w:lsdException w:name="Dark List" w:semiHidden="0" w:uiPriority="70" w:unhideWhenUsed="0"/>
-    <w:lsdException w:name="Colorful Shading" w:semiHidden="0" w:uiPriority="71" w:unhideWhenUsed="0"/>
-    <w:lsdException w:name="Colorful List" w:semiHidden="0" w:uiPriority="72" w:unhideWhenUsed="0"/>
-    <w:lsdException w:name="Colorful Grid" w:semiHidden="0" w:uiPriority="73" w:unhideWhenUsed="0"/>
-    <w:lsdException w:name="Light Shading Accent 1" w:semiHidden="0" w:uiPriority="60" w:unhideWhenUsed="0"/>
-    <w:lsdException w:name="Light List Accent 1" w:semiHidden="0" w:uiPriority="61" w:unhideWhenUsed="0"/>
-    <w:lsdException w:name="Light Grid Accent 1" w:semiHidden="0" w:uiPriority="62" w:unhideWhenUsed="0"/>
-    <w:lsdException w:name="Medium Shading 1 Accent 1" w:semiHidden="0" w:uiPriority="63" w:unhideWhenUsed="0"/>
-    <w:lsdException w:name="Medium Shading 2 Accent 1" w:semiHidden="0" w:uiPriority="64" w:unhideWhenUsed="0"/>
-    <w:lsdException w:name="Medium List 1 Accent 1" w:semiHidden="0" w:uiPriority="65" w:unhideWhenUsed="0"/>
-    <w:lsdException w:name="Revision" w:unhideWhenUsed="0"/>
-    <w:lsdException w:name="List Paragraph" w:semiHidden="0" w:uiPriority="34" w:unhideWhenUsed="0" w:qFormat="1"/>
-    <w:lsdException w:name="Quote" w:semiHidden="0" w:uiPriority="29" w:unhideWhenUsed="0" w:qFormat="1"/>
-    <w:lsdException w:name="Intense Quote" w:semiHidden="0" w:uiPriority="30" w:unhideWhenUsed="0" w:qFormat="1"/>
-    <w:lsdException w:name="Medium List 2 Accent 1" w:semiHidden="0" w:uiPriority="66" w:unhideWhenUsed="0"/>
-    <w:lsdException w:name="Medium Grid 1 Accent 1" w:semiHidden="0" w:uiPriority="67" w:unhideWhenUsed="0"/>
-    <w:lsdException w:name="Medium Grid 2 Accent 1" w:semiHidden="0" w:uiPriority="68" w:unhideWhenUsed="0"/>
-    <w:lsdException w:name="Medium Grid 3 Accent 1" w:semiHidden="0" w:uiPriority="69" w:unhideWhenUsed="0"/>
-    <w:lsdException w:name="Dark List Accent 1" w:semiHidden="0" w:uiPriority="70" w:unhideWhenUsed="0"/>
-    <w:lsdException w:name="Colorful Shading Accent 1" w:semiHidden="0" w:uiPriority="71" w:unhideWhenUsed="0"/>
-    <w:lsdException w:name="Colorful List Accent 1" w:semiHidden="0" w:uiPriority="72" w:unhideWhenUsed="0"/>
-    <w:lsdException w:name="Colorful Grid Accent 1" w:semiHidden="0" w:uiPriority="73" w:unhideWhenUsed="0"/>
-    <w:lsdException w:name="Light Shading Accent 2" w:semiHidden="0" w:uiPriority="60" w:unhideWhenUsed="0"/>
-    <w:lsdException w:name="Light List Accent 2" w:semiHidden="0" w:uiPriority="61" w:unhideWhenUsed="0"/>
-    <w:lsdException w:name="Light Grid Accent 2" w:semiHidden="0" w:uiPriority="62" w:unhideWhenUsed="0"/>
-    <w:lsdException w:name="Medium Shading 1 Accent 2" w:semiHidden="0" w:uiPriority="63" w:unhideWhenUsed="0"/>
-    <w:lsdException w:name="Medium Shading 2 Accent 2" w:semiHidden="0" w:uiPriority="64" w:unhideWhenUsed="0"/>
-    <w:lsdException w:name="Medium List 1 Accent 2" w:semiHidden="0" w:uiPriority="65" w:unhideWhenUsed="0"/>
-    <w:lsdException w:name="Medium List 2 Accent 2" w:semiHidden="0" w:uiPriority="66" w:unhideWhenUsed="0"/>
-    <w:lsdException w:name="Medium Grid 1 Accent 2" w:semiHidden="0" w:uiPriority="67" w:unhideWhenUsed="0"/>
-    <w:lsdException w:name="Medium Grid 2 Accent 2" w:semiHidden="0" w:uiPriority="68" w:unhideWhenUsed="0"/>
-    <w:lsdException w:name="Medium Grid 3 Accent 2" w:semiHidden="0" w:uiPriority="69" w:unhideWhenUsed="0"/>
-    <w:lsdException w:name="Dark List Accent 2" w:semiHidden="0" w:uiPriority="70" w:unhideWhenUsed="0"/>
-    <w:lsdException w:name="Colorful Shading Accent 2" w:semiHidden="0" w:uiPriority="71" w:unhideWhenUsed="0"/>
-    <w:lsdException w:name="Colorful List Accent 2" w:semiHidden="0" w:uiPriority="72" w:unhideWhenUsed="0"/>
-    <w:lsdException w:name="Colorful Grid Accent 2" w:semiHidden="0" w:uiPriority="73" w:unhideWhenUsed="0"/>
-    <w:lsdException w:name="Light Shading Accent 3" w:semiHidden="0" w:uiPriority="60" w:unhideWhenUsed="0"/>
-    <w:lsdException w:name="Light List Accent 3" w:semiHidden="0" w:uiPriority="61" w:unhideWhenUsed="0"/>
-    <w:lsdException w:name="Light Grid Accent 3" w:semiHidden="0" w:uiPriority="62" w:unhideWhenUsed="0"/>
-    <w:lsdException w:name="Medium Shading 1 Accent 3" w:semiHidden="0" w:uiPriority="63" w:unhideWhenUsed="0"/>
-    <w:lsdException w:name="Medium Shading 2 Accent 3" w:semiHidden="0" w:uiPriority="64" w:unhideWhenUsed="0"/>
-    <w:lsdException w:name="Medium List 1 Accent 3" w:semiHidden="0" w:uiPriority="65" w:unhideWhenUsed="0"/>
-    <w:lsdException w:name="Medium List 2 Accent 3" w:semiHidden="0" w:uiPriority="66" w:unhideWhenUsed="0"/>
-    <w:lsdException w:name="Medium Grid 1 Accent 3" w:semiHidden="0" w:uiPriority="67" w:unhideWhenUsed="0"/>
-    <w:lsdException w:name="Medium Grid 2 Accent 3" w:semiHidden="0" w:uiPriority="68" w:unhideWhenUsed="0"/>
-    <w:lsdException w:name="Medium Grid 3 Accent 3" w:semiHidden="0" w:uiPriority="69" w:unhideWhenUsed="0"/>
-    <w:lsdException w:name="Dark List Accent 3" w:semiHidden="0" w:uiPriority="70" w:unhideWhenUsed="0"/>
-    <w:lsdException w:name="Colorful Shading Accent 3" w:semiHidden="0" w:uiPriority="71" w:unhideWhenUsed="0"/>
-    <w:lsdException w:name="Colorful List Accent 3" w:semiHidden="0" w:uiPriority="72" w:unhideWhenUsed="0"/>
-    <w:lsdException w:name="Colorful Grid Accent 3" w:semiHidden="0" w:uiPriority="73" w:unhideWhenUsed="0"/>
-    <w:lsdException w:name="Light Shading Accent 4" w:semiHidden="0" w:uiPriority="60" w:unhideWhenUsed="0"/>
-    <w:lsdException w:name="Light List Accent 4" w:semiHidden="0" w:uiPriority="61" w:unhideWhenUsed="0"/>
-    <w:lsdException w:name="Light Grid Accent 4" w:semiHidden="0" w:uiPriority="62" w:unhideWhenUsed="0"/>
-    <w:lsdException w:name="Medium Shading 1 Accent 4" w:semiHidden="0" w:uiPriority="63" w:unhideWhenUsed="0"/>
-    <w:lsdException w:name="Medium Shading 2 Accent 4" w:semiHidden="0" w:uiPriority="64" w:unhideWhenUsed="0"/>
-    <w:lsdException w:name="Medium List 1 Accent 4" w:semiHidden="0" w:uiPriority="65" w:unhideWhenUsed="0"/>
-    <w:lsdException w:name="Medium List 2 Accent 4" w:semiHidden="0" w:uiPriority="66" w:unhideWhenUsed="0"/>
-    <w:lsdException w:name="Medium Grid 1 Accent 4" w:semiHidden="0" w:uiPriority="67" w:unhideWhenUsed="0"/>
-    <w:lsdException w:name="Medium Grid 2 Accent 4" w:semiHidden="0" w:uiPriority="68" w:unhideWhenUsed="0"/>
-    <w:lsdException w:name="Medium Grid 3 Accent 4" w:semiHidden="0" w:uiPriority="69" w:unhideWhenUsed="0"/>
-    <w:lsdException w:name="Dark List Accent 4" w:semiHidden="0" w:uiPriority="70" w:unhideWhenUsed="0"/>
-    <w:lsdException w:name="Colorful Shading Accent 4" w:semiHidden="0" w:uiPriority="71" w:unhideWhenUsed="0"/>
-    <w:lsdException w:name="Colorful List Accent 4" w:semiHidden="0" w:uiPriority="72" w:unhideWhenUsed="0"/>
-    <w:lsdException w:name="Colorful Grid Accent 4" w:semiHidden="0" w:uiPriority="73" w:unhideWhenUsed="0"/>
-    <w:lsdException w:name="Light Shading Accent 5" w:semiHidden="0" w:uiPriority="60" w:unhideWhenUsed="0"/>
-    <w:lsdException w:name="Light List Accent 5" w:semiHidden="0" w:uiPriority="61" w:unhideWhenUsed="0"/>
-    <w:lsdException w:name="Light Grid Accent 5" w:semiHidden="0" w:uiPriority="62" w:unhideWhenUsed="0"/>
-    <w:lsdException w:name="Medium Shading 1 Accent 5" w:semiHidden="0" w:uiPriority="63" w:unhideWhenUsed="0"/>
-    <w:lsdException w:name="Medium Shading 2 Accent 5" w:semiHidden="0" w:uiPriority="64" w:unhideWhenUsed="0"/>
-    <w:lsdException w:name="Medium List 1 Accent 5" w:semiHidden="0" w:uiPriority="65" w:unhideWhenUsed="0"/>
-    <w:lsdException w:name="Medium List 2 Accent 5" w:semiHidden="0" w:uiPriority="66" w:unhideWhenUsed="0"/>
-    <w:lsdException w:name="Medium Grid 1 Accent 5" w:semiHidden="0" w:uiPriority="67" w:unhideWhenUsed="0"/>
-    <w:lsdException w:name="Medium Grid 2 Accent 5" w:semiHidden="0" w:uiPriority="68" w:unhideWhenUsed="0"/>
-    <w:lsdException w:name="Medium Grid 3 Accent 5" w:semiHidden="0" w:uiPriority="69" w:unhideWhenUsed="0"/>
-    <w:lsdException w:name="Dark List Accent 5" w:semiHidden="0" w:uiPriority="70" w:unhideWhenUsed="0"/>
-    <w:lsdException w:name="Colorful Shading Accent 5" w:semiHidden="0" w:uiPriority="71" w:unhideWhenUsed="0"/>
-    <w:lsdException w:name="Colorful List Accent 5" w:semiHidden="0" w:uiPriority="72" w:unhideWhenUsed="0"/>
-    <w:lsdException w:name="Colorful Grid Accent 5" w:semiHidden="0" w:uiPriority="73" w:unhideWhenUsed="0"/>
-    <w:lsdException w:name="Light Shading Accent 6" w:semiHidden="0" w:uiPriority="60" w:unhideWhenUsed="0"/>
-    <w:lsdException w:name="Light List Accent 6" w:semiHidden="0" w:uiPriority="61" w:unhideWhenUsed="0"/>
-    <w:lsdException w:name="Light Grid Accent 6" w:semiHidden="0" w:uiPriority="62" w:unhideWhenUsed="0"/>
-    <w:lsdException w:name="Medium Shading 1 Accent 6" w:semiHidden="0" w:uiPriority="63" w:unhideWhenUsed="0"/>
-    <w:lsdException w:name="Medium Shading 2 Accent 6" w:semiHidden="0" w:uiPriority="64" w:unhideWhenUsed="0"/>
-    <w:lsdException w:name="Medium List 1 Accent 6" w:semiHidden="0" w:uiPriority="65" w:unhideWhenUsed="0"/>
-    <w:lsdException w:name="Medium List 2 Accent 6" w:semiHidden="0" w:uiPriority="66" w:unhideWhenUsed="0"/>
-    <w:lsdException w:name="Medium Grid 1 Accent 6" w:semiHidden="0" w:uiPriority="67" w:unhideWhenUsed="0"/>
-    <w:lsdException w:name="Medium Grid 2 Accent 6" w:semiHidden="0" w:uiPriority="68" w:unhideWhenUsed="0"/>
-    <w:lsdException w:name="Medium Grid 3 Accent 6" w:semiHidden="0" w:uiPriority="69" w:unhideWhenUsed="0"/>
-    <w:lsdException w:name="Dark List Accent 6" w:semiHidden="0" w:uiPriority="70" w:unhideWhenUsed="0"/>
-    <w:lsdException w:name="Colorful Shading Accent 6" w:semiHidden="0" w:uiPriority="71" w:unhideWhenUsed="0"/>
-    <w:lsdException w:name="Colorful List Accent 6" w:semiHidden="0" w:uiPriority="72" w:unhideWhenUsed="0"/>
-    <w:lsdException w:name="Colorful Grid Accent 6" w:semiHidden="0" w:uiPriority="73" w:unhideWhenUsed="0"/>
-    <w:lsdException w:name="Subtle Emphasis" w:semiHidden="0" w:uiPriority="19" w:unhideWhenUsed="0" w:qFormat="1"/>
-    <w:lsdException w:name="Intense Emphasis" w:semiHidden="0" w:uiPriority="21" w:unhideWhenUsed="0" w:qFormat="1"/>
-    <w:lsdException w:name="Subtle Reference" w:semiHidden="0" w:uiPriority="31" w:unhideWhenUsed="0" w:qFormat="1"/>
-    <w:lsdException w:name="Intense Reference" w:semiHidden="0" w:uiPriority="32" w:unhideWhenUsed="0" w:qFormat="1"/>
-    <w:lsdException w:name="Book Title" w:semiHidden="0" w:uiPriority="33" w:unhideWhenUsed="0" w:qFormat="1"/>
-    <w:lsdException w:name="Bibliography" w:uiPriority="37"/>
-    <w:lsdException w:name="TOC Heading" w:uiPriority="39" w:qFormat="1"/>
-  </w:latentStyles>
-  <w:style w:type="paragraph" w:default="1" w:styleId="Normal">
-    <w:name w:val="Normal"/>
-    <w:qFormat/>
-  </w:style>
-  <w:style w:type="paragraph" w:styleId="Heading1">
-    <w:name w:val="heading 1"/>
-    <w:basedOn w:val="Normal"/>
-    <w:next w:val="Normal"/>
-    <w:link w:val="Heading1Char"/>
-    <w:uiPriority w:val="9"/>
-    <w:qFormat/>
-    <w:rsid w:val="005D5309"/>
-    <w:pPr>
-      <w:keepNext/>
-      <w:keepLines/>
-      <w:spacing w:before="480" w:after="0"/>
-      <w:outlineLvl w:val="0"/>
-    </w:pPr>
-    <w:rPr>
-      <w:rFonts w:asciiTheme="majorHAnsi" w:eastAsiaTheme="majorEastAsia" w:hAnsiTheme="majorHAnsi" w:cstheme="majorBidi"/>
-      <w:b/>
-      <w:bCs/>
-      <w:color w:val="365F91" w:themeColor="accent1" w:themeShade="BF"/>
-      <w:sz w:val="28"/>
-      <w:szCs w:val="28"/>
-    </w:rPr>
-  </w:style>
-  <w:style w:type="paragraph" w:styleId="Heading2">
-    <w:name w:val="heading 2"/>
-    <w:basedOn w:val="Normal"/>
-    <w:next w:val="Normal"/>
-    <w:link w:val="Heading2Char"/>
-    <w:uiPriority w:val="9"/>
-    <w:unhideWhenUsed/>
-    <w:qFormat/>
-    <w:rsid w:val="00B55672"/>
-    <w:pPr>
-      <w:keepNext/>
-      <w:keepLines/>
-      <w:spacing w:before="200" w:after="0"/>
-      <w:outlineLvl w:val="1"/>
-    </w:pPr>
-    <w:rPr>
-      <w:rFonts w:asciiTheme="majorHAnsi" w:eastAsiaTheme="majorEastAsia" w:hAnsiTheme="majorHAnsi" w:cstheme="majorBidi"/>
-      <w:b/>
-      <w:bCs/>
-      <w:color w:val="4F81BD" w:themeColor="accent1"/>
-      <w:sz w:val="26"/>
-      <w:szCs w:val="26"/>
-    </w:rPr>
-  </w:style>
-  <w:style w:type="paragraph" w:styleId="Heading3">
-    <w:name w:val="heading 3"/>
-    <w:basedOn w:val="Normal"/>
-    <w:next w:val="Normal"/>
-    <w:link w:val="Heading3Char"/>
-    <w:uiPriority w:val="9"/>
-    <w:unhideWhenUsed/>
-    <w:qFormat/>
-    <w:rsid w:val="00027B5F"/>
-    <w:pPr>
-      <w:keepNext/>
-      <w:keepLines/>
-      <w:spacing w:before="200" w:after="0"/>
-      <w:outlineLvl w:val="2"/>
-    </w:pPr>
-    <w:rPr>
-      <w:rFonts w:asciiTheme="majorHAnsi" w:eastAsiaTheme="majorEastAsia" w:hAnsiTheme="majorHAnsi" w:cstheme="majorBidi"/>
-      <w:b/>
-      <w:bCs/>
-      <w:color w:val="4F81BD" w:themeColor="accent1"/>
-    </w:rPr>
-  </w:style>
-  <w:style w:type="paragraph" w:styleId="Heading4">
-    <w:name w:val="heading 4"/>
-    <w:basedOn w:val="Normal"/>
-    <w:next w:val="Normal"/>
-    <w:link w:val="Heading4Char"/>
-    <w:uiPriority w:val="9"/>
-    <w:unhideWhenUsed/>
-    <w:qFormat/>
-    <w:rsid w:val="00CA0FED"/>
-    <w:pPr>
-      <w:keepNext/>
-      <w:keepLines/>
-      <w:spacing w:before="200" w:after="0"/>
-      <w:outlineLvl w:val="3"/>
-    </w:pPr>
-    <w:rPr>
-      <w:rFonts w:asciiTheme="majorHAnsi" w:eastAsiaTheme="majorEastAsia" w:hAnsiTheme="majorHAnsi" w:cstheme="majorBidi"/>
-      <w:b/>
-      <w:bCs/>
-      <w:i/>
-      <w:iCs/>
-      <w:color w:val="4F81BD" w:themeColor="accent1"/>
-    </w:rPr>
-  </w:style>
-  <w:style w:type="character" w:default="1" w:styleId="DefaultParagraphFont">
-    <w:name w:val="Default Paragraph Font"/>
-    <w:uiPriority w:val="1"/>
-    <w:semiHidden/>
-    <w:unhideWhenUsed/>
-  </w:style>
-  <w:style w:type="table" w:default="1" w:styleId="TableNormal">
-    <w:name w:val="Normal Table"/>
-    <w:uiPriority w:val="99"/>
-    <w:semiHidden/>
-    <w:unhideWhenUsed/>
-    <w:tblPr>
-      <w:tblInd w:w="0" w:type="dxa"/>
-      <w:tblCellMar>
-        <w:top w:w="0" w:type="dxa"/>
-        <w:left w:w="108" w:type="dxa"/>
-        <w:bottom w:w="0" w:type="dxa"/>
-        <w:right w:w="108" w:type="dxa"/>
-      </w:tblCellMar>
-    </w:tblPr>
-  </w:style>
-  <w:style w:type="numbering" w:default="1" w:styleId="NoList">
-    <w:name w:val="No List"/>
-    <w:uiPriority w:val="99"/>
-    <w:semiHidden/>
-    <w:unhideWhenUsed/>
-  </w:style>
-  <w:style w:type="paragraph" w:styleId="ListParagraph">
-    <w:name w:val="List Paragraph"/>
-    <w:basedOn w:val="Normal"/>
-    <w:uiPriority w:val="34"/>
-    <w:qFormat/>
-    <w:rsid w:val="00E32FB2"/>
-    <w:pPr>
-      <w:ind w:left="720"/>
-    </w:pPr>
-  </w:style>
-  <w:style w:type="character" w:customStyle="1" w:styleId="Heading1Char">
-    <w:name w:val="Heading 1 Char"/>
-    <w:basedOn w:val="DefaultParagraphFont"/>
-    <w:link w:val="Heading1"/>
-    <w:uiPriority w:val="9"/>
-    <w:rsid w:val="005D5309"/>
-    <w:rPr>
-      <w:rFonts w:asciiTheme="majorHAnsi" w:eastAsiaTheme="majorEastAsia" w:hAnsiTheme="majorHAnsi" w:cstheme="majorBidi"/>
-      <w:b/>
-      <w:bCs/>
-      <w:color w:val="365F91" w:themeColor="accent1" w:themeShade="BF"/>
-      <w:sz w:val="28"/>
-      <w:szCs w:val="28"/>
-    </w:rPr>
-  </w:style>
-  <w:style w:type="character" w:customStyle="1" w:styleId="Heading2Char">
-    <w:name w:val="Heading 2 Char"/>
-    <w:basedOn w:val="DefaultParagraphFont"/>
-    <w:link w:val="Heading2"/>
-    <w:uiPriority w:val="9"/>
-    <w:rsid w:val="00B55672"/>
-    <w:rPr>
-      <w:rFonts w:asciiTheme="majorHAnsi" w:eastAsiaTheme="majorEastAsia" w:hAnsiTheme="majorHAnsi" w:cstheme="majorBidi"/>
-      <w:b/>
-      <w:bCs/>
-      <w:color w:val="4F81BD" w:themeColor="accent1"/>
-      <w:sz w:val="26"/>
-      <w:szCs w:val="26"/>
-    </w:rPr>
-  </w:style>
-  <w:style w:type="table" w:styleId="TableGrid">
-    <w:name w:val="Table Grid"/>
-    <w:basedOn w:val="TableNormal"/>
-    <w:uiPriority w:val="59"/>
-    <w:rsid w:val="00B55672"/>
-    <w:pPr>
-      <w:spacing w:after="0" w:line="240" w:lineRule="auto"/>
-    </w:pPr>
-    <w:tblPr>
-      <w:tblInd w:w="0" w:type="dxa"/>
-      <w:tblBorders>
-        <w:top w:val="single" w:sz="4" w:space="0" w:color="auto"/>
-        <w:left w:val="single" w:sz="4" w:space="0" w:color="auto"/>
-        <w:bottom w:val="single" w:sz="4" w:space="0" w:color="auto"/>
-        <w:right w:val="single" w:sz="4" w:space="0" w:color="auto"/>
-        <w:insideH w:val="single" w:sz="4" w:space="0" w:color="auto"/>
-        <w:insideV w:val="single" w:sz="4" w:space="0" w:color="auto"/>
-      </w:tblBorders>
-      <w:tblCellMar>
-        <w:top w:w="0" w:type="dxa"/>
-        <w:left w:w="108" w:type="dxa"/>
-        <w:bottom w:w="0" w:type="dxa"/>
-        <w:right w:w="108" w:type="dxa"/>
-      </w:tblCellMar>
-    </w:tblPr>
-  </w:style>
-  <w:style w:type="paragraph" w:styleId="NoSpacing">
-    <w:name w:val="No Spacing"/>
-    <w:link w:val="NoSpacingChar"/>
-    <w:uiPriority w:val="1"/>
-    <w:qFormat/>
-    <w:rsid w:val="00DD5BBF"/>
-    <w:pPr>
-      <w:spacing w:after="0" w:line="240" w:lineRule="auto"/>
-    </w:pPr>
-    <w:rPr>
-      <w:rFonts w:eastAsiaTheme="minorEastAsia"/>
-      <w:lang w:eastAsia="ja-JP"/>
-    </w:rPr>
-  </w:style>
-  <w:style w:type="character" w:customStyle="1" w:styleId="NoSpacingChar">
-    <w:name w:val="No Spacing Char"/>
-    <w:basedOn w:val="DefaultParagraphFont"/>
-    <w:link w:val="NoSpacing"/>
-    <w:uiPriority w:val="1"/>
-    <w:rsid w:val="00DD5BBF"/>
-    <w:rPr>
-      <w:rFonts w:eastAsiaTheme="minorEastAsia"/>
-      <w:lang w:eastAsia="ja-JP"/>
-    </w:rPr>
-  </w:style>
-  <w:style w:type="paragraph" w:styleId="BalloonText">
-    <w:name w:val="Balloon Text"/>
-    <w:basedOn w:val="Normal"/>
-    <w:link w:val="BalloonTextChar"/>
-    <w:uiPriority w:val="99"/>
-    <w:semiHidden/>
-    <w:unhideWhenUsed/>
-    <w:rsid w:val="00DD5BBF"/>
-    <w:pPr>
-      <w:spacing w:after="0" w:line="240" w:lineRule="auto"/>
-    </w:pPr>
-    <w:rPr>
-      <w:rFonts w:ascii="Tahoma" w:hAnsi="Tahoma" w:cs="Tahoma"/>
-      <w:sz w:val="16"/>
-      <w:szCs w:val="16"/>
-    </w:rPr>
-  </w:style>
-  <w:style w:type="character" w:customStyle="1" w:styleId="BalloonTextChar">
-    <w:name w:val="Balloon Text Char"/>
-    <w:basedOn w:val="DefaultParagraphFont"/>
-    <w:link w:val="BalloonText"/>
-    <w:uiPriority w:val="99"/>
-    <w:semiHidden/>
-    <w:rsid w:val="00DD5BBF"/>
-    <w:rPr>
-      <w:rFonts w:ascii="Tahoma" w:hAnsi="Tahoma" w:cs="Tahoma"/>
-      <w:sz w:val="16"/>
-      <w:szCs w:val="16"/>
-    </w:rPr>
-  </w:style>
-  <w:style w:type="paragraph" w:styleId="TOCHeading">
-    <w:name w:val="TOC Heading"/>
-    <w:basedOn w:val="Heading1"/>
-    <w:next w:val="Normal"/>
-    <w:uiPriority w:val="39"/>
-    <w:semiHidden/>
-    <w:unhideWhenUsed/>
-    <w:qFormat/>
-    <w:rsid w:val="00384F08"/>
-    <w:pPr>
-      <w:outlineLvl w:val="9"/>
-    </w:pPr>
-    <w:rPr>
-      <w:lang w:eastAsia="ja-JP"/>
-    </w:rPr>
-  </w:style>
-  <w:style w:type="paragraph" w:styleId="TOC1">
-    <w:name w:val="toc 1"/>
-    <w:basedOn w:val="Normal"/>
-    <w:next w:val="Normal"/>
-    <w:autoRedefine/>
-    <w:uiPriority w:val="39"/>
-    <w:unhideWhenUsed/>
-    <w:rsid w:val="00384F08"/>
-    <w:pPr>
-      <w:spacing w:after="100"/>
-    </w:pPr>
-  </w:style>
-  <w:style w:type="paragraph" w:styleId="TOC2">
-    <w:name w:val="toc 2"/>
-    <w:basedOn w:val="Normal"/>
-    <w:next w:val="Normal"/>
-    <w:autoRedefine/>
-    <w:uiPriority w:val="39"/>
-    <w:unhideWhenUsed/>
-    <w:rsid w:val="00384F08"/>
-    <w:pPr>
-      <w:spacing w:after="100"/>
-      <w:ind w:left="220"/>
-    </w:pPr>
-  </w:style>
-  <w:style w:type="character" w:styleId="Hyperlink">
-    <w:name w:val="Hyperlink"/>
-    <w:basedOn w:val="DefaultParagraphFont"/>
-    <w:uiPriority w:val="99"/>
-    <w:unhideWhenUsed/>
-    <w:rsid w:val="00384F08"/>
-    <w:rPr>
-      <w:color w:val="0000FF" w:themeColor="hyperlink"/>
-      <w:u w:val="single"/>
-    </w:rPr>
-  </w:style>
-  <w:style w:type="paragraph" w:styleId="Header">
-    <w:name w:val="header"/>
-    <w:basedOn w:val="Normal"/>
-    <w:link w:val="HeaderChar"/>
-    <w:uiPriority w:val="99"/>
-    <w:unhideWhenUsed/>
-    <w:rsid w:val="00866212"/>
-    <w:pPr>
-      <w:tabs>
-        <w:tab w:val="center" w:pos="4680"/>
-        <w:tab w:val="right" w:pos="9360"/>
-      </w:tabs>
-      <w:spacing w:after="0" w:line="240" w:lineRule="auto"/>
-    </w:pPr>
-  </w:style>
-  <w:style w:type="character" w:customStyle="1" w:styleId="HeaderChar">
-    <w:name w:val="Header Char"/>
-    <w:basedOn w:val="DefaultParagraphFont"/>
-    <w:link w:val="Header"/>
-    <w:uiPriority w:val="99"/>
-    <w:rsid w:val="00866212"/>
-  </w:style>
-  <w:style w:type="paragraph" w:styleId="Footer">
-    <w:name w:val="footer"/>
-    <w:basedOn w:val="Normal"/>
-    <w:link w:val="FooterChar"/>
-    <w:uiPriority w:val="99"/>
-    <w:unhideWhenUsed/>
-    <w:rsid w:val="00866212"/>
-    <w:pPr>
-      <w:tabs>
-        <w:tab w:val="center" w:pos="4680"/>
-        <w:tab w:val="right" w:pos="9360"/>
-      </w:tabs>
-      <w:spacing w:after="0" w:line="240" w:lineRule="auto"/>
-    </w:pPr>
-  </w:style>
-  <w:style w:type="character" w:customStyle="1" w:styleId="FooterChar">
-    <w:name w:val="Footer Char"/>
-    <w:basedOn w:val="DefaultParagraphFont"/>
-    <w:link w:val="Footer"/>
-    <w:uiPriority w:val="99"/>
-    <w:rsid w:val="00866212"/>
-  </w:style>
-  <w:style w:type="character" w:styleId="PlaceholderText">
-    <w:name w:val="Placeholder Text"/>
-    <w:basedOn w:val="DefaultParagraphFont"/>
-    <w:uiPriority w:val="99"/>
-    <w:semiHidden/>
-    <w:rsid w:val="00866212"/>
-    <w:rPr>
-      <w:color w:val="808080"/>
-    </w:rPr>
-  </w:style>
-  <w:style w:type="character" w:customStyle="1" w:styleId="Heading3Char">
-    <w:name w:val="Heading 3 Char"/>
-    <w:basedOn w:val="DefaultParagraphFont"/>
-    <w:link w:val="Heading3"/>
-    <w:uiPriority w:val="9"/>
-    <w:rsid w:val="00027B5F"/>
-    <w:rPr>
-      <w:rFonts w:asciiTheme="majorHAnsi" w:eastAsiaTheme="majorEastAsia" w:hAnsiTheme="majorHAnsi" w:cstheme="majorBidi"/>
-      <w:b/>
-      <w:bCs/>
-      <w:color w:val="4F81BD" w:themeColor="accent1"/>
-    </w:rPr>
-  </w:style>
-  <w:style w:type="paragraph" w:styleId="TOC3">
-    <w:name w:val="toc 3"/>
-    <w:basedOn w:val="Normal"/>
-    <w:next w:val="Normal"/>
-    <w:autoRedefine/>
-    <w:uiPriority w:val="39"/>
-    <w:unhideWhenUsed/>
-    <w:rsid w:val="006D3533"/>
-    <w:pPr>
-      <w:spacing w:after="100"/>
-      <w:ind w:left="440"/>
-    </w:pPr>
-  </w:style>
-  <w:style w:type="paragraph" w:customStyle="1" w:styleId="CellText">
-    <w:name w:val="Cell Text"/>
-    <w:basedOn w:val="Normal"/>
-    <w:qFormat/>
-    <w:rsid w:val="00FD025C"/>
-    <w:pPr>
-      <w:keepLines/>
-      <w:spacing w:before="240" w:after="0" w:line="240" w:lineRule="auto"/>
-    </w:pPr>
-  </w:style>
-  <w:style w:type="paragraph" w:customStyle="1" w:styleId="CellTextNoSpacing">
-    <w:name w:val="Cell Text No Spacing"/>
-    <w:basedOn w:val="CellText"/>
-    <w:qFormat/>
-    <w:rsid w:val="00FF48AF"/>
-    <w:pPr>
-      <w:keepNext/>
-      <w:spacing w:before="0"/>
-    </w:pPr>
-  </w:style>
-  <w:style w:type="character" w:customStyle="1" w:styleId="Heading4Char">
-    <w:name w:val="Heading 4 Char"/>
-    <w:basedOn w:val="DefaultParagraphFont"/>
-    <w:link w:val="Heading4"/>
-    <w:uiPriority w:val="9"/>
-    <w:rsid w:val="00CA0FED"/>
-    <w:rPr>
-      <w:rFonts w:asciiTheme="majorHAnsi" w:eastAsiaTheme="majorEastAsia" w:hAnsiTheme="majorHAnsi" w:cstheme="majorBidi"/>
-      <w:b/>
-      <w:bCs/>
-      <w:i/>
-      <w:iCs/>
-      <w:color w:val="4F81BD" w:themeColor="accent1"/>
-    </w:rPr>
-  </w:style>
-</w:styles>
-</file>
-
-<file path=word/stylesWithEffects.xml><?xml version="1.0" encoding="utf-8"?>
-<w:styles xmlns:wpc="http://schemas.microsoft.com/office/word/2010/wordprocessingCanvas" xmlns:mc="http://schemas.openxmlformats.org/markup-compatibility/2006" xmlns:o="urn:schemas-microsoft-com:office:office" xmlns:r="http://schemas.openxmlformats.org/officeDocument/2006/relationships" xmlns:m="http://schemas.openxmlformats.org/officeDocument/2006/math" xmlns:v="urn:schemas-microsoft-com:vml" xmlns:wp14="http://schemas.microsoft.com/office/word/2010/wordprocessingDrawing" xmlns:wp="http://schemas.openxmlformats.org/drawingml/2006/wordprocessingDrawing" xmlns:w10="urn:schemas-microsoft-com:office:word" xmlns:w="http://schemas.openxmlformats.org/wordprocessingml/2006/main" xmlns:w14="http://schemas.microsoft.com/office/word/2010/wordml" xmlns:wpg="http://schemas.microsoft.com/office/word/2010/wordprocessingGroup" xmlns:wpi="http://schemas.microsoft.com/office/word/2010/wordprocessingInk" xmlns:wne="http://schemas.microsoft.com/office/word/2006/wordml" xmlns:wps="http://schemas.microsoft.com/office/word/2010/wordprocessingShape" mc:Ignorable="w14 wp14">
-  <w:docDefaults>
-    <w:rPrDefault>
-      <w:rPr>
-        <w:rFonts w:asciiTheme="minorHAnsi" w:eastAsiaTheme="minorHAnsi" w:hAnsiTheme="minorHAnsi" w:cstheme="minorBidi"/>
-        <w:sz w:val="22"/>
-        <w:szCs w:val="22"/>
-        <w:lang w:val="en-US" w:eastAsia="en-US" w:bidi="ar-SA"/>
-      </w:rPr>
-    </w:rPrDefault>
-    <w:pPrDefault>
-      <w:pPr>
-        <w:spacing w:after="200" w:line="276" w:lineRule="auto"/>
-      </w:pPr>
-    </w:pPrDefault>
-  </w:docDefaults>
-  <w:latentStyles w:defLockedState="0" w:defUIPriority="99" w:defSemiHidden="1" w:defUnhideWhenUsed="1" w:defQFormat="0" w:count="267">
-    <w:lsdException w:name="Normal" w:semiHidden="0" w:uiPriority="0" w:unhideWhenUsed="0" w:qFormat="1"/>
-    <w:lsdException w:name="heading 1" w:semiHidden="0" w:uiPriority="9" w:unhideWhenUsed="0" w:qFormat="1"/>
-    <w:lsdException w:name="heading 2" w:uiPriority="9" w:qFormat="1"/>
-    <w:lsdException w:name="heading 3" w:uiPriority="9" w:qFormat="1"/>
-    <w:lsdException w:name="heading 4" w:uiPriority="9" w:qFormat="1"/>
-    <w:lsdException w:name="heading 5" w:uiPriority="9" w:qFormat="1"/>
-    <w:lsdException w:name="heading 6" w:uiPriority="9" w:qFormat="1"/>
-    <w:lsdException w:name="heading 7" w:uiPriority="9" w:qFormat="1"/>
-    <w:lsdException w:name="heading 8" w:uiPriority="9" w:qFormat="1"/>
-    <w:lsdException w:name="heading 9" w:uiPriority="9" w:qFormat="1"/>
-    <w:lsdException w:name="toc 1" w:uiPriority="39"/>
-    <w:lsdException w:name="toc 2" w:uiPriority="39"/>
-    <w:lsdException w:name="toc 3" w:uiPriority="39"/>
-    <w:lsdException w:name="toc 4" w:uiPriority="39"/>
-    <w:lsdException w:name="toc 5" w:uiPriority="39"/>
-    <w:lsdException w:name="toc 6" w:uiPriority="39"/>
-    <w:lsdException w:name="toc 7" w:uiPriority="39"/>
-    <w:lsdException w:name="toc 8" w:uiPriority="39"/>
-    <w:lsdException w:name="toc 9" w:uiPriority="39"/>
-    <w:lsdException w:name="caption" w:uiPriority="35" w:qFormat="1"/>
-    <w:lsdException w:name="Title" w:semiHidden="0" w:uiPriority="10" w:unhideWhenUsed="0" w:qFormat="1"/>
-    <w:lsdException w:name="Default Paragraph Font" w:uiPriority="1"/>
-    <w:lsdException w:name="Subtitle" w:semiHidden="0" w:uiPriority="11" w:unhideWhenUsed="0" w:qFormat="1"/>
-    <w:lsdException w:name="Strong" w:semiHidden="0" w:uiPriority="22" w:unhideWhenUsed="0" w:qFormat="1"/>
-    <w:lsdException w:name="Emphasis" w:semiHidden="0" w:uiPriority="20" w:unhideWhenUsed="0" w:qFormat="1"/>
-    <w:lsdException w:name="Table Grid" w:semiHidden="0" w:uiPriority="59" w:unhideWhenUsed="0"/>
-    <w:lsdException w:name="Placeholder Text" w:unhideWhenUsed="0"/>
-    <w:lsdException w:name="No Spacing" w:semiHidden="0" w:uiPriority="1" w:unhideWhenUsed="0" w:qFormat="1"/>
-    <w:lsdException w:name="Light Shading" w:semiHidden="0" w:uiPriority="60" w:unhideWhenUsed="0"/>
-    <w:lsdException w:name="Light List" w:semiHidden="0" w:uiPriority="61" w:unhideWhenUsed="0"/>
-    <w:lsdException w:name="Light Grid" w:semiHidden="0" w:uiPriority="62" w:unhideWhenUsed="0"/>
-    <w:lsdException w:name="Medium Shading 1" w:semiHidden="0" w:uiPriority="63" w:unhideWhenUsed="0"/>
-    <w:lsdException w:name="Medium Shading 2" w:semiHidden="0" w:uiPriority="64" w:unhideWhenUsed="0"/>
-    <w:lsdException w:name="Medium List 1" w:semiHidden="0" w:uiPriority="65" w:unhideWhenUsed="0"/>
-    <w:lsdException w:name="Medium List 2" w:semiHidden="0" w:uiPriority="66" w:unhideWhenUsed="0"/>
-    <w:lsdException w:name="Medium Grid 1" w:semiHidden="0" w:uiPriority="67" w:unhideWhenUsed="0"/>
-    <w:lsdException w:name="Medium Grid 2" w:semiHidden="0" w:uiPriority="68" w:unhideWhenUsed="0"/>
-    <w:lsdException w:name="Medium Grid 3" w:semiHidden="0" w:uiPriority="69" w:unhideWhenUsed="0"/>
-    <w:lsdException w:name="Dark List" w:semiHidden="0" w:uiPriority="70" w:unhideWhenUsed="0"/>
-    <w:lsdException w:name="Colorful Shading" w:semiHidden="0" w:uiPriority="71" w:unhideWhenUsed="0"/>
-    <w:lsdException w:name="Colorful List" w:semiHidden="0" w:uiPriority="72" w:unhideWhenUsed="0"/>
-    <w:lsdException w:name="Colorful Grid" w:semiHidden="0" w:uiPriority="73" w:unhideWhenUsed="0"/>
-    <w:lsdException w:name="Light Shading Accent 1" w:semiHidden="0" w:uiPriority="60" w:unhideWhenUsed="0"/>
-    <w:lsdException w:name="Light List Accent 1" w:semiHidden="0" w:uiPriority="61" w:unhideWhenUsed="0"/>
-    <w:lsdException w:name="Light Grid Accent 1" w:semiHidden="0" w:uiPriority="62" w:unhideWhenUsed="0"/>
-    <w:lsdException w:name="Medium Shading 1 Accent 1" w:semiHidden="0" w:uiPriority="63" w:unhideWhenUsed="0"/>
-    <w:lsdException w:name="Medium Shading 2 Accent 1" w:semiHidden="0" w:uiPriority="64" w:unhideWhenUsed="0"/>
-    <w:lsdException w:name="Medium List 1 Accent 1" w:semiHidden="0" w:uiPriority="65" w:unhideWhenUsed="0"/>
-    <w:lsdException w:name="Revision" w:unhideWhenUsed="0"/>
-    <w:lsdException w:name="List Paragraph" w:semiHidden="0" w:uiPriority="34" w:unhideWhenUsed="0" w:qFormat="1"/>
-    <w:lsdException w:name="Quote" w:semiHidden="0" w:uiPriority="29" w:unhideWhenUsed="0" w:qFormat="1"/>
-    <w:lsdException w:name="Intense Quote" w:semiHidden="0" w:uiPriority="30" w:unhideWhenUsed="0" w:qFormat="1"/>
-    <w:lsdException w:name="Medium List 2 Accent 1" w:semiHidden="0" w:uiPriority="66" w:unhideWhenUsed="0"/>
-    <w:lsdException w:name="Medium Grid 1 Accent 1" w:semiHidden="0" w:uiPriority="67" w:unhideWhenUsed="0"/>
-    <w:lsdException w:name="Medium Grid 2 Accent 1" w:semiHidden="0" w:uiPriority="68" w:unhideWhenUsed="0"/>
-    <w:lsdException w:name="Medium Grid 3 Accent 1" w:semiHidden="0" w:uiPriority="69" w:unhideWhenUsed="0"/>
-    <w:lsdException w:name="Dark List Accent 1" w:semiHidden="0" w:uiPriority="70" w:unhideWhenUsed="0"/>
-    <w:lsdException w:name="Colorful Shading Accent 1" w:semiHidden="0" w:uiPriority="71" w:unhideWhenUsed="0"/>
-    <w:lsdException w:name="Colorful List Accent 1" w:semiHidden="0" w:uiPriority="72" w:unhideWhenUsed="0"/>
-    <w:lsdException w:name="Colorful Grid Accent 1" w:semiHidden="0" w:uiPriority="73" w:unhideWhenUsed="0"/>
-    <w:lsdException w:name="Light Shading Accent 2" w:semiHidden="0" w:uiPriority="60" w:unhideWhenUsed="0"/>
-    <w:lsdException w:name="Light List Accent 2" w:semiHidden="0" w:uiPriority="61" w:unhideWhenUsed="0"/>
-    <w:lsdException w:name="Light Grid Accent 2" w:semiHidden="0" w:uiPriority="62" w:unhideWhenUsed="0"/>
-    <w:lsdException w:name="Medium Shading 1 Accent 2" w:semiHidden="0" w:uiPriority="63" w:unhideWhenUsed="0"/>
-    <w:lsdException w:name="Medium Shading 2 Accent 2" w:semiHidden="0" w:uiPriority="64" w:unhideWhenUsed="0"/>
-    <w:lsdException w:name="Medium List 1 Accent 2" w:semiHidden="0" w:uiPriority="65" w:unhideWhenUsed="0"/>
-    <w:lsdException w:name="Medium List 2 Accent 2" w:semiHidden="0" w:uiPriority="66" w:unhideWhenUsed="0"/>
-    <w:lsdException w:name="Medium Grid 1 Accent 2" w:semiHidden="0" w:uiPriority="67" w:unhideWhenUsed="0"/>
-    <w:lsdException w:name="Medium Grid 2 Accent 2" w:semiHidden="0" w:uiPriority="68" w:unhideWhenUsed="0"/>
-    <w:lsdException w:name="Medium Grid 3 Accent 2" w:semiHidden="0" w:uiPriority="69" w:unhideWhenUsed="0"/>
-    <w:lsdException w:name="Dark List Accent 2" w:semiHidden="0" w:uiPriority="70" w:unhideWhenUsed="0"/>
-    <w:lsdException w:name="Colorful Shading Accent 2" w:semiHidden="0" w:uiPriority="71" w:unhideWhenUsed="0"/>
-    <w:lsdException w:name="Colorful List Accent 2" w:semiHidden="0" w:uiPriority="72" w:unhideWhenUsed="0"/>
-    <w:lsdException w:name="Colorful Grid Accent 2" w:semiHidden="0" w:uiPriority="73" w:unhideWhenUsed="0"/>
-    <w:lsdException w:name="Light Shading Accent 3" w:semiHidden="0" w:uiPriority="60" w:unhideWhenUsed="0"/>
-    <w:lsdException w:name="Light List Accent 3" w:semiHidden="0" w:uiPriority="61" w:unhideWhenUsed="0"/>
-    <w:lsdException w:name="Light Grid Accent 3" w:semiHidden="0" w:uiPriority="62" w:unhideWhenUsed="0"/>
-    <w:lsdException w:name="Medium Shading 1 Accent 3" w:semiHidden="0" w:uiPriority="63" w:unhideWhenUsed="0"/>
-    <w:lsdException w:name="Medium Shading 2 Accent 3" w:semiHidden="0" w:uiPriority="64" w:unhideWhenUsed="0"/>
-    <w:lsdException w:name="Medium List 1 Accent 3" w:semiHidden="0" w:uiPriority="65" w:unhideWhenUsed="0"/>
-    <w:lsdException w:name="Medium List 2 Accent 3" w:semiHidden="0" w:uiPriority="66" w:unhideWhenUsed="0"/>
-    <w:lsdException w:name="Medium Grid 1 Accent 3" w:semiHidden="0" w:uiPriority="67" w:unhideWhenUsed="0"/>
-    <w:lsdException w:name="Medium Grid 2 Accent 3" w:semiHidden="0" w:uiPriority="68" w:unhideWhenUsed="0"/>
-    <w:lsdException w:name="Medium Grid 3 Accent 3" w:semiHidden="0" w:uiPriority="69" w:unhideWhenUsed="0"/>
-    <w:lsdException w:name="Dark List Accent 3" w:semiHidden="0" w:uiPriority="70" w:unhideWhenUsed="0"/>
-    <w:lsdException w:name="Colorful Shading Accent 3" w:semiHidden="0" w:uiPriority="71" w:unhideWhenUsed="0"/>
-    <w:lsdException w:name="Colorful List Accent 3" w:semiHidden="0" w:uiPriority="72" w:unhideWhenUsed="0"/>
-    <w:lsdException w:name="Colorful Grid Accent 3" w:semiHidden="0" w:uiPriority="73" w:unhideWhenUsed="0"/>
-    <w:lsdException w:name="Light Shading Accent 4" w:semiHidden="0" w:uiPriority="60" w:unhideWhenUsed="0"/>
-    <w:lsdException w:name="Light List Accent 4" w:semiHidden="0" w:uiPriority="61" w:unhideWhenUsed="0"/>
-    <w:lsdException w:name="Light Grid Accent 4" w:semiHidden="0" w:uiPriority="62" w:unhideWhenUsed="0"/>
-    <w:lsdException w:name="Medium Shading 1 Accent 4" w:semiHidden="0" w:uiPriority="63" w:unhideWhenUsed="0"/>
-    <w:lsdException w:name="Medium Shading 2 Accent 4" w:semiHidden="0" w:uiPriority="64" w:unhideWhenUsed="0"/>
-    <w:lsdException w:name="Medium List 1 Accent 4" w:semiHidden="0" w:uiPriority="65" w:unhideWhenUsed="0"/>
-    <w:lsdException w:name="Medium List 2 Accent 4" w:semiHidden="0" w:uiPriority="66" w:unhideWhenUsed="0"/>
-    <w:lsdException w:name="Medium Grid 1 Accent 4" w:semiHidden="0" w:uiPriority="67" w:unhideWhenUsed="0"/>
-    <w:lsdException w:name="Medium Grid 2 Accent 4" w:semiHidden="0" w:uiPriority="68" w:unhideWhenUsed="0"/>
-    <w:lsdException w:name="Medium Grid 3 Accent 4" w:semiHidden="0" w:uiPriority="69" w:unhideWhenUsed="0"/>
-    <w:lsdException w:name="Dark List Accent 4" w:semiHidden="0" w:uiPriority="70" w:unhideWhenUsed="0"/>
-    <w:lsdException w:name="Colorful Shading Accent 4" w:semiHidden="0" w:uiPriority="71" w:unhideWhenUsed="0"/>
-    <w:lsdException w:name="Colorful List Accent 4" w:semiHidden="0" w:uiPriority="72" w:unhideWhenUsed="0"/>
-    <w:lsdException w:name="Colorful Grid Accent 4" w:semiHidden="0" w:uiPriority="73" w:unhideWhenUsed="0"/>
-    <w:lsdException w:name="Light Shading Accent 5" w:semiHidden="0" w:uiPriority="60" w:unhideWhenUsed="0"/>
-    <w:lsdException w:name="Light List Accent 5" w:semiHidden="0" w:uiPriority="61" w:unhideWhenUsed="0"/>
-    <w:lsdException w:name="Light Grid Accent 5" w:semiHidden="0" w:uiPriority="62" w:unhideWhenUsed="0"/>
-    <w:lsdException w:name="Medium Shading 1 Accent 5" w:semiHidden="0" w:uiPriority="63" w:unhideWhenUsed="0"/>
-    <w:lsdException w:name="Medium Shading 2 Accent 5" w:semiHidden="0" w:uiPriority="64" w:unhideWhenUsed="0"/>
-    <w:lsdException w:name="Medium List 1 Accent 5" w:semiHidden="0" w:uiPriority="65" w:unhideWhenUsed="0"/>
-    <w:lsdException w:name="Medium List 2 Accent 5" w:semiHidden="0" w:uiPriority="66" w:unhideWhenUsed="0"/>
-    <w:lsdException w:name="Medium Grid 1 Accent 5" w:semiHidden="0" w:uiPriority="67" w:unhideWhenUsed="0"/>
-    <w:lsdException w:name="Medium Grid 2 Accent 5" w:semiHidden="0" w:uiPriority="68" w:unhideWhenUsed="0"/>
-    <w:lsdException w:name="Medium Grid 3 Accent 5" w:semiHidden="0" w:uiPriority="69" w:unhideWhenUsed="0"/>
-    <w:lsdException w:name="Dark List Accent 5" w:semiHidden="0" w:uiPriority="70" w:unhideWhenUsed="0"/>
-    <w:lsdException w:name="Colorful Shading Accent 5" w:semiHidden="0" w:uiPriority="71" w:unhideWhenUsed="0"/>
-    <w:lsdException w:name="Colorful List Accent 5" w:semiHidden="0" w:uiPriority="72" w:unhideWhenUsed="0"/>
-    <w:lsdException w:name="Colorful Grid Accent 5" w:semiHidden="0" w:uiPriority="73" w:unhideWhenUsed="0"/>
-    <w:lsdException w:name="Light Shading Accent 6" w:semiHidden="0" w:uiPriority="60" w:unhideWhenUsed="0"/>
-    <w:lsdException w:name="Light List Accent 6" w:semiHidden="0" w:uiPriority="61" w:unhideWhenUsed="0"/>
-    <w:lsdException w:name="Light Grid Accent 6" w:semiHidden="0" w:uiPriority="62" w:unhideWhenUsed="0"/>
-    <w:lsdException w:name="Medium Shading 1 Accent 6" w:semiHidden="0" w:uiPriority="63" w:unhideWhenUsed="0"/>
-    <w:lsdException w:name="Medium Shading 2 Accent 6" w:semiHidden="0" w:uiPriority="64" w:unhideWhenUsed="0"/>
-    <w:lsdException w:name="Medium List 1 Accent 6" w:semiHidden="0" w:uiPriority="65" w:unhideWhenUsed="0"/>
-    <w:lsdException w:name="Medium List 2 Accent 6" w:semiHidden="0" w:uiPriority="66" w:unhideWhenUsed="0"/>
-    <w:lsdException w:name="Medium Grid 1 Accent 6" w:semiHidden="0" w:uiPriority="67" w:unhideWhenUsed="0"/>
-    <w:lsdException w:name="Medium Grid 2 Accent 6" w:semiHidden="0" w:uiPriority="68" w:unhideWhenUsed="0"/>
-    <w:lsdException w:name="Medium Grid 3 Accent 6" w:semiHidden="0" w:uiPriority="69" w:unhideWhenUsed="0"/>
-    <w:lsdException w:name="Dark List Accent 6" w:semiHidden="0" w:uiPriority="70" w:unhideWhenUsed="0"/>
-    <w:lsdException w:name="Colorful Shading Accent 6" w:semiHidden="0" w:uiPriority="71" w:unhideWhenUsed="0"/>
-    <w:lsdException w:name="Colorful List Accent 6" w:semiHidden="0" w:uiPriority="72" w:unhideWhenUsed="0"/>
-    <w:lsdException w:name="Colorful Grid Accent 6" w:semiHidden="0" w:uiPriority="73" w:unhideWhenUsed="0"/>
-    <w:lsdException w:name="Subtle Emphasis" w:semiHidden="0" w:uiPriority="19" w:unhideWhenUsed="0" w:qFormat="1"/>
-    <w:lsdException w:name="Intense Emphasis" w:semiHidden="0" w:uiPriority="21" w:unhideWhenUsed="0" w:qFormat="1"/>
-    <w:lsdException w:name="Subtle Reference" w:semiHidden="0" w:uiPriority="31" w:unhideWhenUsed="0" w:qFormat="1"/>
-    <w:lsdException w:name="Intense Reference" w:semiHidden="0" w:uiPriority="32" w:unhideWhenUsed="0" w:qFormat="1"/>
-    <w:lsdException w:name="Book Title" w:semiHidden="0" w:uiPriority="33" w:unhideWhenUsed="0" w:qFormat="1"/>
-    <w:lsdException w:name="Bibliography" w:uiPriority="37"/>
-    <w:lsdException w:name="TOC Heading" w:uiPriority="39" w:qFormat="1"/>
+  <w:latentStyles w:defLockedState="0" w:defUIPriority="99" w:defSemiHidden="0" w:defUnhideWhenUsed="0" w:defQFormat="0" w:count="371">
+    <w:lsdException w:name="Normal" w:uiPriority="0" w:qFormat="1"/>
+    <w:lsdException w:name="heading 1" w:uiPriority="9" w:qFormat="1"/>
+    <w:lsdException w:name="heading 2" w:semiHidden="1" w:uiPriority="9" w:unhideWhenUsed="1" w:qFormat="1"/>
+    <w:lsdException w:name="heading 3" w:semiHidden="1" w:uiPriority="9" w:unhideWhenUsed="1" w:qFormat="1"/>
+    <w:lsdException w:name="heading 4" w:semiHidden="1" w:uiPriority="9" w:unhideWhenUsed="1" w:qFormat="1"/>
+    <w:lsdException w:name="heading 5" w:semiHidden="1" w:uiPriority="9" w:unhideWhenUsed="1" w:qFormat="1"/>
+    <w:lsdException w:name="heading 6" w:semiHidden="1" w:uiPriority="9" w:unhideWhenUsed="1" w:qFormat="1"/>
+    <w:lsdException w:name="heading 7" w:semiHidden="1" w:uiPriority="9" w:unhideWhenUsed="1" w:qFormat="1"/>
+    <w:lsdException w:name="heading 8" w:semiHidden="1" w:uiPriority="9" w:unhideWhenUsed="1" w:qFormat="1"/>
+    <w:lsdException w:name="heading 9" w:semiHidden="1" w:uiPriority="9" w:unhideWhenUsed="1" w:qFormat="1"/>
+    <w:lsdException w:name="index 1" w:semiHidden="1" w:unhideWhenUsed="1"/>
+    <w:lsdException w:name="index 2" w:semiHidden="1" w:unhideWhenUsed="1"/>
+    <w:lsdException w:name="index 3" w:semiHidden="1" w:unhideWhenUsed="1"/>
+    <w:lsdException w:name="index 4" w:semiHidden="1" w:unhideWhenUsed="1"/>
+    <w:lsdException w:name="index 5" w:semiHidden="1" w:unhideWhenUsed="1"/>
+    <w:lsdException w:name="index 6" w:semiHidden="1" w:unhideWhenUsed="1"/>
+    <w:lsdException w:name="index 7" w:semiHidden="1" w:unhideWhenUsed="1"/>
+    <w:lsdException w:name="index 8" w:semiHidden="1" w:unhideWhenUsed="1"/>
+    <w:lsdException w:name="index 9" w:semiHidden="1" w:unhideWhenUsed="1"/>
+    <w:lsdException w:name="toc 1" w:semiHidden="1" w:uiPriority="39" w:unhideWhenUsed="1"/>
+    <w:lsdException w:name="toc 2" w:semiHidden="1" w:uiPriority="39" w:unhideWhenUsed="1"/>
+    <w:lsdException w:name="toc 3" w:semiHidden="1" w:uiPriority="39" w:unhideWhenUsed="1"/>
+    <w:lsdException w:name="toc 4" w:semiHidden="1" w:uiPriority="39" w:unhideWhenUsed="1"/>
+    <w:lsdException w:name="toc 5" w:semiHidden="1" w:uiPriority="39" w:unhideWhenUsed="1"/>
+    <w:lsdException w:name="toc 6" w:semiHidden="1" w:uiPriority="39" w:unhideWhenUsed="1"/>
+    <w:lsdException w:name="toc 7" w:semiHidden="1" w:uiPriority="39" w:unhideWhenUsed="1"/>
+    <w:lsdException w:name="toc 8" w:semiHidden="1" w:uiPriority="39" w:unhideWhenUsed="1"/>
+    <w:lsdException w:name="toc 9" w:semiHidden="1" w:uiPriority="39" w:unhideWhenUsed="1"/>
+    <w:lsdException w:name="Normal Indent" w:semiHidden="1" w:unhideWhenUsed="1"/>
+    <w:lsdException w:name="footnote text" w:semiHidden="1" w:unhideWhenUsed="1"/>
+    <w:lsdException w:name="annotation text" w:semiHidden="1" w:unhideWhenUsed="1"/>
+    <w:lsdException w:name="header" w:semiHidden="1" w:unhideWhenUsed="1"/>
+    <w:lsdException w:name="footer" w:semiHidden="1" w:unhideWhenUsed="1"/>
+    <w:lsdException w:name="index heading" w:semiHidden="1" w:unhideWhenUsed="1"/>
+    <w:lsdException w:name="caption" w:semiHidden="1" w:uiPriority="35" w:unhideWhenUsed="1" w:qFormat="1"/>
+    <w:lsdException w:name="table of figures" w:semiHidden="1" w:unhideWhenUsed="1"/>
+    <w:lsdException w:name="envelope address" w:semiHidden="1" w:unhideWhenUsed="1"/>
+    <w:lsdException w:name="envelope return" w:semiHidden="1" w:unhideWhenUsed="1"/>
+    <w:lsdException w:name="footnote reference" w:semiHidden="1" w:unhideWhenUsed="1"/>
+    <w:lsdException w:name="annotation reference" w:semiHidden="1" w:unhideWhenUsed="1"/>
+    <w:lsdException w:name="line number" w:semiHidden="1" w:unhideWhenUsed="1"/>
+    <w:lsdException w:name="page number" w:semiHidden="1" w:unhideWhenUsed="1"/>
+    <w:lsdException w:name="endnote reference" w:semiHidden="1" w:unhideWhenUsed="1"/>
+    <w:lsdException w:name="endnote text" w:semiHidden="1" w:unhideWhenUsed="1"/>
+    <w:lsdException w:name="table of authorities" w:semiHidden="1" w:unhideWhenUsed="1"/>
+    <w:lsdException w:name="macro" w:semiHidden="1" w:unhideWhenUsed="1"/>
+    <w:lsdException w:name="toa heading" w:semiHidden="1" w:unhideWhenUsed="1"/>
+    <w:lsdException w:name="List" w:semiHidden="1" w:unhideWhenUsed="1"/>
+    <w:lsdException w:name="List Bullet" w:semiHidden="1" w:unhideWhenUsed="1"/>
+    <w:lsdException w:name="List Number" w:semiHidden="1" w:unhideWhenUsed="1"/>
+    <w:lsdException w:name="List 2" w:semiHidden="1" w:unhideWhenUsed="1"/>
+    <w:lsdException w:name="List 3" w:semiHidden="1" w:unhideWhenUsed="1"/>
+    <w:lsdException w:name="List 4" w:semiHidden="1" w:unhideWhenUsed="1"/>
+    <w:lsdException w:name="List 5" w:semiHidden="1" w:unhideWhenUsed="1"/>
+    <w:lsdException w:name="List Bullet 2" w:semiHidden="1" w:unhideWhenUsed="1"/>
+    <w:lsdException w:name="List Bullet 3" w:semiHidden="1" w:unhideWhenUsed="1"/>
+    <w:lsdException w:name="List Bullet 4" w:semiHidden="1" w:unhideWhenUsed="1"/>
+    <w:lsdException w:name="List Bullet 5" w:semiHidden="1" w:unhideWhenUsed="1"/>
+    <w:lsdException w:name="List Number 2" w:semiHidden="1" w:unhideWhenUsed="1"/>
+    <w:lsdException w:name="List Number 3" w:semiHidden="1" w:unhideWhenUsed="1"/>
+    <w:lsdException w:name="List Number 4" w:semiHidden="1" w:unhideWhenUsed="1"/>
+    <w:lsdException w:name="List Number 5" w:semiHidden="1" w:unhideWhenUsed="1"/>
+    <w:lsdException w:name="Title" w:uiPriority="10" w:qFormat="1"/>
+    <w:lsdException w:name="Closing" w:semiHidden="1" w:unhideWhenUsed="1"/>
+    <w:lsdException w:name="Signature" w:semiHidden="1" w:unhideWhenUsed="1"/>
+    <w:lsdException w:name="Default Paragraph Font" w:semiHidden="1" w:uiPriority="1" w:unhideWhenUsed="1"/>
+    <w:lsdException w:name="Body Text" w:semiHidden="1" w:unhideWhenUsed="1"/>
+    <w:lsdException w:name="Body Text Indent" w:semiHidden="1" w:unhideWhenUsed="1"/>
+    <w:lsdException w:name="List Continue" w:semiHidden="1" w:unhideWhenUsed="1"/>
+    <w:lsdException w:name="List Continue 2" w:semiHidden="1" w:unhideWhenUsed="1"/>
+    <w:lsdException w:name="List Continue 3" w:semiHidden="1" w:unhideWhenUsed="1"/>
+    <w:lsdException w:name="List Continue 4" w:semiHidden="1" w:unhideWhenUsed="1"/>
+    <w:lsdException w:name="List Continue 5" w:semiHidden="1" w:unhideWhenUsed="1"/>
+    <w:lsdException w:name="Message Header" w:semiHidden="1" w:unhideWhenUsed="1"/>
+    <w:lsdException w:name="Subtitle" w:uiPriority="11" w:qFormat="1"/>
+    <w:lsdException w:name="Salutation" w:semiHidden="1" w:unhideWhenUsed="1"/>
+    <w:lsdException w:name="Date" w:semiHidden="1" w:unhideWhenUsed="1"/>
+    <w:lsdException w:name="Body Text First Indent" w:semiHidden="1" w:unhideWhenUsed="1"/>
+    <w:lsdException w:name="Body Text First Indent 2" w:semiHidden="1" w:unhideWhenUsed="1"/>
+    <w:lsdException w:name="Note Heading" w:semiHidden="1" w:unhideWhenUsed="1"/>
+    <w:lsdException w:name="Body Text 2" w:semiHidden="1" w:unhideWhenUsed="1"/>
+    <w:lsdException w:name="Body Text 3" w:semiHidden="1" w:unhideWhenUsed="1"/>
+    <w:lsdException w:name="Body Text Indent 2" w:semiHidden="1" w:unhideWhenUsed="1"/>
+    <w:lsdException w:name="Body Text Indent 3" w:semiHidden="1" w:unhideWhenUsed="1"/>
+    <w:lsdException w:name="Block Text" w:semiHidden="1" w:unhideWhenUsed="1"/>
+    <w:lsdException w:name="Hyperlink" w:semiHidden="1" w:unhideWhenUsed="1"/>
+    <w:lsdException w:name="FollowedHyperlink" w:semiHidden="1" w:unhideWhenUsed="1"/>
+    <w:lsdException w:name="Strong" w:uiPriority="22" w:qFormat="1"/>
+    <w:lsdException w:name="Emphasis" w:uiPriority="20" w:qFormat="1"/>
+    <w:lsdException w:name="Document Map" w:semiHidden="1" w:unhideWhenUsed="1"/>
+    <w:lsdException w:name="Plain Text" w:semiHidden="1" w:unhideWhenUsed="1"/>
+    <w:lsdException w:name="E-mail Signature" w:semiHidden="1" w:unhideWhenUsed="1"/>
+    <w:lsdException w:name="HTML Top of Form" w:semiHidden="1" w:unhideWhenUsed="1"/>
+    <w:lsdException w:name="HTML Bottom of Form" w:semiHidden="1" w:unhideWhenUsed="1"/>
+    <w:lsdException w:name="Normal (Web)" w:semiHidden="1" w:unhideWhenUsed="1"/>
+    <w:lsdException w:name="HTML Acronym" w:semiHidden="1" w:unhideWhenUsed="1"/>
+    <w:lsdException w:name="HTML Address" w:semiHidden="1" w:unhideWhenUsed="1"/>
+    <w:lsdException w:name="HTML Cite" w:semiHidden="1" w:unhideWhenUsed="1"/>
+    <w:lsdException w:name="HTML Code" w:semiHidden="1" w:unhideWhenUsed="1"/>
+    <w:lsdException w:name="HTML Definition" w:semiHidden="1" w:unhideWhenUsed="1"/>
+    <w:lsdException w:name="HTML Keyboard" w:semiHidden="1" w:unhideWhenUsed="1"/>
+    <w:lsdException w:name="HTML Preformatted" w:semiHidden="1" w:unhideWhenUsed="1"/>
+    <w:lsdException w:name="HTML Sample" w:semiHidden="1" w:unhideWhenUsed="1"/>
+    <w:lsdException w:name="HTML Typewriter" w:semiHidden="1" w:unhideWhenUsed="1"/>
+    <w:lsdException w:name="HTML Variable" w:semiHidden="1" w:unhideWhenUsed="1"/>
+    <w:lsdException w:name="Normal Table" w:semiHidden="1" w:unhideWhenUsed="1"/>
+    <w:lsdException w:name="annotation subject" w:semiHidden="1" w:unhideWhenUsed="1"/>
+    <w:lsdException w:name="No List" w:semiHidden="1" w:unhideWhenUsed="1"/>
+    <w:lsdException w:name="Outline List 1" w:semiHidden="1" w:unhideWhenUsed="1"/>
+    <w:lsdException w:name="Outline List 2" w:semiHidden="1" w:unhideWhenUsed="1"/>
+    <w:lsdException w:name="Outline List 3" w:semiHidden="1" w:unhideWhenUsed="1"/>
+    <w:lsdException w:name="Table Simple 1" w:semiHidden="1" w:unhideWhenUsed="1"/>
+    <w:lsdException w:name="Table Simple 2" w:semiHidden="1" w:unhideWhenUsed="1"/>
+    <w:lsdException w:name="Table Simple 3" w:semiHidden="1" w:unhideWhenUsed="1"/>
+    <w:lsdException w:name="Table Classic 1" w:semiHidden="1" w:unhideWhenUsed="1"/>
+    <w:lsdException w:name="Table Classic 2" w:semiHidden="1" w:unhideWhenUsed="1"/>
+    <w:lsdException w:name="Table Classic 3" w:semiHidden="1" w:unhideWhenUsed="1"/>
+    <w:lsdException w:name="Table Classic 4" w:semiHidden="1" w:unhideWhenUsed="1"/>
+    <w:lsdException w:name="Table Colorful 1" w:semiHidden="1" w:unhideWhenUsed="1"/>
+    <w:lsdException w:name="Table Colorful 2" w:semiHidden="1" w:unhideWhenUsed="1"/>
+    <w:lsdException w:name="Table Colorful 3" w:semiHidden="1" w:unhideWhenUsed="1"/>
+    <w:lsdException w:name="Table Columns 1" w:semiHidden="1" w:unhideWhenUsed="1"/>
+    <w:lsdException w:name="Table Columns 2" w:semiHidden="1" w:unhideWhenUsed="1"/>
+    <w:lsdException w:name="Table Columns 3" w:semiHidden="1" w:unhideWhenUsed="1"/>
+    <w:lsdException w:name="Table Columns 4" w:semiHidden="1" w:unhideWhenUsed="1"/>
+    <w:lsdException w:name="Table Columns 5" w:semiHidden="1" w:unhideWhenUsed="1"/>
+    <w:lsdException w:name="Table Grid 1" w:semiHidden="1" w:unhideWhenUsed="1"/>
+    <w:lsdException w:name="Table Grid 2" w:semiHidden="1" w:unhideWhenUsed="1"/>
+    <w:lsdException w:name="Table Grid 3" w:semiHidden="1" w:unhideWhenUsed="1"/>
+    <w:lsdException w:name="Table Grid 4" w:semiHidden="1" w:unhideWhenUsed="1"/>
+    <w:lsdException w:name="Table Grid 5" w:semiHidden="1" w:unhideWhenUsed="1"/>
+    <w:lsdException w:name="Table Grid 6" w:semiHidden="1" w:unhideWhenUsed="1"/>
+    <w:lsdException w:name="Table Grid 7" w:semiHidden="1" w:unhideWhenUsed="1"/>
+    <w:lsdException w:name="Table Grid 8" w:semiHidden="1" w:unhideWhenUsed="1"/>
+    <w:lsdException w:name="Table List 1" w:semiHidden="1" w:unhideWhenUsed="1"/>
+    <w:lsdException w:name="Table List 2" w:semiHidden="1" w:unhideWhenUsed="1"/>
+    <w:lsdException w:name="Table List 3" w:semiHidden="1" w:unhideWhenUsed="1"/>
+    <w:lsdException w:name="Table List 4" w:semiHidden="1" w:unhideWhenUsed="1"/>
+    <w:lsdException w:name="Table List 5" w:semiHidden="1" w:unhideWhenUsed="1"/>
+    <w:lsdException w:name="Table List 6" w:semiHidden="1" w:unhideWhenUsed="1"/>
+    <w:lsdException w:name="Table List 7" w:semiHidden="1" w:unhideWhenUsed="1"/>
+    <w:lsdException w:name="Table List 8" w:semiHidden="1" w:unhideWhenUsed="1"/>
+    <w:lsdException w:name="Table 3D effects 1" w:semiHidden="1" w:unhideWhenUsed="1"/>
+    <w:lsdException w:name="Table 3D effects 2" w:semiHidden="1" w:unhideWhenUsed="1"/>
+    <w:lsdException w:name="Table 3D effects 3" w:semiHidden="1" w:unhideWhenUsed="1"/>
+    <w:lsdException w:name="Table Contemporary" w:semiHidden="1" w:unhideWhenUsed="1"/>
+    <w:lsdException w:name="Table Elegant" w:semiHidden="1" w:unhideWhenUsed="1"/>
+    <w:lsdException w:name="Table Professional" w:semiHidden="1" w:unhideWhenUsed="1"/>
+    <w:lsdException w:name="Table Subtle 1" w:semiHidden="1" w:unhideWhenUsed="1"/>
+    <w:lsdException w:name="Table Subtle 2" w:semiHidden="1" w:unhideWhenUsed="1"/>
+    <w:lsdException w:name="Table Web 1" w:semiHidden="1" w:unhideWhenUsed="1"/>
+    <w:lsdException w:name="Table Web 2" w:semiHidden="1" w:unhideWhenUsed="1"/>
+    <w:lsdException w:name="Table Web 3" w:semiHidden="1" w:unhideWhenUsed="1"/>
+    <w:lsdException w:name="Balloon Text" w:semiHidden="1" w:unhideWhenUsed="1"/>
+    <w:lsdException w:name="Table Grid" w:uiPriority="59"/>
+    <w:lsdException w:name="Table Theme" w:semiHidden="1" w:unhideWhenUsed="1"/>
+    <w:lsdException w:name="Placeholder Text" w:semiHidden="1"/>
+    <w:lsdException w:name="No Spacing" w:uiPriority="1" w:qFormat="1"/>
+    <w:lsdException w:name="Light Shading" w:uiPriority="60"/>
+    <w:lsdException w:name="Light List" w:uiPriority="61"/>
+    <w:lsdException w:name="Light Grid" w:uiPriority="62"/>
+    <w:lsdException w:name="Medium Shading 1" w:uiPriority="63"/>
+    <w:lsdException w:name="Medium Shading 2" w:uiPriority="64"/>
+    <w:lsdException w:name="Medium List 1" w:uiPriority="65"/>
+    <w:lsdException w:name="Medium List 2" w:uiPriority="66"/>
+    <w:lsdException w:name="Medium Grid 1" w:uiPriority="67"/>
+    <w:lsdException w:name="Medium Grid 2" w:uiPriority="68"/>
+    <w:lsdException w:name="Medium Grid 3" w:uiPriority="69"/>
+    <w:lsdException w:name="Dark List" w:uiPriority="70"/>
+    <w:lsdException w:name="Colorful Shading" w:uiPriority="71"/>
+    <w:lsdException w:name="Colorful List" w:uiPriority="72"/>
+    <w:lsdException w:name="Colorful Grid" w:uiPriority="73"/>
+    <w:lsdException w:name="Light Shading Accent 1" w:uiPriority="60"/>
+    <w:lsdException w:name="Light List Accent 1" w:uiPriority="61"/>
+    <w:lsdException w:name="Light Grid Accent 1" w:uiPriority="62"/>
+    <w:lsdException w:name="Medium Shading 1 Accent 1" w:uiPriority="63"/>
+    <w:lsdException w:name="Medium Shading 2 Accent 1" w:uiPriority="64"/>
+    <w:lsdException w:name="Medium List 1 Accent 1" w:uiPriority="65"/>
+    <w:lsdException w:name="Revision" w:semiHidden="1"/>
+    <w:lsdException w:name="List Paragraph" w:uiPriority="34" w:qFormat="1"/>
+    <w:lsdException w:name="Quote" w:uiPriority="29" w:qFormat="1"/>
+    <w:lsdException w:name="Intense Quote" w:uiPriority="30" w:qFormat="1"/>
+    <w:lsdException w:name="Medium List 2 Accent 1" w:uiPriority="66"/>
+    <w:lsdException w:name="Medium Grid 1 Accent 1" w:uiPriority="67"/>
+    <w:lsdException w:name="Medium Grid 2 Accent 1" w:uiPriority="68"/>
+    <w:lsdException w:name="Medium Grid 3 Accent 1" w:uiPriority="69"/>
+    <w:lsdException w:name="Dark List Accent 1" w:uiPriority="70"/>
+    <w:lsdException w:name="Colorful Shading Accent 1" w:uiPriority="71"/>
+    <w:lsdException w:name="Colorful List Accent 1" w:uiPriority="72"/>
+    <w:lsdException w:name="Colorful Grid Accent 1" w:uiPriority="73"/>
+    <w:lsdException w:name="Light Shading Accent 2" w:uiPriority="60"/>
+    <w:lsdException w:name="Light List Accent 2" w:uiPriority="61"/>
+    <w:lsdException w:name="Light Grid Accent 2" w:uiPriority="62"/>
+    <w:lsdException w:name="Medium Shading 1 Accent 2" w:uiPriority="63"/>
+    <w:lsdException w:name="Medium Shading 2 Accent 2" w:uiPriority="64"/>
+    <w:lsdException w:name="Medium List 1 Accent 2" w:uiPriority="65"/>
+    <w:lsdException w:name="Medium List 2 Accent 2" w:uiPriority="66"/>
+    <w:lsdException w:name="Medium Grid 1 Accent 2" w:uiPriority="67"/>
+    <w:lsdException w:name="Medium Grid 2 Accent 2" w:uiPriority="68"/>
+    <w:lsdException w:name="Medium Grid 3 Accent 2" w:uiPriority="69"/>
+    <w:lsdException w:name="Dark List Accent 2" w:uiPriority="70"/>
+    <w:lsdException w:name="Colorful Shading Accent 2" w:uiPriority="71"/>
+    <w:lsdException w:name="Colorful List Accent 2" w:uiPriority="72"/>
+    <w:lsdException w:name="Colorful Grid Accent 2" w:uiPriority="73"/>
+    <w:lsdException w:name="Light Shading Accent 3" w:uiPriority="60"/>
+    <w:lsdException w:name="Light List Accent 3" w:uiPriority="61"/>
+    <w:lsdException w:name="Light Grid Accent 3" w:uiPriority="62"/>
+    <w:lsdException w:name="Medium Shading 1 Accent 3" w:uiPriority="63"/>
+    <w:lsdException w:name="Medium Shading 2 Accent 3" w:uiPriority="64"/>
+    <w:lsdException w:name="Medium List 1 Accent 3" w:uiPriority="65"/>
+    <w:lsdException w:name="Medium List 2 Accent 3" w:uiPriority="66"/>
+    <w:lsdException w:name="Medium Grid 1 Accent 3" w:uiPriority="67"/>
+    <w:lsdException w:name="Medium Grid 2 Accent 3" w:uiPriority="68"/>
+    <w:lsdException w:name="Medium Grid 3 Accent 3" w:uiPriority="69"/>
+    <w:lsdException w:name="Dark List Accent 3" w:uiPriority="70"/>
+    <w:lsdException w:name="Colorful Shading Accent 3" w:uiPriority="71"/>
+    <w:lsdException w:name="Colorful List Accent 3" w:uiPriority="72"/>
+    <w:lsdException w:name="Colorful Grid Accent 3" w:uiPriority="73"/>
+    <w:lsdException w:name="Light Shading Accent 4" w:uiPriority="60"/>
+    <w:lsdException w:name="Light List Accent 4" w:uiPriority="61"/>
+    <w:lsdException w:name="Light Grid Accent 4" w:uiPriority="62"/>
+    <w:lsdException w:name="Medium Shading 1 Accent 4" w:uiPriority="63"/>
+    <w:lsdException w:name="Medium Shading 2 Accent 4" w:uiPriority="64"/>
+    <w:lsdException w:name="Medium List 1 Accent 4" w:uiPriority="65"/>
+    <w:lsdException w:name="Medium List 2 Accent 4" w:uiPriority="66"/>
+    <w:lsdException w:name="Medium Grid 1 Accent 4" w:uiPriority="67"/>
+    <w:lsdException w:name="Medium Grid 2 Accent 4" w:uiPriority="68"/>
+    <w:lsdException w:name="Medium Grid 3 Accent 4" w:uiPriority="69"/>
+    <w:lsdException w:name="Dark List Accent 4" w:uiPriority="70"/>
+    <w:lsdException w:name="Colorful Shading Accent 4" w:uiPriority="71"/>
+    <w:lsdException w:name="Colorful List Accent 4" w:uiPriority="72"/>
+    <w:lsdException w:name="Colorful Grid Accent 4" w:uiPriority="73"/>
+    <w:lsdException w:name="Light Shading Accent 5" w:uiPriority="60"/>
+    <w:lsdException w:name="Light List Accent 5" w:uiPriority="61"/>
+    <w:lsdException w:name="Light Grid Accent 5" w:uiPriority="62"/>
+    <w:lsdException w:name="Medium Shading 1 Accent 5" w:uiPriority="63"/>
+    <w:lsdException w:name="Medium Shading 2 Accent 5" w:uiPriority="64"/>
+    <w:lsdException w:name="Medium List 1 Accent 5" w:uiPriority="65"/>
+    <w:lsdException w:name="Medium List 2 Accent 5" w:uiPriority="66"/>
+    <w:lsdException w:name="Medium Grid 1 Accent 5" w:uiPriority="67"/>
+    <w:lsdException w:name="Medium Grid 2 Accent 5" w:uiPriority="68"/>
+    <w:lsdException w:name="Medium Grid 3 Accent 5" w:uiPriority="69"/>
+    <w:lsdException w:name="Dark List Accent 5" w:uiPriority="70"/>
+    <w:lsdException w:name="Colorful Shading Accent 5" w:uiPriority="71"/>
+    <w:lsdException w:name="Colorful List Accent 5" w:uiPriority="72"/>
+    <w:lsdException w:name="Colorful Grid Accent 5" w:uiPriority="73"/>
+    <w:lsdException w:name="Light Shading Accent 6" w:uiPriority="60"/>
+    <w:lsdException w:name="Light List Accent 6" w:uiPriority="61"/>
+    <w:lsdException w:name="Light Grid Accent 6" w:uiPriority="62"/>
+    <w:lsdException w:name="Medium Shading 1 Accent 6" w:uiPriority="63"/>
+    <w:lsdException w:name="Medium Shading 2 Accent 6" w:uiPriority="64"/>
+    <w:lsdException w:name="Medium List 1 Accent 6" w:uiPriority="65"/>
+    <w:lsdException w:name="Medium List 2 Accent 6" w:uiPriority="66"/>
+    <w:lsdException w:name="Medium Grid 1 Accent 6" w:uiPriority="67"/>
+    <w:lsdException w:name="Medium Grid 2 Accent 6" w:uiPriority="68"/>
+    <w:lsdException w:name="Medium Grid 3 Accent 6" w:uiPriority="69"/>
+    <w:lsdException w:name="Dark List Accent 6" w:uiPriority="70"/>
+    <w:lsdException w:name="Colorful Shading Accent 6" w:uiPriority="71"/>
+    <w:lsdException w:name="Colorful List Accent 6" w:uiPriority="72"/>
+    <w:lsdException w:name="Colorful Grid Accent 6" w:uiPriority="73"/>
+    <w:lsdException w:name="Subtle Emphasis" w:uiPriority="19" w:qFormat="1"/>
+    <w:lsdException w:name="Intense Emphasis" w:uiPriority="21" w:qFormat="1"/>
+    <w:lsdException w:name="Subtle Reference" w:uiPriority="31" w:qFormat="1"/>
+    <w:lsdException w:name="Intense Reference" w:uiPriority="32" w:qFormat="1"/>
+    <w:lsdException w:name="Book Title" w:uiPriority="33" w:qFormat="1"/>
+    <w:lsdException w:name="Bibliography" w:semiHidden="1" w:uiPriority="37" w:unhideWhenUsed="1"/>
+    <w:lsdException w:name="TOC Heading" w:semiHidden="1" w:uiPriority="39" w:unhideWhenUsed="1" w:qFormat="1"/>
+    <w:lsdException w:name="Plain Table 1" w:uiPriority="41"/>
+    <w:lsdException w:name="Plain Table 2" w:uiPriority="42"/>
+    <w:lsdException w:name="Plain Table 3" w:uiPriority="43"/>
+    <w:lsdException w:name="Plain Table 4" w:uiPriority="44"/>
+    <w:lsdException w:name="Plain Table 5" w:uiPriority="45"/>
+    <w:lsdException w:name="Grid Table Light" w:uiPriority="40"/>
+    <w:lsdException w:name="Grid Table 1 Light" w:uiPriority="46"/>
+    <w:lsdException w:name="Grid Table 2" w:uiPriority="47"/>
+    <w:lsdException w:name="Grid Table 3" w:uiPriority="48"/>
+    <w:lsdException w:name="Grid Table 4" w:uiPriority="49"/>
+    <w:lsdException w:name="Grid Table 5 Dark" w:uiPriority="50"/>
+    <w:lsdException w:name="Grid Table 6 Colorful" w:uiPriority="51"/>
+    <w:lsdException w:name="Grid Table 7 Colorful" w:uiPriority="52"/>
+    <w:lsdException w:name="Grid Table 1 Light Accent 1" w:uiPriority="46"/>
+    <w:lsdException w:name="Grid Table 2 Accent 1" w:uiPriority="47"/>
+    <w:lsdException w:name="Grid Table 3 Accent 1" w:uiPriority="48"/>
+    <w:lsdException w:name="Grid Table 4 Accent 1" w:uiPriority="49"/>
+    <w:lsdException w:name="Grid Table 5 Dark Accent 1" w:uiPriority="50"/>
+    <w:lsdException w:name="Grid Table 6 Colorful Accent 1" w:uiPriority="51"/>
+    <w:lsdException w:name="Grid Table 7 Colorful Accent 1" w:uiPriority="52"/>
+    <w:lsdException w:name="Grid Table 1 Light Accent 2" w:uiPriority="46"/>
+    <w:lsdException w:name="Grid Table 2 Accent 2" w:uiPriority="47"/>
+    <w:lsdException w:name="Grid Table 3 Accent 2" w:uiPriority="48"/>
+    <w:lsdException w:name="Grid Table 4 Accent 2" w:uiPriority="49"/>
+    <w:lsdException w:name="Grid Table 5 Dark Accent 2" w:uiPriority="50"/>
+    <w:lsdException w:name="Grid Table 6 Colorful Accent 2" w:uiPriority="51"/>
+    <w:lsdException w:name="Grid Table 7 Colorful Accent 2" w:uiPriority="52"/>
+    <w:lsdException w:name="Grid Table 1 Light Accent 3" w:uiPriority="46"/>
+    <w:lsdException w:name="Grid Table 2 Accent 3" w:uiPriority="47"/>
+    <w:lsdException w:name="Grid Table 3 Accent 3" w:uiPriority="48"/>
+    <w:lsdException w:name="Grid Table 4 Accent 3" w:uiPriority="49"/>
+    <w:lsdException w:name="Grid Table 5 Dark Accent 3" w:uiPriority="50"/>
+    <w:lsdException w:name="Grid Table 6 Colorful Accent 3" w:uiPriority="51"/>
+    <w:lsdException w:name="Grid Table 7 Colorful Accent 3" w:uiPriority="52"/>
+    <w:lsdException w:name="Grid Table 1 Light Accent 4" w:uiPriority="46"/>
+    <w:lsdException w:name="Grid Table 2 Accent 4" w:uiPriority="47"/>
+    <w:lsdException w:name="Grid Table 3 Accent 4" w:uiPriority="48"/>
+    <w:lsdException w:name="Grid Table 4 Accent 4" w:uiPriority="49"/>
+    <w:lsdException w:name="Grid Table 5 Dark Accent 4" w:uiPriority="50"/>
+    <w:lsdException w:name="Grid Table 6 Colorful Accent 4" w:uiPriority="51"/>
+    <w:lsdException w:name="Grid Table 7 Colorful Accent 4" w:uiPriority="52"/>
+    <w:lsdException w:name="Grid Table 1 Light Accent 5" w:uiPriority="46"/>
+    <w:lsdException w:name="Grid Table 2 Accent 5" w:uiPriority="47"/>
+    <w:lsdException w:name="Grid Table 3 Accent 5" w:uiPriority="48"/>
+    <w:lsdException w:name="Grid Table 4 Accent 5" w:uiPriority="49"/>
+    <w:lsdException w:name="Grid Table 5 Dark Accent 5" w:uiPriority="50"/>
+    <w:lsdException w:name="Grid Table 6 Colorful Accent 5" w:uiPriority="51"/>
+    <w:lsdException w:name="Grid Table 7 Colorful Accent 5" w:uiPriority="52"/>
+    <w:lsdException w:name="Grid Table 1 Light Accent 6" w:uiPriority="46"/>
+    <w:lsdException w:name="Grid Table 2 Accent 6" w:uiPriority="47"/>
+    <w:lsdException w:name="Grid Table 3 Accent 6" w:uiPriority="48"/>
+    <w:lsdException w:name="Grid Table 4 Accent 6" w:uiPriority="49"/>
+    <w:lsdException w:name="Grid Table 5 Dark Accent 6" w:uiPriority="50"/>
+    <w:lsdException w:name="Grid Table 6 Colorful Accent 6" w:uiPriority="51"/>
+    <w:lsdException w:name="Grid Table 7 Colorful Accent 6" w:uiPriority="52"/>
+    <w:lsdException w:name="List Table 1 Light" w:uiPriority="46"/>
+    <w:lsdException w:name="List Table 2" w:uiPriority="47"/>
+    <w:lsdException w:name="List Table 3" w:uiPriority="48"/>
+    <w:lsdException w:name="List Table 4" w:uiPriority="49"/>
+    <w:lsdException w:name="List Table 5 Dark" w:uiPriority="50"/>
+    <w:lsdException w:name="List Table 6 Colorful" w:uiPriority="51"/>
+    <w:lsdException w:name="List Table 7 Colorful" w:uiPriority="52"/>
+    <w:lsdException w:name="List Table 1 Light Accent 1" w:uiPriority="46"/>
+    <w:lsdException w:name="List Table 2 Accent 1" w:uiPriority="47"/>
+    <w:lsdException w:name="List Table 3 Accent 1" w:uiPriority="48"/>
+    <w:lsdException w:name="List Table 4 Accent 1" w:uiPriority="49"/>
+    <w:lsdException w:name="List Table 5 Dark Accent 1" w:uiPriority="50"/>
+    <w:lsdException w:name="List Table 6 Colorful Accent 1" w:uiPriority="51"/>
+    <w:lsdException w:name="List Table 7 Colorful Accent 1" w:uiPriority="52"/>
+    <w:lsdException w:name="List Table 1 Light Accent 2" w:uiPriority="46"/>
+    <w:lsdException w:name="List Table 2 Accent 2" w:uiPriority="47"/>
+    <w:lsdException w:name="List Table 3 Accent 2" w:uiPriority="48"/>
+    <w:lsdException w:name="List Table 4 Accent 2" w:uiPriority="49"/>
+    <w:lsdException w:name="List Table 5 Dark Accent 2" w:uiPriority="50"/>
+    <w:lsdException w:name="List Table 6 Colorful Accent 2" w:uiPriority="51"/>
+    <w:lsdException w:name="List Table 7 Colorful Accent 2" w:uiPriority="52"/>
+    <w:lsdException w:name="List Table 1 Light Accent 3" w:uiPriority="46"/>
+    <w:lsdException w:name="List Table 2 Accent 3" w:uiPriority="47"/>
+    <w:lsdException w:name="List Table 3 Accent 3" w:uiPriority="48"/>
+    <w:lsdException w:name="List Table 4 Accent 3" w:uiPriority="49"/>
+    <w:lsdException w:name="List Table 5 Dark Accent 3" w:uiPriority="50"/>
+    <w:lsdException w:name="List Table 6 Colorful Accent 3" w:uiPriority="51"/>
+    <w:lsdException w:name="List Table 7 Colorful Accent 3" w:uiPriority="52"/>
+    <w:lsdException w:name="List Table 1 Light Accent 4" w:uiPriority="46"/>
+    <w:lsdException w:name="List Table 2 Accent 4" w:uiPriority="47"/>
+    <w:lsdException w:name="List Table 3 Accent 4" w:uiPriority="48"/>
+    <w:lsdException w:name="List Table 4 Accent 4" w:uiPriority="49"/>
+    <w:lsdException w:name="List Table 5 Dark Accent 4" w:uiPriority="50"/>
+    <w:lsdException w:name="List Table 6 Colorful Accent 4" w:uiPriority="51"/>
+    <w:lsdException w:name="List Table 7 Colorful Accent 4" w:uiPriority="52"/>
+    <w:lsdException w:name="List Table 1 Light Accent 5" w:uiPriority="46"/>
+    <w:lsdException w:name="List Table 2 Accent 5" w:uiPriority="47"/>
+    <w:lsdException w:name="List Table 3 Accent 5" w:uiPriority="48"/>
+    <w:lsdException w:name="List Table 4 Accent 5" w:uiPriority="49"/>
+    <w:lsdException w:name="List Table 5 Dark Accent 5" w:uiPriority="50"/>
+    <w:lsdException w:name="List Table 6 Colorful Accent 5" w:uiPriority="51"/>
+    <w:lsdException w:name="List Table 7 Colorful Accent 5" w:uiPriority="52"/>
+    <w:lsdException w:name="List Table 1 Light Accent 6" w:uiPriority="46"/>
+    <w:lsdException w:name="List Table 2 Accent 6" w:uiPriority="47"/>
+    <w:lsdException w:name="List Table 3 Accent 6" w:uiPriority="48"/>
+    <w:lsdException w:name="List Table 4 Accent 6" w:uiPriority="49"/>
+    <w:lsdException w:name="List Table 5 Dark Accent 6" w:uiPriority="50"/>
+    <w:lsdException w:name="List Table 6 Colorful Accent 6" w:uiPriority="51"/>
+    <w:lsdException w:name="List Table 7 Colorful Accent 6" w:uiPriority="52"/>
   </w:latentStyles>
   <w:style w:type="paragraph" w:default="1" w:styleId="Normal">
     <w:name w:val="Normal"/>
@@ -17767,7 +17230,7 @@
 </file>
 
 <file path=customXml/itemProps1.xml><?xml version="1.0" encoding="utf-8"?>
-<ds:datastoreItem xmlns:ds="http://schemas.openxmlformats.org/officeDocument/2006/customXml" ds:itemID="{1323BDE1-C130-4398-9F00-2573A9FAD67E}">
+<ds:datastoreItem xmlns:ds="http://schemas.openxmlformats.org/officeDocument/2006/customXml" ds:itemID="{7929C2CF-9B9B-45BF-8205-146952E512F3}">
   <ds:schemaRefs>
     <ds:schemaRef ds:uri="http://schemas.openxmlformats.org/officeDocument/2006/bibliography"/>
   </ds:schemaRefs>

--- a/branches/wbw/Doc/Source/RomWBW Architecture.docx
+++ b/branches/wbw/Doc/Source/RomWBW Architecture.docx
@@ -14,7 +14,6 @@
           <w:docPartUnique/>
         </w:docPartObj>
       </w:sdtPr>
-      <w:sdtEndPr/>
       <w:sdtContent>
         <w:tbl>
           <w:tblPr>
@@ -70,13 +69,23 @@
                         <w:szCs w:val="72"/>
                       </w:rPr>
                     </w:pPr>
+                    <w:proofErr w:type="spellStart"/>
                     <w:r>
                       <w:rPr>
                         <w:rFonts w:asciiTheme="majorHAnsi" w:eastAsiaTheme="majorEastAsia" w:hAnsiTheme="majorHAnsi" w:cstheme="majorBidi"/>
                         <w:sz w:val="72"/>
                         <w:szCs w:val="72"/>
                       </w:rPr>
-                      <w:t>RomWBW Architecture</w:t>
+                      <w:t>RomWBW</w:t>
+                    </w:r>
+                    <w:proofErr w:type="spellEnd"/>
+                    <w:r>
+                      <w:rPr>
+                        <w:rFonts w:asciiTheme="majorHAnsi" w:eastAsiaTheme="majorEastAsia" w:hAnsiTheme="majorHAnsi" w:cstheme="majorBidi"/>
+                        <w:sz w:val="72"/>
+                        <w:szCs w:val="72"/>
+                      </w:rPr>
+                      <w:t xml:space="preserve"> Architecture</w:t>
                     </w:r>
                   </w:p>
                 </w:tc>
@@ -84,31 +93,30 @@
             </w:sdt>
           </w:tr>
           <w:tr>
-            <w:sdt>
-              <w:sdtPr>
-                <w:rPr>
-                  <w:sz w:val="40"/>
-                  <w:szCs w:val="40"/>
-                </w:rPr>
-                <w:alias w:val="Subtitle"/>
-                <w:id w:val="13553153"/>
-                <w:dataBinding w:prefixMappings="xmlns:ns0='http://schemas.openxmlformats.org/package/2006/metadata/core-properties' xmlns:ns1='http://purl.org/dc/elements/1.1/'" w:xpath="/ns0:coreProperties[1]/ns1:subject[1]" w:storeItemID="{6C3C8BC8-F283-45AE-878A-BAB7291924A1}"/>
-                <w:text/>
-              </w:sdtPr>
-              <w:sdtEndPr/>
-              <w:sdtContent>
-                <w:tc>
-                  <w:tcPr>
-                    <w:tcW w:w="0" w:type="auto"/>
-                  </w:tcPr>
-                  <w:p>
-                    <w:pPr>
-                      <w:pStyle w:val="NoSpacing"/>
-                      <w:rPr>
-                        <w:sz w:val="40"/>
-                        <w:szCs w:val="40"/>
-                      </w:rPr>
-                    </w:pPr>
+            <w:tc>
+              <w:tcPr>
+                <w:tcW w:w="0" w:type="auto"/>
+              </w:tcPr>
+              <w:p>
+                <w:pPr>
+                  <w:pStyle w:val="NoSpacing"/>
+                  <w:rPr>
+                    <w:sz w:val="40"/>
+                    <w:szCs w:val="40"/>
+                  </w:rPr>
+                </w:pPr>
+                <w:sdt>
+                  <w:sdtPr>
+                    <w:rPr>
+                      <w:sz w:val="40"/>
+                      <w:szCs w:val="40"/>
+                    </w:rPr>
+                    <w:alias w:val="Subtitle"/>
+                    <w:id w:val="13553153"/>
+                    <w:dataBinding w:prefixMappings="xmlns:ns0='http://schemas.openxmlformats.org/package/2006/metadata/core-properties' xmlns:ns1='http://purl.org/dc/elements/1.1/'" w:xpath="/ns0:coreProperties[1]/ns1:subject[1]" w:storeItemID="{6C3C8BC8-F283-45AE-878A-BAB7291924A1}"/>
+                    <w:text/>
+                  </w:sdtPr>
+                  <w:sdtContent>
                     <w:r>
                       <w:rPr>
                         <w:sz w:val="40"/>
@@ -116,10 +124,33 @@
                       </w:rPr>
                       <w:t>N8VEM Project</w:t>
                     </w:r>
-                  </w:p>
-                </w:tc>
-              </w:sdtContent>
-            </w:sdt>
+                  </w:sdtContent>
+                </w:sdt>
+                <w:r>
+                  <w:rPr>
+                    <w:sz w:val="40"/>
+                    <w:szCs w:val="40"/>
+                  </w:rPr>
+                  <w:br/>
+                </w:r>
+                <w:proofErr w:type="spellStart"/>
+                <w:r>
+                  <w:rPr>
+                    <w:sz w:val="40"/>
+                    <w:szCs w:val="40"/>
+                  </w:rPr>
+                  <w:t>RomWBW</w:t>
+                </w:r>
+                <w:proofErr w:type="spellEnd"/>
+                <w:r>
+                  <w:rPr>
+                    <w:sz w:val="40"/>
+                    <w:szCs w:val="40"/>
+                  </w:rPr>
+                  <w:t xml:space="preserve"> Version 2.5</w:t>
+                </w:r>
+              </w:p>
+            </w:tc>
           </w:tr>
           <w:tr>
             <w:tc>
@@ -161,7 +192,7 @@
                     <w:sz w:val="28"/>
                     <w:szCs w:val="28"/>
                   </w:rPr>
-                  <w:t>December 1, 2012</w:t>
+                  <w:t>March 14, 2013</w:t>
                 </w:r>
                 <w:r>
                   <w:rPr>
@@ -185,8 +216,6 @@
               <w:szCs w:val="28"/>
             </w:rPr>
           </w:pPr>
-          <w:bookmarkStart w:id="0" w:name="_GoBack"/>
-          <w:bookmarkEnd w:id="0"/>
           <w:r>
             <w:br w:type="page"/>
           </w:r>
@@ -244,7 +273,7 @@
           <w:r>
             <w:fldChar w:fldCharType="separate"/>
           </w:r>
-          <w:hyperlink w:anchor="_Toc340760373" w:history="1">
+          <w:hyperlink w:anchor="_Toc351037343" w:history="1">
             <w:r>
               <w:rPr>
                 <w:rStyle w:val="Hyperlink"/>
@@ -271,7 +300,7 @@
                 <w:noProof/>
                 <w:webHidden/>
               </w:rPr>
-              <w:instrText xml:space="preserve"> PAGEREF _Toc340760373 \h </w:instrText>
+              <w:instrText xml:space="preserve"> PAGEREF _Toc351037343 \h </w:instrText>
             </w:r>
             <w:r>
               <w:rPr>
@@ -313,7 +342,7 @@
               <w:noProof/>
             </w:rPr>
           </w:pPr>
-          <w:hyperlink w:anchor="_Toc340760374" w:history="1">
+          <w:hyperlink w:anchor="_Toc351037344" w:history="1">
             <w:r>
               <w:rPr>
                 <w:rStyle w:val="Hyperlink"/>
@@ -340,7 +369,7 @@
                 <w:noProof/>
                 <w:webHidden/>
               </w:rPr>
-              <w:instrText xml:space="preserve"> PAGEREF _Toc340760374 \h </w:instrText>
+              <w:instrText xml:space="preserve"> PAGEREF _Toc351037344 \h </w:instrText>
             </w:r>
             <w:r>
               <w:rPr>
@@ -382,7 +411,7 @@
               <w:noProof/>
             </w:rPr>
           </w:pPr>
-          <w:hyperlink w:anchor="_Toc340760375" w:history="1">
+          <w:hyperlink w:anchor="_Toc351037345" w:history="1">
             <w:r>
               <w:rPr>
                 <w:rStyle w:val="Hyperlink"/>
@@ -409,7 +438,7 @@
                 <w:noProof/>
                 <w:webHidden/>
               </w:rPr>
-              <w:instrText xml:space="preserve"> PAGEREF _Toc340760375 \h </w:instrText>
+              <w:instrText xml:space="preserve"> PAGEREF _Toc351037345 \h </w:instrText>
             </w:r>
             <w:r>
               <w:rPr>
@@ -451,7 +480,7 @@
               <w:noProof/>
             </w:rPr>
           </w:pPr>
-          <w:hyperlink w:anchor="_Toc340760376" w:history="1">
+          <w:hyperlink w:anchor="_Toc351037346" w:history="1">
             <w:r>
               <w:rPr>
                 <w:rStyle w:val="Hyperlink"/>
@@ -478,7 +507,7 @@
                 <w:noProof/>
                 <w:webHidden/>
               </w:rPr>
-              <w:instrText xml:space="preserve"> PAGEREF _Toc340760376 \h </w:instrText>
+              <w:instrText xml:space="preserve"> PAGEREF _Toc351037346 \h </w:instrText>
             </w:r>
             <w:r>
               <w:rPr>
@@ -520,7 +549,7 @@
               <w:noProof/>
             </w:rPr>
           </w:pPr>
-          <w:hyperlink w:anchor="_Toc340760377" w:history="1">
+          <w:hyperlink w:anchor="_Toc351037347" w:history="1">
             <w:r>
               <w:rPr>
                 <w:rStyle w:val="Hyperlink"/>
@@ -547,7 +576,7 @@
                 <w:noProof/>
                 <w:webHidden/>
               </w:rPr>
-              <w:instrText xml:space="preserve"> PAGEREF _Toc340760377 \h </w:instrText>
+              <w:instrText xml:space="preserve"> PAGEREF _Toc351037347 \h </w:instrText>
             </w:r>
             <w:r>
               <w:rPr>
@@ -589,7 +618,7 @@
               <w:noProof/>
             </w:rPr>
           </w:pPr>
-          <w:hyperlink w:anchor="_Toc340760378" w:history="1">
+          <w:hyperlink w:anchor="_Toc351037348" w:history="1">
             <w:r>
               <w:rPr>
                 <w:rStyle w:val="Hyperlink"/>
@@ -616,7 +645,7 @@
                 <w:noProof/>
                 <w:webHidden/>
               </w:rPr>
-              <w:instrText xml:space="preserve"> PAGEREF _Toc340760378 \h </w:instrText>
+              <w:instrText xml:space="preserve"> PAGEREF _Toc351037348 \h </w:instrText>
             </w:r>
             <w:r>
               <w:rPr>
@@ -658,7 +687,7 @@
               <w:noProof/>
             </w:rPr>
           </w:pPr>
-          <w:hyperlink w:anchor="_Toc340760379" w:history="1">
+          <w:hyperlink w:anchor="_Toc351037349" w:history="1">
             <w:r>
               <w:rPr>
                 <w:rStyle w:val="Hyperlink"/>
@@ -685,7 +714,7 @@
                 <w:noProof/>
                 <w:webHidden/>
               </w:rPr>
-              <w:instrText xml:space="preserve"> PAGEREF _Toc340760379 \h </w:instrText>
+              <w:instrText xml:space="preserve"> PAGEREF _Toc351037349 \h </w:instrText>
             </w:r>
             <w:r>
               <w:rPr>
@@ -727,7 +756,7 @@
               <w:noProof/>
             </w:rPr>
           </w:pPr>
-          <w:hyperlink w:anchor="_Toc340760380" w:history="1">
+          <w:hyperlink w:anchor="_Toc351037350" w:history="1">
             <w:r>
               <w:rPr>
                 <w:rStyle w:val="Hyperlink"/>
@@ -754,7 +783,7 @@
                 <w:noProof/>
                 <w:webHidden/>
               </w:rPr>
-              <w:instrText xml:space="preserve"> PAGEREF _Toc340760380 \h </w:instrText>
+              <w:instrText xml:space="preserve"> PAGEREF _Toc351037350 \h </w:instrText>
             </w:r>
             <w:r>
               <w:rPr>
@@ -796,7 +825,7 @@
               <w:noProof/>
             </w:rPr>
           </w:pPr>
-          <w:hyperlink w:anchor="_Toc340760381" w:history="1">
+          <w:hyperlink w:anchor="_Toc351037351" w:history="1">
             <w:r>
               <w:rPr>
                 <w:rStyle w:val="Hyperlink"/>
@@ -823,7 +852,7 @@
                 <w:noProof/>
                 <w:webHidden/>
               </w:rPr>
-              <w:instrText xml:space="preserve"> PAGEREF _Toc340760381 \h </w:instrText>
+              <w:instrText xml:space="preserve"> PAGEREF _Toc351037351 \h </w:instrText>
             </w:r>
             <w:r>
               <w:rPr>
@@ -865,7 +894,7 @@
               <w:noProof/>
             </w:rPr>
           </w:pPr>
-          <w:hyperlink w:anchor="_Toc340760382" w:history="1">
+          <w:hyperlink w:anchor="_Toc351037352" w:history="1">
             <w:r>
               <w:rPr>
                 <w:rStyle w:val="Hyperlink"/>
@@ -892,7 +921,7 @@
                 <w:noProof/>
                 <w:webHidden/>
               </w:rPr>
-              <w:instrText xml:space="preserve"> PAGEREF _Toc340760382 \h </w:instrText>
+              <w:instrText xml:space="preserve"> PAGEREF _Toc351037352 \h </w:instrText>
             </w:r>
             <w:r>
               <w:rPr>
@@ -934,7 +963,7 @@
               <w:noProof/>
             </w:rPr>
           </w:pPr>
-          <w:hyperlink w:anchor="_Toc340760383" w:history="1">
+          <w:hyperlink w:anchor="_Toc351037353" w:history="1">
             <w:r>
               <w:rPr>
                 <w:rStyle w:val="Hyperlink"/>
@@ -961,7 +990,7 @@
                 <w:noProof/>
                 <w:webHidden/>
               </w:rPr>
-              <w:instrText xml:space="preserve"> PAGEREF _Toc340760383 \h </w:instrText>
+              <w:instrText xml:space="preserve"> PAGEREF _Toc351037353 \h </w:instrText>
             </w:r>
             <w:r>
               <w:rPr>
@@ -1003,7 +1032,7 @@
               <w:noProof/>
             </w:rPr>
           </w:pPr>
-          <w:hyperlink w:anchor="_Toc340760384" w:history="1">
+          <w:hyperlink w:anchor="_Toc351037354" w:history="1">
             <w:r>
               <w:rPr>
                 <w:rStyle w:val="Hyperlink"/>
@@ -1030,7 +1059,7 @@
                 <w:noProof/>
                 <w:webHidden/>
               </w:rPr>
-              <w:instrText xml:space="preserve"> PAGEREF _Toc340760384 \h </w:instrText>
+              <w:instrText xml:space="preserve"> PAGEREF _Toc351037354 \h </w:instrText>
             </w:r>
             <w:r>
               <w:rPr>
@@ -1072,7 +1101,7 @@
               <w:noProof/>
             </w:rPr>
           </w:pPr>
-          <w:hyperlink w:anchor="_Toc340760385" w:history="1">
+          <w:hyperlink w:anchor="_Toc351037355" w:history="1">
             <w:r>
               <w:rPr>
                 <w:rStyle w:val="Hyperlink"/>
@@ -1099,7 +1128,7 @@
                 <w:noProof/>
                 <w:webHidden/>
               </w:rPr>
-              <w:instrText xml:space="preserve"> PAGEREF _Toc340760385 \h </w:instrText>
+              <w:instrText xml:space="preserve"> PAGEREF _Toc351037355 \h </w:instrText>
             </w:r>
             <w:r>
               <w:rPr>
@@ -1141,7 +1170,7 @@
               <w:noProof/>
             </w:rPr>
           </w:pPr>
-          <w:hyperlink w:anchor="_Toc340760386" w:history="1">
+          <w:hyperlink w:anchor="_Toc351037356" w:history="1">
             <w:r>
               <w:rPr>
                 <w:rStyle w:val="Hyperlink"/>
@@ -1168,7 +1197,7 @@
                 <w:noProof/>
                 <w:webHidden/>
               </w:rPr>
-              <w:instrText xml:space="preserve"> PAGEREF _Toc340760386 \h </w:instrText>
+              <w:instrText xml:space="preserve"> PAGEREF _Toc351037356 \h </w:instrText>
             </w:r>
             <w:r>
               <w:rPr>
@@ -1210,7 +1239,7 @@
               <w:noProof/>
             </w:rPr>
           </w:pPr>
-          <w:hyperlink w:anchor="_Toc340760387" w:history="1">
+          <w:hyperlink w:anchor="_Toc351037357" w:history="1">
             <w:r>
               <w:rPr>
                 <w:rStyle w:val="Hyperlink"/>
@@ -1237,7 +1266,7 @@
                 <w:noProof/>
                 <w:webHidden/>
               </w:rPr>
-              <w:instrText xml:space="preserve"> PAGEREF _Toc340760387 \h </w:instrText>
+              <w:instrText xml:space="preserve"> PAGEREF _Toc351037357 \h </w:instrText>
             </w:r>
             <w:r>
               <w:rPr>
@@ -1279,7 +1308,7 @@
               <w:noProof/>
             </w:rPr>
           </w:pPr>
-          <w:hyperlink w:anchor="_Toc340760388" w:history="1">
+          <w:hyperlink w:anchor="_Toc351037358" w:history="1">
             <w:r>
               <w:rPr>
                 <w:rStyle w:val="Hyperlink"/>
@@ -1306,7 +1335,7 @@
                 <w:noProof/>
                 <w:webHidden/>
               </w:rPr>
-              <w:instrText xml:space="preserve"> PAGEREF _Toc340760388 \h </w:instrText>
+              <w:instrText xml:space="preserve"> PAGEREF _Toc351037358 \h </w:instrText>
             </w:r>
             <w:r>
               <w:rPr>
@@ -1326,7 +1355,7 @@
                 <w:noProof/>
                 <w:webHidden/>
               </w:rPr>
-              <w:t>22</w:t>
+              <w:t>23</w:t>
             </w:r>
             <w:r>
               <w:rPr>
@@ -1348,7 +1377,7 @@
               <w:noProof/>
             </w:rPr>
           </w:pPr>
-          <w:hyperlink w:anchor="_Toc340760389" w:history="1">
+          <w:hyperlink w:anchor="_Toc351037359" w:history="1">
             <w:r>
               <w:rPr>
                 <w:rStyle w:val="Hyperlink"/>
@@ -1375,7 +1404,7 @@
                 <w:noProof/>
                 <w:webHidden/>
               </w:rPr>
-              <w:instrText xml:space="preserve"> PAGEREF _Toc340760389 \h </w:instrText>
+              <w:instrText xml:space="preserve"> PAGEREF _Toc351037359 \h </w:instrText>
             </w:r>
             <w:r>
               <w:rPr>
@@ -1395,7 +1424,7 @@
                 <w:noProof/>
                 <w:webHidden/>
               </w:rPr>
-              <w:t>24</w:t>
+              <w:t>25</w:t>
             </w:r>
             <w:r>
               <w:rPr>
@@ -1437,12 +1466,12 @@
       <w:pPr>
         <w:pStyle w:val="Heading1"/>
       </w:pPr>
-      <w:bookmarkStart w:id="1" w:name="_Toc340760373"/>
+      <w:bookmarkStart w:id="0" w:name="_Toc351037343"/>
       <w:r>
         <w:lastRenderedPageBreak/>
         <w:t>Background</w:t>
       </w:r>
-      <w:bookmarkEnd w:id="1"/>
+      <w:bookmarkEnd w:id="0"/>
     </w:p>
     <w:p>
       <w:r>
@@ -1583,11 +1612,11 @@
       <w:pPr>
         <w:pStyle w:val="Heading1"/>
       </w:pPr>
-      <w:bookmarkStart w:id="2" w:name="_Toc340760374"/>
+      <w:bookmarkStart w:id="1" w:name="_Toc351037344"/>
       <w:r>
         <w:t>General Design Strategy</w:t>
       </w:r>
-      <w:bookmarkEnd w:id="2"/>
+      <w:bookmarkEnd w:id="1"/>
     </w:p>
     <w:p>
       <w:r>
@@ -1689,9 +1718,6 @@
       </w:r>
       <w:r>
         <w:t xml:space="preserve">  This also keeps the complexity of memory management completely away from the operating system and applications.</w:t>
-      </w:r>
-      <w:r>
-        <w:t xml:space="preserve"> </w:t>
       </w:r>
     </w:p>
     <w:p>
@@ -1715,11 +1741,11 @@
       <w:pPr>
         <w:pStyle w:val="Heading1"/>
       </w:pPr>
-      <w:bookmarkStart w:id="3" w:name="_Toc340760375"/>
+      <w:bookmarkStart w:id="2" w:name="_Toc351037345"/>
       <w:r>
         <w:t>Runtime Memory Layout</w:t>
       </w:r>
-      <w:bookmarkEnd w:id="3"/>
+      <w:bookmarkEnd w:id="2"/>
     </w:p>
     <w:p/>
     <w:p>
@@ -1750,7 +1776,7 @@
           <v:shape id="_x0000_i1025" type="#_x0000_t75" style="width:466.5pt;height:414.75pt" o:ole="">
             <v:imagedata r:id="rId8" o:title=""/>
           </v:shape>
-          <o:OLEObject Type="Embed" ProgID="Visio.Drawing.11" ShapeID="_x0000_i1025" DrawAspect="Content" ObjectID="_1415899012" r:id="rId9"/>
+          <o:OLEObject Type="Embed" ProgID="Visio.Drawing.11" ShapeID="_x0000_i1025" DrawAspect="Content" ObjectID="_1424862420" r:id="rId9"/>
         </w:object>
       </w:r>
     </w:p>
@@ -1758,12 +1784,12 @@
       <w:pPr>
         <w:pStyle w:val="Heading1"/>
       </w:pPr>
-      <w:bookmarkStart w:id="4" w:name="_Toc340760376"/>
+      <w:bookmarkStart w:id="3" w:name="_Toc351037346"/>
       <w:r>
         <w:lastRenderedPageBreak/>
         <w:t>System Boot Process</w:t>
       </w:r>
-      <w:bookmarkEnd w:id="4"/>
+      <w:bookmarkEnd w:id="3"/>
     </w:p>
     <w:p>
       <w:r>
@@ -1813,11 +1839,11 @@
       <w:pPr>
         <w:pStyle w:val="Heading1"/>
       </w:pPr>
-      <w:bookmarkStart w:id="5" w:name="_Toc340760377"/>
+      <w:bookmarkStart w:id="4" w:name="_Toc351037347"/>
       <w:r>
         <w:t>Notes</w:t>
       </w:r>
-      <w:bookmarkEnd w:id="5"/>
+      <w:bookmarkEnd w:id="4"/>
     </w:p>
     <w:p>
       <w:pPr>
@@ -1871,11 +1897,11 @@
       <w:pPr>
         <w:pStyle w:val="Heading1"/>
       </w:pPr>
-      <w:bookmarkStart w:id="6" w:name="_Toc340760378"/>
+      <w:bookmarkStart w:id="5" w:name="_Toc351037348"/>
       <w:r>
         <w:t>Driver Model</w:t>
       </w:r>
-      <w:bookmarkEnd w:id="6"/>
+      <w:bookmarkEnd w:id="5"/>
     </w:p>
     <w:p>
       <w:r>
@@ -1896,7 +1922,7 @@
       <w:pPr>
         <w:pStyle w:val="Heading1"/>
       </w:pPr>
-      <w:bookmarkStart w:id="7" w:name="_Toc340760379"/>
+      <w:bookmarkStart w:id="6" w:name="_Toc351037349"/>
       <w:r>
         <w:lastRenderedPageBreak/>
         <w:t xml:space="preserve">Character / Emulation / </w:t>
@@ -1907,7 +1933,7 @@
       <w:r>
         <w:t xml:space="preserve"> Services</w:t>
       </w:r>
-      <w:bookmarkEnd w:id="7"/>
+      <w:bookmarkEnd w:id="6"/>
     </w:p>
     <w:p>
       <w:r>
@@ -1973,7 +1999,7 @@
           <v:shape id="_x0000_i1026" type="#_x0000_t75" style="width:436.5pt;height:417.75pt" o:ole="">
             <v:imagedata r:id="rId10" o:title=""/>
           </v:shape>
-          <o:OLEObject Type="Embed" ProgID="Visio.Drawing.11" ShapeID="_x0000_i1026" DrawAspect="Content" ObjectID="_1415899013" r:id="rId11"/>
+          <o:OLEObject Type="Embed" ProgID="Visio.Drawing.11" ShapeID="_x0000_i1026" DrawAspect="Content" ObjectID="_1424862421" r:id="rId11"/>
         </w:object>
       </w:r>
     </w:p>
@@ -2069,24 +2095,24 @@
       <w:pPr>
         <w:pStyle w:val="Heading1"/>
       </w:pPr>
-      <w:bookmarkStart w:id="8" w:name="_Toc340760380"/>
+      <w:bookmarkStart w:id="7" w:name="_Toc351037350"/>
       <w:r>
         <w:t xml:space="preserve">HBIOS </w:t>
       </w:r>
       <w:r>
         <w:t>Reference</w:t>
       </w:r>
-      <w:bookmarkEnd w:id="8"/>
+      <w:bookmarkEnd w:id="7"/>
     </w:p>
     <w:p>
       <w:pPr>
         <w:pStyle w:val="Heading2"/>
       </w:pPr>
-      <w:bookmarkStart w:id="9" w:name="_Toc340760381"/>
+      <w:bookmarkStart w:id="8" w:name="_Toc351037351"/>
       <w:r>
         <w:t>Invocation</w:t>
       </w:r>
-      <w:bookmarkEnd w:id="9"/>
+      <w:bookmarkEnd w:id="8"/>
     </w:p>
     <w:p>
       <w:r>
@@ -2130,7 +2156,7 @@
       <w:pPr>
         <w:pStyle w:val="Heading2"/>
       </w:pPr>
-      <w:bookmarkStart w:id="10" w:name="_Toc340760382"/>
+      <w:bookmarkStart w:id="9" w:name="_Toc351037352"/>
       <w:r>
         <w:lastRenderedPageBreak/>
         <w:t xml:space="preserve">Function </w:t>
@@ -2138,7 +2164,7 @@
       <w:r>
         <w:t>Overview</w:t>
       </w:r>
-      <w:bookmarkEnd w:id="10"/>
+      <w:bookmarkEnd w:id="9"/>
     </w:p>
     <w:tbl>
       <w:tblPr>
@@ -2161,7 +2187,15 @@
               <w:keepLines/>
             </w:pPr>
             <w:r>
-              <w:t>Character Input/Output (CIO)</w:t>
+              <w:t xml:space="preserve">Character </w:t>
+            </w:r>
+            <w:proofErr w:type="spellStart"/>
+            <w:r>
+              <w:t>Input/Output</w:t>
+            </w:r>
+            <w:proofErr w:type="spellEnd"/>
+            <w:r>
+              <w:t xml:space="preserve"> (CIO)</w:t>
             </w:r>
           </w:p>
         </w:tc>
@@ -2233,7 +2267,15 @@
               <w:keepLines/>
             </w:pPr>
             <w:r>
-              <w:t>Disk Input/Output (DIO)</w:t>
+              <w:t xml:space="preserve">Disk </w:t>
+            </w:r>
+            <w:proofErr w:type="spellStart"/>
+            <w:r>
+              <w:t>Input/Output</w:t>
+            </w:r>
+            <w:proofErr w:type="spellEnd"/>
+            <w:r>
+              <w:t xml:space="preserve"> (DIO)</w:t>
             </w:r>
           </w:p>
         </w:tc>
@@ -2674,6 +2716,15 @@
             </w:r>
             <w:r>
               <w:t>FIL</w:t>
+            </w:r>
+          </w:p>
+          <w:p>
+            <w:pPr>
+              <w:keepNext/>
+              <w:keepLines/>
+            </w:pPr>
+            <w:r>
+              <w:t>VDA Copy -- VDACPY</w:t>
             </w:r>
           </w:p>
           <w:p>
@@ -2882,12 +2933,20 @@
       <w:pPr>
         <w:pStyle w:val="Heading2"/>
       </w:pPr>
-      <w:bookmarkStart w:id="11" w:name="_Toc340760383"/>
+      <w:bookmarkStart w:id="10" w:name="_Toc351037353"/>
       <w:r>
         <w:lastRenderedPageBreak/>
-        <w:t>Character Input/Output (CIO)</w:t>
-      </w:r>
-      <w:bookmarkEnd w:id="11"/>
+        <w:t xml:space="preserve">Character </w:t>
+      </w:r>
+      <w:proofErr w:type="spellStart"/>
+      <w:r>
+        <w:t>Input/Output</w:t>
+      </w:r>
+      <w:proofErr w:type="spellEnd"/>
+      <w:r>
+        <w:t xml:space="preserve"> (CIO)</w:t>
+      </w:r>
+      <w:bookmarkEnd w:id="10"/>
     </w:p>
     <w:p>
       <w:r>
@@ -3096,8 +3155,13 @@
               <w:keepNext/>
               <w:keepLines/>
             </w:pPr>
-            <w:r>
-              <w:t>PropIO VGA</w:t>
+            <w:proofErr w:type="spellStart"/>
+            <w:r>
+              <w:t>PropIO</w:t>
+            </w:r>
+            <w:proofErr w:type="spellEnd"/>
+            <w:r>
+              <w:t xml:space="preserve"> VGA</w:t>
             </w:r>
           </w:p>
         </w:tc>
@@ -3138,8 +3202,13 @@
               <w:keepNext/>
               <w:keepLines/>
             </w:pPr>
-            <w:r>
-              <w:t>ParPortProp VGA</w:t>
+            <w:proofErr w:type="spellStart"/>
+            <w:r>
+              <w:t>ParPortProp</w:t>
+            </w:r>
+            <w:proofErr w:type="spellEnd"/>
+            <w:r>
+              <w:t xml:space="preserve"> VGA</w:t>
             </w:r>
           </w:p>
         </w:tc>
@@ -3682,7 +3751,15 @@
         <w:pStyle w:val="Heading4"/>
       </w:pPr>
       <w:r>
-        <w:t>Character Config – CIOCFG ($04)</w:t>
+        <w:t xml:space="preserve">Character </w:t>
+      </w:r>
+      <w:proofErr w:type="spellStart"/>
+      <w:r>
+        <w:t>Config</w:t>
+      </w:r>
+      <w:proofErr w:type="spellEnd"/>
+      <w:r>
+        <w:t xml:space="preserve"> – CIOCFG ($04)</w:t>
       </w:r>
     </w:p>
     <w:tbl>
@@ -3825,12 +3902,20 @@
       <w:pPr>
         <w:pStyle w:val="Heading2"/>
       </w:pPr>
-      <w:bookmarkStart w:id="12" w:name="_Toc340760384"/>
+      <w:bookmarkStart w:id="11" w:name="_Toc351037354"/>
       <w:r>
         <w:lastRenderedPageBreak/>
-        <w:t>Disk Input/Output (DIO)</w:t>
-      </w:r>
-      <w:bookmarkEnd w:id="12"/>
+        <w:t xml:space="preserve">Disk </w:t>
+      </w:r>
+      <w:proofErr w:type="spellStart"/>
+      <w:r>
+        <w:t>Input/Output</w:t>
+      </w:r>
+      <w:proofErr w:type="spellEnd"/>
+      <w:r>
+        <w:t xml:space="preserve"> (DIO)</w:t>
+      </w:r>
+      <w:bookmarkEnd w:id="11"/>
     </w:p>
     <w:p>
       <w:r>
@@ -4219,8 +4304,13 @@
             <w:pPr>
               <w:pStyle w:val="CellTextNoSpacing"/>
             </w:pPr>
-            <w:r>
-              <w:t>PropIO SD Card</w:t>
+            <w:proofErr w:type="spellStart"/>
+            <w:r>
+              <w:t>PropIO</w:t>
+            </w:r>
+            <w:proofErr w:type="spellEnd"/>
+            <w:r>
+              <w:t xml:space="preserve"> SD Card</w:t>
             </w:r>
           </w:p>
         </w:tc>
@@ -4260,8 +4350,13 @@
             <w:pPr>
               <w:pStyle w:val="CellTextNoSpacing"/>
             </w:pPr>
-            <w:r>
-              <w:t>ParPortProp SD Card</w:t>
+            <w:proofErr w:type="spellStart"/>
+            <w:r>
+              <w:t>ParPortProp</w:t>
+            </w:r>
+            <w:proofErr w:type="spellEnd"/>
+            <w:r>
+              <w:t xml:space="preserve"> SD Card</w:t>
             </w:r>
           </w:p>
         </w:tc>
@@ -5483,12 +5578,12 @@
       <w:pPr>
         <w:pStyle w:val="Heading2"/>
       </w:pPr>
-      <w:bookmarkStart w:id="13" w:name="_Toc340760385"/>
+      <w:bookmarkStart w:id="12" w:name="_Toc351037355"/>
       <w:r>
         <w:lastRenderedPageBreak/>
         <w:t>Real Time Clock (RTC)</w:t>
       </w:r>
-      <w:bookmarkEnd w:id="13"/>
+      <w:bookmarkEnd w:id="12"/>
     </w:p>
     <w:p>
       <w:r>
@@ -5711,10 +5806,18 @@
         <w:pStyle w:val="Heading4"/>
       </w:pPr>
       <w:r>
-        <w:t>RTC Get Time – RTCGETTIM</w:t>
-      </w:r>
-      <w:r>
-        <w:t>($</w:t>
+        <w:t xml:space="preserve">RTC Get Time – </w:t>
+      </w:r>
+      <w:proofErr w:type="gramStart"/>
+      <w:r>
+        <w:t>RTCGETTIM</w:t>
+      </w:r>
+      <w:r>
+        <w:t>(</w:t>
+      </w:r>
+      <w:proofErr w:type="gramEnd"/>
+      <w:r>
+        <w:t>$</w:t>
       </w:r>
       <w:r>
         <w:t>2</w:t>
@@ -5834,10 +5937,18 @@
         <w:pStyle w:val="Heading4"/>
       </w:pPr>
       <w:r>
-        <w:t>RTC Set Time – RTCSETTIM</w:t>
-      </w:r>
-      <w:r>
-        <w:t>($</w:t>
+        <w:t xml:space="preserve">RTC Set Time – </w:t>
+      </w:r>
+      <w:proofErr w:type="gramStart"/>
+      <w:r>
+        <w:t>RTCSETTIM</w:t>
+      </w:r>
+      <w:r>
+        <w:t>(</w:t>
+      </w:r>
+      <w:proofErr w:type="gramEnd"/>
+      <w:r>
+        <w:t>$</w:t>
       </w:r>
       <w:r>
         <w:t>2</w:t>
@@ -5949,10 +6060,18 @@
         <w:pStyle w:val="Heading4"/>
       </w:pPr>
       <w:r>
-        <w:t>RTC Get NVRAM Byte – RTCGETBYT</w:t>
-      </w:r>
-      <w:r>
-        <w:t>($</w:t>
+        <w:t xml:space="preserve">RTC Get NVRAM Byte – </w:t>
+      </w:r>
+      <w:proofErr w:type="gramStart"/>
+      <w:r>
+        <w:t>RTCGETBYT</w:t>
+      </w:r>
+      <w:r>
+        <w:t>(</w:t>
+      </w:r>
+      <w:proofErr w:type="gramEnd"/>
+      <w:r>
+        <w:t>$</w:t>
       </w:r>
       <w:r>
         <w:t>2</w:t>
@@ -6080,10 +6199,18 @@
         <w:pStyle w:val="Heading4"/>
       </w:pPr>
       <w:r>
-        <w:t>RTC Set NVRAM Byte – RTCSETBYT</w:t>
-      </w:r>
-      <w:r>
-        <w:t>($</w:t>
+        <w:t xml:space="preserve">RTC Set NVRAM Byte – </w:t>
+      </w:r>
+      <w:proofErr w:type="gramStart"/>
+      <w:r>
+        <w:t>RTCSETBYT</w:t>
+      </w:r>
+      <w:r>
+        <w:t>(</w:t>
+      </w:r>
+      <w:proofErr w:type="gramEnd"/>
+      <w:r>
+        <w:t>$</w:t>
       </w:r>
       <w:r>
         <w:t>2</w:t>
@@ -6212,10 +6339,18 @@
       </w:pPr>
       <w:r>
         <w:lastRenderedPageBreak/>
-        <w:t>RTC Get NVRAM Block – RTCGETBLK</w:t>
-      </w:r>
-      <w:r>
-        <w:t>($</w:t>
+        <w:t xml:space="preserve">RTC Get NVRAM Block – </w:t>
+      </w:r>
+      <w:proofErr w:type="gramStart"/>
+      <w:r>
+        <w:t>RTCGETBLK</w:t>
+      </w:r>
+      <w:r>
+        <w:t>(</w:t>
+      </w:r>
+      <w:proofErr w:type="gramEnd"/>
+      <w:r>
+        <w:t>$</w:t>
       </w:r>
       <w:r>
         <w:t>2</w:t>
@@ -6335,10 +6470,18 @@
         <w:pStyle w:val="Heading4"/>
       </w:pPr>
       <w:r>
-        <w:t>RTC Set NVRAM Block – RTCSETBLK</w:t>
-      </w:r>
-      <w:r>
-        <w:t>($</w:t>
+        <w:t xml:space="preserve">RTC Set NVRAM Block – </w:t>
+      </w:r>
+      <w:proofErr w:type="gramStart"/>
+      <w:r>
+        <w:t>RTCSETBLK</w:t>
+      </w:r>
+      <w:r>
+        <w:t>(</w:t>
+      </w:r>
+      <w:proofErr w:type="gramEnd"/>
+      <w:r>
+        <w:t>$</w:t>
       </w:r>
       <w:r>
         <w:t>2</w:t>
@@ -6483,12 +6626,12 @@
       <w:pPr>
         <w:pStyle w:val="Heading2"/>
       </w:pPr>
-      <w:bookmarkStart w:id="14" w:name="_Toc340760386"/>
+      <w:bookmarkStart w:id="13" w:name="_Toc351037356"/>
       <w:r>
         <w:lastRenderedPageBreak/>
         <w:t>Emulation (EMU)</w:t>
       </w:r>
-      <w:bookmarkEnd w:id="14"/>
+      <w:bookmarkEnd w:id="13"/>
     </w:p>
     <w:p>
       <w:r>
@@ -7114,10 +7257,18 @@
               <w:t xml:space="preserve"> device/unit to be </w:t>
             </w:r>
             <w:r>
-              <w:t>targeted for emulation.</w:t>
-            </w:r>
-            <w:r>
-              <w:t xml:space="preserve">.  Register C is set to the </w:t>
+              <w:t>targeted for emulation</w:t>
+            </w:r>
+            <w:proofErr w:type="gramStart"/>
+            <w:r>
+              <w:t>.</w:t>
+            </w:r>
+            <w:r>
+              <w:t>.</w:t>
+            </w:r>
+            <w:proofErr w:type="gramEnd"/>
+            <w:r>
+              <w:t xml:space="preserve">  Register C is set to the </w:t>
             </w:r>
             <w:r>
               <w:t>VDA</w:t>
@@ -7306,7 +7457,7 @@
       <w:pPr>
         <w:pStyle w:val="Heading2"/>
       </w:pPr>
-      <w:bookmarkStart w:id="15" w:name="_Toc340760387"/>
+      <w:bookmarkStart w:id="14" w:name="_Toc351037357"/>
       <w:r>
         <w:t>Video Display Adapter</w:t>
       </w:r>
@@ -7319,7 +7470,7 @@
       <w:r>
         <w:t>)</w:t>
       </w:r>
-      <w:bookmarkEnd w:id="15"/>
+      <w:bookmarkEnd w:id="14"/>
     </w:p>
     <w:p>
       <w:r>
@@ -9801,9 +9952,930 @@
     <w:p/>
     <w:p>
       <w:pPr>
+        <w:keepNext/>
+      </w:pPr>
+      <w:r>
+        <w:t>The following codes are returned by a keyboard read to signify non-</w:t>
+      </w:r>
+      <w:r>
+        <w:t>ASCII</w:t>
+      </w:r>
+      <w:r>
+        <w:t xml:space="preserve"> keystrokes:</w:t>
+      </w:r>
+    </w:p>
+    <w:tbl>
+      <w:tblPr>
+        <w:tblStyle w:val="TableGrid"/>
+        <w:tblW w:w="7938" w:type="dxa"/>
+        <w:tblLook w:val="04A0" w:firstRow="1" w:lastRow="0" w:firstColumn="1" w:lastColumn="0" w:noHBand="0" w:noVBand="1"/>
+      </w:tblPr>
+      <w:tblGrid>
+        <w:gridCol w:w="768"/>
+        <w:gridCol w:w="2928"/>
+        <w:gridCol w:w="848"/>
+        <w:gridCol w:w="3394"/>
+      </w:tblGrid>
+      <w:tr>
+        <w:tc>
+          <w:tcPr>
+            <w:tcW w:w="768" w:type="dxa"/>
+          </w:tcPr>
+          <w:p>
+            <w:pPr>
+              <w:pStyle w:val="CellTextNoSpacing"/>
+              <w:rPr>
+                <w:b/>
+              </w:rPr>
+            </w:pPr>
+            <w:r>
+              <w:rPr>
+                <w:b/>
+              </w:rPr>
+              <w:t>Value</w:t>
+            </w:r>
+          </w:p>
+        </w:tc>
+        <w:tc>
+          <w:tcPr>
+            <w:tcW w:w="2928" w:type="dxa"/>
+          </w:tcPr>
+          <w:p>
+            <w:pPr>
+              <w:pStyle w:val="CellTextNoSpacing"/>
+              <w:rPr>
+                <w:b/>
+              </w:rPr>
+            </w:pPr>
+            <w:r>
+              <w:rPr>
+                <w:b/>
+              </w:rPr>
+              <w:t>Keystroke</w:t>
+            </w:r>
+          </w:p>
+        </w:tc>
+        <w:tc>
+          <w:tcPr>
+            <w:tcW w:w="848" w:type="dxa"/>
+          </w:tcPr>
+          <w:p>
+            <w:pPr>
+              <w:pStyle w:val="CellTextNoSpacing"/>
+              <w:rPr>
+                <w:b/>
+              </w:rPr>
+            </w:pPr>
+            <w:r>
+              <w:rPr>
+                <w:b/>
+              </w:rPr>
+              <w:t>Value</w:t>
+            </w:r>
+          </w:p>
+        </w:tc>
+        <w:tc>
+          <w:tcPr>
+            <w:tcW w:w="3394" w:type="dxa"/>
+          </w:tcPr>
+          <w:p>
+            <w:pPr>
+              <w:pStyle w:val="CellTextNoSpacing"/>
+              <w:rPr>
+                <w:b/>
+              </w:rPr>
+            </w:pPr>
+            <w:r>
+              <w:rPr>
+                <w:b/>
+              </w:rPr>
+              <w:t>Keystroke</w:t>
+            </w:r>
+          </w:p>
+        </w:tc>
+      </w:tr>
+      <w:tr>
+        <w:tc>
+          <w:tcPr>
+            <w:tcW w:w="768" w:type="dxa"/>
+          </w:tcPr>
+          <w:p>
+            <w:pPr>
+              <w:pStyle w:val="CellTextNoSpacing"/>
+            </w:pPr>
+            <w:r>
+              <w:t>E0</w:t>
+            </w:r>
+          </w:p>
+        </w:tc>
+        <w:tc>
+          <w:tcPr>
+            <w:tcW w:w="2928" w:type="dxa"/>
+          </w:tcPr>
+          <w:p>
+            <w:r>
+              <w:t>F1</w:t>
+            </w:r>
+          </w:p>
+        </w:tc>
+        <w:tc>
+          <w:tcPr>
+            <w:tcW w:w="848" w:type="dxa"/>
+          </w:tcPr>
+          <w:p>
+            <w:pPr>
+              <w:pStyle w:val="CellTextNoSpacing"/>
+            </w:pPr>
+            <w:r>
+              <w:t>F0</w:t>
+            </w:r>
+          </w:p>
+        </w:tc>
+        <w:tc>
+          <w:tcPr>
+            <w:tcW w:w="3394" w:type="dxa"/>
+          </w:tcPr>
+          <w:p>
+            <w:r>
+              <w:t>Insert</w:t>
+            </w:r>
+          </w:p>
+        </w:tc>
+      </w:tr>
+      <w:tr>
+        <w:tc>
+          <w:tcPr>
+            <w:tcW w:w="768" w:type="dxa"/>
+          </w:tcPr>
+          <w:p>
+            <w:pPr>
+              <w:pStyle w:val="CellTextNoSpacing"/>
+            </w:pPr>
+            <w:r>
+              <w:t>E1</w:t>
+            </w:r>
+          </w:p>
+        </w:tc>
+        <w:tc>
+          <w:tcPr>
+            <w:tcW w:w="2928" w:type="dxa"/>
+          </w:tcPr>
+          <w:p>
+            <w:r>
+              <w:t>F2</w:t>
+            </w:r>
+          </w:p>
+        </w:tc>
+        <w:tc>
+          <w:tcPr>
+            <w:tcW w:w="848" w:type="dxa"/>
+          </w:tcPr>
+          <w:p>
+            <w:pPr>
+              <w:pStyle w:val="CellTextNoSpacing"/>
+            </w:pPr>
+            <w:r>
+              <w:t>F1</w:t>
+            </w:r>
+          </w:p>
+        </w:tc>
+        <w:tc>
+          <w:tcPr>
+            <w:tcW w:w="3394" w:type="dxa"/>
+          </w:tcPr>
+          <w:p>
+            <w:r>
+              <w:t>Delete</w:t>
+            </w:r>
+          </w:p>
+        </w:tc>
+      </w:tr>
+      <w:tr>
+        <w:tc>
+          <w:tcPr>
+            <w:tcW w:w="768" w:type="dxa"/>
+          </w:tcPr>
+          <w:p>
+            <w:pPr>
+              <w:pStyle w:val="CellTextNoSpacing"/>
+            </w:pPr>
+            <w:r>
+              <w:t>E2</w:t>
+            </w:r>
+          </w:p>
+        </w:tc>
+        <w:tc>
+          <w:tcPr>
+            <w:tcW w:w="2928" w:type="dxa"/>
+          </w:tcPr>
+          <w:p>
+            <w:r>
+              <w:t>F3</w:t>
+            </w:r>
+          </w:p>
+        </w:tc>
+        <w:tc>
+          <w:tcPr>
+            <w:tcW w:w="848" w:type="dxa"/>
+          </w:tcPr>
+          <w:p>
+            <w:pPr>
+              <w:pStyle w:val="CellTextNoSpacing"/>
+            </w:pPr>
+            <w:r>
+              <w:t>F2</w:t>
+            </w:r>
+          </w:p>
+        </w:tc>
+        <w:tc>
+          <w:tcPr>
+            <w:tcW w:w="3394" w:type="dxa"/>
+          </w:tcPr>
+          <w:p>
+            <w:r>
+              <w:t>Home</w:t>
+            </w:r>
+          </w:p>
+        </w:tc>
+      </w:tr>
+      <w:tr>
+        <w:tc>
+          <w:tcPr>
+            <w:tcW w:w="768" w:type="dxa"/>
+          </w:tcPr>
+          <w:p>
+            <w:pPr>
+              <w:pStyle w:val="CellTextNoSpacing"/>
+            </w:pPr>
+            <w:r>
+              <w:t>E3</w:t>
+            </w:r>
+          </w:p>
+        </w:tc>
+        <w:tc>
+          <w:tcPr>
+            <w:tcW w:w="2928" w:type="dxa"/>
+          </w:tcPr>
+          <w:p>
+            <w:r>
+              <w:t>F4</w:t>
+            </w:r>
+          </w:p>
+        </w:tc>
+        <w:tc>
+          <w:tcPr>
+            <w:tcW w:w="848" w:type="dxa"/>
+          </w:tcPr>
+          <w:p>
+            <w:pPr>
+              <w:pStyle w:val="CellTextNoSpacing"/>
+            </w:pPr>
+            <w:r>
+              <w:t>F3</w:t>
+            </w:r>
+          </w:p>
+        </w:tc>
+        <w:tc>
+          <w:tcPr>
+            <w:tcW w:w="3394" w:type="dxa"/>
+          </w:tcPr>
+          <w:p>
+            <w:r>
+              <w:t>End</w:t>
+            </w:r>
+          </w:p>
+        </w:tc>
+      </w:tr>
+      <w:tr>
+        <w:tc>
+          <w:tcPr>
+            <w:tcW w:w="768" w:type="dxa"/>
+          </w:tcPr>
+          <w:p>
+            <w:pPr>
+              <w:pStyle w:val="CellTextNoSpacing"/>
+            </w:pPr>
+            <w:r>
+              <w:t>E4</w:t>
+            </w:r>
+          </w:p>
+        </w:tc>
+        <w:tc>
+          <w:tcPr>
+            <w:tcW w:w="2928" w:type="dxa"/>
+          </w:tcPr>
+          <w:p>
+            <w:r>
+              <w:t>F5</w:t>
+            </w:r>
+          </w:p>
+        </w:tc>
+        <w:tc>
+          <w:tcPr>
+            <w:tcW w:w="848" w:type="dxa"/>
+          </w:tcPr>
+          <w:p>
+            <w:pPr>
+              <w:pStyle w:val="CellTextNoSpacing"/>
+            </w:pPr>
+            <w:r>
+              <w:t>F4</w:t>
+            </w:r>
+          </w:p>
+        </w:tc>
+        <w:tc>
+          <w:tcPr>
+            <w:tcW w:w="3394" w:type="dxa"/>
+          </w:tcPr>
+          <w:p>
+            <w:proofErr w:type="spellStart"/>
+            <w:r>
+              <w:t>PageUp</w:t>
+            </w:r>
+            <w:proofErr w:type="spellEnd"/>
+          </w:p>
+        </w:tc>
+      </w:tr>
+      <w:tr>
+        <w:tc>
+          <w:tcPr>
+            <w:tcW w:w="768" w:type="dxa"/>
+          </w:tcPr>
+          <w:p>
+            <w:pPr>
+              <w:pStyle w:val="CellTextNoSpacing"/>
+            </w:pPr>
+            <w:r>
+              <w:t>E5</w:t>
+            </w:r>
+          </w:p>
+        </w:tc>
+        <w:tc>
+          <w:tcPr>
+            <w:tcW w:w="2928" w:type="dxa"/>
+          </w:tcPr>
+          <w:p>
+            <w:pPr>
+              <w:pStyle w:val="CellTextNoSpacing"/>
+            </w:pPr>
+            <w:r>
+              <w:t>F6</w:t>
+            </w:r>
+          </w:p>
+        </w:tc>
+        <w:tc>
+          <w:tcPr>
+            <w:tcW w:w="848" w:type="dxa"/>
+          </w:tcPr>
+          <w:p>
+            <w:pPr>
+              <w:pStyle w:val="CellTextNoSpacing"/>
+            </w:pPr>
+            <w:r>
+              <w:t>F5</w:t>
+            </w:r>
+          </w:p>
+        </w:tc>
+        <w:tc>
+          <w:tcPr>
+            <w:tcW w:w="3394" w:type="dxa"/>
+          </w:tcPr>
+          <w:p>
+            <w:pPr>
+              <w:pStyle w:val="CellTextNoSpacing"/>
+            </w:pPr>
+            <w:proofErr w:type="spellStart"/>
+            <w:r>
+              <w:t>PadeDown</w:t>
+            </w:r>
+            <w:proofErr w:type="spellEnd"/>
+          </w:p>
+        </w:tc>
+      </w:tr>
+      <w:tr>
+        <w:tc>
+          <w:tcPr>
+            <w:tcW w:w="768" w:type="dxa"/>
+          </w:tcPr>
+          <w:p>
+            <w:pPr>
+              <w:pStyle w:val="CellTextNoSpacing"/>
+            </w:pPr>
+            <w:r>
+              <w:t>E6</w:t>
+            </w:r>
+          </w:p>
+        </w:tc>
+        <w:tc>
+          <w:tcPr>
+            <w:tcW w:w="2928" w:type="dxa"/>
+          </w:tcPr>
+          <w:p>
+            <w:pPr>
+              <w:pStyle w:val="CellTextNoSpacing"/>
+            </w:pPr>
+            <w:r>
+              <w:t>F7</w:t>
+            </w:r>
+          </w:p>
+        </w:tc>
+        <w:tc>
+          <w:tcPr>
+            <w:tcW w:w="848" w:type="dxa"/>
+          </w:tcPr>
+          <w:p>
+            <w:pPr>
+              <w:pStyle w:val="CellTextNoSpacing"/>
+            </w:pPr>
+            <w:r>
+              <w:t>F6</w:t>
+            </w:r>
+          </w:p>
+        </w:tc>
+        <w:tc>
+          <w:tcPr>
+            <w:tcW w:w="3394" w:type="dxa"/>
+          </w:tcPr>
+          <w:p>
+            <w:pPr>
+              <w:pStyle w:val="CellTextNoSpacing"/>
+            </w:pPr>
+            <w:proofErr w:type="spellStart"/>
+            <w:r>
+              <w:t>UpArrow</w:t>
+            </w:r>
+            <w:proofErr w:type="spellEnd"/>
+          </w:p>
+        </w:tc>
+      </w:tr>
+      <w:tr>
+        <w:tc>
+          <w:tcPr>
+            <w:tcW w:w="768" w:type="dxa"/>
+          </w:tcPr>
+          <w:p>
+            <w:pPr>
+              <w:pStyle w:val="CellTextNoSpacing"/>
+            </w:pPr>
+            <w:r>
+              <w:t>E7</w:t>
+            </w:r>
+          </w:p>
+        </w:tc>
+        <w:tc>
+          <w:tcPr>
+            <w:tcW w:w="2928" w:type="dxa"/>
+          </w:tcPr>
+          <w:p>
+            <w:pPr>
+              <w:pStyle w:val="CellTextNoSpacing"/>
+            </w:pPr>
+            <w:r>
+              <w:t>F8</w:t>
+            </w:r>
+          </w:p>
+        </w:tc>
+        <w:tc>
+          <w:tcPr>
+            <w:tcW w:w="848" w:type="dxa"/>
+          </w:tcPr>
+          <w:p>
+            <w:pPr>
+              <w:pStyle w:val="CellTextNoSpacing"/>
+            </w:pPr>
+            <w:r>
+              <w:t>F7</w:t>
+            </w:r>
+          </w:p>
+        </w:tc>
+        <w:tc>
+          <w:tcPr>
+            <w:tcW w:w="3394" w:type="dxa"/>
+          </w:tcPr>
+          <w:p>
+            <w:pPr>
+              <w:pStyle w:val="CellTextNoSpacing"/>
+            </w:pPr>
+            <w:proofErr w:type="spellStart"/>
+            <w:r>
+              <w:t>DownArrow</w:t>
+            </w:r>
+            <w:proofErr w:type="spellEnd"/>
+          </w:p>
+        </w:tc>
+      </w:tr>
+      <w:tr>
+        <w:tc>
+          <w:tcPr>
+            <w:tcW w:w="768" w:type="dxa"/>
+          </w:tcPr>
+          <w:p>
+            <w:pPr>
+              <w:pStyle w:val="CellTextNoSpacing"/>
+            </w:pPr>
+            <w:r>
+              <w:t>E8</w:t>
+            </w:r>
+          </w:p>
+        </w:tc>
+        <w:tc>
+          <w:tcPr>
+            <w:tcW w:w="2928" w:type="dxa"/>
+          </w:tcPr>
+          <w:p>
+            <w:pPr>
+              <w:pStyle w:val="CellTextNoSpacing"/>
+            </w:pPr>
+            <w:r>
+              <w:t>F9</w:t>
+            </w:r>
+          </w:p>
+        </w:tc>
+        <w:tc>
+          <w:tcPr>
+            <w:tcW w:w="848" w:type="dxa"/>
+          </w:tcPr>
+          <w:p>
+            <w:pPr>
+              <w:pStyle w:val="CellTextNoSpacing"/>
+            </w:pPr>
+            <w:r>
+              <w:t>F8</w:t>
+            </w:r>
+          </w:p>
+        </w:tc>
+        <w:tc>
+          <w:tcPr>
+            <w:tcW w:w="3394" w:type="dxa"/>
+          </w:tcPr>
+          <w:p>
+            <w:pPr>
+              <w:pStyle w:val="CellTextNoSpacing"/>
+            </w:pPr>
+            <w:proofErr w:type="spellStart"/>
+            <w:r>
+              <w:t>LeftArrow</w:t>
+            </w:r>
+            <w:proofErr w:type="spellEnd"/>
+          </w:p>
+        </w:tc>
+      </w:tr>
+      <w:tr>
+        <w:tc>
+          <w:tcPr>
+            <w:tcW w:w="768" w:type="dxa"/>
+          </w:tcPr>
+          <w:p>
+            <w:pPr>
+              <w:pStyle w:val="CellTextNoSpacing"/>
+            </w:pPr>
+            <w:r>
+              <w:t>E9</w:t>
+            </w:r>
+          </w:p>
+        </w:tc>
+        <w:tc>
+          <w:tcPr>
+            <w:tcW w:w="2928" w:type="dxa"/>
+          </w:tcPr>
+          <w:p>
+            <w:r>
+              <w:t>F10</w:t>
+            </w:r>
+          </w:p>
+        </w:tc>
+        <w:tc>
+          <w:tcPr>
+            <w:tcW w:w="848" w:type="dxa"/>
+          </w:tcPr>
+          <w:p>
+            <w:pPr>
+              <w:pStyle w:val="CellTextNoSpacing"/>
+            </w:pPr>
+            <w:r>
+              <w:t>F9</w:t>
+            </w:r>
+          </w:p>
+        </w:tc>
+        <w:tc>
+          <w:tcPr>
+            <w:tcW w:w="3394" w:type="dxa"/>
+          </w:tcPr>
+          <w:p>
+            <w:proofErr w:type="spellStart"/>
+            <w:r>
+              <w:t>RightArrow</w:t>
+            </w:r>
+            <w:proofErr w:type="spellEnd"/>
+          </w:p>
+        </w:tc>
+      </w:tr>
+      <w:tr>
+        <w:tc>
+          <w:tcPr>
+            <w:tcW w:w="768" w:type="dxa"/>
+          </w:tcPr>
+          <w:p>
+            <w:pPr>
+              <w:pStyle w:val="CellTextNoSpacing"/>
+            </w:pPr>
+            <w:r>
+              <w:t>EA</w:t>
+            </w:r>
+          </w:p>
+        </w:tc>
+        <w:tc>
+          <w:tcPr>
+            <w:tcW w:w="2928" w:type="dxa"/>
+          </w:tcPr>
+          <w:p>
+            <w:r>
+              <w:t>F11</w:t>
+            </w:r>
+          </w:p>
+        </w:tc>
+        <w:tc>
+          <w:tcPr>
+            <w:tcW w:w="848" w:type="dxa"/>
+          </w:tcPr>
+          <w:p>
+            <w:pPr>
+              <w:pStyle w:val="CellTextNoSpacing"/>
+            </w:pPr>
+            <w:r>
+              <w:t>FA</w:t>
+            </w:r>
+          </w:p>
+        </w:tc>
+        <w:tc>
+          <w:tcPr>
+            <w:tcW w:w="3394" w:type="dxa"/>
+          </w:tcPr>
+          <w:p>
+            <w:r>
+              <w:t>Power</w:t>
+            </w:r>
+          </w:p>
+        </w:tc>
+      </w:tr>
+      <w:tr>
+        <w:tc>
+          <w:tcPr>
+            <w:tcW w:w="768" w:type="dxa"/>
+          </w:tcPr>
+          <w:p>
+            <w:pPr>
+              <w:pStyle w:val="CellTextNoSpacing"/>
+            </w:pPr>
+            <w:r>
+              <w:t>EB</w:t>
+            </w:r>
+          </w:p>
+        </w:tc>
+        <w:tc>
+          <w:tcPr>
+            <w:tcW w:w="2928" w:type="dxa"/>
+          </w:tcPr>
+          <w:p>
+            <w:r>
+              <w:t>F12</w:t>
+            </w:r>
+          </w:p>
+        </w:tc>
+        <w:tc>
+          <w:tcPr>
+            <w:tcW w:w="848" w:type="dxa"/>
+          </w:tcPr>
+          <w:p>
+            <w:pPr>
+              <w:pStyle w:val="CellTextNoSpacing"/>
+            </w:pPr>
+            <w:r>
+              <w:t>FB</w:t>
+            </w:r>
+          </w:p>
+        </w:tc>
+        <w:tc>
+          <w:tcPr>
+            <w:tcW w:w="3394" w:type="dxa"/>
+          </w:tcPr>
+          <w:p>
+            <w:r>
+              <w:t>Sleep</w:t>
+            </w:r>
+          </w:p>
+        </w:tc>
+      </w:tr>
+      <w:tr>
+        <w:tc>
+          <w:tcPr>
+            <w:tcW w:w="768" w:type="dxa"/>
+          </w:tcPr>
+          <w:p>
+            <w:pPr>
+              <w:pStyle w:val="CellTextNoSpacing"/>
+            </w:pPr>
+            <w:r>
+              <w:t>EC</w:t>
+            </w:r>
+          </w:p>
+        </w:tc>
+        <w:tc>
+          <w:tcPr>
+            <w:tcW w:w="2928" w:type="dxa"/>
+          </w:tcPr>
+          <w:p>
+            <w:proofErr w:type="spellStart"/>
+            <w:r>
+              <w:t>SysReq</w:t>
+            </w:r>
+            <w:proofErr w:type="spellEnd"/>
+          </w:p>
+        </w:tc>
+        <w:tc>
+          <w:tcPr>
+            <w:tcW w:w="848" w:type="dxa"/>
+          </w:tcPr>
+          <w:p>
+            <w:pPr>
+              <w:pStyle w:val="CellTextNoSpacing"/>
+            </w:pPr>
+            <w:r>
+              <w:t>FC</w:t>
+            </w:r>
+          </w:p>
+        </w:tc>
+        <w:tc>
+          <w:tcPr>
+            <w:tcW w:w="3394" w:type="dxa"/>
+          </w:tcPr>
+          <w:p>
+            <w:r>
+              <w:t>Wake</w:t>
+            </w:r>
+          </w:p>
+        </w:tc>
+      </w:tr>
+      <w:tr>
+        <w:tc>
+          <w:tcPr>
+            <w:tcW w:w="768" w:type="dxa"/>
+          </w:tcPr>
+          <w:p>
+            <w:pPr>
+              <w:pStyle w:val="CellTextNoSpacing"/>
+            </w:pPr>
+            <w:r>
+              <w:t>ED</w:t>
+            </w:r>
+          </w:p>
+        </w:tc>
+        <w:tc>
+          <w:tcPr>
+            <w:tcW w:w="2928" w:type="dxa"/>
+          </w:tcPr>
+          <w:p>
+            <w:proofErr w:type="spellStart"/>
+            <w:r>
+              <w:t>PrintScreen</w:t>
+            </w:r>
+            <w:proofErr w:type="spellEnd"/>
+          </w:p>
+        </w:tc>
+        <w:tc>
+          <w:tcPr>
+            <w:tcW w:w="848" w:type="dxa"/>
+          </w:tcPr>
+          <w:p>
+            <w:pPr>
+              <w:pStyle w:val="CellTextNoSpacing"/>
+            </w:pPr>
+            <w:r>
+              <w:t>FD</w:t>
+            </w:r>
+          </w:p>
+        </w:tc>
+        <w:tc>
+          <w:tcPr>
+            <w:tcW w:w="3394" w:type="dxa"/>
+          </w:tcPr>
+          <w:p>
+            <w:r>
+              <w:t>Break</w:t>
+            </w:r>
+          </w:p>
+        </w:tc>
+      </w:tr>
+      <w:tr>
+        <w:tc>
+          <w:tcPr>
+            <w:tcW w:w="768" w:type="dxa"/>
+          </w:tcPr>
+          <w:p>
+            <w:pPr>
+              <w:pStyle w:val="CellTextNoSpacing"/>
+            </w:pPr>
+            <w:r>
+              <w:t>EE</w:t>
+            </w:r>
+          </w:p>
+        </w:tc>
+        <w:tc>
+          <w:tcPr>
+            <w:tcW w:w="2928" w:type="dxa"/>
+          </w:tcPr>
+          <w:p>
+            <w:pPr>
+              <w:pStyle w:val="CellTextNoSpacing"/>
+            </w:pPr>
+            <w:r>
+              <w:t>Pause</w:t>
+            </w:r>
+          </w:p>
+        </w:tc>
+        <w:tc>
+          <w:tcPr>
+            <w:tcW w:w="848" w:type="dxa"/>
+          </w:tcPr>
+          <w:p>
+            <w:pPr>
+              <w:pStyle w:val="CellTextNoSpacing"/>
+            </w:pPr>
+            <w:r>
+              <w:t>FE</w:t>
+            </w:r>
+          </w:p>
+        </w:tc>
+        <w:tc>
+          <w:tcPr>
+            <w:tcW w:w="3394" w:type="dxa"/>
+          </w:tcPr>
+          <w:p>
+            <w:pPr>
+              <w:pStyle w:val="CellTextNoSpacing"/>
+            </w:pPr>
+          </w:p>
+        </w:tc>
+      </w:tr>
+      <w:tr>
+        <w:tc>
+          <w:tcPr>
+            <w:tcW w:w="768" w:type="dxa"/>
+          </w:tcPr>
+          <w:p>
+            <w:pPr>
+              <w:pStyle w:val="CellTextNoSpacing"/>
+            </w:pPr>
+            <w:r>
+              <w:t>EF</w:t>
+            </w:r>
+          </w:p>
+        </w:tc>
+        <w:tc>
+          <w:tcPr>
+            <w:tcW w:w="2928" w:type="dxa"/>
+          </w:tcPr>
+          <w:p>
+            <w:pPr>
+              <w:pStyle w:val="CellTextNoSpacing"/>
+            </w:pPr>
+            <w:r>
+              <w:t>App</w:t>
+            </w:r>
+          </w:p>
+        </w:tc>
+        <w:tc>
+          <w:tcPr>
+            <w:tcW w:w="848" w:type="dxa"/>
+          </w:tcPr>
+          <w:p>
+            <w:pPr>
+              <w:pStyle w:val="CellTextNoSpacing"/>
+            </w:pPr>
+            <w:r>
+              <w:t>FF</w:t>
+            </w:r>
+          </w:p>
+        </w:tc>
+        <w:tc>
+          <w:tcPr>
+            <w:tcW w:w="3394" w:type="dxa"/>
+          </w:tcPr>
+          <w:p>
+            <w:pPr>
+              <w:pStyle w:val="CellTextNoSpacing"/>
+            </w:pPr>
+          </w:p>
+        </w:tc>
+      </w:tr>
+    </w:tbl>
+    <w:p/>
+    <w:p>
+      <w:pPr>
         <w:pStyle w:val="Heading4"/>
       </w:pPr>
       <w:r>
+        <w:lastRenderedPageBreak/>
         <w:t>Video Display Adapter</w:t>
       </w:r>
       <w:r>
@@ -10246,7 +11318,6 @@
         <w:pStyle w:val="Heading4"/>
       </w:pPr>
       <w:r>
-        <w:lastRenderedPageBreak/>
         <w:t>Video Display Adapter Reset –VDA</w:t>
       </w:r>
       <w:r>
@@ -10370,6 +11441,7 @@
         <w:pStyle w:val="Heading4"/>
       </w:pPr>
       <w:r>
+        <w:lastRenderedPageBreak/>
         <w:t>Video Display Adapter Set Cursor Style –VDASCS ($4</w:t>
       </w:r>
       <w:r>
@@ -10672,7 +11744,15 @@
               <w:pStyle w:val="CellText"/>
             </w:pPr>
             <w:r>
-              <w:t>Reposition the cursor to the specified row and column.  Specifying a row/column that exceeds the boundaries of the display results in undefined behavior.  Cursor coordinates are 0 based (0,0 is the upper left corner of the display).</w:t>
+              <w:t>Reposition the cursor to the specified row and column.  Specifying a row/column that exceeds the boundaries of the display results in undefined behavior.  Cursor coordinates are 0 based (0</w:t>
+            </w:r>
+            <w:proofErr w:type="gramStart"/>
+            <w:r>
+              <w:t>,0</w:t>
+            </w:r>
+            <w:proofErr w:type="gramEnd"/>
+            <w:r>
+              <w:t xml:space="preserve"> is the upper left corner of the display).</w:t>
             </w:r>
           </w:p>
           <w:p>
@@ -11197,28 +12277,7 @@
         <w:pStyle w:val="Heading4"/>
       </w:pPr>
       <w:r>
-        <w:t xml:space="preserve">Video Display Adapter </w:t>
-      </w:r>
-      <w:r>
-        <w:t>Fill –</w:t>
-      </w:r>
-      <w:r>
-        <w:t>VDA</w:t>
-      </w:r>
-      <w:r>
-        <w:t>FIL</w:t>
-      </w:r>
-      <w:r>
-        <w:t xml:space="preserve"> (</w:t>
-      </w:r>
-      <w:r>
-        <w:t>$4</w:t>
-      </w:r>
-      <w:r>
-        <w:t>8</w:t>
-      </w:r>
-      <w:r>
-        <w:t>)</w:t>
+        <w:t>Video Display Adapter Fill –VDAFIL ($48)</w:t>
       </w:r>
     </w:p>
     <w:tbl>
@@ -11259,16 +12318,7 @@
               <w:br/>
             </w:r>
             <w:r>
-              <w:t>B=</w:t>
-            </w:r>
-            <w:r>
-              <w:t>$4</w:t>
-            </w:r>
-            <w:r>
-              <w:t>8</w:t>
-            </w:r>
-            <w:r>
-              <w:t xml:space="preserve"> (function)</w:t>
+              <w:t>B=$48 (function)</w:t>
             </w:r>
           </w:p>
           <w:p>
@@ -11339,13 +12389,7 @@
               <w:pStyle w:val="CellText"/>
             </w:pPr>
             <w:r>
-              <w:t>Write the character specified in E to the display the number of times specified in HL.  Characters are written star</w:t>
-            </w:r>
-            <w:r>
-              <w:t>t</w:t>
-            </w:r>
-            <w:r>
-              <w:t xml:space="preserve">ing at the current cursor position and the cursor is advanced by the number of characters written.  If the end of the line is encountered, the characters will continue to be written starting at the next line as needed.  The display will </w:t>
+              <w:t xml:space="preserve">Write the character specified in E to the display the number of times specified in HL.  Characters are written starting at the current cursor position and the cursor is advanced by the number of characters written.  If the end of the line is encountered, the characters will continue to be written starting at the next line as needed.  The display will </w:t>
             </w:r>
             <w:r>
               <w:rPr>
@@ -11374,28 +12418,8 @@
         <w:pStyle w:val="Heading4"/>
       </w:pPr>
       <w:r>
-        <w:t xml:space="preserve">Video Display Adapter </w:t>
-      </w:r>
-      <w:r>
-        <w:t>Scroll –</w:t>
-      </w:r>
-      <w:r>
-        <w:t>VDA</w:t>
-      </w:r>
-      <w:r>
-        <w:t>SCR</w:t>
-      </w:r>
-      <w:r>
-        <w:t xml:space="preserve"> (</w:t>
-      </w:r>
-      <w:r>
-        <w:t>$4</w:t>
-      </w:r>
-      <w:r>
-        <w:t>9</w:t>
-      </w:r>
-      <w:r>
-        <w:t>)</w:t>
+        <w:lastRenderedPageBreak/>
+        <w:t>Video Display Adapter Copy –VDACPY ($49)</w:t>
       </w:r>
     </w:p>
     <w:tbl>
@@ -11436,16 +12460,7 @@
               <w:br/>
             </w:r>
             <w:r>
-              <w:t>B=</w:t>
-            </w:r>
-            <w:r>
-              <w:t>$4</w:t>
-            </w:r>
-            <w:r>
-              <w:t>9</w:t>
-            </w:r>
-            <w:r>
-              <w:t xml:space="preserve"> (function)</w:t>
+              <w:t>B=$48 (function)</w:t>
             </w:r>
           </w:p>
           <w:p>
@@ -11461,7 +12476,29 @@
               <w:pStyle w:val="CellTextNoSpacing"/>
             </w:pPr>
             <w:r>
-              <w:t>E=Scroll distance (# lines)</w:t>
+              <w:t>D=Source Row</w:t>
+            </w:r>
+          </w:p>
+          <w:p>
+            <w:pPr>
+              <w:pStyle w:val="CellTextNoSpacing"/>
+            </w:pPr>
+            <w:r>
+              <w:t xml:space="preserve">E=Source </w:t>
+            </w:r>
+            <w:r>
+              <w:t>Column</w:t>
+            </w:r>
+          </w:p>
+          <w:p>
+            <w:pPr>
+              <w:pStyle w:val="CellTextNoSpacing"/>
+            </w:pPr>
+            <w:r>
+              <w:t>L=Count</w:t>
+            </w:r>
+            <w:r>
+              <w:t xml:space="preserve"> (max 255)</w:t>
             </w:r>
           </w:p>
         </w:tc>
@@ -11508,21 +12545,40 @@
               <w:pStyle w:val="CellText"/>
             </w:pPr>
             <w:r>
-              <w:t>Scroll the video display by the number of lines specified in E.  If E contains a negative number, then reverse scroll should be performed</w:t>
-            </w:r>
-            <w:r>
-              <w:t>.</w:t>
-            </w:r>
-          </w:p>
-          <w:p>
-            <w:pPr>
-              <w:keepLines/>
-              <w:rPr>
-                <w:sz w:val="20"/>
-                <w:u w:val="single"/>
-              </w:rPr>
-            </w:pPr>
-          </w:p>
+              <w:t xml:space="preserve">Copy count </w:t>
+            </w:r>
+            <w:r>
+              <w:t xml:space="preserve">(L) </w:t>
+            </w:r>
+            <w:r>
+              <w:t xml:space="preserve">bytes from the source </w:t>
+            </w:r>
+            <w:r>
+              <w:t xml:space="preserve">row/column </w:t>
+            </w:r>
+            <w:r>
+              <w:t xml:space="preserve">(DE) to current cursor position.  The source index position is expressed as a linear index from the upper left position (not row/column).  The cursor position is not updated.  The maximum count is 255.  Copying to/from overlapping areas </w:t>
+            </w:r>
+            <w:r>
+              <w:t xml:space="preserve">is not supported and </w:t>
+            </w:r>
+            <w:r>
+              <w:t>will have an undefined behavior.</w:t>
+            </w:r>
+            <w:r>
+              <w:t xml:space="preserve">  The display will </w:t>
+            </w:r>
+            <w:r>
+              <w:rPr>
+                <w:b/>
+              </w:rPr>
+              <w:t>not</w:t>
+            </w:r>
+            <w:r>
+              <w:t xml:space="preserve"> scroll if the end of the screen is exceeded.  Copying beyond the active screen buffer area is not supported and results in undefined behavior.</w:t>
+            </w:r>
+          </w:p>
+          <w:p/>
         </w:tc>
       </w:tr>
     </w:tbl>
@@ -11531,26 +12587,25 @@
         <w:pStyle w:val="Heading4"/>
       </w:pPr>
       <w:r>
-        <w:lastRenderedPageBreak/>
         <w:t xml:space="preserve">Video Display Adapter </w:t>
       </w:r>
       <w:r>
-        <w:t>Keyboard Status –</w:t>
+        <w:t>Scroll –</w:t>
       </w:r>
       <w:r>
         <w:t>VDA</w:t>
       </w:r>
       <w:r>
-        <w:t>KST</w:t>
+        <w:t>SCR</w:t>
       </w:r>
       <w:r>
         <w:t xml:space="preserve"> (</w:t>
       </w:r>
       <w:r>
-        <w:t>$</w:t>
-      </w:r>
-      <w:r>
-        <w:t>4A</w:t>
+        <w:t>$4</w:t>
+      </w:r>
+      <w:r>
+        <w:t>A</w:t>
       </w:r>
       <w:r>
         <w:t>)</w:t>
@@ -11597,10 +12652,10 @@
               <w:t>B=</w:t>
             </w:r>
             <w:r>
-              <w:t>$</w:t>
-            </w:r>
-            <w:r>
-              <w:t>4A</w:t>
+              <w:t>$4</w:t>
+            </w:r>
+            <w:r>
+              <w:t>9</w:t>
             </w:r>
             <w:r>
               <w:t xml:space="preserve"> (function)</w:t>
@@ -11612,6 +12667,14 @@
             </w:pPr>
             <w:r>
               <w:t>C=Device/Unit</w:t>
+            </w:r>
+          </w:p>
+          <w:p>
+            <w:pPr>
+              <w:pStyle w:val="CellTextNoSpacing"/>
+            </w:pPr>
+            <w:r>
+              <w:t>E=Scroll distance (# lines)</w:t>
             </w:r>
           </w:p>
         </w:tc>
@@ -11639,7 +12702,7 @@
               <w:br/>
             </w:r>
             <w:r>
-              <w:t>A=Status: # key codes in keyboard buffer</w:t>
+              <w:t>A=Status: 0=Success, otherwise failure</w:t>
             </w:r>
           </w:p>
         </w:tc>
@@ -11658,7 +12721,7 @@
               <w:pStyle w:val="CellText"/>
             </w:pPr>
             <w:r>
-              <w:t>Return a count of the number of key codes in the keyboard buffer.  If it is not possible to determine the actual number in the buffer, it is acceptable to return 1 to indicate there are key codes available to read and 0 if there are none available</w:t>
+              <w:t>Scroll the video display by the number of lines specified in E.  If E contains a negative number, then reverse scroll should be performed</w:t>
             </w:r>
             <w:r>
               <w:t>.</w:t>
@@ -11684,16 +12747,13 @@
         <w:t xml:space="preserve">Video Display Adapter </w:t>
       </w:r>
       <w:r>
-        <w:t>Keyboard Flush</w:t>
-      </w:r>
-      <w:r>
-        <w:t xml:space="preserve"> –</w:t>
+        <w:t>Keyboard Status –</w:t>
       </w:r>
       <w:r>
         <w:t>VDA</w:t>
       </w:r>
       <w:r>
-        <w:t>KFL</w:t>
+        <w:t>KST</w:t>
       </w:r>
       <w:r>
         <w:t xml:space="preserve"> (</w:t>
@@ -11702,7 +12762,10 @@
         <w:t>$</w:t>
       </w:r>
       <w:r>
-        <w:t>4B</w:t>
+        <w:t>4</w:t>
+      </w:r>
+      <w:r>
+        <w:t>B</w:t>
       </w:r>
       <w:r>
         <w:t>)</w:t>
@@ -11752,7 +12815,7 @@
               <w:t>$</w:t>
             </w:r>
             <w:r>
-              <w:t>4B</w:t>
+              <w:t>4A</w:t>
             </w:r>
             <w:r>
               <w:t xml:space="preserve"> (function)</w:t>
@@ -11791,7 +12854,7 @@
               <w:br/>
             </w:r>
             <w:r>
-              <w:t>A=Status: 0=Success, otherwise failure</w:t>
+              <w:t>A=Status: # key codes in keyboard buffer</w:t>
             </w:r>
           </w:p>
         </w:tc>
@@ -11810,7 +12873,10 @@
               <w:pStyle w:val="CellText"/>
             </w:pPr>
             <w:r>
-              <w:t>If a keyboard buffer is in use, it should be purged and all contents discarded.</w:t>
+              <w:t>Return a count of the number of key codes in the keyboard buffer.  If it is not possible to determine the actual number in the buffer, it is acceptable to return 1 to indicate there are key codes available to read and 0 if there are none available</w:t>
+            </w:r>
+            <w:r>
+              <w:t>.</w:t>
             </w:r>
           </w:p>
           <w:p>
@@ -11833,7 +12899,7 @@
         <w:t xml:space="preserve">Video Display Adapter </w:t>
       </w:r>
       <w:r>
-        <w:t>Keyboard Read</w:t>
+        <w:t>Keyboard Flush</w:t>
       </w:r>
       <w:r>
         <w:t xml:space="preserve"> –</w:t>
@@ -11842,13 +12908,16 @@
         <w:t>VDA</w:t>
       </w:r>
       <w:r>
-        <w:t>KRD</w:t>
+        <w:t>KFL</w:t>
       </w:r>
       <w:r>
         <w:t xml:space="preserve"> (</w:t>
       </w:r>
       <w:r>
-        <w:t>$4</w:t>
+        <w:t>$</w:t>
+      </w:r>
+      <w:r>
+        <w:t>4</w:t>
       </w:r>
       <w:r>
         <w:t>C</w:t>
@@ -11901,7 +12970,7 @@
               <w:t>$</w:t>
             </w:r>
             <w:r>
-              <w:t>4C</w:t>
+              <w:t>4B</w:t>
             </w:r>
             <w:r>
               <w:t xml:space="preserve"> (function)</w:t>
@@ -11941,20 +13010,6 @@
             </w:r>
             <w:r>
               <w:t>A=Status: 0=Success, otherwise failure</w:t>
-            </w:r>
-          </w:p>
-          <w:p>
-            <w:pPr>
-              <w:pStyle w:val="CellTextNoSpacing"/>
-            </w:pPr>
-            <w:r>
-              <w:t xml:space="preserve">E=Key </w:t>
-            </w:r>
-            <w:r>
-              <w:t xml:space="preserve">code </w:t>
-            </w:r>
-            <w:r>
-              <w:t>read</w:t>
             </w:r>
           </w:p>
         </w:tc>
@@ -11973,6 +13028,191 @@
               <w:pStyle w:val="CellText"/>
             </w:pPr>
             <w:r>
+              <w:t>If a keyboard buffer is in use, it should be purged and all contents discarded.</w:t>
+            </w:r>
+          </w:p>
+          <w:p>
+            <w:pPr>
+              <w:keepLines/>
+              <w:rPr>
+                <w:sz w:val="20"/>
+                <w:u w:val="single"/>
+              </w:rPr>
+            </w:pPr>
+          </w:p>
+        </w:tc>
+      </w:tr>
+    </w:tbl>
+    <w:p>
+      <w:pPr>
+        <w:pStyle w:val="Heading4"/>
+      </w:pPr>
+      <w:r>
+        <w:lastRenderedPageBreak/>
+        <w:t xml:space="preserve">Video Display Adapter </w:t>
+      </w:r>
+      <w:r>
+        <w:t>Keyboard Read</w:t>
+      </w:r>
+      <w:r>
+        <w:t xml:space="preserve"> –</w:t>
+      </w:r>
+      <w:r>
+        <w:t>VDA</w:t>
+      </w:r>
+      <w:r>
+        <w:t>KRD</w:t>
+      </w:r>
+      <w:r>
+        <w:t xml:space="preserve"> (</w:t>
+      </w:r>
+      <w:r>
+        <w:t>$4</w:t>
+      </w:r>
+      <w:r>
+        <w:t>D</w:t>
+      </w:r>
+      <w:r>
+        <w:t>)</w:t>
+      </w:r>
+    </w:p>
+    <w:tbl>
+      <w:tblPr>
+        <w:tblStyle w:val="TableGrid"/>
+        <w:tblW w:w="0" w:type="auto"/>
+        <w:tblLook w:val="04A0" w:firstRow="1" w:lastRow="0" w:firstColumn="1" w:lastColumn="0" w:noHBand="0" w:noVBand="1"/>
+      </w:tblPr>
+      <w:tblGrid>
+        <w:gridCol w:w="4788"/>
+        <w:gridCol w:w="4788"/>
+      </w:tblGrid>
+      <w:tr>
+        <w:trPr>
+          <w:cantSplit/>
+        </w:trPr>
+        <w:tc>
+          <w:tcPr>
+            <w:tcW w:w="4788" w:type="dxa"/>
+          </w:tcPr>
+          <w:p>
+            <w:pPr>
+              <w:pStyle w:val="CellTextNoSpacing"/>
+            </w:pPr>
+            <w:r>
+              <w:rPr>
+                <w:sz w:val="18"/>
+                <w:szCs w:val="18"/>
+                <w:u w:val="single"/>
+              </w:rPr>
+              <w:t>Input</w:t>
+            </w:r>
+            <w:r>
+              <w:rPr>
+                <w:sz w:val="20"/>
+                <w:u w:val="single"/>
+              </w:rPr>
+              <w:br/>
+            </w:r>
+            <w:r>
+              <w:t>B=</w:t>
+            </w:r>
+            <w:r>
+              <w:t>$</w:t>
+            </w:r>
+            <w:r>
+              <w:t>4C</w:t>
+            </w:r>
+            <w:r>
+              <w:t xml:space="preserve"> (function)</w:t>
+            </w:r>
+          </w:p>
+          <w:p>
+            <w:pPr>
+              <w:pStyle w:val="CellTextNoSpacing"/>
+            </w:pPr>
+            <w:r>
+              <w:t>C=Device/Unit</w:t>
+            </w:r>
+          </w:p>
+        </w:tc>
+        <w:tc>
+          <w:tcPr>
+            <w:tcW w:w="4788" w:type="dxa"/>
+          </w:tcPr>
+          <w:p>
+            <w:pPr>
+              <w:pStyle w:val="CellTextNoSpacing"/>
+            </w:pPr>
+            <w:r>
+              <w:rPr>
+                <w:sz w:val="18"/>
+                <w:szCs w:val="18"/>
+                <w:u w:val="single"/>
+              </w:rPr>
+              <w:t>Output</w:t>
+            </w:r>
+            <w:r>
+              <w:rPr>
+                <w:sz w:val="20"/>
+                <w:u w:val="single"/>
+              </w:rPr>
+              <w:br/>
+            </w:r>
+            <w:r>
+              <w:t>A=Status: 0=Success, otherwise failure</w:t>
+            </w:r>
+          </w:p>
+          <w:p>
+            <w:pPr>
+              <w:pStyle w:val="CellTextNoSpacing"/>
+            </w:pPr>
+            <w:r>
+              <w:t>D=</w:t>
+            </w:r>
+            <w:proofErr w:type="spellStart"/>
+            <w:r>
+              <w:t>Keystate</w:t>
+            </w:r>
+            <w:proofErr w:type="spellEnd"/>
+          </w:p>
+          <w:p>
+            <w:pPr>
+              <w:pStyle w:val="CellTextNoSpacing"/>
+            </w:pPr>
+            <w:r>
+              <w:t>E=</w:t>
+            </w:r>
+            <w:proofErr w:type="spellStart"/>
+            <w:r>
+              <w:t>Key</w:t>
+            </w:r>
+            <w:r>
+              <w:t>code</w:t>
+            </w:r>
+            <w:proofErr w:type="spellEnd"/>
+            <w:r>
+              <w:t xml:space="preserve"> </w:t>
+            </w:r>
+            <w:r>
+              <w:t>read</w:t>
+            </w:r>
+          </w:p>
+        </w:tc>
+      </w:tr>
+      <w:tr>
+        <w:trPr>
+          <w:cantSplit/>
+        </w:trPr>
+        <w:tc>
+          <w:tcPr>
+            <w:tcW w:w="9576" w:type="dxa"/>
+            <w:gridSpan w:val="2"/>
+          </w:tcPr>
+          <w:p>
+            <w:pPr>
+              <w:pStyle w:val="CellText"/>
+            </w:pPr>
+            <w:r>
               <w:t xml:space="preserve">Read next </w:t>
             </w:r>
             <w:r>
@@ -11997,7 +13237,15 @@
               <w:t>are</w:t>
             </w:r>
             <w:r>
-              <w:t xml:space="preserve"> available, wait for a keypress and return the key</w:t>
+              <w:t xml:space="preserve"> available, wait for a </w:t>
+            </w:r>
+            <w:proofErr w:type="spellStart"/>
+            <w:r>
+              <w:t>keypress</w:t>
+            </w:r>
+            <w:proofErr w:type="spellEnd"/>
+            <w:r>
+              <w:t xml:space="preserve"> and return the key</w:t>
             </w:r>
             <w:r>
               <w:t xml:space="preserve"> code</w:t>
@@ -12005,49 +13253,97 @@
             <w:r>
               <w:t>.</w:t>
             </w:r>
+            <w:r>
+              <w:t xml:space="preserve">  </w:t>
+            </w:r>
+            <w:proofErr w:type="spellStart"/>
+            <w:r>
+              <w:t>Keypresses</w:t>
+            </w:r>
+            <w:proofErr w:type="spellEnd"/>
+            <w:r>
+              <w:t xml:space="preserve"> are generally returned as appropriate ASCII values, if possible.  Special keys, like function keys, are returned as reserved codes as described at the start of this section.</w:t>
+            </w:r>
           </w:p>
           <w:p>
             <w:pPr>
               <w:pStyle w:val="CellText"/>
             </w:pPr>
             <w:r>
-              <w:t xml:space="preserve">Note that this function returns the </w:t>
-            </w:r>
-            <w:r>
-              <w:rPr>
-                <w:b/>
-              </w:rPr>
-              <w:t>key</w:t>
-            </w:r>
-            <w:r>
-              <w:rPr>
-                <w:b/>
-              </w:rPr>
-              <w:t xml:space="preserve"> code</w:t>
-            </w:r>
-            <w:r>
-              <w:t xml:space="preserve"> that was read, not an ASCII character.  See table ??? for the key codes</w:t>
-            </w:r>
-            <w:r>
-              <w:t xml:space="preserve"> and their meanings.  Key</w:t>
-            </w:r>
-            <w:r>
-              <w:t xml:space="preserve"> code</w:t>
-            </w:r>
-            <w:r>
-              <w:t>s must be appropriately mapped for case, control, etc. before being used.</w:t>
-            </w:r>
-          </w:p>
-          <w:p>
-            <w:pPr>
-              <w:keepLines/>
-              <w:rPr>
-                <w:sz w:val="20"/>
-                <w:u w:val="single"/>
-              </w:rPr>
-            </w:pPr>
-          </w:p>
-        </w:tc>
+              <w:t xml:space="preserve">The </w:t>
+            </w:r>
+            <w:proofErr w:type="spellStart"/>
+            <w:r>
+              <w:t>keystate</w:t>
+            </w:r>
+            <w:proofErr w:type="spellEnd"/>
+            <w:r>
+              <w:t xml:space="preserve"> is a bitmap representing the value of all modifier</w:t>
+            </w:r>
+            <w:r>
+              <w:t xml:space="preserve"> keys and shift state</w:t>
+            </w:r>
+            <w:r>
+              <w:t>s as they existed at the time of the keystroke.  The bitmap is defined as:</w:t>
+            </w:r>
+          </w:p>
+          <w:p>
+            <w:pPr>
+              <w:pStyle w:val="CellText"/>
+              <w:ind w:left="720"/>
+            </w:pPr>
+            <w:r>
+              <w:t xml:space="preserve">Bit 7: Set to indicate key pressed was from the </w:t>
+            </w:r>
+            <w:proofErr w:type="spellStart"/>
+            <w:r>
+              <w:t>num</w:t>
+            </w:r>
+            <w:proofErr w:type="spellEnd"/>
+            <w:r>
+              <w:t xml:space="preserve"> pad</w:t>
+            </w:r>
+            <w:r>
+              <w:br/>
+              <w:t>Bit 6: Set to indicate Caps Lock was active</w:t>
+            </w:r>
+            <w:r>
+              <w:br/>
+              <w:t xml:space="preserve">Bit 5: Set to indicate </w:t>
+            </w:r>
+            <w:proofErr w:type="spellStart"/>
+            <w:r>
+              <w:t>Num</w:t>
+            </w:r>
+            <w:proofErr w:type="spellEnd"/>
+            <w:r>
+              <w:t xml:space="preserve"> Lock was active</w:t>
+            </w:r>
+            <w:r>
+              <w:br/>
+              <w:t>Bit 4: Set to indicate Scroll Lock was active</w:t>
+            </w:r>
+            <w:r>
+              <w:br/>
+              <w:t>Bit 3: Set to indicate Windows key was held down</w:t>
+            </w:r>
+            <w:r>
+              <w:br/>
+              <w:t>Bit 2: Set to indicate Alt key was held down</w:t>
+            </w:r>
+            <w:r>
+              <w:br/>
+              <w:t>Bit 1: Set to indicate control key was held down</w:t>
+            </w:r>
+            <w:r>
+              <w:br/>
+              <w:t>Bit 0: Set to indicate Shift key was held down</w:t>
+            </w:r>
+          </w:p>
+          <w:p/>
+        </w:tc>
+        <w:bookmarkStart w:id="15" w:name="_GoBack"/>
+        <w:bookmarkEnd w:id="15"/>
       </w:tr>
     </w:tbl>
     <w:p>
@@ -12074,7 +13370,7 @@
       <w:pPr>
         <w:pStyle w:val="Heading2"/>
       </w:pPr>
-      <w:bookmarkStart w:id="16" w:name="_Toc340760388"/>
+      <w:bookmarkStart w:id="16" w:name="_Toc351037358"/>
       <w:r>
         <w:lastRenderedPageBreak/>
         <w:t>System (SYS)</w:t>
@@ -12137,7 +13433,15 @@
             </w:r>
             <w:r>
               <w:br/>
-              <w:t>C=Config Version (not implemented)</w:t>
+              <w:t>C=</w:t>
+            </w:r>
+            <w:proofErr w:type="spellStart"/>
+            <w:r>
+              <w:t>Config</w:t>
+            </w:r>
+            <w:proofErr w:type="spellEnd"/>
+            <w:r>
+              <w:t xml:space="preserve"> Version (not implemented)</w:t>
             </w:r>
             <w:r>
               <w:br/>
@@ -12260,7 +13564,15 @@
               <w:br/>
             </w:r>
             <w:r>
-              <w:t xml:space="preserve">C=Config </w:t>
+              <w:t>C=</w:t>
+            </w:r>
+            <w:proofErr w:type="spellStart"/>
+            <w:r>
+              <w:t>Config</w:t>
+            </w:r>
+            <w:proofErr w:type="spellEnd"/>
+            <w:r>
+              <w:t xml:space="preserve"> </w:t>
             </w:r>
             <w:r>
               <w:t>Version</w:t>
@@ -12661,7 +13973,7 @@
       <w:pPr>
         <w:pStyle w:val="Heading1"/>
       </w:pPr>
-      <w:bookmarkStart w:id="17" w:name="_Toc340760389"/>
+      <w:bookmarkStart w:id="17" w:name="_Toc351037359"/>
       <w:r>
         <w:lastRenderedPageBreak/>
         <w:t>Memory Layout</w:t>
@@ -12704,12 +14016,14 @@
                 <w:b/>
               </w:rPr>
             </w:pPr>
+            <w:proofErr w:type="spellStart"/>
             <w:r>
               <w:rPr>
                 <w:b/>
               </w:rPr>
               <w:t>Loc</w:t>
             </w:r>
+            <w:proofErr w:type="spellEnd"/>
           </w:p>
         </w:tc>
         <w:tc>
@@ -13276,7 +14590,15 @@
               <w:pStyle w:val="CellTextNoSpacing"/>
             </w:pPr>
             <w:r>
-              <w:t>&lt;ccp&gt;</w:t>
+              <w:t>&lt;</w:t>
+            </w:r>
+            <w:proofErr w:type="spellStart"/>
+            <w:r>
+              <w:t>ccp</w:t>
+            </w:r>
+            <w:proofErr w:type="spellEnd"/>
+            <w:r>
+              <w:t>&gt;</w:t>
             </w:r>
           </w:p>
         </w:tc>
@@ -13410,11 +14732,16 @@
               <w:pStyle w:val="CellTextNoSpacing"/>
             </w:pPr>
             <w:r>
-              <w:t>&lt;os</w:t>
+              <w:t>&lt;</w:t>
+            </w:r>
+            <w:proofErr w:type="spellStart"/>
+            <w:r>
+              <w:t>os</w:t>
             </w:r>
             <w:r>
               <w:t>bios</w:t>
             </w:r>
+            <w:proofErr w:type="spellEnd"/>
             <w:r>
               <w:t>&gt;</w:t>
             </w:r>
@@ -13482,9 +14809,11 @@
             <w:pPr>
               <w:pStyle w:val="CellTextNoSpacing"/>
             </w:pPr>
+            <w:proofErr w:type="spellStart"/>
             <w:r>
               <w:t>hbfill</w:t>
             </w:r>
+            <w:proofErr w:type="spellEnd"/>
           </w:p>
         </w:tc>
         <w:tc>
@@ -13536,12 +14865,14 @@
                 <w:b/>
               </w:rPr>
             </w:pPr>
+            <w:proofErr w:type="spellStart"/>
             <w:r>
               <w:rPr>
                 <w:b/>
               </w:rPr>
               <w:t>Loc</w:t>
             </w:r>
+            <w:proofErr w:type="spellEnd"/>
           </w:p>
         </w:tc>
         <w:tc>
@@ -14018,12 +15349,14 @@
                 <w:b/>
               </w:rPr>
             </w:pPr>
+            <w:proofErr w:type="spellStart"/>
             <w:r>
               <w:rPr>
                 <w:b/>
               </w:rPr>
               <w:t>Loc</w:t>
             </w:r>
+            <w:proofErr w:type="spellEnd"/>
           </w:p>
         </w:tc>
         <w:tc>
@@ -14514,7 +15847,15 @@
               <w:pStyle w:val="CellTextNoSpacing"/>
             </w:pPr>
             <w:r>
-              <w:t>&lt;ccp&gt;</w:t>
+              <w:t>&lt;</w:t>
+            </w:r>
+            <w:proofErr w:type="spellStart"/>
+            <w:r>
+              <w:t>ccp</w:t>
+            </w:r>
+            <w:proofErr w:type="spellEnd"/>
+            <w:r>
+              <w:t>&gt;</w:t>
             </w:r>
           </w:p>
         </w:tc>
@@ -14648,11 +15989,16 @@
               <w:pStyle w:val="CellTextNoSpacing"/>
             </w:pPr>
             <w:r>
-              <w:t>&lt;os</w:t>
+              <w:t>&lt;</w:t>
+            </w:r>
+            <w:proofErr w:type="spellStart"/>
+            <w:r>
+              <w:t>os</w:t>
             </w:r>
             <w:r>
               <w:t>bios</w:t>
             </w:r>
+            <w:proofErr w:type="spellEnd"/>
             <w:r>
               <w:t>&gt;</w:t>
             </w:r>
@@ -14718,12 +16064,14 @@
                 <w:b/>
               </w:rPr>
             </w:pPr>
+            <w:proofErr w:type="spellStart"/>
             <w:r>
               <w:rPr>
                 <w:b/>
               </w:rPr>
               <w:t>Loc</w:t>
             </w:r>
+            <w:proofErr w:type="spellEnd"/>
           </w:p>
         </w:tc>
         <w:tc>
@@ -14936,12 +16284,14 @@
                 <w:b/>
               </w:rPr>
             </w:pPr>
+            <w:proofErr w:type="spellStart"/>
             <w:r>
               <w:rPr>
                 <w:b/>
               </w:rPr>
               <w:t>Loc</w:t>
             </w:r>
+            <w:proofErr w:type="spellEnd"/>
           </w:p>
         </w:tc>
         <w:tc>
@@ -15324,12 +16674,14 @@
                 <w:b/>
               </w:rPr>
             </w:pPr>
+            <w:proofErr w:type="spellStart"/>
             <w:r>
               <w:rPr>
                 <w:b/>
               </w:rPr>
               <w:t>Loc</w:t>
             </w:r>
+            <w:proofErr w:type="spellEnd"/>
           </w:p>
         </w:tc>
         <w:tc>
@@ -15712,7 +17064,15 @@
               <w:pStyle w:val="CellTextNoSpacing"/>
             </w:pPr>
             <w:r>
-              <w:t>HBIOS Proxy (HiMem Stub)</w:t>
+              <w:t>HBIOS Proxy (</w:t>
+            </w:r>
+            <w:proofErr w:type="spellStart"/>
+            <w:r>
+              <w:t>HiMem</w:t>
+            </w:r>
+            <w:proofErr w:type="spellEnd"/>
+            <w:r>
+              <w:t xml:space="preserve"> Stub)</w:t>
             </w:r>
           </w:p>
         </w:tc>
@@ -15780,13 +17140,20 @@
         <w:dataBinding w:prefixMappings="xmlns:ns0='http://purl.org/dc/elements/1.1/' xmlns:ns1='http://schemas.openxmlformats.org/package/2006/metadata/core-properties' " w:xpath="/ns1:coreProperties[1]/ns0:title[1]" w:storeItemID="{6C3C8BC8-F283-45AE-878A-BAB7291924A1}"/>
         <w:text/>
       </w:sdtPr>
-      <w:sdtEndPr/>
       <w:sdtContent>
+        <w:proofErr w:type="spellStart"/>
         <w:r>
           <w:rPr>
             <w:rFonts w:eastAsiaTheme="majorEastAsia" w:cstheme="majorBidi"/>
           </w:rPr>
-          <w:t>RomWBW Architecture</w:t>
+          <w:t>RomWBW</w:t>
+        </w:r>
+        <w:proofErr w:type="spellEnd"/>
+        <w:r>
+          <w:rPr>
+            <w:rFonts w:eastAsiaTheme="majorEastAsia" w:cstheme="majorBidi"/>
+          </w:rPr>
+          <w:t xml:space="preserve"> Architecture</w:t>
         </w:r>
       </w:sdtContent>
     </w:sdt>
@@ -17230,7 +18597,7 @@
 </file>
 
 <file path=customXml/itemProps1.xml><?xml version="1.0" encoding="utf-8"?>
-<ds:datastoreItem xmlns:ds="http://schemas.openxmlformats.org/officeDocument/2006/customXml" ds:itemID="{7929C2CF-9B9B-45BF-8205-146952E512F3}">
+<ds:datastoreItem xmlns:ds="http://schemas.openxmlformats.org/officeDocument/2006/customXml" ds:itemID="{DA0A74B1-8227-48A7-8F26-E7BFAF683FBB}">
   <ds:schemaRefs>
     <ds:schemaRef ds:uri="http://schemas.openxmlformats.org/officeDocument/2006/bibliography"/>
   </ds:schemaRefs>

--- a/branches/wbw/Doc/Source/RomWBW Architecture.docx
+++ b/branches/wbw/Doc/Source/RomWBW Architecture.docx
@@ -192,7 +192,7 @@
                     <w:sz w:val="28"/>
                     <w:szCs w:val="28"/>
                   </w:rPr>
-                  <w:t>March 14, 2013</w:t>
+                  <w:t>March 18, 2013</w:t>
                 </w:r>
                 <w:r>
                   <w:rPr>
@@ -220,6 +220,8 @@
             <w:br w:type="page"/>
           </w:r>
         </w:p>
+        <w:bookmarkStart w:id="0" w:name="_GoBack" w:displacedByCustomXml="next"/>
+        <w:bookmarkEnd w:id="0" w:displacedByCustomXml="next"/>
       </w:sdtContent>
     </w:sdt>
     <w:sdt>
@@ -273,13 +275,13 @@
           <w:r>
             <w:fldChar w:fldCharType="separate"/>
           </w:r>
-          <w:hyperlink w:anchor="_Toc351037343" w:history="1">
+          <w:hyperlink w:anchor="_Toc351401683" w:history="1">
             <w:r>
               <w:rPr>
                 <w:rStyle w:val="Hyperlink"/>
                 <w:noProof/>
               </w:rPr>
-              <w:t>Background</w:t>
+              <w:t>Overview</w:t>
             </w:r>
             <w:r>
               <w:rPr>
@@ -300,7 +302,7 @@
                 <w:noProof/>
                 <w:webHidden/>
               </w:rPr>
-              <w:instrText xml:space="preserve"> PAGEREF _Toc351037343 \h </w:instrText>
+              <w:instrText xml:space="preserve"> PAGEREF _Toc351401683 \h </w:instrText>
             </w:r>
             <w:r>
               <w:rPr>
@@ -342,13 +344,13 @@
               <w:noProof/>
             </w:rPr>
           </w:pPr>
-          <w:hyperlink w:anchor="_Toc351037344" w:history="1">
+          <w:hyperlink w:anchor="_Toc351401684" w:history="1">
             <w:r>
               <w:rPr>
                 <w:rStyle w:val="Hyperlink"/>
                 <w:noProof/>
               </w:rPr>
-              <w:t>General Design Strategy</w:t>
+              <w:t>Background</w:t>
             </w:r>
             <w:r>
               <w:rPr>
@@ -369,7 +371,7 @@
                 <w:noProof/>
                 <w:webHidden/>
               </w:rPr>
-              <w:instrText xml:space="preserve"> PAGEREF _Toc351037344 \h </w:instrText>
+              <w:instrText xml:space="preserve"> PAGEREF _Toc351401684 \h </w:instrText>
             </w:r>
             <w:r>
               <w:rPr>
@@ -411,13 +413,13 @@
               <w:noProof/>
             </w:rPr>
           </w:pPr>
-          <w:hyperlink w:anchor="_Toc351037345" w:history="1">
+          <w:hyperlink w:anchor="_Toc351401685" w:history="1">
             <w:r>
               <w:rPr>
                 <w:rStyle w:val="Hyperlink"/>
                 <w:noProof/>
               </w:rPr>
-              <w:t>Runtime Memory Layout</w:t>
+              <w:t>General Design Strategy</w:t>
             </w:r>
             <w:r>
               <w:rPr>
@@ -438,7 +440,7 @@
                 <w:noProof/>
                 <w:webHidden/>
               </w:rPr>
-              <w:instrText xml:space="preserve"> PAGEREF _Toc351037345 \h </w:instrText>
+              <w:instrText xml:space="preserve"> PAGEREF _Toc351401685 \h </w:instrText>
             </w:r>
             <w:r>
               <w:rPr>
@@ -480,13 +482,13 @@
               <w:noProof/>
             </w:rPr>
           </w:pPr>
-          <w:hyperlink w:anchor="_Toc351037346" w:history="1">
+          <w:hyperlink w:anchor="_Toc351401686" w:history="1">
             <w:r>
               <w:rPr>
                 <w:rStyle w:val="Hyperlink"/>
                 <w:noProof/>
               </w:rPr>
-              <w:t>System Boot Process</w:t>
+              <w:t>Runtime Memory Layout</w:t>
             </w:r>
             <w:r>
               <w:rPr>
@@ -507,7 +509,7 @@
                 <w:noProof/>
                 <w:webHidden/>
               </w:rPr>
-              <w:instrText xml:space="preserve"> PAGEREF _Toc351037346 \h </w:instrText>
+              <w:instrText xml:space="preserve"> PAGEREF _Toc351401686 \h </w:instrText>
             </w:r>
             <w:r>
               <w:rPr>
@@ -549,13 +551,13 @@
               <w:noProof/>
             </w:rPr>
           </w:pPr>
-          <w:hyperlink w:anchor="_Toc351037347" w:history="1">
+          <w:hyperlink w:anchor="_Toc351401687" w:history="1">
             <w:r>
               <w:rPr>
                 <w:rStyle w:val="Hyperlink"/>
                 <w:noProof/>
               </w:rPr>
-              <w:t>Notes</w:t>
+              <w:t>System Boot Process</w:t>
             </w:r>
             <w:r>
               <w:rPr>
@@ -576,7 +578,7 @@
                 <w:noProof/>
                 <w:webHidden/>
               </w:rPr>
-              <w:instrText xml:space="preserve"> PAGEREF _Toc351037347 \h </w:instrText>
+              <w:instrText xml:space="preserve"> PAGEREF _Toc351401687 \h </w:instrText>
             </w:r>
             <w:r>
               <w:rPr>
@@ -618,13 +620,13 @@
               <w:noProof/>
             </w:rPr>
           </w:pPr>
-          <w:hyperlink w:anchor="_Toc351037348" w:history="1">
+          <w:hyperlink w:anchor="_Toc351401688" w:history="1">
             <w:r>
               <w:rPr>
                 <w:rStyle w:val="Hyperlink"/>
                 <w:noProof/>
               </w:rPr>
-              <w:t>Driver Model</w:t>
+              <w:t>Notes</w:t>
             </w:r>
             <w:r>
               <w:rPr>
@@ -645,7 +647,7 @@
                 <w:noProof/>
                 <w:webHidden/>
               </w:rPr>
-              <w:instrText xml:space="preserve"> PAGEREF _Toc351037348 \h </w:instrText>
+              <w:instrText xml:space="preserve"> PAGEREF _Toc351401688 \h </w:instrText>
             </w:r>
             <w:r>
               <w:rPr>
@@ -665,7 +667,7 @@
                 <w:noProof/>
                 <w:webHidden/>
               </w:rPr>
-              <w:t>4</w:t>
+              <w:t>5</w:t>
             </w:r>
             <w:r>
               <w:rPr>
@@ -687,13 +689,13 @@
               <w:noProof/>
             </w:rPr>
           </w:pPr>
-          <w:hyperlink w:anchor="_Toc351037349" w:history="1">
+          <w:hyperlink w:anchor="_Toc351401689" w:history="1">
             <w:r>
               <w:rPr>
                 <w:rStyle w:val="Hyperlink"/>
                 <w:noProof/>
               </w:rPr>
-              <w:t>Character / Emulation / Video Services</w:t>
+              <w:t>Driver Model</w:t>
             </w:r>
             <w:r>
               <w:rPr>
@@ -714,7 +716,7 @@
                 <w:noProof/>
                 <w:webHidden/>
               </w:rPr>
-              <w:instrText xml:space="preserve"> PAGEREF _Toc351037349 \h </w:instrText>
+              <w:instrText xml:space="preserve"> PAGEREF _Toc351401689 \h </w:instrText>
             </w:r>
             <w:r>
               <w:rPr>
@@ -756,13 +758,13 @@
               <w:noProof/>
             </w:rPr>
           </w:pPr>
-          <w:hyperlink w:anchor="_Toc351037350" w:history="1">
+          <w:hyperlink w:anchor="_Toc351401690" w:history="1">
             <w:r>
               <w:rPr>
                 <w:rStyle w:val="Hyperlink"/>
                 <w:noProof/>
               </w:rPr>
-              <w:t>HBIOS Reference</w:t>
+              <w:t>Character / Emulation / Video Services</w:t>
             </w:r>
             <w:r>
               <w:rPr>
@@ -783,7 +785,7 @@
                 <w:noProof/>
                 <w:webHidden/>
               </w:rPr>
-              <w:instrText xml:space="preserve"> PAGEREF _Toc351037350 \h </w:instrText>
+              <w:instrText xml:space="preserve"> PAGEREF _Toc351401690 \h </w:instrText>
             </w:r>
             <w:r>
               <w:rPr>
@@ -803,7 +805,76 @@
                 <w:noProof/>
                 <w:webHidden/>
               </w:rPr>
-              <w:t>6</w:t>
+              <w:t>5</w:t>
+            </w:r>
+            <w:r>
+              <w:rPr>
+                <w:noProof/>
+                <w:webHidden/>
+              </w:rPr>
+              <w:fldChar w:fldCharType="end"/>
+            </w:r>
+          </w:hyperlink>
+        </w:p>
+        <w:p>
+          <w:pPr>
+            <w:pStyle w:val="TOC1"/>
+            <w:tabs>
+              <w:tab w:val="right" w:leader="dot" w:pos="9350"/>
+            </w:tabs>
+            <w:rPr>
+              <w:rFonts w:eastAsiaTheme="minorEastAsia"/>
+              <w:noProof/>
+            </w:rPr>
+          </w:pPr>
+          <w:hyperlink w:anchor="_Toc351401691" w:history="1">
+            <w:r>
+              <w:rPr>
+                <w:rStyle w:val="Hyperlink"/>
+                <w:noProof/>
+              </w:rPr>
+              <w:t>HBIOS Reference</w:t>
+            </w:r>
+            <w:r>
+              <w:rPr>
+                <w:noProof/>
+                <w:webHidden/>
+              </w:rPr>
+              <w:tab/>
+            </w:r>
+            <w:r>
+              <w:rPr>
+                <w:noProof/>
+                <w:webHidden/>
+              </w:rPr>
+              <w:fldChar w:fldCharType="begin"/>
+            </w:r>
+            <w:r>
+              <w:rPr>
+                <w:noProof/>
+                <w:webHidden/>
+              </w:rPr>
+              <w:instrText xml:space="preserve"> PAGEREF _Toc351401691 \h </w:instrText>
+            </w:r>
+            <w:r>
+              <w:rPr>
+                <w:noProof/>
+                <w:webHidden/>
+              </w:rPr>
+            </w:r>
+            <w:r>
+              <w:rPr>
+                <w:noProof/>
+                <w:webHidden/>
+              </w:rPr>
+              <w:fldChar w:fldCharType="separate"/>
+            </w:r>
+            <w:r>
+              <w:rPr>
+                <w:noProof/>
+                <w:webHidden/>
+              </w:rPr>
+              <w:t>7</w:t>
             </w:r>
             <w:r>
               <w:rPr>
@@ -825,7 +896,7 @@
               <w:noProof/>
             </w:rPr>
           </w:pPr>
-          <w:hyperlink w:anchor="_Toc351037351" w:history="1">
+          <w:hyperlink w:anchor="_Toc351401692" w:history="1">
             <w:r>
               <w:rPr>
                 <w:rStyle w:val="Hyperlink"/>
@@ -852,7 +923,7 @@
                 <w:noProof/>
                 <w:webHidden/>
               </w:rPr>
-              <w:instrText xml:space="preserve"> PAGEREF _Toc351037351 \h </w:instrText>
+              <w:instrText xml:space="preserve"> PAGEREF _Toc351401692 \h </w:instrText>
             </w:r>
             <w:r>
               <w:rPr>
@@ -872,7 +943,7 @@
                 <w:noProof/>
                 <w:webHidden/>
               </w:rPr>
-              <w:t>6</w:t>
+              <w:t>7</w:t>
             </w:r>
             <w:r>
               <w:rPr>
@@ -894,7 +965,7 @@
               <w:noProof/>
             </w:rPr>
           </w:pPr>
-          <w:hyperlink w:anchor="_Toc351037352" w:history="1">
+          <w:hyperlink w:anchor="_Toc351401693" w:history="1">
             <w:r>
               <w:rPr>
                 <w:rStyle w:val="Hyperlink"/>
@@ -921,7 +992,7 @@
                 <w:noProof/>
                 <w:webHidden/>
               </w:rPr>
-              <w:instrText xml:space="preserve"> PAGEREF _Toc351037352 \h </w:instrText>
+              <w:instrText xml:space="preserve"> PAGEREF _Toc351401693 \h </w:instrText>
             </w:r>
             <w:r>
               <w:rPr>
@@ -941,7 +1012,7 @@
                 <w:noProof/>
                 <w:webHidden/>
               </w:rPr>
-              <w:t>7</w:t>
+              <w:t>8</w:t>
             </w:r>
             <w:r>
               <w:rPr>
@@ -963,7 +1034,7 @@
               <w:noProof/>
             </w:rPr>
           </w:pPr>
-          <w:hyperlink w:anchor="_Toc351037353" w:history="1">
+          <w:hyperlink w:anchor="_Toc351401694" w:history="1">
             <w:r>
               <w:rPr>
                 <w:rStyle w:val="Hyperlink"/>
@@ -990,7 +1061,7 @@
                 <w:noProof/>
                 <w:webHidden/>
               </w:rPr>
-              <w:instrText xml:space="preserve"> PAGEREF _Toc351037353 \h </w:instrText>
+              <w:instrText xml:space="preserve"> PAGEREF _Toc351401694 \h </w:instrText>
             </w:r>
             <w:r>
               <w:rPr>
@@ -1010,7 +1081,7 @@
                 <w:noProof/>
                 <w:webHidden/>
               </w:rPr>
-              <w:t>8</w:t>
+              <w:t>9</w:t>
             </w:r>
             <w:r>
               <w:rPr>
@@ -1032,7 +1103,7 @@
               <w:noProof/>
             </w:rPr>
           </w:pPr>
-          <w:hyperlink w:anchor="_Toc351037354" w:history="1">
+          <w:hyperlink w:anchor="_Toc351401695" w:history="1">
             <w:r>
               <w:rPr>
                 <w:rStyle w:val="Hyperlink"/>
@@ -1059,7 +1130,7 @@
                 <w:noProof/>
                 <w:webHidden/>
               </w:rPr>
-              <w:instrText xml:space="preserve"> PAGEREF _Toc351037354 \h </w:instrText>
+              <w:instrText xml:space="preserve"> PAGEREF _Toc351401695 \h </w:instrText>
             </w:r>
             <w:r>
               <w:rPr>
@@ -1079,7 +1150,7 @@
                 <w:noProof/>
                 <w:webHidden/>
               </w:rPr>
-              <w:t>10</w:t>
+              <w:t>11</w:t>
             </w:r>
             <w:r>
               <w:rPr>
@@ -1101,7 +1172,7 @@
               <w:noProof/>
             </w:rPr>
           </w:pPr>
-          <w:hyperlink w:anchor="_Toc351037355" w:history="1">
+          <w:hyperlink w:anchor="_Toc351401696" w:history="1">
             <w:r>
               <w:rPr>
                 <w:rStyle w:val="Hyperlink"/>
@@ -1128,7 +1199,7 @@
                 <w:noProof/>
                 <w:webHidden/>
               </w:rPr>
-              <w:instrText xml:space="preserve"> PAGEREF _Toc351037355 \h </w:instrText>
+              <w:instrText xml:space="preserve"> PAGEREF _Toc351401696 \h </w:instrText>
             </w:r>
             <w:r>
               <w:rPr>
@@ -1148,7 +1219,7 @@
                 <w:noProof/>
                 <w:webHidden/>
               </w:rPr>
-              <w:t>13</w:t>
+              <w:t>14</w:t>
             </w:r>
             <w:r>
               <w:rPr>
@@ -1170,7 +1241,7 @@
               <w:noProof/>
             </w:rPr>
           </w:pPr>
-          <w:hyperlink w:anchor="_Toc351037356" w:history="1">
+          <w:hyperlink w:anchor="_Toc351401697" w:history="1">
             <w:r>
               <w:rPr>
                 <w:rStyle w:val="Hyperlink"/>
@@ -1197,7 +1268,7 @@
                 <w:noProof/>
                 <w:webHidden/>
               </w:rPr>
-              <w:instrText xml:space="preserve"> PAGEREF _Toc351037356 \h </w:instrText>
+              <w:instrText xml:space="preserve"> PAGEREF _Toc351401697 \h </w:instrText>
             </w:r>
             <w:r>
               <w:rPr>
@@ -1217,7 +1288,7 @@
                 <w:noProof/>
                 <w:webHidden/>
               </w:rPr>
-              <w:t>15</w:t>
+              <w:t>16</w:t>
             </w:r>
             <w:r>
               <w:rPr>
@@ -1239,7 +1310,7 @@
               <w:noProof/>
             </w:rPr>
           </w:pPr>
-          <w:hyperlink w:anchor="_Toc351037357" w:history="1">
+          <w:hyperlink w:anchor="_Toc351401698" w:history="1">
             <w:r>
               <w:rPr>
                 <w:rStyle w:val="Hyperlink"/>
@@ -1266,7 +1337,7 @@
                 <w:noProof/>
                 <w:webHidden/>
               </w:rPr>
-              <w:instrText xml:space="preserve"> PAGEREF _Toc351037357 \h </w:instrText>
+              <w:instrText xml:space="preserve"> PAGEREF _Toc351401698 \h </w:instrText>
             </w:r>
             <w:r>
               <w:rPr>
@@ -1286,7 +1357,7 @@
                 <w:noProof/>
                 <w:webHidden/>
               </w:rPr>
-              <w:t>16</w:t>
+              <w:t>17</w:t>
             </w:r>
             <w:r>
               <w:rPr>
@@ -1308,7 +1379,7 @@
               <w:noProof/>
             </w:rPr>
           </w:pPr>
-          <w:hyperlink w:anchor="_Toc351037358" w:history="1">
+          <w:hyperlink w:anchor="_Toc351401699" w:history="1">
             <w:r>
               <w:rPr>
                 <w:rStyle w:val="Hyperlink"/>
@@ -1335,7 +1406,7 @@
                 <w:noProof/>
                 <w:webHidden/>
               </w:rPr>
-              <w:instrText xml:space="preserve"> PAGEREF _Toc351037358 \h </w:instrText>
+              <w:instrText xml:space="preserve"> PAGEREF _Toc351401699 \h </w:instrText>
             </w:r>
             <w:r>
               <w:rPr>
@@ -1355,7 +1426,7 @@
                 <w:noProof/>
                 <w:webHidden/>
               </w:rPr>
-              <w:t>23</w:t>
+              <w:t>25</w:t>
             </w:r>
             <w:r>
               <w:rPr>
@@ -1377,7 +1448,7 @@
               <w:noProof/>
             </w:rPr>
           </w:pPr>
-          <w:hyperlink w:anchor="_Toc351037359" w:history="1">
+          <w:hyperlink w:anchor="_Toc351401700" w:history="1">
             <w:r>
               <w:rPr>
                 <w:rStyle w:val="Hyperlink"/>
@@ -1404,7 +1475,7 @@
                 <w:noProof/>
                 <w:webHidden/>
               </w:rPr>
-              <w:instrText xml:space="preserve"> PAGEREF _Toc351037359 \h </w:instrText>
+              <w:instrText xml:space="preserve"> PAGEREF _Toc351401700 \h </w:instrText>
             </w:r>
             <w:r>
               <w:rPr>
@@ -1424,7 +1495,7 @@
                 <w:noProof/>
                 <w:webHidden/>
               </w:rPr>
-              <w:t>25</w:t>
+              <w:t>27</w:t>
             </w:r>
             <w:r>
               <w:rPr>
@@ -1466,286 +1537,461 @@
       <w:pPr>
         <w:pStyle w:val="Heading1"/>
       </w:pPr>
-      <w:bookmarkStart w:id="0" w:name="_Toc351037343"/>
+      <w:bookmarkStart w:id="1" w:name="_Toc351401683"/>
       <w:r>
         <w:lastRenderedPageBreak/>
-        <w:t>Background</w:t>
-      </w:r>
-      <w:bookmarkEnd w:id="0"/>
+        <w:t>Overview</w:t>
+      </w:r>
+      <w:bookmarkEnd w:id="1"/>
     </w:p>
     <w:p>
-      <w:r>
-        <w:t>The Z80 CPU architecture has a limited, 64K address range.  In general, this address space must accommodate a running application, disk operating system, and hardware support code.</w:t>
+      <w:proofErr w:type="spellStart"/>
+      <w:r>
+        <w:t>RomWBW</w:t>
+      </w:r>
+      <w:proofErr w:type="spellEnd"/>
+      <w:r>
+        <w:t xml:space="preserve"> provides a complete firmware package for all of the Z80-based systems that are available in the N8VEM Community (see http://</w:t>
+      </w:r>
+      <w:r>
+        <w:t xml:space="preserve"> </w:t>
+      </w:r>
+      <w:hyperlink r:id="rId8" w:history="1">
+        <w:r>
+          <w:rPr>
+            <w:rStyle w:val="Hyperlink"/>
+          </w:rPr>
+          <w:t>http://n8vem-sbc.pbworks.com</w:t>
+        </w:r>
+      </w:hyperlink>
+      <w:r>
+        <w:t xml:space="preserve">).  Each of these systems provides for a fairly large ROM memory (typically, 512KB or more).  </w:t>
+      </w:r>
+      <w:proofErr w:type="spellStart"/>
+      <w:r>
+        <w:t>RomWBW</w:t>
+      </w:r>
+      <w:proofErr w:type="spellEnd"/>
+      <w:r>
+        <w:t xml:space="preserve"> allows you to configure and build appropriate contents for such a ROM.</w:t>
       </w:r>
     </w:p>
     <w:p>
       <w:r>
-        <w:t>All</w:t>
-      </w:r>
-      <w:r>
-        <w:t xml:space="preserve"> </w:t>
-      </w:r>
-      <w:r>
-        <w:t>N</w:t>
-      </w:r>
-      <w:r>
-        <w:t xml:space="preserve">8VEM </w:t>
-      </w:r>
-      <w:r>
-        <w:t xml:space="preserve">Z80 CPU platforms </w:t>
-      </w:r>
-      <w:r>
-        <w:t>provide a physical address space that is much larger than the CPU address space (typically 512K or 1MB).  This additional memory can</w:t>
-      </w:r>
-      <w:r>
-        <w:t xml:space="preserve"> be made available to the CPU using a technique called </w:t>
-      </w:r>
-      <w:r>
-        <w:t xml:space="preserve">bank switching.  To achieve this, </w:t>
-      </w:r>
-      <w:r>
-        <w:t>the physical memory is divided up into chunks (banks)</w:t>
-      </w:r>
-      <w:r>
-        <w:t>, typically 32K each</w:t>
-      </w:r>
-      <w:r>
-        <w:t>.   A designated are</w:t>
-      </w:r>
-      <w:r>
-        <w:t>a</w:t>
-      </w:r>
-      <w:r>
-        <w:t xml:space="preserve"> of the CPU’s </w:t>
-      </w:r>
-      <w:r>
-        <w:t xml:space="preserve">64K address space </w:t>
-      </w:r>
-      <w:r>
-        <w:t>is then reserved to “map” any of the physical memory chunks.</w:t>
-      </w:r>
-      <w:r>
-        <w:t xml:space="preserve">  You can think of this as a window that can be adjusted to view portions of the physical memory in 32K blocks.</w:t>
-      </w:r>
-      <w:r>
-        <w:t xml:space="preserve">  In the case of N8VEM platforms, the lower 32K of the CPU address space is used for this purpose</w:t>
-      </w:r>
-      <w:r>
-        <w:t xml:space="preserve"> (the window)</w:t>
-      </w:r>
-      <w:r>
-        <w:t xml:space="preserve">.  The upper </w:t>
-      </w:r>
-      <w:r>
-        <w:t>32K of CPU address space</w:t>
-      </w:r>
-      <w:r>
-        <w:t xml:space="preserve"> </w:t>
-      </w:r>
-      <w:r>
-        <w:t xml:space="preserve">is </w:t>
-      </w:r>
-      <w:r>
-        <w:t xml:space="preserve">assigned a </w:t>
-      </w:r>
-      <w:r>
-        <w:t>fixed</w:t>
-      </w:r>
-      <w:r>
-        <w:t xml:space="preserve"> 32K area of physical </w:t>
-      </w:r>
-      <w:r>
-        <w:t>memory</w:t>
-      </w:r>
-      <w:r>
-        <w:t xml:space="preserve"> that never changes.  </w:t>
-      </w:r>
-      <w:r>
-        <w:t>T</w:t>
-      </w:r>
-      <w:r>
-        <w:t xml:space="preserve">he lower 32K can be “mapped” </w:t>
-      </w:r>
-      <w:r>
-        <w:t xml:space="preserve">on the fly </w:t>
-      </w:r>
-      <w:r>
-        <w:t xml:space="preserve">to any of the 32K </w:t>
-      </w:r>
-      <w:r>
-        <w:t>banks</w:t>
-      </w:r>
-      <w:r>
-        <w:t xml:space="preserve"> of physical memory at a time.</w:t>
-      </w:r>
-      <w:r>
-        <w:t xml:space="preserve">  The</w:t>
-      </w:r>
-      <w:r>
-        <w:t xml:space="preserve"> only</w:t>
-      </w:r>
-      <w:r>
-        <w:t xml:space="preserve"> constraint is that the CPU cannot be executing code in the lower 32K of CPU address space at the time that a bank switch is performed.</w:t>
+        <w:t xml:space="preserve">Typically, a computer will contain a small ROM that contains </w:t>
+      </w:r>
+      <w:r>
+        <w:t xml:space="preserve">the </w:t>
+      </w:r>
+      <w:r>
+        <w:t xml:space="preserve">BIOS (Basic </w:t>
+      </w:r>
+      <w:proofErr w:type="spellStart"/>
+      <w:r>
+        <w:t>Input/Output</w:t>
+      </w:r>
+      <w:proofErr w:type="spellEnd"/>
+      <w:r>
+        <w:t xml:space="preserve"> System) functions as well as </w:t>
+      </w:r>
+      <w:r>
+        <w:t xml:space="preserve">code to start the system by booting an operating system from a disk.  Since the N8VEM Projects provide a large ROM space, </w:t>
+      </w:r>
+      <w:proofErr w:type="spellStart"/>
+      <w:r>
+        <w:t>RomWBW</w:t>
+      </w:r>
+      <w:proofErr w:type="spellEnd"/>
+      <w:r>
+        <w:t xml:space="preserve"> provides a much more comprehensive software package.  In fact, it is entirely possible to run a fully functioning N8VEM System with nothing but the ROM.</w:t>
       </w:r>
     </w:p>
     <w:p>
-      <w:r>
-        <w:t xml:space="preserve">By cleverly utilizing the pages of physical RAM for specific purposes and swapping in the correct page when needed, it is possible to utilize substantially more than 64K of RAM.  Because the N8VEM project has now produced a very large variety of </w:t>
-      </w:r>
-      <w:r>
-        <w:t>hardware</w:t>
-      </w:r>
-      <w:r>
-        <w:t xml:space="preserve">, it has become extremely important to implement a bank switched solution to </w:t>
-      </w:r>
-      <w:r>
-        <w:t>accommodate</w:t>
-      </w:r>
-      <w:r>
-        <w:t xml:space="preserve"> the ma</w:t>
-      </w:r>
-      <w:r>
-        <w:t>ximum range of hardware devices and desired functionality.</w:t>
+      <w:proofErr w:type="spellStart"/>
+      <w:r>
+        <w:t>RomWBW</w:t>
+      </w:r>
+      <w:proofErr w:type="spellEnd"/>
+      <w:r>
+        <w:t xml:space="preserve"> firmware includes:</w:t>
+      </w:r>
+    </w:p>
+    <w:p>
+      <w:pPr>
+        <w:pStyle w:val="ListParagraph"/>
+        <w:numPr>
+          <w:ilvl w:val="0"/>
+          <w:numId w:val="4"/>
+        </w:numPr>
+      </w:pPr>
+      <w:r>
+        <w:t>System startup code (bootstrap)</w:t>
+      </w:r>
+    </w:p>
+    <w:p>
+      <w:pPr>
+        <w:pStyle w:val="ListParagraph"/>
+        <w:numPr>
+          <w:ilvl w:val="0"/>
+          <w:numId w:val="4"/>
+        </w:numPr>
+      </w:pPr>
+      <w:r>
+        <w:t>A basic system/debug monitor</w:t>
+      </w:r>
+    </w:p>
+    <w:p>
+      <w:pPr>
+        <w:pStyle w:val="ListParagraph"/>
+        <w:numPr>
+          <w:ilvl w:val="0"/>
+          <w:numId w:val="4"/>
+        </w:numPr>
+      </w:pPr>
+      <w:r>
+        <w:t>HBIOS (Hardware BIOS) providing support for the vast majority of N8VEM I/O components</w:t>
+      </w:r>
+    </w:p>
+    <w:p>
+      <w:pPr>
+        <w:pStyle w:val="ListParagraph"/>
+        <w:numPr>
+          <w:ilvl w:val="0"/>
+          <w:numId w:val="4"/>
+        </w:numPr>
+      </w:pPr>
+      <w:r>
+        <w:t>A complete operating system (either CP/M 2.2 or ZSDOS 1.1)</w:t>
+      </w:r>
+    </w:p>
+    <w:p>
+      <w:pPr>
+        <w:pStyle w:val="ListParagraph"/>
+        <w:numPr>
+          <w:ilvl w:val="0"/>
+          <w:numId w:val="4"/>
+        </w:numPr>
+      </w:pPr>
+      <w:r>
+        <w:t xml:space="preserve">A built-in CP/M </w:t>
+      </w:r>
+      <w:proofErr w:type="spellStart"/>
+      <w:r>
+        <w:t>filesystem</w:t>
+      </w:r>
+      <w:proofErr w:type="spellEnd"/>
+      <w:r>
+        <w:t xml:space="preserve"> containing the basic applications and utilities for the operating system and hardware being used</w:t>
+      </w:r>
+    </w:p>
+    <w:p>
+      <w:r>
+        <w:t xml:space="preserve">It is appropriate to note that much of the code and components that make up a complete </w:t>
+      </w:r>
+      <w:proofErr w:type="spellStart"/>
+      <w:r>
+        <w:t>RomWBW</w:t>
+      </w:r>
+      <w:proofErr w:type="spellEnd"/>
+      <w:r>
+        <w:t xml:space="preserve"> package are derived from pre-existing work.  Most notably, the imbedded operating system </w:t>
+      </w:r>
+      <w:r>
+        <w:t>is simply a ROM-based copy of generic CP/M or ZSDOS.  Much of the hardware support code was originally produced by other members of the N8VEM community.</w:t>
+      </w:r>
+    </w:p>
+    <w:p>
+      <w:r>
+        <w:t>The remainder of this document will focus on the HBIOS portion of the ROM.  HBIOS contains the vast majority of the custom-developed code for the N8VEM hardware platforms.  It provides a formal, structured interface that allows the operating system to be hosted with relative ease.</w:t>
       </w:r>
     </w:p>
     <w:p>
       <w:pPr>
         <w:pStyle w:val="Heading1"/>
       </w:pPr>
-      <w:bookmarkStart w:id="1" w:name="_Toc351037344"/>
-      <w:r>
-        <w:t>General Design Strategy</w:t>
-      </w:r>
-      <w:bookmarkEnd w:id="1"/>
+      <w:bookmarkStart w:id="2" w:name="_Toc351401684"/>
+      <w:r>
+        <w:t>Background</w:t>
+      </w:r>
+      <w:bookmarkEnd w:id="2"/>
     </w:p>
     <w:p>
       <w:r>
-        <w:t xml:space="preserve">The design goal is to locate as much of the hardware dependent code as possible out of normal 64KB CP/M address space and into a bank switched area of memory.  A very small </w:t>
-      </w:r>
-      <w:r>
-        <w:t>code shim (</w:t>
-      </w:r>
-      <w:r>
-        <w:t>proxy</w:t>
-      </w:r>
-      <w:r>
-        <w:t>)</w:t>
-      </w:r>
-      <w:r>
-        <w:t xml:space="preserve"> is located in the top 256 bytes of CPU memory.  This proxy is responsible for </w:t>
-      </w:r>
-      <w:r>
-        <w:t xml:space="preserve">redirecting all hardware BIOS (HBIOS) calls by swapping the </w:t>
-      </w:r>
-      <w:r>
-        <w:t>“driver code”</w:t>
-      </w:r>
-      <w:r>
-        <w:t xml:space="preserve"> bank of physical RAM into the lower 32K and completing the request.  </w:t>
-      </w:r>
-      <w:r>
-        <w:t xml:space="preserve">The operating system is unaware this has occurred.  As control is returned to the </w:t>
-      </w:r>
-      <w:r>
-        <w:t>o</w:t>
-      </w:r>
-      <w:r>
-        <w:t xml:space="preserve">perating </w:t>
-      </w:r>
-      <w:r>
-        <w:t>s</w:t>
-      </w:r>
-      <w:r>
-        <w:t xml:space="preserve">ystem, the lower 32KB of memory is switched back to normal </w:t>
-      </w:r>
-      <w:r>
-        <w:t>(</w:t>
-      </w:r>
-      <w:r>
-        <w:t>bank 0</w:t>
-      </w:r>
-      <w:r>
-        <w:t>)</w:t>
-      </w:r>
-      <w:r>
-        <w:t>.</w:t>
+        <w:t>The Z80 CPU architecture has a limited, 64K address range.  In general, this address space must accommodate a running application, disk operating system, and hardware support code.</w:t>
       </w:r>
     </w:p>
     <w:p>
       <w:r>
-        <w:t>HBIOS is completely agnostic with respect to the operating system (it does not know or care what operating system is using it).  The operating system makes simple calls to HBIOS to access any desired hardware</w:t>
-      </w:r>
-      <w:r>
-        <w:t xml:space="preserve"> functions</w:t>
-      </w:r>
-      <w:r>
-        <w:t>.  Since the HBIOS proxy occupies only 256 bytes at the top of memory, the vast majority of the CPU memory is available to the operating system and the running application.</w:t>
-      </w:r>
-      <w:r>
-        <w:t xml:space="preserve">  As far as the operating system is concerned, all of the hardware driver code has been magically implemented inside of a tiny 256 byte area at the top of the CPU address space.</w:t>
+        <w:t>All</w:t>
+      </w:r>
+      <w:r>
+        <w:t xml:space="preserve"> </w:t>
+      </w:r>
+      <w:r>
+        <w:t>N</w:t>
+      </w:r>
+      <w:r>
+        <w:t xml:space="preserve">8VEM </w:t>
+      </w:r>
+      <w:r>
+        <w:t xml:space="preserve">Z80 CPU platforms </w:t>
+      </w:r>
+      <w:r>
+        <w:t>provide a physical address space that is much larger than the CPU address space (typically 512K or 1MB).  This additional memory can</w:t>
+      </w:r>
+      <w:r>
+        <w:t xml:space="preserve"> be made available to the CPU using a technique called </w:t>
+      </w:r>
+      <w:r>
+        <w:t xml:space="preserve">bank switching.  To achieve this, </w:t>
+      </w:r>
+      <w:r>
+        <w:t>the physical memory is divided up into chunks (banks)</w:t>
+      </w:r>
+      <w:r>
+        <w:t>, typically 32K each</w:t>
+      </w:r>
+      <w:r>
+        <w:t>.   A designated are</w:t>
+      </w:r>
+      <w:r>
+        <w:t>a</w:t>
+      </w:r>
+      <w:r>
+        <w:t xml:space="preserve"> of the CPU’s </w:t>
+      </w:r>
+      <w:r>
+        <w:t xml:space="preserve">64K address space </w:t>
+      </w:r>
+      <w:r>
+        <w:t>is then reserved to “map” any of the physical memory chunks.</w:t>
+      </w:r>
+      <w:r>
+        <w:t xml:space="preserve">  You can think of this as a window that can be adjusted to view portions of the physical memory in 32K blocks.</w:t>
+      </w:r>
+      <w:r>
+        <w:t xml:space="preserve">  In the case of N8VEM platforms, the lower 32K of the CPU address </w:t>
+      </w:r>
+      <w:r>
+        <w:lastRenderedPageBreak/>
+        <w:t>space is used for this purpose</w:t>
+      </w:r>
+      <w:r>
+        <w:t xml:space="preserve"> (the window)</w:t>
+      </w:r>
+      <w:r>
+        <w:t xml:space="preserve">.  The upper </w:t>
+      </w:r>
+      <w:r>
+        <w:t>32K of CPU address space</w:t>
+      </w:r>
+      <w:r>
+        <w:t xml:space="preserve"> </w:t>
+      </w:r>
+      <w:r>
+        <w:t xml:space="preserve">is </w:t>
+      </w:r>
+      <w:r>
+        <w:t xml:space="preserve">assigned a </w:t>
+      </w:r>
+      <w:r>
+        <w:t>fixed</w:t>
+      </w:r>
+      <w:r>
+        <w:t xml:space="preserve"> 32K area of physical </w:t>
+      </w:r>
+      <w:r>
+        <w:t>memory</w:t>
+      </w:r>
+      <w:r>
+        <w:t xml:space="preserve"> that never changes.  </w:t>
+      </w:r>
+      <w:r>
+        <w:t>T</w:t>
+      </w:r>
+      <w:r>
+        <w:t xml:space="preserve">he lower 32K can be “mapped” </w:t>
+      </w:r>
+      <w:r>
+        <w:t xml:space="preserve">on the fly </w:t>
+      </w:r>
+      <w:r>
+        <w:t xml:space="preserve">to any of the 32K </w:t>
+      </w:r>
+      <w:r>
+        <w:t>banks</w:t>
+      </w:r>
+      <w:r>
+        <w:t xml:space="preserve"> of physical memory at a time.</w:t>
+      </w:r>
+      <w:r>
+        <w:t xml:space="preserve">  The</w:t>
+      </w:r>
+      <w:r>
+        <w:t xml:space="preserve"> only</w:t>
+      </w:r>
+      <w:r>
+        <w:t xml:space="preserve"> constraint is that the CPU cannot be executing code in the lower 32K of CPU address space at the time that a bank switch is performed.</w:t>
       </w:r>
     </w:p>
     <w:p>
       <w:r>
-        <w:t>Unlike some</w:t>
-      </w:r>
-      <w:r>
-        <w:t xml:space="preserve"> </w:t>
-      </w:r>
-      <w:r>
-        <w:t>other</w:t>
-      </w:r>
-      <w:r>
-        <w:t xml:space="preserve"> Z80 bank switching schemes, there is no attempt to build bank switching into the operating system itself.  This is intentional so as to ensure that any operating system can easily be adapted without requiring </w:t>
-      </w:r>
-      <w:r>
-        <w:t xml:space="preserve">invasive </w:t>
-      </w:r>
-      <w:r>
-        <w:t>modification</w:t>
-      </w:r>
-      <w:r>
-        <w:t>s</w:t>
-      </w:r>
-      <w:r>
-        <w:t xml:space="preserve"> </w:t>
-      </w:r>
-      <w:r>
-        <w:t>to</w:t>
-      </w:r>
-      <w:r>
-        <w:t xml:space="preserve"> the operating system itself.</w:t>
-      </w:r>
-      <w:r>
-        <w:t xml:space="preserve">  This also keeps the complexity of memory management completely away from the operating system and applications.</w:t>
-      </w:r>
-    </w:p>
-    <w:p>
-      <w:r>
-        <w:lastRenderedPageBreak/>
-        <w:t xml:space="preserve">There are some operating systems that have built-in support </w:t>
-      </w:r>
-      <w:r>
-        <w:t>for</w:t>
-      </w:r>
-      <w:r>
-        <w:t xml:space="preserve"> bank switching (e.g., CP/M 3).  These operating systems are allowed to make use of the bank switched memory and are compatible with HBIOS.  However, it is necessary that the customization of these operating systems take into account the banks of memory used by HBIOS and not attempt to use those specific banks.</w:t>
-      </w:r>
-    </w:p>
-    <w:p>
-      <w:r>
-        <w:t>Note that all code and data are located in RAM memory during normal execution.  While it is possible to use ROM memory to run code, it would require that more upper memory be reserved for data storage.  It is simpler and more memory efficient to keep everything in RAM.  At startup (boot) all required code is copied to RAM for subsequent execution.</w:t>
+        <w:t xml:space="preserve">By cleverly utilizing the pages of physical RAM for specific purposes and swapping in the correct page when needed, it is possible to utilize substantially more than 64K of RAM.  Because the N8VEM project has now produced a very large variety of </w:t>
+      </w:r>
+      <w:r>
+        <w:t>hardware</w:t>
+      </w:r>
+      <w:r>
+        <w:t xml:space="preserve">, it has become extremely important to implement a bank switched solution to </w:t>
+      </w:r>
+      <w:r>
+        <w:t>accommodate</w:t>
+      </w:r>
+      <w:r>
+        <w:t xml:space="preserve"> the ma</w:t>
+      </w:r>
+      <w:r>
+        <w:t>ximum range of hardware devices and desired functionality.</w:t>
       </w:r>
     </w:p>
     <w:p>
       <w:pPr>
         <w:pStyle w:val="Heading1"/>
       </w:pPr>
-      <w:bookmarkStart w:id="2" w:name="_Toc351037345"/>
-      <w:r>
+      <w:bookmarkStart w:id="3" w:name="_Toc351401685"/>
+      <w:r>
+        <w:t>General Design Strategy</w:t>
+      </w:r>
+      <w:bookmarkEnd w:id="3"/>
+    </w:p>
+    <w:p>
+      <w:r>
+        <w:t xml:space="preserve">The design goal is to locate as much of the hardware dependent code as possible out of normal 64KB CP/M address space and into a bank switched area of memory.  A very small </w:t>
+      </w:r>
+      <w:r>
+        <w:t>code shim (</w:t>
+      </w:r>
+      <w:r>
+        <w:t>proxy</w:t>
+      </w:r>
+      <w:r>
+        <w:t>)</w:t>
+      </w:r>
+      <w:r>
+        <w:t xml:space="preserve"> is located in the top 256 bytes of CPU memory.  This proxy is responsible for </w:t>
+      </w:r>
+      <w:r>
+        <w:t xml:space="preserve">redirecting all hardware BIOS (HBIOS) calls by swapping the </w:t>
+      </w:r>
+      <w:r>
+        <w:t>“driver code”</w:t>
+      </w:r>
+      <w:r>
+        <w:t xml:space="preserve"> bank of physical RAM into the lower 32K and completing the request.  </w:t>
+      </w:r>
+      <w:r>
+        <w:t xml:space="preserve">The operating system is unaware this has occurred.  As control is returned to the </w:t>
+      </w:r>
+      <w:r>
+        <w:t>o</w:t>
+      </w:r>
+      <w:r>
+        <w:t xml:space="preserve">perating </w:t>
+      </w:r>
+      <w:r>
+        <w:t>s</w:t>
+      </w:r>
+      <w:r>
+        <w:t xml:space="preserve">ystem, the lower 32KB of memory is switched back to normal </w:t>
+      </w:r>
+      <w:r>
+        <w:t>(</w:t>
+      </w:r>
+      <w:r>
+        <w:t>bank 0</w:t>
+      </w:r>
+      <w:r>
+        <w:t>)</w:t>
+      </w:r>
+      <w:r>
+        <w:t>.</w:t>
+      </w:r>
+    </w:p>
+    <w:p>
+      <w:r>
+        <w:t>HBIOS is completely agnostic with respect to the operating system (it does not know or care what operating system is using it).  The operating system makes simple calls to HBIOS to access any desired hardware</w:t>
+      </w:r>
+      <w:r>
+        <w:t xml:space="preserve"> functions</w:t>
+      </w:r>
+      <w:r>
+        <w:t>.  Since the HBIOS proxy occupies only 256 bytes at the top of memory, the vast majority of the CPU memory is available to the operating system and the running application.</w:t>
+      </w:r>
+      <w:r>
+        <w:t xml:space="preserve">  As far as the operating system is concerned, all of the hardware driver code has been magically implemented inside of a tiny 256 byte area at the top of the CPU address space.</w:t>
+      </w:r>
+    </w:p>
+    <w:p>
+      <w:r>
+        <w:t>Unlike some</w:t>
+      </w:r>
+      <w:r>
+        <w:t xml:space="preserve"> </w:t>
+      </w:r>
+      <w:r>
+        <w:t>other</w:t>
+      </w:r>
+      <w:r>
+        <w:t xml:space="preserve"> Z80 bank switching schemes, there is no attempt to build bank switching into the operating system itself.  This is intentional so as to ensure that any operating system can easily be adapted without requiring </w:t>
+      </w:r>
+      <w:r>
+        <w:t xml:space="preserve">invasive </w:t>
+      </w:r>
+      <w:r>
+        <w:t>modification</w:t>
+      </w:r>
+      <w:r>
+        <w:t>s</w:t>
+      </w:r>
+      <w:r>
+        <w:t xml:space="preserve"> </w:t>
+      </w:r>
+      <w:r>
+        <w:t>to</w:t>
+      </w:r>
+      <w:r>
+        <w:t xml:space="preserve"> the operating system itself.</w:t>
+      </w:r>
+      <w:r>
+        <w:t xml:space="preserve">  This also keeps the complexity of memory management completely away from the operating system and applications.</w:t>
+      </w:r>
+    </w:p>
+    <w:p>
+      <w:r>
+        <w:t xml:space="preserve">There are some operating systems that have built-in support </w:t>
+      </w:r>
+      <w:r>
+        <w:t>for</w:t>
+      </w:r>
+      <w:r>
+        <w:t xml:space="preserve"> bank switching (e.g., CP/M 3).  These operating systems are allowed to make use of the bank switched memory and are compatible with HBIOS.  However, it is necessary that the customization of these operating systems take into account the banks of memory used by HBIOS and not attempt to use those specific banks.</w:t>
+      </w:r>
+    </w:p>
+    <w:p>
+      <w:r>
+        <w:t>Note that all code and data are located in RAM memory during normal execution.  While it is possible to use ROM memory to run code, it would require that more upper memory be reserved for data storage.  It is simpler and more memory efficient to keep everything in RAM.  At startup (boot) all required code is copied to RAM for subsequent execution.</w:t>
+      </w:r>
+    </w:p>
+    <w:p>
+      <w:pPr>
+        <w:pStyle w:val="Heading1"/>
+      </w:pPr>
+      <w:bookmarkStart w:id="4" w:name="_Toc351401686"/>
+      <w:r>
+        <w:lastRenderedPageBreak/>
         <w:t>Runtime Memory Layout</w:t>
       </w:r>
-      <w:bookmarkEnd w:id="2"/>
+      <w:bookmarkEnd w:id="4"/>
     </w:p>
     <w:p/>
     <w:p>
@@ -1774,9 +2020,9 @@
             <o:lock v:ext="edit" aspectratio="t"/>
           </v:shapetype>
           <v:shape id="_x0000_i1025" type="#_x0000_t75" style="width:466.5pt;height:414.75pt" o:ole="">
-            <v:imagedata r:id="rId8" o:title=""/>
+            <v:imagedata r:id="rId9" o:title=""/>
           </v:shape>
-          <o:OLEObject Type="Embed" ProgID="Visio.Drawing.11" ShapeID="_x0000_i1025" DrawAspect="Content" ObjectID="_1424862420" r:id="rId9"/>
+          <o:OLEObject Type="Embed" ProgID="Visio.Drawing.11" ShapeID="_x0000_i1025" DrawAspect="Content" ObjectID="_1425143539" r:id="rId10"/>
         </w:object>
       </w:r>
     </w:p>
@@ -1784,12 +2030,11 @@
       <w:pPr>
         <w:pStyle w:val="Heading1"/>
       </w:pPr>
-      <w:bookmarkStart w:id="3" w:name="_Toc351037346"/>
-      <w:r>
-        <w:lastRenderedPageBreak/>
+      <w:bookmarkStart w:id="5" w:name="_Toc351401687"/>
+      <w:r>
         <w:t>System Boot Process</w:t>
       </w:r>
-      <w:bookmarkEnd w:id="3"/>
+      <w:bookmarkEnd w:id="5"/>
     </w:p>
     <w:p>
       <w:r>
@@ -1814,6 +2059,7 @@
     </w:p>
     <w:p>
       <w:r>
+        <w:lastRenderedPageBreak/>
         <w:t>See 'bootrom.asm' for the implementation of the ROM</w:t>
       </w:r>
       <w:r>
@@ -1839,11 +2085,11 @@
       <w:pPr>
         <w:pStyle w:val="Heading1"/>
       </w:pPr>
-      <w:bookmarkStart w:id="4" w:name="_Toc351037347"/>
+      <w:bookmarkStart w:id="6" w:name="_Toc351401688"/>
       <w:r>
         <w:t>Notes</w:t>
       </w:r>
-      <w:bookmarkEnd w:id="4"/>
+      <w:bookmarkEnd w:id="6"/>
     </w:p>
     <w:p>
       <w:pPr>
@@ -1897,11 +2143,11 @@
       <w:pPr>
         <w:pStyle w:val="Heading1"/>
       </w:pPr>
-      <w:bookmarkStart w:id="5" w:name="_Toc351037348"/>
+      <w:bookmarkStart w:id="7" w:name="_Toc351401689"/>
       <w:r>
         <w:t>Driver Model</w:t>
       </w:r>
-      <w:bookmarkEnd w:id="5"/>
+      <w:bookmarkEnd w:id="7"/>
     </w:p>
     <w:p>
       <w:r>
@@ -1922,9 +2168,8 @@
       <w:pPr>
         <w:pStyle w:val="Heading1"/>
       </w:pPr>
-      <w:bookmarkStart w:id="6" w:name="_Toc351037349"/>
-      <w:r>
-        <w:lastRenderedPageBreak/>
+      <w:bookmarkStart w:id="8" w:name="_Toc351401690"/>
+      <w:r>
         <w:t xml:space="preserve">Character / Emulation / </w:t>
       </w:r>
       <w:r>
@@ -1933,7 +2178,7 @@
       <w:r>
         <w:t xml:space="preserve"> Services</w:t>
       </w:r>
-      <w:bookmarkEnd w:id="6"/>
+      <w:bookmarkEnd w:id="8"/>
     </w:p>
     <w:p>
       <w:r>
@@ -1997,9 +2242,9 @@
       <w:r>
         <w:object w:dxaOrig="8715" w:dyaOrig="8356">
           <v:shape id="_x0000_i1026" type="#_x0000_t75" style="width:436.5pt;height:417.75pt" o:ole="">
-            <v:imagedata r:id="rId10" o:title=""/>
+            <v:imagedata r:id="rId11" o:title=""/>
           </v:shape>
-          <o:OLEObject Type="Embed" ProgID="Visio.Drawing.11" ShapeID="_x0000_i1026" DrawAspect="Content" ObjectID="_1424862421" r:id="rId11"/>
+          <o:OLEObject Type="Embed" ProgID="Visio.Drawing.11" ShapeID="_x0000_i1026" DrawAspect="Content" ObjectID="_1425143540" r:id="rId12"/>
         </w:object>
       </w:r>
     </w:p>
@@ -2017,11 +2262,7 @@
         <w:t>CRT</w:t>
       </w:r>
       <w:r>
-        <w:t xml:space="preserve"> device is targeted by a </w:t>
-      </w:r>
-      <w:r>
-        <w:lastRenderedPageBreak/>
-        <w:t xml:space="preserve">CIOXXX function, it will actually be routed to the Emulation Services which implement TTY, ANSI, etc. escape sequences.  The Emulation Services </w:t>
+        <w:t xml:space="preserve"> device is targeted by a CIOXXX function, it will actually be routed to the Emulation Services which implement TTY, ANSI, etc. escape sequences.  The Emulation Services </w:t>
       </w:r>
       <w:r>
         <w:t xml:space="preserve">subsequently </w:t>
@@ -2073,7 +2314,11 @@
         <w:t>VDA</w:t>
       </w:r>
       <w:r>
-        <w:t xml:space="preserve">) be properly initialized.  The Emulation Services must be initialized to specify the desired emulation and specific physical </w:t>
+        <w:t xml:space="preserve">) be properly initialized.  The Emulation Services must be initialized to specify the </w:t>
+      </w:r>
+      <w:r>
+        <w:lastRenderedPageBreak/>
+        <w:t xml:space="preserve">desired emulation and specific physical </w:t>
       </w:r>
       <w:r>
         <w:t>VDA</w:t>
@@ -2095,24 +2340,24 @@
       <w:pPr>
         <w:pStyle w:val="Heading1"/>
       </w:pPr>
-      <w:bookmarkStart w:id="7" w:name="_Toc351037350"/>
+      <w:bookmarkStart w:id="9" w:name="_Toc351401691"/>
       <w:r>
         <w:t xml:space="preserve">HBIOS </w:t>
       </w:r>
       <w:r>
         <w:t>Reference</w:t>
       </w:r>
-      <w:bookmarkEnd w:id="7"/>
+      <w:bookmarkEnd w:id="9"/>
     </w:p>
     <w:p>
       <w:pPr>
         <w:pStyle w:val="Heading2"/>
       </w:pPr>
-      <w:bookmarkStart w:id="8" w:name="_Toc351037351"/>
+      <w:bookmarkStart w:id="10" w:name="_Toc351401692"/>
       <w:r>
         <w:t>Invocation</w:t>
       </w:r>
-      <w:bookmarkEnd w:id="8"/>
+      <w:bookmarkEnd w:id="10"/>
     </w:p>
     <w:p>
       <w:r>
@@ -2156,7 +2401,7 @@
       <w:pPr>
         <w:pStyle w:val="Heading2"/>
       </w:pPr>
-      <w:bookmarkStart w:id="9" w:name="_Toc351037352"/>
+      <w:bookmarkStart w:id="11" w:name="_Toc351401693"/>
       <w:r>
         <w:lastRenderedPageBreak/>
         <w:t xml:space="preserve">Function </w:t>
@@ -2164,7 +2409,7 @@
       <w:r>
         <w:t>Overview</w:t>
       </w:r>
-      <w:bookmarkEnd w:id="9"/>
+      <w:bookmarkEnd w:id="11"/>
     </w:p>
     <w:tbl>
       <w:tblPr>
@@ -2933,7 +3178,7 @@
       <w:pPr>
         <w:pStyle w:val="Heading2"/>
       </w:pPr>
-      <w:bookmarkStart w:id="10" w:name="_Toc351037353"/>
+      <w:bookmarkStart w:id="12" w:name="_Toc351401694"/>
       <w:r>
         <w:lastRenderedPageBreak/>
         <w:t xml:space="preserve">Character </w:t>
@@ -2946,7 +3191,7 @@
       <w:r>
         <w:t xml:space="preserve"> (CIO)</w:t>
       </w:r>
-      <w:bookmarkEnd w:id="10"/>
+      <w:bookmarkEnd w:id="12"/>
     </w:p>
     <w:p>
       <w:r>
@@ -3902,7 +4147,7 @@
       <w:pPr>
         <w:pStyle w:val="Heading2"/>
       </w:pPr>
-      <w:bookmarkStart w:id="11" w:name="_Toc351037354"/>
+      <w:bookmarkStart w:id="13" w:name="_Toc351401695"/>
       <w:r>
         <w:lastRenderedPageBreak/>
         <w:t xml:space="preserve">Disk </w:t>
@@ -3915,7 +4160,7 @@
       <w:r>
         <w:t xml:space="preserve"> (DIO)</w:t>
       </w:r>
-      <w:bookmarkEnd w:id="11"/>
+      <w:bookmarkEnd w:id="13"/>
     </w:p>
     <w:p>
       <w:r>
@@ -5578,12 +5823,12 @@
       <w:pPr>
         <w:pStyle w:val="Heading2"/>
       </w:pPr>
-      <w:bookmarkStart w:id="12" w:name="_Toc351037355"/>
+      <w:bookmarkStart w:id="14" w:name="_Toc351401696"/>
       <w:r>
         <w:lastRenderedPageBreak/>
         <w:t>Real Time Clock (RTC)</w:t>
       </w:r>
-      <w:bookmarkEnd w:id="12"/>
+      <w:bookmarkEnd w:id="14"/>
     </w:p>
     <w:p>
       <w:r>
@@ -6626,12 +6871,12 @@
       <w:pPr>
         <w:pStyle w:val="Heading2"/>
       </w:pPr>
-      <w:bookmarkStart w:id="13" w:name="_Toc351037356"/>
+      <w:bookmarkStart w:id="15" w:name="_Toc351401697"/>
       <w:r>
         <w:lastRenderedPageBreak/>
         <w:t>Emulation (EMU)</w:t>
       </w:r>
-      <w:bookmarkEnd w:id="13"/>
+      <w:bookmarkEnd w:id="15"/>
     </w:p>
     <w:p>
       <w:r>
@@ -7457,7 +7702,7 @@
       <w:pPr>
         <w:pStyle w:val="Heading2"/>
       </w:pPr>
-      <w:bookmarkStart w:id="14" w:name="_Toc351037357"/>
+      <w:bookmarkStart w:id="16" w:name="_Toc351401698"/>
       <w:r>
         <w:t>Video Display Adapter</w:t>
       </w:r>
@@ -7470,7 +7715,7 @@
       <w:r>
         <w:t>)</w:t>
       </w:r>
-      <w:bookmarkEnd w:id="14"/>
+      <w:bookmarkEnd w:id="16"/>
     </w:p>
     <w:p>
       <w:r>
@@ -13167,6 +13412,19 @@
               <w:pStyle w:val="CellTextNoSpacing"/>
             </w:pPr>
             <w:r>
+              <w:t>C=</w:t>
+            </w:r>
+            <w:proofErr w:type="spellStart"/>
+            <w:r>
+              <w:t>Scancode</w:t>
+            </w:r>
+            <w:proofErr w:type="spellEnd"/>
+          </w:p>
+          <w:p>
+            <w:pPr>
+              <w:pStyle w:val="CellTextNoSpacing"/>
+            </w:pPr>
+            <w:r>
               <w:t>D=</w:t>
             </w:r>
             <w:proofErr w:type="spellStart"/>
@@ -13190,12 +13448,6 @@
               <w:t>code</w:t>
             </w:r>
             <w:proofErr w:type="spellEnd"/>
-            <w:r>
-              <w:t xml:space="preserve"> </w:t>
-            </w:r>
-            <w:r>
-              <w:t>read</w:t>
-            </w:r>
           </w:p>
         </w:tc>
       </w:tr>
@@ -13228,7 +13480,10 @@
               <w:t xml:space="preserve"> in the buffer.  If no </w:t>
             </w:r>
             <w:r>
-              <w:t>key codes</w:t>
+              <w:t>key</w:t>
+            </w:r>
+            <w:r>
+              <w:t xml:space="preserve"> codes</w:t>
             </w:r>
             <w:r>
               <w:t xml:space="preserve"> </w:t>
@@ -13245,24 +13500,66 @@
             </w:r>
             <w:proofErr w:type="spellEnd"/>
             <w:r>
-              <w:t xml:space="preserve"> and return the key</w:t>
-            </w:r>
-            <w:r>
-              <w:t xml:space="preserve"> code</w:t>
-            </w:r>
+              <w:t xml:space="preserve"> and return </w:t>
+            </w:r>
+            <w:r>
+              <w:t xml:space="preserve">the </w:t>
+            </w:r>
+            <w:proofErr w:type="spellStart"/>
+            <w:r>
+              <w:t>keycode</w:t>
+            </w:r>
+            <w:proofErr w:type="spellEnd"/>
             <w:r>
               <w:t>.</w:t>
             </w:r>
-            <w:r>
-              <w:t xml:space="preserve">  </w:t>
+          </w:p>
+          <w:p>
+            <w:pPr>
+              <w:pStyle w:val="CellText"/>
+            </w:pPr>
+            <w:r>
+              <w:t xml:space="preserve">The </w:t>
             </w:r>
             <w:proofErr w:type="spellStart"/>
             <w:r>
-              <w:t>Keypresses</w:t>
+              <w:t>scancode</w:t>
             </w:r>
             <w:proofErr w:type="spellEnd"/>
             <w:r>
-              <w:t xml:space="preserve"> are generally returned as appropriate ASCII values, if possible.  Special keys, like function keys, are returned as reserved codes as described at the start of this section.</w:t>
+              <w:t xml:space="preserve"> value is the raw </w:t>
+            </w:r>
+            <w:proofErr w:type="spellStart"/>
+            <w:r>
+              <w:t>scancode</w:t>
+            </w:r>
+            <w:proofErr w:type="spellEnd"/>
+            <w:r>
+              <w:t xml:space="preserve"> from the keyboard for the </w:t>
+            </w:r>
+            <w:proofErr w:type="spellStart"/>
+            <w:r>
+              <w:t>keypress</w:t>
+            </w:r>
+            <w:proofErr w:type="spellEnd"/>
+            <w:r>
+              <w:t xml:space="preserve">.  </w:t>
+            </w:r>
+            <w:proofErr w:type="spellStart"/>
+            <w:r>
+              <w:t>Scancodes</w:t>
+            </w:r>
+            <w:proofErr w:type="spellEnd"/>
+            <w:r>
+              <w:t xml:space="preserve"> are from </w:t>
+            </w:r>
+            <w:proofErr w:type="spellStart"/>
+            <w:r>
+              <w:t>scancode</w:t>
+            </w:r>
+            <w:proofErr w:type="spellEnd"/>
+            <w:r>
+              <w:t xml:space="preserve"> set 2 standard.</w:t>
             </w:r>
           </w:p>
           <w:p>
@@ -13340,10 +13637,21 @@
               <w:t>Bit 0: Set to indicate Shift key was held down</w:t>
             </w:r>
           </w:p>
+          <w:p>
+            <w:pPr>
+              <w:pStyle w:val="CellText"/>
+            </w:pPr>
+            <w:proofErr w:type="spellStart"/>
+            <w:r>
+              <w:t>Keycodes</w:t>
+            </w:r>
+            <w:proofErr w:type="spellEnd"/>
+            <w:r>
+              <w:t xml:space="preserve"> are generally returned as appropriate ASCII values, if possible.  Special keys, like function keys, are returned as reserved codes as described at the start of this section.</w:t>
+            </w:r>
+          </w:p>
           <w:p/>
         </w:tc>
-        <w:bookmarkStart w:id="15" w:name="_GoBack"/>
-        <w:bookmarkEnd w:id="15"/>
       </w:tr>
     </w:tbl>
     <w:p>
@@ -13370,12 +13678,12 @@
       <w:pPr>
         <w:pStyle w:val="Heading2"/>
       </w:pPr>
-      <w:bookmarkStart w:id="16" w:name="_Toc351037358"/>
+      <w:bookmarkStart w:id="17" w:name="_Toc351401699"/>
       <w:r>
         <w:lastRenderedPageBreak/>
         <w:t>System (SYS)</w:t>
       </w:r>
-      <w:bookmarkEnd w:id="16"/>
+      <w:bookmarkEnd w:id="17"/>
     </w:p>
     <w:p>
       <w:pPr>
@@ -13973,7 +14281,7 @@
       <w:pPr>
         <w:pStyle w:val="Heading1"/>
       </w:pPr>
-      <w:bookmarkStart w:id="17" w:name="_Toc351037359"/>
+      <w:bookmarkStart w:id="18" w:name="_Toc351401700"/>
       <w:r>
         <w:lastRenderedPageBreak/>
         <w:t>Memory Layout</w:t>
@@ -13981,7 +14289,7 @@
       <w:r>
         <w:t xml:space="preserve"> Detail</w:t>
       </w:r>
-      <w:bookmarkEnd w:id="17"/>
+      <w:bookmarkEnd w:id="18"/>
     </w:p>
     <w:p>
       <w:pPr>
@@ -17080,7 +17388,7 @@
     </w:tbl>
     <w:p/>
     <w:sectPr>
-      <w:footerReference w:type="default" r:id="rId12"/>
+      <w:footerReference w:type="default" r:id="rId13"/>
       <w:pgSz w:w="12240" w:h="15840"/>
       <w:pgMar w:top="1440" w:right="1440" w:bottom="1440" w:left="1440" w:header="720" w:footer="720" w:gutter="0"/>
       <w:pgNumType w:start="0"/>
@@ -17189,7 +17497,7 @@
         <w:rFonts w:eastAsiaTheme="majorEastAsia" w:cstheme="majorBidi"/>
         <w:noProof/>
       </w:rPr>
-      <w:t>23</w:t>
+      <w:t>28</w:t>
     </w:r>
     <w:r>
       <w:rPr>
@@ -17316,6 +17624,119 @@
     </w:lvl>
   </w:abstractNum>
   <w:abstractNum w:abstractNumId="1">
+    <w:nsid w:val="3B711C45"/>
+    <w:multiLevelType w:val="hybridMultilevel"/>
+    <w:tmpl w:val="6968276A"/>
+    <w:lvl w:ilvl="0" w:tplc="04090001">
+      <w:start w:val="1"/>
+      <w:numFmt w:val="bullet"/>
+      <w:lvlText w:val=""/>
+      <w:lvlJc w:val="left"/>
+      <w:pPr>
+        <w:ind w:left="720" w:hanging="360"/>
+      </w:pPr>
+      <w:rPr>
+        <w:rFonts w:ascii="Symbol" w:hAnsi="Symbol" w:hint="default"/>
+      </w:rPr>
+    </w:lvl>
+    <w:lvl w:ilvl="1" w:tplc="04090003" w:tentative="1">
+      <w:start w:val="1"/>
+      <w:numFmt w:val="bullet"/>
+      <w:lvlText w:val="o"/>
+      <w:lvlJc w:val="left"/>
+      <w:pPr>
+        <w:ind w:left="1440" w:hanging="360"/>
+      </w:pPr>
+      <w:rPr>
+        <w:rFonts w:ascii="Courier New" w:hAnsi="Courier New" w:cs="Courier New" w:hint="default"/>
+      </w:rPr>
+    </w:lvl>
+    <w:lvl w:ilvl="2" w:tplc="04090005" w:tentative="1">
+      <w:start w:val="1"/>
+      <w:numFmt w:val="bullet"/>
+      <w:lvlText w:val=""/>
+      <w:lvlJc w:val="left"/>
+      <w:pPr>
+        <w:ind w:left="2160" w:hanging="360"/>
+      </w:pPr>
+      <w:rPr>
+        <w:rFonts w:ascii="Wingdings" w:hAnsi="Wingdings" w:hint="default"/>
+      </w:rPr>
+    </w:lvl>
+    <w:lvl w:ilvl="3" w:tplc="04090001" w:tentative="1">
+      <w:start w:val="1"/>
+      <w:numFmt w:val="bullet"/>
+      <w:lvlText w:val=""/>
+      <w:lvlJc w:val="left"/>
+      <w:pPr>
+        <w:ind w:left="2880" w:hanging="360"/>
+      </w:pPr>
+      <w:rPr>
+        <w:rFonts w:ascii="Symbol" w:hAnsi="Symbol" w:hint="default"/>
+      </w:rPr>
+    </w:lvl>
+    <w:lvl w:ilvl="4" w:tplc="04090003" w:tentative="1">
+      <w:start w:val="1"/>
+      <w:numFmt w:val="bullet"/>
+      <w:lvlText w:val="o"/>
+      <w:lvlJc w:val="left"/>
+      <w:pPr>
+        <w:ind w:left="3600" w:hanging="360"/>
+      </w:pPr>
+      <w:rPr>
+        <w:rFonts w:ascii="Courier New" w:hAnsi="Courier New" w:cs="Courier New" w:hint="default"/>
+      </w:rPr>
+    </w:lvl>
+    <w:lvl w:ilvl="5" w:tplc="04090005" w:tentative="1">
+      <w:start w:val="1"/>
+      <w:numFmt w:val="bullet"/>
+      <w:lvlText w:val=""/>
+      <w:lvlJc w:val="left"/>
+      <w:pPr>
+        <w:ind w:left="4320" w:hanging="360"/>
+      </w:pPr>
+      <w:rPr>
+        <w:rFonts w:ascii="Wingdings" w:hAnsi="Wingdings" w:hint="default"/>
+      </w:rPr>
+    </w:lvl>
+    <w:lvl w:ilvl="6" w:tplc="04090001" w:tentative="1">
+      <w:start w:val="1"/>
+      <w:numFmt w:val="bullet"/>
+      <w:lvlText w:val=""/>
+      <w:lvlJc w:val="left"/>
+      <w:pPr>
+        <w:ind w:left="5040" w:hanging="360"/>
+      </w:pPr>
+      <w:rPr>
+        <w:rFonts w:ascii="Symbol" w:hAnsi="Symbol" w:hint="default"/>
+      </w:rPr>
+    </w:lvl>
+    <w:lvl w:ilvl="7" w:tplc="04090003" w:tentative="1">
+      <w:start w:val="1"/>
+      <w:numFmt w:val="bullet"/>
+      <w:lvlText w:val="o"/>
+      <w:lvlJc w:val="left"/>
+      <w:pPr>
+        <w:ind w:left="5760" w:hanging="360"/>
+      </w:pPr>
+      <w:rPr>
+        <w:rFonts w:ascii="Courier New" w:hAnsi="Courier New" w:cs="Courier New" w:hint="default"/>
+      </w:rPr>
+    </w:lvl>
+    <w:lvl w:ilvl="8" w:tplc="04090005" w:tentative="1">
+      <w:start w:val="1"/>
+      <w:numFmt w:val="bullet"/>
+      <w:lvlText w:val=""/>
+      <w:lvlJc w:val="left"/>
+      <w:pPr>
+        <w:ind w:left="6480" w:hanging="360"/>
+      </w:pPr>
+      <w:rPr>
+        <w:rFonts w:ascii="Wingdings" w:hAnsi="Wingdings" w:hint="default"/>
+      </w:rPr>
+    </w:lvl>
+  </w:abstractNum>
+  <w:abstractNum w:abstractNumId="2">
     <w:nsid w:val="6C7644AE"/>
     <w:multiLevelType w:val="hybridMultilevel"/>
     <w:tmpl w:val="1226AF4A"/>
@@ -17401,7 +17822,7 @@
       </w:pPr>
     </w:lvl>
   </w:abstractNum>
-  <w:abstractNum w:abstractNumId="2">
+  <w:abstractNum w:abstractNumId="3">
     <w:nsid w:val="70301EF8"/>
     <w:multiLevelType w:val="hybridMultilevel"/>
     <w:tmpl w:val="5B60EB4E"/>
@@ -17491,13 +17912,16 @@
     </w:lvl>
   </w:abstractNum>
   <w:num w:numId="1">
-    <w:abstractNumId w:val="2"/>
+    <w:abstractNumId w:val="3"/>
   </w:num>
   <w:num w:numId="2">
-    <w:abstractNumId w:val="1"/>
+    <w:abstractNumId w:val="2"/>
   </w:num>
   <w:num w:numId="3">
     <w:abstractNumId w:val="0"/>
+  </w:num>
+  <w:num w:numId="4">
+    <w:abstractNumId w:val="1"/>
   </w:num>
 </w:numbering>
 </file>
@@ -18597,7 +19021,7 @@
 </file>
 
 <file path=customXml/itemProps1.xml><?xml version="1.0" encoding="utf-8"?>
-<ds:datastoreItem xmlns:ds="http://schemas.openxmlformats.org/officeDocument/2006/customXml" ds:itemID="{DA0A74B1-8227-48A7-8F26-E7BFAF683FBB}">
+<ds:datastoreItem xmlns:ds="http://schemas.openxmlformats.org/officeDocument/2006/customXml" ds:itemID="{4FBFD2B2-1CCB-4208-84C1-08B3958F7E59}">
   <ds:schemaRefs>
     <ds:schemaRef ds:uri="http://schemas.openxmlformats.org/officeDocument/2006/bibliography"/>
   </ds:schemaRefs>

--- a/branches/wbw/Doc/Source/RomWBW Architecture.docx
+++ b/branches/wbw/Doc/Source/RomWBW Architecture.docx
@@ -192,7 +192,7 @@
                     <w:sz w:val="28"/>
                     <w:szCs w:val="28"/>
                   </w:rPr>
-                  <w:t>March 18, 2013</w:t>
+                  <w:t>March 19, 2013</w:t>
                 </w:r>
                 <w:r>
                   <w:rPr>
@@ -220,8 +220,6 @@
             <w:br w:type="page"/>
           </w:r>
         </w:p>
-        <w:bookmarkStart w:id="0" w:name="_GoBack" w:displacedByCustomXml="next"/>
-        <w:bookmarkEnd w:id="0" w:displacedByCustomXml="next"/>
       </w:sdtContent>
     </w:sdt>
     <w:sdt>
@@ -275,7 +273,7 @@
           <w:r>
             <w:fldChar w:fldCharType="separate"/>
           </w:r>
-          <w:hyperlink w:anchor="_Toc351401683" w:history="1">
+          <w:hyperlink w:anchor="_Toc351445814" w:history="1">
             <w:r>
               <w:rPr>
                 <w:rStyle w:val="Hyperlink"/>
@@ -302,7 +300,7 @@
                 <w:noProof/>
                 <w:webHidden/>
               </w:rPr>
-              <w:instrText xml:space="preserve"> PAGEREF _Toc351401683 \h </w:instrText>
+              <w:instrText xml:space="preserve"> PAGEREF _Toc351445814 \h </w:instrText>
             </w:r>
             <w:r>
               <w:rPr>
@@ -344,7 +342,7 @@
               <w:noProof/>
             </w:rPr>
           </w:pPr>
-          <w:hyperlink w:anchor="_Toc351401684" w:history="1">
+          <w:hyperlink w:anchor="_Toc351445815" w:history="1">
             <w:r>
               <w:rPr>
                 <w:rStyle w:val="Hyperlink"/>
@@ -371,7 +369,7 @@
                 <w:noProof/>
                 <w:webHidden/>
               </w:rPr>
-              <w:instrText xml:space="preserve"> PAGEREF _Toc351401684 \h </w:instrText>
+              <w:instrText xml:space="preserve"> PAGEREF _Toc351445815 \h </w:instrText>
             </w:r>
             <w:r>
               <w:rPr>
@@ -413,7 +411,7 @@
               <w:noProof/>
             </w:rPr>
           </w:pPr>
-          <w:hyperlink w:anchor="_Toc351401685" w:history="1">
+          <w:hyperlink w:anchor="_Toc351445816" w:history="1">
             <w:r>
               <w:rPr>
                 <w:rStyle w:val="Hyperlink"/>
@@ -440,7 +438,7 @@
                 <w:noProof/>
                 <w:webHidden/>
               </w:rPr>
-              <w:instrText xml:space="preserve"> PAGEREF _Toc351401685 \h </w:instrText>
+              <w:instrText xml:space="preserve"> PAGEREF _Toc351445816 \h </w:instrText>
             </w:r>
             <w:r>
               <w:rPr>
@@ -482,7 +480,7 @@
               <w:noProof/>
             </w:rPr>
           </w:pPr>
-          <w:hyperlink w:anchor="_Toc351401686" w:history="1">
+          <w:hyperlink w:anchor="_Toc351445817" w:history="1">
             <w:r>
               <w:rPr>
                 <w:rStyle w:val="Hyperlink"/>
@@ -509,7 +507,7 @@
                 <w:noProof/>
                 <w:webHidden/>
               </w:rPr>
-              <w:instrText xml:space="preserve"> PAGEREF _Toc351401686 \h </w:instrText>
+              <w:instrText xml:space="preserve"> PAGEREF _Toc351445817 \h </w:instrText>
             </w:r>
             <w:r>
               <w:rPr>
@@ -551,7 +549,7 @@
               <w:noProof/>
             </w:rPr>
           </w:pPr>
-          <w:hyperlink w:anchor="_Toc351401687" w:history="1">
+          <w:hyperlink w:anchor="_Toc351445818" w:history="1">
             <w:r>
               <w:rPr>
                 <w:rStyle w:val="Hyperlink"/>
@@ -578,7 +576,7 @@
                 <w:noProof/>
                 <w:webHidden/>
               </w:rPr>
-              <w:instrText xml:space="preserve"> PAGEREF _Toc351401687 \h </w:instrText>
+              <w:instrText xml:space="preserve"> PAGEREF _Toc351445818 \h </w:instrText>
             </w:r>
             <w:r>
               <w:rPr>
@@ -599,6 +597,144 @@
                 <w:webHidden/>
               </w:rPr>
               <w:t>4</w:t>
+            </w:r>
+            <w:r>
+              <w:rPr>
+                <w:noProof/>
+                <w:webHidden/>
+              </w:rPr>
+              <w:fldChar w:fldCharType="end"/>
+            </w:r>
+          </w:hyperlink>
+        </w:p>
+        <w:p>
+          <w:pPr>
+            <w:pStyle w:val="TOC2"/>
+            <w:tabs>
+              <w:tab w:val="right" w:leader="dot" w:pos="9350"/>
+            </w:tabs>
+            <w:rPr>
+              <w:rFonts w:eastAsiaTheme="minorEastAsia"/>
+              <w:noProof/>
+            </w:rPr>
+          </w:pPr>
+          <w:hyperlink w:anchor="_Toc351445819" w:history="1">
+            <w:r>
+              <w:rPr>
+                <w:rStyle w:val="Hyperlink"/>
+                <w:noProof/>
+              </w:rPr>
+              <w:t>ROM Boot</w:t>
+            </w:r>
+            <w:r>
+              <w:rPr>
+                <w:noProof/>
+                <w:webHidden/>
+              </w:rPr>
+              <w:tab/>
+            </w:r>
+            <w:r>
+              <w:rPr>
+                <w:noProof/>
+                <w:webHidden/>
+              </w:rPr>
+              <w:fldChar w:fldCharType="begin"/>
+            </w:r>
+            <w:r>
+              <w:rPr>
+                <w:noProof/>
+                <w:webHidden/>
+              </w:rPr>
+              <w:instrText xml:space="preserve"> PAGEREF _Toc351445819 \h </w:instrText>
+            </w:r>
+            <w:r>
+              <w:rPr>
+                <w:noProof/>
+                <w:webHidden/>
+              </w:rPr>
+            </w:r>
+            <w:r>
+              <w:rPr>
+                <w:noProof/>
+                <w:webHidden/>
+              </w:rPr>
+              <w:fldChar w:fldCharType="separate"/>
+            </w:r>
+            <w:r>
+              <w:rPr>
+                <w:noProof/>
+                <w:webHidden/>
+              </w:rPr>
+              <w:t>5</w:t>
+            </w:r>
+            <w:r>
+              <w:rPr>
+                <w:noProof/>
+                <w:webHidden/>
+              </w:rPr>
+              <w:fldChar w:fldCharType="end"/>
+            </w:r>
+          </w:hyperlink>
+        </w:p>
+        <w:p>
+          <w:pPr>
+            <w:pStyle w:val="TOC2"/>
+            <w:tabs>
+              <w:tab w:val="right" w:leader="dot" w:pos="9350"/>
+            </w:tabs>
+            <w:rPr>
+              <w:rFonts w:eastAsiaTheme="minorEastAsia"/>
+              <w:noProof/>
+            </w:rPr>
+          </w:pPr>
+          <w:hyperlink w:anchor="_Toc351445820" w:history="1">
+            <w:r>
+              <w:rPr>
+                <w:rStyle w:val="Hyperlink"/>
+                <w:noProof/>
+              </w:rPr>
+              <w:t>Application Boot</w:t>
+            </w:r>
+            <w:r>
+              <w:rPr>
+                <w:noProof/>
+                <w:webHidden/>
+              </w:rPr>
+              <w:tab/>
+            </w:r>
+            <w:r>
+              <w:rPr>
+                <w:noProof/>
+                <w:webHidden/>
+              </w:rPr>
+              <w:fldChar w:fldCharType="begin"/>
+            </w:r>
+            <w:r>
+              <w:rPr>
+                <w:noProof/>
+                <w:webHidden/>
+              </w:rPr>
+              <w:instrText xml:space="preserve"> PAGEREF _Toc351445820 \h </w:instrText>
+            </w:r>
+            <w:r>
+              <w:rPr>
+                <w:noProof/>
+                <w:webHidden/>
+              </w:rPr>
+            </w:r>
+            <w:r>
+              <w:rPr>
+                <w:noProof/>
+                <w:webHidden/>
+              </w:rPr>
+              <w:fldChar w:fldCharType="separate"/>
+            </w:r>
+            <w:r>
+              <w:rPr>
+                <w:noProof/>
+                <w:webHidden/>
+              </w:rPr>
+              <w:t>6</w:t>
             </w:r>
             <w:r>
               <w:rPr>
@@ -620,7 +756,7 @@
               <w:noProof/>
             </w:rPr>
           </w:pPr>
-          <w:hyperlink w:anchor="_Toc351401688" w:history="1">
+          <w:hyperlink w:anchor="_Toc351445821" w:history="1">
             <w:r>
               <w:rPr>
                 <w:rStyle w:val="Hyperlink"/>
@@ -647,7 +783,7 @@
                 <w:noProof/>
                 <w:webHidden/>
               </w:rPr>
-              <w:instrText xml:space="preserve"> PAGEREF _Toc351401688 \h </w:instrText>
+              <w:instrText xml:space="preserve"> PAGEREF _Toc351445821 \h </w:instrText>
             </w:r>
             <w:r>
               <w:rPr>
@@ -667,7 +803,7 @@
                 <w:noProof/>
                 <w:webHidden/>
               </w:rPr>
-              <w:t>5</w:t>
+              <w:t>6</w:t>
             </w:r>
             <w:r>
               <w:rPr>
@@ -689,7 +825,7 @@
               <w:noProof/>
             </w:rPr>
           </w:pPr>
-          <w:hyperlink w:anchor="_Toc351401689" w:history="1">
+          <w:hyperlink w:anchor="_Toc351445822" w:history="1">
             <w:r>
               <w:rPr>
                 <w:rStyle w:val="Hyperlink"/>
@@ -716,7 +852,7 @@
                 <w:noProof/>
                 <w:webHidden/>
               </w:rPr>
-              <w:instrText xml:space="preserve"> PAGEREF _Toc351401689 \h </w:instrText>
+              <w:instrText xml:space="preserve"> PAGEREF _Toc351445822 \h </w:instrText>
             </w:r>
             <w:r>
               <w:rPr>
@@ -736,7 +872,7 @@
                 <w:noProof/>
                 <w:webHidden/>
               </w:rPr>
-              <w:t>5</w:t>
+              <w:t>6</w:t>
             </w:r>
             <w:r>
               <w:rPr>
@@ -758,7 +894,7 @@
               <w:noProof/>
             </w:rPr>
           </w:pPr>
-          <w:hyperlink w:anchor="_Toc351401690" w:history="1">
+          <w:hyperlink w:anchor="_Toc351445823" w:history="1">
             <w:r>
               <w:rPr>
                 <w:rStyle w:val="Hyperlink"/>
@@ -785,7 +921,7 @@
                 <w:noProof/>
                 <w:webHidden/>
               </w:rPr>
-              <w:instrText xml:space="preserve"> PAGEREF _Toc351401690 \h </w:instrText>
+              <w:instrText xml:space="preserve"> PAGEREF _Toc351445823 \h </w:instrText>
             </w:r>
             <w:r>
               <w:rPr>
@@ -805,7 +941,7 @@
                 <w:noProof/>
                 <w:webHidden/>
               </w:rPr>
-              <w:t>5</w:t>
+              <w:t>7</w:t>
             </w:r>
             <w:r>
               <w:rPr>
@@ -827,7 +963,7 @@
               <w:noProof/>
             </w:rPr>
           </w:pPr>
-          <w:hyperlink w:anchor="_Toc351401691" w:history="1">
+          <w:hyperlink w:anchor="_Toc351445824" w:history="1">
             <w:r>
               <w:rPr>
                 <w:rStyle w:val="Hyperlink"/>
@@ -854,7 +990,7 @@
                 <w:noProof/>
                 <w:webHidden/>
               </w:rPr>
-              <w:instrText xml:space="preserve"> PAGEREF _Toc351401691 \h </w:instrText>
+              <w:instrText xml:space="preserve"> PAGEREF _Toc351445824 \h </w:instrText>
             </w:r>
             <w:r>
               <w:rPr>
@@ -874,7 +1010,7 @@
                 <w:noProof/>
                 <w:webHidden/>
               </w:rPr>
-              <w:t>7</w:t>
+              <w:t>9</w:t>
             </w:r>
             <w:r>
               <w:rPr>
@@ -896,7 +1032,7 @@
               <w:noProof/>
             </w:rPr>
           </w:pPr>
-          <w:hyperlink w:anchor="_Toc351401692" w:history="1">
+          <w:hyperlink w:anchor="_Toc351445825" w:history="1">
             <w:r>
               <w:rPr>
                 <w:rStyle w:val="Hyperlink"/>
@@ -923,7 +1059,7 @@
                 <w:noProof/>
                 <w:webHidden/>
               </w:rPr>
-              <w:instrText xml:space="preserve"> PAGEREF _Toc351401692 \h </w:instrText>
+              <w:instrText xml:space="preserve"> PAGEREF _Toc351445825 \h </w:instrText>
             </w:r>
             <w:r>
               <w:rPr>
@@ -943,7 +1079,7 @@
                 <w:noProof/>
                 <w:webHidden/>
               </w:rPr>
-              <w:t>7</w:t>
+              <w:t>9</w:t>
             </w:r>
             <w:r>
               <w:rPr>
@@ -965,7 +1101,7 @@
               <w:noProof/>
             </w:rPr>
           </w:pPr>
-          <w:hyperlink w:anchor="_Toc351401693" w:history="1">
+          <w:hyperlink w:anchor="_Toc351445826" w:history="1">
             <w:r>
               <w:rPr>
                 <w:rStyle w:val="Hyperlink"/>
@@ -992,7 +1128,7 @@
                 <w:noProof/>
                 <w:webHidden/>
               </w:rPr>
-              <w:instrText xml:space="preserve"> PAGEREF _Toc351401693 \h </w:instrText>
+              <w:instrText xml:space="preserve"> PAGEREF _Toc351445826 \h </w:instrText>
             </w:r>
             <w:r>
               <w:rPr>
@@ -1012,7 +1148,7 @@
                 <w:noProof/>
                 <w:webHidden/>
               </w:rPr>
-              <w:t>8</w:t>
+              <w:t>10</w:t>
             </w:r>
             <w:r>
               <w:rPr>
@@ -1034,7 +1170,7 @@
               <w:noProof/>
             </w:rPr>
           </w:pPr>
-          <w:hyperlink w:anchor="_Toc351401694" w:history="1">
+          <w:hyperlink w:anchor="_Toc351445827" w:history="1">
             <w:r>
               <w:rPr>
                 <w:rStyle w:val="Hyperlink"/>
@@ -1061,7 +1197,7 @@
                 <w:noProof/>
                 <w:webHidden/>
               </w:rPr>
-              <w:instrText xml:space="preserve"> PAGEREF _Toc351401694 \h </w:instrText>
+              <w:instrText xml:space="preserve"> PAGEREF _Toc351445827 \h </w:instrText>
             </w:r>
             <w:r>
               <w:rPr>
@@ -1081,7 +1217,7 @@
                 <w:noProof/>
                 <w:webHidden/>
               </w:rPr>
-              <w:t>9</w:t>
+              <w:t>11</w:t>
             </w:r>
             <w:r>
               <w:rPr>
@@ -1103,7 +1239,7 @@
               <w:noProof/>
             </w:rPr>
           </w:pPr>
-          <w:hyperlink w:anchor="_Toc351401695" w:history="1">
+          <w:hyperlink w:anchor="_Toc351445828" w:history="1">
             <w:r>
               <w:rPr>
                 <w:rStyle w:val="Hyperlink"/>
@@ -1130,7 +1266,7 @@
                 <w:noProof/>
                 <w:webHidden/>
               </w:rPr>
-              <w:instrText xml:space="preserve"> PAGEREF _Toc351401695 \h </w:instrText>
+              <w:instrText xml:space="preserve"> PAGEREF _Toc351445828 \h </w:instrText>
             </w:r>
             <w:r>
               <w:rPr>
@@ -1150,7 +1286,7 @@
                 <w:noProof/>
                 <w:webHidden/>
               </w:rPr>
-              <w:t>11</w:t>
+              <w:t>13</w:t>
             </w:r>
             <w:r>
               <w:rPr>
@@ -1172,7 +1308,7 @@
               <w:noProof/>
             </w:rPr>
           </w:pPr>
-          <w:hyperlink w:anchor="_Toc351401696" w:history="1">
+          <w:hyperlink w:anchor="_Toc351445829" w:history="1">
             <w:r>
               <w:rPr>
                 <w:rStyle w:val="Hyperlink"/>
@@ -1199,7 +1335,7 @@
                 <w:noProof/>
                 <w:webHidden/>
               </w:rPr>
-              <w:instrText xml:space="preserve"> PAGEREF _Toc351401696 \h </w:instrText>
+              <w:instrText xml:space="preserve"> PAGEREF _Toc351445829 \h </w:instrText>
             </w:r>
             <w:r>
               <w:rPr>
@@ -1219,7 +1355,7 @@
                 <w:noProof/>
                 <w:webHidden/>
               </w:rPr>
-              <w:t>14</w:t>
+              <w:t>16</w:t>
             </w:r>
             <w:r>
               <w:rPr>
@@ -1241,7 +1377,7 @@
               <w:noProof/>
             </w:rPr>
           </w:pPr>
-          <w:hyperlink w:anchor="_Toc351401697" w:history="1">
+          <w:hyperlink w:anchor="_Toc351445830" w:history="1">
             <w:r>
               <w:rPr>
                 <w:rStyle w:val="Hyperlink"/>
@@ -1268,7 +1404,7 @@
                 <w:noProof/>
                 <w:webHidden/>
               </w:rPr>
-              <w:instrText xml:space="preserve"> PAGEREF _Toc351401697 \h </w:instrText>
+              <w:instrText xml:space="preserve"> PAGEREF _Toc351445830 \h </w:instrText>
             </w:r>
             <w:r>
               <w:rPr>
@@ -1288,7 +1424,7 @@
                 <w:noProof/>
                 <w:webHidden/>
               </w:rPr>
-              <w:t>16</w:t>
+              <w:t>18</w:t>
             </w:r>
             <w:r>
               <w:rPr>
@@ -1310,7 +1446,7 @@
               <w:noProof/>
             </w:rPr>
           </w:pPr>
-          <w:hyperlink w:anchor="_Toc351401698" w:history="1">
+          <w:hyperlink w:anchor="_Toc351445831" w:history="1">
             <w:r>
               <w:rPr>
                 <w:rStyle w:val="Hyperlink"/>
@@ -1337,7 +1473,7 @@
                 <w:noProof/>
                 <w:webHidden/>
               </w:rPr>
-              <w:instrText xml:space="preserve"> PAGEREF _Toc351401698 \h </w:instrText>
+              <w:instrText xml:space="preserve"> PAGEREF _Toc351445831 \h </w:instrText>
             </w:r>
             <w:r>
               <w:rPr>
@@ -1357,7 +1493,7 @@
                 <w:noProof/>
                 <w:webHidden/>
               </w:rPr>
-              <w:t>17</w:t>
+              <w:t>19</w:t>
             </w:r>
             <w:r>
               <w:rPr>
@@ -1379,7 +1515,7 @@
               <w:noProof/>
             </w:rPr>
           </w:pPr>
-          <w:hyperlink w:anchor="_Toc351401699" w:history="1">
+          <w:hyperlink w:anchor="_Toc351445832" w:history="1">
             <w:r>
               <w:rPr>
                 <w:rStyle w:val="Hyperlink"/>
@@ -1406,7 +1542,7 @@
                 <w:noProof/>
                 <w:webHidden/>
               </w:rPr>
-              <w:instrText xml:space="preserve"> PAGEREF _Toc351401699 \h </w:instrText>
+              <w:instrText xml:space="preserve"> PAGEREF _Toc351445832 \h </w:instrText>
             </w:r>
             <w:r>
               <w:rPr>
@@ -1426,7 +1562,7 @@
                 <w:noProof/>
                 <w:webHidden/>
               </w:rPr>
-              <w:t>25</w:t>
+              <w:t>27</w:t>
             </w:r>
             <w:r>
               <w:rPr>
@@ -1448,7 +1584,7 @@
               <w:noProof/>
             </w:rPr>
           </w:pPr>
-          <w:hyperlink w:anchor="_Toc351401700" w:history="1">
+          <w:hyperlink w:anchor="_Toc351445833" w:history="1">
             <w:r>
               <w:rPr>
                 <w:rStyle w:val="Hyperlink"/>
@@ -1475,7 +1611,7 @@
                 <w:noProof/>
                 <w:webHidden/>
               </w:rPr>
-              <w:instrText xml:space="preserve"> PAGEREF _Toc351401700 \h </w:instrText>
+              <w:instrText xml:space="preserve"> PAGEREF _Toc351445833 \h </w:instrText>
             </w:r>
             <w:r>
               <w:rPr>
@@ -1495,7 +1631,7 @@
                 <w:noProof/>
                 <w:webHidden/>
               </w:rPr>
-              <w:t>27</w:t>
+              <w:t>29</w:t>
             </w:r>
             <w:r>
               <w:rPr>
@@ -1537,12 +1673,12 @@
       <w:pPr>
         <w:pStyle w:val="Heading1"/>
       </w:pPr>
-      <w:bookmarkStart w:id="1" w:name="_Toc351401683"/>
+      <w:bookmarkStart w:id="0" w:name="_Toc351445814"/>
       <w:r>
         <w:lastRenderedPageBreak/>
         <w:t>Overview</w:t>
       </w:r>
-      <w:bookmarkEnd w:id="1"/>
+      <w:bookmarkEnd w:id="0"/>
     </w:p>
     <w:p>
       <w:proofErr w:type="spellStart"/>
@@ -1709,11 +1845,11 @@
       <w:pPr>
         <w:pStyle w:val="Heading1"/>
       </w:pPr>
-      <w:bookmarkStart w:id="2" w:name="_Toc351401684"/>
+      <w:bookmarkStart w:id="1" w:name="_Toc351445815"/>
       <w:r>
         <w:t>Background</w:t>
       </w:r>
-      <w:bookmarkEnd w:id="2"/>
+      <w:bookmarkEnd w:id="1"/>
     </w:p>
     <w:p>
       <w:r>
@@ -1858,11 +1994,11 @@
       <w:pPr>
         <w:pStyle w:val="Heading1"/>
       </w:pPr>
-      <w:bookmarkStart w:id="3" w:name="_Toc351401685"/>
+      <w:bookmarkStart w:id="2" w:name="_Toc351445816"/>
       <w:r>
         <w:t>General Design Strategy</w:t>
       </w:r>
-      <w:bookmarkEnd w:id="3"/>
+      <w:bookmarkEnd w:id="2"/>
     </w:p>
     <w:p>
       <w:r>
@@ -1986,12 +2122,12 @@
       <w:pPr>
         <w:pStyle w:val="Heading1"/>
       </w:pPr>
-      <w:bookmarkStart w:id="4" w:name="_Toc351401686"/>
+      <w:bookmarkStart w:id="3" w:name="_Toc351445817"/>
       <w:r>
         <w:lastRenderedPageBreak/>
         <w:t>Runtime Memory Layout</w:t>
       </w:r>
-      <w:bookmarkEnd w:id="4"/>
+      <w:bookmarkEnd w:id="3"/>
     </w:p>
     <w:p/>
     <w:p>
@@ -2022,7 +2158,7 @@
           <v:shape id="_x0000_i1025" type="#_x0000_t75" style="width:466.5pt;height:414.75pt" o:ole="">
             <v:imagedata r:id="rId9" o:title=""/>
           </v:shape>
-          <o:OLEObject Type="Embed" ProgID="Visio.Drawing.11" ShapeID="_x0000_i1025" DrawAspect="Content" ObjectID="_1425143539" r:id="rId10"/>
+          <o:OLEObject Type="Embed" ProgID="Visio.Drawing.11" ShapeID="_x0000_i1025" DrawAspect="Content" ObjectID="_1425188141" r:id="rId10"/>
         </w:object>
       </w:r>
     </w:p>
@@ -2030,66 +2166,283 @@
       <w:pPr>
         <w:pStyle w:val="Heading1"/>
       </w:pPr>
-      <w:bookmarkStart w:id="5" w:name="_Toc351401687"/>
+      <w:bookmarkStart w:id="4" w:name="_Toc351445818"/>
       <w:r>
         <w:t>System Boot Process</w:t>
+      </w:r>
+      <w:bookmarkEnd w:id="4"/>
+    </w:p>
+    <w:p>
+      <w:r>
+        <w:t xml:space="preserve">A </w:t>
+      </w:r>
+      <w:r>
+        <w:t>multi-</w:t>
+      </w:r>
+      <w:r>
+        <w:t xml:space="preserve">phase boot strategy is employed.  This is necessary because at cold start, the CPU is executing code </w:t>
+      </w:r>
+      <w:r>
+        <w:t xml:space="preserve">from ROM </w:t>
+      </w:r>
+      <w:r>
+        <w:t>in lower memory which is the same area that is bank switched.</w:t>
+      </w:r>
+    </w:p>
+    <w:p>
+      <w:r>
+        <w:t xml:space="preserve">Boot </w:t>
+      </w:r>
+      <w:r>
+        <w:t xml:space="preserve">Phase 1 copies </w:t>
+      </w:r>
+      <w:r>
+        <w:t xml:space="preserve">the </w:t>
+      </w:r>
+      <w:r>
+        <w:t>phase 2 code to upper memory and jumps to it to continue the boot process.</w:t>
+      </w:r>
+      <w:r>
+        <w:t xml:space="preserve">  This is required because the CPU starts at address $0000 in low memory.  However, low memory is used as the area for switching ROM/RAM banks in and out.  Therefore, it is necessary to </w:t>
+      </w:r>
+      <w:r>
+        <w:t>relocate execution to high memory in order to initialize the RAM memory banks.</w:t>
+      </w:r>
+    </w:p>
+    <w:p>
+      <w:r>
+        <w:t xml:space="preserve">Boot </w:t>
+      </w:r>
+      <w:r>
+        <w:t xml:space="preserve">Phase 2 manages the setup of the RAM page banks </w:t>
+      </w:r>
+      <w:r>
+        <w:t>for HBIOS operation</w:t>
+      </w:r>
+      <w:r>
+        <w:t xml:space="preserve">, performs hardware initialization, and </w:t>
+      </w:r>
+      <w:r>
+        <w:t xml:space="preserve">then </w:t>
+      </w:r>
+      <w:r>
+        <w:t>executes the boot loader</w:t>
+      </w:r>
+      <w:r>
+        <w:t>.</w:t>
+      </w:r>
+    </w:p>
+    <w:p>
+      <w:r>
+        <w:lastRenderedPageBreak/>
+        <w:t>Boot Phase</w:t>
+      </w:r>
+      <w:r>
+        <w:t xml:space="preserve"> 3 is the loading of the selecting operating system (or debug monitor) by the </w:t>
+      </w:r>
+      <w:r>
+        <w:t>B</w:t>
+      </w:r>
+      <w:r>
+        <w:t xml:space="preserve">oot </w:t>
+      </w:r>
+      <w:r>
+        <w:t>L</w:t>
+      </w:r>
+      <w:r>
+        <w:t>oader.</w:t>
+      </w:r>
+      <w:r>
+        <w:t xml:space="preserve">  The Boot Loader is responsible for prompting the user to select a target operating system to load, loading it into RAM, then transferring control to it.  The Boot Loader is capable of loading a target operating system from a variety of locations including </w:t>
+      </w:r>
+      <w:r>
+        <w:t>disk drives and ROM.</w:t>
+      </w:r>
+    </w:p>
+    <w:p>
+      <w:r>
+        <w:t xml:space="preserve">Note that the entire boot process is entirely operating system agnostic.  It is unaware of the operating system being loaded.  </w:t>
+      </w:r>
+      <w:r>
+        <w:t xml:space="preserve">The Boot Loader prompts the user for the </w:t>
+      </w:r>
+      <w:r>
+        <w:rPr>
+          <w:b/>
+        </w:rPr>
+        <w:t xml:space="preserve">location </w:t>
+      </w:r>
+      <w:r>
+        <w:t>of the binary image to load, but does not know anything about what is being loaded (the image is usually an operating system, but could be any executable code image).  Once the Boot Loader has loaded the image at the selected location, it will transfer control to it.  Assuming the typical situation where the image was an operating system, the loaded operating system will then perform it’s own initialization and begin normal operation.</w:t>
+      </w:r>
+    </w:p>
+    <w:p>
+      <w:r>
+        <w:t xml:space="preserve">There are actually two ways to perform a system boot.  The first, and most </w:t>
+      </w:r>
+      <w:r>
+        <w:t>commonly</w:t>
+      </w:r>
+      <w:r>
+        <w:t xml:space="preserve"> used, method is a “ROM Boot”.</w:t>
+      </w:r>
+      <w:r>
+        <w:t xml:space="preserve">  This refers to booting the system directly from the startup code contained on the physical ROM chip.  A ROM Boot is always performed upon power up or when a hardware reset is performed.</w:t>
+      </w:r>
+    </w:p>
+    <w:p>
+      <w:r>
+        <w:t xml:space="preserve">Once the system is running (operating system loaded), it is possible to reboot the system from a system image contained on the file system.  This is referred to as an </w:t>
+      </w:r>
+      <w:r>
+        <w:t>“</w:t>
+      </w:r>
+      <w:r>
+        <w:t>Application Boot</w:t>
+      </w:r>
+      <w:r>
+        <w:t>”</w:t>
+      </w:r>
+      <w:r>
+        <w:t>.  This mechanism allows</w:t>
+      </w:r>
+      <w:r>
+        <w:t xml:space="preserve"> a temporary copy of the system to be uploaded and stored on the file system of an already running system and then used to boot the system.  This boot technique is useful to: 1) t</w:t>
+      </w:r>
+      <w:r>
+        <w:t>est a new build of a</w:t>
+      </w:r>
+      <w:r>
+        <w:t xml:space="preserve"> system image before programming it to the ROM; or 2) easily switch between system images on the fly.</w:t>
+      </w:r>
+    </w:p>
+    <w:p>
+      <w:r>
+        <w:t>A more detailed explanation of these two boot processes is presented below.</w:t>
+      </w:r>
+      <w:r>
+        <w:t xml:space="preserve">  </w:t>
+      </w:r>
+      <w:r>
+        <w:t xml:space="preserve">You can refer to the section of this document called </w:t>
+      </w:r>
+      <w:r>
+        <w:fldChar w:fldCharType="begin"/>
+      </w:r>
+      <w:r>
+        <w:instrText xml:space="preserve"> REF _Ref351444409 \h </w:instrText>
+      </w:r>
+      <w:r>
+        <w:fldChar w:fldCharType="separate"/>
+      </w:r>
+      <w:r>
+        <w:t>Memory Layout Detail</w:t>
+      </w:r>
+      <w:r>
+        <w:fldChar w:fldCharType="end"/>
+      </w:r>
+      <w:r>
+        <w:t xml:space="preserve"> to help understand the processes.</w:t>
+      </w:r>
+    </w:p>
+    <w:p>
+      <w:pPr>
+        <w:pStyle w:val="Heading2"/>
+      </w:pPr>
+      <w:bookmarkStart w:id="5" w:name="_Toc351445819"/>
+      <w:r>
+        <w:t>ROM Boot</w:t>
       </w:r>
       <w:bookmarkEnd w:id="5"/>
     </w:p>
     <w:p>
       <w:r>
-        <w:t xml:space="preserve">A two phase boot strategy is employed.  This is necessary because at cold start, the CPU is executing code </w:t>
-      </w:r>
-      <w:r>
-        <w:t xml:space="preserve">from ROM </w:t>
-      </w:r>
-      <w:r>
-        <w:t>in lower memory which is the same area that is bank switched.</w:t>
+        <w:t xml:space="preserve">At power on (or hardware reset), ROM page 0 is automatically mapped to lower memory by hardware level system initialization.  </w:t>
+      </w:r>
+      <w:r>
+        <w:t>Page Zero (first 256 bytes of the CPU address space) is reserved to contain dispatching instructions for interrupt instructions.  Address $0000 performs a jump to the start of the phase 1 code so that this first page can be reserved.</w:t>
       </w:r>
     </w:p>
     <w:p>
       <w:r>
-        <w:t>Phase 1 of booting copies phase 2 code to upper memory and jumps to it to continue the boot process.</w:t>
+        <w:t>The phase 1 code now copies the phase 2 code from lower memory to upper memory and jumps to it.  The phase 2 code now initializes the HBIOS by copying the ROM resident HBIOS from ROM page 1 to RAM page 1.  It subsequently calls the HBIOS initialization routine.  Finally, it starts the Boot Loader which prompts the user for the location of the target system image to execute.</w:t>
       </w:r>
     </w:p>
     <w:p>
       <w:r>
-        <w:t>Phase 2 of booting manages the setup of the RAM page banks as needed.  In the case of a hardware startup, phase 2 just copies the code from ROM page 1 into RAM page 1 and executes the loader.  In the case of an application startup (.com file used to load a new copy of the system), phase 2 copies the first 32KB of the application memory space into RAM page 1 and executes the loader.</w:t>
+        <w:t>Once the boot loader transfers control to the target system image, all of the Phase 1, Phase 2, and Boot Loader code is abandoned and the space it occupied is normally overwritten by the operating system.</w:t>
       </w:r>
     </w:p>
     <w:p>
       <w:r>
+        <w:t>The ROM Boot</w:t>
+      </w:r>
+      <w:r>
+        <w:t xml:space="preserve"> process is implemented in the source file “bootrom.asm”.</w:t>
+      </w:r>
+    </w:p>
+    <w:p>
+      <w:pPr>
+        <w:pStyle w:val="Heading2"/>
+      </w:pPr>
+      <w:bookmarkStart w:id="6" w:name="_Toc351445820"/>
+      <w:r>
         <w:lastRenderedPageBreak/>
-        <w:t>See 'bootrom.asm' for the implementation of the ROM</w:t>
-      </w:r>
-      <w:r>
-        <w:t xml:space="preserve"> </w:t>
-      </w:r>
-      <w:r>
-        <w:t>(hardware) startup.  See 'bootapp</w:t>
-      </w:r>
-      <w:r>
-        <w:t>.asm</w:t>
-      </w:r>
-      <w:r>
-        <w:t>' for the implementation</w:t>
-      </w:r>
-      <w:r>
-        <w:t xml:space="preserve"> </w:t>
-      </w:r>
-      <w:r>
-        <w:t>of the application based startup.</w:t>
+        <w:t>Application Boot</w:t>
+      </w:r>
+      <w:bookmarkEnd w:id="6"/>
+    </w:p>
+    <w:p>
+      <w:r>
+        <w:t xml:space="preserve">When a new system image is built, one of the output files produced is an actual CP/M application (an executable .COM program file).  Once you have a running CP/M (or compatible) system, you can upload/copy this application file to the </w:t>
+      </w:r>
+      <w:proofErr w:type="spellStart"/>
+      <w:r>
+        <w:t>filesystem</w:t>
+      </w:r>
+      <w:proofErr w:type="spellEnd"/>
+      <w:r>
+        <w:t>.  By executing this file, you will initiate an Application Boot using the system image contained in the application file itself.</w:t>
+      </w:r>
+    </w:p>
+    <w:p>
+      <w:r>
+        <w:t>Upon execution, the Application Boot program is loaded into memory by the previously running operating system starting at $0100.  Note that program image contains a copy of the HBIOS to be installed and run.  Once the Application Boot program is loaded by the previous operating system, control is passed to it and it performs a system initialization similar to the ROM Boot, but using the image loaded in RAM.</w:t>
+      </w:r>
+    </w:p>
+    <w:p>
+      <w:r>
+        <w:t>Specifically, the code at $0100 (in low memory) copies phase 2 boot code to upper memory and transfers control to it.  The phase 2 boot code</w:t>
+      </w:r>
+      <w:r>
+        <w:t xml:space="preserve"> copies the HBI</w:t>
+      </w:r>
+      <w:bookmarkStart w:id="7" w:name="_GoBack"/>
+      <w:bookmarkEnd w:id="7"/>
+      <w:r>
+        <w:t xml:space="preserve">OS image from application RAM to RAM page 1, then calls </w:t>
+      </w:r>
+      <w:r>
+        <w:t xml:space="preserve">the HBIOS </w:t>
+      </w:r>
+      <w:r>
+        <w:t>initialization routine.  At this point, the prior HBIOS code has been discarded and overwritten.  Finally, the Boot Loader is invoked just like a ROM Boot.</w:t>
+      </w:r>
+    </w:p>
+    <w:p>
+      <w:r>
+        <w:t>This process is implemented in the source file “bootapp.asm”</w:t>
       </w:r>
     </w:p>
     <w:p>
       <w:pPr>
         <w:pStyle w:val="Heading1"/>
       </w:pPr>
-      <w:bookmarkStart w:id="6" w:name="_Toc351401688"/>
+      <w:bookmarkStart w:id="8" w:name="_Toc351445821"/>
       <w:r>
         <w:t>Notes</w:t>
       </w:r>
-      <w:bookmarkEnd w:id="6"/>
+      <w:bookmarkEnd w:id="8"/>
     </w:p>
     <w:p>
       <w:pPr>
@@ -2143,11 +2496,11 @@
       <w:pPr>
         <w:pStyle w:val="Heading1"/>
       </w:pPr>
-      <w:bookmarkStart w:id="7" w:name="_Toc351401689"/>
+      <w:bookmarkStart w:id="9" w:name="_Toc351445822"/>
       <w:r>
         <w:t>Driver Model</w:t>
       </w:r>
-      <w:bookmarkEnd w:id="7"/>
+      <w:bookmarkEnd w:id="9"/>
     </w:p>
     <w:p>
       <w:r>
@@ -2161,6 +2514,7 @@
     </w:p>
     <w:p>
       <w:r>
+        <w:lastRenderedPageBreak/>
         <w:t>If the driver code must make calls to other code, drivers, or utilities in the driver bank, it must make those calls directly (it must not use RST 08).  This is to avoid a nested bank switch which is not supported at this time.</w:t>
       </w:r>
     </w:p>
@@ -2168,7 +2522,7 @@
       <w:pPr>
         <w:pStyle w:val="Heading1"/>
       </w:pPr>
-      <w:bookmarkStart w:id="8" w:name="_Toc351401690"/>
+      <w:bookmarkStart w:id="10" w:name="_Toc351445823"/>
       <w:r>
         <w:t xml:space="preserve">Character / Emulation / </w:t>
       </w:r>
@@ -2178,7 +2532,7 @@
       <w:r>
         <w:t xml:space="preserve"> Services</w:t>
       </w:r>
-      <w:bookmarkEnd w:id="8"/>
+      <w:bookmarkEnd w:id="10"/>
     </w:p>
     <w:p>
       <w:r>
@@ -2244,7 +2598,7 @@
           <v:shape id="_x0000_i1026" type="#_x0000_t75" style="width:436.5pt;height:417.75pt" o:ole="">
             <v:imagedata r:id="rId11" o:title=""/>
           </v:shape>
-          <o:OLEObject Type="Embed" ProgID="Visio.Drawing.11" ShapeID="_x0000_i1026" DrawAspect="Content" ObjectID="_1425143540" r:id="rId12"/>
+          <o:OLEObject Type="Embed" ProgID="Visio.Drawing.11" ShapeID="_x0000_i1026" DrawAspect="Content" ObjectID="_1425188142" r:id="rId12"/>
         </w:object>
       </w:r>
     </w:p>
@@ -2340,24 +2694,24 @@
       <w:pPr>
         <w:pStyle w:val="Heading1"/>
       </w:pPr>
-      <w:bookmarkStart w:id="9" w:name="_Toc351401691"/>
+      <w:bookmarkStart w:id="11" w:name="_Toc351445824"/>
       <w:r>
         <w:t xml:space="preserve">HBIOS </w:t>
       </w:r>
       <w:r>
         <w:t>Reference</w:t>
       </w:r>
-      <w:bookmarkEnd w:id="9"/>
+      <w:bookmarkEnd w:id="11"/>
     </w:p>
     <w:p>
       <w:pPr>
         <w:pStyle w:val="Heading2"/>
       </w:pPr>
-      <w:bookmarkStart w:id="10" w:name="_Toc351401692"/>
+      <w:bookmarkStart w:id="12" w:name="_Toc351445825"/>
       <w:r>
         <w:t>Invocation</w:t>
       </w:r>
-      <w:bookmarkEnd w:id="10"/>
+      <w:bookmarkEnd w:id="12"/>
     </w:p>
     <w:p>
       <w:r>
@@ -2401,7 +2755,7 @@
       <w:pPr>
         <w:pStyle w:val="Heading2"/>
       </w:pPr>
-      <w:bookmarkStart w:id="11" w:name="_Toc351401693"/>
+      <w:bookmarkStart w:id="13" w:name="_Toc351445826"/>
       <w:r>
         <w:lastRenderedPageBreak/>
         <w:t xml:space="preserve">Function </w:t>
@@ -2409,7 +2763,7 @@
       <w:r>
         <w:t>Overview</w:t>
       </w:r>
-      <w:bookmarkEnd w:id="11"/>
+      <w:bookmarkEnd w:id="13"/>
     </w:p>
     <w:tbl>
       <w:tblPr>
@@ -2432,15 +2786,7 @@
               <w:keepLines/>
             </w:pPr>
             <w:r>
-              <w:t xml:space="preserve">Character </w:t>
-            </w:r>
-            <w:proofErr w:type="spellStart"/>
-            <w:r>
-              <w:t>Input/Output</w:t>
-            </w:r>
-            <w:proofErr w:type="spellEnd"/>
-            <w:r>
-              <w:t xml:space="preserve"> (CIO)</w:t>
+              <w:t>Character Input/Output (CIO)</w:t>
             </w:r>
           </w:p>
         </w:tc>
@@ -2512,15 +2858,7 @@
               <w:keepLines/>
             </w:pPr>
             <w:r>
-              <w:t xml:space="preserve">Disk </w:t>
-            </w:r>
-            <w:proofErr w:type="spellStart"/>
-            <w:r>
-              <w:t>Input/Output</w:t>
-            </w:r>
-            <w:proofErr w:type="spellEnd"/>
-            <w:r>
-              <w:t xml:space="preserve"> (DIO)</w:t>
+              <w:t>Disk Input/Output (DIO)</w:t>
             </w:r>
           </w:p>
         </w:tc>
@@ -3178,20 +3516,12 @@
       <w:pPr>
         <w:pStyle w:val="Heading2"/>
       </w:pPr>
-      <w:bookmarkStart w:id="12" w:name="_Toc351401694"/>
+      <w:bookmarkStart w:id="14" w:name="_Toc351445827"/>
       <w:r>
         <w:lastRenderedPageBreak/>
-        <w:t xml:space="preserve">Character </w:t>
-      </w:r>
-      <w:proofErr w:type="spellStart"/>
-      <w:r>
-        <w:t>Input/Output</w:t>
-      </w:r>
-      <w:proofErr w:type="spellEnd"/>
-      <w:r>
-        <w:t xml:space="preserve"> (CIO)</w:t>
-      </w:r>
-      <w:bookmarkEnd w:id="12"/>
+        <w:t>Character Input/Output (CIO)</w:t>
+      </w:r>
+      <w:bookmarkEnd w:id="14"/>
     </w:p>
     <w:p>
       <w:r>
@@ -3400,13 +3730,8 @@
               <w:keepNext/>
               <w:keepLines/>
             </w:pPr>
-            <w:proofErr w:type="spellStart"/>
-            <w:r>
-              <w:t>PropIO</w:t>
-            </w:r>
-            <w:proofErr w:type="spellEnd"/>
-            <w:r>
-              <w:t xml:space="preserve"> VGA</w:t>
+            <w:r>
+              <w:t>PropIO VGA</w:t>
             </w:r>
           </w:p>
         </w:tc>
@@ -3447,13 +3772,8 @@
               <w:keepNext/>
               <w:keepLines/>
             </w:pPr>
-            <w:proofErr w:type="spellStart"/>
-            <w:r>
-              <w:t>ParPortProp</w:t>
-            </w:r>
-            <w:proofErr w:type="spellEnd"/>
-            <w:r>
-              <w:t xml:space="preserve"> VGA</w:t>
+            <w:r>
+              <w:t>ParPortProp VGA</w:t>
             </w:r>
           </w:p>
         </w:tc>
@@ -3996,15 +4316,7 @@
         <w:pStyle w:val="Heading4"/>
       </w:pPr>
       <w:r>
-        <w:t xml:space="preserve">Character </w:t>
-      </w:r>
-      <w:proofErr w:type="spellStart"/>
-      <w:r>
-        <w:t>Config</w:t>
-      </w:r>
-      <w:proofErr w:type="spellEnd"/>
-      <w:r>
-        <w:t xml:space="preserve"> – CIOCFG ($04)</w:t>
+        <w:t>Character Config – CIOCFG ($04)</w:t>
       </w:r>
     </w:p>
     <w:tbl>
@@ -4147,20 +4459,12 @@
       <w:pPr>
         <w:pStyle w:val="Heading2"/>
       </w:pPr>
-      <w:bookmarkStart w:id="13" w:name="_Toc351401695"/>
+      <w:bookmarkStart w:id="15" w:name="_Toc351445828"/>
       <w:r>
         <w:lastRenderedPageBreak/>
-        <w:t xml:space="preserve">Disk </w:t>
-      </w:r>
-      <w:proofErr w:type="spellStart"/>
-      <w:r>
-        <w:t>Input/Output</w:t>
-      </w:r>
-      <w:proofErr w:type="spellEnd"/>
-      <w:r>
-        <w:t xml:space="preserve"> (DIO)</w:t>
-      </w:r>
-      <w:bookmarkEnd w:id="13"/>
+        <w:t>Disk Input/Output (DIO)</w:t>
+      </w:r>
+      <w:bookmarkEnd w:id="15"/>
     </w:p>
     <w:p>
       <w:r>
@@ -4549,13 +4853,8 @@
             <w:pPr>
               <w:pStyle w:val="CellTextNoSpacing"/>
             </w:pPr>
-            <w:proofErr w:type="spellStart"/>
-            <w:r>
-              <w:t>PropIO</w:t>
-            </w:r>
-            <w:proofErr w:type="spellEnd"/>
-            <w:r>
-              <w:t xml:space="preserve"> SD Card</w:t>
+            <w:r>
+              <w:t>PropIO SD Card</w:t>
             </w:r>
           </w:p>
         </w:tc>
@@ -4595,13 +4894,8 @@
             <w:pPr>
               <w:pStyle w:val="CellTextNoSpacing"/>
             </w:pPr>
-            <w:proofErr w:type="spellStart"/>
-            <w:r>
-              <w:t>ParPortProp</w:t>
-            </w:r>
-            <w:proofErr w:type="spellEnd"/>
-            <w:r>
-              <w:t xml:space="preserve"> SD Card</w:t>
+            <w:r>
+              <w:t>ParPortProp SD Card</w:t>
             </w:r>
           </w:p>
         </w:tc>
@@ -5823,12 +6117,12 @@
       <w:pPr>
         <w:pStyle w:val="Heading2"/>
       </w:pPr>
-      <w:bookmarkStart w:id="14" w:name="_Toc351401696"/>
+      <w:bookmarkStart w:id="16" w:name="_Toc351445829"/>
       <w:r>
         <w:lastRenderedPageBreak/>
         <w:t>Real Time Clock (RTC)</w:t>
       </w:r>
-      <w:bookmarkEnd w:id="14"/>
+      <w:bookmarkEnd w:id="16"/>
     </w:p>
     <w:p>
       <w:r>
@@ -6051,18 +6345,10 @@
         <w:pStyle w:val="Heading4"/>
       </w:pPr>
       <w:r>
-        <w:t xml:space="preserve">RTC Get Time – </w:t>
-      </w:r>
-      <w:proofErr w:type="gramStart"/>
-      <w:r>
-        <w:t>RTCGETTIM</w:t>
-      </w:r>
-      <w:r>
-        <w:t>(</w:t>
-      </w:r>
-      <w:proofErr w:type="gramEnd"/>
-      <w:r>
-        <w:t>$</w:t>
+        <w:t>RTC Get Time – RTCGETTIM</w:t>
+      </w:r>
+      <w:r>
+        <w:t>($</w:t>
       </w:r>
       <w:r>
         <w:t>2</w:t>
@@ -6182,18 +6468,10 @@
         <w:pStyle w:val="Heading4"/>
       </w:pPr>
       <w:r>
-        <w:t xml:space="preserve">RTC Set Time – </w:t>
-      </w:r>
-      <w:proofErr w:type="gramStart"/>
-      <w:r>
-        <w:t>RTCSETTIM</w:t>
-      </w:r>
-      <w:r>
-        <w:t>(</w:t>
-      </w:r>
-      <w:proofErr w:type="gramEnd"/>
-      <w:r>
-        <w:t>$</w:t>
+        <w:t>RTC Set Time – RTCSETTIM</w:t>
+      </w:r>
+      <w:r>
+        <w:t>($</w:t>
       </w:r>
       <w:r>
         <w:t>2</w:t>
@@ -6305,18 +6583,10 @@
         <w:pStyle w:val="Heading4"/>
       </w:pPr>
       <w:r>
-        <w:t xml:space="preserve">RTC Get NVRAM Byte – </w:t>
-      </w:r>
-      <w:proofErr w:type="gramStart"/>
-      <w:r>
-        <w:t>RTCGETBYT</w:t>
-      </w:r>
-      <w:r>
-        <w:t>(</w:t>
-      </w:r>
-      <w:proofErr w:type="gramEnd"/>
-      <w:r>
-        <w:t>$</w:t>
+        <w:t>RTC Get NVRAM Byte – RTCGETBYT</w:t>
+      </w:r>
+      <w:r>
+        <w:t>($</w:t>
       </w:r>
       <w:r>
         <w:t>2</w:t>
@@ -6444,18 +6714,10 @@
         <w:pStyle w:val="Heading4"/>
       </w:pPr>
       <w:r>
-        <w:t xml:space="preserve">RTC Set NVRAM Byte – </w:t>
-      </w:r>
-      <w:proofErr w:type="gramStart"/>
-      <w:r>
-        <w:t>RTCSETBYT</w:t>
-      </w:r>
-      <w:r>
-        <w:t>(</w:t>
-      </w:r>
-      <w:proofErr w:type="gramEnd"/>
-      <w:r>
-        <w:t>$</w:t>
+        <w:t>RTC Set NVRAM Byte – RTCSETBYT</w:t>
+      </w:r>
+      <w:r>
+        <w:t>($</w:t>
       </w:r>
       <w:r>
         <w:t>2</w:t>
@@ -6584,18 +6846,10 @@
       </w:pPr>
       <w:r>
         <w:lastRenderedPageBreak/>
-        <w:t xml:space="preserve">RTC Get NVRAM Block – </w:t>
-      </w:r>
-      <w:proofErr w:type="gramStart"/>
-      <w:r>
-        <w:t>RTCGETBLK</w:t>
-      </w:r>
-      <w:r>
-        <w:t>(</w:t>
-      </w:r>
-      <w:proofErr w:type="gramEnd"/>
-      <w:r>
-        <w:t>$</w:t>
+        <w:t>RTC Get NVRAM Block – RTCGETBLK</w:t>
+      </w:r>
+      <w:r>
+        <w:t>($</w:t>
       </w:r>
       <w:r>
         <w:t>2</w:t>
@@ -6715,18 +6969,10 @@
         <w:pStyle w:val="Heading4"/>
       </w:pPr>
       <w:r>
-        <w:t xml:space="preserve">RTC Set NVRAM Block – </w:t>
-      </w:r>
-      <w:proofErr w:type="gramStart"/>
-      <w:r>
-        <w:t>RTCSETBLK</w:t>
-      </w:r>
-      <w:r>
-        <w:t>(</w:t>
-      </w:r>
-      <w:proofErr w:type="gramEnd"/>
-      <w:r>
-        <w:t>$</w:t>
+        <w:t>RTC Set NVRAM Block – RTCSETBLK</w:t>
+      </w:r>
+      <w:r>
+        <w:t>($</w:t>
       </w:r>
       <w:r>
         <w:t>2</w:t>
@@ -6871,12 +7117,12 @@
       <w:pPr>
         <w:pStyle w:val="Heading2"/>
       </w:pPr>
-      <w:bookmarkStart w:id="15" w:name="_Toc351401697"/>
+      <w:bookmarkStart w:id="17" w:name="_Toc351445830"/>
       <w:r>
         <w:lastRenderedPageBreak/>
         <w:t>Emulation (EMU)</w:t>
       </w:r>
-      <w:bookmarkEnd w:id="15"/>
+      <w:bookmarkEnd w:id="17"/>
     </w:p>
     <w:p>
       <w:r>
@@ -7502,18 +7748,10 @@
               <w:t xml:space="preserve"> device/unit to be </w:t>
             </w:r>
             <w:r>
-              <w:t>targeted for emulation</w:t>
-            </w:r>
-            <w:proofErr w:type="gramStart"/>
-            <w:r>
-              <w:t>.</w:t>
-            </w:r>
-            <w:r>
-              <w:t>.</w:t>
-            </w:r>
-            <w:proofErr w:type="gramEnd"/>
-            <w:r>
-              <w:t xml:space="preserve">  Register C is set to the </w:t>
+              <w:t>targeted for emulation.</w:t>
+            </w:r>
+            <w:r>
+              <w:t xml:space="preserve">.  Register C is set to the </w:t>
             </w:r>
             <w:r>
               <w:t>VDA</w:t>
@@ -7702,7 +7940,7 @@
       <w:pPr>
         <w:pStyle w:val="Heading2"/>
       </w:pPr>
-      <w:bookmarkStart w:id="16" w:name="_Toc351401698"/>
+      <w:bookmarkStart w:id="18" w:name="_Toc351445831"/>
       <w:r>
         <w:t>Video Display Adapter</w:t>
       </w:r>
@@ -7715,7 +7953,7 @@
       <w:r>
         <w:t>)</w:t>
       </w:r>
-      <w:bookmarkEnd w:id="16"/>
+      <w:bookmarkEnd w:id="18"/>
     </w:p>
     <w:p>
       <w:r>
@@ -10533,11 +10771,9 @@
             <w:tcW w:w="3394" w:type="dxa"/>
           </w:tcPr>
           <w:p>
-            <w:proofErr w:type="spellStart"/>
             <w:r>
               <w:t>PageUp</w:t>
             </w:r>
-            <w:proofErr w:type="spellEnd"/>
           </w:p>
         </w:tc>
       </w:tr>
@@ -10589,11 +10825,9 @@
             <w:pPr>
               <w:pStyle w:val="CellTextNoSpacing"/>
             </w:pPr>
-            <w:proofErr w:type="spellStart"/>
             <w:r>
               <w:t>PadeDown</w:t>
             </w:r>
-            <w:proofErr w:type="spellEnd"/>
           </w:p>
         </w:tc>
       </w:tr>
@@ -10645,11 +10879,9 @@
             <w:pPr>
               <w:pStyle w:val="CellTextNoSpacing"/>
             </w:pPr>
-            <w:proofErr w:type="spellStart"/>
             <w:r>
               <w:t>UpArrow</w:t>
             </w:r>
-            <w:proofErr w:type="spellEnd"/>
           </w:p>
         </w:tc>
       </w:tr>
@@ -10701,11 +10933,9 @@
             <w:pPr>
               <w:pStyle w:val="CellTextNoSpacing"/>
             </w:pPr>
-            <w:proofErr w:type="spellStart"/>
             <w:r>
               <w:t>DownArrow</w:t>
             </w:r>
-            <w:proofErr w:type="spellEnd"/>
           </w:p>
         </w:tc>
       </w:tr>
@@ -10757,11 +10987,9 @@
             <w:pPr>
               <w:pStyle w:val="CellTextNoSpacing"/>
             </w:pPr>
-            <w:proofErr w:type="spellStart"/>
             <w:r>
               <w:t>LeftArrow</w:t>
             </w:r>
-            <w:proofErr w:type="spellEnd"/>
           </w:p>
         </w:tc>
       </w:tr>
@@ -10807,11 +11035,9 @@
             <w:tcW w:w="3394" w:type="dxa"/>
           </w:tcPr>
           <w:p>
-            <w:proofErr w:type="spellStart"/>
             <w:r>
               <w:t>RightArrow</w:t>
             </w:r>
-            <w:proofErr w:type="spellEnd"/>
           </w:p>
         </w:tc>
       </w:tr>
@@ -10930,11 +11156,9 @@
             <w:tcW w:w="2928" w:type="dxa"/>
           </w:tcPr>
           <w:p>
-            <w:proofErr w:type="spellStart"/>
             <w:r>
               <w:t>SysReq</w:t>
             </w:r>
-            <w:proofErr w:type="spellEnd"/>
           </w:p>
         </w:tc>
         <w:tc>
@@ -10980,11 +11204,9 @@
             <w:tcW w:w="2928" w:type="dxa"/>
           </w:tcPr>
           <w:p>
-            <w:proofErr w:type="spellStart"/>
             <w:r>
               <w:t>PrintScreen</w:t>
             </w:r>
-            <w:proofErr w:type="spellEnd"/>
           </w:p>
         </w:tc>
         <w:tc>
@@ -11989,15 +12211,7 @@
               <w:pStyle w:val="CellText"/>
             </w:pPr>
             <w:r>
-              <w:t>Reposition the cursor to the specified row and column.  Specifying a row/column that exceeds the boundaries of the display results in undefined behavior.  Cursor coordinates are 0 based (0</w:t>
-            </w:r>
-            <w:proofErr w:type="gramStart"/>
-            <w:r>
-              <w:t>,0</w:t>
-            </w:r>
-            <w:proofErr w:type="gramEnd"/>
-            <w:r>
-              <w:t xml:space="preserve"> is the upper left corner of the display).</w:t>
+              <w:t>Reposition the cursor to the specified row and column.  Specifying a row/column that exceeds the boundaries of the display results in undefined behavior.  Cursor coordinates are 0 based (0,0 is the upper left corner of the display).</w:t>
             </w:r>
           </w:p>
           <w:p>
@@ -13412,42 +13626,27 @@
               <w:pStyle w:val="CellTextNoSpacing"/>
             </w:pPr>
             <w:r>
-              <w:t>C=</w:t>
-            </w:r>
-            <w:proofErr w:type="spellStart"/>
-            <w:r>
-              <w:t>Scancode</w:t>
-            </w:r>
-            <w:proofErr w:type="spellEnd"/>
-          </w:p>
-          <w:p>
-            <w:pPr>
-              <w:pStyle w:val="CellTextNoSpacing"/>
-            </w:pPr>
-            <w:r>
-              <w:t>D=</w:t>
-            </w:r>
-            <w:proofErr w:type="spellStart"/>
-            <w:r>
-              <w:t>Keystate</w:t>
-            </w:r>
-            <w:proofErr w:type="spellEnd"/>
-          </w:p>
-          <w:p>
-            <w:pPr>
-              <w:pStyle w:val="CellTextNoSpacing"/>
-            </w:pPr>
-            <w:r>
-              <w:t>E=</w:t>
-            </w:r>
-            <w:proofErr w:type="spellStart"/>
-            <w:r>
-              <w:t>Key</w:t>
+              <w:t>C=Scancode</w:t>
+            </w:r>
+          </w:p>
+          <w:p>
+            <w:pPr>
+              <w:pStyle w:val="CellTextNoSpacing"/>
+            </w:pPr>
+            <w:r>
+              <w:t>D=Keystate</w:t>
+            </w:r>
+          </w:p>
+          <w:p>
+            <w:pPr>
+              <w:pStyle w:val="CellTextNoSpacing"/>
+            </w:pPr>
+            <w:r>
+              <w:t>E=Key</w:t>
             </w:r>
             <w:r>
               <w:t>code</w:t>
             </w:r>
-            <w:proofErr w:type="spellEnd"/>
           </w:p>
         </w:tc>
       </w:tr>
@@ -13492,24 +13691,11 @@
               <w:t>are</w:t>
             </w:r>
             <w:r>
-              <w:t xml:space="preserve"> available, wait for a </w:t>
-            </w:r>
-            <w:proofErr w:type="spellStart"/>
-            <w:r>
-              <w:t>keypress</w:t>
-            </w:r>
-            <w:proofErr w:type="spellEnd"/>
-            <w:r>
-              <w:t xml:space="preserve"> and return </w:t>
-            </w:r>
-            <w:r>
-              <w:t xml:space="preserve">the </w:t>
-            </w:r>
-            <w:proofErr w:type="spellStart"/>
-            <w:r>
-              <w:t>keycode</w:t>
-            </w:r>
-            <w:proofErr w:type="spellEnd"/>
+              <w:t xml:space="preserve"> available, wait for a keypress and return </w:t>
+            </w:r>
+            <w:r>
+              <w:t>the keycode</w:t>
+            </w:r>
             <w:r>
               <w:t>.</w:t>
             </w:r>
@@ -13519,47 +13705,7 @@
               <w:pStyle w:val="CellText"/>
             </w:pPr>
             <w:r>
-              <w:t xml:space="preserve">The </w:t>
-            </w:r>
-            <w:proofErr w:type="spellStart"/>
-            <w:r>
-              <w:t>scancode</w:t>
-            </w:r>
-            <w:proofErr w:type="spellEnd"/>
-            <w:r>
-              <w:t xml:space="preserve"> value is the raw </w:t>
-            </w:r>
-            <w:proofErr w:type="spellStart"/>
-            <w:r>
-              <w:t>scancode</w:t>
-            </w:r>
-            <w:proofErr w:type="spellEnd"/>
-            <w:r>
-              <w:t xml:space="preserve"> from the keyboard for the </w:t>
-            </w:r>
-            <w:proofErr w:type="spellStart"/>
-            <w:r>
-              <w:t>keypress</w:t>
-            </w:r>
-            <w:proofErr w:type="spellEnd"/>
-            <w:r>
-              <w:t xml:space="preserve">.  </w:t>
-            </w:r>
-            <w:proofErr w:type="spellStart"/>
-            <w:r>
-              <w:t>Scancodes</w:t>
-            </w:r>
-            <w:proofErr w:type="spellEnd"/>
-            <w:r>
-              <w:t xml:space="preserve"> are from </w:t>
-            </w:r>
-            <w:proofErr w:type="spellStart"/>
-            <w:r>
-              <w:t>scancode</w:t>
-            </w:r>
-            <w:proofErr w:type="spellEnd"/>
-            <w:r>
-              <w:t xml:space="preserve"> set 2 standard.</w:t>
+              <w:t>The scancode value is the raw scancode from the keyboard for the keypress.  Scancodes are from scancode set 2 standard.</w:t>
             </w:r>
           </w:p>
           <w:p>
@@ -13567,15 +13713,7 @@
               <w:pStyle w:val="CellText"/>
             </w:pPr>
             <w:r>
-              <w:t xml:space="preserve">The </w:t>
-            </w:r>
-            <w:proofErr w:type="spellStart"/>
-            <w:r>
-              <w:t>keystate</w:t>
-            </w:r>
-            <w:proofErr w:type="spellEnd"/>
-            <w:r>
-              <w:t xml:space="preserve"> is a bitmap representing the value of all modifier</w:t>
+              <w:t>The keystate is a bitmap representing the value of all modifier</w:t>
             </w:r>
             <w:r>
               <w:t xml:space="preserve"> keys and shift state</w:t>
@@ -13590,15 +13728,7 @@
               <w:ind w:left="720"/>
             </w:pPr>
             <w:r>
-              <w:t xml:space="preserve">Bit 7: Set to indicate key pressed was from the </w:t>
-            </w:r>
-            <w:proofErr w:type="spellStart"/>
-            <w:r>
-              <w:t>num</w:t>
-            </w:r>
-            <w:proofErr w:type="spellEnd"/>
-            <w:r>
-              <w:t xml:space="preserve"> pad</w:t>
+              <w:t>Bit 7: Set to indicate key pressed was from the num pad</w:t>
             </w:r>
             <w:r>
               <w:br/>
@@ -13606,15 +13736,7 @@
             </w:r>
             <w:r>
               <w:br/>
-              <w:t xml:space="preserve">Bit 5: Set to indicate </w:t>
-            </w:r>
-            <w:proofErr w:type="spellStart"/>
-            <w:r>
-              <w:t>Num</w:t>
-            </w:r>
-            <w:proofErr w:type="spellEnd"/>
-            <w:r>
-              <w:t xml:space="preserve"> Lock was active</w:t>
+              <w:t>Bit 5: Set to indicate Num Lock was active</w:t>
             </w:r>
             <w:r>
               <w:br/>
@@ -13641,13 +13763,8 @@
             <w:pPr>
               <w:pStyle w:val="CellText"/>
             </w:pPr>
-            <w:proofErr w:type="spellStart"/>
-            <w:r>
-              <w:t>Keycodes</w:t>
-            </w:r>
-            <w:proofErr w:type="spellEnd"/>
-            <w:r>
-              <w:t xml:space="preserve"> are generally returned as appropriate ASCII values, if possible.  Special keys, like function keys, are returned as reserved codes as described at the start of this section.</w:t>
+            <w:r>
+              <w:t>Keycodes are generally returned as appropriate ASCII values, if possible.  Special keys, like function keys, are returned as reserved codes as described at the start of this section.</w:t>
             </w:r>
           </w:p>
           <w:p/>
@@ -13678,12 +13795,12 @@
       <w:pPr>
         <w:pStyle w:val="Heading2"/>
       </w:pPr>
-      <w:bookmarkStart w:id="17" w:name="_Toc351401699"/>
+      <w:bookmarkStart w:id="19" w:name="_Toc351445832"/>
       <w:r>
         <w:lastRenderedPageBreak/>
         <w:t>System (SYS)</w:t>
       </w:r>
-      <w:bookmarkEnd w:id="17"/>
+      <w:bookmarkEnd w:id="19"/>
     </w:p>
     <w:p>
       <w:pPr>
@@ -13741,15 +13858,7 @@
             </w:r>
             <w:r>
               <w:br/>
-              <w:t>C=</w:t>
-            </w:r>
-            <w:proofErr w:type="spellStart"/>
-            <w:r>
-              <w:t>Config</w:t>
-            </w:r>
-            <w:proofErr w:type="spellEnd"/>
-            <w:r>
-              <w:t xml:space="preserve"> Version (not implemented)</w:t>
+              <w:t>C=Config Version (not implemented)</w:t>
             </w:r>
             <w:r>
               <w:br/>
@@ -13872,15 +13981,7 @@
               <w:br/>
             </w:r>
             <w:r>
-              <w:t>C=</w:t>
-            </w:r>
-            <w:proofErr w:type="spellStart"/>
-            <w:r>
-              <w:t>Config</w:t>
-            </w:r>
-            <w:proofErr w:type="spellEnd"/>
-            <w:r>
-              <w:t xml:space="preserve"> </w:t>
+              <w:t xml:space="preserve">C=Config </w:t>
             </w:r>
             <w:r>
               <w:t>Version</w:t>
@@ -14281,7 +14382,8 @@
       <w:pPr>
         <w:pStyle w:val="Heading1"/>
       </w:pPr>
-      <w:bookmarkStart w:id="18" w:name="_Toc351401700"/>
+      <w:bookmarkStart w:id="20" w:name="_Ref351444409"/>
+      <w:bookmarkStart w:id="21" w:name="_Toc351445833"/>
       <w:r>
         <w:lastRenderedPageBreak/>
         <w:t>Memory Layout</w:t>
@@ -14289,7 +14391,8 @@
       <w:r>
         <w:t xml:space="preserve"> Detail</w:t>
       </w:r>
-      <w:bookmarkEnd w:id="18"/>
+      <w:bookmarkEnd w:id="20"/>
+      <w:bookmarkEnd w:id="21"/>
     </w:p>
     <w:p>
       <w:pPr>
@@ -14324,14 +14427,12 @@
                 <w:b/>
               </w:rPr>
             </w:pPr>
-            <w:proofErr w:type="spellStart"/>
             <w:r>
               <w:rPr>
                 <w:b/>
               </w:rPr>
               <w:t>Loc</w:t>
             </w:r>
-            <w:proofErr w:type="spellEnd"/>
           </w:p>
         </w:tc>
         <w:tc>
@@ -14898,13 +14999,145 @@
               <w:pStyle w:val="CellTextNoSpacing"/>
             </w:pPr>
             <w:r>
-              <w:t>&lt;</w:t>
-            </w:r>
-            <w:proofErr w:type="spellStart"/>
-            <w:r>
-              <w:t>ccp</w:t>
-            </w:r>
-            <w:proofErr w:type="spellEnd"/>
+              <w:t>&lt;ccp&gt;</w:t>
+            </w:r>
+          </w:p>
+        </w:tc>
+        <w:tc>
+          <w:tcPr>
+            <w:tcW w:w="5286" w:type="dxa"/>
+          </w:tcPr>
+          <w:p>
+            <w:pPr>
+              <w:pStyle w:val="CellTextNoSpacing"/>
+            </w:pPr>
+            <w:r>
+              <w:t>Command Processor (CCP, ZCPR, etc.)</w:t>
+            </w:r>
+          </w:p>
+        </w:tc>
+      </w:tr>
+      <w:tr>
+        <w:tc>
+          <w:tcPr>
+            <w:tcW w:w="772" w:type="dxa"/>
+          </w:tcPr>
+          <w:p>
+            <w:pPr>
+              <w:pStyle w:val="CellTextNoSpacing"/>
+            </w:pPr>
+            <w:r>
+              <w:t>5800</w:t>
+            </w:r>
+          </w:p>
+        </w:tc>
+        <w:tc>
+          <w:tcPr>
+            <w:tcW w:w="796" w:type="dxa"/>
+          </w:tcPr>
+          <w:p>
+            <w:pPr>
+              <w:pStyle w:val="CellTextNoSpacing"/>
+            </w:pPr>
+            <w:r>
+              <w:t>D800</w:t>
+            </w:r>
+          </w:p>
+        </w:tc>
+        <w:tc>
+          <w:tcPr>
+            <w:tcW w:w="778" w:type="dxa"/>
+          </w:tcPr>
+          <w:p>
+            <w:pPr>
+              <w:pStyle w:val="CellTextNoSpacing"/>
+            </w:pPr>
+            <w:r>
+              <w:t>0E00</w:t>
+            </w:r>
+          </w:p>
+        </w:tc>
+        <w:tc>
+          <w:tcPr>
+            <w:tcW w:w="1429" w:type="dxa"/>
+          </w:tcPr>
+          <w:p>
+            <w:pPr>
+              <w:pStyle w:val="CellTextNoSpacing"/>
+            </w:pPr>
+            <w:r>
+              <w:t>&lt;dos&gt;</w:t>
+            </w:r>
+          </w:p>
+        </w:tc>
+        <w:tc>
+          <w:tcPr>
+            <w:tcW w:w="5286" w:type="dxa"/>
+          </w:tcPr>
+          <w:p>
+            <w:pPr>
+              <w:pStyle w:val="CellTextNoSpacing"/>
+            </w:pPr>
+            <w:r>
+              <w:t>Disk Operating System (BDOS, ZSDOS, etc.)</w:t>
+            </w:r>
+          </w:p>
+        </w:tc>
+      </w:tr>
+      <w:tr>
+        <w:tc>
+          <w:tcPr>
+            <w:tcW w:w="772" w:type="dxa"/>
+          </w:tcPr>
+          <w:p>
+            <w:pPr>
+              <w:pStyle w:val="CellTextNoSpacing"/>
+            </w:pPr>
+            <w:r>
+              <w:t>6600</w:t>
+            </w:r>
+          </w:p>
+        </w:tc>
+        <w:tc>
+          <w:tcPr>
+            <w:tcW w:w="796" w:type="dxa"/>
+          </w:tcPr>
+          <w:p>
+            <w:pPr>
+              <w:pStyle w:val="CellTextNoSpacing"/>
+            </w:pPr>
+            <w:r>
+              <w:t>E600</w:t>
+            </w:r>
+          </w:p>
+        </w:tc>
+        <w:tc>
+          <w:tcPr>
+            <w:tcW w:w="778" w:type="dxa"/>
+          </w:tcPr>
+          <w:p>
+            <w:pPr>
+              <w:pStyle w:val="CellTextNoSpacing"/>
+            </w:pPr>
+            <w:r>
+              <w:t>1900</w:t>
+            </w:r>
+          </w:p>
+        </w:tc>
+        <w:tc>
+          <w:tcPr>
+            <w:tcW w:w="1429" w:type="dxa"/>
+          </w:tcPr>
+          <w:p>
+            <w:pPr>
+              <w:pStyle w:val="CellTextNoSpacing"/>
+            </w:pPr>
+            <w:r>
+              <w:t>&lt;os</w:t>
+            </w:r>
+            <w:r>
+              <w:t>bios</w:t>
+            </w:r>
             <w:r>
               <w:t>&gt;</w:t>
             </w:r>
@@ -14919,7 +15152,7 @@
               <w:pStyle w:val="CellTextNoSpacing"/>
             </w:pPr>
             <w:r>
-              <w:t>Command Processor (CCP, ZCPR, etc.)</w:t>
+              <w:t>OS BIOS (CBIOS, ZBIOS)</w:t>
             </w:r>
           </w:p>
         </w:tc>
@@ -14934,7 +15167,7 @@
               <w:pStyle w:val="CellTextNoSpacing"/>
             </w:pPr>
             <w:r>
-              <w:t>5800</w:t>
+              <w:t>7F00</w:t>
             </w:r>
           </w:p>
         </w:tc>
@@ -14947,7 +15180,7 @@
               <w:pStyle w:val="CellTextNoSpacing"/>
             </w:pPr>
             <w:r>
-              <w:t>D800</w:t>
+              <w:t>FF00</w:t>
             </w:r>
           </w:p>
         </w:tc>
@@ -14960,7 +15193,7 @@
               <w:pStyle w:val="CellTextNoSpacing"/>
             </w:pPr>
             <w:r>
-              <w:t>0E00</w:t>
+              <w:t>0100</w:t>
             </w:r>
           </w:p>
         </w:tc>
@@ -14973,155 +15206,8 @@
               <w:pStyle w:val="CellTextNoSpacing"/>
             </w:pPr>
             <w:r>
-              <w:t>&lt;dos&gt;</w:t>
-            </w:r>
-          </w:p>
-        </w:tc>
-        <w:tc>
-          <w:tcPr>
-            <w:tcW w:w="5286" w:type="dxa"/>
-          </w:tcPr>
-          <w:p>
-            <w:pPr>
-              <w:pStyle w:val="CellTextNoSpacing"/>
-            </w:pPr>
-            <w:r>
-              <w:t>Disk Operating System (BDOS, ZSDOS, etc.)</w:t>
-            </w:r>
-          </w:p>
-        </w:tc>
-      </w:tr>
-      <w:tr>
-        <w:tc>
-          <w:tcPr>
-            <w:tcW w:w="772" w:type="dxa"/>
-          </w:tcPr>
-          <w:p>
-            <w:pPr>
-              <w:pStyle w:val="CellTextNoSpacing"/>
-            </w:pPr>
-            <w:r>
-              <w:t>6600</w:t>
-            </w:r>
-          </w:p>
-        </w:tc>
-        <w:tc>
-          <w:tcPr>
-            <w:tcW w:w="796" w:type="dxa"/>
-          </w:tcPr>
-          <w:p>
-            <w:pPr>
-              <w:pStyle w:val="CellTextNoSpacing"/>
-            </w:pPr>
-            <w:r>
-              <w:t>E600</w:t>
-            </w:r>
-          </w:p>
-        </w:tc>
-        <w:tc>
-          <w:tcPr>
-            <w:tcW w:w="778" w:type="dxa"/>
-          </w:tcPr>
-          <w:p>
-            <w:pPr>
-              <w:pStyle w:val="CellTextNoSpacing"/>
-            </w:pPr>
-            <w:r>
-              <w:t>1900</w:t>
-            </w:r>
-          </w:p>
-        </w:tc>
-        <w:tc>
-          <w:tcPr>
-            <w:tcW w:w="1429" w:type="dxa"/>
-          </w:tcPr>
-          <w:p>
-            <w:pPr>
-              <w:pStyle w:val="CellTextNoSpacing"/>
-            </w:pPr>
-            <w:r>
-              <w:t>&lt;</w:t>
-            </w:r>
-            <w:proofErr w:type="spellStart"/>
-            <w:r>
-              <w:t>os</w:t>
-            </w:r>
-            <w:r>
-              <w:t>bios</w:t>
-            </w:r>
-            <w:proofErr w:type="spellEnd"/>
-            <w:r>
-              <w:t>&gt;</w:t>
-            </w:r>
-          </w:p>
-        </w:tc>
-        <w:tc>
-          <w:tcPr>
-            <w:tcW w:w="5286" w:type="dxa"/>
-          </w:tcPr>
-          <w:p>
-            <w:pPr>
-              <w:pStyle w:val="CellTextNoSpacing"/>
-            </w:pPr>
-            <w:r>
-              <w:t>OS BIOS (CBIOS, ZBIOS)</w:t>
-            </w:r>
-          </w:p>
-        </w:tc>
-      </w:tr>
-      <w:tr>
-        <w:tc>
-          <w:tcPr>
-            <w:tcW w:w="772" w:type="dxa"/>
-          </w:tcPr>
-          <w:p>
-            <w:pPr>
-              <w:pStyle w:val="CellTextNoSpacing"/>
-            </w:pPr>
-            <w:r>
-              <w:t>7F00</w:t>
-            </w:r>
-          </w:p>
-        </w:tc>
-        <w:tc>
-          <w:tcPr>
-            <w:tcW w:w="796" w:type="dxa"/>
-          </w:tcPr>
-          <w:p>
-            <w:pPr>
-              <w:pStyle w:val="CellTextNoSpacing"/>
-            </w:pPr>
-            <w:r>
-              <w:t>FF00</w:t>
-            </w:r>
-          </w:p>
-        </w:tc>
-        <w:tc>
-          <w:tcPr>
-            <w:tcW w:w="778" w:type="dxa"/>
-          </w:tcPr>
-          <w:p>
-            <w:pPr>
-              <w:pStyle w:val="CellTextNoSpacing"/>
-            </w:pPr>
-            <w:r>
-              <w:t>0100</w:t>
-            </w:r>
-          </w:p>
-        </w:tc>
-        <w:tc>
-          <w:tcPr>
-            <w:tcW w:w="1429" w:type="dxa"/>
-          </w:tcPr>
-          <w:p>
-            <w:pPr>
-              <w:pStyle w:val="CellTextNoSpacing"/>
-            </w:pPr>
-            <w:proofErr w:type="spellStart"/>
-            <w:r>
               <w:t>hbfill</w:t>
             </w:r>
-            <w:proofErr w:type="spellEnd"/>
           </w:p>
         </w:tc>
         <w:tc>
@@ -15173,14 +15259,12 @@
                 <w:b/>
               </w:rPr>
             </w:pPr>
-            <w:proofErr w:type="spellStart"/>
             <w:r>
               <w:rPr>
                 <w:b/>
               </w:rPr>
               <w:t>Loc</w:t>
             </w:r>
-            <w:proofErr w:type="spellEnd"/>
           </w:p>
         </w:tc>
         <w:tc>
@@ -15657,14 +15741,12 @@
                 <w:b/>
               </w:rPr>
             </w:pPr>
-            <w:proofErr w:type="spellStart"/>
             <w:r>
               <w:rPr>
                 <w:b/>
               </w:rPr>
               <w:t>Loc</w:t>
             </w:r>
-            <w:proofErr w:type="spellEnd"/>
           </w:p>
         </w:tc>
         <w:tc>
@@ -16155,15 +16237,7 @@
               <w:pStyle w:val="CellTextNoSpacing"/>
             </w:pPr>
             <w:r>
-              <w:t>&lt;</w:t>
-            </w:r>
-            <w:proofErr w:type="spellStart"/>
-            <w:r>
-              <w:t>ccp</w:t>
-            </w:r>
-            <w:proofErr w:type="spellEnd"/>
-            <w:r>
-              <w:t>&gt;</w:t>
+              <w:t>&lt;ccp&gt;</w:t>
             </w:r>
           </w:p>
         </w:tc>
@@ -16297,16 +16371,11 @@
               <w:pStyle w:val="CellTextNoSpacing"/>
             </w:pPr>
             <w:r>
-              <w:t>&lt;</w:t>
-            </w:r>
-            <w:proofErr w:type="spellStart"/>
-            <w:r>
-              <w:t>os</w:t>
+              <w:t>&lt;os</w:t>
             </w:r>
             <w:r>
               <w:t>bios</w:t>
             </w:r>
-            <w:proofErr w:type="spellEnd"/>
             <w:r>
               <w:t>&gt;</w:t>
             </w:r>
@@ -16372,14 +16441,12 @@
                 <w:b/>
               </w:rPr>
             </w:pPr>
-            <w:proofErr w:type="spellStart"/>
             <w:r>
               <w:rPr>
                 <w:b/>
               </w:rPr>
               <w:t>Loc</w:t>
             </w:r>
-            <w:proofErr w:type="spellEnd"/>
           </w:p>
         </w:tc>
         <w:tc>
@@ -16592,14 +16659,12 @@
                 <w:b/>
               </w:rPr>
             </w:pPr>
-            <w:proofErr w:type="spellStart"/>
             <w:r>
               <w:rPr>
                 <w:b/>
               </w:rPr>
               <w:t>Loc</w:t>
             </w:r>
-            <w:proofErr w:type="spellEnd"/>
           </w:p>
         </w:tc>
         <w:tc>
@@ -16982,14 +17047,12 @@
                 <w:b/>
               </w:rPr>
             </w:pPr>
-            <w:proofErr w:type="spellStart"/>
             <w:r>
               <w:rPr>
                 <w:b/>
               </w:rPr>
               <w:t>Loc</w:t>
             </w:r>
-            <w:proofErr w:type="spellEnd"/>
           </w:p>
         </w:tc>
         <w:tc>
@@ -17372,15 +17435,7 @@
               <w:pStyle w:val="CellTextNoSpacing"/>
             </w:pPr>
             <w:r>
-              <w:t>HBIOS Proxy (</w:t>
-            </w:r>
-            <w:proofErr w:type="spellStart"/>
-            <w:r>
-              <w:t>HiMem</w:t>
-            </w:r>
-            <w:proofErr w:type="spellEnd"/>
-            <w:r>
-              <w:t xml:space="preserve"> Stub)</w:t>
+              <w:t>HBIOS Proxy (HiMem Stub)</w:t>
             </w:r>
           </w:p>
         </w:tc>
@@ -17497,7 +17552,7 @@
         <w:rFonts w:eastAsiaTheme="majorEastAsia" w:cstheme="majorBidi"/>
         <w:noProof/>
       </w:rPr>
-      <w:t>28</w:t>
+      <w:t>20</w:t>
     </w:r>
     <w:r>
       <w:rPr>
@@ -19021,7 +19076,7 @@
 </file>
 
 <file path=customXml/itemProps1.xml><?xml version="1.0" encoding="utf-8"?>
-<ds:datastoreItem xmlns:ds="http://schemas.openxmlformats.org/officeDocument/2006/customXml" ds:itemID="{4FBFD2B2-1CCB-4208-84C1-08B3958F7E59}">
+<ds:datastoreItem xmlns:ds="http://schemas.openxmlformats.org/officeDocument/2006/customXml" ds:itemID="{F141495A-3A98-4010-A041-B56E1C37EAA9}">
   <ds:schemaRefs>
     <ds:schemaRef ds:uri="http://schemas.openxmlformats.org/officeDocument/2006/bibliography"/>
   </ds:schemaRefs>

--- a/branches/wbw/Doc/Source/RomWBW Architecture.docx
+++ b/branches/wbw/Doc/Source/RomWBW Architecture.docx
@@ -2,6 +2,8 @@
 <file path=word/document.xml><?xml version="1.0" encoding="utf-8"?>
 <w:document xmlns:wpc="http://schemas.microsoft.com/office/word/2010/wordprocessingCanvas" xmlns:mc="http://schemas.openxmlformats.org/markup-compatibility/2006" xmlns:o="urn:schemas-microsoft-com:office:office" xmlns:r="http://schemas.openxmlformats.org/officeDocument/2006/relationships" xmlns:m="http://schemas.openxmlformats.org/officeDocument/2006/math" xmlns:v="urn:schemas-microsoft-com:vml" xmlns:wp14="http://schemas.microsoft.com/office/word/2010/wordprocessingDrawing" xmlns:wp="http://schemas.openxmlformats.org/drawingml/2006/wordprocessingDrawing" xmlns:w10="urn:schemas-microsoft-com:office:word" xmlns:w="http://schemas.openxmlformats.org/wordprocessingml/2006/main" xmlns:w14="http://schemas.microsoft.com/office/word/2010/wordml" xmlns:w15="http://schemas.microsoft.com/office/word/2012/wordml" xmlns:wpg="http://schemas.microsoft.com/office/word/2010/wordprocessingGroup" xmlns:wpi="http://schemas.microsoft.com/office/word/2010/wordprocessingInk" xmlns:wne="http://schemas.microsoft.com/office/word/2006/wordml" xmlns:wps="http://schemas.microsoft.com/office/word/2010/wordprocessingShape" mc:Ignorable="w14 w15 wp14">
   <w:body>
+    <w:bookmarkStart w:id="0" w:name="_GoBack" w:displacedByCustomXml="next"/>
+    <w:bookmarkEnd w:id="0" w:displacedByCustomXml="next"/>
     <w:sdt>
       <w:sdtPr>
         <w:rPr>
@@ -14,6 +16,7 @@
           <w:docPartUnique/>
         </w:docPartObj>
       </w:sdtPr>
+      <w:sdtEndPr/>
       <w:sdtContent>
         <w:tbl>
           <w:tblPr>
@@ -69,23 +72,13 @@
                         <w:szCs w:val="72"/>
                       </w:rPr>
                     </w:pPr>
-                    <w:proofErr w:type="spellStart"/>
                     <w:r>
                       <w:rPr>
                         <w:rFonts w:asciiTheme="majorHAnsi" w:eastAsiaTheme="majorEastAsia" w:hAnsiTheme="majorHAnsi" w:cstheme="majorBidi"/>
                         <w:sz w:val="72"/>
                         <w:szCs w:val="72"/>
                       </w:rPr>
-                      <w:t>RomWBW</w:t>
-                    </w:r>
-                    <w:proofErr w:type="spellEnd"/>
-                    <w:r>
-                      <w:rPr>
-                        <w:rFonts w:asciiTheme="majorHAnsi" w:eastAsiaTheme="majorEastAsia" w:hAnsiTheme="majorHAnsi" w:cstheme="majorBidi"/>
-                        <w:sz w:val="72"/>
-                        <w:szCs w:val="72"/>
-                      </w:rPr>
-                      <w:t xml:space="preserve"> Architecture</w:t>
+                      <w:t>RomWBW Architecture</w:t>
                     </w:r>
                   </w:p>
                 </w:tc>
@@ -116,6 +109,7 @@
                     <w:dataBinding w:prefixMappings="xmlns:ns0='http://schemas.openxmlformats.org/package/2006/metadata/core-properties' xmlns:ns1='http://purl.org/dc/elements/1.1/'" w:xpath="/ns0:coreProperties[1]/ns1:subject[1]" w:storeItemID="{6C3C8BC8-F283-45AE-878A-BAB7291924A1}"/>
                     <w:text/>
                   </w:sdtPr>
+                  <w:sdtEndPr/>
                   <w:sdtContent>
                     <w:r>
                       <w:rPr>
@@ -132,22 +126,7 @@
                     <w:szCs w:val="40"/>
                   </w:rPr>
                   <w:br/>
-                </w:r>
-                <w:proofErr w:type="spellStart"/>
-                <w:r>
-                  <w:rPr>
-                    <w:sz w:val="40"/>
-                    <w:szCs w:val="40"/>
-                  </w:rPr>
-                  <w:t>RomWBW</w:t>
-                </w:r>
-                <w:proofErr w:type="spellEnd"/>
-                <w:r>
-                  <w:rPr>
-                    <w:sz w:val="40"/>
-                    <w:szCs w:val="40"/>
-                  </w:rPr>
-                  <w:t xml:space="preserve"> Version 2.5</w:t>
+                  <w:t>RomWBW Version 2.5</w:t>
                 </w:r>
               </w:p>
             </w:tc>
@@ -192,7 +171,7 @@
                     <w:sz w:val="28"/>
                     <w:szCs w:val="28"/>
                   </w:rPr>
-                  <w:t>March 19, 2013</w:t>
+                  <w:t>June 26, 2013</w:t>
                 </w:r>
                 <w:r>
                   <w:rPr>
@@ -273,7 +252,7 @@
           <w:r>
             <w:fldChar w:fldCharType="separate"/>
           </w:r>
-          <w:hyperlink w:anchor="_Toc351445814" w:history="1">
+          <w:hyperlink w:anchor="_Toc360008927" w:history="1">
             <w:r>
               <w:rPr>
                 <w:rStyle w:val="Hyperlink"/>
@@ -300,7 +279,7 @@
                 <w:noProof/>
                 <w:webHidden/>
               </w:rPr>
-              <w:instrText xml:space="preserve"> PAGEREF _Toc351445814 \h </w:instrText>
+              <w:instrText xml:space="preserve"> PAGEREF _Toc360008927 \h </w:instrText>
             </w:r>
             <w:r>
               <w:rPr>
@@ -342,7 +321,7 @@
               <w:noProof/>
             </w:rPr>
           </w:pPr>
-          <w:hyperlink w:anchor="_Toc351445815" w:history="1">
+          <w:hyperlink w:anchor="_Toc360008928" w:history="1">
             <w:r>
               <w:rPr>
                 <w:rStyle w:val="Hyperlink"/>
@@ -369,7 +348,7 @@
                 <w:noProof/>
                 <w:webHidden/>
               </w:rPr>
-              <w:instrText xml:space="preserve"> PAGEREF _Toc351445815 \h </w:instrText>
+              <w:instrText xml:space="preserve"> PAGEREF _Toc360008928 \h </w:instrText>
             </w:r>
             <w:r>
               <w:rPr>
@@ -411,7 +390,7 @@
               <w:noProof/>
             </w:rPr>
           </w:pPr>
-          <w:hyperlink w:anchor="_Toc351445816" w:history="1">
+          <w:hyperlink w:anchor="_Toc360008929" w:history="1">
             <w:r>
               <w:rPr>
                 <w:rStyle w:val="Hyperlink"/>
@@ -438,7 +417,7 @@
                 <w:noProof/>
                 <w:webHidden/>
               </w:rPr>
-              <w:instrText xml:space="preserve"> PAGEREF _Toc351445816 \h </w:instrText>
+              <w:instrText xml:space="preserve"> PAGEREF _Toc360008929 \h </w:instrText>
             </w:r>
             <w:r>
               <w:rPr>
@@ -480,7 +459,7 @@
               <w:noProof/>
             </w:rPr>
           </w:pPr>
-          <w:hyperlink w:anchor="_Toc351445817" w:history="1">
+          <w:hyperlink w:anchor="_Toc360008930" w:history="1">
             <w:r>
               <w:rPr>
                 <w:rStyle w:val="Hyperlink"/>
@@ -507,7 +486,7 @@
                 <w:noProof/>
                 <w:webHidden/>
               </w:rPr>
-              <w:instrText xml:space="preserve"> PAGEREF _Toc351445817 \h </w:instrText>
+              <w:instrText xml:space="preserve"> PAGEREF _Toc360008930 \h </w:instrText>
             </w:r>
             <w:r>
               <w:rPr>
@@ -549,7 +528,7 @@
               <w:noProof/>
             </w:rPr>
           </w:pPr>
-          <w:hyperlink w:anchor="_Toc351445818" w:history="1">
+          <w:hyperlink w:anchor="_Toc360008931" w:history="1">
             <w:r>
               <w:rPr>
                 <w:rStyle w:val="Hyperlink"/>
@@ -576,7 +555,7 @@
                 <w:noProof/>
                 <w:webHidden/>
               </w:rPr>
-              <w:instrText xml:space="preserve"> PAGEREF _Toc351445818 \h </w:instrText>
+              <w:instrText xml:space="preserve"> PAGEREF _Toc360008931 \h </w:instrText>
             </w:r>
             <w:r>
               <w:rPr>
@@ -618,7 +597,7 @@
               <w:noProof/>
             </w:rPr>
           </w:pPr>
-          <w:hyperlink w:anchor="_Toc351445819" w:history="1">
+          <w:hyperlink w:anchor="_Toc360008932" w:history="1">
             <w:r>
               <w:rPr>
                 <w:rStyle w:val="Hyperlink"/>
@@ -645,7 +624,7 @@
                 <w:noProof/>
                 <w:webHidden/>
               </w:rPr>
-              <w:instrText xml:space="preserve"> PAGEREF _Toc351445819 \h </w:instrText>
+              <w:instrText xml:space="preserve"> PAGEREF _Toc360008932 \h </w:instrText>
             </w:r>
             <w:r>
               <w:rPr>
@@ -687,7 +666,7 @@
               <w:noProof/>
             </w:rPr>
           </w:pPr>
-          <w:hyperlink w:anchor="_Toc351445820" w:history="1">
+          <w:hyperlink w:anchor="_Toc360008933" w:history="1">
             <w:r>
               <w:rPr>
                 <w:rStyle w:val="Hyperlink"/>
@@ -714,7 +693,7 @@
                 <w:noProof/>
                 <w:webHidden/>
               </w:rPr>
-              <w:instrText xml:space="preserve"> PAGEREF _Toc351445820 \h </w:instrText>
+              <w:instrText xml:space="preserve"> PAGEREF _Toc360008933 \h </w:instrText>
             </w:r>
             <w:r>
               <w:rPr>
@@ -756,7 +735,7 @@
               <w:noProof/>
             </w:rPr>
           </w:pPr>
-          <w:hyperlink w:anchor="_Toc351445821" w:history="1">
+          <w:hyperlink w:anchor="_Toc360008934" w:history="1">
             <w:r>
               <w:rPr>
                 <w:rStyle w:val="Hyperlink"/>
@@ -783,7 +762,7 @@
                 <w:noProof/>
                 <w:webHidden/>
               </w:rPr>
-              <w:instrText xml:space="preserve"> PAGEREF _Toc351445821 \h </w:instrText>
+              <w:instrText xml:space="preserve"> PAGEREF _Toc360008934 \h </w:instrText>
             </w:r>
             <w:r>
               <w:rPr>
@@ -825,7 +804,7 @@
               <w:noProof/>
             </w:rPr>
           </w:pPr>
-          <w:hyperlink w:anchor="_Toc351445822" w:history="1">
+          <w:hyperlink w:anchor="_Toc360008935" w:history="1">
             <w:r>
               <w:rPr>
                 <w:rStyle w:val="Hyperlink"/>
@@ -852,7 +831,7 @@
                 <w:noProof/>
                 <w:webHidden/>
               </w:rPr>
-              <w:instrText xml:space="preserve"> PAGEREF _Toc351445822 \h </w:instrText>
+              <w:instrText xml:space="preserve"> PAGEREF _Toc360008935 \h </w:instrText>
             </w:r>
             <w:r>
               <w:rPr>
@@ -894,7 +873,7 @@
               <w:noProof/>
             </w:rPr>
           </w:pPr>
-          <w:hyperlink w:anchor="_Toc351445823" w:history="1">
+          <w:hyperlink w:anchor="_Toc360008936" w:history="1">
             <w:r>
               <w:rPr>
                 <w:rStyle w:val="Hyperlink"/>
@@ -921,7 +900,7 @@
                 <w:noProof/>
                 <w:webHidden/>
               </w:rPr>
-              <w:instrText xml:space="preserve"> PAGEREF _Toc351445823 \h </w:instrText>
+              <w:instrText xml:space="preserve"> PAGEREF _Toc360008936 \h </w:instrText>
             </w:r>
             <w:r>
               <w:rPr>
@@ -963,7 +942,7 @@
               <w:noProof/>
             </w:rPr>
           </w:pPr>
-          <w:hyperlink w:anchor="_Toc351445824" w:history="1">
+          <w:hyperlink w:anchor="_Toc360008937" w:history="1">
             <w:r>
               <w:rPr>
                 <w:rStyle w:val="Hyperlink"/>
@@ -990,7 +969,7 @@
                 <w:noProof/>
                 <w:webHidden/>
               </w:rPr>
-              <w:instrText xml:space="preserve"> PAGEREF _Toc351445824 \h </w:instrText>
+              <w:instrText xml:space="preserve"> PAGEREF _Toc360008937 \h </w:instrText>
             </w:r>
             <w:r>
               <w:rPr>
@@ -1032,7 +1011,7 @@
               <w:noProof/>
             </w:rPr>
           </w:pPr>
-          <w:hyperlink w:anchor="_Toc351445825" w:history="1">
+          <w:hyperlink w:anchor="_Toc360008938" w:history="1">
             <w:r>
               <w:rPr>
                 <w:rStyle w:val="Hyperlink"/>
@@ -1059,7 +1038,7 @@
                 <w:noProof/>
                 <w:webHidden/>
               </w:rPr>
-              <w:instrText xml:space="preserve"> PAGEREF _Toc351445825 \h </w:instrText>
+              <w:instrText xml:space="preserve"> PAGEREF _Toc360008938 \h </w:instrText>
             </w:r>
             <w:r>
               <w:rPr>
@@ -1101,7 +1080,7 @@
               <w:noProof/>
             </w:rPr>
           </w:pPr>
-          <w:hyperlink w:anchor="_Toc351445826" w:history="1">
+          <w:hyperlink w:anchor="_Toc360008939" w:history="1">
             <w:r>
               <w:rPr>
                 <w:rStyle w:val="Hyperlink"/>
@@ -1128,7 +1107,7 @@
                 <w:noProof/>
                 <w:webHidden/>
               </w:rPr>
-              <w:instrText xml:space="preserve"> PAGEREF _Toc351445826 \h </w:instrText>
+              <w:instrText xml:space="preserve"> PAGEREF _Toc360008939 \h </w:instrText>
             </w:r>
             <w:r>
               <w:rPr>
@@ -1170,7 +1149,7 @@
               <w:noProof/>
             </w:rPr>
           </w:pPr>
-          <w:hyperlink w:anchor="_Toc351445827" w:history="1">
+          <w:hyperlink w:anchor="_Toc360008940" w:history="1">
             <w:r>
               <w:rPr>
                 <w:rStyle w:val="Hyperlink"/>
@@ -1197,7 +1176,7 @@
                 <w:noProof/>
                 <w:webHidden/>
               </w:rPr>
-              <w:instrText xml:space="preserve"> PAGEREF _Toc351445827 \h </w:instrText>
+              <w:instrText xml:space="preserve"> PAGEREF _Toc360008940 \h </w:instrText>
             </w:r>
             <w:r>
               <w:rPr>
@@ -1239,7 +1218,7 @@
               <w:noProof/>
             </w:rPr>
           </w:pPr>
-          <w:hyperlink w:anchor="_Toc351445828" w:history="1">
+          <w:hyperlink w:anchor="_Toc360008941" w:history="1">
             <w:r>
               <w:rPr>
                 <w:rStyle w:val="Hyperlink"/>
@@ -1266,7 +1245,7 @@
                 <w:noProof/>
                 <w:webHidden/>
               </w:rPr>
-              <w:instrText xml:space="preserve"> PAGEREF _Toc351445828 \h </w:instrText>
+              <w:instrText xml:space="preserve"> PAGEREF _Toc360008941 \h </w:instrText>
             </w:r>
             <w:r>
               <w:rPr>
@@ -1308,7 +1287,7 @@
               <w:noProof/>
             </w:rPr>
           </w:pPr>
-          <w:hyperlink w:anchor="_Toc351445829" w:history="1">
+          <w:hyperlink w:anchor="_Toc360008942" w:history="1">
             <w:r>
               <w:rPr>
                 <w:rStyle w:val="Hyperlink"/>
@@ -1335,7 +1314,7 @@
                 <w:noProof/>
                 <w:webHidden/>
               </w:rPr>
-              <w:instrText xml:space="preserve"> PAGEREF _Toc351445829 \h </w:instrText>
+              <w:instrText xml:space="preserve"> PAGEREF _Toc360008942 \h </w:instrText>
             </w:r>
             <w:r>
               <w:rPr>
@@ -1377,7 +1356,7 @@
               <w:noProof/>
             </w:rPr>
           </w:pPr>
-          <w:hyperlink w:anchor="_Toc351445830" w:history="1">
+          <w:hyperlink w:anchor="_Toc360008943" w:history="1">
             <w:r>
               <w:rPr>
                 <w:rStyle w:val="Hyperlink"/>
@@ -1404,7 +1383,7 @@
                 <w:noProof/>
                 <w:webHidden/>
               </w:rPr>
-              <w:instrText xml:space="preserve"> PAGEREF _Toc351445830 \h </w:instrText>
+              <w:instrText xml:space="preserve"> PAGEREF _Toc360008943 \h </w:instrText>
             </w:r>
             <w:r>
               <w:rPr>
@@ -1446,7 +1425,7 @@
               <w:noProof/>
             </w:rPr>
           </w:pPr>
-          <w:hyperlink w:anchor="_Toc351445831" w:history="1">
+          <w:hyperlink w:anchor="_Toc360008944" w:history="1">
             <w:r>
               <w:rPr>
                 <w:rStyle w:val="Hyperlink"/>
@@ -1473,7 +1452,7 @@
                 <w:noProof/>
                 <w:webHidden/>
               </w:rPr>
-              <w:instrText xml:space="preserve"> PAGEREF _Toc351445831 \h </w:instrText>
+              <w:instrText xml:space="preserve"> PAGEREF _Toc360008944 \h </w:instrText>
             </w:r>
             <w:r>
               <w:rPr>
@@ -1515,7 +1494,7 @@
               <w:noProof/>
             </w:rPr>
           </w:pPr>
-          <w:hyperlink w:anchor="_Toc351445832" w:history="1">
+          <w:hyperlink w:anchor="_Toc360008945" w:history="1">
             <w:r>
               <w:rPr>
                 <w:rStyle w:val="Hyperlink"/>
@@ -1542,7 +1521,7 @@
                 <w:noProof/>
                 <w:webHidden/>
               </w:rPr>
-              <w:instrText xml:space="preserve"> PAGEREF _Toc351445832 \h </w:instrText>
+              <w:instrText xml:space="preserve"> PAGEREF _Toc360008945 \h </w:instrText>
             </w:r>
             <w:r>
               <w:rPr>
@@ -1584,7 +1563,7 @@
               <w:noProof/>
             </w:rPr>
           </w:pPr>
-          <w:hyperlink w:anchor="_Toc351445833" w:history="1">
+          <w:hyperlink w:anchor="_Toc360008946" w:history="1">
             <w:r>
               <w:rPr>
                 <w:rStyle w:val="Hyperlink"/>
@@ -1611,7 +1590,7 @@
                 <w:noProof/>
                 <w:webHidden/>
               </w:rPr>
-              <w:instrText xml:space="preserve"> PAGEREF _Toc351445833 \h </w:instrText>
+              <w:instrText xml:space="preserve"> PAGEREF _Toc360008946 \h </w:instrText>
             </w:r>
             <w:r>
               <w:rPr>
@@ -1673,21 +1652,16 @@
       <w:pPr>
         <w:pStyle w:val="Heading1"/>
       </w:pPr>
-      <w:bookmarkStart w:id="0" w:name="_Toc351445814"/>
+      <w:bookmarkStart w:id="1" w:name="_Toc360008927"/>
       <w:r>
         <w:lastRenderedPageBreak/>
         <w:t>Overview</w:t>
       </w:r>
-      <w:bookmarkEnd w:id="0"/>
+      <w:bookmarkEnd w:id="1"/>
     </w:p>
     <w:p>
-      <w:proofErr w:type="spellStart"/>
-      <w:r>
-        <w:t>RomWBW</w:t>
-      </w:r>
-      <w:proofErr w:type="spellEnd"/>
-      <w:r>
-        <w:t xml:space="preserve"> provides a complete firmware package for all of the Z80-based systems that are available in the N8VEM Community (see http://</w:t>
+      <w:r>
+        <w:t>RomWBW provides a complete firmware package for all of the Z80-based systems that are available in the N8VEM Community (see http://</w:t>
       </w:r>
       <w:r>
         <w:t xml:space="preserve"> </w:t>
@@ -1701,15 +1675,7 @@
         </w:r>
       </w:hyperlink>
       <w:r>
-        <w:t xml:space="preserve">).  Each of these systems provides for a fairly large ROM memory (typically, 512KB or more).  </w:t>
-      </w:r>
-      <w:proofErr w:type="spellStart"/>
-      <w:r>
-        <w:t>RomWBW</w:t>
-      </w:r>
-      <w:proofErr w:type="spellEnd"/>
-      <w:r>
-        <w:t xml:space="preserve"> allows you to configure and build appropriate contents for such a ROM.</w:t>
+        <w:t>).  Each of these systems provides for a fairly large ROM memory (typically, 512KB or more).  RomWBW allows you to configure and build appropriate contents for such a ROM.</w:t>
       </w:r>
     </w:p>
     <w:p>
@@ -1720,36 +1686,15 @@
         <w:t xml:space="preserve">the </w:t>
       </w:r>
       <w:r>
-        <w:t xml:space="preserve">BIOS (Basic </w:t>
-      </w:r>
-      <w:proofErr w:type="spellStart"/>
-      <w:r>
-        <w:t>Input/Output</w:t>
-      </w:r>
-      <w:proofErr w:type="spellEnd"/>
-      <w:r>
-        <w:t xml:space="preserve"> System) functions as well as </w:t>
-      </w:r>
-      <w:r>
-        <w:t xml:space="preserve">code to start the system by booting an operating system from a disk.  Since the N8VEM Projects provide a large ROM space, </w:t>
-      </w:r>
-      <w:proofErr w:type="spellStart"/>
-      <w:r>
-        <w:t>RomWBW</w:t>
-      </w:r>
-      <w:proofErr w:type="spellEnd"/>
-      <w:r>
-        <w:t xml:space="preserve"> provides a much more comprehensive software package.  In fact, it is entirely possible to run a fully functioning N8VEM System with nothing but the ROM.</w:t>
+        <w:t xml:space="preserve">BIOS (Basic Input/Output System) functions as well as </w:t>
+      </w:r>
+      <w:r>
+        <w:t>code to start the system by booting an operating system from a disk.  Since the N8VEM Projects provide a large ROM space, RomWBW provides a much more comprehensive software package.  In fact, it is entirely possible to run a fully functioning N8VEM System with nothing but the ROM.</w:t>
       </w:r>
     </w:p>
     <w:p>
-      <w:proofErr w:type="spellStart"/>
-      <w:r>
-        <w:t>RomWBW</w:t>
-      </w:r>
-      <w:proofErr w:type="spellEnd"/>
-      <w:r>
-        <w:t xml:space="preserve"> firmware includes:</w:t>
+      <w:r>
+        <w:t>RomWBW firmware includes:</w:t>
       </w:r>
     </w:p>
     <w:p>
@@ -1809,28 +1754,12 @@
         </w:numPr>
       </w:pPr>
       <w:r>
-        <w:t xml:space="preserve">A built-in CP/M </w:t>
-      </w:r>
-      <w:proofErr w:type="spellStart"/>
-      <w:r>
-        <w:t>filesystem</w:t>
-      </w:r>
-      <w:proofErr w:type="spellEnd"/>
-      <w:r>
-        <w:t xml:space="preserve"> containing the basic applications and utilities for the operating system and hardware being used</w:t>
+        <w:t>A built-in CP/M filesystem containing the basic applications and utilities for the operating system and hardware being used</w:t>
       </w:r>
     </w:p>
     <w:p>
       <w:r>
-        <w:t xml:space="preserve">It is appropriate to note that much of the code and components that make up a complete </w:t>
-      </w:r>
-      <w:proofErr w:type="spellStart"/>
-      <w:r>
-        <w:t>RomWBW</w:t>
-      </w:r>
-      <w:proofErr w:type="spellEnd"/>
-      <w:r>
-        <w:t xml:space="preserve"> package are derived from pre-existing work.  Most notably, the imbedded operating system </w:t>
+        <w:t xml:space="preserve">It is appropriate to note that much of the code and components that make up a complete RomWBW package are derived from pre-existing work.  Most notably, the imbedded operating system </w:t>
       </w:r>
       <w:r>
         <w:t>is simply a ROM-based copy of generic CP/M or ZSDOS.  Much of the hardware support code was originally produced by other members of the N8VEM community.</w:t>
@@ -1845,11 +1774,11 @@
       <w:pPr>
         <w:pStyle w:val="Heading1"/>
       </w:pPr>
-      <w:bookmarkStart w:id="1" w:name="_Toc351445815"/>
+      <w:bookmarkStart w:id="2" w:name="_Toc360008928"/>
       <w:r>
         <w:t>Background</w:t>
       </w:r>
-      <w:bookmarkEnd w:id="1"/>
+      <w:bookmarkEnd w:id="2"/>
     </w:p>
     <w:p>
       <w:r>
@@ -1994,11 +1923,11 @@
       <w:pPr>
         <w:pStyle w:val="Heading1"/>
       </w:pPr>
-      <w:bookmarkStart w:id="2" w:name="_Toc351445816"/>
+      <w:bookmarkStart w:id="3" w:name="_Toc360008929"/>
       <w:r>
         <w:t>General Design Strategy</w:t>
       </w:r>
-      <w:bookmarkEnd w:id="2"/>
+      <w:bookmarkEnd w:id="3"/>
     </w:p>
     <w:p>
       <w:r>
@@ -2122,12 +2051,12 @@
       <w:pPr>
         <w:pStyle w:val="Heading1"/>
       </w:pPr>
-      <w:bookmarkStart w:id="3" w:name="_Toc351445817"/>
+      <w:bookmarkStart w:id="4" w:name="_Toc360008930"/>
       <w:r>
         <w:lastRenderedPageBreak/>
         <w:t>Runtime Memory Layout</w:t>
       </w:r>
-      <w:bookmarkEnd w:id="3"/>
+      <w:bookmarkEnd w:id="4"/>
     </w:p>
     <w:p/>
     <w:p>
@@ -2158,7 +2087,7 @@
           <v:shape id="_x0000_i1025" type="#_x0000_t75" style="width:466.5pt;height:414.75pt" o:ole="">
             <v:imagedata r:id="rId9" o:title=""/>
           </v:shape>
-          <o:OLEObject Type="Embed" ProgID="Visio.Drawing.11" ShapeID="_x0000_i1025" DrawAspect="Content" ObjectID="_1425188141" r:id="rId10"/>
+          <o:OLEObject Type="Embed" ProgID="Visio.Drawing.11" ShapeID="_x0000_i1025" DrawAspect="Content" ObjectID="_1433750837" r:id="rId10"/>
         </w:object>
       </w:r>
     </w:p>
@@ -2166,11 +2095,11 @@
       <w:pPr>
         <w:pStyle w:val="Heading1"/>
       </w:pPr>
-      <w:bookmarkStart w:id="4" w:name="_Toc351445818"/>
+      <w:bookmarkStart w:id="5" w:name="_Toc360008931"/>
       <w:r>
         <w:t>System Boot Process</w:t>
       </w:r>
-      <w:bookmarkEnd w:id="4"/>
+      <w:bookmarkEnd w:id="5"/>
     </w:p>
     <w:p>
       <w:r>
@@ -2349,11 +2278,11 @@
       <w:pPr>
         <w:pStyle w:val="Heading2"/>
       </w:pPr>
-      <w:bookmarkStart w:id="5" w:name="_Toc351445819"/>
+      <w:bookmarkStart w:id="6" w:name="_Toc360008932"/>
       <w:r>
         <w:t>ROM Boot</w:t>
       </w:r>
-      <w:bookmarkEnd w:id="5"/>
+      <w:bookmarkEnd w:id="6"/>
     </w:p>
     <w:p>
       <w:r>
@@ -2385,24 +2314,16 @@
       <w:pPr>
         <w:pStyle w:val="Heading2"/>
       </w:pPr>
-      <w:bookmarkStart w:id="6" w:name="_Toc351445820"/>
+      <w:bookmarkStart w:id="7" w:name="_Toc360008933"/>
       <w:r>
         <w:lastRenderedPageBreak/>
         <w:t>Application Boot</w:t>
       </w:r>
-      <w:bookmarkEnd w:id="6"/>
+      <w:bookmarkEnd w:id="7"/>
     </w:p>
     <w:p>
       <w:r>
-        <w:t xml:space="preserve">When a new system image is built, one of the output files produced is an actual CP/M application (an executable .COM program file).  Once you have a running CP/M (or compatible) system, you can upload/copy this application file to the </w:t>
-      </w:r>
-      <w:proofErr w:type="spellStart"/>
-      <w:r>
-        <w:t>filesystem</w:t>
-      </w:r>
-      <w:proofErr w:type="spellEnd"/>
-      <w:r>
-        <w:t>.  By executing this file, you will initiate an Application Boot using the system image contained in the application file itself.</w:t>
+        <w:t>When a new system image is built, one of the output files produced is an actual CP/M application (an executable .COM program file).  Once you have a running CP/M (or compatible) system, you can upload/copy this application file to the filesystem.  By executing this file, you will initiate an Application Boot using the system image contained in the application file itself.</w:t>
       </w:r>
     </w:p>
     <w:p>
@@ -2415,12 +2336,7 @@
         <w:t>Specifically, the code at $0100 (in low memory) copies phase 2 boot code to upper memory and transfers control to it.  The phase 2 boot code</w:t>
       </w:r>
       <w:r>
-        <w:t xml:space="preserve"> copies the HBI</w:t>
-      </w:r>
-      <w:bookmarkStart w:id="7" w:name="_GoBack"/>
-      <w:bookmarkEnd w:id="7"/>
-      <w:r>
-        <w:t xml:space="preserve">OS image from application RAM to RAM page 1, then calls </w:t>
+        <w:t xml:space="preserve"> copies the HBIOS image from application RAM to RAM page 1, then calls </w:t>
       </w:r>
       <w:r>
         <w:t xml:space="preserve">the HBIOS </w:t>
@@ -2438,7 +2354,7 @@
       <w:pPr>
         <w:pStyle w:val="Heading1"/>
       </w:pPr>
-      <w:bookmarkStart w:id="8" w:name="_Toc351445821"/>
+      <w:bookmarkStart w:id="8" w:name="_Toc360008934"/>
       <w:r>
         <w:t>Notes</w:t>
       </w:r>
@@ -2496,7 +2412,7 @@
       <w:pPr>
         <w:pStyle w:val="Heading1"/>
       </w:pPr>
-      <w:bookmarkStart w:id="9" w:name="_Toc351445822"/>
+      <w:bookmarkStart w:id="9" w:name="_Toc360008935"/>
       <w:r>
         <w:t>Driver Model</w:t>
       </w:r>
@@ -2522,7 +2438,7 @@
       <w:pPr>
         <w:pStyle w:val="Heading1"/>
       </w:pPr>
-      <w:bookmarkStart w:id="10" w:name="_Toc351445823"/>
+      <w:bookmarkStart w:id="10" w:name="_Toc360008936"/>
       <w:r>
         <w:t xml:space="preserve">Character / Emulation / </w:t>
       </w:r>
@@ -2598,7 +2514,7 @@
           <v:shape id="_x0000_i1026" type="#_x0000_t75" style="width:436.5pt;height:417.75pt" o:ole="">
             <v:imagedata r:id="rId11" o:title=""/>
           </v:shape>
-          <o:OLEObject Type="Embed" ProgID="Visio.Drawing.11" ShapeID="_x0000_i1026" DrawAspect="Content" ObjectID="_1425188142" r:id="rId12"/>
+          <o:OLEObject Type="Embed" ProgID="Visio.Drawing.11" ShapeID="_x0000_i1026" DrawAspect="Content" ObjectID="_1433750838" r:id="rId12"/>
         </w:object>
       </w:r>
     </w:p>
@@ -2694,7 +2610,7 @@
       <w:pPr>
         <w:pStyle w:val="Heading1"/>
       </w:pPr>
-      <w:bookmarkStart w:id="11" w:name="_Toc351445824"/>
+      <w:bookmarkStart w:id="11" w:name="_Toc360008937"/>
       <w:r>
         <w:t xml:space="preserve">HBIOS </w:t>
       </w:r>
@@ -2707,7 +2623,7 @@
       <w:pPr>
         <w:pStyle w:val="Heading2"/>
       </w:pPr>
-      <w:bookmarkStart w:id="12" w:name="_Toc351445825"/>
+      <w:bookmarkStart w:id="12" w:name="_Toc360008938"/>
       <w:r>
         <w:t>Invocation</w:t>
       </w:r>
@@ -2755,7 +2671,7 @@
       <w:pPr>
         <w:pStyle w:val="Heading2"/>
       </w:pPr>
-      <w:bookmarkStart w:id="13" w:name="_Toc351445826"/>
+      <w:bookmarkStart w:id="13" w:name="_Toc360008939"/>
       <w:r>
         <w:lastRenderedPageBreak/>
         <w:t xml:space="preserve">Function </w:t>
@@ -3516,7 +3432,7 @@
       <w:pPr>
         <w:pStyle w:val="Heading2"/>
       </w:pPr>
-      <w:bookmarkStart w:id="14" w:name="_Toc351445827"/>
+      <w:bookmarkStart w:id="14" w:name="_Toc360008940"/>
       <w:r>
         <w:lastRenderedPageBreak/>
         <w:t>Character Input/Output (CIO)</w:t>
@@ -4459,7 +4375,7 @@
       <w:pPr>
         <w:pStyle w:val="Heading2"/>
       </w:pPr>
-      <w:bookmarkStart w:id="15" w:name="_Toc351445828"/>
+      <w:bookmarkStart w:id="15" w:name="_Toc360008941"/>
       <w:r>
         <w:lastRenderedPageBreak/>
         <w:t>Disk Input/Output (DIO)</w:t>
@@ -6117,7 +6033,7 @@
       <w:pPr>
         <w:pStyle w:val="Heading2"/>
       </w:pPr>
-      <w:bookmarkStart w:id="16" w:name="_Toc351445829"/>
+      <w:bookmarkStart w:id="16" w:name="_Toc360008942"/>
       <w:r>
         <w:lastRenderedPageBreak/>
         <w:t>Real Time Clock (RTC)</w:t>
@@ -7117,7 +7033,7 @@
       <w:pPr>
         <w:pStyle w:val="Heading2"/>
       </w:pPr>
-      <w:bookmarkStart w:id="17" w:name="_Toc351445830"/>
+      <w:bookmarkStart w:id="17" w:name="_Toc360008943"/>
       <w:r>
         <w:lastRenderedPageBreak/>
         <w:t>Emulation (EMU)</w:t>
@@ -7940,7 +7856,7 @@
       <w:pPr>
         <w:pStyle w:val="Heading2"/>
       </w:pPr>
-      <w:bookmarkStart w:id="18" w:name="_Toc351445831"/>
+      <w:bookmarkStart w:id="18" w:name="_Toc360008944"/>
       <w:r>
         <w:t>Video Display Adapter</w:t>
       </w:r>
@@ -13795,7 +13711,7 @@
       <w:pPr>
         <w:pStyle w:val="Heading2"/>
       </w:pPr>
-      <w:bookmarkStart w:id="19" w:name="_Toc351445832"/>
+      <w:bookmarkStart w:id="19" w:name="_Toc360008945"/>
       <w:r>
         <w:lastRenderedPageBreak/>
         <w:t>System (SYS)</w:t>
@@ -14129,6 +14045,10 @@
             </w:r>
             <w:r>
               <w:br/>
+              <w:t>C=Bank Selection</w:t>
+            </w:r>
+            <w:r>
+              <w:br/>
               <w:t>DE=Destination address</w:t>
             </w:r>
             <w:r>
@@ -14194,6 +14114,14 @@
             </w:r>
             <w:r>
               <w:t xml:space="preserve">  It then restores the default bank (application memory) to the lower 32K.</w:t>
+            </w:r>
+          </w:p>
+          <w:p>
+            <w:pPr>
+              <w:pStyle w:val="CellText"/>
+            </w:pPr>
+            <w:r>
+              <w:t>The memory bank selection is controlled by register C.  The value in C represents the number of the bank to select.  The high order bit is set to indicate you are selecting a RAM bank.  If not set, a ROM bank is requested.</w:t>
             </w:r>
           </w:p>
           <w:p>
@@ -14383,7 +14311,7 @@
         <w:pStyle w:val="Heading1"/>
       </w:pPr>
       <w:bookmarkStart w:id="20" w:name="_Ref351444409"/>
-      <w:bookmarkStart w:id="21" w:name="_Toc351445833"/>
+      <w:bookmarkStart w:id="21" w:name="_Toc360008946"/>
       <w:r>
         <w:lastRenderedPageBreak/>
         <w:t>Memory Layout</w:t>
@@ -17503,20 +17431,13 @@
         <w:dataBinding w:prefixMappings="xmlns:ns0='http://purl.org/dc/elements/1.1/' xmlns:ns1='http://schemas.openxmlformats.org/package/2006/metadata/core-properties' " w:xpath="/ns1:coreProperties[1]/ns0:title[1]" w:storeItemID="{6C3C8BC8-F283-45AE-878A-BAB7291924A1}"/>
         <w:text/>
       </w:sdtPr>
+      <w:sdtEndPr/>
       <w:sdtContent>
-        <w:proofErr w:type="spellStart"/>
         <w:r>
           <w:rPr>
             <w:rFonts w:eastAsiaTheme="majorEastAsia" w:cstheme="majorBidi"/>
           </w:rPr>
-          <w:t>RomWBW</w:t>
-        </w:r>
-        <w:proofErr w:type="spellEnd"/>
-        <w:r>
-          <w:rPr>
-            <w:rFonts w:eastAsiaTheme="majorEastAsia" w:cstheme="majorBidi"/>
-          </w:rPr>
-          <w:t xml:space="preserve"> Architecture</w:t>
+          <w:t>RomWBW Architecture</w:t>
         </w:r>
       </w:sdtContent>
     </w:sdt>
@@ -17552,7 +17473,7 @@
         <w:rFonts w:eastAsiaTheme="majorEastAsia" w:cstheme="majorBidi"/>
         <w:noProof/>
       </w:rPr>
-      <w:t>20</w:t>
+      <w:t>19</w:t>
     </w:r>
     <w:r>
       <w:rPr>
@@ -19076,7 +18997,7 @@
 </file>
 
 <file path=customXml/itemProps1.xml><?xml version="1.0" encoding="utf-8"?>
-<ds:datastoreItem xmlns:ds="http://schemas.openxmlformats.org/officeDocument/2006/customXml" ds:itemID="{F141495A-3A98-4010-A041-B56E1C37EAA9}">
+<ds:datastoreItem xmlns:ds="http://schemas.openxmlformats.org/officeDocument/2006/customXml" ds:itemID="{22839462-AD1D-44D4-B564-56930838B2E7}">
   <ds:schemaRefs>
     <ds:schemaRef ds:uri="http://schemas.openxmlformats.org/officeDocument/2006/bibliography"/>
   </ds:schemaRefs>

--- a/branches/wbw/Doc/Source/RomWBW Architecture.docx
+++ b/branches/wbw/Doc/Source/RomWBW Architecture.docx
@@ -2,8 +2,6 @@
 <file path=word/document.xml><?xml version="1.0" encoding="utf-8"?>
 <w:document xmlns:wpc="http://schemas.microsoft.com/office/word/2010/wordprocessingCanvas" xmlns:mc="http://schemas.openxmlformats.org/markup-compatibility/2006" xmlns:o="urn:schemas-microsoft-com:office:office" xmlns:r="http://schemas.openxmlformats.org/officeDocument/2006/relationships" xmlns:m="http://schemas.openxmlformats.org/officeDocument/2006/math" xmlns:v="urn:schemas-microsoft-com:vml" xmlns:wp14="http://schemas.microsoft.com/office/word/2010/wordprocessingDrawing" xmlns:wp="http://schemas.openxmlformats.org/drawingml/2006/wordprocessingDrawing" xmlns:w10="urn:schemas-microsoft-com:office:word" xmlns:w="http://schemas.openxmlformats.org/wordprocessingml/2006/main" xmlns:w14="http://schemas.microsoft.com/office/word/2010/wordml" xmlns:w15="http://schemas.microsoft.com/office/word/2012/wordml" xmlns:wpg="http://schemas.microsoft.com/office/word/2010/wordprocessingGroup" xmlns:wpi="http://schemas.microsoft.com/office/word/2010/wordprocessingInk" xmlns:wne="http://schemas.microsoft.com/office/word/2006/wordml" xmlns:wps="http://schemas.microsoft.com/office/word/2010/wordprocessingShape" mc:Ignorable="w14 w15 wp14">
   <w:body>
-    <w:bookmarkStart w:id="0" w:name="_GoBack" w:displacedByCustomXml="next"/>
-    <w:bookmarkEnd w:id="0" w:displacedByCustomXml="next"/>
     <w:sdt>
       <w:sdtPr>
         <w:rPr>
@@ -72,13 +70,23 @@
                         <w:szCs w:val="72"/>
                       </w:rPr>
                     </w:pPr>
+                    <w:proofErr w:type="spellStart"/>
                     <w:r>
                       <w:rPr>
                         <w:rFonts w:asciiTheme="majorHAnsi" w:eastAsiaTheme="majorEastAsia" w:hAnsiTheme="majorHAnsi" w:cstheme="majorBidi"/>
                         <w:sz w:val="72"/>
                         <w:szCs w:val="72"/>
                       </w:rPr>
-                      <w:t>RomWBW Architecture</w:t>
+                      <w:t>RomWBW</w:t>
+                    </w:r>
+                    <w:proofErr w:type="spellEnd"/>
+                    <w:r>
+                      <w:rPr>
+                        <w:rFonts w:asciiTheme="majorHAnsi" w:eastAsiaTheme="majorEastAsia" w:hAnsiTheme="majorHAnsi" w:cstheme="majorBidi"/>
+                        <w:sz w:val="72"/>
+                        <w:szCs w:val="72"/>
+                      </w:rPr>
+                      <w:t xml:space="preserve"> Architecture</w:t>
                     </w:r>
                   </w:p>
                 </w:tc>
@@ -126,7 +134,22 @@
                     <w:szCs w:val="40"/>
                   </w:rPr>
                   <w:br/>
-                  <w:t>RomWBW Version 2.5</w:t>
+                </w:r>
+                <w:proofErr w:type="spellStart"/>
+                <w:r>
+                  <w:rPr>
+                    <w:sz w:val="40"/>
+                    <w:szCs w:val="40"/>
+                  </w:rPr>
+                  <w:t>RomWBW</w:t>
+                </w:r>
+                <w:proofErr w:type="spellEnd"/>
+                <w:r>
+                  <w:rPr>
+                    <w:sz w:val="40"/>
+                    <w:szCs w:val="40"/>
+                  </w:rPr>
+                  <w:t xml:space="preserve"> Version 2.5</w:t>
                 </w:r>
               </w:p>
             </w:tc>
@@ -171,7 +194,7 @@
                     <w:sz w:val="28"/>
                     <w:szCs w:val="28"/>
                   </w:rPr>
-                  <w:t>June 26, 2013</w:t>
+                  <w:t>January 20, 2014</w:t>
                 </w:r>
                 <w:r>
                   <w:rPr>
@@ -199,6 +222,8 @@
             <w:br w:type="page"/>
           </w:r>
         </w:p>
+        <w:bookmarkStart w:id="0" w:name="_GoBack" w:displacedByCustomXml="next"/>
+        <w:bookmarkEnd w:id="0" w:displacedByCustomXml="next"/>
       </w:sdtContent>
     </w:sdt>
     <w:sdt>
@@ -252,7 +277,7 @@
           <w:r>
             <w:fldChar w:fldCharType="separate"/>
           </w:r>
-          <w:hyperlink w:anchor="_Toc360008927" w:history="1">
+          <w:hyperlink w:anchor="_Toc378002415" w:history="1">
             <w:r>
               <w:rPr>
                 <w:rStyle w:val="Hyperlink"/>
@@ -279,7 +304,7 @@
                 <w:noProof/>
                 <w:webHidden/>
               </w:rPr>
-              <w:instrText xml:space="preserve"> PAGEREF _Toc360008927 \h </w:instrText>
+              <w:instrText xml:space="preserve"> PAGEREF _Toc378002415 \h </w:instrText>
             </w:r>
             <w:r>
               <w:rPr>
@@ -321,7 +346,7 @@
               <w:noProof/>
             </w:rPr>
           </w:pPr>
-          <w:hyperlink w:anchor="_Toc360008928" w:history="1">
+          <w:hyperlink w:anchor="_Toc378002416" w:history="1">
             <w:r>
               <w:rPr>
                 <w:rStyle w:val="Hyperlink"/>
@@ -348,7 +373,7 @@
                 <w:noProof/>
                 <w:webHidden/>
               </w:rPr>
-              <w:instrText xml:space="preserve"> PAGEREF _Toc360008928 \h </w:instrText>
+              <w:instrText xml:space="preserve"> PAGEREF _Toc378002416 \h </w:instrText>
             </w:r>
             <w:r>
               <w:rPr>
@@ -390,7 +415,7 @@
               <w:noProof/>
             </w:rPr>
           </w:pPr>
-          <w:hyperlink w:anchor="_Toc360008929" w:history="1">
+          <w:hyperlink w:anchor="_Toc378002417" w:history="1">
             <w:r>
               <w:rPr>
                 <w:rStyle w:val="Hyperlink"/>
@@ -417,7 +442,7 @@
                 <w:noProof/>
                 <w:webHidden/>
               </w:rPr>
-              <w:instrText xml:space="preserve"> PAGEREF _Toc360008929 \h </w:instrText>
+              <w:instrText xml:space="preserve"> PAGEREF _Toc378002417 \h </w:instrText>
             </w:r>
             <w:r>
               <w:rPr>
@@ -459,7 +484,7 @@
               <w:noProof/>
             </w:rPr>
           </w:pPr>
-          <w:hyperlink w:anchor="_Toc360008930" w:history="1">
+          <w:hyperlink w:anchor="_Toc378002418" w:history="1">
             <w:r>
               <w:rPr>
                 <w:rStyle w:val="Hyperlink"/>
@@ -486,7 +511,7 @@
                 <w:noProof/>
                 <w:webHidden/>
               </w:rPr>
-              <w:instrText xml:space="preserve"> PAGEREF _Toc360008930 \h </w:instrText>
+              <w:instrText xml:space="preserve"> PAGEREF _Toc378002418 \h </w:instrText>
             </w:r>
             <w:r>
               <w:rPr>
@@ -528,7 +553,7 @@
               <w:noProof/>
             </w:rPr>
           </w:pPr>
-          <w:hyperlink w:anchor="_Toc360008931" w:history="1">
+          <w:hyperlink w:anchor="_Toc378002419" w:history="1">
             <w:r>
               <w:rPr>
                 <w:rStyle w:val="Hyperlink"/>
@@ -555,7 +580,7 @@
                 <w:noProof/>
                 <w:webHidden/>
               </w:rPr>
-              <w:instrText xml:space="preserve"> PAGEREF _Toc360008931 \h </w:instrText>
+              <w:instrText xml:space="preserve"> PAGEREF _Toc378002419 \h </w:instrText>
             </w:r>
             <w:r>
               <w:rPr>
@@ -597,7 +622,7 @@
               <w:noProof/>
             </w:rPr>
           </w:pPr>
-          <w:hyperlink w:anchor="_Toc360008932" w:history="1">
+          <w:hyperlink w:anchor="_Toc378002420" w:history="1">
             <w:r>
               <w:rPr>
                 <w:rStyle w:val="Hyperlink"/>
@@ -624,7 +649,7 @@
                 <w:noProof/>
                 <w:webHidden/>
               </w:rPr>
-              <w:instrText xml:space="preserve"> PAGEREF _Toc360008932 \h </w:instrText>
+              <w:instrText xml:space="preserve"> PAGEREF _Toc378002420 \h </w:instrText>
             </w:r>
             <w:r>
               <w:rPr>
@@ -666,7 +691,7 @@
               <w:noProof/>
             </w:rPr>
           </w:pPr>
-          <w:hyperlink w:anchor="_Toc360008933" w:history="1">
+          <w:hyperlink w:anchor="_Toc378002421" w:history="1">
             <w:r>
               <w:rPr>
                 <w:rStyle w:val="Hyperlink"/>
@@ -693,7 +718,7 @@
                 <w:noProof/>
                 <w:webHidden/>
               </w:rPr>
-              <w:instrText xml:space="preserve"> PAGEREF _Toc360008933 \h </w:instrText>
+              <w:instrText xml:space="preserve"> PAGEREF _Toc378002421 \h </w:instrText>
             </w:r>
             <w:r>
               <w:rPr>
@@ -735,7 +760,7 @@
               <w:noProof/>
             </w:rPr>
           </w:pPr>
-          <w:hyperlink w:anchor="_Toc360008934" w:history="1">
+          <w:hyperlink w:anchor="_Toc378002422" w:history="1">
             <w:r>
               <w:rPr>
                 <w:rStyle w:val="Hyperlink"/>
@@ -762,7 +787,7 @@
                 <w:noProof/>
                 <w:webHidden/>
               </w:rPr>
-              <w:instrText xml:space="preserve"> PAGEREF _Toc360008934 \h </w:instrText>
+              <w:instrText xml:space="preserve"> PAGEREF _Toc378002422 \h </w:instrText>
             </w:r>
             <w:r>
               <w:rPr>
@@ -804,7 +829,7 @@
               <w:noProof/>
             </w:rPr>
           </w:pPr>
-          <w:hyperlink w:anchor="_Toc360008935" w:history="1">
+          <w:hyperlink w:anchor="_Toc378002423" w:history="1">
             <w:r>
               <w:rPr>
                 <w:rStyle w:val="Hyperlink"/>
@@ -831,7 +856,7 @@
                 <w:noProof/>
                 <w:webHidden/>
               </w:rPr>
-              <w:instrText xml:space="preserve"> PAGEREF _Toc360008935 \h </w:instrText>
+              <w:instrText xml:space="preserve"> PAGEREF _Toc378002423 \h </w:instrText>
             </w:r>
             <w:r>
               <w:rPr>
@@ -873,7 +898,7 @@
               <w:noProof/>
             </w:rPr>
           </w:pPr>
-          <w:hyperlink w:anchor="_Toc360008936" w:history="1">
+          <w:hyperlink w:anchor="_Toc378002424" w:history="1">
             <w:r>
               <w:rPr>
                 <w:rStyle w:val="Hyperlink"/>
@@ -900,7 +925,7 @@
                 <w:noProof/>
                 <w:webHidden/>
               </w:rPr>
-              <w:instrText xml:space="preserve"> PAGEREF _Toc360008936 \h </w:instrText>
+              <w:instrText xml:space="preserve"> PAGEREF _Toc378002424 \h </w:instrText>
             </w:r>
             <w:r>
               <w:rPr>
@@ -942,7 +967,7 @@
               <w:noProof/>
             </w:rPr>
           </w:pPr>
-          <w:hyperlink w:anchor="_Toc360008937" w:history="1">
+          <w:hyperlink w:anchor="_Toc378002425" w:history="1">
             <w:r>
               <w:rPr>
                 <w:rStyle w:val="Hyperlink"/>
@@ -969,7 +994,7 @@
                 <w:noProof/>
                 <w:webHidden/>
               </w:rPr>
-              <w:instrText xml:space="preserve"> PAGEREF _Toc360008937 \h </w:instrText>
+              <w:instrText xml:space="preserve"> PAGEREF _Toc378002425 \h </w:instrText>
             </w:r>
             <w:r>
               <w:rPr>
@@ -1011,7 +1036,7 @@
               <w:noProof/>
             </w:rPr>
           </w:pPr>
-          <w:hyperlink w:anchor="_Toc360008938" w:history="1">
+          <w:hyperlink w:anchor="_Toc378002426" w:history="1">
             <w:r>
               <w:rPr>
                 <w:rStyle w:val="Hyperlink"/>
@@ -1038,7 +1063,7 @@
                 <w:noProof/>
                 <w:webHidden/>
               </w:rPr>
-              <w:instrText xml:space="preserve"> PAGEREF _Toc360008938 \h </w:instrText>
+              <w:instrText xml:space="preserve"> PAGEREF _Toc378002426 \h </w:instrText>
             </w:r>
             <w:r>
               <w:rPr>
@@ -1080,7 +1105,7 @@
               <w:noProof/>
             </w:rPr>
           </w:pPr>
-          <w:hyperlink w:anchor="_Toc360008939" w:history="1">
+          <w:hyperlink w:anchor="_Toc378002427" w:history="1">
             <w:r>
               <w:rPr>
                 <w:rStyle w:val="Hyperlink"/>
@@ -1107,7 +1132,7 @@
                 <w:noProof/>
                 <w:webHidden/>
               </w:rPr>
-              <w:instrText xml:space="preserve"> PAGEREF _Toc360008939 \h </w:instrText>
+              <w:instrText xml:space="preserve"> PAGEREF _Toc378002427 \h </w:instrText>
             </w:r>
             <w:r>
               <w:rPr>
@@ -1149,7 +1174,7 @@
               <w:noProof/>
             </w:rPr>
           </w:pPr>
-          <w:hyperlink w:anchor="_Toc360008940" w:history="1">
+          <w:hyperlink w:anchor="_Toc378002428" w:history="1">
             <w:r>
               <w:rPr>
                 <w:rStyle w:val="Hyperlink"/>
@@ -1176,7 +1201,7 @@
                 <w:noProof/>
                 <w:webHidden/>
               </w:rPr>
-              <w:instrText xml:space="preserve"> PAGEREF _Toc360008940 \h </w:instrText>
+              <w:instrText xml:space="preserve"> PAGEREF _Toc378002428 \h </w:instrText>
             </w:r>
             <w:r>
               <w:rPr>
@@ -1218,7 +1243,7 @@
               <w:noProof/>
             </w:rPr>
           </w:pPr>
-          <w:hyperlink w:anchor="_Toc360008941" w:history="1">
+          <w:hyperlink w:anchor="_Toc378002429" w:history="1">
             <w:r>
               <w:rPr>
                 <w:rStyle w:val="Hyperlink"/>
@@ -1245,7 +1270,7 @@
                 <w:noProof/>
                 <w:webHidden/>
               </w:rPr>
-              <w:instrText xml:space="preserve"> PAGEREF _Toc360008941 \h </w:instrText>
+              <w:instrText xml:space="preserve"> PAGEREF _Toc378002429 \h </w:instrText>
             </w:r>
             <w:r>
               <w:rPr>
@@ -1287,7 +1312,7 @@
               <w:noProof/>
             </w:rPr>
           </w:pPr>
-          <w:hyperlink w:anchor="_Toc360008942" w:history="1">
+          <w:hyperlink w:anchor="_Toc378002430" w:history="1">
             <w:r>
               <w:rPr>
                 <w:rStyle w:val="Hyperlink"/>
@@ -1314,7 +1339,7 @@
                 <w:noProof/>
                 <w:webHidden/>
               </w:rPr>
-              <w:instrText xml:space="preserve"> PAGEREF _Toc360008942 \h </w:instrText>
+              <w:instrText xml:space="preserve"> PAGEREF _Toc378002430 \h </w:instrText>
             </w:r>
             <w:r>
               <w:rPr>
@@ -1356,7 +1381,7 @@
               <w:noProof/>
             </w:rPr>
           </w:pPr>
-          <w:hyperlink w:anchor="_Toc360008943" w:history="1">
+          <w:hyperlink w:anchor="_Toc378002431" w:history="1">
             <w:r>
               <w:rPr>
                 <w:rStyle w:val="Hyperlink"/>
@@ -1383,7 +1408,7 @@
                 <w:noProof/>
                 <w:webHidden/>
               </w:rPr>
-              <w:instrText xml:space="preserve"> PAGEREF _Toc360008943 \h </w:instrText>
+              <w:instrText xml:space="preserve"> PAGEREF _Toc378002431 \h </w:instrText>
             </w:r>
             <w:r>
               <w:rPr>
@@ -1425,7 +1450,7 @@
               <w:noProof/>
             </w:rPr>
           </w:pPr>
-          <w:hyperlink w:anchor="_Toc360008944" w:history="1">
+          <w:hyperlink w:anchor="_Toc378002432" w:history="1">
             <w:r>
               <w:rPr>
                 <w:rStyle w:val="Hyperlink"/>
@@ -1452,7 +1477,7 @@
                 <w:noProof/>
                 <w:webHidden/>
               </w:rPr>
-              <w:instrText xml:space="preserve"> PAGEREF _Toc360008944 \h </w:instrText>
+              <w:instrText xml:space="preserve"> PAGEREF _Toc378002432 \h </w:instrText>
             </w:r>
             <w:r>
               <w:rPr>
@@ -1494,7 +1519,7 @@
               <w:noProof/>
             </w:rPr>
           </w:pPr>
-          <w:hyperlink w:anchor="_Toc360008945" w:history="1">
+          <w:hyperlink w:anchor="_Toc378002433" w:history="1">
             <w:r>
               <w:rPr>
                 <w:rStyle w:val="Hyperlink"/>
@@ -1521,7 +1546,7 @@
                 <w:noProof/>
                 <w:webHidden/>
               </w:rPr>
-              <w:instrText xml:space="preserve"> PAGEREF _Toc360008945 \h </w:instrText>
+              <w:instrText xml:space="preserve"> PAGEREF _Toc378002433 \h </w:instrText>
             </w:r>
             <w:r>
               <w:rPr>
@@ -1563,7 +1588,7 @@
               <w:noProof/>
             </w:rPr>
           </w:pPr>
-          <w:hyperlink w:anchor="_Toc360008946" w:history="1">
+          <w:hyperlink w:anchor="_Toc378002434" w:history="1">
             <w:r>
               <w:rPr>
                 <w:rStyle w:val="Hyperlink"/>
@@ -1590,7 +1615,7 @@
                 <w:noProof/>
                 <w:webHidden/>
               </w:rPr>
-              <w:instrText xml:space="preserve"> PAGEREF _Toc360008946 \h </w:instrText>
+              <w:instrText xml:space="preserve"> PAGEREF _Toc378002434 \h </w:instrText>
             </w:r>
             <w:r>
               <w:rPr>
@@ -1652,7 +1677,7 @@
       <w:pPr>
         <w:pStyle w:val="Heading1"/>
       </w:pPr>
-      <w:bookmarkStart w:id="1" w:name="_Toc360008927"/>
+      <w:bookmarkStart w:id="1" w:name="_Toc378002415"/>
       <w:r>
         <w:lastRenderedPageBreak/>
         <w:t>Overview</w:t>
@@ -1660,8 +1685,13 @@
       <w:bookmarkEnd w:id="1"/>
     </w:p>
     <w:p>
-      <w:r>
-        <w:t>RomWBW provides a complete firmware package for all of the Z80-based systems that are available in the N8VEM Community (see http://</w:t>
+      <w:proofErr w:type="spellStart"/>
+      <w:r>
+        <w:t>RomWBW</w:t>
+      </w:r>
+      <w:proofErr w:type="spellEnd"/>
+      <w:r>
+        <w:t xml:space="preserve"> provides a complete firmware package for all of the Z80-based systems that are available in the N8VEM Community (see http://</w:t>
       </w:r>
       <w:r>
         <w:t xml:space="preserve"> </w:t>
@@ -1675,7 +1705,15 @@
         </w:r>
       </w:hyperlink>
       <w:r>
-        <w:t>).  Each of these systems provides for a fairly large ROM memory (typically, 512KB or more).  RomWBW allows you to configure and build appropriate contents for such a ROM.</w:t>
+        <w:t xml:space="preserve">).  Each of these systems provides for a fairly large ROM memory (typically, 512KB or more).  </w:t>
+      </w:r>
+      <w:proofErr w:type="spellStart"/>
+      <w:r>
+        <w:t>RomWBW</w:t>
+      </w:r>
+      <w:proofErr w:type="spellEnd"/>
+      <w:r>
+        <w:t xml:space="preserve"> allows you to configure and build appropriate contents for such a ROM.</w:t>
       </w:r>
     </w:p>
     <w:p>
@@ -1686,15 +1724,36 @@
         <w:t xml:space="preserve">the </w:t>
       </w:r>
       <w:r>
-        <w:t xml:space="preserve">BIOS (Basic Input/Output System) functions as well as </w:t>
-      </w:r>
-      <w:r>
-        <w:t>code to start the system by booting an operating system from a disk.  Since the N8VEM Projects provide a large ROM space, RomWBW provides a much more comprehensive software package.  In fact, it is entirely possible to run a fully functioning N8VEM System with nothing but the ROM.</w:t>
+        <w:t xml:space="preserve">BIOS (Basic </w:t>
+      </w:r>
+      <w:proofErr w:type="spellStart"/>
+      <w:r>
+        <w:t>Input/Output</w:t>
+      </w:r>
+      <w:proofErr w:type="spellEnd"/>
+      <w:r>
+        <w:t xml:space="preserve"> System) functions as well as </w:t>
+      </w:r>
+      <w:r>
+        <w:t xml:space="preserve">code to start the system by booting an operating system from a disk.  Since the N8VEM Projects provide a large ROM space, </w:t>
+      </w:r>
+      <w:proofErr w:type="spellStart"/>
+      <w:r>
+        <w:t>RomWBW</w:t>
+      </w:r>
+      <w:proofErr w:type="spellEnd"/>
+      <w:r>
+        <w:t xml:space="preserve"> provides a much more comprehensive software package.  In fact, it is entirely possible to run a fully functioning N8VEM System with nothing but the ROM.</w:t>
       </w:r>
     </w:p>
     <w:p>
-      <w:r>
-        <w:t>RomWBW firmware includes:</w:t>
+      <w:proofErr w:type="spellStart"/>
+      <w:r>
+        <w:t>RomWBW</w:t>
+      </w:r>
+      <w:proofErr w:type="spellEnd"/>
+      <w:r>
+        <w:t xml:space="preserve"> firmware includes:</w:t>
       </w:r>
     </w:p>
     <w:p>
@@ -1754,12 +1813,28 @@
         </w:numPr>
       </w:pPr>
       <w:r>
-        <w:t>A built-in CP/M filesystem containing the basic applications and utilities for the operating system and hardware being used</w:t>
+        <w:t xml:space="preserve">A built-in CP/M </w:t>
+      </w:r>
+      <w:proofErr w:type="spellStart"/>
+      <w:r>
+        <w:t>filesystem</w:t>
+      </w:r>
+      <w:proofErr w:type="spellEnd"/>
+      <w:r>
+        <w:t xml:space="preserve"> containing the basic applications and utilities for the operating system and hardware being used</w:t>
       </w:r>
     </w:p>
     <w:p>
       <w:r>
-        <w:t xml:space="preserve">It is appropriate to note that much of the code and components that make up a complete RomWBW package are derived from pre-existing work.  Most notably, the imbedded operating system </w:t>
+        <w:t xml:space="preserve">It is appropriate to note that much of the code and components that make up a complete </w:t>
+      </w:r>
+      <w:proofErr w:type="spellStart"/>
+      <w:r>
+        <w:t>RomWBW</w:t>
+      </w:r>
+      <w:proofErr w:type="spellEnd"/>
+      <w:r>
+        <w:t xml:space="preserve"> package are derived from pre-existing work.  Most notably, the imbedded operating system </w:t>
       </w:r>
       <w:r>
         <w:t>is simply a ROM-based copy of generic CP/M or ZSDOS.  Much of the hardware support code was originally produced by other members of the N8VEM community.</w:t>
@@ -1774,7 +1849,7 @@
       <w:pPr>
         <w:pStyle w:val="Heading1"/>
       </w:pPr>
-      <w:bookmarkStart w:id="2" w:name="_Toc360008928"/>
+      <w:bookmarkStart w:id="2" w:name="_Toc378002416"/>
       <w:r>
         <w:t>Background</w:t>
       </w:r>
@@ -1923,7 +1998,7 @@
       <w:pPr>
         <w:pStyle w:val="Heading1"/>
       </w:pPr>
-      <w:bookmarkStart w:id="3" w:name="_Toc360008929"/>
+      <w:bookmarkStart w:id="3" w:name="_Toc378002417"/>
       <w:r>
         <w:t>General Design Strategy</w:t>
       </w:r>
@@ -2051,7 +2126,7 @@
       <w:pPr>
         <w:pStyle w:val="Heading1"/>
       </w:pPr>
-      <w:bookmarkStart w:id="4" w:name="_Toc360008930"/>
+      <w:bookmarkStart w:id="4" w:name="_Toc378002418"/>
       <w:r>
         <w:lastRenderedPageBreak/>
         <w:t>Runtime Memory Layout</w:t>
@@ -2084,10 +2159,10 @@
             <v:path o:extrusionok="f" gradientshapeok="t" o:connecttype="rect"/>
             <o:lock v:ext="edit" aspectratio="t"/>
           </v:shapetype>
-          <v:shape id="_x0000_i1025" type="#_x0000_t75" style="width:466.5pt;height:414.75pt" o:ole="">
+          <v:shape id="_x0000_i1025" type="#_x0000_t75" style="width:466.2pt;height:414.6pt" o:ole="">
             <v:imagedata r:id="rId9" o:title=""/>
           </v:shape>
-          <o:OLEObject Type="Embed" ProgID="Visio.Drawing.11" ShapeID="_x0000_i1025" DrawAspect="Content" ObjectID="_1433750837" r:id="rId10"/>
+          <o:OLEObject Type="Embed" ProgID="Visio.Drawing.11" ShapeID="_x0000_i1025" DrawAspect="Content" ObjectID="_1451744247" r:id="rId10"/>
         </w:object>
       </w:r>
     </w:p>
@@ -2095,7 +2170,7 @@
       <w:pPr>
         <w:pStyle w:val="Heading1"/>
       </w:pPr>
-      <w:bookmarkStart w:id="5" w:name="_Toc360008931"/>
+      <w:bookmarkStart w:id="5" w:name="_Toc378002419"/>
       <w:r>
         <w:t>System Boot Process</w:t>
       </w:r>
@@ -2202,7 +2277,17 @@
         <w:t xml:space="preserve">location </w:t>
       </w:r>
       <w:r>
-        <w:t>of the binary image to load, but does not know anything about what is being loaded (the image is usually an operating system, but could be any executable code image).  Once the Boot Loader has loaded the image at the selected location, it will transfer control to it.  Assuming the typical situation where the image was an operating system, the loaded operating system will then perform it’s own initialization and begin normal operation.</w:t>
+        <w:t xml:space="preserve">of the binary image to load, but does not know anything about what is being loaded (the image is usually an operating system, but could be any executable code image).  Once the Boot Loader has loaded the image at the selected location, it will transfer control to it.  Assuming the typical situation where the image was an operating system, the loaded operating system will then perform </w:t>
+      </w:r>
+      <w:proofErr w:type="spellStart"/>
+      <w:proofErr w:type="gramStart"/>
+      <w:r>
+        <w:t>it’s</w:t>
+      </w:r>
+      <w:proofErr w:type="spellEnd"/>
+      <w:proofErr w:type="gramEnd"/>
+      <w:r>
+        <w:t xml:space="preserve"> own initialization and begin normal operation.</w:t>
       </w:r>
     </w:p>
     <w:p>
@@ -2278,7 +2363,7 @@
       <w:pPr>
         <w:pStyle w:val="Heading2"/>
       </w:pPr>
-      <w:bookmarkStart w:id="6" w:name="_Toc360008932"/>
+      <w:bookmarkStart w:id="6" w:name="_Toc378002420"/>
       <w:r>
         <w:t>ROM Boot</w:t>
       </w:r>
@@ -2314,7 +2399,7 @@
       <w:pPr>
         <w:pStyle w:val="Heading2"/>
       </w:pPr>
-      <w:bookmarkStart w:id="7" w:name="_Toc360008933"/>
+      <w:bookmarkStart w:id="7" w:name="_Toc378002421"/>
       <w:r>
         <w:lastRenderedPageBreak/>
         <w:t>Application Boot</w:t>
@@ -2323,7 +2408,15 @@
     </w:p>
     <w:p>
       <w:r>
-        <w:t>When a new system image is built, one of the output files produced is an actual CP/M application (an executable .COM program file).  Once you have a running CP/M (or compatible) system, you can upload/copy this application file to the filesystem.  By executing this file, you will initiate an Application Boot using the system image contained in the application file itself.</w:t>
+        <w:t xml:space="preserve">When a new system image is built, one of the output files produced is an actual CP/M application (an executable .COM program file).  Once you have a running CP/M (or compatible) system, you can upload/copy this application file to the </w:t>
+      </w:r>
+      <w:proofErr w:type="spellStart"/>
+      <w:r>
+        <w:t>filesystem</w:t>
+      </w:r>
+      <w:proofErr w:type="spellEnd"/>
+      <w:r>
+        <w:t>.  By executing this file, you will initiate an Application Boot using the system image contained in the application file itself.</w:t>
       </w:r>
     </w:p>
     <w:p>
@@ -2354,7 +2447,7 @@
       <w:pPr>
         <w:pStyle w:val="Heading1"/>
       </w:pPr>
-      <w:bookmarkStart w:id="8" w:name="_Toc360008934"/>
+      <w:bookmarkStart w:id="8" w:name="_Toc378002422"/>
       <w:r>
         <w:t>Notes</w:t>
       </w:r>
@@ -2412,7 +2505,7 @@
       <w:pPr>
         <w:pStyle w:val="Heading1"/>
       </w:pPr>
-      <w:bookmarkStart w:id="9" w:name="_Toc360008935"/>
+      <w:bookmarkStart w:id="9" w:name="_Toc378002423"/>
       <w:r>
         <w:t>Driver Model</w:t>
       </w:r>
@@ -2438,7 +2531,7 @@
       <w:pPr>
         <w:pStyle w:val="Heading1"/>
       </w:pPr>
-      <w:bookmarkStart w:id="10" w:name="_Toc360008936"/>
+      <w:bookmarkStart w:id="10" w:name="_Toc378002424"/>
       <w:r>
         <w:t xml:space="preserve">Character / Emulation / </w:t>
       </w:r>
@@ -2511,10 +2604,10 @@
       </w:pPr>
       <w:r>
         <w:object w:dxaOrig="8715" w:dyaOrig="8356">
-          <v:shape id="_x0000_i1026" type="#_x0000_t75" style="width:436.5pt;height:417.75pt" o:ole="">
+          <v:shape id="_x0000_i1026" type="#_x0000_t75" style="width:436.8pt;height:417.6pt" o:ole="">
             <v:imagedata r:id="rId11" o:title=""/>
           </v:shape>
-          <o:OLEObject Type="Embed" ProgID="Visio.Drawing.11" ShapeID="_x0000_i1026" DrawAspect="Content" ObjectID="_1433750838" r:id="rId12"/>
+          <o:OLEObject Type="Embed" ProgID="Visio.Drawing.11" ShapeID="_x0000_i1026" DrawAspect="Content" ObjectID="_1451744248" r:id="rId12"/>
         </w:object>
       </w:r>
     </w:p>
@@ -2610,7 +2703,7 @@
       <w:pPr>
         <w:pStyle w:val="Heading1"/>
       </w:pPr>
-      <w:bookmarkStart w:id="11" w:name="_Toc360008937"/>
+      <w:bookmarkStart w:id="11" w:name="_Toc378002425"/>
       <w:r>
         <w:t xml:space="preserve">HBIOS </w:t>
       </w:r>
@@ -2623,7 +2716,7 @@
       <w:pPr>
         <w:pStyle w:val="Heading2"/>
       </w:pPr>
-      <w:bookmarkStart w:id="12" w:name="_Toc360008938"/>
+      <w:bookmarkStart w:id="12" w:name="_Toc378002426"/>
       <w:r>
         <w:t>Invocation</w:t>
       </w:r>
@@ -2671,7 +2764,7 @@
       <w:pPr>
         <w:pStyle w:val="Heading2"/>
       </w:pPr>
-      <w:bookmarkStart w:id="13" w:name="_Toc360008939"/>
+      <w:bookmarkStart w:id="13" w:name="_Toc378002427"/>
       <w:r>
         <w:lastRenderedPageBreak/>
         <w:t xml:space="preserve">Function </w:t>
@@ -2702,7 +2795,15 @@
               <w:keepLines/>
             </w:pPr>
             <w:r>
-              <w:t>Character Input/Output (CIO)</w:t>
+              <w:t xml:space="preserve">Character </w:t>
+            </w:r>
+            <w:proofErr w:type="spellStart"/>
+            <w:r>
+              <w:t>Input/Output</w:t>
+            </w:r>
+            <w:proofErr w:type="spellEnd"/>
+            <w:r>
+              <w:t xml:space="preserve"> (CIO)</w:t>
             </w:r>
           </w:p>
         </w:tc>
@@ -2774,7 +2875,15 @@
               <w:keepLines/>
             </w:pPr>
             <w:r>
-              <w:t>Disk Input/Output (DIO)</w:t>
+              <w:t xml:space="preserve">Disk </w:t>
+            </w:r>
+            <w:proofErr w:type="spellStart"/>
+            <w:r>
+              <w:t>Input/Output</w:t>
+            </w:r>
+            <w:proofErr w:type="spellEnd"/>
+            <w:r>
+              <w:t xml:space="preserve"> (DIO)</w:t>
             </w:r>
           </w:p>
         </w:tc>
@@ -3432,10 +3541,18 @@
       <w:pPr>
         <w:pStyle w:val="Heading2"/>
       </w:pPr>
-      <w:bookmarkStart w:id="14" w:name="_Toc360008940"/>
+      <w:bookmarkStart w:id="14" w:name="_Toc378002428"/>
       <w:r>
         <w:lastRenderedPageBreak/>
-        <w:t>Character Input/Output (CIO)</w:t>
+        <w:t xml:space="preserve">Character </w:t>
+      </w:r>
+      <w:proofErr w:type="spellStart"/>
+      <w:r>
+        <w:t>Input/Output</w:t>
+      </w:r>
+      <w:proofErr w:type="spellEnd"/>
+      <w:r>
+        <w:t xml:space="preserve"> (CIO)</w:t>
       </w:r>
       <w:bookmarkEnd w:id="14"/>
     </w:p>
@@ -3646,8 +3763,13 @@
               <w:keepNext/>
               <w:keepLines/>
             </w:pPr>
-            <w:r>
-              <w:t>PropIO VGA</w:t>
+            <w:proofErr w:type="spellStart"/>
+            <w:r>
+              <w:t>PropIO</w:t>
+            </w:r>
+            <w:proofErr w:type="spellEnd"/>
+            <w:r>
+              <w:t xml:space="preserve"> VGA</w:t>
             </w:r>
           </w:p>
         </w:tc>
@@ -3688,8 +3810,13 @@
               <w:keepNext/>
               <w:keepLines/>
             </w:pPr>
-            <w:r>
-              <w:t>ParPortProp VGA</w:t>
+            <w:proofErr w:type="spellStart"/>
+            <w:r>
+              <w:t>ParPortProp</w:t>
+            </w:r>
+            <w:proofErr w:type="spellEnd"/>
+            <w:r>
+              <w:t xml:space="preserve"> VGA</w:t>
             </w:r>
           </w:p>
         </w:tc>
@@ -4232,7 +4359,15 @@
         <w:pStyle w:val="Heading4"/>
       </w:pPr>
       <w:r>
-        <w:t>Character Config – CIOCFG ($04)</w:t>
+        <w:t xml:space="preserve">Character </w:t>
+      </w:r>
+      <w:proofErr w:type="spellStart"/>
+      <w:r>
+        <w:t>Config</w:t>
+      </w:r>
+      <w:proofErr w:type="spellEnd"/>
+      <w:r>
+        <w:t xml:space="preserve"> – CIOCFG ($04)</w:t>
       </w:r>
     </w:p>
     <w:tbl>
@@ -4375,10 +4510,18 @@
       <w:pPr>
         <w:pStyle w:val="Heading2"/>
       </w:pPr>
-      <w:bookmarkStart w:id="15" w:name="_Toc360008941"/>
+      <w:bookmarkStart w:id="15" w:name="_Toc378002429"/>
       <w:r>
         <w:lastRenderedPageBreak/>
-        <w:t>Disk Input/Output (DIO)</w:t>
+        <w:t xml:space="preserve">Disk </w:t>
+      </w:r>
+      <w:proofErr w:type="spellStart"/>
+      <w:r>
+        <w:t>Input/Output</w:t>
+      </w:r>
+      <w:proofErr w:type="spellEnd"/>
+      <w:r>
+        <w:t xml:space="preserve"> (DIO)</w:t>
       </w:r>
       <w:bookmarkEnd w:id="15"/>
     </w:p>
@@ -4682,6 +4825,9 @@
               <w:pStyle w:val="CellTextNoSpacing"/>
             </w:pPr>
             <w:r>
+              <w:t>PP</w:t>
+            </w:r>
+            <w:r>
               <w:t>IDE Disk</w:t>
             </w:r>
           </w:p>
@@ -4769,8 +4915,13 @@
             <w:pPr>
               <w:pStyle w:val="CellTextNoSpacing"/>
             </w:pPr>
-            <w:r>
-              <w:t>PropIO SD Card</w:t>
+            <w:proofErr w:type="spellStart"/>
+            <w:r>
+              <w:t>PropIO</w:t>
+            </w:r>
+            <w:proofErr w:type="spellEnd"/>
+            <w:r>
+              <w:t xml:space="preserve"> SD Card</w:t>
             </w:r>
           </w:p>
         </w:tc>
@@ -4810,8 +4961,13 @@
             <w:pPr>
               <w:pStyle w:val="CellTextNoSpacing"/>
             </w:pPr>
-            <w:r>
-              <w:t>ParPortProp SD Card</w:t>
+            <w:proofErr w:type="spellStart"/>
+            <w:r>
+              <w:t>ParPortProp</w:t>
+            </w:r>
+            <w:proofErr w:type="spellEnd"/>
+            <w:r>
+              <w:t xml:space="preserve"> SD Card</w:t>
             </w:r>
           </w:p>
         </w:tc>
@@ -6033,7 +6189,7 @@
       <w:pPr>
         <w:pStyle w:val="Heading2"/>
       </w:pPr>
-      <w:bookmarkStart w:id="16" w:name="_Toc360008942"/>
+      <w:bookmarkStart w:id="16" w:name="_Toc378002430"/>
       <w:r>
         <w:lastRenderedPageBreak/>
         <w:t>Real Time Clock (RTC)</w:t>
@@ -6261,10 +6417,18 @@
         <w:pStyle w:val="Heading4"/>
       </w:pPr>
       <w:r>
-        <w:t>RTC Get Time – RTCGETTIM</w:t>
-      </w:r>
-      <w:r>
-        <w:t>($</w:t>
+        <w:t xml:space="preserve">RTC Get Time – </w:t>
+      </w:r>
+      <w:proofErr w:type="gramStart"/>
+      <w:r>
+        <w:t>RTCGETTIM</w:t>
+      </w:r>
+      <w:r>
+        <w:t>(</w:t>
+      </w:r>
+      <w:proofErr w:type="gramEnd"/>
+      <w:r>
+        <w:t>$</w:t>
       </w:r>
       <w:r>
         <w:t>2</w:t>
@@ -6384,10 +6548,18 @@
         <w:pStyle w:val="Heading4"/>
       </w:pPr>
       <w:r>
-        <w:t>RTC Set Time – RTCSETTIM</w:t>
-      </w:r>
-      <w:r>
-        <w:t>($</w:t>
+        <w:t xml:space="preserve">RTC Set Time – </w:t>
+      </w:r>
+      <w:proofErr w:type="gramStart"/>
+      <w:r>
+        <w:t>RTCSETTIM</w:t>
+      </w:r>
+      <w:r>
+        <w:t>(</w:t>
+      </w:r>
+      <w:proofErr w:type="gramEnd"/>
+      <w:r>
+        <w:t>$</w:t>
       </w:r>
       <w:r>
         <w:t>2</w:t>
@@ -6499,10 +6671,18 @@
         <w:pStyle w:val="Heading4"/>
       </w:pPr>
       <w:r>
-        <w:t>RTC Get NVRAM Byte – RTCGETBYT</w:t>
-      </w:r>
-      <w:r>
-        <w:t>($</w:t>
+        <w:t xml:space="preserve">RTC Get NVRAM Byte – </w:t>
+      </w:r>
+      <w:proofErr w:type="gramStart"/>
+      <w:r>
+        <w:t>RTCGETBYT</w:t>
+      </w:r>
+      <w:r>
+        <w:t>(</w:t>
+      </w:r>
+      <w:proofErr w:type="gramEnd"/>
+      <w:r>
+        <w:t>$</w:t>
       </w:r>
       <w:r>
         <w:t>2</w:t>
@@ -6630,10 +6810,18 @@
         <w:pStyle w:val="Heading4"/>
       </w:pPr>
       <w:r>
-        <w:t>RTC Set NVRAM Byte – RTCSETBYT</w:t>
-      </w:r>
-      <w:r>
-        <w:t>($</w:t>
+        <w:t xml:space="preserve">RTC Set NVRAM Byte – </w:t>
+      </w:r>
+      <w:proofErr w:type="gramStart"/>
+      <w:r>
+        <w:t>RTCSETBYT</w:t>
+      </w:r>
+      <w:r>
+        <w:t>(</w:t>
+      </w:r>
+      <w:proofErr w:type="gramEnd"/>
+      <w:r>
+        <w:t>$</w:t>
       </w:r>
       <w:r>
         <w:t>2</w:t>
@@ -6762,10 +6950,18 @@
       </w:pPr>
       <w:r>
         <w:lastRenderedPageBreak/>
-        <w:t>RTC Get NVRAM Block – RTCGETBLK</w:t>
-      </w:r>
-      <w:r>
-        <w:t>($</w:t>
+        <w:t xml:space="preserve">RTC Get NVRAM Block – </w:t>
+      </w:r>
+      <w:proofErr w:type="gramStart"/>
+      <w:r>
+        <w:t>RTCGETBLK</w:t>
+      </w:r>
+      <w:r>
+        <w:t>(</w:t>
+      </w:r>
+      <w:proofErr w:type="gramEnd"/>
+      <w:r>
+        <w:t>$</w:t>
       </w:r>
       <w:r>
         <w:t>2</w:t>
@@ -6885,10 +7081,18 @@
         <w:pStyle w:val="Heading4"/>
       </w:pPr>
       <w:r>
-        <w:t>RTC Set NVRAM Block – RTCSETBLK</w:t>
-      </w:r>
-      <w:r>
-        <w:t>($</w:t>
+        <w:t xml:space="preserve">RTC Set NVRAM Block – </w:t>
+      </w:r>
+      <w:proofErr w:type="gramStart"/>
+      <w:r>
+        <w:t>RTCSETBLK</w:t>
+      </w:r>
+      <w:r>
+        <w:t>(</w:t>
+      </w:r>
+      <w:proofErr w:type="gramEnd"/>
+      <w:r>
+        <w:t>$</w:t>
       </w:r>
       <w:r>
         <w:t>2</w:t>
@@ -7033,7 +7237,7 @@
       <w:pPr>
         <w:pStyle w:val="Heading2"/>
       </w:pPr>
-      <w:bookmarkStart w:id="17" w:name="_Toc360008943"/>
+      <w:bookmarkStart w:id="17" w:name="_Toc378002431"/>
       <w:r>
         <w:lastRenderedPageBreak/>
         <w:t>Emulation (EMU)</w:t>
@@ -7664,10 +7868,18 @@
               <w:t xml:space="preserve"> device/unit to be </w:t>
             </w:r>
             <w:r>
-              <w:t>targeted for emulation.</w:t>
-            </w:r>
-            <w:r>
-              <w:t xml:space="preserve">.  Register C is set to the </w:t>
+              <w:t>targeted for emulation</w:t>
+            </w:r>
+            <w:proofErr w:type="gramStart"/>
+            <w:r>
+              <w:t>.</w:t>
+            </w:r>
+            <w:r>
+              <w:t>.</w:t>
+            </w:r>
+            <w:proofErr w:type="gramEnd"/>
+            <w:r>
+              <w:t xml:space="preserve">  Register C is set to the </w:t>
             </w:r>
             <w:r>
               <w:t>VDA</w:t>
@@ -7856,7 +8068,7 @@
       <w:pPr>
         <w:pStyle w:val="Heading2"/>
       </w:pPr>
-      <w:bookmarkStart w:id="18" w:name="_Toc360008944"/>
+      <w:bookmarkStart w:id="18" w:name="_Toc378002432"/>
       <w:r>
         <w:t>Video Display Adapter</w:t>
       </w:r>
@@ -10687,9 +10899,11 @@
             <w:tcW w:w="3394" w:type="dxa"/>
           </w:tcPr>
           <w:p>
+            <w:proofErr w:type="spellStart"/>
             <w:r>
               <w:t>PageUp</w:t>
             </w:r>
+            <w:proofErr w:type="spellEnd"/>
           </w:p>
         </w:tc>
       </w:tr>
@@ -10741,9 +10955,11 @@
             <w:pPr>
               <w:pStyle w:val="CellTextNoSpacing"/>
             </w:pPr>
+            <w:proofErr w:type="spellStart"/>
             <w:r>
               <w:t>PadeDown</w:t>
             </w:r>
+            <w:proofErr w:type="spellEnd"/>
           </w:p>
         </w:tc>
       </w:tr>
@@ -10795,9 +11011,11 @@
             <w:pPr>
               <w:pStyle w:val="CellTextNoSpacing"/>
             </w:pPr>
+            <w:proofErr w:type="spellStart"/>
             <w:r>
               <w:t>UpArrow</w:t>
             </w:r>
+            <w:proofErr w:type="spellEnd"/>
           </w:p>
         </w:tc>
       </w:tr>
@@ -10849,9 +11067,11 @@
             <w:pPr>
               <w:pStyle w:val="CellTextNoSpacing"/>
             </w:pPr>
+            <w:proofErr w:type="spellStart"/>
             <w:r>
               <w:t>DownArrow</w:t>
             </w:r>
+            <w:proofErr w:type="spellEnd"/>
           </w:p>
         </w:tc>
       </w:tr>
@@ -10903,9 +11123,11 @@
             <w:pPr>
               <w:pStyle w:val="CellTextNoSpacing"/>
             </w:pPr>
+            <w:proofErr w:type="spellStart"/>
             <w:r>
               <w:t>LeftArrow</w:t>
             </w:r>
+            <w:proofErr w:type="spellEnd"/>
           </w:p>
         </w:tc>
       </w:tr>
@@ -10951,9 +11173,11 @@
             <w:tcW w:w="3394" w:type="dxa"/>
           </w:tcPr>
           <w:p>
+            <w:proofErr w:type="spellStart"/>
             <w:r>
               <w:t>RightArrow</w:t>
             </w:r>
+            <w:proofErr w:type="spellEnd"/>
           </w:p>
         </w:tc>
       </w:tr>
@@ -11072,9 +11296,11 @@
             <w:tcW w:w="2928" w:type="dxa"/>
           </w:tcPr>
           <w:p>
+            <w:proofErr w:type="spellStart"/>
             <w:r>
               <w:t>SysReq</w:t>
             </w:r>
+            <w:proofErr w:type="spellEnd"/>
           </w:p>
         </w:tc>
         <w:tc>
@@ -11120,9 +11346,11 @@
             <w:tcW w:w="2928" w:type="dxa"/>
           </w:tcPr>
           <w:p>
+            <w:proofErr w:type="spellStart"/>
             <w:r>
               <w:t>PrintScreen</w:t>
             </w:r>
+            <w:proofErr w:type="spellEnd"/>
           </w:p>
         </w:tc>
         <w:tc>
@@ -12127,7 +12355,15 @@
               <w:pStyle w:val="CellText"/>
             </w:pPr>
             <w:r>
-              <w:t>Reposition the cursor to the specified row and column.  Specifying a row/column that exceeds the boundaries of the display results in undefined behavior.  Cursor coordinates are 0 based (0,0 is the upper left corner of the display).</w:t>
+              <w:t>Reposition the cursor to the specified row and column.  Specifying a row/column that exceeds the boundaries of the display results in undefined behavior.  Cursor coordinates are 0 based (0</w:t>
+            </w:r>
+            <w:proofErr w:type="gramStart"/>
+            <w:r>
+              <w:t>,0</w:t>
+            </w:r>
+            <w:proofErr w:type="gramEnd"/>
+            <w:r>
+              <w:t xml:space="preserve"> is the upper left corner of the display).</w:t>
             </w:r>
           </w:p>
           <w:p>
@@ -12793,7 +13029,6 @@
         <w:pStyle w:val="Heading4"/>
       </w:pPr>
       <w:r>
-        <w:lastRenderedPageBreak/>
         <w:t>Video Display Adapter Copy –VDACPY ($49)</w:t>
       </w:r>
     </w:p>
@@ -12932,7 +13167,7 @@
               <w:t xml:space="preserve">row/column </w:t>
             </w:r>
             <w:r>
-              <w:t xml:space="preserve">(DE) to current cursor position.  The source index position is expressed as a linear index from the upper left position (not row/column).  The cursor position is not updated.  The maximum count is 255.  Copying to/from overlapping areas </w:t>
+              <w:t xml:space="preserve">(DE) to current cursor position.  The cursor position is not updated.  The maximum count is 255.  Copying to/from overlapping areas </w:t>
             </w:r>
             <w:r>
               <w:t xml:space="preserve">is not supported and </w:t>
@@ -12962,6 +13197,7 @@
         <w:pStyle w:val="Heading4"/>
       </w:pPr>
       <w:r>
+        <w:lastRenderedPageBreak/>
         <w:t xml:space="preserve">Video Display Adapter </w:t>
       </w:r>
       <w:r>
@@ -13542,27 +13778,42 @@
               <w:pStyle w:val="CellTextNoSpacing"/>
             </w:pPr>
             <w:r>
-              <w:t>C=Scancode</w:t>
-            </w:r>
-          </w:p>
-          <w:p>
-            <w:pPr>
-              <w:pStyle w:val="CellTextNoSpacing"/>
-            </w:pPr>
-            <w:r>
-              <w:t>D=Keystate</w:t>
-            </w:r>
-          </w:p>
-          <w:p>
-            <w:pPr>
-              <w:pStyle w:val="CellTextNoSpacing"/>
-            </w:pPr>
-            <w:r>
-              <w:t>E=Key</w:t>
+              <w:t>C=</w:t>
+            </w:r>
+            <w:proofErr w:type="spellStart"/>
+            <w:r>
+              <w:t>Scancode</w:t>
+            </w:r>
+            <w:proofErr w:type="spellEnd"/>
+          </w:p>
+          <w:p>
+            <w:pPr>
+              <w:pStyle w:val="CellTextNoSpacing"/>
+            </w:pPr>
+            <w:r>
+              <w:t>D=</w:t>
+            </w:r>
+            <w:proofErr w:type="spellStart"/>
+            <w:r>
+              <w:t>Keystate</w:t>
+            </w:r>
+            <w:proofErr w:type="spellEnd"/>
+          </w:p>
+          <w:p>
+            <w:pPr>
+              <w:pStyle w:val="CellTextNoSpacing"/>
+            </w:pPr>
+            <w:r>
+              <w:t>E=</w:t>
+            </w:r>
+            <w:proofErr w:type="spellStart"/>
+            <w:r>
+              <w:t>Key</w:t>
             </w:r>
             <w:r>
               <w:t>code</w:t>
             </w:r>
+            <w:proofErr w:type="spellEnd"/>
           </w:p>
         </w:tc>
       </w:tr>
@@ -13607,11 +13858,24 @@
               <w:t>are</w:t>
             </w:r>
             <w:r>
-              <w:t xml:space="preserve"> available, wait for a keypress and return </w:t>
-            </w:r>
-            <w:r>
-              <w:t>the keycode</w:t>
-            </w:r>
+              <w:t xml:space="preserve"> available, wait for a </w:t>
+            </w:r>
+            <w:proofErr w:type="spellStart"/>
+            <w:r>
+              <w:t>keypress</w:t>
+            </w:r>
+            <w:proofErr w:type="spellEnd"/>
+            <w:r>
+              <w:t xml:space="preserve"> and return </w:t>
+            </w:r>
+            <w:r>
+              <w:t xml:space="preserve">the </w:t>
+            </w:r>
+            <w:proofErr w:type="spellStart"/>
+            <w:r>
+              <w:t>keycode</w:t>
+            </w:r>
+            <w:proofErr w:type="spellEnd"/>
             <w:r>
               <w:t>.</w:t>
             </w:r>
@@ -13621,7 +13885,47 @@
               <w:pStyle w:val="CellText"/>
             </w:pPr>
             <w:r>
-              <w:t>The scancode value is the raw scancode from the keyboard for the keypress.  Scancodes are from scancode set 2 standard.</w:t>
+              <w:t xml:space="preserve">The </w:t>
+            </w:r>
+            <w:proofErr w:type="spellStart"/>
+            <w:r>
+              <w:t>scancode</w:t>
+            </w:r>
+            <w:proofErr w:type="spellEnd"/>
+            <w:r>
+              <w:t xml:space="preserve"> value is the raw </w:t>
+            </w:r>
+            <w:proofErr w:type="spellStart"/>
+            <w:r>
+              <w:t>scancode</w:t>
+            </w:r>
+            <w:proofErr w:type="spellEnd"/>
+            <w:r>
+              <w:t xml:space="preserve"> from the keyboard for the </w:t>
+            </w:r>
+            <w:proofErr w:type="spellStart"/>
+            <w:r>
+              <w:t>keypress</w:t>
+            </w:r>
+            <w:proofErr w:type="spellEnd"/>
+            <w:r>
+              <w:t xml:space="preserve">.  </w:t>
+            </w:r>
+            <w:proofErr w:type="spellStart"/>
+            <w:r>
+              <w:t>Scancodes</w:t>
+            </w:r>
+            <w:proofErr w:type="spellEnd"/>
+            <w:r>
+              <w:t xml:space="preserve"> are from </w:t>
+            </w:r>
+            <w:proofErr w:type="spellStart"/>
+            <w:r>
+              <w:t>scancode</w:t>
+            </w:r>
+            <w:proofErr w:type="spellEnd"/>
+            <w:r>
+              <w:t xml:space="preserve"> set 2 standard.</w:t>
             </w:r>
           </w:p>
           <w:p>
@@ -13629,7 +13933,15 @@
               <w:pStyle w:val="CellText"/>
             </w:pPr>
             <w:r>
-              <w:t>The keystate is a bitmap representing the value of all modifier</w:t>
+              <w:t xml:space="preserve">The </w:t>
+            </w:r>
+            <w:proofErr w:type="spellStart"/>
+            <w:r>
+              <w:t>keystate</w:t>
+            </w:r>
+            <w:proofErr w:type="spellEnd"/>
+            <w:r>
+              <w:t xml:space="preserve"> is a bitmap representing the value of all modifier</w:t>
             </w:r>
             <w:r>
               <w:t xml:space="preserve"> keys and shift state</w:t>
@@ -13644,7 +13956,15 @@
               <w:ind w:left="720"/>
             </w:pPr>
             <w:r>
-              <w:t>Bit 7: Set to indicate key pressed was from the num pad</w:t>
+              <w:t xml:space="preserve">Bit 7: Set to indicate key pressed was from the </w:t>
+            </w:r>
+            <w:proofErr w:type="spellStart"/>
+            <w:r>
+              <w:t>num</w:t>
+            </w:r>
+            <w:proofErr w:type="spellEnd"/>
+            <w:r>
+              <w:t xml:space="preserve"> pad</w:t>
             </w:r>
             <w:r>
               <w:br/>
@@ -13652,7 +13972,15 @@
             </w:r>
             <w:r>
               <w:br/>
-              <w:t>Bit 5: Set to indicate Num Lock was active</w:t>
+              <w:t xml:space="preserve">Bit 5: Set to indicate </w:t>
+            </w:r>
+            <w:proofErr w:type="spellStart"/>
+            <w:r>
+              <w:t>Num</w:t>
+            </w:r>
+            <w:proofErr w:type="spellEnd"/>
+            <w:r>
+              <w:t xml:space="preserve"> Lock was active</w:t>
             </w:r>
             <w:r>
               <w:br/>
@@ -13679,8 +14007,13 @@
             <w:pPr>
               <w:pStyle w:val="CellText"/>
             </w:pPr>
-            <w:r>
-              <w:t>Keycodes are generally returned as appropriate ASCII values, if possible.  Special keys, like function keys, are returned as reserved codes as described at the start of this section.</w:t>
+            <w:proofErr w:type="spellStart"/>
+            <w:r>
+              <w:t>Keycodes</w:t>
+            </w:r>
+            <w:proofErr w:type="spellEnd"/>
+            <w:r>
+              <w:t xml:space="preserve"> are generally returned as appropriate ASCII values, if possible.  Special keys, like function keys, are returned as reserved codes as described at the start of this section.</w:t>
             </w:r>
           </w:p>
           <w:p/>
@@ -13711,7 +14044,7 @@
       <w:pPr>
         <w:pStyle w:val="Heading2"/>
       </w:pPr>
-      <w:bookmarkStart w:id="19" w:name="_Toc360008945"/>
+      <w:bookmarkStart w:id="19" w:name="_Toc378002433"/>
       <w:r>
         <w:lastRenderedPageBreak/>
         <w:t>System (SYS)</w:t>
@@ -13774,7 +14107,15 @@
             </w:r>
             <w:r>
               <w:br/>
-              <w:t>C=Config Version (not implemented)</w:t>
+              <w:t>C=</w:t>
+            </w:r>
+            <w:proofErr w:type="spellStart"/>
+            <w:r>
+              <w:t>Config</w:t>
+            </w:r>
+            <w:proofErr w:type="spellEnd"/>
+            <w:r>
+              <w:t xml:space="preserve"> Version (not implemented)</w:t>
             </w:r>
             <w:r>
               <w:br/>
@@ -13897,7 +14238,15 @@
               <w:br/>
             </w:r>
             <w:r>
-              <w:t xml:space="preserve">C=Config </w:t>
+              <w:t>C=</w:t>
+            </w:r>
+            <w:proofErr w:type="spellStart"/>
+            <w:r>
+              <w:t>Config</w:t>
+            </w:r>
+            <w:proofErr w:type="spellEnd"/>
+            <w:r>
+              <w:t xml:space="preserve"> </w:t>
             </w:r>
             <w:r>
               <w:t>Version</w:t>
@@ -14311,7 +14660,7 @@
         <w:pStyle w:val="Heading1"/>
       </w:pPr>
       <w:bookmarkStart w:id="20" w:name="_Ref351444409"/>
-      <w:bookmarkStart w:id="21" w:name="_Toc360008946"/>
+      <w:bookmarkStart w:id="21" w:name="_Toc378002434"/>
       <w:r>
         <w:lastRenderedPageBreak/>
         <w:t>Memory Layout</w:t>
@@ -14355,12 +14704,14 @@
                 <w:b/>
               </w:rPr>
             </w:pPr>
+            <w:proofErr w:type="spellStart"/>
             <w:r>
               <w:rPr>
                 <w:b/>
               </w:rPr>
               <w:t>Loc</w:t>
             </w:r>
+            <w:proofErr w:type="spellEnd"/>
           </w:p>
         </w:tc>
         <w:tc>
@@ -14927,7 +15278,15 @@
               <w:pStyle w:val="CellTextNoSpacing"/>
             </w:pPr>
             <w:r>
-              <w:t>&lt;ccp&gt;</w:t>
+              <w:t>&lt;</w:t>
+            </w:r>
+            <w:proofErr w:type="spellStart"/>
+            <w:r>
+              <w:t>ccp</w:t>
+            </w:r>
+            <w:proofErr w:type="spellEnd"/>
+            <w:r>
+              <w:t>&gt;</w:t>
             </w:r>
           </w:p>
         </w:tc>
@@ -15061,11 +15420,16 @@
               <w:pStyle w:val="CellTextNoSpacing"/>
             </w:pPr>
             <w:r>
-              <w:t>&lt;os</w:t>
+              <w:t>&lt;</w:t>
+            </w:r>
+            <w:proofErr w:type="spellStart"/>
+            <w:r>
+              <w:t>os</w:t>
             </w:r>
             <w:r>
               <w:t>bios</w:t>
             </w:r>
+            <w:proofErr w:type="spellEnd"/>
             <w:r>
               <w:t>&gt;</w:t>
             </w:r>
@@ -15133,9 +15497,11 @@
             <w:pPr>
               <w:pStyle w:val="CellTextNoSpacing"/>
             </w:pPr>
+            <w:proofErr w:type="spellStart"/>
             <w:r>
               <w:t>hbfill</w:t>
             </w:r>
+            <w:proofErr w:type="spellEnd"/>
           </w:p>
         </w:tc>
         <w:tc>
@@ -15187,12 +15553,14 @@
                 <w:b/>
               </w:rPr>
             </w:pPr>
+            <w:proofErr w:type="spellStart"/>
             <w:r>
               <w:rPr>
                 <w:b/>
               </w:rPr>
               <w:t>Loc</w:t>
             </w:r>
+            <w:proofErr w:type="spellEnd"/>
           </w:p>
         </w:tc>
         <w:tc>
@@ -15669,12 +16037,14 @@
                 <w:b/>
               </w:rPr>
             </w:pPr>
+            <w:proofErr w:type="spellStart"/>
             <w:r>
               <w:rPr>
                 <w:b/>
               </w:rPr>
               <w:t>Loc</w:t>
             </w:r>
+            <w:proofErr w:type="spellEnd"/>
           </w:p>
         </w:tc>
         <w:tc>
@@ -16165,7 +16535,15 @@
               <w:pStyle w:val="CellTextNoSpacing"/>
             </w:pPr>
             <w:r>
-              <w:t>&lt;ccp&gt;</w:t>
+              <w:t>&lt;</w:t>
+            </w:r>
+            <w:proofErr w:type="spellStart"/>
+            <w:r>
+              <w:t>ccp</w:t>
+            </w:r>
+            <w:proofErr w:type="spellEnd"/>
+            <w:r>
+              <w:t>&gt;</w:t>
             </w:r>
           </w:p>
         </w:tc>
@@ -16299,11 +16677,16 @@
               <w:pStyle w:val="CellTextNoSpacing"/>
             </w:pPr>
             <w:r>
-              <w:t>&lt;os</w:t>
+              <w:t>&lt;</w:t>
+            </w:r>
+            <w:proofErr w:type="spellStart"/>
+            <w:r>
+              <w:t>os</w:t>
             </w:r>
             <w:r>
               <w:t>bios</w:t>
             </w:r>
+            <w:proofErr w:type="spellEnd"/>
             <w:r>
               <w:t>&gt;</w:t>
             </w:r>
@@ -16369,12 +16752,14 @@
                 <w:b/>
               </w:rPr>
             </w:pPr>
+            <w:proofErr w:type="spellStart"/>
             <w:r>
               <w:rPr>
                 <w:b/>
               </w:rPr>
               <w:t>Loc</w:t>
             </w:r>
+            <w:proofErr w:type="spellEnd"/>
           </w:p>
         </w:tc>
         <w:tc>
@@ -16587,12 +16972,14 @@
                 <w:b/>
               </w:rPr>
             </w:pPr>
+            <w:proofErr w:type="spellStart"/>
             <w:r>
               <w:rPr>
                 <w:b/>
               </w:rPr>
               <w:t>Loc</w:t>
             </w:r>
+            <w:proofErr w:type="spellEnd"/>
           </w:p>
         </w:tc>
         <w:tc>
@@ -16975,12 +17362,14 @@
                 <w:b/>
               </w:rPr>
             </w:pPr>
+            <w:proofErr w:type="spellStart"/>
             <w:r>
               <w:rPr>
                 <w:b/>
               </w:rPr>
               <w:t>Loc</w:t>
             </w:r>
+            <w:proofErr w:type="spellEnd"/>
           </w:p>
         </w:tc>
         <w:tc>
@@ -17363,7 +17752,15 @@
               <w:pStyle w:val="CellTextNoSpacing"/>
             </w:pPr>
             <w:r>
-              <w:t>HBIOS Proxy (HiMem Stub)</w:t>
+              <w:t>HBIOS Proxy (</w:t>
+            </w:r>
+            <w:proofErr w:type="spellStart"/>
+            <w:r>
+              <w:t>HiMem</w:t>
+            </w:r>
+            <w:proofErr w:type="spellEnd"/>
+            <w:r>
+              <w:t xml:space="preserve"> Stub)</w:t>
             </w:r>
           </w:p>
         </w:tc>
@@ -17433,11 +17830,19 @@
       </w:sdtPr>
       <w:sdtEndPr/>
       <w:sdtContent>
+        <w:proofErr w:type="spellStart"/>
         <w:r>
           <w:rPr>
             <w:rFonts w:eastAsiaTheme="majorEastAsia" w:cstheme="majorBidi"/>
           </w:rPr>
-          <w:t>RomWBW Architecture</w:t>
+          <w:t>RomWBW</w:t>
+        </w:r>
+        <w:proofErr w:type="spellEnd"/>
+        <w:r>
+          <w:rPr>
+            <w:rFonts w:eastAsiaTheme="majorEastAsia" w:cstheme="majorBidi"/>
+          </w:rPr>
+          <w:t xml:space="preserve"> Architecture</w:t>
         </w:r>
       </w:sdtContent>
     </w:sdt>
@@ -17473,7 +17878,7 @@
         <w:rFonts w:eastAsiaTheme="majorEastAsia" w:cstheme="majorBidi"/>
         <w:noProof/>
       </w:rPr>
-      <w:t>19</w:t>
+      <w:t>20</w:t>
     </w:r>
     <w:r>
       <w:rPr>
@@ -18997,7 +19402,7 @@
 </file>
 
 <file path=customXml/itemProps1.xml><?xml version="1.0" encoding="utf-8"?>
-<ds:datastoreItem xmlns:ds="http://schemas.openxmlformats.org/officeDocument/2006/customXml" ds:itemID="{22839462-AD1D-44D4-B564-56930838B2E7}">
+<ds:datastoreItem xmlns:ds="http://schemas.openxmlformats.org/officeDocument/2006/customXml" ds:itemID="{801CA8A4-6E9D-4D15-A88F-248080AC5646}">
   <ds:schemaRefs>
     <ds:schemaRef ds:uri="http://schemas.openxmlformats.org/officeDocument/2006/bibliography"/>
   </ds:schemaRefs>

--- a/branches/wbw/Doc/Source/RomWBW Architecture.docx
+++ b/branches/wbw/Doc/Source/RomWBW Architecture.docx
@@ -2,6 +2,7 @@
 <file path=word/document.xml><?xml version="1.0" encoding="utf-8"?>
 <w:document xmlns:wpc="http://schemas.microsoft.com/office/word/2010/wordprocessingCanvas" xmlns:mc="http://schemas.openxmlformats.org/markup-compatibility/2006" xmlns:o="urn:schemas-microsoft-com:office:office" xmlns:r="http://schemas.openxmlformats.org/officeDocument/2006/relationships" xmlns:m="http://schemas.openxmlformats.org/officeDocument/2006/math" xmlns:v="urn:schemas-microsoft-com:vml" xmlns:wp14="http://schemas.microsoft.com/office/word/2010/wordprocessingDrawing" xmlns:wp="http://schemas.openxmlformats.org/drawingml/2006/wordprocessingDrawing" xmlns:w10="urn:schemas-microsoft-com:office:word" xmlns:w="http://schemas.openxmlformats.org/wordprocessingml/2006/main" xmlns:w14="http://schemas.microsoft.com/office/word/2010/wordml" xmlns:w15="http://schemas.microsoft.com/office/word/2012/wordml" xmlns:wpg="http://schemas.microsoft.com/office/word/2010/wordprocessingGroup" xmlns:wpi="http://schemas.microsoft.com/office/word/2010/wordprocessingInk" xmlns:wne="http://schemas.microsoft.com/office/word/2006/wordml" xmlns:wps="http://schemas.microsoft.com/office/word/2010/wordprocessingShape" mc:Ignorable="w14 w15 wp14">
   <w:body>
+    <w:bookmarkStart w:id="0" w:name="_GoBack" w:displacedByCustomXml="next"/>
     <w:sdt>
       <w:sdtPr>
         <w:rPr>
@@ -149,7 +150,37 @@
                     <w:sz w:val="40"/>
                     <w:szCs w:val="40"/>
                   </w:rPr>
-                  <w:t xml:space="preserve"> Version 2.5</w:t>
+                  <w:t xml:space="preserve"> Version 2.</w:t>
+                </w:r>
+                <w:r>
+                  <w:rPr>
+                    <w:sz w:val="40"/>
+                    <w:szCs w:val="40"/>
+                  </w:rPr>
+                  <w:t>6</w:t>
+                </w:r>
+                <w:r>
+                  <w:rPr>
+                    <w:sz w:val="40"/>
+                    <w:szCs w:val="40"/>
+                  </w:rPr>
+                  <w:br/>
+                </w:r>
+              </w:p>
+              <w:p>
+                <w:pPr>
+                  <w:pStyle w:val="NoSpacing"/>
+                  <w:rPr>
+                    <w:sz w:val="40"/>
+                    <w:szCs w:val="40"/>
+                  </w:rPr>
+                </w:pPr>
+                <w:r>
+                  <w:rPr>
+                    <w:sz w:val="40"/>
+                    <w:szCs w:val="40"/>
+                  </w:rPr>
+                  <w:t>*** DRAFT ***</w:t>
                 </w:r>
               </w:p>
             </w:tc>
@@ -194,7 +225,7 @@
                     <w:sz w:val="28"/>
                     <w:szCs w:val="28"/>
                   </w:rPr>
-                  <w:t>January 20, 2014</w:t>
+                  <w:t>April 18, 2014</w:t>
                 </w:r>
                 <w:r>
                   <w:rPr>
@@ -222,8 +253,6 @@
             <w:br w:type="page"/>
           </w:r>
         </w:p>
-        <w:bookmarkStart w:id="0" w:name="_GoBack" w:displacedByCustomXml="next"/>
-        <w:bookmarkEnd w:id="0" w:displacedByCustomXml="next"/>
       </w:sdtContent>
     </w:sdt>
     <w:sdt>
@@ -277,7 +306,7 @@
           <w:r>
             <w:fldChar w:fldCharType="separate"/>
           </w:r>
-          <w:hyperlink w:anchor="_Toc378002415" w:history="1">
+          <w:hyperlink w:anchor="_Toc385599129" w:history="1">
             <w:r>
               <w:rPr>
                 <w:rStyle w:val="Hyperlink"/>
@@ -304,7 +333,7 @@
                 <w:noProof/>
                 <w:webHidden/>
               </w:rPr>
-              <w:instrText xml:space="preserve"> PAGEREF _Toc378002415 \h </w:instrText>
+              <w:instrText xml:space="preserve"> PAGEREF _Toc385599129 \h </w:instrText>
             </w:r>
             <w:r>
               <w:rPr>
@@ -346,7 +375,7 @@
               <w:noProof/>
             </w:rPr>
           </w:pPr>
-          <w:hyperlink w:anchor="_Toc378002416" w:history="1">
+          <w:hyperlink w:anchor="_Toc385599130" w:history="1">
             <w:r>
               <w:rPr>
                 <w:rStyle w:val="Hyperlink"/>
@@ -373,7 +402,7 @@
                 <w:noProof/>
                 <w:webHidden/>
               </w:rPr>
-              <w:instrText xml:space="preserve"> PAGEREF _Toc378002416 \h </w:instrText>
+              <w:instrText xml:space="preserve"> PAGEREF _Toc385599130 \h </w:instrText>
             </w:r>
             <w:r>
               <w:rPr>
@@ -415,7 +444,7 @@
               <w:noProof/>
             </w:rPr>
           </w:pPr>
-          <w:hyperlink w:anchor="_Toc378002417" w:history="1">
+          <w:hyperlink w:anchor="_Toc385599131" w:history="1">
             <w:r>
               <w:rPr>
                 <w:rStyle w:val="Hyperlink"/>
@@ -442,7 +471,7 @@
                 <w:noProof/>
                 <w:webHidden/>
               </w:rPr>
-              <w:instrText xml:space="preserve"> PAGEREF _Toc378002417 \h </w:instrText>
+              <w:instrText xml:space="preserve"> PAGEREF _Toc385599131 \h </w:instrText>
             </w:r>
             <w:r>
               <w:rPr>
@@ -484,7 +513,7 @@
               <w:noProof/>
             </w:rPr>
           </w:pPr>
-          <w:hyperlink w:anchor="_Toc378002418" w:history="1">
+          <w:hyperlink w:anchor="_Toc385599132" w:history="1">
             <w:r>
               <w:rPr>
                 <w:rStyle w:val="Hyperlink"/>
@@ -511,7 +540,7 @@
                 <w:noProof/>
                 <w:webHidden/>
               </w:rPr>
-              <w:instrText xml:space="preserve"> PAGEREF _Toc378002418 \h </w:instrText>
+              <w:instrText xml:space="preserve"> PAGEREF _Toc385599132 \h </w:instrText>
             </w:r>
             <w:r>
               <w:rPr>
@@ -553,7 +582,7 @@
               <w:noProof/>
             </w:rPr>
           </w:pPr>
-          <w:hyperlink w:anchor="_Toc378002419" w:history="1">
+          <w:hyperlink w:anchor="_Toc385599133" w:history="1">
             <w:r>
               <w:rPr>
                 <w:rStyle w:val="Hyperlink"/>
@@ -580,7 +609,7 @@
                 <w:noProof/>
                 <w:webHidden/>
               </w:rPr>
-              <w:instrText xml:space="preserve"> PAGEREF _Toc378002419 \h </w:instrText>
+              <w:instrText xml:space="preserve"> PAGEREF _Toc385599133 \h </w:instrText>
             </w:r>
             <w:r>
               <w:rPr>
@@ -622,13 +651,13 @@
               <w:noProof/>
             </w:rPr>
           </w:pPr>
-          <w:hyperlink w:anchor="_Toc378002420" w:history="1">
+          <w:hyperlink w:anchor="_Toc385599134" w:history="1">
             <w:r>
               <w:rPr>
                 <w:rStyle w:val="Hyperlink"/>
                 <w:noProof/>
               </w:rPr>
-              <w:t>ROM Boot</w:t>
+              <w:t>A more detailed explanation of these two boot processes is presented below.  You can refer to the section of this document called Core Functions</w:t>
             </w:r>
             <w:r>
               <w:rPr>
@@ -649,7 +678,7 @@
                 <w:noProof/>
                 <w:webHidden/>
               </w:rPr>
-              <w:instrText xml:space="preserve"> PAGEREF _Toc378002420 \h </w:instrText>
+              <w:instrText xml:space="preserve"> PAGEREF _Toc385599134 \h </w:instrText>
             </w:r>
             <w:r>
               <w:rPr>
@@ -691,13 +720,13 @@
               <w:noProof/>
             </w:rPr>
           </w:pPr>
-          <w:hyperlink w:anchor="_Toc378002421" w:history="1">
+          <w:hyperlink w:anchor="_Toc385599135" w:history="1">
             <w:r>
               <w:rPr>
                 <w:rStyle w:val="Hyperlink"/>
                 <w:noProof/>
               </w:rPr>
-              <w:t>Application Boot</w:t>
+              <w:t>Core Function Summary</w:t>
             </w:r>
             <w:r>
               <w:rPr>
@@ -718,7 +747,7 @@
                 <w:noProof/>
                 <w:webHidden/>
               </w:rPr>
-              <w:instrText xml:space="preserve"> PAGEREF _Toc378002421 \h </w:instrText>
+              <w:instrText xml:space="preserve"> PAGEREF _Toc385599135 \h </w:instrText>
             </w:r>
             <w:r>
               <w:rPr>
@@ -738,7 +767,214 @@
                 <w:noProof/>
                 <w:webHidden/>
               </w:rPr>
+              <w:t>5</w:t>
+            </w:r>
+            <w:r>
+              <w:rPr>
+                <w:noProof/>
+                <w:webHidden/>
+              </w:rPr>
+              <w:fldChar w:fldCharType="end"/>
+            </w:r>
+          </w:hyperlink>
+        </w:p>
+        <w:p>
+          <w:pPr>
+            <w:pStyle w:val="TOC2"/>
+            <w:tabs>
+              <w:tab w:val="right" w:leader="dot" w:pos="9350"/>
+            </w:tabs>
+            <w:rPr>
+              <w:rFonts w:eastAsiaTheme="minorEastAsia"/>
+              <w:noProof/>
+            </w:rPr>
+          </w:pPr>
+          <w:hyperlink w:anchor="_Toc385599136" w:history="1">
+            <w:r>
+              <w:rPr>
+                <w:rStyle w:val="Hyperlink"/>
+                <w:noProof/>
+              </w:rPr>
+              <w:t>Core Function Reference</w:t>
+            </w:r>
+            <w:r>
+              <w:rPr>
+                <w:noProof/>
+                <w:webHidden/>
+              </w:rPr>
+              <w:tab/>
+            </w:r>
+            <w:r>
+              <w:rPr>
+                <w:noProof/>
+                <w:webHidden/>
+              </w:rPr>
+              <w:fldChar w:fldCharType="begin"/>
+            </w:r>
+            <w:r>
+              <w:rPr>
+                <w:noProof/>
+                <w:webHidden/>
+              </w:rPr>
+              <w:instrText xml:space="preserve"> PAGEREF _Toc385599136 \h </w:instrText>
+            </w:r>
+            <w:r>
+              <w:rPr>
+                <w:noProof/>
+                <w:webHidden/>
+              </w:rPr>
+            </w:r>
+            <w:r>
+              <w:rPr>
+                <w:noProof/>
+                <w:webHidden/>
+              </w:rPr>
+              <w:fldChar w:fldCharType="separate"/>
+            </w:r>
+            <w:r>
+              <w:rPr>
+                <w:noProof/>
+                <w:webHidden/>
+              </w:rPr>
               <w:t>6</w:t>
+            </w:r>
+            <w:r>
+              <w:rPr>
+                <w:noProof/>
+                <w:webHidden/>
+              </w:rPr>
+              <w:fldChar w:fldCharType="end"/>
+            </w:r>
+          </w:hyperlink>
+        </w:p>
+        <w:p>
+          <w:pPr>
+            <w:pStyle w:val="TOC2"/>
+            <w:tabs>
+              <w:tab w:val="right" w:leader="dot" w:pos="9350"/>
+            </w:tabs>
+            <w:rPr>
+              <w:rFonts w:eastAsiaTheme="minorEastAsia"/>
+              <w:noProof/>
+            </w:rPr>
+          </w:pPr>
+          <w:hyperlink w:anchor="_Toc385599137" w:history="1">
+            <w:r>
+              <w:rPr>
+                <w:rStyle w:val="Hyperlink"/>
+                <w:noProof/>
+              </w:rPr>
+              <w:t>ROM Boot</w:t>
+            </w:r>
+            <w:r>
+              <w:rPr>
+                <w:noProof/>
+                <w:webHidden/>
+              </w:rPr>
+              <w:tab/>
+            </w:r>
+            <w:r>
+              <w:rPr>
+                <w:noProof/>
+                <w:webHidden/>
+              </w:rPr>
+              <w:fldChar w:fldCharType="begin"/>
+            </w:r>
+            <w:r>
+              <w:rPr>
+                <w:noProof/>
+                <w:webHidden/>
+              </w:rPr>
+              <w:instrText xml:space="preserve"> PAGEREF _Toc385599137 \h </w:instrText>
+            </w:r>
+            <w:r>
+              <w:rPr>
+                <w:noProof/>
+                <w:webHidden/>
+              </w:rPr>
+            </w:r>
+            <w:r>
+              <w:rPr>
+                <w:noProof/>
+                <w:webHidden/>
+              </w:rPr>
+              <w:fldChar w:fldCharType="separate"/>
+            </w:r>
+            <w:r>
+              <w:rPr>
+                <w:noProof/>
+                <w:webHidden/>
+              </w:rPr>
+              <w:t>7</w:t>
+            </w:r>
+            <w:r>
+              <w:rPr>
+                <w:noProof/>
+                <w:webHidden/>
+              </w:rPr>
+              <w:fldChar w:fldCharType="end"/>
+            </w:r>
+          </w:hyperlink>
+        </w:p>
+        <w:p>
+          <w:pPr>
+            <w:pStyle w:val="TOC2"/>
+            <w:tabs>
+              <w:tab w:val="right" w:leader="dot" w:pos="9350"/>
+            </w:tabs>
+            <w:rPr>
+              <w:rFonts w:eastAsiaTheme="minorEastAsia"/>
+              <w:noProof/>
+            </w:rPr>
+          </w:pPr>
+          <w:hyperlink w:anchor="_Toc385599138" w:history="1">
+            <w:r>
+              <w:rPr>
+                <w:rStyle w:val="Hyperlink"/>
+                <w:noProof/>
+              </w:rPr>
+              <w:t>Application Boot</w:t>
+            </w:r>
+            <w:r>
+              <w:rPr>
+                <w:noProof/>
+                <w:webHidden/>
+              </w:rPr>
+              <w:tab/>
+            </w:r>
+            <w:r>
+              <w:rPr>
+                <w:noProof/>
+                <w:webHidden/>
+              </w:rPr>
+              <w:fldChar w:fldCharType="begin"/>
+            </w:r>
+            <w:r>
+              <w:rPr>
+                <w:noProof/>
+                <w:webHidden/>
+              </w:rPr>
+              <w:instrText xml:space="preserve"> PAGEREF _Toc385599138 \h </w:instrText>
+            </w:r>
+            <w:r>
+              <w:rPr>
+                <w:noProof/>
+                <w:webHidden/>
+              </w:rPr>
+            </w:r>
+            <w:r>
+              <w:rPr>
+                <w:noProof/>
+                <w:webHidden/>
+              </w:rPr>
+              <w:fldChar w:fldCharType="separate"/>
+            </w:r>
+            <w:r>
+              <w:rPr>
+                <w:noProof/>
+                <w:webHidden/>
+              </w:rPr>
+              <w:t>8</w:t>
             </w:r>
             <w:r>
               <w:rPr>
@@ -760,7 +996,7 @@
               <w:noProof/>
             </w:rPr>
           </w:pPr>
-          <w:hyperlink w:anchor="_Toc378002422" w:history="1">
+          <w:hyperlink w:anchor="_Toc385599139" w:history="1">
             <w:r>
               <w:rPr>
                 <w:rStyle w:val="Hyperlink"/>
@@ -787,7 +1023,7 @@
                 <w:noProof/>
                 <w:webHidden/>
               </w:rPr>
-              <w:instrText xml:space="preserve"> PAGEREF _Toc378002422 \h </w:instrText>
+              <w:instrText xml:space="preserve"> PAGEREF _Toc385599139 \h </w:instrText>
             </w:r>
             <w:r>
               <w:rPr>
@@ -807,7 +1043,7 @@
                 <w:noProof/>
                 <w:webHidden/>
               </w:rPr>
-              <w:t>6</w:t>
+              <w:t>8</w:t>
             </w:r>
             <w:r>
               <w:rPr>
@@ -829,7 +1065,7 @@
               <w:noProof/>
             </w:rPr>
           </w:pPr>
-          <w:hyperlink w:anchor="_Toc378002423" w:history="1">
+          <w:hyperlink w:anchor="_Toc385599140" w:history="1">
             <w:r>
               <w:rPr>
                 <w:rStyle w:val="Hyperlink"/>
@@ -856,7 +1092,7 @@
                 <w:noProof/>
                 <w:webHidden/>
               </w:rPr>
-              <w:instrText xml:space="preserve"> PAGEREF _Toc378002423 \h </w:instrText>
+              <w:instrText xml:space="preserve"> PAGEREF _Toc385599140 \h </w:instrText>
             </w:r>
             <w:r>
               <w:rPr>
@@ -876,7 +1112,7 @@
                 <w:noProof/>
                 <w:webHidden/>
               </w:rPr>
-              <w:t>6</w:t>
+              <w:t>9</w:t>
             </w:r>
             <w:r>
               <w:rPr>
@@ -898,7 +1134,7 @@
               <w:noProof/>
             </w:rPr>
           </w:pPr>
-          <w:hyperlink w:anchor="_Toc378002424" w:history="1">
+          <w:hyperlink w:anchor="_Toc385599141" w:history="1">
             <w:r>
               <w:rPr>
                 <w:rStyle w:val="Hyperlink"/>
@@ -925,7 +1161,7 @@
                 <w:noProof/>
                 <w:webHidden/>
               </w:rPr>
-              <w:instrText xml:space="preserve"> PAGEREF _Toc378002424 \h </w:instrText>
+              <w:instrText xml:space="preserve"> PAGEREF _Toc385599141 \h </w:instrText>
             </w:r>
             <w:r>
               <w:rPr>
@@ -945,7 +1181,7 @@
                 <w:noProof/>
                 <w:webHidden/>
               </w:rPr>
-              <w:t>7</w:t>
+              <w:t>9</w:t>
             </w:r>
             <w:r>
               <w:rPr>
@@ -967,7 +1203,7 @@
               <w:noProof/>
             </w:rPr>
           </w:pPr>
-          <w:hyperlink w:anchor="_Toc378002425" w:history="1">
+          <w:hyperlink w:anchor="_Toc385599142" w:history="1">
             <w:r>
               <w:rPr>
                 <w:rStyle w:val="Hyperlink"/>
@@ -994,7 +1230,7 @@
                 <w:noProof/>
                 <w:webHidden/>
               </w:rPr>
-              <w:instrText xml:space="preserve"> PAGEREF _Toc378002425 \h </w:instrText>
+              <w:instrText xml:space="preserve"> PAGEREF _Toc385599142 \h </w:instrText>
             </w:r>
             <w:r>
               <w:rPr>
@@ -1014,7 +1250,7 @@
                 <w:noProof/>
                 <w:webHidden/>
               </w:rPr>
-              <w:t>9</w:t>
+              <w:t>11</w:t>
             </w:r>
             <w:r>
               <w:rPr>
@@ -1036,7 +1272,7 @@
               <w:noProof/>
             </w:rPr>
           </w:pPr>
-          <w:hyperlink w:anchor="_Toc378002426" w:history="1">
+          <w:hyperlink w:anchor="_Toc385599143" w:history="1">
             <w:r>
               <w:rPr>
                 <w:rStyle w:val="Hyperlink"/>
@@ -1063,7 +1299,7 @@
                 <w:noProof/>
                 <w:webHidden/>
               </w:rPr>
-              <w:instrText xml:space="preserve"> PAGEREF _Toc378002426 \h </w:instrText>
+              <w:instrText xml:space="preserve"> PAGEREF _Toc385599143 \h </w:instrText>
             </w:r>
             <w:r>
               <w:rPr>
@@ -1083,7 +1319,7 @@
                 <w:noProof/>
                 <w:webHidden/>
               </w:rPr>
-              <w:t>9</w:t>
+              <w:t>11</w:t>
             </w:r>
             <w:r>
               <w:rPr>
@@ -1105,7 +1341,7 @@
               <w:noProof/>
             </w:rPr>
           </w:pPr>
-          <w:hyperlink w:anchor="_Toc378002427" w:history="1">
+          <w:hyperlink w:anchor="_Toc385599144" w:history="1">
             <w:r>
               <w:rPr>
                 <w:rStyle w:val="Hyperlink"/>
@@ -1132,7 +1368,7 @@
                 <w:noProof/>
                 <w:webHidden/>
               </w:rPr>
-              <w:instrText xml:space="preserve"> PAGEREF _Toc378002427 \h </w:instrText>
+              <w:instrText xml:space="preserve"> PAGEREF _Toc385599144 \h </w:instrText>
             </w:r>
             <w:r>
               <w:rPr>
@@ -1152,7 +1388,7 @@
                 <w:noProof/>
                 <w:webHidden/>
               </w:rPr>
-              <w:t>10</w:t>
+              <w:t>12</w:t>
             </w:r>
             <w:r>
               <w:rPr>
@@ -1174,7 +1410,7 @@
               <w:noProof/>
             </w:rPr>
           </w:pPr>
-          <w:hyperlink w:anchor="_Toc378002428" w:history="1">
+          <w:hyperlink w:anchor="_Toc385599145" w:history="1">
             <w:r>
               <w:rPr>
                 <w:rStyle w:val="Hyperlink"/>
@@ -1201,7 +1437,7 @@
                 <w:noProof/>
                 <w:webHidden/>
               </w:rPr>
-              <w:instrText xml:space="preserve"> PAGEREF _Toc378002428 \h </w:instrText>
+              <w:instrText xml:space="preserve"> PAGEREF _Toc385599145 \h </w:instrText>
             </w:r>
             <w:r>
               <w:rPr>
@@ -1221,7 +1457,7 @@
                 <w:noProof/>
                 <w:webHidden/>
               </w:rPr>
-              <w:t>11</w:t>
+              <w:t>13</w:t>
             </w:r>
             <w:r>
               <w:rPr>
@@ -1243,7 +1479,7 @@
               <w:noProof/>
             </w:rPr>
           </w:pPr>
-          <w:hyperlink w:anchor="_Toc378002429" w:history="1">
+          <w:hyperlink w:anchor="_Toc385599146" w:history="1">
             <w:r>
               <w:rPr>
                 <w:rStyle w:val="Hyperlink"/>
@@ -1270,7 +1506,7 @@
                 <w:noProof/>
                 <w:webHidden/>
               </w:rPr>
-              <w:instrText xml:space="preserve"> PAGEREF _Toc378002429 \h </w:instrText>
+              <w:instrText xml:space="preserve"> PAGEREF _Toc385599146 \h </w:instrText>
             </w:r>
             <w:r>
               <w:rPr>
@@ -1290,7 +1526,7 @@
                 <w:noProof/>
                 <w:webHidden/>
               </w:rPr>
-              <w:t>13</w:t>
+              <w:t>15</w:t>
             </w:r>
             <w:r>
               <w:rPr>
@@ -1312,7 +1548,7 @@
               <w:noProof/>
             </w:rPr>
           </w:pPr>
-          <w:hyperlink w:anchor="_Toc378002430" w:history="1">
+          <w:hyperlink w:anchor="_Toc385599147" w:history="1">
             <w:r>
               <w:rPr>
                 <w:rStyle w:val="Hyperlink"/>
@@ -1339,7 +1575,7 @@
                 <w:noProof/>
                 <w:webHidden/>
               </w:rPr>
-              <w:instrText xml:space="preserve"> PAGEREF _Toc378002430 \h </w:instrText>
+              <w:instrText xml:space="preserve"> PAGEREF _Toc385599147 \h </w:instrText>
             </w:r>
             <w:r>
               <w:rPr>
@@ -1359,7 +1595,7 @@
                 <w:noProof/>
                 <w:webHidden/>
               </w:rPr>
-              <w:t>16</w:t>
+              <w:t>18</w:t>
             </w:r>
             <w:r>
               <w:rPr>
@@ -1381,7 +1617,7 @@
               <w:noProof/>
             </w:rPr>
           </w:pPr>
-          <w:hyperlink w:anchor="_Toc378002431" w:history="1">
+          <w:hyperlink w:anchor="_Toc385599148" w:history="1">
             <w:r>
               <w:rPr>
                 <w:rStyle w:val="Hyperlink"/>
@@ -1408,7 +1644,7 @@
                 <w:noProof/>
                 <w:webHidden/>
               </w:rPr>
-              <w:instrText xml:space="preserve"> PAGEREF _Toc378002431 \h </w:instrText>
+              <w:instrText xml:space="preserve"> PAGEREF _Toc385599148 \h </w:instrText>
             </w:r>
             <w:r>
               <w:rPr>
@@ -1428,7 +1664,7 @@
                 <w:noProof/>
                 <w:webHidden/>
               </w:rPr>
-              <w:t>18</w:t>
+              <w:t>20</w:t>
             </w:r>
             <w:r>
               <w:rPr>
@@ -1450,7 +1686,7 @@
               <w:noProof/>
             </w:rPr>
           </w:pPr>
-          <w:hyperlink w:anchor="_Toc378002432" w:history="1">
+          <w:hyperlink w:anchor="_Toc385599149" w:history="1">
             <w:r>
               <w:rPr>
                 <w:rStyle w:val="Hyperlink"/>
@@ -1477,7 +1713,7 @@
                 <w:noProof/>
                 <w:webHidden/>
               </w:rPr>
-              <w:instrText xml:space="preserve"> PAGEREF _Toc378002432 \h </w:instrText>
+              <w:instrText xml:space="preserve"> PAGEREF _Toc385599149 \h </w:instrText>
             </w:r>
             <w:r>
               <w:rPr>
@@ -1497,7 +1733,7 @@
                 <w:noProof/>
                 <w:webHidden/>
               </w:rPr>
-              <w:t>19</w:t>
+              <w:t>21</w:t>
             </w:r>
             <w:r>
               <w:rPr>
@@ -1519,7 +1755,7 @@
               <w:noProof/>
             </w:rPr>
           </w:pPr>
-          <w:hyperlink w:anchor="_Toc378002433" w:history="1">
+          <w:hyperlink w:anchor="_Toc385599150" w:history="1">
             <w:r>
               <w:rPr>
                 <w:rStyle w:val="Hyperlink"/>
@@ -1546,7 +1782,7 @@
                 <w:noProof/>
                 <w:webHidden/>
               </w:rPr>
-              <w:instrText xml:space="preserve"> PAGEREF _Toc378002433 \h </w:instrText>
+              <w:instrText xml:space="preserve"> PAGEREF _Toc385599150 \h </w:instrText>
             </w:r>
             <w:r>
               <w:rPr>
@@ -1566,7 +1802,214 @@
                 <w:noProof/>
                 <w:webHidden/>
               </w:rPr>
-              <w:t>27</w:t>
+              <w:t>29</w:t>
+            </w:r>
+            <w:r>
+              <w:rPr>
+                <w:noProof/>
+                <w:webHidden/>
+              </w:rPr>
+              <w:fldChar w:fldCharType="end"/>
+            </w:r>
+          </w:hyperlink>
+        </w:p>
+        <w:p>
+          <w:pPr>
+            <w:pStyle w:val="TOC2"/>
+            <w:tabs>
+              <w:tab w:val="right" w:leader="dot" w:pos="9350"/>
+            </w:tabs>
+            <w:rPr>
+              <w:rFonts w:eastAsiaTheme="minorEastAsia"/>
+              <w:noProof/>
+            </w:rPr>
+          </w:pPr>
+          <w:hyperlink w:anchor="_Toc385599151" w:history="1">
+            <w:r>
+              <w:rPr>
+                <w:rStyle w:val="Hyperlink"/>
+                <w:noProof/>
+              </w:rPr>
+              <w:t>Core Functions</w:t>
+            </w:r>
+            <w:r>
+              <w:rPr>
+                <w:noProof/>
+                <w:webHidden/>
+              </w:rPr>
+              <w:tab/>
+            </w:r>
+            <w:r>
+              <w:rPr>
+                <w:noProof/>
+                <w:webHidden/>
+              </w:rPr>
+              <w:fldChar w:fldCharType="begin"/>
+            </w:r>
+            <w:r>
+              <w:rPr>
+                <w:noProof/>
+                <w:webHidden/>
+              </w:rPr>
+              <w:instrText xml:space="preserve"> PAGEREF _Toc385599151 \h </w:instrText>
+            </w:r>
+            <w:r>
+              <w:rPr>
+                <w:noProof/>
+                <w:webHidden/>
+              </w:rPr>
+            </w:r>
+            <w:r>
+              <w:rPr>
+                <w:noProof/>
+                <w:webHidden/>
+              </w:rPr>
+              <w:fldChar w:fldCharType="separate"/>
+            </w:r>
+            <w:r>
+              <w:rPr>
+                <w:noProof/>
+                <w:webHidden/>
+              </w:rPr>
+              <w:t>31</w:t>
+            </w:r>
+            <w:r>
+              <w:rPr>
+                <w:noProof/>
+                <w:webHidden/>
+              </w:rPr>
+              <w:fldChar w:fldCharType="end"/>
+            </w:r>
+          </w:hyperlink>
+        </w:p>
+        <w:p>
+          <w:pPr>
+            <w:pStyle w:val="TOC2"/>
+            <w:tabs>
+              <w:tab w:val="right" w:leader="dot" w:pos="9350"/>
+            </w:tabs>
+            <w:rPr>
+              <w:rFonts w:eastAsiaTheme="minorEastAsia"/>
+              <w:noProof/>
+            </w:rPr>
+          </w:pPr>
+          <w:hyperlink w:anchor="_Toc385599152" w:history="1">
+            <w:r>
+              <w:rPr>
+                <w:rStyle w:val="Hyperlink"/>
+                <w:noProof/>
+              </w:rPr>
+              <w:t>Core Function Summary</w:t>
+            </w:r>
+            <w:r>
+              <w:rPr>
+                <w:noProof/>
+                <w:webHidden/>
+              </w:rPr>
+              <w:tab/>
+            </w:r>
+            <w:r>
+              <w:rPr>
+                <w:noProof/>
+                <w:webHidden/>
+              </w:rPr>
+              <w:fldChar w:fldCharType="begin"/>
+            </w:r>
+            <w:r>
+              <w:rPr>
+                <w:noProof/>
+                <w:webHidden/>
+              </w:rPr>
+              <w:instrText xml:space="preserve"> PAGEREF _Toc385599152 \h </w:instrText>
+            </w:r>
+            <w:r>
+              <w:rPr>
+                <w:noProof/>
+                <w:webHidden/>
+              </w:rPr>
+            </w:r>
+            <w:r>
+              <w:rPr>
+                <w:noProof/>
+                <w:webHidden/>
+              </w:rPr>
+              <w:fldChar w:fldCharType="separate"/>
+            </w:r>
+            <w:r>
+              <w:rPr>
+                <w:noProof/>
+                <w:webHidden/>
+              </w:rPr>
+              <w:t>31</w:t>
+            </w:r>
+            <w:r>
+              <w:rPr>
+                <w:noProof/>
+                <w:webHidden/>
+              </w:rPr>
+              <w:fldChar w:fldCharType="end"/>
+            </w:r>
+          </w:hyperlink>
+        </w:p>
+        <w:p>
+          <w:pPr>
+            <w:pStyle w:val="TOC2"/>
+            <w:tabs>
+              <w:tab w:val="right" w:leader="dot" w:pos="9350"/>
+            </w:tabs>
+            <w:rPr>
+              <w:rFonts w:eastAsiaTheme="minorEastAsia"/>
+              <w:noProof/>
+            </w:rPr>
+          </w:pPr>
+          <w:hyperlink w:anchor="_Toc385599153" w:history="1">
+            <w:r>
+              <w:rPr>
+                <w:rStyle w:val="Hyperlink"/>
+                <w:noProof/>
+              </w:rPr>
+              <w:t>Core Function Reference</w:t>
+            </w:r>
+            <w:r>
+              <w:rPr>
+                <w:noProof/>
+                <w:webHidden/>
+              </w:rPr>
+              <w:tab/>
+            </w:r>
+            <w:r>
+              <w:rPr>
+                <w:noProof/>
+                <w:webHidden/>
+              </w:rPr>
+              <w:fldChar w:fldCharType="begin"/>
+            </w:r>
+            <w:r>
+              <w:rPr>
+                <w:noProof/>
+                <w:webHidden/>
+              </w:rPr>
+              <w:instrText xml:space="preserve"> PAGEREF _Toc385599153 \h </w:instrText>
+            </w:r>
+            <w:r>
+              <w:rPr>
+                <w:noProof/>
+                <w:webHidden/>
+              </w:rPr>
+            </w:r>
+            <w:r>
+              <w:rPr>
+                <w:noProof/>
+                <w:webHidden/>
+              </w:rPr>
+              <w:fldChar w:fldCharType="separate"/>
+            </w:r>
+            <w:r>
+              <w:rPr>
+                <w:noProof/>
+                <w:webHidden/>
+              </w:rPr>
+              <w:t>32</w:t>
             </w:r>
             <w:r>
               <w:rPr>
@@ -1588,7 +2031,7 @@
               <w:noProof/>
             </w:rPr>
           </w:pPr>
-          <w:hyperlink w:anchor="_Toc378002434" w:history="1">
+          <w:hyperlink w:anchor="_Toc385599154" w:history="1">
             <w:r>
               <w:rPr>
                 <w:rStyle w:val="Hyperlink"/>
@@ -1615,7 +2058,7 @@
                 <w:noProof/>
                 <w:webHidden/>
               </w:rPr>
-              <w:instrText xml:space="preserve"> PAGEREF _Toc378002434 \h </w:instrText>
+              <w:instrText xml:space="preserve"> PAGEREF _Toc385599154 \h </w:instrText>
             </w:r>
             <w:r>
               <w:rPr>
@@ -1635,7 +2078,7 @@
                 <w:noProof/>
                 <w:webHidden/>
               </w:rPr>
-              <w:t>29</w:t>
+              <w:t>34</w:t>
             </w:r>
             <w:r>
               <w:rPr>
@@ -1677,7 +2120,7 @@
       <w:pPr>
         <w:pStyle w:val="Heading1"/>
       </w:pPr>
-      <w:bookmarkStart w:id="1" w:name="_Toc378002415"/>
+      <w:bookmarkStart w:id="1" w:name="_Toc385599129"/>
       <w:r>
         <w:lastRenderedPageBreak/>
         <w:t>Overview</w:t>
@@ -1849,7 +2292,7 @@
       <w:pPr>
         <w:pStyle w:val="Heading1"/>
       </w:pPr>
-      <w:bookmarkStart w:id="2" w:name="_Toc378002416"/>
+      <w:bookmarkStart w:id="2" w:name="_Toc385599130"/>
       <w:r>
         <w:t>Background</w:t>
       </w:r>
@@ -1910,11 +2353,7 @@
         <w:t xml:space="preserve">  You can think of this as a window that can be adjusted to view portions of the physical memory in 32K blocks.</w:t>
       </w:r>
       <w:r>
-        <w:t xml:space="preserve">  In the case of N8VEM platforms, the lower 32K of the CPU address </w:t>
-      </w:r>
-      <w:r>
-        <w:lastRenderedPageBreak/>
-        <w:t>space is used for this purpose</w:t>
+        <w:t xml:space="preserve">  In the case of N8VEM platforms, the lower 32K of the CPU address space is used for this purpose</w:t>
       </w:r>
       <w:r>
         <w:t xml:space="preserve"> (the window)</w:t>
@@ -1998,7 +2437,7 @@
       <w:pPr>
         <w:pStyle w:val="Heading1"/>
       </w:pPr>
-      <w:bookmarkStart w:id="3" w:name="_Toc378002417"/>
+      <w:bookmarkStart w:id="3" w:name="_Toc385599131"/>
       <w:r>
         <w:t>General Design Strategy</w:t>
       </w:r>
@@ -2126,9 +2565,8 @@
       <w:pPr>
         <w:pStyle w:val="Heading1"/>
       </w:pPr>
-      <w:bookmarkStart w:id="4" w:name="_Toc378002418"/>
-      <w:r>
-        <w:lastRenderedPageBreak/>
+      <w:bookmarkStart w:id="4" w:name="_Toc385599132"/>
+      <w:r>
         <w:t>Runtime Memory Layout</w:t>
       </w:r>
       <w:bookmarkEnd w:id="4"/>
@@ -2159,10 +2597,10 @@
             <v:path o:extrusionok="f" gradientshapeok="t" o:connecttype="rect"/>
             <o:lock v:ext="edit" aspectratio="t"/>
           </v:shapetype>
-          <v:shape id="_x0000_i1025" type="#_x0000_t75" style="width:466.2pt;height:414.6pt" o:ole="">
+          <v:shape id="_x0000_i1025" type="#_x0000_t75" style="width:468pt;height:414pt" o:ole="">
             <v:imagedata r:id="rId9" o:title=""/>
           </v:shape>
-          <o:OLEObject Type="Embed" ProgID="Visio.Drawing.11" ShapeID="_x0000_i1025" DrawAspect="Content" ObjectID="_1451744247" r:id="rId10"/>
+          <o:OLEObject Type="Embed" ProgID="Visio.Drawing.11" ShapeID="_x0000_i1025" DrawAspect="Content" ObjectID="_1459340947" r:id="rId10"/>
         </w:object>
       </w:r>
     </w:p>
@@ -2170,7 +2608,7 @@
       <w:pPr>
         <w:pStyle w:val="Heading1"/>
       </w:pPr>
-      <w:bookmarkStart w:id="5" w:name="_Toc378002419"/>
+      <w:bookmarkStart w:id="5" w:name="_Toc385599133"/>
       <w:r>
         <w:t>System Boot Process</w:t>
       </w:r>
@@ -2238,7 +2676,6 @@
     </w:p>
     <w:p>
       <w:r>
-        <w:lastRenderedPageBreak/>
         <w:t>Boot Phase</w:t>
       </w:r>
       <w:r>
@@ -2328,451 +2765,47 @@
       </w:r>
       <w:r>
         <w:t xml:space="preserve"> system image before programming it to the ROM; or 2) easily switch between system images on the fly.</w:t>
-      </w:r>
-    </w:p>
-    <w:p>
-      <w:r>
-        <w:t>A more detailed explanation of these two boot processes is presented below.</w:t>
-      </w:r>
-      <w:r>
-        <w:t xml:space="preserve">  </w:t>
-      </w:r>
-      <w:r>
-        <w:t xml:space="preserve">You can refer to the section of this document called </w:t>
-      </w:r>
-      <w:r>
-        <w:fldChar w:fldCharType="begin"/>
-      </w:r>
-      <w:r>
-        <w:instrText xml:space="preserve"> REF _Ref351444409 \h </w:instrText>
-      </w:r>
-      <w:r>
-        <w:fldChar w:fldCharType="separate"/>
-      </w:r>
-      <w:r>
-        <w:t>Memory Layout Detail</w:t>
-      </w:r>
-      <w:r>
-        <w:fldChar w:fldCharType="end"/>
-      </w:r>
-      <w:r>
-        <w:t xml:space="preserve"> to help understand the processes.</w:t>
       </w:r>
     </w:p>
     <w:p>
       <w:pPr>
         <w:pStyle w:val="Heading2"/>
       </w:pPr>
-      <w:bookmarkStart w:id="6" w:name="_Toc378002420"/>
-      <w:r>
-        <w:t>ROM Boot</w:t>
-      </w:r>
-      <w:bookmarkEnd w:id="6"/>
+      <w:bookmarkStart w:id="6" w:name="_Toc385599134"/>
+      <w:r>
+        <w:t>A more detailed explanation of these two boot processes is presented below.</w:t>
+      </w:r>
+      <w:r>
+        <w:t xml:space="preserve">  </w:t>
+      </w:r>
+      <w:r>
+        <w:t xml:space="preserve">You can refer to the section of this document called </w:t>
+      </w:r>
+      <w:r>
+        <w:fldChar w:fldCharType="begin"/>
+      </w:r>
+      <w:r>
+        <w:instrText xml:space="preserve"> REF _Ref351444409 \h </w:instrText>
+      </w:r>
+      <w:r>
+        <w:fldChar w:fldCharType="separate"/>
+      </w:r>
+      <w:r>
+        <w:t>Core Functions</w:t>
+      </w:r>
     </w:p>
     <w:p>
       <w:r>
-        <w:t xml:space="preserve">At power on (or hardware reset), ROM page 0 is automatically mapped to lower memory by hardware level system initialization.  </w:t>
-      </w:r>
-      <w:r>
-        <w:t>Page Zero (first 256 bytes of the CPU address space) is reserved to contain dispatching instructions for interrupt instructions.  Address $0000 performs a jump to the start of the phase 1 code so that this first page can be reserved.</w:t>
-      </w:r>
-    </w:p>
-    <w:p>
-      <w:r>
-        <w:t>The phase 1 code now copies the phase 2 code from lower memory to upper memory and jumps to it.  The phase 2 code now initializes the HBIOS by copying the ROM resident HBIOS from ROM page 1 to RAM page 1.  It subsequently calls the HBIOS initialization routine.  Finally, it starts the Boot Loader which prompts the user for the location of the target system image to execute.</w:t>
-      </w:r>
-    </w:p>
-    <w:p>
-      <w:r>
-        <w:t>Once the boot loader transfers control to the target system image, all of the Phase 1, Phase 2, and Boot Loader code is abandoned and the space it occupied is normally overwritten by the operating system.</w:t>
-      </w:r>
-    </w:p>
-    <w:p>
-      <w:r>
-        <w:t>The ROM Boot</w:t>
-      </w:r>
-      <w:r>
-        <w:t xml:space="preserve"> process is implemented in the source file “bootrom.asm”.</w:t>
+        <w:t>In order to support more advanced functionality (primarily memory management), there are a set of HBIOS functions which are accessed via direct vectors into a jump table at the start of the HBIOS proxy.</w:t>
       </w:r>
     </w:p>
     <w:p>
       <w:pPr>
         <w:pStyle w:val="Heading2"/>
       </w:pPr>
-      <w:bookmarkStart w:id="7" w:name="_Toc378002421"/>
-      <w:r>
-        <w:lastRenderedPageBreak/>
-        <w:t>Application Boot</w:t>
-      </w:r>
-      <w:bookmarkEnd w:id="7"/>
-    </w:p>
-    <w:p>
-      <w:r>
-        <w:t xml:space="preserve">When a new system image is built, one of the output files produced is an actual CP/M application (an executable .COM program file).  Once you have a running CP/M (or compatible) system, you can upload/copy this application file to the </w:t>
-      </w:r>
-      <w:proofErr w:type="spellStart"/>
-      <w:r>
-        <w:t>filesystem</w:t>
-      </w:r>
-      <w:proofErr w:type="spellEnd"/>
-      <w:r>
-        <w:t>.  By executing this file, you will initiate an Application Boot using the system image contained in the application file itself.</w:t>
-      </w:r>
-    </w:p>
-    <w:p>
-      <w:r>
-        <w:t>Upon execution, the Application Boot program is loaded into memory by the previously running operating system starting at $0100.  Note that program image contains a copy of the HBIOS to be installed and run.  Once the Application Boot program is loaded by the previous operating system, control is passed to it and it performs a system initialization similar to the ROM Boot, but using the image loaded in RAM.</w:t>
-      </w:r>
-    </w:p>
-    <w:p>
-      <w:r>
-        <w:t>Specifically, the code at $0100 (in low memory) copies phase 2 boot code to upper memory and transfers control to it.  The phase 2 boot code</w:t>
-      </w:r>
-      <w:r>
-        <w:t xml:space="preserve"> copies the HBIOS image from application RAM to RAM page 1, then calls </w:t>
-      </w:r>
-      <w:r>
-        <w:t xml:space="preserve">the HBIOS </w:t>
-      </w:r>
-      <w:r>
-        <w:t>initialization routine.  At this point, the prior HBIOS code has been discarded and overwritten.  Finally, the Boot Loader is invoked just like a ROM Boot.</w:t>
-      </w:r>
-    </w:p>
-    <w:p>
-      <w:r>
-        <w:t>This process is implemented in the source file “bootapp.asm”</w:t>
-      </w:r>
-    </w:p>
-    <w:p>
-      <w:pPr>
-        <w:pStyle w:val="Heading1"/>
-      </w:pPr>
-      <w:bookmarkStart w:id="8" w:name="_Toc378002422"/>
-      <w:r>
-        <w:t>Notes</w:t>
-      </w:r>
-      <w:bookmarkEnd w:id="8"/>
-    </w:p>
-    <w:p>
-      <w:pPr>
-        <w:pStyle w:val="ListParagraph"/>
-        <w:numPr>
-          <w:ilvl w:val="0"/>
-          <w:numId w:val="3"/>
-        </w:numPr>
-      </w:pPr>
-      <w:r>
-        <w:t xml:space="preserve">Size of ROM disk and RAM disk </w:t>
-      </w:r>
-      <w:r>
-        <w:t>will be decreased as needed to accommodate RAM and ROM memory bank usage for the banked BIOS.</w:t>
-      </w:r>
-    </w:p>
-    <w:p>
-      <w:pPr>
-        <w:pStyle w:val="ListParagraph"/>
-        <w:numPr>
-          <w:ilvl w:val="0"/>
-          <w:numId w:val="3"/>
-        </w:numPr>
-      </w:pPr>
-      <w:r>
-        <w:t>There is no support for interrupt driven drivers at this time.  Such support should be possible in a varie</w:t>
-      </w:r>
-      <w:r>
-        <w:t>t</w:t>
-      </w:r>
-      <w:r>
-        <w:t>y of ways, but none are yet implemented</w:t>
-      </w:r>
-      <w:r>
-        <w:t>.</w:t>
-      </w:r>
-    </w:p>
-    <w:p>
-      <w:pPr>
-        <w:pStyle w:val="ListParagraph"/>
-        <w:numPr>
-          <w:ilvl w:val="0"/>
-          <w:numId w:val="3"/>
-        </w:numPr>
-      </w:pPr>
-      <w:r>
-        <w:t>There are still some places in the CBIOS where it is manipulating memory banks directly.  This is inappropriate and will eventually be corrected.</w:t>
-      </w:r>
-    </w:p>
-    <w:p>
-      <w:pPr>
-        <w:pStyle w:val="Heading1"/>
-      </w:pPr>
-      <w:bookmarkStart w:id="9" w:name="_Toc378002423"/>
-      <w:r>
-        <w:t>Driver Model</w:t>
-      </w:r>
-      <w:bookmarkEnd w:id="9"/>
-    </w:p>
-    <w:p>
-      <w:r>
-        <w:t>The framework code for bank switching also allows hardware drivers to be implemented mostly without concern for memory management.  Drivers are coded to simply implement the HBIOS functions appropriate for the type of hardware being supported.  When the driver code gets control, it has already been mapped to the CPU address space and simply performs the requested function based on parameters passed in registers.  Upon return, the bank switching framework takes care of restoring the original memory layout expected by the operating system and application.</w:t>
-      </w:r>
-    </w:p>
-    <w:p>
-      <w:r>
-        <w:t>However, the one constraint of hardware drivers is that any data buffers that are to be returned to the operating system or applications must be allocated in high memory.  Buffers inside of the driver’s memory bank will be swapped out of the CPU address space when control is returned to the operating system.</w:t>
-      </w:r>
-    </w:p>
-    <w:p>
-      <w:r>
-        <w:lastRenderedPageBreak/>
-        <w:t>If the driver code must make calls to other code, drivers, or utilities in the driver bank, it must make those calls directly (it must not use RST 08).  This is to avoid a nested bank switch which is not supported at this time.</w:t>
-      </w:r>
-    </w:p>
-    <w:p>
-      <w:pPr>
-        <w:pStyle w:val="Heading1"/>
-      </w:pPr>
-      <w:bookmarkStart w:id="10" w:name="_Toc378002424"/>
-      <w:r>
-        <w:t xml:space="preserve">Character / Emulation / </w:t>
-      </w:r>
-      <w:r>
-        <w:t>Video</w:t>
-      </w:r>
-      <w:r>
-        <w:t xml:space="preserve"> Services</w:t>
-      </w:r>
-      <w:bookmarkEnd w:id="10"/>
-    </w:p>
-    <w:p>
-      <w:r>
-        <w:t>In addition to a generic set of routines to handle typical character input/output, HBIOS also includes functionality for managing built-in video display</w:t>
-      </w:r>
-      <w:r>
-        <w:t xml:space="preserve"> adapters</w:t>
-      </w:r>
-      <w:r>
-        <w:t>.  To start with there is a basic set of character input/output functions, the CIOX</w:t>
-      </w:r>
-      <w:r>
-        <w:t>X</w:t>
-      </w:r>
-      <w:r>
-        <w:t xml:space="preserve">X functions, which allow for simple character data streams.  These functions fully encompass routing byte stream data to/from serial ports.  Note that there is a special character </w:t>
-      </w:r>
-      <w:r>
-        <w:t>pseudo-</w:t>
-      </w:r>
-      <w:r>
-        <w:t>device called “</w:t>
-      </w:r>
-      <w:r>
-        <w:t>CRT</w:t>
-      </w:r>
-      <w:r>
-        <w:t xml:space="preserve">”.  When characters are read/written to/from the </w:t>
-      </w:r>
-      <w:r>
-        <w:t>CRT</w:t>
-      </w:r>
-      <w:r>
-        <w:t xml:space="preserve"> character device, the data is actually passed to a built-in terminal emulator which, in turn, utilizes a set of</w:t>
-      </w:r>
-      <w:r>
-        <w:t xml:space="preserve"> </w:t>
-      </w:r>
-      <w:r>
-        <w:t>VDA (Video Display Adapter)</w:t>
-      </w:r>
-      <w:r>
-        <w:t xml:space="preserve"> functions (such as cursor positioning, scrolling, etc.).</w:t>
-      </w:r>
-    </w:p>
-    <w:p>
-      <w:r>
-        <w:t>The following diagram depicts the relationship between these components of HBIOS</w:t>
-      </w:r>
-      <w:r>
-        <w:t xml:space="preserve"> video processing</w:t>
-      </w:r>
-      <w:r>
-        <w:t>:</w:t>
-      </w:r>
-    </w:p>
-    <w:p>
-      <w:pPr>
-        <w:jc w:val="center"/>
-      </w:pPr>
-      <w:r>
-        <w:object w:dxaOrig="8715" w:dyaOrig="8356">
-          <v:shape id="_x0000_i1026" type="#_x0000_t75" style="width:436.8pt;height:417.6pt" o:ole="">
-            <v:imagedata r:id="rId11" o:title=""/>
-          </v:shape>
-          <o:OLEObject Type="Embed" ProgID="Visio.Drawing.11" ShapeID="_x0000_i1026" DrawAspect="Content" ObjectID="_1451744248" r:id="rId12"/>
-        </w:object>
-      </w:r>
-    </w:p>
-    <w:p>
-      <w:r>
-        <w:t xml:space="preserve">Normally, the operating system will simply utilize the CIOXXX </w:t>
-      </w:r>
-      <w:r>
-        <w:t xml:space="preserve">functions </w:t>
-      </w:r>
-      <w:r>
-        <w:t xml:space="preserve">to send and receive character data.  The Character I/O Services will route I/O requests to the specified physical device which is most frequently a serial port (such as UART or ASCI).  As shown above, if the </w:t>
-      </w:r>
-      <w:r>
-        <w:t>CRT</w:t>
-      </w:r>
-      <w:r>
-        <w:t xml:space="preserve"> device is targeted by a CIOXXX function, it will actually be routed to the Emulation Services which implement TTY, ANSI, etc. escape sequences.  The Emulation Services </w:t>
-      </w:r>
-      <w:r>
-        <w:t xml:space="preserve">subsequently </w:t>
-      </w:r>
-      <w:r>
-        <w:t xml:space="preserve">rely on the Video </w:t>
-      </w:r>
-      <w:r>
-        <w:t xml:space="preserve">Display Adapter </w:t>
-      </w:r>
-      <w:r>
-        <w:t xml:space="preserve">Services as an additional layer of abstraction.  This allows the emulation code to be completely unaware of the actual physical device (device independent).  Video </w:t>
-      </w:r>
-      <w:r>
-        <w:t xml:space="preserve">Display Adapter (VDA) </w:t>
-      </w:r>
-      <w:r>
-        <w:t>Services contains drivers as needed to handle th</w:t>
-      </w:r>
-      <w:r>
-        <w:t>e available physical video adapters</w:t>
-      </w:r>
-      <w:r>
-        <w:t>.</w:t>
-      </w:r>
-    </w:p>
-    <w:p>
-      <w:r>
-        <w:t xml:space="preserve">Note that the Emulation and </w:t>
-      </w:r>
-      <w:r>
-        <w:t xml:space="preserve">VDA </w:t>
-      </w:r>
-      <w:r>
-        <w:t>Services API functions are available to be called directly.  Doing so must be done carefully so as to not corrupt the “state” of the emulation logic.</w:t>
-      </w:r>
-    </w:p>
-    <w:p>
-      <w:r>
-        <w:t xml:space="preserve">Before invoking CIOXXX functions targeting the </w:t>
-      </w:r>
-      <w:r>
-        <w:t>CRT</w:t>
-      </w:r>
-      <w:r>
-        <w:t xml:space="preserve"> device, it is necessary that the underlying layers (Emulation and </w:t>
-      </w:r>
-      <w:r>
-        <w:t>VDA</w:t>
-      </w:r>
-      <w:r>
-        <w:t xml:space="preserve">) be properly initialized.  The Emulation Services must be initialized to specify the </w:t>
-      </w:r>
-      <w:r>
-        <w:lastRenderedPageBreak/>
-        <w:t xml:space="preserve">desired emulation and specific physical </w:t>
-      </w:r>
-      <w:r>
-        <w:t>VDA</w:t>
-      </w:r>
-      <w:r>
-        <w:t xml:space="preserve"> </w:t>
-      </w:r>
-      <w:r>
-        <w:t xml:space="preserve">device to target.  Likewise, the </w:t>
-      </w:r>
-      <w:r>
-        <w:t>VDA</w:t>
-      </w:r>
-      <w:r>
-        <w:t xml:space="preserve"> Services may need to be initialized to put the specific video hardware into the proper mode, etc.</w:t>
-      </w:r>
-    </w:p>
-    <w:p>
-      <w:pPr>
-        <w:pStyle w:val="Heading1"/>
-      </w:pPr>
-      <w:bookmarkStart w:id="11" w:name="_Toc378002425"/>
-      <w:r>
-        <w:t xml:space="preserve">HBIOS </w:t>
-      </w:r>
-      <w:r>
-        <w:t>Reference</w:t>
-      </w:r>
-      <w:bookmarkEnd w:id="11"/>
-    </w:p>
-    <w:p>
-      <w:pPr>
-        <w:pStyle w:val="Heading2"/>
-      </w:pPr>
-      <w:bookmarkStart w:id="12" w:name="_Toc378002426"/>
-      <w:r>
-        <w:t>Invocation</w:t>
-      </w:r>
-      <w:bookmarkEnd w:id="12"/>
-    </w:p>
-    <w:p>
-      <w:r>
-        <w:t xml:space="preserve">HBIOS functions are invoked by placing the required parameters in CPU registers and executing an RST 08 instruction.  Note that HBIOS does not preserve register values that are unused.  However, it </w:t>
-      </w:r>
-      <w:r>
-        <w:t>must</w:t>
-      </w:r>
-      <w:r>
-        <w:t xml:space="preserve"> not modify the Z80 alternate registers or IX/IY</w:t>
-      </w:r>
-      <w:r>
-        <w:t xml:space="preserve"> (these registers can be used within HBIOS as long as they are saved and restored internally)</w:t>
-      </w:r>
-      <w:r>
-        <w:t>.</w:t>
-      </w:r>
-    </w:p>
-    <w:p>
-      <w:r>
-        <w:t>Normally, applications will not call HBIOS functions directly.  It is intended that the operating system makes all HBIOS function calls.  Applications that are considered system utilities may use HBIOS, but must be careful not to modify the operating environment in any way that the operating system does not expect.</w:t>
-      </w:r>
-    </w:p>
-    <w:p>
-      <w:r>
-        <w:t xml:space="preserve">In general, the desired function is placed in the B register.  Additional registers are used as defined by the specific function.  Register A should be used to return function result information.  A=0 should indicate success, other values are function </w:t>
-      </w:r>
-      <w:r>
-        <w:t>specific</w:t>
-      </w:r>
-      <w:r>
-        <w:t>.</w:t>
-      </w:r>
-    </w:p>
-    <w:p>
-      <w:r>
-        <w:t>Some functions utilize pointers to memory buffers.  Such memory buffers are required to be located in the upper 32K for CPU RAM address space.  This requirement significantly simplifies the HBIOS proxy and improves performance by avoiding “double copies” of buffers.</w:t>
-      </w:r>
-    </w:p>
-    <w:p>
-      <w:pPr>
-        <w:pStyle w:val="Heading2"/>
-      </w:pPr>
-      <w:bookmarkStart w:id="13" w:name="_Toc378002427"/>
-      <w:r>
-        <w:lastRenderedPageBreak/>
-        <w:t xml:space="preserve">Function </w:t>
-      </w:r>
-      <w:r>
-        <w:t>Overview</w:t>
-      </w:r>
-      <w:bookmarkEnd w:id="13"/>
+      <w:r>
+        <w:t>Core Function Summary</w:t>
+      </w:r>
     </w:p>
     <w:tbl>
       <w:tblPr>
@@ -2795,15 +2828,7 @@
               <w:keepLines/>
             </w:pPr>
             <w:r>
-              <w:t xml:space="preserve">Character </w:t>
-            </w:r>
-            <w:proofErr w:type="spellStart"/>
-            <w:r>
-              <w:t>Input/Output</w:t>
-            </w:r>
-            <w:proofErr w:type="spellEnd"/>
-            <w:r>
-              <w:t xml:space="preserve"> (CIO)</w:t>
+              <w:t>HBIOS Initialize (INIT)</w:t>
             </w:r>
           </w:p>
         </w:tc>
@@ -2817,49 +2842,67 @@
               <w:keepLines/>
             </w:pPr>
             <w:r>
-              <w:t>Character Input – CIOIN</w:t>
-            </w:r>
-          </w:p>
+              <w:t>$FC00</w:t>
+            </w:r>
+          </w:p>
+        </w:tc>
+      </w:tr>
+      <w:tr>
+        <w:tc>
+          <w:tcPr>
+            <w:tcW w:w="4788" w:type="dxa"/>
+          </w:tcPr>
           <w:p>
             <w:pPr>
               <w:keepNext/>
               <w:keepLines/>
             </w:pPr>
             <w:r>
-              <w:t>Character Output – CIOIN</w:t>
-            </w:r>
-          </w:p>
+              <w:t>HBIOS Invoke (INVOKE)</w:t>
+            </w:r>
+          </w:p>
+        </w:tc>
+        <w:tc>
+          <w:tcPr>
+            <w:tcW w:w="4788" w:type="dxa"/>
+          </w:tcPr>
           <w:p>
             <w:pPr>
               <w:keepNext/>
               <w:keepLines/>
             </w:pPr>
             <w:r>
-              <w:t>Character Input Status – CIOIST</w:t>
-            </w:r>
-          </w:p>
+              <w:t>$FC03</w:t>
+            </w:r>
+          </w:p>
+        </w:tc>
+      </w:tr>
+      <w:tr>
+        <w:tc>
+          <w:tcPr>
+            <w:tcW w:w="4788" w:type="dxa"/>
+          </w:tcPr>
           <w:p>
             <w:pPr>
               <w:keepNext/>
               <w:keepLines/>
             </w:pPr>
             <w:r>
-              <w:t>Character Output Status – CIOOST</w:t>
-            </w:r>
-          </w:p>
+              <w:t>HBIOS Set Bank (SETBNK)</w:t>
+            </w:r>
+          </w:p>
+        </w:tc>
+        <w:tc>
+          <w:tcPr>
+            <w:tcW w:w="4788" w:type="dxa"/>
+          </w:tcPr>
           <w:p>
             <w:pPr>
               <w:keepNext/>
               <w:keepLines/>
             </w:pPr>
             <w:r>
-              <w:t xml:space="preserve">Character </w:t>
-            </w:r>
-            <w:r>
-              <w:t xml:space="preserve">I/O </w:t>
-            </w:r>
-            <w:r>
-              <w:t>Configuration – CIOCFG</w:t>
+              <w:t>$FC06</w:t>
             </w:r>
           </w:p>
         </w:tc>
@@ -2875,15 +2918,7 @@
               <w:keepLines/>
             </w:pPr>
             <w:r>
-              <w:t xml:space="preserve">Disk </w:t>
-            </w:r>
-            <w:proofErr w:type="spellStart"/>
-            <w:r>
-              <w:t>Input/Output</w:t>
-            </w:r>
-            <w:proofErr w:type="spellEnd"/>
-            <w:r>
-              <w:t xml:space="preserve"> (DIO)</w:t>
+              <w:t>HBIOS Get Bank (GETBNK)</w:t>
             </w:r>
           </w:p>
         </w:tc>
@@ -2897,67 +2932,97 @@
               <w:keepLines/>
             </w:pPr>
             <w:r>
-              <w:t>Disk Read – DIORD</w:t>
-            </w:r>
-          </w:p>
+              <w:t>$FC09</w:t>
+            </w:r>
+          </w:p>
+        </w:tc>
+      </w:tr>
+      <w:tr>
+        <w:tc>
+          <w:tcPr>
+            <w:tcW w:w="4788" w:type="dxa"/>
+          </w:tcPr>
           <w:p>
             <w:pPr>
               <w:keepNext/>
               <w:keepLines/>
             </w:pPr>
             <w:r>
-              <w:t>Disk Write – DIOWR</w:t>
-            </w:r>
-          </w:p>
+              <w:t>HBIOS Memory Copy (COPY)</w:t>
+            </w:r>
+          </w:p>
+        </w:tc>
+        <w:tc>
+          <w:tcPr>
+            <w:tcW w:w="4788" w:type="dxa"/>
+          </w:tcPr>
           <w:p>
             <w:pPr>
               <w:keepNext/>
               <w:keepLines/>
             </w:pPr>
             <w:r>
-              <w:t>Disk Status – DIOST</w:t>
-            </w:r>
-          </w:p>
+              <w:t>$FC0C</w:t>
+            </w:r>
+          </w:p>
+        </w:tc>
+      </w:tr>
+      <w:tr>
+        <w:tc>
+          <w:tcPr>
+            <w:tcW w:w="4788" w:type="dxa"/>
+          </w:tcPr>
           <w:p>
             <w:pPr>
               <w:keepNext/>
               <w:keepLines/>
             </w:pPr>
             <w:r>
-              <w:t>Disk Media – DIOMED</w:t>
-            </w:r>
-          </w:p>
+              <w:t>HBIOS Extended Memory Copy (XCOPY)</w:t>
+            </w:r>
+          </w:p>
+        </w:tc>
+        <w:tc>
+          <w:tcPr>
+            <w:tcW w:w="4788" w:type="dxa"/>
+          </w:tcPr>
           <w:p>
             <w:pPr>
               <w:keepNext/>
               <w:keepLines/>
             </w:pPr>
             <w:r>
-              <w:t>Disk Identify – DIOID</w:t>
-            </w:r>
-          </w:p>
+              <w:t>$FC0F</w:t>
+            </w:r>
+          </w:p>
+        </w:tc>
+      </w:tr>
+      <w:tr>
+        <w:tc>
+          <w:tcPr>
+            <w:tcW w:w="4788" w:type="dxa"/>
+          </w:tcPr>
           <w:p>
             <w:pPr>
               <w:keepNext/>
               <w:keepLines/>
             </w:pPr>
             <w:r>
-              <w:t>Disk Get Buffer Address – DIO</w:t>
-            </w:r>
-            <w:r>
-              <w:t>GETBUF</w:t>
-            </w:r>
-          </w:p>
+              <w:t>HBIOS Far Get Byte (FRGETB)</w:t>
+            </w:r>
+          </w:p>
+        </w:tc>
+        <w:tc>
+          <w:tcPr>
+            <w:tcW w:w="4788" w:type="dxa"/>
+          </w:tcPr>
           <w:p>
             <w:pPr>
               <w:keepNext/>
               <w:keepLines/>
             </w:pPr>
             <w:r>
-              <w:t>Disk Set Buffer Address – D</w:t>
-            </w:r>
-            <w:r>
-              <w:t>IOSETBUF</w:t>
+              <w:t>$FC12</w:t>
             </w:r>
           </w:p>
         </w:tc>
@@ -2973,7 +3038,7 @@
               <w:keepLines/>
             </w:pPr>
             <w:r>
-              <w:t>Real Time Clock (RTC)</w:t>
+              <w:t>HBIOS Far Get Word (FRGETW)</w:t>
             </w:r>
           </w:p>
         </w:tc>
@@ -2987,536 +3052,67 @@
               <w:keepLines/>
             </w:pPr>
             <w:r>
-              <w:t>RTC Get Time – RTCGETTIM</w:t>
-            </w:r>
-          </w:p>
+              <w:t>$FC15</w:t>
+            </w:r>
+          </w:p>
+        </w:tc>
+      </w:tr>
+      <w:tr>
+        <w:tc>
+          <w:tcPr>
+            <w:tcW w:w="4788" w:type="dxa"/>
+          </w:tcPr>
           <w:p>
             <w:pPr>
               <w:keepNext/>
               <w:keepLines/>
             </w:pPr>
             <w:r>
-              <w:t>RTC Set Time – RTCSETTIM</w:t>
-            </w:r>
-          </w:p>
+              <w:t>HBIOS Far Put Byte (FRPUTB)</w:t>
+            </w:r>
+          </w:p>
+        </w:tc>
+        <w:tc>
+          <w:tcPr>
+            <w:tcW w:w="4788" w:type="dxa"/>
+          </w:tcPr>
           <w:p>
             <w:pPr>
               <w:keepNext/>
               <w:keepLines/>
             </w:pPr>
             <w:r>
-              <w:t>RTC Get NVRAM Byte – RTCGETBYT</w:t>
-            </w:r>
-          </w:p>
+              <w:t>$FC18</w:t>
+            </w:r>
+          </w:p>
+        </w:tc>
+      </w:tr>
+      <w:tr>
+        <w:tc>
+          <w:tcPr>
+            <w:tcW w:w="4788" w:type="dxa"/>
+          </w:tcPr>
           <w:p>
             <w:pPr>
               <w:keepNext/>
               <w:keepLines/>
             </w:pPr>
             <w:r>
-              <w:t>RTC Set NVRAM Byte – RTCSETBYT</w:t>
-            </w:r>
-          </w:p>
+              <w:t>HBIOS Far Put Word (FRPUTW)</w:t>
+            </w:r>
+          </w:p>
+        </w:tc>
+        <w:tc>
+          <w:tcPr>
+            <w:tcW w:w="4788" w:type="dxa"/>
+          </w:tcPr>
           <w:p>
             <w:pPr>
               <w:keepNext/>
               <w:keepLines/>
             </w:pPr>
             <w:r>
-              <w:t>RTC Get NVRAM Block – RTCGETBLK</w:t>
-            </w:r>
-          </w:p>
-          <w:p>
-            <w:pPr>
-              <w:keepNext/>
-              <w:keepLines/>
-            </w:pPr>
-            <w:r>
-              <w:t>RTC Set NVRAM Block – RTCSETBLK</w:t>
-            </w:r>
-          </w:p>
-        </w:tc>
-      </w:tr>
-      <w:tr>
-        <w:tc>
-          <w:tcPr>
-            <w:tcW w:w="4788" w:type="dxa"/>
-          </w:tcPr>
-          <w:p>
-            <w:pPr>
-              <w:keepNext/>
-              <w:keepLines/>
-            </w:pPr>
-            <w:r>
-              <w:t>Emulation (EMU)</w:t>
-            </w:r>
-          </w:p>
-        </w:tc>
-        <w:tc>
-          <w:tcPr>
-            <w:tcW w:w="4788" w:type="dxa"/>
-          </w:tcPr>
-          <w:p>
-            <w:pPr>
-              <w:keepNext/>
-              <w:keepLines/>
-            </w:pPr>
-            <w:r>
-              <w:t>Emulation Input – EMUIN</w:t>
-            </w:r>
-          </w:p>
-          <w:p>
-            <w:pPr>
-              <w:keepNext/>
-              <w:keepLines/>
-            </w:pPr>
-            <w:r>
-              <w:t>Emulation Output – EMUIN</w:t>
-            </w:r>
-          </w:p>
-          <w:p>
-            <w:pPr>
-              <w:keepNext/>
-              <w:keepLines/>
-            </w:pPr>
-            <w:r>
-              <w:t>Emulation Input Status – EMUIST</w:t>
-            </w:r>
-          </w:p>
-          <w:p>
-            <w:pPr>
-              <w:keepNext/>
-              <w:keepLines/>
-            </w:pPr>
-            <w:r>
-              <w:t>Emulation Output Status – EMUOST</w:t>
-            </w:r>
-          </w:p>
-          <w:p>
-            <w:pPr>
-              <w:keepNext/>
-              <w:keepLines/>
-            </w:pPr>
-            <w:r>
-              <w:t>Emulation Initialization – EMUINI</w:t>
-            </w:r>
-          </w:p>
-          <w:p>
-            <w:pPr>
-              <w:keepNext/>
-              <w:keepLines/>
-            </w:pPr>
-            <w:r>
-              <w:t>Emulation Query – EMUQRY</w:t>
-            </w:r>
-          </w:p>
-        </w:tc>
-      </w:tr>
-      <w:tr>
-        <w:tc>
-          <w:tcPr>
-            <w:tcW w:w="4788" w:type="dxa"/>
-          </w:tcPr>
-          <w:p>
-            <w:pPr>
-              <w:keepNext/>
-              <w:keepLines/>
-            </w:pPr>
-            <w:r>
-              <w:t>Video Display Adapter</w:t>
-            </w:r>
-            <w:r>
-              <w:t xml:space="preserve"> (</w:t>
-            </w:r>
-            <w:r>
-              <w:t>VDA</w:t>
-            </w:r>
-            <w:r>
-              <w:t>)</w:t>
-            </w:r>
-          </w:p>
-        </w:tc>
-        <w:tc>
-          <w:tcPr>
-            <w:tcW w:w="4788" w:type="dxa"/>
-          </w:tcPr>
-          <w:p>
-            <w:pPr>
-              <w:keepNext/>
-              <w:keepLines/>
-            </w:pPr>
-            <w:r>
-              <w:t>VDA</w:t>
-            </w:r>
-            <w:r>
-              <w:t xml:space="preserve"> Initialize –</w:t>
-            </w:r>
-            <w:r>
-              <w:t xml:space="preserve"> </w:t>
-            </w:r>
-            <w:r>
-              <w:t>VDA</w:t>
-            </w:r>
-            <w:r>
-              <w:t>INI</w:t>
-            </w:r>
-          </w:p>
-          <w:p>
-            <w:pPr>
-              <w:keepNext/>
-              <w:keepLines/>
-            </w:pPr>
-            <w:r>
-              <w:t>VDA Query – VDAQRY</w:t>
-            </w:r>
-          </w:p>
-          <w:p>
-            <w:pPr>
-              <w:keepNext/>
-              <w:keepLines/>
-            </w:pPr>
-            <w:r>
-              <w:t>VDA Reset – VDARES</w:t>
-            </w:r>
-          </w:p>
-          <w:p>
-            <w:pPr>
-              <w:keepNext/>
-              <w:keepLines/>
-            </w:pPr>
-            <w:r>
-              <w:t>VDA</w:t>
-            </w:r>
-            <w:r>
-              <w:t xml:space="preserve"> </w:t>
-            </w:r>
-            <w:r>
-              <w:t>Set Cursor Style –</w:t>
-            </w:r>
-            <w:r>
-              <w:t xml:space="preserve"> </w:t>
-            </w:r>
-            <w:r>
-              <w:t>VDA</w:t>
-            </w:r>
-            <w:r>
-              <w:t>SCS</w:t>
-            </w:r>
-          </w:p>
-          <w:p>
-            <w:pPr>
-              <w:keepNext/>
-              <w:keepLines/>
-            </w:pPr>
-            <w:r>
-              <w:t>VDA</w:t>
-            </w:r>
-            <w:r>
-              <w:t xml:space="preserve"> </w:t>
-            </w:r>
-            <w:r>
-              <w:t>Set Cursor Position –</w:t>
-            </w:r>
-            <w:r>
-              <w:t xml:space="preserve"> </w:t>
-            </w:r>
-            <w:r>
-              <w:t>VDA</w:t>
-            </w:r>
-            <w:r>
-              <w:t>SCP</w:t>
-            </w:r>
-          </w:p>
-          <w:p>
-            <w:pPr>
-              <w:keepNext/>
-              <w:keepLines/>
-            </w:pPr>
-            <w:r>
-              <w:t>VDA</w:t>
-            </w:r>
-            <w:r>
-              <w:t xml:space="preserve"> </w:t>
-            </w:r>
-            <w:r>
-              <w:t>Set Character Attribute –</w:t>
-            </w:r>
-            <w:r>
-              <w:t xml:space="preserve"> </w:t>
-            </w:r>
-            <w:r>
-              <w:t>VDA</w:t>
-            </w:r>
-            <w:r>
-              <w:t>SAT</w:t>
-            </w:r>
-          </w:p>
-          <w:p>
-            <w:pPr>
-              <w:keepNext/>
-              <w:keepLines/>
-            </w:pPr>
-            <w:r>
-              <w:t>VDA</w:t>
-            </w:r>
-            <w:r>
-              <w:t xml:space="preserve"> </w:t>
-            </w:r>
-            <w:r>
-              <w:t>Set Character Col</w:t>
-            </w:r>
-            <w:r>
-              <w:t>or –</w:t>
-            </w:r>
-            <w:r>
-              <w:t xml:space="preserve"> </w:t>
-            </w:r>
-            <w:r>
-              <w:t>VDA</w:t>
-            </w:r>
-            <w:r>
-              <w:t>SCO</w:t>
-            </w:r>
-          </w:p>
-          <w:p>
-            <w:pPr>
-              <w:keepNext/>
-              <w:keepLines/>
-            </w:pPr>
-            <w:r>
-              <w:t>VDA</w:t>
-            </w:r>
-            <w:r>
-              <w:t xml:space="preserve"> </w:t>
-            </w:r>
-            <w:r>
-              <w:t>Write Character –</w:t>
-            </w:r>
-            <w:r>
-              <w:t xml:space="preserve"> </w:t>
-            </w:r>
-            <w:r>
-              <w:t>VDA</w:t>
-            </w:r>
-            <w:r>
-              <w:t>WRC</w:t>
-            </w:r>
-          </w:p>
-          <w:p>
-            <w:pPr>
-              <w:keepNext/>
-              <w:keepLines/>
-            </w:pPr>
-            <w:r>
-              <w:t>VDA</w:t>
-            </w:r>
-            <w:r>
-              <w:t xml:space="preserve"> </w:t>
-            </w:r>
-            <w:r>
-              <w:t>Fill –</w:t>
-            </w:r>
-            <w:r>
-              <w:t xml:space="preserve"> </w:t>
-            </w:r>
-            <w:r>
-              <w:t>VDA</w:t>
-            </w:r>
-            <w:r>
-              <w:t>FIL</w:t>
-            </w:r>
-          </w:p>
-          <w:p>
-            <w:pPr>
-              <w:keepNext/>
-              <w:keepLines/>
-            </w:pPr>
-            <w:r>
-              <w:t>VDA Copy -- VDACPY</w:t>
-            </w:r>
-          </w:p>
-          <w:p>
-            <w:pPr>
-              <w:keepNext/>
-              <w:keepLines/>
-            </w:pPr>
-            <w:r>
-              <w:t>VDA</w:t>
-            </w:r>
-            <w:r>
-              <w:t xml:space="preserve"> </w:t>
-            </w:r>
-            <w:r>
-              <w:t>Scroll –</w:t>
-            </w:r>
-            <w:r>
-              <w:t xml:space="preserve"> </w:t>
-            </w:r>
-            <w:r>
-              <w:t>VDA</w:t>
-            </w:r>
-            <w:r>
-              <w:t>SCR</w:t>
-            </w:r>
-          </w:p>
-          <w:p>
-            <w:pPr>
-              <w:keepNext/>
-              <w:keepLines/>
-            </w:pPr>
-            <w:r>
-              <w:t>VDA</w:t>
-            </w:r>
-            <w:r>
-              <w:t xml:space="preserve"> </w:t>
-            </w:r>
-            <w:r>
-              <w:t>Keyboard Status –</w:t>
-            </w:r>
-            <w:r>
-              <w:t xml:space="preserve"> </w:t>
-            </w:r>
-            <w:r>
-              <w:t>VDA</w:t>
-            </w:r>
-            <w:r>
-              <w:t>KST</w:t>
-            </w:r>
-          </w:p>
-          <w:p>
-            <w:pPr>
-              <w:keepNext/>
-              <w:keepLines/>
-            </w:pPr>
-            <w:r>
-              <w:t>VDA</w:t>
-            </w:r>
-            <w:r>
-              <w:t xml:space="preserve"> </w:t>
-            </w:r>
-            <w:r>
-              <w:t>Keyboard Flush –</w:t>
-            </w:r>
-            <w:r>
-              <w:t xml:space="preserve"> </w:t>
-            </w:r>
-            <w:r>
-              <w:t>VDA</w:t>
-            </w:r>
-            <w:r>
-              <w:t>KFL</w:t>
-            </w:r>
-          </w:p>
-          <w:p>
-            <w:pPr>
-              <w:keepNext/>
-              <w:keepLines/>
-            </w:pPr>
-            <w:r>
-              <w:t>VDA</w:t>
-            </w:r>
-            <w:r>
-              <w:t xml:space="preserve"> </w:t>
-            </w:r>
-            <w:r>
-              <w:t>Keyboard Read –</w:t>
-            </w:r>
-            <w:r>
-              <w:t xml:space="preserve"> </w:t>
-            </w:r>
-            <w:r>
-              <w:t>VDA</w:t>
-            </w:r>
-            <w:r>
-              <w:t>KRD</w:t>
-            </w:r>
-          </w:p>
-        </w:tc>
-      </w:tr>
-      <w:tr>
-        <w:tc>
-          <w:tcPr>
-            <w:tcW w:w="4788" w:type="dxa"/>
-          </w:tcPr>
-          <w:p>
-            <w:pPr>
-              <w:keepLines/>
-            </w:pPr>
-            <w:r>
-              <w:t>System (SYS)</w:t>
-            </w:r>
-          </w:p>
-        </w:tc>
-        <w:tc>
-          <w:tcPr>
-            <w:tcW w:w="4788" w:type="dxa"/>
-          </w:tcPr>
-          <w:p>
-            <w:pPr>
-              <w:keepLines/>
-            </w:pPr>
-            <w:r>
-              <w:t xml:space="preserve">System </w:t>
-            </w:r>
-            <w:r>
-              <w:t xml:space="preserve">Get Configuration – </w:t>
-            </w:r>
-            <w:r>
-              <w:t>SYS</w:t>
-            </w:r>
-            <w:r>
-              <w:t>GETCFG</w:t>
-            </w:r>
-          </w:p>
-          <w:p>
-            <w:pPr>
-              <w:keepLines/>
-            </w:pPr>
-            <w:r>
-              <w:t xml:space="preserve">System </w:t>
-            </w:r>
-            <w:r>
-              <w:t xml:space="preserve">Set Configuration – </w:t>
-            </w:r>
-            <w:r>
-              <w:t>SYS</w:t>
-            </w:r>
-            <w:r>
-              <w:t>SETCFG</w:t>
-            </w:r>
-          </w:p>
-          <w:p>
-            <w:pPr>
-              <w:keepLines/>
-            </w:pPr>
-            <w:r>
-              <w:t xml:space="preserve">System </w:t>
-            </w:r>
-            <w:r>
-              <w:t xml:space="preserve">Banked Memory Copy – </w:t>
-            </w:r>
-            <w:r>
-              <w:t>SYS</w:t>
-            </w:r>
-            <w:r>
-              <w:t>BNKCPY</w:t>
-            </w:r>
-          </w:p>
-          <w:p>
-            <w:pPr>
-              <w:keepLines/>
-            </w:pPr>
-            <w:r>
-              <w:t xml:space="preserve">System </w:t>
-            </w:r>
-            <w:r>
-              <w:t xml:space="preserve">Get Version – </w:t>
-            </w:r>
-            <w:r>
-              <w:t>SYS</w:t>
-            </w:r>
-            <w:r>
-              <w:t>GETVER</w:t>
+              <w:t>$FC1B</w:t>
             </w:r>
           </w:p>
         </w:tc>
@@ -3541,9 +3137,2385 @@
       <w:pPr>
         <w:pStyle w:val="Heading2"/>
       </w:pPr>
-      <w:bookmarkStart w:id="14" w:name="_Toc378002428"/>
-      <w:r>
-        <w:lastRenderedPageBreak/>
+      <w:r>
+        <w:t>Core Function Reference</w:t>
+      </w:r>
+    </w:p>
+    <w:p>
+      <w:pPr>
+        <w:pStyle w:val="Heading4"/>
+      </w:pPr>
+      <w:r>
+        <w:t>HBIOS Initialize (INIT)</w:t>
+      </w:r>
+      <w:r>
+        <w:t xml:space="preserve"> - $FC00</w:t>
+      </w:r>
+    </w:p>
+    <w:tbl>
+      <w:tblPr>
+        <w:tblStyle w:val="TableGrid"/>
+        <w:tblW w:w="0" w:type="auto"/>
+        <w:tblLook w:val="04A0" w:firstRow="1" w:lastRow="0" w:firstColumn="1" w:lastColumn="0" w:noHBand="0" w:noVBand="1"/>
+      </w:tblPr>
+      <w:tblGrid>
+        <w:gridCol w:w="4788"/>
+        <w:gridCol w:w="4788"/>
+      </w:tblGrid>
+      <w:tr>
+        <w:trPr>
+          <w:cantSplit/>
+        </w:trPr>
+        <w:tc>
+          <w:tcPr>
+            <w:tcW w:w="4788" w:type="dxa"/>
+          </w:tcPr>
+          <w:p>
+            <w:pPr>
+              <w:pStyle w:val="CellTextNoSpacing"/>
+            </w:pPr>
+            <w:r>
+              <w:rPr>
+                <w:sz w:val="18"/>
+                <w:szCs w:val="18"/>
+                <w:u w:val="single"/>
+              </w:rPr>
+              <w:t>Input</w:t>
+            </w:r>
+            <w:r>
+              <w:rPr>
+                <w:sz w:val="20"/>
+                <w:u w:val="single"/>
+              </w:rPr>
+              <w:br/>
+            </w:r>
+          </w:p>
+        </w:tc>
+        <w:tc>
+          <w:tcPr>
+            <w:tcW w:w="4788" w:type="dxa"/>
+          </w:tcPr>
+          <w:p>
+            <w:pPr>
+              <w:pStyle w:val="CellTextNoSpacing"/>
+            </w:pPr>
+            <w:r>
+              <w:rPr>
+                <w:sz w:val="18"/>
+                <w:szCs w:val="18"/>
+                <w:u w:val="single"/>
+              </w:rPr>
+              <w:t>Output</w:t>
+            </w:r>
+            <w:r>
+              <w:rPr>
+                <w:sz w:val="20"/>
+                <w:u w:val="single"/>
+              </w:rPr>
+              <w:br/>
+            </w:r>
+          </w:p>
+        </w:tc>
+      </w:tr>
+      <w:tr>
+        <w:trPr>
+          <w:cantSplit/>
+        </w:trPr>
+        <w:tc>
+          <w:tcPr>
+            <w:tcW w:w="9576" w:type="dxa"/>
+            <w:gridSpan w:val="2"/>
+          </w:tcPr>
+          <w:p>
+            <w:pPr>
+              <w:pStyle w:val="CellText"/>
+            </w:pPr>
+            <w:r>
+              <w:t xml:space="preserve">Perform </w:t>
+            </w:r>
+            <w:proofErr w:type="gramStart"/>
+            <w:r>
+              <w:t>full  HBIOS</w:t>
+            </w:r>
+            <w:proofErr w:type="gramEnd"/>
+            <w:r>
+              <w:t xml:space="preserve"> initialization including full hardware reset.</w:t>
+            </w:r>
+          </w:p>
+          <w:p/>
+          <w:p>
+            <w:r>
+              <w:t>All registers used.</w:t>
+            </w:r>
+          </w:p>
+          <w:p/>
+        </w:tc>
+      </w:tr>
+    </w:tbl>
+    <w:p>
+      <w:pPr>
+        <w:pStyle w:val="Heading4"/>
+      </w:pPr>
+      <w:r>
+        <w:t>HBIOS Invoke (INVOKE)</w:t>
+      </w:r>
+      <w:r>
+        <w:t xml:space="preserve"> - $FC03</w:t>
+      </w:r>
+    </w:p>
+    <w:tbl>
+      <w:tblPr>
+        <w:tblStyle w:val="TableGrid"/>
+        <w:tblW w:w="0" w:type="auto"/>
+        <w:tblLook w:val="04A0" w:firstRow="1" w:lastRow="0" w:firstColumn="1" w:lastColumn="0" w:noHBand="0" w:noVBand="1"/>
+      </w:tblPr>
+      <w:tblGrid>
+        <w:gridCol w:w="4788"/>
+        <w:gridCol w:w="4788"/>
+      </w:tblGrid>
+      <w:tr>
+        <w:trPr>
+          <w:cantSplit/>
+        </w:trPr>
+        <w:tc>
+          <w:tcPr>
+            <w:tcW w:w="4788" w:type="dxa"/>
+          </w:tcPr>
+          <w:p>
+            <w:pPr>
+              <w:pStyle w:val="CellTextNoSpacing"/>
+            </w:pPr>
+            <w:r>
+              <w:rPr>
+                <w:sz w:val="18"/>
+                <w:szCs w:val="18"/>
+                <w:u w:val="single"/>
+              </w:rPr>
+              <w:t>Input</w:t>
+            </w:r>
+            <w:r>
+              <w:rPr>
+                <w:sz w:val="20"/>
+                <w:u w:val="single"/>
+              </w:rPr>
+              <w:br/>
+            </w:r>
+            <w:r>
+              <w:t>B=HBIOS Function</w:t>
+            </w:r>
+            <w:r>
+              <w:br/>
+              <w:t xml:space="preserve">HBIOS Function </w:t>
+            </w:r>
+            <w:proofErr w:type="spellStart"/>
+            <w:r>
+              <w:t>Parms</w:t>
+            </w:r>
+            <w:proofErr w:type="spellEnd"/>
+          </w:p>
+        </w:tc>
+        <w:tc>
+          <w:tcPr>
+            <w:tcW w:w="4788" w:type="dxa"/>
+          </w:tcPr>
+          <w:p>
+            <w:pPr>
+              <w:pStyle w:val="CellTextNoSpacing"/>
+            </w:pPr>
+            <w:r>
+              <w:rPr>
+                <w:sz w:val="18"/>
+                <w:szCs w:val="18"/>
+                <w:u w:val="single"/>
+              </w:rPr>
+              <w:t>Output</w:t>
+            </w:r>
+            <w:r>
+              <w:rPr>
+                <w:sz w:val="20"/>
+                <w:u w:val="single"/>
+              </w:rPr>
+              <w:br/>
+            </w:r>
+            <w:r>
+              <w:t>According to HBIOS function</w:t>
+            </w:r>
+            <w:r>
+              <w:br/>
+              <w:t>Uses all primary registers</w:t>
+            </w:r>
+          </w:p>
+        </w:tc>
+      </w:tr>
+      <w:tr>
+        <w:trPr>
+          <w:cantSplit/>
+        </w:trPr>
+        <w:tc>
+          <w:tcPr>
+            <w:tcW w:w="9576" w:type="dxa"/>
+            <w:gridSpan w:val="2"/>
+          </w:tcPr>
+          <w:p>
+            <w:pPr>
+              <w:pStyle w:val="CellText"/>
+            </w:pPr>
+            <w:r>
+              <w:t>Wait for a single character to be available at the specified device and return the character in E.  Function will wait indefinitely for a character to be available.</w:t>
+            </w:r>
+          </w:p>
+          <w:p/>
+        </w:tc>
+      </w:tr>
+    </w:tbl>
+    <w:p>
+      <w:pPr>
+        <w:pStyle w:val="Heading4"/>
+      </w:pPr>
+      <w:r>
+        <w:t>HBIOS Set Bank (SETBNK)</w:t>
+      </w:r>
+      <w:r>
+        <w:t xml:space="preserve"> - $FC06</w:t>
+      </w:r>
+    </w:p>
+    <w:tbl>
+      <w:tblPr>
+        <w:tblStyle w:val="TableGrid"/>
+        <w:tblW w:w="0" w:type="auto"/>
+        <w:tblLook w:val="04A0" w:firstRow="1" w:lastRow="0" w:firstColumn="1" w:lastColumn="0" w:noHBand="0" w:noVBand="1"/>
+      </w:tblPr>
+      <w:tblGrid>
+        <w:gridCol w:w="4788"/>
+        <w:gridCol w:w="4788"/>
+      </w:tblGrid>
+      <w:tr>
+        <w:trPr>
+          <w:cantSplit/>
+        </w:trPr>
+        <w:tc>
+          <w:tcPr>
+            <w:tcW w:w="4788" w:type="dxa"/>
+          </w:tcPr>
+          <w:p>
+            <w:pPr>
+              <w:pStyle w:val="CellTextNoSpacing"/>
+            </w:pPr>
+            <w:r>
+              <w:rPr>
+                <w:sz w:val="18"/>
+                <w:szCs w:val="18"/>
+                <w:u w:val="single"/>
+              </w:rPr>
+              <w:t>Input</w:t>
+            </w:r>
+            <w:r>
+              <w:rPr>
+                <w:sz w:val="20"/>
+                <w:u w:val="single"/>
+              </w:rPr>
+              <w:br/>
+            </w:r>
+            <w:r>
+              <w:t>A=Bank to activate</w:t>
+            </w:r>
+          </w:p>
+        </w:tc>
+        <w:tc>
+          <w:tcPr>
+            <w:tcW w:w="4788" w:type="dxa"/>
+          </w:tcPr>
+          <w:p>
+            <w:pPr>
+              <w:pStyle w:val="CellTextNoSpacing"/>
+            </w:pPr>
+            <w:r>
+              <w:rPr>
+                <w:sz w:val="18"/>
+                <w:szCs w:val="18"/>
+                <w:u w:val="single"/>
+              </w:rPr>
+              <w:t>Output</w:t>
+            </w:r>
+            <w:r>
+              <w:rPr>
+                <w:sz w:val="20"/>
+                <w:u w:val="single"/>
+              </w:rPr>
+              <w:br/>
+            </w:r>
+            <w:r>
+              <w:t>None</w:t>
+            </w:r>
+            <w:r>
+              <w:br/>
+              <w:t>Register A used</w:t>
+            </w:r>
+          </w:p>
+        </w:tc>
+      </w:tr>
+      <w:tr>
+        <w:trPr>
+          <w:cantSplit/>
+        </w:trPr>
+        <w:tc>
+          <w:tcPr>
+            <w:tcW w:w="9576" w:type="dxa"/>
+            <w:gridSpan w:val="2"/>
+          </w:tcPr>
+          <w:p>
+            <w:pPr>
+              <w:pStyle w:val="CellText"/>
+            </w:pPr>
+            <w:r>
+              <w:t>Select bank identified by register A.  The selected bank is mapped into the lower 32K of memory.  Bank may be ROM or RAM depending on bank id.  The bank identified becomes the current bank.  The caller is responsible for stack management.</w:t>
+            </w:r>
+          </w:p>
+          <w:p/>
+        </w:tc>
+      </w:tr>
+    </w:tbl>
+    <w:p>
+      <w:pPr>
+        <w:pStyle w:val="Heading4"/>
+      </w:pPr>
+      <w:r>
+        <w:t xml:space="preserve">HBIOS </w:t>
+      </w:r>
+      <w:r>
+        <w:t>G</w:t>
+      </w:r>
+      <w:r>
+        <w:t>et Bank (</w:t>
+      </w:r>
+      <w:r>
+        <w:t>G</w:t>
+      </w:r>
+      <w:r>
+        <w:t>ETBNK)</w:t>
+      </w:r>
+      <w:r>
+        <w:t xml:space="preserve"> - $FC09</w:t>
+      </w:r>
+    </w:p>
+    <w:tbl>
+      <w:tblPr>
+        <w:tblStyle w:val="TableGrid"/>
+        <w:tblW w:w="0" w:type="auto"/>
+        <w:tblLook w:val="04A0" w:firstRow="1" w:lastRow="0" w:firstColumn="1" w:lastColumn="0" w:noHBand="0" w:noVBand="1"/>
+      </w:tblPr>
+      <w:tblGrid>
+        <w:gridCol w:w="4788"/>
+        <w:gridCol w:w="4788"/>
+      </w:tblGrid>
+      <w:tr>
+        <w:trPr>
+          <w:cantSplit/>
+        </w:trPr>
+        <w:tc>
+          <w:tcPr>
+            <w:tcW w:w="4788" w:type="dxa"/>
+          </w:tcPr>
+          <w:p>
+            <w:pPr>
+              <w:pStyle w:val="CellTextNoSpacing"/>
+            </w:pPr>
+            <w:r>
+              <w:rPr>
+                <w:sz w:val="18"/>
+                <w:szCs w:val="18"/>
+                <w:u w:val="single"/>
+              </w:rPr>
+              <w:t>Input</w:t>
+            </w:r>
+            <w:r>
+              <w:rPr>
+                <w:sz w:val="20"/>
+                <w:u w:val="single"/>
+              </w:rPr>
+              <w:br/>
+            </w:r>
+            <w:r>
+              <w:t>None</w:t>
+            </w:r>
+          </w:p>
+        </w:tc>
+        <w:tc>
+          <w:tcPr>
+            <w:tcW w:w="4788" w:type="dxa"/>
+          </w:tcPr>
+          <w:p>
+            <w:pPr>
+              <w:pStyle w:val="CellTextNoSpacing"/>
+            </w:pPr>
+            <w:r>
+              <w:rPr>
+                <w:sz w:val="18"/>
+                <w:szCs w:val="18"/>
+                <w:u w:val="single"/>
+              </w:rPr>
+              <w:t>Output</w:t>
+            </w:r>
+            <w:r>
+              <w:rPr>
+                <w:sz w:val="20"/>
+                <w:u w:val="single"/>
+              </w:rPr>
+              <w:br/>
+            </w:r>
+            <w:r>
+              <w:t>A=Current Bank Id</w:t>
+            </w:r>
+            <w:r>
+              <w:br/>
+              <w:t>Uses no registers</w:t>
+            </w:r>
+          </w:p>
+        </w:tc>
+      </w:tr>
+      <w:tr>
+        <w:trPr>
+          <w:cantSplit/>
+        </w:trPr>
+        <w:tc>
+          <w:tcPr>
+            <w:tcW w:w="9576" w:type="dxa"/>
+            <w:gridSpan w:val="2"/>
+          </w:tcPr>
+          <w:p>
+            <w:pPr>
+              <w:pStyle w:val="CellText"/>
+            </w:pPr>
+            <w:r>
+              <w:t>Returns the Bank Id of the currently selected memory bank.</w:t>
+            </w:r>
+          </w:p>
+          <w:p/>
+        </w:tc>
+      </w:tr>
+    </w:tbl>
+    <w:p>
+      <w:pPr>
+        <w:pStyle w:val="Heading4"/>
+      </w:pPr>
+      <w:r>
+        <w:t>HBIOS Memory Copy (COPY)</w:t>
+      </w:r>
+      <w:r>
+        <w:t xml:space="preserve"> - $FC0C</w:t>
+      </w:r>
+    </w:p>
+    <w:tbl>
+      <w:tblPr>
+        <w:tblStyle w:val="TableGrid"/>
+        <w:tblW w:w="0" w:type="auto"/>
+        <w:tblLook w:val="04A0" w:firstRow="1" w:lastRow="0" w:firstColumn="1" w:lastColumn="0" w:noHBand="0" w:noVBand="1"/>
+      </w:tblPr>
+      <w:tblGrid>
+        <w:gridCol w:w="4788"/>
+        <w:gridCol w:w="4788"/>
+      </w:tblGrid>
+      <w:tr>
+        <w:trPr>
+          <w:cantSplit/>
+        </w:trPr>
+        <w:tc>
+          <w:tcPr>
+            <w:tcW w:w="4788" w:type="dxa"/>
+          </w:tcPr>
+          <w:p>
+            <w:pPr>
+              <w:pStyle w:val="CellTextNoSpacing"/>
+            </w:pPr>
+            <w:r>
+              <w:rPr>
+                <w:sz w:val="18"/>
+                <w:szCs w:val="18"/>
+                <w:u w:val="single"/>
+              </w:rPr>
+              <w:t>Input</w:t>
+            </w:r>
+            <w:r>
+              <w:rPr>
+                <w:sz w:val="20"/>
+                <w:u w:val="single"/>
+              </w:rPr>
+              <w:br/>
+            </w:r>
+            <w:r>
+              <w:t>HL=Source Address</w:t>
+            </w:r>
+            <w:r>
+              <w:br/>
+              <w:t>DE=Destination Address</w:t>
+            </w:r>
+            <w:r>
+              <w:br/>
+              <w:t>BC=Number of bytes to copy</w:t>
+            </w:r>
+          </w:p>
+        </w:tc>
+        <w:tc>
+          <w:tcPr>
+            <w:tcW w:w="4788" w:type="dxa"/>
+          </w:tcPr>
+          <w:p>
+            <w:pPr>
+              <w:pStyle w:val="CellTextNoSpacing"/>
+            </w:pPr>
+            <w:r>
+              <w:rPr>
+                <w:sz w:val="18"/>
+                <w:szCs w:val="18"/>
+                <w:u w:val="single"/>
+              </w:rPr>
+              <w:t>Output</w:t>
+            </w:r>
+            <w:r>
+              <w:rPr>
+                <w:sz w:val="20"/>
+                <w:u w:val="single"/>
+              </w:rPr>
+              <w:br/>
+            </w:r>
+            <w:r>
+              <w:t>None</w:t>
+            </w:r>
+            <w:r>
+              <w:br/>
+              <w:t>Uses all primary registers</w:t>
+            </w:r>
+          </w:p>
+        </w:tc>
+      </w:tr>
+      <w:tr>
+        <w:trPr>
+          <w:cantSplit/>
+        </w:trPr>
+        <w:tc>
+          <w:tcPr>
+            <w:tcW w:w="9576" w:type="dxa"/>
+            <w:gridSpan w:val="2"/>
+          </w:tcPr>
+          <w:p>
+            <w:pPr>
+              <w:pStyle w:val="CellText"/>
+            </w:pPr>
+            <w:r>
+              <w:t>Copies a block of memory from the address in HL to the address in DE.  The number of bytes to copy is indicated by BC.  Will copy between banks if XCOPY is called to set a source and destination bank prior to invocation.  Source and destination banks are reset to standard user bank after invocation.</w:t>
+            </w:r>
+          </w:p>
+          <w:p>
+            <w:pPr>
+              <w:pStyle w:val="CellText"/>
+            </w:pPr>
+          </w:p>
+        </w:tc>
+      </w:tr>
+    </w:tbl>
+    <w:p>
+      <w:pPr>
+        <w:pStyle w:val="Heading4"/>
+      </w:pPr>
+      <w:r>
+        <w:t>HBIOS Extended Memory Copy (XCOPY)</w:t>
+      </w:r>
+      <w:r>
+        <w:t xml:space="preserve"> - $FC0F</w:t>
+      </w:r>
+    </w:p>
+    <w:tbl>
+      <w:tblPr>
+        <w:tblStyle w:val="TableGrid"/>
+        <w:tblW w:w="0" w:type="auto"/>
+        <w:tblLook w:val="04A0" w:firstRow="1" w:lastRow="0" w:firstColumn="1" w:lastColumn="0" w:noHBand="0" w:noVBand="1"/>
+      </w:tblPr>
+      <w:tblGrid>
+        <w:gridCol w:w="4788"/>
+        <w:gridCol w:w="4788"/>
+      </w:tblGrid>
+      <w:tr>
+        <w:trPr>
+          <w:cantSplit/>
+        </w:trPr>
+        <w:tc>
+          <w:tcPr>
+            <w:tcW w:w="4788" w:type="dxa"/>
+          </w:tcPr>
+          <w:p>
+            <w:pPr>
+              <w:pStyle w:val="CellTextNoSpacing"/>
+            </w:pPr>
+            <w:r>
+              <w:rPr>
+                <w:sz w:val="18"/>
+                <w:szCs w:val="18"/>
+                <w:u w:val="single"/>
+              </w:rPr>
+              <w:t>Input</w:t>
+            </w:r>
+            <w:r>
+              <w:rPr>
+                <w:sz w:val="20"/>
+                <w:u w:val="single"/>
+              </w:rPr>
+              <w:br/>
+            </w:r>
+            <w:r>
+              <w:t>B=Source Bank Id</w:t>
+            </w:r>
+            <w:r>
+              <w:br/>
+              <w:t>C=Destination Bank Id</w:t>
+            </w:r>
+          </w:p>
+        </w:tc>
+        <w:tc>
+          <w:tcPr>
+            <w:tcW w:w="4788" w:type="dxa"/>
+          </w:tcPr>
+          <w:p>
+            <w:pPr>
+              <w:pStyle w:val="CellTextNoSpacing"/>
+            </w:pPr>
+            <w:r>
+              <w:rPr>
+                <w:sz w:val="18"/>
+                <w:szCs w:val="18"/>
+                <w:u w:val="single"/>
+              </w:rPr>
+              <w:t>Output</w:t>
+            </w:r>
+            <w:r>
+              <w:rPr>
+                <w:sz w:val="20"/>
+                <w:u w:val="single"/>
+              </w:rPr>
+              <w:br/>
+            </w:r>
+            <w:r>
+              <w:t>None</w:t>
+            </w:r>
+          </w:p>
+          <w:p>
+            <w:pPr>
+              <w:pStyle w:val="CellTextNoSpacing"/>
+            </w:pPr>
+            <w:r>
+              <w:t>Uses all primary registers</w:t>
+            </w:r>
+          </w:p>
+        </w:tc>
+      </w:tr>
+      <w:tr>
+        <w:trPr>
+          <w:cantSplit/>
+        </w:trPr>
+        <w:tc>
+          <w:tcPr>
+            <w:tcW w:w="9576" w:type="dxa"/>
+            <w:gridSpan w:val="2"/>
+          </w:tcPr>
+          <w:p>
+            <w:pPr>
+              <w:pStyle w:val="CellText"/>
+            </w:pPr>
+            <w:r>
+              <w:t>Sets the source and destination Bank Id’s for the next call to COPY.  The source and destination Bank Id’s are reset to the standard user bank after the next call to COPY.</w:t>
+            </w:r>
+          </w:p>
+          <w:p/>
+        </w:tc>
+      </w:tr>
+    </w:tbl>
+    <w:p>
+      <w:pPr>
+        <w:pStyle w:val="Heading4"/>
+      </w:pPr>
+      <w:r>
+        <w:t>HBIOS Far Get Byte (FRGETB)</w:t>
+      </w:r>
+      <w:r>
+        <w:t xml:space="preserve"> - $FC12</w:t>
+      </w:r>
+    </w:p>
+    <w:tbl>
+      <w:tblPr>
+        <w:tblStyle w:val="TableGrid"/>
+        <w:tblW w:w="0" w:type="auto"/>
+        <w:tblLook w:val="04A0" w:firstRow="1" w:lastRow="0" w:firstColumn="1" w:lastColumn="0" w:noHBand="0" w:noVBand="1"/>
+      </w:tblPr>
+      <w:tblGrid>
+        <w:gridCol w:w="4788"/>
+        <w:gridCol w:w="4788"/>
+      </w:tblGrid>
+      <w:tr>
+        <w:trPr>
+          <w:cantSplit/>
+        </w:trPr>
+        <w:tc>
+          <w:tcPr>
+            <w:tcW w:w="4788" w:type="dxa"/>
+          </w:tcPr>
+          <w:p>
+            <w:pPr>
+              <w:pStyle w:val="CellTextNoSpacing"/>
+            </w:pPr>
+            <w:r>
+              <w:rPr>
+                <w:sz w:val="18"/>
+                <w:szCs w:val="18"/>
+                <w:u w:val="single"/>
+              </w:rPr>
+              <w:t>Input</w:t>
+            </w:r>
+            <w:r>
+              <w:rPr>
+                <w:sz w:val="20"/>
+                <w:u w:val="single"/>
+              </w:rPr>
+              <w:br/>
+            </w:r>
+            <w:r>
+              <w:t>HL=Address of Byte</w:t>
+            </w:r>
+            <w:r>
+              <w:br/>
+              <w:t>C=Bank Id of Byte</w:t>
+            </w:r>
+          </w:p>
+        </w:tc>
+        <w:tc>
+          <w:tcPr>
+            <w:tcW w:w="4788" w:type="dxa"/>
+          </w:tcPr>
+          <w:p>
+            <w:pPr>
+              <w:pStyle w:val="CellTextNoSpacing"/>
+            </w:pPr>
+            <w:r>
+              <w:rPr>
+                <w:sz w:val="18"/>
+                <w:szCs w:val="18"/>
+                <w:u w:val="single"/>
+              </w:rPr>
+              <w:t>Output</w:t>
+            </w:r>
+            <w:r>
+              <w:rPr>
+                <w:sz w:val="20"/>
+                <w:u w:val="single"/>
+              </w:rPr>
+              <w:br/>
+            </w:r>
+            <w:r>
+              <w:t xml:space="preserve">A=Byte value at C:(HL) </w:t>
+            </w:r>
+            <w:r>
+              <w:br/>
+              <w:t>Uses AF</w:t>
+            </w:r>
+          </w:p>
+        </w:tc>
+      </w:tr>
+      <w:tr>
+        <w:trPr>
+          <w:cantSplit/>
+        </w:trPr>
+        <w:tc>
+          <w:tcPr>
+            <w:tcW w:w="9576" w:type="dxa"/>
+            <w:gridSpan w:val="2"/>
+          </w:tcPr>
+          <w:p>
+            <w:pPr>
+              <w:pStyle w:val="CellText"/>
+            </w:pPr>
+            <w:r>
+              <w:t xml:space="preserve">Retrieve the byte value from Bank Id in </w:t>
+            </w:r>
+            <w:proofErr w:type="spellStart"/>
+            <w:r>
+              <w:t>C at</w:t>
+            </w:r>
+            <w:proofErr w:type="spellEnd"/>
+            <w:r>
+              <w:t xml:space="preserve"> Address in HL.</w:t>
+            </w:r>
+          </w:p>
+          <w:p/>
+        </w:tc>
+      </w:tr>
+    </w:tbl>
+    <w:p>
+      <w:pPr>
+        <w:pStyle w:val="Heading4"/>
+      </w:pPr>
+      <w:r>
+        <w:t>HBIOS Far Get Word (FRGETW)</w:t>
+      </w:r>
+      <w:r>
+        <w:t xml:space="preserve"> - $FC15</w:t>
+      </w:r>
+    </w:p>
+    <w:tbl>
+      <w:tblPr>
+        <w:tblStyle w:val="TableGrid"/>
+        <w:tblW w:w="0" w:type="auto"/>
+        <w:tblLook w:val="04A0" w:firstRow="1" w:lastRow="0" w:firstColumn="1" w:lastColumn="0" w:noHBand="0" w:noVBand="1"/>
+      </w:tblPr>
+      <w:tblGrid>
+        <w:gridCol w:w="4788"/>
+        <w:gridCol w:w="4788"/>
+      </w:tblGrid>
+      <w:tr>
+        <w:trPr>
+          <w:cantSplit/>
+        </w:trPr>
+        <w:tc>
+          <w:tcPr>
+            <w:tcW w:w="4788" w:type="dxa"/>
+          </w:tcPr>
+          <w:p>
+            <w:pPr>
+              <w:pStyle w:val="CellTextNoSpacing"/>
+            </w:pPr>
+            <w:r>
+              <w:rPr>
+                <w:sz w:val="18"/>
+                <w:szCs w:val="18"/>
+                <w:u w:val="single"/>
+              </w:rPr>
+              <w:t>Input</w:t>
+            </w:r>
+            <w:r>
+              <w:rPr>
+                <w:sz w:val="20"/>
+                <w:u w:val="single"/>
+              </w:rPr>
+              <w:br/>
+            </w:r>
+            <w:r>
+              <w:t>HL=Address of Word</w:t>
+            </w:r>
+            <w:r>
+              <w:br/>
+              <w:t>C=Bank Id of Word</w:t>
+            </w:r>
+          </w:p>
+        </w:tc>
+        <w:tc>
+          <w:tcPr>
+            <w:tcW w:w="4788" w:type="dxa"/>
+          </w:tcPr>
+          <w:p>
+            <w:pPr>
+              <w:pStyle w:val="CellTextNoSpacing"/>
+            </w:pPr>
+            <w:r>
+              <w:rPr>
+                <w:sz w:val="18"/>
+                <w:szCs w:val="18"/>
+                <w:u w:val="single"/>
+              </w:rPr>
+              <w:t>Output</w:t>
+            </w:r>
+            <w:r>
+              <w:rPr>
+                <w:sz w:val="20"/>
+                <w:u w:val="single"/>
+              </w:rPr>
+              <w:br/>
+            </w:r>
+            <w:r>
+              <w:t xml:space="preserve">DE=Word value at C:(HL) </w:t>
+            </w:r>
+            <w:r>
+              <w:br/>
+              <w:t>Uses AF, DE</w:t>
+            </w:r>
+          </w:p>
+        </w:tc>
+      </w:tr>
+      <w:tr>
+        <w:trPr>
+          <w:cantSplit/>
+        </w:trPr>
+        <w:tc>
+          <w:tcPr>
+            <w:tcW w:w="9576" w:type="dxa"/>
+            <w:gridSpan w:val="2"/>
+          </w:tcPr>
+          <w:p>
+            <w:pPr>
+              <w:pStyle w:val="CellText"/>
+            </w:pPr>
+            <w:r>
+              <w:t xml:space="preserve">Retrieve the word value from Bank Id in </w:t>
+            </w:r>
+            <w:proofErr w:type="spellStart"/>
+            <w:r>
+              <w:t>C at</w:t>
+            </w:r>
+            <w:proofErr w:type="spellEnd"/>
+            <w:r>
+              <w:t xml:space="preserve"> Address in HL.</w:t>
+            </w:r>
+          </w:p>
+          <w:p/>
+        </w:tc>
+      </w:tr>
+    </w:tbl>
+    <w:p>
+      <w:pPr>
+        <w:pStyle w:val="Heading4"/>
+      </w:pPr>
+      <w:r>
+        <w:t>HBIOS Far Put Byte (FRPUTB)</w:t>
+      </w:r>
+      <w:r>
+        <w:t xml:space="preserve"> - $FC18</w:t>
+      </w:r>
+    </w:p>
+    <w:tbl>
+      <w:tblPr>
+        <w:tblStyle w:val="TableGrid"/>
+        <w:tblW w:w="0" w:type="auto"/>
+        <w:tblLook w:val="04A0" w:firstRow="1" w:lastRow="0" w:firstColumn="1" w:lastColumn="0" w:noHBand="0" w:noVBand="1"/>
+      </w:tblPr>
+      <w:tblGrid>
+        <w:gridCol w:w="4788"/>
+        <w:gridCol w:w="4788"/>
+      </w:tblGrid>
+      <w:tr>
+        <w:trPr>
+          <w:cantSplit/>
+        </w:trPr>
+        <w:tc>
+          <w:tcPr>
+            <w:tcW w:w="4788" w:type="dxa"/>
+          </w:tcPr>
+          <w:p>
+            <w:pPr>
+              <w:pStyle w:val="CellTextNoSpacing"/>
+            </w:pPr>
+            <w:r>
+              <w:rPr>
+                <w:sz w:val="18"/>
+                <w:szCs w:val="18"/>
+                <w:u w:val="single"/>
+              </w:rPr>
+              <w:t>Input</w:t>
+            </w:r>
+            <w:r>
+              <w:rPr>
+                <w:sz w:val="20"/>
+                <w:u w:val="single"/>
+              </w:rPr>
+              <w:br/>
+            </w:r>
+            <w:r>
+              <w:t>HL=Address of Word</w:t>
+            </w:r>
+            <w:r>
+              <w:br/>
+              <w:t>C=Bank Id of Word</w:t>
+            </w:r>
+            <w:r>
+              <w:br/>
+              <w:t>A=Byte Value</w:t>
+            </w:r>
+          </w:p>
+        </w:tc>
+        <w:tc>
+          <w:tcPr>
+            <w:tcW w:w="4788" w:type="dxa"/>
+          </w:tcPr>
+          <w:p>
+            <w:pPr>
+              <w:pStyle w:val="CellTextNoSpacing"/>
+            </w:pPr>
+            <w:r>
+              <w:rPr>
+                <w:sz w:val="18"/>
+                <w:szCs w:val="18"/>
+                <w:u w:val="single"/>
+              </w:rPr>
+              <w:t>Output</w:t>
+            </w:r>
+            <w:r>
+              <w:rPr>
+                <w:sz w:val="20"/>
+                <w:u w:val="single"/>
+              </w:rPr>
+              <w:br/>
+            </w:r>
+            <w:r>
+              <w:t>None</w:t>
+            </w:r>
+            <w:r>
+              <w:br/>
+              <w:t>Uses AF</w:t>
+            </w:r>
+          </w:p>
+        </w:tc>
+      </w:tr>
+      <w:tr>
+        <w:trPr>
+          <w:cantSplit/>
+        </w:trPr>
+        <w:tc>
+          <w:tcPr>
+            <w:tcW w:w="9576" w:type="dxa"/>
+            <w:gridSpan w:val="2"/>
+          </w:tcPr>
+          <w:p>
+            <w:pPr>
+              <w:pStyle w:val="CellText"/>
+            </w:pPr>
+            <w:r>
+              <w:t xml:space="preserve">Stores the byte value in A to Bank Id in </w:t>
+            </w:r>
+            <w:proofErr w:type="spellStart"/>
+            <w:r>
+              <w:t>C at</w:t>
+            </w:r>
+            <w:proofErr w:type="spellEnd"/>
+            <w:r>
+              <w:t xml:space="preserve"> address in HL.</w:t>
+            </w:r>
+          </w:p>
+          <w:p/>
+        </w:tc>
+      </w:tr>
+    </w:tbl>
+    <w:p>
+      <w:pPr>
+        <w:pStyle w:val="Heading4"/>
+      </w:pPr>
+      <w:r>
+        <w:t>HBIOS Far Put Word (FRPUTW)</w:t>
+      </w:r>
+      <w:r>
+        <w:t xml:space="preserve"> - $FC1B</w:t>
+      </w:r>
+    </w:p>
+    <w:tbl>
+      <w:tblPr>
+        <w:tblStyle w:val="TableGrid"/>
+        <w:tblW w:w="0" w:type="auto"/>
+        <w:tblLook w:val="04A0" w:firstRow="1" w:lastRow="0" w:firstColumn="1" w:lastColumn="0" w:noHBand="0" w:noVBand="1"/>
+      </w:tblPr>
+      <w:tblGrid>
+        <w:gridCol w:w="4788"/>
+        <w:gridCol w:w="4788"/>
+      </w:tblGrid>
+      <w:tr>
+        <w:trPr>
+          <w:cantSplit/>
+        </w:trPr>
+        <w:tc>
+          <w:tcPr>
+            <w:tcW w:w="4788" w:type="dxa"/>
+          </w:tcPr>
+          <w:p>
+            <w:pPr>
+              <w:pStyle w:val="CellTextNoSpacing"/>
+            </w:pPr>
+            <w:r>
+              <w:rPr>
+                <w:sz w:val="18"/>
+                <w:szCs w:val="18"/>
+                <w:u w:val="single"/>
+              </w:rPr>
+              <w:t>Input</w:t>
+            </w:r>
+            <w:r>
+              <w:rPr>
+                <w:sz w:val="20"/>
+                <w:u w:val="single"/>
+              </w:rPr>
+              <w:br/>
+            </w:r>
+            <w:r>
+              <w:t>HL=Address of Word</w:t>
+            </w:r>
+            <w:r>
+              <w:br/>
+              <w:t>C=Bank Id of Word</w:t>
+            </w:r>
+            <w:r>
+              <w:br/>
+              <w:t>DE=Word Value</w:t>
+            </w:r>
+          </w:p>
+        </w:tc>
+        <w:tc>
+          <w:tcPr>
+            <w:tcW w:w="4788" w:type="dxa"/>
+          </w:tcPr>
+          <w:p>
+            <w:pPr>
+              <w:pStyle w:val="CellTextNoSpacing"/>
+            </w:pPr>
+            <w:r>
+              <w:rPr>
+                <w:sz w:val="18"/>
+                <w:szCs w:val="18"/>
+                <w:u w:val="single"/>
+              </w:rPr>
+              <w:t>Output</w:t>
+            </w:r>
+            <w:r>
+              <w:rPr>
+                <w:sz w:val="20"/>
+                <w:u w:val="single"/>
+              </w:rPr>
+              <w:br/>
+            </w:r>
+            <w:r>
+              <w:t>None</w:t>
+            </w:r>
+            <w:r>
+              <w:br/>
+              <w:t>Uses AF</w:t>
+            </w:r>
+          </w:p>
+        </w:tc>
+      </w:tr>
+      <w:tr>
+        <w:trPr>
+          <w:cantSplit/>
+        </w:trPr>
+        <w:tc>
+          <w:tcPr>
+            <w:tcW w:w="9576" w:type="dxa"/>
+            <w:gridSpan w:val="2"/>
+          </w:tcPr>
+          <w:p>
+            <w:pPr>
+              <w:pStyle w:val="CellText"/>
+            </w:pPr>
+            <w:r>
+              <w:t xml:space="preserve">Stores the word value in DE to Bank Id in </w:t>
+            </w:r>
+            <w:proofErr w:type="spellStart"/>
+            <w:r>
+              <w:t>C at</w:t>
+            </w:r>
+            <w:proofErr w:type="spellEnd"/>
+            <w:r>
+              <w:t xml:space="preserve"> address in HL.</w:t>
+            </w:r>
+          </w:p>
+          <w:p/>
+        </w:tc>
+      </w:tr>
+    </w:tbl>
+    <w:p>
+      <w:r>
+        <w:t>Memory Layout Detail</w:t>
+      </w:r>
+      <w:bookmarkEnd w:id="6"/>
+      <w:r>
+        <w:fldChar w:fldCharType="end"/>
+      </w:r>
+      <w:r>
+        <w:t xml:space="preserve"> to help understand the processes.</w:t>
+      </w:r>
+    </w:p>
+    <w:p>
+      <w:pPr>
+        <w:pStyle w:val="Heading2"/>
+      </w:pPr>
+      <w:bookmarkStart w:id="7" w:name="_Toc385599137"/>
+      <w:r>
+        <w:t>ROM Boot</w:t>
+      </w:r>
+      <w:bookmarkEnd w:id="7"/>
+    </w:p>
+    <w:p>
+      <w:r>
+        <w:t xml:space="preserve">At power on (or hardware reset), ROM page 0 is automatically mapped to lower memory by hardware level system initialization.  </w:t>
+      </w:r>
+      <w:r>
+        <w:t>Page Zero (first 256 bytes of the CPU address space) is reserved to contain dispatching instructions for interrupt instructions.  Address $0000 performs a jump to the start of the phase 1 code so that this first page can be reserved.</w:t>
+      </w:r>
+    </w:p>
+    <w:p>
+      <w:r>
+        <w:t>The phase 1 code now copies the phase 2 code from lower memory to upper memory and jumps to it.  The phase 2 code now initializes the HBIOS by copying the ROM resident HBIOS from ROM page 1 to RAM page 1.  It subsequently calls the HBIOS initialization routine.  Finally, it starts the Boot Loader which prompts the user for the location of the target system image to execute.</w:t>
+      </w:r>
+    </w:p>
+    <w:p>
+      <w:r>
+        <w:t>Once the boot loader transfers control to the target system image, all of the Phase 1, Phase 2, and Boot Loader code is abandoned and the space it occupied is normally overwritten by the operating system.</w:t>
+      </w:r>
+    </w:p>
+    <w:p>
+      <w:r>
+        <w:t>The ROM Boot</w:t>
+      </w:r>
+      <w:r>
+        <w:t xml:space="preserve"> process is implemented in the source file “bootrom.asm”.</w:t>
+      </w:r>
+    </w:p>
+    <w:p>
+      <w:pPr>
+        <w:pStyle w:val="Heading2"/>
+      </w:pPr>
+      <w:bookmarkStart w:id="8" w:name="_Toc385599138"/>
+      <w:r>
+        <w:t>Application Boot</w:t>
+      </w:r>
+      <w:bookmarkEnd w:id="8"/>
+    </w:p>
+    <w:p>
+      <w:r>
+        <w:t xml:space="preserve">When a new system image is built, one of the output files produced is an actual CP/M application (an executable .COM program file).  Once you have a running CP/M (or compatible) system, you can upload/copy this application file to the </w:t>
+      </w:r>
+      <w:proofErr w:type="spellStart"/>
+      <w:r>
+        <w:t>filesystem</w:t>
+      </w:r>
+      <w:proofErr w:type="spellEnd"/>
+      <w:r>
+        <w:t>.  By executing this file, you will initiate an Application Boot using the system image contained in the application file itself.</w:t>
+      </w:r>
+    </w:p>
+    <w:p>
+      <w:r>
+        <w:t>Upon execution, the Application Boot program is loaded into memory by the previously running operating system starting at $0100.  Note that program image contains a copy of the HBIOS to be installed and run.  Once the Application Boot program is loaded by the previous operating system, control is passed to it and it performs a system initialization similar to the ROM Boot, but using the image loaded in RAM.</w:t>
+      </w:r>
+    </w:p>
+    <w:p>
+      <w:r>
+        <w:t>Specifically, the code at $0100 (in low memory) copies phase 2 boot code to upper memory and transfers control to it.  The phase 2 boot code</w:t>
+      </w:r>
+      <w:r>
+        <w:t xml:space="preserve"> copies the HBIOS image from application RAM to RAM page 1, then calls </w:t>
+      </w:r>
+      <w:r>
+        <w:t xml:space="preserve">the HBIOS </w:t>
+      </w:r>
+      <w:r>
+        <w:t>initialization routine.  At this point, the prior HBIOS code has been discarded and overwritten.  Finally, the Boot Loader is invoked just like a ROM Boot.</w:t>
+      </w:r>
+    </w:p>
+    <w:p>
+      <w:r>
+        <w:t>This process is implemented in the source file “bootapp.asm”</w:t>
+      </w:r>
+    </w:p>
+    <w:p>
+      <w:pPr>
+        <w:pStyle w:val="Heading1"/>
+      </w:pPr>
+      <w:bookmarkStart w:id="9" w:name="_Toc385599139"/>
+      <w:r>
+        <w:t>Notes</w:t>
+      </w:r>
+      <w:bookmarkEnd w:id="9"/>
+    </w:p>
+    <w:p>
+      <w:pPr>
+        <w:pStyle w:val="ListParagraph"/>
+        <w:numPr>
+          <w:ilvl w:val="0"/>
+          <w:numId w:val="3"/>
+        </w:numPr>
+      </w:pPr>
+      <w:r>
+        <w:t xml:space="preserve">Size of ROM disk and RAM disk </w:t>
+      </w:r>
+      <w:r>
+        <w:t>will be decreased as needed to accommodate RAM and ROM memory bank usage for the banked BIOS.</w:t>
+      </w:r>
+    </w:p>
+    <w:p>
+      <w:pPr>
+        <w:pStyle w:val="ListParagraph"/>
+        <w:numPr>
+          <w:ilvl w:val="0"/>
+          <w:numId w:val="3"/>
+        </w:numPr>
+      </w:pPr>
+      <w:r>
+        <w:t>There is no support for interrupt driven drivers at this time.  Such support should be possible in a varie</w:t>
+      </w:r>
+      <w:r>
+        <w:t>t</w:t>
+      </w:r>
+      <w:r>
+        <w:t>y of ways, but none are yet implemented</w:t>
+      </w:r>
+      <w:r>
+        <w:t>.</w:t>
+      </w:r>
+    </w:p>
+    <w:p>
+      <w:pPr>
+        <w:pStyle w:val="ListParagraph"/>
+        <w:numPr>
+          <w:ilvl w:val="0"/>
+          <w:numId w:val="3"/>
+        </w:numPr>
+      </w:pPr>
+      <w:r>
+        <w:t>There are still some places in the CBIOS where it is manipulating memory banks directly.  This is inappropriate and will eventually be corrected.</w:t>
+      </w:r>
+    </w:p>
+    <w:p>
+      <w:pPr>
+        <w:pStyle w:val="Heading1"/>
+      </w:pPr>
+      <w:bookmarkStart w:id="10" w:name="_Toc385599140"/>
+      <w:r>
+        <w:t>Driver Model</w:t>
+      </w:r>
+      <w:bookmarkEnd w:id="10"/>
+    </w:p>
+    <w:p>
+      <w:r>
+        <w:t>The framework code for bank switching also allows hardware drivers to be implemented mostly without concern for memory management.  Drivers are coded to simply implement the HBIOS functions appropriate for the type of hardware being supported.  When the driver code gets control, it has already been mapped to the CPU address space and simply performs the requested function based on parameters passed in registers.  Upon return, the bank switching framework takes care of restoring the original memory layout expected by the operating system and application.</w:t>
+      </w:r>
+    </w:p>
+    <w:p>
+      <w:r>
+        <w:t>However, the one constraint of hardware drivers is that any data buffers that are to be returned to the operating system or applications must be allocated in high memory.  Buffers inside of the driver’s memory bank will be swapped out of the CPU address space when control is returned to the operating system.</w:t>
+      </w:r>
+    </w:p>
+    <w:p>
+      <w:r>
+        <w:t>If the driver code must make calls to other code, drivers, or utilities in the driver bank, it must make those calls directly (it must not use RST 08).  This is to avoid a nested bank switch which is not supported at this time.</w:t>
+      </w:r>
+    </w:p>
+    <w:p>
+      <w:pPr>
+        <w:pStyle w:val="Heading1"/>
+      </w:pPr>
+      <w:bookmarkStart w:id="11" w:name="_Toc385599141"/>
+      <w:r>
+        <w:t xml:space="preserve">Character / Emulation / </w:t>
+      </w:r>
+      <w:r>
+        <w:t>Video</w:t>
+      </w:r>
+      <w:r>
+        <w:t xml:space="preserve"> Services</w:t>
+      </w:r>
+      <w:bookmarkEnd w:id="11"/>
+    </w:p>
+    <w:p>
+      <w:r>
+        <w:t>In addition to a generic set of routines to handle typical character input/output, HBIOS also includes functionality for managing built-in video display</w:t>
+      </w:r>
+      <w:r>
+        <w:t xml:space="preserve"> adapters</w:t>
+      </w:r>
+      <w:r>
+        <w:t>.  To start with there is a basic set of character input/output functions, the CIOX</w:t>
+      </w:r>
+      <w:r>
+        <w:t>X</w:t>
+      </w:r>
+      <w:r>
+        <w:t xml:space="preserve">X functions, which allow for simple character data streams.  These functions fully encompass routing byte stream data to/from serial ports.  Note that there is a special character </w:t>
+      </w:r>
+      <w:r>
+        <w:t>pseudo-</w:t>
+      </w:r>
+      <w:r>
+        <w:t>device called “</w:t>
+      </w:r>
+      <w:r>
+        <w:t>CRT</w:t>
+      </w:r>
+      <w:r>
+        <w:t xml:space="preserve">”.  When characters are read/written to/from the </w:t>
+      </w:r>
+      <w:r>
+        <w:t>CRT</w:t>
+      </w:r>
+      <w:r>
+        <w:t xml:space="preserve"> character device, the data is actually passed to a built-in terminal emulator which, in turn, utilizes a set of</w:t>
+      </w:r>
+      <w:r>
+        <w:t xml:space="preserve"> </w:t>
+      </w:r>
+      <w:r>
+        <w:t>VDA (Video Display Adapter)</w:t>
+      </w:r>
+      <w:r>
+        <w:t xml:space="preserve"> functions (such as cursor positioning, scrolling, etc.).</w:t>
+      </w:r>
+    </w:p>
+    <w:p>
+      <w:r>
+        <w:t>The following diagram depicts the relationship between these components of HBIOS</w:t>
+      </w:r>
+      <w:r>
+        <w:t xml:space="preserve"> video processing</w:t>
+      </w:r>
+      <w:r>
+        <w:t>:</w:t>
+      </w:r>
+    </w:p>
+    <w:p>
+      <w:pPr>
+        <w:jc w:val="center"/>
+      </w:pPr>
+      <w:r>
+        <w:object w:dxaOrig="8715" w:dyaOrig="8356">
+          <v:shape id="_x0000_i1026" type="#_x0000_t75" style="width:438pt;height:420pt" o:ole="">
+            <v:imagedata r:id="rId11" o:title=""/>
+          </v:shape>
+          <o:OLEObject Type="Embed" ProgID="Visio.Drawing.11" ShapeID="_x0000_i1026" DrawAspect="Content" ObjectID="_1459340948" r:id="rId12"/>
+        </w:object>
+      </w:r>
+    </w:p>
+    <w:p>
+      <w:r>
+        <w:t xml:space="preserve">Normally, the operating system will simply utilize the CIOXXX </w:t>
+      </w:r>
+      <w:r>
+        <w:t xml:space="preserve">functions </w:t>
+      </w:r>
+      <w:r>
+        <w:t xml:space="preserve">to send and receive character data.  The Character I/O Services will route I/O requests to the specified physical device which is most frequently a serial port (such as UART or ASCI).  As shown above, if the </w:t>
+      </w:r>
+      <w:r>
+        <w:t>CRT</w:t>
+      </w:r>
+      <w:r>
+        <w:t xml:space="preserve"> device is targeted by a CIOXXX function, it will actually be routed to the Emulation Services which implement TTY, ANSI, etc. escape sequences.  The Emulation Services </w:t>
+      </w:r>
+      <w:r>
+        <w:t xml:space="preserve">subsequently </w:t>
+      </w:r>
+      <w:r>
+        <w:t xml:space="preserve">rely on the Video </w:t>
+      </w:r>
+      <w:r>
+        <w:t xml:space="preserve">Display Adapter </w:t>
+      </w:r>
+      <w:r>
+        <w:t xml:space="preserve">Services as an additional layer of abstraction.  This allows the emulation code to be completely unaware of the actual physical device (device independent).  Video </w:t>
+      </w:r>
+      <w:r>
+        <w:t xml:space="preserve">Display Adapter (VDA) </w:t>
+      </w:r>
+      <w:r>
+        <w:t>Services contains drivers as needed to handle th</w:t>
+      </w:r>
+      <w:r>
+        <w:t>e available physical video adapters</w:t>
+      </w:r>
+      <w:r>
+        <w:t>.</w:t>
+      </w:r>
+    </w:p>
+    <w:p>
+      <w:r>
+        <w:t xml:space="preserve">Note that the Emulation and </w:t>
+      </w:r>
+      <w:r>
+        <w:t xml:space="preserve">VDA </w:t>
+      </w:r>
+      <w:r>
+        <w:t>Services API functions are available to be called directly.  Doing so must be done carefully so as to not corrupt the “state” of the emulation logic.</w:t>
+      </w:r>
+    </w:p>
+    <w:p>
+      <w:r>
+        <w:t xml:space="preserve">Before invoking CIOXXX functions targeting the </w:t>
+      </w:r>
+      <w:r>
+        <w:t>CRT</w:t>
+      </w:r>
+      <w:r>
+        <w:t xml:space="preserve"> device, it is necessary that the underlying layers (Emulation and </w:t>
+      </w:r>
+      <w:r>
+        <w:t>VDA</w:t>
+      </w:r>
+      <w:r>
+        <w:t xml:space="preserve">) be properly initialized.  The Emulation Services must be initialized to specify the desired emulation and specific physical </w:t>
+      </w:r>
+      <w:r>
+        <w:t>VDA</w:t>
+      </w:r>
+      <w:r>
+        <w:t xml:space="preserve"> </w:t>
+      </w:r>
+      <w:r>
+        <w:t xml:space="preserve">device to target.  Likewise, the </w:t>
+      </w:r>
+      <w:r>
+        <w:t>VDA</w:t>
+      </w:r>
+      <w:r>
+        <w:t xml:space="preserve"> Services may need to be initialized to put the specific video hardware into the proper mode, etc.</w:t>
+      </w:r>
+    </w:p>
+    <w:p>
+      <w:pPr>
+        <w:pStyle w:val="Heading1"/>
+      </w:pPr>
+      <w:bookmarkStart w:id="12" w:name="_Toc385599142"/>
+      <w:r>
+        <w:t xml:space="preserve">HBIOS </w:t>
+      </w:r>
+      <w:r>
+        <w:t>Reference</w:t>
+      </w:r>
+      <w:bookmarkEnd w:id="12"/>
+    </w:p>
+    <w:p>
+      <w:pPr>
+        <w:pStyle w:val="Heading2"/>
+      </w:pPr>
+      <w:bookmarkStart w:id="13" w:name="_Toc385599143"/>
+      <w:r>
+        <w:t>Invocation</w:t>
+      </w:r>
+      <w:bookmarkEnd w:id="13"/>
+    </w:p>
+    <w:p>
+      <w:r>
+        <w:t xml:space="preserve">HBIOS functions are invoked by placing the required parameters in CPU registers and executing an RST 08 instruction.  Note that HBIOS does not preserve register values that are unused.  However, it </w:t>
+      </w:r>
+      <w:r>
+        <w:t>must</w:t>
+      </w:r>
+      <w:r>
+        <w:t xml:space="preserve"> not modify the Z80 alternate registers or IX/IY</w:t>
+      </w:r>
+      <w:r>
+        <w:t xml:space="preserve"> (these registers can be used within HBIOS as long as they are saved and restored internally)</w:t>
+      </w:r>
+      <w:r>
+        <w:t>.</w:t>
+      </w:r>
+    </w:p>
+    <w:p>
+      <w:r>
+        <w:t>Normally, applications will not call HBIOS functions directly.  It is intended that the operating system makes all HBIOS function calls.  Applications that are considered system utilities may use HBIOS, but must be careful not to modify the operating environment in any way that the operating system does not expect.</w:t>
+      </w:r>
+    </w:p>
+    <w:p>
+      <w:r>
+        <w:t xml:space="preserve">In general, the desired function is placed in the B register.  Additional registers are used as defined by the specific function.  Register A should be used to return function result information.  A=0 should indicate success, other values are function </w:t>
+      </w:r>
+      <w:r>
+        <w:t>specific</w:t>
+      </w:r>
+      <w:r>
+        <w:t>.</w:t>
+      </w:r>
+    </w:p>
+    <w:p>
+      <w:r>
+        <w:t>Some functions utilize pointers to memory buffers.  Such memory buffers are required to be located in the upper 32K for CPU RAM address space.  This requirement significantly simplifies the HBIOS proxy and improves performance by avoiding “double copies” of buffers.</w:t>
+      </w:r>
+    </w:p>
+    <w:p>
+      <w:pPr>
+        <w:pStyle w:val="Heading2"/>
+      </w:pPr>
+      <w:bookmarkStart w:id="14" w:name="_Toc385599144"/>
+      <w:r>
+        <w:t xml:space="preserve">Function </w:t>
+      </w:r>
+      <w:r>
+        <w:t>Overview</w:t>
+      </w:r>
+      <w:bookmarkEnd w:id="14"/>
+    </w:p>
+    <w:tbl>
+      <w:tblPr>
+        <w:tblStyle w:val="TableGrid"/>
+        <w:tblW w:w="0" w:type="auto"/>
+        <w:tblLook w:val="04A0" w:firstRow="1" w:lastRow="0" w:firstColumn="1" w:lastColumn="0" w:noHBand="0" w:noVBand="1"/>
+      </w:tblPr>
+      <w:tblGrid>
+        <w:gridCol w:w="4788"/>
+        <w:gridCol w:w="4788"/>
+      </w:tblGrid>
+      <w:tr>
+        <w:tc>
+          <w:tcPr>
+            <w:tcW w:w="4788" w:type="dxa"/>
+          </w:tcPr>
+          <w:p>
+            <w:pPr>
+              <w:keepNext/>
+              <w:keepLines/>
+            </w:pPr>
+            <w:r>
+              <w:t xml:space="preserve">Character </w:t>
+            </w:r>
+            <w:proofErr w:type="spellStart"/>
+            <w:r>
+              <w:t>Input/Output</w:t>
+            </w:r>
+            <w:proofErr w:type="spellEnd"/>
+            <w:r>
+              <w:t xml:space="preserve"> (CIO)</w:t>
+            </w:r>
+          </w:p>
+        </w:tc>
+        <w:tc>
+          <w:tcPr>
+            <w:tcW w:w="4788" w:type="dxa"/>
+          </w:tcPr>
+          <w:p>
+            <w:pPr>
+              <w:keepNext/>
+              <w:keepLines/>
+            </w:pPr>
+            <w:r>
+              <w:t>Character Input – CIOIN</w:t>
+            </w:r>
+          </w:p>
+          <w:p>
+            <w:pPr>
+              <w:keepNext/>
+              <w:keepLines/>
+            </w:pPr>
+            <w:r>
+              <w:t>Character Output – CIOIN</w:t>
+            </w:r>
+          </w:p>
+          <w:p>
+            <w:pPr>
+              <w:keepNext/>
+              <w:keepLines/>
+            </w:pPr>
+            <w:r>
+              <w:t>Character Input Status – CIOIST</w:t>
+            </w:r>
+          </w:p>
+          <w:p>
+            <w:pPr>
+              <w:keepNext/>
+              <w:keepLines/>
+            </w:pPr>
+            <w:r>
+              <w:t>Character Output Status – CIOOST</w:t>
+            </w:r>
+          </w:p>
+          <w:p>
+            <w:pPr>
+              <w:keepNext/>
+              <w:keepLines/>
+            </w:pPr>
+            <w:r>
+              <w:t xml:space="preserve">Character </w:t>
+            </w:r>
+            <w:r>
+              <w:t xml:space="preserve">I/O </w:t>
+            </w:r>
+            <w:r>
+              <w:t>Configuration – CIOCFG</w:t>
+            </w:r>
+          </w:p>
+        </w:tc>
+      </w:tr>
+      <w:tr>
+        <w:tc>
+          <w:tcPr>
+            <w:tcW w:w="4788" w:type="dxa"/>
+          </w:tcPr>
+          <w:p>
+            <w:pPr>
+              <w:keepNext/>
+              <w:keepLines/>
+            </w:pPr>
+            <w:r>
+              <w:t xml:space="preserve">Disk </w:t>
+            </w:r>
+            <w:proofErr w:type="spellStart"/>
+            <w:r>
+              <w:t>Input/Output</w:t>
+            </w:r>
+            <w:proofErr w:type="spellEnd"/>
+            <w:r>
+              <w:t xml:space="preserve"> (DIO)</w:t>
+            </w:r>
+          </w:p>
+        </w:tc>
+        <w:tc>
+          <w:tcPr>
+            <w:tcW w:w="4788" w:type="dxa"/>
+          </w:tcPr>
+          <w:p>
+            <w:pPr>
+              <w:keepNext/>
+              <w:keepLines/>
+            </w:pPr>
+            <w:r>
+              <w:t>Disk Read – DIORD</w:t>
+            </w:r>
+          </w:p>
+          <w:p>
+            <w:pPr>
+              <w:keepNext/>
+              <w:keepLines/>
+            </w:pPr>
+            <w:r>
+              <w:t>Disk Write – DIOWR</w:t>
+            </w:r>
+          </w:p>
+          <w:p>
+            <w:pPr>
+              <w:keepNext/>
+              <w:keepLines/>
+            </w:pPr>
+            <w:r>
+              <w:t>Disk Status – DIOST</w:t>
+            </w:r>
+          </w:p>
+          <w:p>
+            <w:pPr>
+              <w:keepNext/>
+              <w:keepLines/>
+            </w:pPr>
+            <w:r>
+              <w:t>Disk Media – DIOMED</w:t>
+            </w:r>
+          </w:p>
+          <w:p>
+            <w:pPr>
+              <w:keepNext/>
+              <w:keepLines/>
+            </w:pPr>
+            <w:r>
+              <w:t>Disk Identify – DIOID</w:t>
+            </w:r>
+          </w:p>
+          <w:p>
+            <w:pPr>
+              <w:keepNext/>
+              <w:keepLines/>
+            </w:pPr>
+            <w:r>
+              <w:t>Disk Get Buffer Address – DIO</w:t>
+            </w:r>
+            <w:r>
+              <w:t>GETBUF</w:t>
+            </w:r>
+          </w:p>
+          <w:p>
+            <w:pPr>
+              <w:keepNext/>
+              <w:keepLines/>
+            </w:pPr>
+            <w:r>
+              <w:t>Disk Set Buffer Address – D</w:t>
+            </w:r>
+            <w:r>
+              <w:t>IOSETBUF</w:t>
+            </w:r>
+          </w:p>
+        </w:tc>
+      </w:tr>
+      <w:tr>
+        <w:tc>
+          <w:tcPr>
+            <w:tcW w:w="4788" w:type="dxa"/>
+          </w:tcPr>
+          <w:p>
+            <w:pPr>
+              <w:keepNext/>
+              <w:keepLines/>
+            </w:pPr>
+            <w:r>
+              <w:t>Real Time Clock (RTC)</w:t>
+            </w:r>
+          </w:p>
+        </w:tc>
+        <w:tc>
+          <w:tcPr>
+            <w:tcW w:w="4788" w:type="dxa"/>
+          </w:tcPr>
+          <w:p>
+            <w:pPr>
+              <w:keepNext/>
+              <w:keepLines/>
+            </w:pPr>
+            <w:r>
+              <w:t>RTC Get Time – RTCGETTIM</w:t>
+            </w:r>
+          </w:p>
+          <w:p>
+            <w:pPr>
+              <w:keepNext/>
+              <w:keepLines/>
+            </w:pPr>
+            <w:r>
+              <w:t>RTC Set Time – RTCSETTIM</w:t>
+            </w:r>
+          </w:p>
+          <w:p>
+            <w:pPr>
+              <w:keepNext/>
+              <w:keepLines/>
+            </w:pPr>
+            <w:r>
+              <w:t>RTC Get NVRAM Byte – RTCGETBYT</w:t>
+            </w:r>
+          </w:p>
+          <w:p>
+            <w:pPr>
+              <w:keepNext/>
+              <w:keepLines/>
+            </w:pPr>
+            <w:r>
+              <w:t>RTC Set NVRAM Byte – RTCSETBYT</w:t>
+            </w:r>
+          </w:p>
+          <w:p>
+            <w:pPr>
+              <w:keepNext/>
+              <w:keepLines/>
+            </w:pPr>
+            <w:r>
+              <w:t>RTC Get NVRAM Block – RTCGETBLK</w:t>
+            </w:r>
+          </w:p>
+          <w:p>
+            <w:pPr>
+              <w:keepNext/>
+              <w:keepLines/>
+            </w:pPr>
+            <w:r>
+              <w:t>RTC Set NVRAM Block – RTCSETBLK</w:t>
+            </w:r>
+          </w:p>
+        </w:tc>
+      </w:tr>
+      <w:tr>
+        <w:tc>
+          <w:tcPr>
+            <w:tcW w:w="4788" w:type="dxa"/>
+          </w:tcPr>
+          <w:p>
+            <w:pPr>
+              <w:keepNext/>
+              <w:keepLines/>
+            </w:pPr>
+            <w:r>
+              <w:t>Emulation (EMU)</w:t>
+            </w:r>
+          </w:p>
+        </w:tc>
+        <w:tc>
+          <w:tcPr>
+            <w:tcW w:w="4788" w:type="dxa"/>
+          </w:tcPr>
+          <w:p>
+            <w:pPr>
+              <w:keepNext/>
+              <w:keepLines/>
+            </w:pPr>
+            <w:r>
+              <w:t>Emulation Input – EMUIN</w:t>
+            </w:r>
+          </w:p>
+          <w:p>
+            <w:pPr>
+              <w:keepNext/>
+              <w:keepLines/>
+            </w:pPr>
+            <w:r>
+              <w:t>Emulation Output – EMUIN</w:t>
+            </w:r>
+          </w:p>
+          <w:p>
+            <w:pPr>
+              <w:keepNext/>
+              <w:keepLines/>
+            </w:pPr>
+            <w:r>
+              <w:t>Emulation Input Status – EMUIST</w:t>
+            </w:r>
+          </w:p>
+          <w:p>
+            <w:pPr>
+              <w:keepNext/>
+              <w:keepLines/>
+            </w:pPr>
+            <w:r>
+              <w:t>Emulation Output Status – EMUOST</w:t>
+            </w:r>
+          </w:p>
+          <w:p>
+            <w:pPr>
+              <w:keepNext/>
+              <w:keepLines/>
+            </w:pPr>
+            <w:r>
+              <w:t>Emulation Initialization – EMUINI</w:t>
+            </w:r>
+          </w:p>
+          <w:p>
+            <w:pPr>
+              <w:keepNext/>
+              <w:keepLines/>
+            </w:pPr>
+            <w:r>
+              <w:t>Emulation Query – EMUQRY</w:t>
+            </w:r>
+          </w:p>
+        </w:tc>
+      </w:tr>
+      <w:tr>
+        <w:tc>
+          <w:tcPr>
+            <w:tcW w:w="4788" w:type="dxa"/>
+          </w:tcPr>
+          <w:p>
+            <w:pPr>
+              <w:keepNext/>
+              <w:keepLines/>
+            </w:pPr>
+            <w:r>
+              <w:t>Video Display Adapter</w:t>
+            </w:r>
+            <w:r>
+              <w:t xml:space="preserve"> (</w:t>
+            </w:r>
+            <w:r>
+              <w:t>VDA</w:t>
+            </w:r>
+            <w:r>
+              <w:t>)</w:t>
+            </w:r>
+          </w:p>
+        </w:tc>
+        <w:tc>
+          <w:tcPr>
+            <w:tcW w:w="4788" w:type="dxa"/>
+          </w:tcPr>
+          <w:p>
+            <w:pPr>
+              <w:keepNext/>
+              <w:keepLines/>
+            </w:pPr>
+            <w:r>
+              <w:t>VDA</w:t>
+            </w:r>
+            <w:r>
+              <w:t xml:space="preserve"> Initialize –</w:t>
+            </w:r>
+            <w:r>
+              <w:t xml:space="preserve"> </w:t>
+            </w:r>
+            <w:r>
+              <w:t>VDA</w:t>
+            </w:r>
+            <w:r>
+              <w:t>INI</w:t>
+            </w:r>
+          </w:p>
+          <w:p>
+            <w:pPr>
+              <w:keepNext/>
+              <w:keepLines/>
+            </w:pPr>
+            <w:r>
+              <w:t>VDA Query – VDAQRY</w:t>
+            </w:r>
+          </w:p>
+          <w:p>
+            <w:pPr>
+              <w:keepNext/>
+              <w:keepLines/>
+            </w:pPr>
+            <w:r>
+              <w:t>VDA Reset – VDARES</w:t>
+            </w:r>
+          </w:p>
+          <w:p>
+            <w:pPr>
+              <w:keepNext/>
+              <w:keepLines/>
+            </w:pPr>
+            <w:r>
+              <w:t>VDA</w:t>
+            </w:r>
+            <w:r>
+              <w:t xml:space="preserve"> </w:t>
+            </w:r>
+            <w:r>
+              <w:t>Set Cursor Style –</w:t>
+            </w:r>
+            <w:r>
+              <w:t xml:space="preserve"> </w:t>
+            </w:r>
+            <w:r>
+              <w:t>VDA</w:t>
+            </w:r>
+            <w:r>
+              <w:t>SCS</w:t>
+            </w:r>
+          </w:p>
+          <w:p>
+            <w:pPr>
+              <w:keepNext/>
+              <w:keepLines/>
+            </w:pPr>
+            <w:r>
+              <w:t>VDA</w:t>
+            </w:r>
+            <w:r>
+              <w:t xml:space="preserve"> </w:t>
+            </w:r>
+            <w:r>
+              <w:t>Set Cursor Position –</w:t>
+            </w:r>
+            <w:r>
+              <w:t xml:space="preserve"> </w:t>
+            </w:r>
+            <w:r>
+              <w:t>VDA</w:t>
+            </w:r>
+            <w:r>
+              <w:t>SCP</w:t>
+            </w:r>
+          </w:p>
+          <w:p>
+            <w:pPr>
+              <w:keepNext/>
+              <w:keepLines/>
+            </w:pPr>
+            <w:r>
+              <w:t>VDA</w:t>
+            </w:r>
+            <w:r>
+              <w:t xml:space="preserve"> </w:t>
+            </w:r>
+            <w:r>
+              <w:t>Set Character Attribute –</w:t>
+            </w:r>
+            <w:r>
+              <w:t xml:space="preserve"> </w:t>
+            </w:r>
+            <w:r>
+              <w:t>VDA</w:t>
+            </w:r>
+            <w:r>
+              <w:t>SAT</w:t>
+            </w:r>
+          </w:p>
+          <w:p>
+            <w:pPr>
+              <w:keepNext/>
+              <w:keepLines/>
+            </w:pPr>
+            <w:r>
+              <w:t>VDA</w:t>
+            </w:r>
+            <w:r>
+              <w:t xml:space="preserve"> </w:t>
+            </w:r>
+            <w:r>
+              <w:t>Set Character Col</w:t>
+            </w:r>
+            <w:r>
+              <w:t>or –</w:t>
+            </w:r>
+            <w:r>
+              <w:t xml:space="preserve"> </w:t>
+            </w:r>
+            <w:r>
+              <w:t>VDA</w:t>
+            </w:r>
+            <w:r>
+              <w:t>SCO</w:t>
+            </w:r>
+          </w:p>
+          <w:p>
+            <w:pPr>
+              <w:keepNext/>
+              <w:keepLines/>
+            </w:pPr>
+            <w:r>
+              <w:t>VDA</w:t>
+            </w:r>
+            <w:r>
+              <w:t xml:space="preserve"> </w:t>
+            </w:r>
+            <w:r>
+              <w:t>Write Character –</w:t>
+            </w:r>
+            <w:r>
+              <w:t xml:space="preserve"> </w:t>
+            </w:r>
+            <w:r>
+              <w:t>VDA</w:t>
+            </w:r>
+            <w:r>
+              <w:t>WRC</w:t>
+            </w:r>
+          </w:p>
+          <w:p>
+            <w:pPr>
+              <w:keepNext/>
+              <w:keepLines/>
+            </w:pPr>
+            <w:r>
+              <w:t>VDA</w:t>
+            </w:r>
+            <w:r>
+              <w:t xml:space="preserve"> </w:t>
+            </w:r>
+            <w:r>
+              <w:t>Fill –</w:t>
+            </w:r>
+            <w:r>
+              <w:t xml:space="preserve"> </w:t>
+            </w:r>
+            <w:r>
+              <w:t>VDA</w:t>
+            </w:r>
+            <w:r>
+              <w:t>FIL</w:t>
+            </w:r>
+          </w:p>
+          <w:p>
+            <w:pPr>
+              <w:keepNext/>
+              <w:keepLines/>
+            </w:pPr>
+            <w:r>
+              <w:t>VDA Copy -- VDACPY</w:t>
+            </w:r>
+          </w:p>
+          <w:p>
+            <w:pPr>
+              <w:keepNext/>
+              <w:keepLines/>
+            </w:pPr>
+            <w:r>
+              <w:t>VDA</w:t>
+            </w:r>
+            <w:r>
+              <w:t xml:space="preserve"> </w:t>
+            </w:r>
+            <w:r>
+              <w:t>Scroll –</w:t>
+            </w:r>
+            <w:r>
+              <w:t xml:space="preserve"> </w:t>
+            </w:r>
+            <w:r>
+              <w:t>VDA</w:t>
+            </w:r>
+            <w:r>
+              <w:t>SCR</w:t>
+            </w:r>
+          </w:p>
+          <w:p>
+            <w:pPr>
+              <w:keepNext/>
+              <w:keepLines/>
+            </w:pPr>
+            <w:r>
+              <w:t>VDA</w:t>
+            </w:r>
+            <w:r>
+              <w:t xml:space="preserve"> </w:t>
+            </w:r>
+            <w:r>
+              <w:t>Keyboard Status –</w:t>
+            </w:r>
+            <w:r>
+              <w:t xml:space="preserve"> </w:t>
+            </w:r>
+            <w:r>
+              <w:t>VDA</w:t>
+            </w:r>
+            <w:r>
+              <w:t>KST</w:t>
+            </w:r>
+          </w:p>
+          <w:p>
+            <w:pPr>
+              <w:keepNext/>
+              <w:keepLines/>
+            </w:pPr>
+            <w:r>
+              <w:t>VDA</w:t>
+            </w:r>
+            <w:r>
+              <w:t xml:space="preserve"> </w:t>
+            </w:r>
+            <w:r>
+              <w:t>Keyboard Flush –</w:t>
+            </w:r>
+            <w:r>
+              <w:t xml:space="preserve"> </w:t>
+            </w:r>
+            <w:r>
+              <w:t>VDA</w:t>
+            </w:r>
+            <w:r>
+              <w:t>KFL</w:t>
+            </w:r>
+          </w:p>
+          <w:p>
+            <w:pPr>
+              <w:keepNext/>
+              <w:keepLines/>
+            </w:pPr>
+            <w:r>
+              <w:t>VDA</w:t>
+            </w:r>
+            <w:r>
+              <w:t xml:space="preserve"> </w:t>
+            </w:r>
+            <w:r>
+              <w:t>Keyboard Read –</w:t>
+            </w:r>
+            <w:r>
+              <w:t xml:space="preserve"> </w:t>
+            </w:r>
+            <w:r>
+              <w:t>VDA</w:t>
+            </w:r>
+            <w:r>
+              <w:t>KRD</w:t>
+            </w:r>
+          </w:p>
+        </w:tc>
+      </w:tr>
+      <w:tr>
+        <w:tc>
+          <w:tcPr>
+            <w:tcW w:w="4788" w:type="dxa"/>
+          </w:tcPr>
+          <w:p>
+            <w:pPr>
+              <w:keepLines/>
+            </w:pPr>
+            <w:r>
+              <w:t>System (SYS)</w:t>
+            </w:r>
+          </w:p>
+        </w:tc>
+        <w:tc>
+          <w:tcPr>
+            <w:tcW w:w="4788" w:type="dxa"/>
+          </w:tcPr>
+          <w:p>
+            <w:pPr>
+              <w:keepLines/>
+            </w:pPr>
+            <w:r>
+              <w:t>System Set Bank – SYSSETBNK</w:t>
+            </w:r>
+          </w:p>
+          <w:p>
+            <w:pPr>
+              <w:keepLines/>
+            </w:pPr>
+            <w:r>
+              <w:t>System Get Bank – SYSGETBNK</w:t>
+            </w:r>
+          </w:p>
+          <w:p>
+            <w:pPr>
+              <w:keepLines/>
+            </w:pPr>
+            <w:r>
+              <w:t>System Copy – SYSCPY</w:t>
+            </w:r>
+          </w:p>
+          <w:p>
+            <w:pPr>
+              <w:keepLines/>
+            </w:pPr>
+            <w:r>
+              <w:t>System Extended Copy – SYSXCPY</w:t>
+            </w:r>
+          </w:p>
+          <w:p>
+            <w:pPr>
+              <w:keepLines/>
+            </w:pPr>
+            <w:r>
+              <w:t xml:space="preserve">System </w:t>
+            </w:r>
+            <w:r>
+              <w:t xml:space="preserve">Get Configuration – </w:t>
+            </w:r>
+            <w:r>
+              <w:t>SYS</w:t>
+            </w:r>
+            <w:r>
+              <w:t>GETCFG</w:t>
+            </w:r>
+          </w:p>
+          <w:p>
+            <w:pPr>
+              <w:keepLines/>
+            </w:pPr>
+            <w:r>
+              <w:t xml:space="preserve">System </w:t>
+            </w:r>
+            <w:r>
+              <w:t xml:space="preserve">Set Configuration – </w:t>
+            </w:r>
+            <w:r>
+              <w:t>SYS</w:t>
+            </w:r>
+            <w:r>
+              <w:t>SETCFG</w:t>
+            </w:r>
+          </w:p>
+          <w:p>
+            <w:pPr>
+              <w:keepLines/>
+            </w:pPr>
+            <w:r>
+              <w:t xml:space="preserve">System </w:t>
+            </w:r>
+            <w:r>
+              <w:t xml:space="preserve">Get Version – </w:t>
+            </w:r>
+            <w:r>
+              <w:t>SYS</w:t>
+            </w:r>
+            <w:r>
+              <w:t>GETVER</w:t>
+            </w:r>
+          </w:p>
+        </w:tc>
+      </w:tr>
+    </w:tbl>
+    <w:p>
+      <w:pPr>
+        <w:rPr>
+          <w:rFonts w:asciiTheme="majorHAnsi" w:eastAsiaTheme="majorEastAsia" w:hAnsiTheme="majorHAnsi" w:cstheme="majorBidi"/>
+          <w:b/>
+          <w:bCs/>
+          <w:color w:val="4F81BD" w:themeColor="accent1"/>
+          <w:sz w:val="26"/>
+          <w:szCs w:val="26"/>
+        </w:rPr>
+      </w:pPr>
+      <w:r>
+        <w:br w:type="page"/>
+      </w:r>
+    </w:p>
+    <w:p>
+      <w:pPr>
+        <w:pStyle w:val="Heading2"/>
+      </w:pPr>
+      <w:bookmarkStart w:id="15" w:name="_Toc385599145"/>
+      <w:r>
         <w:t xml:space="preserve">Character </w:t>
       </w:r>
       <w:proofErr w:type="spellStart"/>
@@ -3554,7 +5526,7 @@
       <w:r>
         <w:t xml:space="preserve"> (CIO)</w:t>
       </w:r>
-      <w:bookmarkEnd w:id="14"/>
+      <w:bookmarkEnd w:id="15"/>
     </w:p>
     <w:p>
       <w:r>
@@ -4240,7 +6212,6 @@
         <w:pStyle w:val="Heading4"/>
       </w:pPr>
       <w:r>
-        <w:lastRenderedPageBreak/>
         <w:t>Character Output Status – CIOOST ($03)</w:t>
       </w:r>
     </w:p>
@@ -4510,9 +6481,8 @@
       <w:pPr>
         <w:pStyle w:val="Heading2"/>
       </w:pPr>
-      <w:bookmarkStart w:id="15" w:name="_Toc378002429"/>
-      <w:r>
-        <w:lastRenderedPageBreak/>
+      <w:bookmarkStart w:id="16" w:name="_Toc385599146"/>
+      <w:r>
         <w:t xml:space="preserve">Disk </w:t>
       </w:r>
       <w:proofErr w:type="spellStart"/>
@@ -4523,7 +6493,7 @@
       <w:r>
         <w:t xml:space="preserve"> (DIO)</w:t>
       </w:r>
-      <w:bookmarkEnd w:id="15"/>
+      <w:bookmarkEnd w:id="16"/>
     </w:p>
     <w:p>
       <w:r>
@@ -4731,6 +6701,56 @@
               <w:pStyle w:val="CellTextNoSpacing"/>
             </w:pPr>
             <w:r>
+              <w:t>RAM Floppy</w:t>
+            </w:r>
+          </w:p>
+        </w:tc>
+        <w:tc>
+          <w:tcPr>
+            <w:tcW w:w="4590" w:type="dxa"/>
+          </w:tcPr>
+          <w:p>
+            <w:pPr>
+              <w:pStyle w:val="CellTextNoSpacing"/>
+            </w:pPr>
+            <w:r>
+              <w:t xml:space="preserve">Unit 0 = </w:t>
+            </w:r>
+            <w:r>
+              <w:t xml:space="preserve">First Board, </w:t>
+            </w:r>
+            <w:r>
+              <w:t xml:space="preserve">Unit 1 = </w:t>
+            </w:r>
+            <w:r>
+              <w:t>Second Board</w:t>
+            </w:r>
+          </w:p>
+        </w:tc>
+      </w:tr>
+      <w:tr>
+        <w:tc>
+          <w:tcPr>
+            <w:tcW w:w="648" w:type="dxa"/>
+          </w:tcPr>
+          <w:p>
+            <w:pPr>
+              <w:pStyle w:val="CellTextNoSpacing"/>
+            </w:pPr>
+            <w:r>
+              <w:t>3</w:t>
+            </w:r>
+          </w:p>
+        </w:tc>
+        <w:tc>
+          <w:tcPr>
+            <w:tcW w:w="3240" w:type="dxa"/>
+          </w:tcPr>
+          <w:p>
+            <w:pPr>
+              <w:pStyle w:val="CellTextNoSpacing"/>
+            </w:pPr>
+            <w:r>
               <w:t>IDE Disk</w:t>
             </w:r>
           </w:p>
@@ -4765,7 +6785,7 @@
               <w:pStyle w:val="CellTextNoSpacing"/>
             </w:pPr>
             <w:r>
-              <w:t>3</w:t>
+              <w:t>4</w:t>
             </w:r>
           </w:p>
         </w:tc>
@@ -4812,7 +6832,7 @@
               <w:pStyle w:val="CellTextNoSpacing"/>
             </w:pPr>
             <w:r>
-              <w:t>4</w:t>
+              <w:t>5</w:t>
             </w:r>
           </w:p>
         </w:tc>
@@ -4862,7 +6882,7 @@
               <w:pStyle w:val="CellTextNoSpacing"/>
             </w:pPr>
             <w:r>
-              <w:t>5</w:t>
+              <w:t>6</w:t>
             </w:r>
           </w:p>
         </w:tc>
@@ -4903,7 +6923,7 @@
               <w:pStyle w:val="CellTextNoSpacing"/>
             </w:pPr>
             <w:r>
-              <w:t>6</w:t>
+              <w:t>7</w:t>
             </w:r>
           </w:p>
         </w:tc>
@@ -4949,7 +6969,7 @@
               <w:pStyle w:val="CellTextNoSpacing"/>
             </w:pPr>
             <w:r>
-              <w:t>7</w:t>
+              <w:t>8</w:t>
             </w:r>
           </w:p>
         </w:tc>
@@ -4995,7 +7015,7 @@
               <w:pStyle w:val="CellTextNoSpacing"/>
             </w:pPr>
             <w:r>
-              <w:t>8</w:t>
+              <w:t>9</w:t>
             </w:r>
           </w:p>
         </w:tc>
@@ -5209,6 +7229,41 @@
           </w:tcPr>
           <w:p>
             <w:r>
+              <w:t>MID_</w:t>
+            </w:r>
+            <w:r>
+              <w:t>RF</w:t>
+            </w:r>
+          </w:p>
+        </w:tc>
+        <w:tc>
+          <w:tcPr>
+            <w:tcW w:w="848" w:type="dxa"/>
+          </w:tcPr>
+          <w:p>
+            <w:r>
+              <w:t>3</w:t>
+            </w:r>
+          </w:p>
+        </w:tc>
+        <w:tc>
+          <w:tcPr>
+            <w:tcW w:w="4620" w:type="dxa"/>
+          </w:tcPr>
+          <w:p>
+            <w:r>
+              <w:t>Hard Disk (LBA)</w:t>
+            </w:r>
+          </w:p>
+        </w:tc>
+      </w:tr>
+      <w:tr>
+        <w:tc>
+          <w:tcPr>
+            <w:tcW w:w="1482" w:type="dxa"/>
+          </w:tcPr>
+          <w:p>
+            <w:r>
               <w:t>MID_HD</w:t>
             </w:r>
           </w:p>
@@ -5219,7 +7274,7 @@
           </w:tcPr>
           <w:p>
             <w:r>
-              <w:t>3</w:t>
+              <w:t>4</w:t>
             </w:r>
           </w:p>
         </w:tc>
@@ -5251,7 +7306,7 @@
           </w:tcPr>
           <w:p>
             <w:r>
-              <w:t>4</w:t>
+              <w:t>5</w:t>
             </w:r>
           </w:p>
         </w:tc>
@@ -5286,7 +7341,7 @@
           </w:tcPr>
           <w:p>
             <w:r>
-              <w:t>5</w:t>
+              <w:t>6</w:t>
             </w:r>
           </w:p>
         </w:tc>
@@ -5321,7 +7376,7 @@
           </w:tcPr>
           <w:p>
             <w:r>
-              <w:t>6</w:t>
+              <w:t>7</w:t>
             </w:r>
           </w:p>
         </w:tc>
@@ -5356,7 +7411,7 @@
           </w:tcPr>
           <w:p>
             <w:r>
-              <w:t>7</w:t>
+              <w:t>8</w:t>
             </w:r>
           </w:p>
         </w:tc>
@@ -5391,7 +7446,7 @@
           </w:tcPr>
           <w:p>
             <w:r>
-              <w:t>8</w:t>
+              <w:t>9</w:t>
             </w:r>
           </w:p>
         </w:tc>
@@ -5554,7 +7609,6 @@
         <w:pStyle w:val="Heading4"/>
       </w:pPr>
       <w:r>
-        <w:lastRenderedPageBreak/>
         <w:t>Disk Write – DIOWR ($11)</w:t>
       </w:r>
     </w:p>
@@ -6054,7 +8108,6 @@
         <w:pStyle w:val="Heading4"/>
       </w:pPr>
       <w:r>
-        <w:lastRenderedPageBreak/>
         <w:t>Disk Set Buffer Address – DIOSETBUF</w:t>
       </w:r>
       <w:r>
@@ -6189,12 +8242,11 @@
       <w:pPr>
         <w:pStyle w:val="Heading2"/>
       </w:pPr>
-      <w:bookmarkStart w:id="16" w:name="_Toc378002430"/>
-      <w:r>
-        <w:lastRenderedPageBreak/>
+      <w:bookmarkStart w:id="17" w:name="_Toc385599147"/>
+      <w:r>
         <w:t>Real Time Clock (RTC)</w:t>
       </w:r>
-      <w:bookmarkEnd w:id="16"/>
+      <w:bookmarkEnd w:id="17"/>
     </w:p>
     <w:p>
       <w:r>
@@ -6203,7 +8255,13 @@
     </w:p>
     <w:p>
       <w:r>
-        <w:t>The time functions (RTCGTM and RTCSTM) require a 7 byte date/time buffer of the following format.  Each byte is BCD encoded.</w:t>
+        <w:t xml:space="preserve">The time functions (RTCGTM and RTCSTM) require a </w:t>
+      </w:r>
+      <w:r>
+        <w:t>6</w:t>
+      </w:r>
+      <w:r>
+        <w:t xml:space="preserve"> byte date/time buffer of the following format.  Each byte is BCD encoded.</w:t>
       </w:r>
     </w:p>
     <w:tbl>
@@ -6388,28 +8446,6 @@
           </w:p>
         </w:tc>
       </w:tr>
-      <w:tr>
-        <w:tc>
-          <w:tcPr>
-            <w:tcW w:w="848" w:type="dxa"/>
-          </w:tcPr>
-          <w:p>
-            <w:r>
-              <w:t>6</w:t>
-            </w:r>
-          </w:p>
-        </w:tc>
-        <w:tc>
-          <w:tcPr>
-            <w:tcW w:w="4620" w:type="dxa"/>
-          </w:tcPr>
-          <w:p>
-            <w:r>
-              <w:t>Day of Week (00-06)</w:t>
-            </w:r>
-          </w:p>
-        </w:tc>
-      </w:tr>
     </w:tbl>
     <w:p/>
     <w:p>
@@ -6949,7 +8985,6 @@
         <w:pStyle w:val="Heading4"/>
       </w:pPr>
       <w:r>
-        <w:lastRenderedPageBreak/>
         <w:t xml:space="preserve">RTC Get NVRAM Block – </w:t>
       </w:r>
       <w:proofErr w:type="gramStart"/>
@@ -7237,12 +9272,11 @@
       <w:pPr>
         <w:pStyle w:val="Heading2"/>
       </w:pPr>
-      <w:bookmarkStart w:id="17" w:name="_Toc378002431"/>
-      <w:r>
-        <w:lastRenderedPageBreak/>
+      <w:bookmarkStart w:id="18" w:name="_Toc385599148"/>
+      <w:r>
         <w:t>Emulation (EMU)</w:t>
       </w:r>
-      <w:bookmarkEnd w:id="17"/>
+      <w:bookmarkEnd w:id="18"/>
     </w:p>
     <w:p>
       <w:r>
@@ -7746,7 +9780,6 @@
         <w:pStyle w:val="Heading4"/>
       </w:pPr>
       <w:r>
-        <w:lastRenderedPageBreak/>
         <w:t>Emulation Initialization –EMUINI ($3</w:t>
       </w:r>
       <w:r>
@@ -8068,7 +10101,7 @@
       <w:pPr>
         <w:pStyle w:val="Heading2"/>
       </w:pPr>
-      <w:bookmarkStart w:id="18" w:name="_Toc378002432"/>
+      <w:bookmarkStart w:id="19" w:name="_Toc385599149"/>
       <w:r>
         <w:t>Video Display Adapter</w:t>
       </w:r>
@@ -8081,7 +10114,7 @@
       <w:r>
         <w:t>)</w:t>
       </w:r>
-      <w:bookmarkEnd w:id="18"/>
+      <w:bookmarkEnd w:id="19"/>
     </w:p>
     <w:p>
       <w:r>
@@ -8451,7 +10484,6 @@
         <w:keepNext/>
       </w:pPr>
       <w:r>
-        <w:lastRenderedPageBreak/>
         <w:t>Color by</w:t>
       </w:r>
       <w:r>
@@ -10296,7 +12328,6 @@
         <w:keepNext/>
       </w:pPr>
       <w:r>
-        <w:lastRenderedPageBreak/>
         <w:t>Attribute byte values are constructed using the following bit encoding:</w:t>
       </w:r>
     </w:p>
@@ -11486,7 +13517,6 @@
         <w:pStyle w:val="Heading4"/>
       </w:pPr>
       <w:r>
-        <w:lastRenderedPageBreak/>
         <w:t>Video Display Adapter</w:t>
       </w:r>
       <w:r>
@@ -12052,7 +14082,6 @@
         <w:pStyle w:val="Heading4"/>
       </w:pPr>
       <w:r>
-        <w:lastRenderedPageBreak/>
         <w:t>Video Display Adapter Set Cursor Style –VDASCS ($4</w:t>
       </w:r>
       <w:r>
@@ -12552,7 +14581,6 @@
         <w:pStyle w:val="Heading4"/>
       </w:pPr>
       <w:r>
-        <w:lastRenderedPageBreak/>
         <w:t xml:space="preserve">Video Display Adapter </w:t>
       </w:r>
       <w:r>
@@ -13197,7 +15225,6 @@
         <w:pStyle w:val="Heading4"/>
       </w:pPr>
       <w:r>
-        <w:lastRenderedPageBreak/>
         <w:t xml:space="preserve">Video Display Adapter </w:t>
       </w:r>
       <w:r>
@@ -13659,7 +15686,6 @@
         <w:pStyle w:val="Heading4"/>
       </w:pPr>
       <w:r>
-        <w:lastRenderedPageBreak/>
         <w:t xml:space="preserve">Video Display Adapter </w:t>
       </w:r>
       <w:r>
@@ -14044,25 +16070,18 @@
       <w:pPr>
         <w:pStyle w:val="Heading2"/>
       </w:pPr>
-      <w:bookmarkStart w:id="19" w:name="_Toc378002433"/>
-      <w:r>
-        <w:lastRenderedPageBreak/>
+      <w:bookmarkStart w:id="20" w:name="_Toc385599150"/>
+      <w:r>
         <w:t>System (SYS)</w:t>
       </w:r>
-      <w:bookmarkEnd w:id="19"/>
+      <w:bookmarkEnd w:id="20"/>
     </w:p>
     <w:p>
       <w:pPr>
         <w:pStyle w:val="Heading4"/>
       </w:pPr>
       <w:r>
-        <w:t xml:space="preserve">Get Configuration – </w:t>
-      </w:r>
-      <w:r>
-        <w:t>SYS</w:t>
-      </w:r>
-      <w:r>
-        <w:t>GETCFG ($F0)</w:t>
+        <w:t>Set Bank – SYSSETBNK ($F0)</w:t>
       </w:r>
     </w:p>
     <w:tbl>
@@ -14107,19 +16126,7 @@
             </w:r>
             <w:r>
               <w:br/>
-              <w:t>C=</w:t>
-            </w:r>
-            <w:proofErr w:type="spellStart"/>
-            <w:r>
-              <w:t>Config</w:t>
-            </w:r>
-            <w:proofErr w:type="spellEnd"/>
-            <w:r>
-              <w:t xml:space="preserve"> Version (not implemented)</w:t>
-            </w:r>
-            <w:r>
-              <w:br/>
-              <w:t>DE=Destination address</w:t>
+              <w:t>C=Bank ID</w:t>
             </w:r>
           </w:p>
         </w:tc>
@@ -14147,7 +16154,7 @@
               <w:br/>
             </w:r>
             <w:r>
-              <w:t>A=Status: 0=Success, otherwise failure</w:t>
+              <w:t>A=Previously active Bank ID</w:t>
             </w:r>
           </w:p>
         </w:tc>
@@ -14166,32 +16173,19 @@
               <w:pStyle w:val="CellText"/>
             </w:pPr>
             <w:r>
-              <w:t xml:space="preserve">Copies the 256 byte block of configuration data into the </w:t>
-            </w:r>
-            <w:r>
-              <w:t>destination</w:t>
-            </w:r>
-            <w:r>
-              <w:t xml:space="preserve"> memory address specified in DE.  The destination memory address must be in high memory (upper 32K).  At present, you will need to consult the source code for information on the contents of the configuration block.</w:t>
+              <w:t>Activates the Bank ID specified in C and returns the previously active Bank ID in A.  The caller MUST be invoked from code located in the upper 32K and the stack MUST be in the upper 32K.</w:t>
             </w:r>
           </w:p>
           <w:p/>
         </w:tc>
       </w:tr>
     </w:tbl>
-    <w:p/>
     <w:p>
       <w:pPr>
         <w:pStyle w:val="Heading4"/>
       </w:pPr>
       <w:r>
-        <w:t xml:space="preserve">Set Configuration – </w:t>
-      </w:r>
-      <w:r>
-        <w:t>SYS</w:t>
-      </w:r>
-      <w:r>
-        <w:t>SETCFG ($F1)</w:t>
+        <w:t>Get Bank – SYSGETBNK ($F1)</w:t>
       </w:r>
     </w:p>
     <w:tbl>
@@ -14234,32 +16228,6 @@
             <w:r>
               <w:t>B=$F1 (function)</w:t>
             </w:r>
-            <w:r>
-              <w:br/>
-            </w:r>
-            <w:r>
-              <w:t>C=</w:t>
-            </w:r>
-            <w:proofErr w:type="spellStart"/>
-            <w:r>
-              <w:t>Config</w:t>
-            </w:r>
-            <w:proofErr w:type="spellEnd"/>
-            <w:r>
-              <w:t xml:space="preserve"> </w:t>
-            </w:r>
-            <w:r>
-              <w:t>Version</w:t>
-            </w:r>
-            <w:r>
-              <w:t xml:space="preserve"> (not implemented)</w:t>
-            </w:r>
-            <w:r>
-              <w:br/>
-            </w:r>
-            <w:r>
-              <w:t>DE=Source address</w:t>
-            </w:r>
           </w:p>
         </w:tc>
         <w:tc>
@@ -14286,13 +16254,7 @@
               <w:br/>
             </w:r>
             <w:r>
-              <w:t xml:space="preserve">A=Status: 0=Success, </w:t>
-            </w:r>
-            <w:r>
-              <w:t>otherwise</w:t>
-            </w:r>
-            <w:r>
-              <w:t xml:space="preserve"> failure</w:t>
+              <w:t>A=Active Bank ID</w:t>
             </w:r>
           </w:p>
         </w:tc>
@@ -14311,45 +16273,19 @@
               <w:pStyle w:val="CellText"/>
             </w:pPr>
             <w:r>
-              <w:t xml:space="preserve">Loads a 256 byte block of configuration data into the </w:t>
-            </w:r>
-            <w:r>
-              <w:t>BIOS</w:t>
-            </w:r>
-            <w:r>
-              <w:t xml:space="preserve"> from the source memory address specified in DE.  The source memory address must be in high memory (upper 32K).  At present, you will need to consult the source code for information on the contents of the configuration block.</w:t>
-            </w:r>
-          </w:p>
-          <w:p>
-            <w:pPr>
-              <w:keepLines/>
-              <w:spacing w:before="240"/>
-            </w:pPr>
-            <w:r>
-              <w:t xml:space="preserve">NOTE:  </w:t>
-            </w:r>
-            <w:r>
-              <w:t>At present, the effects of this function are undefined.  The BIOS will not dynamically adapt to a changed configuration.</w:t>
+              <w:t>Returns the currently active Bank ID in A.</w:t>
             </w:r>
           </w:p>
           <w:p/>
         </w:tc>
       </w:tr>
     </w:tbl>
-    <w:p/>
     <w:p>
       <w:pPr>
         <w:pStyle w:val="Heading4"/>
       </w:pPr>
       <w:r>
-        <w:lastRenderedPageBreak/>
-        <w:t xml:space="preserve">Banked Memory Copy – </w:t>
-      </w:r>
-      <w:r>
-        <w:t>SYS</w:t>
-      </w:r>
-      <w:r>
-        <w:t>BNKCPY ($F2)</w:t>
+        <w:t>Memory Copy – SYSCPY ($F2)</w:t>
       </w:r>
     </w:p>
     <w:tbl>
@@ -14394,10 +16330,6 @@
             </w:r>
             <w:r>
               <w:br/>
-              <w:t>C=Bank Selection</w:t>
-            </w:r>
-            <w:r>
-              <w:br/>
               <w:t>DE=Destination address</w:t>
             </w:r>
             <w:r>
@@ -14406,13 +16338,7 @@
             </w:r>
             <w:r>
               <w:br/>
-              <w:t>IX=Count of byte</w:t>
-            </w:r>
-            <w:r>
-              <w:t>s</w:t>
-            </w:r>
-            <w:r>
-              <w:t xml:space="preserve"> to copy</w:t>
+              <w:t>IX=Count of bytes to copy</w:t>
             </w:r>
           </w:p>
         </w:tc>
@@ -14459,10 +16385,7 @@
               <w:pStyle w:val="CellText"/>
             </w:pPr>
             <w:r>
-              <w:t>The function will select the requested memory bank into the lower 32K of CPU address space.  Then it executes a memory copy from the source address (DE) to the destination address (HL) of count bytes (IX).</w:t>
-            </w:r>
-            <w:r>
-              <w:t xml:space="preserve">  It then restores the default bank (application memory) to the lower 32K.</w:t>
+              <w:t>This function will perform a bulk memory copy.  If SYSXCPY is invoked before this function, the memory copy will performed to/from the memory banks specified in the SYSXCPY function.  Otherwise, the memory will be copied to/from the default user memory bank (typically TPA).</w:t>
             </w:r>
           </w:p>
           <w:p>
@@ -14470,7 +16393,22 @@
               <w:pStyle w:val="CellText"/>
             </w:pPr>
             <w:r>
-              <w:t>The memory bank selection is controlled by register C.  The value in C represents the number of the bank to select.  The high order bit is set to indicate you are selecting a RAM bank.  If not set, a ROM bank is requested.</w:t>
+              <w:t>WARNING:</w:t>
+            </w:r>
+            <w:r>
+              <w:t xml:space="preserve">  </w:t>
+            </w:r>
+            <w:r>
+              <w:t>T</w:t>
+            </w:r>
+            <w:r>
+              <w:t xml:space="preserve">he memory copy is </w:t>
+            </w:r>
+            <w:r>
+              <w:t xml:space="preserve">performed </w:t>
+            </w:r>
+            <w:r>
+              <w:t>from low byte to high byte, so be careful of a memory copy where the source range overlaps the destination range.</w:t>
             </w:r>
           </w:p>
           <w:p>
@@ -14478,7 +16416,13 @@
               <w:pStyle w:val="CellText"/>
             </w:pPr>
             <w:r>
-              <w:t>The function does not know or care if you are copying to or from or within a bank.  It simply selects the bank and performs the copy.  To copy "from" a bank, you would specify a source in the lower 32K and a destination in the upper 32K.  To copy "to" a bank, you would specify a source in the upper 32K and a destination in the lower 32K.</w:t>
+              <w:t xml:space="preserve">WARNING: </w:t>
+            </w:r>
+            <w:r>
+              <w:t xml:space="preserve"> D</w:t>
+            </w:r>
+            <w:r>
+              <w:t>irectly manipulating memory banks can easily corrupt critical areas of the system.</w:t>
             </w:r>
           </w:p>
           <w:p>
@@ -14486,38 +16430,10 @@
               <w:pStyle w:val="CellText"/>
             </w:pPr>
             <w:r>
-              <w:t>It is also possible to copy memory around within a bank by specifying a source and destination in the lower 32K.</w:t>
-            </w:r>
-          </w:p>
-          <w:p>
-            <w:pPr>
-              <w:pStyle w:val="CellText"/>
-            </w:pPr>
-            <w:r>
-              <w:t>WARNING:</w:t>
-            </w:r>
-            <w:r>
-              <w:t xml:space="preserve">  </w:t>
-            </w:r>
-            <w:r>
-              <w:t>T</w:t>
-            </w:r>
-            <w:r>
-              <w:t xml:space="preserve">he memory copy is </w:t>
-            </w:r>
-            <w:r>
-              <w:t xml:space="preserve">performed </w:t>
-            </w:r>
-            <w:r>
-              <w:t>from low byte to high byte, so be careful of a memory copy where the source range overlaps the destination range.</w:t>
-            </w:r>
-          </w:p>
-          <w:p>
-            <w:pPr>
-              <w:pStyle w:val="CellText"/>
-            </w:pPr>
-            <w:r>
-              <w:t>WARNING: directly manipulating memory banks can easily corrupt critical areas of the system.</w:t>
+              <w:t xml:space="preserve">WARNING: </w:t>
+            </w:r>
+            <w:r>
+              <w:t xml:space="preserve"> This function uses the IX register as a parameter.  The caller should save the original value of IX and restore it upon return from this function to comply with normal CP/M register handling expectations.</w:t>
             </w:r>
           </w:p>
           <w:p>
@@ -14537,13 +16453,7 @@
         <w:pStyle w:val="Heading4"/>
       </w:pPr>
       <w:r>
-        <w:t xml:space="preserve">Get Version – </w:t>
-      </w:r>
-      <w:r>
-        <w:t>SYS</w:t>
-      </w:r>
-      <w:r>
-        <w:t>GETVER ($F3)</w:t>
+        <w:t>Extended Memory Copy – SYSXCPY ($F3)</w:t>
       </w:r>
     </w:p>
     <w:tbl>
@@ -14586,6 +16496,22 @@
             <w:r>
               <w:t>B=$F3 (function)</w:t>
             </w:r>
+            <w:r>
+              <w:br/>
+              <w:t>D</w:t>
+            </w:r>
+            <w:r>
+              <w:t>=Destination Bank ID</w:t>
+            </w:r>
+            <w:r>
+              <w:br/>
+            </w:r>
+            <w:r>
+              <w:t>E=</w:t>
+            </w:r>
+            <w:r>
+              <w:t>Source Bank ID</w:t>
+            </w:r>
           </w:p>
         </w:tc>
         <w:tc>
@@ -14613,14 +16539,6 @@
             </w:r>
             <w:r>
               <w:t>A=Status: 0=Success, otherwise failure</w:t>
-            </w:r>
-          </w:p>
-          <w:p>
-            <w:pPr>
-              <w:pStyle w:val="CellTextNoSpacing"/>
-            </w:pPr>
-            <w:r>
-              <w:t>DE=Version</w:t>
             </w:r>
           </w:p>
         </w:tc>
@@ -14639,6 +16557,448 @@
               <w:pStyle w:val="CellText"/>
             </w:pPr>
             <w:r>
+              <w:t>This function controls the source and destination banks to be used by the SYSCPY function.  The source bank is set using E and the destination bank is set using D.</w:t>
+            </w:r>
+          </w:p>
+          <w:p>
+            <w:pPr>
+              <w:pStyle w:val="CellText"/>
+            </w:pPr>
+            <w:r>
+              <w:t>Note that the SYSCPY function will reset the source and destination bank numbers after it is called, so this function must be called prior to every invocation of SYSCPY that needs to perform an interbank memory copy.</w:t>
+            </w:r>
+          </w:p>
+          <w:p>
+            <w:pPr>
+              <w:pStyle w:val="NoSpacing"/>
+            </w:pPr>
+          </w:p>
+        </w:tc>
+      </w:tr>
+    </w:tbl>
+    <w:p>
+      <w:pPr>
+        <w:pStyle w:val="Heading4"/>
+      </w:pPr>
+      <w:r>
+        <w:t>Get Configuration – SYSGETCFG ($F</w:t>
+      </w:r>
+      <w:r>
+        <w:t>4</w:t>
+      </w:r>
+      <w:r>
+        <w:t>)</w:t>
+      </w:r>
+    </w:p>
+    <w:tbl>
+      <w:tblPr>
+        <w:tblStyle w:val="TableGrid"/>
+        <w:tblW w:w="0" w:type="auto"/>
+        <w:tblLook w:val="04A0" w:firstRow="1" w:lastRow="0" w:firstColumn="1" w:lastColumn="0" w:noHBand="0" w:noVBand="1"/>
+      </w:tblPr>
+      <w:tblGrid>
+        <w:gridCol w:w="4788"/>
+        <w:gridCol w:w="4788"/>
+      </w:tblGrid>
+      <w:tr>
+        <w:trPr>
+          <w:cantSplit/>
+        </w:trPr>
+        <w:tc>
+          <w:tcPr>
+            <w:tcW w:w="4788" w:type="dxa"/>
+          </w:tcPr>
+          <w:p>
+            <w:pPr>
+              <w:pStyle w:val="CellTextNoSpacing"/>
+            </w:pPr>
+            <w:r>
+              <w:rPr>
+                <w:sz w:val="18"/>
+                <w:szCs w:val="18"/>
+                <w:u w:val="single"/>
+              </w:rPr>
+              <w:t>Input</w:t>
+            </w:r>
+            <w:r>
+              <w:rPr>
+                <w:sz w:val="20"/>
+                <w:u w:val="single"/>
+              </w:rPr>
+              <w:br/>
+            </w:r>
+            <w:r>
+              <w:t>B=$F</w:t>
+            </w:r>
+            <w:r>
+              <w:t>4</w:t>
+            </w:r>
+            <w:r>
+              <w:t xml:space="preserve"> (function)</w:t>
+            </w:r>
+            <w:r>
+              <w:br/>
+              <w:t>C=</w:t>
+            </w:r>
+            <w:proofErr w:type="spellStart"/>
+            <w:r>
+              <w:t>Config</w:t>
+            </w:r>
+            <w:proofErr w:type="spellEnd"/>
+            <w:r>
+              <w:t xml:space="preserve"> Version (not implemented)</w:t>
+            </w:r>
+            <w:r>
+              <w:br/>
+              <w:t>DE=Destination address</w:t>
+            </w:r>
+          </w:p>
+        </w:tc>
+        <w:tc>
+          <w:tcPr>
+            <w:tcW w:w="4788" w:type="dxa"/>
+          </w:tcPr>
+          <w:p>
+            <w:pPr>
+              <w:pStyle w:val="CellTextNoSpacing"/>
+            </w:pPr>
+            <w:r>
+              <w:rPr>
+                <w:sz w:val="18"/>
+                <w:szCs w:val="18"/>
+                <w:u w:val="single"/>
+              </w:rPr>
+              <w:t>Output</w:t>
+            </w:r>
+            <w:r>
+              <w:rPr>
+                <w:sz w:val="20"/>
+                <w:u w:val="single"/>
+              </w:rPr>
+              <w:br/>
+            </w:r>
+            <w:r>
+              <w:t>A=Status: 0=Success, otherwise failure</w:t>
+            </w:r>
+          </w:p>
+        </w:tc>
+      </w:tr>
+      <w:tr>
+        <w:trPr>
+          <w:cantSplit/>
+        </w:trPr>
+        <w:tc>
+          <w:tcPr>
+            <w:tcW w:w="9576" w:type="dxa"/>
+            <w:gridSpan w:val="2"/>
+          </w:tcPr>
+          <w:p>
+            <w:pPr>
+              <w:pStyle w:val="CellText"/>
+            </w:pPr>
+            <w:r>
+              <w:t xml:space="preserve">Copies the 256 byte block of configuration data into the </w:t>
+            </w:r>
+            <w:r>
+              <w:t>destination</w:t>
+            </w:r>
+            <w:r>
+              <w:t xml:space="preserve"> memory address specified in DE.  The destination memory address must be in high memory (upper 32K).  At present, you will need to consult the source code for information on the contents of the configuration block.</w:t>
+            </w:r>
+          </w:p>
+          <w:p/>
+        </w:tc>
+      </w:tr>
+    </w:tbl>
+    <w:p/>
+    <w:p>
+      <w:pPr>
+        <w:pStyle w:val="Heading4"/>
+      </w:pPr>
+      <w:r>
+        <w:t xml:space="preserve">Set Configuration – </w:t>
+      </w:r>
+      <w:r>
+        <w:t>SYS</w:t>
+      </w:r>
+      <w:r>
+        <w:t>SETCFG ($F</w:t>
+      </w:r>
+      <w:r>
+        <w:t>5</w:t>
+      </w:r>
+      <w:r>
+        <w:t>)</w:t>
+      </w:r>
+    </w:p>
+    <w:tbl>
+      <w:tblPr>
+        <w:tblStyle w:val="TableGrid"/>
+        <w:tblW w:w="0" w:type="auto"/>
+        <w:tblLook w:val="04A0" w:firstRow="1" w:lastRow="0" w:firstColumn="1" w:lastColumn="0" w:noHBand="0" w:noVBand="1"/>
+      </w:tblPr>
+      <w:tblGrid>
+        <w:gridCol w:w="4788"/>
+        <w:gridCol w:w="4788"/>
+      </w:tblGrid>
+      <w:tr>
+        <w:trPr>
+          <w:cantSplit/>
+        </w:trPr>
+        <w:tc>
+          <w:tcPr>
+            <w:tcW w:w="4788" w:type="dxa"/>
+          </w:tcPr>
+          <w:p>
+            <w:pPr>
+              <w:pStyle w:val="CellTextNoSpacing"/>
+            </w:pPr>
+            <w:r>
+              <w:rPr>
+                <w:sz w:val="18"/>
+                <w:szCs w:val="18"/>
+                <w:u w:val="single"/>
+              </w:rPr>
+              <w:t>Input</w:t>
+            </w:r>
+            <w:r>
+              <w:rPr>
+                <w:sz w:val="20"/>
+                <w:u w:val="single"/>
+              </w:rPr>
+              <w:br/>
+            </w:r>
+            <w:r>
+              <w:t>B=$F</w:t>
+            </w:r>
+            <w:r>
+              <w:t>5</w:t>
+            </w:r>
+            <w:r>
+              <w:t xml:space="preserve"> (function)</w:t>
+            </w:r>
+            <w:r>
+              <w:br/>
+            </w:r>
+            <w:r>
+              <w:t>C=</w:t>
+            </w:r>
+            <w:proofErr w:type="spellStart"/>
+            <w:r>
+              <w:t>Config</w:t>
+            </w:r>
+            <w:proofErr w:type="spellEnd"/>
+            <w:r>
+              <w:t xml:space="preserve"> </w:t>
+            </w:r>
+            <w:r>
+              <w:t>Version</w:t>
+            </w:r>
+            <w:r>
+              <w:t xml:space="preserve"> (not implemented)</w:t>
+            </w:r>
+            <w:r>
+              <w:br/>
+            </w:r>
+            <w:r>
+              <w:t>DE=Source address</w:t>
+            </w:r>
+          </w:p>
+        </w:tc>
+        <w:tc>
+          <w:tcPr>
+            <w:tcW w:w="4788" w:type="dxa"/>
+          </w:tcPr>
+          <w:p>
+            <w:pPr>
+              <w:pStyle w:val="CellTextNoSpacing"/>
+            </w:pPr>
+            <w:r>
+              <w:rPr>
+                <w:sz w:val="18"/>
+                <w:szCs w:val="18"/>
+                <w:u w:val="single"/>
+              </w:rPr>
+              <w:t>Output</w:t>
+            </w:r>
+            <w:r>
+              <w:rPr>
+                <w:sz w:val="20"/>
+                <w:u w:val="single"/>
+              </w:rPr>
+              <w:br/>
+            </w:r>
+            <w:r>
+              <w:t xml:space="preserve">A=Status: 0=Success, </w:t>
+            </w:r>
+            <w:r>
+              <w:t>otherwise</w:t>
+            </w:r>
+            <w:r>
+              <w:t xml:space="preserve"> failure</w:t>
+            </w:r>
+          </w:p>
+        </w:tc>
+      </w:tr>
+      <w:tr>
+        <w:trPr>
+          <w:cantSplit/>
+        </w:trPr>
+        <w:tc>
+          <w:tcPr>
+            <w:tcW w:w="9576" w:type="dxa"/>
+            <w:gridSpan w:val="2"/>
+          </w:tcPr>
+          <w:p>
+            <w:pPr>
+              <w:pStyle w:val="CellText"/>
+            </w:pPr>
+            <w:r>
+              <w:t xml:space="preserve">Loads a 256 byte block of configuration data into the </w:t>
+            </w:r>
+            <w:r>
+              <w:t>BIOS</w:t>
+            </w:r>
+            <w:r>
+              <w:t xml:space="preserve"> from the source memory address specified in DE.  The source memory address must be in high memory (upper 32K).  At present, you will need to consult the source code for information on the contents of the configuration block.</w:t>
+            </w:r>
+          </w:p>
+          <w:p>
+            <w:pPr>
+              <w:keepLines/>
+              <w:spacing w:before="240"/>
+            </w:pPr>
+            <w:r>
+              <w:t xml:space="preserve">NOTE:  </w:t>
+            </w:r>
+            <w:r>
+              <w:t>At present, the effects of this function are undefined.  The BIOS will not dynamically adapt to a changed configuration.</w:t>
+            </w:r>
+          </w:p>
+          <w:p/>
+        </w:tc>
+      </w:tr>
+    </w:tbl>
+    <w:p/>
+    <w:p>
+      <w:pPr>
+        <w:pStyle w:val="Heading4"/>
+      </w:pPr>
+      <w:r>
+        <w:t xml:space="preserve">Get Version – </w:t>
+      </w:r>
+      <w:r>
+        <w:t>SYS</w:t>
+      </w:r>
+      <w:r>
+        <w:t>GETVER ($F</w:t>
+      </w:r>
+      <w:r>
+        <w:t>6</w:t>
+      </w:r>
+      <w:r>
+        <w:t>)</w:t>
+      </w:r>
+    </w:p>
+    <w:tbl>
+      <w:tblPr>
+        <w:tblStyle w:val="TableGrid"/>
+        <w:tblW w:w="0" w:type="auto"/>
+        <w:tblLook w:val="04A0" w:firstRow="1" w:lastRow="0" w:firstColumn="1" w:lastColumn="0" w:noHBand="0" w:noVBand="1"/>
+      </w:tblPr>
+      <w:tblGrid>
+        <w:gridCol w:w="4788"/>
+        <w:gridCol w:w="4788"/>
+      </w:tblGrid>
+      <w:tr>
+        <w:trPr>
+          <w:cantSplit/>
+        </w:trPr>
+        <w:tc>
+          <w:tcPr>
+            <w:tcW w:w="4788" w:type="dxa"/>
+          </w:tcPr>
+          <w:p>
+            <w:pPr>
+              <w:pStyle w:val="CellTextNoSpacing"/>
+            </w:pPr>
+            <w:r>
+              <w:rPr>
+                <w:sz w:val="18"/>
+                <w:szCs w:val="18"/>
+                <w:u w:val="single"/>
+              </w:rPr>
+              <w:t>Input</w:t>
+            </w:r>
+            <w:r>
+              <w:rPr>
+                <w:sz w:val="20"/>
+                <w:u w:val="single"/>
+              </w:rPr>
+              <w:br/>
+            </w:r>
+            <w:r>
+              <w:t>B=$F</w:t>
+            </w:r>
+            <w:r>
+              <w:t>6</w:t>
+            </w:r>
+            <w:r>
+              <w:t xml:space="preserve"> (function)</w:t>
+            </w:r>
+          </w:p>
+        </w:tc>
+        <w:tc>
+          <w:tcPr>
+            <w:tcW w:w="4788" w:type="dxa"/>
+          </w:tcPr>
+          <w:p>
+            <w:pPr>
+              <w:pStyle w:val="CellTextNoSpacing"/>
+            </w:pPr>
+            <w:r>
+              <w:rPr>
+                <w:sz w:val="18"/>
+                <w:szCs w:val="18"/>
+                <w:u w:val="single"/>
+              </w:rPr>
+              <w:t>Output</w:t>
+            </w:r>
+            <w:r>
+              <w:rPr>
+                <w:sz w:val="20"/>
+                <w:u w:val="single"/>
+              </w:rPr>
+              <w:br/>
+            </w:r>
+            <w:r>
+              <w:t>A=Status: 0=Success, otherwise failure</w:t>
+            </w:r>
+          </w:p>
+          <w:p>
+            <w:pPr>
+              <w:pStyle w:val="CellTextNoSpacing"/>
+            </w:pPr>
+            <w:r>
+              <w:t>DE=Version</w:t>
+            </w:r>
+          </w:p>
+        </w:tc>
+      </w:tr>
+      <w:tr>
+        <w:trPr>
+          <w:cantSplit/>
+        </w:trPr>
+        <w:tc>
+          <w:tcPr>
+            <w:tcW w:w="9576" w:type="dxa"/>
+            <w:gridSpan w:val="2"/>
+          </w:tcPr>
+          <w:p>
+            <w:pPr>
+              <w:pStyle w:val="CellText"/>
+            </w:pPr>
+            <w:r>
               <w:t>This function will return the HBIOS version number.  The version number is returned in DE.  High nibble of D is the major version, low nibble of D is the minor version, high nibble of E is the patch number, and low nibble of E is the build number.</w:t>
             </w:r>
           </w:p>
@@ -14652,6 +17012,1582 @@
               </w:rPr>
             </w:pPr>
           </w:p>
+        </w:tc>
+      </w:tr>
+    </w:tbl>
+    <w:p>
+      <w:pPr>
+        <w:pStyle w:val="Heading2"/>
+      </w:pPr>
+      <w:bookmarkStart w:id="21" w:name="_Ref351444409"/>
+      <w:bookmarkStart w:id="22" w:name="_Toc385599151"/>
+      <w:r>
+        <w:t>Core Functions</w:t>
+      </w:r>
+      <w:bookmarkEnd w:id="22"/>
+    </w:p>
+    <w:p>
+      <w:r>
+        <w:t>In order to support more advanced functionality (primarily memory management), there are a set of HBIOS functions which are accessed via direct vectors into a jump table at the start of the HBIOS proxy.</w:t>
+      </w:r>
+    </w:p>
+    <w:p>
+      <w:pPr>
+        <w:pStyle w:val="Heading2"/>
+      </w:pPr>
+      <w:bookmarkStart w:id="23" w:name="_Toc385599152"/>
+      <w:r>
+        <w:t xml:space="preserve">Core Function </w:t>
+      </w:r>
+      <w:r>
+        <w:t>Summary</w:t>
+      </w:r>
+      <w:bookmarkEnd w:id="23"/>
+    </w:p>
+    <w:tbl>
+      <w:tblPr>
+        <w:tblStyle w:val="TableGrid"/>
+        <w:tblW w:w="0" w:type="auto"/>
+        <w:tblLook w:val="04A0" w:firstRow="1" w:lastRow="0" w:firstColumn="1" w:lastColumn="0" w:noHBand="0" w:noVBand="1"/>
+      </w:tblPr>
+      <w:tblGrid>
+        <w:gridCol w:w="4788"/>
+        <w:gridCol w:w="4788"/>
+      </w:tblGrid>
+      <w:tr>
+        <w:tc>
+          <w:tcPr>
+            <w:tcW w:w="4788" w:type="dxa"/>
+          </w:tcPr>
+          <w:p>
+            <w:pPr>
+              <w:keepNext/>
+              <w:keepLines/>
+            </w:pPr>
+            <w:r>
+              <w:t>HBIOS Initialize (INIT)</w:t>
+            </w:r>
+          </w:p>
+        </w:tc>
+        <w:tc>
+          <w:tcPr>
+            <w:tcW w:w="4788" w:type="dxa"/>
+          </w:tcPr>
+          <w:p>
+            <w:pPr>
+              <w:keepNext/>
+              <w:keepLines/>
+            </w:pPr>
+            <w:r>
+              <w:t>$FC00</w:t>
+            </w:r>
+          </w:p>
+        </w:tc>
+      </w:tr>
+      <w:tr>
+        <w:tc>
+          <w:tcPr>
+            <w:tcW w:w="4788" w:type="dxa"/>
+          </w:tcPr>
+          <w:p>
+            <w:pPr>
+              <w:keepNext/>
+              <w:keepLines/>
+            </w:pPr>
+            <w:r>
+              <w:t>HBIOS Invoke (INVOKE)</w:t>
+            </w:r>
+          </w:p>
+        </w:tc>
+        <w:tc>
+          <w:tcPr>
+            <w:tcW w:w="4788" w:type="dxa"/>
+          </w:tcPr>
+          <w:p>
+            <w:pPr>
+              <w:keepNext/>
+              <w:keepLines/>
+            </w:pPr>
+            <w:r>
+              <w:t>$FC03</w:t>
+            </w:r>
+          </w:p>
+        </w:tc>
+      </w:tr>
+      <w:tr>
+        <w:tc>
+          <w:tcPr>
+            <w:tcW w:w="4788" w:type="dxa"/>
+          </w:tcPr>
+          <w:p>
+            <w:pPr>
+              <w:keepNext/>
+              <w:keepLines/>
+            </w:pPr>
+            <w:r>
+              <w:t>HBIOS Set Bank (SETBNK)</w:t>
+            </w:r>
+          </w:p>
+        </w:tc>
+        <w:tc>
+          <w:tcPr>
+            <w:tcW w:w="4788" w:type="dxa"/>
+          </w:tcPr>
+          <w:p>
+            <w:pPr>
+              <w:keepNext/>
+              <w:keepLines/>
+            </w:pPr>
+            <w:r>
+              <w:t>$FC06</w:t>
+            </w:r>
+          </w:p>
+        </w:tc>
+      </w:tr>
+      <w:tr>
+        <w:tc>
+          <w:tcPr>
+            <w:tcW w:w="4788" w:type="dxa"/>
+          </w:tcPr>
+          <w:p>
+            <w:pPr>
+              <w:keepNext/>
+              <w:keepLines/>
+            </w:pPr>
+            <w:r>
+              <w:t>HBIOS Get Bank (GETBNK)</w:t>
+            </w:r>
+          </w:p>
+        </w:tc>
+        <w:tc>
+          <w:tcPr>
+            <w:tcW w:w="4788" w:type="dxa"/>
+          </w:tcPr>
+          <w:p>
+            <w:pPr>
+              <w:keepNext/>
+              <w:keepLines/>
+            </w:pPr>
+            <w:r>
+              <w:t>$FC09</w:t>
+            </w:r>
+          </w:p>
+        </w:tc>
+      </w:tr>
+      <w:tr>
+        <w:tc>
+          <w:tcPr>
+            <w:tcW w:w="4788" w:type="dxa"/>
+          </w:tcPr>
+          <w:p>
+            <w:pPr>
+              <w:keepNext/>
+              <w:keepLines/>
+            </w:pPr>
+            <w:r>
+              <w:t>HBIOS Memory Copy (COPY)</w:t>
+            </w:r>
+          </w:p>
+        </w:tc>
+        <w:tc>
+          <w:tcPr>
+            <w:tcW w:w="4788" w:type="dxa"/>
+          </w:tcPr>
+          <w:p>
+            <w:pPr>
+              <w:keepNext/>
+              <w:keepLines/>
+            </w:pPr>
+            <w:r>
+              <w:t>$FC0C</w:t>
+            </w:r>
+          </w:p>
+        </w:tc>
+      </w:tr>
+      <w:tr>
+        <w:tc>
+          <w:tcPr>
+            <w:tcW w:w="4788" w:type="dxa"/>
+          </w:tcPr>
+          <w:p>
+            <w:pPr>
+              <w:keepNext/>
+              <w:keepLines/>
+            </w:pPr>
+            <w:r>
+              <w:t>HBIOS Extended Memory Copy (XCOPY)</w:t>
+            </w:r>
+          </w:p>
+        </w:tc>
+        <w:tc>
+          <w:tcPr>
+            <w:tcW w:w="4788" w:type="dxa"/>
+          </w:tcPr>
+          <w:p>
+            <w:pPr>
+              <w:keepNext/>
+              <w:keepLines/>
+            </w:pPr>
+            <w:r>
+              <w:t>$FC0F</w:t>
+            </w:r>
+          </w:p>
+        </w:tc>
+      </w:tr>
+      <w:tr>
+        <w:tc>
+          <w:tcPr>
+            <w:tcW w:w="4788" w:type="dxa"/>
+          </w:tcPr>
+          <w:p>
+            <w:pPr>
+              <w:keepNext/>
+              <w:keepLines/>
+            </w:pPr>
+            <w:r>
+              <w:t>HBIOS Far Get Byte (FRGETB)</w:t>
+            </w:r>
+          </w:p>
+        </w:tc>
+        <w:tc>
+          <w:tcPr>
+            <w:tcW w:w="4788" w:type="dxa"/>
+          </w:tcPr>
+          <w:p>
+            <w:pPr>
+              <w:keepNext/>
+              <w:keepLines/>
+            </w:pPr>
+            <w:r>
+              <w:t>$FC12</w:t>
+            </w:r>
+          </w:p>
+        </w:tc>
+      </w:tr>
+      <w:tr>
+        <w:tc>
+          <w:tcPr>
+            <w:tcW w:w="4788" w:type="dxa"/>
+          </w:tcPr>
+          <w:p>
+            <w:pPr>
+              <w:keepNext/>
+              <w:keepLines/>
+            </w:pPr>
+            <w:r>
+              <w:t>HBIOS Far Get Word (FRGETW)</w:t>
+            </w:r>
+          </w:p>
+        </w:tc>
+        <w:tc>
+          <w:tcPr>
+            <w:tcW w:w="4788" w:type="dxa"/>
+          </w:tcPr>
+          <w:p>
+            <w:pPr>
+              <w:keepNext/>
+              <w:keepLines/>
+            </w:pPr>
+            <w:r>
+              <w:t>$FC15</w:t>
+            </w:r>
+          </w:p>
+        </w:tc>
+      </w:tr>
+      <w:tr>
+        <w:tc>
+          <w:tcPr>
+            <w:tcW w:w="4788" w:type="dxa"/>
+          </w:tcPr>
+          <w:p>
+            <w:pPr>
+              <w:keepNext/>
+              <w:keepLines/>
+            </w:pPr>
+            <w:r>
+              <w:t>HBIOS Far Put Byte (FRPUTB)</w:t>
+            </w:r>
+          </w:p>
+        </w:tc>
+        <w:tc>
+          <w:tcPr>
+            <w:tcW w:w="4788" w:type="dxa"/>
+          </w:tcPr>
+          <w:p>
+            <w:pPr>
+              <w:keepNext/>
+              <w:keepLines/>
+            </w:pPr>
+            <w:r>
+              <w:t>$FC18</w:t>
+            </w:r>
+          </w:p>
+        </w:tc>
+      </w:tr>
+      <w:tr>
+        <w:tc>
+          <w:tcPr>
+            <w:tcW w:w="4788" w:type="dxa"/>
+          </w:tcPr>
+          <w:p>
+            <w:pPr>
+              <w:keepNext/>
+              <w:keepLines/>
+            </w:pPr>
+            <w:r>
+              <w:t>HBIOS Far Put Word (FRPUTW)</w:t>
+            </w:r>
+          </w:p>
+        </w:tc>
+        <w:tc>
+          <w:tcPr>
+            <w:tcW w:w="4788" w:type="dxa"/>
+          </w:tcPr>
+          <w:p>
+            <w:pPr>
+              <w:keepNext/>
+              <w:keepLines/>
+            </w:pPr>
+            <w:r>
+              <w:t>$FC</w:t>
+            </w:r>
+            <w:r>
+              <w:t>1B</w:t>
+            </w:r>
+          </w:p>
+        </w:tc>
+      </w:tr>
+    </w:tbl>
+    <w:p>
+      <w:pPr>
+        <w:rPr>
+          <w:rFonts w:asciiTheme="majorHAnsi" w:eastAsiaTheme="majorEastAsia" w:hAnsiTheme="majorHAnsi" w:cstheme="majorBidi"/>
+          <w:b/>
+          <w:bCs/>
+          <w:color w:val="4F81BD" w:themeColor="accent1"/>
+          <w:sz w:val="26"/>
+          <w:szCs w:val="26"/>
+        </w:rPr>
+      </w:pPr>
+      <w:r>
+        <w:br w:type="page"/>
+      </w:r>
+    </w:p>
+    <w:p>
+      <w:pPr>
+        <w:pStyle w:val="Heading2"/>
+      </w:pPr>
+      <w:bookmarkStart w:id="24" w:name="_Toc385599153"/>
+      <w:r>
+        <w:t>Core Function Reference</w:t>
+      </w:r>
+      <w:bookmarkEnd w:id="24"/>
+    </w:p>
+    <w:p>
+      <w:pPr>
+        <w:pStyle w:val="Heading4"/>
+      </w:pPr>
+      <w:r>
+        <w:t>HBIOS Initialize (INIT)</w:t>
+      </w:r>
+      <w:r>
+        <w:t xml:space="preserve"> - $FC00</w:t>
+      </w:r>
+    </w:p>
+    <w:tbl>
+      <w:tblPr>
+        <w:tblStyle w:val="TableGrid"/>
+        <w:tblW w:w="0" w:type="auto"/>
+        <w:tblLook w:val="04A0" w:firstRow="1" w:lastRow="0" w:firstColumn="1" w:lastColumn="0" w:noHBand="0" w:noVBand="1"/>
+      </w:tblPr>
+      <w:tblGrid>
+        <w:gridCol w:w="4788"/>
+        <w:gridCol w:w="4788"/>
+      </w:tblGrid>
+      <w:tr>
+        <w:trPr>
+          <w:cantSplit/>
+        </w:trPr>
+        <w:tc>
+          <w:tcPr>
+            <w:tcW w:w="4788" w:type="dxa"/>
+          </w:tcPr>
+          <w:p>
+            <w:pPr>
+              <w:pStyle w:val="CellTextNoSpacing"/>
+            </w:pPr>
+            <w:r>
+              <w:rPr>
+                <w:sz w:val="18"/>
+                <w:szCs w:val="18"/>
+                <w:u w:val="single"/>
+              </w:rPr>
+              <w:t>Input</w:t>
+            </w:r>
+            <w:r>
+              <w:rPr>
+                <w:sz w:val="20"/>
+                <w:u w:val="single"/>
+              </w:rPr>
+              <w:br/>
+            </w:r>
+          </w:p>
+        </w:tc>
+        <w:tc>
+          <w:tcPr>
+            <w:tcW w:w="4788" w:type="dxa"/>
+          </w:tcPr>
+          <w:p>
+            <w:pPr>
+              <w:pStyle w:val="CellTextNoSpacing"/>
+            </w:pPr>
+            <w:r>
+              <w:rPr>
+                <w:sz w:val="18"/>
+                <w:szCs w:val="18"/>
+                <w:u w:val="single"/>
+              </w:rPr>
+              <w:t>Output</w:t>
+            </w:r>
+            <w:r>
+              <w:rPr>
+                <w:sz w:val="20"/>
+                <w:u w:val="single"/>
+              </w:rPr>
+              <w:br/>
+            </w:r>
+          </w:p>
+        </w:tc>
+      </w:tr>
+      <w:tr>
+        <w:trPr>
+          <w:cantSplit/>
+        </w:trPr>
+        <w:tc>
+          <w:tcPr>
+            <w:tcW w:w="9576" w:type="dxa"/>
+            <w:gridSpan w:val="2"/>
+          </w:tcPr>
+          <w:p>
+            <w:pPr>
+              <w:pStyle w:val="CellText"/>
+            </w:pPr>
+            <w:r>
+              <w:t xml:space="preserve">Perform </w:t>
+            </w:r>
+            <w:proofErr w:type="gramStart"/>
+            <w:r>
+              <w:t>full  HBIOS</w:t>
+            </w:r>
+            <w:proofErr w:type="gramEnd"/>
+            <w:r>
+              <w:t xml:space="preserve"> initialization including full hardware reset.</w:t>
+            </w:r>
+          </w:p>
+          <w:p/>
+          <w:p>
+            <w:r>
+              <w:t>All registers used.</w:t>
+            </w:r>
+          </w:p>
+          <w:p/>
+        </w:tc>
+      </w:tr>
+    </w:tbl>
+    <w:p>
+      <w:pPr>
+        <w:pStyle w:val="Heading4"/>
+      </w:pPr>
+      <w:r>
+        <w:t>HBIOS Invoke (INVOKE)</w:t>
+      </w:r>
+      <w:r>
+        <w:t xml:space="preserve"> - $FC03</w:t>
+      </w:r>
+    </w:p>
+    <w:tbl>
+      <w:tblPr>
+        <w:tblStyle w:val="TableGrid"/>
+        <w:tblW w:w="0" w:type="auto"/>
+        <w:tblLook w:val="04A0" w:firstRow="1" w:lastRow="0" w:firstColumn="1" w:lastColumn="0" w:noHBand="0" w:noVBand="1"/>
+      </w:tblPr>
+      <w:tblGrid>
+        <w:gridCol w:w="4788"/>
+        <w:gridCol w:w="4788"/>
+      </w:tblGrid>
+      <w:tr>
+        <w:trPr>
+          <w:cantSplit/>
+        </w:trPr>
+        <w:tc>
+          <w:tcPr>
+            <w:tcW w:w="4788" w:type="dxa"/>
+          </w:tcPr>
+          <w:p>
+            <w:pPr>
+              <w:pStyle w:val="CellTextNoSpacing"/>
+            </w:pPr>
+            <w:r>
+              <w:rPr>
+                <w:sz w:val="18"/>
+                <w:szCs w:val="18"/>
+                <w:u w:val="single"/>
+              </w:rPr>
+              <w:t>Input</w:t>
+            </w:r>
+            <w:r>
+              <w:rPr>
+                <w:sz w:val="20"/>
+                <w:u w:val="single"/>
+              </w:rPr>
+              <w:br/>
+            </w:r>
+            <w:r>
+              <w:t>B=</w:t>
+            </w:r>
+            <w:r>
+              <w:t>HBIOS Function</w:t>
+            </w:r>
+            <w:r>
+              <w:br/>
+            </w:r>
+            <w:r>
+              <w:t xml:space="preserve">HBIOS Function </w:t>
+            </w:r>
+            <w:proofErr w:type="spellStart"/>
+            <w:r>
+              <w:t>Parms</w:t>
+            </w:r>
+            <w:proofErr w:type="spellEnd"/>
+          </w:p>
+        </w:tc>
+        <w:tc>
+          <w:tcPr>
+            <w:tcW w:w="4788" w:type="dxa"/>
+          </w:tcPr>
+          <w:p>
+            <w:pPr>
+              <w:pStyle w:val="CellTextNoSpacing"/>
+            </w:pPr>
+            <w:r>
+              <w:rPr>
+                <w:sz w:val="18"/>
+                <w:szCs w:val="18"/>
+                <w:u w:val="single"/>
+              </w:rPr>
+              <w:t>Output</w:t>
+            </w:r>
+            <w:r>
+              <w:rPr>
+                <w:sz w:val="20"/>
+                <w:u w:val="single"/>
+              </w:rPr>
+              <w:br/>
+            </w:r>
+            <w:r>
+              <w:t>According to HBIOS function</w:t>
+            </w:r>
+            <w:r>
+              <w:br/>
+            </w:r>
+            <w:r>
+              <w:t>Uses all primary registers</w:t>
+            </w:r>
+          </w:p>
+        </w:tc>
+      </w:tr>
+      <w:tr>
+        <w:trPr>
+          <w:cantSplit/>
+        </w:trPr>
+        <w:tc>
+          <w:tcPr>
+            <w:tcW w:w="9576" w:type="dxa"/>
+            <w:gridSpan w:val="2"/>
+          </w:tcPr>
+          <w:p>
+            <w:pPr>
+              <w:pStyle w:val="CellText"/>
+            </w:pPr>
+            <w:r>
+              <w:t>Wait for a single character to be available at the specified device and return the character in E.  Function will wait indefinitely for a character to be available</w:t>
+            </w:r>
+            <w:r>
+              <w:t>.</w:t>
+            </w:r>
+          </w:p>
+          <w:p/>
+        </w:tc>
+      </w:tr>
+    </w:tbl>
+    <w:p>
+      <w:pPr>
+        <w:pStyle w:val="Heading4"/>
+      </w:pPr>
+      <w:r>
+        <w:t>HBIOS Set Bank (SETBNK)</w:t>
+      </w:r>
+      <w:r>
+        <w:t xml:space="preserve"> - $FC06</w:t>
+      </w:r>
+    </w:p>
+    <w:tbl>
+      <w:tblPr>
+        <w:tblStyle w:val="TableGrid"/>
+        <w:tblW w:w="0" w:type="auto"/>
+        <w:tblLook w:val="04A0" w:firstRow="1" w:lastRow="0" w:firstColumn="1" w:lastColumn="0" w:noHBand="0" w:noVBand="1"/>
+      </w:tblPr>
+      <w:tblGrid>
+        <w:gridCol w:w="4788"/>
+        <w:gridCol w:w="4788"/>
+      </w:tblGrid>
+      <w:tr>
+        <w:trPr>
+          <w:cantSplit/>
+        </w:trPr>
+        <w:tc>
+          <w:tcPr>
+            <w:tcW w:w="4788" w:type="dxa"/>
+          </w:tcPr>
+          <w:p>
+            <w:pPr>
+              <w:pStyle w:val="CellTextNoSpacing"/>
+            </w:pPr>
+            <w:r>
+              <w:rPr>
+                <w:sz w:val="18"/>
+                <w:szCs w:val="18"/>
+                <w:u w:val="single"/>
+              </w:rPr>
+              <w:t>Input</w:t>
+            </w:r>
+            <w:r>
+              <w:rPr>
+                <w:sz w:val="20"/>
+                <w:u w:val="single"/>
+              </w:rPr>
+              <w:br/>
+            </w:r>
+            <w:r>
+              <w:t>A=Bank to activate</w:t>
+            </w:r>
+          </w:p>
+        </w:tc>
+        <w:tc>
+          <w:tcPr>
+            <w:tcW w:w="4788" w:type="dxa"/>
+          </w:tcPr>
+          <w:p>
+            <w:pPr>
+              <w:pStyle w:val="CellTextNoSpacing"/>
+            </w:pPr>
+            <w:r>
+              <w:rPr>
+                <w:sz w:val="18"/>
+                <w:szCs w:val="18"/>
+                <w:u w:val="single"/>
+              </w:rPr>
+              <w:t>Output</w:t>
+            </w:r>
+            <w:r>
+              <w:rPr>
+                <w:sz w:val="20"/>
+                <w:u w:val="single"/>
+              </w:rPr>
+              <w:br/>
+            </w:r>
+            <w:r>
+              <w:t>None</w:t>
+            </w:r>
+            <w:r>
+              <w:br/>
+              <w:t>Register A used</w:t>
+            </w:r>
+          </w:p>
+        </w:tc>
+      </w:tr>
+      <w:tr>
+        <w:trPr>
+          <w:cantSplit/>
+        </w:trPr>
+        <w:tc>
+          <w:tcPr>
+            <w:tcW w:w="9576" w:type="dxa"/>
+            <w:gridSpan w:val="2"/>
+          </w:tcPr>
+          <w:p>
+            <w:pPr>
+              <w:pStyle w:val="CellText"/>
+            </w:pPr>
+            <w:r>
+              <w:t>Select bank identified by register A.  The selected bank is mapped into the lower 32K of memory.  Bank may be ROM or RAM depending on bank id.  The bank identified becomes the current bank.  The caller is responsible for stack management.</w:t>
+            </w:r>
+          </w:p>
+          <w:p/>
+        </w:tc>
+      </w:tr>
+    </w:tbl>
+    <w:p>
+      <w:pPr>
+        <w:pStyle w:val="Heading4"/>
+      </w:pPr>
+      <w:r>
+        <w:t xml:space="preserve">HBIOS </w:t>
+      </w:r>
+      <w:r>
+        <w:t>G</w:t>
+      </w:r>
+      <w:r>
+        <w:t>et Bank (</w:t>
+      </w:r>
+      <w:r>
+        <w:t>G</w:t>
+      </w:r>
+      <w:r>
+        <w:t>ETBNK)</w:t>
+      </w:r>
+      <w:r>
+        <w:t xml:space="preserve"> - $FC09</w:t>
+      </w:r>
+    </w:p>
+    <w:tbl>
+      <w:tblPr>
+        <w:tblStyle w:val="TableGrid"/>
+        <w:tblW w:w="0" w:type="auto"/>
+        <w:tblLook w:val="04A0" w:firstRow="1" w:lastRow="0" w:firstColumn="1" w:lastColumn="0" w:noHBand="0" w:noVBand="1"/>
+      </w:tblPr>
+      <w:tblGrid>
+        <w:gridCol w:w="4788"/>
+        <w:gridCol w:w="4788"/>
+      </w:tblGrid>
+      <w:tr>
+        <w:trPr>
+          <w:cantSplit/>
+        </w:trPr>
+        <w:tc>
+          <w:tcPr>
+            <w:tcW w:w="4788" w:type="dxa"/>
+          </w:tcPr>
+          <w:p>
+            <w:pPr>
+              <w:pStyle w:val="CellTextNoSpacing"/>
+            </w:pPr>
+            <w:r>
+              <w:rPr>
+                <w:sz w:val="18"/>
+                <w:szCs w:val="18"/>
+                <w:u w:val="single"/>
+              </w:rPr>
+              <w:t>Input</w:t>
+            </w:r>
+            <w:r>
+              <w:rPr>
+                <w:sz w:val="20"/>
+                <w:u w:val="single"/>
+              </w:rPr>
+              <w:br/>
+            </w:r>
+            <w:r>
+              <w:t>None</w:t>
+            </w:r>
+          </w:p>
+        </w:tc>
+        <w:tc>
+          <w:tcPr>
+            <w:tcW w:w="4788" w:type="dxa"/>
+          </w:tcPr>
+          <w:p>
+            <w:pPr>
+              <w:pStyle w:val="CellTextNoSpacing"/>
+            </w:pPr>
+            <w:r>
+              <w:rPr>
+                <w:sz w:val="18"/>
+                <w:szCs w:val="18"/>
+                <w:u w:val="single"/>
+              </w:rPr>
+              <w:t>Output</w:t>
+            </w:r>
+            <w:r>
+              <w:rPr>
+                <w:sz w:val="20"/>
+                <w:u w:val="single"/>
+              </w:rPr>
+              <w:br/>
+            </w:r>
+            <w:r>
+              <w:t>A=</w:t>
+            </w:r>
+            <w:r>
+              <w:t>Current Bank Id</w:t>
+            </w:r>
+            <w:r>
+              <w:br/>
+              <w:t>Uses no registers</w:t>
+            </w:r>
+          </w:p>
+        </w:tc>
+      </w:tr>
+      <w:tr>
+        <w:trPr>
+          <w:cantSplit/>
+        </w:trPr>
+        <w:tc>
+          <w:tcPr>
+            <w:tcW w:w="9576" w:type="dxa"/>
+            <w:gridSpan w:val="2"/>
+          </w:tcPr>
+          <w:p>
+            <w:pPr>
+              <w:pStyle w:val="CellText"/>
+            </w:pPr>
+            <w:r>
+              <w:t>Returns the Bank Id of the currently selected memory bank.</w:t>
+            </w:r>
+          </w:p>
+          <w:p/>
+        </w:tc>
+      </w:tr>
+    </w:tbl>
+    <w:p>
+      <w:pPr>
+        <w:pStyle w:val="Heading4"/>
+      </w:pPr>
+      <w:r>
+        <w:t>HBIOS Memory Copy (COPY)</w:t>
+      </w:r>
+      <w:r>
+        <w:t xml:space="preserve"> - $FC0C</w:t>
+      </w:r>
+    </w:p>
+    <w:tbl>
+      <w:tblPr>
+        <w:tblStyle w:val="TableGrid"/>
+        <w:tblW w:w="0" w:type="auto"/>
+        <w:tblLook w:val="04A0" w:firstRow="1" w:lastRow="0" w:firstColumn="1" w:lastColumn="0" w:noHBand="0" w:noVBand="1"/>
+      </w:tblPr>
+      <w:tblGrid>
+        <w:gridCol w:w="4788"/>
+        <w:gridCol w:w="4788"/>
+      </w:tblGrid>
+      <w:tr>
+        <w:trPr>
+          <w:cantSplit/>
+        </w:trPr>
+        <w:tc>
+          <w:tcPr>
+            <w:tcW w:w="4788" w:type="dxa"/>
+          </w:tcPr>
+          <w:p>
+            <w:pPr>
+              <w:pStyle w:val="CellTextNoSpacing"/>
+            </w:pPr>
+            <w:r>
+              <w:rPr>
+                <w:sz w:val="18"/>
+                <w:szCs w:val="18"/>
+                <w:u w:val="single"/>
+              </w:rPr>
+              <w:t>Input</w:t>
+            </w:r>
+            <w:r>
+              <w:rPr>
+                <w:sz w:val="20"/>
+                <w:u w:val="single"/>
+              </w:rPr>
+              <w:br/>
+            </w:r>
+            <w:r>
+              <w:t>HL=Source Address</w:t>
+            </w:r>
+            <w:r>
+              <w:br/>
+            </w:r>
+            <w:r>
+              <w:t>DE=Destination Address</w:t>
+            </w:r>
+            <w:r>
+              <w:br/>
+              <w:t>BC=Number of bytes to copy</w:t>
+            </w:r>
+          </w:p>
+        </w:tc>
+        <w:tc>
+          <w:tcPr>
+            <w:tcW w:w="4788" w:type="dxa"/>
+          </w:tcPr>
+          <w:p>
+            <w:pPr>
+              <w:pStyle w:val="CellTextNoSpacing"/>
+            </w:pPr>
+            <w:r>
+              <w:rPr>
+                <w:sz w:val="18"/>
+                <w:szCs w:val="18"/>
+                <w:u w:val="single"/>
+              </w:rPr>
+              <w:t>Output</w:t>
+            </w:r>
+            <w:r>
+              <w:rPr>
+                <w:sz w:val="20"/>
+                <w:u w:val="single"/>
+              </w:rPr>
+              <w:br/>
+            </w:r>
+            <w:r>
+              <w:t>None</w:t>
+            </w:r>
+            <w:r>
+              <w:br/>
+            </w:r>
+            <w:r>
+              <w:t>Uses all primary registers</w:t>
+            </w:r>
+          </w:p>
+        </w:tc>
+      </w:tr>
+      <w:tr>
+        <w:trPr>
+          <w:cantSplit/>
+        </w:trPr>
+        <w:tc>
+          <w:tcPr>
+            <w:tcW w:w="9576" w:type="dxa"/>
+            <w:gridSpan w:val="2"/>
+          </w:tcPr>
+          <w:p>
+            <w:pPr>
+              <w:pStyle w:val="CellText"/>
+            </w:pPr>
+            <w:r>
+              <w:t>Copies a block of memory</w:t>
+            </w:r>
+            <w:r>
+              <w:t xml:space="preserve"> from the address in HL to the address in DE.  The number of bytes to copy is indicated by BC.</w:t>
+            </w:r>
+            <w:r>
+              <w:t xml:space="preserve">  Will copy between banks if XCOPY is called to set a source and destination bank prior to invocation.  Source and destination banks are reset to </w:t>
+            </w:r>
+            <w:r>
+              <w:t>standard user bank after invocation.</w:t>
+            </w:r>
+          </w:p>
+          <w:p>
+            <w:pPr>
+              <w:pStyle w:val="CellText"/>
+            </w:pPr>
+          </w:p>
+        </w:tc>
+      </w:tr>
+    </w:tbl>
+    <w:p>
+      <w:pPr>
+        <w:pStyle w:val="Heading4"/>
+      </w:pPr>
+      <w:r>
+        <w:t>HBIOS Extended Memory Copy (XCOPY)</w:t>
+      </w:r>
+      <w:r>
+        <w:t xml:space="preserve"> - $FC0F</w:t>
+      </w:r>
+    </w:p>
+    <w:tbl>
+      <w:tblPr>
+        <w:tblStyle w:val="TableGrid"/>
+        <w:tblW w:w="0" w:type="auto"/>
+        <w:tblLook w:val="04A0" w:firstRow="1" w:lastRow="0" w:firstColumn="1" w:lastColumn="0" w:noHBand="0" w:noVBand="1"/>
+      </w:tblPr>
+      <w:tblGrid>
+        <w:gridCol w:w="4788"/>
+        <w:gridCol w:w="4788"/>
+      </w:tblGrid>
+      <w:tr>
+        <w:trPr>
+          <w:cantSplit/>
+        </w:trPr>
+        <w:tc>
+          <w:tcPr>
+            <w:tcW w:w="4788" w:type="dxa"/>
+          </w:tcPr>
+          <w:p>
+            <w:pPr>
+              <w:pStyle w:val="CellTextNoSpacing"/>
+            </w:pPr>
+            <w:r>
+              <w:rPr>
+                <w:sz w:val="18"/>
+                <w:szCs w:val="18"/>
+                <w:u w:val="single"/>
+              </w:rPr>
+              <w:t>Input</w:t>
+            </w:r>
+            <w:r>
+              <w:rPr>
+                <w:sz w:val="20"/>
+                <w:u w:val="single"/>
+              </w:rPr>
+              <w:br/>
+            </w:r>
+            <w:r>
+              <w:t>B=</w:t>
+            </w:r>
+            <w:r>
+              <w:t>Source Bank Id</w:t>
+            </w:r>
+            <w:r>
+              <w:br/>
+              <w:t>C=</w:t>
+            </w:r>
+            <w:r>
+              <w:t>Destination Bank Id</w:t>
+            </w:r>
+          </w:p>
+        </w:tc>
+        <w:tc>
+          <w:tcPr>
+            <w:tcW w:w="4788" w:type="dxa"/>
+          </w:tcPr>
+          <w:p>
+            <w:pPr>
+              <w:pStyle w:val="CellTextNoSpacing"/>
+            </w:pPr>
+            <w:r>
+              <w:rPr>
+                <w:sz w:val="18"/>
+                <w:szCs w:val="18"/>
+                <w:u w:val="single"/>
+              </w:rPr>
+              <w:t>Output</w:t>
+            </w:r>
+            <w:r>
+              <w:rPr>
+                <w:sz w:val="20"/>
+                <w:u w:val="single"/>
+              </w:rPr>
+              <w:br/>
+            </w:r>
+            <w:r>
+              <w:t>None</w:t>
+            </w:r>
+          </w:p>
+          <w:p>
+            <w:pPr>
+              <w:pStyle w:val="CellTextNoSpacing"/>
+            </w:pPr>
+            <w:r>
+              <w:t>Uses all primary registers</w:t>
+            </w:r>
+          </w:p>
+        </w:tc>
+      </w:tr>
+      <w:tr>
+        <w:trPr>
+          <w:cantSplit/>
+        </w:trPr>
+        <w:tc>
+          <w:tcPr>
+            <w:tcW w:w="9576" w:type="dxa"/>
+            <w:gridSpan w:val="2"/>
+          </w:tcPr>
+          <w:p>
+            <w:pPr>
+              <w:pStyle w:val="CellText"/>
+            </w:pPr>
+            <w:r>
+              <w:t>Sets the source and destination Bank Id’s for the next call to COPY.  The source and destination Bank Id’s are reset to the standard user bank after the next call to COPY.</w:t>
+            </w:r>
+          </w:p>
+          <w:p/>
+        </w:tc>
+      </w:tr>
+    </w:tbl>
+    <w:p>
+      <w:pPr>
+        <w:pStyle w:val="Heading4"/>
+      </w:pPr>
+      <w:r>
+        <w:t>HBIOS Far Get Byte (FRGETB)</w:t>
+      </w:r>
+      <w:r>
+        <w:t xml:space="preserve"> - $FC12</w:t>
+      </w:r>
+    </w:p>
+    <w:tbl>
+      <w:tblPr>
+        <w:tblStyle w:val="TableGrid"/>
+        <w:tblW w:w="0" w:type="auto"/>
+        <w:tblLook w:val="04A0" w:firstRow="1" w:lastRow="0" w:firstColumn="1" w:lastColumn="0" w:noHBand="0" w:noVBand="1"/>
+      </w:tblPr>
+      <w:tblGrid>
+        <w:gridCol w:w="4788"/>
+        <w:gridCol w:w="4788"/>
+      </w:tblGrid>
+      <w:tr>
+        <w:trPr>
+          <w:cantSplit/>
+        </w:trPr>
+        <w:tc>
+          <w:tcPr>
+            <w:tcW w:w="4788" w:type="dxa"/>
+          </w:tcPr>
+          <w:p>
+            <w:pPr>
+              <w:pStyle w:val="CellTextNoSpacing"/>
+            </w:pPr>
+            <w:r>
+              <w:rPr>
+                <w:sz w:val="18"/>
+                <w:szCs w:val="18"/>
+                <w:u w:val="single"/>
+              </w:rPr>
+              <w:t>Input</w:t>
+            </w:r>
+            <w:r>
+              <w:rPr>
+                <w:sz w:val="20"/>
+                <w:u w:val="single"/>
+              </w:rPr>
+              <w:br/>
+            </w:r>
+            <w:r>
+              <w:t>HL=Address of Byte</w:t>
+            </w:r>
+            <w:r>
+              <w:br/>
+            </w:r>
+            <w:r>
+              <w:t>C=Bank Id of Byte</w:t>
+            </w:r>
+          </w:p>
+        </w:tc>
+        <w:tc>
+          <w:tcPr>
+            <w:tcW w:w="4788" w:type="dxa"/>
+          </w:tcPr>
+          <w:p>
+            <w:pPr>
+              <w:pStyle w:val="CellTextNoSpacing"/>
+            </w:pPr>
+            <w:r>
+              <w:rPr>
+                <w:sz w:val="18"/>
+                <w:szCs w:val="18"/>
+                <w:u w:val="single"/>
+              </w:rPr>
+              <w:t>Output</w:t>
+            </w:r>
+            <w:r>
+              <w:rPr>
+                <w:sz w:val="20"/>
+                <w:u w:val="single"/>
+              </w:rPr>
+              <w:br/>
+            </w:r>
+            <w:r>
+              <w:t>A=</w:t>
+            </w:r>
+            <w:r>
+              <w:t xml:space="preserve">Byte value at C:(HL) </w:t>
+            </w:r>
+            <w:r>
+              <w:br/>
+              <w:t>Uses AF</w:t>
+            </w:r>
+          </w:p>
+        </w:tc>
+      </w:tr>
+      <w:tr>
+        <w:trPr>
+          <w:cantSplit/>
+        </w:trPr>
+        <w:tc>
+          <w:tcPr>
+            <w:tcW w:w="9576" w:type="dxa"/>
+            <w:gridSpan w:val="2"/>
+          </w:tcPr>
+          <w:p>
+            <w:pPr>
+              <w:pStyle w:val="CellText"/>
+            </w:pPr>
+            <w:r>
+              <w:t xml:space="preserve">Retrieve the byte value from Bank Id in </w:t>
+            </w:r>
+            <w:proofErr w:type="spellStart"/>
+            <w:r>
+              <w:t>C at</w:t>
+            </w:r>
+            <w:proofErr w:type="spellEnd"/>
+            <w:r>
+              <w:t xml:space="preserve"> Address in HL.</w:t>
+            </w:r>
+          </w:p>
+          <w:p/>
+        </w:tc>
+      </w:tr>
+    </w:tbl>
+    <w:p>
+      <w:pPr>
+        <w:pStyle w:val="Heading4"/>
+      </w:pPr>
+      <w:r>
+        <w:t>HBIOS Far Get Word (FRGETW)</w:t>
+      </w:r>
+      <w:r>
+        <w:t xml:space="preserve"> - $FC15</w:t>
+      </w:r>
+    </w:p>
+    <w:tbl>
+      <w:tblPr>
+        <w:tblStyle w:val="TableGrid"/>
+        <w:tblW w:w="0" w:type="auto"/>
+        <w:tblLook w:val="04A0" w:firstRow="1" w:lastRow="0" w:firstColumn="1" w:lastColumn="0" w:noHBand="0" w:noVBand="1"/>
+      </w:tblPr>
+      <w:tblGrid>
+        <w:gridCol w:w="4788"/>
+        <w:gridCol w:w="4788"/>
+      </w:tblGrid>
+      <w:tr>
+        <w:trPr>
+          <w:cantSplit/>
+        </w:trPr>
+        <w:tc>
+          <w:tcPr>
+            <w:tcW w:w="4788" w:type="dxa"/>
+          </w:tcPr>
+          <w:p>
+            <w:pPr>
+              <w:pStyle w:val="CellTextNoSpacing"/>
+            </w:pPr>
+            <w:r>
+              <w:rPr>
+                <w:sz w:val="18"/>
+                <w:szCs w:val="18"/>
+                <w:u w:val="single"/>
+              </w:rPr>
+              <w:t>Input</w:t>
+            </w:r>
+            <w:r>
+              <w:rPr>
+                <w:sz w:val="20"/>
+                <w:u w:val="single"/>
+              </w:rPr>
+              <w:br/>
+            </w:r>
+            <w:r>
+              <w:t>HL=Address of Word</w:t>
+            </w:r>
+            <w:r>
+              <w:br/>
+              <w:t>C=Bank Id of Word</w:t>
+            </w:r>
+          </w:p>
+        </w:tc>
+        <w:tc>
+          <w:tcPr>
+            <w:tcW w:w="4788" w:type="dxa"/>
+          </w:tcPr>
+          <w:p>
+            <w:pPr>
+              <w:pStyle w:val="CellTextNoSpacing"/>
+            </w:pPr>
+            <w:r>
+              <w:rPr>
+                <w:sz w:val="18"/>
+                <w:szCs w:val="18"/>
+                <w:u w:val="single"/>
+              </w:rPr>
+              <w:t>Output</w:t>
+            </w:r>
+            <w:r>
+              <w:rPr>
+                <w:sz w:val="20"/>
+                <w:u w:val="single"/>
+              </w:rPr>
+              <w:br/>
+            </w:r>
+            <w:r>
+              <w:t xml:space="preserve">DE=Word value at C:(HL) </w:t>
+            </w:r>
+            <w:r>
+              <w:br/>
+              <w:t>Uses AF, DE</w:t>
+            </w:r>
+          </w:p>
+        </w:tc>
+      </w:tr>
+      <w:tr>
+        <w:trPr>
+          <w:cantSplit/>
+        </w:trPr>
+        <w:tc>
+          <w:tcPr>
+            <w:tcW w:w="9576" w:type="dxa"/>
+            <w:gridSpan w:val="2"/>
+          </w:tcPr>
+          <w:p>
+            <w:pPr>
+              <w:pStyle w:val="CellText"/>
+            </w:pPr>
+            <w:r>
+              <w:t xml:space="preserve">Retrieve the word value from Bank Id in </w:t>
+            </w:r>
+            <w:proofErr w:type="spellStart"/>
+            <w:r>
+              <w:t>C at</w:t>
+            </w:r>
+            <w:proofErr w:type="spellEnd"/>
+            <w:r>
+              <w:t xml:space="preserve"> Address in HL.</w:t>
+            </w:r>
+          </w:p>
+          <w:p/>
+        </w:tc>
+      </w:tr>
+    </w:tbl>
+    <w:p>
+      <w:pPr>
+        <w:pStyle w:val="Heading4"/>
+      </w:pPr>
+      <w:r>
+        <w:t>HBIOS Far Put Byte (FRPUTB)</w:t>
+      </w:r>
+      <w:r>
+        <w:t xml:space="preserve"> - $FC18</w:t>
+      </w:r>
+    </w:p>
+    <w:tbl>
+      <w:tblPr>
+        <w:tblStyle w:val="TableGrid"/>
+        <w:tblW w:w="0" w:type="auto"/>
+        <w:tblLook w:val="04A0" w:firstRow="1" w:lastRow="0" w:firstColumn="1" w:lastColumn="0" w:noHBand="0" w:noVBand="1"/>
+      </w:tblPr>
+      <w:tblGrid>
+        <w:gridCol w:w="4788"/>
+        <w:gridCol w:w="4788"/>
+      </w:tblGrid>
+      <w:tr>
+        <w:trPr>
+          <w:cantSplit/>
+        </w:trPr>
+        <w:tc>
+          <w:tcPr>
+            <w:tcW w:w="4788" w:type="dxa"/>
+          </w:tcPr>
+          <w:p>
+            <w:pPr>
+              <w:pStyle w:val="CellTextNoSpacing"/>
+            </w:pPr>
+            <w:r>
+              <w:rPr>
+                <w:sz w:val="18"/>
+                <w:szCs w:val="18"/>
+                <w:u w:val="single"/>
+              </w:rPr>
+              <w:t>Input</w:t>
+            </w:r>
+            <w:r>
+              <w:rPr>
+                <w:sz w:val="20"/>
+                <w:u w:val="single"/>
+              </w:rPr>
+              <w:br/>
+            </w:r>
+            <w:r>
+              <w:t>HL=Address of Word</w:t>
+            </w:r>
+            <w:r>
+              <w:br/>
+              <w:t>C=Bank Id of Word</w:t>
+            </w:r>
+            <w:r>
+              <w:br/>
+              <w:t>A=Byte Value</w:t>
+            </w:r>
+          </w:p>
+        </w:tc>
+        <w:tc>
+          <w:tcPr>
+            <w:tcW w:w="4788" w:type="dxa"/>
+          </w:tcPr>
+          <w:p>
+            <w:pPr>
+              <w:pStyle w:val="CellTextNoSpacing"/>
+            </w:pPr>
+            <w:r>
+              <w:rPr>
+                <w:sz w:val="18"/>
+                <w:szCs w:val="18"/>
+                <w:u w:val="single"/>
+              </w:rPr>
+              <w:t>Output</w:t>
+            </w:r>
+            <w:r>
+              <w:rPr>
+                <w:sz w:val="20"/>
+                <w:u w:val="single"/>
+              </w:rPr>
+              <w:br/>
+            </w:r>
+            <w:r>
+              <w:t>None</w:t>
+            </w:r>
+            <w:r>
+              <w:br/>
+              <w:t>Uses AF</w:t>
+            </w:r>
+          </w:p>
+        </w:tc>
+      </w:tr>
+      <w:tr>
+        <w:trPr>
+          <w:cantSplit/>
+        </w:trPr>
+        <w:tc>
+          <w:tcPr>
+            <w:tcW w:w="9576" w:type="dxa"/>
+            <w:gridSpan w:val="2"/>
+          </w:tcPr>
+          <w:p>
+            <w:pPr>
+              <w:pStyle w:val="CellText"/>
+            </w:pPr>
+            <w:r>
+              <w:t xml:space="preserve">Stores the byte value in A to Bank Id in </w:t>
+            </w:r>
+            <w:proofErr w:type="spellStart"/>
+            <w:r>
+              <w:t>C at</w:t>
+            </w:r>
+            <w:proofErr w:type="spellEnd"/>
+            <w:r>
+              <w:t xml:space="preserve"> address in HL.</w:t>
+            </w:r>
+          </w:p>
+          <w:p/>
+        </w:tc>
+      </w:tr>
+    </w:tbl>
+    <w:p>
+      <w:pPr>
+        <w:pStyle w:val="Heading4"/>
+      </w:pPr>
+      <w:r>
+        <w:t>HBIOS Far Put Word (FRPUTW)</w:t>
+      </w:r>
+      <w:r>
+        <w:t xml:space="preserve"> - $FC1B</w:t>
+      </w:r>
+    </w:p>
+    <w:tbl>
+      <w:tblPr>
+        <w:tblStyle w:val="TableGrid"/>
+        <w:tblW w:w="0" w:type="auto"/>
+        <w:tblLook w:val="04A0" w:firstRow="1" w:lastRow="0" w:firstColumn="1" w:lastColumn="0" w:noHBand="0" w:noVBand="1"/>
+      </w:tblPr>
+      <w:tblGrid>
+        <w:gridCol w:w="4788"/>
+        <w:gridCol w:w="4788"/>
+      </w:tblGrid>
+      <w:tr>
+        <w:trPr>
+          <w:cantSplit/>
+        </w:trPr>
+        <w:tc>
+          <w:tcPr>
+            <w:tcW w:w="4788" w:type="dxa"/>
+          </w:tcPr>
+          <w:p>
+            <w:pPr>
+              <w:pStyle w:val="CellTextNoSpacing"/>
+            </w:pPr>
+            <w:r>
+              <w:rPr>
+                <w:sz w:val="18"/>
+                <w:szCs w:val="18"/>
+                <w:u w:val="single"/>
+              </w:rPr>
+              <w:t>Input</w:t>
+            </w:r>
+            <w:r>
+              <w:rPr>
+                <w:sz w:val="20"/>
+                <w:u w:val="single"/>
+              </w:rPr>
+              <w:br/>
+            </w:r>
+            <w:r>
+              <w:t>HL=Address of Word</w:t>
+            </w:r>
+            <w:r>
+              <w:br/>
+              <w:t>C=Bank Id of Word</w:t>
+            </w:r>
+            <w:r>
+              <w:br/>
+              <w:t>DE=Word Value</w:t>
+            </w:r>
+          </w:p>
+        </w:tc>
+        <w:tc>
+          <w:tcPr>
+            <w:tcW w:w="4788" w:type="dxa"/>
+          </w:tcPr>
+          <w:p>
+            <w:pPr>
+              <w:pStyle w:val="CellTextNoSpacing"/>
+            </w:pPr>
+            <w:r>
+              <w:rPr>
+                <w:sz w:val="18"/>
+                <w:szCs w:val="18"/>
+                <w:u w:val="single"/>
+              </w:rPr>
+              <w:t>Output</w:t>
+            </w:r>
+            <w:r>
+              <w:rPr>
+                <w:sz w:val="20"/>
+                <w:u w:val="single"/>
+              </w:rPr>
+              <w:br/>
+            </w:r>
+            <w:r>
+              <w:t>None</w:t>
+            </w:r>
+            <w:r>
+              <w:br/>
+              <w:t>Uses AF</w:t>
+            </w:r>
+          </w:p>
+        </w:tc>
+      </w:tr>
+      <w:tr>
+        <w:trPr>
+          <w:cantSplit/>
+        </w:trPr>
+        <w:tc>
+          <w:tcPr>
+            <w:tcW w:w="9576" w:type="dxa"/>
+            <w:gridSpan w:val="2"/>
+          </w:tcPr>
+          <w:p>
+            <w:pPr>
+              <w:pStyle w:val="CellText"/>
+            </w:pPr>
+            <w:r>
+              <w:t xml:space="preserve">Stores the word value in DE to Bank Id in </w:t>
+            </w:r>
+            <w:proofErr w:type="spellStart"/>
+            <w:r>
+              <w:t>C at</w:t>
+            </w:r>
+            <w:proofErr w:type="spellEnd"/>
+            <w:r>
+              <w:t xml:space="preserve"> address in HL.</w:t>
+            </w:r>
+          </w:p>
+          <w:p/>
         </w:tc>
       </w:tr>
     </w:tbl>
@@ -14659,17 +18595,15 @@
       <w:pPr>
         <w:pStyle w:val="Heading1"/>
       </w:pPr>
-      <w:bookmarkStart w:id="20" w:name="_Ref351444409"/>
-      <w:bookmarkStart w:id="21" w:name="_Toc378002434"/>
-      <w:r>
-        <w:lastRenderedPageBreak/>
+      <w:bookmarkStart w:id="25" w:name="_Toc385599154"/>
+      <w:r>
         <w:t>Memory Layout</w:t>
       </w:r>
       <w:r>
         <w:t xml:space="preserve"> Detail</w:t>
       </w:r>
-      <w:bookmarkEnd w:id="20"/>
       <w:bookmarkEnd w:id="21"/>
+      <w:bookmarkEnd w:id="25"/>
     </w:p>
     <w:p>
       <w:pPr>
@@ -15407,7 +19341,13 @@
               <w:pStyle w:val="CellTextNoSpacing"/>
             </w:pPr>
             <w:r>
-              <w:t>1900</w:t>
+              <w:t>1</w:t>
+            </w:r>
+            <w:r>
+              <w:t>6</w:t>
+            </w:r>
+            <w:r>
+              <w:t>00</w:t>
             </w:r>
           </w:p>
         </w:tc>
@@ -15459,7 +19399,13 @@
               <w:pStyle w:val="CellTextNoSpacing"/>
             </w:pPr>
             <w:r>
-              <w:t>7F00</w:t>
+              <w:t>7</w:t>
+            </w:r>
+            <w:r>
+              <w:t>C</w:t>
+            </w:r>
+            <w:r>
+              <w:t>00</w:t>
             </w:r>
           </w:p>
         </w:tc>
@@ -15472,7 +19418,13 @@
               <w:pStyle w:val="CellTextNoSpacing"/>
             </w:pPr>
             <w:r>
-              <w:t>FF00</w:t>
+              <w:t>F</w:t>
+            </w:r>
+            <w:r>
+              <w:t>C</w:t>
+            </w:r>
+            <w:r>
+              <w:t>00</w:t>
             </w:r>
           </w:p>
         </w:tc>
@@ -15485,7 +19437,13 @@
               <w:pStyle w:val="CellTextNoSpacing"/>
             </w:pPr>
             <w:r>
-              <w:t>0100</w:t>
+              <w:t>0</w:t>
+            </w:r>
+            <w:r>
+              <w:t>4</w:t>
+            </w:r>
+            <w:r>
+              <w:t>00</w:t>
             </w:r>
           </w:p>
         </w:tc>
@@ -16664,7 +20622,13 @@
               <w:pStyle w:val="CellTextNoSpacing"/>
             </w:pPr>
             <w:r>
-              <w:t>1900</w:t>
+              <w:t>1</w:t>
+            </w:r>
+            <w:r>
+              <w:t>6</w:t>
+            </w:r>
+            <w:r>
+              <w:t>00</w:t>
             </w:r>
           </w:p>
         </w:tc>
@@ -16705,6 +20669,88 @@
             </w:r>
             <w:r>
               <w:t xml:space="preserve"> (CBIOS, ZBIOS)</w:t>
+            </w:r>
+          </w:p>
+        </w:tc>
+      </w:tr>
+      <w:tr>
+        <w:tc>
+          <w:tcPr>
+            <w:tcW w:w="772" w:type="dxa"/>
+          </w:tcPr>
+          <w:p>
+            <w:pPr>
+              <w:pStyle w:val="CellTextNoSpacing"/>
+            </w:pPr>
+            <w:r>
+              <w:t>BC</w:t>
+            </w:r>
+            <w:r>
+              <w:t>00</w:t>
+            </w:r>
+          </w:p>
+        </w:tc>
+        <w:tc>
+          <w:tcPr>
+            <w:tcW w:w="796" w:type="dxa"/>
+          </w:tcPr>
+          <w:p>
+            <w:pPr>
+              <w:pStyle w:val="CellTextNoSpacing"/>
+            </w:pPr>
+            <w:r>
+              <w:t>F</w:t>
+            </w:r>
+            <w:r>
+              <w:t>C</w:t>
+            </w:r>
+            <w:r>
+              <w:t>00</w:t>
+            </w:r>
+          </w:p>
+        </w:tc>
+        <w:tc>
+          <w:tcPr>
+            <w:tcW w:w="778" w:type="dxa"/>
+          </w:tcPr>
+          <w:p>
+            <w:pPr>
+              <w:pStyle w:val="CellTextNoSpacing"/>
+            </w:pPr>
+            <w:r>
+              <w:t>0</w:t>
+            </w:r>
+            <w:r>
+              <w:t>4</w:t>
+            </w:r>
+            <w:r>
+              <w:t>00</w:t>
+            </w:r>
+          </w:p>
+        </w:tc>
+        <w:tc>
+          <w:tcPr>
+            <w:tcW w:w="1440" w:type="dxa"/>
+          </w:tcPr>
+          <w:p>
+            <w:pPr>
+              <w:pStyle w:val="CellTextNoSpacing"/>
+            </w:pPr>
+            <w:r>
+              <w:t>hbios.asm</w:t>
+            </w:r>
+          </w:p>
+        </w:tc>
+        <w:tc>
+          <w:tcPr>
+            <w:tcW w:w="5286" w:type="dxa"/>
+          </w:tcPr>
+          <w:p>
+            <w:pPr>
+              <w:pStyle w:val="CellTextNoSpacing"/>
+            </w:pPr>
+            <w:r>
+              <w:t>HBIOS Proxy</w:t>
             </w:r>
           </w:p>
         </w:tc>
@@ -16935,7 +20981,6 @@
         <w:pStyle w:val="Heading4"/>
       </w:pPr>
       <w:r>
-        <w:lastRenderedPageBreak/>
         <w:t>R</w:t>
       </w:r>
       <w:r>
@@ -17305,10 +21350,7 @@
               <w:pStyle w:val="CellTextNoSpacing"/>
             </w:pPr>
             <w:r>
-              <w:t>Bank 1 BIOS Extension</w:t>
-            </w:r>
-            <w:r>
-              <w:t xml:space="preserve"> (drivers)</w:t>
+              <w:t>HBIOS</w:t>
             </w:r>
           </w:p>
         </w:tc>
@@ -17685,7 +21727,13 @@
               <w:pStyle w:val="CellTextNoSpacing"/>
             </w:pPr>
             <w:r>
-              <w:t>1900</w:t>
+              <w:t>1</w:t>
+            </w:r>
+            <w:r>
+              <w:t>6</w:t>
+            </w:r>
+            <w:r>
+              <w:t>00</w:t>
             </w:r>
           </w:p>
         </w:tc>
@@ -17713,7 +21761,13 @@
               <w:pStyle w:val="CellTextNoSpacing"/>
             </w:pPr>
             <w:r>
-              <w:t>FF00</w:t>
+              <w:t>F</w:t>
+            </w:r>
+            <w:r>
+              <w:t>C</w:t>
+            </w:r>
+            <w:r>
+              <w:t>00</w:t>
             </w:r>
           </w:p>
         </w:tc>
@@ -17726,7 +21780,13 @@
               <w:pStyle w:val="CellTextNoSpacing"/>
             </w:pPr>
             <w:r>
-              <w:t>FF00</w:t>
+              <w:t>F</w:t>
+            </w:r>
+            <w:r>
+              <w:t>C</w:t>
+            </w:r>
+            <w:r>
+              <w:t>00</w:t>
             </w:r>
           </w:p>
         </w:tc>
@@ -17739,7 +21799,13 @@
               <w:pStyle w:val="CellTextNoSpacing"/>
             </w:pPr>
             <w:r>
-              <w:t>0100</w:t>
+              <w:t>0</w:t>
+            </w:r>
+            <w:r>
+              <w:t>4</w:t>
+            </w:r>
+            <w:r>
+              <w:t>00</w:t>
             </w:r>
           </w:p>
         </w:tc>
@@ -17765,6 +21831,7 @@
           </w:p>
         </w:tc>
       </w:tr>
+      <w:bookmarkEnd w:id="0"/>
     </w:tbl>
     <w:p/>
     <w:sectPr>
@@ -17878,7 +21945,7 @@
         <w:rFonts w:eastAsiaTheme="majorEastAsia" w:cstheme="majorBidi"/>
         <w:noProof/>
       </w:rPr>
-      <w:t>20</w:t>
+      <w:t>35</w:t>
     </w:r>
     <w:r>
       <w:rPr>
@@ -19402,7 +23469,7 @@
 </file>
 
 <file path=customXml/itemProps1.xml><?xml version="1.0" encoding="utf-8"?>
-<ds:datastoreItem xmlns:ds="http://schemas.openxmlformats.org/officeDocument/2006/customXml" ds:itemID="{801CA8A4-6E9D-4D15-A88F-248080AC5646}">
+<ds:datastoreItem xmlns:ds="http://schemas.openxmlformats.org/officeDocument/2006/customXml" ds:itemID="{7F00A134-6209-48AD-B738-5CC308A1645F}">
   <ds:schemaRefs>
     <ds:schemaRef ds:uri="http://schemas.openxmlformats.org/officeDocument/2006/bibliography"/>
   </ds:schemaRefs>

--- a/branches/wbw/Doc/Source/RomWBW Architecture.docx
+++ b/branches/wbw/Doc/Source/RomWBW Architecture.docx
@@ -2,7 +2,6 @@
 <file path=word/document.xml><?xml version="1.0" encoding="utf-8"?>
 <w:document xmlns:wpc="http://schemas.microsoft.com/office/word/2010/wordprocessingCanvas" xmlns:mc="http://schemas.openxmlformats.org/markup-compatibility/2006" xmlns:o="urn:schemas-microsoft-com:office:office" xmlns:r="http://schemas.openxmlformats.org/officeDocument/2006/relationships" xmlns:m="http://schemas.openxmlformats.org/officeDocument/2006/math" xmlns:v="urn:schemas-microsoft-com:vml" xmlns:wp14="http://schemas.microsoft.com/office/word/2010/wordprocessingDrawing" xmlns:wp="http://schemas.openxmlformats.org/drawingml/2006/wordprocessingDrawing" xmlns:w10="urn:schemas-microsoft-com:office:word" xmlns:w="http://schemas.openxmlformats.org/wordprocessingml/2006/main" xmlns:w14="http://schemas.microsoft.com/office/word/2010/wordml" xmlns:w15="http://schemas.microsoft.com/office/word/2012/wordml" xmlns:wpg="http://schemas.microsoft.com/office/word/2010/wordprocessingGroup" xmlns:wpi="http://schemas.microsoft.com/office/word/2010/wordprocessingInk" xmlns:wne="http://schemas.microsoft.com/office/word/2006/wordml" xmlns:wps="http://schemas.microsoft.com/office/word/2010/wordprocessingShape" mc:Ignorable="w14 w15 wp14">
   <w:body>
-    <w:bookmarkStart w:id="0" w:name="_GoBack" w:displacedByCustomXml="next"/>
     <w:sdt>
       <w:sdtPr>
         <w:rPr>
@@ -15,7 +14,6 @@
           <w:docPartUnique/>
         </w:docPartObj>
       </w:sdtPr>
-      <w:sdtEndPr/>
       <w:sdtContent>
         <w:tbl>
           <w:tblPr>
@@ -118,7 +116,6 @@
                     <w:dataBinding w:prefixMappings="xmlns:ns0='http://schemas.openxmlformats.org/package/2006/metadata/core-properties' xmlns:ns1='http://purl.org/dc/elements/1.1/'" w:xpath="/ns0:coreProperties[1]/ns1:subject[1]" w:storeItemID="{6C3C8BC8-F283-45AE-878A-BAB7291924A1}"/>
                     <w:text/>
                   </w:sdtPr>
-                  <w:sdtEndPr/>
                   <w:sdtContent>
                     <w:r>
                       <w:rPr>
@@ -158,29 +155,6 @@
                     <w:szCs w:val="40"/>
                   </w:rPr>
                   <w:t>6</w:t>
-                </w:r>
-                <w:r>
-                  <w:rPr>
-                    <w:sz w:val="40"/>
-                    <w:szCs w:val="40"/>
-                  </w:rPr>
-                  <w:br/>
-                </w:r>
-              </w:p>
-              <w:p>
-                <w:pPr>
-                  <w:pStyle w:val="NoSpacing"/>
-                  <w:rPr>
-                    <w:sz w:val="40"/>
-                    <w:szCs w:val="40"/>
-                  </w:rPr>
-                </w:pPr>
-                <w:r>
-                  <w:rPr>
-                    <w:sz w:val="40"/>
-                    <w:szCs w:val="40"/>
-                  </w:rPr>
-                  <w:t>*** DRAFT ***</w:t>
                 </w:r>
               </w:p>
             </w:tc>
@@ -225,7 +199,7 @@
                     <w:sz w:val="28"/>
                     <w:szCs w:val="28"/>
                   </w:rPr>
-                  <w:t>April 18, 2014</w:t>
+                  <w:t>August 31, 2014</w:t>
                 </w:r>
                 <w:r>
                   <w:rPr>
@@ -306,7 +280,7 @@
           <w:r>
             <w:fldChar w:fldCharType="separate"/>
           </w:r>
-          <w:hyperlink w:anchor="_Toc385599129" w:history="1">
+          <w:hyperlink w:anchor="_Toc397281100" w:history="1">
             <w:r>
               <w:rPr>
                 <w:rStyle w:val="Hyperlink"/>
@@ -333,7 +307,7 @@
                 <w:noProof/>
                 <w:webHidden/>
               </w:rPr>
-              <w:instrText xml:space="preserve"> PAGEREF _Toc385599129 \h </w:instrText>
+              <w:instrText xml:space="preserve"> PAGEREF _Toc397281100 \h </w:instrText>
             </w:r>
             <w:r>
               <w:rPr>
@@ -375,7 +349,7 @@
               <w:noProof/>
             </w:rPr>
           </w:pPr>
-          <w:hyperlink w:anchor="_Toc385599130" w:history="1">
+          <w:hyperlink w:anchor="_Toc397281101" w:history="1">
             <w:r>
               <w:rPr>
                 <w:rStyle w:val="Hyperlink"/>
@@ -402,7 +376,7 @@
                 <w:noProof/>
                 <w:webHidden/>
               </w:rPr>
-              <w:instrText xml:space="preserve"> PAGEREF _Toc385599130 \h </w:instrText>
+              <w:instrText xml:space="preserve"> PAGEREF _Toc397281101 \h </w:instrText>
             </w:r>
             <w:r>
               <w:rPr>
@@ -444,7 +418,7 @@
               <w:noProof/>
             </w:rPr>
           </w:pPr>
-          <w:hyperlink w:anchor="_Toc385599131" w:history="1">
+          <w:hyperlink w:anchor="_Toc397281102" w:history="1">
             <w:r>
               <w:rPr>
                 <w:rStyle w:val="Hyperlink"/>
@@ -471,7 +445,7 @@
                 <w:noProof/>
                 <w:webHidden/>
               </w:rPr>
-              <w:instrText xml:space="preserve"> PAGEREF _Toc385599131 \h </w:instrText>
+              <w:instrText xml:space="preserve"> PAGEREF _Toc397281102 \h </w:instrText>
             </w:r>
             <w:r>
               <w:rPr>
@@ -513,7 +487,7 @@
               <w:noProof/>
             </w:rPr>
           </w:pPr>
-          <w:hyperlink w:anchor="_Toc385599132" w:history="1">
+          <w:hyperlink w:anchor="_Toc397281103" w:history="1">
             <w:r>
               <w:rPr>
                 <w:rStyle w:val="Hyperlink"/>
@@ -540,7 +514,7 @@
                 <w:noProof/>
                 <w:webHidden/>
               </w:rPr>
-              <w:instrText xml:space="preserve"> PAGEREF _Toc385599132 \h </w:instrText>
+              <w:instrText xml:space="preserve"> PAGEREF _Toc397281103 \h </w:instrText>
             </w:r>
             <w:r>
               <w:rPr>
@@ -582,7 +556,7 @@
               <w:noProof/>
             </w:rPr>
           </w:pPr>
-          <w:hyperlink w:anchor="_Toc385599133" w:history="1">
+          <w:hyperlink w:anchor="_Toc397281104" w:history="1">
             <w:r>
               <w:rPr>
                 <w:rStyle w:val="Hyperlink"/>
@@ -609,7 +583,7 @@
                 <w:noProof/>
                 <w:webHidden/>
               </w:rPr>
-              <w:instrText xml:space="preserve"> PAGEREF _Toc385599133 \h </w:instrText>
+              <w:instrText xml:space="preserve"> PAGEREF _Toc397281104 \h </w:instrText>
             </w:r>
             <w:r>
               <w:rPr>
@@ -651,7 +625,7 @@
               <w:noProof/>
             </w:rPr>
           </w:pPr>
-          <w:hyperlink w:anchor="_Toc385599134" w:history="1">
+          <w:hyperlink w:anchor="_Toc397281105" w:history="1">
             <w:r>
               <w:rPr>
                 <w:rStyle w:val="Hyperlink"/>
@@ -678,7 +652,7 @@
                 <w:noProof/>
                 <w:webHidden/>
               </w:rPr>
-              <w:instrText xml:space="preserve"> PAGEREF _Toc385599134 \h </w:instrText>
+              <w:instrText xml:space="preserve"> PAGEREF _Toc397281105 \h </w:instrText>
             </w:r>
             <w:r>
               <w:rPr>
@@ -720,7 +694,7 @@
               <w:noProof/>
             </w:rPr>
           </w:pPr>
-          <w:hyperlink w:anchor="_Toc385599135" w:history="1">
+          <w:hyperlink w:anchor="_Toc397281106" w:history="1">
             <w:r>
               <w:rPr>
                 <w:rStyle w:val="Hyperlink"/>
@@ -747,7 +721,7 @@
                 <w:noProof/>
                 <w:webHidden/>
               </w:rPr>
-              <w:instrText xml:space="preserve"> PAGEREF _Toc385599135 \h </w:instrText>
+              <w:instrText xml:space="preserve"> PAGEREF _Toc397281106 \h </w:instrText>
             </w:r>
             <w:r>
               <w:rPr>
@@ -789,7 +763,7 @@
               <w:noProof/>
             </w:rPr>
           </w:pPr>
-          <w:hyperlink w:anchor="_Toc385599136" w:history="1">
+          <w:hyperlink w:anchor="_Toc397281107" w:history="1">
             <w:r>
               <w:rPr>
                 <w:rStyle w:val="Hyperlink"/>
@@ -816,7 +790,7 @@
                 <w:noProof/>
                 <w:webHidden/>
               </w:rPr>
-              <w:instrText xml:space="preserve"> PAGEREF _Toc385599136 \h </w:instrText>
+              <w:instrText xml:space="preserve"> PAGEREF _Toc397281107 \h </w:instrText>
             </w:r>
             <w:r>
               <w:rPr>
@@ -858,7 +832,7 @@
               <w:noProof/>
             </w:rPr>
           </w:pPr>
-          <w:hyperlink w:anchor="_Toc385599137" w:history="1">
+          <w:hyperlink w:anchor="_Toc397281108" w:history="1">
             <w:r>
               <w:rPr>
                 <w:rStyle w:val="Hyperlink"/>
@@ -885,7 +859,7 @@
                 <w:noProof/>
                 <w:webHidden/>
               </w:rPr>
-              <w:instrText xml:space="preserve"> PAGEREF _Toc385599137 \h </w:instrText>
+              <w:instrText xml:space="preserve"> PAGEREF _Toc397281108 \h </w:instrText>
             </w:r>
             <w:r>
               <w:rPr>
@@ -927,7 +901,7 @@
               <w:noProof/>
             </w:rPr>
           </w:pPr>
-          <w:hyperlink w:anchor="_Toc385599138" w:history="1">
+          <w:hyperlink w:anchor="_Toc397281109" w:history="1">
             <w:r>
               <w:rPr>
                 <w:rStyle w:val="Hyperlink"/>
@@ -954,7 +928,7 @@
                 <w:noProof/>
                 <w:webHidden/>
               </w:rPr>
-              <w:instrText xml:space="preserve"> PAGEREF _Toc385599138 \h </w:instrText>
+              <w:instrText xml:space="preserve"> PAGEREF _Toc397281109 \h </w:instrText>
             </w:r>
             <w:r>
               <w:rPr>
@@ -996,7 +970,7 @@
               <w:noProof/>
             </w:rPr>
           </w:pPr>
-          <w:hyperlink w:anchor="_Toc385599139" w:history="1">
+          <w:hyperlink w:anchor="_Toc397281110" w:history="1">
             <w:r>
               <w:rPr>
                 <w:rStyle w:val="Hyperlink"/>
@@ -1023,7 +997,7 @@
                 <w:noProof/>
                 <w:webHidden/>
               </w:rPr>
-              <w:instrText xml:space="preserve"> PAGEREF _Toc385599139 \h </w:instrText>
+              <w:instrText xml:space="preserve"> PAGEREF _Toc397281110 \h </w:instrText>
             </w:r>
             <w:r>
               <w:rPr>
@@ -1065,7 +1039,7 @@
               <w:noProof/>
             </w:rPr>
           </w:pPr>
-          <w:hyperlink w:anchor="_Toc385599140" w:history="1">
+          <w:hyperlink w:anchor="_Toc397281111" w:history="1">
             <w:r>
               <w:rPr>
                 <w:rStyle w:val="Hyperlink"/>
@@ -1092,7 +1066,7 @@
                 <w:noProof/>
                 <w:webHidden/>
               </w:rPr>
-              <w:instrText xml:space="preserve"> PAGEREF _Toc385599140 \h </w:instrText>
+              <w:instrText xml:space="preserve"> PAGEREF _Toc397281111 \h </w:instrText>
             </w:r>
             <w:r>
               <w:rPr>
@@ -1134,7 +1108,7 @@
               <w:noProof/>
             </w:rPr>
           </w:pPr>
-          <w:hyperlink w:anchor="_Toc385599141" w:history="1">
+          <w:hyperlink w:anchor="_Toc397281112" w:history="1">
             <w:r>
               <w:rPr>
                 <w:rStyle w:val="Hyperlink"/>
@@ -1161,7 +1135,7 @@
                 <w:noProof/>
                 <w:webHidden/>
               </w:rPr>
-              <w:instrText xml:space="preserve"> PAGEREF _Toc385599141 \h </w:instrText>
+              <w:instrText xml:space="preserve"> PAGEREF _Toc397281112 \h </w:instrText>
             </w:r>
             <w:r>
               <w:rPr>
@@ -1203,7 +1177,7 @@
               <w:noProof/>
             </w:rPr>
           </w:pPr>
-          <w:hyperlink w:anchor="_Toc385599142" w:history="1">
+          <w:hyperlink w:anchor="_Toc397281113" w:history="1">
             <w:r>
               <w:rPr>
                 <w:rStyle w:val="Hyperlink"/>
@@ -1230,7 +1204,7 @@
                 <w:noProof/>
                 <w:webHidden/>
               </w:rPr>
-              <w:instrText xml:space="preserve"> PAGEREF _Toc385599142 \h </w:instrText>
+              <w:instrText xml:space="preserve"> PAGEREF _Toc397281113 \h </w:instrText>
             </w:r>
             <w:r>
               <w:rPr>
@@ -1272,7 +1246,7 @@
               <w:noProof/>
             </w:rPr>
           </w:pPr>
-          <w:hyperlink w:anchor="_Toc385599143" w:history="1">
+          <w:hyperlink w:anchor="_Toc397281114" w:history="1">
             <w:r>
               <w:rPr>
                 <w:rStyle w:val="Hyperlink"/>
@@ -1299,7 +1273,7 @@
                 <w:noProof/>
                 <w:webHidden/>
               </w:rPr>
-              <w:instrText xml:space="preserve"> PAGEREF _Toc385599143 \h </w:instrText>
+              <w:instrText xml:space="preserve"> PAGEREF _Toc397281114 \h </w:instrText>
             </w:r>
             <w:r>
               <w:rPr>
@@ -1341,7 +1315,7 @@
               <w:noProof/>
             </w:rPr>
           </w:pPr>
-          <w:hyperlink w:anchor="_Toc385599144" w:history="1">
+          <w:hyperlink w:anchor="_Toc397281115" w:history="1">
             <w:r>
               <w:rPr>
                 <w:rStyle w:val="Hyperlink"/>
@@ -1368,7 +1342,7 @@
                 <w:noProof/>
                 <w:webHidden/>
               </w:rPr>
-              <w:instrText xml:space="preserve"> PAGEREF _Toc385599144 \h </w:instrText>
+              <w:instrText xml:space="preserve"> PAGEREF _Toc397281115 \h </w:instrText>
             </w:r>
             <w:r>
               <w:rPr>
@@ -1410,7 +1384,7 @@
               <w:noProof/>
             </w:rPr>
           </w:pPr>
-          <w:hyperlink w:anchor="_Toc385599145" w:history="1">
+          <w:hyperlink w:anchor="_Toc397281116" w:history="1">
             <w:r>
               <w:rPr>
                 <w:rStyle w:val="Hyperlink"/>
@@ -1437,7 +1411,7 @@
                 <w:noProof/>
                 <w:webHidden/>
               </w:rPr>
-              <w:instrText xml:space="preserve"> PAGEREF _Toc385599145 \h </w:instrText>
+              <w:instrText xml:space="preserve"> PAGEREF _Toc397281116 \h </w:instrText>
             </w:r>
             <w:r>
               <w:rPr>
@@ -1479,7 +1453,7 @@
               <w:noProof/>
             </w:rPr>
           </w:pPr>
-          <w:hyperlink w:anchor="_Toc385599146" w:history="1">
+          <w:hyperlink w:anchor="_Toc397281117" w:history="1">
             <w:r>
               <w:rPr>
                 <w:rStyle w:val="Hyperlink"/>
@@ -1506,7 +1480,7 @@
                 <w:noProof/>
                 <w:webHidden/>
               </w:rPr>
-              <w:instrText xml:space="preserve"> PAGEREF _Toc385599146 \h </w:instrText>
+              <w:instrText xml:space="preserve"> PAGEREF _Toc397281117 \h </w:instrText>
             </w:r>
             <w:r>
               <w:rPr>
@@ -1548,7 +1522,7 @@
               <w:noProof/>
             </w:rPr>
           </w:pPr>
-          <w:hyperlink w:anchor="_Toc385599147" w:history="1">
+          <w:hyperlink w:anchor="_Toc397281118" w:history="1">
             <w:r>
               <w:rPr>
                 <w:rStyle w:val="Hyperlink"/>
@@ -1575,7 +1549,7 @@
                 <w:noProof/>
                 <w:webHidden/>
               </w:rPr>
-              <w:instrText xml:space="preserve"> PAGEREF _Toc385599147 \h </w:instrText>
+              <w:instrText xml:space="preserve"> PAGEREF _Toc397281118 \h </w:instrText>
             </w:r>
             <w:r>
               <w:rPr>
@@ -1617,7 +1591,7 @@
               <w:noProof/>
             </w:rPr>
           </w:pPr>
-          <w:hyperlink w:anchor="_Toc385599148" w:history="1">
+          <w:hyperlink w:anchor="_Toc397281119" w:history="1">
             <w:r>
               <w:rPr>
                 <w:rStyle w:val="Hyperlink"/>
@@ -1644,7 +1618,7 @@
                 <w:noProof/>
                 <w:webHidden/>
               </w:rPr>
-              <w:instrText xml:space="preserve"> PAGEREF _Toc385599148 \h </w:instrText>
+              <w:instrText xml:space="preserve"> PAGEREF _Toc397281119 \h </w:instrText>
             </w:r>
             <w:r>
               <w:rPr>
@@ -1686,7 +1660,7 @@
               <w:noProof/>
             </w:rPr>
           </w:pPr>
-          <w:hyperlink w:anchor="_Toc385599149" w:history="1">
+          <w:hyperlink w:anchor="_Toc397281120" w:history="1">
             <w:r>
               <w:rPr>
                 <w:rStyle w:val="Hyperlink"/>
@@ -1713,7 +1687,7 @@
                 <w:noProof/>
                 <w:webHidden/>
               </w:rPr>
-              <w:instrText xml:space="preserve"> PAGEREF _Toc385599149 \h </w:instrText>
+              <w:instrText xml:space="preserve"> PAGEREF _Toc397281120 \h </w:instrText>
             </w:r>
             <w:r>
               <w:rPr>
@@ -1755,7 +1729,7 @@
               <w:noProof/>
             </w:rPr>
           </w:pPr>
-          <w:hyperlink w:anchor="_Toc385599150" w:history="1">
+          <w:hyperlink w:anchor="_Toc397281121" w:history="1">
             <w:r>
               <w:rPr>
                 <w:rStyle w:val="Hyperlink"/>
@@ -1782,7 +1756,7 @@
                 <w:noProof/>
                 <w:webHidden/>
               </w:rPr>
-              <w:instrText xml:space="preserve"> PAGEREF _Toc385599150 \h </w:instrText>
+              <w:instrText xml:space="preserve"> PAGEREF _Toc397281121 \h </w:instrText>
             </w:r>
             <w:r>
               <w:rPr>
@@ -1824,7 +1798,7 @@
               <w:noProof/>
             </w:rPr>
           </w:pPr>
-          <w:hyperlink w:anchor="_Toc385599151" w:history="1">
+          <w:hyperlink w:anchor="_Toc397281122" w:history="1">
             <w:r>
               <w:rPr>
                 <w:rStyle w:val="Hyperlink"/>
@@ -1851,7 +1825,7 @@
                 <w:noProof/>
                 <w:webHidden/>
               </w:rPr>
-              <w:instrText xml:space="preserve"> PAGEREF _Toc385599151 \h </w:instrText>
+              <w:instrText xml:space="preserve"> PAGEREF _Toc397281122 \h </w:instrText>
             </w:r>
             <w:r>
               <w:rPr>
@@ -1893,7 +1867,7 @@
               <w:noProof/>
             </w:rPr>
           </w:pPr>
-          <w:hyperlink w:anchor="_Toc385599152" w:history="1">
+          <w:hyperlink w:anchor="_Toc397281123" w:history="1">
             <w:r>
               <w:rPr>
                 <w:rStyle w:val="Hyperlink"/>
@@ -1920,7 +1894,7 @@
                 <w:noProof/>
                 <w:webHidden/>
               </w:rPr>
-              <w:instrText xml:space="preserve"> PAGEREF _Toc385599152 \h </w:instrText>
+              <w:instrText xml:space="preserve"> PAGEREF _Toc397281123 \h </w:instrText>
             </w:r>
             <w:r>
               <w:rPr>
@@ -1962,7 +1936,7 @@
               <w:noProof/>
             </w:rPr>
           </w:pPr>
-          <w:hyperlink w:anchor="_Toc385599153" w:history="1">
+          <w:hyperlink w:anchor="_Toc397281124" w:history="1">
             <w:r>
               <w:rPr>
                 <w:rStyle w:val="Hyperlink"/>
@@ -1989,7 +1963,7 @@
                 <w:noProof/>
                 <w:webHidden/>
               </w:rPr>
-              <w:instrText xml:space="preserve"> PAGEREF _Toc385599153 \h </w:instrText>
+              <w:instrText xml:space="preserve"> PAGEREF _Toc397281124 \h </w:instrText>
             </w:r>
             <w:r>
               <w:rPr>
@@ -2031,7 +2005,7 @@
               <w:noProof/>
             </w:rPr>
           </w:pPr>
-          <w:hyperlink w:anchor="_Toc385599154" w:history="1">
+          <w:hyperlink w:anchor="_Toc397281125" w:history="1">
             <w:r>
               <w:rPr>
                 <w:rStyle w:val="Hyperlink"/>
@@ -2058,7 +2032,7 @@
                 <w:noProof/>
                 <w:webHidden/>
               </w:rPr>
-              <w:instrText xml:space="preserve"> PAGEREF _Toc385599154 \h </w:instrText>
+              <w:instrText xml:space="preserve"> PAGEREF _Toc397281125 \h </w:instrText>
             </w:r>
             <w:r>
               <w:rPr>
@@ -2120,12 +2094,12 @@
       <w:pPr>
         <w:pStyle w:val="Heading1"/>
       </w:pPr>
-      <w:bookmarkStart w:id="1" w:name="_Toc385599129"/>
+      <w:bookmarkStart w:id="0" w:name="_Toc397281100"/>
       <w:r>
         <w:lastRenderedPageBreak/>
         <w:t>Overview</w:t>
       </w:r>
-      <w:bookmarkEnd w:id="1"/>
+      <w:bookmarkEnd w:id="0"/>
     </w:p>
     <w:p>
       <w:proofErr w:type="spellStart"/>
@@ -2292,11 +2266,11 @@
       <w:pPr>
         <w:pStyle w:val="Heading1"/>
       </w:pPr>
-      <w:bookmarkStart w:id="2" w:name="_Toc385599130"/>
+      <w:bookmarkStart w:id="1" w:name="_Toc397281101"/>
       <w:r>
         <w:t>Background</w:t>
       </w:r>
-      <w:bookmarkEnd w:id="2"/>
+      <w:bookmarkEnd w:id="1"/>
     </w:p>
     <w:p>
       <w:r>
@@ -2353,7 +2327,11 @@
         <w:t xml:space="preserve">  You can think of this as a window that can be adjusted to view portions of the physical memory in 32K blocks.</w:t>
       </w:r>
       <w:r>
-        <w:t xml:space="preserve">  In the case of N8VEM platforms, the lower 32K of the CPU address space is used for this purpose</w:t>
+        <w:t xml:space="preserve">  In the case of N8VEM platforms, the lower 32K of the CPU address </w:t>
+      </w:r>
+      <w:r>
+        <w:lastRenderedPageBreak/>
+        <w:t>space is used for this purpose</w:t>
       </w:r>
       <w:r>
         <w:t xml:space="preserve"> (the window)</w:t>
@@ -2437,11 +2415,11 @@
       <w:pPr>
         <w:pStyle w:val="Heading1"/>
       </w:pPr>
-      <w:bookmarkStart w:id="3" w:name="_Toc385599131"/>
+      <w:bookmarkStart w:id="2" w:name="_Toc397281102"/>
       <w:r>
         <w:t>General Design Strategy</w:t>
       </w:r>
-      <w:bookmarkEnd w:id="3"/>
+      <w:bookmarkEnd w:id="2"/>
     </w:p>
     <w:p>
       <w:r>
@@ -2565,11 +2543,12 @@
       <w:pPr>
         <w:pStyle w:val="Heading1"/>
       </w:pPr>
-      <w:bookmarkStart w:id="4" w:name="_Toc385599132"/>
-      <w:r>
+      <w:bookmarkStart w:id="3" w:name="_Toc397281103"/>
+      <w:r>
+        <w:lastRenderedPageBreak/>
         <w:t>Runtime Memory Layout</w:t>
       </w:r>
-      <w:bookmarkEnd w:id="4"/>
+      <w:bookmarkEnd w:id="3"/>
     </w:p>
     <w:p/>
     <w:p>
@@ -2600,7 +2579,7 @@
           <v:shape id="_x0000_i1025" type="#_x0000_t75" style="width:468pt;height:414pt" o:ole="">
             <v:imagedata r:id="rId9" o:title=""/>
           </v:shape>
-          <o:OLEObject Type="Embed" ProgID="Visio.Drawing.11" ShapeID="_x0000_i1025" DrawAspect="Content" ObjectID="_1459340947" r:id="rId10"/>
+          <o:OLEObject Type="Embed" ProgID="Visio.Drawing.11" ShapeID="_x0000_i1025" DrawAspect="Content" ObjectID="_1471023666" r:id="rId10"/>
         </w:object>
       </w:r>
     </w:p>
@@ -2608,11 +2587,11 @@
       <w:pPr>
         <w:pStyle w:val="Heading1"/>
       </w:pPr>
-      <w:bookmarkStart w:id="5" w:name="_Toc385599133"/>
+      <w:bookmarkStart w:id="4" w:name="_Toc397281104"/>
       <w:r>
         <w:t>System Boot Process</w:t>
       </w:r>
-      <w:bookmarkEnd w:id="5"/>
+      <w:bookmarkEnd w:id="4"/>
     </w:p>
     <w:p>
       <w:r>
@@ -2676,6 +2655,7 @@
     </w:p>
     <w:p>
       <w:r>
+        <w:lastRenderedPageBreak/>
         <w:t>Boot Phase</w:t>
       </w:r>
       <w:r>
@@ -2771,7 +2751,7 @@
       <w:pPr>
         <w:pStyle w:val="Heading2"/>
       </w:pPr>
-      <w:bookmarkStart w:id="6" w:name="_Toc385599134"/>
+      <w:bookmarkStart w:id="5" w:name="_Toc397281105"/>
       <w:r>
         <w:t>A more detailed explanation of these two boot processes is presented below.</w:t>
       </w:r>
@@ -3138,6 +3118,7 @@
         <w:pStyle w:val="Heading2"/>
       </w:pPr>
       <w:r>
+        <w:lastRenderedPageBreak/>
         <w:t>Core Function Reference</w:t>
       </w:r>
     </w:p>
@@ -3718,6 +3699,7 @@
         <w:pStyle w:val="Heading4"/>
       </w:pPr>
       <w:r>
+        <w:lastRenderedPageBreak/>
         <w:t>HBIOS Extended Memory Copy (XCOPY)</w:t>
       </w:r>
       <w:r>
@@ -4316,7 +4298,7 @@
       <w:r>
         <w:t>Memory Layout Detail</w:t>
       </w:r>
-      <w:bookmarkEnd w:id="6"/>
+      <w:bookmarkEnd w:id="5"/>
       <w:r>
         <w:fldChar w:fldCharType="end"/>
       </w:r>
@@ -4328,18 +4310,22 @@
       <w:pPr>
         <w:pStyle w:val="Heading2"/>
       </w:pPr>
-      <w:bookmarkStart w:id="7" w:name="_Toc385599137"/>
+      <w:bookmarkStart w:id="6" w:name="_Toc397281108"/>
       <w:r>
         <w:t>ROM Boot</w:t>
       </w:r>
-      <w:bookmarkEnd w:id="7"/>
+      <w:bookmarkEnd w:id="6"/>
     </w:p>
     <w:p>
       <w:r>
         <w:t xml:space="preserve">At power on (or hardware reset), ROM page 0 is automatically mapped to lower memory by hardware level system initialization.  </w:t>
       </w:r>
       <w:r>
-        <w:t>Page Zero (first 256 bytes of the CPU address space) is reserved to contain dispatching instructions for interrupt instructions.  Address $0000 performs a jump to the start of the phase 1 code so that this first page can be reserved.</w:t>
+        <w:t xml:space="preserve">Page Zero (first 256 bytes of the CPU address space) is reserved to contain </w:t>
+      </w:r>
+      <w:r>
+        <w:lastRenderedPageBreak/>
+        <w:t>dispatching instructions for interrupt instructions.  Address $0000 performs a jump to the start of the phase 1 code so that this first page can be reserved.</w:t>
       </w:r>
     </w:p>
     <w:p>
@@ -4364,11 +4350,11 @@
       <w:pPr>
         <w:pStyle w:val="Heading2"/>
       </w:pPr>
-      <w:bookmarkStart w:id="8" w:name="_Toc385599138"/>
+      <w:bookmarkStart w:id="7" w:name="_Toc397281109"/>
       <w:r>
         <w:t>Application Boot</w:t>
       </w:r>
-      <w:bookmarkEnd w:id="8"/>
+      <w:bookmarkEnd w:id="7"/>
     </w:p>
     <w:p>
       <w:r>
@@ -4411,11 +4397,11 @@
       <w:pPr>
         <w:pStyle w:val="Heading1"/>
       </w:pPr>
-      <w:bookmarkStart w:id="9" w:name="_Toc385599139"/>
+      <w:bookmarkStart w:id="8" w:name="_Toc397281110"/>
       <w:r>
         <w:t>Notes</w:t>
       </w:r>
-      <w:bookmarkEnd w:id="9"/>
+      <w:bookmarkEnd w:id="8"/>
     </w:p>
     <w:p>
       <w:pPr>
@@ -4469,11 +4455,12 @@
       <w:pPr>
         <w:pStyle w:val="Heading1"/>
       </w:pPr>
-      <w:bookmarkStart w:id="10" w:name="_Toc385599140"/>
-      <w:r>
+      <w:bookmarkStart w:id="9" w:name="_Toc397281111"/>
+      <w:r>
+        <w:lastRenderedPageBreak/>
         <w:t>Driver Model</w:t>
       </w:r>
-      <w:bookmarkEnd w:id="10"/>
+      <w:bookmarkEnd w:id="9"/>
     </w:p>
     <w:p>
       <w:r>
@@ -4494,7 +4481,7 @@
       <w:pPr>
         <w:pStyle w:val="Heading1"/>
       </w:pPr>
-      <w:bookmarkStart w:id="11" w:name="_Toc385599141"/>
+      <w:bookmarkStart w:id="10" w:name="_Toc397281112"/>
       <w:r>
         <w:t xml:space="preserve">Character / Emulation / </w:t>
       </w:r>
@@ -4504,7 +4491,7 @@
       <w:r>
         <w:t xml:space="preserve"> Services</w:t>
       </w:r>
-      <w:bookmarkEnd w:id="11"/>
+      <w:bookmarkEnd w:id="10"/>
     </w:p>
     <w:p>
       <w:r>
@@ -4570,7 +4557,7 @@
           <v:shape id="_x0000_i1026" type="#_x0000_t75" style="width:438pt;height:420pt" o:ole="">
             <v:imagedata r:id="rId11" o:title=""/>
           </v:shape>
-          <o:OLEObject Type="Embed" ProgID="Visio.Drawing.11" ShapeID="_x0000_i1026" DrawAspect="Content" ObjectID="_1459340948" r:id="rId12"/>
+          <o:OLEObject Type="Embed" ProgID="Visio.Drawing.11" ShapeID="_x0000_i1026" DrawAspect="Content" ObjectID="_1471023667" r:id="rId12"/>
         </w:object>
       </w:r>
     </w:p>
@@ -4640,7 +4627,11 @@
         <w:t>VDA</w:t>
       </w:r>
       <w:r>
-        <w:t xml:space="preserve">) be properly initialized.  The Emulation Services must be initialized to specify the desired emulation and specific physical </w:t>
+        <w:t xml:space="preserve">) be properly initialized.  The Emulation Services must be initialized to specify the </w:t>
+      </w:r>
+      <w:r>
+        <w:lastRenderedPageBreak/>
+        <w:t xml:space="preserve">desired emulation and specific physical </w:t>
       </w:r>
       <w:r>
         <w:t>VDA</w:t>
@@ -4662,24 +4653,24 @@
       <w:pPr>
         <w:pStyle w:val="Heading1"/>
       </w:pPr>
-      <w:bookmarkStart w:id="12" w:name="_Toc385599142"/>
+      <w:bookmarkStart w:id="11" w:name="_Toc397281113"/>
       <w:r>
         <w:t xml:space="preserve">HBIOS </w:t>
       </w:r>
       <w:r>
         <w:t>Reference</w:t>
       </w:r>
-      <w:bookmarkEnd w:id="12"/>
+      <w:bookmarkEnd w:id="11"/>
     </w:p>
     <w:p>
       <w:pPr>
         <w:pStyle w:val="Heading2"/>
       </w:pPr>
-      <w:bookmarkStart w:id="13" w:name="_Toc385599143"/>
+      <w:bookmarkStart w:id="12" w:name="_Toc397281114"/>
       <w:r>
         <w:t>Invocation</w:t>
       </w:r>
-      <w:bookmarkEnd w:id="13"/>
+      <w:bookmarkEnd w:id="12"/>
     </w:p>
     <w:p>
       <w:r>
@@ -4723,14 +4714,15 @@
       <w:pPr>
         <w:pStyle w:val="Heading2"/>
       </w:pPr>
-      <w:bookmarkStart w:id="14" w:name="_Toc385599144"/>
-      <w:r>
+      <w:bookmarkStart w:id="13" w:name="_Toc397281115"/>
+      <w:r>
+        <w:lastRenderedPageBreak/>
         <w:t xml:space="preserve">Function </w:t>
       </w:r>
       <w:r>
         <w:t>Overview</w:t>
       </w:r>
-      <w:bookmarkEnd w:id="14"/>
+      <w:bookmarkEnd w:id="13"/>
     </w:p>
     <w:tbl>
       <w:tblPr>
@@ -5514,8 +5506,9 @@
       <w:pPr>
         <w:pStyle w:val="Heading2"/>
       </w:pPr>
-      <w:bookmarkStart w:id="15" w:name="_Toc385599145"/>
-      <w:r>
+      <w:bookmarkStart w:id="14" w:name="_Toc397281116"/>
+      <w:r>
+        <w:lastRenderedPageBreak/>
         <w:t xml:space="preserve">Character </w:t>
       </w:r>
       <w:proofErr w:type="spellStart"/>
@@ -5526,7 +5519,7 @@
       <w:r>
         <w:t xml:space="preserve"> (CIO)</w:t>
       </w:r>
-      <w:bookmarkEnd w:id="15"/>
+      <w:bookmarkEnd w:id="14"/>
     </w:p>
     <w:p>
       <w:r>
@@ -6212,6 +6205,7 @@
         <w:pStyle w:val="Heading4"/>
       </w:pPr>
       <w:r>
+        <w:lastRenderedPageBreak/>
         <w:t>Character Output Status – CIOOST ($03)</w:t>
       </w:r>
     </w:p>
@@ -6481,8 +6475,9 @@
       <w:pPr>
         <w:pStyle w:val="Heading2"/>
       </w:pPr>
-      <w:bookmarkStart w:id="16" w:name="_Toc385599146"/>
-      <w:r>
+      <w:bookmarkStart w:id="15" w:name="_Toc397281117"/>
+      <w:r>
+        <w:lastRenderedPageBreak/>
         <w:t xml:space="preserve">Disk </w:t>
       </w:r>
       <w:proofErr w:type="spellStart"/>
@@ -6493,7 +6488,7 @@
       <w:r>
         <w:t xml:space="preserve"> (DIO)</w:t>
       </w:r>
-      <w:bookmarkEnd w:id="16"/>
+      <w:bookmarkEnd w:id="15"/>
     </w:p>
     <w:p>
       <w:r>
@@ -7471,6 +7466,7 @@
         <w:pStyle w:val="Heading4"/>
       </w:pPr>
       <w:r>
+        <w:lastRenderedPageBreak/>
         <w:t>Disk Read – DIORD ($10)</w:t>
       </w:r>
     </w:p>
@@ -7990,6 +7986,7 @@
         <w:pStyle w:val="Heading4"/>
       </w:pPr>
       <w:r>
+        <w:lastRenderedPageBreak/>
         <w:t>Disk Get Buffer Address – DIOG</w:t>
       </w:r>
       <w:r>
@@ -8205,14 +8202,420 @@
             <w:r>
               <w:t>Set the buffer address to be used for subsequent disk read/write calls.  Contents of any prior buffer location are not retained.  The new buffer area is not initialized.  The buffer must be located in high memory (top 32K).</w:t>
             </w:r>
-          </w:p>
-          <w:p>
-            <w:pPr>
+            <w:bookmarkStart w:id="16" w:name="_GoBack"/>
+            <w:bookmarkEnd w:id="16"/>
+          </w:p>
+          <w:p>
+            <w:pPr>
+              <w:pStyle w:val="CellTextNoSpacing"/>
+            </w:pPr>
+          </w:p>
+        </w:tc>
+      </w:tr>
+    </w:tbl>
+    <w:p>
+      <w:pPr>
+        <w:keepNext/>
+        <w:keepLines/>
+        <w:spacing w:before="200" w:after="0"/>
+        <w:outlineLvl w:val="3"/>
+        <w:rPr>
+          <w:rFonts w:asciiTheme="majorHAnsi" w:eastAsiaTheme="majorEastAsia" w:hAnsiTheme="majorHAnsi" w:cstheme="majorBidi"/>
+          <w:b/>
+          <w:bCs/>
+          <w:i/>
+          <w:iCs/>
+          <w:color w:val="4F81BD" w:themeColor="accent1"/>
+        </w:rPr>
+      </w:pPr>
+      <w:r>
+        <w:rPr>
+          <w:rFonts w:asciiTheme="majorHAnsi" w:eastAsiaTheme="majorEastAsia" w:hAnsiTheme="majorHAnsi" w:cstheme="majorBidi"/>
+          <w:b/>
+          <w:bCs/>
+          <w:i/>
+          <w:iCs/>
+          <w:color w:val="4F81BD" w:themeColor="accent1"/>
+        </w:rPr>
+        <w:t xml:space="preserve">Disk </w:t>
+      </w:r>
+      <w:r>
+        <w:rPr>
+          <w:rFonts w:asciiTheme="majorHAnsi" w:eastAsiaTheme="majorEastAsia" w:hAnsiTheme="majorHAnsi" w:cstheme="majorBidi"/>
+          <w:b/>
+          <w:bCs/>
+          <w:i/>
+          <w:iCs/>
+          <w:color w:val="4F81BD" w:themeColor="accent1"/>
+        </w:rPr>
+        <w:t>Device Count</w:t>
+      </w:r>
+      <w:r>
+        <w:rPr>
+          <w:rFonts w:asciiTheme="majorHAnsi" w:eastAsiaTheme="majorEastAsia" w:hAnsiTheme="majorHAnsi" w:cstheme="majorBidi"/>
+          <w:b/>
+          <w:bCs/>
+          <w:i/>
+          <w:iCs/>
+          <w:color w:val="4F81BD" w:themeColor="accent1"/>
+        </w:rPr>
+        <w:t xml:space="preserve"> – DIO</w:t>
+      </w:r>
+      <w:r>
+        <w:rPr>
+          <w:rFonts w:asciiTheme="majorHAnsi" w:eastAsiaTheme="majorEastAsia" w:hAnsiTheme="majorHAnsi" w:cstheme="majorBidi"/>
+          <w:b/>
+          <w:bCs/>
+          <w:i/>
+          <w:iCs/>
+          <w:color w:val="4F81BD" w:themeColor="accent1"/>
+        </w:rPr>
+        <w:t>DEVCNT</w:t>
+      </w:r>
+      <w:r>
+        <w:rPr>
+          <w:rFonts w:asciiTheme="majorHAnsi" w:eastAsiaTheme="majorEastAsia" w:hAnsiTheme="majorHAnsi" w:cstheme="majorBidi"/>
+          <w:b/>
+          <w:bCs/>
+          <w:i/>
+          <w:iCs/>
+          <w:color w:val="4F81BD" w:themeColor="accent1"/>
+        </w:rPr>
+        <w:t xml:space="preserve"> ($1</w:t>
+      </w:r>
+      <w:r>
+        <w:rPr>
+          <w:rFonts w:asciiTheme="majorHAnsi" w:eastAsiaTheme="majorEastAsia" w:hAnsiTheme="majorHAnsi" w:cstheme="majorBidi"/>
+          <w:b/>
+          <w:bCs/>
+          <w:i/>
+          <w:iCs/>
+          <w:color w:val="4F81BD" w:themeColor="accent1"/>
+        </w:rPr>
+        <w:t>A</w:t>
+      </w:r>
+      <w:r>
+        <w:rPr>
+          <w:rFonts w:asciiTheme="majorHAnsi" w:eastAsiaTheme="majorEastAsia" w:hAnsiTheme="majorHAnsi" w:cstheme="majorBidi"/>
+          <w:b/>
+          <w:bCs/>
+          <w:i/>
+          <w:iCs/>
+          <w:color w:val="4F81BD" w:themeColor="accent1"/>
+        </w:rPr>
+        <w:t>)</w:t>
+      </w:r>
+    </w:p>
+    <w:tbl>
+      <w:tblPr>
+        <w:tblStyle w:val="TableGrid"/>
+        <w:tblW w:w="0" w:type="auto"/>
+        <w:tblLook w:val="04A0" w:firstRow="1" w:lastRow="0" w:firstColumn="1" w:lastColumn="0" w:noHBand="0" w:noVBand="1"/>
+      </w:tblPr>
+      <w:tblGrid>
+        <w:gridCol w:w="4788"/>
+        <w:gridCol w:w="4788"/>
+      </w:tblGrid>
+      <w:tr>
+        <w:trPr>
+          <w:cantSplit/>
+        </w:trPr>
+        <w:tc>
+          <w:tcPr>
+            <w:tcW w:w="4788" w:type="dxa"/>
+          </w:tcPr>
+          <w:p>
+            <w:pPr>
+              <w:keepNext/>
               <w:keepLines/>
+            </w:pPr>
+            <w:r>
+              <w:rPr>
+                <w:sz w:val="18"/>
+                <w:szCs w:val="18"/>
+                <w:u w:val="single"/>
+              </w:rPr>
+              <w:t>Input</w:t>
+            </w:r>
+            <w:r>
               <w:rPr>
                 <w:sz w:val="20"/>
                 <w:u w:val="single"/>
               </w:rPr>
+              <w:br/>
+            </w:r>
+            <w:r>
+              <w:t>B=$1</w:t>
+            </w:r>
+            <w:r>
+              <w:t>A (function)</w:t>
+            </w:r>
+          </w:p>
+        </w:tc>
+        <w:tc>
+          <w:tcPr>
+            <w:tcW w:w="4788" w:type="dxa"/>
+          </w:tcPr>
+          <w:p>
+            <w:pPr>
+              <w:keepNext/>
+              <w:keepLines/>
+            </w:pPr>
+            <w:r>
+              <w:rPr>
+                <w:sz w:val="18"/>
+                <w:szCs w:val="18"/>
+                <w:u w:val="single"/>
+              </w:rPr>
+              <w:t>Output</w:t>
+            </w:r>
+            <w:r>
+              <w:rPr>
+                <w:sz w:val="20"/>
+                <w:u w:val="single"/>
+              </w:rPr>
+              <w:br/>
+            </w:r>
+            <w:r>
+              <w:t>A=Status (0-OK, 1=Error)</w:t>
+            </w:r>
+            <w:r>
+              <w:br/>
+              <w:t>B=Device Count</w:t>
+            </w:r>
+          </w:p>
+        </w:tc>
+      </w:tr>
+      <w:tr>
+        <w:trPr>
+          <w:cantSplit/>
+        </w:trPr>
+        <w:tc>
+          <w:tcPr>
+            <w:tcW w:w="9576" w:type="dxa"/>
+            <w:gridSpan w:val="2"/>
+          </w:tcPr>
+          <w:p>
+            <w:pPr>
+              <w:pStyle w:val="CellText"/>
+            </w:pPr>
+            <w:r>
+              <w:t>Returns a count of the disk devices in B.</w:t>
+            </w:r>
+          </w:p>
+          <w:p>
+            <w:pPr>
+              <w:keepNext/>
+              <w:keepLines/>
+              <w:rPr>
+                <w:sz w:val="20"/>
+                <w:u w:val="single"/>
+              </w:rPr>
+            </w:pPr>
+          </w:p>
+        </w:tc>
+      </w:tr>
+    </w:tbl>
+    <w:p>
+      <w:pPr>
+        <w:keepNext/>
+        <w:keepLines/>
+        <w:spacing w:before="200" w:after="0"/>
+        <w:outlineLvl w:val="3"/>
+        <w:rPr>
+          <w:rFonts w:asciiTheme="majorHAnsi" w:eastAsiaTheme="majorEastAsia" w:hAnsiTheme="majorHAnsi" w:cstheme="majorBidi"/>
+          <w:b/>
+          <w:bCs/>
+          <w:i/>
+          <w:iCs/>
+          <w:color w:val="4F81BD" w:themeColor="accent1"/>
+        </w:rPr>
+      </w:pPr>
+      <w:r>
+        <w:rPr>
+          <w:rFonts w:asciiTheme="majorHAnsi" w:eastAsiaTheme="majorEastAsia" w:hAnsiTheme="majorHAnsi" w:cstheme="majorBidi"/>
+          <w:b/>
+          <w:bCs/>
+          <w:i/>
+          <w:iCs/>
+          <w:color w:val="4F81BD" w:themeColor="accent1"/>
+        </w:rPr>
+        <w:t xml:space="preserve">Disk </w:t>
+      </w:r>
+      <w:r>
+        <w:rPr>
+          <w:rFonts w:asciiTheme="majorHAnsi" w:eastAsiaTheme="majorEastAsia" w:hAnsiTheme="majorHAnsi" w:cstheme="majorBidi"/>
+          <w:b/>
+          <w:bCs/>
+          <w:i/>
+          <w:iCs/>
+          <w:color w:val="4F81BD" w:themeColor="accent1"/>
+        </w:rPr>
+        <w:t>Device Information</w:t>
+      </w:r>
+      <w:r>
+        <w:rPr>
+          <w:rFonts w:asciiTheme="majorHAnsi" w:eastAsiaTheme="majorEastAsia" w:hAnsiTheme="majorHAnsi" w:cstheme="majorBidi"/>
+          <w:b/>
+          <w:bCs/>
+          <w:i/>
+          <w:iCs/>
+          <w:color w:val="4F81BD" w:themeColor="accent1"/>
+        </w:rPr>
+        <w:t xml:space="preserve"> – DIO</w:t>
+      </w:r>
+      <w:r>
+        <w:rPr>
+          <w:rFonts w:asciiTheme="majorHAnsi" w:eastAsiaTheme="majorEastAsia" w:hAnsiTheme="majorHAnsi" w:cstheme="majorBidi"/>
+          <w:b/>
+          <w:bCs/>
+          <w:i/>
+          <w:iCs/>
+          <w:color w:val="4F81BD" w:themeColor="accent1"/>
+        </w:rPr>
+        <w:t>DEVINF</w:t>
+      </w:r>
+      <w:r>
+        <w:rPr>
+          <w:rFonts w:asciiTheme="majorHAnsi" w:eastAsiaTheme="majorEastAsia" w:hAnsiTheme="majorHAnsi" w:cstheme="majorBidi"/>
+          <w:b/>
+          <w:bCs/>
+          <w:i/>
+          <w:iCs/>
+          <w:color w:val="4F81BD" w:themeColor="accent1"/>
+        </w:rPr>
+        <w:t xml:space="preserve"> ($1</w:t>
+      </w:r>
+      <w:r>
+        <w:rPr>
+          <w:rFonts w:asciiTheme="majorHAnsi" w:eastAsiaTheme="majorEastAsia" w:hAnsiTheme="majorHAnsi" w:cstheme="majorBidi"/>
+          <w:b/>
+          <w:bCs/>
+          <w:i/>
+          <w:iCs/>
+          <w:color w:val="4F81BD" w:themeColor="accent1"/>
+        </w:rPr>
+        <w:t>B</w:t>
+      </w:r>
+      <w:r>
+        <w:rPr>
+          <w:rFonts w:asciiTheme="majorHAnsi" w:eastAsiaTheme="majorEastAsia" w:hAnsiTheme="majorHAnsi" w:cstheme="majorBidi"/>
+          <w:b/>
+          <w:bCs/>
+          <w:i/>
+          <w:iCs/>
+          <w:color w:val="4F81BD" w:themeColor="accent1"/>
+        </w:rPr>
+        <w:t>)</w:t>
+      </w:r>
+    </w:p>
+    <w:tbl>
+      <w:tblPr>
+        <w:tblStyle w:val="TableGrid"/>
+        <w:tblW w:w="0" w:type="auto"/>
+        <w:tblLook w:val="04A0" w:firstRow="1" w:lastRow="0" w:firstColumn="1" w:lastColumn="0" w:noHBand="0" w:noVBand="1"/>
+      </w:tblPr>
+      <w:tblGrid>
+        <w:gridCol w:w="4788"/>
+        <w:gridCol w:w="4788"/>
+      </w:tblGrid>
+      <w:tr>
+        <w:trPr>
+          <w:cantSplit/>
+        </w:trPr>
+        <w:tc>
+          <w:tcPr>
+            <w:tcW w:w="4788" w:type="dxa"/>
+          </w:tcPr>
+          <w:p>
+            <w:pPr>
+              <w:keepNext/>
+              <w:keepLines/>
+            </w:pPr>
+            <w:r>
+              <w:rPr>
+                <w:sz w:val="18"/>
+                <w:szCs w:val="18"/>
+                <w:u w:val="single"/>
+              </w:rPr>
+              <w:t>Input</w:t>
+            </w:r>
+            <w:r>
+              <w:rPr>
+                <w:sz w:val="20"/>
+                <w:u w:val="single"/>
+              </w:rPr>
+              <w:br/>
+            </w:r>
+            <w:r>
+              <w:t>B=$1</w:t>
+            </w:r>
+            <w:r>
+              <w:t>B (function)</w:t>
+            </w:r>
+            <w:r>
+              <w:br/>
+              <w:t>C=Device Index</w:t>
+            </w:r>
+          </w:p>
+        </w:tc>
+        <w:tc>
+          <w:tcPr>
+            <w:tcW w:w="4788" w:type="dxa"/>
+          </w:tcPr>
+          <w:p>
+            <w:pPr>
+              <w:keepNext/>
+              <w:keepLines/>
+            </w:pPr>
+            <w:r>
+              <w:rPr>
+                <w:sz w:val="18"/>
+                <w:szCs w:val="18"/>
+                <w:u w:val="single"/>
+              </w:rPr>
+              <w:t>Output</w:t>
+            </w:r>
+            <w:r>
+              <w:rPr>
+                <w:sz w:val="20"/>
+                <w:u w:val="single"/>
+              </w:rPr>
+              <w:br/>
+            </w:r>
+            <w:r>
+              <w:t>A=Status (0-OK, 1=Error)</w:t>
+            </w:r>
+            <w:r>
+              <w:br/>
+              <w:t>C=Device/Unit</w:t>
+            </w:r>
+          </w:p>
+        </w:tc>
+      </w:tr>
+      <w:tr>
+        <w:trPr>
+          <w:cantSplit/>
+        </w:trPr>
+        <w:tc>
+          <w:tcPr>
+            <w:tcW w:w="9576" w:type="dxa"/>
+            <w:gridSpan w:val="2"/>
+          </w:tcPr>
+          <w:p>
+            <w:pPr>
+              <w:pStyle w:val="CellText"/>
+            </w:pPr>
+            <w:r>
+              <w:t xml:space="preserve">This function is used to retrieve information about a specified device from the device list.  When called, register C must contain the index into the device list.  On return, register C will contain the device/unit code </w:t>
+            </w:r>
+            <w:r>
+              <w:t>of the device.</w:t>
+            </w:r>
+          </w:p>
+          <w:p>
+            <w:pPr>
+              <w:pStyle w:val="CellTextNoSpacing"/>
             </w:pPr>
           </w:p>
         </w:tc>
@@ -8242,8 +8645,9 @@
       <w:pPr>
         <w:pStyle w:val="Heading2"/>
       </w:pPr>
-      <w:bookmarkStart w:id="17" w:name="_Toc385599147"/>
-      <w:r>
+      <w:bookmarkStart w:id="17" w:name="_Toc397281118"/>
+      <w:r>
+        <w:lastRenderedPageBreak/>
         <w:t>Real Time Clock (RTC)</w:t>
       </w:r>
       <w:bookmarkEnd w:id="17"/>
@@ -8985,6 +9389,7 @@
         <w:pStyle w:val="Heading4"/>
       </w:pPr>
       <w:r>
+        <w:lastRenderedPageBreak/>
         <w:t xml:space="preserve">RTC Get NVRAM Block – </w:t>
       </w:r>
       <w:proofErr w:type="gramStart"/>
@@ -9272,8 +9677,9 @@
       <w:pPr>
         <w:pStyle w:val="Heading2"/>
       </w:pPr>
-      <w:bookmarkStart w:id="18" w:name="_Toc385599148"/>
-      <w:r>
+      <w:bookmarkStart w:id="18" w:name="_Toc397281119"/>
+      <w:r>
+        <w:lastRenderedPageBreak/>
         <w:t>Emulation (EMU)</w:t>
       </w:r>
       <w:bookmarkEnd w:id="18"/>
@@ -9780,6 +10186,7 @@
         <w:pStyle w:val="Heading4"/>
       </w:pPr>
       <w:r>
+        <w:lastRenderedPageBreak/>
         <w:t>Emulation Initialization –EMUINI ($3</w:t>
       </w:r>
       <w:r>
@@ -10101,7 +10508,7 @@
       <w:pPr>
         <w:pStyle w:val="Heading2"/>
       </w:pPr>
-      <w:bookmarkStart w:id="19" w:name="_Toc385599149"/>
+      <w:bookmarkStart w:id="19" w:name="_Toc397281120"/>
       <w:r>
         <w:t>Video Display Adapter</w:t>
       </w:r>
@@ -10484,6 +10891,7 @@
         <w:keepNext/>
       </w:pPr>
       <w:r>
+        <w:lastRenderedPageBreak/>
         <w:t>Color by</w:t>
       </w:r>
       <w:r>
@@ -12328,6 +12736,7 @@
         <w:keepNext/>
       </w:pPr>
       <w:r>
+        <w:lastRenderedPageBreak/>
         <w:t>Attribute byte values are constructed using the following bit encoding:</w:t>
       </w:r>
     </w:p>
@@ -13517,6 +13926,7 @@
         <w:pStyle w:val="Heading4"/>
       </w:pPr>
       <w:r>
+        <w:lastRenderedPageBreak/>
         <w:t>Video Display Adapter</w:t>
       </w:r>
       <w:r>
@@ -14082,6 +14492,7 @@
         <w:pStyle w:val="Heading4"/>
       </w:pPr>
       <w:r>
+        <w:lastRenderedPageBreak/>
         <w:t>Video Display Adapter Set Cursor Style –VDASCS ($4</w:t>
       </w:r>
       <w:r>
@@ -14581,6 +14992,7 @@
         <w:pStyle w:val="Heading4"/>
       </w:pPr>
       <w:r>
+        <w:lastRenderedPageBreak/>
         <w:t xml:space="preserve">Video Display Adapter </w:t>
       </w:r>
       <w:r>
@@ -15225,6 +15637,7 @@
         <w:pStyle w:val="Heading4"/>
       </w:pPr>
       <w:r>
+        <w:lastRenderedPageBreak/>
         <w:t xml:space="preserve">Video Display Adapter </w:t>
       </w:r>
       <w:r>
@@ -15686,6 +16099,7 @@
         <w:pStyle w:val="Heading4"/>
       </w:pPr>
       <w:r>
+        <w:lastRenderedPageBreak/>
         <w:t xml:space="preserve">Video Display Adapter </w:t>
       </w:r>
       <w:r>
@@ -16070,8 +16484,9 @@
       <w:pPr>
         <w:pStyle w:val="Heading2"/>
       </w:pPr>
-      <w:bookmarkStart w:id="20" w:name="_Toc385599150"/>
-      <w:r>
+      <w:bookmarkStart w:id="20" w:name="_Toc397281121"/>
+      <w:r>
+        <w:lastRenderedPageBreak/>
         <w:t>System (SYS)</w:t>
       </w:r>
       <w:bookmarkEnd w:id="20"/>
@@ -16453,6 +16868,7 @@
         <w:pStyle w:val="Heading4"/>
       </w:pPr>
       <w:r>
+        <w:lastRenderedPageBreak/>
         <w:t>Extended Memory Copy – SYSXCPY ($F3)</w:t>
       </w:r>
     </w:p>
@@ -16885,6 +17301,7 @@
         <w:pStyle w:val="Heading4"/>
       </w:pPr>
       <w:r>
+        <w:lastRenderedPageBreak/>
         <w:t xml:space="preserve">Get Version – </w:t>
       </w:r>
       <w:r>
@@ -17020,7 +17437,7 @@
         <w:pStyle w:val="Heading2"/>
       </w:pPr>
       <w:bookmarkStart w:id="21" w:name="_Ref351444409"/>
-      <w:bookmarkStart w:id="22" w:name="_Toc385599151"/>
+      <w:bookmarkStart w:id="22" w:name="_Toc397281122"/>
       <w:r>
         <w:t>Core Functions</w:t>
       </w:r>
@@ -17035,7 +17452,7 @@
       <w:pPr>
         <w:pStyle w:val="Heading2"/>
       </w:pPr>
-      <w:bookmarkStart w:id="23" w:name="_Toc385599152"/>
+      <w:bookmarkStart w:id="23" w:name="_Toc397281123"/>
       <w:r>
         <w:t xml:space="preserve">Core Function </w:t>
       </w:r>
@@ -17377,8 +17794,9 @@
       <w:pPr>
         <w:pStyle w:val="Heading2"/>
       </w:pPr>
-      <w:bookmarkStart w:id="24" w:name="_Toc385599153"/>
-      <w:r>
+      <w:bookmarkStart w:id="24" w:name="_Toc397281124"/>
+      <w:r>
+        <w:lastRenderedPageBreak/>
         <w:t>Core Function Reference</w:t>
       </w:r>
       <w:bookmarkEnd w:id="24"/>
@@ -17986,6 +18404,7 @@
         <w:pStyle w:val="Heading4"/>
       </w:pPr>
       <w:r>
+        <w:lastRenderedPageBreak/>
         <w:t>HBIOS Extended Memory Copy (XCOPY)</w:t>
       </w:r>
       <w:r>
@@ -18595,8 +19014,9 @@
       <w:pPr>
         <w:pStyle w:val="Heading1"/>
       </w:pPr>
-      <w:bookmarkStart w:id="25" w:name="_Toc385599154"/>
-      <w:r>
+      <w:bookmarkStart w:id="25" w:name="_Toc397281125"/>
+      <w:r>
+        <w:lastRenderedPageBreak/>
         <w:t>Memory Layout</w:t>
       </w:r>
       <w:r>
@@ -20981,6 +21401,7 @@
         <w:pStyle w:val="Heading4"/>
       </w:pPr>
       <w:r>
+        <w:lastRenderedPageBreak/>
         <w:t>R</w:t>
       </w:r>
       <w:r>
@@ -21831,7 +22252,6 @@
           </w:p>
         </w:tc>
       </w:tr>
-      <w:bookmarkEnd w:id="0"/>
     </w:tbl>
     <w:p/>
     <w:sectPr>
@@ -21895,7 +22315,6 @@
         <w:dataBinding w:prefixMappings="xmlns:ns0='http://purl.org/dc/elements/1.1/' xmlns:ns1='http://schemas.openxmlformats.org/package/2006/metadata/core-properties' " w:xpath="/ns1:coreProperties[1]/ns0:title[1]" w:storeItemID="{6C3C8BC8-F283-45AE-878A-BAB7291924A1}"/>
         <w:text/>
       </w:sdtPr>
-      <w:sdtEndPr/>
       <w:sdtContent>
         <w:proofErr w:type="spellStart"/>
         <w:r>
@@ -21945,7 +22364,7 @@
         <w:rFonts w:eastAsiaTheme="majorEastAsia" w:cstheme="majorBidi"/>
         <w:noProof/>
       </w:rPr>
-      <w:t>35</w:t>
+      <w:t>17</w:t>
     </w:r>
     <w:r>
       <w:rPr>
@@ -22864,7 +23283,6 @@
   <w:style w:type="character" w:default="1" w:styleId="DefaultParagraphFont">
     <w:name w:val="Default Paragraph Font"/>
     <w:uiPriority w:val="1"/>
-    <w:semiHidden/>
     <w:unhideWhenUsed/>
   </w:style>
   <w:style w:type="table" w:default="1" w:styleId="TableNormal">
@@ -23469,7 +23887,7 @@
 </file>
 
 <file path=customXml/itemProps1.xml><?xml version="1.0" encoding="utf-8"?>
-<ds:datastoreItem xmlns:ds="http://schemas.openxmlformats.org/officeDocument/2006/customXml" ds:itemID="{7F00A134-6209-48AD-B738-5CC308A1645F}">
+<ds:datastoreItem xmlns:ds="http://schemas.openxmlformats.org/officeDocument/2006/customXml" ds:itemID="{21549994-EB19-48DC-8126-01C90910BBC1}">
   <ds:schemaRefs>
     <ds:schemaRef ds:uri="http://schemas.openxmlformats.org/officeDocument/2006/bibliography"/>
   </ds:schemaRefs>

--- a/branches/wbw/Doc/Source/RomWBW Architecture.docx
+++ b/branches/wbw/Doc/Source/RomWBW Architecture.docx
@@ -14,6 +14,7 @@
           <w:docPartUnique/>
         </w:docPartObj>
       </w:sdtPr>
+      <w:sdtEndPr/>
       <w:sdtContent>
         <w:tbl>
           <w:tblPr>
@@ -69,23 +70,13 @@
                         <w:szCs w:val="72"/>
                       </w:rPr>
                     </w:pPr>
-                    <w:proofErr w:type="spellStart"/>
                     <w:r>
                       <w:rPr>
                         <w:rFonts w:asciiTheme="majorHAnsi" w:eastAsiaTheme="majorEastAsia" w:hAnsiTheme="majorHAnsi" w:cstheme="majorBidi"/>
                         <w:sz w:val="72"/>
                         <w:szCs w:val="72"/>
                       </w:rPr>
-                      <w:t>RomWBW</w:t>
-                    </w:r>
-                    <w:proofErr w:type="spellEnd"/>
-                    <w:r>
-                      <w:rPr>
-                        <w:rFonts w:asciiTheme="majorHAnsi" w:eastAsiaTheme="majorEastAsia" w:hAnsiTheme="majorHAnsi" w:cstheme="majorBidi"/>
-                        <w:sz w:val="72"/>
-                        <w:szCs w:val="72"/>
-                      </w:rPr>
-                      <w:t xml:space="preserve"> Architecture</w:t>
+                      <w:t>RomWBW Architecture</w:t>
                     </w:r>
                   </w:p>
                 </w:tc>
@@ -116,6 +107,7 @@
                     <w:dataBinding w:prefixMappings="xmlns:ns0='http://schemas.openxmlformats.org/package/2006/metadata/core-properties' xmlns:ns1='http://purl.org/dc/elements/1.1/'" w:xpath="/ns0:coreProperties[1]/ns1:subject[1]" w:storeItemID="{6C3C8BC8-F283-45AE-878A-BAB7291924A1}"/>
                     <w:text/>
                   </w:sdtPr>
+                  <w:sdtEndPr/>
                   <w:sdtContent>
                     <w:r>
                       <w:rPr>
@@ -132,29 +124,14 @@
                     <w:szCs w:val="40"/>
                   </w:rPr>
                   <w:br/>
-                </w:r>
-                <w:proofErr w:type="spellStart"/>
-                <w:r>
-                  <w:rPr>
-                    <w:sz w:val="40"/>
-                    <w:szCs w:val="40"/>
-                  </w:rPr>
-                  <w:t>RomWBW</w:t>
-                </w:r>
-                <w:proofErr w:type="spellEnd"/>
-                <w:r>
-                  <w:rPr>
-                    <w:sz w:val="40"/>
-                    <w:szCs w:val="40"/>
-                  </w:rPr>
-                  <w:t xml:space="preserve"> Version 2.</w:t>
+                  <w:t>RomWBW Version 2.</w:t>
                 </w:r>
                 <w:r>
                   <w:rPr>
                     <w:sz w:val="40"/>
                     <w:szCs w:val="40"/>
                   </w:rPr>
-                  <w:t>6</w:t>
+                  <w:t>7</w:t>
                 </w:r>
               </w:p>
             </w:tc>
@@ -199,7 +176,7 @@
                     <w:sz w:val="28"/>
                     <w:szCs w:val="28"/>
                   </w:rPr>
-                  <w:t>August 31, 2014</w:t>
+                  <w:t>October 2, 2014</w:t>
                 </w:r>
                 <w:r>
                   <w:rPr>
@@ -280,7 +257,7 @@
           <w:r>
             <w:fldChar w:fldCharType="separate"/>
           </w:r>
-          <w:hyperlink w:anchor="_Toc397281100" w:history="1">
+          <w:hyperlink w:anchor="_Toc400014944" w:history="1">
             <w:r>
               <w:rPr>
                 <w:rStyle w:val="Hyperlink"/>
@@ -307,7 +284,7 @@
                 <w:noProof/>
                 <w:webHidden/>
               </w:rPr>
-              <w:instrText xml:space="preserve"> PAGEREF _Toc397281100 \h </w:instrText>
+              <w:instrText xml:space="preserve"> PAGEREF _Toc400014944 \h </w:instrText>
             </w:r>
             <w:r>
               <w:rPr>
@@ -349,7 +326,7 @@
               <w:noProof/>
             </w:rPr>
           </w:pPr>
-          <w:hyperlink w:anchor="_Toc397281101" w:history="1">
+          <w:hyperlink w:anchor="_Toc400014945" w:history="1">
             <w:r>
               <w:rPr>
                 <w:rStyle w:val="Hyperlink"/>
@@ -376,7 +353,7 @@
                 <w:noProof/>
                 <w:webHidden/>
               </w:rPr>
-              <w:instrText xml:space="preserve"> PAGEREF _Toc397281101 \h </w:instrText>
+              <w:instrText xml:space="preserve"> PAGEREF _Toc400014945 \h </w:instrText>
             </w:r>
             <w:r>
               <w:rPr>
@@ -418,7 +395,7 @@
               <w:noProof/>
             </w:rPr>
           </w:pPr>
-          <w:hyperlink w:anchor="_Toc397281102" w:history="1">
+          <w:hyperlink w:anchor="_Toc400014946" w:history="1">
             <w:r>
               <w:rPr>
                 <w:rStyle w:val="Hyperlink"/>
@@ -445,7 +422,7 @@
                 <w:noProof/>
                 <w:webHidden/>
               </w:rPr>
-              <w:instrText xml:space="preserve"> PAGEREF _Toc397281102 \h </w:instrText>
+              <w:instrText xml:space="preserve"> PAGEREF _Toc400014946 \h </w:instrText>
             </w:r>
             <w:r>
               <w:rPr>
@@ -487,7 +464,7 @@
               <w:noProof/>
             </w:rPr>
           </w:pPr>
-          <w:hyperlink w:anchor="_Toc397281103" w:history="1">
+          <w:hyperlink w:anchor="_Toc400014947" w:history="1">
             <w:r>
               <w:rPr>
                 <w:rStyle w:val="Hyperlink"/>
@@ -514,7 +491,7 @@
                 <w:noProof/>
                 <w:webHidden/>
               </w:rPr>
-              <w:instrText xml:space="preserve"> PAGEREF _Toc397281103 \h </w:instrText>
+              <w:instrText xml:space="preserve"> PAGEREF _Toc400014947 \h </w:instrText>
             </w:r>
             <w:r>
               <w:rPr>
@@ -556,7 +533,7 @@
               <w:noProof/>
             </w:rPr>
           </w:pPr>
-          <w:hyperlink w:anchor="_Toc397281104" w:history="1">
+          <w:hyperlink w:anchor="_Toc400014948" w:history="1">
             <w:r>
               <w:rPr>
                 <w:rStyle w:val="Hyperlink"/>
@@ -583,7 +560,7 @@
                 <w:noProof/>
                 <w:webHidden/>
               </w:rPr>
-              <w:instrText xml:space="preserve"> PAGEREF _Toc397281104 \h </w:instrText>
+              <w:instrText xml:space="preserve"> PAGEREF _Toc400014948 \h </w:instrText>
             </w:r>
             <w:r>
               <w:rPr>
@@ -604,6 +581,75 @@
                 <w:webHidden/>
               </w:rPr>
               <w:t>4</w:t>
+            </w:r>
+            <w:r>
+              <w:rPr>
+                <w:noProof/>
+                <w:webHidden/>
+              </w:rPr>
+              <w:fldChar w:fldCharType="end"/>
+            </w:r>
+          </w:hyperlink>
+        </w:p>
+        <w:p>
+          <w:pPr>
+            <w:pStyle w:val="TOC1"/>
+            <w:tabs>
+              <w:tab w:val="right" w:leader="dot" w:pos="9350"/>
+            </w:tabs>
+            <w:rPr>
+              <w:rFonts w:eastAsiaTheme="minorEastAsia"/>
+              <w:noProof/>
+            </w:rPr>
+          </w:pPr>
+          <w:hyperlink w:anchor="_Toc400014949" w:history="1">
+            <w:r>
+              <w:rPr>
+                <w:rStyle w:val="Hyperlink"/>
+                <w:noProof/>
+              </w:rPr>
+              <w:t>A more detailed explanation of these two boot processes is presented below.  You can refer to the section of this document called</w:t>
+            </w:r>
+            <w:r>
+              <w:rPr>
+                <w:noProof/>
+                <w:webHidden/>
+              </w:rPr>
+              <w:tab/>
+            </w:r>
+            <w:r>
+              <w:rPr>
+                <w:noProof/>
+                <w:webHidden/>
+              </w:rPr>
+              <w:fldChar w:fldCharType="begin"/>
+            </w:r>
+            <w:r>
+              <w:rPr>
+                <w:noProof/>
+                <w:webHidden/>
+              </w:rPr>
+              <w:instrText xml:space="preserve"> PAGEREF _Toc400014949 \h </w:instrText>
+            </w:r>
+            <w:r>
+              <w:rPr>
+                <w:noProof/>
+                <w:webHidden/>
+              </w:rPr>
+            </w:r>
+            <w:r>
+              <w:rPr>
+                <w:noProof/>
+                <w:webHidden/>
+              </w:rPr>
+              <w:fldChar w:fldCharType="separate"/>
+            </w:r>
+            <w:r>
+              <w:rPr>
+                <w:noProof/>
+                <w:webHidden/>
+              </w:rPr>
+              <w:t>5</w:t>
             </w:r>
             <w:r>
               <w:rPr>
@@ -625,13 +671,13 @@
               <w:noProof/>
             </w:rPr>
           </w:pPr>
-          <w:hyperlink w:anchor="_Toc397281105" w:history="1">
+          <w:hyperlink w:anchor="_Toc400014950" w:history="1">
             <w:r>
               <w:rPr>
                 <w:rStyle w:val="Hyperlink"/>
                 <w:noProof/>
               </w:rPr>
-              <w:t>A more detailed explanation of these two boot processes is presented below.  You can refer to the section of this document called Core Functions</w:t>
+              <w:t>ROM Boot</w:t>
             </w:r>
             <w:r>
               <w:rPr>
@@ -652,7 +698,7 @@
                 <w:noProof/>
                 <w:webHidden/>
               </w:rPr>
-              <w:instrText xml:space="preserve"> PAGEREF _Toc397281105 \h </w:instrText>
+              <w:instrText xml:space="preserve"> PAGEREF _Toc400014950 \h </w:instrText>
             </w:r>
             <w:r>
               <w:rPr>
@@ -672,7 +718,7 @@
                 <w:noProof/>
                 <w:webHidden/>
               </w:rPr>
-              <w:t>5</w:t>
+              <w:t>6</w:t>
             </w:r>
             <w:r>
               <w:rPr>
@@ -694,13 +740,13 @@
               <w:noProof/>
             </w:rPr>
           </w:pPr>
-          <w:hyperlink w:anchor="_Toc397281106" w:history="1">
+          <w:hyperlink w:anchor="_Toc400014951" w:history="1">
             <w:r>
               <w:rPr>
                 <w:rStyle w:val="Hyperlink"/>
                 <w:noProof/>
               </w:rPr>
-              <w:t>Core Function Summary</w:t>
+              <w:t>Application Boot</w:t>
             </w:r>
             <w:r>
               <w:rPr>
@@ -721,7 +767,7 @@
                 <w:noProof/>
                 <w:webHidden/>
               </w:rPr>
-              <w:instrText xml:space="preserve"> PAGEREF _Toc397281106 \h </w:instrText>
+              <w:instrText xml:space="preserve"> PAGEREF _Toc400014951 \h </w:instrText>
             </w:r>
             <w:r>
               <w:rPr>
@@ -741,7 +787,283 @@
                 <w:noProof/>
                 <w:webHidden/>
               </w:rPr>
-              <w:t>5</w:t>
+              <w:t>6</w:t>
+            </w:r>
+            <w:r>
+              <w:rPr>
+                <w:noProof/>
+                <w:webHidden/>
+              </w:rPr>
+              <w:fldChar w:fldCharType="end"/>
+            </w:r>
+          </w:hyperlink>
+        </w:p>
+        <w:p>
+          <w:pPr>
+            <w:pStyle w:val="TOC1"/>
+            <w:tabs>
+              <w:tab w:val="right" w:leader="dot" w:pos="9350"/>
+            </w:tabs>
+            <w:rPr>
+              <w:rFonts w:eastAsiaTheme="minorEastAsia"/>
+              <w:noProof/>
+            </w:rPr>
+          </w:pPr>
+          <w:hyperlink w:anchor="_Toc400014952" w:history="1">
+            <w:r>
+              <w:rPr>
+                <w:rStyle w:val="Hyperlink"/>
+                <w:noProof/>
+              </w:rPr>
+              <w:t>Notes</w:t>
+            </w:r>
+            <w:r>
+              <w:rPr>
+                <w:noProof/>
+                <w:webHidden/>
+              </w:rPr>
+              <w:tab/>
+            </w:r>
+            <w:r>
+              <w:rPr>
+                <w:noProof/>
+                <w:webHidden/>
+              </w:rPr>
+              <w:fldChar w:fldCharType="begin"/>
+            </w:r>
+            <w:r>
+              <w:rPr>
+                <w:noProof/>
+                <w:webHidden/>
+              </w:rPr>
+              <w:instrText xml:space="preserve"> PAGEREF _Toc400014952 \h </w:instrText>
+            </w:r>
+            <w:r>
+              <w:rPr>
+                <w:noProof/>
+                <w:webHidden/>
+              </w:rPr>
+            </w:r>
+            <w:r>
+              <w:rPr>
+                <w:noProof/>
+                <w:webHidden/>
+              </w:rPr>
+              <w:fldChar w:fldCharType="separate"/>
+            </w:r>
+            <w:r>
+              <w:rPr>
+                <w:noProof/>
+                <w:webHidden/>
+              </w:rPr>
+              <w:t>6</w:t>
+            </w:r>
+            <w:r>
+              <w:rPr>
+                <w:noProof/>
+                <w:webHidden/>
+              </w:rPr>
+              <w:fldChar w:fldCharType="end"/>
+            </w:r>
+          </w:hyperlink>
+        </w:p>
+        <w:p>
+          <w:pPr>
+            <w:pStyle w:val="TOC1"/>
+            <w:tabs>
+              <w:tab w:val="right" w:leader="dot" w:pos="9350"/>
+            </w:tabs>
+            <w:rPr>
+              <w:rFonts w:eastAsiaTheme="minorEastAsia"/>
+              <w:noProof/>
+            </w:rPr>
+          </w:pPr>
+          <w:hyperlink w:anchor="_Toc400014953" w:history="1">
+            <w:r>
+              <w:rPr>
+                <w:rStyle w:val="Hyperlink"/>
+                <w:noProof/>
+              </w:rPr>
+              <w:t>Driver Model</w:t>
+            </w:r>
+            <w:r>
+              <w:rPr>
+                <w:noProof/>
+                <w:webHidden/>
+              </w:rPr>
+              <w:tab/>
+            </w:r>
+            <w:r>
+              <w:rPr>
+                <w:noProof/>
+                <w:webHidden/>
+              </w:rPr>
+              <w:fldChar w:fldCharType="begin"/>
+            </w:r>
+            <w:r>
+              <w:rPr>
+                <w:noProof/>
+                <w:webHidden/>
+              </w:rPr>
+              <w:instrText xml:space="preserve"> PAGEREF _Toc400014953 \h </w:instrText>
+            </w:r>
+            <w:r>
+              <w:rPr>
+                <w:noProof/>
+                <w:webHidden/>
+              </w:rPr>
+            </w:r>
+            <w:r>
+              <w:rPr>
+                <w:noProof/>
+                <w:webHidden/>
+              </w:rPr>
+              <w:fldChar w:fldCharType="separate"/>
+            </w:r>
+            <w:r>
+              <w:rPr>
+                <w:noProof/>
+                <w:webHidden/>
+              </w:rPr>
+              <w:t>7</w:t>
+            </w:r>
+            <w:r>
+              <w:rPr>
+                <w:noProof/>
+                <w:webHidden/>
+              </w:rPr>
+              <w:fldChar w:fldCharType="end"/>
+            </w:r>
+          </w:hyperlink>
+        </w:p>
+        <w:p>
+          <w:pPr>
+            <w:pStyle w:val="TOC1"/>
+            <w:tabs>
+              <w:tab w:val="right" w:leader="dot" w:pos="9350"/>
+            </w:tabs>
+            <w:rPr>
+              <w:rFonts w:eastAsiaTheme="minorEastAsia"/>
+              <w:noProof/>
+            </w:rPr>
+          </w:pPr>
+          <w:hyperlink w:anchor="_Toc400014954" w:history="1">
+            <w:r>
+              <w:rPr>
+                <w:rStyle w:val="Hyperlink"/>
+                <w:noProof/>
+              </w:rPr>
+              <w:t>Character / Emulation / Video Services</w:t>
+            </w:r>
+            <w:r>
+              <w:rPr>
+                <w:noProof/>
+                <w:webHidden/>
+              </w:rPr>
+              <w:tab/>
+            </w:r>
+            <w:r>
+              <w:rPr>
+                <w:noProof/>
+                <w:webHidden/>
+              </w:rPr>
+              <w:fldChar w:fldCharType="begin"/>
+            </w:r>
+            <w:r>
+              <w:rPr>
+                <w:noProof/>
+                <w:webHidden/>
+              </w:rPr>
+              <w:instrText xml:space="preserve"> PAGEREF _Toc400014954 \h </w:instrText>
+            </w:r>
+            <w:r>
+              <w:rPr>
+                <w:noProof/>
+                <w:webHidden/>
+              </w:rPr>
+            </w:r>
+            <w:r>
+              <w:rPr>
+                <w:noProof/>
+                <w:webHidden/>
+              </w:rPr>
+              <w:fldChar w:fldCharType="separate"/>
+            </w:r>
+            <w:r>
+              <w:rPr>
+                <w:noProof/>
+                <w:webHidden/>
+              </w:rPr>
+              <w:t>7</w:t>
+            </w:r>
+            <w:r>
+              <w:rPr>
+                <w:noProof/>
+                <w:webHidden/>
+              </w:rPr>
+              <w:fldChar w:fldCharType="end"/>
+            </w:r>
+          </w:hyperlink>
+        </w:p>
+        <w:p>
+          <w:pPr>
+            <w:pStyle w:val="TOC1"/>
+            <w:tabs>
+              <w:tab w:val="right" w:leader="dot" w:pos="9350"/>
+            </w:tabs>
+            <w:rPr>
+              <w:rFonts w:eastAsiaTheme="minorEastAsia"/>
+              <w:noProof/>
+            </w:rPr>
+          </w:pPr>
+          <w:hyperlink w:anchor="_Toc400014955" w:history="1">
+            <w:r>
+              <w:rPr>
+                <w:rStyle w:val="Hyperlink"/>
+                <w:noProof/>
+              </w:rPr>
+              <w:t>HBIOS Reference</w:t>
+            </w:r>
+            <w:r>
+              <w:rPr>
+                <w:noProof/>
+                <w:webHidden/>
+              </w:rPr>
+              <w:tab/>
+            </w:r>
+            <w:r>
+              <w:rPr>
+                <w:noProof/>
+                <w:webHidden/>
+              </w:rPr>
+              <w:fldChar w:fldCharType="begin"/>
+            </w:r>
+            <w:r>
+              <w:rPr>
+                <w:noProof/>
+                <w:webHidden/>
+              </w:rPr>
+              <w:instrText xml:space="preserve"> PAGEREF _Toc400014955 \h </w:instrText>
+            </w:r>
+            <w:r>
+              <w:rPr>
+                <w:noProof/>
+                <w:webHidden/>
+              </w:rPr>
+            </w:r>
+            <w:r>
+              <w:rPr>
+                <w:noProof/>
+                <w:webHidden/>
+              </w:rPr>
+              <w:fldChar w:fldCharType="separate"/>
+            </w:r>
+            <w:r>
+              <w:rPr>
+                <w:noProof/>
+                <w:webHidden/>
+              </w:rPr>
+              <w:t>9</w:t>
             </w:r>
             <w:r>
               <w:rPr>
@@ -763,13 +1085,13 @@
               <w:noProof/>
             </w:rPr>
           </w:pPr>
-          <w:hyperlink w:anchor="_Toc397281107" w:history="1">
+          <w:hyperlink w:anchor="_Toc400014956" w:history="1">
             <w:r>
               <w:rPr>
                 <w:rStyle w:val="Hyperlink"/>
                 <w:noProof/>
               </w:rPr>
-              <w:t>Core Function Reference</w:t>
+              <w:t>Invocation</w:t>
             </w:r>
             <w:r>
               <w:rPr>
@@ -790,7 +1112,7 @@
                 <w:noProof/>
                 <w:webHidden/>
               </w:rPr>
-              <w:instrText xml:space="preserve"> PAGEREF _Toc397281107 \h </w:instrText>
+              <w:instrText xml:space="preserve"> PAGEREF _Toc400014956 \h </w:instrText>
             </w:r>
             <w:r>
               <w:rPr>
@@ -810,7 +1132,7 @@
                 <w:noProof/>
                 <w:webHidden/>
               </w:rPr>
-              <w:t>6</w:t>
+              <w:t>9</w:t>
             </w:r>
             <w:r>
               <w:rPr>
@@ -832,13 +1154,13 @@
               <w:noProof/>
             </w:rPr>
           </w:pPr>
-          <w:hyperlink w:anchor="_Toc397281108" w:history="1">
+          <w:hyperlink w:anchor="_Toc400014957" w:history="1">
             <w:r>
               <w:rPr>
                 <w:rStyle w:val="Hyperlink"/>
                 <w:noProof/>
               </w:rPr>
-              <w:t>ROM Boot</w:t>
+              <w:t>Function Overview</w:t>
             </w:r>
             <w:r>
               <w:rPr>
@@ -859,7 +1181,7 @@
                 <w:noProof/>
                 <w:webHidden/>
               </w:rPr>
-              <w:instrText xml:space="preserve"> PAGEREF _Toc397281108 \h </w:instrText>
+              <w:instrText xml:space="preserve"> PAGEREF _Toc400014957 \h </w:instrText>
             </w:r>
             <w:r>
               <w:rPr>
@@ -879,7 +1201,7 @@
                 <w:noProof/>
                 <w:webHidden/>
               </w:rPr>
-              <w:t>7</w:t>
+              <w:t>10</w:t>
             </w:r>
             <w:r>
               <w:rPr>
@@ -901,13 +1223,13 @@
               <w:noProof/>
             </w:rPr>
           </w:pPr>
-          <w:hyperlink w:anchor="_Toc397281109" w:history="1">
+          <w:hyperlink w:anchor="_Toc400014958" w:history="1">
             <w:r>
               <w:rPr>
                 <w:rStyle w:val="Hyperlink"/>
                 <w:noProof/>
               </w:rPr>
-              <w:t>Application Boot</w:t>
+              <w:t>Character Input/Output (CIO)</w:t>
             </w:r>
             <w:r>
               <w:rPr>
@@ -928,7 +1250,7 @@
                 <w:noProof/>
                 <w:webHidden/>
               </w:rPr>
-              <w:instrText xml:space="preserve"> PAGEREF _Toc397281109 \h </w:instrText>
+              <w:instrText xml:space="preserve"> PAGEREF _Toc400014958 \h </w:instrText>
             </w:r>
             <w:r>
               <w:rPr>
@@ -948,7 +1270,352 @@
                 <w:noProof/>
                 <w:webHidden/>
               </w:rPr>
-              <w:t>8</w:t>
+              <w:t>11</w:t>
+            </w:r>
+            <w:r>
+              <w:rPr>
+                <w:noProof/>
+                <w:webHidden/>
+              </w:rPr>
+              <w:fldChar w:fldCharType="end"/>
+            </w:r>
+          </w:hyperlink>
+        </w:p>
+        <w:p>
+          <w:pPr>
+            <w:pStyle w:val="TOC2"/>
+            <w:tabs>
+              <w:tab w:val="right" w:leader="dot" w:pos="9350"/>
+            </w:tabs>
+            <w:rPr>
+              <w:rFonts w:eastAsiaTheme="minorEastAsia"/>
+              <w:noProof/>
+            </w:rPr>
+          </w:pPr>
+          <w:hyperlink w:anchor="_Toc400014959" w:history="1">
+            <w:r>
+              <w:rPr>
+                <w:rStyle w:val="Hyperlink"/>
+                <w:noProof/>
+              </w:rPr>
+              <w:t>Disk Input/Output (DIO)</w:t>
+            </w:r>
+            <w:r>
+              <w:rPr>
+                <w:noProof/>
+                <w:webHidden/>
+              </w:rPr>
+              <w:tab/>
+            </w:r>
+            <w:r>
+              <w:rPr>
+                <w:noProof/>
+                <w:webHidden/>
+              </w:rPr>
+              <w:fldChar w:fldCharType="begin"/>
+            </w:r>
+            <w:r>
+              <w:rPr>
+                <w:noProof/>
+                <w:webHidden/>
+              </w:rPr>
+              <w:instrText xml:space="preserve"> PAGEREF _Toc400014959 \h </w:instrText>
+            </w:r>
+            <w:r>
+              <w:rPr>
+                <w:noProof/>
+                <w:webHidden/>
+              </w:rPr>
+            </w:r>
+            <w:r>
+              <w:rPr>
+                <w:noProof/>
+                <w:webHidden/>
+              </w:rPr>
+              <w:fldChar w:fldCharType="separate"/>
+            </w:r>
+            <w:r>
+              <w:rPr>
+                <w:noProof/>
+                <w:webHidden/>
+              </w:rPr>
+              <w:t>13</w:t>
+            </w:r>
+            <w:r>
+              <w:rPr>
+                <w:noProof/>
+                <w:webHidden/>
+              </w:rPr>
+              <w:fldChar w:fldCharType="end"/>
+            </w:r>
+          </w:hyperlink>
+        </w:p>
+        <w:p>
+          <w:pPr>
+            <w:pStyle w:val="TOC2"/>
+            <w:tabs>
+              <w:tab w:val="right" w:leader="dot" w:pos="9350"/>
+            </w:tabs>
+            <w:rPr>
+              <w:rFonts w:eastAsiaTheme="minorEastAsia"/>
+              <w:noProof/>
+            </w:rPr>
+          </w:pPr>
+          <w:hyperlink w:anchor="_Toc400014960" w:history="1">
+            <w:r>
+              <w:rPr>
+                <w:rStyle w:val="Hyperlink"/>
+                <w:noProof/>
+              </w:rPr>
+              <w:t>Real Time Clock (RTC)</w:t>
+            </w:r>
+            <w:r>
+              <w:rPr>
+                <w:noProof/>
+                <w:webHidden/>
+              </w:rPr>
+              <w:tab/>
+            </w:r>
+            <w:r>
+              <w:rPr>
+                <w:noProof/>
+                <w:webHidden/>
+              </w:rPr>
+              <w:fldChar w:fldCharType="begin"/>
+            </w:r>
+            <w:r>
+              <w:rPr>
+                <w:noProof/>
+                <w:webHidden/>
+              </w:rPr>
+              <w:instrText xml:space="preserve"> PAGEREF _Toc400014960 \h </w:instrText>
+            </w:r>
+            <w:r>
+              <w:rPr>
+                <w:noProof/>
+                <w:webHidden/>
+              </w:rPr>
+            </w:r>
+            <w:r>
+              <w:rPr>
+                <w:noProof/>
+                <w:webHidden/>
+              </w:rPr>
+              <w:fldChar w:fldCharType="separate"/>
+            </w:r>
+            <w:r>
+              <w:rPr>
+                <w:noProof/>
+                <w:webHidden/>
+              </w:rPr>
+              <w:t>16</w:t>
+            </w:r>
+            <w:r>
+              <w:rPr>
+                <w:noProof/>
+                <w:webHidden/>
+              </w:rPr>
+              <w:fldChar w:fldCharType="end"/>
+            </w:r>
+          </w:hyperlink>
+        </w:p>
+        <w:p>
+          <w:pPr>
+            <w:pStyle w:val="TOC2"/>
+            <w:tabs>
+              <w:tab w:val="right" w:leader="dot" w:pos="9350"/>
+            </w:tabs>
+            <w:rPr>
+              <w:rFonts w:eastAsiaTheme="minorEastAsia"/>
+              <w:noProof/>
+            </w:rPr>
+          </w:pPr>
+          <w:hyperlink w:anchor="_Toc400014961" w:history="1">
+            <w:r>
+              <w:rPr>
+                <w:rStyle w:val="Hyperlink"/>
+                <w:noProof/>
+              </w:rPr>
+              <w:t>Emulation (EMU)</w:t>
+            </w:r>
+            <w:r>
+              <w:rPr>
+                <w:noProof/>
+                <w:webHidden/>
+              </w:rPr>
+              <w:tab/>
+            </w:r>
+            <w:r>
+              <w:rPr>
+                <w:noProof/>
+                <w:webHidden/>
+              </w:rPr>
+              <w:fldChar w:fldCharType="begin"/>
+            </w:r>
+            <w:r>
+              <w:rPr>
+                <w:noProof/>
+                <w:webHidden/>
+              </w:rPr>
+              <w:instrText xml:space="preserve"> PAGEREF _Toc400014961 \h </w:instrText>
+            </w:r>
+            <w:r>
+              <w:rPr>
+                <w:noProof/>
+                <w:webHidden/>
+              </w:rPr>
+            </w:r>
+            <w:r>
+              <w:rPr>
+                <w:noProof/>
+                <w:webHidden/>
+              </w:rPr>
+              <w:fldChar w:fldCharType="separate"/>
+            </w:r>
+            <w:r>
+              <w:rPr>
+                <w:noProof/>
+                <w:webHidden/>
+              </w:rPr>
+              <w:t>18</w:t>
+            </w:r>
+            <w:r>
+              <w:rPr>
+                <w:noProof/>
+                <w:webHidden/>
+              </w:rPr>
+              <w:fldChar w:fldCharType="end"/>
+            </w:r>
+          </w:hyperlink>
+        </w:p>
+        <w:p>
+          <w:pPr>
+            <w:pStyle w:val="TOC2"/>
+            <w:tabs>
+              <w:tab w:val="right" w:leader="dot" w:pos="9350"/>
+            </w:tabs>
+            <w:rPr>
+              <w:rFonts w:eastAsiaTheme="minorEastAsia"/>
+              <w:noProof/>
+            </w:rPr>
+          </w:pPr>
+          <w:hyperlink w:anchor="_Toc400014962" w:history="1">
+            <w:r>
+              <w:rPr>
+                <w:rStyle w:val="Hyperlink"/>
+                <w:noProof/>
+              </w:rPr>
+              <w:t>Video Display Adapter (VDA)</w:t>
+            </w:r>
+            <w:r>
+              <w:rPr>
+                <w:noProof/>
+                <w:webHidden/>
+              </w:rPr>
+              <w:tab/>
+            </w:r>
+            <w:r>
+              <w:rPr>
+                <w:noProof/>
+                <w:webHidden/>
+              </w:rPr>
+              <w:fldChar w:fldCharType="begin"/>
+            </w:r>
+            <w:r>
+              <w:rPr>
+                <w:noProof/>
+                <w:webHidden/>
+              </w:rPr>
+              <w:instrText xml:space="preserve"> PAGEREF _Toc400014962 \h </w:instrText>
+            </w:r>
+            <w:r>
+              <w:rPr>
+                <w:noProof/>
+                <w:webHidden/>
+              </w:rPr>
+            </w:r>
+            <w:r>
+              <w:rPr>
+                <w:noProof/>
+                <w:webHidden/>
+              </w:rPr>
+              <w:fldChar w:fldCharType="separate"/>
+            </w:r>
+            <w:r>
+              <w:rPr>
+                <w:noProof/>
+                <w:webHidden/>
+              </w:rPr>
+              <w:t>19</w:t>
+            </w:r>
+            <w:r>
+              <w:rPr>
+                <w:noProof/>
+                <w:webHidden/>
+              </w:rPr>
+              <w:fldChar w:fldCharType="end"/>
+            </w:r>
+          </w:hyperlink>
+        </w:p>
+        <w:p>
+          <w:pPr>
+            <w:pStyle w:val="TOC2"/>
+            <w:tabs>
+              <w:tab w:val="right" w:leader="dot" w:pos="9350"/>
+            </w:tabs>
+            <w:rPr>
+              <w:rFonts w:eastAsiaTheme="minorEastAsia"/>
+              <w:noProof/>
+            </w:rPr>
+          </w:pPr>
+          <w:hyperlink w:anchor="_Toc400014963" w:history="1">
+            <w:r>
+              <w:rPr>
+                <w:rStyle w:val="Hyperlink"/>
+                <w:noProof/>
+              </w:rPr>
+              <w:t>System (SYS)</w:t>
+            </w:r>
+            <w:r>
+              <w:rPr>
+                <w:noProof/>
+                <w:webHidden/>
+              </w:rPr>
+              <w:tab/>
+            </w:r>
+            <w:r>
+              <w:rPr>
+                <w:noProof/>
+                <w:webHidden/>
+              </w:rPr>
+              <w:fldChar w:fldCharType="begin"/>
+            </w:r>
+            <w:r>
+              <w:rPr>
+                <w:noProof/>
+                <w:webHidden/>
+              </w:rPr>
+              <w:instrText xml:space="preserve"> PAGEREF _Toc400014963 \h </w:instrText>
+            </w:r>
+            <w:r>
+              <w:rPr>
+                <w:noProof/>
+                <w:webHidden/>
+              </w:rPr>
+            </w:r>
+            <w:r>
+              <w:rPr>
+                <w:noProof/>
+                <w:webHidden/>
+              </w:rPr>
+              <w:fldChar w:fldCharType="separate"/>
+            </w:r>
+            <w:r>
+              <w:rPr>
+                <w:noProof/>
+                <w:webHidden/>
+              </w:rPr>
+              <w:t>27</w:t>
             </w:r>
             <w:r>
               <w:rPr>
@@ -970,13 +1637,13 @@
               <w:noProof/>
             </w:rPr>
           </w:pPr>
-          <w:hyperlink w:anchor="_Toc397281110" w:history="1">
+          <w:hyperlink w:anchor="_Toc400014964" w:history="1">
             <w:r>
               <w:rPr>
                 <w:rStyle w:val="Hyperlink"/>
                 <w:noProof/>
               </w:rPr>
-              <w:t>Notes</w:t>
+              <w:t>Memory Layout Detail</w:t>
             </w:r>
             <w:r>
               <w:rPr>
@@ -997,7 +1664,7 @@
                 <w:noProof/>
                 <w:webHidden/>
               </w:rPr>
-              <w:instrText xml:space="preserve"> PAGEREF _Toc397281110 \h </w:instrText>
+              <w:instrText xml:space="preserve"> PAGEREF _Toc400014964 \h </w:instrText>
             </w:r>
             <w:r>
               <w:rPr>
@@ -1017,1042 +1684,7 @@
                 <w:noProof/>
                 <w:webHidden/>
               </w:rPr>
-              <w:t>8</w:t>
-            </w:r>
-            <w:r>
-              <w:rPr>
-                <w:noProof/>
-                <w:webHidden/>
-              </w:rPr>
-              <w:fldChar w:fldCharType="end"/>
-            </w:r>
-          </w:hyperlink>
-        </w:p>
-        <w:p>
-          <w:pPr>
-            <w:pStyle w:val="TOC1"/>
-            <w:tabs>
-              <w:tab w:val="right" w:leader="dot" w:pos="9350"/>
-            </w:tabs>
-            <w:rPr>
-              <w:rFonts w:eastAsiaTheme="minorEastAsia"/>
-              <w:noProof/>
-            </w:rPr>
-          </w:pPr>
-          <w:hyperlink w:anchor="_Toc397281111" w:history="1">
-            <w:r>
-              <w:rPr>
-                <w:rStyle w:val="Hyperlink"/>
-                <w:noProof/>
-              </w:rPr>
-              <w:t>Driver Model</w:t>
-            </w:r>
-            <w:r>
-              <w:rPr>
-                <w:noProof/>
-                <w:webHidden/>
-              </w:rPr>
-              <w:tab/>
-            </w:r>
-            <w:r>
-              <w:rPr>
-                <w:noProof/>
-                <w:webHidden/>
-              </w:rPr>
-              <w:fldChar w:fldCharType="begin"/>
-            </w:r>
-            <w:r>
-              <w:rPr>
-                <w:noProof/>
-                <w:webHidden/>
-              </w:rPr>
-              <w:instrText xml:space="preserve"> PAGEREF _Toc397281111 \h </w:instrText>
-            </w:r>
-            <w:r>
-              <w:rPr>
-                <w:noProof/>
-                <w:webHidden/>
-              </w:rPr>
-            </w:r>
-            <w:r>
-              <w:rPr>
-                <w:noProof/>
-                <w:webHidden/>
-              </w:rPr>
-              <w:fldChar w:fldCharType="separate"/>
-            </w:r>
-            <w:r>
-              <w:rPr>
-                <w:noProof/>
-                <w:webHidden/>
-              </w:rPr>
-              <w:t>9</w:t>
-            </w:r>
-            <w:r>
-              <w:rPr>
-                <w:noProof/>
-                <w:webHidden/>
-              </w:rPr>
-              <w:fldChar w:fldCharType="end"/>
-            </w:r>
-          </w:hyperlink>
-        </w:p>
-        <w:p>
-          <w:pPr>
-            <w:pStyle w:val="TOC1"/>
-            <w:tabs>
-              <w:tab w:val="right" w:leader="dot" w:pos="9350"/>
-            </w:tabs>
-            <w:rPr>
-              <w:rFonts w:eastAsiaTheme="minorEastAsia"/>
-              <w:noProof/>
-            </w:rPr>
-          </w:pPr>
-          <w:hyperlink w:anchor="_Toc397281112" w:history="1">
-            <w:r>
-              <w:rPr>
-                <w:rStyle w:val="Hyperlink"/>
-                <w:noProof/>
-              </w:rPr>
-              <w:t>Character / Emulation / Video Services</w:t>
-            </w:r>
-            <w:r>
-              <w:rPr>
-                <w:noProof/>
-                <w:webHidden/>
-              </w:rPr>
-              <w:tab/>
-            </w:r>
-            <w:r>
-              <w:rPr>
-                <w:noProof/>
-                <w:webHidden/>
-              </w:rPr>
-              <w:fldChar w:fldCharType="begin"/>
-            </w:r>
-            <w:r>
-              <w:rPr>
-                <w:noProof/>
-                <w:webHidden/>
-              </w:rPr>
-              <w:instrText xml:space="preserve"> PAGEREF _Toc397281112 \h </w:instrText>
-            </w:r>
-            <w:r>
-              <w:rPr>
-                <w:noProof/>
-                <w:webHidden/>
-              </w:rPr>
-            </w:r>
-            <w:r>
-              <w:rPr>
-                <w:noProof/>
-                <w:webHidden/>
-              </w:rPr>
-              <w:fldChar w:fldCharType="separate"/>
-            </w:r>
-            <w:r>
-              <w:rPr>
-                <w:noProof/>
-                <w:webHidden/>
-              </w:rPr>
-              <w:t>9</w:t>
-            </w:r>
-            <w:r>
-              <w:rPr>
-                <w:noProof/>
-                <w:webHidden/>
-              </w:rPr>
-              <w:fldChar w:fldCharType="end"/>
-            </w:r>
-          </w:hyperlink>
-        </w:p>
-        <w:p>
-          <w:pPr>
-            <w:pStyle w:val="TOC1"/>
-            <w:tabs>
-              <w:tab w:val="right" w:leader="dot" w:pos="9350"/>
-            </w:tabs>
-            <w:rPr>
-              <w:rFonts w:eastAsiaTheme="minorEastAsia"/>
-              <w:noProof/>
-            </w:rPr>
-          </w:pPr>
-          <w:hyperlink w:anchor="_Toc397281113" w:history="1">
-            <w:r>
-              <w:rPr>
-                <w:rStyle w:val="Hyperlink"/>
-                <w:noProof/>
-              </w:rPr>
-              <w:t>HBIOS Reference</w:t>
-            </w:r>
-            <w:r>
-              <w:rPr>
-                <w:noProof/>
-                <w:webHidden/>
-              </w:rPr>
-              <w:tab/>
-            </w:r>
-            <w:r>
-              <w:rPr>
-                <w:noProof/>
-                <w:webHidden/>
-              </w:rPr>
-              <w:fldChar w:fldCharType="begin"/>
-            </w:r>
-            <w:r>
-              <w:rPr>
-                <w:noProof/>
-                <w:webHidden/>
-              </w:rPr>
-              <w:instrText xml:space="preserve"> PAGEREF _Toc397281113 \h </w:instrText>
-            </w:r>
-            <w:r>
-              <w:rPr>
-                <w:noProof/>
-                <w:webHidden/>
-              </w:rPr>
-            </w:r>
-            <w:r>
-              <w:rPr>
-                <w:noProof/>
-                <w:webHidden/>
-              </w:rPr>
-              <w:fldChar w:fldCharType="separate"/>
-            </w:r>
-            <w:r>
-              <w:rPr>
-                <w:noProof/>
-                <w:webHidden/>
-              </w:rPr>
-              <w:t>11</w:t>
-            </w:r>
-            <w:r>
-              <w:rPr>
-                <w:noProof/>
-                <w:webHidden/>
-              </w:rPr>
-              <w:fldChar w:fldCharType="end"/>
-            </w:r>
-          </w:hyperlink>
-        </w:p>
-        <w:p>
-          <w:pPr>
-            <w:pStyle w:val="TOC2"/>
-            <w:tabs>
-              <w:tab w:val="right" w:leader="dot" w:pos="9350"/>
-            </w:tabs>
-            <w:rPr>
-              <w:rFonts w:eastAsiaTheme="minorEastAsia"/>
-              <w:noProof/>
-            </w:rPr>
-          </w:pPr>
-          <w:hyperlink w:anchor="_Toc397281114" w:history="1">
-            <w:r>
-              <w:rPr>
-                <w:rStyle w:val="Hyperlink"/>
-                <w:noProof/>
-              </w:rPr>
-              <w:t>Invocation</w:t>
-            </w:r>
-            <w:r>
-              <w:rPr>
-                <w:noProof/>
-                <w:webHidden/>
-              </w:rPr>
-              <w:tab/>
-            </w:r>
-            <w:r>
-              <w:rPr>
-                <w:noProof/>
-                <w:webHidden/>
-              </w:rPr>
-              <w:fldChar w:fldCharType="begin"/>
-            </w:r>
-            <w:r>
-              <w:rPr>
-                <w:noProof/>
-                <w:webHidden/>
-              </w:rPr>
-              <w:instrText xml:space="preserve"> PAGEREF _Toc397281114 \h </w:instrText>
-            </w:r>
-            <w:r>
-              <w:rPr>
-                <w:noProof/>
-                <w:webHidden/>
-              </w:rPr>
-            </w:r>
-            <w:r>
-              <w:rPr>
-                <w:noProof/>
-                <w:webHidden/>
-              </w:rPr>
-              <w:fldChar w:fldCharType="separate"/>
-            </w:r>
-            <w:r>
-              <w:rPr>
-                <w:noProof/>
-                <w:webHidden/>
-              </w:rPr>
-              <w:t>11</w:t>
-            </w:r>
-            <w:r>
-              <w:rPr>
-                <w:noProof/>
-                <w:webHidden/>
-              </w:rPr>
-              <w:fldChar w:fldCharType="end"/>
-            </w:r>
-          </w:hyperlink>
-        </w:p>
-        <w:p>
-          <w:pPr>
-            <w:pStyle w:val="TOC2"/>
-            <w:tabs>
-              <w:tab w:val="right" w:leader="dot" w:pos="9350"/>
-            </w:tabs>
-            <w:rPr>
-              <w:rFonts w:eastAsiaTheme="minorEastAsia"/>
-              <w:noProof/>
-            </w:rPr>
-          </w:pPr>
-          <w:hyperlink w:anchor="_Toc397281115" w:history="1">
-            <w:r>
-              <w:rPr>
-                <w:rStyle w:val="Hyperlink"/>
-                <w:noProof/>
-              </w:rPr>
-              <w:t>Function Overview</w:t>
-            </w:r>
-            <w:r>
-              <w:rPr>
-                <w:noProof/>
-                <w:webHidden/>
-              </w:rPr>
-              <w:tab/>
-            </w:r>
-            <w:r>
-              <w:rPr>
-                <w:noProof/>
-                <w:webHidden/>
-              </w:rPr>
-              <w:fldChar w:fldCharType="begin"/>
-            </w:r>
-            <w:r>
-              <w:rPr>
-                <w:noProof/>
-                <w:webHidden/>
-              </w:rPr>
-              <w:instrText xml:space="preserve"> PAGEREF _Toc397281115 \h </w:instrText>
-            </w:r>
-            <w:r>
-              <w:rPr>
-                <w:noProof/>
-                <w:webHidden/>
-              </w:rPr>
-            </w:r>
-            <w:r>
-              <w:rPr>
-                <w:noProof/>
-                <w:webHidden/>
-              </w:rPr>
-              <w:fldChar w:fldCharType="separate"/>
-            </w:r>
-            <w:r>
-              <w:rPr>
-                <w:noProof/>
-                <w:webHidden/>
-              </w:rPr>
-              <w:t>12</w:t>
-            </w:r>
-            <w:r>
-              <w:rPr>
-                <w:noProof/>
-                <w:webHidden/>
-              </w:rPr>
-              <w:fldChar w:fldCharType="end"/>
-            </w:r>
-          </w:hyperlink>
-        </w:p>
-        <w:p>
-          <w:pPr>
-            <w:pStyle w:val="TOC2"/>
-            <w:tabs>
-              <w:tab w:val="right" w:leader="dot" w:pos="9350"/>
-            </w:tabs>
-            <w:rPr>
-              <w:rFonts w:eastAsiaTheme="minorEastAsia"/>
-              <w:noProof/>
-            </w:rPr>
-          </w:pPr>
-          <w:hyperlink w:anchor="_Toc397281116" w:history="1">
-            <w:r>
-              <w:rPr>
-                <w:rStyle w:val="Hyperlink"/>
-                <w:noProof/>
-              </w:rPr>
-              <w:t>Character Input/Output (CIO)</w:t>
-            </w:r>
-            <w:r>
-              <w:rPr>
-                <w:noProof/>
-                <w:webHidden/>
-              </w:rPr>
-              <w:tab/>
-            </w:r>
-            <w:r>
-              <w:rPr>
-                <w:noProof/>
-                <w:webHidden/>
-              </w:rPr>
-              <w:fldChar w:fldCharType="begin"/>
-            </w:r>
-            <w:r>
-              <w:rPr>
-                <w:noProof/>
-                <w:webHidden/>
-              </w:rPr>
-              <w:instrText xml:space="preserve"> PAGEREF _Toc397281116 \h </w:instrText>
-            </w:r>
-            <w:r>
-              <w:rPr>
-                <w:noProof/>
-                <w:webHidden/>
-              </w:rPr>
-            </w:r>
-            <w:r>
-              <w:rPr>
-                <w:noProof/>
-                <w:webHidden/>
-              </w:rPr>
-              <w:fldChar w:fldCharType="separate"/>
-            </w:r>
-            <w:r>
-              <w:rPr>
-                <w:noProof/>
-                <w:webHidden/>
-              </w:rPr>
-              <w:t>13</w:t>
-            </w:r>
-            <w:r>
-              <w:rPr>
-                <w:noProof/>
-                <w:webHidden/>
-              </w:rPr>
-              <w:fldChar w:fldCharType="end"/>
-            </w:r>
-          </w:hyperlink>
-        </w:p>
-        <w:p>
-          <w:pPr>
-            <w:pStyle w:val="TOC2"/>
-            <w:tabs>
-              <w:tab w:val="right" w:leader="dot" w:pos="9350"/>
-            </w:tabs>
-            <w:rPr>
-              <w:rFonts w:eastAsiaTheme="minorEastAsia"/>
-              <w:noProof/>
-            </w:rPr>
-          </w:pPr>
-          <w:hyperlink w:anchor="_Toc397281117" w:history="1">
-            <w:r>
-              <w:rPr>
-                <w:rStyle w:val="Hyperlink"/>
-                <w:noProof/>
-              </w:rPr>
-              <w:t>Disk Input/Output (DIO)</w:t>
-            </w:r>
-            <w:r>
-              <w:rPr>
-                <w:noProof/>
-                <w:webHidden/>
-              </w:rPr>
-              <w:tab/>
-            </w:r>
-            <w:r>
-              <w:rPr>
-                <w:noProof/>
-                <w:webHidden/>
-              </w:rPr>
-              <w:fldChar w:fldCharType="begin"/>
-            </w:r>
-            <w:r>
-              <w:rPr>
-                <w:noProof/>
-                <w:webHidden/>
-              </w:rPr>
-              <w:instrText xml:space="preserve"> PAGEREF _Toc397281117 \h </w:instrText>
-            </w:r>
-            <w:r>
-              <w:rPr>
-                <w:noProof/>
-                <w:webHidden/>
-              </w:rPr>
-            </w:r>
-            <w:r>
-              <w:rPr>
-                <w:noProof/>
-                <w:webHidden/>
-              </w:rPr>
-              <w:fldChar w:fldCharType="separate"/>
-            </w:r>
-            <w:r>
-              <w:rPr>
-                <w:noProof/>
-                <w:webHidden/>
-              </w:rPr>
-              <w:t>15</w:t>
-            </w:r>
-            <w:r>
-              <w:rPr>
-                <w:noProof/>
-                <w:webHidden/>
-              </w:rPr>
-              <w:fldChar w:fldCharType="end"/>
-            </w:r>
-          </w:hyperlink>
-        </w:p>
-        <w:p>
-          <w:pPr>
-            <w:pStyle w:val="TOC2"/>
-            <w:tabs>
-              <w:tab w:val="right" w:leader="dot" w:pos="9350"/>
-            </w:tabs>
-            <w:rPr>
-              <w:rFonts w:eastAsiaTheme="minorEastAsia"/>
-              <w:noProof/>
-            </w:rPr>
-          </w:pPr>
-          <w:hyperlink w:anchor="_Toc397281118" w:history="1">
-            <w:r>
-              <w:rPr>
-                <w:rStyle w:val="Hyperlink"/>
-                <w:noProof/>
-              </w:rPr>
-              <w:t>Real Time Clock (RTC)</w:t>
-            </w:r>
-            <w:r>
-              <w:rPr>
-                <w:noProof/>
-                <w:webHidden/>
-              </w:rPr>
-              <w:tab/>
-            </w:r>
-            <w:r>
-              <w:rPr>
-                <w:noProof/>
-                <w:webHidden/>
-              </w:rPr>
-              <w:fldChar w:fldCharType="begin"/>
-            </w:r>
-            <w:r>
-              <w:rPr>
-                <w:noProof/>
-                <w:webHidden/>
-              </w:rPr>
-              <w:instrText xml:space="preserve"> PAGEREF _Toc397281118 \h </w:instrText>
-            </w:r>
-            <w:r>
-              <w:rPr>
-                <w:noProof/>
-                <w:webHidden/>
-              </w:rPr>
-            </w:r>
-            <w:r>
-              <w:rPr>
-                <w:noProof/>
-                <w:webHidden/>
-              </w:rPr>
-              <w:fldChar w:fldCharType="separate"/>
-            </w:r>
-            <w:r>
-              <w:rPr>
-                <w:noProof/>
-                <w:webHidden/>
-              </w:rPr>
-              <w:t>18</w:t>
-            </w:r>
-            <w:r>
-              <w:rPr>
-                <w:noProof/>
-                <w:webHidden/>
-              </w:rPr>
-              <w:fldChar w:fldCharType="end"/>
-            </w:r>
-          </w:hyperlink>
-        </w:p>
-        <w:p>
-          <w:pPr>
-            <w:pStyle w:val="TOC2"/>
-            <w:tabs>
-              <w:tab w:val="right" w:leader="dot" w:pos="9350"/>
-            </w:tabs>
-            <w:rPr>
-              <w:rFonts w:eastAsiaTheme="minorEastAsia"/>
-              <w:noProof/>
-            </w:rPr>
-          </w:pPr>
-          <w:hyperlink w:anchor="_Toc397281119" w:history="1">
-            <w:r>
-              <w:rPr>
-                <w:rStyle w:val="Hyperlink"/>
-                <w:noProof/>
-              </w:rPr>
-              <w:t>Emulation (EMU)</w:t>
-            </w:r>
-            <w:r>
-              <w:rPr>
-                <w:noProof/>
-                <w:webHidden/>
-              </w:rPr>
-              <w:tab/>
-            </w:r>
-            <w:r>
-              <w:rPr>
-                <w:noProof/>
-                <w:webHidden/>
-              </w:rPr>
-              <w:fldChar w:fldCharType="begin"/>
-            </w:r>
-            <w:r>
-              <w:rPr>
-                <w:noProof/>
-                <w:webHidden/>
-              </w:rPr>
-              <w:instrText xml:space="preserve"> PAGEREF _Toc397281119 \h </w:instrText>
-            </w:r>
-            <w:r>
-              <w:rPr>
-                <w:noProof/>
-                <w:webHidden/>
-              </w:rPr>
-            </w:r>
-            <w:r>
-              <w:rPr>
-                <w:noProof/>
-                <w:webHidden/>
-              </w:rPr>
-              <w:fldChar w:fldCharType="separate"/>
-            </w:r>
-            <w:r>
-              <w:rPr>
-                <w:noProof/>
-                <w:webHidden/>
-              </w:rPr>
-              <w:t>20</w:t>
-            </w:r>
-            <w:r>
-              <w:rPr>
-                <w:noProof/>
-                <w:webHidden/>
-              </w:rPr>
-              <w:fldChar w:fldCharType="end"/>
-            </w:r>
-          </w:hyperlink>
-        </w:p>
-        <w:p>
-          <w:pPr>
-            <w:pStyle w:val="TOC2"/>
-            <w:tabs>
-              <w:tab w:val="right" w:leader="dot" w:pos="9350"/>
-            </w:tabs>
-            <w:rPr>
-              <w:rFonts w:eastAsiaTheme="minorEastAsia"/>
-              <w:noProof/>
-            </w:rPr>
-          </w:pPr>
-          <w:hyperlink w:anchor="_Toc397281120" w:history="1">
-            <w:r>
-              <w:rPr>
-                <w:rStyle w:val="Hyperlink"/>
-                <w:noProof/>
-              </w:rPr>
-              <w:t>Video Display Adapter (VDA)</w:t>
-            </w:r>
-            <w:r>
-              <w:rPr>
-                <w:noProof/>
-                <w:webHidden/>
-              </w:rPr>
-              <w:tab/>
-            </w:r>
-            <w:r>
-              <w:rPr>
-                <w:noProof/>
-                <w:webHidden/>
-              </w:rPr>
-              <w:fldChar w:fldCharType="begin"/>
-            </w:r>
-            <w:r>
-              <w:rPr>
-                <w:noProof/>
-                <w:webHidden/>
-              </w:rPr>
-              <w:instrText xml:space="preserve"> PAGEREF _Toc397281120 \h </w:instrText>
-            </w:r>
-            <w:r>
-              <w:rPr>
-                <w:noProof/>
-                <w:webHidden/>
-              </w:rPr>
-            </w:r>
-            <w:r>
-              <w:rPr>
-                <w:noProof/>
-                <w:webHidden/>
-              </w:rPr>
-              <w:fldChar w:fldCharType="separate"/>
-            </w:r>
-            <w:r>
-              <w:rPr>
-                <w:noProof/>
-                <w:webHidden/>
-              </w:rPr>
-              <w:t>21</w:t>
-            </w:r>
-            <w:r>
-              <w:rPr>
-                <w:noProof/>
-                <w:webHidden/>
-              </w:rPr>
-              <w:fldChar w:fldCharType="end"/>
-            </w:r>
-          </w:hyperlink>
-        </w:p>
-        <w:p>
-          <w:pPr>
-            <w:pStyle w:val="TOC2"/>
-            <w:tabs>
-              <w:tab w:val="right" w:leader="dot" w:pos="9350"/>
-            </w:tabs>
-            <w:rPr>
-              <w:rFonts w:eastAsiaTheme="minorEastAsia"/>
-              <w:noProof/>
-            </w:rPr>
-          </w:pPr>
-          <w:hyperlink w:anchor="_Toc397281121" w:history="1">
-            <w:r>
-              <w:rPr>
-                <w:rStyle w:val="Hyperlink"/>
-                <w:noProof/>
-              </w:rPr>
-              <w:t>System (SYS)</w:t>
-            </w:r>
-            <w:r>
-              <w:rPr>
-                <w:noProof/>
-                <w:webHidden/>
-              </w:rPr>
-              <w:tab/>
-            </w:r>
-            <w:r>
-              <w:rPr>
-                <w:noProof/>
-                <w:webHidden/>
-              </w:rPr>
-              <w:fldChar w:fldCharType="begin"/>
-            </w:r>
-            <w:r>
-              <w:rPr>
-                <w:noProof/>
-                <w:webHidden/>
-              </w:rPr>
-              <w:instrText xml:space="preserve"> PAGEREF _Toc397281121 \h </w:instrText>
-            </w:r>
-            <w:r>
-              <w:rPr>
-                <w:noProof/>
-                <w:webHidden/>
-              </w:rPr>
-            </w:r>
-            <w:r>
-              <w:rPr>
-                <w:noProof/>
-                <w:webHidden/>
-              </w:rPr>
-              <w:fldChar w:fldCharType="separate"/>
-            </w:r>
-            <w:r>
-              <w:rPr>
-                <w:noProof/>
-                <w:webHidden/>
-              </w:rPr>
-              <w:t>29</w:t>
-            </w:r>
-            <w:r>
-              <w:rPr>
-                <w:noProof/>
-                <w:webHidden/>
-              </w:rPr>
-              <w:fldChar w:fldCharType="end"/>
-            </w:r>
-          </w:hyperlink>
-        </w:p>
-        <w:p>
-          <w:pPr>
-            <w:pStyle w:val="TOC2"/>
-            <w:tabs>
-              <w:tab w:val="right" w:leader="dot" w:pos="9350"/>
-            </w:tabs>
-            <w:rPr>
-              <w:rFonts w:eastAsiaTheme="minorEastAsia"/>
-              <w:noProof/>
-            </w:rPr>
-          </w:pPr>
-          <w:hyperlink w:anchor="_Toc397281122" w:history="1">
-            <w:r>
-              <w:rPr>
-                <w:rStyle w:val="Hyperlink"/>
-                <w:noProof/>
-              </w:rPr>
-              <w:t>Core Functions</w:t>
-            </w:r>
-            <w:r>
-              <w:rPr>
-                <w:noProof/>
-                <w:webHidden/>
-              </w:rPr>
-              <w:tab/>
-            </w:r>
-            <w:r>
-              <w:rPr>
-                <w:noProof/>
-                <w:webHidden/>
-              </w:rPr>
-              <w:fldChar w:fldCharType="begin"/>
-            </w:r>
-            <w:r>
-              <w:rPr>
-                <w:noProof/>
-                <w:webHidden/>
-              </w:rPr>
-              <w:instrText xml:space="preserve"> PAGEREF _Toc397281122 \h </w:instrText>
-            </w:r>
-            <w:r>
-              <w:rPr>
-                <w:noProof/>
-                <w:webHidden/>
-              </w:rPr>
-            </w:r>
-            <w:r>
-              <w:rPr>
-                <w:noProof/>
-                <w:webHidden/>
-              </w:rPr>
-              <w:fldChar w:fldCharType="separate"/>
-            </w:r>
-            <w:r>
-              <w:rPr>
-                <w:noProof/>
-                <w:webHidden/>
-              </w:rPr>
-              <w:t>31</w:t>
-            </w:r>
-            <w:r>
-              <w:rPr>
-                <w:noProof/>
-                <w:webHidden/>
-              </w:rPr>
-              <w:fldChar w:fldCharType="end"/>
-            </w:r>
-          </w:hyperlink>
-        </w:p>
-        <w:p>
-          <w:pPr>
-            <w:pStyle w:val="TOC2"/>
-            <w:tabs>
-              <w:tab w:val="right" w:leader="dot" w:pos="9350"/>
-            </w:tabs>
-            <w:rPr>
-              <w:rFonts w:eastAsiaTheme="minorEastAsia"/>
-              <w:noProof/>
-            </w:rPr>
-          </w:pPr>
-          <w:hyperlink w:anchor="_Toc397281123" w:history="1">
-            <w:r>
-              <w:rPr>
-                <w:rStyle w:val="Hyperlink"/>
-                <w:noProof/>
-              </w:rPr>
-              <w:t>Core Function Summary</w:t>
-            </w:r>
-            <w:r>
-              <w:rPr>
-                <w:noProof/>
-                <w:webHidden/>
-              </w:rPr>
-              <w:tab/>
-            </w:r>
-            <w:r>
-              <w:rPr>
-                <w:noProof/>
-                <w:webHidden/>
-              </w:rPr>
-              <w:fldChar w:fldCharType="begin"/>
-            </w:r>
-            <w:r>
-              <w:rPr>
-                <w:noProof/>
-                <w:webHidden/>
-              </w:rPr>
-              <w:instrText xml:space="preserve"> PAGEREF _Toc397281123 \h </w:instrText>
-            </w:r>
-            <w:r>
-              <w:rPr>
-                <w:noProof/>
-                <w:webHidden/>
-              </w:rPr>
-            </w:r>
-            <w:r>
-              <w:rPr>
-                <w:noProof/>
-                <w:webHidden/>
-              </w:rPr>
-              <w:fldChar w:fldCharType="separate"/>
-            </w:r>
-            <w:r>
-              <w:rPr>
-                <w:noProof/>
-                <w:webHidden/>
-              </w:rPr>
-              <w:t>31</w:t>
-            </w:r>
-            <w:r>
-              <w:rPr>
-                <w:noProof/>
-                <w:webHidden/>
-              </w:rPr>
-              <w:fldChar w:fldCharType="end"/>
-            </w:r>
-          </w:hyperlink>
-        </w:p>
-        <w:p>
-          <w:pPr>
-            <w:pStyle w:val="TOC2"/>
-            <w:tabs>
-              <w:tab w:val="right" w:leader="dot" w:pos="9350"/>
-            </w:tabs>
-            <w:rPr>
-              <w:rFonts w:eastAsiaTheme="minorEastAsia"/>
-              <w:noProof/>
-            </w:rPr>
-          </w:pPr>
-          <w:hyperlink w:anchor="_Toc397281124" w:history="1">
-            <w:r>
-              <w:rPr>
-                <w:rStyle w:val="Hyperlink"/>
-                <w:noProof/>
-              </w:rPr>
-              <w:t>Core Function Reference</w:t>
-            </w:r>
-            <w:r>
-              <w:rPr>
-                <w:noProof/>
-                <w:webHidden/>
-              </w:rPr>
-              <w:tab/>
-            </w:r>
-            <w:r>
-              <w:rPr>
-                <w:noProof/>
-                <w:webHidden/>
-              </w:rPr>
-              <w:fldChar w:fldCharType="begin"/>
-            </w:r>
-            <w:r>
-              <w:rPr>
-                <w:noProof/>
-                <w:webHidden/>
-              </w:rPr>
-              <w:instrText xml:space="preserve"> PAGEREF _Toc397281124 \h </w:instrText>
-            </w:r>
-            <w:r>
-              <w:rPr>
-                <w:noProof/>
-                <w:webHidden/>
-              </w:rPr>
-            </w:r>
-            <w:r>
-              <w:rPr>
-                <w:noProof/>
-                <w:webHidden/>
-              </w:rPr>
-              <w:fldChar w:fldCharType="separate"/>
-            </w:r>
-            <w:r>
-              <w:rPr>
-                <w:noProof/>
-                <w:webHidden/>
-              </w:rPr>
-              <w:t>32</w:t>
-            </w:r>
-            <w:r>
-              <w:rPr>
-                <w:noProof/>
-                <w:webHidden/>
-              </w:rPr>
-              <w:fldChar w:fldCharType="end"/>
-            </w:r>
-          </w:hyperlink>
-        </w:p>
-        <w:p>
-          <w:pPr>
-            <w:pStyle w:val="TOC1"/>
-            <w:tabs>
-              <w:tab w:val="right" w:leader="dot" w:pos="9350"/>
-            </w:tabs>
-            <w:rPr>
-              <w:rFonts w:eastAsiaTheme="minorEastAsia"/>
-              <w:noProof/>
-            </w:rPr>
-          </w:pPr>
-          <w:hyperlink w:anchor="_Toc397281125" w:history="1">
-            <w:r>
-              <w:rPr>
-                <w:rStyle w:val="Hyperlink"/>
-                <w:noProof/>
-              </w:rPr>
-              <w:t>Memory Layout Detail</w:t>
-            </w:r>
-            <w:r>
-              <w:rPr>
-                <w:noProof/>
-                <w:webHidden/>
-              </w:rPr>
-              <w:tab/>
-            </w:r>
-            <w:r>
-              <w:rPr>
-                <w:noProof/>
-                <w:webHidden/>
-              </w:rPr>
-              <w:fldChar w:fldCharType="begin"/>
-            </w:r>
-            <w:r>
-              <w:rPr>
-                <w:noProof/>
-                <w:webHidden/>
-              </w:rPr>
-              <w:instrText xml:space="preserve"> PAGEREF _Toc397281125 \h </w:instrText>
-            </w:r>
-            <w:r>
-              <w:rPr>
-                <w:noProof/>
-                <w:webHidden/>
-              </w:rPr>
-            </w:r>
-            <w:r>
-              <w:rPr>
-                <w:noProof/>
-                <w:webHidden/>
-              </w:rPr>
-              <w:fldChar w:fldCharType="separate"/>
-            </w:r>
-            <w:r>
-              <w:rPr>
-                <w:noProof/>
-                <w:webHidden/>
-              </w:rPr>
-              <w:t>34</w:t>
+              <w:t>30</w:t>
             </w:r>
             <w:r>
               <w:rPr>
@@ -2094,7 +1726,7 @@
       <w:pPr>
         <w:pStyle w:val="Heading1"/>
       </w:pPr>
-      <w:bookmarkStart w:id="0" w:name="_Toc397281100"/>
+      <w:bookmarkStart w:id="0" w:name="_Toc400014944"/>
       <w:r>
         <w:lastRenderedPageBreak/>
         <w:t>Overview</w:t>
@@ -2102,13 +1734,8 @@
       <w:bookmarkEnd w:id="0"/>
     </w:p>
     <w:p>
-      <w:proofErr w:type="spellStart"/>
-      <w:r>
-        <w:t>RomWBW</w:t>
-      </w:r>
-      <w:proofErr w:type="spellEnd"/>
-      <w:r>
-        <w:t xml:space="preserve"> provides a complete firmware package for all of the Z80-based systems that are available in the N8VEM Community (see http://</w:t>
+      <w:r>
+        <w:t>RomWBW provides a complete firmware package for all of the Z80-based systems that are available in the N8VEM Community (see http://</w:t>
       </w:r>
       <w:r>
         <w:t xml:space="preserve"> </w:t>
@@ -2122,15 +1749,7 @@
         </w:r>
       </w:hyperlink>
       <w:r>
-        <w:t xml:space="preserve">).  Each of these systems provides for a fairly large ROM memory (typically, 512KB or more).  </w:t>
-      </w:r>
-      <w:proofErr w:type="spellStart"/>
-      <w:r>
-        <w:t>RomWBW</w:t>
-      </w:r>
-      <w:proofErr w:type="spellEnd"/>
-      <w:r>
-        <w:t xml:space="preserve"> allows you to configure and build appropriate contents for such a ROM.</w:t>
+        <w:t>).  Each of these systems provides for a fairly large ROM memory (typically, 512KB or more).  RomWBW allows you to configure and build appropriate contents for such a ROM.</w:t>
       </w:r>
     </w:p>
     <w:p>
@@ -2141,36 +1760,15 @@
         <w:t xml:space="preserve">the </w:t>
       </w:r>
       <w:r>
-        <w:t xml:space="preserve">BIOS (Basic </w:t>
-      </w:r>
-      <w:proofErr w:type="spellStart"/>
-      <w:r>
-        <w:t>Input/Output</w:t>
-      </w:r>
-      <w:proofErr w:type="spellEnd"/>
-      <w:r>
-        <w:t xml:space="preserve"> System) functions as well as </w:t>
-      </w:r>
-      <w:r>
-        <w:t xml:space="preserve">code to start the system by booting an operating system from a disk.  Since the N8VEM Projects provide a large ROM space, </w:t>
-      </w:r>
-      <w:proofErr w:type="spellStart"/>
-      <w:r>
-        <w:t>RomWBW</w:t>
-      </w:r>
-      <w:proofErr w:type="spellEnd"/>
-      <w:r>
-        <w:t xml:space="preserve"> provides a much more comprehensive software package.  In fact, it is entirely possible to run a fully functioning N8VEM System with nothing but the ROM.</w:t>
+        <w:t xml:space="preserve">BIOS (Basic Input/Output System) functions as well as </w:t>
+      </w:r>
+      <w:r>
+        <w:t>code to start the system by booting an operating system from a disk.  Since the N8VEM Projects provide a large ROM space, RomWBW provides a much more comprehensive software package.  In fact, it is entirely possible to run a fully functioning N8VEM System with nothing but the ROM.</w:t>
       </w:r>
     </w:p>
     <w:p>
-      <w:proofErr w:type="spellStart"/>
-      <w:r>
-        <w:t>RomWBW</w:t>
-      </w:r>
-      <w:proofErr w:type="spellEnd"/>
-      <w:r>
-        <w:t xml:space="preserve"> firmware includes:</w:t>
+      <w:r>
+        <w:t>RomWBW firmware includes:</w:t>
       </w:r>
     </w:p>
     <w:p>
@@ -2230,28 +1828,12 @@
         </w:numPr>
       </w:pPr>
       <w:r>
-        <w:t xml:space="preserve">A built-in CP/M </w:t>
-      </w:r>
-      <w:proofErr w:type="spellStart"/>
-      <w:r>
-        <w:t>filesystem</w:t>
-      </w:r>
-      <w:proofErr w:type="spellEnd"/>
-      <w:r>
-        <w:t xml:space="preserve"> containing the basic applications and utilities for the operating system and hardware being used</w:t>
+        <w:t>A built-in CP/M filesystem containing the basic applications and utilities for the operating system and hardware being used</w:t>
       </w:r>
     </w:p>
     <w:p>
       <w:r>
-        <w:t xml:space="preserve">It is appropriate to note that much of the code and components that make up a complete </w:t>
-      </w:r>
-      <w:proofErr w:type="spellStart"/>
-      <w:r>
-        <w:t>RomWBW</w:t>
-      </w:r>
-      <w:proofErr w:type="spellEnd"/>
-      <w:r>
-        <w:t xml:space="preserve"> package are derived from pre-existing work.  Most notably, the imbedded operating system </w:t>
+        <w:t xml:space="preserve">It is appropriate to note that much of the code and components that make up a complete RomWBW package are derived from pre-existing work.  Most notably, the imbedded operating system </w:t>
       </w:r>
       <w:r>
         <w:t>is simply a ROM-based copy of generic CP/M or ZSDOS.  Much of the hardware support code was originally produced by other members of the N8VEM community.</w:t>
@@ -2266,7 +1848,7 @@
       <w:pPr>
         <w:pStyle w:val="Heading1"/>
       </w:pPr>
-      <w:bookmarkStart w:id="1" w:name="_Toc397281101"/>
+      <w:bookmarkStart w:id="1" w:name="_Toc400014945"/>
       <w:r>
         <w:t>Background</w:t>
       </w:r>
@@ -2327,11 +1909,7 @@
         <w:t xml:space="preserve">  You can think of this as a window that can be adjusted to view portions of the physical memory in 32K blocks.</w:t>
       </w:r>
       <w:r>
-        <w:t xml:space="preserve">  In the case of N8VEM platforms, the lower 32K of the CPU address </w:t>
-      </w:r>
-      <w:r>
-        <w:lastRenderedPageBreak/>
-        <w:t>space is used for this purpose</w:t>
+        <w:t xml:space="preserve">  In the case of N8VEM platforms, the lower 32K of the CPU address space is used for this purpose</w:t>
       </w:r>
       <w:r>
         <w:t xml:space="preserve"> (the window)</w:t>
@@ -2415,7 +1993,7 @@
       <w:pPr>
         <w:pStyle w:val="Heading1"/>
       </w:pPr>
-      <w:bookmarkStart w:id="2" w:name="_Toc397281102"/>
+      <w:bookmarkStart w:id="2" w:name="_Toc400014946"/>
       <w:r>
         <w:t>General Design Strategy</w:t>
       </w:r>
@@ -2543,9 +2121,8 @@
       <w:pPr>
         <w:pStyle w:val="Heading1"/>
       </w:pPr>
-      <w:bookmarkStart w:id="3" w:name="_Toc397281103"/>
-      <w:r>
-        <w:lastRenderedPageBreak/>
+      <w:bookmarkStart w:id="3" w:name="_Toc400014947"/>
+      <w:r>
         <w:t>Runtime Memory Layout</w:t>
       </w:r>
       <w:bookmarkEnd w:id="3"/>
@@ -2579,7 +2156,7 @@
           <v:shape id="_x0000_i1025" type="#_x0000_t75" style="width:468pt;height:414pt" o:ole="">
             <v:imagedata r:id="rId9" o:title=""/>
           </v:shape>
-          <o:OLEObject Type="Embed" ProgID="Visio.Drawing.11" ShapeID="_x0000_i1025" DrawAspect="Content" ObjectID="_1471023666" r:id="rId10"/>
+          <o:OLEObject Type="Embed" ProgID="Visio.Drawing.11" ShapeID="_x0000_i1025" DrawAspect="Content" ObjectID="_1473781684" r:id="rId10"/>
         </w:object>
       </w:r>
     </w:p>
@@ -2587,7 +2164,7 @@
       <w:pPr>
         <w:pStyle w:val="Heading1"/>
       </w:pPr>
-      <w:bookmarkStart w:id="4" w:name="_Toc397281104"/>
+      <w:bookmarkStart w:id="4" w:name="_Toc400014948"/>
       <w:r>
         <w:t>System Boot Process</w:t>
       </w:r>
@@ -2655,7 +2232,6 @@
     </w:p>
     <w:p>
       <w:r>
-        <w:lastRenderedPageBreak/>
         <w:t>Boot Phase</w:t>
       </w:r>
       <w:r>
@@ -2694,17 +2270,7 @@
         <w:t xml:space="preserve">location </w:t>
       </w:r>
       <w:r>
-        <w:t xml:space="preserve">of the binary image to load, but does not know anything about what is being loaded (the image is usually an operating system, but could be any executable code image).  Once the Boot Loader has loaded the image at the selected location, it will transfer control to it.  Assuming the typical situation where the image was an operating system, the loaded operating system will then perform </w:t>
-      </w:r>
-      <w:proofErr w:type="spellStart"/>
-      <w:proofErr w:type="gramStart"/>
-      <w:r>
-        <w:t>it’s</w:t>
-      </w:r>
-      <w:proofErr w:type="spellEnd"/>
-      <w:proofErr w:type="gramEnd"/>
-      <w:r>
-        <w:t xml:space="preserve"> own initialization and begin normal operation.</w:t>
+        <w:t>of the binary image to load, but does not know anything about what is being loaded (the image is usually an operating system, but could be any executable code image).  Once the Boot Loader has loaded the image at the selected location, it will transfer control to it.  Assuming the typical situation where the image was an operating system, the loaded operating system will then perform it’s own initialization and begin normal operation.</w:t>
       </w:r>
     </w:p>
     <w:p>
@@ -2745,47 +2311,478 @@
       </w:r>
       <w:r>
         <w:t xml:space="preserve"> system image before programming it to the ROM; or 2) easily switch between system images on the fly.</w:t>
+      </w:r>
+    </w:p>
+    <w:p>
+      <w:pPr>
+        <w:pStyle w:val="Heading1"/>
+      </w:pPr>
+      <w:bookmarkStart w:id="5" w:name="_Toc400014949"/>
+      <w:r>
+        <w:t>A more detailed explanation of these two boot processes is presented below.</w:t>
+      </w:r>
+      <w:r>
+        <w:t xml:space="preserve">  </w:t>
+      </w:r>
+      <w:r>
+        <w:t>You can refer to the section of this document called</w:t>
+      </w:r>
+      <w:bookmarkEnd w:id="5"/>
+      <w:r>
+        <w:t xml:space="preserve"> </w:t>
+      </w:r>
+      <w:r>
+        <w:rPr>
+          <w:color w:val="4F81BD" w:themeColor="accent1"/>
+          <w:sz w:val="26"/>
+          <w:szCs w:val="26"/>
+        </w:rPr>
+        <w:fldChar w:fldCharType="begin"/>
+      </w:r>
+      <w:r>
+        <w:instrText xml:space="preserve"> REF _Ref351444409 \h </w:instrText>
+      </w:r>
+      <w:r>
+        <w:rPr>
+          <w:color w:val="4F81BD" w:themeColor="accent1"/>
+          <w:sz w:val="26"/>
+          <w:szCs w:val="26"/>
+        </w:rPr>
+      </w:r>
+      <w:r>
+        <w:rPr>
+          <w:color w:val="4F81BD" w:themeColor="accent1"/>
+          <w:sz w:val="26"/>
+          <w:szCs w:val="26"/>
+        </w:rPr>
+        <w:fldChar w:fldCharType="separate"/>
+      </w:r>
+    </w:p>
+    <w:p>
+      <w:pPr>
+        <w:rPr>
+          <w:rFonts w:asciiTheme="majorHAnsi" w:eastAsiaTheme="majorEastAsia" w:hAnsiTheme="majorHAnsi" w:cstheme="majorBidi"/>
+          <w:b/>
+          <w:bCs/>
+          <w:color w:val="365F91" w:themeColor="accent1" w:themeShade="BF"/>
+          <w:sz w:val="28"/>
+          <w:szCs w:val="28"/>
+        </w:rPr>
+      </w:pPr>
+      <w:r>
+        <w:br w:type="page"/>
+      </w:r>
+    </w:p>
+    <w:p>
+      <w:r>
+        <w:t>Memory Layout Detail</w:t>
+      </w:r>
+      <w:r>
+        <w:fldChar w:fldCharType="end"/>
+      </w:r>
+      <w:r>
+        <w:t xml:space="preserve"> to help understand the processes.</w:t>
       </w:r>
     </w:p>
     <w:p>
       <w:pPr>
         <w:pStyle w:val="Heading2"/>
       </w:pPr>
-      <w:bookmarkStart w:id="5" w:name="_Toc397281105"/>
-      <w:r>
-        <w:t>A more detailed explanation of these two boot processes is presented below.</w:t>
-      </w:r>
-      <w:r>
-        <w:t xml:space="preserve">  </w:t>
-      </w:r>
-      <w:r>
-        <w:t xml:space="preserve">You can refer to the section of this document called </w:t>
-      </w:r>
-      <w:r>
-        <w:fldChar w:fldCharType="begin"/>
-      </w:r>
-      <w:r>
-        <w:instrText xml:space="preserve"> REF _Ref351444409 \h </w:instrText>
-      </w:r>
-      <w:r>
-        <w:fldChar w:fldCharType="separate"/>
-      </w:r>
-      <w:r>
-        <w:t>Core Functions</w:t>
-      </w:r>
+      <w:bookmarkStart w:id="6" w:name="_Toc400014950"/>
+      <w:r>
+        <w:t>ROM Boot</w:t>
+      </w:r>
+      <w:bookmarkEnd w:id="6"/>
     </w:p>
     <w:p>
       <w:r>
-        <w:t>In order to support more advanced functionality (primarily memory management), there are a set of HBIOS functions which are accessed via direct vectors into a jump table at the start of the HBIOS proxy.</w:t>
+        <w:t xml:space="preserve">At power on (or hardware reset), ROM page 0 is automatically mapped to lower memory by hardware level system initialization.  </w:t>
+      </w:r>
+      <w:r>
+        <w:t>Page Zero (first 256 bytes of the CPU address space) is reserved to contain dispatching instructions for interrupt instructions.  Address $0000 performs a jump to the start of the phase 1 code so that this first page can be reserved.</w:t>
+      </w:r>
+    </w:p>
+    <w:p>
+      <w:r>
+        <w:t>The phase 1 code now copies the phase 2 code from lower memory to upper memory and jumps to it.  The phase 2 code now initializes the HBIOS by copying the ROM resident HBIOS from ROM page 1 to RAM page 1.  It subsequently calls the HBIOS initialization routine.  Finally, it starts the Boot Loader which prompts the user for the location of the target system image to execute.</w:t>
+      </w:r>
+    </w:p>
+    <w:p>
+      <w:r>
+        <w:t>Once the boot loader transfers control to the target system image, all of the Phase 1, Phase 2, and Boot Loader code is abandoned and the space it occupied is normally overwritten by the operating system.</w:t>
+      </w:r>
+    </w:p>
+    <w:p>
+      <w:r>
+        <w:t>The ROM Boot</w:t>
+      </w:r>
+      <w:r>
+        <w:t xml:space="preserve"> process is implemented in the source file “bootrom.asm”.</w:t>
       </w:r>
     </w:p>
     <w:p>
       <w:pPr>
         <w:pStyle w:val="Heading2"/>
       </w:pPr>
-      <w:r>
-        <w:t>Core Function Summary</w:t>
-      </w:r>
+      <w:bookmarkStart w:id="7" w:name="_Toc400014951"/>
+      <w:r>
+        <w:t>Application Boot</w:t>
+      </w:r>
+      <w:bookmarkEnd w:id="7"/>
+    </w:p>
+    <w:p>
+      <w:r>
+        <w:t>When a new system image is built, one of the output files produced is an actual CP/M application (an executable .COM program file).  Once you have a running CP/M (or compatible) system, you can upload/copy this application file to the filesystem.  By executing this file, you will initiate an Application Boot using the system image contained in the application file itself.</w:t>
+      </w:r>
+    </w:p>
+    <w:p>
+      <w:r>
+        <w:t>Upon execution, the Application Boot program is loaded into memory by the previously running operating system starting at $0100.  Note that program image contains a copy of the HBIOS to be installed and run.  Once the Application Boot program is loaded by the previous operating system, control is passed to it and it performs a system initialization similar to the ROM Boot, but using the image loaded in RAM.</w:t>
+      </w:r>
+    </w:p>
+    <w:p>
+      <w:r>
+        <w:t>Specifically, the code at $0100 (in low memory) copies phase 2 boot code to upper memory and transfers control to it.  The phase 2 boot code</w:t>
+      </w:r>
+      <w:r>
+        <w:t xml:space="preserve"> copies the HBIOS image from application RAM to RAM page 1, then calls </w:t>
+      </w:r>
+      <w:r>
+        <w:t xml:space="preserve">the HBIOS </w:t>
+      </w:r>
+      <w:r>
+        <w:t>initialization routine.  At this point, the prior HBIOS code has been discarded and overwritten.  Finally, the Boot Loader is invoked just like a ROM Boot.</w:t>
+      </w:r>
+    </w:p>
+    <w:p>
+      <w:r>
+        <w:t>This process is implemented in the source file “bootapp.asm”</w:t>
+      </w:r>
+    </w:p>
+    <w:p>
+      <w:pPr>
+        <w:pStyle w:val="Heading1"/>
+      </w:pPr>
+      <w:bookmarkStart w:id="8" w:name="_Toc400014952"/>
+      <w:r>
+        <w:t>Notes</w:t>
+      </w:r>
+      <w:bookmarkEnd w:id="8"/>
+    </w:p>
+    <w:p>
+      <w:pPr>
+        <w:pStyle w:val="ListParagraph"/>
+        <w:numPr>
+          <w:ilvl w:val="0"/>
+          <w:numId w:val="3"/>
+        </w:numPr>
+      </w:pPr>
+      <w:r>
+        <w:t xml:space="preserve">Size of ROM disk and RAM disk </w:t>
+      </w:r>
+      <w:r>
+        <w:t>will be decreased as needed to accommodate RAM and ROM memory bank usage for the banked BIOS.</w:t>
+      </w:r>
+    </w:p>
+    <w:p>
+      <w:pPr>
+        <w:pStyle w:val="ListParagraph"/>
+        <w:numPr>
+          <w:ilvl w:val="0"/>
+          <w:numId w:val="3"/>
+        </w:numPr>
+      </w:pPr>
+      <w:r>
+        <w:t>There is no support for interrupt driven drivers at this time.  Such support should be possible in a varie</w:t>
+      </w:r>
+      <w:r>
+        <w:t>t</w:t>
+      </w:r>
+      <w:r>
+        <w:t>y of ways, but none are yet implemented</w:t>
+      </w:r>
+      <w:r>
+        <w:t>.</w:t>
+      </w:r>
+    </w:p>
+    <w:p>
+      <w:pPr>
+        <w:pStyle w:val="ListParagraph"/>
+        <w:numPr>
+          <w:ilvl w:val="0"/>
+          <w:numId w:val="3"/>
+        </w:numPr>
+      </w:pPr>
+      <w:r>
+        <w:t>There are still some places in the CBIOS where it is manipulating memory banks directly.  This is inappropriate and will eventually be corrected.</w:t>
+      </w:r>
+    </w:p>
+    <w:p>
+      <w:pPr>
+        <w:pStyle w:val="Heading1"/>
+      </w:pPr>
+      <w:bookmarkStart w:id="9" w:name="_Toc400014953"/>
+      <w:r>
+        <w:t>Driver Model</w:t>
+      </w:r>
+      <w:bookmarkEnd w:id="9"/>
+    </w:p>
+    <w:p>
+      <w:r>
+        <w:t>The framework code for bank switching also allows hardware drivers to be implemented mostly without concern for memory management.  Drivers are coded to simply implement the HBIOS functions appropriate for the type of hardware being supported.  When the driver code gets control, it has already been mapped to the CPU address space and simply performs the requested function based on parameters passed in registers.  Upon return, the bank switching framework takes care of restoring the original memory layout expected by the operating system and application.</w:t>
+      </w:r>
+    </w:p>
+    <w:p>
+      <w:r>
+        <w:t>However, the one constraint of hardware drivers is that any data buffers that are to be returned to the operating system or applications must be allocated in high memory.  Buffers inside of the driver’s memory bank will be swapped out of the CPU address space when control is returned to the operating system.</w:t>
+      </w:r>
+    </w:p>
+    <w:p>
+      <w:r>
+        <w:t>If the driver code must make calls to other code, drivers, or utilities in the driver bank, it must make those calls directly (it must not use RST 08).  This is to avoid a nested bank switch which is not supported at this time.</w:t>
+      </w:r>
+    </w:p>
+    <w:p>
+      <w:pPr>
+        <w:pStyle w:val="Heading1"/>
+      </w:pPr>
+      <w:bookmarkStart w:id="10" w:name="_Toc400014954"/>
+      <w:r>
+        <w:t xml:space="preserve">Character / Emulation / </w:t>
+      </w:r>
+      <w:r>
+        <w:t>Video</w:t>
+      </w:r>
+      <w:r>
+        <w:t xml:space="preserve"> Services</w:t>
+      </w:r>
+      <w:bookmarkEnd w:id="10"/>
+    </w:p>
+    <w:p>
+      <w:r>
+        <w:t>In addition to a generic set of routines to handle typical character input/output, HBIOS also includes functionality for managing built-in video display</w:t>
+      </w:r>
+      <w:r>
+        <w:t xml:space="preserve"> adapters</w:t>
+      </w:r>
+      <w:r>
+        <w:t>.  To start with there is a basic set of character input/output functions, the CIOX</w:t>
+      </w:r>
+      <w:r>
+        <w:t>X</w:t>
+      </w:r>
+      <w:r>
+        <w:t xml:space="preserve">X functions, which allow for simple character data streams.  These functions fully encompass routing byte stream data to/from serial ports.  Note that there is a special character </w:t>
+      </w:r>
+      <w:r>
+        <w:t>pseudo-</w:t>
+      </w:r>
+      <w:r>
+        <w:t>device called “</w:t>
+      </w:r>
+      <w:r>
+        <w:t>CRT</w:t>
+      </w:r>
+      <w:r>
+        <w:t xml:space="preserve">”.  When characters are read/written to/from the </w:t>
+      </w:r>
+      <w:r>
+        <w:t>CRT</w:t>
+      </w:r>
+      <w:r>
+        <w:t xml:space="preserve"> character device, the data is actually passed to a built-in terminal emulator which, in turn, utilizes a set of</w:t>
+      </w:r>
+      <w:r>
+        <w:t xml:space="preserve"> </w:t>
+      </w:r>
+      <w:r>
+        <w:t>VDA (Video Display Adapter)</w:t>
+      </w:r>
+      <w:r>
+        <w:t xml:space="preserve"> functions (such as cursor positioning, scrolling, etc.).</w:t>
+      </w:r>
+    </w:p>
+    <w:p>
+      <w:r>
+        <w:t>The following diagram depicts the relationship between these components of HBIOS</w:t>
+      </w:r>
+      <w:r>
+        <w:t xml:space="preserve"> video processing</w:t>
+      </w:r>
+      <w:r>
+        <w:t>:</w:t>
+      </w:r>
+    </w:p>
+    <w:p>
+      <w:pPr>
+        <w:jc w:val="center"/>
+      </w:pPr>
+      <w:r>
+        <w:object w:dxaOrig="8715" w:dyaOrig="8356">
+          <v:shape id="_x0000_i1026" type="#_x0000_t75" style="width:438pt;height:420pt" o:ole="">
+            <v:imagedata r:id="rId11" o:title=""/>
+          </v:shape>
+          <o:OLEObject Type="Embed" ProgID="Visio.Drawing.11" ShapeID="_x0000_i1026" DrawAspect="Content" ObjectID="_1473781685" r:id="rId12"/>
+        </w:object>
+      </w:r>
+    </w:p>
+    <w:p>
+      <w:r>
+        <w:t xml:space="preserve">Normally, the operating system will simply utilize the CIOXXX </w:t>
+      </w:r>
+      <w:r>
+        <w:t xml:space="preserve">functions </w:t>
+      </w:r>
+      <w:r>
+        <w:t xml:space="preserve">to send and receive character data.  The Character I/O Services will route I/O requests to the specified physical device which is most frequently a serial port (such as UART or ASCI).  As shown above, if the </w:t>
+      </w:r>
+      <w:r>
+        <w:t>CRT</w:t>
+      </w:r>
+      <w:r>
+        <w:t xml:space="preserve"> device is targeted by a CIOXXX function, it will actually be routed to the Emulation Services which implement TTY, ANSI, etc. escape sequences.  The Emulation Services </w:t>
+      </w:r>
+      <w:r>
+        <w:t xml:space="preserve">subsequently </w:t>
+      </w:r>
+      <w:r>
+        <w:t xml:space="preserve">rely on the Video </w:t>
+      </w:r>
+      <w:r>
+        <w:t xml:space="preserve">Display Adapter </w:t>
+      </w:r>
+      <w:r>
+        <w:t xml:space="preserve">Services as an additional layer of abstraction.  This allows the emulation code to be completely unaware of the actual physical device (device independent).  Video </w:t>
+      </w:r>
+      <w:r>
+        <w:t xml:space="preserve">Display Adapter (VDA) </w:t>
+      </w:r>
+      <w:r>
+        <w:t>Services contains drivers as needed to handle th</w:t>
+      </w:r>
+      <w:r>
+        <w:t>e available physical video adapters</w:t>
+      </w:r>
+      <w:r>
+        <w:t>.</w:t>
+      </w:r>
+    </w:p>
+    <w:p>
+      <w:r>
+        <w:t xml:space="preserve">Note that the Emulation and </w:t>
+      </w:r>
+      <w:r>
+        <w:t xml:space="preserve">VDA </w:t>
+      </w:r>
+      <w:r>
+        <w:t>Services API functions are available to be called directly.  Doing so must be done carefully so as to not corrupt the “state” of the emulation logic.</w:t>
+      </w:r>
+    </w:p>
+    <w:p>
+      <w:r>
+        <w:t xml:space="preserve">Before invoking CIOXXX functions targeting the </w:t>
+      </w:r>
+      <w:r>
+        <w:t>CRT</w:t>
+      </w:r>
+      <w:r>
+        <w:t xml:space="preserve"> device, it is necessary that the underlying layers (Emulation and </w:t>
+      </w:r>
+      <w:r>
+        <w:t>VDA</w:t>
+      </w:r>
+      <w:r>
+        <w:t xml:space="preserve">) be properly initialized.  The Emulation Services must be initialized to specify the desired emulation and specific physical </w:t>
+      </w:r>
+      <w:r>
+        <w:t>VDA</w:t>
+      </w:r>
+      <w:r>
+        <w:t xml:space="preserve"> </w:t>
+      </w:r>
+      <w:r>
+        <w:t xml:space="preserve">device to target.  Likewise, the </w:t>
+      </w:r>
+      <w:r>
+        <w:t>VDA</w:t>
+      </w:r>
+      <w:r>
+        <w:t xml:space="preserve"> Services may need to be initialized to put the specific video hardware into the proper mode, etc.</w:t>
+      </w:r>
+    </w:p>
+    <w:p>
+      <w:pPr>
+        <w:pStyle w:val="Heading1"/>
+      </w:pPr>
+      <w:bookmarkStart w:id="11" w:name="_Toc400014955"/>
+      <w:r>
+        <w:t xml:space="preserve">HBIOS </w:t>
+      </w:r>
+      <w:r>
+        <w:t>Reference</w:t>
+      </w:r>
+      <w:bookmarkEnd w:id="11"/>
+    </w:p>
+    <w:p>
+      <w:pPr>
+        <w:pStyle w:val="Heading2"/>
+      </w:pPr>
+      <w:bookmarkStart w:id="12" w:name="_Toc400014956"/>
+      <w:r>
+        <w:t>Invocation</w:t>
+      </w:r>
+      <w:bookmarkEnd w:id="12"/>
+    </w:p>
+    <w:p>
+      <w:r>
+        <w:t xml:space="preserve">HBIOS functions are invoked by placing the required parameters in CPU registers and executing an RST 08 instruction.  Note that HBIOS does not preserve register values that are unused.  However, it </w:t>
+      </w:r>
+      <w:r>
+        <w:t>must</w:t>
+      </w:r>
+      <w:r>
+        <w:t xml:space="preserve"> not modify the Z80 alternate registers or IX/IY</w:t>
+      </w:r>
+      <w:r>
+        <w:t xml:space="preserve"> (these registers can be used within HBIOS as long as they are saved and restored internally)</w:t>
+      </w:r>
+      <w:r>
+        <w:t>.</w:t>
+      </w:r>
+    </w:p>
+    <w:p>
+      <w:r>
+        <w:t>Normally, applications will not call HBIOS functions directly.  It is intended that the operating system makes all HBIOS function calls.  Applications that are considered system utilities may use HBIOS, but must be careful not to modify the operating environment in any way that the operating system does not expect.</w:t>
+      </w:r>
+    </w:p>
+    <w:p>
+      <w:r>
+        <w:t xml:space="preserve">In general, the desired function is placed in the B register.  Additional registers are used as defined by the specific function.  Register A should be used to return function result information.  A=0 should indicate success, other values are function </w:t>
+      </w:r>
+      <w:r>
+        <w:t>specific</w:t>
+      </w:r>
+      <w:r>
+        <w:t>.</w:t>
+      </w:r>
+    </w:p>
+    <w:p>
+      <w:r>
+        <w:t>Some functions utilize pointers to memory buffers.  Such memory buffers are required to be located in the upper 32K for CPU RAM address space.  This requirement significantly simplifies the HBIOS proxy and improves performance by avoiding “double copies” of buffers.</w:t>
+      </w:r>
+    </w:p>
+    <w:p>
+      <w:pPr>
+        <w:pStyle w:val="Heading2"/>
+      </w:pPr>
+      <w:bookmarkStart w:id="13" w:name="_Toc400014957"/>
+      <w:r>
+        <w:t xml:space="preserve">Function </w:t>
+      </w:r>
+      <w:r>
+        <w:t>Overview</w:t>
+      </w:r>
+      <w:bookmarkEnd w:id="13"/>
     </w:p>
     <w:tbl>
       <w:tblPr>
@@ -2808,7 +2805,7 @@
               <w:keepLines/>
             </w:pPr>
             <w:r>
-              <w:t>HBIOS Initialize (INIT)</w:t>
+              <w:t>Character Input/Output (CIO)</w:t>
             </w:r>
           </w:p>
         </w:tc>
@@ -2822,67 +2819,49 @@
               <w:keepLines/>
             </w:pPr>
             <w:r>
-              <w:t>$FC00</w:t>
-            </w:r>
-          </w:p>
-        </w:tc>
-      </w:tr>
-      <w:tr>
-        <w:tc>
-          <w:tcPr>
-            <w:tcW w:w="4788" w:type="dxa"/>
-          </w:tcPr>
+              <w:t>Character Input – CIOIN</w:t>
+            </w:r>
+          </w:p>
           <w:p>
             <w:pPr>
               <w:keepNext/>
               <w:keepLines/>
             </w:pPr>
             <w:r>
-              <w:t>HBIOS Invoke (INVOKE)</w:t>
-            </w:r>
-          </w:p>
-        </w:tc>
-        <w:tc>
-          <w:tcPr>
-            <w:tcW w:w="4788" w:type="dxa"/>
-          </w:tcPr>
+              <w:t>Character Output – CIOIN</w:t>
+            </w:r>
+          </w:p>
           <w:p>
             <w:pPr>
               <w:keepNext/>
               <w:keepLines/>
             </w:pPr>
             <w:r>
-              <w:t>$FC03</w:t>
-            </w:r>
-          </w:p>
-        </w:tc>
-      </w:tr>
-      <w:tr>
-        <w:tc>
-          <w:tcPr>
-            <w:tcW w:w="4788" w:type="dxa"/>
-          </w:tcPr>
+              <w:t>Character Input Status – CIOIST</w:t>
+            </w:r>
+          </w:p>
           <w:p>
             <w:pPr>
               <w:keepNext/>
               <w:keepLines/>
             </w:pPr>
             <w:r>
-              <w:t>HBIOS Set Bank (SETBNK)</w:t>
-            </w:r>
-          </w:p>
-        </w:tc>
-        <w:tc>
-          <w:tcPr>
-            <w:tcW w:w="4788" w:type="dxa"/>
-          </w:tcPr>
+              <w:t>Character Output Status – CIOOST</w:t>
+            </w:r>
+          </w:p>
           <w:p>
             <w:pPr>
               <w:keepNext/>
               <w:keepLines/>
             </w:pPr>
             <w:r>
-              <w:t>$FC06</w:t>
+              <w:t xml:space="preserve">Character </w:t>
+            </w:r>
+            <w:r>
+              <w:t xml:space="preserve">I/O </w:t>
+            </w:r>
+            <w:r>
+              <w:t>Configuration – CIOCFG</w:t>
             </w:r>
           </w:p>
         </w:tc>
@@ -2898,7 +2877,7 @@
               <w:keepLines/>
             </w:pPr>
             <w:r>
-              <w:t>HBIOS Get Bank (GETBNK)</w:t>
+              <w:t>Disk Input/Output (DIO)</w:t>
             </w:r>
           </w:p>
         </w:tc>
@@ -2912,97 +2891,67 @@
               <w:keepLines/>
             </w:pPr>
             <w:r>
-              <w:t>$FC09</w:t>
-            </w:r>
-          </w:p>
-        </w:tc>
-      </w:tr>
-      <w:tr>
-        <w:tc>
-          <w:tcPr>
-            <w:tcW w:w="4788" w:type="dxa"/>
-          </w:tcPr>
+              <w:t>Disk Read – DIORD</w:t>
+            </w:r>
+          </w:p>
           <w:p>
             <w:pPr>
               <w:keepNext/>
               <w:keepLines/>
             </w:pPr>
             <w:r>
-              <w:t>HBIOS Memory Copy (COPY)</w:t>
-            </w:r>
-          </w:p>
-        </w:tc>
-        <w:tc>
-          <w:tcPr>
-            <w:tcW w:w="4788" w:type="dxa"/>
-          </w:tcPr>
+              <w:t>Disk Write – DIOWR</w:t>
+            </w:r>
+          </w:p>
           <w:p>
             <w:pPr>
               <w:keepNext/>
               <w:keepLines/>
             </w:pPr>
             <w:r>
-              <w:t>$FC0C</w:t>
-            </w:r>
-          </w:p>
-        </w:tc>
-      </w:tr>
-      <w:tr>
-        <w:tc>
-          <w:tcPr>
-            <w:tcW w:w="4788" w:type="dxa"/>
-          </w:tcPr>
+              <w:t>Disk Status – DIOST</w:t>
+            </w:r>
+          </w:p>
           <w:p>
             <w:pPr>
               <w:keepNext/>
               <w:keepLines/>
             </w:pPr>
             <w:r>
-              <w:t>HBIOS Extended Memory Copy (XCOPY)</w:t>
-            </w:r>
-          </w:p>
-        </w:tc>
-        <w:tc>
-          <w:tcPr>
-            <w:tcW w:w="4788" w:type="dxa"/>
-          </w:tcPr>
+              <w:t>Disk Media – DIOMED</w:t>
+            </w:r>
+          </w:p>
           <w:p>
             <w:pPr>
               <w:keepNext/>
               <w:keepLines/>
             </w:pPr>
             <w:r>
-              <w:t>$FC0F</w:t>
-            </w:r>
-          </w:p>
-        </w:tc>
-      </w:tr>
-      <w:tr>
-        <w:tc>
-          <w:tcPr>
-            <w:tcW w:w="4788" w:type="dxa"/>
-          </w:tcPr>
+              <w:t>Disk Identify – DIOID</w:t>
+            </w:r>
+          </w:p>
           <w:p>
             <w:pPr>
               <w:keepNext/>
               <w:keepLines/>
             </w:pPr>
             <w:r>
-              <w:t>HBIOS Far Get Byte (FRGETB)</w:t>
-            </w:r>
-          </w:p>
-        </w:tc>
-        <w:tc>
-          <w:tcPr>
-            <w:tcW w:w="4788" w:type="dxa"/>
-          </w:tcPr>
+              <w:t>Disk Get Buffer Address – DIO</w:t>
+            </w:r>
+            <w:r>
+              <w:t>GETBUF</w:t>
+            </w:r>
+          </w:p>
           <w:p>
             <w:pPr>
               <w:keepNext/>
               <w:keepLines/>
             </w:pPr>
             <w:r>
-              <w:t>$FC12</w:t>
+              <w:t>Disk Set Buffer Address – D</w:t>
+            </w:r>
+            <w:r>
+              <w:t>IOSETBUF</w:t>
             </w:r>
           </w:p>
         </w:tc>
@@ -3018,7 +2967,7 @@
               <w:keepLines/>
             </w:pPr>
             <w:r>
-              <w:t>HBIOS Far Get Word (FRGETW)</w:t>
+              <w:t>Real Time Clock (RTC)</w:t>
             </w:r>
           </w:p>
         </w:tc>
@@ -3032,67 +2981,551 @@
               <w:keepLines/>
             </w:pPr>
             <w:r>
-              <w:t>$FC15</w:t>
-            </w:r>
-          </w:p>
-        </w:tc>
-      </w:tr>
-      <w:tr>
-        <w:tc>
-          <w:tcPr>
-            <w:tcW w:w="4788" w:type="dxa"/>
-          </w:tcPr>
+              <w:t>RTC Get Time – RTCGETTIM</w:t>
+            </w:r>
+          </w:p>
           <w:p>
             <w:pPr>
               <w:keepNext/>
               <w:keepLines/>
             </w:pPr>
             <w:r>
-              <w:t>HBIOS Far Put Byte (FRPUTB)</w:t>
-            </w:r>
-          </w:p>
-        </w:tc>
-        <w:tc>
-          <w:tcPr>
-            <w:tcW w:w="4788" w:type="dxa"/>
-          </w:tcPr>
+              <w:t>RTC Set Time – RTCSETTIM</w:t>
+            </w:r>
+          </w:p>
           <w:p>
             <w:pPr>
               <w:keepNext/>
               <w:keepLines/>
             </w:pPr>
             <w:r>
-              <w:t>$FC18</w:t>
-            </w:r>
-          </w:p>
-        </w:tc>
-      </w:tr>
-      <w:tr>
-        <w:tc>
-          <w:tcPr>
-            <w:tcW w:w="4788" w:type="dxa"/>
-          </w:tcPr>
+              <w:t>RTC Get NVRAM Byte – RTCGETBYT</w:t>
+            </w:r>
+          </w:p>
           <w:p>
             <w:pPr>
               <w:keepNext/>
               <w:keepLines/>
             </w:pPr>
             <w:r>
-              <w:t>HBIOS Far Put Word (FRPUTW)</w:t>
-            </w:r>
-          </w:p>
-        </w:tc>
-        <w:tc>
-          <w:tcPr>
-            <w:tcW w:w="4788" w:type="dxa"/>
-          </w:tcPr>
+              <w:t>RTC Set NVRAM Byte – RTCSETBYT</w:t>
+            </w:r>
+          </w:p>
           <w:p>
             <w:pPr>
               <w:keepNext/>
               <w:keepLines/>
             </w:pPr>
             <w:r>
-              <w:t>$FC1B</w:t>
+              <w:t>RTC Get NVRAM Block – RTCGETBLK</w:t>
+            </w:r>
+          </w:p>
+          <w:p>
+            <w:pPr>
+              <w:keepNext/>
+              <w:keepLines/>
+            </w:pPr>
+            <w:r>
+              <w:t>RTC Set NVRAM Block – RTCSETBLK</w:t>
+            </w:r>
+          </w:p>
+        </w:tc>
+      </w:tr>
+      <w:tr>
+        <w:tc>
+          <w:tcPr>
+            <w:tcW w:w="4788" w:type="dxa"/>
+          </w:tcPr>
+          <w:p>
+            <w:pPr>
+              <w:keepNext/>
+              <w:keepLines/>
+            </w:pPr>
+            <w:r>
+              <w:t>Emulation (EMU)</w:t>
+            </w:r>
+          </w:p>
+        </w:tc>
+        <w:tc>
+          <w:tcPr>
+            <w:tcW w:w="4788" w:type="dxa"/>
+          </w:tcPr>
+          <w:p>
+            <w:pPr>
+              <w:keepNext/>
+              <w:keepLines/>
+            </w:pPr>
+            <w:r>
+              <w:t>Emulation Input – EMUIN</w:t>
+            </w:r>
+          </w:p>
+          <w:p>
+            <w:pPr>
+              <w:keepNext/>
+              <w:keepLines/>
+            </w:pPr>
+            <w:r>
+              <w:t>Emulation Output – EMUIN</w:t>
+            </w:r>
+          </w:p>
+          <w:p>
+            <w:pPr>
+              <w:keepNext/>
+              <w:keepLines/>
+            </w:pPr>
+            <w:r>
+              <w:t>Emulation Input Status – EMUIST</w:t>
+            </w:r>
+          </w:p>
+          <w:p>
+            <w:pPr>
+              <w:keepNext/>
+              <w:keepLines/>
+            </w:pPr>
+            <w:r>
+              <w:t>Emulation Output Status – EMUOST</w:t>
+            </w:r>
+          </w:p>
+          <w:p>
+            <w:pPr>
+              <w:keepNext/>
+              <w:keepLines/>
+            </w:pPr>
+            <w:r>
+              <w:t>Emulation Initialization – EMUINI</w:t>
+            </w:r>
+          </w:p>
+          <w:p>
+            <w:pPr>
+              <w:keepNext/>
+              <w:keepLines/>
+            </w:pPr>
+            <w:r>
+              <w:t>Emulation Query – EMUQRY</w:t>
+            </w:r>
+          </w:p>
+        </w:tc>
+      </w:tr>
+      <w:tr>
+        <w:tc>
+          <w:tcPr>
+            <w:tcW w:w="4788" w:type="dxa"/>
+          </w:tcPr>
+          <w:p>
+            <w:pPr>
+              <w:keepNext/>
+              <w:keepLines/>
+            </w:pPr>
+            <w:r>
+              <w:t>Video Display Adapter</w:t>
+            </w:r>
+            <w:r>
+              <w:t xml:space="preserve"> (</w:t>
+            </w:r>
+            <w:r>
+              <w:t>VDA</w:t>
+            </w:r>
+            <w:r>
+              <w:t>)</w:t>
+            </w:r>
+          </w:p>
+        </w:tc>
+        <w:tc>
+          <w:tcPr>
+            <w:tcW w:w="4788" w:type="dxa"/>
+          </w:tcPr>
+          <w:p>
+            <w:pPr>
+              <w:keepNext/>
+              <w:keepLines/>
+            </w:pPr>
+            <w:r>
+              <w:t>VDA</w:t>
+            </w:r>
+            <w:r>
+              <w:t xml:space="preserve"> Initialize –</w:t>
+            </w:r>
+            <w:r>
+              <w:t xml:space="preserve"> </w:t>
+            </w:r>
+            <w:r>
+              <w:t>VDA</w:t>
+            </w:r>
+            <w:r>
+              <w:t>INI</w:t>
+            </w:r>
+          </w:p>
+          <w:p>
+            <w:pPr>
+              <w:keepNext/>
+              <w:keepLines/>
+            </w:pPr>
+            <w:r>
+              <w:t>VDA Query – VDAQRY</w:t>
+            </w:r>
+          </w:p>
+          <w:p>
+            <w:pPr>
+              <w:keepNext/>
+              <w:keepLines/>
+            </w:pPr>
+            <w:r>
+              <w:t>VDA Reset – VDARES</w:t>
+            </w:r>
+          </w:p>
+          <w:p>
+            <w:pPr>
+              <w:keepNext/>
+              <w:keepLines/>
+            </w:pPr>
+            <w:r>
+              <w:t>VDA</w:t>
+            </w:r>
+            <w:r>
+              <w:t xml:space="preserve"> </w:t>
+            </w:r>
+            <w:r>
+              <w:t>Set Cursor Style –</w:t>
+            </w:r>
+            <w:r>
+              <w:t xml:space="preserve"> </w:t>
+            </w:r>
+            <w:r>
+              <w:t>VDA</w:t>
+            </w:r>
+            <w:r>
+              <w:t>SCS</w:t>
+            </w:r>
+          </w:p>
+          <w:p>
+            <w:pPr>
+              <w:keepNext/>
+              <w:keepLines/>
+            </w:pPr>
+            <w:r>
+              <w:t>VDA</w:t>
+            </w:r>
+            <w:r>
+              <w:t xml:space="preserve"> </w:t>
+            </w:r>
+            <w:r>
+              <w:t>Set Cursor Position –</w:t>
+            </w:r>
+            <w:r>
+              <w:t xml:space="preserve"> </w:t>
+            </w:r>
+            <w:r>
+              <w:t>VDA</w:t>
+            </w:r>
+            <w:r>
+              <w:t>SCP</w:t>
+            </w:r>
+          </w:p>
+          <w:p>
+            <w:pPr>
+              <w:keepNext/>
+              <w:keepLines/>
+            </w:pPr>
+            <w:r>
+              <w:t>VDA</w:t>
+            </w:r>
+            <w:r>
+              <w:t xml:space="preserve"> </w:t>
+            </w:r>
+            <w:r>
+              <w:t>Set Character Attribute –</w:t>
+            </w:r>
+            <w:r>
+              <w:t xml:space="preserve"> </w:t>
+            </w:r>
+            <w:r>
+              <w:t>VDA</w:t>
+            </w:r>
+            <w:r>
+              <w:t>SAT</w:t>
+            </w:r>
+          </w:p>
+          <w:p>
+            <w:pPr>
+              <w:keepNext/>
+              <w:keepLines/>
+            </w:pPr>
+            <w:r>
+              <w:t>VDA</w:t>
+            </w:r>
+            <w:r>
+              <w:t xml:space="preserve"> </w:t>
+            </w:r>
+            <w:r>
+              <w:t>Set Character Col</w:t>
+            </w:r>
+            <w:r>
+              <w:t>or –</w:t>
+            </w:r>
+            <w:r>
+              <w:t xml:space="preserve"> </w:t>
+            </w:r>
+            <w:r>
+              <w:t>VDA</w:t>
+            </w:r>
+            <w:r>
+              <w:t>SCO</w:t>
+            </w:r>
+          </w:p>
+          <w:p>
+            <w:pPr>
+              <w:keepNext/>
+              <w:keepLines/>
+            </w:pPr>
+            <w:r>
+              <w:t>VDA</w:t>
+            </w:r>
+            <w:r>
+              <w:t xml:space="preserve"> </w:t>
+            </w:r>
+            <w:r>
+              <w:t>Write Character –</w:t>
+            </w:r>
+            <w:r>
+              <w:t xml:space="preserve"> </w:t>
+            </w:r>
+            <w:r>
+              <w:t>VDA</w:t>
+            </w:r>
+            <w:r>
+              <w:t>WRC</w:t>
+            </w:r>
+          </w:p>
+          <w:p>
+            <w:pPr>
+              <w:keepNext/>
+              <w:keepLines/>
+            </w:pPr>
+            <w:r>
+              <w:t>VDA</w:t>
+            </w:r>
+            <w:r>
+              <w:t xml:space="preserve"> </w:t>
+            </w:r>
+            <w:r>
+              <w:t>Fill –</w:t>
+            </w:r>
+            <w:r>
+              <w:t xml:space="preserve"> </w:t>
+            </w:r>
+            <w:r>
+              <w:t>VDA</w:t>
+            </w:r>
+            <w:r>
+              <w:t>FIL</w:t>
+            </w:r>
+          </w:p>
+          <w:p>
+            <w:pPr>
+              <w:keepNext/>
+              <w:keepLines/>
+            </w:pPr>
+            <w:r>
+              <w:t>VDA Copy -- VDACPY</w:t>
+            </w:r>
+          </w:p>
+          <w:p>
+            <w:pPr>
+              <w:keepNext/>
+              <w:keepLines/>
+            </w:pPr>
+            <w:r>
+              <w:t>VDA</w:t>
+            </w:r>
+            <w:r>
+              <w:t xml:space="preserve"> </w:t>
+            </w:r>
+            <w:r>
+              <w:t>Scroll –</w:t>
+            </w:r>
+            <w:r>
+              <w:t xml:space="preserve"> </w:t>
+            </w:r>
+            <w:r>
+              <w:t>VDA</w:t>
+            </w:r>
+            <w:r>
+              <w:t>SCR</w:t>
+            </w:r>
+          </w:p>
+          <w:p>
+            <w:pPr>
+              <w:keepNext/>
+              <w:keepLines/>
+            </w:pPr>
+            <w:r>
+              <w:t>VDA</w:t>
+            </w:r>
+            <w:r>
+              <w:t xml:space="preserve"> </w:t>
+            </w:r>
+            <w:r>
+              <w:t>Keyboard Status –</w:t>
+            </w:r>
+            <w:r>
+              <w:t xml:space="preserve"> </w:t>
+            </w:r>
+            <w:r>
+              <w:t>VDA</w:t>
+            </w:r>
+            <w:r>
+              <w:t>KST</w:t>
+            </w:r>
+          </w:p>
+          <w:p>
+            <w:pPr>
+              <w:keepNext/>
+              <w:keepLines/>
+            </w:pPr>
+            <w:r>
+              <w:t>VDA</w:t>
+            </w:r>
+            <w:r>
+              <w:t xml:space="preserve"> </w:t>
+            </w:r>
+            <w:r>
+              <w:t>Keyboard Flush –</w:t>
+            </w:r>
+            <w:r>
+              <w:t xml:space="preserve"> </w:t>
+            </w:r>
+            <w:r>
+              <w:t>VDA</w:t>
+            </w:r>
+            <w:r>
+              <w:t>KFL</w:t>
+            </w:r>
+          </w:p>
+          <w:p>
+            <w:pPr>
+              <w:keepNext/>
+              <w:keepLines/>
+            </w:pPr>
+            <w:r>
+              <w:t>VDA</w:t>
+            </w:r>
+            <w:r>
+              <w:t xml:space="preserve"> </w:t>
+            </w:r>
+            <w:r>
+              <w:t>Keyboard Read –</w:t>
+            </w:r>
+            <w:r>
+              <w:t xml:space="preserve"> </w:t>
+            </w:r>
+            <w:r>
+              <w:t>VDA</w:t>
+            </w:r>
+            <w:r>
+              <w:t>KRD</w:t>
+            </w:r>
+          </w:p>
+        </w:tc>
+      </w:tr>
+      <w:tr>
+        <w:tc>
+          <w:tcPr>
+            <w:tcW w:w="4788" w:type="dxa"/>
+          </w:tcPr>
+          <w:p>
+            <w:pPr>
+              <w:keepLines/>
+            </w:pPr>
+            <w:r>
+              <w:t>System (SYS)</w:t>
+            </w:r>
+          </w:p>
+        </w:tc>
+        <w:tc>
+          <w:tcPr>
+            <w:tcW w:w="4788" w:type="dxa"/>
+          </w:tcPr>
+          <w:p>
+            <w:pPr>
+              <w:keepLines/>
+            </w:pPr>
+            <w:r>
+              <w:t>System Set Bank – SYSSETBNK</w:t>
+            </w:r>
+          </w:p>
+          <w:p>
+            <w:pPr>
+              <w:keepLines/>
+            </w:pPr>
+            <w:r>
+              <w:t>System Get Bank – SYSGETBNK</w:t>
+            </w:r>
+          </w:p>
+          <w:p>
+            <w:pPr>
+              <w:keepLines/>
+            </w:pPr>
+            <w:r>
+              <w:t>System Copy – SYSCPY</w:t>
+            </w:r>
+          </w:p>
+          <w:p>
+            <w:pPr>
+              <w:keepLines/>
+            </w:pPr>
+            <w:r>
+              <w:t>System Extended Copy – SYSXCPY</w:t>
+            </w:r>
+          </w:p>
+          <w:p>
+            <w:pPr>
+              <w:keepLines/>
+            </w:pPr>
+            <w:r>
+              <w:t xml:space="preserve">System </w:t>
+            </w:r>
+            <w:r>
+              <w:t xml:space="preserve">Get Configuration – </w:t>
+            </w:r>
+            <w:r>
+              <w:t>SYS</w:t>
+            </w:r>
+            <w:r>
+              <w:t>GETCFG</w:t>
+            </w:r>
+          </w:p>
+          <w:p>
+            <w:pPr>
+              <w:keepLines/>
+            </w:pPr>
+            <w:r>
+              <w:t xml:space="preserve">System </w:t>
+            </w:r>
+            <w:r>
+              <w:t xml:space="preserve">Set Configuration – </w:t>
+            </w:r>
+            <w:r>
+              <w:t>SYS</w:t>
+            </w:r>
+            <w:r>
+              <w:t>SETCFG</w:t>
+            </w:r>
+          </w:p>
+          <w:p>
+            <w:pPr>
+              <w:keepLines/>
+            </w:pPr>
+            <w:r>
+              <w:t xml:space="preserve">System </w:t>
+            </w:r>
+            <w:r>
+              <w:t xml:space="preserve">Get Version – </w:t>
+            </w:r>
+            <w:r>
+              <w:t>SYS</w:t>
+            </w:r>
+            <w:r>
+              <w:t>GETVER</w:t>
             </w:r>
           </w:p>
         </w:tc>
@@ -3117,2407 +3550,9 @@
       <w:pPr>
         <w:pStyle w:val="Heading2"/>
       </w:pPr>
-      <w:r>
-        <w:lastRenderedPageBreak/>
-        <w:t>Core Function Reference</w:t>
-      </w:r>
-    </w:p>
-    <w:p>
-      <w:pPr>
-        <w:pStyle w:val="Heading4"/>
-      </w:pPr>
-      <w:r>
-        <w:t>HBIOS Initialize (INIT)</w:t>
-      </w:r>
-      <w:r>
-        <w:t xml:space="preserve"> - $FC00</w:t>
-      </w:r>
-    </w:p>
-    <w:tbl>
-      <w:tblPr>
-        <w:tblStyle w:val="TableGrid"/>
-        <w:tblW w:w="0" w:type="auto"/>
-        <w:tblLook w:val="04A0" w:firstRow="1" w:lastRow="0" w:firstColumn="1" w:lastColumn="0" w:noHBand="0" w:noVBand="1"/>
-      </w:tblPr>
-      <w:tblGrid>
-        <w:gridCol w:w="4788"/>
-        <w:gridCol w:w="4788"/>
-      </w:tblGrid>
-      <w:tr>
-        <w:trPr>
-          <w:cantSplit/>
-        </w:trPr>
-        <w:tc>
-          <w:tcPr>
-            <w:tcW w:w="4788" w:type="dxa"/>
-          </w:tcPr>
-          <w:p>
-            <w:pPr>
-              <w:pStyle w:val="CellTextNoSpacing"/>
-            </w:pPr>
-            <w:r>
-              <w:rPr>
-                <w:sz w:val="18"/>
-                <w:szCs w:val="18"/>
-                <w:u w:val="single"/>
-              </w:rPr>
-              <w:t>Input</w:t>
-            </w:r>
-            <w:r>
-              <w:rPr>
-                <w:sz w:val="20"/>
-                <w:u w:val="single"/>
-              </w:rPr>
-              <w:br/>
-            </w:r>
-          </w:p>
-        </w:tc>
-        <w:tc>
-          <w:tcPr>
-            <w:tcW w:w="4788" w:type="dxa"/>
-          </w:tcPr>
-          <w:p>
-            <w:pPr>
-              <w:pStyle w:val="CellTextNoSpacing"/>
-            </w:pPr>
-            <w:r>
-              <w:rPr>
-                <w:sz w:val="18"/>
-                <w:szCs w:val="18"/>
-                <w:u w:val="single"/>
-              </w:rPr>
-              <w:t>Output</w:t>
-            </w:r>
-            <w:r>
-              <w:rPr>
-                <w:sz w:val="20"/>
-                <w:u w:val="single"/>
-              </w:rPr>
-              <w:br/>
-            </w:r>
-          </w:p>
-        </w:tc>
-      </w:tr>
-      <w:tr>
-        <w:trPr>
-          <w:cantSplit/>
-        </w:trPr>
-        <w:tc>
-          <w:tcPr>
-            <w:tcW w:w="9576" w:type="dxa"/>
-            <w:gridSpan w:val="2"/>
-          </w:tcPr>
-          <w:p>
-            <w:pPr>
-              <w:pStyle w:val="CellText"/>
-            </w:pPr>
-            <w:r>
-              <w:t xml:space="preserve">Perform </w:t>
-            </w:r>
-            <w:proofErr w:type="gramStart"/>
-            <w:r>
-              <w:t>full  HBIOS</w:t>
-            </w:r>
-            <w:proofErr w:type="gramEnd"/>
-            <w:r>
-              <w:t xml:space="preserve"> initialization including full hardware reset.</w:t>
-            </w:r>
-          </w:p>
-          <w:p/>
-          <w:p>
-            <w:r>
-              <w:t>All registers used.</w:t>
-            </w:r>
-          </w:p>
-          <w:p/>
-        </w:tc>
-      </w:tr>
-    </w:tbl>
-    <w:p>
-      <w:pPr>
-        <w:pStyle w:val="Heading4"/>
-      </w:pPr>
-      <w:r>
-        <w:t>HBIOS Invoke (INVOKE)</w:t>
-      </w:r>
-      <w:r>
-        <w:t xml:space="preserve"> - $FC03</w:t>
-      </w:r>
-    </w:p>
-    <w:tbl>
-      <w:tblPr>
-        <w:tblStyle w:val="TableGrid"/>
-        <w:tblW w:w="0" w:type="auto"/>
-        <w:tblLook w:val="04A0" w:firstRow="1" w:lastRow="0" w:firstColumn="1" w:lastColumn="0" w:noHBand="0" w:noVBand="1"/>
-      </w:tblPr>
-      <w:tblGrid>
-        <w:gridCol w:w="4788"/>
-        <w:gridCol w:w="4788"/>
-      </w:tblGrid>
-      <w:tr>
-        <w:trPr>
-          <w:cantSplit/>
-        </w:trPr>
-        <w:tc>
-          <w:tcPr>
-            <w:tcW w:w="4788" w:type="dxa"/>
-          </w:tcPr>
-          <w:p>
-            <w:pPr>
-              <w:pStyle w:val="CellTextNoSpacing"/>
-            </w:pPr>
-            <w:r>
-              <w:rPr>
-                <w:sz w:val="18"/>
-                <w:szCs w:val="18"/>
-                <w:u w:val="single"/>
-              </w:rPr>
-              <w:t>Input</w:t>
-            </w:r>
-            <w:r>
-              <w:rPr>
-                <w:sz w:val="20"/>
-                <w:u w:val="single"/>
-              </w:rPr>
-              <w:br/>
-            </w:r>
-            <w:r>
-              <w:t>B=HBIOS Function</w:t>
-            </w:r>
-            <w:r>
-              <w:br/>
-              <w:t xml:space="preserve">HBIOS Function </w:t>
-            </w:r>
-            <w:proofErr w:type="spellStart"/>
-            <w:r>
-              <w:t>Parms</w:t>
-            </w:r>
-            <w:proofErr w:type="spellEnd"/>
-          </w:p>
-        </w:tc>
-        <w:tc>
-          <w:tcPr>
-            <w:tcW w:w="4788" w:type="dxa"/>
-          </w:tcPr>
-          <w:p>
-            <w:pPr>
-              <w:pStyle w:val="CellTextNoSpacing"/>
-            </w:pPr>
-            <w:r>
-              <w:rPr>
-                <w:sz w:val="18"/>
-                <w:szCs w:val="18"/>
-                <w:u w:val="single"/>
-              </w:rPr>
-              <w:t>Output</w:t>
-            </w:r>
-            <w:r>
-              <w:rPr>
-                <w:sz w:val="20"/>
-                <w:u w:val="single"/>
-              </w:rPr>
-              <w:br/>
-            </w:r>
-            <w:r>
-              <w:t>According to HBIOS function</w:t>
-            </w:r>
-            <w:r>
-              <w:br/>
-              <w:t>Uses all primary registers</w:t>
-            </w:r>
-          </w:p>
-        </w:tc>
-      </w:tr>
-      <w:tr>
-        <w:trPr>
-          <w:cantSplit/>
-        </w:trPr>
-        <w:tc>
-          <w:tcPr>
-            <w:tcW w:w="9576" w:type="dxa"/>
-            <w:gridSpan w:val="2"/>
-          </w:tcPr>
-          <w:p>
-            <w:pPr>
-              <w:pStyle w:val="CellText"/>
-            </w:pPr>
-            <w:r>
-              <w:t>Wait for a single character to be available at the specified device and return the character in E.  Function will wait indefinitely for a character to be available.</w:t>
-            </w:r>
-          </w:p>
-          <w:p/>
-        </w:tc>
-      </w:tr>
-    </w:tbl>
-    <w:p>
-      <w:pPr>
-        <w:pStyle w:val="Heading4"/>
-      </w:pPr>
-      <w:r>
-        <w:t>HBIOS Set Bank (SETBNK)</w:t>
-      </w:r>
-      <w:r>
-        <w:t xml:space="preserve"> - $FC06</w:t>
-      </w:r>
-    </w:p>
-    <w:tbl>
-      <w:tblPr>
-        <w:tblStyle w:val="TableGrid"/>
-        <w:tblW w:w="0" w:type="auto"/>
-        <w:tblLook w:val="04A0" w:firstRow="1" w:lastRow="0" w:firstColumn="1" w:lastColumn="0" w:noHBand="0" w:noVBand="1"/>
-      </w:tblPr>
-      <w:tblGrid>
-        <w:gridCol w:w="4788"/>
-        <w:gridCol w:w="4788"/>
-      </w:tblGrid>
-      <w:tr>
-        <w:trPr>
-          <w:cantSplit/>
-        </w:trPr>
-        <w:tc>
-          <w:tcPr>
-            <w:tcW w:w="4788" w:type="dxa"/>
-          </w:tcPr>
-          <w:p>
-            <w:pPr>
-              <w:pStyle w:val="CellTextNoSpacing"/>
-            </w:pPr>
-            <w:r>
-              <w:rPr>
-                <w:sz w:val="18"/>
-                <w:szCs w:val="18"/>
-                <w:u w:val="single"/>
-              </w:rPr>
-              <w:t>Input</w:t>
-            </w:r>
-            <w:r>
-              <w:rPr>
-                <w:sz w:val="20"/>
-                <w:u w:val="single"/>
-              </w:rPr>
-              <w:br/>
-            </w:r>
-            <w:r>
-              <w:t>A=Bank to activate</w:t>
-            </w:r>
-          </w:p>
-        </w:tc>
-        <w:tc>
-          <w:tcPr>
-            <w:tcW w:w="4788" w:type="dxa"/>
-          </w:tcPr>
-          <w:p>
-            <w:pPr>
-              <w:pStyle w:val="CellTextNoSpacing"/>
-            </w:pPr>
-            <w:r>
-              <w:rPr>
-                <w:sz w:val="18"/>
-                <w:szCs w:val="18"/>
-                <w:u w:val="single"/>
-              </w:rPr>
-              <w:t>Output</w:t>
-            </w:r>
-            <w:r>
-              <w:rPr>
-                <w:sz w:val="20"/>
-                <w:u w:val="single"/>
-              </w:rPr>
-              <w:br/>
-            </w:r>
-            <w:r>
-              <w:t>None</w:t>
-            </w:r>
-            <w:r>
-              <w:br/>
-              <w:t>Register A used</w:t>
-            </w:r>
-          </w:p>
-        </w:tc>
-      </w:tr>
-      <w:tr>
-        <w:trPr>
-          <w:cantSplit/>
-        </w:trPr>
-        <w:tc>
-          <w:tcPr>
-            <w:tcW w:w="9576" w:type="dxa"/>
-            <w:gridSpan w:val="2"/>
-          </w:tcPr>
-          <w:p>
-            <w:pPr>
-              <w:pStyle w:val="CellText"/>
-            </w:pPr>
-            <w:r>
-              <w:t>Select bank identified by register A.  The selected bank is mapped into the lower 32K of memory.  Bank may be ROM or RAM depending on bank id.  The bank identified becomes the current bank.  The caller is responsible for stack management.</w:t>
-            </w:r>
-          </w:p>
-          <w:p/>
-        </w:tc>
-      </w:tr>
-    </w:tbl>
-    <w:p>
-      <w:pPr>
-        <w:pStyle w:val="Heading4"/>
-      </w:pPr>
-      <w:r>
-        <w:t xml:space="preserve">HBIOS </w:t>
-      </w:r>
-      <w:r>
-        <w:t>G</w:t>
-      </w:r>
-      <w:r>
-        <w:t>et Bank (</w:t>
-      </w:r>
-      <w:r>
-        <w:t>G</w:t>
-      </w:r>
-      <w:r>
-        <w:t>ETBNK)</w:t>
-      </w:r>
-      <w:r>
-        <w:t xml:space="preserve"> - $FC09</w:t>
-      </w:r>
-    </w:p>
-    <w:tbl>
-      <w:tblPr>
-        <w:tblStyle w:val="TableGrid"/>
-        <w:tblW w:w="0" w:type="auto"/>
-        <w:tblLook w:val="04A0" w:firstRow="1" w:lastRow="0" w:firstColumn="1" w:lastColumn="0" w:noHBand="0" w:noVBand="1"/>
-      </w:tblPr>
-      <w:tblGrid>
-        <w:gridCol w:w="4788"/>
-        <w:gridCol w:w="4788"/>
-      </w:tblGrid>
-      <w:tr>
-        <w:trPr>
-          <w:cantSplit/>
-        </w:trPr>
-        <w:tc>
-          <w:tcPr>
-            <w:tcW w:w="4788" w:type="dxa"/>
-          </w:tcPr>
-          <w:p>
-            <w:pPr>
-              <w:pStyle w:val="CellTextNoSpacing"/>
-            </w:pPr>
-            <w:r>
-              <w:rPr>
-                <w:sz w:val="18"/>
-                <w:szCs w:val="18"/>
-                <w:u w:val="single"/>
-              </w:rPr>
-              <w:t>Input</w:t>
-            </w:r>
-            <w:r>
-              <w:rPr>
-                <w:sz w:val="20"/>
-                <w:u w:val="single"/>
-              </w:rPr>
-              <w:br/>
-            </w:r>
-            <w:r>
-              <w:t>None</w:t>
-            </w:r>
-          </w:p>
-        </w:tc>
-        <w:tc>
-          <w:tcPr>
-            <w:tcW w:w="4788" w:type="dxa"/>
-          </w:tcPr>
-          <w:p>
-            <w:pPr>
-              <w:pStyle w:val="CellTextNoSpacing"/>
-            </w:pPr>
-            <w:r>
-              <w:rPr>
-                <w:sz w:val="18"/>
-                <w:szCs w:val="18"/>
-                <w:u w:val="single"/>
-              </w:rPr>
-              <w:t>Output</w:t>
-            </w:r>
-            <w:r>
-              <w:rPr>
-                <w:sz w:val="20"/>
-                <w:u w:val="single"/>
-              </w:rPr>
-              <w:br/>
-            </w:r>
-            <w:r>
-              <w:t>A=Current Bank Id</w:t>
-            </w:r>
-            <w:r>
-              <w:br/>
-              <w:t>Uses no registers</w:t>
-            </w:r>
-          </w:p>
-        </w:tc>
-      </w:tr>
-      <w:tr>
-        <w:trPr>
-          <w:cantSplit/>
-        </w:trPr>
-        <w:tc>
-          <w:tcPr>
-            <w:tcW w:w="9576" w:type="dxa"/>
-            <w:gridSpan w:val="2"/>
-          </w:tcPr>
-          <w:p>
-            <w:pPr>
-              <w:pStyle w:val="CellText"/>
-            </w:pPr>
-            <w:r>
-              <w:t>Returns the Bank Id of the currently selected memory bank.</w:t>
-            </w:r>
-          </w:p>
-          <w:p/>
-        </w:tc>
-      </w:tr>
-    </w:tbl>
-    <w:p>
-      <w:pPr>
-        <w:pStyle w:val="Heading4"/>
-      </w:pPr>
-      <w:r>
-        <w:t>HBIOS Memory Copy (COPY)</w:t>
-      </w:r>
-      <w:r>
-        <w:t xml:space="preserve"> - $FC0C</w:t>
-      </w:r>
-    </w:p>
-    <w:tbl>
-      <w:tblPr>
-        <w:tblStyle w:val="TableGrid"/>
-        <w:tblW w:w="0" w:type="auto"/>
-        <w:tblLook w:val="04A0" w:firstRow="1" w:lastRow="0" w:firstColumn="1" w:lastColumn="0" w:noHBand="0" w:noVBand="1"/>
-      </w:tblPr>
-      <w:tblGrid>
-        <w:gridCol w:w="4788"/>
-        <w:gridCol w:w="4788"/>
-      </w:tblGrid>
-      <w:tr>
-        <w:trPr>
-          <w:cantSplit/>
-        </w:trPr>
-        <w:tc>
-          <w:tcPr>
-            <w:tcW w:w="4788" w:type="dxa"/>
-          </w:tcPr>
-          <w:p>
-            <w:pPr>
-              <w:pStyle w:val="CellTextNoSpacing"/>
-            </w:pPr>
-            <w:r>
-              <w:rPr>
-                <w:sz w:val="18"/>
-                <w:szCs w:val="18"/>
-                <w:u w:val="single"/>
-              </w:rPr>
-              <w:t>Input</w:t>
-            </w:r>
-            <w:r>
-              <w:rPr>
-                <w:sz w:val="20"/>
-                <w:u w:val="single"/>
-              </w:rPr>
-              <w:br/>
-            </w:r>
-            <w:r>
-              <w:t>HL=Source Address</w:t>
-            </w:r>
-            <w:r>
-              <w:br/>
-              <w:t>DE=Destination Address</w:t>
-            </w:r>
-            <w:r>
-              <w:br/>
-              <w:t>BC=Number of bytes to copy</w:t>
-            </w:r>
-          </w:p>
-        </w:tc>
-        <w:tc>
-          <w:tcPr>
-            <w:tcW w:w="4788" w:type="dxa"/>
-          </w:tcPr>
-          <w:p>
-            <w:pPr>
-              <w:pStyle w:val="CellTextNoSpacing"/>
-            </w:pPr>
-            <w:r>
-              <w:rPr>
-                <w:sz w:val="18"/>
-                <w:szCs w:val="18"/>
-                <w:u w:val="single"/>
-              </w:rPr>
-              <w:t>Output</w:t>
-            </w:r>
-            <w:r>
-              <w:rPr>
-                <w:sz w:val="20"/>
-                <w:u w:val="single"/>
-              </w:rPr>
-              <w:br/>
-            </w:r>
-            <w:r>
-              <w:t>None</w:t>
-            </w:r>
-            <w:r>
-              <w:br/>
-              <w:t>Uses all primary registers</w:t>
-            </w:r>
-          </w:p>
-        </w:tc>
-      </w:tr>
-      <w:tr>
-        <w:trPr>
-          <w:cantSplit/>
-        </w:trPr>
-        <w:tc>
-          <w:tcPr>
-            <w:tcW w:w="9576" w:type="dxa"/>
-            <w:gridSpan w:val="2"/>
-          </w:tcPr>
-          <w:p>
-            <w:pPr>
-              <w:pStyle w:val="CellText"/>
-            </w:pPr>
-            <w:r>
-              <w:t>Copies a block of memory from the address in HL to the address in DE.  The number of bytes to copy is indicated by BC.  Will copy between banks if XCOPY is called to set a source and destination bank prior to invocation.  Source and destination banks are reset to standard user bank after invocation.</w:t>
-            </w:r>
-          </w:p>
-          <w:p>
-            <w:pPr>
-              <w:pStyle w:val="CellText"/>
-            </w:pPr>
-          </w:p>
-        </w:tc>
-      </w:tr>
-    </w:tbl>
-    <w:p>
-      <w:pPr>
-        <w:pStyle w:val="Heading4"/>
-      </w:pPr>
-      <w:r>
-        <w:lastRenderedPageBreak/>
-        <w:t>HBIOS Extended Memory Copy (XCOPY)</w:t>
-      </w:r>
-      <w:r>
-        <w:t xml:space="preserve"> - $FC0F</w:t>
-      </w:r>
-    </w:p>
-    <w:tbl>
-      <w:tblPr>
-        <w:tblStyle w:val="TableGrid"/>
-        <w:tblW w:w="0" w:type="auto"/>
-        <w:tblLook w:val="04A0" w:firstRow="1" w:lastRow="0" w:firstColumn="1" w:lastColumn="0" w:noHBand="0" w:noVBand="1"/>
-      </w:tblPr>
-      <w:tblGrid>
-        <w:gridCol w:w="4788"/>
-        <w:gridCol w:w="4788"/>
-      </w:tblGrid>
-      <w:tr>
-        <w:trPr>
-          <w:cantSplit/>
-        </w:trPr>
-        <w:tc>
-          <w:tcPr>
-            <w:tcW w:w="4788" w:type="dxa"/>
-          </w:tcPr>
-          <w:p>
-            <w:pPr>
-              <w:pStyle w:val="CellTextNoSpacing"/>
-            </w:pPr>
-            <w:r>
-              <w:rPr>
-                <w:sz w:val="18"/>
-                <w:szCs w:val="18"/>
-                <w:u w:val="single"/>
-              </w:rPr>
-              <w:t>Input</w:t>
-            </w:r>
-            <w:r>
-              <w:rPr>
-                <w:sz w:val="20"/>
-                <w:u w:val="single"/>
-              </w:rPr>
-              <w:br/>
-            </w:r>
-            <w:r>
-              <w:t>B=Source Bank Id</w:t>
-            </w:r>
-            <w:r>
-              <w:br/>
-              <w:t>C=Destination Bank Id</w:t>
-            </w:r>
-          </w:p>
-        </w:tc>
-        <w:tc>
-          <w:tcPr>
-            <w:tcW w:w="4788" w:type="dxa"/>
-          </w:tcPr>
-          <w:p>
-            <w:pPr>
-              <w:pStyle w:val="CellTextNoSpacing"/>
-            </w:pPr>
-            <w:r>
-              <w:rPr>
-                <w:sz w:val="18"/>
-                <w:szCs w:val="18"/>
-                <w:u w:val="single"/>
-              </w:rPr>
-              <w:t>Output</w:t>
-            </w:r>
-            <w:r>
-              <w:rPr>
-                <w:sz w:val="20"/>
-                <w:u w:val="single"/>
-              </w:rPr>
-              <w:br/>
-            </w:r>
-            <w:r>
-              <w:t>None</w:t>
-            </w:r>
-          </w:p>
-          <w:p>
-            <w:pPr>
-              <w:pStyle w:val="CellTextNoSpacing"/>
-            </w:pPr>
-            <w:r>
-              <w:t>Uses all primary registers</w:t>
-            </w:r>
-          </w:p>
-        </w:tc>
-      </w:tr>
-      <w:tr>
-        <w:trPr>
-          <w:cantSplit/>
-        </w:trPr>
-        <w:tc>
-          <w:tcPr>
-            <w:tcW w:w="9576" w:type="dxa"/>
-            <w:gridSpan w:val="2"/>
-          </w:tcPr>
-          <w:p>
-            <w:pPr>
-              <w:pStyle w:val="CellText"/>
-            </w:pPr>
-            <w:r>
-              <w:t>Sets the source and destination Bank Id’s for the next call to COPY.  The source and destination Bank Id’s are reset to the standard user bank after the next call to COPY.</w:t>
-            </w:r>
-          </w:p>
-          <w:p/>
-        </w:tc>
-      </w:tr>
-    </w:tbl>
-    <w:p>
-      <w:pPr>
-        <w:pStyle w:val="Heading4"/>
-      </w:pPr>
-      <w:r>
-        <w:t>HBIOS Far Get Byte (FRGETB)</w:t>
-      </w:r>
-      <w:r>
-        <w:t xml:space="preserve"> - $FC12</w:t>
-      </w:r>
-    </w:p>
-    <w:tbl>
-      <w:tblPr>
-        <w:tblStyle w:val="TableGrid"/>
-        <w:tblW w:w="0" w:type="auto"/>
-        <w:tblLook w:val="04A0" w:firstRow="1" w:lastRow="0" w:firstColumn="1" w:lastColumn="0" w:noHBand="0" w:noVBand="1"/>
-      </w:tblPr>
-      <w:tblGrid>
-        <w:gridCol w:w="4788"/>
-        <w:gridCol w:w="4788"/>
-      </w:tblGrid>
-      <w:tr>
-        <w:trPr>
-          <w:cantSplit/>
-        </w:trPr>
-        <w:tc>
-          <w:tcPr>
-            <w:tcW w:w="4788" w:type="dxa"/>
-          </w:tcPr>
-          <w:p>
-            <w:pPr>
-              <w:pStyle w:val="CellTextNoSpacing"/>
-            </w:pPr>
-            <w:r>
-              <w:rPr>
-                <w:sz w:val="18"/>
-                <w:szCs w:val="18"/>
-                <w:u w:val="single"/>
-              </w:rPr>
-              <w:t>Input</w:t>
-            </w:r>
-            <w:r>
-              <w:rPr>
-                <w:sz w:val="20"/>
-                <w:u w:val="single"/>
-              </w:rPr>
-              <w:br/>
-            </w:r>
-            <w:r>
-              <w:t>HL=Address of Byte</w:t>
-            </w:r>
-            <w:r>
-              <w:br/>
-              <w:t>C=Bank Id of Byte</w:t>
-            </w:r>
-          </w:p>
-        </w:tc>
-        <w:tc>
-          <w:tcPr>
-            <w:tcW w:w="4788" w:type="dxa"/>
-          </w:tcPr>
-          <w:p>
-            <w:pPr>
-              <w:pStyle w:val="CellTextNoSpacing"/>
-            </w:pPr>
-            <w:r>
-              <w:rPr>
-                <w:sz w:val="18"/>
-                <w:szCs w:val="18"/>
-                <w:u w:val="single"/>
-              </w:rPr>
-              <w:t>Output</w:t>
-            </w:r>
-            <w:r>
-              <w:rPr>
-                <w:sz w:val="20"/>
-                <w:u w:val="single"/>
-              </w:rPr>
-              <w:br/>
-            </w:r>
-            <w:r>
-              <w:t xml:space="preserve">A=Byte value at C:(HL) </w:t>
-            </w:r>
-            <w:r>
-              <w:br/>
-              <w:t>Uses AF</w:t>
-            </w:r>
-          </w:p>
-        </w:tc>
-      </w:tr>
-      <w:tr>
-        <w:trPr>
-          <w:cantSplit/>
-        </w:trPr>
-        <w:tc>
-          <w:tcPr>
-            <w:tcW w:w="9576" w:type="dxa"/>
-            <w:gridSpan w:val="2"/>
-          </w:tcPr>
-          <w:p>
-            <w:pPr>
-              <w:pStyle w:val="CellText"/>
-            </w:pPr>
-            <w:r>
-              <w:t xml:space="preserve">Retrieve the byte value from Bank Id in </w:t>
-            </w:r>
-            <w:proofErr w:type="spellStart"/>
-            <w:r>
-              <w:t>C at</w:t>
-            </w:r>
-            <w:proofErr w:type="spellEnd"/>
-            <w:r>
-              <w:t xml:space="preserve"> Address in HL.</w:t>
-            </w:r>
-          </w:p>
-          <w:p/>
-        </w:tc>
-      </w:tr>
-    </w:tbl>
-    <w:p>
-      <w:pPr>
-        <w:pStyle w:val="Heading4"/>
-      </w:pPr>
-      <w:r>
-        <w:t>HBIOS Far Get Word (FRGETW)</w:t>
-      </w:r>
-      <w:r>
-        <w:t xml:space="preserve"> - $FC15</w:t>
-      </w:r>
-    </w:p>
-    <w:tbl>
-      <w:tblPr>
-        <w:tblStyle w:val="TableGrid"/>
-        <w:tblW w:w="0" w:type="auto"/>
-        <w:tblLook w:val="04A0" w:firstRow="1" w:lastRow="0" w:firstColumn="1" w:lastColumn="0" w:noHBand="0" w:noVBand="1"/>
-      </w:tblPr>
-      <w:tblGrid>
-        <w:gridCol w:w="4788"/>
-        <w:gridCol w:w="4788"/>
-      </w:tblGrid>
-      <w:tr>
-        <w:trPr>
-          <w:cantSplit/>
-        </w:trPr>
-        <w:tc>
-          <w:tcPr>
-            <w:tcW w:w="4788" w:type="dxa"/>
-          </w:tcPr>
-          <w:p>
-            <w:pPr>
-              <w:pStyle w:val="CellTextNoSpacing"/>
-            </w:pPr>
-            <w:r>
-              <w:rPr>
-                <w:sz w:val="18"/>
-                <w:szCs w:val="18"/>
-                <w:u w:val="single"/>
-              </w:rPr>
-              <w:t>Input</w:t>
-            </w:r>
-            <w:r>
-              <w:rPr>
-                <w:sz w:val="20"/>
-                <w:u w:val="single"/>
-              </w:rPr>
-              <w:br/>
-            </w:r>
-            <w:r>
-              <w:t>HL=Address of Word</w:t>
-            </w:r>
-            <w:r>
-              <w:br/>
-              <w:t>C=Bank Id of Word</w:t>
-            </w:r>
-          </w:p>
-        </w:tc>
-        <w:tc>
-          <w:tcPr>
-            <w:tcW w:w="4788" w:type="dxa"/>
-          </w:tcPr>
-          <w:p>
-            <w:pPr>
-              <w:pStyle w:val="CellTextNoSpacing"/>
-            </w:pPr>
-            <w:r>
-              <w:rPr>
-                <w:sz w:val="18"/>
-                <w:szCs w:val="18"/>
-                <w:u w:val="single"/>
-              </w:rPr>
-              <w:t>Output</w:t>
-            </w:r>
-            <w:r>
-              <w:rPr>
-                <w:sz w:val="20"/>
-                <w:u w:val="single"/>
-              </w:rPr>
-              <w:br/>
-            </w:r>
-            <w:r>
-              <w:t xml:space="preserve">DE=Word value at C:(HL) </w:t>
-            </w:r>
-            <w:r>
-              <w:br/>
-              <w:t>Uses AF, DE</w:t>
-            </w:r>
-          </w:p>
-        </w:tc>
-      </w:tr>
-      <w:tr>
-        <w:trPr>
-          <w:cantSplit/>
-        </w:trPr>
-        <w:tc>
-          <w:tcPr>
-            <w:tcW w:w="9576" w:type="dxa"/>
-            <w:gridSpan w:val="2"/>
-          </w:tcPr>
-          <w:p>
-            <w:pPr>
-              <w:pStyle w:val="CellText"/>
-            </w:pPr>
-            <w:r>
-              <w:t xml:space="preserve">Retrieve the word value from Bank Id in </w:t>
-            </w:r>
-            <w:proofErr w:type="spellStart"/>
-            <w:r>
-              <w:t>C at</w:t>
-            </w:r>
-            <w:proofErr w:type="spellEnd"/>
-            <w:r>
-              <w:t xml:space="preserve"> Address in HL.</w:t>
-            </w:r>
-          </w:p>
-          <w:p/>
-        </w:tc>
-      </w:tr>
-    </w:tbl>
-    <w:p>
-      <w:pPr>
-        <w:pStyle w:val="Heading4"/>
-      </w:pPr>
-      <w:r>
-        <w:t>HBIOS Far Put Byte (FRPUTB)</w:t>
-      </w:r>
-      <w:r>
-        <w:t xml:space="preserve"> - $FC18</w:t>
-      </w:r>
-    </w:p>
-    <w:tbl>
-      <w:tblPr>
-        <w:tblStyle w:val="TableGrid"/>
-        <w:tblW w:w="0" w:type="auto"/>
-        <w:tblLook w:val="04A0" w:firstRow="1" w:lastRow="0" w:firstColumn="1" w:lastColumn="0" w:noHBand="0" w:noVBand="1"/>
-      </w:tblPr>
-      <w:tblGrid>
-        <w:gridCol w:w="4788"/>
-        <w:gridCol w:w="4788"/>
-      </w:tblGrid>
-      <w:tr>
-        <w:trPr>
-          <w:cantSplit/>
-        </w:trPr>
-        <w:tc>
-          <w:tcPr>
-            <w:tcW w:w="4788" w:type="dxa"/>
-          </w:tcPr>
-          <w:p>
-            <w:pPr>
-              <w:pStyle w:val="CellTextNoSpacing"/>
-            </w:pPr>
-            <w:r>
-              <w:rPr>
-                <w:sz w:val="18"/>
-                <w:szCs w:val="18"/>
-                <w:u w:val="single"/>
-              </w:rPr>
-              <w:t>Input</w:t>
-            </w:r>
-            <w:r>
-              <w:rPr>
-                <w:sz w:val="20"/>
-                <w:u w:val="single"/>
-              </w:rPr>
-              <w:br/>
-            </w:r>
-            <w:r>
-              <w:t>HL=Address of Word</w:t>
-            </w:r>
-            <w:r>
-              <w:br/>
-              <w:t>C=Bank Id of Word</w:t>
-            </w:r>
-            <w:r>
-              <w:br/>
-              <w:t>A=Byte Value</w:t>
-            </w:r>
-          </w:p>
-        </w:tc>
-        <w:tc>
-          <w:tcPr>
-            <w:tcW w:w="4788" w:type="dxa"/>
-          </w:tcPr>
-          <w:p>
-            <w:pPr>
-              <w:pStyle w:val="CellTextNoSpacing"/>
-            </w:pPr>
-            <w:r>
-              <w:rPr>
-                <w:sz w:val="18"/>
-                <w:szCs w:val="18"/>
-                <w:u w:val="single"/>
-              </w:rPr>
-              <w:t>Output</w:t>
-            </w:r>
-            <w:r>
-              <w:rPr>
-                <w:sz w:val="20"/>
-                <w:u w:val="single"/>
-              </w:rPr>
-              <w:br/>
-            </w:r>
-            <w:r>
-              <w:t>None</w:t>
-            </w:r>
-            <w:r>
-              <w:br/>
-              <w:t>Uses AF</w:t>
-            </w:r>
-          </w:p>
-        </w:tc>
-      </w:tr>
-      <w:tr>
-        <w:trPr>
-          <w:cantSplit/>
-        </w:trPr>
-        <w:tc>
-          <w:tcPr>
-            <w:tcW w:w="9576" w:type="dxa"/>
-            <w:gridSpan w:val="2"/>
-          </w:tcPr>
-          <w:p>
-            <w:pPr>
-              <w:pStyle w:val="CellText"/>
-            </w:pPr>
-            <w:r>
-              <w:t xml:space="preserve">Stores the byte value in A to Bank Id in </w:t>
-            </w:r>
-            <w:proofErr w:type="spellStart"/>
-            <w:r>
-              <w:t>C at</w:t>
-            </w:r>
-            <w:proofErr w:type="spellEnd"/>
-            <w:r>
-              <w:t xml:space="preserve"> address in HL.</w:t>
-            </w:r>
-          </w:p>
-          <w:p/>
-        </w:tc>
-      </w:tr>
-    </w:tbl>
-    <w:p>
-      <w:pPr>
-        <w:pStyle w:val="Heading4"/>
-      </w:pPr>
-      <w:r>
-        <w:t>HBIOS Far Put Word (FRPUTW)</w:t>
-      </w:r>
-      <w:r>
-        <w:t xml:space="preserve"> - $FC1B</w:t>
-      </w:r>
-    </w:p>
-    <w:tbl>
-      <w:tblPr>
-        <w:tblStyle w:val="TableGrid"/>
-        <w:tblW w:w="0" w:type="auto"/>
-        <w:tblLook w:val="04A0" w:firstRow="1" w:lastRow="0" w:firstColumn="1" w:lastColumn="0" w:noHBand="0" w:noVBand="1"/>
-      </w:tblPr>
-      <w:tblGrid>
-        <w:gridCol w:w="4788"/>
-        <w:gridCol w:w="4788"/>
-      </w:tblGrid>
-      <w:tr>
-        <w:trPr>
-          <w:cantSplit/>
-        </w:trPr>
-        <w:tc>
-          <w:tcPr>
-            <w:tcW w:w="4788" w:type="dxa"/>
-          </w:tcPr>
-          <w:p>
-            <w:pPr>
-              <w:pStyle w:val="CellTextNoSpacing"/>
-            </w:pPr>
-            <w:r>
-              <w:rPr>
-                <w:sz w:val="18"/>
-                <w:szCs w:val="18"/>
-                <w:u w:val="single"/>
-              </w:rPr>
-              <w:t>Input</w:t>
-            </w:r>
-            <w:r>
-              <w:rPr>
-                <w:sz w:val="20"/>
-                <w:u w:val="single"/>
-              </w:rPr>
-              <w:br/>
-            </w:r>
-            <w:r>
-              <w:t>HL=Address of Word</w:t>
-            </w:r>
-            <w:r>
-              <w:br/>
-              <w:t>C=Bank Id of Word</w:t>
-            </w:r>
-            <w:r>
-              <w:br/>
-              <w:t>DE=Word Value</w:t>
-            </w:r>
-          </w:p>
-        </w:tc>
-        <w:tc>
-          <w:tcPr>
-            <w:tcW w:w="4788" w:type="dxa"/>
-          </w:tcPr>
-          <w:p>
-            <w:pPr>
-              <w:pStyle w:val="CellTextNoSpacing"/>
-            </w:pPr>
-            <w:r>
-              <w:rPr>
-                <w:sz w:val="18"/>
-                <w:szCs w:val="18"/>
-                <w:u w:val="single"/>
-              </w:rPr>
-              <w:t>Output</w:t>
-            </w:r>
-            <w:r>
-              <w:rPr>
-                <w:sz w:val="20"/>
-                <w:u w:val="single"/>
-              </w:rPr>
-              <w:br/>
-            </w:r>
-            <w:r>
-              <w:t>None</w:t>
-            </w:r>
-            <w:r>
-              <w:br/>
-              <w:t>Uses AF</w:t>
-            </w:r>
-          </w:p>
-        </w:tc>
-      </w:tr>
-      <w:tr>
-        <w:trPr>
-          <w:cantSplit/>
-        </w:trPr>
-        <w:tc>
-          <w:tcPr>
-            <w:tcW w:w="9576" w:type="dxa"/>
-            <w:gridSpan w:val="2"/>
-          </w:tcPr>
-          <w:p>
-            <w:pPr>
-              <w:pStyle w:val="CellText"/>
-            </w:pPr>
-            <w:r>
-              <w:t xml:space="preserve">Stores the word value in DE to Bank Id in </w:t>
-            </w:r>
-            <w:proofErr w:type="spellStart"/>
-            <w:r>
-              <w:t>C at</w:t>
-            </w:r>
-            <w:proofErr w:type="spellEnd"/>
-            <w:r>
-              <w:t xml:space="preserve"> address in HL.</w:t>
-            </w:r>
-          </w:p>
-          <w:p/>
-        </w:tc>
-      </w:tr>
-    </w:tbl>
-    <w:p>
-      <w:r>
-        <w:t>Memory Layout Detail</w:t>
-      </w:r>
-      <w:bookmarkEnd w:id="5"/>
-      <w:r>
-        <w:fldChar w:fldCharType="end"/>
-      </w:r>
-      <w:r>
-        <w:t xml:space="preserve"> to help understand the processes.</w:t>
-      </w:r>
-    </w:p>
-    <w:p>
-      <w:pPr>
-        <w:pStyle w:val="Heading2"/>
-      </w:pPr>
-      <w:bookmarkStart w:id="6" w:name="_Toc397281108"/>
-      <w:r>
-        <w:t>ROM Boot</w:t>
-      </w:r>
-      <w:bookmarkEnd w:id="6"/>
-    </w:p>
-    <w:p>
-      <w:r>
-        <w:t xml:space="preserve">At power on (or hardware reset), ROM page 0 is automatically mapped to lower memory by hardware level system initialization.  </w:t>
-      </w:r>
-      <w:r>
-        <w:t xml:space="preserve">Page Zero (first 256 bytes of the CPU address space) is reserved to contain </w:t>
-      </w:r>
-      <w:r>
-        <w:lastRenderedPageBreak/>
-        <w:t>dispatching instructions for interrupt instructions.  Address $0000 performs a jump to the start of the phase 1 code so that this first page can be reserved.</w:t>
-      </w:r>
-    </w:p>
-    <w:p>
-      <w:r>
-        <w:t>The phase 1 code now copies the phase 2 code from lower memory to upper memory and jumps to it.  The phase 2 code now initializes the HBIOS by copying the ROM resident HBIOS from ROM page 1 to RAM page 1.  It subsequently calls the HBIOS initialization routine.  Finally, it starts the Boot Loader which prompts the user for the location of the target system image to execute.</w:t>
-      </w:r>
-    </w:p>
-    <w:p>
-      <w:r>
-        <w:t>Once the boot loader transfers control to the target system image, all of the Phase 1, Phase 2, and Boot Loader code is abandoned and the space it occupied is normally overwritten by the operating system.</w:t>
-      </w:r>
-    </w:p>
-    <w:p>
-      <w:r>
-        <w:t>The ROM Boot</w:t>
-      </w:r>
-      <w:r>
-        <w:t xml:space="preserve"> process is implemented in the source file “bootrom.asm”.</w:t>
-      </w:r>
-    </w:p>
-    <w:p>
-      <w:pPr>
-        <w:pStyle w:val="Heading2"/>
-      </w:pPr>
-      <w:bookmarkStart w:id="7" w:name="_Toc397281109"/>
-      <w:r>
-        <w:t>Application Boot</w:t>
-      </w:r>
-      <w:bookmarkEnd w:id="7"/>
-    </w:p>
-    <w:p>
-      <w:r>
-        <w:t xml:space="preserve">When a new system image is built, one of the output files produced is an actual CP/M application (an executable .COM program file).  Once you have a running CP/M (or compatible) system, you can upload/copy this application file to the </w:t>
-      </w:r>
-      <w:proofErr w:type="spellStart"/>
-      <w:r>
-        <w:t>filesystem</w:t>
-      </w:r>
-      <w:proofErr w:type="spellEnd"/>
-      <w:r>
-        <w:t>.  By executing this file, you will initiate an Application Boot using the system image contained in the application file itself.</w:t>
-      </w:r>
-    </w:p>
-    <w:p>
-      <w:r>
-        <w:t>Upon execution, the Application Boot program is loaded into memory by the previously running operating system starting at $0100.  Note that program image contains a copy of the HBIOS to be installed and run.  Once the Application Boot program is loaded by the previous operating system, control is passed to it and it performs a system initialization similar to the ROM Boot, but using the image loaded in RAM.</w:t>
-      </w:r>
-    </w:p>
-    <w:p>
-      <w:r>
-        <w:t>Specifically, the code at $0100 (in low memory) copies phase 2 boot code to upper memory and transfers control to it.  The phase 2 boot code</w:t>
-      </w:r>
-      <w:r>
-        <w:t xml:space="preserve"> copies the HBIOS image from application RAM to RAM page 1, then calls </w:t>
-      </w:r>
-      <w:r>
-        <w:t xml:space="preserve">the HBIOS </w:t>
-      </w:r>
-      <w:r>
-        <w:t>initialization routine.  At this point, the prior HBIOS code has been discarded and overwritten.  Finally, the Boot Loader is invoked just like a ROM Boot.</w:t>
-      </w:r>
-    </w:p>
-    <w:p>
-      <w:r>
-        <w:t>This process is implemented in the source file “bootapp.asm”</w:t>
-      </w:r>
-    </w:p>
-    <w:p>
-      <w:pPr>
-        <w:pStyle w:val="Heading1"/>
-      </w:pPr>
-      <w:bookmarkStart w:id="8" w:name="_Toc397281110"/>
-      <w:r>
-        <w:t>Notes</w:t>
-      </w:r>
-      <w:bookmarkEnd w:id="8"/>
-    </w:p>
-    <w:p>
-      <w:pPr>
-        <w:pStyle w:val="ListParagraph"/>
-        <w:numPr>
-          <w:ilvl w:val="0"/>
-          <w:numId w:val="3"/>
-        </w:numPr>
-      </w:pPr>
-      <w:r>
-        <w:t xml:space="preserve">Size of ROM disk and RAM disk </w:t>
-      </w:r>
-      <w:r>
-        <w:t>will be decreased as needed to accommodate RAM and ROM memory bank usage for the banked BIOS.</w:t>
-      </w:r>
-    </w:p>
-    <w:p>
-      <w:pPr>
-        <w:pStyle w:val="ListParagraph"/>
-        <w:numPr>
-          <w:ilvl w:val="0"/>
-          <w:numId w:val="3"/>
-        </w:numPr>
-      </w:pPr>
-      <w:r>
-        <w:t>There is no support for interrupt driven drivers at this time.  Such support should be possible in a varie</w:t>
-      </w:r>
-      <w:r>
-        <w:t>t</w:t>
-      </w:r>
-      <w:r>
-        <w:t>y of ways, but none are yet implemented</w:t>
-      </w:r>
-      <w:r>
-        <w:t>.</w:t>
-      </w:r>
-    </w:p>
-    <w:p>
-      <w:pPr>
-        <w:pStyle w:val="ListParagraph"/>
-        <w:numPr>
-          <w:ilvl w:val="0"/>
-          <w:numId w:val="3"/>
-        </w:numPr>
-      </w:pPr>
-      <w:r>
-        <w:t>There are still some places in the CBIOS where it is manipulating memory banks directly.  This is inappropriate and will eventually be corrected.</w:t>
-      </w:r>
-    </w:p>
-    <w:p>
-      <w:pPr>
-        <w:pStyle w:val="Heading1"/>
-      </w:pPr>
-      <w:bookmarkStart w:id="9" w:name="_Toc397281111"/>
-      <w:r>
-        <w:lastRenderedPageBreak/>
-        <w:t>Driver Model</w:t>
-      </w:r>
-      <w:bookmarkEnd w:id="9"/>
-    </w:p>
-    <w:p>
-      <w:r>
-        <w:t>The framework code for bank switching also allows hardware drivers to be implemented mostly without concern for memory management.  Drivers are coded to simply implement the HBIOS functions appropriate for the type of hardware being supported.  When the driver code gets control, it has already been mapped to the CPU address space and simply performs the requested function based on parameters passed in registers.  Upon return, the bank switching framework takes care of restoring the original memory layout expected by the operating system and application.</w:t>
-      </w:r>
-    </w:p>
-    <w:p>
-      <w:r>
-        <w:t>However, the one constraint of hardware drivers is that any data buffers that are to be returned to the operating system or applications must be allocated in high memory.  Buffers inside of the driver’s memory bank will be swapped out of the CPU address space when control is returned to the operating system.</w:t>
-      </w:r>
-    </w:p>
-    <w:p>
-      <w:r>
-        <w:t>If the driver code must make calls to other code, drivers, or utilities in the driver bank, it must make those calls directly (it must not use RST 08).  This is to avoid a nested bank switch which is not supported at this time.</w:t>
-      </w:r>
-    </w:p>
-    <w:p>
-      <w:pPr>
-        <w:pStyle w:val="Heading1"/>
-      </w:pPr>
-      <w:bookmarkStart w:id="10" w:name="_Toc397281112"/>
-      <w:r>
-        <w:t xml:space="preserve">Character / Emulation / </w:t>
-      </w:r>
-      <w:r>
-        <w:t>Video</w:t>
-      </w:r>
-      <w:r>
-        <w:t xml:space="preserve"> Services</w:t>
-      </w:r>
-      <w:bookmarkEnd w:id="10"/>
-    </w:p>
-    <w:p>
-      <w:r>
-        <w:t>In addition to a generic set of routines to handle typical character input/output, HBIOS also includes functionality for managing built-in video display</w:t>
-      </w:r>
-      <w:r>
-        <w:t xml:space="preserve"> adapters</w:t>
-      </w:r>
-      <w:r>
-        <w:t>.  To start with there is a basic set of character input/output functions, the CIOX</w:t>
-      </w:r>
-      <w:r>
-        <w:t>X</w:t>
-      </w:r>
-      <w:r>
-        <w:t xml:space="preserve">X functions, which allow for simple character data streams.  These functions fully encompass routing byte stream data to/from serial ports.  Note that there is a special character </w:t>
-      </w:r>
-      <w:r>
-        <w:t>pseudo-</w:t>
-      </w:r>
-      <w:r>
-        <w:t>device called “</w:t>
-      </w:r>
-      <w:r>
-        <w:t>CRT</w:t>
-      </w:r>
-      <w:r>
-        <w:t xml:space="preserve">”.  When characters are read/written to/from the </w:t>
-      </w:r>
-      <w:r>
-        <w:t>CRT</w:t>
-      </w:r>
-      <w:r>
-        <w:t xml:space="preserve"> character device, the data is actually passed to a built-in terminal emulator which, in turn, utilizes a set of</w:t>
-      </w:r>
-      <w:r>
-        <w:t xml:space="preserve"> </w:t>
-      </w:r>
-      <w:r>
-        <w:t>VDA (Video Display Adapter)</w:t>
-      </w:r>
-      <w:r>
-        <w:t xml:space="preserve"> functions (such as cursor positioning, scrolling, etc.).</w:t>
-      </w:r>
-    </w:p>
-    <w:p>
-      <w:r>
-        <w:t>The following diagram depicts the relationship between these components of HBIOS</w:t>
-      </w:r>
-      <w:r>
-        <w:t xml:space="preserve"> video processing</w:t>
-      </w:r>
-      <w:r>
-        <w:t>:</w:t>
-      </w:r>
-    </w:p>
-    <w:p>
-      <w:pPr>
-        <w:jc w:val="center"/>
-      </w:pPr>
-      <w:r>
-        <w:object w:dxaOrig="8715" w:dyaOrig="8356">
-          <v:shape id="_x0000_i1026" type="#_x0000_t75" style="width:438pt;height:420pt" o:ole="">
-            <v:imagedata r:id="rId11" o:title=""/>
-          </v:shape>
-          <o:OLEObject Type="Embed" ProgID="Visio.Drawing.11" ShapeID="_x0000_i1026" DrawAspect="Content" ObjectID="_1471023667" r:id="rId12"/>
-        </w:object>
-      </w:r>
-    </w:p>
-    <w:p>
-      <w:r>
-        <w:t xml:space="preserve">Normally, the operating system will simply utilize the CIOXXX </w:t>
-      </w:r>
-      <w:r>
-        <w:t xml:space="preserve">functions </w:t>
-      </w:r>
-      <w:r>
-        <w:t xml:space="preserve">to send and receive character data.  The Character I/O Services will route I/O requests to the specified physical device which is most frequently a serial port (such as UART or ASCI).  As shown above, if the </w:t>
-      </w:r>
-      <w:r>
-        <w:t>CRT</w:t>
-      </w:r>
-      <w:r>
-        <w:t xml:space="preserve"> device is targeted by a CIOXXX function, it will actually be routed to the Emulation Services which implement TTY, ANSI, etc. escape sequences.  The Emulation Services </w:t>
-      </w:r>
-      <w:r>
-        <w:t xml:space="preserve">subsequently </w:t>
-      </w:r>
-      <w:r>
-        <w:t xml:space="preserve">rely on the Video </w:t>
-      </w:r>
-      <w:r>
-        <w:t xml:space="preserve">Display Adapter </w:t>
-      </w:r>
-      <w:r>
-        <w:t xml:space="preserve">Services as an additional layer of abstraction.  This allows the emulation code to be completely unaware of the actual physical device (device independent).  Video </w:t>
-      </w:r>
-      <w:r>
-        <w:t xml:space="preserve">Display Adapter (VDA) </w:t>
-      </w:r>
-      <w:r>
-        <w:t>Services contains drivers as needed to handle th</w:t>
-      </w:r>
-      <w:r>
-        <w:t>e available physical video adapters</w:t>
-      </w:r>
-      <w:r>
-        <w:t>.</w:t>
-      </w:r>
-    </w:p>
-    <w:p>
-      <w:r>
-        <w:t xml:space="preserve">Note that the Emulation and </w:t>
-      </w:r>
-      <w:r>
-        <w:t xml:space="preserve">VDA </w:t>
-      </w:r>
-      <w:r>
-        <w:t>Services API functions are available to be called directly.  Doing so must be done carefully so as to not corrupt the “state” of the emulation logic.</w:t>
-      </w:r>
-    </w:p>
-    <w:p>
-      <w:r>
-        <w:t xml:space="preserve">Before invoking CIOXXX functions targeting the </w:t>
-      </w:r>
-      <w:r>
-        <w:t>CRT</w:t>
-      </w:r>
-      <w:r>
-        <w:t xml:space="preserve"> device, it is necessary that the underlying layers (Emulation and </w:t>
-      </w:r>
-      <w:r>
-        <w:t>VDA</w:t>
-      </w:r>
-      <w:r>
-        <w:t xml:space="preserve">) be properly initialized.  The Emulation Services must be initialized to specify the </w:t>
-      </w:r>
-      <w:r>
-        <w:lastRenderedPageBreak/>
-        <w:t xml:space="preserve">desired emulation and specific physical </w:t>
-      </w:r>
-      <w:r>
-        <w:t>VDA</w:t>
-      </w:r>
-      <w:r>
-        <w:t xml:space="preserve"> </w:t>
-      </w:r>
-      <w:r>
-        <w:t xml:space="preserve">device to target.  Likewise, the </w:t>
-      </w:r>
-      <w:r>
-        <w:t>VDA</w:t>
-      </w:r>
-      <w:r>
-        <w:t xml:space="preserve"> Services may need to be initialized to put the specific video hardware into the proper mode, etc.</w:t>
-      </w:r>
-    </w:p>
-    <w:p>
-      <w:pPr>
-        <w:pStyle w:val="Heading1"/>
-      </w:pPr>
-      <w:bookmarkStart w:id="11" w:name="_Toc397281113"/>
-      <w:r>
-        <w:t xml:space="preserve">HBIOS </w:t>
-      </w:r>
-      <w:r>
-        <w:t>Reference</w:t>
-      </w:r>
-      <w:bookmarkEnd w:id="11"/>
-    </w:p>
-    <w:p>
-      <w:pPr>
-        <w:pStyle w:val="Heading2"/>
-      </w:pPr>
-      <w:bookmarkStart w:id="12" w:name="_Toc397281114"/>
-      <w:r>
-        <w:t>Invocation</w:t>
-      </w:r>
-      <w:bookmarkEnd w:id="12"/>
-    </w:p>
-    <w:p>
-      <w:r>
-        <w:t xml:space="preserve">HBIOS functions are invoked by placing the required parameters in CPU registers and executing an RST 08 instruction.  Note that HBIOS does not preserve register values that are unused.  However, it </w:t>
-      </w:r>
-      <w:r>
-        <w:t>must</w:t>
-      </w:r>
-      <w:r>
-        <w:t xml:space="preserve"> not modify the Z80 alternate registers or IX/IY</w:t>
-      </w:r>
-      <w:r>
-        <w:t xml:space="preserve"> (these registers can be used within HBIOS as long as they are saved and restored internally)</w:t>
-      </w:r>
-      <w:r>
-        <w:t>.</w:t>
-      </w:r>
-    </w:p>
-    <w:p>
-      <w:r>
-        <w:t>Normally, applications will not call HBIOS functions directly.  It is intended that the operating system makes all HBIOS function calls.  Applications that are considered system utilities may use HBIOS, but must be careful not to modify the operating environment in any way that the operating system does not expect.</w:t>
-      </w:r>
-    </w:p>
-    <w:p>
-      <w:r>
-        <w:t xml:space="preserve">In general, the desired function is placed in the B register.  Additional registers are used as defined by the specific function.  Register A should be used to return function result information.  A=0 should indicate success, other values are function </w:t>
-      </w:r>
-      <w:r>
-        <w:t>specific</w:t>
-      </w:r>
-      <w:r>
-        <w:t>.</w:t>
-      </w:r>
-    </w:p>
-    <w:p>
-      <w:r>
-        <w:t>Some functions utilize pointers to memory buffers.  Such memory buffers are required to be located in the upper 32K for CPU RAM address space.  This requirement significantly simplifies the HBIOS proxy and improves performance by avoiding “double copies” of buffers.</w:t>
-      </w:r>
-    </w:p>
-    <w:p>
-      <w:pPr>
-        <w:pStyle w:val="Heading2"/>
-      </w:pPr>
-      <w:bookmarkStart w:id="13" w:name="_Toc397281115"/>
-      <w:r>
-        <w:lastRenderedPageBreak/>
-        <w:t xml:space="preserve">Function </w:t>
-      </w:r>
-      <w:r>
-        <w:t>Overview</w:t>
-      </w:r>
-      <w:bookmarkEnd w:id="13"/>
-    </w:p>
-    <w:tbl>
-      <w:tblPr>
-        <w:tblStyle w:val="TableGrid"/>
-        <w:tblW w:w="0" w:type="auto"/>
-        <w:tblLook w:val="04A0" w:firstRow="1" w:lastRow="0" w:firstColumn="1" w:lastColumn="0" w:noHBand="0" w:noVBand="1"/>
-      </w:tblPr>
-      <w:tblGrid>
-        <w:gridCol w:w="4788"/>
-        <w:gridCol w:w="4788"/>
-      </w:tblGrid>
-      <w:tr>
-        <w:tc>
-          <w:tcPr>
-            <w:tcW w:w="4788" w:type="dxa"/>
-          </w:tcPr>
-          <w:p>
-            <w:pPr>
-              <w:keepNext/>
-              <w:keepLines/>
-            </w:pPr>
-            <w:r>
-              <w:t xml:space="preserve">Character </w:t>
-            </w:r>
-            <w:proofErr w:type="spellStart"/>
-            <w:r>
-              <w:t>Input/Output</w:t>
-            </w:r>
-            <w:proofErr w:type="spellEnd"/>
-            <w:r>
-              <w:t xml:space="preserve"> (CIO)</w:t>
-            </w:r>
-          </w:p>
-        </w:tc>
-        <w:tc>
-          <w:tcPr>
-            <w:tcW w:w="4788" w:type="dxa"/>
-          </w:tcPr>
-          <w:p>
-            <w:pPr>
-              <w:keepNext/>
-              <w:keepLines/>
-            </w:pPr>
-            <w:r>
-              <w:t>Character Input – CIOIN</w:t>
-            </w:r>
-          </w:p>
-          <w:p>
-            <w:pPr>
-              <w:keepNext/>
-              <w:keepLines/>
-            </w:pPr>
-            <w:r>
-              <w:t>Character Output – CIOIN</w:t>
-            </w:r>
-          </w:p>
-          <w:p>
-            <w:pPr>
-              <w:keepNext/>
-              <w:keepLines/>
-            </w:pPr>
-            <w:r>
-              <w:t>Character Input Status – CIOIST</w:t>
-            </w:r>
-          </w:p>
-          <w:p>
-            <w:pPr>
-              <w:keepNext/>
-              <w:keepLines/>
-            </w:pPr>
-            <w:r>
-              <w:t>Character Output Status – CIOOST</w:t>
-            </w:r>
-          </w:p>
-          <w:p>
-            <w:pPr>
-              <w:keepNext/>
-              <w:keepLines/>
-            </w:pPr>
-            <w:r>
-              <w:t xml:space="preserve">Character </w:t>
-            </w:r>
-            <w:r>
-              <w:t xml:space="preserve">I/O </w:t>
-            </w:r>
-            <w:r>
-              <w:t>Configuration – CIOCFG</w:t>
-            </w:r>
-          </w:p>
-        </w:tc>
-      </w:tr>
-      <w:tr>
-        <w:tc>
-          <w:tcPr>
-            <w:tcW w:w="4788" w:type="dxa"/>
-          </w:tcPr>
-          <w:p>
-            <w:pPr>
-              <w:keepNext/>
-              <w:keepLines/>
-            </w:pPr>
-            <w:r>
-              <w:t xml:space="preserve">Disk </w:t>
-            </w:r>
-            <w:proofErr w:type="spellStart"/>
-            <w:r>
-              <w:t>Input/Output</w:t>
-            </w:r>
-            <w:proofErr w:type="spellEnd"/>
-            <w:r>
-              <w:t xml:space="preserve"> (DIO)</w:t>
-            </w:r>
-          </w:p>
-        </w:tc>
-        <w:tc>
-          <w:tcPr>
-            <w:tcW w:w="4788" w:type="dxa"/>
-          </w:tcPr>
-          <w:p>
-            <w:pPr>
-              <w:keepNext/>
-              <w:keepLines/>
-            </w:pPr>
-            <w:r>
-              <w:t>Disk Read – DIORD</w:t>
-            </w:r>
-          </w:p>
-          <w:p>
-            <w:pPr>
-              <w:keepNext/>
-              <w:keepLines/>
-            </w:pPr>
-            <w:r>
-              <w:t>Disk Write – DIOWR</w:t>
-            </w:r>
-          </w:p>
-          <w:p>
-            <w:pPr>
-              <w:keepNext/>
-              <w:keepLines/>
-            </w:pPr>
-            <w:r>
-              <w:t>Disk Status – DIOST</w:t>
-            </w:r>
-          </w:p>
-          <w:p>
-            <w:pPr>
-              <w:keepNext/>
-              <w:keepLines/>
-            </w:pPr>
-            <w:r>
-              <w:t>Disk Media – DIOMED</w:t>
-            </w:r>
-          </w:p>
-          <w:p>
-            <w:pPr>
-              <w:keepNext/>
-              <w:keepLines/>
-            </w:pPr>
-            <w:r>
-              <w:t>Disk Identify – DIOID</w:t>
-            </w:r>
-          </w:p>
-          <w:p>
-            <w:pPr>
-              <w:keepNext/>
-              <w:keepLines/>
-            </w:pPr>
-            <w:r>
-              <w:t>Disk Get Buffer Address – DIO</w:t>
-            </w:r>
-            <w:r>
-              <w:t>GETBUF</w:t>
-            </w:r>
-          </w:p>
-          <w:p>
-            <w:pPr>
-              <w:keepNext/>
-              <w:keepLines/>
-            </w:pPr>
-            <w:r>
-              <w:t>Disk Set Buffer Address – D</w:t>
-            </w:r>
-            <w:r>
-              <w:t>IOSETBUF</w:t>
-            </w:r>
-          </w:p>
-        </w:tc>
-      </w:tr>
-      <w:tr>
-        <w:tc>
-          <w:tcPr>
-            <w:tcW w:w="4788" w:type="dxa"/>
-          </w:tcPr>
-          <w:p>
-            <w:pPr>
-              <w:keepNext/>
-              <w:keepLines/>
-            </w:pPr>
-            <w:r>
-              <w:t>Real Time Clock (RTC)</w:t>
-            </w:r>
-          </w:p>
-        </w:tc>
-        <w:tc>
-          <w:tcPr>
-            <w:tcW w:w="4788" w:type="dxa"/>
-          </w:tcPr>
-          <w:p>
-            <w:pPr>
-              <w:keepNext/>
-              <w:keepLines/>
-            </w:pPr>
-            <w:r>
-              <w:t>RTC Get Time – RTCGETTIM</w:t>
-            </w:r>
-          </w:p>
-          <w:p>
-            <w:pPr>
-              <w:keepNext/>
-              <w:keepLines/>
-            </w:pPr>
-            <w:r>
-              <w:t>RTC Set Time – RTCSETTIM</w:t>
-            </w:r>
-          </w:p>
-          <w:p>
-            <w:pPr>
-              <w:keepNext/>
-              <w:keepLines/>
-            </w:pPr>
-            <w:r>
-              <w:t>RTC Get NVRAM Byte – RTCGETBYT</w:t>
-            </w:r>
-          </w:p>
-          <w:p>
-            <w:pPr>
-              <w:keepNext/>
-              <w:keepLines/>
-            </w:pPr>
-            <w:r>
-              <w:t>RTC Set NVRAM Byte – RTCSETBYT</w:t>
-            </w:r>
-          </w:p>
-          <w:p>
-            <w:pPr>
-              <w:keepNext/>
-              <w:keepLines/>
-            </w:pPr>
-            <w:r>
-              <w:t>RTC Get NVRAM Block – RTCGETBLK</w:t>
-            </w:r>
-          </w:p>
-          <w:p>
-            <w:pPr>
-              <w:keepNext/>
-              <w:keepLines/>
-            </w:pPr>
-            <w:r>
-              <w:t>RTC Set NVRAM Block – RTCSETBLK</w:t>
-            </w:r>
-          </w:p>
-        </w:tc>
-      </w:tr>
-      <w:tr>
-        <w:tc>
-          <w:tcPr>
-            <w:tcW w:w="4788" w:type="dxa"/>
-          </w:tcPr>
-          <w:p>
-            <w:pPr>
-              <w:keepNext/>
-              <w:keepLines/>
-            </w:pPr>
-            <w:r>
-              <w:t>Emulation (EMU)</w:t>
-            </w:r>
-          </w:p>
-        </w:tc>
-        <w:tc>
-          <w:tcPr>
-            <w:tcW w:w="4788" w:type="dxa"/>
-          </w:tcPr>
-          <w:p>
-            <w:pPr>
-              <w:keepNext/>
-              <w:keepLines/>
-            </w:pPr>
-            <w:r>
-              <w:t>Emulation Input – EMUIN</w:t>
-            </w:r>
-          </w:p>
-          <w:p>
-            <w:pPr>
-              <w:keepNext/>
-              <w:keepLines/>
-            </w:pPr>
-            <w:r>
-              <w:t>Emulation Output – EMUIN</w:t>
-            </w:r>
-          </w:p>
-          <w:p>
-            <w:pPr>
-              <w:keepNext/>
-              <w:keepLines/>
-            </w:pPr>
-            <w:r>
-              <w:t>Emulation Input Status – EMUIST</w:t>
-            </w:r>
-          </w:p>
-          <w:p>
-            <w:pPr>
-              <w:keepNext/>
-              <w:keepLines/>
-            </w:pPr>
-            <w:r>
-              <w:t>Emulation Output Status – EMUOST</w:t>
-            </w:r>
-          </w:p>
-          <w:p>
-            <w:pPr>
-              <w:keepNext/>
-              <w:keepLines/>
-            </w:pPr>
-            <w:r>
-              <w:t>Emulation Initialization – EMUINI</w:t>
-            </w:r>
-          </w:p>
-          <w:p>
-            <w:pPr>
-              <w:keepNext/>
-              <w:keepLines/>
-            </w:pPr>
-            <w:r>
-              <w:t>Emulation Query – EMUQRY</w:t>
-            </w:r>
-          </w:p>
-        </w:tc>
-      </w:tr>
-      <w:tr>
-        <w:tc>
-          <w:tcPr>
-            <w:tcW w:w="4788" w:type="dxa"/>
-          </w:tcPr>
-          <w:p>
-            <w:pPr>
-              <w:keepNext/>
-              <w:keepLines/>
-            </w:pPr>
-            <w:r>
-              <w:t>Video Display Adapter</w:t>
-            </w:r>
-            <w:r>
-              <w:t xml:space="preserve"> (</w:t>
-            </w:r>
-            <w:r>
-              <w:t>VDA</w:t>
-            </w:r>
-            <w:r>
-              <w:t>)</w:t>
-            </w:r>
-          </w:p>
-        </w:tc>
-        <w:tc>
-          <w:tcPr>
-            <w:tcW w:w="4788" w:type="dxa"/>
-          </w:tcPr>
-          <w:p>
-            <w:pPr>
-              <w:keepNext/>
-              <w:keepLines/>
-            </w:pPr>
-            <w:r>
-              <w:t>VDA</w:t>
-            </w:r>
-            <w:r>
-              <w:t xml:space="preserve"> Initialize –</w:t>
-            </w:r>
-            <w:r>
-              <w:t xml:space="preserve"> </w:t>
-            </w:r>
-            <w:r>
-              <w:t>VDA</w:t>
-            </w:r>
-            <w:r>
-              <w:t>INI</w:t>
-            </w:r>
-          </w:p>
-          <w:p>
-            <w:pPr>
-              <w:keepNext/>
-              <w:keepLines/>
-            </w:pPr>
-            <w:r>
-              <w:t>VDA Query – VDAQRY</w:t>
-            </w:r>
-          </w:p>
-          <w:p>
-            <w:pPr>
-              <w:keepNext/>
-              <w:keepLines/>
-            </w:pPr>
-            <w:r>
-              <w:t>VDA Reset – VDARES</w:t>
-            </w:r>
-          </w:p>
-          <w:p>
-            <w:pPr>
-              <w:keepNext/>
-              <w:keepLines/>
-            </w:pPr>
-            <w:r>
-              <w:t>VDA</w:t>
-            </w:r>
-            <w:r>
-              <w:t xml:space="preserve"> </w:t>
-            </w:r>
-            <w:r>
-              <w:t>Set Cursor Style –</w:t>
-            </w:r>
-            <w:r>
-              <w:t xml:space="preserve"> </w:t>
-            </w:r>
-            <w:r>
-              <w:t>VDA</w:t>
-            </w:r>
-            <w:r>
-              <w:t>SCS</w:t>
-            </w:r>
-          </w:p>
-          <w:p>
-            <w:pPr>
-              <w:keepNext/>
-              <w:keepLines/>
-            </w:pPr>
-            <w:r>
-              <w:t>VDA</w:t>
-            </w:r>
-            <w:r>
-              <w:t xml:space="preserve"> </w:t>
-            </w:r>
-            <w:r>
-              <w:t>Set Cursor Position –</w:t>
-            </w:r>
-            <w:r>
-              <w:t xml:space="preserve"> </w:t>
-            </w:r>
-            <w:r>
-              <w:t>VDA</w:t>
-            </w:r>
-            <w:r>
-              <w:t>SCP</w:t>
-            </w:r>
-          </w:p>
-          <w:p>
-            <w:pPr>
-              <w:keepNext/>
-              <w:keepLines/>
-            </w:pPr>
-            <w:r>
-              <w:t>VDA</w:t>
-            </w:r>
-            <w:r>
-              <w:t xml:space="preserve"> </w:t>
-            </w:r>
-            <w:r>
-              <w:t>Set Character Attribute –</w:t>
-            </w:r>
-            <w:r>
-              <w:t xml:space="preserve"> </w:t>
-            </w:r>
-            <w:r>
-              <w:t>VDA</w:t>
-            </w:r>
-            <w:r>
-              <w:t>SAT</w:t>
-            </w:r>
-          </w:p>
-          <w:p>
-            <w:pPr>
-              <w:keepNext/>
-              <w:keepLines/>
-            </w:pPr>
-            <w:r>
-              <w:t>VDA</w:t>
-            </w:r>
-            <w:r>
-              <w:t xml:space="preserve"> </w:t>
-            </w:r>
-            <w:r>
-              <w:t>Set Character Col</w:t>
-            </w:r>
-            <w:r>
-              <w:t>or –</w:t>
-            </w:r>
-            <w:r>
-              <w:t xml:space="preserve"> </w:t>
-            </w:r>
-            <w:r>
-              <w:t>VDA</w:t>
-            </w:r>
-            <w:r>
-              <w:t>SCO</w:t>
-            </w:r>
-          </w:p>
-          <w:p>
-            <w:pPr>
-              <w:keepNext/>
-              <w:keepLines/>
-            </w:pPr>
-            <w:r>
-              <w:t>VDA</w:t>
-            </w:r>
-            <w:r>
-              <w:t xml:space="preserve"> </w:t>
-            </w:r>
-            <w:r>
-              <w:t>Write Character –</w:t>
-            </w:r>
-            <w:r>
-              <w:t xml:space="preserve"> </w:t>
-            </w:r>
-            <w:r>
-              <w:t>VDA</w:t>
-            </w:r>
-            <w:r>
-              <w:t>WRC</w:t>
-            </w:r>
-          </w:p>
-          <w:p>
-            <w:pPr>
-              <w:keepNext/>
-              <w:keepLines/>
-            </w:pPr>
-            <w:r>
-              <w:t>VDA</w:t>
-            </w:r>
-            <w:r>
-              <w:t xml:space="preserve"> </w:t>
-            </w:r>
-            <w:r>
-              <w:t>Fill –</w:t>
-            </w:r>
-            <w:r>
-              <w:t xml:space="preserve"> </w:t>
-            </w:r>
-            <w:r>
-              <w:t>VDA</w:t>
-            </w:r>
-            <w:r>
-              <w:t>FIL</w:t>
-            </w:r>
-          </w:p>
-          <w:p>
-            <w:pPr>
-              <w:keepNext/>
-              <w:keepLines/>
-            </w:pPr>
-            <w:r>
-              <w:t>VDA Copy -- VDACPY</w:t>
-            </w:r>
-          </w:p>
-          <w:p>
-            <w:pPr>
-              <w:keepNext/>
-              <w:keepLines/>
-            </w:pPr>
-            <w:r>
-              <w:t>VDA</w:t>
-            </w:r>
-            <w:r>
-              <w:t xml:space="preserve"> </w:t>
-            </w:r>
-            <w:r>
-              <w:t>Scroll –</w:t>
-            </w:r>
-            <w:r>
-              <w:t xml:space="preserve"> </w:t>
-            </w:r>
-            <w:r>
-              <w:t>VDA</w:t>
-            </w:r>
-            <w:r>
-              <w:t>SCR</w:t>
-            </w:r>
-          </w:p>
-          <w:p>
-            <w:pPr>
-              <w:keepNext/>
-              <w:keepLines/>
-            </w:pPr>
-            <w:r>
-              <w:t>VDA</w:t>
-            </w:r>
-            <w:r>
-              <w:t xml:space="preserve"> </w:t>
-            </w:r>
-            <w:r>
-              <w:t>Keyboard Status –</w:t>
-            </w:r>
-            <w:r>
-              <w:t xml:space="preserve"> </w:t>
-            </w:r>
-            <w:r>
-              <w:t>VDA</w:t>
-            </w:r>
-            <w:r>
-              <w:t>KST</w:t>
-            </w:r>
-          </w:p>
-          <w:p>
-            <w:pPr>
-              <w:keepNext/>
-              <w:keepLines/>
-            </w:pPr>
-            <w:r>
-              <w:t>VDA</w:t>
-            </w:r>
-            <w:r>
-              <w:t xml:space="preserve"> </w:t>
-            </w:r>
-            <w:r>
-              <w:t>Keyboard Flush –</w:t>
-            </w:r>
-            <w:r>
-              <w:t xml:space="preserve"> </w:t>
-            </w:r>
-            <w:r>
-              <w:t>VDA</w:t>
-            </w:r>
-            <w:r>
-              <w:t>KFL</w:t>
-            </w:r>
-          </w:p>
-          <w:p>
-            <w:pPr>
-              <w:keepNext/>
-              <w:keepLines/>
-            </w:pPr>
-            <w:r>
-              <w:t>VDA</w:t>
-            </w:r>
-            <w:r>
-              <w:t xml:space="preserve"> </w:t>
-            </w:r>
-            <w:r>
-              <w:t>Keyboard Read –</w:t>
-            </w:r>
-            <w:r>
-              <w:t xml:space="preserve"> </w:t>
-            </w:r>
-            <w:r>
-              <w:t>VDA</w:t>
-            </w:r>
-            <w:r>
-              <w:t>KRD</w:t>
-            </w:r>
-          </w:p>
-        </w:tc>
-      </w:tr>
-      <w:tr>
-        <w:tc>
-          <w:tcPr>
-            <w:tcW w:w="4788" w:type="dxa"/>
-          </w:tcPr>
-          <w:p>
-            <w:pPr>
-              <w:keepLines/>
-            </w:pPr>
-            <w:r>
-              <w:t>System (SYS)</w:t>
-            </w:r>
-          </w:p>
-        </w:tc>
-        <w:tc>
-          <w:tcPr>
-            <w:tcW w:w="4788" w:type="dxa"/>
-          </w:tcPr>
-          <w:p>
-            <w:pPr>
-              <w:keepLines/>
-            </w:pPr>
-            <w:r>
-              <w:t>System Set Bank – SYSSETBNK</w:t>
-            </w:r>
-          </w:p>
-          <w:p>
-            <w:pPr>
-              <w:keepLines/>
-            </w:pPr>
-            <w:r>
-              <w:t>System Get Bank – SYSGETBNK</w:t>
-            </w:r>
-          </w:p>
-          <w:p>
-            <w:pPr>
-              <w:keepLines/>
-            </w:pPr>
-            <w:r>
-              <w:t>System Copy – SYSCPY</w:t>
-            </w:r>
-          </w:p>
-          <w:p>
-            <w:pPr>
-              <w:keepLines/>
-            </w:pPr>
-            <w:r>
-              <w:t>System Extended Copy – SYSXCPY</w:t>
-            </w:r>
-          </w:p>
-          <w:p>
-            <w:pPr>
-              <w:keepLines/>
-            </w:pPr>
-            <w:r>
-              <w:t xml:space="preserve">System </w:t>
-            </w:r>
-            <w:r>
-              <w:t xml:space="preserve">Get Configuration – </w:t>
-            </w:r>
-            <w:r>
-              <w:t>SYS</w:t>
-            </w:r>
-            <w:r>
-              <w:t>GETCFG</w:t>
-            </w:r>
-          </w:p>
-          <w:p>
-            <w:pPr>
-              <w:keepLines/>
-            </w:pPr>
-            <w:r>
-              <w:t xml:space="preserve">System </w:t>
-            </w:r>
-            <w:r>
-              <w:t xml:space="preserve">Set Configuration – </w:t>
-            </w:r>
-            <w:r>
-              <w:t>SYS</w:t>
-            </w:r>
-            <w:r>
-              <w:t>SETCFG</w:t>
-            </w:r>
-          </w:p>
-          <w:p>
-            <w:pPr>
-              <w:keepLines/>
-            </w:pPr>
-            <w:r>
-              <w:t xml:space="preserve">System </w:t>
-            </w:r>
-            <w:r>
-              <w:t xml:space="preserve">Get Version – </w:t>
-            </w:r>
-            <w:r>
-              <w:t>SYS</w:t>
-            </w:r>
-            <w:r>
-              <w:t>GETVER</w:t>
-            </w:r>
-          </w:p>
-        </w:tc>
-      </w:tr>
-    </w:tbl>
-    <w:p>
-      <w:pPr>
-        <w:rPr>
-          <w:rFonts w:asciiTheme="majorHAnsi" w:eastAsiaTheme="majorEastAsia" w:hAnsiTheme="majorHAnsi" w:cstheme="majorBidi"/>
-          <w:b/>
-          <w:bCs/>
-          <w:color w:val="4F81BD" w:themeColor="accent1"/>
-          <w:sz w:val="26"/>
-          <w:szCs w:val="26"/>
-        </w:rPr>
-      </w:pPr>
-      <w:r>
-        <w:br w:type="page"/>
-      </w:r>
-    </w:p>
-    <w:p>
-      <w:pPr>
-        <w:pStyle w:val="Heading2"/>
-      </w:pPr>
-      <w:bookmarkStart w:id="14" w:name="_Toc397281116"/>
-      <w:r>
-        <w:lastRenderedPageBreak/>
-        <w:t xml:space="preserve">Character </w:t>
-      </w:r>
-      <w:proofErr w:type="spellStart"/>
-      <w:r>
-        <w:t>Input/Output</w:t>
-      </w:r>
-      <w:proofErr w:type="spellEnd"/>
-      <w:r>
-        <w:t xml:space="preserve"> (CIO)</w:t>
+      <w:bookmarkStart w:id="14" w:name="_Toc400014958"/>
+      <w:r>
+        <w:t>Character Input/Output (CIO)</w:t>
       </w:r>
       <w:bookmarkEnd w:id="14"/>
     </w:p>
@@ -5728,13 +3763,8 @@
               <w:keepNext/>
               <w:keepLines/>
             </w:pPr>
-            <w:proofErr w:type="spellStart"/>
-            <w:r>
-              <w:t>PropIO</w:t>
-            </w:r>
-            <w:proofErr w:type="spellEnd"/>
-            <w:r>
-              <w:t xml:space="preserve"> VGA</w:t>
+            <w:r>
+              <w:t>PropIO VGA</w:t>
             </w:r>
           </w:p>
         </w:tc>
@@ -5775,13 +3805,8 @@
               <w:keepNext/>
               <w:keepLines/>
             </w:pPr>
-            <w:proofErr w:type="spellStart"/>
-            <w:r>
-              <w:t>ParPortProp</w:t>
-            </w:r>
-            <w:proofErr w:type="spellEnd"/>
-            <w:r>
-              <w:t xml:space="preserve"> VGA</w:t>
+            <w:r>
+              <w:t>ParPortProp VGA</w:t>
             </w:r>
           </w:p>
         </w:tc>
@@ -6205,7 +4230,6 @@
         <w:pStyle w:val="Heading4"/>
       </w:pPr>
       <w:r>
-        <w:lastRenderedPageBreak/>
         <w:t>Character Output Status – CIOOST ($03)</w:t>
       </w:r>
     </w:p>
@@ -6324,15 +4348,7 @@
         <w:pStyle w:val="Heading4"/>
       </w:pPr>
       <w:r>
-        <w:t xml:space="preserve">Character </w:t>
-      </w:r>
-      <w:proofErr w:type="spellStart"/>
-      <w:r>
-        <w:t>Config</w:t>
-      </w:r>
-      <w:proofErr w:type="spellEnd"/>
-      <w:r>
-        <w:t xml:space="preserve"> – CIOCFG ($04)</w:t>
+        <w:t>Character Config – CIOCFG ($04)</w:t>
       </w:r>
     </w:p>
     <w:tbl>
@@ -6475,18 +4491,9 @@
       <w:pPr>
         <w:pStyle w:val="Heading2"/>
       </w:pPr>
-      <w:bookmarkStart w:id="15" w:name="_Toc397281117"/>
-      <w:r>
-        <w:lastRenderedPageBreak/>
-        <w:t xml:space="preserve">Disk </w:t>
-      </w:r>
-      <w:proofErr w:type="spellStart"/>
-      <w:r>
-        <w:t>Input/Output</w:t>
-      </w:r>
-      <w:proofErr w:type="spellEnd"/>
-      <w:r>
-        <w:t xml:space="preserve"> (DIO)</w:t>
+      <w:bookmarkStart w:id="15" w:name="_Toc400014959"/>
+      <w:r>
+        <w:t>Disk Input/Output (DIO)</w:t>
       </w:r>
       <w:bookmarkEnd w:id="15"/>
     </w:p>
@@ -6930,13 +4937,8 @@
             <w:pPr>
               <w:pStyle w:val="CellTextNoSpacing"/>
             </w:pPr>
-            <w:proofErr w:type="spellStart"/>
-            <w:r>
-              <w:t>PropIO</w:t>
-            </w:r>
-            <w:proofErr w:type="spellEnd"/>
-            <w:r>
-              <w:t xml:space="preserve"> SD Card</w:t>
+            <w:r>
+              <w:t>PropIO SD Card</w:t>
             </w:r>
           </w:p>
         </w:tc>
@@ -6976,13 +4978,8 @@
             <w:pPr>
               <w:pStyle w:val="CellTextNoSpacing"/>
             </w:pPr>
-            <w:proofErr w:type="spellStart"/>
-            <w:r>
-              <w:t>ParPortProp</w:t>
-            </w:r>
-            <w:proofErr w:type="spellEnd"/>
-            <w:r>
-              <w:t xml:space="preserve"> SD Card</w:t>
+            <w:r>
+              <w:t>ParPortProp SD Card</w:t>
             </w:r>
           </w:p>
         </w:tc>
@@ -7466,7 +5463,6 @@
         <w:pStyle w:val="Heading4"/>
       </w:pPr>
       <w:r>
-        <w:lastRenderedPageBreak/>
         <w:t>Disk Read – DIORD ($10)</w:t>
       </w:r>
     </w:p>
@@ -7986,7 +5982,6 @@
         <w:pStyle w:val="Heading4"/>
       </w:pPr>
       <w:r>
-        <w:lastRenderedPageBreak/>
         <w:t>Disk Get Buffer Address – DIOG</w:t>
       </w:r>
       <w:r>
@@ -8183,6 +6178,10 @@
             <w:r>
               <w:t>A=Status (0-OK, 1=Error)</w:t>
             </w:r>
+            <w:r>
+              <w:br/>
+              <w:t>HL=Buffer Address</w:t>
+            </w:r>
           </w:p>
         </w:tc>
       </w:tr>
@@ -8200,10 +6199,48 @@
               <w:pStyle w:val="CellText"/>
             </w:pPr>
             <w:r>
-              <w:t>Set the buffer address to be used for subsequent disk read/write calls.  Contents of any prior buffer location are not retained.  The new buffer area is not initialized.  The buffer must be located in high memory (top 32K).</w:t>
+              <w:t>Set the buffer address to be used for subsequent disk read/write calls.  Contents of any prior buffer location are not retained.  The new buffer area is not initialized.</w:t>
+            </w:r>
+            <w:r>
+              <w:t xml:space="preserve">  If the buffer address specified is in the lower 32K of RAM, it will be assumed to r</w:t>
             </w:r>
             <w:bookmarkStart w:id="16" w:name="_GoBack"/>
             <w:bookmarkEnd w:id="16"/>
+            <w:r>
+              <w:t>eside in the HBIOS bank.</w:t>
+            </w:r>
+          </w:p>
+          <w:p>
+            <w:pPr>
+              <w:pStyle w:val="CellText"/>
+            </w:pPr>
+            <w:r>
+              <w:t>If the incoming Buffer Address specified is zero</w:t>
+            </w:r>
+            <w:r>
+              <w:t xml:space="preserve"> (HL == 0)</w:t>
+            </w:r>
+            <w:r>
+              <w:t xml:space="preserve">, then this function will reset the buffer address to the default, internal, pre-allocated buffer area in </w:t>
+            </w:r>
+            <w:r>
+              <w:t xml:space="preserve">the </w:t>
+            </w:r>
+            <w:r>
+              <w:t>HBIOS</w:t>
+            </w:r>
+            <w:r>
+              <w:t xml:space="preserve"> bank</w:t>
+            </w:r>
+            <w:r>
+              <w:t xml:space="preserve"> and </w:t>
+            </w:r>
+            <w:r>
+              <w:t>this</w:t>
+            </w:r>
+            <w:r>
+              <w:t xml:space="preserve"> address will be returned in HL.</w:t>
+            </w:r>
           </w:p>
           <w:p>
             <w:pPr>
@@ -8645,9 +6682,8 @@
       <w:pPr>
         <w:pStyle w:val="Heading2"/>
       </w:pPr>
-      <w:bookmarkStart w:id="17" w:name="_Toc397281118"/>
-      <w:r>
-        <w:lastRenderedPageBreak/>
+      <w:bookmarkStart w:id="17" w:name="_Toc400014960"/>
+      <w:r>
         <w:t>Real Time Clock (RTC)</w:t>
       </w:r>
       <w:bookmarkEnd w:id="17"/>
@@ -8857,18 +6893,10 @@
         <w:pStyle w:val="Heading4"/>
       </w:pPr>
       <w:r>
-        <w:t xml:space="preserve">RTC Get Time – </w:t>
-      </w:r>
-      <w:proofErr w:type="gramStart"/>
-      <w:r>
-        <w:t>RTCGETTIM</w:t>
-      </w:r>
-      <w:r>
-        <w:t>(</w:t>
-      </w:r>
-      <w:proofErr w:type="gramEnd"/>
-      <w:r>
-        <w:t>$</w:t>
+        <w:t>RTC Get Time – RTCGETTIM</w:t>
+      </w:r>
+      <w:r>
+        <w:t>($</w:t>
       </w:r>
       <w:r>
         <w:t>2</w:t>
@@ -8988,18 +7016,10 @@
         <w:pStyle w:val="Heading4"/>
       </w:pPr>
       <w:r>
-        <w:t xml:space="preserve">RTC Set Time – </w:t>
-      </w:r>
-      <w:proofErr w:type="gramStart"/>
-      <w:r>
-        <w:t>RTCSETTIM</w:t>
-      </w:r>
-      <w:r>
-        <w:t>(</w:t>
-      </w:r>
-      <w:proofErr w:type="gramEnd"/>
-      <w:r>
-        <w:t>$</w:t>
+        <w:t>RTC Set Time – RTCSETTIM</w:t>
+      </w:r>
+      <w:r>
+        <w:t>($</w:t>
       </w:r>
       <w:r>
         <w:t>2</w:t>
@@ -9111,18 +7131,10 @@
         <w:pStyle w:val="Heading4"/>
       </w:pPr>
       <w:r>
-        <w:t xml:space="preserve">RTC Get NVRAM Byte – </w:t>
-      </w:r>
-      <w:proofErr w:type="gramStart"/>
-      <w:r>
-        <w:t>RTCGETBYT</w:t>
-      </w:r>
-      <w:r>
-        <w:t>(</w:t>
-      </w:r>
-      <w:proofErr w:type="gramEnd"/>
-      <w:r>
-        <w:t>$</w:t>
+        <w:t>RTC Get NVRAM Byte – RTCGETBYT</w:t>
+      </w:r>
+      <w:r>
+        <w:t>($</w:t>
       </w:r>
       <w:r>
         <w:t>2</w:t>
@@ -9250,18 +7262,10 @@
         <w:pStyle w:val="Heading4"/>
       </w:pPr>
       <w:r>
-        <w:t xml:space="preserve">RTC Set NVRAM Byte – </w:t>
-      </w:r>
-      <w:proofErr w:type="gramStart"/>
-      <w:r>
-        <w:t>RTCSETBYT</w:t>
-      </w:r>
-      <w:r>
-        <w:t>(</w:t>
-      </w:r>
-      <w:proofErr w:type="gramEnd"/>
-      <w:r>
-        <w:t>$</w:t>
+        <w:t>RTC Set NVRAM Byte – RTCSETBYT</w:t>
+      </w:r>
+      <w:r>
+        <w:t>($</w:t>
       </w:r>
       <w:r>
         <w:t>2</w:t>
@@ -9389,19 +7393,10 @@
         <w:pStyle w:val="Heading4"/>
       </w:pPr>
       <w:r>
-        <w:lastRenderedPageBreak/>
-        <w:t xml:space="preserve">RTC Get NVRAM Block – </w:t>
-      </w:r>
-      <w:proofErr w:type="gramStart"/>
-      <w:r>
-        <w:t>RTCGETBLK</w:t>
-      </w:r>
-      <w:r>
-        <w:t>(</w:t>
-      </w:r>
-      <w:proofErr w:type="gramEnd"/>
-      <w:r>
-        <w:t>$</w:t>
+        <w:t>RTC Get NVRAM Block – RTCGETBLK</w:t>
+      </w:r>
+      <w:r>
+        <w:t>($</w:t>
       </w:r>
       <w:r>
         <w:t>2</w:t>
@@ -9521,18 +7516,10 @@
         <w:pStyle w:val="Heading4"/>
       </w:pPr>
       <w:r>
-        <w:t xml:space="preserve">RTC Set NVRAM Block – </w:t>
-      </w:r>
-      <w:proofErr w:type="gramStart"/>
-      <w:r>
-        <w:t>RTCSETBLK</w:t>
-      </w:r>
-      <w:r>
-        <w:t>(</w:t>
-      </w:r>
-      <w:proofErr w:type="gramEnd"/>
-      <w:r>
-        <w:t>$</w:t>
+        <w:t>RTC Set NVRAM Block – RTCSETBLK</w:t>
+      </w:r>
+      <w:r>
+        <w:t>($</w:t>
       </w:r>
       <w:r>
         <w:t>2</w:t>
@@ -9677,9 +7664,8 @@
       <w:pPr>
         <w:pStyle w:val="Heading2"/>
       </w:pPr>
-      <w:bookmarkStart w:id="18" w:name="_Toc397281119"/>
-      <w:r>
-        <w:lastRenderedPageBreak/>
+      <w:bookmarkStart w:id="18" w:name="_Toc400014961"/>
+      <w:r>
         <w:t>Emulation (EMU)</w:t>
       </w:r>
       <w:bookmarkEnd w:id="18"/>
@@ -10186,7 +8172,6 @@
         <w:pStyle w:val="Heading4"/>
       </w:pPr>
       <w:r>
-        <w:lastRenderedPageBreak/>
         <w:t>Emulation Initialization –EMUINI ($3</w:t>
       </w:r>
       <w:r>
@@ -10308,18 +8293,10 @@
               <w:t xml:space="preserve"> device/unit to be </w:t>
             </w:r>
             <w:r>
-              <w:t>targeted for emulation</w:t>
-            </w:r>
-            <w:proofErr w:type="gramStart"/>
-            <w:r>
-              <w:t>.</w:t>
-            </w:r>
-            <w:r>
-              <w:t>.</w:t>
-            </w:r>
-            <w:proofErr w:type="gramEnd"/>
-            <w:r>
-              <w:t xml:space="preserve">  Register C is set to the </w:t>
+              <w:t>targeted for emulation.</w:t>
+            </w:r>
+            <w:r>
+              <w:t xml:space="preserve">.  Register C is set to the </w:t>
             </w:r>
             <w:r>
               <w:t>VDA</w:t>
@@ -10508,7 +8485,7 @@
       <w:pPr>
         <w:pStyle w:val="Heading2"/>
       </w:pPr>
-      <w:bookmarkStart w:id="19" w:name="_Toc397281120"/>
+      <w:bookmarkStart w:id="19" w:name="_Toc400014962"/>
       <w:r>
         <w:t>Video Display Adapter</w:t>
       </w:r>
@@ -10891,7 +8868,6 @@
         <w:keepNext/>
       </w:pPr>
       <w:r>
-        <w:lastRenderedPageBreak/>
         <w:t>Color by</w:t>
       </w:r>
       <w:r>
@@ -12736,7 +10712,6 @@
         <w:keepNext/>
       </w:pPr>
       <w:r>
-        <w:lastRenderedPageBreak/>
         <w:t>Attribute byte values are constructed using the following bit encoding:</w:t>
       </w:r>
     </w:p>
@@ -13339,11 +11314,9 @@
             <w:tcW w:w="3394" w:type="dxa"/>
           </w:tcPr>
           <w:p>
-            <w:proofErr w:type="spellStart"/>
             <w:r>
               <w:t>PageUp</w:t>
             </w:r>
-            <w:proofErr w:type="spellEnd"/>
           </w:p>
         </w:tc>
       </w:tr>
@@ -13395,11 +11368,9 @@
             <w:pPr>
               <w:pStyle w:val="CellTextNoSpacing"/>
             </w:pPr>
-            <w:proofErr w:type="spellStart"/>
             <w:r>
               <w:t>PadeDown</w:t>
             </w:r>
-            <w:proofErr w:type="spellEnd"/>
           </w:p>
         </w:tc>
       </w:tr>
@@ -13451,11 +11422,9 @@
             <w:pPr>
               <w:pStyle w:val="CellTextNoSpacing"/>
             </w:pPr>
-            <w:proofErr w:type="spellStart"/>
             <w:r>
               <w:t>UpArrow</w:t>
             </w:r>
-            <w:proofErr w:type="spellEnd"/>
           </w:p>
         </w:tc>
       </w:tr>
@@ -13507,11 +11476,9 @@
             <w:pPr>
               <w:pStyle w:val="CellTextNoSpacing"/>
             </w:pPr>
-            <w:proofErr w:type="spellStart"/>
             <w:r>
               <w:t>DownArrow</w:t>
             </w:r>
-            <w:proofErr w:type="spellEnd"/>
           </w:p>
         </w:tc>
       </w:tr>
@@ -13563,11 +11530,9 @@
             <w:pPr>
               <w:pStyle w:val="CellTextNoSpacing"/>
             </w:pPr>
-            <w:proofErr w:type="spellStart"/>
             <w:r>
               <w:t>LeftArrow</w:t>
             </w:r>
-            <w:proofErr w:type="spellEnd"/>
           </w:p>
         </w:tc>
       </w:tr>
@@ -13613,11 +11578,9 @@
             <w:tcW w:w="3394" w:type="dxa"/>
           </w:tcPr>
           <w:p>
-            <w:proofErr w:type="spellStart"/>
             <w:r>
               <w:t>RightArrow</w:t>
             </w:r>
-            <w:proofErr w:type="spellEnd"/>
           </w:p>
         </w:tc>
       </w:tr>
@@ -13736,11 +11699,9 @@
             <w:tcW w:w="2928" w:type="dxa"/>
           </w:tcPr>
           <w:p>
-            <w:proofErr w:type="spellStart"/>
             <w:r>
               <w:t>SysReq</w:t>
             </w:r>
-            <w:proofErr w:type="spellEnd"/>
           </w:p>
         </w:tc>
         <w:tc>
@@ -13786,11 +11747,9 @@
             <w:tcW w:w="2928" w:type="dxa"/>
           </w:tcPr>
           <w:p>
-            <w:proofErr w:type="spellStart"/>
             <w:r>
               <w:t>PrintScreen</w:t>
             </w:r>
-            <w:proofErr w:type="spellEnd"/>
           </w:p>
         </w:tc>
         <w:tc>
@@ -13926,7 +11885,6 @@
         <w:pStyle w:val="Heading4"/>
       </w:pPr>
       <w:r>
-        <w:lastRenderedPageBreak/>
         <w:t>Video Display Adapter</w:t>
       </w:r>
       <w:r>
@@ -14492,7 +12450,6 @@
         <w:pStyle w:val="Heading4"/>
       </w:pPr>
       <w:r>
-        <w:lastRenderedPageBreak/>
         <w:t>Video Display Adapter Set Cursor Style –VDASCS ($4</w:t>
       </w:r>
       <w:r>
@@ -14795,15 +12752,7 @@
               <w:pStyle w:val="CellText"/>
             </w:pPr>
             <w:r>
-              <w:t>Reposition the cursor to the specified row and column.  Specifying a row/column that exceeds the boundaries of the display results in undefined behavior.  Cursor coordinates are 0 based (0</w:t>
-            </w:r>
-            <w:proofErr w:type="gramStart"/>
-            <w:r>
-              <w:t>,0</w:t>
-            </w:r>
-            <w:proofErr w:type="gramEnd"/>
-            <w:r>
-              <w:t xml:space="preserve"> is the upper left corner of the display).</w:t>
+              <w:t>Reposition the cursor to the specified row and column.  Specifying a row/column that exceeds the boundaries of the display results in undefined behavior.  Cursor coordinates are 0 based (0,0 is the upper left corner of the display).</w:t>
             </w:r>
           </w:p>
           <w:p>
@@ -14992,7 +12941,6 @@
         <w:pStyle w:val="Heading4"/>
       </w:pPr>
       <w:r>
-        <w:lastRenderedPageBreak/>
         <w:t xml:space="preserve">Video Display Adapter </w:t>
       </w:r>
       <w:r>
@@ -15637,7 +13585,6 @@
         <w:pStyle w:val="Heading4"/>
       </w:pPr>
       <w:r>
-        <w:lastRenderedPageBreak/>
         <w:t xml:space="preserve">Video Display Adapter </w:t>
       </w:r>
       <w:r>
@@ -16099,7 +14046,6 @@
         <w:pStyle w:val="Heading4"/>
       </w:pPr>
       <w:r>
-        <w:lastRenderedPageBreak/>
         <w:t xml:space="preserve">Video Display Adapter </w:t>
       </w:r>
       <w:r>
@@ -16218,42 +14164,27 @@
               <w:pStyle w:val="CellTextNoSpacing"/>
             </w:pPr>
             <w:r>
-              <w:t>C=</w:t>
-            </w:r>
-            <w:proofErr w:type="spellStart"/>
-            <w:r>
-              <w:t>Scancode</w:t>
-            </w:r>
-            <w:proofErr w:type="spellEnd"/>
-          </w:p>
-          <w:p>
-            <w:pPr>
-              <w:pStyle w:val="CellTextNoSpacing"/>
-            </w:pPr>
-            <w:r>
-              <w:t>D=</w:t>
-            </w:r>
-            <w:proofErr w:type="spellStart"/>
-            <w:r>
-              <w:t>Keystate</w:t>
-            </w:r>
-            <w:proofErr w:type="spellEnd"/>
-          </w:p>
-          <w:p>
-            <w:pPr>
-              <w:pStyle w:val="CellTextNoSpacing"/>
-            </w:pPr>
-            <w:r>
-              <w:t>E=</w:t>
-            </w:r>
-            <w:proofErr w:type="spellStart"/>
-            <w:r>
-              <w:t>Key</w:t>
+              <w:t>C=Scancode</w:t>
+            </w:r>
+          </w:p>
+          <w:p>
+            <w:pPr>
+              <w:pStyle w:val="CellTextNoSpacing"/>
+            </w:pPr>
+            <w:r>
+              <w:t>D=Keystate</w:t>
+            </w:r>
+          </w:p>
+          <w:p>
+            <w:pPr>
+              <w:pStyle w:val="CellTextNoSpacing"/>
+            </w:pPr>
+            <w:r>
+              <w:t>E=Key</w:t>
             </w:r>
             <w:r>
               <w:t>code</w:t>
             </w:r>
-            <w:proofErr w:type="spellEnd"/>
           </w:p>
         </w:tc>
       </w:tr>
@@ -16298,24 +14229,11 @@
               <w:t>are</w:t>
             </w:r>
             <w:r>
-              <w:t xml:space="preserve"> available, wait for a </w:t>
-            </w:r>
-            <w:proofErr w:type="spellStart"/>
-            <w:r>
-              <w:t>keypress</w:t>
-            </w:r>
-            <w:proofErr w:type="spellEnd"/>
-            <w:r>
-              <w:t xml:space="preserve"> and return </w:t>
-            </w:r>
-            <w:r>
-              <w:t xml:space="preserve">the </w:t>
-            </w:r>
-            <w:proofErr w:type="spellStart"/>
-            <w:r>
-              <w:t>keycode</w:t>
-            </w:r>
-            <w:proofErr w:type="spellEnd"/>
+              <w:t xml:space="preserve"> available, wait for a keypress and return </w:t>
+            </w:r>
+            <w:r>
+              <w:t>the keycode</w:t>
+            </w:r>
             <w:r>
               <w:t>.</w:t>
             </w:r>
@@ -16325,47 +14243,7 @@
               <w:pStyle w:val="CellText"/>
             </w:pPr>
             <w:r>
-              <w:t xml:space="preserve">The </w:t>
-            </w:r>
-            <w:proofErr w:type="spellStart"/>
-            <w:r>
-              <w:t>scancode</w:t>
-            </w:r>
-            <w:proofErr w:type="spellEnd"/>
-            <w:r>
-              <w:t xml:space="preserve"> value is the raw </w:t>
-            </w:r>
-            <w:proofErr w:type="spellStart"/>
-            <w:r>
-              <w:t>scancode</w:t>
-            </w:r>
-            <w:proofErr w:type="spellEnd"/>
-            <w:r>
-              <w:t xml:space="preserve"> from the keyboard for the </w:t>
-            </w:r>
-            <w:proofErr w:type="spellStart"/>
-            <w:r>
-              <w:t>keypress</w:t>
-            </w:r>
-            <w:proofErr w:type="spellEnd"/>
-            <w:r>
-              <w:t xml:space="preserve">.  </w:t>
-            </w:r>
-            <w:proofErr w:type="spellStart"/>
-            <w:r>
-              <w:t>Scancodes</w:t>
-            </w:r>
-            <w:proofErr w:type="spellEnd"/>
-            <w:r>
-              <w:t xml:space="preserve"> are from </w:t>
-            </w:r>
-            <w:proofErr w:type="spellStart"/>
-            <w:r>
-              <w:t>scancode</w:t>
-            </w:r>
-            <w:proofErr w:type="spellEnd"/>
-            <w:r>
-              <w:t xml:space="preserve"> set 2 standard.</w:t>
+              <w:t>The scancode value is the raw scancode from the keyboard for the keypress.  Scancodes are from scancode set 2 standard.</w:t>
             </w:r>
           </w:p>
           <w:p>
@@ -16373,15 +14251,7 @@
               <w:pStyle w:val="CellText"/>
             </w:pPr>
             <w:r>
-              <w:t xml:space="preserve">The </w:t>
-            </w:r>
-            <w:proofErr w:type="spellStart"/>
-            <w:r>
-              <w:t>keystate</w:t>
-            </w:r>
-            <w:proofErr w:type="spellEnd"/>
-            <w:r>
-              <w:t xml:space="preserve"> is a bitmap representing the value of all modifier</w:t>
+              <w:t>The keystate is a bitmap representing the value of all modifier</w:t>
             </w:r>
             <w:r>
               <w:t xml:space="preserve"> keys and shift state</w:t>
@@ -16396,15 +14266,7 @@
               <w:ind w:left="720"/>
             </w:pPr>
             <w:r>
-              <w:t xml:space="preserve">Bit 7: Set to indicate key pressed was from the </w:t>
-            </w:r>
-            <w:proofErr w:type="spellStart"/>
-            <w:r>
-              <w:t>num</w:t>
-            </w:r>
-            <w:proofErr w:type="spellEnd"/>
-            <w:r>
-              <w:t xml:space="preserve"> pad</w:t>
+              <w:t>Bit 7: Set to indicate key pressed was from the num pad</w:t>
             </w:r>
             <w:r>
               <w:br/>
@@ -16412,15 +14274,7 @@
             </w:r>
             <w:r>
               <w:br/>
-              <w:t xml:space="preserve">Bit 5: Set to indicate </w:t>
-            </w:r>
-            <w:proofErr w:type="spellStart"/>
-            <w:r>
-              <w:t>Num</w:t>
-            </w:r>
-            <w:proofErr w:type="spellEnd"/>
-            <w:r>
-              <w:t xml:space="preserve"> Lock was active</w:t>
+              <w:t>Bit 5: Set to indicate Num Lock was active</w:t>
             </w:r>
             <w:r>
               <w:br/>
@@ -16447,13 +14301,8 @@
             <w:pPr>
               <w:pStyle w:val="CellText"/>
             </w:pPr>
-            <w:proofErr w:type="spellStart"/>
-            <w:r>
-              <w:t>Keycodes</w:t>
-            </w:r>
-            <w:proofErr w:type="spellEnd"/>
-            <w:r>
-              <w:t xml:space="preserve"> are generally returned as appropriate ASCII values, if possible.  Special keys, like function keys, are returned as reserved codes as described at the start of this section.</w:t>
+            <w:r>
+              <w:t>Keycodes are generally returned as appropriate ASCII values, if possible.  Special keys, like function keys, are returned as reserved codes as described at the start of this section.</w:t>
             </w:r>
           </w:p>
           <w:p/>
@@ -16484,9 +14333,8 @@
       <w:pPr>
         <w:pStyle w:val="Heading2"/>
       </w:pPr>
-      <w:bookmarkStart w:id="20" w:name="_Toc397281121"/>
-      <w:r>
-        <w:lastRenderedPageBreak/>
+      <w:bookmarkStart w:id="20" w:name="_Toc400014963"/>
+      <w:r>
         <w:t>System (SYS)</w:t>
       </w:r>
       <w:bookmarkEnd w:id="20"/>
@@ -16868,7 +14716,6 @@
         <w:pStyle w:val="Heading4"/>
       </w:pPr>
       <w:r>
-        <w:lastRenderedPageBreak/>
         <w:t>Extended Memory Copy – SYSXCPY ($F3)</w:t>
       </w:r>
     </w:p>
@@ -17054,15 +14901,7 @@
             </w:r>
             <w:r>
               <w:br/>
-              <w:t>C=</w:t>
-            </w:r>
-            <w:proofErr w:type="spellStart"/>
-            <w:r>
-              <w:t>Config</w:t>
-            </w:r>
-            <w:proofErr w:type="spellEnd"/>
-            <w:r>
-              <w:t xml:space="preserve"> Version (not implemented)</w:t>
+              <w:t>C=Config Version (not implemented)</w:t>
             </w:r>
             <w:r>
               <w:br/>
@@ -17197,15 +15036,7 @@
               <w:br/>
             </w:r>
             <w:r>
-              <w:t>C=</w:t>
-            </w:r>
-            <w:proofErr w:type="spellStart"/>
-            <w:r>
-              <w:t>Config</w:t>
-            </w:r>
-            <w:proofErr w:type="spellEnd"/>
-            <w:r>
-              <w:t xml:space="preserve"> </w:t>
+              <w:t xml:space="preserve">C=Config </w:t>
             </w:r>
             <w:r>
               <w:t>Version</w:t>
@@ -17301,7 +15132,6 @@
         <w:pStyle w:val="Heading4"/>
       </w:pPr>
       <w:r>
-        <w:lastRenderedPageBreak/>
         <w:t xml:space="preserve">Get Version – </w:t>
       </w:r>
       <w:r>
@@ -17434,1596 +15264,38 @@
     </w:tbl>
     <w:p>
       <w:pPr>
-        <w:pStyle w:val="Heading2"/>
+        <w:pStyle w:val="Heading1"/>
       </w:pPr>
       <w:bookmarkStart w:id="21" w:name="_Ref351444409"/>
-      <w:bookmarkStart w:id="22" w:name="_Toc397281122"/>
-      <w:r>
-        <w:t>Core Functions</w:t>
-      </w:r>
-      <w:bookmarkEnd w:id="22"/>
     </w:p>
-    <w:p>
-      <w:r>
-        <w:t>In order to support more advanced functionality (primarily memory management), there are a set of HBIOS functions which are accessed via direct vectors into a jump table at the start of the HBIOS proxy.</w:t>
-      </w:r>
-    </w:p>
-    <w:p>
-      <w:pPr>
-        <w:pStyle w:val="Heading2"/>
-      </w:pPr>
-      <w:bookmarkStart w:id="23" w:name="_Toc397281123"/>
-      <w:r>
-        <w:t xml:space="preserve">Core Function </w:t>
-      </w:r>
-      <w:r>
-        <w:t>Summary</w:t>
-      </w:r>
-      <w:bookmarkEnd w:id="23"/>
-    </w:p>
-    <w:tbl>
-      <w:tblPr>
-        <w:tblStyle w:val="TableGrid"/>
-        <w:tblW w:w="0" w:type="auto"/>
-        <w:tblLook w:val="04A0" w:firstRow="1" w:lastRow="0" w:firstColumn="1" w:lastColumn="0" w:noHBand="0" w:noVBand="1"/>
-      </w:tblPr>
-      <w:tblGrid>
-        <w:gridCol w:w="4788"/>
-        <w:gridCol w:w="4788"/>
-      </w:tblGrid>
-      <w:tr>
-        <w:tc>
-          <w:tcPr>
-            <w:tcW w:w="4788" w:type="dxa"/>
-          </w:tcPr>
-          <w:p>
-            <w:pPr>
-              <w:keepNext/>
-              <w:keepLines/>
-            </w:pPr>
-            <w:r>
-              <w:t>HBIOS Initialize (INIT)</w:t>
-            </w:r>
-          </w:p>
-        </w:tc>
-        <w:tc>
-          <w:tcPr>
-            <w:tcW w:w="4788" w:type="dxa"/>
-          </w:tcPr>
-          <w:p>
-            <w:pPr>
-              <w:keepNext/>
-              <w:keepLines/>
-            </w:pPr>
-            <w:r>
-              <w:t>$FC00</w:t>
-            </w:r>
-          </w:p>
-        </w:tc>
-      </w:tr>
-      <w:tr>
-        <w:tc>
-          <w:tcPr>
-            <w:tcW w:w="4788" w:type="dxa"/>
-          </w:tcPr>
-          <w:p>
-            <w:pPr>
-              <w:keepNext/>
-              <w:keepLines/>
-            </w:pPr>
-            <w:r>
-              <w:t>HBIOS Invoke (INVOKE)</w:t>
-            </w:r>
-          </w:p>
-        </w:tc>
-        <w:tc>
-          <w:tcPr>
-            <w:tcW w:w="4788" w:type="dxa"/>
-          </w:tcPr>
-          <w:p>
-            <w:pPr>
-              <w:keepNext/>
-              <w:keepLines/>
-            </w:pPr>
-            <w:r>
-              <w:t>$FC03</w:t>
-            </w:r>
-          </w:p>
-        </w:tc>
-      </w:tr>
-      <w:tr>
-        <w:tc>
-          <w:tcPr>
-            <w:tcW w:w="4788" w:type="dxa"/>
-          </w:tcPr>
-          <w:p>
-            <w:pPr>
-              <w:keepNext/>
-              <w:keepLines/>
-            </w:pPr>
-            <w:r>
-              <w:t>HBIOS Set Bank (SETBNK)</w:t>
-            </w:r>
-          </w:p>
-        </w:tc>
-        <w:tc>
-          <w:tcPr>
-            <w:tcW w:w="4788" w:type="dxa"/>
-          </w:tcPr>
-          <w:p>
-            <w:pPr>
-              <w:keepNext/>
-              <w:keepLines/>
-            </w:pPr>
-            <w:r>
-              <w:t>$FC06</w:t>
-            </w:r>
-          </w:p>
-        </w:tc>
-      </w:tr>
-      <w:tr>
-        <w:tc>
-          <w:tcPr>
-            <w:tcW w:w="4788" w:type="dxa"/>
-          </w:tcPr>
-          <w:p>
-            <w:pPr>
-              <w:keepNext/>
-              <w:keepLines/>
-            </w:pPr>
-            <w:r>
-              <w:t>HBIOS Get Bank (GETBNK)</w:t>
-            </w:r>
-          </w:p>
-        </w:tc>
-        <w:tc>
-          <w:tcPr>
-            <w:tcW w:w="4788" w:type="dxa"/>
-          </w:tcPr>
-          <w:p>
-            <w:pPr>
-              <w:keepNext/>
-              <w:keepLines/>
-            </w:pPr>
-            <w:r>
-              <w:t>$FC09</w:t>
-            </w:r>
-          </w:p>
-        </w:tc>
-      </w:tr>
-      <w:tr>
-        <w:tc>
-          <w:tcPr>
-            <w:tcW w:w="4788" w:type="dxa"/>
-          </w:tcPr>
-          <w:p>
-            <w:pPr>
-              <w:keepNext/>
-              <w:keepLines/>
-            </w:pPr>
-            <w:r>
-              <w:t>HBIOS Memory Copy (COPY)</w:t>
-            </w:r>
-          </w:p>
-        </w:tc>
-        <w:tc>
-          <w:tcPr>
-            <w:tcW w:w="4788" w:type="dxa"/>
-          </w:tcPr>
-          <w:p>
-            <w:pPr>
-              <w:keepNext/>
-              <w:keepLines/>
-            </w:pPr>
-            <w:r>
-              <w:t>$FC0C</w:t>
-            </w:r>
-          </w:p>
-        </w:tc>
-      </w:tr>
-      <w:tr>
-        <w:tc>
-          <w:tcPr>
-            <w:tcW w:w="4788" w:type="dxa"/>
-          </w:tcPr>
-          <w:p>
-            <w:pPr>
-              <w:keepNext/>
-              <w:keepLines/>
-            </w:pPr>
-            <w:r>
-              <w:t>HBIOS Extended Memory Copy (XCOPY)</w:t>
-            </w:r>
-          </w:p>
-        </w:tc>
-        <w:tc>
-          <w:tcPr>
-            <w:tcW w:w="4788" w:type="dxa"/>
-          </w:tcPr>
-          <w:p>
-            <w:pPr>
-              <w:keepNext/>
-              <w:keepLines/>
-            </w:pPr>
-            <w:r>
-              <w:t>$FC0F</w:t>
-            </w:r>
-          </w:p>
-        </w:tc>
-      </w:tr>
-      <w:tr>
-        <w:tc>
-          <w:tcPr>
-            <w:tcW w:w="4788" w:type="dxa"/>
-          </w:tcPr>
-          <w:p>
-            <w:pPr>
-              <w:keepNext/>
-              <w:keepLines/>
-            </w:pPr>
-            <w:r>
-              <w:t>HBIOS Far Get Byte (FRGETB)</w:t>
-            </w:r>
-          </w:p>
-        </w:tc>
-        <w:tc>
-          <w:tcPr>
-            <w:tcW w:w="4788" w:type="dxa"/>
-          </w:tcPr>
-          <w:p>
-            <w:pPr>
-              <w:keepNext/>
-              <w:keepLines/>
-            </w:pPr>
-            <w:r>
-              <w:t>$FC12</w:t>
-            </w:r>
-          </w:p>
-        </w:tc>
-      </w:tr>
-      <w:tr>
-        <w:tc>
-          <w:tcPr>
-            <w:tcW w:w="4788" w:type="dxa"/>
-          </w:tcPr>
-          <w:p>
-            <w:pPr>
-              <w:keepNext/>
-              <w:keepLines/>
-            </w:pPr>
-            <w:r>
-              <w:t>HBIOS Far Get Word (FRGETW)</w:t>
-            </w:r>
-          </w:p>
-        </w:tc>
-        <w:tc>
-          <w:tcPr>
-            <w:tcW w:w="4788" w:type="dxa"/>
-          </w:tcPr>
-          <w:p>
-            <w:pPr>
-              <w:keepNext/>
-              <w:keepLines/>
-            </w:pPr>
-            <w:r>
-              <w:t>$FC15</w:t>
-            </w:r>
-          </w:p>
-        </w:tc>
-      </w:tr>
-      <w:tr>
-        <w:tc>
-          <w:tcPr>
-            <w:tcW w:w="4788" w:type="dxa"/>
-          </w:tcPr>
-          <w:p>
-            <w:pPr>
-              <w:keepNext/>
-              <w:keepLines/>
-            </w:pPr>
-            <w:r>
-              <w:t>HBIOS Far Put Byte (FRPUTB)</w:t>
-            </w:r>
-          </w:p>
-        </w:tc>
-        <w:tc>
-          <w:tcPr>
-            <w:tcW w:w="4788" w:type="dxa"/>
-          </w:tcPr>
-          <w:p>
-            <w:pPr>
-              <w:keepNext/>
-              <w:keepLines/>
-            </w:pPr>
-            <w:r>
-              <w:t>$FC18</w:t>
-            </w:r>
-          </w:p>
-        </w:tc>
-      </w:tr>
-      <w:tr>
-        <w:tc>
-          <w:tcPr>
-            <w:tcW w:w="4788" w:type="dxa"/>
-          </w:tcPr>
-          <w:p>
-            <w:pPr>
-              <w:keepNext/>
-              <w:keepLines/>
-            </w:pPr>
-            <w:r>
-              <w:t>HBIOS Far Put Word (FRPUTW)</w:t>
-            </w:r>
-          </w:p>
-        </w:tc>
-        <w:tc>
-          <w:tcPr>
-            <w:tcW w:w="4788" w:type="dxa"/>
-          </w:tcPr>
-          <w:p>
-            <w:pPr>
-              <w:keepNext/>
-              <w:keepLines/>
-            </w:pPr>
-            <w:r>
-              <w:t>$FC</w:t>
-            </w:r>
-            <w:r>
-              <w:t>1B</w:t>
-            </w:r>
-          </w:p>
-        </w:tc>
-      </w:tr>
-    </w:tbl>
     <w:p>
       <w:pPr>
         <w:rPr>
           <w:rFonts w:asciiTheme="majorHAnsi" w:eastAsiaTheme="majorEastAsia" w:hAnsiTheme="majorHAnsi" w:cstheme="majorBidi"/>
           <w:b/>
           <w:bCs/>
-          <w:color w:val="4F81BD" w:themeColor="accent1"/>
-          <w:sz w:val="26"/>
-          <w:szCs w:val="26"/>
+          <w:color w:val="365F91" w:themeColor="accent1" w:themeShade="BF"/>
+          <w:sz w:val="28"/>
+          <w:szCs w:val="28"/>
         </w:rPr>
       </w:pPr>
       <w:r>
         <w:br w:type="page"/>
       </w:r>
     </w:p>
-    <w:p>
-      <w:pPr>
-        <w:pStyle w:val="Heading2"/>
-      </w:pPr>
-      <w:bookmarkStart w:id="24" w:name="_Toc397281124"/>
-      <w:r>
-        <w:lastRenderedPageBreak/>
-        <w:t>Core Function Reference</w:t>
-      </w:r>
-      <w:bookmarkEnd w:id="24"/>
-    </w:p>
-    <w:p>
-      <w:pPr>
-        <w:pStyle w:val="Heading4"/>
-      </w:pPr>
-      <w:r>
-        <w:t>HBIOS Initialize (INIT)</w:t>
-      </w:r>
-      <w:r>
-        <w:t xml:space="preserve"> - $FC00</w:t>
-      </w:r>
-    </w:p>
-    <w:tbl>
-      <w:tblPr>
-        <w:tblStyle w:val="TableGrid"/>
-        <w:tblW w:w="0" w:type="auto"/>
-        <w:tblLook w:val="04A0" w:firstRow="1" w:lastRow="0" w:firstColumn="1" w:lastColumn="0" w:noHBand="0" w:noVBand="1"/>
-      </w:tblPr>
-      <w:tblGrid>
-        <w:gridCol w:w="4788"/>
-        <w:gridCol w:w="4788"/>
-      </w:tblGrid>
-      <w:tr>
-        <w:trPr>
-          <w:cantSplit/>
-        </w:trPr>
-        <w:tc>
-          <w:tcPr>
-            <w:tcW w:w="4788" w:type="dxa"/>
-          </w:tcPr>
-          <w:p>
-            <w:pPr>
-              <w:pStyle w:val="CellTextNoSpacing"/>
-            </w:pPr>
-            <w:r>
-              <w:rPr>
-                <w:sz w:val="18"/>
-                <w:szCs w:val="18"/>
-                <w:u w:val="single"/>
-              </w:rPr>
-              <w:t>Input</w:t>
-            </w:r>
-            <w:r>
-              <w:rPr>
-                <w:sz w:val="20"/>
-                <w:u w:val="single"/>
-              </w:rPr>
-              <w:br/>
-            </w:r>
-          </w:p>
-        </w:tc>
-        <w:tc>
-          <w:tcPr>
-            <w:tcW w:w="4788" w:type="dxa"/>
-          </w:tcPr>
-          <w:p>
-            <w:pPr>
-              <w:pStyle w:val="CellTextNoSpacing"/>
-            </w:pPr>
-            <w:r>
-              <w:rPr>
-                <w:sz w:val="18"/>
-                <w:szCs w:val="18"/>
-                <w:u w:val="single"/>
-              </w:rPr>
-              <w:t>Output</w:t>
-            </w:r>
-            <w:r>
-              <w:rPr>
-                <w:sz w:val="20"/>
-                <w:u w:val="single"/>
-              </w:rPr>
-              <w:br/>
-            </w:r>
-          </w:p>
-        </w:tc>
-      </w:tr>
-      <w:tr>
-        <w:trPr>
-          <w:cantSplit/>
-        </w:trPr>
-        <w:tc>
-          <w:tcPr>
-            <w:tcW w:w="9576" w:type="dxa"/>
-            <w:gridSpan w:val="2"/>
-          </w:tcPr>
-          <w:p>
-            <w:pPr>
-              <w:pStyle w:val="CellText"/>
-            </w:pPr>
-            <w:r>
-              <w:t xml:space="preserve">Perform </w:t>
-            </w:r>
-            <w:proofErr w:type="gramStart"/>
-            <w:r>
-              <w:t>full  HBIOS</w:t>
-            </w:r>
-            <w:proofErr w:type="gramEnd"/>
-            <w:r>
-              <w:t xml:space="preserve"> initialization including full hardware reset.</w:t>
-            </w:r>
-          </w:p>
-          <w:p/>
-          <w:p>
-            <w:r>
-              <w:t>All registers used.</w:t>
-            </w:r>
-          </w:p>
-          <w:p/>
-        </w:tc>
-      </w:tr>
-    </w:tbl>
-    <w:p>
-      <w:pPr>
-        <w:pStyle w:val="Heading4"/>
-      </w:pPr>
-      <w:r>
-        <w:t>HBIOS Invoke (INVOKE)</w:t>
-      </w:r>
-      <w:r>
-        <w:t xml:space="preserve"> - $FC03</w:t>
-      </w:r>
-    </w:p>
-    <w:tbl>
-      <w:tblPr>
-        <w:tblStyle w:val="TableGrid"/>
-        <w:tblW w:w="0" w:type="auto"/>
-        <w:tblLook w:val="04A0" w:firstRow="1" w:lastRow="0" w:firstColumn="1" w:lastColumn="0" w:noHBand="0" w:noVBand="1"/>
-      </w:tblPr>
-      <w:tblGrid>
-        <w:gridCol w:w="4788"/>
-        <w:gridCol w:w="4788"/>
-      </w:tblGrid>
-      <w:tr>
-        <w:trPr>
-          <w:cantSplit/>
-        </w:trPr>
-        <w:tc>
-          <w:tcPr>
-            <w:tcW w:w="4788" w:type="dxa"/>
-          </w:tcPr>
-          <w:p>
-            <w:pPr>
-              <w:pStyle w:val="CellTextNoSpacing"/>
-            </w:pPr>
-            <w:r>
-              <w:rPr>
-                <w:sz w:val="18"/>
-                <w:szCs w:val="18"/>
-                <w:u w:val="single"/>
-              </w:rPr>
-              <w:t>Input</w:t>
-            </w:r>
-            <w:r>
-              <w:rPr>
-                <w:sz w:val="20"/>
-                <w:u w:val="single"/>
-              </w:rPr>
-              <w:br/>
-            </w:r>
-            <w:r>
-              <w:t>B=</w:t>
-            </w:r>
-            <w:r>
-              <w:t>HBIOS Function</w:t>
-            </w:r>
-            <w:r>
-              <w:br/>
-            </w:r>
-            <w:r>
-              <w:t xml:space="preserve">HBIOS Function </w:t>
-            </w:r>
-            <w:proofErr w:type="spellStart"/>
-            <w:r>
-              <w:t>Parms</w:t>
-            </w:r>
-            <w:proofErr w:type="spellEnd"/>
-          </w:p>
-        </w:tc>
-        <w:tc>
-          <w:tcPr>
-            <w:tcW w:w="4788" w:type="dxa"/>
-          </w:tcPr>
-          <w:p>
-            <w:pPr>
-              <w:pStyle w:val="CellTextNoSpacing"/>
-            </w:pPr>
-            <w:r>
-              <w:rPr>
-                <w:sz w:val="18"/>
-                <w:szCs w:val="18"/>
-                <w:u w:val="single"/>
-              </w:rPr>
-              <w:t>Output</w:t>
-            </w:r>
-            <w:r>
-              <w:rPr>
-                <w:sz w:val="20"/>
-                <w:u w:val="single"/>
-              </w:rPr>
-              <w:br/>
-            </w:r>
-            <w:r>
-              <w:t>According to HBIOS function</w:t>
-            </w:r>
-            <w:r>
-              <w:br/>
-            </w:r>
-            <w:r>
-              <w:t>Uses all primary registers</w:t>
-            </w:r>
-          </w:p>
-        </w:tc>
-      </w:tr>
-      <w:tr>
-        <w:trPr>
-          <w:cantSplit/>
-        </w:trPr>
-        <w:tc>
-          <w:tcPr>
-            <w:tcW w:w="9576" w:type="dxa"/>
-            <w:gridSpan w:val="2"/>
-          </w:tcPr>
-          <w:p>
-            <w:pPr>
-              <w:pStyle w:val="CellText"/>
-            </w:pPr>
-            <w:r>
-              <w:t>Wait for a single character to be available at the specified device and return the character in E.  Function will wait indefinitely for a character to be available</w:t>
-            </w:r>
-            <w:r>
-              <w:t>.</w:t>
-            </w:r>
-          </w:p>
-          <w:p/>
-        </w:tc>
-      </w:tr>
-    </w:tbl>
-    <w:p>
-      <w:pPr>
-        <w:pStyle w:val="Heading4"/>
-      </w:pPr>
-      <w:r>
-        <w:t>HBIOS Set Bank (SETBNK)</w:t>
-      </w:r>
-      <w:r>
-        <w:t xml:space="preserve"> - $FC06</w:t>
-      </w:r>
-    </w:p>
-    <w:tbl>
-      <w:tblPr>
-        <w:tblStyle w:val="TableGrid"/>
-        <w:tblW w:w="0" w:type="auto"/>
-        <w:tblLook w:val="04A0" w:firstRow="1" w:lastRow="0" w:firstColumn="1" w:lastColumn="0" w:noHBand="0" w:noVBand="1"/>
-      </w:tblPr>
-      <w:tblGrid>
-        <w:gridCol w:w="4788"/>
-        <w:gridCol w:w="4788"/>
-      </w:tblGrid>
-      <w:tr>
-        <w:trPr>
-          <w:cantSplit/>
-        </w:trPr>
-        <w:tc>
-          <w:tcPr>
-            <w:tcW w:w="4788" w:type="dxa"/>
-          </w:tcPr>
-          <w:p>
-            <w:pPr>
-              <w:pStyle w:val="CellTextNoSpacing"/>
-            </w:pPr>
-            <w:r>
-              <w:rPr>
-                <w:sz w:val="18"/>
-                <w:szCs w:val="18"/>
-                <w:u w:val="single"/>
-              </w:rPr>
-              <w:t>Input</w:t>
-            </w:r>
-            <w:r>
-              <w:rPr>
-                <w:sz w:val="20"/>
-                <w:u w:val="single"/>
-              </w:rPr>
-              <w:br/>
-            </w:r>
-            <w:r>
-              <w:t>A=Bank to activate</w:t>
-            </w:r>
-          </w:p>
-        </w:tc>
-        <w:tc>
-          <w:tcPr>
-            <w:tcW w:w="4788" w:type="dxa"/>
-          </w:tcPr>
-          <w:p>
-            <w:pPr>
-              <w:pStyle w:val="CellTextNoSpacing"/>
-            </w:pPr>
-            <w:r>
-              <w:rPr>
-                <w:sz w:val="18"/>
-                <w:szCs w:val="18"/>
-                <w:u w:val="single"/>
-              </w:rPr>
-              <w:t>Output</w:t>
-            </w:r>
-            <w:r>
-              <w:rPr>
-                <w:sz w:val="20"/>
-                <w:u w:val="single"/>
-              </w:rPr>
-              <w:br/>
-            </w:r>
-            <w:r>
-              <w:t>None</w:t>
-            </w:r>
-            <w:r>
-              <w:br/>
-              <w:t>Register A used</w:t>
-            </w:r>
-          </w:p>
-        </w:tc>
-      </w:tr>
-      <w:tr>
-        <w:trPr>
-          <w:cantSplit/>
-        </w:trPr>
-        <w:tc>
-          <w:tcPr>
-            <w:tcW w:w="9576" w:type="dxa"/>
-            <w:gridSpan w:val="2"/>
-          </w:tcPr>
-          <w:p>
-            <w:pPr>
-              <w:pStyle w:val="CellText"/>
-            </w:pPr>
-            <w:r>
-              <w:t>Select bank identified by register A.  The selected bank is mapped into the lower 32K of memory.  Bank may be ROM or RAM depending on bank id.  The bank identified becomes the current bank.  The caller is responsible for stack management.</w:t>
-            </w:r>
-          </w:p>
-          <w:p/>
-        </w:tc>
-      </w:tr>
-    </w:tbl>
-    <w:p>
-      <w:pPr>
-        <w:pStyle w:val="Heading4"/>
-      </w:pPr>
-      <w:r>
-        <w:t xml:space="preserve">HBIOS </w:t>
-      </w:r>
-      <w:r>
-        <w:t>G</w:t>
-      </w:r>
-      <w:r>
-        <w:t>et Bank (</w:t>
-      </w:r>
-      <w:r>
-        <w:t>G</w:t>
-      </w:r>
-      <w:r>
-        <w:t>ETBNK)</w:t>
-      </w:r>
-      <w:r>
-        <w:t xml:space="preserve"> - $FC09</w:t>
-      </w:r>
-    </w:p>
-    <w:tbl>
-      <w:tblPr>
-        <w:tblStyle w:val="TableGrid"/>
-        <w:tblW w:w="0" w:type="auto"/>
-        <w:tblLook w:val="04A0" w:firstRow="1" w:lastRow="0" w:firstColumn="1" w:lastColumn="0" w:noHBand="0" w:noVBand="1"/>
-      </w:tblPr>
-      <w:tblGrid>
-        <w:gridCol w:w="4788"/>
-        <w:gridCol w:w="4788"/>
-      </w:tblGrid>
-      <w:tr>
-        <w:trPr>
-          <w:cantSplit/>
-        </w:trPr>
-        <w:tc>
-          <w:tcPr>
-            <w:tcW w:w="4788" w:type="dxa"/>
-          </w:tcPr>
-          <w:p>
-            <w:pPr>
-              <w:pStyle w:val="CellTextNoSpacing"/>
-            </w:pPr>
-            <w:r>
-              <w:rPr>
-                <w:sz w:val="18"/>
-                <w:szCs w:val="18"/>
-                <w:u w:val="single"/>
-              </w:rPr>
-              <w:t>Input</w:t>
-            </w:r>
-            <w:r>
-              <w:rPr>
-                <w:sz w:val="20"/>
-                <w:u w:val="single"/>
-              </w:rPr>
-              <w:br/>
-            </w:r>
-            <w:r>
-              <w:t>None</w:t>
-            </w:r>
-          </w:p>
-        </w:tc>
-        <w:tc>
-          <w:tcPr>
-            <w:tcW w:w="4788" w:type="dxa"/>
-          </w:tcPr>
-          <w:p>
-            <w:pPr>
-              <w:pStyle w:val="CellTextNoSpacing"/>
-            </w:pPr>
-            <w:r>
-              <w:rPr>
-                <w:sz w:val="18"/>
-                <w:szCs w:val="18"/>
-                <w:u w:val="single"/>
-              </w:rPr>
-              <w:t>Output</w:t>
-            </w:r>
-            <w:r>
-              <w:rPr>
-                <w:sz w:val="20"/>
-                <w:u w:val="single"/>
-              </w:rPr>
-              <w:br/>
-            </w:r>
-            <w:r>
-              <w:t>A=</w:t>
-            </w:r>
-            <w:r>
-              <w:t>Current Bank Id</w:t>
-            </w:r>
-            <w:r>
-              <w:br/>
-              <w:t>Uses no registers</w:t>
-            </w:r>
-          </w:p>
-        </w:tc>
-      </w:tr>
-      <w:tr>
-        <w:trPr>
-          <w:cantSplit/>
-        </w:trPr>
-        <w:tc>
-          <w:tcPr>
-            <w:tcW w:w="9576" w:type="dxa"/>
-            <w:gridSpan w:val="2"/>
-          </w:tcPr>
-          <w:p>
-            <w:pPr>
-              <w:pStyle w:val="CellText"/>
-            </w:pPr>
-            <w:r>
-              <w:t>Returns the Bank Id of the currently selected memory bank.</w:t>
-            </w:r>
-          </w:p>
-          <w:p/>
-        </w:tc>
-      </w:tr>
-    </w:tbl>
-    <w:p>
-      <w:pPr>
-        <w:pStyle w:val="Heading4"/>
-      </w:pPr>
-      <w:r>
-        <w:t>HBIOS Memory Copy (COPY)</w:t>
-      </w:r>
-      <w:r>
-        <w:t xml:space="preserve"> - $FC0C</w:t>
-      </w:r>
-    </w:p>
-    <w:tbl>
-      <w:tblPr>
-        <w:tblStyle w:val="TableGrid"/>
-        <w:tblW w:w="0" w:type="auto"/>
-        <w:tblLook w:val="04A0" w:firstRow="1" w:lastRow="0" w:firstColumn="1" w:lastColumn="0" w:noHBand="0" w:noVBand="1"/>
-      </w:tblPr>
-      <w:tblGrid>
-        <w:gridCol w:w="4788"/>
-        <w:gridCol w:w="4788"/>
-      </w:tblGrid>
-      <w:tr>
-        <w:trPr>
-          <w:cantSplit/>
-        </w:trPr>
-        <w:tc>
-          <w:tcPr>
-            <w:tcW w:w="4788" w:type="dxa"/>
-          </w:tcPr>
-          <w:p>
-            <w:pPr>
-              <w:pStyle w:val="CellTextNoSpacing"/>
-            </w:pPr>
-            <w:r>
-              <w:rPr>
-                <w:sz w:val="18"/>
-                <w:szCs w:val="18"/>
-                <w:u w:val="single"/>
-              </w:rPr>
-              <w:t>Input</w:t>
-            </w:r>
-            <w:r>
-              <w:rPr>
-                <w:sz w:val="20"/>
-                <w:u w:val="single"/>
-              </w:rPr>
-              <w:br/>
-            </w:r>
-            <w:r>
-              <w:t>HL=Source Address</w:t>
-            </w:r>
-            <w:r>
-              <w:br/>
-            </w:r>
-            <w:r>
-              <w:t>DE=Destination Address</w:t>
-            </w:r>
-            <w:r>
-              <w:br/>
-              <w:t>BC=Number of bytes to copy</w:t>
-            </w:r>
-          </w:p>
-        </w:tc>
-        <w:tc>
-          <w:tcPr>
-            <w:tcW w:w="4788" w:type="dxa"/>
-          </w:tcPr>
-          <w:p>
-            <w:pPr>
-              <w:pStyle w:val="CellTextNoSpacing"/>
-            </w:pPr>
-            <w:r>
-              <w:rPr>
-                <w:sz w:val="18"/>
-                <w:szCs w:val="18"/>
-                <w:u w:val="single"/>
-              </w:rPr>
-              <w:t>Output</w:t>
-            </w:r>
-            <w:r>
-              <w:rPr>
-                <w:sz w:val="20"/>
-                <w:u w:val="single"/>
-              </w:rPr>
-              <w:br/>
-            </w:r>
-            <w:r>
-              <w:t>None</w:t>
-            </w:r>
-            <w:r>
-              <w:br/>
-            </w:r>
-            <w:r>
-              <w:t>Uses all primary registers</w:t>
-            </w:r>
-          </w:p>
-        </w:tc>
-      </w:tr>
-      <w:tr>
-        <w:trPr>
-          <w:cantSplit/>
-        </w:trPr>
-        <w:tc>
-          <w:tcPr>
-            <w:tcW w:w="9576" w:type="dxa"/>
-            <w:gridSpan w:val="2"/>
-          </w:tcPr>
-          <w:p>
-            <w:pPr>
-              <w:pStyle w:val="CellText"/>
-            </w:pPr>
-            <w:r>
-              <w:t>Copies a block of memory</w:t>
-            </w:r>
-            <w:r>
-              <w:t xml:space="preserve"> from the address in HL to the address in DE.  The number of bytes to copy is indicated by BC.</w:t>
-            </w:r>
-            <w:r>
-              <w:t xml:space="preserve">  Will copy between banks if XCOPY is called to set a source and destination bank prior to invocation.  Source and destination banks are reset to </w:t>
-            </w:r>
-            <w:r>
-              <w:t>standard user bank after invocation.</w:t>
-            </w:r>
-          </w:p>
-          <w:p>
-            <w:pPr>
-              <w:pStyle w:val="CellText"/>
-            </w:pPr>
-          </w:p>
-        </w:tc>
-      </w:tr>
-    </w:tbl>
-    <w:p>
-      <w:pPr>
-        <w:pStyle w:val="Heading4"/>
-      </w:pPr>
-      <w:r>
-        <w:lastRenderedPageBreak/>
-        <w:t>HBIOS Extended Memory Copy (XCOPY)</w:t>
-      </w:r>
-      <w:r>
-        <w:t xml:space="preserve"> - $FC0F</w:t>
-      </w:r>
-    </w:p>
-    <w:tbl>
-      <w:tblPr>
-        <w:tblStyle w:val="TableGrid"/>
-        <w:tblW w:w="0" w:type="auto"/>
-        <w:tblLook w:val="04A0" w:firstRow="1" w:lastRow="0" w:firstColumn="1" w:lastColumn="0" w:noHBand="0" w:noVBand="1"/>
-      </w:tblPr>
-      <w:tblGrid>
-        <w:gridCol w:w="4788"/>
-        <w:gridCol w:w="4788"/>
-      </w:tblGrid>
-      <w:tr>
-        <w:trPr>
-          <w:cantSplit/>
-        </w:trPr>
-        <w:tc>
-          <w:tcPr>
-            <w:tcW w:w="4788" w:type="dxa"/>
-          </w:tcPr>
-          <w:p>
-            <w:pPr>
-              <w:pStyle w:val="CellTextNoSpacing"/>
-            </w:pPr>
-            <w:r>
-              <w:rPr>
-                <w:sz w:val="18"/>
-                <w:szCs w:val="18"/>
-                <w:u w:val="single"/>
-              </w:rPr>
-              <w:t>Input</w:t>
-            </w:r>
-            <w:r>
-              <w:rPr>
-                <w:sz w:val="20"/>
-                <w:u w:val="single"/>
-              </w:rPr>
-              <w:br/>
-            </w:r>
-            <w:r>
-              <w:t>B=</w:t>
-            </w:r>
-            <w:r>
-              <w:t>Source Bank Id</w:t>
-            </w:r>
-            <w:r>
-              <w:br/>
-              <w:t>C=</w:t>
-            </w:r>
-            <w:r>
-              <w:t>Destination Bank Id</w:t>
-            </w:r>
-          </w:p>
-        </w:tc>
-        <w:tc>
-          <w:tcPr>
-            <w:tcW w:w="4788" w:type="dxa"/>
-          </w:tcPr>
-          <w:p>
-            <w:pPr>
-              <w:pStyle w:val="CellTextNoSpacing"/>
-            </w:pPr>
-            <w:r>
-              <w:rPr>
-                <w:sz w:val="18"/>
-                <w:szCs w:val="18"/>
-                <w:u w:val="single"/>
-              </w:rPr>
-              <w:t>Output</w:t>
-            </w:r>
-            <w:r>
-              <w:rPr>
-                <w:sz w:val="20"/>
-                <w:u w:val="single"/>
-              </w:rPr>
-              <w:br/>
-            </w:r>
-            <w:r>
-              <w:t>None</w:t>
-            </w:r>
-          </w:p>
-          <w:p>
-            <w:pPr>
-              <w:pStyle w:val="CellTextNoSpacing"/>
-            </w:pPr>
-            <w:r>
-              <w:t>Uses all primary registers</w:t>
-            </w:r>
-          </w:p>
-        </w:tc>
-      </w:tr>
-      <w:tr>
-        <w:trPr>
-          <w:cantSplit/>
-        </w:trPr>
-        <w:tc>
-          <w:tcPr>
-            <w:tcW w:w="9576" w:type="dxa"/>
-            <w:gridSpan w:val="2"/>
-          </w:tcPr>
-          <w:p>
-            <w:pPr>
-              <w:pStyle w:val="CellText"/>
-            </w:pPr>
-            <w:r>
-              <w:t>Sets the source and destination Bank Id’s for the next call to COPY.  The source and destination Bank Id’s are reset to the standard user bank after the next call to COPY.</w:t>
-            </w:r>
-          </w:p>
-          <w:p/>
-        </w:tc>
-      </w:tr>
-    </w:tbl>
-    <w:p>
-      <w:pPr>
-        <w:pStyle w:val="Heading4"/>
-      </w:pPr>
-      <w:r>
-        <w:t>HBIOS Far Get Byte (FRGETB)</w:t>
-      </w:r>
-      <w:r>
-        <w:t xml:space="preserve"> - $FC12</w:t>
-      </w:r>
-    </w:p>
-    <w:tbl>
-      <w:tblPr>
-        <w:tblStyle w:val="TableGrid"/>
-        <w:tblW w:w="0" w:type="auto"/>
-        <w:tblLook w:val="04A0" w:firstRow="1" w:lastRow="0" w:firstColumn="1" w:lastColumn="0" w:noHBand="0" w:noVBand="1"/>
-      </w:tblPr>
-      <w:tblGrid>
-        <w:gridCol w:w="4788"/>
-        <w:gridCol w:w="4788"/>
-      </w:tblGrid>
-      <w:tr>
-        <w:trPr>
-          <w:cantSplit/>
-        </w:trPr>
-        <w:tc>
-          <w:tcPr>
-            <w:tcW w:w="4788" w:type="dxa"/>
-          </w:tcPr>
-          <w:p>
-            <w:pPr>
-              <w:pStyle w:val="CellTextNoSpacing"/>
-            </w:pPr>
-            <w:r>
-              <w:rPr>
-                <w:sz w:val="18"/>
-                <w:szCs w:val="18"/>
-                <w:u w:val="single"/>
-              </w:rPr>
-              <w:t>Input</w:t>
-            </w:r>
-            <w:r>
-              <w:rPr>
-                <w:sz w:val="20"/>
-                <w:u w:val="single"/>
-              </w:rPr>
-              <w:br/>
-            </w:r>
-            <w:r>
-              <w:t>HL=Address of Byte</w:t>
-            </w:r>
-            <w:r>
-              <w:br/>
-            </w:r>
-            <w:r>
-              <w:t>C=Bank Id of Byte</w:t>
-            </w:r>
-          </w:p>
-        </w:tc>
-        <w:tc>
-          <w:tcPr>
-            <w:tcW w:w="4788" w:type="dxa"/>
-          </w:tcPr>
-          <w:p>
-            <w:pPr>
-              <w:pStyle w:val="CellTextNoSpacing"/>
-            </w:pPr>
-            <w:r>
-              <w:rPr>
-                <w:sz w:val="18"/>
-                <w:szCs w:val="18"/>
-                <w:u w:val="single"/>
-              </w:rPr>
-              <w:t>Output</w:t>
-            </w:r>
-            <w:r>
-              <w:rPr>
-                <w:sz w:val="20"/>
-                <w:u w:val="single"/>
-              </w:rPr>
-              <w:br/>
-            </w:r>
-            <w:r>
-              <w:t>A=</w:t>
-            </w:r>
-            <w:r>
-              <w:t xml:space="preserve">Byte value at C:(HL) </w:t>
-            </w:r>
-            <w:r>
-              <w:br/>
-              <w:t>Uses AF</w:t>
-            </w:r>
-          </w:p>
-        </w:tc>
-      </w:tr>
-      <w:tr>
-        <w:trPr>
-          <w:cantSplit/>
-        </w:trPr>
-        <w:tc>
-          <w:tcPr>
-            <w:tcW w:w="9576" w:type="dxa"/>
-            <w:gridSpan w:val="2"/>
-          </w:tcPr>
-          <w:p>
-            <w:pPr>
-              <w:pStyle w:val="CellText"/>
-            </w:pPr>
-            <w:r>
-              <w:t xml:space="preserve">Retrieve the byte value from Bank Id in </w:t>
-            </w:r>
-            <w:proofErr w:type="spellStart"/>
-            <w:r>
-              <w:t>C at</w:t>
-            </w:r>
-            <w:proofErr w:type="spellEnd"/>
-            <w:r>
-              <w:t xml:space="preserve"> Address in HL.</w:t>
-            </w:r>
-          </w:p>
-          <w:p/>
-        </w:tc>
-      </w:tr>
-    </w:tbl>
-    <w:p>
-      <w:pPr>
-        <w:pStyle w:val="Heading4"/>
-      </w:pPr>
-      <w:r>
-        <w:t>HBIOS Far Get Word (FRGETW)</w:t>
-      </w:r>
-      <w:r>
-        <w:t xml:space="preserve"> - $FC15</w:t>
-      </w:r>
-    </w:p>
-    <w:tbl>
-      <w:tblPr>
-        <w:tblStyle w:val="TableGrid"/>
-        <w:tblW w:w="0" w:type="auto"/>
-        <w:tblLook w:val="04A0" w:firstRow="1" w:lastRow="0" w:firstColumn="1" w:lastColumn="0" w:noHBand="0" w:noVBand="1"/>
-      </w:tblPr>
-      <w:tblGrid>
-        <w:gridCol w:w="4788"/>
-        <w:gridCol w:w="4788"/>
-      </w:tblGrid>
-      <w:tr>
-        <w:trPr>
-          <w:cantSplit/>
-        </w:trPr>
-        <w:tc>
-          <w:tcPr>
-            <w:tcW w:w="4788" w:type="dxa"/>
-          </w:tcPr>
-          <w:p>
-            <w:pPr>
-              <w:pStyle w:val="CellTextNoSpacing"/>
-            </w:pPr>
-            <w:r>
-              <w:rPr>
-                <w:sz w:val="18"/>
-                <w:szCs w:val="18"/>
-                <w:u w:val="single"/>
-              </w:rPr>
-              <w:t>Input</w:t>
-            </w:r>
-            <w:r>
-              <w:rPr>
-                <w:sz w:val="20"/>
-                <w:u w:val="single"/>
-              </w:rPr>
-              <w:br/>
-            </w:r>
-            <w:r>
-              <w:t>HL=Address of Word</w:t>
-            </w:r>
-            <w:r>
-              <w:br/>
-              <w:t>C=Bank Id of Word</w:t>
-            </w:r>
-          </w:p>
-        </w:tc>
-        <w:tc>
-          <w:tcPr>
-            <w:tcW w:w="4788" w:type="dxa"/>
-          </w:tcPr>
-          <w:p>
-            <w:pPr>
-              <w:pStyle w:val="CellTextNoSpacing"/>
-            </w:pPr>
-            <w:r>
-              <w:rPr>
-                <w:sz w:val="18"/>
-                <w:szCs w:val="18"/>
-                <w:u w:val="single"/>
-              </w:rPr>
-              <w:t>Output</w:t>
-            </w:r>
-            <w:r>
-              <w:rPr>
-                <w:sz w:val="20"/>
-                <w:u w:val="single"/>
-              </w:rPr>
-              <w:br/>
-            </w:r>
-            <w:r>
-              <w:t xml:space="preserve">DE=Word value at C:(HL) </w:t>
-            </w:r>
-            <w:r>
-              <w:br/>
-              <w:t>Uses AF, DE</w:t>
-            </w:r>
-          </w:p>
-        </w:tc>
-      </w:tr>
-      <w:tr>
-        <w:trPr>
-          <w:cantSplit/>
-        </w:trPr>
-        <w:tc>
-          <w:tcPr>
-            <w:tcW w:w="9576" w:type="dxa"/>
-            <w:gridSpan w:val="2"/>
-          </w:tcPr>
-          <w:p>
-            <w:pPr>
-              <w:pStyle w:val="CellText"/>
-            </w:pPr>
-            <w:r>
-              <w:t xml:space="preserve">Retrieve the word value from Bank Id in </w:t>
-            </w:r>
-            <w:proofErr w:type="spellStart"/>
-            <w:r>
-              <w:t>C at</w:t>
-            </w:r>
-            <w:proofErr w:type="spellEnd"/>
-            <w:r>
-              <w:t xml:space="preserve"> Address in HL.</w:t>
-            </w:r>
-          </w:p>
-          <w:p/>
-        </w:tc>
-      </w:tr>
-    </w:tbl>
-    <w:p>
-      <w:pPr>
-        <w:pStyle w:val="Heading4"/>
-      </w:pPr>
-      <w:r>
-        <w:t>HBIOS Far Put Byte (FRPUTB)</w:t>
-      </w:r>
-      <w:r>
-        <w:t xml:space="preserve"> - $FC18</w:t>
-      </w:r>
-    </w:p>
-    <w:tbl>
-      <w:tblPr>
-        <w:tblStyle w:val="TableGrid"/>
-        <w:tblW w:w="0" w:type="auto"/>
-        <w:tblLook w:val="04A0" w:firstRow="1" w:lastRow="0" w:firstColumn="1" w:lastColumn="0" w:noHBand="0" w:noVBand="1"/>
-      </w:tblPr>
-      <w:tblGrid>
-        <w:gridCol w:w="4788"/>
-        <w:gridCol w:w="4788"/>
-      </w:tblGrid>
-      <w:tr>
-        <w:trPr>
-          <w:cantSplit/>
-        </w:trPr>
-        <w:tc>
-          <w:tcPr>
-            <w:tcW w:w="4788" w:type="dxa"/>
-          </w:tcPr>
-          <w:p>
-            <w:pPr>
-              <w:pStyle w:val="CellTextNoSpacing"/>
-            </w:pPr>
-            <w:r>
-              <w:rPr>
-                <w:sz w:val="18"/>
-                <w:szCs w:val="18"/>
-                <w:u w:val="single"/>
-              </w:rPr>
-              <w:t>Input</w:t>
-            </w:r>
-            <w:r>
-              <w:rPr>
-                <w:sz w:val="20"/>
-                <w:u w:val="single"/>
-              </w:rPr>
-              <w:br/>
-            </w:r>
-            <w:r>
-              <w:t>HL=Address of Word</w:t>
-            </w:r>
-            <w:r>
-              <w:br/>
-              <w:t>C=Bank Id of Word</w:t>
-            </w:r>
-            <w:r>
-              <w:br/>
-              <w:t>A=Byte Value</w:t>
-            </w:r>
-          </w:p>
-        </w:tc>
-        <w:tc>
-          <w:tcPr>
-            <w:tcW w:w="4788" w:type="dxa"/>
-          </w:tcPr>
-          <w:p>
-            <w:pPr>
-              <w:pStyle w:val="CellTextNoSpacing"/>
-            </w:pPr>
-            <w:r>
-              <w:rPr>
-                <w:sz w:val="18"/>
-                <w:szCs w:val="18"/>
-                <w:u w:val="single"/>
-              </w:rPr>
-              <w:t>Output</w:t>
-            </w:r>
-            <w:r>
-              <w:rPr>
-                <w:sz w:val="20"/>
-                <w:u w:val="single"/>
-              </w:rPr>
-              <w:br/>
-            </w:r>
-            <w:r>
-              <w:t>None</w:t>
-            </w:r>
-            <w:r>
-              <w:br/>
-              <w:t>Uses AF</w:t>
-            </w:r>
-          </w:p>
-        </w:tc>
-      </w:tr>
-      <w:tr>
-        <w:trPr>
-          <w:cantSplit/>
-        </w:trPr>
-        <w:tc>
-          <w:tcPr>
-            <w:tcW w:w="9576" w:type="dxa"/>
-            <w:gridSpan w:val="2"/>
-          </w:tcPr>
-          <w:p>
-            <w:pPr>
-              <w:pStyle w:val="CellText"/>
-            </w:pPr>
-            <w:r>
-              <w:t xml:space="preserve">Stores the byte value in A to Bank Id in </w:t>
-            </w:r>
-            <w:proofErr w:type="spellStart"/>
-            <w:r>
-              <w:t>C at</w:t>
-            </w:r>
-            <w:proofErr w:type="spellEnd"/>
-            <w:r>
-              <w:t xml:space="preserve"> address in HL.</w:t>
-            </w:r>
-          </w:p>
-          <w:p/>
-        </w:tc>
-      </w:tr>
-    </w:tbl>
-    <w:p>
-      <w:pPr>
-        <w:pStyle w:val="Heading4"/>
-      </w:pPr>
-      <w:r>
-        <w:t>HBIOS Far Put Word (FRPUTW)</w:t>
-      </w:r>
-      <w:r>
-        <w:t xml:space="preserve"> - $FC1B</w:t>
-      </w:r>
-    </w:p>
-    <w:tbl>
-      <w:tblPr>
-        <w:tblStyle w:val="TableGrid"/>
-        <w:tblW w:w="0" w:type="auto"/>
-        <w:tblLook w:val="04A0" w:firstRow="1" w:lastRow="0" w:firstColumn="1" w:lastColumn="0" w:noHBand="0" w:noVBand="1"/>
-      </w:tblPr>
-      <w:tblGrid>
-        <w:gridCol w:w="4788"/>
-        <w:gridCol w:w="4788"/>
-      </w:tblGrid>
-      <w:tr>
-        <w:trPr>
-          <w:cantSplit/>
-        </w:trPr>
-        <w:tc>
-          <w:tcPr>
-            <w:tcW w:w="4788" w:type="dxa"/>
-          </w:tcPr>
-          <w:p>
-            <w:pPr>
-              <w:pStyle w:val="CellTextNoSpacing"/>
-            </w:pPr>
-            <w:r>
-              <w:rPr>
-                <w:sz w:val="18"/>
-                <w:szCs w:val="18"/>
-                <w:u w:val="single"/>
-              </w:rPr>
-              <w:t>Input</w:t>
-            </w:r>
-            <w:r>
-              <w:rPr>
-                <w:sz w:val="20"/>
-                <w:u w:val="single"/>
-              </w:rPr>
-              <w:br/>
-            </w:r>
-            <w:r>
-              <w:t>HL=Address of Word</w:t>
-            </w:r>
-            <w:r>
-              <w:br/>
-              <w:t>C=Bank Id of Word</w:t>
-            </w:r>
-            <w:r>
-              <w:br/>
-              <w:t>DE=Word Value</w:t>
-            </w:r>
-          </w:p>
-        </w:tc>
-        <w:tc>
-          <w:tcPr>
-            <w:tcW w:w="4788" w:type="dxa"/>
-          </w:tcPr>
-          <w:p>
-            <w:pPr>
-              <w:pStyle w:val="CellTextNoSpacing"/>
-            </w:pPr>
-            <w:r>
-              <w:rPr>
-                <w:sz w:val="18"/>
-                <w:szCs w:val="18"/>
-                <w:u w:val="single"/>
-              </w:rPr>
-              <w:t>Output</w:t>
-            </w:r>
-            <w:r>
-              <w:rPr>
-                <w:sz w:val="20"/>
-                <w:u w:val="single"/>
-              </w:rPr>
-              <w:br/>
-            </w:r>
-            <w:r>
-              <w:t>None</w:t>
-            </w:r>
-            <w:r>
-              <w:br/>
-              <w:t>Uses AF</w:t>
-            </w:r>
-          </w:p>
-        </w:tc>
-      </w:tr>
-      <w:tr>
-        <w:trPr>
-          <w:cantSplit/>
-        </w:trPr>
-        <w:tc>
-          <w:tcPr>
-            <w:tcW w:w="9576" w:type="dxa"/>
-            <w:gridSpan w:val="2"/>
-          </w:tcPr>
-          <w:p>
-            <w:pPr>
-              <w:pStyle w:val="CellText"/>
-            </w:pPr>
-            <w:r>
-              <w:t xml:space="preserve">Stores the word value in DE to Bank Id in </w:t>
-            </w:r>
-            <w:proofErr w:type="spellStart"/>
-            <w:r>
-              <w:t>C at</w:t>
-            </w:r>
-            <w:proofErr w:type="spellEnd"/>
-            <w:r>
-              <w:t xml:space="preserve"> address in HL.</w:t>
-            </w:r>
-          </w:p>
-          <w:p/>
-        </w:tc>
-      </w:tr>
-    </w:tbl>
     <w:p>
       <w:pPr>
         <w:pStyle w:val="Heading1"/>
       </w:pPr>
-      <w:bookmarkStart w:id="25" w:name="_Toc397281125"/>
-      <w:r>
-        <w:lastRenderedPageBreak/>
+      <w:bookmarkStart w:id="22" w:name="_Toc400014964"/>
+      <w:r>
         <w:t>Memory Layout</w:t>
       </w:r>
       <w:r>
         <w:t xml:space="preserve"> Detail</w:t>
       </w:r>
       <w:bookmarkEnd w:id="21"/>
-      <w:bookmarkEnd w:id="25"/>
+      <w:bookmarkEnd w:id="22"/>
     </w:p>
     <w:p>
       <w:pPr>
@@ -19058,14 +15330,12 @@
                 <w:b/>
               </w:rPr>
             </w:pPr>
-            <w:proofErr w:type="spellStart"/>
             <w:r>
               <w:rPr>
                 <w:b/>
               </w:rPr>
               <w:t>Loc</w:t>
             </w:r>
-            <w:proofErr w:type="spellEnd"/>
           </w:p>
         </w:tc>
         <w:tc>
@@ -19632,13 +15902,151 @@
               <w:pStyle w:val="CellTextNoSpacing"/>
             </w:pPr>
             <w:r>
-              <w:t>&lt;</w:t>
-            </w:r>
-            <w:proofErr w:type="spellStart"/>
-            <w:r>
-              <w:t>ccp</w:t>
-            </w:r>
-            <w:proofErr w:type="spellEnd"/>
+              <w:t>&lt;ccp&gt;</w:t>
+            </w:r>
+          </w:p>
+        </w:tc>
+        <w:tc>
+          <w:tcPr>
+            <w:tcW w:w="5286" w:type="dxa"/>
+          </w:tcPr>
+          <w:p>
+            <w:pPr>
+              <w:pStyle w:val="CellTextNoSpacing"/>
+            </w:pPr>
+            <w:r>
+              <w:t>Command Processor (CCP, ZCPR, etc.)</w:t>
+            </w:r>
+          </w:p>
+        </w:tc>
+      </w:tr>
+      <w:tr>
+        <w:tc>
+          <w:tcPr>
+            <w:tcW w:w="772" w:type="dxa"/>
+          </w:tcPr>
+          <w:p>
+            <w:pPr>
+              <w:pStyle w:val="CellTextNoSpacing"/>
+            </w:pPr>
+            <w:r>
+              <w:t>5800</w:t>
+            </w:r>
+          </w:p>
+        </w:tc>
+        <w:tc>
+          <w:tcPr>
+            <w:tcW w:w="796" w:type="dxa"/>
+          </w:tcPr>
+          <w:p>
+            <w:pPr>
+              <w:pStyle w:val="CellTextNoSpacing"/>
+            </w:pPr>
+            <w:r>
+              <w:t>D800</w:t>
+            </w:r>
+          </w:p>
+        </w:tc>
+        <w:tc>
+          <w:tcPr>
+            <w:tcW w:w="778" w:type="dxa"/>
+          </w:tcPr>
+          <w:p>
+            <w:pPr>
+              <w:pStyle w:val="CellTextNoSpacing"/>
+            </w:pPr>
+            <w:r>
+              <w:t>0E00</w:t>
+            </w:r>
+          </w:p>
+        </w:tc>
+        <w:tc>
+          <w:tcPr>
+            <w:tcW w:w="1429" w:type="dxa"/>
+          </w:tcPr>
+          <w:p>
+            <w:pPr>
+              <w:pStyle w:val="CellTextNoSpacing"/>
+            </w:pPr>
+            <w:r>
+              <w:t>&lt;dos&gt;</w:t>
+            </w:r>
+          </w:p>
+        </w:tc>
+        <w:tc>
+          <w:tcPr>
+            <w:tcW w:w="5286" w:type="dxa"/>
+          </w:tcPr>
+          <w:p>
+            <w:pPr>
+              <w:pStyle w:val="CellTextNoSpacing"/>
+            </w:pPr>
+            <w:r>
+              <w:t>Disk Operating System (BDOS, ZSDOS, etc.)</w:t>
+            </w:r>
+          </w:p>
+        </w:tc>
+      </w:tr>
+      <w:tr>
+        <w:tc>
+          <w:tcPr>
+            <w:tcW w:w="772" w:type="dxa"/>
+          </w:tcPr>
+          <w:p>
+            <w:pPr>
+              <w:pStyle w:val="CellTextNoSpacing"/>
+            </w:pPr>
+            <w:r>
+              <w:t>6600</w:t>
+            </w:r>
+          </w:p>
+        </w:tc>
+        <w:tc>
+          <w:tcPr>
+            <w:tcW w:w="796" w:type="dxa"/>
+          </w:tcPr>
+          <w:p>
+            <w:pPr>
+              <w:pStyle w:val="CellTextNoSpacing"/>
+            </w:pPr>
+            <w:r>
+              <w:t>E600</w:t>
+            </w:r>
+          </w:p>
+        </w:tc>
+        <w:tc>
+          <w:tcPr>
+            <w:tcW w:w="778" w:type="dxa"/>
+          </w:tcPr>
+          <w:p>
+            <w:pPr>
+              <w:pStyle w:val="CellTextNoSpacing"/>
+            </w:pPr>
+            <w:r>
+              <w:t>1</w:t>
+            </w:r>
+            <w:r>
+              <w:t>6</w:t>
+            </w:r>
+            <w:r>
+              <w:t>00</w:t>
+            </w:r>
+          </w:p>
+        </w:tc>
+        <w:tc>
+          <w:tcPr>
+            <w:tcW w:w="1429" w:type="dxa"/>
+          </w:tcPr>
+          <w:p>
+            <w:pPr>
+              <w:pStyle w:val="CellTextNoSpacing"/>
+            </w:pPr>
+            <w:r>
+              <w:t>&lt;os</w:t>
+            </w:r>
+            <w:r>
+              <w:t>bios</w:t>
+            </w:r>
             <w:r>
               <w:t>&gt;</w:t>
             </w:r>
@@ -19653,7 +16061,7 @@
               <w:pStyle w:val="CellTextNoSpacing"/>
             </w:pPr>
             <w:r>
-              <w:t>Command Processor (CCP, ZCPR, etc.)</w:t>
+              <w:t>OS BIOS (CBIOS, ZBIOS)</w:t>
             </w:r>
           </w:p>
         </w:tc>
@@ -19668,7 +16076,13 @@
               <w:pStyle w:val="CellTextNoSpacing"/>
             </w:pPr>
             <w:r>
-              <w:t>5800</w:t>
+              <w:t>7</w:t>
+            </w:r>
+            <w:r>
+              <w:t>C</w:t>
+            </w:r>
+            <w:r>
+              <w:t>00</w:t>
             </w:r>
           </w:p>
         </w:tc>
@@ -19681,7 +16095,13 @@
               <w:pStyle w:val="CellTextNoSpacing"/>
             </w:pPr>
             <w:r>
-              <w:t>D800</w:t>
+              <w:t>F</w:t>
+            </w:r>
+            <w:r>
+              <w:t>C</w:t>
+            </w:r>
+            <w:r>
+              <w:t>00</w:t>
             </w:r>
           </w:p>
         </w:tc>
@@ -19694,7 +16114,13 @@
               <w:pStyle w:val="CellTextNoSpacing"/>
             </w:pPr>
             <w:r>
-              <w:t>0E00</w:t>
+              <w:t>0</w:t>
+            </w:r>
+            <w:r>
+              <w:t>4</w:t>
+            </w:r>
+            <w:r>
+              <w:t>00</w:t>
             </w:r>
           </w:p>
         </w:tc>
@@ -19707,179 +16133,8 @@
               <w:pStyle w:val="CellTextNoSpacing"/>
             </w:pPr>
             <w:r>
-              <w:t>&lt;dos&gt;</w:t>
-            </w:r>
-          </w:p>
-        </w:tc>
-        <w:tc>
-          <w:tcPr>
-            <w:tcW w:w="5286" w:type="dxa"/>
-          </w:tcPr>
-          <w:p>
-            <w:pPr>
-              <w:pStyle w:val="CellTextNoSpacing"/>
-            </w:pPr>
-            <w:r>
-              <w:t>Disk Operating System (BDOS, ZSDOS, etc.)</w:t>
-            </w:r>
-          </w:p>
-        </w:tc>
-      </w:tr>
-      <w:tr>
-        <w:tc>
-          <w:tcPr>
-            <w:tcW w:w="772" w:type="dxa"/>
-          </w:tcPr>
-          <w:p>
-            <w:pPr>
-              <w:pStyle w:val="CellTextNoSpacing"/>
-            </w:pPr>
-            <w:r>
-              <w:t>6600</w:t>
-            </w:r>
-          </w:p>
-        </w:tc>
-        <w:tc>
-          <w:tcPr>
-            <w:tcW w:w="796" w:type="dxa"/>
-          </w:tcPr>
-          <w:p>
-            <w:pPr>
-              <w:pStyle w:val="CellTextNoSpacing"/>
-            </w:pPr>
-            <w:r>
-              <w:t>E600</w:t>
-            </w:r>
-          </w:p>
-        </w:tc>
-        <w:tc>
-          <w:tcPr>
-            <w:tcW w:w="778" w:type="dxa"/>
-          </w:tcPr>
-          <w:p>
-            <w:pPr>
-              <w:pStyle w:val="CellTextNoSpacing"/>
-            </w:pPr>
-            <w:r>
-              <w:t>1</w:t>
-            </w:r>
-            <w:r>
-              <w:t>6</w:t>
-            </w:r>
-            <w:r>
-              <w:t>00</w:t>
-            </w:r>
-          </w:p>
-        </w:tc>
-        <w:tc>
-          <w:tcPr>
-            <w:tcW w:w="1429" w:type="dxa"/>
-          </w:tcPr>
-          <w:p>
-            <w:pPr>
-              <w:pStyle w:val="CellTextNoSpacing"/>
-            </w:pPr>
-            <w:r>
-              <w:t>&lt;</w:t>
-            </w:r>
-            <w:proofErr w:type="spellStart"/>
-            <w:r>
-              <w:t>os</w:t>
-            </w:r>
-            <w:r>
-              <w:t>bios</w:t>
-            </w:r>
-            <w:proofErr w:type="spellEnd"/>
-            <w:r>
-              <w:t>&gt;</w:t>
-            </w:r>
-          </w:p>
-        </w:tc>
-        <w:tc>
-          <w:tcPr>
-            <w:tcW w:w="5286" w:type="dxa"/>
-          </w:tcPr>
-          <w:p>
-            <w:pPr>
-              <w:pStyle w:val="CellTextNoSpacing"/>
-            </w:pPr>
-            <w:r>
-              <w:t>OS BIOS (CBIOS, ZBIOS)</w:t>
-            </w:r>
-          </w:p>
-        </w:tc>
-      </w:tr>
-      <w:tr>
-        <w:tc>
-          <w:tcPr>
-            <w:tcW w:w="772" w:type="dxa"/>
-          </w:tcPr>
-          <w:p>
-            <w:pPr>
-              <w:pStyle w:val="CellTextNoSpacing"/>
-            </w:pPr>
-            <w:r>
-              <w:t>7</w:t>
-            </w:r>
-            <w:r>
-              <w:t>C</w:t>
-            </w:r>
-            <w:r>
-              <w:t>00</w:t>
-            </w:r>
-          </w:p>
-        </w:tc>
-        <w:tc>
-          <w:tcPr>
-            <w:tcW w:w="796" w:type="dxa"/>
-          </w:tcPr>
-          <w:p>
-            <w:pPr>
-              <w:pStyle w:val="CellTextNoSpacing"/>
-            </w:pPr>
-            <w:r>
-              <w:t>F</w:t>
-            </w:r>
-            <w:r>
-              <w:t>C</w:t>
-            </w:r>
-            <w:r>
-              <w:t>00</w:t>
-            </w:r>
-          </w:p>
-        </w:tc>
-        <w:tc>
-          <w:tcPr>
-            <w:tcW w:w="778" w:type="dxa"/>
-          </w:tcPr>
-          <w:p>
-            <w:pPr>
-              <w:pStyle w:val="CellTextNoSpacing"/>
-            </w:pPr>
-            <w:r>
-              <w:t>0</w:t>
-            </w:r>
-            <w:r>
-              <w:t>4</w:t>
-            </w:r>
-            <w:r>
-              <w:t>00</w:t>
-            </w:r>
-          </w:p>
-        </w:tc>
-        <w:tc>
-          <w:tcPr>
-            <w:tcW w:w="1429" w:type="dxa"/>
-          </w:tcPr>
-          <w:p>
-            <w:pPr>
-              <w:pStyle w:val="CellTextNoSpacing"/>
-            </w:pPr>
-            <w:proofErr w:type="spellStart"/>
-            <w:r>
               <w:t>hbfill</w:t>
             </w:r>
-            <w:proofErr w:type="spellEnd"/>
           </w:p>
         </w:tc>
         <w:tc>
@@ -19931,14 +16186,12 @@
                 <w:b/>
               </w:rPr>
             </w:pPr>
-            <w:proofErr w:type="spellStart"/>
             <w:r>
               <w:rPr>
                 <w:b/>
               </w:rPr>
               <w:t>Loc</w:t>
             </w:r>
-            <w:proofErr w:type="spellEnd"/>
           </w:p>
         </w:tc>
         <w:tc>
@@ -20415,14 +16668,12 @@
                 <w:b/>
               </w:rPr>
             </w:pPr>
-            <w:proofErr w:type="spellStart"/>
             <w:r>
               <w:rPr>
                 <w:b/>
               </w:rPr>
               <w:t>Loc</w:t>
             </w:r>
-            <w:proofErr w:type="spellEnd"/>
           </w:p>
         </w:tc>
         <w:tc>
@@ -20913,15 +17164,7 @@
               <w:pStyle w:val="CellTextNoSpacing"/>
             </w:pPr>
             <w:r>
-              <w:t>&lt;</w:t>
-            </w:r>
-            <w:proofErr w:type="spellStart"/>
-            <w:r>
-              <w:t>ccp</w:t>
-            </w:r>
-            <w:proofErr w:type="spellEnd"/>
-            <w:r>
-              <w:t>&gt;</w:t>
+              <w:t>&lt;ccp&gt;</w:t>
             </w:r>
           </w:p>
         </w:tc>
@@ -21061,16 +17304,11 @@
               <w:pStyle w:val="CellTextNoSpacing"/>
             </w:pPr>
             <w:r>
-              <w:t>&lt;</w:t>
-            </w:r>
-            <w:proofErr w:type="spellStart"/>
-            <w:r>
-              <w:t>os</w:t>
+              <w:t>&lt;os</w:t>
             </w:r>
             <w:r>
               <w:t>bios</w:t>
             </w:r>
-            <w:proofErr w:type="spellEnd"/>
             <w:r>
               <w:t>&gt;</w:t>
             </w:r>
@@ -21218,14 +17456,12 @@
                 <w:b/>
               </w:rPr>
             </w:pPr>
-            <w:proofErr w:type="spellStart"/>
             <w:r>
               <w:rPr>
                 <w:b/>
               </w:rPr>
               <w:t>Loc</w:t>
             </w:r>
-            <w:proofErr w:type="spellEnd"/>
           </w:p>
         </w:tc>
         <w:tc>
@@ -21401,7 +17637,6 @@
         <w:pStyle w:val="Heading4"/>
       </w:pPr>
       <w:r>
-        <w:lastRenderedPageBreak/>
         <w:t>R</w:t>
       </w:r>
       <w:r>
@@ -21438,14 +17673,12 @@
                 <w:b/>
               </w:rPr>
             </w:pPr>
-            <w:proofErr w:type="spellStart"/>
             <w:r>
               <w:rPr>
                 <w:b/>
               </w:rPr>
               <w:t>Loc</w:t>
             </w:r>
-            <w:proofErr w:type="spellEnd"/>
           </w:p>
         </w:tc>
         <w:tc>
@@ -21825,14 +18058,12 @@
                 <w:b/>
               </w:rPr>
             </w:pPr>
-            <w:proofErr w:type="spellStart"/>
             <w:r>
               <w:rPr>
                 <w:b/>
               </w:rPr>
               <w:t>Loc</w:t>
             </w:r>
-            <w:proofErr w:type="spellEnd"/>
           </w:p>
         </w:tc>
         <w:tc>
@@ -22239,15 +18470,7 @@
               <w:pStyle w:val="CellTextNoSpacing"/>
             </w:pPr>
             <w:r>
-              <w:t>HBIOS Proxy (</w:t>
-            </w:r>
-            <w:proofErr w:type="spellStart"/>
-            <w:r>
-              <w:t>HiMem</w:t>
-            </w:r>
-            <w:proofErr w:type="spellEnd"/>
-            <w:r>
-              <w:t xml:space="preserve"> Stub)</w:t>
+              <w:t>HBIOS Proxy (HiMem Stub)</w:t>
             </w:r>
           </w:p>
         </w:tc>
@@ -22315,20 +18538,13 @@
         <w:dataBinding w:prefixMappings="xmlns:ns0='http://purl.org/dc/elements/1.1/' xmlns:ns1='http://schemas.openxmlformats.org/package/2006/metadata/core-properties' " w:xpath="/ns1:coreProperties[1]/ns0:title[1]" w:storeItemID="{6C3C8BC8-F283-45AE-878A-BAB7291924A1}"/>
         <w:text/>
       </w:sdtPr>
+      <w:sdtEndPr/>
       <w:sdtContent>
-        <w:proofErr w:type="spellStart"/>
         <w:r>
           <w:rPr>
             <w:rFonts w:eastAsiaTheme="majorEastAsia" w:cstheme="majorBidi"/>
           </w:rPr>
-          <w:t>RomWBW</w:t>
-        </w:r>
-        <w:proofErr w:type="spellEnd"/>
-        <w:r>
-          <w:rPr>
-            <w:rFonts w:eastAsiaTheme="majorEastAsia" w:cstheme="majorBidi"/>
-          </w:rPr>
-          <w:t xml:space="preserve"> Architecture</w:t>
+          <w:t>RomWBW Architecture</w:t>
         </w:r>
       </w:sdtContent>
     </w:sdt>
@@ -22364,7 +18580,7 @@
         <w:rFonts w:eastAsiaTheme="majorEastAsia" w:cstheme="majorBidi"/>
         <w:noProof/>
       </w:rPr>
-      <w:t>17</w:t>
+      <w:t>15</w:t>
     </w:r>
     <w:r>
       <w:rPr>
@@ -23283,6 +19499,7 @@
   <w:style w:type="character" w:default="1" w:styleId="DefaultParagraphFont">
     <w:name w:val="Default Paragraph Font"/>
     <w:uiPriority w:val="1"/>
+    <w:semiHidden/>
     <w:unhideWhenUsed/>
   </w:style>
   <w:style w:type="table" w:default="1" w:styleId="TableNormal">
@@ -23355,7 +19572,6 @@
       <w:spacing w:after="0" w:line="240" w:lineRule="auto"/>
     </w:pPr>
     <w:tblPr>
-      <w:tblInd w:w="0" w:type="dxa"/>
       <w:tblBorders>
         <w:top w:val="single" w:sz="4" w:space="0" w:color="auto"/>
         <w:left w:val="single" w:sz="4" w:space="0" w:color="auto"/>
@@ -23364,12 +19580,6 @@
         <w:insideH w:val="single" w:sz="4" w:space="0" w:color="auto"/>
         <w:insideV w:val="single" w:sz="4" w:space="0" w:color="auto"/>
       </w:tblBorders>
-      <w:tblCellMar>
-        <w:top w:w="0" w:type="dxa"/>
-        <w:left w:w="108" w:type="dxa"/>
-        <w:bottom w:w="0" w:type="dxa"/>
-        <w:right w:w="108" w:type="dxa"/>
-      </w:tblCellMar>
     </w:tblPr>
   </w:style>
   <w:style w:type="paragraph" w:styleId="NoSpacing">
@@ -23887,7 +20097,7 @@
 </file>
 
 <file path=customXml/itemProps1.xml><?xml version="1.0" encoding="utf-8"?>
-<ds:datastoreItem xmlns:ds="http://schemas.openxmlformats.org/officeDocument/2006/customXml" ds:itemID="{21549994-EB19-48DC-8126-01C90910BBC1}">
+<ds:datastoreItem xmlns:ds="http://schemas.openxmlformats.org/officeDocument/2006/customXml" ds:itemID="{2B6713B2-5089-4A33-83EB-F569A76FFC66}">
   <ds:schemaRefs>
     <ds:schemaRef ds:uri="http://schemas.openxmlformats.org/officeDocument/2006/bibliography"/>
   </ds:schemaRefs>

--- a/branches/wbw/Doc/Source/RomWBW Architecture.docx
+++ b/branches/wbw/Doc/Source/RomWBW Architecture.docx
@@ -2156,7 +2156,7 @@
           <v:shape id="_x0000_i1025" type="#_x0000_t75" style="width:468pt;height:414pt" o:ole="">
             <v:imagedata r:id="rId9" o:title=""/>
           </v:shape>
-          <o:OLEObject Type="Embed" ProgID="Visio.Drawing.11" ShapeID="_x0000_i1025" DrawAspect="Content" ObjectID="_1473781684" r:id="rId10"/>
+          <o:OLEObject Type="Embed" ProgID="Visio.Drawing.11" ShapeID="_x0000_i1025" DrawAspect="Content" ObjectID="_1490785467" r:id="rId10"/>
         </w:object>
       </w:r>
     </w:p>
@@ -2622,7 +2622,7 @@
           <v:shape id="_x0000_i1026" type="#_x0000_t75" style="width:438pt;height:420pt" o:ole="">
             <v:imagedata r:id="rId11" o:title=""/>
           </v:shape>
-          <o:OLEObject Type="Embed" ProgID="Visio.Drawing.11" ShapeID="_x0000_i1026" DrawAspect="Content" ObjectID="_1473781685" r:id="rId12"/>
+          <o:OLEObject Type="Embed" ProgID="Visio.Drawing.11" ShapeID="_x0000_i1026" DrawAspect="Content" ObjectID="_1490785468" r:id="rId12"/>
         </w:object>
       </w:r>
     </w:p>
@@ -2801,7 +2801,6 @@
           </w:tcPr>
           <w:p>
             <w:pPr>
-              <w:keepNext/>
               <w:keepLines/>
             </w:pPr>
             <w:r>
@@ -2815,53 +2814,168 @@
           </w:tcPr>
           <w:p>
             <w:pPr>
-              <w:keepNext/>
               <w:keepLines/>
             </w:pPr>
             <w:r>
               <w:t>Character Input – CIOIN</w:t>
             </w:r>
-          </w:p>
-          <w:p>
-            <w:pPr>
-              <w:keepNext/>
+            <w:r>
+              <w:br/>
+            </w:r>
+            <w:r>
+              <w:t>Character Output – CIOIN</w:t>
+            </w:r>
+            <w:r>
+              <w:br/>
+            </w:r>
+            <w:r>
+              <w:t>Character Input Status – CIOIST</w:t>
+            </w:r>
+            <w:r>
+              <w:br/>
+            </w:r>
+            <w:r>
+              <w:t>Character Output Status – CIOOST</w:t>
+            </w:r>
+            <w:r>
+              <w:br/>
+            </w:r>
+            <w:r>
+              <w:t xml:space="preserve">Character </w:t>
+            </w:r>
+            <w:r>
+              <w:t xml:space="preserve">I/O </w:t>
+            </w:r>
+            <w:r>
+              <w:t>Configuration – CIOCFG</w:t>
+            </w:r>
+          </w:p>
+        </w:tc>
+      </w:tr>
+      <w:tr>
+        <w:tc>
+          <w:tcPr>
+            <w:tcW w:w="4788" w:type="dxa"/>
+          </w:tcPr>
+          <w:p>
+            <w:pPr>
               <w:keepLines/>
             </w:pPr>
             <w:r>
-              <w:t>Character Output – CIOIN</w:t>
-            </w:r>
-          </w:p>
-          <w:p>
-            <w:pPr>
-              <w:keepNext/>
+              <w:t>Disk Input/Output (DIO)</w:t>
+            </w:r>
+          </w:p>
+        </w:tc>
+        <w:tc>
+          <w:tcPr>
+            <w:tcW w:w="4788" w:type="dxa"/>
+          </w:tcPr>
+          <w:p>
+            <w:pPr>
               <w:keepLines/>
             </w:pPr>
             <w:r>
-              <w:t>Character Input Status – CIOIST</w:t>
-            </w:r>
-          </w:p>
-          <w:p>
-            <w:pPr>
-              <w:keepNext/>
+              <w:t>Disk Read – DIORD</w:t>
+            </w:r>
+            <w:r>
+              <w:br/>
+            </w:r>
+            <w:r>
+              <w:t>Disk Write – DIOWR</w:t>
+            </w:r>
+            <w:r>
+              <w:br/>
+            </w:r>
+            <w:r>
+              <w:t>Disk Status – DIOST</w:t>
+            </w:r>
+            <w:r>
+              <w:br/>
+            </w:r>
+            <w:r>
+              <w:t>Disk Media – DIOMED</w:t>
+            </w:r>
+            <w:r>
+              <w:br/>
+            </w:r>
+            <w:r>
+              <w:t>Disk Identify – DIOID</w:t>
+            </w:r>
+            <w:r>
+              <w:br/>
+            </w:r>
+            <w:r>
+              <w:t>Disk Get Buffer Address – DIO</w:t>
+            </w:r>
+            <w:r>
+              <w:t>GETBUF</w:t>
+            </w:r>
+            <w:r>
+              <w:br/>
+            </w:r>
+            <w:r>
+              <w:t>Disk Set Buffer Address – D</w:t>
+            </w:r>
+            <w:r>
+              <w:t>IOSETBUF</w:t>
+            </w:r>
+          </w:p>
+        </w:tc>
+      </w:tr>
+      <w:tr>
+        <w:tc>
+          <w:tcPr>
+            <w:tcW w:w="4788" w:type="dxa"/>
+          </w:tcPr>
+          <w:p>
+            <w:pPr>
               <w:keepLines/>
             </w:pPr>
             <w:r>
-              <w:t>Character Output Status – CIOOST</w:t>
-            </w:r>
-          </w:p>
-          <w:p>
-            <w:pPr>
-              <w:keepNext/>
+              <w:t>Real Time Clock (RTC)</w:t>
+            </w:r>
+          </w:p>
+        </w:tc>
+        <w:tc>
+          <w:tcPr>
+            <w:tcW w:w="4788" w:type="dxa"/>
+          </w:tcPr>
+          <w:p>
+            <w:pPr>
               <w:keepLines/>
             </w:pPr>
             <w:r>
-              <w:t xml:space="preserve">Character </w:t>
-            </w:r>
-            <w:r>
-              <w:t xml:space="preserve">I/O </w:t>
-            </w:r>
-            <w:r>
-              <w:t>Configuration – CIOCFG</w:t>
+              <w:t>RTC Get Time – RTCGETTIM</w:t>
+            </w:r>
+            <w:r>
+              <w:br/>
+            </w:r>
+            <w:r>
+              <w:t>RTC Set Time – RTCSETTIM</w:t>
+            </w:r>
+            <w:r>
+              <w:br/>
+            </w:r>
+            <w:r>
+              <w:t>RTC Get NVRAM Byte – RTCGETBYT</w:t>
+            </w:r>
+            <w:r>
+              <w:br/>
+            </w:r>
+            <w:r>
+              <w:t>RTC Set NVRAM Byte – RTCSETBYT</w:t>
+            </w:r>
+            <w:r>
+              <w:br/>
+            </w:r>
+            <w:r>
+              <w:t>RTC Get NVRAM Block – RTCGETBLK</w:t>
+            </w:r>
+            <w:r>
+              <w:br/>
+            </w:r>
+            <w:r>
+              <w:t>RTC Set NVRAM Block – RTCSETBLK</w:t>
             </w:r>
           </w:p>
         </w:tc>
@@ -2873,11 +2987,10 @@
           </w:tcPr>
           <w:p>
             <w:pPr>
-              <w:keepNext/>
               <w:keepLines/>
             </w:pPr>
             <w:r>
-              <w:t>Disk Input/Output (DIO)</w:t>
+              <w:t>Emulation (EMU)</w:t>
             </w:r>
           </w:p>
         </w:tc>
@@ -2887,661 +3000,441 @@
           </w:tcPr>
           <w:p>
             <w:pPr>
-              <w:keepNext/>
               <w:keepLines/>
             </w:pPr>
             <w:r>
-              <w:t>Disk Read – DIORD</w:t>
-            </w:r>
-          </w:p>
-          <w:p>
-            <w:pPr>
-              <w:keepNext/>
+              <w:t>Emulation Input – EMUIN</w:t>
+            </w:r>
+            <w:r>
+              <w:br/>
+            </w:r>
+            <w:r>
+              <w:t>Emulation Output – EMUIN</w:t>
+            </w:r>
+            <w:r>
+              <w:br/>
+            </w:r>
+            <w:r>
+              <w:t>Emulation Input Status – EMUIST</w:t>
+            </w:r>
+            <w:r>
+              <w:br/>
+            </w:r>
+            <w:r>
+              <w:t>Emulation Output Status – EMUOST</w:t>
+            </w:r>
+            <w:r>
+              <w:br/>
+            </w:r>
+            <w:r>
+              <w:t>Emulation Initialization – EMUINI</w:t>
+            </w:r>
+            <w:r>
+              <w:br/>
+            </w:r>
+            <w:r>
+              <w:t>Emulation Query – EMUQRY</w:t>
+            </w:r>
+          </w:p>
+        </w:tc>
+      </w:tr>
+      <w:tr>
+        <w:tc>
+          <w:tcPr>
+            <w:tcW w:w="4788" w:type="dxa"/>
+          </w:tcPr>
+          <w:p>
+            <w:pPr>
               <w:keepLines/>
             </w:pPr>
             <w:r>
-              <w:t>Disk Write – DIOWR</w:t>
-            </w:r>
-          </w:p>
-          <w:p>
-            <w:pPr>
-              <w:keepNext/>
+              <w:t>Video Display Adapter</w:t>
+            </w:r>
+            <w:r>
+              <w:t xml:space="preserve"> (</w:t>
+            </w:r>
+            <w:r>
+              <w:t>VDA</w:t>
+            </w:r>
+            <w:r>
+              <w:t>)</w:t>
+            </w:r>
+          </w:p>
+        </w:tc>
+        <w:tc>
+          <w:tcPr>
+            <w:tcW w:w="4788" w:type="dxa"/>
+          </w:tcPr>
+          <w:p>
+            <w:pPr>
               <w:keepLines/>
             </w:pPr>
             <w:r>
-              <w:t>Disk Status – DIOST</w:t>
-            </w:r>
-          </w:p>
-          <w:p>
-            <w:pPr>
-              <w:keepNext/>
+              <w:t>VDA</w:t>
+            </w:r>
+            <w:r>
+              <w:t xml:space="preserve"> Initialize –</w:t>
+            </w:r>
+            <w:r>
+              <w:t xml:space="preserve"> </w:t>
+            </w:r>
+            <w:r>
+              <w:t>VDA</w:t>
+            </w:r>
+            <w:r>
+              <w:t>INI</w:t>
+            </w:r>
+            <w:r>
+              <w:br/>
+            </w:r>
+            <w:r>
+              <w:t>VDA Query – VDAQRY</w:t>
+            </w:r>
+            <w:r>
+              <w:br/>
+            </w:r>
+            <w:r>
+              <w:t>VDA Reset – VDARES</w:t>
+            </w:r>
+            <w:r>
+              <w:br/>
+            </w:r>
+            <w:r>
+              <w:t>VDA</w:t>
+            </w:r>
+            <w:r>
+              <w:t xml:space="preserve"> </w:t>
+            </w:r>
+            <w:r>
+              <w:t>Set Cursor Style –</w:t>
+            </w:r>
+            <w:r>
+              <w:t xml:space="preserve"> </w:t>
+            </w:r>
+            <w:r>
+              <w:t>VDA</w:t>
+            </w:r>
+            <w:r>
+              <w:t>SCS</w:t>
+            </w:r>
+            <w:r>
+              <w:br/>
+            </w:r>
+            <w:r>
+              <w:t>VDA</w:t>
+            </w:r>
+            <w:r>
+              <w:t xml:space="preserve"> </w:t>
+            </w:r>
+            <w:r>
+              <w:t>Set Cursor Position –</w:t>
+            </w:r>
+            <w:r>
+              <w:t xml:space="preserve"> </w:t>
+            </w:r>
+            <w:r>
+              <w:t>VDA</w:t>
+            </w:r>
+            <w:r>
+              <w:t>SCP</w:t>
+            </w:r>
+            <w:r>
+              <w:br/>
+            </w:r>
+            <w:r>
+              <w:t>VDA</w:t>
+            </w:r>
+            <w:r>
+              <w:t xml:space="preserve"> </w:t>
+            </w:r>
+            <w:r>
+              <w:t>Set Character Attribute –</w:t>
+            </w:r>
+            <w:r>
+              <w:t xml:space="preserve"> </w:t>
+            </w:r>
+            <w:r>
+              <w:t>VDA</w:t>
+            </w:r>
+            <w:r>
+              <w:t>SAT</w:t>
+            </w:r>
+            <w:r>
+              <w:br/>
+            </w:r>
+            <w:r>
+              <w:t>VDA</w:t>
+            </w:r>
+            <w:r>
+              <w:t xml:space="preserve"> </w:t>
+            </w:r>
+            <w:r>
+              <w:t>Set Character Col</w:t>
+            </w:r>
+            <w:r>
+              <w:t>or –</w:t>
+            </w:r>
+            <w:r>
+              <w:t xml:space="preserve"> </w:t>
+            </w:r>
+            <w:r>
+              <w:t>VDA</w:t>
+            </w:r>
+            <w:r>
+              <w:t>SCO</w:t>
+            </w:r>
+            <w:r>
+              <w:br/>
+            </w:r>
+            <w:r>
+              <w:t>VDA</w:t>
+            </w:r>
+            <w:r>
+              <w:t xml:space="preserve"> </w:t>
+            </w:r>
+            <w:r>
+              <w:t>Write Character –</w:t>
+            </w:r>
+            <w:r>
+              <w:t xml:space="preserve"> </w:t>
+            </w:r>
+            <w:r>
+              <w:t>VDA</w:t>
+            </w:r>
+            <w:r>
+              <w:t>WRC</w:t>
+            </w:r>
+            <w:r>
+              <w:br/>
+            </w:r>
+            <w:r>
+              <w:t>VDA</w:t>
+            </w:r>
+            <w:r>
+              <w:t xml:space="preserve"> </w:t>
+            </w:r>
+            <w:r>
+              <w:t>Fill –</w:t>
+            </w:r>
+            <w:r>
+              <w:t xml:space="preserve"> </w:t>
+            </w:r>
+            <w:r>
+              <w:t>VDA</w:t>
+            </w:r>
+            <w:r>
+              <w:t>FIL</w:t>
+            </w:r>
+            <w:r>
+              <w:br/>
+            </w:r>
+            <w:r>
+              <w:t xml:space="preserve">VDA Copy </w:t>
+            </w:r>
+            <w:r>
+              <w:t>–</w:t>
+            </w:r>
+            <w:r>
+              <w:t xml:space="preserve"> VDACPY</w:t>
+            </w:r>
+            <w:r>
+              <w:br/>
+            </w:r>
+            <w:r>
+              <w:t>VDA</w:t>
+            </w:r>
+            <w:r>
+              <w:t xml:space="preserve"> </w:t>
+            </w:r>
+            <w:r>
+              <w:t>Scroll –</w:t>
+            </w:r>
+            <w:r>
+              <w:t xml:space="preserve"> </w:t>
+            </w:r>
+            <w:r>
+              <w:t>VDA</w:t>
+            </w:r>
+            <w:r>
+              <w:t>SCR</w:t>
+            </w:r>
+            <w:r>
+              <w:br/>
+            </w:r>
+            <w:r>
+              <w:t>VDA</w:t>
+            </w:r>
+            <w:r>
+              <w:t xml:space="preserve"> </w:t>
+            </w:r>
+            <w:r>
+              <w:t>Keyboard Status –</w:t>
+            </w:r>
+            <w:r>
+              <w:t xml:space="preserve"> </w:t>
+            </w:r>
+            <w:r>
+              <w:t>VDA</w:t>
+            </w:r>
+            <w:r>
+              <w:t>KST</w:t>
+            </w:r>
+            <w:r>
+              <w:br/>
+            </w:r>
+            <w:r>
+              <w:t>VDA</w:t>
+            </w:r>
+            <w:r>
+              <w:t xml:space="preserve"> </w:t>
+            </w:r>
+            <w:r>
+              <w:t>Keyboard Flush –</w:t>
+            </w:r>
+            <w:r>
+              <w:t xml:space="preserve"> </w:t>
+            </w:r>
+            <w:r>
+              <w:t>VDA</w:t>
+            </w:r>
+            <w:r>
+              <w:t>KFL</w:t>
+            </w:r>
+            <w:r>
+              <w:br/>
+            </w:r>
+            <w:r>
+              <w:t>VDA</w:t>
+            </w:r>
+            <w:r>
+              <w:t xml:space="preserve"> </w:t>
+            </w:r>
+            <w:r>
+              <w:t>Keyboard Read –</w:t>
+            </w:r>
+            <w:r>
+              <w:t xml:space="preserve"> </w:t>
+            </w:r>
+            <w:r>
+              <w:t>VDA</w:t>
+            </w:r>
+            <w:r>
+              <w:t>KRD</w:t>
+            </w:r>
+          </w:p>
+        </w:tc>
+      </w:tr>
+      <w:tr>
+        <w:tc>
+          <w:tcPr>
+            <w:tcW w:w="4788" w:type="dxa"/>
+          </w:tcPr>
+          <w:p>
+            <w:pPr>
               <w:keepLines/>
             </w:pPr>
             <w:r>
-              <w:t>Disk Media – DIOMED</w:t>
-            </w:r>
-          </w:p>
-          <w:p>
-            <w:pPr>
-              <w:keepNext/>
+              <w:t>System (SYS)</w:t>
+            </w:r>
+          </w:p>
+        </w:tc>
+        <w:tc>
+          <w:tcPr>
+            <w:tcW w:w="4788" w:type="dxa"/>
+          </w:tcPr>
+          <w:p>
+            <w:pPr>
               <w:keepLines/>
             </w:pPr>
             <w:r>
-              <w:t>Disk Identify – DIOID</w:t>
-            </w:r>
-          </w:p>
-          <w:p>
-            <w:pPr>
-              <w:keepNext/>
-              <w:keepLines/>
-            </w:pPr>
-            <w:r>
-              <w:t>Disk Get Buffer Address – DIO</w:t>
-            </w:r>
-            <w:r>
-              <w:t>GETBUF</w:t>
-            </w:r>
-          </w:p>
-          <w:p>
-            <w:pPr>
-              <w:keepNext/>
-              <w:keepLines/>
-            </w:pPr>
-            <w:r>
-              <w:t>Disk Set Buffer Address – D</w:t>
-            </w:r>
-            <w:r>
-              <w:t>IOSETBUF</w:t>
-            </w:r>
-          </w:p>
-        </w:tc>
-      </w:tr>
-      <w:tr>
-        <w:tc>
-          <w:tcPr>
-            <w:tcW w:w="4788" w:type="dxa"/>
-          </w:tcPr>
-          <w:p>
-            <w:pPr>
-              <w:keepNext/>
-              <w:keepLines/>
-            </w:pPr>
-            <w:r>
-              <w:t>Real Time Clock (RTC)</w:t>
-            </w:r>
-          </w:p>
-        </w:tc>
-        <w:tc>
-          <w:tcPr>
-            <w:tcW w:w="4788" w:type="dxa"/>
-          </w:tcPr>
-          <w:p>
-            <w:pPr>
-              <w:keepNext/>
-              <w:keepLines/>
-            </w:pPr>
-            <w:r>
-              <w:t>RTC Get Time – RTCGETTIM</w:t>
-            </w:r>
-          </w:p>
-          <w:p>
-            <w:pPr>
-              <w:keepNext/>
-              <w:keepLines/>
-            </w:pPr>
-            <w:r>
-              <w:t>RTC Set Time – RTCSETTIM</w:t>
-            </w:r>
-          </w:p>
-          <w:p>
-            <w:pPr>
-              <w:keepNext/>
-              <w:keepLines/>
-            </w:pPr>
-            <w:r>
-              <w:t>RTC Get NVRAM Byte – RTCGETBYT</w:t>
-            </w:r>
-          </w:p>
-          <w:p>
-            <w:pPr>
-              <w:keepNext/>
-              <w:keepLines/>
-            </w:pPr>
-            <w:r>
-              <w:t>RTC Set NVRAM Byte – RTCSETBYT</w:t>
-            </w:r>
-          </w:p>
-          <w:p>
-            <w:pPr>
-              <w:keepNext/>
-              <w:keepLines/>
-            </w:pPr>
-            <w:r>
-              <w:t>RTC Get NVRAM Block – RTCGETBLK</w:t>
-            </w:r>
-          </w:p>
-          <w:p>
-            <w:pPr>
-              <w:keepNext/>
-              <w:keepLines/>
-            </w:pPr>
-            <w:r>
-              <w:t>RTC Set NVRAM Block – RTCSETBLK</w:t>
-            </w:r>
-          </w:p>
-        </w:tc>
-      </w:tr>
-      <w:tr>
-        <w:tc>
-          <w:tcPr>
-            <w:tcW w:w="4788" w:type="dxa"/>
-          </w:tcPr>
-          <w:p>
-            <w:pPr>
-              <w:keepNext/>
-              <w:keepLines/>
-            </w:pPr>
-            <w:r>
-              <w:t>Emulation (EMU)</w:t>
-            </w:r>
-          </w:p>
-        </w:tc>
-        <w:tc>
-          <w:tcPr>
-            <w:tcW w:w="4788" w:type="dxa"/>
-          </w:tcPr>
-          <w:p>
-            <w:pPr>
-              <w:keepNext/>
-              <w:keepLines/>
-            </w:pPr>
-            <w:r>
-              <w:t>Emulation Input – EMUIN</w:t>
-            </w:r>
-          </w:p>
-          <w:p>
-            <w:pPr>
-              <w:keepNext/>
-              <w:keepLines/>
-            </w:pPr>
-            <w:r>
-              <w:t>Emulation Output – EMUIN</w:t>
-            </w:r>
-          </w:p>
-          <w:p>
-            <w:pPr>
-              <w:keepNext/>
-              <w:keepLines/>
-            </w:pPr>
-            <w:r>
-              <w:t>Emulation Input Status – EMUIST</w:t>
-            </w:r>
-          </w:p>
-          <w:p>
-            <w:pPr>
-              <w:keepNext/>
-              <w:keepLines/>
-            </w:pPr>
-            <w:r>
-              <w:t>Emulation Output Status – EMUOST</w:t>
-            </w:r>
-          </w:p>
-          <w:p>
-            <w:pPr>
-              <w:keepNext/>
-              <w:keepLines/>
-            </w:pPr>
-            <w:r>
-              <w:t>Emulation Initialization – EMUINI</w:t>
-            </w:r>
-          </w:p>
-          <w:p>
-            <w:pPr>
-              <w:keepNext/>
-              <w:keepLines/>
-            </w:pPr>
-            <w:r>
-              <w:t>Emulation Query – EMUQRY</w:t>
-            </w:r>
-          </w:p>
-        </w:tc>
-      </w:tr>
-      <w:tr>
-        <w:tc>
-          <w:tcPr>
-            <w:tcW w:w="4788" w:type="dxa"/>
-          </w:tcPr>
-          <w:p>
-            <w:pPr>
-              <w:keepNext/>
-              <w:keepLines/>
-            </w:pPr>
-            <w:r>
-              <w:t>Video Display Adapter</w:t>
-            </w:r>
-            <w:r>
-              <w:t xml:space="preserve"> (</w:t>
-            </w:r>
-            <w:r>
-              <w:t>VDA</w:t>
-            </w:r>
-            <w:r>
-              <w:t>)</w:t>
-            </w:r>
-          </w:p>
-        </w:tc>
-        <w:tc>
-          <w:tcPr>
-            <w:tcW w:w="4788" w:type="dxa"/>
-          </w:tcPr>
-          <w:p>
-            <w:pPr>
-              <w:keepNext/>
-              <w:keepLines/>
-            </w:pPr>
-            <w:r>
-              <w:t>VDA</w:t>
-            </w:r>
-            <w:r>
-              <w:t xml:space="preserve"> Initialize –</w:t>
-            </w:r>
-            <w:r>
-              <w:t xml:space="preserve"> </w:t>
-            </w:r>
-            <w:r>
-              <w:t>VDA</w:t>
-            </w:r>
-            <w:r>
-              <w:t>INI</w:t>
-            </w:r>
-          </w:p>
-          <w:p>
-            <w:pPr>
-              <w:keepNext/>
-              <w:keepLines/>
-            </w:pPr>
-            <w:r>
-              <w:t>VDA Query – VDAQRY</w:t>
-            </w:r>
-          </w:p>
-          <w:p>
-            <w:pPr>
-              <w:keepNext/>
-              <w:keepLines/>
-            </w:pPr>
-            <w:r>
-              <w:t>VDA Reset – VDARES</w:t>
-            </w:r>
-          </w:p>
-          <w:p>
-            <w:pPr>
-              <w:keepNext/>
-              <w:keepLines/>
-            </w:pPr>
-            <w:r>
-              <w:t>VDA</w:t>
-            </w:r>
-            <w:r>
-              <w:t xml:space="preserve"> </w:t>
-            </w:r>
-            <w:r>
-              <w:t>Set Cursor Style –</w:t>
-            </w:r>
-            <w:r>
-              <w:t xml:space="preserve"> </w:t>
-            </w:r>
-            <w:r>
-              <w:t>VDA</w:t>
-            </w:r>
-            <w:r>
-              <w:t>SCS</w:t>
-            </w:r>
-          </w:p>
-          <w:p>
-            <w:pPr>
-              <w:keepNext/>
-              <w:keepLines/>
-            </w:pPr>
-            <w:r>
-              <w:t>VDA</w:t>
-            </w:r>
-            <w:r>
-              <w:t xml:space="preserve"> </w:t>
-            </w:r>
-            <w:r>
-              <w:t>Set Cursor Position –</w:t>
-            </w:r>
-            <w:r>
-              <w:t xml:space="preserve"> </w:t>
-            </w:r>
-            <w:r>
-              <w:t>VDA</w:t>
-            </w:r>
-            <w:r>
-              <w:t>SCP</w:t>
-            </w:r>
-          </w:p>
-          <w:p>
-            <w:pPr>
-              <w:keepNext/>
-              <w:keepLines/>
-            </w:pPr>
-            <w:r>
-              <w:t>VDA</w:t>
-            </w:r>
-            <w:r>
-              <w:t xml:space="preserve"> </w:t>
-            </w:r>
-            <w:r>
-              <w:t>Set Character Attribute –</w:t>
-            </w:r>
-            <w:r>
-              <w:t xml:space="preserve"> </w:t>
-            </w:r>
-            <w:r>
-              <w:t>VDA</w:t>
-            </w:r>
-            <w:r>
-              <w:t>SAT</w:t>
-            </w:r>
-          </w:p>
-          <w:p>
-            <w:pPr>
-              <w:keepNext/>
-              <w:keepLines/>
-            </w:pPr>
-            <w:r>
-              <w:t>VDA</w:t>
-            </w:r>
-            <w:r>
-              <w:t xml:space="preserve"> </w:t>
-            </w:r>
-            <w:r>
-              <w:t>Set Character Col</w:t>
-            </w:r>
-            <w:r>
-              <w:t>or –</w:t>
-            </w:r>
-            <w:r>
-              <w:t xml:space="preserve"> </w:t>
-            </w:r>
-            <w:r>
-              <w:t>VDA</w:t>
-            </w:r>
-            <w:r>
-              <w:t>SCO</w:t>
-            </w:r>
-          </w:p>
-          <w:p>
-            <w:pPr>
-              <w:keepNext/>
-              <w:keepLines/>
-            </w:pPr>
-            <w:r>
-              <w:t>VDA</w:t>
-            </w:r>
-            <w:r>
-              <w:t xml:space="preserve"> </w:t>
-            </w:r>
-            <w:r>
-              <w:t>Write Character –</w:t>
-            </w:r>
-            <w:r>
-              <w:t xml:space="preserve"> </w:t>
-            </w:r>
-            <w:r>
-              <w:t>VDA</w:t>
-            </w:r>
-            <w:r>
-              <w:t>WRC</w:t>
-            </w:r>
-          </w:p>
-          <w:p>
-            <w:pPr>
-              <w:keepNext/>
-              <w:keepLines/>
-            </w:pPr>
-            <w:r>
-              <w:t>VDA</w:t>
-            </w:r>
-            <w:r>
-              <w:t xml:space="preserve"> </w:t>
-            </w:r>
-            <w:r>
-              <w:t>Fill –</w:t>
-            </w:r>
-            <w:r>
-              <w:t xml:space="preserve"> </w:t>
-            </w:r>
-            <w:r>
-              <w:t>VDA</w:t>
-            </w:r>
-            <w:r>
-              <w:t>FIL</w:t>
-            </w:r>
-          </w:p>
-          <w:p>
-            <w:pPr>
-              <w:keepNext/>
-              <w:keepLines/>
-            </w:pPr>
-            <w:r>
-              <w:t>VDA Copy -- VDACPY</w:t>
-            </w:r>
-          </w:p>
-          <w:p>
-            <w:pPr>
-              <w:keepNext/>
-              <w:keepLines/>
-            </w:pPr>
-            <w:r>
-              <w:t>VDA</w:t>
-            </w:r>
-            <w:r>
-              <w:t xml:space="preserve"> </w:t>
-            </w:r>
-            <w:r>
-              <w:t>Scroll –</w:t>
-            </w:r>
-            <w:r>
-              <w:t xml:space="preserve"> </w:t>
-            </w:r>
-            <w:r>
-              <w:t>VDA</w:t>
-            </w:r>
-            <w:r>
-              <w:t>SCR</w:t>
-            </w:r>
-          </w:p>
-          <w:p>
-            <w:pPr>
-              <w:keepNext/>
-              <w:keepLines/>
-            </w:pPr>
-            <w:r>
-              <w:t>VDA</w:t>
-            </w:r>
-            <w:r>
-              <w:t xml:space="preserve"> </w:t>
-            </w:r>
-            <w:r>
-              <w:t>Keyboard Status –</w:t>
-            </w:r>
-            <w:r>
-              <w:t xml:space="preserve"> </w:t>
-            </w:r>
-            <w:r>
-              <w:t>VDA</w:t>
-            </w:r>
-            <w:r>
-              <w:t>KST</w:t>
-            </w:r>
-          </w:p>
-          <w:p>
-            <w:pPr>
-              <w:keepNext/>
-              <w:keepLines/>
-            </w:pPr>
-            <w:r>
-              <w:t>VDA</w:t>
-            </w:r>
-            <w:r>
-              <w:t xml:space="preserve"> </w:t>
-            </w:r>
-            <w:r>
-              <w:t>Keyboard Flush –</w:t>
-            </w:r>
-            <w:r>
-              <w:t xml:space="preserve"> </w:t>
-            </w:r>
-            <w:r>
-              <w:t>VDA</w:t>
-            </w:r>
-            <w:r>
-              <w:t>KFL</w:t>
-            </w:r>
-          </w:p>
-          <w:p>
-            <w:pPr>
-              <w:keepNext/>
-              <w:keepLines/>
-            </w:pPr>
-            <w:r>
-              <w:t>VDA</w:t>
-            </w:r>
-            <w:r>
-              <w:t xml:space="preserve"> </w:t>
-            </w:r>
-            <w:r>
-              <w:t>Keyboard Read –</w:t>
-            </w:r>
-            <w:r>
-              <w:t xml:space="preserve"> </w:t>
-            </w:r>
-            <w:r>
-              <w:t>VDA</w:t>
-            </w:r>
-            <w:r>
-              <w:t>KRD</w:t>
-            </w:r>
-          </w:p>
-        </w:tc>
-      </w:tr>
-      <w:tr>
-        <w:tc>
-          <w:tcPr>
-            <w:tcW w:w="4788" w:type="dxa"/>
-          </w:tcPr>
-          <w:p>
-            <w:pPr>
-              <w:keepLines/>
-            </w:pPr>
-            <w:r>
-              <w:t>System (SYS)</w:t>
-            </w:r>
-          </w:p>
-        </w:tc>
-        <w:tc>
-          <w:tcPr>
-            <w:tcW w:w="4788" w:type="dxa"/>
-          </w:tcPr>
-          <w:p>
-            <w:pPr>
-              <w:keepLines/>
-            </w:pPr>
-            <w:r>
               <w:t>System Set Bank – SYSSETBNK</w:t>
             </w:r>
-          </w:p>
-          <w:p>
-            <w:pPr>
-              <w:keepLines/>
-            </w:pPr>
+            <w:r>
+              <w:br/>
+            </w:r>
             <w:r>
               <w:t>System Get Bank – SYSGETBNK</w:t>
             </w:r>
-          </w:p>
-          <w:p>
-            <w:pPr>
-              <w:keepLines/>
-            </w:pPr>
+            <w:r>
+              <w:br/>
+            </w:r>
             <w:r>
               <w:t>System Copy – SYSCPY</w:t>
             </w:r>
-          </w:p>
-          <w:p>
-            <w:pPr>
-              <w:keepLines/>
-            </w:pPr>
+            <w:r>
+              <w:br/>
+            </w:r>
             <w:r>
               <w:t>System Extended Copy – SYSXCPY</w:t>
             </w:r>
-          </w:p>
-          <w:p>
-            <w:pPr>
-              <w:keepLines/>
-            </w:pPr>
+            <w:r>
+              <w:br/>
+            </w:r>
             <w:r>
               <w:t xml:space="preserve">System </w:t>
             </w:r>
             <w:r>
-              <w:t xml:space="preserve">Get Configuration – </w:t>
+              <w:t xml:space="preserve">Get Version – </w:t>
             </w:r>
             <w:r>
               <w:t>SYS</w:t>
             </w:r>
             <w:r>
-              <w:t>GETCFG</w:t>
-            </w:r>
-          </w:p>
-          <w:p>
-            <w:pPr>
-              <w:keepLines/>
-            </w:pPr>
-            <w:r>
-              <w:t xml:space="preserve">System </w:t>
-            </w:r>
-            <w:r>
-              <w:t xml:space="preserve">Set Configuration – </w:t>
-            </w:r>
-            <w:r>
-              <w:t>SYS</w:t>
-            </w:r>
-            <w:r>
-              <w:t>SETCFG</w:t>
-            </w:r>
-          </w:p>
-          <w:p>
-            <w:pPr>
-              <w:keepLines/>
-            </w:pPr>
-            <w:r>
-              <w:t xml:space="preserve">System </w:t>
-            </w:r>
-            <w:r>
-              <w:t xml:space="preserve">Get Version – </w:t>
-            </w:r>
-            <w:r>
-              <w:t>SYS</w:t>
-            </w:r>
-            <w:r>
               <w:t>GETVER</w:t>
+            </w:r>
+            <w:r>
+              <w:br/>
+            </w:r>
+            <w:r>
+              <w:t>System HCB Get Byte – SYSHCBGETB</w:t>
+            </w:r>
+            <w:r>
+              <w:br/>
+            </w:r>
+            <w:r>
+              <w:t>System HCB Put</w:t>
+            </w:r>
+            <w:r>
+              <w:t xml:space="preserve"> Byte</w:t>
+            </w:r>
+            <w:r>
+              <w:t xml:space="preserve"> – SYSHCBPUTB</w:t>
+            </w:r>
+            <w:r>
+              <w:br/>
+            </w:r>
+            <w:r>
+              <w:t xml:space="preserve">System HCB Get </w:t>
+            </w:r>
+            <w:r>
+              <w:t>Word</w:t>
+            </w:r>
+            <w:r>
+              <w:t xml:space="preserve"> – SYSHCBGET</w:t>
+            </w:r>
+            <w:r>
+              <w:t>W</w:t>
+            </w:r>
+            <w:r>
+              <w:br/>
+            </w:r>
+            <w:r>
+              <w:t>System HCB Put</w:t>
+            </w:r>
+            <w:r>
+              <w:t xml:space="preserve"> Word</w:t>
+            </w:r>
+            <w:r>
+              <w:t xml:space="preserve"> – SYSHCBPUT</w:t>
+            </w:r>
+            <w:r>
+              <w:t>W</w:t>
             </w:r>
           </w:p>
         </w:tc>
       </w:tr>
     </w:tbl>
     <w:p>
-      <w:pPr>
-        <w:rPr>
-          <w:rFonts w:asciiTheme="majorHAnsi" w:eastAsiaTheme="majorEastAsia" w:hAnsiTheme="majorHAnsi" w:cstheme="majorBidi"/>
-          <w:b/>
-          <w:bCs/>
-          <w:color w:val="4F81BD" w:themeColor="accent1"/>
-          <w:sz w:val="26"/>
-          <w:szCs w:val="26"/>
-        </w:rPr>
-      </w:pPr>
       <w:r>
         <w:br w:type="page"/>
       </w:r>
@@ -6202,12 +6095,7 @@
               <w:t>Set the buffer address to be used for subsequent disk read/write calls.  Contents of any prior buffer location are not retained.  The new buffer area is not initialized.</w:t>
             </w:r>
             <w:r>
-              <w:t xml:space="preserve">  If the buffer address specified is in the lower 32K of RAM, it will be assumed to r</w:t>
-            </w:r>
-            <w:bookmarkStart w:id="16" w:name="_GoBack"/>
-            <w:bookmarkEnd w:id="16"/>
-            <w:r>
-              <w:t>eside in the HBIOS bank.</w:t>
+              <w:t xml:space="preserve">  If the buffer address specified is in the lower 32K of RAM, it will be assumed to reside in the HBIOS bank.</w:t>
             </w:r>
           </w:p>
           <w:p>
@@ -6682,11 +6570,11 @@
       <w:pPr>
         <w:pStyle w:val="Heading2"/>
       </w:pPr>
-      <w:bookmarkStart w:id="17" w:name="_Toc400014960"/>
+      <w:bookmarkStart w:id="16" w:name="_Toc400014960"/>
       <w:r>
         <w:t>Real Time Clock (RTC)</w:t>
       </w:r>
-      <w:bookmarkEnd w:id="17"/>
+      <w:bookmarkEnd w:id="16"/>
     </w:p>
     <w:p>
       <w:r>
@@ -7664,11 +7552,11 @@
       <w:pPr>
         <w:pStyle w:val="Heading2"/>
       </w:pPr>
-      <w:bookmarkStart w:id="18" w:name="_Toc400014961"/>
+      <w:bookmarkStart w:id="17" w:name="_Toc400014961"/>
       <w:r>
         <w:t>Emulation (EMU)</w:t>
       </w:r>
-      <w:bookmarkEnd w:id="18"/>
+      <w:bookmarkEnd w:id="17"/>
     </w:p>
     <w:p>
       <w:r>
@@ -8485,7 +8373,7 @@
       <w:pPr>
         <w:pStyle w:val="Heading2"/>
       </w:pPr>
-      <w:bookmarkStart w:id="19" w:name="_Toc400014962"/>
+      <w:bookmarkStart w:id="18" w:name="_Toc400014962"/>
       <w:r>
         <w:t>Video Display Adapter</w:t>
       </w:r>
@@ -8498,7 +8386,7 @@
       <w:r>
         <w:t>)</w:t>
       </w:r>
-      <w:bookmarkEnd w:id="19"/>
+      <w:bookmarkEnd w:id="18"/>
     </w:p>
     <w:p>
       <w:r>
@@ -14333,16 +14221,19 @@
       <w:pPr>
         <w:pStyle w:val="Heading2"/>
       </w:pPr>
-      <w:bookmarkStart w:id="20" w:name="_Toc400014963"/>
+      <w:bookmarkStart w:id="19" w:name="_Toc400014963"/>
       <w:r>
         <w:t>System (SYS)</w:t>
       </w:r>
-      <w:bookmarkEnd w:id="20"/>
+      <w:bookmarkEnd w:id="19"/>
     </w:p>
     <w:p>
       <w:pPr>
         <w:pStyle w:val="Heading4"/>
       </w:pPr>
+      <w:r>
+        <w:t xml:space="preserve">System </w:t>
+      </w:r>
       <w:r>
         <w:t>Set Bank – SYSSETBNK ($F0)</w:t>
       </w:r>
@@ -14448,6 +14339,9 @@
         <w:pStyle w:val="Heading4"/>
       </w:pPr>
       <w:r>
+        <w:t xml:space="preserve">System </w:t>
+      </w:r>
+      <w:r>
         <w:t>Get Bank – SYSGETBNK ($F1)</w:t>
       </w:r>
     </w:p>
@@ -14548,6 +14442,9 @@
         <w:pStyle w:val="Heading4"/>
       </w:pPr>
       <w:r>
+        <w:t xml:space="preserve">System </w:t>
+      </w:r>
+      <w:r>
         <w:t>Memory Copy – SYSCPY ($F2)</w:t>
       </w:r>
     </w:p>
@@ -14716,6 +14613,9 @@
         <w:pStyle w:val="Heading4"/>
       </w:pPr>
       <w:r>
+        <w:t xml:space="preserve">System </w:t>
+      </w:r>
+      <w:r>
         <w:t>Extended Memory Copy – SYSXCPY ($F3)</w:t>
       </w:r>
     </w:p>
@@ -14844,10 +14744,19 @@
         <w:pStyle w:val="Heading4"/>
       </w:pPr>
       <w:r>
-        <w:t>Get Configuration – SYSGETCFG ($F</w:t>
-      </w:r>
-      <w:r>
-        <w:t>4</w:t>
+        <w:t xml:space="preserve">System </w:t>
+      </w:r>
+      <w:r>
+        <w:t xml:space="preserve">Get Version – </w:t>
+      </w:r>
+      <w:r>
+        <w:t>SYS</w:t>
+      </w:r>
+      <w:r>
+        <w:t>GETVER ($F</w:t>
+      </w:r>
+      <w:r>
+        <w:t>6</w:t>
       </w:r>
       <w:r>
         <w:t>)</w:t>
@@ -14894,18 +14803,10 @@
               <w:t>B=$F</w:t>
             </w:r>
             <w:r>
-              <w:t>4</w:t>
+              <w:t>6</w:t>
             </w:r>
             <w:r>
               <w:t xml:space="preserve"> (function)</w:t>
-            </w:r>
-            <w:r>
-              <w:br/>
-              <w:t>C=Config Version (not implemented)</w:t>
-            </w:r>
-            <w:r>
-              <w:br/>
-              <w:t>DE=Destination address</w:t>
             </w:r>
           </w:p>
         </w:tc>
@@ -14934,6 +14835,14 @@
             </w:r>
             <w:r>
               <w:t>A=Status: 0=Success, otherwise failure</w:t>
+            </w:r>
+          </w:p>
+          <w:p>
+            <w:pPr>
+              <w:pStyle w:val="CellTextNoSpacing"/>
+            </w:pPr>
+            <w:r>
+              <w:t>DE=Version</w:t>
             </w:r>
           </w:p>
         </w:tc>
@@ -14952,37 +14861,159 @@
               <w:pStyle w:val="CellText"/>
             </w:pPr>
             <w:r>
-              <w:t xml:space="preserve">Copies the 256 byte block of configuration data into the </w:t>
-            </w:r>
-            <w:r>
-              <w:t>destination</w:t>
-            </w:r>
-            <w:r>
-              <w:t xml:space="preserve"> memory address specified in DE.  The destination memory address must be in high memory (upper 32K).  At present, you will need to consult the source code for information on the contents of the configuration block.</w:t>
-            </w:r>
-          </w:p>
-          <w:p/>
+              <w:t>This function will return the HBIOS version number.  The version number is returned in DE.  High nibble of D is the major version, low nibble of D is the minor version, high nibble of E is the patch number, and low nibble of E is the build number.</w:t>
+            </w:r>
+          </w:p>
+          <w:p>
+            <w:pPr>
+              <w:pStyle w:val="CellText"/>
+              <w:spacing w:before="0"/>
+              <w:rPr>
+                <w:sz w:val="20"/>
+                <w:u w:val="single"/>
+              </w:rPr>
+            </w:pPr>
+          </w:p>
         </w:tc>
       </w:tr>
     </w:tbl>
-    <w:p/>
+    <w:p>
+      <w:bookmarkStart w:id="20" w:name="_Ref351444409"/>
+    </w:p>
     <w:p>
       <w:pPr>
-        <w:pStyle w:val="Heading4"/>
+        <w:keepNext/>
+        <w:keepLines/>
+        <w:spacing w:before="200" w:after="0"/>
+        <w:outlineLvl w:val="3"/>
+        <w:rPr>
+          <w:rFonts w:asciiTheme="majorHAnsi" w:eastAsiaTheme="majorEastAsia" w:hAnsiTheme="majorHAnsi" w:cstheme="majorBidi"/>
+          <w:b/>
+          <w:bCs/>
+          <w:i/>
+          <w:iCs/>
+          <w:color w:val="4F81BD" w:themeColor="accent1"/>
+        </w:rPr>
       </w:pPr>
       <w:r>
-        <w:t xml:space="preserve">Set Configuration – </w:t>
-      </w:r>
-      <w:r>
-        <w:t>SYS</w:t>
-      </w:r>
-      <w:r>
-        <w:t>SETCFG ($F</w:t>
-      </w:r>
-      <w:r>
-        <w:t>5</w:t>
-      </w:r>
-      <w:r>
+        <w:rPr>
+          <w:rFonts w:asciiTheme="majorHAnsi" w:eastAsiaTheme="majorEastAsia" w:hAnsiTheme="majorHAnsi" w:cstheme="majorBidi"/>
+          <w:b/>
+          <w:bCs/>
+          <w:i/>
+          <w:iCs/>
+          <w:color w:val="4F81BD" w:themeColor="accent1"/>
+        </w:rPr>
+        <w:t xml:space="preserve">System </w:t>
+      </w:r>
+      <w:r>
+        <w:rPr>
+          <w:rFonts w:asciiTheme="majorHAnsi" w:eastAsiaTheme="majorEastAsia" w:hAnsiTheme="majorHAnsi" w:cstheme="majorBidi"/>
+          <w:b/>
+          <w:bCs/>
+          <w:i/>
+          <w:iCs/>
+          <w:color w:val="4F81BD" w:themeColor="accent1"/>
+        </w:rPr>
+        <w:t xml:space="preserve">HCB </w:t>
+      </w:r>
+      <w:r>
+        <w:rPr>
+          <w:rFonts w:asciiTheme="majorHAnsi" w:eastAsiaTheme="majorEastAsia" w:hAnsiTheme="majorHAnsi" w:cstheme="majorBidi"/>
+          <w:b/>
+          <w:bCs/>
+          <w:i/>
+          <w:iCs/>
+          <w:color w:val="4F81BD" w:themeColor="accent1"/>
+        </w:rPr>
+        <w:t xml:space="preserve">Get </w:t>
+      </w:r>
+      <w:r>
+        <w:rPr>
+          <w:rFonts w:asciiTheme="majorHAnsi" w:eastAsiaTheme="majorEastAsia" w:hAnsiTheme="majorHAnsi" w:cstheme="majorBidi"/>
+          <w:b/>
+          <w:bCs/>
+          <w:i/>
+          <w:iCs/>
+          <w:color w:val="4F81BD" w:themeColor="accent1"/>
+        </w:rPr>
+        <w:t>Byte</w:t>
+      </w:r>
+      <w:r>
+        <w:rPr>
+          <w:rFonts w:asciiTheme="majorHAnsi" w:eastAsiaTheme="majorEastAsia" w:hAnsiTheme="majorHAnsi" w:cstheme="majorBidi"/>
+          <w:b/>
+          <w:bCs/>
+          <w:i/>
+          <w:iCs/>
+          <w:color w:val="4F81BD" w:themeColor="accent1"/>
+        </w:rPr>
+        <w:t xml:space="preserve"> – SYS</w:t>
+      </w:r>
+      <w:r>
+        <w:rPr>
+          <w:rFonts w:asciiTheme="majorHAnsi" w:eastAsiaTheme="majorEastAsia" w:hAnsiTheme="majorHAnsi" w:cstheme="majorBidi"/>
+          <w:b/>
+          <w:bCs/>
+          <w:i/>
+          <w:iCs/>
+          <w:color w:val="4F81BD" w:themeColor="accent1"/>
+        </w:rPr>
+        <w:t>HCB</w:t>
+      </w:r>
+      <w:r>
+        <w:rPr>
+          <w:rFonts w:asciiTheme="majorHAnsi" w:eastAsiaTheme="majorEastAsia" w:hAnsiTheme="majorHAnsi" w:cstheme="majorBidi"/>
+          <w:b/>
+          <w:bCs/>
+          <w:i/>
+          <w:iCs/>
+          <w:color w:val="4F81BD" w:themeColor="accent1"/>
+        </w:rPr>
+        <w:t>GET</w:t>
+      </w:r>
+      <w:r>
+        <w:rPr>
+          <w:rFonts w:asciiTheme="majorHAnsi" w:eastAsiaTheme="majorEastAsia" w:hAnsiTheme="majorHAnsi" w:cstheme="majorBidi"/>
+          <w:b/>
+          <w:bCs/>
+          <w:i/>
+          <w:iCs/>
+          <w:color w:val="4F81BD" w:themeColor="accent1"/>
+        </w:rPr>
+        <w:t>B</w:t>
+      </w:r>
+      <w:r>
+        <w:rPr>
+          <w:rFonts w:asciiTheme="majorHAnsi" w:eastAsiaTheme="majorEastAsia" w:hAnsiTheme="majorHAnsi" w:cstheme="majorBidi"/>
+          <w:b/>
+          <w:bCs/>
+          <w:i/>
+          <w:iCs/>
+          <w:color w:val="4F81BD" w:themeColor="accent1"/>
+        </w:rPr>
+        <w:t xml:space="preserve"> ($F</w:t>
+      </w:r>
+      <w:r>
+        <w:rPr>
+          <w:rFonts w:asciiTheme="majorHAnsi" w:eastAsiaTheme="majorEastAsia" w:hAnsiTheme="majorHAnsi" w:cstheme="majorBidi"/>
+          <w:b/>
+          <w:bCs/>
+          <w:i/>
+          <w:iCs/>
+          <w:color w:val="4F81BD" w:themeColor="accent1"/>
+        </w:rPr>
+        <w:t>8</w:t>
+      </w:r>
+      <w:r>
+        <w:rPr>
+          <w:rFonts w:asciiTheme="majorHAnsi" w:eastAsiaTheme="majorEastAsia" w:hAnsiTheme="majorHAnsi" w:cstheme="majorBidi"/>
+          <w:b/>
+          <w:bCs/>
+          <w:i/>
+          <w:iCs/>
+          <w:color w:val="4F81BD" w:themeColor="accent1"/>
+        </w:rPr>
         <w:t>)</w:t>
       </w:r>
     </w:p>
@@ -15006,7 +15037,8 @@
           </w:tcPr>
           <w:p>
             <w:pPr>
-              <w:pStyle w:val="CellTextNoSpacing"/>
+              <w:keepNext/>
+              <w:keepLines/>
             </w:pPr>
             <w:r>
               <w:rPr>
@@ -15027,28 +15059,17 @@
               <w:t>B=$F</w:t>
             </w:r>
             <w:r>
-              <w:t>5</w:t>
+              <w:t>8</w:t>
             </w:r>
             <w:r>
               <w:t xml:space="preserve"> (function)</w:t>
             </w:r>
             <w:r>
               <w:br/>
-            </w:r>
-            <w:r>
-              <w:t xml:space="preserve">C=Config </w:t>
-            </w:r>
-            <w:r>
-              <w:t>Version</w:t>
-            </w:r>
-            <w:r>
-              <w:t xml:space="preserve"> (not implemented)</w:t>
-            </w:r>
-            <w:r>
-              <w:br/>
-            </w:r>
-            <w:r>
-              <w:t>DE=Source address</w:t>
+              <w:t>C=</w:t>
+            </w:r>
+            <w:r>
+              <w:t>Value Index (HCB Offset)</w:t>
             </w:r>
           </w:p>
         </w:tc>
@@ -15058,7 +15079,8 @@
           </w:tcPr>
           <w:p>
             <w:pPr>
-              <w:pStyle w:val="CellTextNoSpacing"/>
+              <w:keepNext/>
+              <w:keepLines/>
             </w:pPr>
             <w:r>
               <w:rPr>
@@ -15076,13 +15098,13 @@
               <w:br/>
             </w:r>
             <w:r>
-              <w:t xml:space="preserve">A=Status: 0=Success, </w:t>
-            </w:r>
-            <w:r>
-              <w:t>otherwise</w:t>
-            </w:r>
-            <w:r>
-              <w:t xml:space="preserve"> failure</w:t>
+              <w:t>E</w:t>
+            </w:r>
+            <w:r>
+              <w:t>=</w:t>
+            </w:r>
+            <w:r>
+              <w:t>Value</w:t>
             </w:r>
           </w:p>
         </w:tc>
@@ -15098,52 +15120,169 @@
           </w:tcPr>
           <w:p>
             <w:pPr>
-              <w:pStyle w:val="CellText"/>
-            </w:pPr>
-            <w:r>
-              <w:t xml:space="preserve">Loads a 256 byte block of configuration data into the </w:t>
-            </w:r>
-            <w:r>
-              <w:t>BIOS</w:t>
-            </w:r>
-            <w:r>
-              <w:t xml:space="preserve"> from the source memory address specified in DE.  The source memory address must be in high memory (upper 32K).  At present, you will need to consult the source code for information on the contents of the configuration block.</w:t>
-            </w:r>
-          </w:p>
-          <w:p>
-            <w:pPr>
+              <w:keepNext/>
               <w:keepLines/>
               <w:spacing w:before="240"/>
             </w:pPr>
             <w:r>
-              <w:t xml:space="preserve">NOTE:  </w:t>
-            </w:r>
-            <w:r>
-              <w:t>At present, the effects of this function are undefined.  The BIOS will not dynamically adapt to a changed configuration.</w:t>
-            </w:r>
-          </w:p>
-          <w:p/>
+              <w:t>Retrieve the HBIOS Control Block value at the index specified in C and return the byte value in E.</w:t>
+            </w:r>
+          </w:p>
+          <w:p>
+            <w:pPr>
+              <w:keepNext/>
+              <w:keepLines/>
+            </w:pPr>
+          </w:p>
         </w:tc>
       </w:tr>
     </w:tbl>
     <w:p/>
     <w:p>
       <w:pPr>
-        <w:pStyle w:val="Heading4"/>
+        <w:keepNext/>
+        <w:keepLines/>
+        <w:spacing w:before="200" w:after="0"/>
+        <w:outlineLvl w:val="3"/>
+        <w:rPr>
+          <w:rFonts w:asciiTheme="majorHAnsi" w:eastAsiaTheme="majorEastAsia" w:hAnsiTheme="majorHAnsi" w:cstheme="majorBidi"/>
+          <w:b/>
+          <w:bCs/>
+          <w:i/>
+          <w:iCs/>
+          <w:color w:val="4F81BD" w:themeColor="accent1"/>
+        </w:rPr>
       </w:pPr>
       <w:r>
-        <w:t xml:space="preserve">Get Version – </w:t>
-      </w:r>
-      <w:r>
-        <w:t>SYS</w:t>
-      </w:r>
-      <w:r>
-        <w:t>GETVER ($F</w:t>
-      </w:r>
-      <w:r>
-        <w:t>6</w:t>
-      </w:r>
-      <w:r>
+        <w:rPr>
+          <w:rFonts w:asciiTheme="majorHAnsi" w:eastAsiaTheme="majorEastAsia" w:hAnsiTheme="majorHAnsi" w:cstheme="majorBidi"/>
+          <w:b/>
+          <w:bCs/>
+          <w:i/>
+          <w:iCs/>
+          <w:color w:val="4F81BD" w:themeColor="accent1"/>
+        </w:rPr>
+        <w:t xml:space="preserve">System </w:t>
+      </w:r>
+      <w:r>
+        <w:rPr>
+          <w:rFonts w:asciiTheme="majorHAnsi" w:eastAsiaTheme="majorEastAsia" w:hAnsiTheme="majorHAnsi" w:cstheme="majorBidi"/>
+          <w:b/>
+          <w:bCs/>
+          <w:i/>
+          <w:iCs/>
+          <w:color w:val="4F81BD" w:themeColor="accent1"/>
+        </w:rPr>
+        <w:t xml:space="preserve">HCB </w:t>
+      </w:r>
+      <w:r>
+        <w:rPr>
+          <w:rFonts w:asciiTheme="majorHAnsi" w:eastAsiaTheme="majorEastAsia" w:hAnsiTheme="majorHAnsi" w:cstheme="majorBidi"/>
+          <w:b/>
+          <w:bCs/>
+          <w:i/>
+          <w:iCs/>
+          <w:color w:val="4F81BD" w:themeColor="accent1"/>
+        </w:rPr>
+        <w:t>Put</w:t>
+      </w:r>
+      <w:r>
+        <w:rPr>
+          <w:rFonts w:asciiTheme="majorHAnsi" w:eastAsiaTheme="majorEastAsia" w:hAnsiTheme="majorHAnsi" w:cstheme="majorBidi"/>
+          <w:b/>
+          <w:bCs/>
+          <w:i/>
+          <w:iCs/>
+          <w:color w:val="4F81BD" w:themeColor="accent1"/>
+        </w:rPr>
+        <w:t xml:space="preserve"> </w:t>
+      </w:r>
+      <w:r>
+        <w:rPr>
+          <w:rFonts w:asciiTheme="majorHAnsi" w:eastAsiaTheme="majorEastAsia" w:hAnsiTheme="majorHAnsi" w:cstheme="majorBidi"/>
+          <w:b/>
+          <w:bCs/>
+          <w:i/>
+          <w:iCs/>
+          <w:color w:val="4F81BD" w:themeColor="accent1"/>
+        </w:rPr>
+        <w:t>Byte</w:t>
+      </w:r>
+      <w:r>
+        <w:rPr>
+          <w:rFonts w:asciiTheme="majorHAnsi" w:eastAsiaTheme="majorEastAsia" w:hAnsiTheme="majorHAnsi" w:cstheme="majorBidi"/>
+          <w:b/>
+          <w:bCs/>
+          <w:i/>
+          <w:iCs/>
+          <w:color w:val="4F81BD" w:themeColor="accent1"/>
+        </w:rPr>
+        <w:t xml:space="preserve"> – SYS</w:t>
+      </w:r>
+      <w:r>
+        <w:rPr>
+          <w:rFonts w:asciiTheme="majorHAnsi" w:eastAsiaTheme="majorEastAsia" w:hAnsiTheme="majorHAnsi" w:cstheme="majorBidi"/>
+          <w:b/>
+          <w:bCs/>
+          <w:i/>
+          <w:iCs/>
+          <w:color w:val="4F81BD" w:themeColor="accent1"/>
+        </w:rPr>
+        <w:t>HCB</w:t>
+      </w:r>
+      <w:r>
+        <w:rPr>
+          <w:rFonts w:asciiTheme="majorHAnsi" w:eastAsiaTheme="majorEastAsia" w:hAnsiTheme="majorHAnsi" w:cstheme="majorBidi"/>
+          <w:b/>
+          <w:bCs/>
+          <w:i/>
+          <w:iCs/>
+          <w:color w:val="4F81BD" w:themeColor="accent1"/>
+        </w:rPr>
+        <w:t>PUT</w:t>
+      </w:r>
+      <w:r>
+        <w:rPr>
+          <w:rFonts w:asciiTheme="majorHAnsi" w:eastAsiaTheme="majorEastAsia" w:hAnsiTheme="majorHAnsi" w:cstheme="majorBidi"/>
+          <w:b/>
+          <w:bCs/>
+          <w:i/>
+          <w:iCs/>
+          <w:color w:val="4F81BD" w:themeColor="accent1"/>
+        </w:rPr>
+        <w:t>B</w:t>
+      </w:r>
+      <w:r>
+        <w:rPr>
+          <w:rFonts w:asciiTheme="majorHAnsi" w:eastAsiaTheme="majorEastAsia" w:hAnsiTheme="majorHAnsi" w:cstheme="majorBidi"/>
+          <w:b/>
+          <w:bCs/>
+          <w:i/>
+          <w:iCs/>
+          <w:color w:val="4F81BD" w:themeColor="accent1"/>
+        </w:rPr>
+        <w:t xml:space="preserve"> ($F</w:t>
+      </w:r>
+      <w:r>
+        <w:rPr>
+          <w:rFonts w:asciiTheme="majorHAnsi" w:eastAsiaTheme="majorEastAsia" w:hAnsiTheme="majorHAnsi" w:cstheme="majorBidi"/>
+          <w:b/>
+          <w:bCs/>
+          <w:i/>
+          <w:iCs/>
+          <w:color w:val="4F81BD" w:themeColor="accent1"/>
+        </w:rPr>
+        <w:t>9</w:t>
+      </w:r>
+      <w:r>
+        <w:rPr>
+          <w:rFonts w:asciiTheme="majorHAnsi" w:eastAsiaTheme="majorEastAsia" w:hAnsiTheme="majorHAnsi" w:cstheme="majorBidi"/>
+          <w:b/>
+          <w:bCs/>
+          <w:i/>
+          <w:iCs/>
+          <w:color w:val="4F81BD" w:themeColor="accent1"/>
+        </w:rPr>
         <w:t>)</w:t>
       </w:r>
     </w:p>
@@ -15167,7 +15306,8 @@
           </w:tcPr>
           <w:p>
             <w:pPr>
-              <w:pStyle w:val="CellTextNoSpacing"/>
+              <w:keepNext/>
+              <w:keepLines/>
             </w:pPr>
             <w:r>
               <w:rPr>
@@ -15188,11 +15328,22 @@
               <w:t>B=$F</w:t>
             </w:r>
             <w:r>
-              <w:t>6</w:t>
+              <w:t>9</w:t>
             </w:r>
             <w:r>
               <w:t xml:space="preserve"> (function)</w:t>
             </w:r>
+            <w:r>
+              <w:br/>
+              <w:t>C=</w:t>
+            </w:r>
+            <w:r>
+              <w:t>Value Index (HCB Offset)</w:t>
+            </w:r>
+            <w:r>
+              <w:br/>
+              <w:t>E=Value</w:t>
+            </w:r>
           </w:p>
         </w:tc>
         <w:tc>
@@ -15201,7 +15352,8 @@
           </w:tcPr>
           <w:p>
             <w:pPr>
-              <w:pStyle w:val="CellTextNoSpacing"/>
+              <w:keepNext/>
+              <w:keepLines/>
             </w:pPr>
             <w:r>
               <w:rPr>
@@ -15217,17 +15369,6 @@
                 <w:u w:val="single"/>
               </w:rPr>
               <w:br/>
-            </w:r>
-            <w:r>
-              <w:t>A=Status: 0=Success, otherwise failure</w:t>
-            </w:r>
-          </w:p>
-          <w:p>
-            <w:pPr>
-              <w:pStyle w:val="CellTextNoSpacing"/>
-            </w:pPr>
-            <w:r>
-              <w:t>DE=Version</w:t>
             </w:r>
           </w:p>
         </w:tc>
@@ -15243,31 +15384,550 @@
           </w:tcPr>
           <w:p>
             <w:pPr>
-              <w:pStyle w:val="CellText"/>
-            </w:pPr>
-            <w:r>
-              <w:t>This function will return the HBIOS version number.  The version number is returned in DE.  High nibble of D is the major version, low nibble of D is the minor version, high nibble of E is the patch number, and low nibble of E is the build number.</w:t>
-            </w:r>
-          </w:p>
-          <w:p>
-            <w:pPr>
-              <w:pStyle w:val="CellText"/>
-              <w:spacing w:before="0"/>
-              <w:rPr>
-                <w:sz w:val="20"/>
-                <w:u w:val="single"/>
-              </w:rPr>
+              <w:keepNext/>
+              <w:keepLines/>
+              <w:spacing w:before="240"/>
+            </w:pPr>
+            <w:r>
+              <w:t>Write the</w:t>
+            </w:r>
+            <w:r>
+              <w:t xml:space="preserve"> HBIOS Control Block value </w:t>
+            </w:r>
+            <w:r>
+              <w:t xml:space="preserve">specified in E </w:t>
+            </w:r>
+            <w:r>
+              <w:t>at the index specified in C</w:t>
+            </w:r>
+          </w:p>
+          <w:p>
+            <w:pPr>
+              <w:keepNext/>
+              <w:keepLines/>
             </w:pPr>
           </w:p>
         </w:tc>
       </w:tr>
     </w:tbl>
+    <w:p/>
     <w:p>
       <w:pPr>
-        <w:pStyle w:val="Heading1"/>
+        <w:keepNext/>
+        <w:keepLines/>
+        <w:spacing w:before="200" w:after="0"/>
+        <w:outlineLvl w:val="3"/>
+        <w:rPr>
+          <w:rFonts w:asciiTheme="majorHAnsi" w:eastAsiaTheme="majorEastAsia" w:hAnsiTheme="majorHAnsi" w:cstheme="majorBidi"/>
+          <w:b/>
+          <w:bCs/>
+          <w:i/>
+          <w:iCs/>
+          <w:color w:val="4F81BD" w:themeColor="accent1"/>
+        </w:rPr>
       </w:pPr>
-      <w:bookmarkStart w:id="21" w:name="_Ref351444409"/>
+      <w:r>
+        <w:rPr>
+          <w:rFonts w:asciiTheme="majorHAnsi" w:eastAsiaTheme="majorEastAsia" w:hAnsiTheme="majorHAnsi" w:cstheme="majorBidi"/>
+          <w:b/>
+          <w:bCs/>
+          <w:i/>
+          <w:iCs/>
+          <w:color w:val="4F81BD" w:themeColor="accent1"/>
+        </w:rPr>
+        <w:t xml:space="preserve">System </w:t>
+      </w:r>
+      <w:r>
+        <w:rPr>
+          <w:rFonts w:asciiTheme="majorHAnsi" w:eastAsiaTheme="majorEastAsia" w:hAnsiTheme="majorHAnsi" w:cstheme="majorBidi"/>
+          <w:b/>
+          <w:bCs/>
+          <w:i/>
+          <w:iCs/>
+          <w:color w:val="4F81BD" w:themeColor="accent1"/>
+        </w:rPr>
+        <w:t xml:space="preserve">HCB </w:t>
+      </w:r>
+      <w:r>
+        <w:rPr>
+          <w:rFonts w:asciiTheme="majorHAnsi" w:eastAsiaTheme="majorEastAsia" w:hAnsiTheme="majorHAnsi" w:cstheme="majorBidi"/>
+          <w:b/>
+          <w:bCs/>
+          <w:i/>
+          <w:iCs/>
+          <w:color w:val="4F81BD" w:themeColor="accent1"/>
+        </w:rPr>
+        <w:t xml:space="preserve">Get </w:t>
+      </w:r>
+      <w:r>
+        <w:rPr>
+          <w:rFonts w:asciiTheme="majorHAnsi" w:eastAsiaTheme="majorEastAsia" w:hAnsiTheme="majorHAnsi" w:cstheme="majorBidi"/>
+          <w:b/>
+          <w:bCs/>
+          <w:i/>
+          <w:iCs/>
+          <w:color w:val="4F81BD" w:themeColor="accent1"/>
+        </w:rPr>
+        <w:t>Word</w:t>
+      </w:r>
+      <w:r>
+        <w:rPr>
+          <w:rFonts w:asciiTheme="majorHAnsi" w:eastAsiaTheme="majorEastAsia" w:hAnsiTheme="majorHAnsi" w:cstheme="majorBidi"/>
+          <w:b/>
+          <w:bCs/>
+          <w:i/>
+          <w:iCs/>
+          <w:color w:val="4F81BD" w:themeColor="accent1"/>
+        </w:rPr>
+        <w:t xml:space="preserve"> – SYS</w:t>
+      </w:r>
+      <w:r>
+        <w:rPr>
+          <w:rFonts w:asciiTheme="majorHAnsi" w:eastAsiaTheme="majorEastAsia" w:hAnsiTheme="majorHAnsi" w:cstheme="majorBidi"/>
+          <w:b/>
+          <w:bCs/>
+          <w:i/>
+          <w:iCs/>
+          <w:color w:val="4F81BD" w:themeColor="accent1"/>
+        </w:rPr>
+        <w:t>HCB</w:t>
+      </w:r>
+      <w:r>
+        <w:rPr>
+          <w:rFonts w:asciiTheme="majorHAnsi" w:eastAsiaTheme="majorEastAsia" w:hAnsiTheme="majorHAnsi" w:cstheme="majorBidi"/>
+          <w:b/>
+          <w:bCs/>
+          <w:i/>
+          <w:iCs/>
+          <w:color w:val="4F81BD" w:themeColor="accent1"/>
+        </w:rPr>
+        <w:t>GET</w:t>
+      </w:r>
+      <w:r>
+        <w:rPr>
+          <w:rFonts w:asciiTheme="majorHAnsi" w:eastAsiaTheme="majorEastAsia" w:hAnsiTheme="majorHAnsi" w:cstheme="majorBidi"/>
+          <w:b/>
+          <w:bCs/>
+          <w:i/>
+          <w:iCs/>
+          <w:color w:val="4F81BD" w:themeColor="accent1"/>
+        </w:rPr>
+        <w:t>B</w:t>
+      </w:r>
+      <w:r>
+        <w:rPr>
+          <w:rFonts w:asciiTheme="majorHAnsi" w:eastAsiaTheme="majorEastAsia" w:hAnsiTheme="majorHAnsi" w:cstheme="majorBidi"/>
+          <w:b/>
+          <w:bCs/>
+          <w:i/>
+          <w:iCs/>
+          <w:color w:val="4F81BD" w:themeColor="accent1"/>
+        </w:rPr>
+        <w:t xml:space="preserve"> ($F</w:t>
+      </w:r>
+      <w:r>
+        <w:rPr>
+          <w:rFonts w:asciiTheme="majorHAnsi" w:eastAsiaTheme="majorEastAsia" w:hAnsiTheme="majorHAnsi" w:cstheme="majorBidi"/>
+          <w:b/>
+          <w:bCs/>
+          <w:i/>
+          <w:iCs/>
+          <w:color w:val="4F81BD" w:themeColor="accent1"/>
+        </w:rPr>
+        <w:t>A</w:t>
+      </w:r>
+      <w:r>
+        <w:rPr>
+          <w:rFonts w:asciiTheme="majorHAnsi" w:eastAsiaTheme="majorEastAsia" w:hAnsiTheme="majorHAnsi" w:cstheme="majorBidi"/>
+          <w:b/>
+          <w:bCs/>
+          <w:i/>
+          <w:iCs/>
+          <w:color w:val="4F81BD" w:themeColor="accent1"/>
+        </w:rPr>
+        <w:t>)</w:t>
+      </w:r>
     </w:p>
+    <w:tbl>
+      <w:tblPr>
+        <w:tblStyle w:val="TableGrid"/>
+        <w:tblW w:w="0" w:type="auto"/>
+        <w:tblLook w:val="04A0" w:firstRow="1" w:lastRow="0" w:firstColumn="1" w:lastColumn="0" w:noHBand="0" w:noVBand="1"/>
+      </w:tblPr>
+      <w:tblGrid>
+        <w:gridCol w:w="4788"/>
+        <w:gridCol w:w="4788"/>
+      </w:tblGrid>
+      <w:tr>
+        <w:trPr>
+          <w:cantSplit/>
+        </w:trPr>
+        <w:tc>
+          <w:tcPr>
+            <w:tcW w:w="4788" w:type="dxa"/>
+          </w:tcPr>
+          <w:p>
+            <w:pPr>
+              <w:keepNext/>
+              <w:keepLines/>
+            </w:pPr>
+            <w:r>
+              <w:rPr>
+                <w:sz w:val="18"/>
+                <w:szCs w:val="18"/>
+                <w:u w:val="single"/>
+              </w:rPr>
+              <w:t>Input</w:t>
+            </w:r>
+            <w:r>
+              <w:rPr>
+                <w:sz w:val="20"/>
+                <w:u w:val="single"/>
+              </w:rPr>
+              <w:br/>
+            </w:r>
+            <w:r>
+              <w:t>B=$F</w:t>
+            </w:r>
+            <w:r>
+              <w:t>8</w:t>
+            </w:r>
+            <w:r>
+              <w:t xml:space="preserve"> (function)</w:t>
+            </w:r>
+            <w:r>
+              <w:br/>
+              <w:t>C=</w:t>
+            </w:r>
+            <w:r>
+              <w:t>Value Index (HCB Offset)</w:t>
+            </w:r>
+          </w:p>
+        </w:tc>
+        <w:tc>
+          <w:tcPr>
+            <w:tcW w:w="4788" w:type="dxa"/>
+          </w:tcPr>
+          <w:p>
+            <w:pPr>
+              <w:keepNext/>
+              <w:keepLines/>
+            </w:pPr>
+            <w:r>
+              <w:rPr>
+                <w:sz w:val="18"/>
+                <w:szCs w:val="18"/>
+                <w:u w:val="single"/>
+              </w:rPr>
+              <w:t>Output</w:t>
+            </w:r>
+            <w:r>
+              <w:rPr>
+                <w:sz w:val="20"/>
+                <w:u w:val="single"/>
+              </w:rPr>
+              <w:br/>
+            </w:r>
+            <w:r>
+              <w:t>D</w:t>
+            </w:r>
+            <w:r>
+              <w:t>E</w:t>
+            </w:r>
+            <w:r>
+              <w:t>=</w:t>
+            </w:r>
+            <w:r>
+              <w:t>Value</w:t>
+            </w:r>
+          </w:p>
+        </w:tc>
+      </w:tr>
+      <w:tr>
+        <w:trPr>
+          <w:cantSplit/>
+        </w:trPr>
+        <w:tc>
+          <w:tcPr>
+            <w:tcW w:w="9576" w:type="dxa"/>
+            <w:gridSpan w:val="2"/>
+          </w:tcPr>
+          <w:p>
+            <w:pPr>
+              <w:keepNext/>
+              <w:keepLines/>
+              <w:spacing w:before="240"/>
+            </w:pPr>
+            <w:r>
+              <w:t xml:space="preserve">Retrieve the HBIOS Control Block value at the index specified in C and return the </w:t>
+            </w:r>
+            <w:r>
+              <w:t>word</w:t>
+            </w:r>
+            <w:r>
+              <w:t xml:space="preserve"> value in </w:t>
+            </w:r>
+            <w:r>
+              <w:t>D</w:t>
+            </w:r>
+            <w:r>
+              <w:t>E.</w:t>
+            </w:r>
+          </w:p>
+          <w:p>
+            <w:pPr>
+              <w:keepNext/>
+              <w:keepLines/>
+            </w:pPr>
+          </w:p>
+        </w:tc>
+      </w:tr>
+    </w:tbl>
+    <w:p/>
+    <w:p>
+      <w:pPr>
+        <w:keepNext/>
+        <w:keepLines/>
+        <w:spacing w:before="200" w:after="0"/>
+        <w:outlineLvl w:val="3"/>
+        <w:rPr>
+          <w:rFonts w:asciiTheme="majorHAnsi" w:eastAsiaTheme="majorEastAsia" w:hAnsiTheme="majorHAnsi" w:cstheme="majorBidi"/>
+          <w:b/>
+          <w:bCs/>
+          <w:i/>
+          <w:iCs/>
+          <w:color w:val="4F81BD" w:themeColor="accent1"/>
+        </w:rPr>
+      </w:pPr>
+      <w:r>
+        <w:rPr>
+          <w:rFonts w:asciiTheme="majorHAnsi" w:eastAsiaTheme="majorEastAsia" w:hAnsiTheme="majorHAnsi" w:cstheme="majorBidi"/>
+          <w:b/>
+          <w:bCs/>
+          <w:i/>
+          <w:iCs/>
+          <w:color w:val="4F81BD" w:themeColor="accent1"/>
+        </w:rPr>
+        <w:t xml:space="preserve">System </w:t>
+      </w:r>
+      <w:bookmarkStart w:id="21" w:name="_GoBack"/>
+      <w:bookmarkEnd w:id="21"/>
+      <w:r>
+        <w:rPr>
+          <w:rFonts w:asciiTheme="majorHAnsi" w:eastAsiaTheme="majorEastAsia" w:hAnsiTheme="majorHAnsi" w:cstheme="majorBidi"/>
+          <w:b/>
+          <w:bCs/>
+          <w:i/>
+          <w:iCs/>
+          <w:color w:val="4F81BD" w:themeColor="accent1"/>
+        </w:rPr>
+        <w:t>HCB Put</w:t>
+      </w:r>
+      <w:r>
+        <w:rPr>
+          <w:rFonts w:asciiTheme="majorHAnsi" w:eastAsiaTheme="majorEastAsia" w:hAnsiTheme="majorHAnsi" w:cstheme="majorBidi"/>
+          <w:b/>
+          <w:bCs/>
+          <w:i/>
+          <w:iCs/>
+          <w:color w:val="4F81BD" w:themeColor="accent1"/>
+        </w:rPr>
+        <w:t xml:space="preserve"> </w:t>
+      </w:r>
+      <w:r>
+        <w:rPr>
+          <w:rFonts w:asciiTheme="majorHAnsi" w:eastAsiaTheme="majorEastAsia" w:hAnsiTheme="majorHAnsi" w:cstheme="majorBidi"/>
+          <w:b/>
+          <w:bCs/>
+          <w:i/>
+          <w:iCs/>
+          <w:color w:val="4F81BD" w:themeColor="accent1"/>
+        </w:rPr>
+        <w:t>Word</w:t>
+      </w:r>
+      <w:r>
+        <w:rPr>
+          <w:rFonts w:asciiTheme="majorHAnsi" w:eastAsiaTheme="majorEastAsia" w:hAnsiTheme="majorHAnsi" w:cstheme="majorBidi"/>
+          <w:b/>
+          <w:bCs/>
+          <w:i/>
+          <w:iCs/>
+          <w:color w:val="4F81BD" w:themeColor="accent1"/>
+        </w:rPr>
+        <w:t xml:space="preserve"> – SYS</w:t>
+      </w:r>
+      <w:r>
+        <w:rPr>
+          <w:rFonts w:asciiTheme="majorHAnsi" w:eastAsiaTheme="majorEastAsia" w:hAnsiTheme="majorHAnsi" w:cstheme="majorBidi"/>
+          <w:b/>
+          <w:bCs/>
+          <w:i/>
+          <w:iCs/>
+          <w:color w:val="4F81BD" w:themeColor="accent1"/>
+        </w:rPr>
+        <w:t>HCBPUTB</w:t>
+      </w:r>
+      <w:r>
+        <w:rPr>
+          <w:rFonts w:asciiTheme="majorHAnsi" w:eastAsiaTheme="majorEastAsia" w:hAnsiTheme="majorHAnsi" w:cstheme="majorBidi"/>
+          <w:b/>
+          <w:bCs/>
+          <w:i/>
+          <w:iCs/>
+          <w:color w:val="4F81BD" w:themeColor="accent1"/>
+        </w:rPr>
+        <w:t xml:space="preserve"> ($F</w:t>
+      </w:r>
+      <w:r>
+        <w:rPr>
+          <w:rFonts w:asciiTheme="majorHAnsi" w:eastAsiaTheme="majorEastAsia" w:hAnsiTheme="majorHAnsi" w:cstheme="majorBidi"/>
+          <w:b/>
+          <w:bCs/>
+          <w:i/>
+          <w:iCs/>
+          <w:color w:val="4F81BD" w:themeColor="accent1"/>
+        </w:rPr>
+        <w:t>B</w:t>
+      </w:r>
+      <w:r>
+        <w:rPr>
+          <w:rFonts w:asciiTheme="majorHAnsi" w:eastAsiaTheme="majorEastAsia" w:hAnsiTheme="majorHAnsi" w:cstheme="majorBidi"/>
+          <w:b/>
+          <w:bCs/>
+          <w:i/>
+          <w:iCs/>
+          <w:color w:val="4F81BD" w:themeColor="accent1"/>
+        </w:rPr>
+        <w:t>)</w:t>
+      </w:r>
+    </w:p>
+    <w:tbl>
+      <w:tblPr>
+        <w:tblStyle w:val="TableGrid"/>
+        <w:tblW w:w="0" w:type="auto"/>
+        <w:tblLook w:val="04A0" w:firstRow="1" w:lastRow="0" w:firstColumn="1" w:lastColumn="0" w:noHBand="0" w:noVBand="1"/>
+      </w:tblPr>
+      <w:tblGrid>
+        <w:gridCol w:w="4788"/>
+        <w:gridCol w:w="4788"/>
+      </w:tblGrid>
+      <w:tr>
+        <w:trPr>
+          <w:cantSplit/>
+        </w:trPr>
+        <w:tc>
+          <w:tcPr>
+            <w:tcW w:w="4788" w:type="dxa"/>
+          </w:tcPr>
+          <w:p>
+            <w:pPr>
+              <w:keepNext/>
+              <w:keepLines/>
+            </w:pPr>
+            <w:r>
+              <w:rPr>
+                <w:sz w:val="18"/>
+                <w:szCs w:val="18"/>
+                <w:u w:val="single"/>
+              </w:rPr>
+              <w:t>Input</w:t>
+            </w:r>
+            <w:r>
+              <w:rPr>
+                <w:sz w:val="20"/>
+                <w:u w:val="single"/>
+              </w:rPr>
+              <w:br/>
+            </w:r>
+            <w:r>
+              <w:t>B=$F</w:t>
+            </w:r>
+            <w:r>
+              <w:t>9</w:t>
+            </w:r>
+            <w:r>
+              <w:t xml:space="preserve"> (function)</w:t>
+            </w:r>
+            <w:r>
+              <w:br/>
+              <w:t>C=</w:t>
+            </w:r>
+            <w:r>
+              <w:t>Value Index (HCB Offset)</w:t>
+            </w:r>
+            <w:r>
+              <w:br/>
+            </w:r>
+            <w:r>
+              <w:t>D</w:t>
+            </w:r>
+            <w:r>
+              <w:t>E=Value</w:t>
+            </w:r>
+          </w:p>
+        </w:tc>
+        <w:tc>
+          <w:tcPr>
+            <w:tcW w:w="4788" w:type="dxa"/>
+          </w:tcPr>
+          <w:p>
+            <w:pPr>
+              <w:keepNext/>
+              <w:keepLines/>
+            </w:pPr>
+            <w:r>
+              <w:rPr>
+                <w:sz w:val="18"/>
+                <w:szCs w:val="18"/>
+                <w:u w:val="single"/>
+              </w:rPr>
+              <w:t>Output</w:t>
+            </w:r>
+            <w:r>
+              <w:rPr>
+                <w:sz w:val="20"/>
+                <w:u w:val="single"/>
+              </w:rPr>
+              <w:br/>
+            </w:r>
+          </w:p>
+        </w:tc>
+      </w:tr>
+      <w:tr>
+        <w:trPr>
+          <w:cantSplit/>
+        </w:trPr>
+        <w:tc>
+          <w:tcPr>
+            <w:tcW w:w="9576" w:type="dxa"/>
+            <w:gridSpan w:val="2"/>
+          </w:tcPr>
+          <w:p>
+            <w:pPr>
+              <w:keepNext/>
+              <w:keepLines/>
+              <w:spacing w:before="240"/>
+            </w:pPr>
+            <w:r>
+              <w:t xml:space="preserve">Write the HBIOS Control Block value specified in </w:t>
+            </w:r>
+            <w:r>
+              <w:t>D</w:t>
+            </w:r>
+            <w:r>
+              <w:t>E at the index specified in C</w:t>
+            </w:r>
+          </w:p>
+          <w:p>
+            <w:pPr>
+              <w:keepNext/>
+              <w:keepLines/>
+            </w:pPr>
+          </w:p>
+        </w:tc>
+      </w:tr>
+    </w:tbl>
+    <w:p/>
     <w:p>
       <w:pPr>
         <w:rPr>
@@ -15294,7 +15954,7 @@
       <w:r>
         <w:t xml:space="preserve"> Detail</w:t>
       </w:r>
-      <w:bookmarkEnd w:id="21"/>
+      <w:bookmarkEnd w:id="20"/>
       <w:bookmarkEnd w:id="22"/>
     </w:p>
     <w:p>
@@ -18580,7 +19240,7 @@
         <w:rFonts w:eastAsiaTheme="majorEastAsia" w:cstheme="majorBidi"/>
         <w:noProof/>
       </w:rPr>
-      <w:t>15</w:t>
+      <w:t>29</w:t>
     </w:r>
     <w:r>
       <w:rPr>
@@ -19402,6 +20062,7 @@
   <w:style w:type="paragraph" w:default="1" w:styleId="Normal">
     <w:name w:val="Normal"/>
     <w:qFormat/>
+    <w:rsid w:val="00317107"/>
   </w:style>
   <w:style w:type="paragraph" w:styleId="Heading1">
     <w:name w:val="heading 1"/>
@@ -19499,7 +20160,6 @@
   <w:style w:type="character" w:default="1" w:styleId="DefaultParagraphFont">
     <w:name w:val="Default Paragraph Font"/>
     <w:uiPriority w:val="1"/>
-    <w:semiHidden/>
     <w:unhideWhenUsed/>
   </w:style>
   <w:style w:type="table" w:default="1" w:styleId="TableNormal">
@@ -20097,7 +20757,7 @@
 </file>
 
 <file path=customXml/itemProps1.xml><?xml version="1.0" encoding="utf-8"?>
-<ds:datastoreItem xmlns:ds="http://schemas.openxmlformats.org/officeDocument/2006/customXml" ds:itemID="{2B6713B2-5089-4A33-83EB-F569A76FFC66}">
+<ds:datastoreItem xmlns:ds="http://schemas.openxmlformats.org/officeDocument/2006/customXml" ds:itemID="{99295916-1727-4E53-A423-C3D83488244D}">
   <ds:schemaRefs>
     <ds:schemaRef ds:uri="http://schemas.openxmlformats.org/officeDocument/2006/bibliography"/>
   </ds:schemaRefs>
